--- a/Analisis/Contratos/Contratos.docx
+++ b/Analisis/Contratos/Contratos.docx
@@ -6,7 +6,7 @@
       <w:r>
         <w:rPr>
           <w:noProof/>
-          <w:lang w:eastAsia="es-CL"/>
+          <w:lang w:eastAsia="ja-JP"/>
         </w:rPr>
         <w:drawing>
           <wp:inline distT="0" distB="0" distL="0" distR="0" wp14:anchorId="44A1CAD6" wp14:editId="0DEF58F9">
@@ -246,8 +246,6 @@
         </w:rPr>
         <w:t>8</w:t>
       </w:r>
-      <w:bookmarkStart w:id="0" w:name="_GoBack"/>
-      <w:bookmarkEnd w:id="0"/>
       <w:r>
         <w:rPr>
           <w:sz w:val="28"/>
@@ -389,12 +387,12 @@
       <w:sdtContent>
         <w:p>
           <w:pPr>
-            <w:pStyle w:val="TtulodeTDC"/>
+            <w:pStyle w:val="TOCHeading"/>
           </w:pPr>
         </w:p>
         <w:p>
           <w:pPr>
-            <w:pStyle w:val="TDC1"/>
+            <w:pStyle w:val="TOC1"/>
             <w:rPr>
               <w:rFonts w:eastAsiaTheme="minorEastAsia" w:cstheme="minorBidi"/>
               <w:b w:val="0"/>
@@ -415,7 +413,7 @@
           <w:hyperlink w:anchor="_Toc392590593" w:history="1">
             <w:r>
               <w:rPr>
-                <w:rStyle w:val="Hipervnculo"/>
+                <w:rStyle w:val="Hyperlink"/>
               </w:rPr>
               <w:t>1. Introducción:</w:t>
             </w:r>
@@ -464,7 +462,7 @@
         </w:p>
         <w:p>
           <w:pPr>
-            <w:pStyle w:val="TDC2"/>
+            <w:pStyle w:val="TOC2"/>
             <w:rPr>
               <w:rFonts w:eastAsiaTheme="minorEastAsia"/>
               <w:b w:val="0"/>
@@ -476,7 +474,7 @@
           <w:hyperlink w:anchor="_Toc392590594" w:history="1">
             <w:r>
               <w:rPr>
-                <w:rStyle w:val="Hipervnculo"/>
+                <w:rStyle w:val="Hyperlink"/>
                 <w:rFonts w:eastAsiaTheme="majorEastAsia" w:cstheme="majorBidi"/>
               </w:rPr>
               <w:t>1.1. Estructura del documento:</w:t>
@@ -526,7 +524,7 @@
         </w:p>
         <w:p>
           <w:pPr>
-            <w:pStyle w:val="TDC1"/>
+            <w:pStyle w:val="TOC1"/>
             <w:rPr>
               <w:rFonts w:eastAsiaTheme="minorEastAsia" w:cstheme="minorBidi"/>
               <w:b w:val="0"/>
@@ -538,7 +536,7 @@
           <w:hyperlink w:anchor="_Toc392590595" w:history="1">
             <w:r>
               <w:rPr>
-                <w:rStyle w:val="Hipervnculo"/>
+                <w:rStyle w:val="Hyperlink"/>
               </w:rPr>
               <w:t>2. Contratos:</w:t>
             </w:r>
@@ -587,7 +585,7 @@
         </w:p>
         <w:p>
           <w:pPr>
-            <w:pStyle w:val="TDC2"/>
+            <w:pStyle w:val="TOC2"/>
             <w:rPr>
               <w:rFonts w:eastAsiaTheme="minorEastAsia"/>
               <w:b w:val="0"/>
@@ -599,7 +597,7 @@
           <w:hyperlink w:anchor="_Toc392590596" w:history="1">
             <w:r>
               <w:rPr>
-                <w:rStyle w:val="Hipervnculo"/>
+                <w:rStyle w:val="Hyperlink"/>
               </w:rPr>
               <w:t>2.1. Realizar atención:</w:t>
             </w:r>
@@ -648,7 +646,7 @@
         </w:p>
         <w:p>
           <w:pPr>
-            <w:pStyle w:val="TDC3"/>
+            <w:pStyle w:val="TOC3"/>
             <w:tabs>
               <w:tab w:val="right" w:leader="dot" w:pos="8828"/>
             </w:tabs>
@@ -661,7 +659,7 @@
           <w:hyperlink w:anchor="_Toc392590597" w:history="1">
             <w:r>
               <w:rPr>
-                <w:rStyle w:val="Hipervnculo"/>
+                <w:rStyle w:val="Hyperlink"/>
                 <w:b/>
                 <w:noProof/>
               </w:rPr>
@@ -719,7 +717,7 @@
         </w:p>
         <w:p>
           <w:pPr>
-            <w:pStyle w:val="TDC2"/>
+            <w:pStyle w:val="TOC2"/>
             <w:rPr>
               <w:rFonts w:eastAsiaTheme="minorEastAsia"/>
               <w:b w:val="0"/>
@@ -731,7 +729,7 @@
           <w:hyperlink w:anchor="_Toc392590598" w:history="1">
             <w:r>
               <w:rPr>
-                <w:rStyle w:val="Hipervnculo"/>
+                <w:rStyle w:val="Hyperlink"/>
               </w:rPr>
               <w:t>2.2. Matricular cliente:</w:t>
             </w:r>
@@ -780,7 +778,7 @@
         </w:p>
         <w:p>
           <w:pPr>
-            <w:pStyle w:val="TDC3"/>
+            <w:pStyle w:val="TOC3"/>
             <w:tabs>
               <w:tab w:val="right" w:leader="dot" w:pos="8828"/>
             </w:tabs>
@@ -793,7 +791,7 @@
           <w:hyperlink w:anchor="_Toc392590599" w:history="1">
             <w:r>
               <w:rPr>
-                <w:rStyle w:val="Hipervnculo"/>
+                <w:rStyle w:val="Hyperlink"/>
                 <w:b/>
                 <w:noProof/>
               </w:rPr>
@@ -851,7 +849,7 @@
         </w:p>
         <w:p>
           <w:pPr>
-            <w:pStyle w:val="TDC3"/>
+            <w:pStyle w:val="TOC3"/>
             <w:tabs>
               <w:tab w:val="right" w:leader="dot" w:pos="8828"/>
             </w:tabs>
@@ -864,7 +862,7 @@
           <w:hyperlink w:anchor="_Toc392590600" w:history="1">
             <w:r>
               <w:rPr>
-                <w:rStyle w:val="Hipervnculo"/>
+                <w:rStyle w:val="Hyperlink"/>
                 <w:b/>
                 <w:noProof/>
               </w:rPr>
@@ -922,7 +920,7 @@
         </w:p>
         <w:p>
           <w:pPr>
-            <w:pStyle w:val="TDC3"/>
+            <w:pStyle w:val="TOC3"/>
             <w:tabs>
               <w:tab w:val="right" w:leader="dot" w:pos="8828"/>
             </w:tabs>
@@ -935,7 +933,7 @@
           <w:hyperlink w:anchor="_Toc392590601" w:history="1">
             <w:r>
               <w:rPr>
-                <w:rStyle w:val="Hipervnculo"/>
+                <w:rStyle w:val="Hyperlink"/>
                 <w:b/>
                 <w:noProof/>
               </w:rPr>
@@ -993,7 +991,7 @@
         </w:p>
         <w:p>
           <w:pPr>
-            <w:pStyle w:val="TDC3"/>
+            <w:pStyle w:val="TOC3"/>
             <w:tabs>
               <w:tab w:val="right" w:leader="dot" w:pos="8828"/>
             </w:tabs>
@@ -1006,7 +1004,7 @@
           <w:hyperlink w:anchor="_Toc392590602" w:history="1">
             <w:r>
               <w:rPr>
-                <w:rStyle w:val="Hipervnculo"/>
+                <w:rStyle w:val="Hyperlink"/>
                 <w:b/>
                 <w:noProof/>
               </w:rPr>
@@ -1064,7 +1062,7 @@
         </w:p>
         <w:p>
           <w:pPr>
-            <w:pStyle w:val="TDC2"/>
+            <w:pStyle w:val="TOC2"/>
             <w:rPr>
               <w:rFonts w:eastAsiaTheme="minorEastAsia"/>
               <w:b w:val="0"/>
@@ -1076,7 +1074,7 @@
           <w:hyperlink w:anchor="_Toc392590603" w:history="1">
             <w:r>
               <w:rPr>
-                <w:rStyle w:val="Hipervnculo"/>
+                <w:rStyle w:val="Hyperlink"/>
               </w:rPr>
               <w:t>2.3. Examen visual:</w:t>
             </w:r>
@@ -1125,7 +1123,7 @@
         </w:p>
         <w:p>
           <w:pPr>
-            <w:pStyle w:val="TDC3"/>
+            <w:pStyle w:val="TOC3"/>
             <w:tabs>
               <w:tab w:val="right" w:leader="dot" w:pos="8828"/>
             </w:tabs>
@@ -1138,7 +1136,7 @@
           <w:hyperlink w:anchor="_Toc392590604" w:history="1">
             <w:r>
               <w:rPr>
-                <w:rStyle w:val="Hipervnculo"/>
+                <w:rStyle w:val="Hyperlink"/>
                 <w:b/>
                 <w:noProof/>
               </w:rPr>
@@ -1196,7 +1194,7 @@
         </w:p>
         <w:p>
           <w:pPr>
-            <w:pStyle w:val="TDC3"/>
+            <w:pStyle w:val="TOC3"/>
             <w:tabs>
               <w:tab w:val="right" w:leader="dot" w:pos="8828"/>
             </w:tabs>
@@ -1209,7 +1207,7 @@
           <w:hyperlink w:anchor="_Toc392590605" w:history="1">
             <w:r>
               <w:rPr>
-                <w:rStyle w:val="Hipervnculo"/>
+                <w:rStyle w:val="Hyperlink"/>
                 <w:b/>
                 <w:noProof/>
               </w:rPr>
@@ -1267,7 +1265,7 @@
         </w:p>
         <w:p>
           <w:pPr>
-            <w:pStyle w:val="TDC2"/>
+            <w:pStyle w:val="TOC2"/>
             <w:rPr>
               <w:rFonts w:eastAsiaTheme="minorEastAsia"/>
               <w:b w:val="0"/>
@@ -1279,7 +1277,7 @@
           <w:hyperlink w:anchor="_Toc392590606" w:history="1">
             <w:r>
               <w:rPr>
-                <w:rStyle w:val="Hipervnculo"/>
+                <w:rStyle w:val="Hyperlink"/>
               </w:rPr>
               <w:t>2.4. Registro de clase:</w:t>
             </w:r>
@@ -1328,7 +1326,7 @@
         </w:p>
         <w:p>
           <w:pPr>
-            <w:pStyle w:val="TDC3"/>
+            <w:pStyle w:val="TOC3"/>
             <w:tabs>
               <w:tab w:val="right" w:leader="dot" w:pos="8828"/>
             </w:tabs>
@@ -1341,7 +1339,7 @@
           <w:hyperlink w:anchor="_Toc392590607" w:history="1">
             <w:r>
               <w:rPr>
-                <w:rStyle w:val="Hipervnculo"/>
+                <w:rStyle w:val="Hyperlink"/>
                 <w:b/>
                 <w:noProof/>
               </w:rPr>
@@ -1399,7 +1397,7 @@
         </w:p>
         <w:p>
           <w:pPr>
-            <w:pStyle w:val="TDC2"/>
+            <w:pStyle w:val="TOC2"/>
             <w:rPr>
               <w:rFonts w:eastAsiaTheme="minorEastAsia"/>
               <w:b w:val="0"/>
@@ -1411,7 +1409,7 @@
           <w:hyperlink w:anchor="_Toc392590608" w:history="1">
             <w:r>
               <w:rPr>
-                <w:rStyle w:val="Hipervnculo"/>
+                <w:rStyle w:val="Hyperlink"/>
               </w:rPr>
               <w:t>2.5. Realizar Evaluación:</w:t>
             </w:r>
@@ -1460,7 +1458,7 @@
         </w:p>
         <w:p>
           <w:pPr>
-            <w:pStyle w:val="TDC3"/>
+            <w:pStyle w:val="TOC3"/>
             <w:tabs>
               <w:tab w:val="right" w:leader="dot" w:pos="8828"/>
             </w:tabs>
@@ -1473,7 +1471,7 @@
           <w:hyperlink w:anchor="_Toc392590609" w:history="1">
             <w:r>
               <w:rPr>
-                <w:rStyle w:val="Hipervnculo"/>
+                <w:rStyle w:val="Hyperlink"/>
                 <w:b/>
                 <w:noProof/>
               </w:rPr>
@@ -1531,7 +1529,7 @@
         </w:p>
         <w:p>
           <w:pPr>
-            <w:pStyle w:val="TDC3"/>
+            <w:pStyle w:val="TOC3"/>
             <w:tabs>
               <w:tab w:val="right" w:leader="dot" w:pos="8828"/>
             </w:tabs>
@@ -1544,7 +1542,7 @@
           <w:hyperlink w:anchor="_Toc392590610" w:history="1">
             <w:r>
               <w:rPr>
-                <w:rStyle w:val="Hipervnculo"/>
+                <w:rStyle w:val="Hyperlink"/>
                 <w:b/>
                 <w:noProof/>
               </w:rPr>
@@ -1602,7 +1600,7 @@
         </w:p>
         <w:p>
           <w:pPr>
-            <w:pStyle w:val="TDC2"/>
+            <w:pStyle w:val="TOC2"/>
             <w:rPr>
               <w:rFonts w:eastAsiaTheme="minorEastAsia"/>
               <w:b w:val="0"/>
@@ -1614,7 +1612,7 @@
           <w:hyperlink w:anchor="_Toc392590611" w:history="1">
             <w:r>
               <w:rPr>
-                <w:rStyle w:val="Hipervnculo"/>
+                <w:rStyle w:val="Hyperlink"/>
               </w:rPr>
               <w:t>2.6. Clase Práctica:</w:t>
             </w:r>
@@ -1663,7 +1661,7 @@
         </w:p>
         <w:p>
           <w:pPr>
-            <w:pStyle w:val="TDC3"/>
+            <w:pStyle w:val="TOC3"/>
             <w:tabs>
               <w:tab w:val="right" w:leader="dot" w:pos="8828"/>
             </w:tabs>
@@ -1676,7 +1674,7 @@
           <w:hyperlink w:anchor="_Toc392590612" w:history="1">
             <w:r>
               <w:rPr>
-                <w:rStyle w:val="Hipervnculo"/>
+                <w:rStyle w:val="Hyperlink"/>
                 <w:b/>
                 <w:noProof/>
               </w:rPr>
@@ -1734,7 +1732,7 @@
         </w:p>
         <w:p>
           <w:pPr>
-            <w:pStyle w:val="TDC3"/>
+            <w:pStyle w:val="TOC3"/>
             <w:tabs>
               <w:tab w:val="right" w:leader="dot" w:pos="8828"/>
             </w:tabs>
@@ -1747,7 +1745,7 @@
           <w:hyperlink w:anchor="_Toc392590613" w:history="1">
             <w:r>
               <w:rPr>
-                <w:rStyle w:val="Hipervnculo"/>
+                <w:rStyle w:val="Hyperlink"/>
                 <w:b/>
                 <w:noProof/>
               </w:rPr>
@@ -1805,7 +1803,7 @@
         </w:p>
         <w:p>
           <w:pPr>
-            <w:pStyle w:val="TDC3"/>
+            <w:pStyle w:val="TOC3"/>
             <w:tabs>
               <w:tab w:val="right" w:leader="dot" w:pos="8828"/>
             </w:tabs>
@@ -1818,7 +1816,7 @@
           <w:hyperlink w:anchor="_Toc392590614" w:history="1">
             <w:r>
               <w:rPr>
-                <w:rStyle w:val="Hipervnculo"/>
+                <w:rStyle w:val="Hyperlink"/>
                 <w:b/>
                 <w:noProof/>
               </w:rPr>
@@ -1876,7 +1874,7 @@
         </w:p>
         <w:p>
           <w:pPr>
-            <w:pStyle w:val="TDC3"/>
+            <w:pStyle w:val="TOC3"/>
             <w:tabs>
               <w:tab w:val="right" w:leader="dot" w:pos="8828"/>
             </w:tabs>
@@ -1889,7 +1887,7 @@
           <w:hyperlink w:anchor="_Toc392590615" w:history="1">
             <w:r>
               <w:rPr>
-                <w:rStyle w:val="Hipervnculo"/>
+                <w:rStyle w:val="Hyperlink"/>
                 <w:b/>
                 <w:noProof/>
               </w:rPr>
@@ -1947,7 +1945,7 @@
         </w:p>
         <w:p>
           <w:pPr>
-            <w:pStyle w:val="TDC2"/>
+            <w:pStyle w:val="TOC2"/>
             <w:rPr>
               <w:rFonts w:eastAsiaTheme="minorEastAsia"/>
               <w:b w:val="0"/>
@@ -1959,7 +1957,7 @@
           <w:hyperlink w:anchor="_Toc392590616" w:history="1">
             <w:r>
               <w:rPr>
-                <w:rStyle w:val="Hipervnculo"/>
+                <w:rStyle w:val="Hyperlink"/>
               </w:rPr>
               <w:t>2.7. Clase cambio rueda:</w:t>
             </w:r>
@@ -2008,7 +2006,7 @@
         </w:p>
         <w:p>
           <w:pPr>
-            <w:pStyle w:val="TDC3"/>
+            <w:pStyle w:val="TOC3"/>
             <w:tabs>
               <w:tab w:val="right" w:leader="dot" w:pos="8828"/>
             </w:tabs>
@@ -2021,7 +2019,7 @@
           <w:hyperlink w:anchor="_Toc392590617" w:history="1">
             <w:r>
               <w:rPr>
-                <w:rStyle w:val="Hipervnculo"/>
+                <w:rStyle w:val="Hyperlink"/>
                 <w:b/>
                 <w:noProof/>
               </w:rPr>
@@ -2079,7 +2077,7 @@
         </w:p>
         <w:p>
           <w:pPr>
-            <w:pStyle w:val="TDC3"/>
+            <w:pStyle w:val="TOC3"/>
             <w:tabs>
               <w:tab w:val="right" w:leader="dot" w:pos="8828"/>
             </w:tabs>
@@ -2092,7 +2090,7 @@
           <w:hyperlink w:anchor="_Toc392590618" w:history="1">
             <w:r>
               <w:rPr>
-                <w:rStyle w:val="Hipervnculo"/>
+                <w:rStyle w:val="Hyperlink"/>
                 <w:b/>
                 <w:noProof/>
               </w:rPr>
@@ -2150,7 +2148,7 @@
         </w:p>
         <w:p>
           <w:pPr>
-            <w:pStyle w:val="TDC2"/>
+            <w:pStyle w:val="TOC2"/>
             <w:rPr>
               <w:rFonts w:eastAsiaTheme="minorEastAsia"/>
               <w:b w:val="0"/>
@@ -2162,7 +2160,7 @@
           <w:hyperlink w:anchor="_Toc392590619" w:history="1">
             <w:r>
               <w:rPr>
-                <w:rStyle w:val="Hipervnculo"/>
+                <w:rStyle w:val="Hyperlink"/>
               </w:rPr>
               <w:t>2.8. Creación de horarios:</w:t>
             </w:r>
@@ -2211,7 +2209,7 @@
         </w:p>
         <w:p>
           <w:pPr>
-            <w:pStyle w:val="TDC3"/>
+            <w:pStyle w:val="TOC3"/>
             <w:tabs>
               <w:tab w:val="right" w:leader="dot" w:pos="8828"/>
             </w:tabs>
@@ -2224,7 +2222,7 @@
           <w:hyperlink w:anchor="_Toc392590620" w:history="1">
             <w:r>
               <w:rPr>
-                <w:rStyle w:val="Hipervnculo"/>
+                <w:rStyle w:val="Hyperlink"/>
                 <w:b/>
                 <w:noProof/>
               </w:rPr>
@@ -2282,7 +2280,7 @@
         </w:p>
         <w:p>
           <w:pPr>
-            <w:pStyle w:val="TDC3"/>
+            <w:pStyle w:val="TOC3"/>
             <w:tabs>
               <w:tab w:val="right" w:leader="dot" w:pos="8828"/>
             </w:tabs>
@@ -2295,7 +2293,7 @@
           <w:hyperlink w:anchor="_Toc392590621" w:history="1">
             <w:r>
               <w:rPr>
-                <w:rStyle w:val="Hipervnculo"/>
+                <w:rStyle w:val="Hyperlink"/>
                 <w:b/>
                 <w:noProof/>
               </w:rPr>
@@ -2378,8 +2376,8 @@
           <w:szCs w:val="32"/>
         </w:rPr>
       </w:pPr>
-      <w:bookmarkStart w:id="1" w:name="_Toc391837133"/>
-      <w:bookmarkStart w:id="2" w:name="_Toc392590593"/>
+      <w:bookmarkStart w:id="0" w:name="_Toc391837133"/>
+      <w:bookmarkStart w:id="1" w:name="_Toc392590593"/>
       <w:r>
         <w:rPr>
           <w:rFonts w:eastAsiaTheme="majorEastAsia" w:cstheme="majorBidi"/>
@@ -2398,8 +2396,8 @@
         </w:rPr>
         <w:t>. Introducción:</w:t>
       </w:r>
+      <w:bookmarkEnd w:id="0"/>
       <w:bookmarkEnd w:id="1"/>
-      <w:bookmarkEnd w:id="2"/>
     </w:p>
     <w:p>
       <w:pPr>
@@ -2487,8 +2485,8 @@
           <w:szCs w:val="28"/>
         </w:rPr>
       </w:pPr>
-      <w:bookmarkStart w:id="3" w:name="_Toc391837134"/>
-      <w:bookmarkStart w:id="4" w:name="_Toc392590594"/>
+      <w:bookmarkStart w:id="2" w:name="_Toc391837134"/>
+      <w:bookmarkStart w:id="3" w:name="_Toc392590594"/>
       <w:r>
         <w:rPr>
           <w:rFonts w:eastAsiaTheme="majorEastAsia" w:cstheme="majorBidi"/>
@@ -2498,8 +2496,8 @@
         </w:rPr>
         <w:t>1.1. Estructura del documento:</w:t>
       </w:r>
+      <w:bookmarkEnd w:id="2"/>
       <w:bookmarkEnd w:id="3"/>
-      <w:bookmarkEnd w:id="4"/>
     </w:p>
     <w:p>
       <w:pPr>
@@ -2855,7 +2853,7 @@
     </w:p>
     <w:p>
       <w:pPr>
-        <w:pStyle w:val="Ttulo1"/>
+        <w:pStyle w:val="Heading1"/>
         <w:spacing w:after="240"/>
         <w:rPr>
           <w:rFonts w:asciiTheme="minorHAnsi" w:hAnsiTheme="minorHAnsi"/>
@@ -2863,7 +2861,7 @@
           <w:color w:val="auto"/>
         </w:rPr>
       </w:pPr>
-      <w:bookmarkStart w:id="5" w:name="_Toc392590595"/>
+      <w:bookmarkStart w:id="4" w:name="_Toc392590595"/>
       <w:r>
         <w:rPr>
           <w:rFonts w:asciiTheme="minorHAnsi" w:hAnsiTheme="minorHAnsi"/>
@@ -2871,110 +2869,110 @@
           <w:color w:val="auto"/>
         </w:rPr>
         <w:t>2. Contratos:</w:t>
+      </w:r>
+      <w:bookmarkEnd w:id="4"/>
+    </w:p>
+    <w:p>
+      <w:pPr>
+        <w:pStyle w:val="Heading2"/>
+        <w:spacing w:after="240"/>
+        <w:rPr>
+          <w:rFonts w:asciiTheme="minorHAnsi" w:hAnsiTheme="minorHAnsi"/>
+          <w:b/>
+          <w:color w:val="auto"/>
+          <w:sz w:val="28"/>
+          <w:szCs w:val="28"/>
+        </w:rPr>
+      </w:pPr>
+      <w:bookmarkStart w:id="5" w:name="_Toc392590596"/>
+      <w:r>
+        <w:rPr>
+          <w:rFonts w:asciiTheme="minorHAnsi" w:hAnsiTheme="minorHAnsi"/>
+          <w:b/>
+          <w:color w:val="auto"/>
+          <w:sz w:val="28"/>
+          <w:szCs w:val="28"/>
+        </w:rPr>
+        <w:t xml:space="preserve">2.1. </w:t>
+      </w:r>
+      <w:r>
+        <w:rPr>
+          <w:rFonts w:asciiTheme="minorHAnsi" w:hAnsiTheme="minorHAnsi"/>
+          <w:b/>
+          <w:color w:val="auto"/>
+          <w:sz w:val="28"/>
+          <w:szCs w:val="28"/>
+        </w:rPr>
+        <w:t>Realizar atención</w:t>
+      </w:r>
+      <w:r>
+        <w:rPr>
+          <w:rFonts w:asciiTheme="minorHAnsi" w:hAnsiTheme="minorHAnsi"/>
+          <w:b/>
+          <w:color w:val="auto"/>
+          <w:sz w:val="28"/>
+          <w:szCs w:val="28"/>
+        </w:rPr>
+        <w:t>:</w:t>
       </w:r>
       <w:bookmarkEnd w:id="5"/>
     </w:p>
     <w:p>
       <w:pPr>
-        <w:pStyle w:val="Ttulo2"/>
+        <w:pStyle w:val="Heading3"/>
         <w:spacing w:after="240"/>
         <w:rPr>
           <w:rFonts w:asciiTheme="minorHAnsi" w:hAnsiTheme="minorHAnsi"/>
           <w:b/>
           <w:color w:val="auto"/>
-          <w:sz w:val="28"/>
-          <w:szCs w:val="28"/>
-        </w:rPr>
-      </w:pPr>
-      <w:bookmarkStart w:id="6" w:name="_Toc392590596"/>
-      <w:r>
-        <w:rPr>
-          <w:rFonts w:asciiTheme="minorHAnsi" w:hAnsiTheme="minorHAnsi"/>
-          <w:b/>
-          <w:color w:val="auto"/>
-          <w:sz w:val="28"/>
-          <w:szCs w:val="28"/>
-        </w:rPr>
-        <w:t xml:space="preserve">2.1. </w:t>
-      </w:r>
-      <w:r>
-        <w:rPr>
-          <w:rFonts w:asciiTheme="minorHAnsi" w:hAnsiTheme="minorHAnsi"/>
-          <w:b/>
-          <w:color w:val="auto"/>
-          <w:sz w:val="28"/>
-          <w:szCs w:val="28"/>
-        </w:rPr>
-        <w:t>Realizar atención</w:t>
-      </w:r>
-      <w:r>
-        <w:rPr>
-          <w:rFonts w:asciiTheme="minorHAnsi" w:hAnsiTheme="minorHAnsi"/>
-          <w:b/>
-          <w:color w:val="auto"/>
-          <w:sz w:val="28"/>
-          <w:szCs w:val="28"/>
+        </w:rPr>
+      </w:pPr>
+      <w:bookmarkStart w:id="6" w:name="_Toc392590597"/>
+      <w:r>
+        <w:rPr>
+          <w:rFonts w:asciiTheme="minorHAnsi" w:hAnsiTheme="minorHAnsi"/>
+          <w:b/>
+          <w:color w:val="auto"/>
+        </w:rPr>
+        <w:t xml:space="preserve">2.1.1. </w:t>
+      </w:r>
+      <w:r>
+        <w:rPr>
+          <w:rFonts w:asciiTheme="minorHAnsi" w:hAnsiTheme="minorHAnsi"/>
+          <w:b/>
+          <w:color w:val="auto"/>
+        </w:rPr>
+        <w:t>Ingreso</w:t>
+      </w:r>
+      <w:r>
+        <w:rPr>
+          <w:rFonts w:asciiTheme="minorHAnsi" w:hAnsiTheme="minorHAnsi"/>
+          <w:b/>
+          <w:color w:val="auto"/>
+        </w:rPr>
+        <w:t xml:space="preserve"> Cliente</w:t>
+      </w:r>
+      <w:r>
+        <w:rPr>
+          <w:rFonts w:asciiTheme="minorHAnsi" w:hAnsiTheme="minorHAnsi"/>
+          <w:b/>
+          <w:color w:val="auto"/>
+        </w:rPr>
+        <w:t xml:space="preserve"> al sistema</w:t>
+      </w:r>
+      <w:r>
+        <w:rPr>
+          <w:rFonts w:asciiTheme="minorHAnsi" w:hAnsiTheme="minorHAnsi"/>
+          <w:b/>
+          <w:color w:val="auto"/>
         </w:rPr>
         <w:t>:</w:t>
       </w:r>
       <w:bookmarkEnd w:id="6"/>
-    </w:p>
-    <w:p>
-      <w:pPr>
-        <w:pStyle w:val="Ttulo3"/>
-        <w:spacing w:after="240"/>
-        <w:rPr>
-          <w:rFonts w:asciiTheme="minorHAnsi" w:hAnsiTheme="minorHAnsi"/>
-          <w:b/>
-          <w:color w:val="auto"/>
-        </w:rPr>
-      </w:pPr>
-      <w:bookmarkStart w:id="7" w:name="_Toc392590597"/>
-      <w:r>
-        <w:rPr>
-          <w:rFonts w:asciiTheme="minorHAnsi" w:hAnsiTheme="minorHAnsi"/>
-          <w:b/>
-          <w:color w:val="auto"/>
-        </w:rPr>
-        <w:t xml:space="preserve">2.1.1. </w:t>
-      </w:r>
-      <w:r>
-        <w:rPr>
-          <w:rFonts w:asciiTheme="minorHAnsi" w:hAnsiTheme="minorHAnsi"/>
-          <w:b/>
-          <w:color w:val="auto"/>
-        </w:rPr>
-        <w:t>Ingreso</w:t>
-      </w:r>
-      <w:r>
-        <w:rPr>
-          <w:rFonts w:asciiTheme="minorHAnsi" w:hAnsiTheme="minorHAnsi"/>
-          <w:b/>
-          <w:color w:val="auto"/>
-        </w:rPr>
-        <w:t xml:space="preserve"> Cliente</w:t>
-      </w:r>
-      <w:r>
-        <w:rPr>
-          <w:rFonts w:asciiTheme="minorHAnsi" w:hAnsiTheme="minorHAnsi"/>
-          <w:b/>
-          <w:color w:val="auto"/>
-        </w:rPr>
-        <w:t xml:space="preserve"> al sistema</w:t>
-      </w:r>
-      <w:r>
-        <w:rPr>
-          <w:rFonts w:asciiTheme="minorHAnsi" w:hAnsiTheme="minorHAnsi"/>
-          <w:b/>
-          <w:color w:val="auto"/>
-        </w:rPr>
-        <w:t>:</w:t>
-      </w:r>
-      <w:bookmarkEnd w:id="7"/>
     </w:p>
     <w:tbl>
       <w:tblPr>
-        <w:tblStyle w:val="Tablaconcuadrcula"/>
+        <w:tblStyle w:val="TableGrid"/>
         <w:tblW w:w="0" w:type="auto"/>
         <w:tblLook w:val="04A0" w:firstRow="1" w:lastRow="0" w:firstColumn="1" w:lastColumn="0" w:noHBand="0" w:noVBand="1"/>
       </w:tblPr>
@@ -3157,7 +3155,7 @@
           </w:tcPr>
           <w:p>
             <w:pPr>
-              <w:pStyle w:val="Prrafodelista"/>
+              <w:pStyle w:val="ListParagraph"/>
               <w:numPr>
                 <w:ilvl w:val="0"/>
                 <w:numId w:val="3"/>
@@ -3178,7 +3176,7 @@
           </w:p>
           <w:p>
             <w:pPr>
-              <w:pStyle w:val="Prrafodelista"/>
+              <w:pStyle w:val="ListParagraph"/>
               <w:numPr>
                 <w:ilvl w:val="0"/>
                 <w:numId w:val="3"/>
@@ -3327,7 +3325,7 @@
           </w:tcPr>
           <w:p>
             <w:pPr>
-              <w:pStyle w:val="Prrafodelista"/>
+              <w:pStyle w:val="ListParagraph"/>
               <w:numPr>
                 <w:ilvl w:val="0"/>
                 <w:numId w:val="9"/>
@@ -3373,7 +3371,7 @@
           </w:tcPr>
           <w:p>
             <w:pPr>
-              <w:pStyle w:val="Prrafodelista"/>
+              <w:pStyle w:val="ListParagraph"/>
               <w:numPr>
                 <w:ilvl w:val="0"/>
                 <w:numId w:val="4"/>
@@ -3403,7 +3401,7 @@
           </w:p>
           <w:p>
             <w:pPr>
-              <w:pStyle w:val="Prrafodelista"/>
+              <w:pStyle w:val="ListParagraph"/>
               <w:numPr>
                 <w:ilvl w:val="0"/>
                 <w:numId w:val="4"/>
@@ -3451,7 +3449,7 @@
           </w:tcPr>
           <w:p>
             <w:pPr>
-              <w:pStyle w:val="Prrafodelista"/>
+              <w:pStyle w:val="ListParagraph"/>
               <w:numPr>
                 <w:ilvl w:val="0"/>
                 <w:numId w:val="8"/>
@@ -3494,7 +3492,7 @@
           </w:p>
           <w:p>
             <w:pPr>
-              <w:pStyle w:val="Prrafodelista"/>
+              <w:pStyle w:val="ListParagraph"/>
               <w:numPr>
                 <w:ilvl w:val="0"/>
                 <w:numId w:val="8"/>
@@ -3552,7 +3550,7 @@
           </w:p>
           <w:p>
             <w:pPr>
-              <w:pStyle w:val="Prrafodelista"/>
+              <w:pStyle w:val="ListParagraph"/>
               <w:numPr>
                 <w:ilvl w:val="0"/>
                 <w:numId w:val="8"/>
@@ -3633,7 +3631,7 @@
     </w:p>
     <w:p>
       <w:pPr>
-        <w:pStyle w:val="Ttulo2"/>
+        <w:pStyle w:val="Heading2"/>
         <w:spacing w:after="240"/>
         <w:jc w:val="both"/>
         <w:rPr>
@@ -3644,7 +3642,7 @@
           <w:szCs w:val="28"/>
         </w:rPr>
       </w:pPr>
-      <w:bookmarkStart w:id="8" w:name="_Toc392590598"/>
+      <w:bookmarkStart w:id="7" w:name="_Toc392590598"/>
       <w:r>
         <w:rPr>
           <w:rFonts w:asciiTheme="minorHAnsi" w:hAnsiTheme="minorHAnsi"/>
@@ -3655,11 +3653,11 @@
         </w:rPr>
         <w:t>2.2. Matricular cliente:</w:t>
       </w:r>
-      <w:bookmarkEnd w:id="8"/>
+      <w:bookmarkEnd w:id="7"/>
     </w:p>
     <w:p>
       <w:pPr>
-        <w:pStyle w:val="Ttulo3"/>
+        <w:pStyle w:val="Heading3"/>
         <w:spacing w:after="240"/>
         <w:jc w:val="both"/>
         <w:rPr>
@@ -3668,7 +3666,7 @@
           <w:color w:val="auto"/>
         </w:rPr>
       </w:pPr>
-      <w:bookmarkStart w:id="9" w:name="_Toc392590599"/>
+      <w:bookmarkStart w:id="8" w:name="_Toc392590599"/>
       <w:r>
         <w:rPr>
           <w:rFonts w:asciiTheme="minorHAnsi" w:hAnsiTheme="minorHAnsi"/>
@@ -3693,11 +3691,11 @@
         </w:rPr>
         <w:t>Registro Estudiante:</w:t>
       </w:r>
-      <w:bookmarkEnd w:id="9"/>
+      <w:bookmarkEnd w:id="8"/>
     </w:p>
     <w:tbl>
       <w:tblPr>
-        <w:tblStyle w:val="Tablaconcuadrcula"/>
+        <w:tblStyle w:val="TableGrid"/>
         <w:tblW w:w="0" w:type="auto"/>
         <w:tblLook w:val="04A0" w:firstRow="1" w:lastRow="0" w:firstColumn="1" w:lastColumn="0" w:noHBand="0" w:noVBand="1"/>
       </w:tblPr>
@@ -3900,7 +3898,7 @@
           </w:tcPr>
           <w:p>
             <w:pPr>
-              <w:pStyle w:val="Prrafodelista"/>
+              <w:pStyle w:val="ListParagraph"/>
               <w:numPr>
                 <w:ilvl w:val="0"/>
                 <w:numId w:val="3"/>
@@ -3921,7 +3919,7 @@
           </w:p>
           <w:p>
             <w:pPr>
-              <w:pStyle w:val="Prrafodelista"/>
+              <w:pStyle w:val="ListParagraph"/>
               <w:numPr>
                 <w:ilvl w:val="0"/>
                 <w:numId w:val="3"/>
@@ -4009,7 +4007,7 @@
           </w:tcPr>
           <w:p>
             <w:pPr>
-              <w:pStyle w:val="Prrafodelista"/>
+              <w:pStyle w:val="ListParagraph"/>
               <w:numPr>
                 <w:ilvl w:val="0"/>
                 <w:numId w:val="11"/>
@@ -4030,7 +4028,7 @@
           </w:p>
           <w:p>
             <w:pPr>
-              <w:pStyle w:val="Prrafodelista"/>
+              <w:pStyle w:val="ListParagraph"/>
               <w:numPr>
                 <w:ilvl w:val="0"/>
                 <w:numId w:val="11"/>
@@ -4090,7 +4088,7 @@
           </w:tcPr>
           <w:p>
             <w:pPr>
-              <w:pStyle w:val="Prrafodelista"/>
+              <w:pStyle w:val="ListParagraph"/>
               <w:numPr>
                 <w:ilvl w:val="0"/>
                 <w:numId w:val="10"/>
@@ -4110,7 +4108,7 @@
           </w:p>
           <w:p>
             <w:pPr>
-              <w:pStyle w:val="Prrafodelista"/>
+              <w:pStyle w:val="ListParagraph"/>
               <w:numPr>
                 <w:ilvl w:val="0"/>
                 <w:numId w:val="10"/>
@@ -4155,7 +4153,7 @@
           </w:tcPr>
           <w:p>
             <w:pPr>
-              <w:pStyle w:val="Prrafodelista"/>
+              <w:pStyle w:val="ListParagraph"/>
               <w:numPr>
                 <w:ilvl w:val="0"/>
                 <w:numId w:val="4"/>
@@ -4185,7 +4183,7 @@
           </w:p>
           <w:p>
             <w:pPr>
-              <w:pStyle w:val="Prrafodelista"/>
+              <w:pStyle w:val="ListParagraph"/>
               <w:numPr>
                 <w:ilvl w:val="0"/>
                 <w:numId w:val="4"/>
@@ -4232,7 +4230,7 @@
           </w:tcPr>
           <w:p>
             <w:pPr>
-              <w:pStyle w:val="Prrafodelista"/>
+              <w:pStyle w:val="ListParagraph"/>
               <w:numPr>
                 <w:ilvl w:val="0"/>
                 <w:numId w:val="8"/>
@@ -4305,7 +4303,7 @@
           </w:p>
           <w:p>
             <w:pPr>
-              <w:pStyle w:val="Prrafodelista"/>
+              <w:pStyle w:val="ListParagraph"/>
               <w:numPr>
                 <w:ilvl w:val="0"/>
                 <w:numId w:val="8"/>
@@ -4363,7 +4361,7 @@
     </w:tbl>
     <w:p>
       <w:pPr>
-        <w:pStyle w:val="Ttulo3"/>
+        <w:pStyle w:val="Heading3"/>
         <w:spacing w:before="240" w:after="240"/>
         <w:jc w:val="both"/>
         <w:rPr>
@@ -4372,7 +4370,7 @@
           <w:color w:val="auto"/>
         </w:rPr>
       </w:pPr>
-      <w:bookmarkStart w:id="10" w:name="_Toc392590600"/>
+      <w:bookmarkStart w:id="9" w:name="_Toc392590600"/>
       <w:r>
         <w:rPr>
           <w:rFonts w:asciiTheme="minorHAnsi" w:hAnsiTheme="minorHAnsi"/>
@@ -4413,11 +4411,11 @@
         </w:rPr>
         <w:t>rica:</w:t>
       </w:r>
-      <w:bookmarkEnd w:id="10"/>
+      <w:bookmarkEnd w:id="9"/>
     </w:p>
     <w:tbl>
       <w:tblPr>
-        <w:tblStyle w:val="Tablaconcuadrcula"/>
+        <w:tblStyle w:val="TableGrid"/>
         <w:tblW w:w="0" w:type="auto"/>
         <w:tblLook w:val="04A0" w:firstRow="1" w:lastRow="0" w:firstColumn="1" w:lastColumn="0" w:noHBand="0" w:noVBand="1"/>
       </w:tblPr>
@@ -4606,7 +4604,7 @@
           </w:tcPr>
           <w:p>
             <w:pPr>
-              <w:pStyle w:val="Prrafodelista"/>
+              <w:pStyle w:val="ListParagraph"/>
               <w:numPr>
                 <w:ilvl w:val="0"/>
                 <w:numId w:val="3"/>
@@ -4648,7 +4646,7 @@
           </w:p>
           <w:p>
             <w:pPr>
-              <w:pStyle w:val="Prrafodelista"/>
+              <w:pStyle w:val="ListParagraph"/>
               <w:numPr>
                 <w:ilvl w:val="0"/>
                 <w:numId w:val="3"/>
@@ -4784,7 +4782,7 @@
           </w:tcPr>
           <w:p>
             <w:pPr>
-              <w:pStyle w:val="Prrafodelista"/>
+              <w:pStyle w:val="ListParagraph"/>
               <w:numPr>
                 <w:ilvl w:val="0"/>
                 <w:numId w:val="12"/>
@@ -4805,7 +4803,7 @@
           </w:p>
           <w:p>
             <w:pPr>
-              <w:pStyle w:val="Prrafodelista"/>
+              <w:pStyle w:val="ListParagraph"/>
               <w:numPr>
                 <w:ilvl w:val="0"/>
                 <w:numId w:val="12"/>
@@ -4851,7 +4849,7 @@
           </w:tcPr>
           <w:p>
             <w:pPr>
-              <w:pStyle w:val="Prrafodelista"/>
+              <w:pStyle w:val="ListParagraph"/>
               <w:numPr>
                 <w:ilvl w:val="0"/>
                 <w:numId w:val="4"/>
@@ -4881,7 +4879,7 @@
           </w:p>
           <w:p>
             <w:pPr>
-              <w:pStyle w:val="Prrafodelista"/>
+              <w:pStyle w:val="ListParagraph"/>
               <w:numPr>
                 <w:ilvl w:val="0"/>
                 <w:numId w:val="4"/>
@@ -4928,7 +4926,7 @@
           </w:tcPr>
           <w:p>
             <w:pPr>
-              <w:pStyle w:val="Prrafodelista"/>
+              <w:pStyle w:val="ListParagraph"/>
               <w:numPr>
                 <w:ilvl w:val="0"/>
                 <w:numId w:val="8"/>
@@ -4997,7 +4995,7 @@
     </w:tbl>
     <w:p>
       <w:pPr>
-        <w:pStyle w:val="Ttulo3"/>
+        <w:pStyle w:val="Heading3"/>
         <w:spacing w:before="240" w:after="240"/>
         <w:jc w:val="both"/>
         <w:rPr>
@@ -5006,7 +5004,21 @@
           <w:color w:val="auto"/>
         </w:rPr>
       </w:pPr>
-      <w:bookmarkStart w:id="11" w:name="_Toc392590601"/>
+      <w:bookmarkStart w:id="10" w:name="_Toc392590601"/>
+    </w:p>
+    <w:p>
+      <w:pPr>
+        <w:pStyle w:val="Heading3"/>
+        <w:spacing w:before="240" w:after="240"/>
+        <w:jc w:val="both"/>
+        <w:rPr>
+          <w:rFonts w:asciiTheme="minorHAnsi" w:hAnsiTheme="minorHAnsi"/>
+          <w:b/>
+          <w:color w:val="auto"/>
+        </w:rPr>
+      </w:pPr>
+      <w:bookmarkStart w:id="11" w:name="_GoBack"/>
+      <w:bookmarkEnd w:id="11"/>
       <w:r>
         <w:rPr>
           <w:rFonts w:asciiTheme="minorHAnsi" w:hAnsiTheme="minorHAnsi"/>
@@ -5055,11 +5067,11 @@
         </w:rPr>
         <w:t>:</w:t>
       </w:r>
-      <w:bookmarkEnd w:id="11"/>
+      <w:bookmarkEnd w:id="10"/>
     </w:p>
     <w:tbl>
       <w:tblPr>
-        <w:tblStyle w:val="Tablaconcuadrcula"/>
+        <w:tblStyle w:val="TableGrid"/>
         <w:tblW w:w="0" w:type="auto"/>
         <w:tblLook w:val="04A0" w:firstRow="1" w:lastRow="0" w:firstColumn="1" w:lastColumn="0" w:noHBand="0" w:noVBand="1"/>
       </w:tblPr>
@@ -5177,7 +5189,6 @@
                 <w:sz w:val="24"/>
                 <w:szCs w:val="24"/>
               </w:rPr>
-              <w:lastRenderedPageBreak/>
               <w:t>Responsabilidades:</w:t>
             </w:r>
           </w:p>
@@ -5277,7 +5288,7 @@
           </w:tcPr>
           <w:p>
             <w:pPr>
-              <w:pStyle w:val="Prrafodelista"/>
+              <w:pStyle w:val="ListParagraph"/>
               <w:numPr>
                 <w:ilvl w:val="0"/>
                 <w:numId w:val="3"/>
@@ -5319,7 +5330,7 @@
           </w:p>
           <w:p>
             <w:pPr>
-              <w:pStyle w:val="Prrafodelista"/>
+              <w:pStyle w:val="ListParagraph"/>
               <w:numPr>
                 <w:ilvl w:val="0"/>
                 <w:numId w:val="3"/>
@@ -5455,7 +5466,7 @@
           </w:tcPr>
           <w:p>
             <w:pPr>
-              <w:pStyle w:val="Prrafodelista"/>
+              <w:pStyle w:val="ListParagraph"/>
               <w:numPr>
                 <w:ilvl w:val="0"/>
                 <w:numId w:val="12"/>
@@ -5497,7 +5508,7 @@
           </w:p>
           <w:p>
             <w:pPr>
-              <w:pStyle w:val="Prrafodelista"/>
+              <w:pStyle w:val="ListParagraph"/>
               <w:numPr>
                 <w:ilvl w:val="0"/>
                 <w:numId w:val="12"/>
@@ -5550,7 +5561,7 @@
           </w:tcPr>
           <w:p>
             <w:pPr>
-              <w:pStyle w:val="Prrafodelista"/>
+              <w:pStyle w:val="ListParagraph"/>
               <w:numPr>
                 <w:ilvl w:val="0"/>
                 <w:numId w:val="4"/>
@@ -5580,7 +5591,7 @@
           </w:p>
           <w:p>
             <w:pPr>
-              <w:pStyle w:val="Prrafodelista"/>
+              <w:pStyle w:val="ListParagraph"/>
               <w:numPr>
                 <w:ilvl w:val="0"/>
                 <w:numId w:val="4"/>
@@ -5627,7 +5638,7 @@
           </w:tcPr>
           <w:p>
             <w:pPr>
-              <w:pStyle w:val="Prrafodelista"/>
+              <w:pStyle w:val="ListParagraph"/>
               <w:numPr>
                 <w:ilvl w:val="0"/>
                 <w:numId w:val="8"/>
@@ -5696,7 +5707,7 @@
     </w:tbl>
     <w:p>
       <w:pPr>
-        <w:pStyle w:val="Ttulo3"/>
+        <w:pStyle w:val="Heading3"/>
         <w:spacing w:before="240" w:after="240"/>
         <w:jc w:val="both"/>
         <w:rPr>
@@ -5766,7 +5777,7 @@
     </w:p>
     <w:tbl>
       <w:tblPr>
-        <w:tblStyle w:val="Tablaconcuadrcula"/>
+        <w:tblStyle w:val="TableGrid"/>
         <w:tblW w:w="0" w:type="auto"/>
         <w:tblLook w:val="04A0" w:firstRow="1" w:lastRow="0" w:firstColumn="1" w:lastColumn="0" w:noHBand="0" w:noVBand="1"/>
       </w:tblPr>
@@ -5955,7 +5966,7 @@
           </w:tcPr>
           <w:p>
             <w:pPr>
-              <w:pStyle w:val="Prrafodelista"/>
+              <w:pStyle w:val="ListParagraph"/>
               <w:numPr>
                 <w:ilvl w:val="0"/>
                 <w:numId w:val="3"/>
@@ -6004,7 +6015,7 @@
           </w:p>
           <w:p>
             <w:pPr>
-              <w:pStyle w:val="Prrafodelista"/>
+              <w:pStyle w:val="ListParagraph"/>
               <w:numPr>
                 <w:ilvl w:val="0"/>
                 <w:numId w:val="3"/>
@@ -6194,7 +6205,7 @@
           </w:tcPr>
           <w:p>
             <w:pPr>
-              <w:pStyle w:val="Prrafodelista"/>
+              <w:pStyle w:val="ListParagraph"/>
               <w:numPr>
                 <w:ilvl w:val="0"/>
                 <w:numId w:val="4"/>
@@ -6224,7 +6235,7 @@
           </w:p>
           <w:p>
             <w:pPr>
-              <w:pStyle w:val="Prrafodelista"/>
+              <w:pStyle w:val="ListParagraph"/>
               <w:numPr>
                 <w:ilvl w:val="0"/>
                 <w:numId w:val="4"/>
@@ -6272,7 +6283,7 @@
           </w:tcPr>
           <w:p>
             <w:pPr>
-              <w:pStyle w:val="Prrafodelista"/>
+              <w:pStyle w:val="ListParagraph"/>
               <w:numPr>
                 <w:ilvl w:val="0"/>
                 <w:numId w:val="13"/>
@@ -6329,7 +6340,7 @@
           </w:p>
           <w:p>
             <w:pPr>
-              <w:pStyle w:val="Prrafodelista"/>
+              <w:pStyle w:val="ListParagraph"/>
               <w:numPr>
                 <w:ilvl w:val="0"/>
                 <w:numId w:val="13"/>
@@ -6345,6 +6356,7 @@
                 <w:sz w:val="24"/>
                 <w:szCs w:val="24"/>
               </w:rPr>
+              <w:lastRenderedPageBreak/>
               <w:t xml:space="preserve">Se asoció una instancia </w:t>
             </w:r>
             <w:r>
@@ -6437,7 +6449,7 @@
     </w:p>
     <w:p>
       <w:pPr>
-        <w:pStyle w:val="Ttulo2"/>
+        <w:pStyle w:val="Heading2"/>
         <w:spacing w:after="240"/>
         <w:jc w:val="both"/>
         <w:rPr>
@@ -6458,7 +6470,6 @@
           <w:sz w:val="28"/>
           <w:szCs w:val="28"/>
         </w:rPr>
-        <w:lastRenderedPageBreak/>
         <w:t>2.3. Examen visual</w:t>
       </w:r>
       <w:r>
@@ -6476,7 +6487,7 @@
     </w:p>
     <w:p>
       <w:pPr>
-        <w:pStyle w:val="Ttulo3"/>
+        <w:pStyle w:val="Heading3"/>
         <w:spacing w:after="240"/>
         <w:jc w:val="both"/>
         <w:rPr>
@@ -6514,7 +6525,7 @@
     </w:p>
     <w:tbl>
       <w:tblPr>
-        <w:tblStyle w:val="Tablaconcuadrcula"/>
+        <w:tblStyle w:val="TableGrid"/>
         <w:tblW w:w="0" w:type="auto"/>
         <w:tblLook w:val="04A0" w:firstRow="1" w:lastRow="0" w:firstColumn="1" w:lastColumn="0" w:noHBand="0" w:noVBand="1"/>
       </w:tblPr>
@@ -6812,7 +6823,7 @@
     </w:tbl>
     <w:p>
       <w:pPr>
-        <w:pStyle w:val="Ttulo3"/>
+        <w:pStyle w:val="Heading3"/>
         <w:spacing w:before="240" w:after="240"/>
         <w:jc w:val="both"/>
         <w:rPr>
@@ -6874,7 +6885,7 @@
     </w:p>
     <w:tbl>
       <w:tblPr>
-        <w:tblStyle w:val="Tablaconcuadrcula"/>
+        <w:tblStyle w:val="TableGrid"/>
         <w:tblW w:w="0" w:type="auto"/>
         <w:tblLook w:val="04A0" w:firstRow="1" w:lastRow="0" w:firstColumn="1" w:lastColumn="0" w:noHBand="0" w:noVBand="1"/>
       </w:tblPr>
@@ -7172,7 +7183,7 @@
     </w:tbl>
     <w:p>
       <w:pPr>
-        <w:pStyle w:val="Ttulo2"/>
+        <w:pStyle w:val="Heading2"/>
         <w:spacing w:before="240" w:after="240"/>
         <w:jc w:val="both"/>
         <w:rPr>
@@ -7210,7 +7221,7 @@
     </w:p>
     <w:p>
       <w:pPr>
-        <w:pStyle w:val="Ttulo3"/>
+        <w:pStyle w:val="Heading3"/>
         <w:spacing w:after="240"/>
         <w:jc w:val="both"/>
         <w:rPr>
@@ -7248,7 +7259,7 @@
     </w:p>
     <w:tbl>
       <w:tblPr>
-        <w:tblStyle w:val="Tablaconcuadrcula"/>
+        <w:tblStyle w:val="TableGrid"/>
         <w:tblW w:w="0" w:type="auto"/>
         <w:tblLook w:val="04A0" w:firstRow="1" w:lastRow="0" w:firstColumn="1" w:lastColumn="0" w:noHBand="0" w:noVBand="1"/>
       </w:tblPr>
@@ -7462,6 +7473,7 @@
                 <w:sz w:val="24"/>
                 <w:szCs w:val="24"/>
               </w:rPr>
+              <w:lastRenderedPageBreak/>
               <w:t>Salida:</w:t>
             </w:r>
           </w:p>
@@ -7557,7 +7569,7 @@
     </w:p>
     <w:p>
       <w:pPr>
-        <w:pStyle w:val="Ttulo2"/>
+        <w:pStyle w:val="Heading2"/>
         <w:spacing w:after="240"/>
         <w:jc w:val="both"/>
         <w:rPr>
@@ -7578,7 +7590,6 @@
           <w:sz w:val="28"/>
           <w:szCs w:val="28"/>
         </w:rPr>
-        <w:lastRenderedPageBreak/>
         <w:t>2.5. Realizar Evaluación</w:t>
       </w:r>
       <w:r>
@@ -7596,7 +7607,7 @@
     </w:p>
     <w:p>
       <w:pPr>
-        <w:pStyle w:val="Ttulo3"/>
+        <w:pStyle w:val="Heading3"/>
         <w:spacing w:after="240"/>
         <w:jc w:val="both"/>
         <w:rPr>
@@ -7690,7 +7701,7 @@
     </w:p>
     <w:tbl>
       <w:tblPr>
-        <w:tblStyle w:val="Tablaconcuadrcula"/>
+        <w:tblStyle w:val="TableGrid"/>
         <w:tblW w:w="0" w:type="auto"/>
         <w:tblLook w:val="04A0" w:firstRow="1" w:lastRow="0" w:firstColumn="1" w:lastColumn="0" w:noHBand="0" w:noVBand="1"/>
       </w:tblPr>
@@ -7988,7 +7999,7 @@
     </w:tbl>
     <w:p>
       <w:pPr>
-        <w:pStyle w:val="Ttulo3"/>
+        <w:pStyle w:val="Heading3"/>
         <w:spacing w:before="240" w:after="240"/>
         <w:jc w:val="both"/>
         <w:rPr>
@@ -8090,7 +8101,7 @@
     </w:p>
     <w:tbl>
       <w:tblPr>
-        <w:tblStyle w:val="Tablaconcuadrcula"/>
+        <w:tblStyle w:val="TableGrid"/>
         <w:tblW w:w="0" w:type="auto"/>
         <w:tblLook w:val="04A0" w:firstRow="1" w:lastRow="0" w:firstColumn="1" w:lastColumn="0" w:noHBand="0" w:noVBand="1"/>
       </w:tblPr>
@@ -8399,7 +8410,7 @@
     </w:p>
     <w:p>
       <w:pPr>
-        <w:pStyle w:val="Ttulo2"/>
+        <w:pStyle w:val="Heading2"/>
         <w:spacing w:after="240"/>
         <w:jc w:val="both"/>
         <w:rPr>
@@ -8437,7 +8448,7 @@
     </w:p>
     <w:p>
       <w:pPr>
-        <w:pStyle w:val="Ttulo3"/>
+        <w:pStyle w:val="Heading3"/>
         <w:spacing w:after="240"/>
         <w:jc w:val="both"/>
         <w:rPr>
@@ -8491,7 +8502,7 @@
     </w:p>
     <w:tbl>
       <w:tblPr>
-        <w:tblStyle w:val="Tablaconcuadrcula"/>
+        <w:tblStyle w:val="TableGrid"/>
         <w:tblW w:w="0" w:type="auto"/>
         <w:tblLook w:val="04A0" w:firstRow="1" w:lastRow="0" w:firstColumn="1" w:lastColumn="0" w:noHBand="0" w:noVBand="1"/>
       </w:tblPr>
@@ -8675,6 +8686,7 @@
                 <w:sz w:val="24"/>
                 <w:szCs w:val="24"/>
               </w:rPr>
+              <w:lastRenderedPageBreak/>
               <w:t>Excepciones:</w:t>
             </w:r>
           </w:p>
@@ -8789,7 +8801,7 @@
     </w:tbl>
     <w:p>
       <w:pPr>
-        <w:pStyle w:val="Ttulo3"/>
+        <w:pStyle w:val="Heading3"/>
         <w:spacing w:before="240" w:after="240"/>
         <w:jc w:val="both"/>
         <w:rPr>
@@ -8805,7 +8817,6 @@
           <w:b/>
           <w:color w:val="auto"/>
         </w:rPr>
-        <w:lastRenderedPageBreak/>
         <w:t>2.</w:t>
       </w:r>
       <w:r>
@@ -8860,7 +8871,7 @@
     </w:p>
     <w:tbl>
       <w:tblPr>
-        <w:tblStyle w:val="Tablaconcuadrcula"/>
+        <w:tblStyle w:val="TableGrid"/>
         <w:tblW w:w="0" w:type="auto"/>
         <w:tblLook w:val="04A0" w:firstRow="1" w:lastRow="0" w:firstColumn="1" w:lastColumn="0" w:noHBand="0" w:noVBand="1"/>
       </w:tblPr>
@@ -9158,7 +9169,7 @@
     </w:tbl>
     <w:p>
       <w:pPr>
-        <w:pStyle w:val="Ttulo3"/>
+        <w:pStyle w:val="Heading3"/>
         <w:spacing w:before="240" w:after="240"/>
         <w:jc w:val="both"/>
         <w:rPr>
@@ -9228,7 +9239,7 @@
     </w:p>
     <w:tbl>
       <w:tblPr>
-        <w:tblStyle w:val="Tablaconcuadrcula"/>
+        <w:tblStyle w:val="TableGrid"/>
         <w:tblW w:w="0" w:type="auto"/>
         <w:tblLook w:val="04A0" w:firstRow="1" w:lastRow="0" w:firstColumn="1" w:lastColumn="0" w:noHBand="0" w:noVBand="1"/>
       </w:tblPr>
@@ -9548,7 +9559,7 @@
     </w:p>
     <w:p>
       <w:pPr>
-        <w:pStyle w:val="Ttulo3"/>
+        <w:pStyle w:val="Heading3"/>
         <w:spacing w:before="240" w:after="240"/>
         <w:jc w:val="both"/>
         <w:rPr>
@@ -9618,7 +9629,7 @@
     </w:p>
     <w:tbl>
       <w:tblPr>
-        <w:tblStyle w:val="Tablaconcuadrcula"/>
+        <w:tblStyle w:val="TableGrid"/>
         <w:tblW w:w="0" w:type="auto"/>
         <w:tblLook w:val="04A0" w:firstRow="1" w:lastRow="0" w:firstColumn="1" w:lastColumn="0" w:noHBand="0" w:noVBand="1"/>
       </w:tblPr>
@@ -9862,6 +9873,7 @@
                 <w:sz w:val="24"/>
                 <w:szCs w:val="24"/>
               </w:rPr>
+              <w:lastRenderedPageBreak/>
               <w:t>Precondiciones:</w:t>
             </w:r>
           </w:p>
@@ -9916,7 +9928,7 @@
     </w:tbl>
     <w:p>
       <w:pPr>
-        <w:pStyle w:val="Ttulo2"/>
+        <w:pStyle w:val="Heading2"/>
         <w:spacing w:before="240" w:after="160"/>
         <w:jc w:val="both"/>
         <w:rPr>
@@ -9937,7 +9949,6 @@
           <w:sz w:val="28"/>
           <w:szCs w:val="28"/>
         </w:rPr>
-        <w:lastRenderedPageBreak/>
         <w:t>2.7. Clase cambio rueda</w:t>
       </w:r>
       <w:r>
@@ -9955,7 +9966,7 @@
     </w:p>
     <w:p>
       <w:pPr>
-        <w:pStyle w:val="Ttulo3"/>
+        <w:pStyle w:val="Heading3"/>
         <w:spacing w:after="240"/>
         <w:jc w:val="both"/>
         <w:rPr>
@@ -10009,7 +10020,7 @@
     </w:p>
     <w:tbl>
       <w:tblPr>
-        <w:tblStyle w:val="Tablaconcuadrcula"/>
+        <w:tblStyle w:val="TableGrid"/>
         <w:tblW w:w="0" w:type="auto"/>
         <w:tblLook w:val="04A0" w:firstRow="1" w:lastRow="0" w:firstColumn="1" w:lastColumn="0" w:noHBand="0" w:noVBand="1"/>
       </w:tblPr>
@@ -10312,7 +10323,7 @@
     </w:p>
     <w:p>
       <w:pPr>
-        <w:pStyle w:val="Ttulo3"/>
+        <w:pStyle w:val="Heading3"/>
         <w:spacing w:after="240"/>
         <w:jc w:val="both"/>
         <w:rPr>
@@ -10382,7 +10393,7 @@
     </w:p>
     <w:tbl>
       <w:tblPr>
-        <w:tblStyle w:val="Tablaconcuadrcula"/>
+        <w:tblStyle w:val="TableGrid"/>
         <w:tblW w:w="0" w:type="auto"/>
         <w:tblLook w:val="04A0" w:firstRow="1" w:lastRow="0" w:firstColumn="1" w:lastColumn="0" w:noHBand="0" w:noVBand="1"/>
       </w:tblPr>
@@ -10702,7 +10713,7 @@
     </w:p>
     <w:p>
       <w:pPr>
-        <w:pStyle w:val="Ttulo2"/>
+        <w:pStyle w:val="Heading2"/>
         <w:spacing w:before="240" w:after="160"/>
         <w:jc w:val="both"/>
         <w:rPr>
@@ -10738,7 +10749,7 @@
     </w:p>
     <w:p>
       <w:pPr>
-        <w:pStyle w:val="Ttulo3"/>
+        <w:pStyle w:val="Heading3"/>
         <w:spacing w:after="240"/>
         <w:jc w:val="both"/>
         <w:rPr>
@@ -10792,7 +10803,7 @@
     </w:p>
     <w:tbl>
       <w:tblPr>
-        <w:tblStyle w:val="Tablaconcuadrcula"/>
+        <w:tblStyle w:val="TableGrid"/>
         <w:tblW w:w="0" w:type="auto"/>
         <w:tblLook w:val="04A0" w:firstRow="1" w:lastRow="0" w:firstColumn="1" w:lastColumn="0" w:noHBand="0" w:noVBand="1"/>
       </w:tblPr>
@@ -10976,6 +10987,7 @@
                 <w:sz w:val="24"/>
                 <w:szCs w:val="24"/>
               </w:rPr>
+              <w:lastRenderedPageBreak/>
               <w:t>Excepciones:</w:t>
             </w:r>
           </w:p>
@@ -11072,7 +11084,6 @@
                 <w:sz w:val="24"/>
                 <w:szCs w:val="24"/>
               </w:rPr>
-              <w:lastRenderedPageBreak/>
               <w:t>Poscondiciones:</w:t>
             </w:r>
           </w:p>
@@ -11096,7 +11107,7 @@
     </w:p>
     <w:p>
       <w:pPr>
-        <w:pStyle w:val="Ttulo3"/>
+        <w:pStyle w:val="Heading3"/>
         <w:spacing w:after="240"/>
         <w:jc w:val="both"/>
         <w:rPr>
@@ -11166,7 +11177,7 @@
     </w:p>
     <w:tbl>
       <w:tblPr>
-        <w:tblStyle w:val="Tablaconcuadrcula"/>
+        <w:tblStyle w:val="TableGrid"/>
         <w:tblW w:w="0" w:type="auto"/>
         <w:tblLook w:val="04A0" w:firstRow="1" w:lastRow="0" w:firstColumn="1" w:lastColumn="0" w:noHBand="0" w:noVBand="1"/>
       </w:tblPr>
@@ -11547,7 +11558,7 @@
 <w:ftr xmlns:wpc="http://schemas.microsoft.com/office/word/2010/wordprocessingCanvas" xmlns:mc="http://schemas.openxmlformats.org/markup-compatibility/2006" xmlns:o="urn:schemas-microsoft-com:office:office" xmlns:r="http://schemas.openxmlformats.org/officeDocument/2006/relationships" xmlns:m="http://schemas.openxmlformats.org/officeDocument/2006/math" xmlns:v="urn:schemas-microsoft-com:vml" xmlns:wp14="http://schemas.microsoft.com/office/word/2010/wordprocessingDrawing" xmlns:wp="http://schemas.openxmlformats.org/drawingml/2006/wordprocessingDrawing" xmlns:w10="urn:schemas-microsoft-com:office:word" xmlns:w="http://schemas.openxmlformats.org/wordprocessingml/2006/main" xmlns:w14="http://schemas.microsoft.com/office/word/2010/wordml" xmlns:w15="http://schemas.microsoft.com/office/word/2012/wordml" xmlns:wpg="http://schemas.microsoft.com/office/word/2010/wordprocessingGroup" xmlns:wpi="http://schemas.microsoft.com/office/word/2010/wordprocessingInk" xmlns:wne="http://schemas.microsoft.com/office/word/2006/wordml" xmlns:wps="http://schemas.microsoft.com/office/word/2010/wordprocessingShape" mc:Ignorable="w14 w15 wp14">
   <w:p>
     <w:pPr>
-      <w:pStyle w:val="Piedepgina"/>
+      <w:pStyle w:val="Footer"/>
     </w:pPr>
     <w:r>
       <w:rPr>
@@ -11618,7 +11629,7 @@
             <w:szCs w:val="28"/>
             <w:lang w:val="es-ES"/>
           </w:rPr>
-          <w:t>11</w:t>
+          <w:t>9</w:t>
         </w:r>
         <w:r>
           <w:rPr>
@@ -11632,7 +11643,7 @@
   </w:p>
   <w:p>
     <w:pPr>
-      <w:pStyle w:val="Piedepgina"/>
+      <w:pStyle w:val="Footer"/>
     </w:pPr>
   </w:p>
 </w:ftr>
@@ -13551,11 +13562,11 @@
       <w:spacing w:line="254" w:lineRule="auto"/>
     </w:pPr>
   </w:style>
-  <w:style w:type="paragraph" w:styleId="Ttulo1">
+  <w:style w:type="paragraph" w:styleId="Heading1">
     <w:name w:val="heading 1"/>
     <w:basedOn w:val="Normal"/>
     <w:next w:val="Normal"/>
-    <w:link w:val="Ttulo1Car"/>
+    <w:link w:val="Heading1Char"/>
     <w:uiPriority w:val="9"/>
     <w:qFormat/>
     <w:rsid w:val="003437F8"/>
@@ -13572,11 +13583,11 @@
       <w:szCs w:val="32"/>
     </w:rPr>
   </w:style>
-  <w:style w:type="paragraph" w:styleId="Ttulo2">
+  <w:style w:type="paragraph" w:styleId="Heading2">
     <w:name w:val="heading 2"/>
     <w:basedOn w:val="Normal"/>
     <w:next w:val="Normal"/>
-    <w:link w:val="Ttulo2Car"/>
+    <w:link w:val="Heading2Char"/>
     <w:uiPriority w:val="9"/>
     <w:unhideWhenUsed/>
     <w:qFormat/>
@@ -13594,11 +13605,11 @@
       <w:szCs w:val="26"/>
     </w:rPr>
   </w:style>
-  <w:style w:type="paragraph" w:styleId="Ttulo3">
+  <w:style w:type="paragraph" w:styleId="Heading3">
     <w:name w:val="heading 3"/>
     <w:basedOn w:val="Normal"/>
     <w:next w:val="Normal"/>
-    <w:link w:val="Ttulo3Car"/>
+    <w:link w:val="Heading3Char"/>
     <w:uiPriority w:val="9"/>
     <w:unhideWhenUsed/>
     <w:qFormat/>
@@ -13616,13 +13627,13 @@
       <w:szCs w:val="24"/>
     </w:rPr>
   </w:style>
-  <w:style w:type="character" w:default="1" w:styleId="Fuentedeprrafopredeter">
+  <w:style w:type="character" w:default="1" w:styleId="DefaultParagraphFont">
     <w:name w:val="Default Paragraph Font"/>
     <w:uiPriority w:val="1"/>
     <w:semiHidden/>
     <w:unhideWhenUsed/>
   </w:style>
-  <w:style w:type="table" w:default="1" w:styleId="Tablanormal">
+  <w:style w:type="table" w:default="1" w:styleId="TableNormal">
     <w:name w:val="Normal Table"/>
     <w:uiPriority w:val="99"/>
     <w:semiHidden/>
@@ -13637,16 +13648,16 @@
       </w:tblCellMar>
     </w:tblPr>
   </w:style>
-  <w:style w:type="numbering" w:default="1" w:styleId="Sinlista">
+  <w:style w:type="numbering" w:default="1" w:styleId="NoList">
     <w:name w:val="No List"/>
     <w:uiPriority w:val="99"/>
     <w:semiHidden/>
     <w:unhideWhenUsed/>
   </w:style>
-  <w:style w:type="character" w:customStyle="1" w:styleId="Ttulo1Car">
-    <w:name w:val="Título 1 Car"/>
-    <w:basedOn w:val="Fuentedeprrafopredeter"/>
-    <w:link w:val="Ttulo1"/>
+  <w:style w:type="character" w:customStyle="1" w:styleId="Heading1Char">
+    <w:name w:val="Heading 1 Char"/>
+    <w:basedOn w:val="DefaultParagraphFont"/>
+    <w:link w:val="Heading1"/>
     <w:uiPriority w:val="9"/>
     <w:rsid w:val="003437F8"/>
     <w:rPr>
@@ -13656,9 +13667,9 @@
       <w:szCs w:val="32"/>
     </w:rPr>
   </w:style>
-  <w:style w:type="paragraph" w:styleId="TtulodeTDC">
+  <w:style w:type="paragraph" w:styleId="TOCHeading">
     <w:name w:val="TOC Heading"/>
-    <w:basedOn w:val="Ttulo1"/>
+    <w:basedOn w:val="Heading1"/>
     <w:next w:val="Normal"/>
     <w:uiPriority w:val="39"/>
     <w:unhideWhenUsed/>
@@ -13672,7 +13683,7 @@
       <w:lang w:eastAsia="es-CL"/>
     </w:rPr>
   </w:style>
-  <w:style w:type="paragraph" w:styleId="TDC1">
+  <w:style w:type="paragraph" w:styleId="TOC1">
     <w:name w:val="toc 1"/>
     <w:basedOn w:val="Normal"/>
     <w:next w:val="Normal"/>
@@ -13694,7 +13705,7 @@
       <w:szCs w:val="32"/>
     </w:rPr>
   </w:style>
-  <w:style w:type="paragraph" w:styleId="TDC2">
+  <w:style w:type="paragraph" w:styleId="TOC2">
     <w:name w:val="toc 2"/>
     <w:basedOn w:val="Normal"/>
     <w:next w:val="Normal"/>
@@ -13716,9 +13727,9 @@
       <w:szCs w:val="26"/>
     </w:rPr>
   </w:style>
-  <w:style w:type="character" w:styleId="Hipervnculo">
+  <w:style w:type="character" w:styleId="Hyperlink">
     <w:name w:val="Hyperlink"/>
-    <w:basedOn w:val="Fuentedeprrafopredeter"/>
+    <w:basedOn w:val="DefaultParagraphFont"/>
     <w:uiPriority w:val="99"/>
     <w:unhideWhenUsed/>
     <w:rsid w:val="003437F8"/>
@@ -13727,10 +13738,10 @@
       <w:u w:val="single"/>
     </w:rPr>
   </w:style>
-  <w:style w:type="character" w:customStyle="1" w:styleId="Ttulo2Car">
-    <w:name w:val="Título 2 Car"/>
-    <w:basedOn w:val="Fuentedeprrafopredeter"/>
-    <w:link w:val="Ttulo2"/>
+  <w:style w:type="character" w:customStyle="1" w:styleId="Heading2Char">
+    <w:name w:val="Heading 2 Char"/>
+    <w:basedOn w:val="DefaultParagraphFont"/>
+    <w:link w:val="Heading2"/>
     <w:uiPriority w:val="9"/>
     <w:rsid w:val="003437F8"/>
     <w:rPr>
@@ -13740,9 +13751,9 @@
       <w:szCs w:val="26"/>
     </w:rPr>
   </w:style>
-  <w:style w:type="table" w:styleId="Tablaconcuadrcula">
+  <w:style w:type="table" w:styleId="TableGrid">
     <w:name w:val="Table Grid"/>
-    <w:basedOn w:val="Tablanormal"/>
+    <w:basedOn w:val="TableNormal"/>
     <w:uiPriority w:val="39"/>
     <w:rsid w:val="00B62F19"/>
     <w:pPr>
@@ -13770,7 +13781,7 @@
       </w:tblCellMar>
     </w:tblPr>
   </w:style>
-  <w:style w:type="paragraph" w:styleId="Prrafodelista">
+  <w:style w:type="paragraph" w:styleId="ListParagraph">
     <w:name w:val="List Paragraph"/>
     <w:basedOn w:val="Normal"/>
     <w:uiPriority w:val="34"/>
@@ -13782,10 +13793,10 @@
       <w:contextualSpacing/>
     </w:pPr>
   </w:style>
-  <w:style w:type="character" w:customStyle="1" w:styleId="Ttulo3Car">
-    <w:name w:val="Título 3 Car"/>
-    <w:basedOn w:val="Fuentedeprrafopredeter"/>
-    <w:link w:val="Ttulo3"/>
+  <w:style w:type="character" w:customStyle="1" w:styleId="Heading3Char">
+    <w:name w:val="Heading 3 Char"/>
+    <w:basedOn w:val="DefaultParagraphFont"/>
+    <w:link w:val="Heading3"/>
     <w:uiPriority w:val="9"/>
     <w:rsid w:val="00B62F19"/>
     <w:rPr>
@@ -13795,7 +13806,7 @@
       <w:szCs w:val="24"/>
     </w:rPr>
   </w:style>
-  <w:style w:type="paragraph" w:styleId="TDC3">
+  <w:style w:type="paragraph" w:styleId="TOC3">
     <w:name w:val="toc 3"/>
     <w:basedOn w:val="Normal"/>
     <w:next w:val="Normal"/>
@@ -13808,10 +13819,10 @@
       <w:ind w:left="440"/>
     </w:pPr>
   </w:style>
-  <w:style w:type="paragraph" w:styleId="Encabezado">
+  <w:style w:type="paragraph" w:styleId="Header">
     <w:name w:val="header"/>
     <w:basedOn w:val="Normal"/>
-    <w:link w:val="EncabezadoCar"/>
+    <w:link w:val="HeaderChar"/>
     <w:uiPriority w:val="99"/>
     <w:unhideWhenUsed/>
     <w:rsid w:val="00195113"/>
@@ -13823,17 +13834,17 @@
       <w:spacing w:after="0" w:line="240" w:lineRule="auto"/>
     </w:pPr>
   </w:style>
-  <w:style w:type="character" w:customStyle="1" w:styleId="EncabezadoCar">
-    <w:name w:val="Encabezado Car"/>
-    <w:basedOn w:val="Fuentedeprrafopredeter"/>
-    <w:link w:val="Encabezado"/>
+  <w:style w:type="character" w:customStyle="1" w:styleId="HeaderChar">
+    <w:name w:val="Header Char"/>
+    <w:basedOn w:val="DefaultParagraphFont"/>
+    <w:link w:val="Header"/>
     <w:uiPriority w:val="99"/>
     <w:rsid w:val="00195113"/>
   </w:style>
-  <w:style w:type="paragraph" w:styleId="Piedepgina">
+  <w:style w:type="paragraph" w:styleId="Footer">
     <w:name w:val="footer"/>
     <w:basedOn w:val="Normal"/>
-    <w:link w:val="PiedepginaCar"/>
+    <w:link w:val="FooterChar"/>
     <w:uiPriority w:val="99"/>
     <w:unhideWhenUsed/>
     <w:rsid w:val="00195113"/>
@@ -13845,10 +13856,10 @@
       <w:spacing w:after="0" w:line="240" w:lineRule="auto"/>
     </w:pPr>
   </w:style>
-  <w:style w:type="character" w:customStyle="1" w:styleId="PiedepginaCar">
-    <w:name w:val="Pie de página Car"/>
-    <w:basedOn w:val="Fuentedeprrafopredeter"/>
-    <w:link w:val="Piedepgina"/>
+  <w:style w:type="character" w:customStyle="1" w:styleId="FooterChar">
+    <w:name w:val="Footer Char"/>
+    <w:basedOn w:val="DefaultParagraphFont"/>
+    <w:link w:val="Footer"/>
     <w:uiPriority w:val="99"/>
     <w:rsid w:val="00195113"/>
   </w:style>
@@ -14121,7 +14132,7 @@
 </file>
 
 <file path=customXml/itemProps1.xml><?xml version="1.0" encoding="utf-8"?>
-<ds:datastoreItem xmlns:ds="http://schemas.openxmlformats.org/officeDocument/2006/customXml" ds:itemID="{745117E0-B042-414F-99DE-79882B8D5428}">
+<ds:datastoreItem xmlns:ds="http://schemas.openxmlformats.org/officeDocument/2006/customXml" ds:itemID="{C9EC4EB7-F7E0-4D8D-BC2C-2ACD66626C7B}">
   <ds:schemaRefs>
     <ds:schemaRef ds:uri="http://schemas.openxmlformats.org/officeDocument/2006/bibliography"/>
   </ds:schemaRefs>

--- a/Analisis/Contratos/Contratos.docx
+++ b/Analisis/Contratos/Contratos.docx
@@ -2716,7 +2716,21 @@
           <w:sz w:val="24"/>
           <w:szCs w:val="24"/>
         </w:rPr>
-        <w:t>Problemas surgidos, surgen de los casos de uso.</w:t>
+        <w:t xml:space="preserve">Problemas surgidos, </w:t>
+      </w:r>
+      <w:r>
+        <w:rPr>
+          <w:sz w:val="24"/>
+          <w:szCs w:val="24"/>
+        </w:rPr>
+        <w:t>nace</w:t>
+      </w:r>
+      <w:r>
+        <w:rPr>
+          <w:sz w:val="24"/>
+          <w:szCs w:val="24"/>
+        </w:rPr>
+        <w:t>en de los casos de uso.</w:t>
       </w:r>
     </w:p>
     <w:p>
@@ -2778,7 +2792,14 @@
           <w:sz w:val="24"/>
           <w:szCs w:val="24"/>
         </w:rPr>
-        <w:t>Como tiene que estar el sistema antes de comenzar la operación.</w:t>
+        <w:t>Estado d</w:t>
+      </w:r>
+      <w:r>
+        <w:rPr>
+          <w:sz w:val="24"/>
+          <w:szCs w:val="24"/>
+        </w:rPr>
+        <w:t>el sistema antes de comenzar la operación.</w:t>
       </w:r>
     </w:p>
     <w:p>
@@ -2840,15 +2861,31 @@
           <w:sz w:val="24"/>
           <w:szCs w:val="24"/>
         </w:rPr>
-        <w:t xml:space="preserve">Con esto se ha comprobado que el contrato no es algo simple de realizar, se necesita un gran conocimiento de lo que debe hacer el sistema y se necesita trabajar en relación </w:t>
+        <w:t xml:space="preserve">Con esto se ha comprobado que el contrato no es algo simple de realizar, se necesita un gran conocimiento de lo que debe hacer el sistema </w:t>
       </w:r>
       <w:r>
         <w:rPr>
           <w:sz w:val="24"/>
           <w:szCs w:val="24"/>
         </w:rPr>
+        <w:t xml:space="preserve">además de </w:t>
+      </w:r>
+      <w:bookmarkStart w:id="4" w:name="_GoBack"/>
+      <w:bookmarkEnd w:id="4"/>
+      <w:r>
+        <w:rPr>
+          <w:sz w:val="24"/>
+          <w:szCs w:val="24"/>
+        </w:rPr>
+        <w:t xml:space="preserve"> trabajar en relación tanto </w:t>
+      </w:r>
+      <w:r>
+        <w:rPr>
+          <w:sz w:val="24"/>
+          <w:szCs w:val="24"/>
+        </w:rPr>
         <w:lastRenderedPageBreak/>
-        <w:t xml:space="preserve">tanto con los casos de uso como sus diagramas de procesos (análisis) para poder mostrar que procesos se deben de hacer contratos y cuáles no. </w:t>
+        <w:t xml:space="preserve">con los casos de uso como sus diagramas de procesos (análisis) para poder mostrar que procesos se deben de hacer contratos y cuáles no. </w:t>
       </w:r>
     </w:p>
     <w:p>
@@ -2861,7 +2898,7 @@
           <w:color w:val="auto"/>
         </w:rPr>
       </w:pPr>
-      <w:bookmarkStart w:id="4" w:name="_Toc392590595"/>
+      <w:bookmarkStart w:id="5" w:name="_Toc392590595"/>
       <w:r>
         <w:rPr>
           <w:rFonts w:asciiTheme="minorHAnsi" w:hAnsiTheme="minorHAnsi"/>
@@ -2869,56 +2906,56 @@
           <w:color w:val="auto"/>
         </w:rPr>
         <w:t>2. Contratos:</w:t>
-      </w:r>
-      <w:bookmarkEnd w:id="4"/>
-    </w:p>
-    <w:p>
-      <w:pPr>
-        <w:pStyle w:val="Heading2"/>
-        <w:spacing w:after="240"/>
-        <w:rPr>
-          <w:rFonts w:asciiTheme="minorHAnsi" w:hAnsiTheme="minorHAnsi"/>
-          <w:b/>
-          <w:color w:val="auto"/>
-          <w:sz w:val="28"/>
-          <w:szCs w:val="28"/>
-        </w:rPr>
-      </w:pPr>
-      <w:bookmarkStart w:id="5" w:name="_Toc392590596"/>
-      <w:r>
-        <w:rPr>
-          <w:rFonts w:asciiTheme="minorHAnsi" w:hAnsiTheme="minorHAnsi"/>
-          <w:b/>
-          <w:color w:val="auto"/>
-          <w:sz w:val="28"/>
-          <w:szCs w:val="28"/>
-        </w:rPr>
-        <w:t xml:space="preserve">2.1. </w:t>
-      </w:r>
-      <w:r>
-        <w:rPr>
-          <w:rFonts w:asciiTheme="minorHAnsi" w:hAnsiTheme="minorHAnsi"/>
-          <w:b/>
-          <w:color w:val="auto"/>
-          <w:sz w:val="28"/>
-          <w:szCs w:val="28"/>
-        </w:rPr>
-        <w:t>Realizar atención</w:t>
-      </w:r>
-      <w:r>
-        <w:rPr>
-          <w:rFonts w:asciiTheme="minorHAnsi" w:hAnsiTheme="minorHAnsi"/>
-          <w:b/>
-          <w:color w:val="auto"/>
-          <w:sz w:val="28"/>
-          <w:szCs w:val="28"/>
-        </w:rPr>
-        <w:t>:</w:t>
       </w:r>
       <w:bookmarkEnd w:id="5"/>
     </w:p>
     <w:p>
       <w:pPr>
+        <w:pStyle w:val="Heading2"/>
+        <w:spacing w:after="240"/>
+        <w:rPr>
+          <w:rFonts w:asciiTheme="minorHAnsi" w:hAnsiTheme="minorHAnsi"/>
+          <w:b/>
+          <w:color w:val="auto"/>
+          <w:sz w:val="28"/>
+          <w:szCs w:val="28"/>
+        </w:rPr>
+      </w:pPr>
+      <w:bookmarkStart w:id="6" w:name="_Toc392590596"/>
+      <w:r>
+        <w:rPr>
+          <w:rFonts w:asciiTheme="minorHAnsi" w:hAnsiTheme="minorHAnsi"/>
+          <w:b/>
+          <w:color w:val="auto"/>
+          <w:sz w:val="28"/>
+          <w:szCs w:val="28"/>
+        </w:rPr>
+        <w:t xml:space="preserve">2.1. </w:t>
+      </w:r>
+      <w:r>
+        <w:rPr>
+          <w:rFonts w:asciiTheme="minorHAnsi" w:hAnsiTheme="minorHAnsi"/>
+          <w:b/>
+          <w:color w:val="auto"/>
+          <w:sz w:val="28"/>
+          <w:szCs w:val="28"/>
+        </w:rPr>
+        <w:t>Realizar atención</w:t>
+      </w:r>
+      <w:r>
+        <w:rPr>
+          <w:rFonts w:asciiTheme="minorHAnsi" w:hAnsiTheme="minorHAnsi"/>
+          <w:b/>
+          <w:color w:val="auto"/>
+          <w:sz w:val="28"/>
+          <w:szCs w:val="28"/>
+        </w:rPr>
+        <w:t>:</w:t>
+      </w:r>
+      <w:bookmarkEnd w:id="6"/>
+    </w:p>
+    <w:p>
+      <w:pPr>
         <w:pStyle w:val="Heading3"/>
         <w:spacing w:after="240"/>
         <w:rPr>
@@ -2927,7 +2964,7 @@
           <w:color w:val="auto"/>
         </w:rPr>
       </w:pPr>
-      <w:bookmarkStart w:id="6" w:name="_Toc392590597"/>
+      <w:bookmarkStart w:id="7" w:name="_Toc392590597"/>
       <w:r>
         <w:rPr>
           <w:rFonts w:asciiTheme="minorHAnsi" w:hAnsiTheme="minorHAnsi"/>
@@ -2968,12 +3005,20 @@
         </w:rPr>
         <w:t>:</w:t>
       </w:r>
-      <w:bookmarkEnd w:id="6"/>
+      <w:bookmarkEnd w:id="7"/>
     </w:p>
     <w:tbl>
       <w:tblPr>
         <w:tblStyle w:val="TableGrid"/>
         <w:tblW w:w="0" w:type="auto"/>
+        <w:tblBorders>
+          <w:top w:val="none" w:sz="0" w:space="0" w:color="auto"/>
+          <w:left w:val="none" w:sz="0" w:space="0" w:color="auto"/>
+          <w:bottom w:val="none" w:sz="0" w:space="0" w:color="auto"/>
+          <w:right w:val="none" w:sz="0" w:space="0" w:color="auto"/>
+          <w:insideH w:val="none" w:sz="0" w:space="0" w:color="auto"/>
+          <w:insideV w:val="none" w:sz="0" w:space="0" w:color="auto"/>
+        </w:tblBorders>
         <w:tblLook w:val="04A0" w:firstRow="1" w:lastRow="0" w:firstColumn="1" w:lastColumn="0" w:noHBand="0" w:noVBand="1"/>
       </w:tblPr>
       <w:tblGrid>
@@ -3642,7 +3687,7 @@
           <w:szCs w:val="28"/>
         </w:rPr>
       </w:pPr>
-      <w:bookmarkStart w:id="7" w:name="_Toc392590598"/>
+      <w:bookmarkStart w:id="8" w:name="_Toc392590598"/>
       <w:r>
         <w:rPr>
           <w:rFonts w:asciiTheme="minorHAnsi" w:hAnsiTheme="minorHAnsi"/>
@@ -3653,7 +3698,7 @@
         </w:rPr>
         <w:t>2.2. Matricular cliente:</w:t>
       </w:r>
-      <w:bookmarkEnd w:id="7"/>
+      <w:bookmarkEnd w:id="8"/>
     </w:p>
     <w:p>
       <w:pPr>
@@ -3666,7 +3711,7 @@
           <w:color w:val="auto"/>
         </w:rPr>
       </w:pPr>
-      <w:bookmarkStart w:id="8" w:name="_Toc392590599"/>
+      <w:bookmarkStart w:id="9" w:name="_Toc392590599"/>
       <w:r>
         <w:rPr>
           <w:rFonts w:asciiTheme="minorHAnsi" w:hAnsiTheme="minorHAnsi"/>
@@ -3691,12 +3736,20 @@
         </w:rPr>
         <w:t>Registro Estudiante:</w:t>
       </w:r>
-      <w:bookmarkEnd w:id="8"/>
+      <w:bookmarkEnd w:id="9"/>
     </w:p>
     <w:tbl>
       <w:tblPr>
         <w:tblStyle w:val="TableGrid"/>
         <w:tblW w:w="0" w:type="auto"/>
+        <w:tblBorders>
+          <w:top w:val="none" w:sz="0" w:space="0" w:color="auto"/>
+          <w:left w:val="none" w:sz="0" w:space="0" w:color="auto"/>
+          <w:bottom w:val="none" w:sz="0" w:space="0" w:color="auto"/>
+          <w:right w:val="none" w:sz="0" w:space="0" w:color="auto"/>
+          <w:insideH w:val="none" w:sz="0" w:space="0" w:color="auto"/>
+          <w:insideV w:val="none" w:sz="0" w:space="0" w:color="auto"/>
+        </w:tblBorders>
         <w:tblLook w:val="04A0" w:firstRow="1" w:lastRow="0" w:firstColumn="1" w:lastColumn="0" w:noHBand="0" w:noVBand="1"/>
       </w:tblPr>
       <w:tblGrid>
@@ -4370,7 +4423,7 @@
           <w:color w:val="auto"/>
         </w:rPr>
       </w:pPr>
-      <w:bookmarkStart w:id="9" w:name="_Toc392590600"/>
+      <w:bookmarkStart w:id="10" w:name="_Toc392590600"/>
       <w:r>
         <w:rPr>
           <w:rFonts w:asciiTheme="minorHAnsi" w:hAnsiTheme="minorHAnsi"/>
@@ -4411,12 +4464,20 @@
         </w:rPr>
         <w:t>rica:</w:t>
       </w:r>
-      <w:bookmarkEnd w:id="9"/>
+      <w:bookmarkEnd w:id="10"/>
     </w:p>
     <w:tbl>
       <w:tblPr>
         <w:tblStyle w:val="TableGrid"/>
         <w:tblW w:w="0" w:type="auto"/>
+        <w:tblBorders>
+          <w:top w:val="none" w:sz="0" w:space="0" w:color="auto"/>
+          <w:left w:val="none" w:sz="0" w:space="0" w:color="auto"/>
+          <w:bottom w:val="none" w:sz="0" w:space="0" w:color="auto"/>
+          <w:right w:val="none" w:sz="0" w:space="0" w:color="auto"/>
+          <w:insideH w:val="none" w:sz="0" w:space="0" w:color="auto"/>
+          <w:insideV w:val="none" w:sz="0" w:space="0" w:color="auto"/>
+        </w:tblBorders>
         <w:tblLook w:val="04A0" w:firstRow="1" w:lastRow="0" w:firstColumn="1" w:lastColumn="0" w:noHBand="0" w:noVBand="1"/>
       </w:tblPr>
       <w:tblGrid>
@@ -5004,7 +5065,7 @@
           <w:color w:val="auto"/>
         </w:rPr>
       </w:pPr>
-      <w:bookmarkStart w:id="10" w:name="_Toc392590601"/>
+      <w:bookmarkStart w:id="11" w:name="_Toc392590601"/>
     </w:p>
     <w:p>
       <w:pPr>
@@ -5017,62 +5078,68 @@
           <w:color w:val="auto"/>
         </w:rPr>
       </w:pPr>
-      <w:bookmarkStart w:id="11" w:name="_GoBack"/>
+      <w:r>
+        <w:rPr>
+          <w:rFonts w:asciiTheme="minorHAnsi" w:hAnsiTheme="minorHAnsi"/>
+          <w:b/>
+          <w:color w:val="auto"/>
+        </w:rPr>
+        <w:t>2.2.3</w:t>
+      </w:r>
+      <w:r>
+        <w:rPr>
+          <w:rFonts w:asciiTheme="minorHAnsi" w:hAnsiTheme="minorHAnsi"/>
+          <w:b/>
+          <w:color w:val="auto"/>
+        </w:rPr>
+        <w:t xml:space="preserve">. </w:t>
+      </w:r>
+      <w:r>
+        <w:rPr>
+          <w:rFonts w:asciiTheme="minorHAnsi" w:hAnsiTheme="minorHAnsi"/>
+          <w:b/>
+          <w:color w:val="auto"/>
+        </w:rPr>
+        <w:t>Ingresar</w:t>
+      </w:r>
+      <w:r>
+        <w:rPr>
+          <w:rFonts w:asciiTheme="minorHAnsi" w:hAnsiTheme="minorHAnsi"/>
+          <w:b/>
+          <w:color w:val="auto"/>
+        </w:rPr>
+        <w:t xml:space="preserve"> </w:t>
+      </w:r>
+      <w:r>
+        <w:rPr>
+          <w:rFonts w:asciiTheme="minorHAnsi" w:hAnsiTheme="minorHAnsi"/>
+          <w:b/>
+          <w:color w:val="auto"/>
+        </w:rPr>
+        <w:t>horario de Clase Práctica</w:t>
+      </w:r>
+      <w:r>
+        <w:rPr>
+          <w:rFonts w:asciiTheme="minorHAnsi" w:hAnsiTheme="minorHAnsi"/>
+          <w:b/>
+          <w:color w:val="auto"/>
+        </w:rPr>
+        <w:t>:</w:t>
+      </w:r>
       <w:bookmarkEnd w:id="11"/>
-      <w:r>
-        <w:rPr>
-          <w:rFonts w:asciiTheme="minorHAnsi" w:hAnsiTheme="minorHAnsi"/>
-          <w:b/>
-          <w:color w:val="auto"/>
-        </w:rPr>
-        <w:t>2.2.3</w:t>
-      </w:r>
-      <w:r>
-        <w:rPr>
-          <w:rFonts w:asciiTheme="minorHAnsi" w:hAnsiTheme="minorHAnsi"/>
-          <w:b/>
-          <w:color w:val="auto"/>
-        </w:rPr>
-        <w:t xml:space="preserve">. </w:t>
-      </w:r>
-      <w:r>
-        <w:rPr>
-          <w:rFonts w:asciiTheme="minorHAnsi" w:hAnsiTheme="minorHAnsi"/>
-          <w:b/>
-          <w:color w:val="auto"/>
-        </w:rPr>
-        <w:t>Ingresar</w:t>
-      </w:r>
-      <w:r>
-        <w:rPr>
-          <w:rFonts w:asciiTheme="minorHAnsi" w:hAnsiTheme="minorHAnsi"/>
-          <w:b/>
-          <w:color w:val="auto"/>
-        </w:rPr>
-        <w:t xml:space="preserve"> </w:t>
-      </w:r>
-      <w:r>
-        <w:rPr>
-          <w:rFonts w:asciiTheme="minorHAnsi" w:hAnsiTheme="minorHAnsi"/>
-          <w:b/>
-          <w:color w:val="auto"/>
-        </w:rPr>
-        <w:t>horario de Clase Práctica</w:t>
-      </w:r>
-      <w:r>
-        <w:rPr>
-          <w:rFonts w:asciiTheme="minorHAnsi" w:hAnsiTheme="minorHAnsi"/>
-          <w:b/>
-          <w:color w:val="auto"/>
-        </w:rPr>
-        <w:t>:</w:t>
-      </w:r>
-      <w:bookmarkEnd w:id="10"/>
     </w:p>
     <w:tbl>
       <w:tblPr>
         <w:tblStyle w:val="TableGrid"/>
         <w:tblW w:w="0" w:type="auto"/>
+        <w:tblBorders>
+          <w:top w:val="none" w:sz="0" w:space="0" w:color="auto"/>
+          <w:left w:val="none" w:sz="0" w:space="0" w:color="auto"/>
+          <w:bottom w:val="none" w:sz="0" w:space="0" w:color="auto"/>
+          <w:right w:val="none" w:sz="0" w:space="0" w:color="auto"/>
+          <w:insideH w:val="none" w:sz="0" w:space="0" w:color="auto"/>
+          <w:insideV w:val="none" w:sz="0" w:space="0" w:color="auto"/>
+        </w:tblBorders>
         <w:tblLook w:val="04A0" w:firstRow="1" w:lastRow="0" w:firstColumn="1" w:lastColumn="0" w:noHBand="0" w:noVBand="1"/>
       </w:tblPr>
       <w:tblGrid>
@@ -5779,6 +5846,14 @@
       <w:tblPr>
         <w:tblStyle w:val="TableGrid"/>
         <w:tblW w:w="0" w:type="auto"/>
+        <w:tblBorders>
+          <w:top w:val="none" w:sz="0" w:space="0" w:color="auto"/>
+          <w:left w:val="none" w:sz="0" w:space="0" w:color="auto"/>
+          <w:bottom w:val="none" w:sz="0" w:space="0" w:color="auto"/>
+          <w:right w:val="none" w:sz="0" w:space="0" w:color="auto"/>
+          <w:insideH w:val="none" w:sz="0" w:space="0" w:color="auto"/>
+          <w:insideV w:val="none" w:sz="0" w:space="0" w:color="auto"/>
+        </w:tblBorders>
         <w:tblLook w:val="04A0" w:firstRow="1" w:lastRow="0" w:firstColumn="1" w:lastColumn="0" w:noHBand="0" w:noVBand="1"/>
       </w:tblPr>
       <w:tblGrid>
@@ -6527,6 +6602,14 @@
       <w:tblPr>
         <w:tblStyle w:val="TableGrid"/>
         <w:tblW w:w="0" w:type="auto"/>
+        <w:tblBorders>
+          <w:top w:val="none" w:sz="0" w:space="0" w:color="auto"/>
+          <w:left w:val="none" w:sz="0" w:space="0" w:color="auto"/>
+          <w:bottom w:val="none" w:sz="0" w:space="0" w:color="auto"/>
+          <w:right w:val="none" w:sz="0" w:space="0" w:color="auto"/>
+          <w:insideH w:val="none" w:sz="0" w:space="0" w:color="auto"/>
+          <w:insideV w:val="none" w:sz="0" w:space="0" w:color="auto"/>
+        </w:tblBorders>
         <w:tblLook w:val="04A0" w:firstRow="1" w:lastRow="0" w:firstColumn="1" w:lastColumn="0" w:noHBand="0" w:noVBand="1"/>
       </w:tblPr>
       <w:tblGrid>
@@ -7473,37 +7556,37 @@
                 <w:sz w:val="24"/>
                 <w:szCs w:val="24"/>
               </w:rPr>
+              <w:t>Salida:</w:t>
+            </w:r>
+          </w:p>
+        </w:tc>
+        <w:tc>
+          <w:tcPr>
+            <w:tcW w:w="6423" w:type="dxa"/>
+          </w:tcPr>
+          <w:p>
+            <w:pPr>
+              <w:jc w:val="both"/>
+            </w:pPr>
+          </w:p>
+        </w:tc>
+      </w:tr>
+      <w:tr>
+        <w:tc>
+          <w:tcPr>
+            <w:tcW w:w="2405" w:type="dxa"/>
+          </w:tcPr>
+          <w:p>
+            <w:pPr>
+              <w:jc w:val="both"/>
+            </w:pPr>
+            <w:r>
+              <w:rPr>
+                <w:b/>
+                <w:sz w:val="24"/>
+                <w:szCs w:val="24"/>
+              </w:rPr>
               <w:lastRenderedPageBreak/>
-              <w:t>Salida:</w:t>
-            </w:r>
-          </w:p>
-        </w:tc>
-        <w:tc>
-          <w:tcPr>
-            <w:tcW w:w="6423" w:type="dxa"/>
-          </w:tcPr>
-          <w:p>
-            <w:pPr>
-              <w:jc w:val="both"/>
-            </w:pPr>
-          </w:p>
-        </w:tc>
-      </w:tr>
-      <w:tr>
-        <w:tc>
-          <w:tcPr>
-            <w:tcW w:w="2405" w:type="dxa"/>
-          </w:tcPr>
-          <w:p>
-            <w:pPr>
-              <w:jc w:val="both"/>
-            </w:pPr>
-            <w:r>
-              <w:rPr>
-                <w:b/>
-                <w:sz w:val="24"/>
-                <w:szCs w:val="24"/>
-              </w:rPr>
               <w:t>Precondiciones:</w:t>
             </w:r>
           </w:p>
@@ -8686,37 +8769,37 @@
                 <w:sz w:val="24"/>
                 <w:szCs w:val="24"/>
               </w:rPr>
+              <w:t>Excepciones:</w:t>
+            </w:r>
+          </w:p>
+        </w:tc>
+        <w:tc>
+          <w:tcPr>
+            <w:tcW w:w="6423" w:type="dxa"/>
+          </w:tcPr>
+          <w:p>
+            <w:pPr>
+              <w:jc w:val="both"/>
+            </w:pPr>
+          </w:p>
+        </w:tc>
+      </w:tr>
+      <w:tr>
+        <w:tc>
+          <w:tcPr>
+            <w:tcW w:w="2405" w:type="dxa"/>
+          </w:tcPr>
+          <w:p>
+            <w:pPr>
+              <w:jc w:val="both"/>
+            </w:pPr>
+            <w:r>
+              <w:rPr>
+                <w:b/>
+                <w:sz w:val="24"/>
+                <w:szCs w:val="24"/>
+              </w:rPr>
               <w:lastRenderedPageBreak/>
-              <w:t>Excepciones:</w:t>
-            </w:r>
-          </w:p>
-        </w:tc>
-        <w:tc>
-          <w:tcPr>
-            <w:tcW w:w="6423" w:type="dxa"/>
-          </w:tcPr>
-          <w:p>
-            <w:pPr>
-              <w:jc w:val="both"/>
-            </w:pPr>
-          </w:p>
-        </w:tc>
-      </w:tr>
-      <w:tr>
-        <w:tc>
-          <w:tcPr>
-            <w:tcW w:w="2405" w:type="dxa"/>
-          </w:tcPr>
-          <w:p>
-            <w:pPr>
-              <w:jc w:val="both"/>
-            </w:pPr>
-            <w:r>
-              <w:rPr>
-                <w:b/>
-                <w:sz w:val="24"/>
-                <w:szCs w:val="24"/>
-              </w:rPr>
               <w:t>Salida:</w:t>
             </w:r>
           </w:p>
@@ -9873,43 +9956,43 @@
                 <w:sz w:val="24"/>
                 <w:szCs w:val="24"/>
               </w:rPr>
+              <w:t>Precondiciones:</w:t>
+            </w:r>
+          </w:p>
+        </w:tc>
+        <w:tc>
+          <w:tcPr>
+            <w:tcW w:w="6423" w:type="dxa"/>
+          </w:tcPr>
+          <w:p>
+            <w:pPr>
+              <w:spacing w:line="240" w:lineRule="auto"/>
+              <w:jc w:val="both"/>
+              <w:rPr>
+                <w:b/>
+                <w:sz w:val="24"/>
+                <w:szCs w:val="24"/>
+              </w:rPr>
+            </w:pPr>
+          </w:p>
+        </w:tc>
+      </w:tr>
+      <w:tr>
+        <w:tc>
+          <w:tcPr>
+            <w:tcW w:w="2405" w:type="dxa"/>
+          </w:tcPr>
+          <w:p>
+            <w:pPr>
+              <w:jc w:val="both"/>
+            </w:pPr>
+            <w:r>
+              <w:rPr>
+                <w:b/>
+                <w:sz w:val="24"/>
+                <w:szCs w:val="24"/>
+              </w:rPr>
               <w:lastRenderedPageBreak/>
-              <w:t>Precondiciones:</w:t>
-            </w:r>
-          </w:p>
-        </w:tc>
-        <w:tc>
-          <w:tcPr>
-            <w:tcW w:w="6423" w:type="dxa"/>
-          </w:tcPr>
-          <w:p>
-            <w:pPr>
-              <w:spacing w:line="240" w:lineRule="auto"/>
-              <w:jc w:val="both"/>
-              <w:rPr>
-                <w:b/>
-                <w:sz w:val="24"/>
-                <w:szCs w:val="24"/>
-              </w:rPr>
-            </w:pPr>
-          </w:p>
-        </w:tc>
-      </w:tr>
-      <w:tr>
-        <w:tc>
-          <w:tcPr>
-            <w:tcW w:w="2405" w:type="dxa"/>
-          </w:tcPr>
-          <w:p>
-            <w:pPr>
-              <w:jc w:val="both"/>
-            </w:pPr>
-            <w:r>
-              <w:rPr>
-                <w:b/>
-                <w:sz w:val="24"/>
-                <w:szCs w:val="24"/>
-              </w:rPr>
               <w:t>Poscondiciones:</w:t>
             </w:r>
           </w:p>
@@ -10987,37 +11070,37 @@
                 <w:sz w:val="24"/>
                 <w:szCs w:val="24"/>
               </w:rPr>
+              <w:t>Excepciones:</w:t>
+            </w:r>
+          </w:p>
+        </w:tc>
+        <w:tc>
+          <w:tcPr>
+            <w:tcW w:w="6423" w:type="dxa"/>
+          </w:tcPr>
+          <w:p>
+            <w:pPr>
+              <w:jc w:val="both"/>
+            </w:pPr>
+          </w:p>
+        </w:tc>
+      </w:tr>
+      <w:tr>
+        <w:tc>
+          <w:tcPr>
+            <w:tcW w:w="2405" w:type="dxa"/>
+          </w:tcPr>
+          <w:p>
+            <w:pPr>
+              <w:jc w:val="both"/>
+            </w:pPr>
+            <w:r>
+              <w:rPr>
+                <w:b/>
+                <w:sz w:val="24"/>
+                <w:szCs w:val="24"/>
+              </w:rPr>
               <w:lastRenderedPageBreak/>
-              <w:t>Excepciones:</w:t>
-            </w:r>
-          </w:p>
-        </w:tc>
-        <w:tc>
-          <w:tcPr>
-            <w:tcW w:w="6423" w:type="dxa"/>
-          </w:tcPr>
-          <w:p>
-            <w:pPr>
-              <w:jc w:val="both"/>
-            </w:pPr>
-          </w:p>
-        </w:tc>
-      </w:tr>
-      <w:tr>
-        <w:tc>
-          <w:tcPr>
-            <w:tcW w:w="2405" w:type="dxa"/>
-          </w:tcPr>
-          <w:p>
-            <w:pPr>
-              <w:jc w:val="both"/>
-            </w:pPr>
-            <w:r>
-              <w:rPr>
-                <w:b/>
-                <w:sz w:val="24"/>
-                <w:szCs w:val="24"/>
-              </w:rPr>
               <w:t>Salida:</w:t>
             </w:r>
           </w:p>
@@ -11629,7 +11712,7 @@
             <w:szCs w:val="28"/>
             <w:lang w:val="es-ES"/>
           </w:rPr>
-          <w:t>9</w:t>
+          <w:t>11</w:t>
         </w:r>
         <w:r>
           <w:rPr>
@@ -14132,7 +14215,7 @@
 </file>
 
 <file path=customXml/itemProps1.xml><?xml version="1.0" encoding="utf-8"?>
-<ds:datastoreItem xmlns:ds="http://schemas.openxmlformats.org/officeDocument/2006/customXml" ds:itemID="{C9EC4EB7-F7E0-4D8D-BC2C-2ACD66626C7B}">
+<ds:datastoreItem xmlns:ds="http://schemas.openxmlformats.org/officeDocument/2006/customXml" ds:itemID="{EC540014-A842-45A6-94FC-56D7A3E37F23}">
   <ds:schemaRefs>
     <ds:schemaRef ds:uri="http://schemas.openxmlformats.org/officeDocument/2006/bibliography"/>
   </ds:schemaRefs>

--- a/Analisis/Contratos/Contratos.docx
+++ b/Analisis/Contratos/Contratos.docx
@@ -143,6 +143,8 @@
       <w:pPr>
         <w:jc w:val="both"/>
       </w:pPr>
+      <w:bookmarkStart w:id="0" w:name="_GoBack"/>
+      <w:bookmarkEnd w:id="0"/>
     </w:p>
     <w:p>
       <w:pPr>
@@ -230,7 +232,7 @@
           <w:szCs w:val="28"/>
           <w:u w:val="single"/>
         </w:rPr>
-        <w:t>Date</w:t>
+        <w:t>Fecha</w:t>
       </w:r>
       <w:r>
         <w:rPr>
@@ -2249,8 +2251,8 @@
           <w:szCs w:val="32"/>
         </w:rPr>
       </w:pPr>
-      <w:bookmarkStart w:id="0" w:name="_Toc391837133"/>
-      <w:bookmarkStart w:id="1" w:name="_Toc393446438"/>
+      <w:bookmarkStart w:id="1" w:name="_Toc391837133"/>
+      <w:bookmarkStart w:id="2" w:name="_Toc393446438"/>
       <w:r>
         <w:rPr>
           <w:rFonts w:eastAsiaTheme="majorEastAsia" w:cstheme="majorBidi"/>
@@ -2270,8 +2272,8 @@
         </w:rPr>
         <w:t>. Introducción:</w:t>
       </w:r>
-      <w:bookmarkEnd w:id="0"/>
       <w:bookmarkEnd w:id="1"/>
+      <w:bookmarkEnd w:id="2"/>
     </w:p>
     <w:p>
       <w:pPr>
@@ -2359,8 +2361,8 @@
           <w:szCs w:val="28"/>
         </w:rPr>
       </w:pPr>
-      <w:bookmarkStart w:id="2" w:name="_Toc391837134"/>
-      <w:bookmarkStart w:id="3" w:name="_Toc393446439"/>
+      <w:bookmarkStart w:id="3" w:name="_Toc391837134"/>
+      <w:bookmarkStart w:id="4" w:name="_Toc393446439"/>
       <w:r>
         <w:rPr>
           <w:rFonts w:eastAsiaTheme="majorEastAsia" w:cstheme="majorBidi"/>
@@ -2370,8 +2372,8 @@
         </w:rPr>
         <w:t>1.1. Estructura del documento:</w:t>
       </w:r>
-      <w:bookmarkEnd w:id="2"/>
       <w:bookmarkEnd w:id="3"/>
+      <w:bookmarkEnd w:id="4"/>
     </w:p>
     <w:p>
       <w:pPr>
@@ -2762,7 +2764,7 @@
           <w:color w:val="auto"/>
         </w:rPr>
       </w:pPr>
-      <w:bookmarkStart w:id="4" w:name="_Toc393446440"/>
+      <w:bookmarkStart w:id="5" w:name="_Toc393446440"/>
       <w:r>
         <w:rPr>
           <w:rFonts w:asciiTheme="minorHAnsi" w:hAnsiTheme="minorHAnsi"/>
@@ -2772,7 +2774,7 @@
         <w:lastRenderedPageBreak/>
         <w:t>2. Contratos:</w:t>
       </w:r>
-      <w:bookmarkEnd w:id="4"/>
+      <w:bookmarkEnd w:id="5"/>
     </w:p>
     <w:p>
       <w:pPr>
@@ -2786,7 +2788,7 @@
           <w:szCs w:val="28"/>
         </w:rPr>
       </w:pPr>
-      <w:bookmarkStart w:id="5" w:name="_Toc393446441"/>
+      <w:bookmarkStart w:id="6" w:name="_Toc393446441"/>
       <w:r>
         <w:rPr>
           <w:rFonts w:asciiTheme="minorHAnsi" w:hAnsiTheme="minorHAnsi"/>
@@ -2817,7 +2819,7 @@
         </w:rPr>
         <w:t>:</w:t>
       </w:r>
-      <w:bookmarkEnd w:id="5"/>
+      <w:bookmarkEnd w:id="6"/>
     </w:p>
     <w:p>
       <w:pPr>
@@ -2829,7 +2831,7 @@
           <w:color w:val="auto"/>
         </w:rPr>
       </w:pPr>
-      <w:bookmarkStart w:id="6" w:name="_Toc393446442"/>
+      <w:bookmarkStart w:id="7" w:name="_Toc393446442"/>
       <w:r>
         <w:rPr>
           <w:rFonts w:asciiTheme="minorHAnsi" w:hAnsiTheme="minorHAnsi"/>
@@ -2870,7 +2872,7 @@
         </w:rPr>
         <w:t>:</w:t>
       </w:r>
-      <w:bookmarkEnd w:id="6"/>
+      <w:bookmarkEnd w:id="7"/>
     </w:p>
     <w:tbl>
       <w:tblPr>
@@ -3608,7 +3610,7 @@
           <w:szCs w:val="28"/>
         </w:rPr>
       </w:pPr>
-      <w:bookmarkStart w:id="7" w:name="_Toc393446443"/>
+      <w:bookmarkStart w:id="8" w:name="_Toc393446443"/>
       <w:r>
         <w:rPr>
           <w:rFonts w:asciiTheme="minorHAnsi" w:hAnsiTheme="minorHAnsi"/>
@@ -3619,7 +3621,7 @@
         </w:rPr>
         <w:t>2.2. Matricular cliente:</w:t>
       </w:r>
-      <w:bookmarkEnd w:id="7"/>
+      <w:bookmarkEnd w:id="8"/>
     </w:p>
     <w:p>
       <w:pPr>
@@ -3632,7 +3634,7 @@
           <w:color w:val="auto"/>
         </w:rPr>
       </w:pPr>
-      <w:bookmarkStart w:id="8" w:name="_Toc393446444"/>
+      <w:bookmarkStart w:id="9" w:name="_Toc393446444"/>
       <w:r>
         <w:rPr>
           <w:rFonts w:asciiTheme="minorHAnsi" w:hAnsiTheme="minorHAnsi"/>
@@ -3656,885 +3658,6 @@
           <w:color w:val="auto"/>
         </w:rPr>
         <w:t>Registro Estudiante:</w:t>
-      </w:r>
-      <w:bookmarkEnd w:id="8"/>
-    </w:p>
-    <w:tbl>
-      <w:tblPr>
-        <w:tblStyle w:val="Tablaconcuadrcula"/>
-        <w:tblW w:w="0" w:type="auto"/>
-        <w:tblBorders>
-          <w:top w:val="none" w:sz="0" w:space="0" w:color="auto"/>
-          <w:left w:val="none" w:sz="0" w:space="0" w:color="auto"/>
-          <w:bottom w:val="none" w:sz="0" w:space="0" w:color="auto"/>
-          <w:right w:val="none" w:sz="0" w:space="0" w:color="auto"/>
-          <w:insideH w:val="none" w:sz="0" w:space="0" w:color="auto"/>
-          <w:insideV w:val="none" w:sz="0" w:space="0" w:color="auto"/>
-        </w:tblBorders>
-        <w:tblLook w:val="04A0" w:firstRow="1" w:lastRow="0" w:firstColumn="1" w:lastColumn="0" w:noHBand="0" w:noVBand="1"/>
-      </w:tblPr>
-      <w:tblGrid>
-        <w:gridCol w:w="2405"/>
-        <w:gridCol w:w="6423"/>
-      </w:tblGrid>
-      <w:tr>
-        <w:tc>
-          <w:tcPr>
-            <w:tcW w:w="2405" w:type="dxa"/>
-          </w:tcPr>
-          <w:p>
-            <w:pPr>
-              <w:jc w:val="both"/>
-            </w:pPr>
-            <w:r>
-              <w:rPr>
-                <w:b/>
-                <w:sz w:val="24"/>
-                <w:szCs w:val="24"/>
-              </w:rPr>
-              <w:t>Nombre</w:t>
-            </w:r>
-            <w:r>
-              <w:rPr>
-                <w:b/>
-              </w:rPr>
-              <w:t>:</w:t>
-            </w:r>
-          </w:p>
-        </w:tc>
-        <w:tc>
-          <w:tcPr>
-            <w:tcW w:w="6423" w:type="dxa"/>
-          </w:tcPr>
-          <w:p>
-            <w:pPr>
-              <w:rPr>
-                <w:sz w:val="24"/>
-                <w:szCs w:val="24"/>
-              </w:rPr>
-            </w:pPr>
-            <w:r>
-              <w:rPr>
-                <w:sz w:val="24"/>
-                <w:szCs w:val="24"/>
-              </w:rPr>
-              <w:t>Ingresar_documentos_registro (</w:t>
-            </w:r>
-            <w:r>
-              <w:rPr>
-                <w:sz w:val="24"/>
-                <w:szCs w:val="24"/>
-              </w:rPr>
-              <w:t>nombre: cadena,</w:t>
-            </w:r>
-            <w:r>
-              <w:rPr>
-                <w:sz w:val="24"/>
-                <w:szCs w:val="24"/>
-              </w:rPr>
-              <w:t xml:space="preserve"> Rut: cadena,</w:t>
-            </w:r>
-            <w:r>
-              <w:rPr>
-                <w:sz w:val="24"/>
-                <w:szCs w:val="24"/>
-              </w:rPr>
-              <w:t xml:space="preserve"> </w:t>
-            </w:r>
-            <w:r>
-              <w:rPr>
-                <w:sz w:val="24"/>
-                <w:szCs w:val="24"/>
-              </w:rPr>
-              <w:t>f</w:t>
-            </w:r>
-            <w:r>
-              <w:rPr>
-                <w:sz w:val="24"/>
-                <w:szCs w:val="24"/>
-              </w:rPr>
-              <w:t>e</w:t>
-            </w:r>
-            <w:r>
-              <w:rPr>
-                <w:sz w:val="24"/>
-                <w:szCs w:val="24"/>
-              </w:rPr>
-              <w:t>cha</w:t>
-            </w:r>
-            <w:r>
-              <w:rPr>
-                <w:sz w:val="24"/>
-                <w:szCs w:val="24"/>
-              </w:rPr>
-              <w:t xml:space="preserve">_ingreso: </w:t>
-            </w:r>
-            <w:r>
-              <w:rPr>
-                <w:sz w:val="24"/>
-                <w:szCs w:val="24"/>
-              </w:rPr>
-              <w:t>date</w:t>
-            </w:r>
-            <w:r>
-              <w:rPr>
-                <w:sz w:val="24"/>
-                <w:szCs w:val="24"/>
-              </w:rPr>
-              <w:t xml:space="preserve">, id_carnet: </w:t>
-            </w:r>
-            <w:r>
-              <w:rPr>
-                <w:sz w:val="24"/>
-                <w:szCs w:val="24"/>
-              </w:rPr>
-              <w:t>bool</w:t>
-            </w:r>
-            <w:r>
-              <w:rPr>
-                <w:sz w:val="24"/>
-                <w:szCs w:val="24"/>
-              </w:rPr>
-              <w:t xml:space="preserve">, foto: numero, menor_edad: </w:t>
-            </w:r>
-            <w:r>
-              <w:rPr>
-                <w:sz w:val="24"/>
-                <w:szCs w:val="24"/>
-              </w:rPr>
-              <w:t>bool</w:t>
-            </w:r>
-            <w:r>
-              <w:rPr>
-                <w:sz w:val="24"/>
-                <w:szCs w:val="24"/>
-              </w:rPr>
-              <w:t xml:space="preserve">, cert_est: </w:t>
-            </w:r>
-            <w:r>
-              <w:rPr>
-                <w:sz w:val="24"/>
-                <w:szCs w:val="24"/>
-              </w:rPr>
-              <w:t>bool</w:t>
-            </w:r>
-            <w:r>
-              <w:rPr>
-                <w:sz w:val="24"/>
-                <w:szCs w:val="24"/>
-              </w:rPr>
-              <w:t xml:space="preserve">, </w:t>
-            </w:r>
-            <w:r>
-              <w:rPr>
-                <w:sz w:val="24"/>
-                <w:szCs w:val="24"/>
-              </w:rPr>
-              <w:t>tipo: cadena</w:t>
-            </w:r>
-            <w:r>
-              <w:rPr>
-                <w:sz w:val="24"/>
-                <w:szCs w:val="24"/>
-              </w:rPr>
-              <w:t>)</w:t>
-            </w:r>
-          </w:p>
-        </w:tc>
-      </w:tr>
-      <w:tr>
-        <w:tc>
-          <w:tcPr>
-            <w:tcW w:w="2405" w:type="dxa"/>
-          </w:tcPr>
-          <w:p>
-            <w:pPr>
-              <w:jc w:val="both"/>
-            </w:pPr>
-            <w:r>
-              <w:rPr>
-                <w:b/>
-                <w:sz w:val="24"/>
-                <w:szCs w:val="24"/>
-              </w:rPr>
-              <w:t>Responsabilidades:</w:t>
-            </w:r>
-          </w:p>
-        </w:tc>
-        <w:tc>
-          <w:tcPr>
-            <w:tcW w:w="6423" w:type="dxa"/>
-          </w:tcPr>
-          <w:p>
-            <w:pPr>
-              <w:jc w:val="both"/>
-              <w:rPr>
-                <w:sz w:val="24"/>
-                <w:szCs w:val="24"/>
-              </w:rPr>
-            </w:pPr>
-            <w:r>
-              <w:rPr>
-                <w:sz w:val="24"/>
-                <w:szCs w:val="24"/>
-              </w:rPr>
-              <w:t xml:space="preserve">Ingresar </w:t>
-            </w:r>
-            <w:r>
-              <w:rPr>
-                <w:sz w:val="24"/>
-                <w:szCs w:val="24"/>
-              </w:rPr>
-              <w:t>documentos y registrar al estudiante al sistema.</w:t>
-            </w:r>
-          </w:p>
-        </w:tc>
-      </w:tr>
-      <w:tr>
-        <w:tc>
-          <w:tcPr>
-            <w:tcW w:w="2405" w:type="dxa"/>
-          </w:tcPr>
-          <w:p>
-            <w:pPr>
-              <w:jc w:val="both"/>
-            </w:pPr>
-            <w:r>
-              <w:rPr>
-                <w:b/>
-                <w:sz w:val="24"/>
-                <w:szCs w:val="24"/>
-              </w:rPr>
-              <w:t>Tipo:</w:t>
-            </w:r>
-          </w:p>
-        </w:tc>
-        <w:tc>
-          <w:tcPr>
-            <w:tcW w:w="6423" w:type="dxa"/>
-          </w:tcPr>
-          <w:p>
-            <w:pPr>
-              <w:jc w:val="both"/>
-              <w:rPr>
-                <w:sz w:val="24"/>
-                <w:szCs w:val="24"/>
-              </w:rPr>
-            </w:pPr>
-            <w:r>
-              <w:rPr>
-                <w:sz w:val="24"/>
-                <w:szCs w:val="24"/>
-              </w:rPr>
-              <w:t>Sistema.</w:t>
-            </w:r>
-          </w:p>
-        </w:tc>
-      </w:tr>
-      <w:tr>
-        <w:tc>
-          <w:tcPr>
-            <w:tcW w:w="2405" w:type="dxa"/>
-          </w:tcPr>
-          <w:p>
-            <w:pPr>
-              <w:jc w:val="both"/>
-            </w:pPr>
-            <w:r>
-              <w:rPr>
-                <w:b/>
-                <w:sz w:val="24"/>
-                <w:szCs w:val="24"/>
-              </w:rPr>
-              <w:t>Referencias Cruzadas:</w:t>
-            </w:r>
-          </w:p>
-        </w:tc>
-        <w:tc>
-          <w:tcPr>
-            <w:tcW w:w="6423" w:type="dxa"/>
-          </w:tcPr>
-          <w:p>
-            <w:pPr>
-              <w:pStyle w:val="Prrafodelista"/>
-              <w:numPr>
-                <w:ilvl w:val="0"/>
-                <w:numId w:val="3"/>
-              </w:numPr>
-              <w:jc w:val="both"/>
-              <w:rPr>
-                <w:sz w:val="24"/>
-                <w:szCs w:val="24"/>
-              </w:rPr>
-            </w:pPr>
-            <w:r>
-              <w:rPr>
-                <w:sz w:val="24"/>
-                <w:szCs w:val="24"/>
-              </w:rPr>
-              <w:t>Funciones del sistema: REQ01, REQ02, REQ03, REQ04.</w:t>
-            </w:r>
-          </w:p>
-          <w:p>
-            <w:pPr>
-              <w:pStyle w:val="Prrafodelista"/>
-              <w:numPr>
-                <w:ilvl w:val="0"/>
-                <w:numId w:val="3"/>
-              </w:numPr>
-              <w:jc w:val="both"/>
-              <w:rPr>
-                <w:sz w:val="24"/>
-                <w:szCs w:val="24"/>
-              </w:rPr>
-            </w:pPr>
-            <w:r>
-              <w:rPr>
-                <w:sz w:val="24"/>
-                <w:szCs w:val="24"/>
-              </w:rPr>
-              <w:t>Caso de Uso: Matricular cliente.</w:t>
-            </w:r>
-          </w:p>
-        </w:tc>
-      </w:tr>
-      <w:tr>
-        <w:tc>
-          <w:tcPr>
-            <w:tcW w:w="2405" w:type="dxa"/>
-          </w:tcPr>
-          <w:p>
-            <w:pPr>
-              <w:jc w:val="both"/>
-            </w:pPr>
-            <w:r>
-              <w:rPr>
-                <w:b/>
-                <w:sz w:val="24"/>
-                <w:szCs w:val="24"/>
-              </w:rPr>
-              <w:t>Notas:</w:t>
-            </w:r>
-          </w:p>
-        </w:tc>
-        <w:tc>
-          <w:tcPr>
-            <w:tcW w:w="6423" w:type="dxa"/>
-          </w:tcPr>
-          <w:p>
-            <w:pPr>
-              <w:jc w:val="both"/>
-              <w:rPr>
-                <w:sz w:val="24"/>
-                <w:szCs w:val="24"/>
-              </w:rPr>
-            </w:pPr>
-            <w:r>
-              <w:rPr>
-                <w:sz w:val="24"/>
-                <w:szCs w:val="24"/>
-              </w:rPr>
-              <w:t>Utilizar un acceso rápido a la base de datos y a la interfaz gráfica.</w:t>
-            </w:r>
-          </w:p>
-        </w:tc>
-      </w:tr>
-      <w:tr>
-        <w:tc>
-          <w:tcPr>
-            <w:tcW w:w="2405" w:type="dxa"/>
-          </w:tcPr>
-          <w:p>
-            <w:pPr>
-              <w:jc w:val="both"/>
-            </w:pPr>
-            <w:r>
-              <w:rPr>
-                <w:b/>
-                <w:sz w:val="24"/>
-                <w:szCs w:val="24"/>
-              </w:rPr>
-              <w:t>Excepciones:</w:t>
-            </w:r>
-          </w:p>
-        </w:tc>
-        <w:tc>
-          <w:tcPr>
-            <w:tcW w:w="6423" w:type="dxa"/>
-          </w:tcPr>
-          <w:p>
-            <w:pPr>
-              <w:pStyle w:val="Prrafodelista"/>
-              <w:numPr>
-                <w:ilvl w:val="0"/>
-                <w:numId w:val="11"/>
-              </w:numPr>
-              <w:jc w:val="both"/>
-              <w:rPr>
-                <w:sz w:val="24"/>
-                <w:szCs w:val="24"/>
-              </w:rPr>
-            </w:pPr>
-            <w:r>
-              <w:rPr>
-                <w:sz w:val="24"/>
-                <w:szCs w:val="24"/>
-              </w:rPr>
-              <w:t xml:space="preserve">Faltan documentos </w:t>
-            </w:r>
-            <w:r>
-              <w:rPr>
-                <w:sz w:val="24"/>
-                <w:szCs w:val="24"/>
-              </w:rPr>
-              <w:t>esenciales</w:t>
-            </w:r>
-            <w:r>
-              <w:rPr>
-                <w:sz w:val="24"/>
-                <w:szCs w:val="24"/>
-              </w:rPr>
-              <w:t xml:space="preserve">. Se reporta error, </w:t>
-            </w:r>
-            <w:r>
-              <w:rPr>
-                <w:sz w:val="24"/>
-                <w:szCs w:val="24"/>
-              </w:rPr>
-              <w:t>y se</w:t>
-            </w:r>
-            <w:r>
-              <w:rPr>
-                <w:sz w:val="24"/>
-                <w:szCs w:val="24"/>
-              </w:rPr>
-              <w:t xml:space="preserve"> añade en estado de moroso</w:t>
-            </w:r>
-            <w:r>
-              <w:rPr>
-                <w:sz w:val="24"/>
-                <w:szCs w:val="24"/>
-              </w:rPr>
-              <w:t>.</w:t>
-            </w:r>
-          </w:p>
-          <w:p>
-            <w:pPr>
-              <w:pStyle w:val="Prrafodelista"/>
-              <w:numPr>
-                <w:ilvl w:val="0"/>
-                <w:numId w:val="11"/>
-              </w:numPr>
-              <w:jc w:val="both"/>
-              <w:rPr>
-                <w:sz w:val="24"/>
-                <w:szCs w:val="24"/>
-              </w:rPr>
-            </w:pPr>
-            <w:r>
-              <w:rPr>
-                <w:sz w:val="24"/>
-                <w:szCs w:val="24"/>
-              </w:rPr>
-              <w:lastRenderedPageBreak/>
-              <w:t>Estudiante no fue registrado, debido</w:t>
-            </w:r>
-            <w:r>
-              <w:rPr>
-                <w:sz w:val="24"/>
-                <w:szCs w:val="24"/>
-              </w:rPr>
-              <w:t xml:space="preserve"> a inconsistencias en los datos. </w:t>
-            </w:r>
-            <w:r>
-              <w:rPr>
-                <w:sz w:val="24"/>
-                <w:szCs w:val="24"/>
-              </w:rPr>
-              <w:t>Se reporta el error indicando volver al paso anterior para repetir el proceso.</w:t>
-            </w:r>
-          </w:p>
-        </w:tc>
-      </w:tr>
-      <w:tr>
-        <w:tc>
-          <w:tcPr>
-            <w:tcW w:w="2405" w:type="dxa"/>
-          </w:tcPr>
-          <w:p>
-            <w:pPr>
-              <w:jc w:val="both"/>
-            </w:pPr>
-            <w:r>
-              <w:rPr>
-                <w:b/>
-                <w:sz w:val="24"/>
-                <w:szCs w:val="24"/>
-              </w:rPr>
-              <w:lastRenderedPageBreak/>
-              <w:t>Salida:</w:t>
-            </w:r>
-          </w:p>
-        </w:tc>
-        <w:tc>
-          <w:tcPr>
-            <w:tcW w:w="6423" w:type="dxa"/>
-          </w:tcPr>
-          <w:p>
-            <w:pPr>
-              <w:pStyle w:val="Prrafodelista"/>
-              <w:numPr>
-                <w:ilvl w:val="0"/>
-                <w:numId w:val="10"/>
-              </w:numPr>
-              <w:rPr>
-                <w:sz w:val="24"/>
-                <w:szCs w:val="24"/>
-              </w:rPr>
-            </w:pPr>
-            <w:r>
-              <w:rPr>
-                <w:sz w:val="24"/>
-                <w:szCs w:val="24"/>
-              </w:rPr>
-              <w:t xml:space="preserve">Procesar_Documentos </w:t>
-            </w:r>
-          </w:p>
-          <w:p>
-            <w:pPr>
-              <w:pStyle w:val="Prrafodelista"/>
-              <w:numPr>
-                <w:ilvl w:val="0"/>
-                <w:numId w:val="10"/>
-              </w:numPr>
-              <w:rPr>
-                <w:sz w:val="24"/>
-                <w:szCs w:val="24"/>
-              </w:rPr>
-            </w:pPr>
-            <w:r>
-              <w:rPr>
-                <w:sz w:val="24"/>
-                <w:szCs w:val="24"/>
-              </w:rPr>
-              <w:t>Registrar_Estudiante.</w:t>
-            </w:r>
-          </w:p>
-        </w:tc>
-      </w:tr>
-      <w:tr>
-        <w:tc>
-          <w:tcPr>
-            <w:tcW w:w="2405" w:type="dxa"/>
-          </w:tcPr>
-          <w:p>
-            <w:pPr>
-              <w:jc w:val="both"/>
-            </w:pPr>
-            <w:r>
-              <w:rPr>
-                <w:b/>
-                <w:sz w:val="24"/>
-                <w:szCs w:val="24"/>
-              </w:rPr>
-              <w:t>Precondiciones:</w:t>
-            </w:r>
-          </w:p>
-        </w:tc>
-        <w:tc>
-          <w:tcPr>
-            <w:tcW w:w="6423" w:type="dxa"/>
-          </w:tcPr>
-          <w:p>
-            <w:pPr>
-              <w:pStyle w:val="Prrafodelista"/>
-              <w:numPr>
-                <w:ilvl w:val="0"/>
-                <w:numId w:val="4"/>
-              </w:numPr>
-              <w:spacing w:line="240" w:lineRule="auto"/>
-              <w:rPr>
-                <w:b/>
-                <w:sz w:val="24"/>
-                <w:szCs w:val="24"/>
-              </w:rPr>
-            </w:pPr>
-            <w:r>
-              <w:rPr>
-                <w:sz w:val="24"/>
-                <w:szCs w:val="24"/>
-              </w:rPr>
-              <w:t>Funcionario identificado como usuario</w:t>
-            </w:r>
-            <w:r>
-              <w:rPr>
-                <w:b/>
-                <w:sz w:val="24"/>
-                <w:szCs w:val="24"/>
-              </w:rPr>
-              <w:t>.</w:t>
-            </w:r>
-          </w:p>
-          <w:p>
-            <w:pPr>
-              <w:pStyle w:val="Prrafodelista"/>
-              <w:numPr>
-                <w:ilvl w:val="0"/>
-                <w:numId w:val="4"/>
-              </w:numPr>
-              <w:spacing w:line="240" w:lineRule="auto"/>
-              <w:jc w:val="both"/>
-              <w:rPr>
-                <w:sz w:val="24"/>
-                <w:szCs w:val="24"/>
-              </w:rPr>
-            </w:pPr>
-            <w:r>
-              <w:rPr>
-                <w:sz w:val="24"/>
-                <w:szCs w:val="24"/>
-              </w:rPr>
-              <w:t>Cliente no debe estar registrado.</w:t>
-            </w:r>
-          </w:p>
-        </w:tc>
-      </w:tr>
-      <w:tr>
-        <w:tc>
-          <w:tcPr>
-            <w:tcW w:w="2405" w:type="dxa"/>
-          </w:tcPr>
-          <w:p>
-            <w:pPr>
-              <w:jc w:val="both"/>
-            </w:pPr>
-            <w:r>
-              <w:rPr>
-                <w:b/>
-                <w:sz w:val="24"/>
-                <w:szCs w:val="24"/>
-              </w:rPr>
-              <w:t>Poscondiciones:</w:t>
-            </w:r>
-          </w:p>
-        </w:tc>
-        <w:tc>
-          <w:tcPr>
-            <w:tcW w:w="6423" w:type="dxa"/>
-          </w:tcPr>
-          <w:p>
-            <w:pPr>
-              <w:pStyle w:val="Prrafodelista"/>
-              <w:numPr>
-                <w:ilvl w:val="0"/>
-                <w:numId w:val="8"/>
-              </w:numPr>
-              <w:jc w:val="both"/>
-              <w:rPr>
-                <w:sz w:val="24"/>
-                <w:szCs w:val="24"/>
-              </w:rPr>
-            </w:pPr>
-            <w:r>
-              <w:rPr>
-                <w:sz w:val="24"/>
-                <w:szCs w:val="24"/>
-              </w:rPr>
-              <w:t xml:space="preserve">Si se trata de un nuevo estudiante entonces se crea la instancia </w:t>
-            </w:r>
-            <w:r>
-              <w:rPr>
-                <w:i/>
-                <w:sz w:val="24"/>
-                <w:szCs w:val="24"/>
-              </w:rPr>
-              <w:t>Estudiante</w:t>
-            </w:r>
-            <w:r>
-              <w:rPr>
-                <w:sz w:val="24"/>
-                <w:szCs w:val="24"/>
-              </w:rPr>
-              <w:t xml:space="preserve"> </w:t>
-            </w:r>
-            <w:r>
-              <w:rPr>
-                <w:sz w:val="24"/>
-                <w:szCs w:val="24"/>
-              </w:rPr>
-              <w:t xml:space="preserve">basada en la correspondencia del </w:t>
-            </w:r>
-            <w:r>
-              <w:rPr>
-                <w:i/>
-                <w:sz w:val="24"/>
-                <w:szCs w:val="24"/>
-              </w:rPr>
-              <w:t>id_carnet</w:t>
-            </w:r>
-            <w:r>
-              <w:rPr>
-                <w:i/>
-                <w:sz w:val="24"/>
-                <w:szCs w:val="24"/>
-              </w:rPr>
-              <w:t>, foto, menor_edad, cert_est</w:t>
-            </w:r>
-            <w:r>
-              <w:rPr>
-                <w:sz w:val="24"/>
-                <w:szCs w:val="24"/>
-              </w:rPr>
-              <w:t xml:space="preserve"> </w:t>
-            </w:r>
-            <w:r>
-              <w:rPr>
-                <w:sz w:val="24"/>
-                <w:szCs w:val="24"/>
-              </w:rPr>
-              <w:t>(creación de instancia).</w:t>
-            </w:r>
-          </w:p>
-          <w:p>
-            <w:pPr>
-              <w:pStyle w:val="Prrafodelista"/>
-              <w:numPr>
-                <w:ilvl w:val="0"/>
-                <w:numId w:val="8"/>
-              </w:numPr>
-              <w:jc w:val="both"/>
-            </w:pPr>
-            <w:r>
-              <w:rPr>
-                <w:sz w:val="24"/>
-                <w:szCs w:val="24"/>
-              </w:rPr>
-              <w:t xml:space="preserve">Se asoció una instancia </w:t>
-            </w:r>
-            <w:r>
-              <w:rPr>
-                <w:i/>
-                <w:sz w:val="24"/>
-                <w:szCs w:val="24"/>
-              </w:rPr>
-              <w:t>Estudiante</w:t>
-            </w:r>
-            <w:r>
-              <w:rPr>
-                <w:sz w:val="24"/>
-                <w:szCs w:val="24"/>
-              </w:rPr>
-              <w:t xml:space="preserve"> a la </w:t>
-            </w:r>
-            <w:r>
-              <w:rPr>
-                <w:i/>
-                <w:sz w:val="24"/>
-                <w:szCs w:val="24"/>
-              </w:rPr>
-              <w:t>Lista</w:t>
-            </w:r>
-            <w:r>
-              <w:rPr>
-                <w:i/>
-                <w:sz w:val="24"/>
-                <w:szCs w:val="24"/>
-              </w:rPr>
-              <w:t>Estudiante</w:t>
-            </w:r>
-            <w:r>
-              <w:rPr>
-                <w:sz w:val="24"/>
-                <w:szCs w:val="24"/>
-              </w:rPr>
-              <w:t xml:space="preserve"> basada en la correspondencia de la </w:t>
-            </w:r>
-            <w:r>
-              <w:rPr>
-                <w:i/>
-                <w:sz w:val="24"/>
-                <w:szCs w:val="24"/>
-              </w:rPr>
-              <w:t>fecha</w:t>
-            </w:r>
-            <w:r>
-              <w:rPr>
-                <w:i/>
-                <w:sz w:val="24"/>
-                <w:szCs w:val="24"/>
-              </w:rPr>
-              <w:t>_</w:t>
-            </w:r>
-            <w:r>
-              <w:rPr>
-                <w:i/>
-                <w:sz w:val="24"/>
-                <w:szCs w:val="24"/>
-              </w:rPr>
-              <w:t>ingreso</w:t>
-            </w:r>
-            <w:r>
-              <w:rPr>
-                <w:sz w:val="24"/>
-                <w:szCs w:val="24"/>
-              </w:rPr>
-              <w:t xml:space="preserve"> (asociación formada).</w:t>
-            </w:r>
-          </w:p>
-        </w:tc>
-      </w:tr>
-    </w:tbl>
-    <w:p>
-      <w:pPr>
-        <w:pStyle w:val="Ttulo3"/>
-        <w:spacing w:before="240" w:after="240"/>
-        <w:jc w:val="both"/>
-        <w:rPr>
-          <w:rFonts w:asciiTheme="minorHAnsi" w:hAnsiTheme="minorHAnsi"/>
-          <w:b/>
-          <w:color w:val="auto"/>
-        </w:rPr>
-      </w:pPr>
-      <w:bookmarkStart w:id="9" w:name="_Toc393446445"/>
-      <w:r>
-        <w:rPr>
-          <w:rFonts w:asciiTheme="minorHAnsi" w:hAnsiTheme="minorHAnsi"/>
-          <w:b/>
-          <w:color w:val="auto"/>
-        </w:rPr>
-        <w:t xml:space="preserve">2.2.2. </w:t>
-      </w:r>
-      <w:r>
-        <w:rPr>
-          <w:rFonts w:asciiTheme="minorHAnsi" w:hAnsiTheme="minorHAnsi"/>
-          <w:b/>
-          <w:color w:val="auto"/>
-        </w:rPr>
-        <w:t>Ingresar</w:t>
-      </w:r>
-      <w:r>
-        <w:rPr>
-          <w:rFonts w:asciiTheme="minorHAnsi" w:hAnsiTheme="minorHAnsi"/>
-          <w:b/>
-          <w:color w:val="auto"/>
-        </w:rPr>
-        <w:t xml:space="preserve"> </w:t>
-      </w:r>
-      <w:r>
-        <w:rPr>
-          <w:rFonts w:asciiTheme="minorHAnsi" w:hAnsiTheme="minorHAnsi"/>
-          <w:b/>
-          <w:color w:val="auto"/>
-        </w:rPr>
-        <w:t>horario de Clase Teo</w:t>
-      </w:r>
-      <w:r>
-        <w:rPr>
-          <w:rFonts w:asciiTheme="minorHAnsi" w:hAnsiTheme="minorHAnsi"/>
-          <w:b/>
-          <w:color w:val="auto"/>
-        </w:rPr>
-        <w:t>rica:</w:t>
       </w:r>
       <w:bookmarkEnd w:id="9"/>
     </w:p>
@@ -4597,14 +3720,56 @@
                 <w:sz w:val="24"/>
                 <w:szCs w:val="24"/>
               </w:rPr>
-              <w:t>Ingre</w:t>
-            </w:r>
-            <w:r>
-              <w:rPr>
-                <w:sz w:val="24"/>
-                <w:szCs w:val="24"/>
-              </w:rPr>
-              <w:t xml:space="preserve">sar_horario_teorico (h_teorico: </w:t>
+              <w:t>Ingresar_documentos_registro (</w:t>
+            </w:r>
+            <w:r>
+              <w:rPr>
+                <w:sz w:val="24"/>
+                <w:szCs w:val="24"/>
+              </w:rPr>
+              <w:t>nombre: cadena,</w:t>
+            </w:r>
+            <w:r>
+              <w:rPr>
+                <w:sz w:val="24"/>
+                <w:szCs w:val="24"/>
+              </w:rPr>
+              <w:t xml:space="preserve"> Rut: cadena,</w:t>
+            </w:r>
+            <w:r>
+              <w:rPr>
+                <w:sz w:val="24"/>
+                <w:szCs w:val="24"/>
+              </w:rPr>
+              <w:t xml:space="preserve"> </w:t>
+            </w:r>
+            <w:r>
+              <w:rPr>
+                <w:sz w:val="24"/>
+                <w:szCs w:val="24"/>
+              </w:rPr>
+              <w:t>f</w:t>
+            </w:r>
+            <w:r>
+              <w:rPr>
+                <w:sz w:val="24"/>
+                <w:szCs w:val="24"/>
+              </w:rPr>
+              <w:t>e</w:t>
+            </w:r>
+            <w:r>
+              <w:rPr>
+                <w:sz w:val="24"/>
+                <w:szCs w:val="24"/>
+              </w:rPr>
+              <w:t>cha</w:t>
+            </w:r>
+            <w:r>
+              <w:rPr>
+                <w:sz w:val="24"/>
+                <w:szCs w:val="24"/>
+              </w:rPr>
+              <w:t xml:space="preserve">_ingreso: </w:t>
             </w:r>
             <w:r>
               <w:rPr>
@@ -4618,7 +3783,56 @@
                 <w:sz w:val="24"/>
                 <w:szCs w:val="24"/>
               </w:rPr>
-              <w:t>, Estudiante: Estudiante</w:t>
+              <w:t xml:space="preserve">, id_carnet: </w:t>
+            </w:r>
+            <w:r>
+              <w:rPr>
+                <w:sz w:val="24"/>
+                <w:szCs w:val="24"/>
+              </w:rPr>
+              <w:t>bool</w:t>
+            </w:r>
+            <w:r>
+              <w:rPr>
+                <w:sz w:val="24"/>
+                <w:szCs w:val="24"/>
+              </w:rPr>
+              <w:t xml:space="preserve">, foto: numero, menor_edad: </w:t>
+            </w:r>
+            <w:r>
+              <w:rPr>
+                <w:sz w:val="24"/>
+                <w:szCs w:val="24"/>
+              </w:rPr>
+              <w:t>bool</w:t>
+            </w:r>
+            <w:r>
+              <w:rPr>
+                <w:sz w:val="24"/>
+                <w:szCs w:val="24"/>
+              </w:rPr>
+              <w:t xml:space="preserve">, cert_est: </w:t>
+            </w:r>
+            <w:r>
+              <w:rPr>
+                <w:sz w:val="24"/>
+                <w:szCs w:val="24"/>
+              </w:rPr>
+              <w:t>bool</w:t>
+            </w:r>
+            <w:r>
+              <w:rPr>
+                <w:sz w:val="24"/>
+                <w:szCs w:val="24"/>
+              </w:rPr>
+              <w:t xml:space="preserve">, </w:t>
+            </w:r>
+            <w:r>
+              <w:rPr>
+                <w:sz w:val="24"/>
+                <w:szCs w:val="24"/>
+              </w:rPr>
+              <w:t>tipo: cadena</w:t>
             </w:r>
             <w:r>
               <w:rPr>
@@ -4666,14 +3880,14 @@
                 <w:sz w:val="24"/>
                 <w:szCs w:val="24"/>
               </w:rPr>
-              <w:t>I</w:t>
-            </w:r>
-            <w:r>
-              <w:rPr>
-                <w:sz w:val="24"/>
-                <w:szCs w:val="24"/>
-              </w:rPr>
-              <w:t>ngresar el horario de la clase teorica al sistema.</w:t>
+              <w:t xml:space="preserve">Ingresar </w:t>
+            </w:r>
+            <w:r>
+              <w:rPr>
+                <w:sz w:val="24"/>
+                <w:szCs w:val="24"/>
+              </w:rPr>
+              <w:t>documentos y registrar al estudiante al sistema.</w:t>
             </w:r>
           </w:p>
         </w:tc>
@@ -4760,28 +3974,7 @@
                 <w:sz w:val="24"/>
                 <w:szCs w:val="24"/>
               </w:rPr>
-              <w:t xml:space="preserve">Funciones del sistema: </w:t>
-            </w:r>
-            <w:r>
-              <w:rPr>
-                <w:sz w:val="24"/>
-                <w:szCs w:val="24"/>
-              </w:rPr>
-              <w:t>REQ34, REQ35, REQ36, REQ37</w:t>
-            </w:r>
-            <w:r>
-              <w:rPr>
-                <w:sz w:val="24"/>
-                <w:szCs w:val="24"/>
-              </w:rPr>
-              <w:t>, REQ49</w:t>
-            </w:r>
-            <w:r>
-              <w:rPr>
-                <w:sz w:val="24"/>
-                <w:szCs w:val="24"/>
-              </w:rPr>
-              <w:t>.</w:t>
+              <w:t>Funciones del sistema: REQ01, REQ02, REQ03, REQ04.</w:t>
             </w:r>
           </w:p>
           <w:p>
@@ -4873,59 +4066,10 @@
           </w:tcPr>
           <w:p>
             <w:pPr>
-              <w:jc w:val="both"/>
-              <w:rPr>
-                <w:sz w:val="24"/>
-                <w:szCs w:val="24"/>
-              </w:rPr>
-            </w:pPr>
-            <w:r>
-              <w:rPr>
-                <w:sz w:val="24"/>
-                <w:szCs w:val="24"/>
-              </w:rPr>
-              <w:t>Horario entregado no coincide con los horarios actuales de clases.</w:t>
-            </w:r>
-            <w:r>
-              <w:rPr>
-                <w:sz w:val="24"/>
-                <w:szCs w:val="24"/>
-              </w:rPr>
-              <w:tab/>
-              <w:t>Se reporta el error, indicando la entrega de un nuevo horario, el proceso se detiene.</w:t>
-            </w:r>
-          </w:p>
-        </w:tc>
-      </w:tr>
-      <w:tr>
-        <w:tc>
-          <w:tcPr>
-            <w:tcW w:w="2405" w:type="dxa"/>
-          </w:tcPr>
-          <w:p>
-            <w:pPr>
-              <w:jc w:val="both"/>
-            </w:pPr>
-            <w:r>
-              <w:rPr>
-                <w:b/>
-                <w:sz w:val="24"/>
-                <w:szCs w:val="24"/>
-              </w:rPr>
-              <w:t>Salida:</w:t>
-            </w:r>
-          </w:p>
-        </w:tc>
-        <w:tc>
-          <w:tcPr>
-            <w:tcW w:w="6423" w:type="dxa"/>
-          </w:tcPr>
-          <w:p>
-            <w:pPr>
               <w:pStyle w:val="Prrafodelista"/>
               <w:numPr>
                 <w:ilvl w:val="0"/>
-                <w:numId w:val="12"/>
+                <w:numId w:val="11"/>
               </w:numPr>
               <w:jc w:val="both"/>
               <w:rPr>
@@ -4938,7 +4082,42 @@
                 <w:sz w:val="24"/>
                 <w:szCs w:val="24"/>
               </w:rPr>
-              <w:t xml:space="preserve">Procesa_horario_clase_teorica. </w:t>
+              <w:t xml:space="preserve">Faltan documentos </w:t>
+            </w:r>
+            <w:r>
+              <w:rPr>
+                <w:sz w:val="24"/>
+                <w:szCs w:val="24"/>
+              </w:rPr>
+              <w:t>esenciales</w:t>
+            </w:r>
+            <w:r>
+              <w:rPr>
+                <w:sz w:val="24"/>
+                <w:szCs w:val="24"/>
+              </w:rPr>
+              <w:t xml:space="preserve">. Se reporta error, </w:t>
+            </w:r>
+            <w:r>
+              <w:rPr>
+                <w:sz w:val="24"/>
+                <w:szCs w:val="24"/>
+              </w:rPr>
+              <w:t>y se</w:t>
+            </w:r>
+            <w:r>
+              <w:rPr>
+                <w:sz w:val="24"/>
+                <w:szCs w:val="24"/>
+              </w:rPr>
+              <w:t xml:space="preserve"> añade en estado de moroso</w:t>
+            </w:r>
+            <w:r>
+              <w:rPr>
+                <w:sz w:val="24"/>
+                <w:szCs w:val="24"/>
+              </w:rPr>
+              <w:t>.</w:t>
             </w:r>
           </w:p>
           <w:p>
@@ -4946,7 +4125,7 @@
               <w:pStyle w:val="Prrafodelista"/>
               <w:numPr>
                 <w:ilvl w:val="0"/>
-                <w:numId w:val="12"/>
+                <w:numId w:val="11"/>
               </w:numPr>
               <w:jc w:val="both"/>
               <w:rPr>
@@ -4959,7 +4138,88 @@
                 <w:sz w:val="24"/>
                 <w:szCs w:val="24"/>
               </w:rPr>
-              <w:t>Asociar_clase_teorica.</w:t>
+              <w:lastRenderedPageBreak/>
+              <w:t>Estudiante no fue registrado, debido</w:t>
+            </w:r>
+            <w:r>
+              <w:rPr>
+                <w:sz w:val="24"/>
+                <w:szCs w:val="24"/>
+              </w:rPr>
+              <w:t xml:space="preserve"> a inconsistencias en los datos. </w:t>
+            </w:r>
+            <w:r>
+              <w:rPr>
+                <w:sz w:val="24"/>
+                <w:szCs w:val="24"/>
+              </w:rPr>
+              <w:t>Se reporta el error indicando volver al paso anterior para repetir el proceso.</w:t>
+            </w:r>
+          </w:p>
+        </w:tc>
+      </w:tr>
+      <w:tr>
+        <w:tc>
+          <w:tcPr>
+            <w:tcW w:w="2405" w:type="dxa"/>
+          </w:tcPr>
+          <w:p>
+            <w:pPr>
+              <w:jc w:val="both"/>
+            </w:pPr>
+            <w:r>
+              <w:rPr>
+                <w:b/>
+                <w:sz w:val="24"/>
+                <w:szCs w:val="24"/>
+              </w:rPr>
+              <w:lastRenderedPageBreak/>
+              <w:t>Salida:</w:t>
+            </w:r>
+          </w:p>
+        </w:tc>
+        <w:tc>
+          <w:tcPr>
+            <w:tcW w:w="6423" w:type="dxa"/>
+          </w:tcPr>
+          <w:p>
+            <w:pPr>
+              <w:pStyle w:val="Prrafodelista"/>
+              <w:numPr>
+                <w:ilvl w:val="0"/>
+                <w:numId w:val="10"/>
+              </w:numPr>
+              <w:rPr>
+                <w:sz w:val="24"/>
+                <w:szCs w:val="24"/>
+              </w:rPr>
+            </w:pPr>
+            <w:r>
+              <w:rPr>
+                <w:sz w:val="24"/>
+                <w:szCs w:val="24"/>
+              </w:rPr>
+              <w:t xml:space="preserve">Procesar_Documentos </w:t>
+            </w:r>
+          </w:p>
+          <w:p>
+            <w:pPr>
+              <w:pStyle w:val="Prrafodelista"/>
+              <w:numPr>
+                <w:ilvl w:val="0"/>
+                <w:numId w:val="10"/>
+              </w:numPr>
+              <w:rPr>
+                <w:sz w:val="24"/>
+                <w:szCs w:val="24"/>
+              </w:rPr>
+            </w:pPr>
+            <w:r>
+              <w:rPr>
+                <w:sz w:val="24"/>
+                <w:szCs w:val="24"/>
+              </w:rPr>
+              <w:t>Registrar_Estudiante.</w:t>
             </w:r>
           </w:p>
         </w:tc>
@@ -5036,28 +4296,7 @@
                 <w:sz w:val="24"/>
                 <w:szCs w:val="24"/>
               </w:rPr>
-              <w:t>Cliente</w:t>
-            </w:r>
-            <w:r>
-              <w:rPr>
-                <w:sz w:val="24"/>
-                <w:szCs w:val="24"/>
-              </w:rPr>
-              <w:t xml:space="preserve"> debe estar registrado</w:t>
-            </w:r>
-            <w:r>
-              <w:rPr>
-                <w:sz w:val="24"/>
-                <w:szCs w:val="24"/>
-              </w:rPr>
-              <w:t xml:space="preserve"> como Estudiante</w:t>
-            </w:r>
-            <w:r>
-              <w:rPr>
-                <w:sz w:val="24"/>
-                <w:szCs w:val="24"/>
-              </w:rPr>
-              <w:t>.</w:t>
+              <w:t>Cliente no debe estar registrado.</w:t>
             </w:r>
           </w:p>
         </w:tc>
@@ -5103,6 +4342,75 @@
                 <w:sz w:val="24"/>
                 <w:szCs w:val="24"/>
               </w:rPr>
+              <w:t xml:space="preserve">Si se trata de un nuevo estudiante entonces se crea la instancia </w:t>
+            </w:r>
+            <w:r>
+              <w:rPr>
+                <w:i/>
+                <w:sz w:val="24"/>
+                <w:szCs w:val="24"/>
+              </w:rPr>
+              <w:t>Estudiante</w:t>
+            </w:r>
+            <w:r>
+              <w:rPr>
+                <w:sz w:val="24"/>
+                <w:szCs w:val="24"/>
+              </w:rPr>
+              <w:t xml:space="preserve"> </w:t>
+            </w:r>
+            <w:r>
+              <w:rPr>
+                <w:sz w:val="24"/>
+                <w:szCs w:val="24"/>
+              </w:rPr>
+              <w:t xml:space="preserve">basada en la correspondencia del </w:t>
+            </w:r>
+            <w:r>
+              <w:rPr>
+                <w:i/>
+                <w:sz w:val="24"/>
+                <w:szCs w:val="24"/>
+              </w:rPr>
+              <w:t>id_carnet</w:t>
+            </w:r>
+            <w:r>
+              <w:rPr>
+                <w:i/>
+                <w:sz w:val="24"/>
+                <w:szCs w:val="24"/>
+              </w:rPr>
+              <w:t>, foto, menor_edad, cert_est</w:t>
+            </w:r>
+            <w:r>
+              <w:rPr>
+                <w:sz w:val="24"/>
+                <w:szCs w:val="24"/>
+              </w:rPr>
+              <w:t xml:space="preserve"> </w:t>
+            </w:r>
+            <w:r>
+              <w:rPr>
+                <w:sz w:val="24"/>
+                <w:szCs w:val="24"/>
+              </w:rPr>
+              <w:t>(creación de instancia).</w:t>
+            </w:r>
+          </w:p>
+          <w:p>
+            <w:pPr>
+              <w:pStyle w:val="Prrafodelista"/>
+              <w:numPr>
+                <w:ilvl w:val="0"/>
+                <w:numId w:val="8"/>
+              </w:numPr>
+              <w:jc w:val="both"/>
+            </w:pPr>
+            <w:r>
+              <w:rPr>
+                <w:sz w:val="24"/>
+                <w:szCs w:val="24"/>
+              </w:rPr>
               <w:t xml:space="preserve">Se asoció una instancia </w:t>
             </w:r>
             <w:r>
@@ -5126,7 +4434,15 @@
                 <w:sz w:val="24"/>
                 <w:szCs w:val="24"/>
               </w:rPr>
-              <w:t>ClaseTeorica</w:t>
+              <w:t>Lista</w:t>
+            </w:r>
+            <w:r>
+              <w:rPr>
+                <w:i/>
+                <w:sz w:val="24"/>
+                <w:szCs w:val="24"/>
+              </w:rPr>
+              <w:t>Estudiante</w:t>
             </w:r>
             <w:r>
               <w:rPr>
@@ -5141,7 +4457,23 @@
                 <w:sz w:val="24"/>
                 <w:szCs w:val="24"/>
               </w:rPr>
-              <w:t>h_teorico</w:t>
+              <w:t>fecha</w:t>
+            </w:r>
+            <w:r>
+              <w:rPr>
+                <w:i/>
+                <w:sz w:val="24"/>
+                <w:szCs w:val="24"/>
+              </w:rPr>
+              <w:t>_</w:t>
+            </w:r>
+            <w:r>
+              <w:rPr>
+                <w:i/>
+                <w:sz w:val="24"/>
+                <w:szCs w:val="24"/>
+              </w:rPr>
+              <w:t>ingreso</w:t>
             </w:r>
             <w:r>
               <w:rPr>
@@ -5154,7 +4486,6 @@
         </w:tc>
       </w:tr>
     </w:tbl>
-    <w:p/>
     <w:p>
       <w:pPr>
         <w:pStyle w:val="Ttulo3"/>
@@ -5166,14 +4497,14 @@
           <w:color w:val="auto"/>
         </w:rPr>
       </w:pPr>
-      <w:bookmarkStart w:id="10" w:name="_Toc393446446"/>
+      <w:bookmarkStart w:id="10" w:name="_Toc393446445"/>
       <w:r>
         <w:rPr>
           <w:rFonts w:asciiTheme="minorHAnsi" w:hAnsiTheme="minorHAnsi"/>
           <w:b/>
           <w:color w:val="auto"/>
         </w:rPr>
-        <w:t>2.2.3</w:t>
+        <w:t xml:space="preserve">2.2.2. </w:t>
       </w:r>
       <w:r>
         <w:rPr>
@@ -5181,7 +4512,7 @@
           <w:b/>
           <w:color w:val="auto"/>
         </w:rPr>
-        <w:t xml:space="preserve">. </w:t>
+        <w:t>Ingresar</w:t>
       </w:r>
       <w:r>
         <w:rPr>
@@ -5189,7 +4520,7 @@
           <w:b/>
           <w:color w:val="auto"/>
         </w:rPr>
-        <w:t>Ingresar</w:t>
+        <w:t xml:space="preserve"> </w:t>
       </w:r>
       <w:r>
         <w:rPr>
@@ -5197,7 +4528,7 @@
           <w:b/>
           <w:color w:val="auto"/>
         </w:rPr>
-        <w:t xml:space="preserve"> </w:t>
+        <w:t>horario de Clase Teo</w:t>
       </w:r>
       <w:r>
         <w:rPr>
@@ -5205,15 +4536,7 @@
           <w:b/>
           <w:color w:val="auto"/>
         </w:rPr>
-        <w:t>horario de Clase Práctica</w:t>
-      </w:r>
-      <w:r>
-        <w:rPr>
-          <w:rFonts w:asciiTheme="minorHAnsi" w:hAnsiTheme="minorHAnsi"/>
-          <w:b/>
-          <w:color w:val="auto"/>
-        </w:rPr>
-        <w:t>:</w:t>
+        <w:t>rica:</w:t>
       </w:r>
       <w:bookmarkEnd w:id="10"/>
     </w:p>
@@ -5276,35 +4599,14 @@
                 <w:sz w:val="24"/>
                 <w:szCs w:val="24"/>
               </w:rPr>
-              <w:t>Ingresar_horario_</w:t>
-            </w:r>
-            <w:r>
-              <w:rPr>
-                <w:sz w:val="24"/>
-                <w:szCs w:val="24"/>
-              </w:rPr>
-              <w:t>practico</w:t>
-            </w:r>
-            <w:r>
-              <w:rPr>
-                <w:sz w:val="24"/>
-                <w:szCs w:val="24"/>
-              </w:rPr>
-              <w:t xml:space="preserve"> (h_</w:t>
-            </w:r>
-            <w:r>
-              <w:rPr>
-                <w:sz w:val="24"/>
-                <w:szCs w:val="24"/>
-              </w:rPr>
-              <w:t>practico</w:t>
-            </w:r>
-            <w:r>
-              <w:rPr>
-                <w:sz w:val="24"/>
-                <w:szCs w:val="24"/>
-              </w:rPr>
-              <w:t xml:space="preserve">: </w:t>
+              <w:t>Ingre</w:t>
+            </w:r>
+            <w:r>
+              <w:rPr>
+                <w:sz w:val="24"/>
+                <w:szCs w:val="24"/>
+              </w:rPr>
+              <w:t xml:space="preserve">sar_horario_teorico (h_teorico: </w:t>
             </w:r>
             <w:r>
               <w:rPr>
@@ -5373,7 +4675,7 @@
                 <w:sz w:val="24"/>
                 <w:szCs w:val="24"/>
               </w:rPr>
-              <w:t>ngresar el horario de la clase práctica al sistema.</w:t>
+              <w:t>ngresar el horario de la clase teorica al sistema.</w:t>
             </w:r>
           </w:p>
         </w:tc>
@@ -5393,7 +4695,6 @@
                 <w:sz w:val="24"/>
                 <w:szCs w:val="24"/>
               </w:rPr>
-              <w:lastRenderedPageBreak/>
               <w:t>Tipo:</w:t>
             </w:r>
           </w:p>
@@ -5475,7 +4776,7 @@
                 <w:sz w:val="24"/>
                 <w:szCs w:val="24"/>
               </w:rPr>
-              <w:t>, REQ49, REQ50, REQ51</w:t>
+              <w:t>, REQ49</w:t>
             </w:r>
             <w:r>
               <w:rPr>
@@ -5639,28 +4940,7 @@
                 <w:sz w:val="24"/>
                 <w:szCs w:val="24"/>
               </w:rPr>
-              <w:t>Procesa_horario_clase_</w:t>
-            </w:r>
-            <w:r>
-              <w:rPr>
-                <w:sz w:val="24"/>
-                <w:szCs w:val="24"/>
-              </w:rPr>
-              <w:t>pr</w:t>
-            </w:r>
-            <w:r>
-              <w:rPr>
-                <w:sz w:val="24"/>
-                <w:szCs w:val="24"/>
-              </w:rPr>
-              <w:t>a</w:t>
-            </w:r>
-            <w:r>
-              <w:rPr>
-                <w:sz w:val="24"/>
-                <w:szCs w:val="24"/>
-              </w:rPr>
-              <w:t xml:space="preserve">ctica. </w:t>
+              <w:t xml:space="preserve">Procesa_horario_clase_teorica. </w:t>
             </w:r>
           </w:p>
           <w:p>
@@ -5681,14 +4961,7 @@
                 <w:sz w:val="24"/>
                 <w:szCs w:val="24"/>
               </w:rPr>
-              <w:t>Asociar_clase_practica</w:t>
-            </w:r>
-            <w:r>
-              <w:rPr>
-                <w:sz w:val="24"/>
-                <w:szCs w:val="24"/>
-              </w:rPr>
-              <w:t>.</w:t>
+              <w:t>Asociar_clase_teorica.</w:t>
             </w:r>
           </w:p>
         </w:tc>
@@ -5855,7 +5128,7 @@
                 <w:sz w:val="24"/>
                 <w:szCs w:val="24"/>
               </w:rPr>
-              <w:t>ClasePractica</w:t>
+              <w:t>ClaseTeorica</w:t>
             </w:r>
             <w:r>
               <w:rPr>
@@ -5870,7 +5143,7 @@
                 <w:sz w:val="24"/>
                 <w:szCs w:val="24"/>
               </w:rPr>
-              <w:t>h_practico</w:t>
+              <w:t>h_teorico</w:t>
             </w:r>
             <w:r>
               <w:rPr>
@@ -5883,6 +5156,7 @@
         </w:tc>
       </w:tr>
     </w:tbl>
+    <w:p/>
     <w:p>
       <w:pPr>
         <w:pStyle w:val="Ttulo3"/>
@@ -5894,14 +5168,14 @@
           <w:color w:val="auto"/>
         </w:rPr>
       </w:pPr>
-      <w:bookmarkStart w:id="11" w:name="_Toc393446447"/>
+      <w:bookmarkStart w:id="11" w:name="_Toc393446446"/>
       <w:r>
         <w:rPr>
           <w:rFonts w:asciiTheme="minorHAnsi" w:hAnsiTheme="minorHAnsi"/>
           <w:b/>
           <w:color w:val="auto"/>
         </w:rPr>
-        <w:t>2.2.</w:t>
+        <w:t>2.2.3</w:t>
       </w:r>
       <w:r>
         <w:rPr>
@@ -5909,7 +5183,7 @@
           <w:b/>
           <w:color w:val="auto"/>
         </w:rPr>
-        <w:t>4</w:t>
+        <w:t xml:space="preserve">. </w:t>
       </w:r>
       <w:r>
         <w:rPr>
@@ -5917,7 +5191,7 @@
           <w:b/>
           <w:color w:val="auto"/>
         </w:rPr>
-        <w:t xml:space="preserve">. </w:t>
+        <w:t>Ingresar</w:t>
       </w:r>
       <w:r>
         <w:rPr>
@@ -5925,7 +5199,7 @@
           <w:b/>
           <w:color w:val="auto"/>
         </w:rPr>
-        <w:t>Ingres</w:t>
+        <w:t xml:space="preserve"> </w:t>
       </w:r>
       <w:r>
         <w:rPr>
@@ -5933,15 +5207,7 @@
           <w:b/>
           <w:color w:val="auto"/>
         </w:rPr>
-        <w:t>ar Pago</w:t>
-      </w:r>
-      <w:r>
-        <w:rPr>
-          <w:rFonts w:asciiTheme="minorHAnsi" w:hAnsiTheme="minorHAnsi"/>
-          <w:b/>
-          <w:color w:val="auto"/>
-        </w:rPr>
-        <w:t xml:space="preserve"> de matrícula</w:t>
+        <w:t>horario de Clase Práctica</w:t>
       </w:r>
       <w:r>
         <w:rPr>
@@ -6012,35 +5278,56 @@
                 <w:sz w:val="24"/>
                 <w:szCs w:val="24"/>
               </w:rPr>
-              <w:t xml:space="preserve">Ingresar_pago </w:t>
-            </w:r>
-            <w:r>
-              <w:rPr>
-                <w:sz w:val="24"/>
-                <w:szCs w:val="24"/>
-              </w:rPr>
-              <w:t>(pago</w:t>
-            </w:r>
-            <w:r>
-              <w:rPr>
-                <w:sz w:val="24"/>
-                <w:szCs w:val="24"/>
-              </w:rPr>
-              <w:t>_matricula</w:t>
-            </w:r>
-            <w:r>
-              <w:rPr>
-                <w:sz w:val="24"/>
-                <w:szCs w:val="24"/>
-              </w:rPr>
-              <w:t>: numero, Estudiante: Estudiante)</w:t>
-            </w:r>
-            <w:r>
-              <w:rPr>
-                <w:sz w:val="24"/>
-                <w:szCs w:val="24"/>
-              </w:rPr>
-              <w:t>.</w:t>
+              <w:t>Ingresar_horario_</w:t>
+            </w:r>
+            <w:r>
+              <w:rPr>
+                <w:sz w:val="24"/>
+                <w:szCs w:val="24"/>
+              </w:rPr>
+              <w:t>practico</w:t>
+            </w:r>
+            <w:r>
+              <w:rPr>
+                <w:sz w:val="24"/>
+                <w:szCs w:val="24"/>
+              </w:rPr>
+              <w:t xml:space="preserve"> (h_</w:t>
+            </w:r>
+            <w:r>
+              <w:rPr>
+                <w:sz w:val="24"/>
+                <w:szCs w:val="24"/>
+              </w:rPr>
+              <w:t>practico</w:t>
+            </w:r>
+            <w:r>
+              <w:rPr>
+                <w:sz w:val="24"/>
+                <w:szCs w:val="24"/>
+              </w:rPr>
+              <w:t xml:space="preserve">: </w:t>
+            </w:r>
+            <w:r>
+              <w:rPr>
+                <w:sz w:val="24"/>
+                <w:szCs w:val="24"/>
+              </w:rPr>
+              <w:t>date</w:t>
+            </w:r>
+            <w:r>
+              <w:rPr>
+                <w:sz w:val="24"/>
+                <w:szCs w:val="24"/>
+              </w:rPr>
+              <w:t>, Estudiante: Estudiante</w:t>
+            </w:r>
+            <w:r>
+              <w:rPr>
+                <w:sz w:val="24"/>
+                <w:szCs w:val="24"/>
+              </w:rPr>
+              <w:t>)</w:t>
             </w:r>
           </w:p>
         </w:tc>
@@ -6081,7 +5368,14 @@
                 <w:sz w:val="24"/>
                 <w:szCs w:val="24"/>
               </w:rPr>
-              <w:t>Ingresar pago de matrícula al sistema.</w:t>
+              <w:t>I</w:t>
+            </w:r>
+            <w:r>
+              <w:rPr>
+                <w:sz w:val="24"/>
+                <w:szCs w:val="24"/>
+              </w:rPr>
+              <w:t>ngresar el horario de la clase práctica al sistema.</w:t>
             </w:r>
           </w:p>
         </w:tc>
@@ -6101,6 +5395,7 @@
                 <w:sz w:val="24"/>
                 <w:szCs w:val="24"/>
               </w:rPr>
+              <w:lastRenderedPageBreak/>
               <w:t>Tipo:</w:t>
             </w:r>
           </w:p>
@@ -6122,7 +5417,7 @@
                 <w:sz w:val="24"/>
                 <w:szCs w:val="24"/>
               </w:rPr>
-              <w:t>Sistema:</w:t>
+              <w:t>Sistema.</w:t>
             </w:r>
           </w:p>
         </w:tc>
@@ -6168,35 +5463,28 @@
                 <w:sz w:val="24"/>
                 <w:szCs w:val="24"/>
               </w:rPr>
-              <w:t xml:space="preserve">Funciones del sistema: REQ05, REQ06, REQ07, REQ08, </w:t>
-            </w:r>
-            <w:r>
-              <w:rPr>
-                <w:sz w:val="24"/>
-                <w:szCs w:val="24"/>
-              </w:rPr>
-              <w:t>REQ</w:t>
-            </w:r>
-            <w:r>
-              <w:rPr>
-                <w:sz w:val="24"/>
-                <w:szCs w:val="24"/>
-              </w:rPr>
-              <w:t>58</w:t>
-            </w:r>
-            <w:r>
-              <w:rPr>
-                <w:sz w:val="24"/>
-                <w:szCs w:val="24"/>
-              </w:rPr>
-              <w:t xml:space="preserve">, </w:t>
-            </w:r>
-            <w:r>
-              <w:rPr>
-                <w:sz w:val="24"/>
-                <w:szCs w:val="24"/>
-              </w:rPr>
-              <w:t>REQ59, REQ60, REQ61.</w:t>
+              <w:t xml:space="preserve">Funciones del sistema: </w:t>
+            </w:r>
+            <w:r>
+              <w:rPr>
+                <w:sz w:val="24"/>
+                <w:szCs w:val="24"/>
+              </w:rPr>
+              <w:t>REQ34, REQ35, REQ36, REQ37</w:t>
+            </w:r>
+            <w:r>
+              <w:rPr>
+                <w:sz w:val="24"/>
+                <w:szCs w:val="24"/>
+              </w:rPr>
+              <w:t>, REQ49, REQ50, REQ51</w:t>
+            </w:r>
+            <w:r>
+              <w:rPr>
+                <w:sz w:val="24"/>
+                <w:szCs w:val="24"/>
+              </w:rPr>
+              <w:t>.</w:t>
             </w:r>
           </w:p>
           <w:p>
@@ -6299,21 +5587,15 @@
                 <w:sz w:val="24"/>
                 <w:szCs w:val="24"/>
               </w:rPr>
-              <w:t>Pago no aceptado por ser menos qu</w:t>
-            </w:r>
-            <w:r>
-              <w:rPr>
-                <w:sz w:val="24"/>
-                <w:szCs w:val="24"/>
-              </w:rPr>
-              <w:t xml:space="preserve">e la cantidad mínima requerida. </w:t>
-            </w:r>
-            <w:r>
-              <w:rPr>
-                <w:sz w:val="24"/>
-                <w:szCs w:val="24"/>
-              </w:rPr>
-              <w:t>Se reporta el error, indicando la entrega de una cantidad suficiente igual o superior a la mínima requerida.</w:t>
+              <w:t>Horario entregado no coincide con los horarios actuales de clases.</w:t>
+            </w:r>
+            <w:r>
+              <w:rPr>
+                <w:sz w:val="24"/>
+                <w:szCs w:val="24"/>
+              </w:rPr>
+              <w:tab/>
+              <w:t>Se reporta el error, indicando la entrega de un nuevo horario, el proceso se detiene.</w:t>
             </w:r>
           </w:p>
         </w:tc>
@@ -6343,18 +5625,65 @@
           </w:tcPr>
           <w:p>
             <w:pPr>
-              <w:jc w:val="both"/>
-              <w:rPr>
-                <w:sz w:val="24"/>
-                <w:szCs w:val="24"/>
-              </w:rPr>
-            </w:pPr>
-            <w:r>
-              <w:rPr>
-                <w:sz w:val="24"/>
-                <w:szCs w:val="24"/>
-              </w:rPr>
-              <w:t>Procesar_pago</w:t>
+              <w:pStyle w:val="Prrafodelista"/>
+              <w:numPr>
+                <w:ilvl w:val="0"/>
+                <w:numId w:val="12"/>
+              </w:numPr>
+              <w:jc w:val="both"/>
+              <w:rPr>
+                <w:sz w:val="24"/>
+                <w:szCs w:val="24"/>
+              </w:rPr>
+            </w:pPr>
+            <w:r>
+              <w:rPr>
+                <w:sz w:val="24"/>
+                <w:szCs w:val="24"/>
+              </w:rPr>
+              <w:t>Procesa_horario_clase_</w:t>
+            </w:r>
+            <w:r>
+              <w:rPr>
+                <w:sz w:val="24"/>
+                <w:szCs w:val="24"/>
+              </w:rPr>
+              <w:t>pr</w:t>
+            </w:r>
+            <w:r>
+              <w:rPr>
+                <w:sz w:val="24"/>
+                <w:szCs w:val="24"/>
+              </w:rPr>
+              <w:t>a</w:t>
+            </w:r>
+            <w:r>
+              <w:rPr>
+                <w:sz w:val="24"/>
+                <w:szCs w:val="24"/>
+              </w:rPr>
+              <w:t xml:space="preserve">ctica. </w:t>
+            </w:r>
+          </w:p>
+          <w:p>
+            <w:pPr>
+              <w:pStyle w:val="Prrafodelista"/>
+              <w:numPr>
+                <w:ilvl w:val="0"/>
+                <w:numId w:val="12"/>
+              </w:numPr>
+              <w:jc w:val="both"/>
+              <w:rPr>
+                <w:sz w:val="24"/>
+                <w:szCs w:val="24"/>
+              </w:rPr>
+            </w:pPr>
+            <w:r>
+              <w:rPr>
+                <w:sz w:val="24"/>
+                <w:szCs w:val="24"/>
+              </w:rPr>
+              <w:t>Asociar_clase_practica</w:t>
             </w:r>
             <w:r>
               <w:rPr>
@@ -6419,94 +5748,80 @@
               <w:t>.</w:t>
             </w:r>
           </w:p>
-        </w:tc>
-      </w:tr>
-      <w:tr>
-        <w:tc>
-          <w:tcPr>
-            <w:tcW w:w="2405" w:type="dxa"/>
-          </w:tcPr>
-          <w:p>
-            <w:pPr>
-              <w:jc w:val="both"/>
-            </w:pPr>
-            <w:r>
-              <w:rPr>
-                <w:b/>
-                <w:sz w:val="24"/>
-                <w:szCs w:val="24"/>
-              </w:rPr>
-              <w:t>Poscondiciones:</w:t>
-            </w:r>
-          </w:p>
-        </w:tc>
-        <w:tc>
-          <w:tcPr>
-            <w:tcW w:w="6423" w:type="dxa"/>
-          </w:tcPr>
           <w:p>
             <w:pPr>
               <w:pStyle w:val="Prrafodelista"/>
               <w:numPr>
                 <w:ilvl w:val="0"/>
-                <w:numId w:val="13"/>
+                <w:numId w:val="4"/>
               </w:numPr>
-              <w:jc w:val="both"/>
-              <w:rPr>
-                <w:sz w:val="24"/>
-                <w:szCs w:val="24"/>
-              </w:rPr>
-            </w:pPr>
-            <w:r>
-              <w:rPr>
-                <w:sz w:val="24"/>
-                <w:szCs w:val="24"/>
-              </w:rPr>
-              <w:t xml:space="preserve">Si se trata de un nuevo </w:t>
-            </w:r>
-            <w:r>
-              <w:rPr>
-                <w:sz w:val="24"/>
-                <w:szCs w:val="24"/>
-              </w:rPr>
-              <w:t xml:space="preserve">ficha económica del </w:t>
-            </w:r>
-            <w:r>
-              <w:rPr>
-                <w:sz w:val="24"/>
-                <w:szCs w:val="24"/>
-              </w:rPr>
-              <w:t xml:space="preserve">estudiante entonces se crea la instancia </w:t>
-            </w:r>
-            <w:r>
-              <w:rPr>
-                <w:i/>
-                <w:sz w:val="24"/>
-                <w:szCs w:val="24"/>
-              </w:rPr>
-              <w:t>E_Financiero_Estudiante</w:t>
-            </w:r>
-            <w:r>
-              <w:rPr>
-                <w:sz w:val="24"/>
-                <w:szCs w:val="24"/>
-              </w:rPr>
-              <w:t xml:space="preserve"> </w:t>
-            </w:r>
-            <w:r>
-              <w:rPr>
-                <w:sz w:val="24"/>
-                <w:szCs w:val="24"/>
-              </w:rPr>
-              <w:t>(creación de instancia).</w:t>
-            </w:r>
-          </w:p>
+              <w:spacing w:line="240" w:lineRule="auto"/>
+              <w:jc w:val="both"/>
+              <w:rPr>
+                <w:sz w:val="24"/>
+                <w:szCs w:val="24"/>
+              </w:rPr>
+            </w:pPr>
+            <w:r>
+              <w:rPr>
+                <w:sz w:val="24"/>
+                <w:szCs w:val="24"/>
+              </w:rPr>
+              <w:t>Cliente</w:t>
+            </w:r>
+            <w:r>
+              <w:rPr>
+                <w:sz w:val="24"/>
+                <w:szCs w:val="24"/>
+              </w:rPr>
+              <w:t xml:space="preserve"> debe estar registrado</w:t>
+            </w:r>
+            <w:r>
+              <w:rPr>
+                <w:sz w:val="24"/>
+                <w:szCs w:val="24"/>
+              </w:rPr>
+              <w:t xml:space="preserve"> como Estudiante</w:t>
+            </w:r>
+            <w:r>
+              <w:rPr>
+                <w:sz w:val="24"/>
+                <w:szCs w:val="24"/>
+              </w:rPr>
+              <w:t>.</w:t>
+            </w:r>
+          </w:p>
+        </w:tc>
+      </w:tr>
+      <w:tr>
+        <w:tc>
+          <w:tcPr>
+            <w:tcW w:w="2405" w:type="dxa"/>
+          </w:tcPr>
+          <w:p>
+            <w:pPr>
+              <w:jc w:val="both"/>
+            </w:pPr>
+            <w:r>
+              <w:rPr>
+                <w:b/>
+                <w:sz w:val="24"/>
+                <w:szCs w:val="24"/>
+              </w:rPr>
+              <w:t>Poscondiciones:</w:t>
+            </w:r>
+          </w:p>
+        </w:tc>
+        <w:tc>
+          <w:tcPr>
+            <w:tcW w:w="6423" w:type="dxa"/>
+          </w:tcPr>
           <w:p>
             <w:pPr>
               <w:pStyle w:val="Prrafodelista"/>
               <w:numPr>
                 <w:ilvl w:val="0"/>
-                <w:numId w:val="13"/>
+                <w:numId w:val="8"/>
               </w:numPr>
               <w:jc w:val="both"/>
               <w:rPr>
@@ -6527,21 +5842,14 @@
                 <w:sz w:val="24"/>
                 <w:szCs w:val="24"/>
               </w:rPr>
-              <w:t xml:space="preserve">Estudiante </w:t>
-            </w:r>
-            <w:r>
-              <w:rPr>
-                <w:sz w:val="24"/>
-                <w:szCs w:val="24"/>
-              </w:rPr>
-              <w:t>a</w:t>
-            </w:r>
-            <w:r>
-              <w:rPr>
-                <w:sz w:val="24"/>
-                <w:szCs w:val="24"/>
-              </w:rPr>
-              <w:t xml:space="preserve"> </w:t>
+              <w:t>Estudiante</w:t>
+            </w:r>
+            <w:r>
+              <w:rPr>
+                <w:sz w:val="24"/>
+                <w:szCs w:val="24"/>
+              </w:rPr>
+              <w:t xml:space="preserve"> a la </w:t>
             </w:r>
             <w:r>
               <w:rPr>
@@ -6549,35 +5857,14 @@
                 <w:sz w:val="24"/>
                 <w:szCs w:val="24"/>
               </w:rPr>
-              <w:t>E_Financiero_Estudiante</w:t>
-            </w:r>
-            <w:r>
-              <w:rPr>
-                <w:sz w:val="24"/>
-                <w:szCs w:val="24"/>
-              </w:rPr>
-              <w:t xml:space="preserve">  </w:t>
-            </w:r>
-            <w:r>
-              <w:rPr>
-                <w:sz w:val="24"/>
-                <w:szCs w:val="24"/>
-              </w:rPr>
-              <w:t>ba</w:t>
-            </w:r>
-            <w:r>
-              <w:rPr>
-                <w:sz w:val="24"/>
-                <w:szCs w:val="24"/>
-              </w:rPr>
-              <w:t>sada en la correspondencia de</w:t>
-            </w:r>
-            <w:r>
-              <w:rPr>
-                <w:sz w:val="24"/>
-                <w:szCs w:val="24"/>
-              </w:rPr>
-              <w:t xml:space="preserve"> </w:t>
+              <w:t>ClasePractica</w:t>
+            </w:r>
+            <w:r>
+              <w:rPr>
+                <w:sz w:val="24"/>
+                <w:szCs w:val="24"/>
+              </w:rPr>
+              <w:t xml:space="preserve"> basada en la correspondencia de la </w:t>
             </w:r>
             <w:r>
               <w:rPr>
@@ -6585,7 +5872,7 @@
                 <w:sz w:val="24"/>
                 <w:szCs w:val="24"/>
               </w:rPr>
-              <w:t>Pago</w:t>
+              <w:t>h_practico</w:t>
             </w:r>
             <w:r>
               <w:rPr>
@@ -6600,91 +5887,73 @@
     </w:tbl>
     <w:p>
       <w:pPr>
+        <w:pStyle w:val="Ttulo3"/>
         <w:spacing w:before="240" w:after="240"/>
-        <w:jc w:val="both"/>
-        <w:rPr>
-          <w:b/>
-          <w:sz w:val="24"/>
-          <w:szCs w:val="24"/>
-        </w:rPr>
-      </w:pPr>
-    </w:p>
-    <w:p>
-      <w:pPr>
-        <w:pStyle w:val="Ttulo2"/>
-        <w:spacing w:after="240"/>
         <w:jc w:val="both"/>
         <w:rPr>
           <w:rFonts w:asciiTheme="minorHAnsi" w:hAnsiTheme="minorHAnsi"/>
           <w:b/>
           <w:color w:val="auto"/>
-          <w:sz w:val="28"/>
-          <w:szCs w:val="28"/>
-        </w:rPr>
-      </w:pPr>
-      <w:bookmarkStart w:id="12" w:name="_Toc392534846"/>
-      <w:bookmarkStart w:id="13" w:name="_Toc393446448"/>
+        </w:rPr>
+      </w:pPr>
+      <w:bookmarkStart w:id="12" w:name="_Toc393446447"/>
       <w:r>
         <w:rPr>
           <w:rFonts w:asciiTheme="minorHAnsi" w:hAnsiTheme="minorHAnsi"/>
           <w:b/>
           <w:color w:val="auto"/>
-          <w:sz w:val="28"/>
-          <w:szCs w:val="28"/>
-        </w:rPr>
-        <w:lastRenderedPageBreak/>
-        <w:t>2.3. Examen visual</w:t>
+        </w:rPr>
+        <w:t>2.2.</w:t>
       </w:r>
       <w:r>
         <w:rPr>
           <w:rFonts w:asciiTheme="minorHAnsi" w:hAnsiTheme="minorHAnsi"/>
           <w:b/>
           <w:color w:val="auto"/>
-          <w:sz w:val="28"/>
-          <w:szCs w:val="28"/>
+        </w:rPr>
+        <w:t>4</w:t>
+      </w:r>
+      <w:r>
+        <w:rPr>
+          <w:rFonts w:asciiTheme="minorHAnsi" w:hAnsiTheme="minorHAnsi"/>
+          <w:b/>
+          <w:color w:val="auto"/>
+        </w:rPr>
+        <w:t xml:space="preserve">. </w:t>
+      </w:r>
+      <w:r>
+        <w:rPr>
+          <w:rFonts w:asciiTheme="minorHAnsi" w:hAnsiTheme="minorHAnsi"/>
+          <w:b/>
+          <w:color w:val="auto"/>
+        </w:rPr>
+        <w:t>Ingres</w:t>
+      </w:r>
+      <w:r>
+        <w:rPr>
+          <w:rFonts w:asciiTheme="minorHAnsi" w:hAnsiTheme="minorHAnsi"/>
+          <w:b/>
+          <w:color w:val="auto"/>
+        </w:rPr>
+        <w:t>ar Pago</w:t>
+      </w:r>
+      <w:r>
+        <w:rPr>
+          <w:rFonts w:asciiTheme="minorHAnsi" w:hAnsiTheme="minorHAnsi"/>
+          <w:b/>
+          <w:color w:val="auto"/>
+        </w:rPr>
+        <w:t xml:space="preserve"> de matrícula</w:t>
+      </w:r>
+      <w:r>
+        <w:rPr>
+          <w:rFonts w:asciiTheme="minorHAnsi" w:hAnsiTheme="minorHAnsi"/>
+          <w:b/>
+          <w:color w:val="auto"/>
         </w:rPr>
         <w:t>:</w:t>
       </w:r>
       <w:bookmarkEnd w:id="12"/>
-      <w:bookmarkEnd w:id="13"/>
-    </w:p>
-    <w:p>
-      <w:pPr>
-        <w:pStyle w:val="Ttulo3"/>
-        <w:spacing w:after="240"/>
-        <w:jc w:val="both"/>
-        <w:rPr>
-          <w:rFonts w:asciiTheme="minorHAnsi" w:hAnsiTheme="minorHAnsi"/>
-          <w:b/>
-          <w:color w:val="auto"/>
-        </w:rPr>
-      </w:pPr>
-      <w:bookmarkStart w:id="14" w:name="_Toc393446449"/>
-      <w:r>
-        <w:rPr>
-          <w:rFonts w:asciiTheme="minorHAnsi" w:hAnsiTheme="minorHAnsi"/>
-          <w:b/>
-          <w:color w:val="auto"/>
-        </w:rPr>
-        <w:t xml:space="preserve">2.3.1. </w:t>
-      </w:r>
-      <w:r>
-        <w:rPr>
-          <w:rFonts w:asciiTheme="minorHAnsi" w:hAnsiTheme="minorHAnsi"/>
-          <w:b/>
-          <w:color w:val="auto"/>
-        </w:rPr>
-        <w:t>Ingresar resultado del examen</w:t>
-      </w:r>
-      <w:r>
-        <w:rPr>
-          <w:rFonts w:asciiTheme="minorHAnsi" w:hAnsiTheme="minorHAnsi"/>
-          <w:b/>
-          <w:color w:val="auto"/>
-        </w:rPr>
-        <w:t>:</w:t>
-      </w:r>
-      <w:bookmarkEnd w:id="14"/>
     </w:p>
     <w:tbl>
       <w:tblPr>
@@ -6735,32 +6004,45 @@
           </w:tcPr>
           <w:p>
             <w:pPr>
-              <w:jc w:val="both"/>
-              <w:rPr>
-                <w:sz w:val="24"/>
-                <w:szCs w:val="24"/>
-              </w:rPr>
-            </w:pPr>
-            <w:r>
-              <w:rPr>
-                <w:sz w:val="24"/>
-                <w:szCs w:val="24"/>
-              </w:rPr>
-              <w:t>Ingresar_resultado_examen</w:t>
-            </w:r>
-            <w:r>
-              <w:rPr>
-                <w:sz w:val="24"/>
-                <w:szCs w:val="24"/>
-              </w:rPr>
-              <w:t xml:space="preserve"> </w:t>
-            </w:r>
-            <w:r>
-              <w:rPr>
-                <w:sz w:val="24"/>
-                <w:szCs w:val="24"/>
-              </w:rPr>
-              <w:t>(apobado:bool)</w:t>
+              <w:rPr>
+                <w:sz w:val="24"/>
+                <w:szCs w:val="24"/>
+              </w:rPr>
+            </w:pPr>
+            <w:r>
+              <w:rPr>
+                <w:sz w:val="24"/>
+                <w:szCs w:val="24"/>
+              </w:rPr>
+              <w:t xml:space="preserve">Ingresar_pago </w:t>
+            </w:r>
+            <w:r>
+              <w:rPr>
+                <w:sz w:val="24"/>
+                <w:szCs w:val="24"/>
+              </w:rPr>
+              <w:t>(pago</w:t>
+            </w:r>
+            <w:r>
+              <w:rPr>
+                <w:sz w:val="24"/>
+                <w:szCs w:val="24"/>
+              </w:rPr>
+              <w:t>_matricula</w:t>
+            </w:r>
+            <w:r>
+              <w:rPr>
+                <w:sz w:val="24"/>
+                <w:szCs w:val="24"/>
+              </w:rPr>
+              <w:t>: numero, Estudiante: Estudiante)</w:t>
+            </w:r>
+            <w:r>
+              <w:rPr>
+                <w:sz w:val="24"/>
+                <w:szCs w:val="24"/>
+              </w:rPr>
+              <w:t>.</w:t>
             </w:r>
           </w:p>
         </w:tc>
@@ -6801,7 +6083,7 @@
                 <w:sz w:val="24"/>
                 <w:szCs w:val="24"/>
               </w:rPr>
-              <w:t>Ingresar resultado de Examen Visual al Sistema.</w:t>
+              <w:t>Ingresar pago de matrícula al sistema.</w:t>
             </w:r>
           </w:p>
         </w:tc>
@@ -6842,7 +6124,7 @@
                 <w:sz w:val="24"/>
                 <w:szCs w:val="24"/>
               </w:rPr>
-              <w:t>Sistema.</w:t>
+              <w:t>Sistema:</w:t>
             </w:r>
           </w:p>
         </w:tc>
@@ -6875,7 +6157,7 @@
               <w:pStyle w:val="Prrafodelista"/>
               <w:numPr>
                 <w:ilvl w:val="0"/>
-                <w:numId w:val="14"/>
+                <w:numId w:val="3"/>
               </w:numPr>
               <w:jc w:val="both"/>
               <w:rPr>
@@ -6888,14 +6170,35 @@
                 <w:sz w:val="24"/>
                 <w:szCs w:val="24"/>
               </w:rPr>
-              <w:t xml:space="preserve">REQ01, </w:t>
-            </w:r>
-            <w:r>
-              <w:rPr>
-                <w:sz w:val="24"/>
-                <w:szCs w:val="24"/>
-              </w:rPr>
-              <w:t>REQ02,REQ04</w:t>
+              <w:t xml:space="preserve">Funciones del sistema: REQ05, REQ06, REQ07, REQ08, </w:t>
+            </w:r>
+            <w:r>
+              <w:rPr>
+                <w:sz w:val="24"/>
+                <w:szCs w:val="24"/>
+              </w:rPr>
+              <w:t>REQ</w:t>
+            </w:r>
+            <w:r>
+              <w:rPr>
+                <w:sz w:val="24"/>
+                <w:szCs w:val="24"/>
+              </w:rPr>
+              <w:t>58</w:t>
+            </w:r>
+            <w:r>
+              <w:rPr>
+                <w:sz w:val="24"/>
+                <w:szCs w:val="24"/>
+              </w:rPr>
+              <w:t xml:space="preserve">, </w:t>
+            </w:r>
+            <w:r>
+              <w:rPr>
+                <w:sz w:val="24"/>
+                <w:szCs w:val="24"/>
+              </w:rPr>
+              <w:t>REQ59, REQ60, REQ61.</w:t>
             </w:r>
           </w:p>
           <w:p>
@@ -6903,7 +6206,7 @@
               <w:pStyle w:val="Prrafodelista"/>
               <w:numPr>
                 <w:ilvl w:val="0"/>
-                <w:numId w:val="14"/>
+                <w:numId w:val="3"/>
               </w:numPr>
               <w:jc w:val="both"/>
               <w:rPr>
@@ -6916,7 +6219,7 @@
                 <w:sz w:val="24"/>
                 <w:szCs w:val="24"/>
               </w:rPr>
-              <w:t>Caso de Uso: Examen visual.</w:t>
+              <w:t>Caso de Uso: Matricular cliente.</w:t>
             </w:r>
           </w:p>
         </w:tc>
@@ -6998,7 +6301,21 @@
                 <w:sz w:val="24"/>
                 <w:szCs w:val="24"/>
               </w:rPr>
-              <w:t>N/A.</w:t>
+              <w:t>Pago no aceptado por ser menos qu</w:t>
+            </w:r>
+            <w:r>
+              <w:rPr>
+                <w:sz w:val="24"/>
+                <w:szCs w:val="24"/>
+              </w:rPr>
+              <w:t xml:space="preserve">e la cantidad mínima requerida. </w:t>
+            </w:r>
+            <w:r>
+              <w:rPr>
+                <w:sz w:val="24"/>
+                <w:szCs w:val="24"/>
+              </w:rPr>
+              <w:t>Se reporta el error, indicando la entrega de una cantidad suficiente igual o superior a la mínima requerida.</w:t>
             </w:r>
           </w:p>
         </w:tc>
@@ -7039,7 +6356,7 @@
                 <w:sz w:val="24"/>
                 <w:szCs w:val="24"/>
               </w:rPr>
-              <w:t>Estado del examen</w:t>
+              <w:t>Procesar_pago</w:t>
             </w:r>
             <w:r>
               <w:rPr>
@@ -7079,7 +6396,7 @@
               <w:pStyle w:val="Prrafodelista"/>
               <w:numPr>
                 <w:ilvl w:val="0"/>
-                <w:numId w:val="15"/>
+                <w:numId w:val="4"/>
               </w:numPr>
               <w:spacing w:line="240" w:lineRule="auto"/>
               <w:rPr>
@@ -7104,60 +6421,94 @@
               <w:t>.</w:t>
             </w:r>
           </w:p>
+        </w:tc>
+      </w:tr>
+      <w:tr>
+        <w:tc>
+          <w:tcPr>
+            <w:tcW w:w="2405" w:type="dxa"/>
+          </w:tcPr>
+          <w:p>
+            <w:pPr>
+              <w:jc w:val="both"/>
+            </w:pPr>
+            <w:r>
+              <w:rPr>
+                <w:b/>
+                <w:sz w:val="24"/>
+                <w:szCs w:val="24"/>
+              </w:rPr>
+              <w:t>Poscondiciones:</w:t>
+            </w:r>
+          </w:p>
+        </w:tc>
+        <w:tc>
+          <w:tcPr>
+            <w:tcW w:w="6423" w:type="dxa"/>
+          </w:tcPr>
           <w:p>
             <w:pPr>
               <w:pStyle w:val="Prrafodelista"/>
               <w:numPr>
                 <w:ilvl w:val="0"/>
-                <w:numId w:val="15"/>
+                <w:numId w:val="13"/>
               </w:numPr>
-              <w:spacing w:line="240" w:lineRule="auto"/>
-              <w:jc w:val="both"/>
-              <w:rPr>
-                <w:b/>
-                <w:sz w:val="24"/>
-                <w:szCs w:val="24"/>
-              </w:rPr>
-            </w:pPr>
-            <w:r>
-              <w:rPr>
-                <w:sz w:val="24"/>
-                <w:szCs w:val="24"/>
-              </w:rPr>
-              <w:t>Cliente debe estar registrado como Estudiante.</w:t>
-            </w:r>
-          </w:p>
-        </w:tc>
-      </w:tr>
-      <w:tr>
-        <w:tc>
-          <w:tcPr>
-            <w:tcW w:w="2405" w:type="dxa"/>
-          </w:tcPr>
-          <w:p>
-            <w:pPr>
-              <w:jc w:val="both"/>
-            </w:pPr>
-            <w:r>
-              <w:rPr>
-                <w:b/>
-                <w:sz w:val="24"/>
-                <w:szCs w:val="24"/>
-              </w:rPr>
-              <w:t>Poscondiciones:</w:t>
-            </w:r>
-          </w:p>
-        </w:tc>
-        <w:tc>
-          <w:tcPr>
-            <w:tcW w:w="6423" w:type="dxa"/>
-          </w:tcPr>
+              <w:jc w:val="both"/>
+              <w:rPr>
+                <w:sz w:val="24"/>
+                <w:szCs w:val="24"/>
+              </w:rPr>
+            </w:pPr>
+            <w:r>
+              <w:rPr>
+                <w:sz w:val="24"/>
+                <w:szCs w:val="24"/>
+              </w:rPr>
+              <w:t xml:space="preserve">Si se trata de un nuevo </w:t>
+            </w:r>
+            <w:r>
+              <w:rPr>
+                <w:sz w:val="24"/>
+                <w:szCs w:val="24"/>
+              </w:rPr>
+              <w:t xml:space="preserve">ficha económica del </w:t>
+            </w:r>
+            <w:r>
+              <w:rPr>
+                <w:sz w:val="24"/>
+                <w:szCs w:val="24"/>
+              </w:rPr>
+              <w:t xml:space="preserve">estudiante entonces se crea la instancia </w:t>
+            </w:r>
+            <w:r>
+              <w:rPr>
+                <w:i/>
+                <w:sz w:val="24"/>
+                <w:szCs w:val="24"/>
+              </w:rPr>
+              <w:t>E_Financiero_Estudiante</w:t>
+            </w:r>
+            <w:r>
+              <w:rPr>
+                <w:sz w:val="24"/>
+                <w:szCs w:val="24"/>
+              </w:rPr>
+              <w:t xml:space="preserve"> </w:t>
+            </w:r>
+            <w:r>
+              <w:rPr>
+                <w:sz w:val="24"/>
+                <w:szCs w:val="24"/>
+              </w:rPr>
+              <w:t>(creación de instancia).</w:t>
+            </w:r>
+          </w:p>
           <w:p>
             <w:pPr>
               <w:pStyle w:val="Prrafodelista"/>
               <w:numPr>
                 <w:ilvl w:val="0"/>
-                <w:numId w:val="15"/>
+                <w:numId w:val="13"/>
               </w:numPr>
               <w:jc w:val="both"/>
               <w:rPr>
@@ -7170,7 +6521,7 @@
                 <w:sz w:val="24"/>
                 <w:szCs w:val="24"/>
               </w:rPr>
-              <w:t xml:space="preserve">Se crea la instancia </w:t>
+              <w:t xml:space="preserve">Se asoció una instancia </w:t>
             </w:r>
             <w:r>
               <w:rPr>
@@ -7178,14 +6529,21 @@
                 <w:sz w:val="24"/>
                 <w:szCs w:val="24"/>
               </w:rPr>
-              <w:t>Documento</w:t>
-            </w:r>
-            <w:r>
-              <w:rPr>
-                <w:sz w:val="24"/>
-                <w:szCs w:val="24"/>
-              </w:rPr>
-              <w:t xml:space="preserve"> con </w:t>
+              <w:t xml:space="preserve">Estudiante </w:t>
+            </w:r>
+            <w:r>
+              <w:rPr>
+                <w:sz w:val="24"/>
+                <w:szCs w:val="24"/>
+              </w:rPr>
+              <w:t>a</w:t>
+            </w:r>
+            <w:r>
+              <w:rPr>
+                <w:sz w:val="24"/>
+                <w:szCs w:val="24"/>
+              </w:rPr>
+              <w:t xml:space="preserve"> </w:t>
             </w:r>
             <w:r>
               <w:rPr>
@@ -7193,7 +6551,35 @@
                 <w:sz w:val="24"/>
                 <w:szCs w:val="24"/>
               </w:rPr>
-              <w:t>tipo:</w:t>
+              <w:t>E_Financiero_Estudiante</w:t>
+            </w:r>
+            <w:r>
+              <w:rPr>
+                <w:sz w:val="24"/>
+                <w:szCs w:val="24"/>
+              </w:rPr>
+              <w:t xml:space="preserve">  </w:t>
+            </w:r>
+            <w:r>
+              <w:rPr>
+                <w:sz w:val="24"/>
+                <w:szCs w:val="24"/>
+              </w:rPr>
+              <w:t>ba</w:t>
+            </w:r>
+            <w:r>
+              <w:rPr>
+                <w:sz w:val="24"/>
+                <w:szCs w:val="24"/>
+              </w:rPr>
+              <w:t>sada en la correspondencia de</w:t>
+            </w:r>
+            <w:r>
+              <w:rPr>
+                <w:sz w:val="24"/>
+                <w:szCs w:val="24"/>
+              </w:rPr>
+              <w:t xml:space="preserve"> </w:t>
             </w:r>
             <w:r>
               <w:rPr>
@@ -7201,137 +6587,14 @@
                 <w:sz w:val="24"/>
                 <w:szCs w:val="24"/>
               </w:rPr>
-              <w:t xml:space="preserve"> </w:t>
-            </w:r>
-            <w:r>
-              <w:rPr>
-                <w:i/>
-                <w:sz w:val="24"/>
-                <w:szCs w:val="24"/>
-              </w:rPr>
-              <w:t>EXAMEN_VISUAL</w:t>
-            </w:r>
-            <w:r>
-              <w:rPr>
-                <w:sz w:val="24"/>
-                <w:szCs w:val="24"/>
-              </w:rPr>
-              <w:t xml:space="preserve"> y </w:t>
-            </w:r>
-            <w:r>
-              <w:rPr>
-                <w:i/>
-                <w:sz w:val="24"/>
-                <w:szCs w:val="24"/>
-              </w:rPr>
-              <w:t>estado:</w:t>
-            </w:r>
-            <w:r>
-              <w:rPr>
-                <w:i/>
-                <w:sz w:val="24"/>
-                <w:szCs w:val="24"/>
-              </w:rPr>
-              <w:t xml:space="preserve"> </w:t>
-            </w:r>
-            <w:r>
-              <w:rPr>
-                <w:i/>
-                <w:sz w:val="24"/>
-                <w:szCs w:val="24"/>
-              </w:rPr>
-              <w:t xml:space="preserve">estado </w:t>
-            </w:r>
-            <w:r>
-              <w:rPr>
-                <w:sz w:val="24"/>
-                <w:szCs w:val="24"/>
-              </w:rPr>
-              <w:t>como argumentos (creación de instancia).</w:t>
-            </w:r>
-          </w:p>
-          <w:p>
-            <w:pPr>
-              <w:pStyle w:val="Prrafodelista"/>
-              <w:numPr>
-                <w:ilvl w:val="0"/>
-                <w:numId w:val="15"/>
-              </w:numPr>
-              <w:jc w:val="both"/>
-              <w:rPr>
-                <w:i/>
-                <w:sz w:val="24"/>
-                <w:szCs w:val="24"/>
-              </w:rPr>
-            </w:pPr>
-            <w:r>
-              <w:rPr>
-                <w:sz w:val="24"/>
-                <w:szCs w:val="24"/>
-              </w:rPr>
-              <w:t xml:space="preserve">Se asoció </w:t>
-            </w:r>
-            <w:r>
-              <w:rPr>
-                <w:sz w:val="24"/>
-                <w:szCs w:val="24"/>
-              </w:rPr>
-              <w:t xml:space="preserve">instancia </w:t>
-            </w:r>
-            <w:r>
-              <w:rPr>
-                <w:i/>
-                <w:sz w:val="24"/>
-                <w:szCs w:val="24"/>
-              </w:rPr>
-              <w:t>Documento</w:t>
-            </w:r>
-            <w:r>
-              <w:rPr>
-                <w:i/>
-                <w:sz w:val="24"/>
-                <w:szCs w:val="24"/>
-              </w:rPr>
-              <w:t xml:space="preserve"> </w:t>
-            </w:r>
-            <w:r>
-              <w:rPr>
-                <w:i/>
-                <w:sz w:val="24"/>
-                <w:szCs w:val="24"/>
-              </w:rPr>
-              <w:t xml:space="preserve"> </w:t>
-            </w:r>
-            <w:r>
-              <w:rPr>
-                <w:sz w:val="24"/>
-                <w:szCs w:val="24"/>
-              </w:rPr>
-              <w:t xml:space="preserve">a </w:t>
-            </w:r>
-            <w:r>
-              <w:rPr>
-                <w:i/>
-                <w:sz w:val="24"/>
-                <w:szCs w:val="24"/>
-              </w:rPr>
-              <w:t>Lista_Documentos</w:t>
-            </w:r>
-            <w:r>
-              <w:rPr>
-                <w:i/>
-                <w:sz w:val="24"/>
-                <w:szCs w:val="24"/>
-              </w:rPr>
-              <w:t xml:space="preserve"> basada en la correspondencia de Documento</w:t>
-            </w:r>
-            <w:r>
-              <w:rPr>
-                <w:i/>
-                <w:sz w:val="24"/>
-                <w:szCs w:val="24"/>
-              </w:rPr>
-              <w:t>.</w:t>
+              <w:t>Pago</w:t>
+            </w:r>
+            <w:r>
+              <w:rPr>
+                <w:sz w:val="24"/>
+                <w:szCs w:val="24"/>
+              </w:rPr>
+              <w:t xml:space="preserve"> (asociación formada).</w:t>
             </w:r>
           </w:p>
         </w:tc>
@@ -7339,47 +6602,73 @@
     </w:tbl>
     <w:p>
       <w:pPr>
-        <w:pStyle w:val="Ttulo3"/>
         <w:spacing w:before="240" w:after="240"/>
+        <w:jc w:val="both"/>
+        <w:rPr>
+          <w:b/>
+          <w:sz w:val="24"/>
+          <w:szCs w:val="24"/>
+        </w:rPr>
+      </w:pPr>
+    </w:p>
+    <w:p>
+      <w:pPr>
+        <w:pStyle w:val="Ttulo2"/>
+        <w:spacing w:after="240"/>
         <w:jc w:val="both"/>
         <w:rPr>
           <w:rFonts w:asciiTheme="minorHAnsi" w:hAnsiTheme="minorHAnsi"/>
           <w:b/>
           <w:color w:val="auto"/>
-        </w:rPr>
-      </w:pPr>
-      <w:bookmarkStart w:id="15" w:name="_Toc393446450"/>
+          <w:sz w:val="28"/>
+          <w:szCs w:val="28"/>
+        </w:rPr>
+      </w:pPr>
+      <w:bookmarkStart w:id="13" w:name="_Toc392534846"/>
+      <w:bookmarkStart w:id="14" w:name="_Toc393446448"/>
       <w:r>
         <w:rPr>
           <w:rFonts w:asciiTheme="minorHAnsi" w:hAnsiTheme="minorHAnsi"/>
           <w:b/>
           <w:color w:val="auto"/>
-        </w:rPr>
-        <w:t>2.3.</w:t>
+          <w:sz w:val="28"/>
+          <w:szCs w:val="28"/>
+        </w:rPr>
+        <w:lastRenderedPageBreak/>
+        <w:t>2.3. Examen visual</w:t>
       </w:r>
       <w:r>
         <w:rPr>
           <w:rFonts w:asciiTheme="minorHAnsi" w:hAnsiTheme="minorHAnsi"/>
           <w:b/>
           <w:color w:val="auto"/>
-        </w:rPr>
-        <w:t>2</w:t>
+          <w:sz w:val="28"/>
+          <w:szCs w:val="28"/>
+        </w:rPr>
+        <w:t>:</w:t>
       </w:r>
-      <w:r>
+      <w:bookmarkEnd w:id="13"/>
+      <w:bookmarkEnd w:id="14"/>
+    </w:p>
+    <w:p>
+      <w:pPr>
+        <w:pStyle w:val="Ttulo3"/>
+        <w:spacing w:after="240"/>
+        <w:jc w:val="both"/>
         <w:rPr>
           <w:rFonts w:asciiTheme="minorHAnsi" w:hAnsiTheme="minorHAnsi"/>
           <w:b/>
           <w:color w:val="auto"/>
         </w:rPr>
-        <w:t xml:space="preserve">. </w:t>
-      </w:r>
+      </w:pPr>
+      <w:bookmarkStart w:id="15" w:name="_Toc393446449"/>
       <w:r>
         <w:rPr>
           <w:rFonts w:asciiTheme="minorHAnsi" w:hAnsiTheme="minorHAnsi"/>
           <w:b/>
           <w:color w:val="auto"/>
         </w:rPr>
-        <w:t xml:space="preserve">Ingresar </w:t>
+        <w:t xml:space="preserve">2.3.1. </w:t>
       </w:r>
       <w:r>
         <w:rPr>
@@ -7387,7 +6676,7 @@
           <w:b/>
           <w:color w:val="auto"/>
         </w:rPr>
-        <w:t>datos oftalmológicos</w:t>
+        <w:t>Ingresar resultado del examen</w:t>
       </w:r>
       <w:r>
         <w:rPr>
@@ -7425,18 +6714,20 @@
           <w:p>
             <w:pPr>
               <w:jc w:val="both"/>
-              <w:rPr>
-                <w:sz w:val="24"/>
-                <w:szCs w:val="24"/>
-              </w:rPr>
-            </w:pPr>
-            <w:r>
-              <w:rPr>
-                <w:b/>
-                <w:sz w:val="24"/>
-                <w:szCs w:val="24"/>
-              </w:rPr>
-              <w:t>Nombre:</w:t>
+            </w:pPr>
+            <w:r>
+              <w:rPr>
+                <w:b/>
+                <w:sz w:val="24"/>
+                <w:szCs w:val="24"/>
+              </w:rPr>
+              <w:t>Nombre</w:t>
+            </w:r>
+            <w:r>
+              <w:rPr>
+                <w:b/>
+              </w:rPr>
+              <w:t>:</w:t>
             </w:r>
           </w:p>
         </w:tc>
@@ -7457,35 +6748,21 @@
                 <w:sz w:val="24"/>
                 <w:szCs w:val="24"/>
               </w:rPr>
-              <w:t>Ingresar_examen_oft(</w:t>
-            </w:r>
-            <w:r>
-              <w:rPr>
-                <w:sz w:val="24"/>
-                <w:szCs w:val="24"/>
-              </w:rPr>
-              <w:t>aprobado: cadena</w:t>
-            </w:r>
-            <w:r>
-              <w:rPr>
-                <w:sz w:val="24"/>
-                <w:szCs w:val="24"/>
-              </w:rPr>
-              <w:t xml:space="preserve">, </w:t>
-            </w:r>
-            <w:r>
-              <w:rPr>
-                <w:sz w:val="24"/>
-                <w:szCs w:val="24"/>
-              </w:rPr>
-              <w:t>detalles: cadena</w:t>
-            </w:r>
-            <w:r>
-              <w:rPr>
-                <w:sz w:val="24"/>
-                <w:szCs w:val="24"/>
-              </w:rPr>
-              <w:t>)</w:t>
+              <w:t>Ingresar_resultado_examen</w:t>
+            </w:r>
+            <w:r>
+              <w:rPr>
+                <w:sz w:val="24"/>
+                <w:szCs w:val="24"/>
+              </w:rPr>
+              <w:t xml:space="preserve"> </w:t>
+            </w:r>
+            <w:r>
+              <w:rPr>
+                <w:sz w:val="24"/>
+                <w:szCs w:val="24"/>
+              </w:rPr>
+              <w:t>(apobado:bool)</w:t>
             </w:r>
           </w:p>
         </w:tc>
@@ -7498,10 +6775,6 @@
           <w:p>
             <w:pPr>
               <w:jc w:val="both"/>
-              <w:rPr>
-                <w:sz w:val="24"/>
-                <w:szCs w:val="24"/>
-              </w:rPr>
             </w:pPr>
             <w:r>
               <w:rPr>
@@ -7530,7 +6803,7 @@
                 <w:sz w:val="24"/>
                 <w:szCs w:val="24"/>
               </w:rPr>
-              <w:t>Actualizar en Sistema el estado de aprobación del examen visual y registrar detalles del examen oftalmológico.</w:t>
+              <w:t>Ingresar resultado de Examen Visual al Sistema.</w:t>
             </w:r>
           </w:p>
         </w:tc>
@@ -7543,10 +6816,6 @@
           <w:p>
             <w:pPr>
               <w:jc w:val="both"/>
-              <w:rPr>
-                <w:sz w:val="24"/>
-                <w:szCs w:val="24"/>
-              </w:rPr>
             </w:pPr>
             <w:r>
               <w:rPr>
@@ -7588,10 +6857,6 @@
           <w:p>
             <w:pPr>
               <w:jc w:val="both"/>
-              <w:rPr>
-                <w:sz w:val="24"/>
-                <w:szCs w:val="24"/>
-              </w:rPr>
             </w:pPr>
             <w:r>
               <w:rPr>
@@ -7612,7 +6877,7 @@
               <w:pStyle w:val="Prrafodelista"/>
               <w:numPr>
                 <w:ilvl w:val="0"/>
-                <w:numId w:val="16"/>
+                <w:numId w:val="14"/>
               </w:numPr>
               <w:jc w:val="both"/>
               <w:rPr>
@@ -7625,7 +6890,14 @@
                 <w:sz w:val="24"/>
                 <w:szCs w:val="24"/>
               </w:rPr>
-              <w:t>REQ01, REQ03</w:t>
+              <w:t xml:space="preserve">REQ01, </w:t>
+            </w:r>
+            <w:r>
+              <w:rPr>
+                <w:sz w:val="24"/>
+                <w:szCs w:val="24"/>
+              </w:rPr>
+              <w:t>REQ02,REQ04</w:t>
             </w:r>
           </w:p>
           <w:p>
@@ -7633,7 +6905,7 @@
               <w:pStyle w:val="Prrafodelista"/>
               <w:numPr>
                 <w:ilvl w:val="0"/>
-                <w:numId w:val="16"/>
+                <w:numId w:val="14"/>
               </w:numPr>
               <w:jc w:val="both"/>
               <w:rPr>
@@ -7646,7 +6918,7 @@
                 <w:sz w:val="24"/>
                 <w:szCs w:val="24"/>
               </w:rPr>
-              <w:t>Caso de Uso: Examen Visual.</w:t>
+              <w:t>Caso de Uso: Examen visual.</w:t>
             </w:r>
           </w:p>
         </w:tc>
@@ -7659,10 +6931,6 @@
           <w:p>
             <w:pPr>
               <w:jc w:val="both"/>
-              <w:rPr>
-                <w:sz w:val="24"/>
-                <w:szCs w:val="24"/>
-              </w:rPr>
             </w:pPr>
             <w:r>
               <w:rPr>
@@ -7704,10 +6972,6 @@
           <w:p>
             <w:pPr>
               <w:jc w:val="both"/>
-              <w:rPr>
-                <w:sz w:val="24"/>
-                <w:szCs w:val="24"/>
-              </w:rPr>
             </w:pPr>
             <w:r>
               <w:rPr>
@@ -7749,10 +7013,6 @@
           <w:p>
             <w:pPr>
               <w:jc w:val="both"/>
-              <w:rPr>
-                <w:sz w:val="24"/>
-                <w:szCs w:val="24"/>
-              </w:rPr>
             </w:pPr>
             <w:r>
               <w:rPr>
@@ -7781,7 +7041,14 @@
                 <w:sz w:val="24"/>
                 <w:szCs w:val="24"/>
               </w:rPr>
-              <w:t>Estado del examen.</w:t>
+              <w:t>Estado del examen</w:t>
+            </w:r>
+            <w:r>
+              <w:rPr>
+                <w:sz w:val="24"/>
+                <w:szCs w:val="24"/>
+              </w:rPr>
+              <w:t>.</w:t>
             </w:r>
           </w:p>
         </w:tc>
@@ -7794,10 +7061,6 @@
           <w:p>
             <w:pPr>
               <w:jc w:val="both"/>
-              <w:rPr>
-                <w:sz w:val="24"/>
-                <w:szCs w:val="24"/>
-              </w:rPr>
             </w:pPr>
             <w:r>
               <w:rPr>
@@ -7818,7 +7081,7 @@
               <w:pStyle w:val="Prrafodelista"/>
               <w:numPr>
                 <w:ilvl w:val="0"/>
-                <w:numId w:val="17"/>
+                <w:numId w:val="15"/>
               </w:numPr>
               <w:spacing w:line="240" w:lineRule="auto"/>
               <w:rPr>
@@ -7848,7 +7111,7 @@
               <w:pStyle w:val="Prrafodelista"/>
               <w:numPr>
                 <w:ilvl w:val="0"/>
-                <w:numId w:val="17"/>
+                <w:numId w:val="15"/>
               </w:numPr>
               <w:spacing w:line="240" w:lineRule="auto"/>
               <w:jc w:val="both"/>
@@ -7876,10 +7139,6 @@
           <w:p>
             <w:pPr>
               <w:jc w:val="both"/>
-              <w:rPr>
-                <w:sz w:val="24"/>
-                <w:szCs w:val="24"/>
-              </w:rPr>
             </w:pPr>
             <w:r>
               <w:rPr>
@@ -7900,7 +7159,7 @@
               <w:pStyle w:val="Prrafodelista"/>
               <w:numPr>
                 <w:ilvl w:val="0"/>
-                <w:numId w:val="17"/>
+                <w:numId w:val="15"/>
               </w:numPr>
               <w:jc w:val="both"/>
               <w:rPr>
@@ -7952,10 +7211,26 @@
                 <w:sz w:val="24"/>
                 <w:szCs w:val="24"/>
               </w:rPr>
-              <w:t xml:space="preserve">EXAMEN_OFT, </w:t>
-            </w:r>
-            <w:r>
-              <w:rPr>
+              <w:t>EXAMEN_VISUAL</w:t>
+            </w:r>
+            <w:r>
+              <w:rPr>
+                <w:sz w:val="24"/>
+                <w:szCs w:val="24"/>
+              </w:rPr>
+              <w:t xml:space="preserve"> y </w:t>
+            </w:r>
+            <w:r>
+              <w:rPr>
+                <w:i/>
+                <w:sz w:val="24"/>
+                <w:szCs w:val="24"/>
+              </w:rPr>
+              <w:t>estado:</w:t>
+            </w:r>
+            <w:r>
+              <w:rPr>
+                <w:i/>
                 <w:sz w:val="24"/>
                 <w:szCs w:val="24"/>
               </w:rPr>
@@ -7967,39 +7242,7 @@
                 <w:sz w:val="24"/>
                 <w:szCs w:val="24"/>
               </w:rPr>
-              <w:t>estado:</w:t>
-            </w:r>
-            <w:r>
-              <w:rPr>
-                <w:i/>
-                <w:sz w:val="24"/>
-                <w:szCs w:val="24"/>
-              </w:rPr>
-              <w:t xml:space="preserve"> </w:t>
-            </w:r>
-            <w:r>
-              <w:rPr>
-                <w:i/>
-                <w:sz w:val="24"/>
-                <w:szCs w:val="24"/>
-              </w:rPr>
-              <w:t>estado y detalles:</w:t>
-            </w:r>
-            <w:r>
-              <w:rPr>
-                <w:i/>
-                <w:sz w:val="24"/>
-                <w:szCs w:val="24"/>
-              </w:rPr>
-              <w:t xml:space="preserve"> </w:t>
-            </w:r>
-            <w:r>
-              <w:rPr>
-                <w:i/>
-                <w:sz w:val="24"/>
-                <w:szCs w:val="24"/>
-              </w:rPr>
-              <w:t xml:space="preserve">detalles </w:t>
+              <w:t xml:space="preserve">estado </w:t>
             </w:r>
             <w:r>
               <w:rPr>
@@ -8014,28 +7257,52 @@
               <w:pStyle w:val="Prrafodelista"/>
               <w:numPr>
                 <w:ilvl w:val="0"/>
-                <w:numId w:val="17"/>
+                <w:numId w:val="15"/>
               </w:numPr>
               <w:jc w:val="both"/>
               <w:rPr>
-                <w:sz w:val="24"/>
-                <w:szCs w:val="24"/>
-              </w:rPr>
-            </w:pPr>
-            <w:r>
-              <w:rPr>
-                <w:sz w:val="24"/>
-                <w:szCs w:val="24"/>
-              </w:rPr>
-              <w:t xml:space="preserve">Se asoció instancia </w:t>
-            </w:r>
-            <w:r>
-              <w:rPr>
                 <w:i/>
                 <w:sz w:val="24"/>
                 <w:szCs w:val="24"/>
               </w:rPr>
-              <w:t xml:space="preserve">Documento  </w:t>
+            </w:pPr>
+            <w:r>
+              <w:rPr>
+                <w:sz w:val="24"/>
+                <w:szCs w:val="24"/>
+              </w:rPr>
+              <w:t xml:space="preserve">Se asoció </w:t>
+            </w:r>
+            <w:r>
+              <w:rPr>
+                <w:sz w:val="24"/>
+                <w:szCs w:val="24"/>
+              </w:rPr>
+              <w:t xml:space="preserve">instancia </w:t>
+            </w:r>
+            <w:r>
+              <w:rPr>
+                <w:i/>
+                <w:sz w:val="24"/>
+                <w:szCs w:val="24"/>
+              </w:rPr>
+              <w:t>Documento</w:t>
+            </w:r>
+            <w:r>
+              <w:rPr>
+                <w:i/>
+                <w:sz w:val="24"/>
+                <w:szCs w:val="24"/>
+              </w:rPr>
+              <w:t xml:space="preserve"> </w:t>
+            </w:r>
+            <w:r>
+              <w:rPr>
+                <w:i/>
+                <w:sz w:val="24"/>
+                <w:szCs w:val="24"/>
+              </w:rPr>
+              <w:t xml:space="preserve"> </w:t>
             </w:r>
             <w:r>
               <w:rPr>
@@ -8058,22 +7325,7 @@
                 <w:sz w:val="24"/>
                 <w:szCs w:val="24"/>
               </w:rPr>
-              <w:t xml:space="preserve"> </w:t>
-            </w:r>
-            <w:r>
-              <w:rPr>
-                <w:sz w:val="24"/>
-                <w:szCs w:val="24"/>
-              </w:rPr>
-              <w:t>basada en la correspondencia de</w:t>
-            </w:r>
-            <w:r>
-              <w:rPr>
-                <w:i/>
-                <w:sz w:val="24"/>
-                <w:szCs w:val="24"/>
-              </w:rPr>
-              <w:t xml:space="preserve"> Documento</w:t>
+              <w:t xml:space="preserve"> basada en la correspondencia de Documento</w:t>
             </w:r>
             <w:r>
               <w:rPr>
@@ -8089,80 +7341,65 @@
     </w:tbl>
     <w:p>
       <w:pPr>
-        <w:pStyle w:val="Ttulo2"/>
+        <w:pStyle w:val="Ttulo3"/>
         <w:spacing w:before="240" w:after="240"/>
         <w:jc w:val="both"/>
         <w:rPr>
           <w:rFonts w:asciiTheme="minorHAnsi" w:hAnsiTheme="minorHAnsi"/>
           <w:b/>
           <w:color w:val="auto"/>
-          <w:sz w:val="28"/>
-          <w:szCs w:val="28"/>
-        </w:rPr>
-      </w:pPr>
-      <w:bookmarkStart w:id="16" w:name="_Toc392534850"/>
-      <w:bookmarkStart w:id="17" w:name="_Toc393446451"/>
+        </w:rPr>
+      </w:pPr>
+      <w:bookmarkStart w:id="16" w:name="_Toc393446450"/>
       <w:r>
         <w:rPr>
           <w:rFonts w:asciiTheme="minorHAnsi" w:hAnsiTheme="minorHAnsi"/>
           <w:b/>
           <w:color w:val="auto"/>
-          <w:sz w:val="28"/>
-          <w:szCs w:val="28"/>
-        </w:rPr>
-        <w:lastRenderedPageBreak/>
-        <w:t>2.4. Registro de clase</w:t>
+        </w:rPr>
+        <w:t>2.3.</w:t>
       </w:r>
       <w:r>
         <w:rPr>
           <w:rFonts w:asciiTheme="minorHAnsi" w:hAnsiTheme="minorHAnsi"/>
           <w:b/>
           <w:color w:val="auto"/>
-          <w:sz w:val="28"/>
-          <w:szCs w:val="28"/>
+        </w:rPr>
+        <w:t>2</w:t>
+      </w:r>
+      <w:r>
+        <w:rPr>
+          <w:rFonts w:asciiTheme="minorHAnsi" w:hAnsiTheme="minorHAnsi"/>
+          <w:b/>
+          <w:color w:val="auto"/>
+        </w:rPr>
+        <w:t xml:space="preserve">. </w:t>
+      </w:r>
+      <w:r>
+        <w:rPr>
+          <w:rFonts w:asciiTheme="minorHAnsi" w:hAnsiTheme="minorHAnsi"/>
+          <w:b/>
+          <w:color w:val="auto"/>
+        </w:rPr>
+        <w:t xml:space="preserve">Ingresar </w:t>
+      </w:r>
+      <w:r>
+        <w:rPr>
+          <w:rFonts w:asciiTheme="minorHAnsi" w:hAnsiTheme="minorHAnsi"/>
+          <w:b/>
+          <w:color w:val="auto"/>
+        </w:rPr>
+        <w:t>datos oftalmológicos</w:t>
+      </w:r>
+      <w:r>
+        <w:rPr>
+          <w:rFonts w:asciiTheme="minorHAnsi" w:hAnsiTheme="minorHAnsi"/>
+          <w:b/>
+          <w:color w:val="auto"/>
         </w:rPr>
         <w:t>:</w:t>
       </w:r>
       <w:bookmarkEnd w:id="16"/>
-      <w:bookmarkEnd w:id="17"/>
-    </w:p>
-    <w:p>
-      <w:pPr>
-        <w:pStyle w:val="Ttulo3"/>
-        <w:spacing w:after="240"/>
-        <w:jc w:val="both"/>
-        <w:rPr>
-          <w:rFonts w:asciiTheme="minorHAnsi" w:hAnsiTheme="minorHAnsi"/>
-          <w:b/>
-          <w:color w:val="auto"/>
-        </w:rPr>
-      </w:pPr>
-      <w:bookmarkStart w:id="18" w:name="_Toc393446452"/>
-      <w:r>
-        <w:rPr>
-          <w:rFonts w:asciiTheme="minorHAnsi" w:hAnsiTheme="minorHAnsi"/>
-          <w:b/>
-          <w:color w:val="auto"/>
-        </w:rPr>
-        <w:t xml:space="preserve">2.4.1. </w:t>
-      </w:r>
-      <w:r>
-        <w:rPr>
-          <w:rFonts w:asciiTheme="minorHAnsi" w:hAnsiTheme="minorHAnsi"/>
-          <w:b/>
-          <w:color w:val="auto"/>
-        </w:rPr>
-        <w:t>Ingresar datos</w:t>
-      </w:r>
-      <w:r>
-        <w:rPr>
-          <w:rFonts w:asciiTheme="minorHAnsi" w:hAnsiTheme="minorHAnsi"/>
-          <w:b/>
-          <w:color w:val="auto"/>
-        </w:rPr>
-        <w:t xml:space="preserve"> de Asistencia y Contenido:</w:t>
-      </w:r>
-      <w:bookmarkEnd w:id="18"/>
     </w:p>
     <w:tbl>
       <w:tblPr>
@@ -8190,20 +7427,18 @@
           <w:p>
             <w:pPr>
               <w:jc w:val="both"/>
-            </w:pPr>
-            <w:r>
-              <w:rPr>
-                <w:b/>
-                <w:sz w:val="24"/>
-                <w:szCs w:val="24"/>
-              </w:rPr>
-              <w:t>Nombre</w:t>
-            </w:r>
-            <w:r>
-              <w:rPr>
-                <w:b/>
-              </w:rPr>
-              <w:t>:</w:t>
+              <w:rPr>
+                <w:sz w:val="24"/>
+                <w:szCs w:val="24"/>
+              </w:rPr>
+            </w:pPr>
+            <w:r>
+              <w:rPr>
+                <w:b/>
+                <w:sz w:val="24"/>
+                <w:szCs w:val="24"/>
+              </w:rPr>
+              <w:t>Nombre:</w:t>
             </w:r>
           </w:p>
         </w:tc>
@@ -8224,126 +7459,28 @@
                 <w:sz w:val="24"/>
                 <w:szCs w:val="24"/>
               </w:rPr>
-              <w:t>Ingre</w:t>
-            </w:r>
-            <w:r>
-              <w:rPr>
-                <w:sz w:val="24"/>
-                <w:szCs w:val="24"/>
-              </w:rPr>
-              <w:t>sar_Asistencia(</w:t>
-            </w:r>
-            <w:r>
-              <w:rPr>
-                <w:sz w:val="24"/>
-                <w:szCs w:val="24"/>
-              </w:rPr>
-              <w:t xml:space="preserve"> </w:t>
-            </w:r>
-            <w:r>
-              <w:rPr>
-                <w:sz w:val="24"/>
-                <w:szCs w:val="24"/>
-              </w:rPr>
-              <w:t>profesor:</w:t>
-            </w:r>
-            <w:r>
-              <w:rPr>
-                <w:sz w:val="24"/>
-                <w:szCs w:val="24"/>
-              </w:rPr>
-              <w:t xml:space="preserve"> </w:t>
-            </w:r>
-            <w:r>
-              <w:rPr>
-                <w:sz w:val="24"/>
-                <w:szCs w:val="24"/>
-              </w:rPr>
-              <w:t xml:space="preserve">cadena, </w:t>
-            </w:r>
-            <w:r>
-              <w:rPr>
-                <w:sz w:val="24"/>
-                <w:szCs w:val="24"/>
-              </w:rPr>
-              <w:t>fecha</w:t>
-            </w:r>
-            <w:r>
-              <w:rPr>
-                <w:sz w:val="24"/>
-                <w:szCs w:val="24"/>
-              </w:rPr>
-              <w:t>:</w:t>
-            </w:r>
-            <w:r>
-              <w:rPr>
-                <w:sz w:val="24"/>
-                <w:szCs w:val="24"/>
-              </w:rPr>
-              <w:t xml:space="preserve"> </w:t>
-            </w:r>
-            <w:r>
-              <w:rPr>
-                <w:sz w:val="24"/>
-                <w:szCs w:val="24"/>
-              </w:rPr>
-              <w:t>date,  modulo:</w:t>
-            </w:r>
-            <w:r>
-              <w:rPr>
-                <w:sz w:val="24"/>
-                <w:szCs w:val="24"/>
-              </w:rPr>
-              <w:t xml:space="preserve"> </w:t>
-            </w:r>
-            <w:r>
-              <w:rPr>
-                <w:sz w:val="24"/>
-                <w:szCs w:val="24"/>
-              </w:rPr>
-              <w:t xml:space="preserve">cadena, </w:t>
-            </w:r>
-            <w:r>
-              <w:rPr>
-                <w:sz w:val="24"/>
-                <w:szCs w:val="24"/>
-              </w:rPr>
-              <w:t>curso:</w:t>
-            </w:r>
-            <w:r>
-              <w:rPr>
-                <w:sz w:val="24"/>
-                <w:szCs w:val="24"/>
-              </w:rPr>
-              <w:t xml:space="preserve"> </w:t>
-            </w:r>
-            <w:r>
-              <w:rPr>
-                <w:sz w:val="24"/>
-                <w:szCs w:val="24"/>
-              </w:rPr>
-              <w:t>cadena, alumnos:</w:t>
-            </w:r>
-            <w:r>
-              <w:rPr>
-                <w:sz w:val="24"/>
-                <w:szCs w:val="24"/>
-              </w:rPr>
-              <w:t xml:space="preserve"> </w:t>
-            </w:r>
-            <w:r>
-              <w:rPr>
-                <w:sz w:val="24"/>
-                <w:szCs w:val="24"/>
-              </w:rPr>
-              <w:t>bool[]</w:t>
-            </w:r>
-            <w:r>
-              <w:rPr>
-                <w:sz w:val="24"/>
-                <w:szCs w:val="24"/>
-              </w:rPr>
-              <w:t xml:space="preserve"> </w:t>
+              <w:t>Ingresar_examen_oft(</w:t>
+            </w:r>
+            <w:r>
+              <w:rPr>
+                <w:sz w:val="24"/>
+                <w:szCs w:val="24"/>
+              </w:rPr>
+              <w:t>aprobado: cadena</w:t>
+            </w:r>
+            <w:r>
+              <w:rPr>
+                <w:sz w:val="24"/>
+                <w:szCs w:val="24"/>
+              </w:rPr>
+              <w:t xml:space="preserve">, </w:t>
+            </w:r>
+            <w:r>
+              <w:rPr>
+                <w:sz w:val="24"/>
+                <w:szCs w:val="24"/>
+              </w:rPr>
+              <w:t>detalles: cadena</w:t>
             </w:r>
             <w:r>
               <w:rPr>
@@ -8363,6 +7500,10 @@
           <w:p>
             <w:pPr>
               <w:jc w:val="both"/>
+              <w:rPr>
+                <w:sz w:val="24"/>
+                <w:szCs w:val="24"/>
+              </w:rPr>
             </w:pPr>
             <w:r>
               <w:rPr>
@@ -8391,7 +7532,7 @@
                 <w:sz w:val="24"/>
                 <w:szCs w:val="24"/>
               </w:rPr>
-              <w:t>Ingresar al sistema la asistencia diaria de cada módulo.</w:t>
+              <w:t>Actualizar en Sistema el estado de aprobación del examen visual y registrar detalles del examen oftalmológico.</w:t>
             </w:r>
           </w:p>
         </w:tc>
@@ -8404,6 +7545,10 @@
           <w:p>
             <w:pPr>
               <w:jc w:val="both"/>
+              <w:rPr>
+                <w:sz w:val="24"/>
+                <w:szCs w:val="24"/>
+              </w:rPr>
             </w:pPr>
             <w:r>
               <w:rPr>
@@ -8432,14 +7577,7 @@
                 <w:sz w:val="24"/>
                 <w:szCs w:val="24"/>
               </w:rPr>
-              <w:t>Sistema</w:t>
-            </w:r>
-            <w:r>
-              <w:rPr>
-                <w:sz w:val="24"/>
-                <w:szCs w:val="24"/>
-              </w:rPr>
-              <w:t>.</w:t>
+              <w:t>Sistema.</w:t>
             </w:r>
           </w:p>
         </w:tc>
@@ -8452,6 +7590,10 @@
           <w:p>
             <w:pPr>
               <w:jc w:val="both"/>
+              <w:rPr>
+                <w:sz w:val="24"/>
+                <w:szCs w:val="24"/>
+              </w:rPr>
             </w:pPr>
             <w:r>
               <w:rPr>
@@ -8472,7 +7614,7 @@
               <w:pStyle w:val="Prrafodelista"/>
               <w:numPr>
                 <w:ilvl w:val="0"/>
-                <w:numId w:val="18"/>
+                <w:numId w:val="16"/>
               </w:numPr>
               <w:jc w:val="both"/>
               <w:rPr>
@@ -8485,7 +7627,7 @@
                 <w:sz w:val="24"/>
                 <w:szCs w:val="24"/>
               </w:rPr>
-              <w:t>REQ01, REQ02, REQ04, REQ28, REQ29, REQ31</w:t>
+              <w:t>REQ01, REQ03</w:t>
             </w:r>
           </w:p>
           <w:p>
@@ -8493,7 +7635,7 @@
               <w:pStyle w:val="Prrafodelista"/>
               <w:numPr>
                 <w:ilvl w:val="0"/>
-                <w:numId w:val="18"/>
+                <w:numId w:val="16"/>
               </w:numPr>
               <w:jc w:val="both"/>
               <w:rPr>
@@ -8506,14 +7648,7 @@
                 <w:sz w:val="24"/>
                 <w:szCs w:val="24"/>
               </w:rPr>
-              <w:t xml:space="preserve">Caso de Uso: </w:t>
-            </w:r>
-            <w:r>
-              <w:rPr>
-                <w:sz w:val="24"/>
-                <w:szCs w:val="24"/>
-              </w:rPr>
-              <w:t>Registro de Clase.</w:t>
+              <w:t>Caso de Uso: Examen Visual.</w:t>
             </w:r>
           </w:p>
         </w:tc>
@@ -8526,6 +7661,10 @@
           <w:p>
             <w:pPr>
               <w:jc w:val="both"/>
+              <w:rPr>
+                <w:sz w:val="24"/>
+                <w:szCs w:val="24"/>
+              </w:rPr>
             </w:pPr>
             <w:r>
               <w:rPr>
@@ -8567,6 +7706,10 @@
           <w:p>
             <w:pPr>
               <w:jc w:val="both"/>
+              <w:rPr>
+                <w:sz w:val="24"/>
+                <w:szCs w:val="24"/>
+              </w:rPr>
             </w:pPr>
             <w:r>
               <w:rPr>
@@ -8595,7 +7738,7 @@
                 <w:sz w:val="24"/>
                 <w:szCs w:val="24"/>
               </w:rPr>
-              <w:t>N/A</w:t>
+              <w:t>N/A.</w:t>
             </w:r>
           </w:p>
         </w:tc>
@@ -8608,6 +7751,10 @@
           <w:p>
             <w:pPr>
               <w:jc w:val="both"/>
+              <w:rPr>
+                <w:sz w:val="24"/>
+                <w:szCs w:val="24"/>
+              </w:rPr>
             </w:pPr>
             <w:r>
               <w:rPr>
@@ -8636,7 +7783,7 @@
                 <w:sz w:val="24"/>
                 <w:szCs w:val="24"/>
               </w:rPr>
-              <w:t>Mensaje de transacción exitosa.</w:t>
+              <w:t>Estado del examen.</w:t>
             </w:r>
           </w:p>
         </w:tc>
@@ -8649,6 +7796,10 @@
           <w:p>
             <w:pPr>
               <w:jc w:val="both"/>
+              <w:rPr>
+                <w:sz w:val="24"/>
+                <w:szCs w:val="24"/>
+              </w:rPr>
             </w:pPr>
             <w:r>
               <w:rPr>
@@ -8669,7 +7820,7 @@
               <w:pStyle w:val="Prrafodelista"/>
               <w:numPr>
                 <w:ilvl w:val="0"/>
-                <w:numId w:val="19"/>
+                <w:numId w:val="17"/>
               </w:numPr>
               <w:spacing w:line="240" w:lineRule="auto"/>
               <w:rPr>
@@ -8699,7 +7850,7 @@
               <w:pStyle w:val="Prrafodelista"/>
               <w:numPr>
                 <w:ilvl w:val="0"/>
-                <w:numId w:val="19"/>
+                <w:numId w:val="17"/>
               </w:numPr>
               <w:spacing w:line="240" w:lineRule="auto"/>
               <w:jc w:val="both"/>
@@ -8714,30 +7865,150 @@
                 <w:sz w:val="24"/>
                 <w:szCs w:val="24"/>
               </w:rPr>
-              <w:t>Clientes deben estar registrados como Estudiantes.</w:t>
-            </w:r>
-          </w:p>
+              <w:t>Cliente debe estar registrado como Estudiante.</w:t>
+            </w:r>
+          </w:p>
+        </w:tc>
+      </w:tr>
+      <w:tr>
+        <w:tc>
+          <w:tcPr>
+            <w:tcW w:w="2405" w:type="dxa"/>
+          </w:tcPr>
+          <w:p>
+            <w:pPr>
+              <w:jc w:val="both"/>
+              <w:rPr>
+                <w:sz w:val="24"/>
+                <w:szCs w:val="24"/>
+              </w:rPr>
+            </w:pPr>
+            <w:r>
+              <w:rPr>
+                <w:b/>
+                <w:sz w:val="24"/>
+                <w:szCs w:val="24"/>
+              </w:rPr>
+              <w:t>Poscondiciones:</w:t>
+            </w:r>
+          </w:p>
+        </w:tc>
+        <w:tc>
+          <w:tcPr>
+            <w:tcW w:w="6423" w:type="dxa"/>
+          </w:tcPr>
           <w:p>
             <w:pPr>
               <w:pStyle w:val="Prrafodelista"/>
               <w:numPr>
                 <w:ilvl w:val="0"/>
-                <w:numId w:val="19"/>
+                <w:numId w:val="17"/>
               </w:numPr>
-              <w:spacing w:line="240" w:lineRule="auto"/>
-              <w:jc w:val="both"/>
-              <w:rPr>
-                <w:b/>
-                <w:sz w:val="24"/>
-                <w:szCs w:val="24"/>
-              </w:rPr>
-            </w:pPr>
-            <w:r>
-              <w:rPr>
-                <w:sz w:val="24"/>
-                <w:szCs w:val="24"/>
-              </w:rPr>
-              <w:t>Relator debe estar registrado como tal.</w:t>
+              <w:jc w:val="both"/>
+              <w:rPr>
+                <w:sz w:val="24"/>
+                <w:szCs w:val="24"/>
+              </w:rPr>
+            </w:pPr>
+            <w:r>
+              <w:rPr>
+                <w:sz w:val="24"/>
+                <w:szCs w:val="24"/>
+              </w:rPr>
+              <w:t xml:space="preserve">Se crea la instancia </w:t>
+            </w:r>
+            <w:r>
+              <w:rPr>
+                <w:i/>
+                <w:sz w:val="24"/>
+                <w:szCs w:val="24"/>
+              </w:rPr>
+              <w:t>Documento</w:t>
+            </w:r>
+            <w:r>
+              <w:rPr>
+                <w:sz w:val="24"/>
+                <w:szCs w:val="24"/>
+              </w:rPr>
+              <w:t xml:space="preserve"> con </w:t>
+            </w:r>
+            <w:r>
+              <w:rPr>
+                <w:i/>
+                <w:sz w:val="24"/>
+                <w:szCs w:val="24"/>
+              </w:rPr>
+              <w:t>tipo:</w:t>
+            </w:r>
+            <w:r>
+              <w:rPr>
+                <w:i/>
+                <w:sz w:val="24"/>
+                <w:szCs w:val="24"/>
+              </w:rPr>
+              <w:t xml:space="preserve"> </w:t>
+            </w:r>
+            <w:r>
+              <w:rPr>
+                <w:i/>
+                <w:sz w:val="24"/>
+                <w:szCs w:val="24"/>
+              </w:rPr>
+              <w:t xml:space="preserve">EXAMEN_OFT, </w:t>
+            </w:r>
+            <w:r>
+              <w:rPr>
+                <w:sz w:val="24"/>
+                <w:szCs w:val="24"/>
+              </w:rPr>
+              <w:t xml:space="preserve"> </w:t>
+            </w:r>
+            <w:r>
+              <w:rPr>
+                <w:i/>
+                <w:sz w:val="24"/>
+                <w:szCs w:val="24"/>
+              </w:rPr>
+              <w:t>estado:</w:t>
+            </w:r>
+            <w:r>
+              <w:rPr>
+                <w:i/>
+                <w:sz w:val="24"/>
+                <w:szCs w:val="24"/>
+              </w:rPr>
+              <w:t xml:space="preserve"> </w:t>
+            </w:r>
+            <w:r>
+              <w:rPr>
+                <w:i/>
+                <w:sz w:val="24"/>
+                <w:szCs w:val="24"/>
+              </w:rPr>
+              <w:t>estado y detalles:</w:t>
+            </w:r>
+            <w:r>
+              <w:rPr>
+                <w:i/>
+                <w:sz w:val="24"/>
+                <w:szCs w:val="24"/>
+              </w:rPr>
+              <w:t xml:space="preserve"> </w:t>
+            </w:r>
+            <w:r>
+              <w:rPr>
+                <w:i/>
+                <w:sz w:val="24"/>
+                <w:szCs w:val="24"/>
+              </w:rPr>
+              <w:t xml:space="preserve">detalles </w:t>
+            </w:r>
+            <w:r>
+              <w:rPr>
+                <w:sz w:val="24"/>
+                <w:szCs w:val="24"/>
+              </w:rPr>
+              <w:t>como argumentos (creación de instancia).</w:t>
             </w:r>
           </w:p>
           <w:p>
@@ -8745,158 +8016,20 @@
               <w:pStyle w:val="Prrafodelista"/>
               <w:numPr>
                 <w:ilvl w:val="0"/>
-                <w:numId w:val="19"/>
+                <w:numId w:val="17"/>
               </w:numPr>
-              <w:spacing w:line="240" w:lineRule="auto"/>
-              <w:jc w:val="both"/>
-              <w:rPr>
-                <w:b/>
-                <w:sz w:val="24"/>
-                <w:szCs w:val="24"/>
-              </w:rPr>
-            </w:pPr>
-            <w:r>
-              <w:rPr>
-                <w:sz w:val="24"/>
-                <w:szCs w:val="24"/>
-              </w:rPr>
-              <w:t xml:space="preserve">Debe existir </w:t>
-            </w:r>
-            <w:r>
-              <w:rPr>
-                <w:sz w:val="24"/>
-                <w:szCs w:val="24"/>
-              </w:rPr>
-              <w:t>curso</w:t>
-            </w:r>
-            <w:r>
-              <w:rPr>
-                <w:sz w:val="24"/>
-                <w:szCs w:val="24"/>
-              </w:rPr>
-              <w:t>.</w:t>
-            </w:r>
-          </w:p>
-          <w:p>
-            <w:pPr>
-              <w:pStyle w:val="Prrafodelista"/>
-              <w:numPr>
-                <w:ilvl w:val="0"/>
-                <w:numId w:val="19"/>
-              </w:numPr>
-              <w:spacing w:line="240" w:lineRule="auto"/>
-              <w:jc w:val="both"/>
-              <w:rPr>
-                <w:b/>
-                <w:sz w:val="24"/>
-                <w:szCs w:val="24"/>
-              </w:rPr>
-            </w:pPr>
-            <w:r>
-              <w:rPr>
-                <w:sz w:val="24"/>
-                <w:szCs w:val="24"/>
-              </w:rPr>
-              <w:t>Relator debe estar asociado al módulo.</w:t>
-            </w:r>
-          </w:p>
-          <w:p>
-            <w:pPr>
-              <w:pStyle w:val="Prrafodelista"/>
-              <w:numPr>
-                <w:ilvl w:val="0"/>
-                <w:numId w:val="19"/>
-              </w:numPr>
-              <w:spacing w:line="240" w:lineRule="auto"/>
-              <w:jc w:val="both"/>
-              <w:rPr>
-                <w:b/>
-                <w:sz w:val="24"/>
-                <w:szCs w:val="24"/>
-              </w:rPr>
-            </w:pPr>
-            <w:r>
-              <w:rPr>
-                <w:sz w:val="24"/>
-                <w:szCs w:val="24"/>
-              </w:rPr>
-              <w:t>Estudiantes deben estar asociados al módulo.</w:t>
-            </w:r>
-          </w:p>
-          <w:p>
-            <w:pPr>
-              <w:pStyle w:val="Prrafodelista"/>
-              <w:numPr>
-                <w:ilvl w:val="0"/>
-                <w:numId w:val="19"/>
-              </w:numPr>
-              <w:spacing w:line="240" w:lineRule="auto"/>
-              <w:jc w:val="both"/>
-              <w:rPr>
-                <w:b/>
-                <w:sz w:val="24"/>
-                <w:szCs w:val="24"/>
-              </w:rPr>
-            </w:pPr>
-            <w:r>
-              <w:rPr>
-                <w:sz w:val="24"/>
-                <w:szCs w:val="24"/>
-              </w:rPr>
-              <w:t>Date</w:t>
-            </w:r>
-            <w:r>
-              <w:rPr>
-                <w:sz w:val="24"/>
-                <w:szCs w:val="24"/>
-              </w:rPr>
-              <w:t xml:space="preserve"> debe pertenecer al rango de duración del módulo.</w:t>
-            </w:r>
-          </w:p>
-        </w:tc>
-      </w:tr>
-      <w:tr>
-        <w:tc>
-          <w:tcPr>
-            <w:tcW w:w="2405" w:type="dxa"/>
-          </w:tcPr>
-          <w:p>
-            <w:pPr>
-              <w:jc w:val="both"/>
-            </w:pPr>
-            <w:r>
-              <w:rPr>
-                <w:b/>
-                <w:sz w:val="24"/>
-                <w:szCs w:val="24"/>
-              </w:rPr>
-              <w:t>Poscondiciones:</w:t>
-            </w:r>
-          </w:p>
-        </w:tc>
-        <w:tc>
-          <w:tcPr>
-            <w:tcW w:w="6423" w:type="dxa"/>
-          </w:tcPr>
-          <w:p>
-            <w:pPr>
-              <w:pStyle w:val="Prrafodelista"/>
-              <w:numPr>
-                <w:ilvl w:val="0"/>
-                <w:numId w:val="20"/>
-              </w:numPr>
-              <w:jc w:val="both"/>
-              <w:rPr>
-                <w:sz w:val="24"/>
-                <w:szCs w:val="24"/>
-              </w:rPr>
-            </w:pPr>
-            <w:r>
-              <w:rPr>
-                <w:sz w:val="24"/>
-                <w:szCs w:val="24"/>
-              </w:rPr>
-              <w:t xml:space="preserve">Si es primer ingreso, crea instancia de </w:t>
+              <w:jc w:val="both"/>
+              <w:rPr>
+                <w:sz w:val="24"/>
+                <w:szCs w:val="24"/>
+              </w:rPr>
+            </w:pPr>
+            <w:r>
+              <w:rPr>
+                <w:sz w:val="24"/>
+                <w:szCs w:val="24"/>
+              </w:rPr>
+              <w:t xml:space="preserve">Se asoció instancia </w:t>
             </w:r>
             <w:r>
               <w:rPr>
@@ -8904,35 +8037,14 @@
                 <w:sz w:val="24"/>
                 <w:szCs w:val="24"/>
               </w:rPr>
-              <w:t>Asistencia</w:t>
-            </w:r>
-            <w:r>
-              <w:rPr>
-                <w:sz w:val="24"/>
-                <w:szCs w:val="24"/>
-              </w:rPr>
-              <w:t>.</w:t>
-            </w:r>
-          </w:p>
-          <w:p>
-            <w:pPr>
-              <w:pStyle w:val="Prrafodelista"/>
-              <w:numPr>
-                <w:ilvl w:val="0"/>
-                <w:numId w:val="20"/>
-              </w:numPr>
-              <w:jc w:val="both"/>
-              <w:rPr>
-                <w:sz w:val="24"/>
-                <w:szCs w:val="24"/>
-              </w:rPr>
-            </w:pPr>
-            <w:r>
-              <w:rPr>
-                <w:sz w:val="24"/>
-                <w:szCs w:val="24"/>
-              </w:rPr>
-              <w:t xml:space="preserve">Asocia </w:t>
+              <w:t xml:space="preserve">Documento  </w:t>
+            </w:r>
+            <w:r>
+              <w:rPr>
+                <w:sz w:val="24"/>
+                <w:szCs w:val="24"/>
+              </w:rPr>
+              <w:t xml:space="preserve">a </w:t>
             </w:r>
             <w:r>
               <w:rPr>
@@ -8940,14 +8052,7 @@
                 <w:sz w:val="24"/>
                 <w:szCs w:val="24"/>
               </w:rPr>
-              <w:t>Profesor</w:t>
-            </w:r>
-            <w:r>
-              <w:rPr>
-                <w:sz w:val="24"/>
-                <w:szCs w:val="24"/>
-              </w:rPr>
-              <w:t xml:space="preserve">, </w:t>
+              <w:t>Lista_Documentos</w:t>
             </w:r>
             <w:r>
               <w:rPr>
@@ -8955,14 +8060,14 @@
                 <w:sz w:val="24"/>
                 <w:szCs w:val="24"/>
               </w:rPr>
-              <w:t>Modulo</w:t>
-            </w:r>
-            <w:r>
-              <w:rPr>
-                <w:sz w:val="24"/>
-                <w:szCs w:val="24"/>
-              </w:rPr>
-              <w:t xml:space="preserve">, </w:t>
+              <w:t xml:space="preserve"> </w:t>
+            </w:r>
+            <w:r>
+              <w:rPr>
+                <w:sz w:val="24"/>
+                <w:szCs w:val="24"/>
+              </w:rPr>
+              <w:t>basada en la correspondencia de</w:t>
             </w:r>
             <w:r>
               <w:rPr>
@@ -8970,55 +8075,11 @@
                 <w:sz w:val="24"/>
                 <w:szCs w:val="24"/>
               </w:rPr>
-              <w:t>Curso</w:t>
-            </w:r>
-            <w:r>
-              <w:rPr>
-                <w:sz w:val="24"/>
-                <w:szCs w:val="24"/>
-              </w:rPr>
-              <w:t xml:space="preserve">, y cada </w:t>
+              <w:t xml:space="preserve"> Documento</w:t>
             </w:r>
             <w:r>
               <w:rPr>
                 <w:i/>
-                <w:sz w:val="24"/>
-                <w:szCs w:val="24"/>
-              </w:rPr>
-              <w:t>Estudiante</w:t>
-            </w:r>
-            <w:r>
-              <w:rPr>
-                <w:sz w:val="24"/>
-                <w:szCs w:val="24"/>
-              </w:rPr>
-              <w:t xml:space="preserve"> con </w:t>
-            </w:r>
-            <w:r>
-              <w:rPr>
-                <w:i/>
-                <w:sz w:val="24"/>
-                <w:szCs w:val="24"/>
-              </w:rPr>
-              <w:t xml:space="preserve">Asistencia </w:t>
-            </w:r>
-            <w:r>
-              <w:rPr>
-                <w:sz w:val="24"/>
-                <w:szCs w:val="24"/>
-              </w:rPr>
-              <w:t xml:space="preserve">basada en la correspondencia de </w:t>
-            </w:r>
-            <w:r>
-              <w:rPr>
-                <w:i/>
-                <w:sz w:val="24"/>
-                <w:szCs w:val="24"/>
-              </w:rPr>
-              <w:t>fecha</w:t>
-            </w:r>
-            <w:r>
-              <w:rPr>
                 <w:sz w:val="24"/>
                 <w:szCs w:val="24"/>
               </w:rPr>
@@ -9030,19 +8091,8 @@
     </w:tbl>
     <w:p>
       <w:pPr>
-        <w:spacing w:after="240"/>
-        <w:jc w:val="both"/>
-        <w:rPr>
-          <w:b/>
-          <w:sz w:val="24"/>
-          <w:szCs w:val="24"/>
-        </w:rPr>
-      </w:pPr>
-    </w:p>
-    <w:p>
-      <w:pPr>
         <w:pStyle w:val="Ttulo2"/>
-        <w:spacing w:after="240"/>
+        <w:spacing w:before="240" w:after="240"/>
         <w:jc w:val="both"/>
         <w:rPr>
           <w:rFonts w:asciiTheme="minorHAnsi" w:hAnsiTheme="minorHAnsi"/>
@@ -9052,8 +8102,8 @@
           <w:szCs w:val="28"/>
         </w:rPr>
       </w:pPr>
-      <w:bookmarkStart w:id="19" w:name="_Toc392534854"/>
-      <w:bookmarkStart w:id="20" w:name="_Toc393446453"/>
+      <w:bookmarkStart w:id="17" w:name="_Toc392534850"/>
+      <w:bookmarkStart w:id="18" w:name="_Toc393446451"/>
       <w:r>
         <w:rPr>
           <w:rFonts w:asciiTheme="minorHAnsi" w:hAnsiTheme="minorHAnsi"/>
@@ -9062,7 +8112,8 @@
           <w:sz w:val="28"/>
           <w:szCs w:val="28"/>
         </w:rPr>
-        <w:t>2.5. Realizar Evaluación</w:t>
+        <w:lastRenderedPageBreak/>
+        <w:t>2.4. Registro de clase</w:t>
       </w:r>
       <w:r>
         <w:rPr>
@@ -9074,8 +8125,8 @@
         </w:rPr>
         <w:t>:</w:t>
       </w:r>
-      <w:bookmarkEnd w:id="19"/>
-      <w:bookmarkEnd w:id="20"/>
+      <w:bookmarkEnd w:id="17"/>
+      <w:bookmarkEnd w:id="18"/>
     </w:p>
     <w:p>
       <w:pPr>
@@ -9088,14 +8139,14 @@
           <w:color w:val="auto"/>
         </w:rPr>
       </w:pPr>
-      <w:bookmarkStart w:id="21" w:name="_Toc393446454"/>
+      <w:bookmarkStart w:id="19" w:name="_Toc393446452"/>
       <w:r>
         <w:rPr>
           <w:rFonts w:asciiTheme="minorHAnsi" w:hAnsiTheme="minorHAnsi"/>
           <w:b/>
           <w:color w:val="auto"/>
         </w:rPr>
-        <w:t xml:space="preserve">2.5.1. </w:t>
+        <w:t xml:space="preserve">2.4.1. </w:t>
       </w:r>
       <w:r>
         <w:rPr>
@@ -9103,7 +8154,7 @@
           <w:b/>
           <w:color w:val="auto"/>
         </w:rPr>
-        <w:t>Ingresar</w:t>
+        <w:t>Ingresar datos</w:t>
       </w:r>
       <w:r>
         <w:rPr>
@@ -9111,65 +8162,9 @@
           <w:b/>
           <w:color w:val="auto"/>
         </w:rPr>
-        <w:t xml:space="preserve"> </w:t>
+        <w:t xml:space="preserve"> de Asistencia y Contenido:</w:t>
       </w:r>
-      <w:r>
-        <w:rPr>
-          <w:rFonts w:asciiTheme="minorHAnsi" w:hAnsiTheme="minorHAnsi"/>
-          <w:b/>
-          <w:color w:val="auto"/>
-        </w:rPr>
-        <w:t>r</w:t>
-      </w:r>
-      <w:r>
-        <w:rPr>
-          <w:rFonts w:asciiTheme="minorHAnsi" w:hAnsiTheme="minorHAnsi"/>
-          <w:b/>
-          <w:color w:val="auto"/>
-        </w:rPr>
-        <w:t>esultado</w:t>
-      </w:r>
-      <w:r>
-        <w:rPr>
-          <w:rFonts w:asciiTheme="minorHAnsi" w:hAnsiTheme="minorHAnsi"/>
-          <w:b/>
-          <w:color w:val="auto"/>
-        </w:rPr>
-        <w:t>s de exámenes</w:t>
-      </w:r>
-      <w:r>
-        <w:rPr>
-          <w:rFonts w:asciiTheme="minorHAnsi" w:hAnsiTheme="minorHAnsi"/>
-          <w:b/>
-          <w:color w:val="auto"/>
-        </w:rPr>
-        <w:t xml:space="preserve"> </w:t>
-      </w:r>
-      <w:r>
-        <w:rPr>
-          <w:rFonts w:asciiTheme="minorHAnsi" w:hAnsiTheme="minorHAnsi"/>
-          <w:b/>
-          <w:color w:val="auto"/>
-        </w:rPr>
-        <w:t>p</w:t>
-      </w:r>
-      <w:r>
-        <w:rPr>
-          <w:rFonts w:asciiTheme="minorHAnsi" w:hAnsiTheme="minorHAnsi"/>
-          <w:b/>
-          <w:color w:val="auto"/>
-        </w:rPr>
-        <w:t>reliminares</w:t>
-      </w:r>
-      <w:r>
-        <w:rPr>
-          <w:rFonts w:asciiTheme="minorHAnsi" w:hAnsiTheme="minorHAnsi"/>
-          <w:b/>
-          <w:color w:val="auto"/>
-        </w:rPr>
-        <w:t>:</w:t>
-      </w:r>
-      <w:bookmarkEnd w:id="21"/>
+      <w:bookmarkEnd w:id="19"/>
     </w:p>
     <w:tbl>
       <w:tblPr>
@@ -9231,6 +8226,1013 @@
                 <w:sz w:val="24"/>
                 <w:szCs w:val="24"/>
               </w:rPr>
+              <w:t>Ingre</w:t>
+            </w:r>
+            <w:r>
+              <w:rPr>
+                <w:sz w:val="24"/>
+                <w:szCs w:val="24"/>
+              </w:rPr>
+              <w:t>sar_Asistencia(</w:t>
+            </w:r>
+            <w:r>
+              <w:rPr>
+                <w:sz w:val="24"/>
+                <w:szCs w:val="24"/>
+              </w:rPr>
+              <w:t xml:space="preserve"> </w:t>
+            </w:r>
+            <w:r>
+              <w:rPr>
+                <w:sz w:val="24"/>
+                <w:szCs w:val="24"/>
+              </w:rPr>
+              <w:t>profesor:</w:t>
+            </w:r>
+            <w:r>
+              <w:rPr>
+                <w:sz w:val="24"/>
+                <w:szCs w:val="24"/>
+              </w:rPr>
+              <w:t xml:space="preserve"> </w:t>
+            </w:r>
+            <w:r>
+              <w:rPr>
+                <w:sz w:val="24"/>
+                <w:szCs w:val="24"/>
+              </w:rPr>
+              <w:t xml:space="preserve">cadena, </w:t>
+            </w:r>
+            <w:r>
+              <w:rPr>
+                <w:sz w:val="24"/>
+                <w:szCs w:val="24"/>
+              </w:rPr>
+              <w:t>fecha</w:t>
+            </w:r>
+            <w:r>
+              <w:rPr>
+                <w:sz w:val="24"/>
+                <w:szCs w:val="24"/>
+              </w:rPr>
+              <w:t>:</w:t>
+            </w:r>
+            <w:r>
+              <w:rPr>
+                <w:sz w:val="24"/>
+                <w:szCs w:val="24"/>
+              </w:rPr>
+              <w:t xml:space="preserve"> </w:t>
+            </w:r>
+            <w:r>
+              <w:rPr>
+                <w:sz w:val="24"/>
+                <w:szCs w:val="24"/>
+              </w:rPr>
+              <w:t>date,  modulo:</w:t>
+            </w:r>
+            <w:r>
+              <w:rPr>
+                <w:sz w:val="24"/>
+                <w:szCs w:val="24"/>
+              </w:rPr>
+              <w:t xml:space="preserve"> </w:t>
+            </w:r>
+            <w:r>
+              <w:rPr>
+                <w:sz w:val="24"/>
+                <w:szCs w:val="24"/>
+              </w:rPr>
+              <w:t xml:space="preserve">cadena, </w:t>
+            </w:r>
+            <w:r>
+              <w:rPr>
+                <w:sz w:val="24"/>
+                <w:szCs w:val="24"/>
+              </w:rPr>
+              <w:t>curso:</w:t>
+            </w:r>
+            <w:r>
+              <w:rPr>
+                <w:sz w:val="24"/>
+                <w:szCs w:val="24"/>
+              </w:rPr>
+              <w:t xml:space="preserve"> </w:t>
+            </w:r>
+            <w:r>
+              <w:rPr>
+                <w:sz w:val="24"/>
+                <w:szCs w:val="24"/>
+              </w:rPr>
+              <w:t>cadena, alumnos:</w:t>
+            </w:r>
+            <w:r>
+              <w:rPr>
+                <w:sz w:val="24"/>
+                <w:szCs w:val="24"/>
+              </w:rPr>
+              <w:t xml:space="preserve"> </w:t>
+            </w:r>
+            <w:r>
+              <w:rPr>
+                <w:sz w:val="24"/>
+                <w:szCs w:val="24"/>
+              </w:rPr>
+              <w:t>bool[]</w:t>
+            </w:r>
+            <w:r>
+              <w:rPr>
+                <w:sz w:val="24"/>
+                <w:szCs w:val="24"/>
+              </w:rPr>
+              <w:t xml:space="preserve"> </w:t>
+            </w:r>
+            <w:r>
+              <w:rPr>
+                <w:sz w:val="24"/>
+                <w:szCs w:val="24"/>
+              </w:rPr>
+              <w:t>)</w:t>
+            </w:r>
+          </w:p>
+        </w:tc>
+      </w:tr>
+      <w:tr>
+        <w:tc>
+          <w:tcPr>
+            <w:tcW w:w="2405" w:type="dxa"/>
+          </w:tcPr>
+          <w:p>
+            <w:pPr>
+              <w:jc w:val="both"/>
+            </w:pPr>
+            <w:r>
+              <w:rPr>
+                <w:b/>
+                <w:sz w:val="24"/>
+                <w:szCs w:val="24"/>
+              </w:rPr>
+              <w:t>Responsabilidades:</w:t>
+            </w:r>
+          </w:p>
+        </w:tc>
+        <w:tc>
+          <w:tcPr>
+            <w:tcW w:w="6423" w:type="dxa"/>
+          </w:tcPr>
+          <w:p>
+            <w:pPr>
+              <w:jc w:val="both"/>
+              <w:rPr>
+                <w:sz w:val="24"/>
+                <w:szCs w:val="24"/>
+              </w:rPr>
+            </w:pPr>
+            <w:r>
+              <w:rPr>
+                <w:sz w:val="24"/>
+                <w:szCs w:val="24"/>
+              </w:rPr>
+              <w:t>Ingresar al sistema la asistencia diaria de cada módulo.</w:t>
+            </w:r>
+          </w:p>
+        </w:tc>
+      </w:tr>
+      <w:tr>
+        <w:tc>
+          <w:tcPr>
+            <w:tcW w:w="2405" w:type="dxa"/>
+          </w:tcPr>
+          <w:p>
+            <w:pPr>
+              <w:jc w:val="both"/>
+            </w:pPr>
+            <w:r>
+              <w:rPr>
+                <w:b/>
+                <w:sz w:val="24"/>
+                <w:szCs w:val="24"/>
+              </w:rPr>
+              <w:t>Tipo:</w:t>
+            </w:r>
+          </w:p>
+        </w:tc>
+        <w:tc>
+          <w:tcPr>
+            <w:tcW w:w="6423" w:type="dxa"/>
+          </w:tcPr>
+          <w:p>
+            <w:pPr>
+              <w:jc w:val="both"/>
+              <w:rPr>
+                <w:sz w:val="24"/>
+                <w:szCs w:val="24"/>
+              </w:rPr>
+            </w:pPr>
+            <w:r>
+              <w:rPr>
+                <w:sz w:val="24"/>
+                <w:szCs w:val="24"/>
+              </w:rPr>
+              <w:t>Sistema</w:t>
+            </w:r>
+            <w:r>
+              <w:rPr>
+                <w:sz w:val="24"/>
+                <w:szCs w:val="24"/>
+              </w:rPr>
+              <w:t>.</w:t>
+            </w:r>
+          </w:p>
+        </w:tc>
+      </w:tr>
+      <w:tr>
+        <w:tc>
+          <w:tcPr>
+            <w:tcW w:w="2405" w:type="dxa"/>
+          </w:tcPr>
+          <w:p>
+            <w:pPr>
+              <w:jc w:val="both"/>
+            </w:pPr>
+            <w:r>
+              <w:rPr>
+                <w:b/>
+                <w:sz w:val="24"/>
+                <w:szCs w:val="24"/>
+              </w:rPr>
+              <w:t>Referencias Cruzadas:</w:t>
+            </w:r>
+          </w:p>
+        </w:tc>
+        <w:tc>
+          <w:tcPr>
+            <w:tcW w:w="6423" w:type="dxa"/>
+          </w:tcPr>
+          <w:p>
+            <w:pPr>
+              <w:pStyle w:val="Prrafodelista"/>
+              <w:numPr>
+                <w:ilvl w:val="0"/>
+                <w:numId w:val="18"/>
+              </w:numPr>
+              <w:jc w:val="both"/>
+              <w:rPr>
+                <w:sz w:val="24"/>
+                <w:szCs w:val="24"/>
+              </w:rPr>
+            </w:pPr>
+            <w:r>
+              <w:rPr>
+                <w:sz w:val="24"/>
+                <w:szCs w:val="24"/>
+              </w:rPr>
+              <w:t>REQ01, REQ02, REQ04, REQ28, REQ29, REQ31</w:t>
+            </w:r>
+          </w:p>
+          <w:p>
+            <w:pPr>
+              <w:pStyle w:val="Prrafodelista"/>
+              <w:numPr>
+                <w:ilvl w:val="0"/>
+                <w:numId w:val="18"/>
+              </w:numPr>
+              <w:jc w:val="both"/>
+              <w:rPr>
+                <w:sz w:val="24"/>
+                <w:szCs w:val="24"/>
+              </w:rPr>
+            </w:pPr>
+            <w:r>
+              <w:rPr>
+                <w:sz w:val="24"/>
+                <w:szCs w:val="24"/>
+              </w:rPr>
+              <w:t xml:space="preserve">Caso de Uso: </w:t>
+            </w:r>
+            <w:r>
+              <w:rPr>
+                <w:sz w:val="24"/>
+                <w:szCs w:val="24"/>
+              </w:rPr>
+              <w:t>Registro de Clase.</w:t>
+            </w:r>
+          </w:p>
+        </w:tc>
+      </w:tr>
+      <w:tr>
+        <w:tc>
+          <w:tcPr>
+            <w:tcW w:w="2405" w:type="dxa"/>
+          </w:tcPr>
+          <w:p>
+            <w:pPr>
+              <w:jc w:val="both"/>
+            </w:pPr>
+            <w:r>
+              <w:rPr>
+                <w:b/>
+                <w:sz w:val="24"/>
+                <w:szCs w:val="24"/>
+              </w:rPr>
+              <w:t>Notas:</w:t>
+            </w:r>
+          </w:p>
+        </w:tc>
+        <w:tc>
+          <w:tcPr>
+            <w:tcW w:w="6423" w:type="dxa"/>
+          </w:tcPr>
+          <w:p>
+            <w:pPr>
+              <w:jc w:val="both"/>
+              <w:rPr>
+                <w:sz w:val="24"/>
+                <w:szCs w:val="24"/>
+              </w:rPr>
+            </w:pPr>
+            <w:r>
+              <w:rPr>
+                <w:sz w:val="24"/>
+                <w:szCs w:val="24"/>
+              </w:rPr>
+              <w:t>Utilizar un acceso rápido a la base de datos y a la interfaz gráfica.</w:t>
+            </w:r>
+          </w:p>
+        </w:tc>
+      </w:tr>
+      <w:tr>
+        <w:tc>
+          <w:tcPr>
+            <w:tcW w:w="2405" w:type="dxa"/>
+          </w:tcPr>
+          <w:p>
+            <w:pPr>
+              <w:jc w:val="both"/>
+            </w:pPr>
+            <w:r>
+              <w:rPr>
+                <w:b/>
+                <w:sz w:val="24"/>
+                <w:szCs w:val="24"/>
+              </w:rPr>
+              <w:t>Excepciones:</w:t>
+            </w:r>
+          </w:p>
+        </w:tc>
+        <w:tc>
+          <w:tcPr>
+            <w:tcW w:w="6423" w:type="dxa"/>
+          </w:tcPr>
+          <w:p>
+            <w:pPr>
+              <w:jc w:val="both"/>
+              <w:rPr>
+                <w:sz w:val="24"/>
+                <w:szCs w:val="24"/>
+              </w:rPr>
+            </w:pPr>
+            <w:r>
+              <w:rPr>
+                <w:sz w:val="24"/>
+                <w:szCs w:val="24"/>
+              </w:rPr>
+              <w:t>N/A</w:t>
+            </w:r>
+          </w:p>
+        </w:tc>
+      </w:tr>
+      <w:tr>
+        <w:tc>
+          <w:tcPr>
+            <w:tcW w:w="2405" w:type="dxa"/>
+          </w:tcPr>
+          <w:p>
+            <w:pPr>
+              <w:jc w:val="both"/>
+            </w:pPr>
+            <w:r>
+              <w:rPr>
+                <w:b/>
+                <w:sz w:val="24"/>
+                <w:szCs w:val="24"/>
+              </w:rPr>
+              <w:t>Salida:</w:t>
+            </w:r>
+          </w:p>
+        </w:tc>
+        <w:tc>
+          <w:tcPr>
+            <w:tcW w:w="6423" w:type="dxa"/>
+          </w:tcPr>
+          <w:p>
+            <w:pPr>
+              <w:jc w:val="both"/>
+              <w:rPr>
+                <w:sz w:val="24"/>
+                <w:szCs w:val="24"/>
+              </w:rPr>
+            </w:pPr>
+            <w:r>
+              <w:rPr>
+                <w:sz w:val="24"/>
+                <w:szCs w:val="24"/>
+              </w:rPr>
+              <w:t>Mensaje de transacción exitosa.</w:t>
+            </w:r>
+          </w:p>
+        </w:tc>
+      </w:tr>
+      <w:tr>
+        <w:tc>
+          <w:tcPr>
+            <w:tcW w:w="2405" w:type="dxa"/>
+          </w:tcPr>
+          <w:p>
+            <w:pPr>
+              <w:jc w:val="both"/>
+            </w:pPr>
+            <w:r>
+              <w:rPr>
+                <w:b/>
+                <w:sz w:val="24"/>
+                <w:szCs w:val="24"/>
+              </w:rPr>
+              <w:t>Precondiciones:</w:t>
+            </w:r>
+          </w:p>
+        </w:tc>
+        <w:tc>
+          <w:tcPr>
+            <w:tcW w:w="6423" w:type="dxa"/>
+          </w:tcPr>
+          <w:p>
+            <w:pPr>
+              <w:pStyle w:val="Prrafodelista"/>
+              <w:numPr>
+                <w:ilvl w:val="0"/>
+                <w:numId w:val="19"/>
+              </w:numPr>
+              <w:spacing w:line="240" w:lineRule="auto"/>
+              <w:rPr>
+                <w:b/>
+                <w:sz w:val="24"/>
+                <w:szCs w:val="24"/>
+              </w:rPr>
+            </w:pPr>
+            <w:r>
+              <w:rPr>
+                <w:sz w:val="24"/>
+                <w:szCs w:val="24"/>
+              </w:rPr>
+              <w:t>Funcionario identificado como usuario</w:t>
+            </w:r>
+            <w:r>
+              <w:rPr>
+                <w:b/>
+                <w:sz w:val="24"/>
+                <w:szCs w:val="24"/>
+              </w:rPr>
+              <w:t>.</w:t>
+            </w:r>
+          </w:p>
+          <w:p>
+            <w:pPr>
+              <w:pStyle w:val="Prrafodelista"/>
+              <w:numPr>
+                <w:ilvl w:val="0"/>
+                <w:numId w:val="19"/>
+              </w:numPr>
+              <w:spacing w:line="240" w:lineRule="auto"/>
+              <w:jc w:val="both"/>
+              <w:rPr>
+                <w:b/>
+                <w:sz w:val="24"/>
+                <w:szCs w:val="24"/>
+              </w:rPr>
+            </w:pPr>
+            <w:r>
+              <w:rPr>
+                <w:sz w:val="24"/>
+                <w:szCs w:val="24"/>
+              </w:rPr>
+              <w:t>Clientes deben estar registrados como Estudiantes.</w:t>
+            </w:r>
+          </w:p>
+          <w:p>
+            <w:pPr>
+              <w:pStyle w:val="Prrafodelista"/>
+              <w:numPr>
+                <w:ilvl w:val="0"/>
+                <w:numId w:val="19"/>
+              </w:numPr>
+              <w:spacing w:line="240" w:lineRule="auto"/>
+              <w:jc w:val="both"/>
+              <w:rPr>
+                <w:b/>
+                <w:sz w:val="24"/>
+                <w:szCs w:val="24"/>
+              </w:rPr>
+            </w:pPr>
+            <w:r>
+              <w:rPr>
+                <w:sz w:val="24"/>
+                <w:szCs w:val="24"/>
+              </w:rPr>
+              <w:t>Relator debe estar registrado como tal.</w:t>
+            </w:r>
+          </w:p>
+          <w:p>
+            <w:pPr>
+              <w:pStyle w:val="Prrafodelista"/>
+              <w:numPr>
+                <w:ilvl w:val="0"/>
+                <w:numId w:val="19"/>
+              </w:numPr>
+              <w:spacing w:line="240" w:lineRule="auto"/>
+              <w:jc w:val="both"/>
+              <w:rPr>
+                <w:b/>
+                <w:sz w:val="24"/>
+                <w:szCs w:val="24"/>
+              </w:rPr>
+            </w:pPr>
+            <w:r>
+              <w:rPr>
+                <w:sz w:val="24"/>
+                <w:szCs w:val="24"/>
+              </w:rPr>
+              <w:t xml:space="preserve">Debe existir </w:t>
+            </w:r>
+            <w:r>
+              <w:rPr>
+                <w:sz w:val="24"/>
+                <w:szCs w:val="24"/>
+              </w:rPr>
+              <w:t>curso</w:t>
+            </w:r>
+            <w:r>
+              <w:rPr>
+                <w:sz w:val="24"/>
+                <w:szCs w:val="24"/>
+              </w:rPr>
+              <w:t>.</w:t>
+            </w:r>
+          </w:p>
+          <w:p>
+            <w:pPr>
+              <w:pStyle w:val="Prrafodelista"/>
+              <w:numPr>
+                <w:ilvl w:val="0"/>
+                <w:numId w:val="19"/>
+              </w:numPr>
+              <w:spacing w:line="240" w:lineRule="auto"/>
+              <w:jc w:val="both"/>
+              <w:rPr>
+                <w:b/>
+                <w:sz w:val="24"/>
+                <w:szCs w:val="24"/>
+              </w:rPr>
+            </w:pPr>
+            <w:r>
+              <w:rPr>
+                <w:sz w:val="24"/>
+                <w:szCs w:val="24"/>
+              </w:rPr>
+              <w:t>Relator debe estar asociado al módulo.</w:t>
+            </w:r>
+          </w:p>
+          <w:p>
+            <w:pPr>
+              <w:pStyle w:val="Prrafodelista"/>
+              <w:numPr>
+                <w:ilvl w:val="0"/>
+                <w:numId w:val="19"/>
+              </w:numPr>
+              <w:spacing w:line="240" w:lineRule="auto"/>
+              <w:jc w:val="both"/>
+              <w:rPr>
+                <w:b/>
+                <w:sz w:val="24"/>
+                <w:szCs w:val="24"/>
+              </w:rPr>
+            </w:pPr>
+            <w:r>
+              <w:rPr>
+                <w:sz w:val="24"/>
+                <w:szCs w:val="24"/>
+              </w:rPr>
+              <w:t>Estudiantes deben estar asociados al módulo.</w:t>
+            </w:r>
+          </w:p>
+          <w:p>
+            <w:pPr>
+              <w:pStyle w:val="Prrafodelista"/>
+              <w:numPr>
+                <w:ilvl w:val="0"/>
+                <w:numId w:val="19"/>
+              </w:numPr>
+              <w:spacing w:line="240" w:lineRule="auto"/>
+              <w:jc w:val="both"/>
+              <w:rPr>
+                <w:b/>
+                <w:sz w:val="24"/>
+                <w:szCs w:val="24"/>
+              </w:rPr>
+            </w:pPr>
+            <w:r>
+              <w:rPr>
+                <w:sz w:val="24"/>
+                <w:szCs w:val="24"/>
+              </w:rPr>
+              <w:t>Date</w:t>
+            </w:r>
+            <w:r>
+              <w:rPr>
+                <w:sz w:val="24"/>
+                <w:szCs w:val="24"/>
+              </w:rPr>
+              <w:t xml:space="preserve"> debe pertenecer al rango de duración del módulo.</w:t>
+            </w:r>
+          </w:p>
+        </w:tc>
+      </w:tr>
+      <w:tr>
+        <w:tc>
+          <w:tcPr>
+            <w:tcW w:w="2405" w:type="dxa"/>
+          </w:tcPr>
+          <w:p>
+            <w:pPr>
+              <w:jc w:val="both"/>
+            </w:pPr>
+            <w:r>
+              <w:rPr>
+                <w:b/>
+                <w:sz w:val="24"/>
+                <w:szCs w:val="24"/>
+              </w:rPr>
+              <w:t>Poscondiciones:</w:t>
+            </w:r>
+          </w:p>
+        </w:tc>
+        <w:tc>
+          <w:tcPr>
+            <w:tcW w:w="6423" w:type="dxa"/>
+          </w:tcPr>
+          <w:p>
+            <w:pPr>
+              <w:pStyle w:val="Prrafodelista"/>
+              <w:numPr>
+                <w:ilvl w:val="0"/>
+                <w:numId w:val="20"/>
+              </w:numPr>
+              <w:jc w:val="both"/>
+              <w:rPr>
+                <w:sz w:val="24"/>
+                <w:szCs w:val="24"/>
+              </w:rPr>
+            </w:pPr>
+            <w:r>
+              <w:rPr>
+                <w:sz w:val="24"/>
+                <w:szCs w:val="24"/>
+              </w:rPr>
+              <w:t xml:space="preserve">Si es primer ingreso, crea instancia de </w:t>
+            </w:r>
+            <w:r>
+              <w:rPr>
+                <w:i/>
+                <w:sz w:val="24"/>
+                <w:szCs w:val="24"/>
+              </w:rPr>
+              <w:t>Asistencia</w:t>
+            </w:r>
+            <w:r>
+              <w:rPr>
+                <w:sz w:val="24"/>
+                <w:szCs w:val="24"/>
+              </w:rPr>
+              <w:t>.</w:t>
+            </w:r>
+          </w:p>
+          <w:p>
+            <w:pPr>
+              <w:pStyle w:val="Prrafodelista"/>
+              <w:numPr>
+                <w:ilvl w:val="0"/>
+                <w:numId w:val="20"/>
+              </w:numPr>
+              <w:jc w:val="both"/>
+              <w:rPr>
+                <w:sz w:val="24"/>
+                <w:szCs w:val="24"/>
+              </w:rPr>
+            </w:pPr>
+            <w:r>
+              <w:rPr>
+                <w:sz w:val="24"/>
+                <w:szCs w:val="24"/>
+              </w:rPr>
+              <w:t xml:space="preserve">Asocia </w:t>
+            </w:r>
+            <w:r>
+              <w:rPr>
+                <w:i/>
+                <w:sz w:val="24"/>
+                <w:szCs w:val="24"/>
+              </w:rPr>
+              <w:t>Profesor</w:t>
+            </w:r>
+            <w:r>
+              <w:rPr>
+                <w:sz w:val="24"/>
+                <w:szCs w:val="24"/>
+              </w:rPr>
+              <w:t xml:space="preserve">, </w:t>
+            </w:r>
+            <w:r>
+              <w:rPr>
+                <w:i/>
+                <w:sz w:val="24"/>
+                <w:szCs w:val="24"/>
+              </w:rPr>
+              <w:t>Modulo</w:t>
+            </w:r>
+            <w:r>
+              <w:rPr>
+                <w:sz w:val="24"/>
+                <w:szCs w:val="24"/>
+              </w:rPr>
+              <w:t xml:space="preserve">, </w:t>
+            </w:r>
+            <w:r>
+              <w:rPr>
+                <w:i/>
+                <w:sz w:val="24"/>
+                <w:szCs w:val="24"/>
+              </w:rPr>
+              <w:t>Curso</w:t>
+            </w:r>
+            <w:r>
+              <w:rPr>
+                <w:sz w:val="24"/>
+                <w:szCs w:val="24"/>
+              </w:rPr>
+              <w:t xml:space="preserve">, y cada </w:t>
+            </w:r>
+            <w:r>
+              <w:rPr>
+                <w:i/>
+                <w:sz w:val="24"/>
+                <w:szCs w:val="24"/>
+              </w:rPr>
+              <w:t>Estudiante</w:t>
+            </w:r>
+            <w:r>
+              <w:rPr>
+                <w:sz w:val="24"/>
+                <w:szCs w:val="24"/>
+              </w:rPr>
+              <w:t xml:space="preserve"> con </w:t>
+            </w:r>
+            <w:r>
+              <w:rPr>
+                <w:i/>
+                <w:sz w:val="24"/>
+                <w:szCs w:val="24"/>
+              </w:rPr>
+              <w:t xml:space="preserve">Asistencia </w:t>
+            </w:r>
+            <w:r>
+              <w:rPr>
+                <w:sz w:val="24"/>
+                <w:szCs w:val="24"/>
+              </w:rPr>
+              <w:t xml:space="preserve">basada en la correspondencia de </w:t>
+            </w:r>
+            <w:r>
+              <w:rPr>
+                <w:i/>
+                <w:sz w:val="24"/>
+                <w:szCs w:val="24"/>
+              </w:rPr>
+              <w:t>fecha</w:t>
+            </w:r>
+            <w:r>
+              <w:rPr>
+                <w:sz w:val="24"/>
+                <w:szCs w:val="24"/>
+              </w:rPr>
+              <w:t>.</w:t>
+            </w:r>
+          </w:p>
+        </w:tc>
+      </w:tr>
+    </w:tbl>
+    <w:p>
+      <w:pPr>
+        <w:spacing w:after="240"/>
+        <w:jc w:val="both"/>
+        <w:rPr>
+          <w:b/>
+          <w:sz w:val="24"/>
+          <w:szCs w:val="24"/>
+        </w:rPr>
+      </w:pPr>
+    </w:p>
+    <w:p>
+      <w:pPr>
+        <w:pStyle w:val="Ttulo2"/>
+        <w:spacing w:after="240"/>
+        <w:jc w:val="both"/>
+        <w:rPr>
+          <w:rFonts w:asciiTheme="minorHAnsi" w:hAnsiTheme="minorHAnsi"/>
+          <w:b/>
+          <w:color w:val="auto"/>
+          <w:sz w:val="28"/>
+          <w:szCs w:val="28"/>
+        </w:rPr>
+      </w:pPr>
+      <w:bookmarkStart w:id="20" w:name="_Toc392534854"/>
+      <w:bookmarkStart w:id="21" w:name="_Toc393446453"/>
+      <w:r>
+        <w:rPr>
+          <w:rFonts w:asciiTheme="minorHAnsi" w:hAnsiTheme="minorHAnsi"/>
+          <w:b/>
+          <w:color w:val="auto"/>
+          <w:sz w:val="28"/>
+          <w:szCs w:val="28"/>
+        </w:rPr>
+        <w:t>2.5. Realizar Evaluación</w:t>
+      </w:r>
+      <w:r>
+        <w:rPr>
+          <w:rFonts w:asciiTheme="minorHAnsi" w:hAnsiTheme="minorHAnsi"/>
+          <w:b/>
+          <w:color w:val="auto"/>
+          <w:sz w:val="28"/>
+          <w:szCs w:val="28"/>
+        </w:rPr>
+        <w:t>:</w:t>
+      </w:r>
+      <w:bookmarkEnd w:id="20"/>
+      <w:bookmarkEnd w:id="21"/>
+    </w:p>
+    <w:p>
+      <w:pPr>
+        <w:pStyle w:val="Ttulo3"/>
+        <w:spacing w:after="240"/>
+        <w:jc w:val="both"/>
+        <w:rPr>
+          <w:rFonts w:asciiTheme="minorHAnsi" w:hAnsiTheme="minorHAnsi"/>
+          <w:b/>
+          <w:color w:val="auto"/>
+        </w:rPr>
+      </w:pPr>
+      <w:bookmarkStart w:id="22" w:name="_Toc393446454"/>
+      <w:r>
+        <w:rPr>
+          <w:rFonts w:asciiTheme="minorHAnsi" w:hAnsiTheme="minorHAnsi"/>
+          <w:b/>
+          <w:color w:val="auto"/>
+        </w:rPr>
+        <w:t xml:space="preserve">2.5.1. </w:t>
+      </w:r>
+      <w:r>
+        <w:rPr>
+          <w:rFonts w:asciiTheme="minorHAnsi" w:hAnsiTheme="minorHAnsi"/>
+          <w:b/>
+          <w:color w:val="auto"/>
+        </w:rPr>
+        <w:t>Ingresar</w:t>
+      </w:r>
+      <w:r>
+        <w:rPr>
+          <w:rFonts w:asciiTheme="minorHAnsi" w:hAnsiTheme="minorHAnsi"/>
+          <w:b/>
+          <w:color w:val="auto"/>
+        </w:rPr>
+        <w:t xml:space="preserve"> </w:t>
+      </w:r>
+      <w:r>
+        <w:rPr>
+          <w:rFonts w:asciiTheme="minorHAnsi" w:hAnsiTheme="minorHAnsi"/>
+          <w:b/>
+          <w:color w:val="auto"/>
+        </w:rPr>
+        <w:t>r</w:t>
+      </w:r>
+      <w:r>
+        <w:rPr>
+          <w:rFonts w:asciiTheme="minorHAnsi" w:hAnsiTheme="minorHAnsi"/>
+          <w:b/>
+          <w:color w:val="auto"/>
+        </w:rPr>
+        <w:t>esultado</w:t>
+      </w:r>
+      <w:r>
+        <w:rPr>
+          <w:rFonts w:asciiTheme="minorHAnsi" w:hAnsiTheme="minorHAnsi"/>
+          <w:b/>
+          <w:color w:val="auto"/>
+        </w:rPr>
+        <w:t>s de exámenes</w:t>
+      </w:r>
+      <w:r>
+        <w:rPr>
+          <w:rFonts w:asciiTheme="minorHAnsi" w:hAnsiTheme="minorHAnsi"/>
+          <w:b/>
+          <w:color w:val="auto"/>
+        </w:rPr>
+        <w:t xml:space="preserve"> </w:t>
+      </w:r>
+      <w:r>
+        <w:rPr>
+          <w:rFonts w:asciiTheme="minorHAnsi" w:hAnsiTheme="minorHAnsi"/>
+          <w:b/>
+          <w:color w:val="auto"/>
+        </w:rPr>
+        <w:t>p</w:t>
+      </w:r>
+      <w:r>
+        <w:rPr>
+          <w:rFonts w:asciiTheme="minorHAnsi" w:hAnsiTheme="minorHAnsi"/>
+          <w:b/>
+          <w:color w:val="auto"/>
+        </w:rPr>
+        <w:t>reliminares</w:t>
+      </w:r>
+      <w:r>
+        <w:rPr>
+          <w:rFonts w:asciiTheme="minorHAnsi" w:hAnsiTheme="minorHAnsi"/>
+          <w:b/>
+          <w:color w:val="auto"/>
+        </w:rPr>
+        <w:t>:</w:t>
+      </w:r>
+      <w:bookmarkEnd w:id="22"/>
+    </w:p>
+    <w:tbl>
+      <w:tblPr>
+        <w:tblStyle w:val="Tablaconcuadrcula"/>
+        <w:tblW w:w="0" w:type="auto"/>
+        <w:tblBorders>
+          <w:top w:val="none" w:sz="0" w:space="0" w:color="auto"/>
+          <w:left w:val="none" w:sz="0" w:space="0" w:color="auto"/>
+          <w:bottom w:val="none" w:sz="0" w:space="0" w:color="auto"/>
+          <w:right w:val="none" w:sz="0" w:space="0" w:color="auto"/>
+          <w:insideH w:val="none" w:sz="0" w:space="0" w:color="auto"/>
+          <w:insideV w:val="none" w:sz="0" w:space="0" w:color="auto"/>
+        </w:tblBorders>
+        <w:tblLook w:val="04A0" w:firstRow="1" w:lastRow="0" w:firstColumn="1" w:lastColumn="0" w:noHBand="0" w:noVBand="1"/>
+      </w:tblPr>
+      <w:tblGrid>
+        <w:gridCol w:w="2405"/>
+        <w:gridCol w:w="6423"/>
+      </w:tblGrid>
+      <w:tr>
+        <w:tc>
+          <w:tcPr>
+            <w:tcW w:w="2405" w:type="dxa"/>
+          </w:tcPr>
+          <w:p>
+            <w:pPr>
+              <w:jc w:val="both"/>
+            </w:pPr>
+            <w:r>
+              <w:rPr>
+                <w:b/>
+                <w:sz w:val="24"/>
+                <w:szCs w:val="24"/>
+              </w:rPr>
+              <w:t>Nombre</w:t>
+            </w:r>
+            <w:r>
+              <w:rPr>
+                <w:b/>
+              </w:rPr>
+              <w:t>:</w:t>
+            </w:r>
+          </w:p>
+        </w:tc>
+        <w:tc>
+          <w:tcPr>
+            <w:tcW w:w="6423" w:type="dxa"/>
+          </w:tcPr>
+          <w:p>
+            <w:pPr>
+              <w:jc w:val="both"/>
+              <w:rPr>
+                <w:sz w:val="24"/>
+                <w:szCs w:val="24"/>
+              </w:rPr>
+            </w:pPr>
+            <w:r>
+              <w:rPr>
+                <w:sz w:val="24"/>
+                <w:szCs w:val="24"/>
+              </w:rPr>
               <w:t>Ingresar_EXT</w:t>
             </w:r>
             <w:r>
@@ -9997,7 +9999,7 @@
           <w:color w:val="auto"/>
         </w:rPr>
       </w:pPr>
-      <w:bookmarkStart w:id="22" w:name="_Toc393446455"/>
+      <w:bookmarkStart w:id="23" w:name="_Toc393446455"/>
       <w:r>
         <w:rPr>
           <w:rFonts w:asciiTheme="minorHAnsi" w:hAnsiTheme="minorHAnsi"/>
@@ -10086,7 +10088,7 @@
         </w:rPr>
         <w:t>:</w:t>
       </w:r>
-      <w:bookmarkEnd w:id="22"/>
+      <w:bookmarkEnd w:id="23"/>
     </w:p>
     <w:tbl>
       <w:tblPr>
@@ -10820,7 +10822,7 @@
       </w:tr>
     </w:tbl>
     <w:p>
-      <w:bookmarkStart w:id="23" w:name="_Toc392534858"/>
+      <w:bookmarkStart w:id="24" w:name="_Toc392534858"/>
     </w:p>
     <w:p>
       <w:pPr>
@@ -10835,7 +10837,7 @@
           <w:szCs w:val="28"/>
         </w:rPr>
       </w:pPr>
-      <w:bookmarkStart w:id="24" w:name="_Toc393446456"/>
+      <w:bookmarkStart w:id="25" w:name="_Toc393446456"/>
       <w:r>
         <w:rPr>
           <w:rFonts w:asciiTheme="minorHAnsi" w:hAnsiTheme="minorHAnsi"/>
@@ -10856,8 +10858,8 @@
         </w:rPr>
         <w:t>:</w:t>
       </w:r>
-      <w:bookmarkEnd w:id="23"/>
       <w:bookmarkEnd w:id="24"/>
+      <w:bookmarkEnd w:id="25"/>
     </w:p>
     <w:p>
       <w:pPr>
@@ -10870,7 +10872,7 @@
           <w:color w:val="auto"/>
         </w:rPr>
       </w:pPr>
-      <w:bookmarkStart w:id="25" w:name="_Toc393446457"/>
+      <w:bookmarkStart w:id="26" w:name="_Toc393446457"/>
       <w:r>
         <w:rPr>
           <w:rFonts w:asciiTheme="minorHAnsi" w:hAnsiTheme="minorHAnsi"/>
@@ -10895,7 +10897,7 @@
         </w:rPr>
         <w:t>:</w:t>
       </w:r>
-      <w:bookmarkEnd w:id="25"/>
+      <w:bookmarkEnd w:id="26"/>
     </w:p>
     <w:tbl>
       <w:tblPr>
@@ -11520,7 +11522,7 @@
           <w:szCs w:val="28"/>
         </w:rPr>
       </w:pPr>
-      <w:bookmarkStart w:id="26" w:name="_Toc393446458"/>
+      <w:bookmarkStart w:id="27" w:name="_Toc393446458"/>
       <w:r>
         <w:rPr>
           <w:rFonts w:asciiTheme="minorHAnsi" w:hAnsiTheme="minorHAnsi"/>
@@ -11541,7 +11543,7 @@
         </w:rPr>
         <w:t>:</w:t>
       </w:r>
-      <w:bookmarkEnd w:id="26"/>
+      <w:bookmarkEnd w:id="27"/>
     </w:p>
     <w:p>
       <w:pPr>
@@ -11554,7 +11556,7 @@
           <w:color w:val="auto"/>
         </w:rPr>
       </w:pPr>
-      <w:bookmarkStart w:id="27" w:name="_Toc393446459"/>
+      <w:bookmarkStart w:id="28" w:name="_Toc393446459"/>
       <w:r>
         <w:rPr>
           <w:rFonts w:asciiTheme="minorHAnsi" w:hAnsiTheme="minorHAnsi"/>
@@ -11570,800 +11572,6 @@
           <w:color w:val="auto"/>
         </w:rPr>
         <w:t>7.1. Revisar Deuda del Estudiante</w:t>
-      </w:r>
-      <w:r>
-        <w:rPr>
-          <w:rFonts w:asciiTheme="minorHAnsi" w:hAnsiTheme="minorHAnsi"/>
-          <w:b/>
-          <w:color w:val="auto"/>
-        </w:rPr>
-        <w:t>:</w:t>
-      </w:r>
-      <w:bookmarkEnd w:id="27"/>
-    </w:p>
-    <w:tbl>
-      <w:tblPr>
-        <w:tblStyle w:val="Tablaconcuadrcula"/>
-        <w:tblW w:w="0" w:type="auto"/>
-        <w:tblBorders>
-          <w:top w:val="none" w:sz="0" w:space="0" w:color="auto"/>
-          <w:left w:val="none" w:sz="0" w:space="0" w:color="auto"/>
-          <w:bottom w:val="none" w:sz="0" w:space="0" w:color="auto"/>
-          <w:right w:val="none" w:sz="0" w:space="0" w:color="auto"/>
-          <w:insideH w:val="none" w:sz="0" w:space="0" w:color="auto"/>
-          <w:insideV w:val="none" w:sz="0" w:space="0" w:color="auto"/>
-        </w:tblBorders>
-        <w:tblLook w:val="04A0" w:firstRow="1" w:lastRow="0" w:firstColumn="1" w:lastColumn="0" w:noHBand="0" w:noVBand="1"/>
-      </w:tblPr>
-      <w:tblGrid>
-        <w:gridCol w:w="2405"/>
-        <w:gridCol w:w="6423"/>
-      </w:tblGrid>
-      <w:tr>
-        <w:tc>
-          <w:tcPr>
-            <w:tcW w:w="2405" w:type="dxa"/>
-          </w:tcPr>
-          <w:p>
-            <w:pPr>
-              <w:jc w:val="both"/>
-            </w:pPr>
-            <w:r>
-              <w:rPr>
-                <w:b/>
-                <w:sz w:val="24"/>
-                <w:szCs w:val="24"/>
-              </w:rPr>
-              <w:t>Nombre</w:t>
-            </w:r>
-            <w:r>
-              <w:rPr>
-                <w:b/>
-              </w:rPr>
-              <w:t>:</w:t>
-            </w:r>
-          </w:p>
-        </w:tc>
-        <w:tc>
-          <w:tcPr>
-            <w:tcW w:w="6423" w:type="dxa"/>
-          </w:tcPr>
-          <w:p>
-            <w:pPr>
-              <w:jc w:val="both"/>
-              <w:rPr>
-                <w:sz w:val="24"/>
-                <w:szCs w:val="24"/>
-              </w:rPr>
-            </w:pPr>
-            <w:r>
-              <w:rPr>
-                <w:sz w:val="24"/>
-                <w:szCs w:val="24"/>
-              </w:rPr>
-              <w:t>Revisar_Deuda_Estudiante (estudiante</w:t>
-            </w:r>
-            <w:r>
-              <w:rPr>
-                <w:sz w:val="24"/>
-                <w:szCs w:val="24"/>
-              </w:rPr>
-              <w:t xml:space="preserve">: </w:t>
-            </w:r>
-            <w:r>
-              <w:rPr>
-                <w:sz w:val="24"/>
-                <w:szCs w:val="24"/>
-              </w:rPr>
-              <w:t>cadena</w:t>
-            </w:r>
-            <w:r>
-              <w:rPr>
-                <w:sz w:val="24"/>
-                <w:szCs w:val="24"/>
-              </w:rPr>
-              <w:t xml:space="preserve"> )</w:t>
-            </w:r>
-          </w:p>
-        </w:tc>
-      </w:tr>
-      <w:tr>
-        <w:tc>
-          <w:tcPr>
-            <w:tcW w:w="2405" w:type="dxa"/>
-          </w:tcPr>
-          <w:p>
-            <w:pPr>
-              <w:jc w:val="both"/>
-            </w:pPr>
-            <w:r>
-              <w:rPr>
-                <w:b/>
-                <w:sz w:val="24"/>
-                <w:szCs w:val="24"/>
-              </w:rPr>
-              <w:t>Responsabilidades:</w:t>
-            </w:r>
-          </w:p>
-        </w:tc>
-        <w:tc>
-          <w:tcPr>
-            <w:tcW w:w="6423" w:type="dxa"/>
-          </w:tcPr>
-          <w:p>
-            <w:pPr>
-              <w:jc w:val="both"/>
-              <w:rPr>
-                <w:sz w:val="24"/>
-                <w:szCs w:val="24"/>
-              </w:rPr>
-            </w:pPr>
-            <w:r>
-              <w:rPr>
-                <w:sz w:val="24"/>
-                <w:szCs w:val="24"/>
-              </w:rPr>
-              <w:t>Verificar si el estudiante posee alguna deuda sin pagar.</w:t>
-            </w:r>
-          </w:p>
-        </w:tc>
-      </w:tr>
-      <w:tr>
-        <w:tc>
-          <w:tcPr>
-            <w:tcW w:w="2405" w:type="dxa"/>
-          </w:tcPr>
-          <w:p>
-            <w:pPr>
-              <w:jc w:val="both"/>
-            </w:pPr>
-            <w:r>
-              <w:rPr>
-                <w:b/>
-                <w:sz w:val="24"/>
-                <w:szCs w:val="24"/>
-              </w:rPr>
-              <w:t>Tipo:</w:t>
-            </w:r>
-          </w:p>
-        </w:tc>
-        <w:tc>
-          <w:tcPr>
-            <w:tcW w:w="6423" w:type="dxa"/>
-          </w:tcPr>
-          <w:p>
-            <w:pPr>
-              <w:jc w:val="both"/>
-              <w:rPr>
-                <w:sz w:val="24"/>
-                <w:szCs w:val="24"/>
-              </w:rPr>
-            </w:pPr>
-            <w:r>
-              <w:rPr>
-                <w:sz w:val="24"/>
-                <w:szCs w:val="24"/>
-              </w:rPr>
-              <w:t>Sistema:</w:t>
-            </w:r>
-          </w:p>
-        </w:tc>
-      </w:tr>
-      <w:tr>
-        <w:tc>
-          <w:tcPr>
-            <w:tcW w:w="2405" w:type="dxa"/>
-          </w:tcPr>
-          <w:p>
-            <w:pPr>
-              <w:jc w:val="both"/>
-            </w:pPr>
-            <w:r>
-              <w:rPr>
-                <w:b/>
-                <w:sz w:val="24"/>
-                <w:szCs w:val="24"/>
-              </w:rPr>
-              <w:t>Referencias Cruzadas:</w:t>
-            </w:r>
-          </w:p>
-        </w:tc>
-        <w:tc>
-          <w:tcPr>
-            <w:tcW w:w="6423" w:type="dxa"/>
-          </w:tcPr>
-          <w:p>
-            <w:pPr>
-              <w:pStyle w:val="Prrafodelista"/>
-              <w:numPr>
-                <w:ilvl w:val="0"/>
-                <w:numId w:val="25"/>
-              </w:numPr>
-            </w:pPr>
-            <w:r>
-              <w:rPr>
-                <w:sz w:val="24"/>
-                <w:szCs w:val="24"/>
-              </w:rPr>
-              <w:t>Funciones del sistema: REQ05, REQ06</w:t>
-            </w:r>
-            <w:r>
-              <w:rPr>
-                <w:sz w:val="24"/>
-                <w:szCs w:val="24"/>
-              </w:rPr>
-              <w:t xml:space="preserve">, </w:t>
-            </w:r>
-            <w:r>
-              <w:rPr>
-                <w:sz w:val="24"/>
-                <w:szCs w:val="24"/>
-              </w:rPr>
-              <w:t>REQ58, REQ59, REQ60, REQ61</w:t>
-            </w:r>
-            <w:r>
-              <w:rPr>
-                <w:sz w:val="24"/>
-                <w:szCs w:val="24"/>
-              </w:rPr>
-              <w:t>.</w:t>
-            </w:r>
-          </w:p>
-          <w:p>
-            <w:pPr>
-              <w:pStyle w:val="Prrafodelista"/>
-              <w:numPr>
-                <w:ilvl w:val="0"/>
-                <w:numId w:val="3"/>
-              </w:numPr>
-              <w:jc w:val="both"/>
-              <w:rPr>
-                <w:sz w:val="24"/>
-                <w:szCs w:val="24"/>
-              </w:rPr>
-            </w:pPr>
-            <w:r>
-              <w:rPr>
-                <w:sz w:val="24"/>
-                <w:szCs w:val="24"/>
-              </w:rPr>
-              <w:t xml:space="preserve">Caso de Uso: </w:t>
-            </w:r>
-            <w:r>
-              <w:rPr>
-                <w:sz w:val="24"/>
-                <w:szCs w:val="24"/>
-              </w:rPr>
-              <w:t>Clase Práctica</w:t>
-            </w:r>
-            <w:r>
-              <w:rPr>
-                <w:sz w:val="24"/>
-                <w:szCs w:val="24"/>
-              </w:rPr>
-              <w:t>.</w:t>
-            </w:r>
-          </w:p>
-        </w:tc>
-      </w:tr>
-      <w:tr>
-        <w:tc>
-          <w:tcPr>
-            <w:tcW w:w="2405" w:type="dxa"/>
-          </w:tcPr>
-          <w:p>
-            <w:pPr>
-              <w:jc w:val="both"/>
-            </w:pPr>
-            <w:r>
-              <w:rPr>
-                <w:b/>
-                <w:sz w:val="24"/>
-                <w:szCs w:val="24"/>
-              </w:rPr>
-              <w:t>Notas:</w:t>
-            </w:r>
-          </w:p>
-        </w:tc>
-        <w:tc>
-          <w:tcPr>
-            <w:tcW w:w="6423" w:type="dxa"/>
-          </w:tcPr>
-          <w:p>
-            <w:pPr>
-              <w:jc w:val="both"/>
-              <w:rPr>
-                <w:sz w:val="24"/>
-                <w:szCs w:val="24"/>
-              </w:rPr>
-            </w:pPr>
-            <w:r>
-              <w:rPr>
-                <w:sz w:val="24"/>
-                <w:szCs w:val="24"/>
-              </w:rPr>
-              <w:t>Utilizar un acceso rápido a la base de datos y a la interfaz gráfica.</w:t>
-            </w:r>
-          </w:p>
-        </w:tc>
-      </w:tr>
-      <w:tr>
-        <w:tc>
-          <w:tcPr>
-            <w:tcW w:w="2405" w:type="dxa"/>
-          </w:tcPr>
-          <w:p>
-            <w:pPr>
-              <w:jc w:val="both"/>
-            </w:pPr>
-            <w:r>
-              <w:rPr>
-                <w:b/>
-                <w:sz w:val="24"/>
-                <w:szCs w:val="24"/>
-              </w:rPr>
-              <w:t>Excepciones:</w:t>
-            </w:r>
-          </w:p>
-        </w:tc>
-        <w:tc>
-          <w:tcPr>
-            <w:tcW w:w="6423" w:type="dxa"/>
-          </w:tcPr>
-          <w:p>
-            <w:pPr>
-              <w:jc w:val="both"/>
-              <w:rPr>
-                <w:sz w:val="24"/>
-                <w:szCs w:val="24"/>
-              </w:rPr>
-            </w:pPr>
-            <w:r>
-              <w:rPr>
-                <w:sz w:val="24"/>
-                <w:szCs w:val="24"/>
-              </w:rPr>
-              <w:t xml:space="preserve">Sistema indica al Estudiante que posee deudas sin pagar </w:t>
-            </w:r>
-            <w:r>
-              <w:rPr>
-                <w:sz w:val="24"/>
-                <w:szCs w:val="24"/>
-              </w:rPr>
-              <w:t xml:space="preserve">o documentos aún no entregados. </w:t>
-            </w:r>
-            <w:r>
-              <w:rPr>
-                <w:sz w:val="24"/>
-                <w:szCs w:val="24"/>
-              </w:rPr>
-              <w:t>Se reporta error especificando si es una deuda o un documento faltante, solicitando una solución por parte del Estudiante, mientras no se solucione, se paraliza el proceso.</w:t>
-            </w:r>
-          </w:p>
-        </w:tc>
-      </w:tr>
-      <w:tr>
-        <w:tc>
-          <w:tcPr>
-            <w:tcW w:w="2405" w:type="dxa"/>
-          </w:tcPr>
-          <w:p>
-            <w:pPr>
-              <w:jc w:val="both"/>
-            </w:pPr>
-            <w:r>
-              <w:rPr>
-                <w:b/>
-                <w:sz w:val="24"/>
-                <w:szCs w:val="24"/>
-              </w:rPr>
-              <w:t>Salida:</w:t>
-            </w:r>
-          </w:p>
-        </w:tc>
-        <w:tc>
-          <w:tcPr>
-            <w:tcW w:w="6423" w:type="dxa"/>
-          </w:tcPr>
-          <w:p>
-            <w:pPr>
-              <w:jc w:val="both"/>
-              <w:rPr>
-                <w:sz w:val="24"/>
-                <w:szCs w:val="24"/>
-              </w:rPr>
-            </w:pPr>
-            <w:r>
-              <w:rPr>
-                <w:sz w:val="24"/>
-                <w:szCs w:val="24"/>
-              </w:rPr>
-              <w:t>Muestra_Situacion_Financiera</w:t>
-            </w:r>
-          </w:p>
-        </w:tc>
-      </w:tr>
-      <w:tr>
-        <w:tc>
-          <w:tcPr>
-            <w:tcW w:w="2405" w:type="dxa"/>
-          </w:tcPr>
-          <w:p>
-            <w:pPr>
-              <w:jc w:val="both"/>
-            </w:pPr>
-            <w:r>
-              <w:rPr>
-                <w:b/>
-                <w:sz w:val="24"/>
-                <w:szCs w:val="24"/>
-              </w:rPr>
-              <w:t>Precondiciones:</w:t>
-            </w:r>
-          </w:p>
-        </w:tc>
-        <w:tc>
-          <w:tcPr>
-            <w:tcW w:w="6423" w:type="dxa"/>
-          </w:tcPr>
-          <w:p>
-            <w:pPr>
-              <w:pStyle w:val="Prrafodelista"/>
-              <w:numPr>
-                <w:ilvl w:val="0"/>
-                <w:numId w:val="24"/>
-              </w:numPr>
-              <w:spacing w:line="240" w:lineRule="auto"/>
-              <w:rPr>
-                <w:b/>
-                <w:sz w:val="24"/>
-                <w:szCs w:val="24"/>
-              </w:rPr>
-            </w:pPr>
-            <w:r>
-              <w:rPr>
-                <w:sz w:val="24"/>
-                <w:szCs w:val="24"/>
-              </w:rPr>
-              <w:t xml:space="preserve">Funcionario Académico y de Coordinación </w:t>
-            </w:r>
-            <w:r>
-              <w:rPr>
-                <w:sz w:val="24"/>
-                <w:szCs w:val="24"/>
-              </w:rPr>
-              <w:t xml:space="preserve">identificado como </w:t>
-            </w:r>
-            <w:r>
-              <w:rPr>
-                <w:sz w:val="24"/>
-                <w:szCs w:val="24"/>
-              </w:rPr>
-              <w:t>Usuario</w:t>
-            </w:r>
-            <w:r>
-              <w:rPr>
-                <w:b/>
-                <w:sz w:val="24"/>
-                <w:szCs w:val="24"/>
-              </w:rPr>
-              <w:t>.</w:t>
-            </w:r>
-          </w:p>
-          <w:p>
-            <w:pPr>
-              <w:pStyle w:val="Prrafodelista"/>
-              <w:numPr>
-                <w:ilvl w:val="0"/>
-                <w:numId w:val="24"/>
-              </w:numPr>
-              <w:spacing w:line="240" w:lineRule="auto"/>
-              <w:rPr>
-                <w:b/>
-                <w:sz w:val="24"/>
-                <w:szCs w:val="24"/>
-              </w:rPr>
-            </w:pPr>
-            <w:r>
-              <w:rPr>
-                <w:sz w:val="24"/>
-                <w:szCs w:val="24"/>
-              </w:rPr>
-              <w:t>Instructor identificado en el Sistema como tal.</w:t>
-            </w:r>
-          </w:p>
-          <w:p>
-            <w:pPr>
-              <w:pStyle w:val="Prrafodelista"/>
-              <w:numPr>
-                <w:ilvl w:val="0"/>
-                <w:numId w:val="24"/>
-              </w:numPr>
-              <w:spacing w:line="240" w:lineRule="auto"/>
-              <w:rPr>
-                <w:sz w:val="24"/>
-                <w:szCs w:val="24"/>
-              </w:rPr>
-            </w:pPr>
-            <w:r>
-              <w:rPr>
-                <w:sz w:val="24"/>
-                <w:szCs w:val="24"/>
-              </w:rPr>
-              <w:t>Estudiante</w:t>
-            </w:r>
-            <w:r>
-              <w:rPr>
-                <w:sz w:val="24"/>
-                <w:szCs w:val="24"/>
-              </w:rPr>
-              <w:t xml:space="preserve"> matriculado.</w:t>
-            </w:r>
-          </w:p>
-          <w:p>
-            <w:pPr>
-              <w:pStyle w:val="Prrafodelista"/>
-              <w:numPr>
-                <w:ilvl w:val="0"/>
-                <w:numId w:val="24"/>
-              </w:numPr>
-              <w:spacing w:line="240" w:lineRule="auto"/>
-              <w:jc w:val="both"/>
-              <w:rPr>
-                <w:b/>
-                <w:sz w:val="24"/>
-                <w:szCs w:val="24"/>
-              </w:rPr>
-            </w:pPr>
-            <w:r>
-              <w:rPr>
-                <w:sz w:val="24"/>
-                <w:szCs w:val="24"/>
-              </w:rPr>
-              <w:t>Clases Teóricas realizadas.</w:t>
-            </w:r>
-          </w:p>
-        </w:tc>
-      </w:tr>
-      <w:tr>
-        <w:tc>
-          <w:tcPr>
-            <w:tcW w:w="2405" w:type="dxa"/>
-          </w:tcPr>
-          <w:p>
-            <w:pPr>
-              <w:jc w:val="both"/>
-            </w:pPr>
-            <w:r>
-              <w:rPr>
-                <w:b/>
-                <w:sz w:val="24"/>
-                <w:szCs w:val="24"/>
-              </w:rPr>
-              <w:t>Poscondiciones:</w:t>
-            </w:r>
-          </w:p>
-        </w:tc>
-        <w:tc>
-          <w:tcPr>
-            <w:tcW w:w="6423" w:type="dxa"/>
-          </w:tcPr>
-          <w:p>
-            <w:pPr>
-              <w:pStyle w:val="Prrafodelista"/>
-              <w:numPr>
-                <w:ilvl w:val="0"/>
-                <w:numId w:val="24"/>
-              </w:numPr>
-              <w:jc w:val="both"/>
-              <w:rPr>
-                <w:sz w:val="24"/>
-                <w:szCs w:val="24"/>
-              </w:rPr>
-            </w:pPr>
-            <w:r>
-              <w:rPr>
-                <w:sz w:val="24"/>
-                <w:szCs w:val="24"/>
-              </w:rPr>
-              <w:t xml:space="preserve">Si no se ha creado una situación financiera entonces se crea una instancia </w:t>
-            </w:r>
-            <w:r>
-              <w:rPr>
-                <w:i/>
-                <w:sz w:val="24"/>
-                <w:szCs w:val="24"/>
-              </w:rPr>
-              <w:t>Situacio</w:t>
-            </w:r>
-            <w:r>
-              <w:rPr>
-                <w:i/>
-                <w:sz w:val="24"/>
-                <w:szCs w:val="24"/>
-              </w:rPr>
-              <w:t>n_Financiera</w:t>
-            </w:r>
-            <w:r>
-              <w:rPr>
-                <w:sz w:val="24"/>
-                <w:szCs w:val="24"/>
-              </w:rPr>
-              <w:t xml:space="preserve"> </w:t>
-            </w:r>
-            <w:r>
-              <w:rPr>
-                <w:sz w:val="24"/>
-                <w:szCs w:val="24"/>
-              </w:rPr>
-              <w:t>(creación de instancia).</w:t>
-            </w:r>
-          </w:p>
-          <w:p>
-            <w:pPr>
-              <w:pStyle w:val="Prrafodelista"/>
-              <w:numPr>
-                <w:ilvl w:val="0"/>
-                <w:numId w:val="24"/>
-              </w:numPr>
-              <w:jc w:val="both"/>
-              <w:rPr>
-                <w:sz w:val="24"/>
-                <w:szCs w:val="24"/>
-              </w:rPr>
-            </w:pPr>
-            <w:r>
-              <w:rPr>
-                <w:sz w:val="24"/>
-                <w:szCs w:val="24"/>
-              </w:rPr>
-              <w:t xml:space="preserve">De haber una deuda asociada al </w:t>
-            </w:r>
-            <w:r>
-              <w:rPr>
-                <w:i/>
-                <w:sz w:val="24"/>
-                <w:szCs w:val="24"/>
-              </w:rPr>
-              <w:t>estudiante</w:t>
-            </w:r>
-            <w:r>
-              <w:rPr>
-                <w:sz w:val="24"/>
-                <w:szCs w:val="24"/>
-              </w:rPr>
-              <w:t xml:space="preserve"> se crea la instancia </w:t>
-            </w:r>
-            <w:r>
-              <w:rPr>
-                <w:i/>
-                <w:sz w:val="24"/>
-                <w:szCs w:val="24"/>
-              </w:rPr>
-              <w:t>d</w:t>
-            </w:r>
-            <w:r>
-              <w:rPr>
-                <w:i/>
-                <w:sz w:val="24"/>
-                <w:szCs w:val="24"/>
-              </w:rPr>
-              <w:t>euda</w:t>
-            </w:r>
-            <w:r>
-              <w:rPr>
-                <w:sz w:val="24"/>
-                <w:szCs w:val="24"/>
-              </w:rPr>
-              <w:t xml:space="preserve"> (creación de instancias).</w:t>
-            </w:r>
-          </w:p>
-          <w:p>
-            <w:pPr>
-              <w:pStyle w:val="Prrafodelista"/>
-              <w:numPr>
-                <w:ilvl w:val="0"/>
-                <w:numId w:val="24"/>
-              </w:numPr>
-              <w:jc w:val="both"/>
-              <w:rPr>
-                <w:sz w:val="24"/>
-                <w:szCs w:val="24"/>
-              </w:rPr>
-            </w:pPr>
-            <w:r>
-              <w:rPr>
-                <w:sz w:val="24"/>
-                <w:szCs w:val="24"/>
-              </w:rPr>
-              <w:t xml:space="preserve">Se asocia el </w:t>
-            </w:r>
-            <w:r>
-              <w:rPr>
-                <w:i/>
-                <w:sz w:val="24"/>
-                <w:szCs w:val="24"/>
-              </w:rPr>
-              <w:t>estudiante</w:t>
-            </w:r>
-            <w:r>
-              <w:rPr>
-                <w:sz w:val="24"/>
-                <w:szCs w:val="24"/>
-              </w:rPr>
-              <w:t xml:space="preserve"> con </w:t>
-            </w:r>
-            <w:r>
-              <w:rPr>
-                <w:i/>
-                <w:sz w:val="24"/>
-                <w:szCs w:val="24"/>
-              </w:rPr>
-              <w:t>Situacion_Financiera</w:t>
-            </w:r>
-            <w:r>
-              <w:rPr>
-                <w:sz w:val="24"/>
-                <w:szCs w:val="24"/>
-              </w:rPr>
-              <w:t xml:space="preserve"> basada en la correspondencia de </w:t>
-            </w:r>
-            <w:r>
-              <w:rPr>
-                <w:i/>
-                <w:sz w:val="24"/>
-                <w:szCs w:val="24"/>
-              </w:rPr>
-              <w:t>d</w:t>
-            </w:r>
-            <w:r>
-              <w:rPr>
-                <w:i/>
-                <w:sz w:val="24"/>
-                <w:szCs w:val="24"/>
-              </w:rPr>
-              <w:t>euda</w:t>
-            </w:r>
-            <w:r>
-              <w:rPr>
-                <w:sz w:val="24"/>
-                <w:szCs w:val="24"/>
-              </w:rPr>
-              <w:t xml:space="preserve"> (asociación formada).</w:t>
-            </w:r>
-          </w:p>
-        </w:tc>
-      </w:tr>
-    </w:tbl>
-    <w:p/>
-    <w:p>
-      <w:pPr>
-        <w:pStyle w:val="Ttulo3"/>
-        <w:spacing w:after="240"/>
-        <w:jc w:val="both"/>
-        <w:rPr>
-          <w:rFonts w:asciiTheme="minorHAnsi" w:hAnsiTheme="minorHAnsi"/>
-          <w:b/>
-          <w:color w:val="auto"/>
-        </w:rPr>
-      </w:pPr>
-      <w:bookmarkStart w:id="28" w:name="_Toc393446460"/>
-      <w:r>
-        <w:rPr>
-          <w:rFonts w:asciiTheme="minorHAnsi" w:hAnsiTheme="minorHAnsi"/>
-          <w:b/>
-          <w:color w:val="auto"/>
-        </w:rPr>
-        <w:lastRenderedPageBreak/>
-        <w:t>2.</w:t>
-      </w:r>
-      <w:r>
-        <w:rPr>
-          <w:rFonts w:asciiTheme="minorHAnsi" w:hAnsiTheme="minorHAnsi"/>
-          <w:b/>
-          <w:color w:val="auto"/>
-        </w:rPr>
-        <w:t>7.2. Ingresar Datos de la Clase Práctica</w:t>
       </w:r>
       <w:r>
         <w:rPr>
@@ -12424,45 +11632,39 @@
           </w:tcPr>
           <w:p>
             <w:pPr>
-              <w:rPr>
-                <w:sz w:val="24"/>
-                <w:szCs w:val="24"/>
-              </w:rPr>
-            </w:pPr>
-            <w:r>
-              <w:rPr>
-                <w:sz w:val="24"/>
-                <w:szCs w:val="24"/>
-              </w:rPr>
-              <w:t>Ingreso_Datos_Clase_Practica (</w:t>
-            </w:r>
-            <w:r>
-              <w:rPr>
-                <w:sz w:val="24"/>
-                <w:szCs w:val="24"/>
-              </w:rPr>
-              <w:t xml:space="preserve">instructor: cadena, estudiante: cadena, </w:t>
-            </w:r>
-            <w:r>
-              <w:rPr>
-                <w:sz w:val="24"/>
-                <w:szCs w:val="24"/>
-              </w:rPr>
-              <w:t xml:space="preserve">datos_practica: </w:t>
-            </w:r>
-            <w:r>
-              <w:rPr>
-                <w:sz w:val="24"/>
-                <w:szCs w:val="24"/>
-              </w:rPr>
-              <w:t>bool</w:t>
-            </w:r>
-            <w:r>
-              <w:rPr>
-                <w:sz w:val="24"/>
-                <w:szCs w:val="24"/>
-              </w:rPr>
-              <w:t>)</w:t>
+              <w:jc w:val="both"/>
+              <w:rPr>
+                <w:sz w:val="24"/>
+                <w:szCs w:val="24"/>
+              </w:rPr>
+            </w:pPr>
+            <w:r>
+              <w:rPr>
+                <w:sz w:val="24"/>
+                <w:szCs w:val="24"/>
+              </w:rPr>
+              <w:t>Revisar_Deuda_Estudiante (estudiante</w:t>
+            </w:r>
+            <w:r>
+              <w:rPr>
+                <w:sz w:val="24"/>
+                <w:szCs w:val="24"/>
+              </w:rPr>
+              <w:t xml:space="preserve">: </w:t>
+            </w:r>
+            <w:r>
+              <w:rPr>
+                <w:sz w:val="24"/>
+                <w:szCs w:val="24"/>
+              </w:rPr>
+              <w:t>cadena</w:t>
+            </w:r>
+            <w:r>
+              <w:rPr>
+                <w:sz w:val="24"/>
+                <w:szCs w:val="24"/>
+              </w:rPr>
+              <w:t xml:space="preserve"> )</w:t>
             </w:r>
           </w:p>
         </w:tc>
@@ -12503,7 +11705,7 @@
                 <w:sz w:val="24"/>
                 <w:szCs w:val="24"/>
               </w:rPr>
-              <w:t>Ingresar los datos asociados a la clase práctica</w:t>
+              <w:t>Verificar si el estudiante posee alguna deuda sin pagar.</w:t>
             </w:r>
           </w:p>
         </w:tc>
@@ -12585,35 +11787,28 @@
                 <w:sz w:val="24"/>
                 <w:szCs w:val="24"/>
               </w:rPr>
-              <w:t xml:space="preserve">Funciones del sistema: </w:t>
-            </w:r>
-            <w:r>
-              <w:rPr>
-                <w:sz w:val="24"/>
-                <w:szCs w:val="24"/>
-              </w:rPr>
-              <w:t>REQ</w:t>
-            </w:r>
-            <w:r>
-              <w:rPr>
-                <w:sz w:val="24"/>
-                <w:szCs w:val="24"/>
-              </w:rPr>
-              <w:t xml:space="preserve">50, REQ51, </w:t>
-            </w:r>
-            <w:r>
-              <w:rPr>
-                <w:sz w:val="24"/>
-                <w:szCs w:val="24"/>
-              </w:rPr>
-              <w:t>REQ</w:t>
-            </w:r>
-            <w:r>
-              <w:rPr>
-                <w:sz w:val="24"/>
-                <w:szCs w:val="24"/>
-              </w:rPr>
-              <w:t>52, REQ53.</w:t>
+              <w:t>Funciones del sistema: REQ05, REQ06</w:t>
+            </w:r>
+            <w:r>
+              <w:rPr>
+                <w:sz w:val="24"/>
+                <w:szCs w:val="24"/>
+              </w:rPr>
+              <w:t xml:space="preserve">, </w:t>
+            </w:r>
+            <w:r>
+              <w:rPr>
+                <w:sz w:val="24"/>
+                <w:szCs w:val="24"/>
+              </w:rPr>
+              <w:t>REQ58, REQ59, REQ60, REQ61</w:t>
+            </w:r>
+            <w:r>
+              <w:rPr>
+                <w:sz w:val="24"/>
+                <w:szCs w:val="24"/>
+              </w:rPr>
+              <w:t>.</w:t>
             </w:r>
           </w:p>
           <w:p>
@@ -12730,21 +11925,21 @@
                 <w:sz w:val="24"/>
                 <w:szCs w:val="24"/>
               </w:rPr>
-              <w:t>Sistema no registra los datos debido a inconsis</w:t>
-            </w:r>
-            <w:r>
-              <w:rPr>
-                <w:sz w:val="24"/>
-                <w:szCs w:val="24"/>
-              </w:rPr>
-              <w:t xml:space="preserve">tencias en el ingreso de estos. </w:t>
-            </w:r>
-            <w:r>
-              <w:rPr>
-                <w:sz w:val="24"/>
-                <w:szCs w:val="24"/>
-              </w:rPr>
-              <w:t>Se reporta error, sugiere el reingreso de los datos.</w:t>
+              <w:t xml:space="preserve">Sistema indica al Estudiante que posee deudas sin pagar </w:t>
+            </w:r>
+            <w:r>
+              <w:rPr>
+                <w:sz w:val="24"/>
+                <w:szCs w:val="24"/>
+              </w:rPr>
+              <w:t xml:space="preserve">o documentos aún no entregados. </w:t>
+            </w:r>
+            <w:r>
+              <w:rPr>
+                <w:sz w:val="24"/>
+                <w:szCs w:val="24"/>
+              </w:rPr>
+              <w:t>Se reporta error especificando si es una deuda o un documento faltante, solicitando una solución por parte del Estudiante, mientras no se solucione, se paraliza el proceso.</w:t>
             </w:r>
           </w:p>
         </w:tc>
@@ -12785,7 +11980,7 @@
                 <w:sz w:val="24"/>
                 <w:szCs w:val="24"/>
               </w:rPr>
-              <w:t>Procesa_Datos_Clase_Practica</w:t>
+              <w:t>Muestra_Situacion_Financiera</w:t>
             </w:r>
           </w:p>
         </w:tc>
@@ -12973,7 +12168,7 @@
                 <w:sz w:val="24"/>
                 <w:szCs w:val="24"/>
               </w:rPr>
-              <w:t xml:space="preserve">Se crea la clase práctica, si es que no existe, la cual se llamará </w:t>
+              <w:t xml:space="preserve">Si no se ha creado una situación financiera entonces se crea una instancia </w:t>
             </w:r>
             <w:r>
               <w:rPr>
@@ -12981,7 +12176,15 @@
                 <w:sz w:val="24"/>
                 <w:szCs w:val="24"/>
               </w:rPr>
-              <w:t>ClasePractica</w:t>
+              <w:t>Situacio</w:t>
+            </w:r>
+            <w:r>
+              <w:rPr>
+                <w:i/>
+                <w:sz w:val="24"/>
+                <w:szCs w:val="24"/>
+              </w:rPr>
+              <w:t>n_Financiera</w:t>
             </w:r>
             <w:r>
               <w:rPr>
@@ -12995,7 +12198,7 @@
                 <w:sz w:val="24"/>
                 <w:szCs w:val="24"/>
               </w:rPr>
-              <w:t>(Creación de instancia).</w:t>
+              <w:t>(creación de instancia).</w:t>
             </w:r>
           </w:p>
           <w:p>
@@ -13016,7 +12219,7 @@
                 <w:sz w:val="24"/>
                 <w:szCs w:val="24"/>
               </w:rPr>
-              <w:t xml:space="preserve">Se asocia </w:t>
+              <w:t xml:space="preserve">De haber una deuda asociada al </w:t>
             </w:r>
             <w:r>
               <w:rPr>
@@ -13024,14 +12227,14 @@
                 <w:sz w:val="24"/>
                 <w:szCs w:val="24"/>
               </w:rPr>
-              <w:t>instructor</w:t>
-            </w:r>
-            <w:r>
-              <w:rPr>
-                <w:sz w:val="24"/>
-                <w:szCs w:val="24"/>
-              </w:rPr>
-              <w:t xml:space="preserve"> y </w:t>
+              <w:t>estudiante</w:t>
+            </w:r>
+            <w:r>
+              <w:rPr>
+                <w:sz w:val="24"/>
+                <w:szCs w:val="24"/>
+              </w:rPr>
+              <w:t xml:space="preserve"> se crea la instancia </w:t>
             </w:r>
             <w:r>
               <w:rPr>
@@ -13039,6 +12242,50 @@
                 <w:sz w:val="24"/>
                 <w:szCs w:val="24"/>
               </w:rPr>
+              <w:t>d</w:t>
+            </w:r>
+            <w:r>
+              <w:rPr>
+                <w:i/>
+                <w:sz w:val="24"/>
+                <w:szCs w:val="24"/>
+              </w:rPr>
+              <w:t>euda</w:t>
+            </w:r>
+            <w:r>
+              <w:rPr>
+                <w:sz w:val="24"/>
+                <w:szCs w:val="24"/>
+              </w:rPr>
+              <w:t xml:space="preserve"> (creación de instancias).</w:t>
+            </w:r>
+          </w:p>
+          <w:p>
+            <w:pPr>
+              <w:pStyle w:val="Prrafodelista"/>
+              <w:numPr>
+                <w:ilvl w:val="0"/>
+                <w:numId w:val="24"/>
+              </w:numPr>
+              <w:jc w:val="both"/>
+              <w:rPr>
+                <w:sz w:val="24"/>
+                <w:szCs w:val="24"/>
+              </w:rPr>
+            </w:pPr>
+            <w:r>
+              <w:rPr>
+                <w:sz w:val="24"/>
+                <w:szCs w:val="24"/>
+              </w:rPr>
+              <w:t xml:space="preserve">Se asocia el </w:t>
+            </w:r>
+            <w:r>
+              <w:rPr>
+                <w:i/>
+                <w:sz w:val="24"/>
+                <w:szCs w:val="24"/>
+              </w:rPr>
               <w:t>estudiante</w:t>
             </w:r>
             <w:r>
@@ -13054,14 +12301,14 @@
                 <w:sz w:val="24"/>
                 <w:szCs w:val="24"/>
               </w:rPr>
-              <w:t>ClasePractica</w:t>
-            </w:r>
-            <w:r>
-              <w:rPr>
-                <w:sz w:val="24"/>
-                <w:szCs w:val="24"/>
-              </w:rPr>
-              <w:t xml:space="preserve">  basada en la correspondencia de </w:t>
+              <w:t>Situacion_Financiera</w:t>
+            </w:r>
+            <w:r>
+              <w:rPr>
+                <w:sz w:val="24"/>
+                <w:szCs w:val="24"/>
+              </w:rPr>
+              <w:t xml:space="preserve"> basada en la correspondencia de </w:t>
             </w:r>
             <w:r>
               <w:rPr>
@@ -13069,28 +12316,28 @@
                 <w:sz w:val="24"/>
                 <w:szCs w:val="24"/>
               </w:rPr>
-              <w:t>datos_practica</w:t>
-            </w:r>
-            <w:r>
-              <w:rPr>
-                <w:sz w:val="24"/>
-                <w:szCs w:val="24"/>
-              </w:rPr>
-              <w:t xml:space="preserve"> </w:t>
-            </w:r>
-            <w:r>
-              <w:rPr>
-                <w:sz w:val="24"/>
-                <w:szCs w:val="24"/>
-              </w:rPr>
-              <w:t>(Asociación formada).</w:t>
+              <w:t>d</w:t>
+            </w:r>
+            <w:r>
+              <w:rPr>
+                <w:i/>
+                <w:sz w:val="24"/>
+                <w:szCs w:val="24"/>
+              </w:rPr>
+              <w:t>euda</w:t>
+            </w:r>
+            <w:r>
+              <w:rPr>
+                <w:sz w:val="24"/>
+                <w:szCs w:val="24"/>
+              </w:rPr>
+              <w:t xml:space="preserve"> (asociación formada).</w:t>
             </w:r>
           </w:p>
         </w:tc>
       </w:tr>
     </w:tbl>
     <w:p/>
-    <w:p/>
     <w:p>
       <w:pPr>
         <w:pStyle w:val="Ttulo3"/>
@@ -13102,13 +12349,14 @@
           <w:color w:val="auto"/>
         </w:rPr>
       </w:pPr>
-      <w:bookmarkStart w:id="29" w:name="_Toc393446461"/>
+      <w:bookmarkStart w:id="29" w:name="_Toc393446460"/>
       <w:r>
         <w:rPr>
           <w:rFonts w:asciiTheme="minorHAnsi" w:hAnsiTheme="minorHAnsi"/>
           <w:b/>
           <w:color w:val="auto"/>
         </w:rPr>
+        <w:lastRenderedPageBreak/>
         <w:t>2.</w:t>
       </w:r>
       <w:r>
@@ -13117,23 +12365,7 @@
           <w:b/>
           <w:color w:val="auto"/>
         </w:rPr>
-        <w:t xml:space="preserve">7.3. Ingresar Datos de </w:t>
-      </w:r>
-      <w:r>
-        <w:rPr>
-          <w:rFonts w:asciiTheme="minorHAnsi" w:hAnsiTheme="minorHAnsi"/>
-          <w:b/>
-          <w:color w:val="auto"/>
-        </w:rPr>
-        <w:t>date</w:t>
-      </w:r>
-      <w:r>
-        <w:rPr>
-          <w:rFonts w:asciiTheme="minorHAnsi" w:hAnsiTheme="minorHAnsi"/>
-          <w:b/>
-          <w:color w:val="auto"/>
-        </w:rPr>
-        <w:t xml:space="preserve"> sobre clase práctica</w:t>
+        <w:t>7.2. Ingresar Datos de la Clase Práctica</w:t>
       </w:r>
       <w:r>
         <w:rPr>
@@ -13204,7 +12436,21 @@
                 <w:sz w:val="24"/>
                 <w:szCs w:val="24"/>
               </w:rPr>
-              <w:t xml:space="preserve">Ingreso_Datos_Solicitados (Contenido: </w:t>
+              <w:t>Ingreso_Datos_Clase_Practica (</w:t>
+            </w:r>
+            <w:r>
+              <w:rPr>
+                <w:sz w:val="24"/>
+                <w:szCs w:val="24"/>
+              </w:rPr>
+              <w:t xml:space="preserve">instructor: cadena, estudiante: cadena, </w:t>
+            </w:r>
+            <w:r>
+              <w:rPr>
+                <w:sz w:val="24"/>
+                <w:szCs w:val="24"/>
+              </w:rPr>
+              <w:t xml:space="preserve">datos_practica: </w:t>
             </w:r>
             <w:r>
               <w:rPr>
@@ -13218,63 +12464,7 @@
                 <w:sz w:val="24"/>
                 <w:szCs w:val="24"/>
               </w:rPr>
-              <w:t>,</w:t>
-            </w:r>
-            <w:r>
-              <w:rPr>
-                <w:sz w:val="24"/>
-                <w:szCs w:val="24"/>
-              </w:rPr>
-              <w:t xml:space="preserve"> </w:t>
-            </w:r>
-            <w:r>
-              <w:rPr>
-                <w:sz w:val="24"/>
-                <w:szCs w:val="24"/>
-              </w:rPr>
-              <w:t>h</w:t>
-            </w:r>
-            <w:r>
-              <w:rPr>
-                <w:sz w:val="24"/>
-                <w:szCs w:val="24"/>
-              </w:rPr>
-              <w:t>ora_clase: tiempo</w:t>
-            </w:r>
-            <w:r>
-              <w:rPr>
-                <w:sz w:val="24"/>
-                <w:szCs w:val="24"/>
-              </w:rPr>
-              <w:t xml:space="preserve">, </w:t>
-            </w:r>
-            <w:r>
-              <w:rPr>
-                <w:sz w:val="24"/>
-                <w:szCs w:val="24"/>
-              </w:rPr>
-              <w:t>fecha</w:t>
-            </w:r>
-            <w:r>
-              <w:rPr>
-                <w:sz w:val="24"/>
-                <w:szCs w:val="24"/>
-              </w:rPr>
-              <w:t xml:space="preserve">_clase: </w:t>
-            </w:r>
-            <w:r>
-              <w:rPr>
-                <w:sz w:val="24"/>
-                <w:szCs w:val="24"/>
-              </w:rPr>
-              <w:t>date</w:t>
-            </w:r>
-            <w:r>
-              <w:rPr>
-                <w:sz w:val="24"/>
-                <w:szCs w:val="24"/>
-              </w:rPr>
-              <w:t xml:space="preserve"> )</w:t>
+              <w:t>)</w:t>
             </w:r>
           </w:p>
         </w:tc>
@@ -13315,21 +12505,7 @@
                 <w:sz w:val="24"/>
                 <w:szCs w:val="24"/>
               </w:rPr>
-              <w:t xml:space="preserve">Ingresar los datos de la hora y </w:t>
-            </w:r>
-            <w:r>
-              <w:rPr>
-                <w:sz w:val="24"/>
-                <w:szCs w:val="24"/>
-              </w:rPr>
-              <w:t>date</w:t>
-            </w:r>
-            <w:r>
-              <w:rPr>
-                <w:sz w:val="24"/>
-                <w:szCs w:val="24"/>
-              </w:rPr>
-              <w:t xml:space="preserve"> asociados a la clase práctica.</w:t>
+              <w:t>Ingresar los datos asociados a la clase práctica</w:t>
             </w:r>
           </w:p>
         </w:tc>
@@ -13398,6 +12574,50 @@
           <w:tcPr>
             <w:tcW w:w="6423" w:type="dxa"/>
           </w:tcPr>
+          <w:p>
+            <w:pPr>
+              <w:pStyle w:val="Prrafodelista"/>
+              <w:numPr>
+                <w:ilvl w:val="0"/>
+                <w:numId w:val="25"/>
+              </w:numPr>
+            </w:pPr>
+            <w:r>
+              <w:rPr>
+                <w:sz w:val="24"/>
+                <w:szCs w:val="24"/>
+              </w:rPr>
+              <w:t xml:space="preserve">Funciones del sistema: </w:t>
+            </w:r>
+            <w:r>
+              <w:rPr>
+                <w:sz w:val="24"/>
+                <w:szCs w:val="24"/>
+              </w:rPr>
+              <w:t>REQ</w:t>
+            </w:r>
+            <w:r>
+              <w:rPr>
+                <w:sz w:val="24"/>
+                <w:szCs w:val="24"/>
+              </w:rPr>
+              <w:t xml:space="preserve">50, REQ51, </w:t>
+            </w:r>
+            <w:r>
+              <w:rPr>
+                <w:sz w:val="24"/>
+                <w:szCs w:val="24"/>
+              </w:rPr>
+              <w:t>REQ</w:t>
+            </w:r>
+            <w:r>
+              <w:rPr>
+                <w:sz w:val="24"/>
+                <w:szCs w:val="24"/>
+              </w:rPr>
+              <w:t>52, REQ53.</w:t>
+            </w:r>
+          </w:p>
           <w:p>
             <w:pPr>
               <w:pStyle w:val="Prrafodelista"/>
@@ -13405,50 +12625,6 @@
                 <w:ilvl w:val="0"/>
                 <w:numId w:val="3"/>
               </w:numPr>
-            </w:pPr>
-            <w:r>
-              <w:rPr>
-                <w:sz w:val="24"/>
-                <w:szCs w:val="24"/>
-              </w:rPr>
-              <w:t xml:space="preserve">Funciones del sistema: </w:t>
-            </w:r>
-            <w:r>
-              <w:rPr>
-                <w:sz w:val="24"/>
-                <w:szCs w:val="24"/>
-              </w:rPr>
-              <w:t>REQ</w:t>
-            </w:r>
-            <w:r>
-              <w:rPr>
-                <w:sz w:val="24"/>
-                <w:szCs w:val="24"/>
-              </w:rPr>
-              <w:t xml:space="preserve">50, REQ51, </w:t>
-            </w:r>
-            <w:r>
-              <w:rPr>
-                <w:sz w:val="24"/>
-                <w:szCs w:val="24"/>
-              </w:rPr>
-              <w:t>REQ</w:t>
-            </w:r>
-            <w:r>
-              <w:rPr>
-                <w:sz w:val="24"/>
-                <w:szCs w:val="24"/>
-              </w:rPr>
-              <w:t>52, REQ53.</w:t>
-            </w:r>
-          </w:p>
-          <w:p>
-            <w:pPr>
-              <w:pStyle w:val="Prrafodelista"/>
-              <w:numPr>
-                <w:ilvl w:val="0"/>
-                <w:numId w:val="3"/>
-              </w:numPr>
               <w:jc w:val="both"/>
               <w:rPr>
                 <w:sz w:val="24"/>
@@ -13611,7 +12787,7 @@
                 <w:sz w:val="24"/>
                 <w:szCs w:val="24"/>
               </w:rPr>
-              <w:t>Procesa_Datos_Solicitados</w:t>
+              <w:t>Procesa_Datos_Clase_Practica</w:t>
             </w:r>
           </w:p>
         </w:tc>
@@ -13723,7 +12899,6 @@
                 <w:sz w:val="24"/>
                 <w:szCs w:val="24"/>
               </w:rPr>
-              <w:lastRenderedPageBreak/>
               <w:t>Estudiante</w:t>
             </w:r>
             <w:r>
@@ -13774,7 +12949,6 @@
                 <w:sz w:val="24"/>
                 <w:szCs w:val="24"/>
               </w:rPr>
-              <w:lastRenderedPageBreak/>
               <w:t>Poscondiciones:</w:t>
             </w:r>
           </w:p>
@@ -13801,6 +12975,49 @@
                 <w:sz w:val="24"/>
                 <w:szCs w:val="24"/>
               </w:rPr>
+              <w:t xml:space="preserve">Se crea la clase práctica, si es que no existe, la cual se llamará </w:t>
+            </w:r>
+            <w:r>
+              <w:rPr>
+                <w:i/>
+                <w:sz w:val="24"/>
+                <w:szCs w:val="24"/>
+              </w:rPr>
+              <w:t>ClasePractica</w:t>
+            </w:r>
+            <w:r>
+              <w:rPr>
+                <w:sz w:val="24"/>
+                <w:szCs w:val="24"/>
+              </w:rPr>
+              <w:t xml:space="preserve"> </w:t>
+            </w:r>
+            <w:r>
+              <w:rPr>
+                <w:sz w:val="24"/>
+                <w:szCs w:val="24"/>
+              </w:rPr>
+              <w:t>(Creación de instancia).</w:t>
+            </w:r>
+          </w:p>
+          <w:p>
+            <w:pPr>
+              <w:pStyle w:val="Prrafodelista"/>
+              <w:numPr>
+                <w:ilvl w:val="0"/>
+                <w:numId w:val="24"/>
+              </w:numPr>
+              <w:jc w:val="both"/>
+              <w:rPr>
+                <w:sz w:val="24"/>
+                <w:szCs w:val="24"/>
+              </w:rPr>
+            </w:pPr>
+            <w:r>
+              <w:rPr>
+                <w:sz w:val="24"/>
+                <w:szCs w:val="24"/>
+              </w:rPr>
               <w:t xml:space="preserve">Se asocia </w:t>
             </w:r>
             <w:r>
@@ -13809,7 +13026,14 @@
                 <w:sz w:val="24"/>
                 <w:szCs w:val="24"/>
               </w:rPr>
-              <w:t>h</w:t>
+              <w:t>instructor</w:t>
+            </w:r>
+            <w:r>
+              <w:rPr>
+                <w:sz w:val="24"/>
+                <w:szCs w:val="24"/>
+              </w:rPr>
+              <w:t xml:space="preserve"> y </w:t>
             </w:r>
             <w:r>
               <w:rPr>
@@ -13817,14 +13041,14 @@
                 <w:sz w:val="24"/>
                 <w:szCs w:val="24"/>
               </w:rPr>
-              <w:t xml:space="preserve">ora_clase </w:t>
-            </w:r>
-            <w:r>
-              <w:rPr>
-                <w:sz w:val="24"/>
-                <w:szCs w:val="24"/>
-              </w:rPr>
-              <w:t>y</w:t>
+              <w:t>estudiante</w:t>
+            </w:r>
+            <w:r>
+              <w:rPr>
+                <w:sz w:val="24"/>
+                <w:szCs w:val="24"/>
+              </w:rPr>
+              <w:t xml:space="preserve"> con </w:t>
             </w:r>
             <w:r>
               <w:rPr>
@@ -13832,7 +13056,14 @@
                 <w:sz w:val="24"/>
                 <w:szCs w:val="24"/>
               </w:rPr>
-              <w:t xml:space="preserve"> </w:t>
+              <w:t>ClasePractica</w:t>
+            </w:r>
+            <w:r>
+              <w:rPr>
+                <w:sz w:val="24"/>
+                <w:szCs w:val="24"/>
+              </w:rPr>
+              <w:t xml:space="preserve">  basada en la correspondencia de </w:t>
             </w:r>
             <w:r>
               <w:rPr>
@@ -13840,45 +13071,7 @@
                 <w:sz w:val="24"/>
                 <w:szCs w:val="24"/>
               </w:rPr>
-              <w:t>fecha</w:t>
-            </w:r>
-            <w:r>
-              <w:rPr>
-                <w:i/>
-                <w:sz w:val="24"/>
-                <w:szCs w:val="24"/>
-              </w:rPr>
-              <w:t xml:space="preserve">_clase </w:t>
-            </w:r>
-            <w:r>
-              <w:rPr>
-                <w:sz w:val="24"/>
-                <w:szCs w:val="24"/>
-              </w:rPr>
-              <w:t xml:space="preserve">con </w:t>
-            </w:r>
-            <w:r>
-              <w:rPr>
-                <w:i/>
-                <w:sz w:val="24"/>
-                <w:szCs w:val="24"/>
-              </w:rPr>
-              <w:t>ClasePractica</w:t>
-            </w:r>
-            <w:r>
-              <w:rPr>
-                <w:sz w:val="24"/>
-                <w:szCs w:val="24"/>
-              </w:rPr>
-              <w:t xml:space="preserve">  basada en la correspondencia de </w:t>
-            </w:r>
-            <w:r>
-              <w:rPr>
-                <w:i/>
-                <w:sz w:val="24"/>
-                <w:szCs w:val="24"/>
-              </w:rPr>
-              <w:t>Contenido</w:t>
+              <w:t>datos_practica</w:t>
             </w:r>
             <w:r>
               <w:rPr>
@@ -13899,6 +13092,7 @@
       </w:tr>
     </w:tbl>
     <w:p/>
+    <w:p/>
     <w:p>
       <w:pPr>
         <w:pStyle w:val="Ttulo3"/>
@@ -13910,7 +13104,7 @@
           <w:color w:val="auto"/>
         </w:rPr>
       </w:pPr>
-      <w:bookmarkStart w:id="30" w:name="_Toc393446462"/>
+      <w:bookmarkStart w:id="30" w:name="_Toc393446461"/>
       <w:r>
         <w:rPr>
           <w:rFonts w:asciiTheme="minorHAnsi" w:hAnsiTheme="minorHAnsi"/>
@@ -13925,7 +13119,23 @@
           <w:b/>
           <w:color w:val="auto"/>
         </w:rPr>
-        <w:t>7.4. Ingresar Confirmación del Estudiante</w:t>
+        <w:t xml:space="preserve">7.3. Ingresar Datos de </w:t>
+      </w:r>
+      <w:r>
+        <w:rPr>
+          <w:rFonts w:asciiTheme="minorHAnsi" w:hAnsiTheme="minorHAnsi"/>
+          <w:b/>
+          <w:color w:val="auto"/>
+        </w:rPr>
+        <w:t>date</w:t>
+      </w:r>
+      <w:r>
+        <w:rPr>
+          <w:rFonts w:asciiTheme="minorHAnsi" w:hAnsiTheme="minorHAnsi"/>
+          <w:b/>
+          <w:color w:val="auto"/>
+        </w:rPr>
+        <w:t xml:space="preserve"> sobre clase práctica</w:t>
       </w:r>
       <w:r>
         <w:rPr>
@@ -13996,21 +13206,7 @@
                 <w:sz w:val="24"/>
                 <w:szCs w:val="24"/>
               </w:rPr>
-              <w:t>Ingreso_Confirmacion (</w:t>
-            </w:r>
-            <w:r>
-              <w:rPr>
-                <w:sz w:val="24"/>
-                <w:szCs w:val="24"/>
-              </w:rPr>
-              <w:t xml:space="preserve">estudiante: cadena, </w:t>
-            </w:r>
-            <w:r>
-              <w:rPr>
-                <w:sz w:val="24"/>
-                <w:szCs w:val="24"/>
-              </w:rPr>
-              <w:t xml:space="preserve">Confirmacion: </w:t>
+              <w:t xml:space="preserve">Ingreso_Datos_Solicitados (Contenido: </w:t>
             </w:r>
             <w:r>
               <w:rPr>
@@ -14024,7 +13220,63 @@
                 <w:sz w:val="24"/>
                 <w:szCs w:val="24"/>
               </w:rPr>
-              <w:t>)</w:t>
+              <w:t>,</w:t>
+            </w:r>
+            <w:r>
+              <w:rPr>
+                <w:sz w:val="24"/>
+                <w:szCs w:val="24"/>
+              </w:rPr>
+              <w:t xml:space="preserve"> </w:t>
+            </w:r>
+            <w:r>
+              <w:rPr>
+                <w:sz w:val="24"/>
+                <w:szCs w:val="24"/>
+              </w:rPr>
+              <w:t>h</w:t>
+            </w:r>
+            <w:r>
+              <w:rPr>
+                <w:sz w:val="24"/>
+                <w:szCs w:val="24"/>
+              </w:rPr>
+              <w:t>ora_clase: tiempo</w:t>
+            </w:r>
+            <w:r>
+              <w:rPr>
+                <w:sz w:val="24"/>
+                <w:szCs w:val="24"/>
+              </w:rPr>
+              <w:t xml:space="preserve">, </w:t>
+            </w:r>
+            <w:r>
+              <w:rPr>
+                <w:sz w:val="24"/>
+                <w:szCs w:val="24"/>
+              </w:rPr>
+              <w:t>fecha</w:t>
+            </w:r>
+            <w:r>
+              <w:rPr>
+                <w:sz w:val="24"/>
+                <w:szCs w:val="24"/>
+              </w:rPr>
+              <w:t xml:space="preserve">_clase: </w:t>
+            </w:r>
+            <w:r>
+              <w:rPr>
+                <w:sz w:val="24"/>
+                <w:szCs w:val="24"/>
+              </w:rPr>
+              <w:t>date</w:t>
+            </w:r>
+            <w:r>
+              <w:rPr>
+                <w:sz w:val="24"/>
+                <w:szCs w:val="24"/>
+              </w:rPr>
+              <w:t xml:space="preserve"> )</w:t>
             </w:r>
           </w:p>
         </w:tc>
@@ -14065,7 +13317,21 @@
                 <w:sz w:val="24"/>
                 <w:szCs w:val="24"/>
               </w:rPr>
-              <w:t>Ingresar confirmación del estudiante de que tomó la clase práctica y está listo para rendir examen.</w:t>
+              <w:t xml:space="preserve">Ingresar los datos de la hora y </w:t>
+            </w:r>
+            <w:r>
+              <w:rPr>
+                <w:sz w:val="24"/>
+                <w:szCs w:val="24"/>
+              </w:rPr>
+              <w:t>date</w:t>
+            </w:r>
+            <w:r>
+              <w:rPr>
+                <w:sz w:val="24"/>
+                <w:szCs w:val="24"/>
+              </w:rPr>
+              <w:t xml:space="preserve"> asociados a la clase práctica.</w:t>
             </w:r>
           </w:p>
         </w:tc>
@@ -14292,21 +13558,21 @@
                 <w:sz w:val="24"/>
                 <w:szCs w:val="24"/>
               </w:rPr>
-              <w:t>Sistema rechaza co</w:t>
-            </w:r>
-            <w:r>
-              <w:rPr>
-                <w:sz w:val="24"/>
-                <w:szCs w:val="24"/>
-              </w:rPr>
-              <w:t xml:space="preserve">nfirmación del Estudiante. </w:t>
-            </w:r>
-            <w:r>
-              <w:rPr>
-                <w:sz w:val="24"/>
-                <w:szCs w:val="24"/>
-              </w:rPr>
-              <w:t>Se reporta error, sugiere el reingreso de la confirmación.</w:t>
+              <w:t>Sistema no registra los datos debido a inconsis</w:t>
+            </w:r>
+            <w:r>
+              <w:rPr>
+                <w:sz w:val="24"/>
+                <w:szCs w:val="24"/>
+              </w:rPr>
+              <w:t xml:space="preserve">tencias en el ingreso de estos. </w:t>
+            </w:r>
+            <w:r>
+              <w:rPr>
+                <w:sz w:val="24"/>
+                <w:szCs w:val="24"/>
+              </w:rPr>
+              <w:t>Se reporta error, sugiere el reingreso de los datos.</w:t>
             </w:r>
           </w:p>
         </w:tc>
@@ -14347,7 +13613,7 @@
                 <w:sz w:val="24"/>
                 <w:szCs w:val="24"/>
               </w:rPr>
-              <w:t>Procesar_Confirmacion</w:t>
+              <w:t>Procesa_Datos_Solicitados</w:t>
             </w:r>
           </w:p>
         </w:tc>
@@ -14459,6 +13725,7 @@
                 <w:sz w:val="24"/>
                 <w:szCs w:val="24"/>
               </w:rPr>
+              <w:lastRenderedPageBreak/>
               <w:t>Estudiante</w:t>
             </w:r>
             <w:r>
@@ -14509,6 +13776,7 @@
                 <w:sz w:val="24"/>
                 <w:szCs w:val="24"/>
               </w:rPr>
+              <w:lastRenderedPageBreak/>
               <w:t>Poscondiciones:</w:t>
             </w:r>
           </w:p>
@@ -14543,14 +13811,7 @@
                 <w:sz w:val="24"/>
                 <w:szCs w:val="24"/>
               </w:rPr>
-              <w:t xml:space="preserve">nombre_estudiante  </w:t>
-            </w:r>
-            <w:r>
-              <w:rPr>
-                <w:sz w:val="24"/>
-                <w:szCs w:val="24"/>
-              </w:rPr>
-              <w:t xml:space="preserve">y </w:t>
+              <w:t>h</w:t>
             </w:r>
             <w:r>
               <w:rPr>
@@ -14558,37 +13819,68 @@
                 <w:sz w:val="24"/>
                 <w:szCs w:val="24"/>
               </w:rPr>
+              <w:t xml:space="preserve">ora_clase </w:t>
+            </w:r>
+            <w:r>
+              <w:rPr>
+                <w:sz w:val="24"/>
+                <w:szCs w:val="24"/>
+              </w:rPr>
+              <w:t>y</w:t>
+            </w:r>
+            <w:r>
+              <w:rPr>
+                <w:i/>
+                <w:sz w:val="24"/>
+                <w:szCs w:val="24"/>
+              </w:rPr>
+              <w:t xml:space="preserve"> </w:t>
+            </w:r>
+            <w:r>
+              <w:rPr>
+                <w:i/>
+                <w:sz w:val="24"/>
+                <w:szCs w:val="24"/>
+              </w:rPr>
+              <w:t>fecha</w:t>
+            </w:r>
+            <w:r>
+              <w:rPr>
+                <w:i/>
+                <w:sz w:val="24"/>
+                <w:szCs w:val="24"/>
+              </w:rPr>
+              <w:t xml:space="preserve">_clase </w:t>
+            </w:r>
+            <w:r>
+              <w:rPr>
+                <w:sz w:val="24"/>
+                <w:szCs w:val="24"/>
+              </w:rPr>
+              <w:t xml:space="preserve">con </w:t>
+            </w:r>
+            <w:r>
+              <w:rPr>
+                <w:i/>
+                <w:sz w:val="24"/>
+                <w:szCs w:val="24"/>
+              </w:rPr>
+              <w:t>ClasePractica</w:t>
+            </w:r>
+            <w:r>
+              <w:rPr>
+                <w:sz w:val="24"/>
+                <w:szCs w:val="24"/>
+              </w:rPr>
+              <w:t xml:space="preserve">  basada en la correspondencia de </w:t>
+            </w:r>
+            <w:r>
+              <w:rPr>
+                <w:i/>
+                <w:sz w:val="24"/>
+                <w:szCs w:val="24"/>
+              </w:rPr>
               <w:t>Contenido</w:t>
-            </w:r>
-            <w:r>
-              <w:rPr>
-                <w:sz w:val="24"/>
-                <w:szCs w:val="24"/>
-              </w:rPr>
-              <w:t xml:space="preserve"> con  </w:t>
-            </w:r>
-            <w:r>
-              <w:rPr>
-                <w:i/>
-                <w:sz w:val="24"/>
-                <w:szCs w:val="24"/>
-              </w:rPr>
-              <w:t>ClasePractica</w:t>
-            </w:r>
-            <w:r>
-              <w:rPr>
-                <w:sz w:val="24"/>
-                <w:szCs w:val="24"/>
-              </w:rPr>
-              <w:t xml:space="preserve"> basada en la correspondencia de </w:t>
-            </w:r>
-            <w:r>
-              <w:rPr>
-                <w:i/>
-                <w:sz w:val="24"/>
-                <w:szCs w:val="24"/>
-              </w:rPr>
-              <w:t>Confirmación</w:t>
             </w:r>
             <w:r>
               <w:rPr>
@@ -14611,86 +13903,41 @@
     <w:p/>
     <w:p>
       <w:pPr>
-        <w:pStyle w:val="Ttulo2"/>
+        <w:pStyle w:val="Ttulo3"/>
         <w:spacing w:after="240"/>
+        <w:jc w:val="both"/>
         <w:rPr>
           <w:rFonts w:asciiTheme="minorHAnsi" w:hAnsiTheme="minorHAnsi"/>
           <w:b/>
           <w:color w:val="auto"/>
-          <w:sz w:val="28"/>
-          <w:szCs w:val="28"/>
-        </w:rPr>
-      </w:pPr>
-      <w:bookmarkStart w:id="31" w:name="_Toc393444082"/>
-      <w:bookmarkStart w:id="32" w:name="_Toc393446463"/>
+        </w:rPr>
+      </w:pPr>
+      <w:bookmarkStart w:id="31" w:name="_Toc393446462"/>
       <w:r>
         <w:rPr>
           <w:rFonts w:asciiTheme="minorHAnsi" w:hAnsiTheme="minorHAnsi"/>
           <w:b/>
           <w:color w:val="auto"/>
-          <w:sz w:val="28"/>
-          <w:szCs w:val="28"/>
-        </w:rPr>
-        <w:t>2.8. Examen Práctico</w:t>
+        </w:rPr>
+        <w:t>2.</w:t>
       </w:r>
       <w:r>
         <w:rPr>
           <w:rFonts w:asciiTheme="minorHAnsi" w:hAnsiTheme="minorHAnsi"/>
           <w:b/>
           <w:color w:val="auto"/>
-          <w:sz w:val="28"/>
-          <w:szCs w:val="28"/>
+        </w:rPr>
+        <w:t>7.4. Ingresar Confirmación del Estudiante</w:t>
+      </w:r>
+      <w:r>
+        <w:rPr>
+          <w:rFonts w:asciiTheme="minorHAnsi" w:hAnsiTheme="minorHAnsi"/>
+          <w:b/>
+          <w:color w:val="auto"/>
         </w:rPr>
         <w:t>:</w:t>
       </w:r>
       <w:bookmarkEnd w:id="31"/>
-      <w:bookmarkEnd w:id="32"/>
-    </w:p>
-    <w:p>
-      <w:pPr>
-        <w:pStyle w:val="Ttulo3"/>
-        <w:spacing w:after="240"/>
-        <w:jc w:val="both"/>
-        <w:rPr>
-          <w:rFonts w:asciiTheme="minorHAnsi" w:hAnsiTheme="minorHAnsi"/>
-          <w:b/>
-          <w:color w:val="auto"/>
-        </w:rPr>
-      </w:pPr>
-      <w:bookmarkStart w:id="33" w:name="_Toc393446464"/>
-      <w:r>
-        <w:rPr>
-          <w:rFonts w:asciiTheme="minorHAnsi" w:hAnsiTheme="minorHAnsi"/>
-          <w:b/>
-          <w:color w:val="auto"/>
-        </w:rPr>
-        <w:t>2.</w:t>
-      </w:r>
-      <w:r>
-        <w:rPr>
-          <w:rFonts w:asciiTheme="minorHAnsi" w:hAnsiTheme="minorHAnsi"/>
-          <w:b/>
-          <w:color w:val="auto"/>
-        </w:rPr>
-        <w:t>8.1</w:t>
-      </w:r>
-      <w:r>
-        <w:rPr>
-          <w:rFonts w:asciiTheme="minorHAnsi" w:hAnsiTheme="minorHAnsi"/>
-          <w:b/>
-          <w:color w:val="auto"/>
-        </w:rPr>
-        <w:t>. Ingresar Resultados del examen práctico</w:t>
-      </w:r>
-      <w:r>
-        <w:rPr>
-          <w:rFonts w:asciiTheme="minorHAnsi" w:hAnsiTheme="minorHAnsi"/>
-          <w:b/>
-          <w:color w:val="auto"/>
-        </w:rPr>
-        <w:t>:</w:t>
-      </w:r>
-      <w:bookmarkEnd w:id="33"/>
     </w:p>
     <w:tbl>
       <w:tblPr>
@@ -14751,21 +13998,14 @@
                 <w:sz w:val="24"/>
                 <w:szCs w:val="24"/>
               </w:rPr>
-              <w:t>Ingresar_Resultados_Examen_Practico (</w:t>
-            </w:r>
-            <w:r>
-              <w:rPr>
-                <w:sz w:val="24"/>
-                <w:szCs w:val="24"/>
-              </w:rPr>
-              <w:t>E</w:t>
-            </w:r>
-            <w:r>
-              <w:rPr>
-                <w:sz w:val="24"/>
-                <w:szCs w:val="24"/>
-              </w:rPr>
-              <w:t xml:space="preserve">studiante: cadena, </w:t>
+              <w:t>Ingreso_Confirmacion (</w:t>
+            </w:r>
+            <w:r>
+              <w:rPr>
+                <w:sz w:val="24"/>
+                <w:szCs w:val="24"/>
+              </w:rPr>
+              <w:t xml:space="preserve">estudiante: cadena, </w:t>
             </w:r>
             <w:r>
               <w:rPr>
@@ -14827,7 +14067,7 @@
                 <w:sz w:val="24"/>
                 <w:szCs w:val="24"/>
               </w:rPr>
-              <w:t>Ingresar los resultados del examen práctico para asegurar al estudiante su aprobación o reprobación.</w:t>
+              <w:t>Ingresar confirmación del estudiante de que tomó la clase práctica y está listo para rendir examen.</w:t>
             </w:r>
           </w:p>
         </w:tc>
@@ -14916,14 +14156,28 @@
                 <w:sz w:val="24"/>
                 <w:szCs w:val="24"/>
               </w:rPr>
-              <w:t>REQ22, REQ23, REQ24, REQ25, REQ26, REQ27</w:t>
-            </w:r>
-            <w:r>
-              <w:rPr>
-                <w:sz w:val="24"/>
-                <w:szCs w:val="24"/>
-              </w:rPr>
-              <w:t>, REQ54, REQ55.</w:t>
+              <w:t>REQ</w:t>
+            </w:r>
+            <w:r>
+              <w:rPr>
+                <w:sz w:val="24"/>
+                <w:szCs w:val="24"/>
+              </w:rPr>
+              <w:t xml:space="preserve">50, REQ51, </w:t>
+            </w:r>
+            <w:r>
+              <w:rPr>
+                <w:sz w:val="24"/>
+                <w:szCs w:val="24"/>
+              </w:rPr>
+              <w:t>REQ</w:t>
+            </w:r>
+            <w:r>
+              <w:rPr>
+                <w:sz w:val="24"/>
+                <w:szCs w:val="24"/>
+              </w:rPr>
+              <w:t>52, REQ53.</w:t>
             </w:r>
           </w:p>
           <w:p>
@@ -14951,7 +14205,7 @@
                 <w:sz w:val="24"/>
                 <w:szCs w:val="24"/>
               </w:rPr>
-              <w:t>Examen Práctico</w:t>
+              <w:t>Clase Práctica</w:t>
             </w:r>
             <w:r>
               <w:rPr>
@@ -15019,7 +14273,6 @@
                 <w:sz w:val="24"/>
                 <w:szCs w:val="24"/>
               </w:rPr>
-              <w:lastRenderedPageBreak/>
               <w:t>Excepciones:</w:t>
             </w:r>
           </w:p>
@@ -15041,21 +14294,21 @@
                 <w:sz w:val="24"/>
                 <w:szCs w:val="24"/>
               </w:rPr>
-              <w:t>Sistema indica que el Estudiant</w:t>
-            </w:r>
-            <w:r>
-              <w:rPr>
-                <w:sz w:val="24"/>
-                <w:szCs w:val="24"/>
-              </w:rPr>
-              <w:t xml:space="preserve">e no aprobó el examen práctico. </w:t>
-            </w:r>
-            <w:r>
-              <w:rPr>
-                <w:sz w:val="24"/>
-                <w:szCs w:val="24"/>
-              </w:rPr>
-              <w:t>Se reporta error, se avisa al Estudiante para que realiza un examen de reemplazo, el cual será evaluado e ingresado al Sistema de reprobar también debe rehacer el examen.</w:t>
+              <w:t>Sistema rechaza co</w:t>
+            </w:r>
+            <w:r>
+              <w:rPr>
+                <w:sz w:val="24"/>
+                <w:szCs w:val="24"/>
+              </w:rPr>
+              <w:t xml:space="preserve">nfirmación del Estudiante. </w:t>
+            </w:r>
+            <w:r>
+              <w:rPr>
+                <w:sz w:val="24"/>
+                <w:szCs w:val="24"/>
+              </w:rPr>
+              <w:t>Se reporta error, sugiere el reingreso de la confirmación.</w:t>
             </w:r>
           </w:p>
         </w:tc>
@@ -15096,7 +14349,7 @@
                 <w:sz w:val="24"/>
                 <w:szCs w:val="24"/>
               </w:rPr>
-              <w:t>Procesar_Resultados_Examenes</w:t>
+              <w:t>Procesar_Confirmacion</w:t>
             </w:r>
           </w:p>
         </w:tc>
@@ -15284,6 +14537,755 @@
                 <w:sz w:val="24"/>
                 <w:szCs w:val="24"/>
               </w:rPr>
+              <w:t xml:space="preserve">Se asocia </w:t>
+            </w:r>
+            <w:r>
+              <w:rPr>
+                <w:i/>
+                <w:sz w:val="24"/>
+                <w:szCs w:val="24"/>
+              </w:rPr>
+              <w:t xml:space="preserve">nombre_estudiante  </w:t>
+            </w:r>
+            <w:r>
+              <w:rPr>
+                <w:sz w:val="24"/>
+                <w:szCs w:val="24"/>
+              </w:rPr>
+              <w:t xml:space="preserve">y </w:t>
+            </w:r>
+            <w:r>
+              <w:rPr>
+                <w:i/>
+                <w:sz w:val="24"/>
+                <w:szCs w:val="24"/>
+              </w:rPr>
+              <w:t>Contenido</w:t>
+            </w:r>
+            <w:r>
+              <w:rPr>
+                <w:sz w:val="24"/>
+                <w:szCs w:val="24"/>
+              </w:rPr>
+              <w:t xml:space="preserve"> con  </w:t>
+            </w:r>
+            <w:r>
+              <w:rPr>
+                <w:i/>
+                <w:sz w:val="24"/>
+                <w:szCs w:val="24"/>
+              </w:rPr>
+              <w:t>ClasePractica</w:t>
+            </w:r>
+            <w:r>
+              <w:rPr>
+                <w:sz w:val="24"/>
+                <w:szCs w:val="24"/>
+              </w:rPr>
+              <w:t xml:space="preserve"> basada en la correspondencia de </w:t>
+            </w:r>
+            <w:r>
+              <w:rPr>
+                <w:i/>
+                <w:sz w:val="24"/>
+                <w:szCs w:val="24"/>
+              </w:rPr>
+              <w:t>Confirmación</w:t>
+            </w:r>
+            <w:r>
+              <w:rPr>
+                <w:sz w:val="24"/>
+                <w:szCs w:val="24"/>
+              </w:rPr>
+              <w:t xml:space="preserve"> </w:t>
+            </w:r>
+            <w:r>
+              <w:rPr>
+                <w:sz w:val="24"/>
+                <w:szCs w:val="24"/>
+              </w:rPr>
+              <w:t>(Asociación formada).</w:t>
+            </w:r>
+          </w:p>
+        </w:tc>
+      </w:tr>
+    </w:tbl>
+    <w:p/>
+    <w:p>
+      <w:pPr>
+        <w:pStyle w:val="Ttulo2"/>
+        <w:spacing w:after="240"/>
+        <w:rPr>
+          <w:rFonts w:asciiTheme="minorHAnsi" w:hAnsiTheme="minorHAnsi"/>
+          <w:b/>
+          <w:color w:val="auto"/>
+          <w:sz w:val="28"/>
+          <w:szCs w:val="28"/>
+        </w:rPr>
+      </w:pPr>
+      <w:bookmarkStart w:id="32" w:name="_Toc393444082"/>
+      <w:bookmarkStart w:id="33" w:name="_Toc393446463"/>
+      <w:r>
+        <w:rPr>
+          <w:rFonts w:asciiTheme="minorHAnsi" w:hAnsiTheme="minorHAnsi"/>
+          <w:b/>
+          <w:color w:val="auto"/>
+          <w:sz w:val="28"/>
+          <w:szCs w:val="28"/>
+        </w:rPr>
+        <w:t>2.8. Examen Práctico</w:t>
+      </w:r>
+      <w:r>
+        <w:rPr>
+          <w:rFonts w:asciiTheme="minorHAnsi" w:hAnsiTheme="minorHAnsi"/>
+          <w:b/>
+          <w:color w:val="auto"/>
+          <w:sz w:val="28"/>
+          <w:szCs w:val="28"/>
+        </w:rPr>
+        <w:t>:</w:t>
+      </w:r>
+      <w:bookmarkEnd w:id="32"/>
+      <w:bookmarkEnd w:id="33"/>
+    </w:p>
+    <w:p>
+      <w:pPr>
+        <w:pStyle w:val="Ttulo3"/>
+        <w:spacing w:after="240"/>
+        <w:jc w:val="both"/>
+        <w:rPr>
+          <w:rFonts w:asciiTheme="minorHAnsi" w:hAnsiTheme="minorHAnsi"/>
+          <w:b/>
+          <w:color w:val="auto"/>
+        </w:rPr>
+      </w:pPr>
+      <w:bookmarkStart w:id="34" w:name="_Toc393446464"/>
+      <w:r>
+        <w:rPr>
+          <w:rFonts w:asciiTheme="minorHAnsi" w:hAnsiTheme="minorHAnsi"/>
+          <w:b/>
+          <w:color w:val="auto"/>
+        </w:rPr>
+        <w:t>2.</w:t>
+      </w:r>
+      <w:r>
+        <w:rPr>
+          <w:rFonts w:asciiTheme="minorHAnsi" w:hAnsiTheme="minorHAnsi"/>
+          <w:b/>
+          <w:color w:val="auto"/>
+        </w:rPr>
+        <w:t>8.1</w:t>
+      </w:r>
+      <w:r>
+        <w:rPr>
+          <w:rFonts w:asciiTheme="minorHAnsi" w:hAnsiTheme="minorHAnsi"/>
+          <w:b/>
+          <w:color w:val="auto"/>
+        </w:rPr>
+        <w:t>. Ingresar Resultados del examen práctico</w:t>
+      </w:r>
+      <w:r>
+        <w:rPr>
+          <w:rFonts w:asciiTheme="minorHAnsi" w:hAnsiTheme="minorHAnsi"/>
+          <w:b/>
+          <w:color w:val="auto"/>
+        </w:rPr>
+        <w:t>:</w:t>
+      </w:r>
+      <w:bookmarkEnd w:id="34"/>
+    </w:p>
+    <w:tbl>
+      <w:tblPr>
+        <w:tblStyle w:val="Tablaconcuadrcula"/>
+        <w:tblW w:w="0" w:type="auto"/>
+        <w:tblBorders>
+          <w:top w:val="none" w:sz="0" w:space="0" w:color="auto"/>
+          <w:left w:val="none" w:sz="0" w:space="0" w:color="auto"/>
+          <w:bottom w:val="none" w:sz="0" w:space="0" w:color="auto"/>
+          <w:right w:val="none" w:sz="0" w:space="0" w:color="auto"/>
+          <w:insideH w:val="none" w:sz="0" w:space="0" w:color="auto"/>
+          <w:insideV w:val="none" w:sz="0" w:space="0" w:color="auto"/>
+        </w:tblBorders>
+        <w:tblLook w:val="04A0" w:firstRow="1" w:lastRow="0" w:firstColumn="1" w:lastColumn="0" w:noHBand="0" w:noVBand="1"/>
+      </w:tblPr>
+      <w:tblGrid>
+        <w:gridCol w:w="2405"/>
+        <w:gridCol w:w="6423"/>
+      </w:tblGrid>
+      <w:tr>
+        <w:tc>
+          <w:tcPr>
+            <w:tcW w:w="2405" w:type="dxa"/>
+          </w:tcPr>
+          <w:p>
+            <w:pPr>
+              <w:jc w:val="both"/>
+            </w:pPr>
+            <w:r>
+              <w:rPr>
+                <w:b/>
+                <w:sz w:val="24"/>
+                <w:szCs w:val="24"/>
+              </w:rPr>
+              <w:t>Nombre</w:t>
+            </w:r>
+            <w:r>
+              <w:rPr>
+                <w:b/>
+              </w:rPr>
+              <w:t>:</w:t>
+            </w:r>
+          </w:p>
+        </w:tc>
+        <w:tc>
+          <w:tcPr>
+            <w:tcW w:w="6423" w:type="dxa"/>
+          </w:tcPr>
+          <w:p>
+            <w:pPr>
+              <w:rPr>
+                <w:sz w:val="24"/>
+                <w:szCs w:val="24"/>
+              </w:rPr>
+            </w:pPr>
+            <w:r>
+              <w:rPr>
+                <w:sz w:val="24"/>
+                <w:szCs w:val="24"/>
+              </w:rPr>
+              <w:t>Ingresar_Resultados_Examen_Practico (</w:t>
+            </w:r>
+            <w:r>
+              <w:rPr>
+                <w:sz w:val="24"/>
+                <w:szCs w:val="24"/>
+              </w:rPr>
+              <w:t>E</w:t>
+            </w:r>
+            <w:r>
+              <w:rPr>
+                <w:sz w:val="24"/>
+                <w:szCs w:val="24"/>
+              </w:rPr>
+              <w:t xml:space="preserve">studiante: cadena, </w:t>
+            </w:r>
+            <w:r>
+              <w:rPr>
+                <w:sz w:val="24"/>
+                <w:szCs w:val="24"/>
+              </w:rPr>
+              <w:t xml:space="preserve">Confirmacion: </w:t>
+            </w:r>
+            <w:r>
+              <w:rPr>
+                <w:sz w:val="24"/>
+                <w:szCs w:val="24"/>
+              </w:rPr>
+              <w:t>bool</w:t>
+            </w:r>
+            <w:r>
+              <w:rPr>
+                <w:sz w:val="24"/>
+                <w:szCs w:val="24"/>
+              </w:rPr>
+              <w:t>)</w:t>
+            </w:r>
+          </w:p>
+        </w:tc>
+      </w:tr>
+      <w:tr>
+        <w:tc>
+          <w:tcPr>
+            <w:tcW w:w="2405" w:type="dxa"/>
+          </w:tcPr>
+          <w:p>
+            <w:pPr>
+              <w:jc w:val="both"/>
+            </w:pPr>
+            <w:r>
+              <w:rPr>
+                <w:b/>
+                <w:sz w:val="24"/>
+                <w:szCs w:val="24"/>
+              </w:rPr>
+              <w:t>Responsabilidades:</w:t>
+            </w:r>
+          </w:p>
+        </w:tc>
+        <w:tc>
+          <w:tcPr>
+            <w:tcW w:w="6423" w:type="dxa"/>
+          </w:tcPr>
+          <w:p>
+            <w:pPr>
+              <w:jc w:val="both"/>
+              <w:rPr>
+                <w:sz w:val="24"/>
+                <w:szCs w:val="24"/>
+              </w:rPr>
+            </w:pPr>
+            <w:r>
+              <w:rPr>
+                <w:sz w:val="24"/>
+                <w:szCs w:val="24"/>
+              </w:rPr>
+              <w:t>Ingresar los resultados del examen práctico para asegurar al estudiante su aprobación o reprobación.</w:t>
+            </w:r>
+          </w:p>
+        </w:tc>
+      </w:tr>
+      <w:tr>
+        <w:tc>
+          <w:tcPr>
+            <w:tcW w:w="2405" w:type="dxa"/>
+          </w:tcPr>
+          <w:p>
+            <w:pPr>
+              <w:jc w:val="both"/>
+            </w:pPr>
+            <w:r>
+              <w:rPr>
+                <w:b/>
+                <w:sz w:val="24"/>
+                <w:szCs w:val="24"/>
+              </w:rPr>
+              <w:t>Tipo:</w:t>
+            </w:r>
+          </w:p>
+        </w:tc>
+        <w:tc>
+          <w:tcPr>
+            <w:tcW w:w="6423" w:type="dxa"/>
+          </w:tcPr>
+          <w:p>
+            <w:pPr>
+              <w:jc w:val="both"/>
+              <w:rPr>
+                <w:sz w:val="24"/>
+                <w:szCs w:val="24"/>
+              </w:rPr>
+            </w:pPr>
+            <w:r>
+              <w:rPr>
+                <w:sz w:val="24"/>
+                <w:szCs w:val="24"/>
+              </w:rPr>
+              <w:t>Sistema:</w:t>
+            </w:r>
+          </w:p>
+        </w:tc>
+      </w:tr>
+      <w:tr>
+        <w:tc>
+          <w:tcPr>
+            <w:tcW w:w="2405" w:type="dxa"/>
+          </w:tcPr>
+          <w:p>
+            <w:pPr>
+              <w:jc w:val="both"/>
+            </w:pPr>
+            <w:r>
+              <w:rPr>
+                <w:b/>
+                <w:sz w:val="24"/>
+                <w:szCs w:val="24"/>
+              </w:rPr>
+              <w:t>Referencias Cruzadas:</w:t>
+            </w:r>
+          </w:p>
+        </w:tc>
+        <w:tc>
+          <w:tcPr>
+            <w:tcW w:w="6423" w:type="dxa"/>
+          </w:tcPr>
+          <w:p>
+            <w:pPr>
+              <w:pStyle w:val="Prrafodelista"/>
+              <w:numPr>
+                <w:ilvl w:val="0"/>
+                <w:numId w:val="3"/>
+              </w:numPr>
+            </w:pPr>
+            <w:r>
+              <w:rPr>
+                <w:sz w:val="24"/>
+                <w:szCs w:val="24"/>
+              </w:rPr>
+              <w:t xml:space="preserve">Funciones del sistema: </w:t>
+            </w:r>
+            <w:r>
+              <w:rPr>
+                <w:sz w:val="24"/>
+                <w:szCs w:val="24"/>
+              </w:rPr>
+              <w:t>REQ22, REQ23, REQ24, REQ25, REQ26, REQ27</w:t>
+            </w:r>
+            <w:r>
+              <w:rPr>
+                <w:sz w:val="24"/>
+                <w:szCs w:val="24"/>
+              </w:rPr>
+              <w:t>, REQ54, REQ55.</w:t>
+            </w:r>
+          </w:p>
+          <w:p>
+            <w:pPr>
+              <w:pStyle w:val="Prrafodelista"/>
+              <w:numPr>
+                <w:ilvl w:val="0"/>
+                <w:numId w:val="3"/>
+              </w:numPr>
+              <w:jc w:val="both"/>
+              <w:rPr>
+                <w:sz w:val="24"/>
+                <w:szCs w:val="24"/>
+              </w:rPr>
+            </w:pPr>
+            <w:r>
+              <w:rPr>
+                <w:sz w:val="24"/>
+                <w:szCs w:val="24"/>
+              </w:rPr>
+              <w:t xml:space="preserve">Caso de Uso: </w:t>
+            </w:r>
+            <w:r>
+              <w:rPr>
+                <w:sz w:val="24"/>
+                <w:szCs w:val="24"/>
+              </w:rPr>
+              <w:t>Examen Práctico</w:t>
+            </w:r>
+            <w:r>
+              <w:rPr>
+                <w:sz w:val="24"/>
+                <w:szCs w:val="24"/>
+              </w:rPr>
+              <w:t>.</w:t>
+            </w:r>
+          </w:p>
+        </w:tc>
+      </w:tr>
+      <w:tr>
+        <w:tc>
+          <w:tcPr>
+            <w:tcW w:w="2405" w:type="dxa"/>
+          </w:tcPr>
+          <w:p>
+            <w:pPr>
+              <w:jc w:val="both"/>
+            </w:pPr>
+            <w:r>
+              <w:rPr>
+                <w:b/>
+                <w:sz w:val="24"/>
+                <w:szCs w:val="24"/>
+              </w:rPr>
+              <w:t>Notas:</w:t>
+            </w:r>
+          </w:p>
+        </w:tc>
+        <w:tc>
+          <w:tcPr>
+            <w:tcW w:w="6423" w:type="dxa"/>
+          </w:tcPr>
+          <w:p>
+            <w:pPr>
+              <w:jc w:val="both"/>
+              <w:rPr>
+                <w:sz w:val="24"/>
+                <w:szCs w:val="24"/>
+              </w:rPr>
+            </w:pPr>
+            <w:r>
+              <w:rPr>
+                <w:sz w:val="24"/>
+                <w:szCs w:val="24"/>
+              </w:rPr>
+              <w:t>Utilizar un acceso rápido a la base de datos y a la interfaz gráfica.</w:t>
+            </w:r>
+          </w:p>
+        </w:tc>
+      </w:tr>
+      <w:tr>
+        <w:tc>
+          <w:tcPr>
+            <w:tcW w:w="2405" w:type="dxa"/>
+          </w:tcPr>
+          <w:p>
+            <w:pPr>
+              <w:jc w:val="both"/>
+            </w:pPr>
+            <w:r>
+              <w:rPr>
+                <w:b/>
+                <w:sz w:val="24"/>
+                <w:szCs w:val="24"/>
+              </w:rPr>
+              <w:lastRenderedPageBreak/>
+              <w:t>Excepciones:</w:t>
+            </w:r>
+          </w:p>
+        </w:tc>
+        <w:tc>
+          <w:tcPr>
+            <w:tcW w:w="6423" w:type="dxa"/>
+          </w:tcPr>
+          <w:p>
+            <w:pPr>
+              <w:jc w:val="both"/>
+              <w:rPr>
+                <w:sz w:val="24"/>
+                <w:szCs w:val="24"/>
+              </w:rPr>
+            </w:pPr>
+            <w:r>
+              <w:rPr>
+                <w:sz w:val="24"/>
+                <w:szCs w:val="24"/>
+              </w:rPr>
+              <w:t>Sistema indica que el Estudiant</w:t>
+            </w:r>
+            <w:r>
+              <w:rPr>
+                <w:sz w:val="24"/>
+                <w:szCs w:val="24"/>
+              </w:rPr>
+              <w:t xml:space="preserve">e no aprobó el examen práctico. </w:t>
+            </w:r>
+            <w:r>
+              <w:rPr>
+                <w:sz w:val="24"/>
+                <w:szCs w:val="24"/>
+              </w:rPr>
+              <w:t>Se reporta error, se avisa al Estudiante para que realiza un examen de reemplazo, el cual será evaluado e ingresado al Sistema de reprobar también debe rehacer el examen.</w:t>
+            </w:r>
+          </w:p>
+        </w:tc>
+      </w:tr>
+      <w:tr>
+        <w:tc>
+          <w:tcPr>
+            <w:tcW w:w="2405" w:type="dxa"/>
+          </w:tcPr>
+          <w:p>
+            <w:pPr>
+              <w:jc w:val="both"/>
+            </w:pPr>
+            <w:r>
+              <w:rPr>
+                <w:b/>
+                <w:sz w:val="24"/>
+                <w:szCs w:val="24"/>
+              </w:rPr>
+              <w:t>Salida:</w:t>
+            </w:r>
+          </w:p>
+        </w:tc>
+        <w:tc>
+          <w:tcPr>
+            <w:tcW w:w="6423" w:type="dxa"/>
+          </w:tcPr>
+          <w:p>
+            <w:pPr>
+              <w:jc w:val="both"/>
+              <w:rPr>
+                <w:sz w:val="24"/>
+                <w:szCs w:val="24"/>
+              </w:rPr>
+            </w:pPr>
+            <w:r>
+              <w:rPr>
+                <w:sz w:val="24"/>
+                <w:szCs w:val="24"/>
+              </w:rPr>
+              <w:t>Procesar_Resultados_Examenes</w:t>
+            </w:r>
+          </w:p>
+        </w:tc>
+      </w:tr>
+      <w:tr>
+        <w:tc>
+          <w:tcPr>
+            <w:tcW w:w="2405" w:type="dxa"/>
+          </w:tcPr>
+          <w:p>
+            <w:pPr>
+              <w:jc w:val="both"/>
+            </w:pPr>
+            <w:r>
+              <w:rPr>
+                <w:b/>
+                <w:sz w:val="24"/>
+                <w:szCs w:val="24"/>
+              </w:rPr>
+              <w:t>Precondiciones:</w:t>
+            </w:r>
+          </w:p>
+        </w:tc>
+        <w:tc>
+          <w:tcPr>
+            <w:tcW w:w="6423" w:type="dxa"/>
+          </w:tcPr>
+          <w:p>
+            <w:pPr>
+              <w:pStyle w:val="Prrafodelista"/>
+              <w:numPr>
+                <w:ilvl w:val="0"/>
+                <w:numId w:val="24"/>
+              </w:numPr>
+              <w:spacing w:line="240" w:lineRule="auto"/>
+              <w:rPr>
+                <w:b/>
+                <w:sz w:val="24"/>
+                <w:szCs w:val="24"/>
+              </w:rPr>
+            </w:pPr>
+            <w:r>
+              <w:rPr>
+                <w:sz w:val="24"/>
+                <w:szCs w:val="24"/>
+              </w:rPr>
+              <w:t xml:space="preserve">Funcionario Académico y de Coordinación </w:t>
+            </w:r>
+            <w:r>
+              <w:rPr>
+                <w:sz w:val="24"/>
+                <w:szCs w:val="24"/>
+              </w:rPr>
+              <w:t xml:space="preserve">identificado como </w:t>
+            </w:r>
+            <w:r>
+              <w:rPr>
+                <w:sz w:val="24"/>
+                <w:szCs w:val="24"/>
+              </w:rPr>
+              <w:t>Usuario</w:t>
+            </w:r>
+            <w:r>
+              <w:rPr>
+                <w:b/>
+                <w:sz w:val="24"/>
+                <w:szCs w:val="24"/>
+              </w:rPr>
+              <w:t>.</w:t>
+            </w:r>
+          </w:p>
+          <w:p>
+            <w:pPr>
+              <w:pStyle w:val="Prrafodelista"/>
+              <w:numPr>
+                <w:ilvl w:val="0"/>
+                <w:numId w:val="24"/>
+              </w:numPr>
+              <w:spacing w:line="240" w:lineRule="auto"/>
+              <w:rPr>
+                <w:b/>
+                <w:sz w:val="24"/>
+                <w:szCs w:val="24"/>
+              </w:rPr>
+            </w:pPr>
+            <w:r>
+              <w:rPr>
+                <w:sz w:val="24"/>
+                <w:szCs w:val="24"/>
+              </w:rPr>
+              <w:t>Instructor identificado en el Sistema como tal.</w:t>
+            </w:r>
+          </w:p>
+          <w:p>
+            <w:pPr>
+              <w:pStyle w:val="Prrafodelista"/>
+              <w:numPr>
+                <w:ilvl w:val="0"/>
+                <w:numId w:val="24"/>
+              </w:numPr>
+              <w:spacing w:line="240" w:lineRule="auto"/>
+              <w:rPr>
+                <w:sz w:val="24"/>
+                <w:szCs w:val="24"/>
+              </w:rPr>
+            </w:pPr>
+            <w:r>
+              <w:rPr>
+                <w:sz w:val="24"/>
+                <w:szCs w:val="24"/>
+              </w:rPr>
+              <w:t>Estudiante</w:t>
+            </w:r>
+            <w:r>
+              <w:rPr>
+                <w:sz w:val="24"/>
+                <w:szCs w:val="24"/>
+              </w:rPr>
+              <w:t xml:space="preserve"> matriculado.</w:t>
+            </w:r>
+          </w:p>
+          <w:p>
+            <w:pPr>
+              <w:pStyle w:val="Prrafodelista"/>
+              <w:numPr>
+                <w:ilvl w:val="0"/>
+                <w:numId w:val="24"/>
+              </w:numPr>
+              <w:spacing w:line="240" w:lineRule="auto"/>
+              <w:jc w:val="both"/>
+              <w:rPr>
+                <w:b/>
+                <w:sz w:val="24"/>
+                <w:szCs w:val="24"/>
+              </w:rPr>
+            </w:pPr>
+            <w:r>
+              <w:rPr>
+                <w:sz w:val="24"/>
+                <w:szCs w:val="24"/>
+              </w:rPr>
+              <w:t>Clases Teóricas realizadas.</w:t>
+            </w:r>
+          </w:p>
+        </w:tc>
+      </w:tr>
+      <w:tr>
+        <w:tc>
+          <w:tcPr>
+            <w:tcW w:w="2405" w:type="dxa"/>
+          </w:tcPr>
+          <w:p>
+            <w:pPr>
+              <w:jc w:val="both"/>
+            </w:pPr>
+            <w:r>
+              <w:rPr>
+                <w:b/>
+                <w:sz w:val="24"/>
+                <w:szCs w:val="24"/>
+              </w:rPr>
+              <w:t>Poscondiciones:</w:t>
+            </w:r>
+          </w:p>
+        </w:tc>
+        <w:tc>
+          <w:tcPr>
+            <w:tcW w:w="6423" w:type="dxa"/>
+          </w:tcPr>
+          <w:p>
+            <w:pPr>
+              <w:pStyle w:val="Prrafodelista"/>
+              <w:numPr>
+                <w:ilvl w:val="0"/>
+                <w:numId w:val="24"/>
+              </w:numPr>
+              <w:jc w:val="both"/>
+              <w:rPr>
+                <w:sz w:val="24"/>
+                <w:szCs w:val="24"/>
+              </w:rPr>
+            </w:pPr>
+            <w:r>
+              <w:rPr>
+                <w:sz w:val="24"/>
+                <w:szCs w:val="24"/>
+              </w:rPr>
               <w:t xml:space="preserve">Si no existe un examen práctico previo se crea la instancia </w:t>
             </w:r>
             <w:r>
@@ -15467,23 +15469,7 @@
           <w:b/>
           <w:color w:val="auto"/>
         </w:rPr>
-        <w:t>9</w:t>
-      </w:r>
-      <w:r>
-        <w:rPr>
-          <w:rFonts w:asciiTheme="minorHAnsi" w:hAnsiTheme="minorHAnsi"/>
-          <w:b/>
-          <w:color w:val="auto"/>
-        </w:rPr>
-        <w:t xml:space="preserve">.1. Ingresar </w:t>
-      </w:r>
-      <w:r>
-        <w:rPr>
-          <w:rFonts w:asciiTheme="minorHAnsi" w:hAnsiTheme="minorHAnsi"/>
-          <w:b/>
-          <w:color w:val="auto"/>
-        </w:rPr>
-        <w:t>Fecha de la Clase de cambio de rueda</w:t>
+        <w:t>9.1. Ingresar Fecha de la Clase de cambio de rueda</w:t>
       </w:r>
       <w:r>
         <w:rPr>
@@ -15579,16 +15565,7 @@
                 <w:sz w:val="24"/>
                 <w:szCs w:val="24"/>
               </w:rPr>
-              <w:t xml:space="preserve"> </w:t>
-            </w:r>
-            <w:r>
-              <w:rPr>
-                <w:rFonts w:ascii="Calibri" w:hAnsi="Calibri" w:cs="Calibri"/>
-                <w:color w:val="000000"/>
-                <w:sz w:val="24"/>
-                <w:szCs w:val="24"/>
-              </w:rPr>
-              <w:t>Hora_rueda: time,</w:t>
+              <w:t xml:space="preserve"> Hora_rueda: time,</w:t>
             </w:r>
             <w:r>
               <w:rPr>
@@ -15764,21 +15741,7 @@
                 <w:sz w:val="24"/>
                 <w:szCs w:val="24"/>
               </w:rPr>
-              <w:t>50, REQ51, REQ52,</w:t>
-            </w:r>
-            <w:r>
-              <w:rPr>
-                <w:sz w:val="24"/>
-                <w:szCs w:val="24"/>
-              </w:rPr>
-              <w:t xml:space="preserve"> </w:t>
-            </w:r>
-            <w:r>
-              <w:rPr>
-                <w:sz w:val="24"/>
-                <w:szCs w:val="24"/>
-              </w:rPr>
-              <w:t>REQ53.</w:t>
+              <w:t>50, REQ51, REQ52, REQ53.</w:t>
             </w:r>
           </w:p>
           <w:p>
@@ -16145,21 +16108,7 @@
                 <w:sz w:val="24"/>
                 <w:szCs w:val="24"/>
               </w:rPr>
-              <w:t>Si no existe un</w:t>
-            </w:r>
-            <w:r>
-              <w:rPr>
-                <w:sz w:val="24"/>
-                <w:szCs w:val="24"/>
-              </w:rPr>
-              <w:t>a clase de cambio de rueda</w:t>
-            </w:r>
-            <w:r>
-              <w:rPr>
-                <w:sz w:val="24"/>
-                <w:szCs w:val="24"/>
-              </w:rPr>
-              <w:t xml:space="preserve"> previo se crea la instancia </w:t>
+              <w:t xml:space="preserve">Si no existe una clase de cambio de rueda previo se crea la instancia </w:t>
             </w:r>
             <w:r>
               <w:rPr>
@@ -16368,15 +16317,7 @@
           <w:b/>
           <w:color w:val="auto"/>
         </w:rPr>
-        <w:t xml:space="preserve">. Ingresar </w:t>
-      </w:r>
-      <w:r>
-        <w:rPr>
-          <w:rFonts w:asciiTheme="minorHAnsi" w:hAnsiTheme="minorHAnsi"/>
-          <w:b/>
-          <w:color w:val="auto"/>
-        </w:rPr>
-        <w:t>Datos Clase Rueda</w:t>
+        <w:t>. Ingresar Datos Clase Rueda</w:t>
       </w:r>
       <w:r>
         <w:rPr>
@@ -16598,21 +16539,7 @@
                 <w:sz w:val="24"/>
                 <w:szCs w:val="24"/>
               </w:rPr>
-              <w:t>50, REQ51, REQ52,</w:t>
-            </w:r>
-            <w:r>
-              <w:rPr>
-                <w:sz w:val="24"/>
-                <w:szCs w:val="24"/>
-              </w:rPr>
-              <w:t xml:space="preserve"> </w:t>
-            </w:r>
-            <w:r>
-              <w:rPr>
-                <w:sz w:val="24"/>
-                <w:szCs w:val="24"/>
-              </w:rPr>
-              <w:t>REQ53.</w:t>
+              <w:t>50, REQ51, REQ52, REQ53.</w:t>
             </w:r>
           </w:p>
           <w:p>
@@ -17070,7 +16997,7 @@
           <w:szCs w:val="28"/>
         </w:rPr>
       </w:pPr>
-      <w:bookmarkStart w:id="34" w:name="_Toc393444090"/>
+      <w:bookmarkStart w:id="35" w:name="_Toc393444090"/>
       <w:r>
         <w:rPr>
           <w:rFonts w:asciiTheme="minorHAnsi" w:hAnsiTheme="minorHAnsi"/>
@@ -17091,7 +17018,7 @@
         </w:rPr>
         <w:t>:</w:t>
       </w:r>
-      <w:bookmarkEnd w:id="34"/>
+      <w:bookmarkEnd w:id="35"/>
     </w:p>
     <w:p>
       <w:pPr>
@@ -17118,31 +17045,7 @@
           <w:b/>
           <w:color w:val="auto"/>
         </w:rPr>
-        <w:t>10</w:t>
-      </w:r>
-      <w:r>
-        <w:rPr>
-          <w:rFonts w:asciiTheme="minorHAnsi" w:hAnsiTheme="minorHAnsi"/>
-          <w:b/>
-          <w:color w:val="auto"/>
-        </w:rPr>
-        <w:t>.</w:t>
-      </w:r>
-      <w:r>
-        <w:rPr>
-          <w:rFonts w:asciiTheme="minorHAnsi" w:hAnsiTheme="minorHAnsi"/>
-          <w:b/>
-          <w:color w:val="auto"/>
-        </w:rPr>
-        <w:t>1</w:t>
-      </w:r>
-      <w:r>
-        <w:rPr>
-          <w:rFonts w:asciiTheme="minorHAnsi" w:hAnsiTheme="minorHAnsi"/>
-          <w:b/>
-          <w:color w:val="auto"/>
-        </w:rPr>
-        <w:t xml:space="preserve">. Ingresar </w:t>
+        <w:t xml:space="preserve">10.1. Ingresar </w:t>
       </w:r>
       <w:r>
         <w:rPr>
@@ -17536,8 +17439,6 @@
               <w:tab/>
               <w:t>Se reporta error. Se exige una nueva fecha.</w:t>
             </w:r>
-            <w:bookmarkStart w:id="35" w:name="_GoBack"/>
-            <w:bookmarkEnd w:id="35"/>
           </w:p>
         </w:tc>
       </w:tr>
@@ -17707,14 +17608,7 @@
                 <w:sz w:val="24"/>
                 <w:szCs w:val="24"/>
               </w:rPr>
-              <w:t>Clases prácticas realizadas</w:t>
-            </w:r>
-            <w:r>
-              <w:rPr>
-                <w:sz w:val="24"/>
-                <w:szCs w:val="24"/>
-              </w:rPr>
-              <w:t>.</w:t>
+              <w:t>Clases prácticas realizadas.</w:t>
             </w:r>
           </w:p>
         </w:tc>
@@ -17760,21 +17654,7 @@
                 <w:sz w:val="24"/>
                 <w:szCs w:val="24"/>
               </w:rPr>
-              <w:t>Si no existe un</w:t>
-            </w:r>
-            <w:r>
-              <w:rPr>
-                <w:sz w:val="24"/>
-                <w:szCs w:val="24"/>
-              </w:rPr>
-              <w:t xml:space="preserve"> examen psicotécnico </w:t>
-            </w:r>
-            <w:r>
-              <w:rPr>
-                <w:sz w:val="24"/>
-                <w:szCs w:val="24"/>
-              </w:rPr>
-              <w:t xml:space="preserve"> se crea la instancia </w:t>
+              <w:t xml:space="preserve">Si no existe un examen psicotécnico  se crea la instancia </w:t>
             </w:r>
             <w:r>
               <w:rPr>
@@ -17782,15 +17662,7 @@
                 <w:sz w:val="24"/>
                 <w:szCs w:val="24"/>
               </w:rPr>
-              <w:t>Examen_PT</w:t>
-            </w:r>
-            <w:r>
-              <w:rPr>
-                <w:i/>
-                <w:sz w:val="24"/>
-                <w:szCs w:val="24"/>
-              </w:rPr>
-              <w:t xml:space="preserve"> </w:t>
+              <w:t xml:space="preserve">Examen_PT </w:t>
             </w:r>
             <w:r>
               <w:rPr>
@@ -17885,15 +17757,7 @@
                 <w:sz w:val="24"/>
                 <w:szCs w:val="24"/>
               </w:rPr>
-              <w:t>pt</w:t>
-            </w:r>
-            <w:r>
-              <w:rPr>
-                <w:i/>
-                <w:sz w:val="24"/>
-                <w:szCs w:val="24"/>
-              </w:rPr>
-              <w:t xml:space="preserve"> </w:t>
+              <w:t xml:space="preserve">pt </w:t>
             </w:r>
             <w:r>
               <w:rPr>
@@ -17965,23 +17829,7 @@
           <w:b/>
           <w:color w:val="auto"/>
         </w:rPr>
-        <w:t>10.</w:t>
-      </w:r>
-      <w:r>
-        <w:rPr>
-          <w:rFonts w:asciiTheme="minorHAnsi" w:hAnsiTheme="minorHAnsi"/>
-          <w:b/>
-          <w:color w:val="auto"/>
-        </w:rPr>
-        <w:t>2</w:t>
-      </w:r>
-      <w:r>
-        <w:rPr>
-          <w:rFonts w:asciiTheme="minorHAnsi" w:hAnsiTheme="minorHAnsi"/>
-          <w:b/>
-          <w:color w:val="auto"/>
-        </w:rPr>
-        <w:t>. Ingresar</w:t>
+        <w:t>10.2. Ingresar</w:t>
       </w:r>
       <w:r>
         <w:rPr>
@@ -18756,7 +18604,7 @@
             <w:szCs w:val="28"/>
             <w:lang w:val="es-ES"/>
           </w:rPr>
-          <w:t>12</w:t>
+          <w:t>8</w:t>
         </w:r>
         <w:r>
           <w:rPr>
@@ -22660,6 +22508,7 @@
   <w:style w:type="character" w:default="1" w:styleId="Fuentedeprrafopredeter">
     <w:name w:val="Default Paragraph Font"/>
     <w:uiPriority w:val="1"/>
+    <w:semiHidden/>
     <w:unhideWhenUsed/>
   </w:style>
   <w:style w:type="table" w:default="1" w:styleId="Tablanormal">
@@ -23161,7 +23010,7 @@
 </file>
 
 <file path=customXml/itemProps1.xml><?xml version="1.0" encoding="utf-8"?>
-<ds:datastoreItem xmlns:ds="http://schemas.openxmlformats.org/officeDocument/2006/customXml" ds:itemID="{FFE07713-303C-42B2-ACA7-C389122EDE79}">
+<ds:datastoreItem xmlns:ds="http://schemas.openxmlformats.org/officeDocument/2006/customXml" ds:itemID="{61AF6F06-829C-4692-BA1C-C742AA4212A6}">
   <ds:schemaRefs>
     <ds:schemaRef ds:uri="http://schemas.openxmlformats.org/officeDocument/2006/bibliography"/>
   </ds:schemaRefs>

--- a/Analisis/Contratos/Contratos.docx
+++ b/Analisis/Contratos/Contratos.docx
@@ -14998,16 +14998,7 @@
                 <w:sz w:val="24"/>
                 <w:szCs w:val="24"/>
               </w:rPr>
-              <w:t>Utilizar un</w:t>
-            </w:r>
-            <w:bookmarkStart w:id="34" w:name="_GoBack"/>
-            <w:bookmarkEnd w:id="34"/>
-            <w:r>
-              <w:rPr>
-                <w:sz w:val="24"/>
-                <w:szCs w:val="24"/>
-              </w:rPr>
-              <w:t xml:space="preserve"> acceso rápido a la base de datos y a la interfaz gráfica.</w:t>
+              <w:t>Utilizar un acceso rápido a la base de datos y a la interfaz gráfica.</w:t>
             </w:r>
           </w:p>
         </w:tc>
@@ -17003,7 +16994,7 @@
           <w:szCs w:val="28"/>
         </w:rPr>
       </w:pPr>
-      <w:bookmarkStart w:id="35" w:name="_Toc393444090"/>
+      <w:bookmarkStart w:id="34" w:name="_Toc393444090"/>
       <w:r>
         <w:rPr>
           <w:rFonts w:asciiTheme="minorHAnsi" w:hAnsiTheme="minorHAnsi"/>
@@ -17024,7 +17015,7 @@
         </w:rPr>
         <w:t>:</w:t>
       </w:r>
-      <w:bookmarkEnd w:id="35"/>
+      <w:bookmarkEnd w:id="34"/>
     </w:p>
     <w:p>
       <w:pPr>
@@ -18486,6 +18477,2253 @@
         </w:tc>
       </w:tr>
     </w:tbl>
+    <w:p/>
+    <w:p>
+      <w:pPr>
+        <w:spacing w:before="240" w:after="240"/>
+        <w:jc w:val="both"/>
+        <w:rPr>
+          <w:b/>
+          <w:sz w:val="24"/>
+          <w:szCs w:val="24"/>
+        </w:rPr>
+      </w:pPr>
+    </w:p>
+    <w:p>
+      <w:pPr>
+        <w:spacing w:before="240" w:after="240"/>
+        <w:jc w:val="both"/>
+        <w:rPr>
+          <w:b/>
+          <w:sz w:val="24"/>
+          <w:szCs w:val="24"/>
+        </w:rPr>
+      </w:pPr>
+    </w:p>
+    <w:p>
+      <w:pPr>
+        <w:spacing w:before="240" w:after="240"/>
+        <w:jc w:val="both"/>
+        <w:rPr>
+          <w:b/>
+          <w:sz w:val="24"/>
+          <w:szCs w:val="24"/>
+        </w:rPr>
+      </w:pPr>
+    </w:p>
+    <w:p>
+      <w:pPr>
+        <w:spacing w:before="240" w:after="240"/>
+        <w:jc w:val="both"/>
+        <w:rPr>
+          <w:b/>
+          <w:sz w:val="24"/>
+          <w:szCs w:val="24"/>
+        </w:rPr>
+      </w:pPr>
+    </w:p>
+    <w:p>
+      <w:pPr>
+        <w:pStyle w:val="Ttulo2"/>
+        <w:spacing w:after="240"/>
+        <w:rPr>
+          <w:rFonts w:asciiTheme="minorHAnsi" w:hAnsiTheme="minorHAnsi"/>
+          <w:b/>
+          <w:color w:val="auto"/>
+          <w:sz w:val="28"/>
+          <w:szCs w:val="28"/>
+        </w:rPr>
+      </w:pPr>
+      <w:bookmarkStart w:id="35" w:name="_Toc393444094"/>
+      <w:r>
+        <w:rPr>
+          <w:rFonts w:asciiTheme="minorHAnsi" w:hAnsiTheme="minorHAnsi"/>
+          <w:b/>
+          <w:color w:val="auto"/>
+          <w:sz w:val="28"/>
+          <w:szCs w:val="28"/>
+        </w:rPr>
+        <w:lastRenderedPageBreak/>
+        <w:t>2.11. Creación de horarios</w:t>
+      </w:r>
+      <w:r>
+        <w:rPr>
+          <w:rFonts w:asciiTheme="minorHAnsi" w:hAnsiTheme="minorHAnsi"/>
+          <w:b/>
+          <w:color w:val="auto"/>
+          <w:sz w:val="28"/>
+          <w:szCs w:val="28"/>
+        </w:rPr>
+        <w:t>:</w:t>
+      </w:r>
+      <w:bookmarkEnd w:id="35"/>
+    </w:p>
+    <w:p>
+      <w:pPr>
+        <w:pStyle w:val="Ttulo3"/>
+        <w:spacing w:after="240"/>
+        <w:jc w:val="both"/>
+        <w:rPr>
+          <w:rFonts w:asciiTheme="minorHAnsi" w:hAnsiTheme="minorHAnsi"/>
+          <w:b/>
+          <w:color w:val="auto"/>
+        </w:rPr>
+      </w:pPr>
+      <w:r>
+        <w:rPr>
+          <w:rFonts w:asciiTheme="minorHAnsi" w:hAnsiTheme="minorHAnsi"/>
+          <w:b/>
+          <w:color w:val="auto"/>
+        </w:rPr>
+        <w:t>2.</w:t>
+      </w:r>
+      <w:r>
+        <w:rPr>
+          <w:rFonts w:asciiTheme="minorHAnsi" w:hAnsiTheme="minorHAnsi"/>
+          <w:b/>
+          <w:color w:val="auto"/>
+        </w:rPr>
+        <w:t>11.1. Ingresar Datos de los módulos</w:t>
+      </w:r>
+      <w:r>
+        <w:rPr>
+          <w:rFonts w:asciiTheme="minorHAnsi" w:hAnsiTheme="minorHAnsi"/>
+          <w:b/>
+          <w:color w:val="auto"/>
+        </w:rPr>
+        <w:t>:</w:t>
+      </w:r>
+    </w:p>
+    <w:tbl>
+      <w:tblPr>
+        <w:tblStyle w:val="Tablaconcuadrcula"/>
+        <w:tblW w:w="0" w:type="auto"/>
+        <w:tblBorders>
+          <w:top w:val="none" w:sz="0" w:space="0" w:color="auto"/>
+          <w:left w:val="none" w:sz="0" w:space="0" w:color="auto"/>
+          <w:bottom w:val="none" w:sz="0" w:space="0" w:color="auto"/>
+          <w:right w:val="none" w:sz="0" w:space="0" w:color="auto"/>
+          <w:insideH w:val="none" w:sz="0" w:space="0" w:color="auto"/>
+          <w:insideV w:val="none" w:sz="0" w:space="0" w:color="auto"/>
+        </w:tblBorders>
+        <w:tblLook w:val="04A0" w:firstRow="1" w:lastRow="0" w:firstColumn="1" w:lastColumn="0" w:noHBand="0" w:noVBand="1"/>
+      </w:tblPr>
+      <w:tblGrid>
+        <w:gridCol w:w="2405"/>
+        <w:gridCol w:w="6423"/>
+      </w:tblGrid>
+      <w:tr>
+        <w:tc>
+          <w:tcPr>
+            <w:tcW w:w="2405" w:type="dxa"/>
+          </w:tcPr>
+          <w:p>
+            <w:pPr>
+              <w:jc w:val="both"/>
+            </w:pPr>
+            <w:r>
+              <w:rPr>
+                <w:b/>
+                <w:sz w:val="24"/>
+                <w:szCs w:val="24"/>
+              </w:rPr>
+              <w:t>Nombre</w:t>
+            </w:r>
+            <w:r>
+              <w:rPr>
+                <w:b/>
+              </w:rPr>
+              <w:t>:</w:t>
+            </w:r>
+          </w:p>
+        </w:tc>
+        <w:tc>
+          <w:tcPr>
+            <w:tcW w:w="6423" w:type="dxa"/>
+          </w:tcPr>
+          <w:p>
+            <w:pPr>
+              <w:autoSpaceDE w:val="0"/>
+              <w:autoSpaceDN w:val="0"/>
+              <w:adjustRightInd w:val="0"/>
+              <w:spacing w:line="288" w:lineRule="auto"/>
+              <w:rPr>
+                <w:sz w:val="24"/>
+                <w:szCs w:val="24"/>
+              </w:rPr>
+            </w:pPr>
+            <w:r>
+              <w:rPr>
+                <w:sz w:val="24"/>
+                <w:szCs w:val="24"/>
+              </w:rPr>
+              <w:t>Registr</w:t>
+            </w:r>
+            <w:r>
+              <w:rPr>
+                <w:sz w:val="24"/>
+                <w:szCs w:val="24"/>
+              </w:rPr>
+              <w:t xml:space="preserve">ar_Datos (Datos_Teorico: bool, </w:t>
+            </w:r>
+            <w:r>
+              <w:rPr>
+                <w:sz w:val="24"/>
+                <w:szCs w:val="24"/>
+              </w:rPr>
+              <w:t>Datos_Practico: bool,</w:t>
+            </w:r>
+          </w:p>
+          <w:p>
+            <w:pPr>
+              <w:autoSpaceDE w:val="0"/>
+              <w:autoSpaceDN w:val="0"/>
+              <w:adjustRightInd w:val="0"/>
+              <w:spacing w:line="288" w:lineRule="auto"/>
+              <w:rPr>
+                <w:rFonts w:ascii="Calibri" w:hAnsi="Calibri" w:cs="Calibri"/>
+                <w:color w:val="000000"/>
+                <w:sz w:val="24"/>
+                <w:szCs w:val="24"/>
+              </w:rPr>
+            </w:pPr>
+            <w:r>
+              <w:rPr>
+                <w:sz w:val="24"/>
+                <w:szCs w:val="24"/>
+              </w:rPr>
+              <w:t>alumnos: bool[])</w:t>
+            </w:r>
+          </w:p>
+        </w:tc>
+      </w:tr>
+      <w:tr>
+        <w:tc>
+          <w:tcPr>
+            <w:tcW w:w="2405" w:type="dxa"/>
+          </w:tcPr>
+          <w:p>
+            <w:pPr>
+              <w:jc w:val="both"/>
+            </w:pPr>
+            <w:r>
+              <w:rPr>
+                <w:b/>
+                <w:sz w:val="24"/>
+                <w:szCs w:val="24"/>
+              </w:rPr>
+              <w:t>Responsabilidades:</w:t>
+            </w:r>
+          </w:p>
+        </w:tc>
+        <w:tc>
+          <w:tcPr>
+            <w:tcW w:w="6423" w:type="dxa"/>
+          </w:tcPr>
+          <w:p>
+            <w:pPr>
+              <w:jc w:val="both"/>
+              <w:rPr>
+                <w:sz w:val="24"/>
+                <w:szCs w:val="24"/>
+              </w:rPr>
+            </w:pPr>
+            <w:r>
+              <w:rPr>
+                <w:sz w:val="24"/>
+                <w:szCs w:val="24"/>
+              </w:rPr>
+              <w:t>Ingresar los datos de los módulos de las clases para la creación de horarios</w:t>
+            </w:r>
+            <w:r>
+              <w:rPr>
+                <w:sz w:val="24"/>
+                <w:szCs w:val="24"/>
+              </w:rPr>
+              <w:t xml:space="preserve"> y la carta Gantt</w:t>
+            </w:r>
+            <w:r>
+              <w:rPr>
+                <w:sz w:val="24"/>
+                <w:szCs w:val="24"/>
+              </w:rPr>
+              <w:t>.</w:t>
+            </w:r>
+          </w:p>
+        </w:tc>
+      </w:tr>
+      <w:tr>
+        <w:tc>
+          <w:tcPr>
+            <w:tcW w:w="2405" w:type="dxa"/>
+          </w:tcPr>
+          <w:p>
+            <w:pPr>
+              <w:jc w:val="both"/>
+            </w:pPr>
+            <w:r>
+              <w:rPr>
+                <w:b/>
+                <w:sz w:val="24"/>
+                <w:szCs w:val="24"/>
+              </w:rPr>
+              <w:t>Tipo:</w:t>
+            </w:r>
+          </w:p>
+        </w:tc>
+        <w:tc>
+          <w:tcPr>
+            <w:tcW w:w="6423" w:type="dxa"/>
+          </w:tcPr>
+          <w:p>
+            <w:pPr>
+              <w:jc w:val="both"/>
+              <w:rPr>
+                <w:sz w:val="24"/>
+                <w:szCs w:val="24"/>
+              </w:rPr>
+            </w:pPr>
+            <w:r>
+              <w:rPr>
+                <w:sz w:val="24"/>
+                <w:szCs w:val="24"/>
+              </w:rPr>
+              <w:t>Sistema</w:t>
+            </w:r>
+            <w:r>
+              <w:rPr>
+                <w:sz w:val="24"/>
+                <w:szCs w:val="24"/>
+              </w:rPr>
+              <w:t>.</w:t>
+            </w:r>
+          </w:p>
+        </w:tc>
+      </w:tr>
+      <w:tr>
+        <w:tc>
+          <w:tcPr>
+            <w:tcW w:w="2405" w:type="dxa"/>
+          </w:tcPr>
+          <w:p>
+            <w:pPr>
+              <w:jc w:val="both"/>
+            </w:pPr>
+            <w:r>
+              <w:rPr>
+                <w:b/>
+                <w:sz w:val="24"/>
+                <w:szCs w:val="24"/>
+              </w:rPr>
+              <w:t>Referencias Cruzadas:</w:t>
+            </w:r>
+          </w:p>
+        </w:tc>
+        <w:tc>
+          <w:tcPr>
+            <w:tcW w:w="6423" w:type="dxa"/>
+          </w:tcPr>
+          <w:p>
+            <w:pPr>
+              <w:pStyle w:val="Prrafodelista"/>
+              <w:numPr>
+                <w:ilvl w:val="0"/>
+                <w:numId w:val="3"/>
+              </w:numPr>
+              <w:rPr>
+                <w:sz w:val="24"/>
+                <w:szCs w:val="24"/>
+              </w:rPr>
+            </w:pPr>
+            <w:r>
+              <w:rPr>
+                <w:sz w:val="24"/>
+                <w:szCs w:val="24"/>
+              </w:rPr>
+              <w:t>Funciones del sistema</w:t>
+            </w:r>
+            <w:r>
+              <w:rPr>
+                <w:sz w:val="24"/>
+                <w:szCs w:val="24"/>
+              </w:rPr>
+              <w:t xml:space="preserve">: </w:t>
+            </w:r>
+            <w:r>
+              <w:rPr>
+                <w:sz w:val="24"/>
+                <w:szCs w:val="24"/>
+              </w:rPr>
+              <w:t>REQ34, REQ35, REQ36, REQ37</w:t>
+            </w:r>
+            <w:r>
+              <w:rPr>
+                <w:sz w:val="24"/>
+                <w:szCs w:val="24"/>
+              </w:rPr>
+              <w:t>.</w:t>
+            </w:r>
+          </w:p>
+          <w:p>
+            <w:pPr>
+              <w:pStyle w:val="Prrafodelista"/>
+              <w:numPr>
+                <w:ilvl w:val="0"/>
+                <w:numId w:val="3"/>
+              </w:numPr>
+              <w:rPr>
+                <w:sz w:val="24"/>
+                <w:szCs w:val="24"/>
+              </w:rPr>
+            </w:pPr>
+            <w:r>
+              <w:rPr>
+                <w:sz w:val="24"/>
+                <w:szCs w:val="24"/>
+              </w:rPr>
+              <w:t xml:space="preserve">Caso de Uso: </w:t>
+            </w:r>
+            <w:r>
+              <w:rPr>
+                <w:sz w:val="24"/>
+                <w:szCs w:val="24"/>
+              </w:rPr>
+              <w:t>Creación de horarios</w:t>
+            </w:r>
+            <w:r>
+              <w:rPr>
+                <w:sz w:val="24"/>
+                <w:szCs w:val="24"/>
+              </w:rPr>
+              <w:t>.</w:t>
+            </w:r>
+          </w:p>
+        </w:tc>
+      </w:tr>
+      <w:tr>
+        <w:tc>
+          <w:tcPr>
+            <w:tcW w:w="2405" w:type="dxa"/>
+          </w:tcPr>
+          <w:p>
+            <w:pPr>
+              <w:jc w:val="both"/>
+            </w:pPr>
+            <w:r>
+              <w:rPr>
+                <w:b/>
+                <w:sz w:val="24"/>
+                <w:szCs w:val="24"/>
+              </w:rPr>
+              <w:t>Notas:</w:t>
+            </w:r>
+          </w:p>
+        </w:tc>
+        <w:tc>
+          <w:tcPr>
+            <w:tcW w:w="6423" w:type="dxa"/>
+          </w:tcPr>
+          <w:p>
+            <w:pPr>
+              <w:jc w:val="both"/>
+              <w:rPr>
+                <w:sz w:val="24"/>
+                <w:szCs w:val="24"/>
+              </w:rPr>
+            </w:pPr>
+            <w:r>
+              <w:rPr>
+                <w:sz w:val="24"/>
+                <w:szCs w:val="24"/>
+              </w:rPr>
+              <w:t>Utilizar un acceso rápido a la base de datos y a la interfaz gráfica.</w:t>
+            </w:r>
+          </w:p>
+        </w:tc>
+      </w:tr>
+      <w:tr>
+        <w:tc>
+          <w:tcPr>
+            <w:tcW w:w="2405" w:type="dxa"/>
+          </w:tcPr>
+          <w:p>
+            <w:pPr>
+              <w:jc w:val="both"/>
+            </w:pPr>
+            <w:r>
+              <w:rPr>
+                <w:b/>
+                <w:sz w:val="24"/>
+                <w:szCs w:val="24"/>
+              </w:rPr>
+              <w:t>Excepciones:</w:t>
+            </w:r>
+          </w:p>
+        </w:tc>
+        <w:tc>
+          <w:tcPr>
+            <w:tcW w:w="6423" w:type="dxa"/>
+          </w:tcPr>
+          <w:p>
+            <w:pPr>
+              <w:pStyle w:val="Prrafodelista"/>
+              <w:numPr>
+                <w:ilvl w:val="0"/>
+                <w:numId w:val="26"/>
+              </w:numPr>
+              <w:jc w:val="both"/>
+              <w:rPr>
+                <w:sz w:val="24"/>
+                <w:szCs w:val="24"/>
+              </w:rPr>
+            </w:pPr>
+            <w:r>
+              <w:rPr>
+                <w:sz w:val="24"/>
+                <w:szCs w:val="24"/>
+              </w:rPr>
+              <w:t>El Sistema no realiza el registro debido a inconsis</w:t>
+            </w:r>
+            <w:r>
+              <w:rPr>
+                <w:sz w:val="24"/>
+                <w:szCs w:val="24"/>
+              </w:rPr>
+              <w:t xml:space="preserve">tencias en el ingreso de datos. </w:t>
+            </w:r>
+            <w:r>
+              <w:rPr>
+                <w:sz w:val="24"/>
+                <w:szCs w:val="24"/>
+              </w:rPr>
+              <w:t>Se reporta el error, se sugiere el reingreso de los datos.</w:t>
+            </w:r>
+          </w:p>
+        </w:tc>
+      </w:tr>
+      <w:tr>
+        <w:tc>
+          <w:tcPr>
+            <w:tcW w:w="2405" w:type="dxa"/>
+          </w:tcPr>
+          <w:p>
+            <w:pPr>
+              <w:jc w:val="both"/>
+            </w:pPr>
+            <w:r>
+              <w:rPr>
+                <w:b/>
+                <w:sz w:val="24"/>
+                <w:szCs w:val="24"/>
+              </w:rPr>
+              <w:t>Salida:</w:t>
+            </w:r>
+          </w:p>
+        </w:tc>
+        <w:tc>
+          <w:tcPr>
+            <w:tcW w:w="6423" w:type="dxa"/>
+          </w:tcPr>
+          <w:p>
+            <w:pPr>
+              <w:pStyle w:val="Prrafodelista"/>
+              <w:numPr>
+                <w:ilvl w:val="0"/>
+                <w:numId w:val="27"/>
+              </w:numPr>
+              <w:jc w:val="both"/>
+              <w:rPr>
+                <w:sz w:val="24"/>
+                <w:szCs w:val="24"/>
+              </w:rPr>
+            </w:pPr>
+            <w:r>
+              <w:rPr>
+                <w:sz w:val="24"/>
+                <w:szCs w:val="24"/>
+              </w:rPr>
+              <w:t>Genera_Carta_Gantt</w:t>
+            </w:r>
+          </w:p>
+          <w:p>
+            <w:pPr>
+              <w:pStyle w:val="Prrafodelista"/>
+              <w:numPr>
+                <w:ilvl w:val="0"/>
+                <w:numId w:val="27"/>
+              </w:numPr>
+              <w:jc w:val="both"/>
+              <w:rPr>
+                <w:sz w:val="24"/>
+                <w:szCs w:val="24"/>
+              </w:rPr>
+            </w:pPr>
+            <w:r>
+              <w:rPr>
+                <w:sz w:val="24"/>
+                <w:szCs w:val="24"/>
+              </w:rPr>
+              <w:t>Genera_Tablas_Horario_Estudiante</w:t>
+            </w:r>
+          </w:p>
+        </w:tc>
+      </w:tr>
+      <w:tr>
+        <w:tc>
+          <w:tcPr>
+            <w:tcW w:w="2405" w:type="dxa"/>
+          </w:tcPr>
+          <w:p>
+            <w:pPr>
+              <w:jc w:val="both"/>
+            </w:pPr>
+            <w:r>
+              <w:rPr>
+                <w:b/>
+                <w:sz w:val="24"/>
+                <w:szCs w:val="24"/>
+              </w:rPr>
+              <w:t>Precondiciones:</w:t>
+            </w:r>
+          </w:p>
+        </w:tc>
+        <w:tc>
+          <w:tcPr>
+            <w:tcW w:w="6423" w:type="dxa"/>
+          </w:tcPr>
+          <w:p>
+            <w:pPr>
+              <w:pStyle w:val="Prrafodelista"/>
+              <w:numPr>
+                <w:ilvl w:val="0"/>
+                <w:numId w:val="24"/>
+              </w:numPr>
+              <w:spacing w:line="240" w:lineRule="auto"/>
+              <w:jc w:val="both"/>
+              <w:rPr>
+                <w:b/>
+                <w:sz w:val="24"/>
+                <w:szCs w:val="24"/>
+              </w:rPr>
+            </w:pPr>
+            <w:r>
+              <w:rPr>
+                <w:sz w:val="24"/>
+                <w:szCs w:val="24"/>
+              </w:rPr>
+              <w:t>Funcionario Académico y de Coordinación identificado como Usuario</w:t>
+            </w:r>
+            <w:r>
+              <w:rPr>
+                <w:b/>
+                <w:sz w:val="24"/>
+                <w:szCs w:val="24"/>
+              </w:rPr>
+              <w:t>.</w:t>
+            </w:r>
+          </w:p>
+        </w:tc>
+      </w:tr>
+      <w:tr>
+        <w:tc>
+          <w:tcPr>
+            <w:tcW w:w="2405" w:type="dxa"/>
+          </w:tcPr>
+          <w:p>
+            <w:pPr>
+              <w:jc w:val="both"/>
+            </w:pPr>
+            <w:r>
+              <w:rPr>
+                <w:b/>
+                <w:sz w:val="24"/>
+                <w:szCs w:val="24"/>
+              </w:rPr>
+              <w:t>Poscondiciones:</w:t>
+            </w:r>
+          </w:p>
+        </w:tc>
+        <w:tc>
+          <w:tcPr>
+            <w:tcW w:w="6423" w:type="dxa"/>
+          </w:tcPr>
+          <w:p>
+            <w:pPr>
+              <w:pStyle w:val="Prrafodelista"/>
+              <w:numPr>
+                <w:ilvl w:val="0"/>
+                <w:numId w:val="24"/>
+              </w:numPr>
+              <w:spacing w:after="160"/>
+              <w:jc w:val="both"/>
+              <w:rPr>
+                <w:sz w:val="24"/>
+                <w:szCs w:val="24"/>
+              </w:rPr>
+            </w:pPr>
+            <w:r>
+              <w:rPr>
+                <w:sz w:val="24"/>
+                <w:szCs w:val="24"/>
+              </w:rPr>
+              <w:t>Si no existe un</w:t>
+            </w:r>
+            <w:r>
+              <w:rPr>
+                <w:sz w:val="24"/>
+                <w:szCs w:val="24"/>
+              </w:rPr>
+              <w:t>a</w:t>
+            </w:r>
+            <w:r>
+              <w:rPr>
+                <w:sz w:val="24"/>
+                <w:szCs w:val="24"/>
+              </w:rPr>
+              <w:t xml:space="preserve"> </w:t>
+            </w:r>
+            <w:r>
+              <w:rPr>
+                <w:sz w:val="24"/>
+                <w:szCs w:val="24"/>
+              </w:rPr>
+              <w:t>Carta Gantt</w:t>
+            </w:r>
+            <w:r>
+              <w:rPr>
+                <w:sz w:val="24"/>
+                <w:szCs w:val="24"/>
+              </w:rPr>
+              <w:t xml:space="preserve">  se crea la instancia </w:t>
+            </w:r>
+            <w:r>
+              <w:rPr>
+                <w:i/>
+                <w:sz w:val="24"/>
+                <w:szCs w:val="24"/>
+              </w:rPr>
+              <w:t>Carta_gantt</w:t>
+            </w:r>
+            <w:r>
+              <w:rPr>
+                <w:i/>
+                <w:sz w:val="24"/>
+                <w:szCs w:val="24"/>
+              </w:rPr>
+              <w:t xml:space="preserve"> </w:t>
+            </w:r>
+            <w:r>
+              <w:rPr>
+                <w:sz w:val="24"/>
+                <w:szCs w:val="24"/>
+              </w:rPr>
+              <w:t>(creación de instancia).</w:t>
+            </w:r>
+          </w:p>
+          <w:p>
+            <w:pPr>
+              <w:pStyle w:val="Prrafodelista"/>
+              <w:numPr>
+                <w:ilvl w:val="0"/>
+                <w:numId w:val="24"/>
+              </w:numPr>
+              <w:spacing w:after="160"/>
+              <w:jc w:val="both"/>
+              <w:rPr>
+                <w:sz w:val="24"/>
+                <w:szCs w:val="24"/>
+              </w:rPr>
+            </w:pPr>
+            <w:r>
+              <w:rPr>
+                <w:sz w:val="24"/>
+                <w:szCs w:val="24"/>
+              </w:rPr>
+              <w:t xml:space="preserve">Se asignó a </w:t>
+            </w:r>
+            <w:r>
+              <w:rPr>
+                <w:i/>
+                <w:sz w:val="24"/>
+                <w:szCs w:val="24"/>
+              </w:rPr>
+              <w:t>Carta_gantt</w:t>
+            </w:r>
+            <w:r>
+              <w:rPr>
+                <w:sz w:val="24"/>
+                <w:szCs w:val="24"/>
+              </w:rPr>
+              <w:t xml:space="preserve"> </w:t>
+            </w:r>
+            <w:r>
+              <w:rPr>
+                <w:sz w:val="24"/>
+                <w:szCs w:val="24"/>
+              </w:rPr>
+              <w:t xml:space="preserve">un </w:t>
+            </w:r>
+            <w:r>
+              <w:rPr>
+                <w:i/>
+                <w:sz w:val="24"/>
+                <w:szCs w:val="24"/>
+              </w:rPr>
+              <w:t>Datos_Teorico</w:t>
+            </w:r>
+            <w:r>
+              <w:rPr>
+                <w:i/>
+                <w:sz w:val="24"/>
+                <w:szCs w:val="24"/>
+              </w:rPr>
+              <w:t xml:space="preserve"> </w:t>
+            </w:r>
+            <w:r>
+              <w:rPr>
+                <w:sz w:val="24"/>
+                <w:szCs w:val="24"/>
+              </w:rPr>
+              <w:t>y</w:t>
+            </w:r>
+            <w:r>
+              <w:rPr>
+                <w:sz w:val="24"/>
+                <w:szCs w:val="24"/>
+              </w:rPr>
+              <w:t xml:space="preserve"> </w:t>
+            </w:r>
+            <w:r>
+              <w:rPr>
+                <w:i/>
+                <w:sz w:val="24"/>
+                <w:szCs w:val="24"/>
+              </w:rPr>
+              <w:t>Datos_Practico</w:t>
+            </w:r>
+            <w:r>
+              <w:rPr>
+                <w:sz w:val="24"/>
+                <w:szCs w:val="24"/>
+              </w:rPr>
+              <w:t xml:space="preserve"> </w:t>
+            </w:r>
+            <w:r>
+              <w:rPr>
+                <w:sz w:val="24"/>
+                <w:szCs w:val="24"/>
+              </w:rPr>
+              <w:t>(modificación de atributos)</w:t>
+            </w:r>
+          </w:p>
+          <w:p>
+            <w:pPr>
+              <w:pStyle w:val="Prrafodelista"/>
+              <w:numPr>
+                <w:ilvl w:val="0"/>
+                <w:numId w:val="24"/>
+              </w:numPr>
+              <w:spacing w:after="160"/>
+              <w:jc w:val="both"/>
+              <w:rPr>
+                <w:sz w:val="24"/>
+                <w:szCs w:val="24"/>
+              </w:rPr>
+            </w:pPr>
+            <w:r>
+              <w:rPr>
+                <w:sz w:val="24"/>
+                <w:szCs w:val="24"/>
+              </w:rPr>
+              <w:t xml:space="preserve">Si no existe una </w:t>
+            </w:r>
+            <w:r>
+              <w:rPr>
+                <w:sz w:val="24"/>
+                <w:szCs w:val="24"/>
+              </w:rPr>
+              <w:t>Tabla de estudiante</w:t>
+            </w:r>
+            <w:r>
+              <w:rPr>
+                <w:sz w:val="24"/>
+                <w:szCs w:val="24"/>
+              </w:rPr>
+              <w:t xml:space="preserve">  se crea la instancia </w:t>
+            </w:r>
+            <w:r>
+              <w:rPr>
+                <w:i/>
+                <w:sz w:val="24"/>
+                <w:szCs w:val="24"/>
+              </w:rPr>
+              <w:t xml:space="preserve">Carta_gantt </w:t>
+            </w:r>
+            <w:r>
+              <w:rPr>
+                <w:sz w:val="24"/>
+                <w:szCs w:val="24"/>
+              </w:rPr>
+              <w:t>(creación de instancia).</w:t>
+            </w:r>
+          </w:p>
+          <w:p>
+            <w:pPr>
+              <w:pStyle w:val="Prrafodelista"/>
+              <w:numPr>
+                <w:ilvl w:val="0"/>
+                <w:numId w:val="24"/>
+              </w:numPr>
+              <w:jc w:val="both"/>
+              <w:rPr>
+                <w:sz w:val="24"/>
+                <w:szCs w:val="24"/>
+              </w:rPr>
+            </w:pPr>
+            <w:r>
+              <w:rPr>
+                <w:sz w:val="24"/>
+                <w:szCs w:val="24"/>
+              </w:rPr>
+              <w:t xml:space="preserve">Se asoció una instancia </w:t>
+            </w:r>
+            <w:r>
+              <w:rPr>
+                <w:i/>
+                <w:sz w:val="24"/>
+                <w:szCs w:val="24"/>
+              </w:rPr>
+              <w:t>alumnos</w:t>
+            </w:r>
+            <w:r>
+              <w:rPr>
+                <w:i/>
+                <w:sz w:val="24"/>
+                <w:szCs w:val="24"/>
+              </w:rPr>
+              <w:t xml:space="preserve"> </w:t>
+            </w:r>
+            <w:r>
+              <w:rPr>
+                <w:sz w:val="24"/>
+                <w:szCs w:val="24"/>
+              </w:rPr>
+              <w:t>a</w:t>
+            </w:r>
+            <w:r>
+              <w:rPr>
+                <w:sz w:val="24"/>
+                <w:szCs w:val="24"/>
+              </w:rPr>
+              <w:t xml:space="preserve"> </w:t>
+            </w:r>
+            <w:r>
+              <w:rPr>
+                <w:i/>
+                <w:sz w:val="24"/>
+                <w:szCs w:val="24"/>
+              </w:rPr>
+              <w:t>Tabla_estudiante</w:t>
+            </w:r>
+            <w:r>
+              <w:rPr>
+                <w:i/>
+                <w:sz w:val="24"/>
+                <w:szCs w:val="24"/>
+              </w:rPr>
+              <w:t xml:space="preserve"> </w:t>
+            </w:r>
+            <w:r>
+              <w:rPr>
+                <w:sz w:val="24"/>
+                <w:szCs w:val="24"/>
+              </w:rPr>
+              <w:t>ba</w:t>
+            </w:r>
+            <w:r>
+              <w:rPr>
+                <w:sz w:val="24"/>
+                <w:szCs w:val="24"/>
+              </w:rPr>
+              <w:t>sada en la correspondencia de</w:t>
+            </w:r>
+            <w:r>
+              <w:rPr>
+                <w:sz w:val="24"/>
+                <w:szCs w:val="24"/>
+              </w:rPr>
+              <w:t xml:space="preserve"> </w:t>
+            </w:r>
+            <w:r>
+              <w:rPr>
+                <w:i/>
+                <w:sz w:val="24"/>
+                <w:szCs w:val="24"/>
+              </w:rPr>
+              <w:t>Datos_Teorico</w:t>
+            </w:r>
+            <w:r>
+              <w:rPr>
+                <w:sz w:val="24"/>
+                <w:szCs w:val="24"/>
+              </w:rPr>
+              <w:t xml:space="preserve"> </w:t>
+            </w:r>
+            <w:r>
+              <w:rPr>
+                <w:sz w:val="24"/>
+                <w:szCs w:val="24"/>
+              </w:rPr>
+              <w:t>y</w:t>
+            </w:r>
+            <w:r>
+              <w:rPr>
+                <w:i/>
+                <w:sz w:val="24"/>
+                <w:szCs w:val="24"/>
+              </w:rPr>
+              <w:t xml:space="preserve"> </w:t>
+            </w:r>
+            <w:r>
+              <w:rPr>
+                <w:i/>
+                <w:sz w:val="24"/>
+                <w:szCs w:val="24"/>
+              </w:rPr>
+              <w:t>Datos_Practico</w:t>
+            </w:r>
+            <w:r>
+              <w:rPr>
+                <w:sz w:val="24"/>
+                <w:szCs w:val="24"/>
+              </w:rPr>
+              <w:t xml:space="preserve"> </w:t>
+            </w:r>
+            <w:r>
+              <w:rPr>
+                <w:sz w:val="24"/>
+                <w:szCs w:val="24"/>
+              </w:rPr>
+              <w:t>(asociación formada).</w:t>
+            </w:r>
+          </w:p>
+        </w:tc>
+      </w:tr>
+    </w:tbl>
+    <w:p/>
+    <w:p>
+      <w:pPr>
+        <w:pStyle w:val="Ttulo3"/>
+        <w:spacing w:after="240"/>
+        <w:jc w:val="both"/>
+        <w:rPr>
+          <w:rFonts w:asciiTheme="minorHAnsi" w:hAnsiTheme="minorHAnsi"/>
+          <w:b/>
+          <w:color w:val="auto"/>
+        </w:rPr>
+      </w:pPr>
+      <w:r>
+        <w:rPr>
+          <w:rFonts w:asciiTheme="minorHAnsi" w:hAnsiTheme="minorHAnsi"/>
+          <w:b/>
+          <w:color w:val="auto"/>
+        </w:rPr>
+        <w:t>2.</w:t>
+      </w:r>
+      <w:r>
+        <w:rPr>
+          <w:rFonts w:asciiTheme="minorHAnsi" w:hAnsiTheme="minorHAnsi"/>
+          <w:b/>
+          <w:color w:val="auto"/>
+        </w:rPr>
+        <w:t>11.</w:t>
+      </w:r>
+      <w:r>
+        <w:rPr>
+          <w:rFonts w:asciiTheme="minorHAnsi" w:hAnsiTheme="minorHAnsi"/>
+          <w:b/>
+          <w:color w:val="auto"/>
+        </w:rPr>
+        <w:t>2</w:t>
+      </w:r>
+      <w:r>
+        <w:rPr>
+          <w:rFonts w:asciiTheme="minorHAnsi" w:hAnsiTheme="minorHAnsi"/>
+          <w:b/>
+          <w:color w:val="auto"/>
+        </w:rPr>
+        <w:t xml:space="preserve">. </w:t>
+      </w:r>
+      <w:r>
+        <w:rPr>
+          <w:rFonts w:asciiTheme="minorHAnsi" w:hAnsiTheme="minorHAnsi"/>
+          <w:b/>
+          <w:color w:val="auto"/>
+        </w:rPr>
+        <w:t>Solicitud Carta Gantt</w:t>
+      </w:r>
+      <w:r>
+        <w:rPr>
+          <w:rFonts w:asciiTheme="minorHAnsi" w:hAnsiTheme="minorHAnsi"/>
+          <w:b/>
+          <w:color w:val="auto"/>
+        </w:rPr>
+        <w:t>:</w:t>
+      </w:r>
+    </w:p>
+    <w:tbl>
+      <w:tblPr>
+        <w:tblStyle w:val="Tablaconcuadrcula"/>
+        <w:tblW w:w="0" w:type="auto"/>
+        <w:tblBorders>
+          <w:top w:val="none" w:sz="0" w:space="0" w:color="auto"/>
+          <w:left w:val="none" w:sz="0" w:space="0" w:color="auto"/>
+          <w:bottom w:val="none" w:sz="0" w:space="0" w:color="auto"/>
+          <w:right w:val="none" w:sz="0" w:space="0" w:color="auto"/>
+          <w:insideH w:val="none" w:sz="0" w:space="0" w:color="auto"/>
+          <w:insideV w:val="none" w:sz="0" w:space="0" w:color="auto"/>
+        </w:tblBorders>
+        <w:tblLook w:val="04A0" w:firstRow="1" w:lastRow="0" w:firstColumn="1" w:lastColumn="0" w:noHBand="0" w:noVBand="1"/>
+      </w:tblPr>
+      <w:tblGrid>
+        <w:gridCol w:w="2405"/>
+        <w:gridCol w:w="6423"/>
+      </w:tblGrid>
+      <w:tr>
+        <w:tc>
+          <w:tcPr>
+            <w:tcW w:w="2405" w:type="dxa"/>
+            <w:hideMark/>
+          </w:tcPr>
+          <w:p>
+            <w:pPr>
+              <w:jc w:val="both"/>
+            </w:pPr>
+            <w:r>
+              <w:rPr>
+                <w:b/>
+                <w:sz w:val="24"/>
+                <w:szCs w:val="24"/>
+              </w:rPr>
+              <w:t>Nombre</w:t>
+            </w:r>
+            <w:r>
+              <w:rPr>
+                <w:b/>
+              </w:rPr>
+              <w:t>:</w:t>
+            </w:r>
+          </w:p>
+        </w:tc>
+        <w:tc>
+          <w:tcPr>
+            <w:tcW w:w="6423" w:type="dxa"/>
+            <w:hideMark/>
+          </w:tcPr>
+          <w:p>
+            <w:pPr>
+              <w:autoSpaceDE w:val="0"/>
+              <w:autoSpaceDN w:val="0"/>
+              <w:adjustRightInd w:val="0"/>
+              <w:spacing w:line="288" w:lineRule="auto"/>
+              <w:rPr>
+                <w:rFonts w:ascii="Calibri" w:hAnsi="Calibri" w:cs="Calibri"/>
+                <w:color w:val="000000"/>
+                <w:sz w:val="24"/>
+                <w:szCs w:val="24"/>
+              </w:rPr>
+            </w:pPr>
+            <w:r>
+              <w:rPr>
+                <w:sz w:val="24"/>
+                <w:szCs w:val="24"/>
+              </w:rPr>
+              <w:t>Solicitud_Carta_Gantt (C_Gantt: bool)</w:t>
+            </w:r>
+          </w:p>
+        </w:tc>
+      </w:tr>
+      <w:tr>
+        <w:tc>
+          <w:tcPr>
+            <w:tcW w:w="2405" w:type="dxa"/>
+            <w:hideMark/>
+          </w:tcPr>
+          <w:p>
+            <w:pPr>
+              <w:jc w:val="both"/>
+            </w:pPr>
+            <w:r>
+              <w:rPr>
+                <w:b/>
+                <w:sz w:val="24"/>
+                <w:szCs w:val="24"/>
+              </w:rPr>
+              <w:t>Responsabilidades:</w:t>
+            </w:r>
+          </w:p>
+        </w:tc>
+        <w:tc>
+          <w:tcPr>
+            <w:tcW w:w="6423" w:type="dxa"/>
+            <w:hideMark/>
+          </w:tcPr>
+          <w:p>
+            <w:pPr>
+              <w:jc w:val="both"/>
+              <w:rPr>
+                <w:sz w:val="24"/>
+                <w:szCs w:val="24"/>
+              </w:rPr>
+            </w:pPr>
+            <w:r>
+              <w:rPr>
+                <w:sz w:val="24"/>
+                <w:szCs w:val="24"/>
+              </w:rPr>
+              <w:t>Solicitar una carta Gantt por pa</w:t>
+            </w:r>
+            <w:r>
+              <w:rPr>
+                <w:sz w:val="24"/>
+                <w:szCs w:val="24"/>
+              </w:rPr>
+              <w:t>rte del Funcionario Administrativo</w:t>
+            </w:r>
+          </w:p>
+        </w:tc>
+      </w:tr>
+      <w:tr>
+        <w:tc>
+          <w:tcPr>
+            <w:tcW w:w="2405" w:type="dxa"/>
+            <w:hideMark/>
+          </w:tcPr>
+          <w:p>
+            <w:pPr>
+              <w:jc w:val="both"/>
+            </w:pPr>
+            <w:r>
+              <w:rPr>
+                <w:b/>
+                <w:sz w:val="24"/>
+                <w:szCs w:val="24"/>
+              </w:rPr>
+              <w:t>Tipo:</w:t>
+            </w:r>
+          </w:p>
+        </w:tc>
+        <w:tc>
+          <w:tcPr>
+            <w:tcW w:w="6423" w:type="dxa"/>
+            <w:hideMark/>
+          </w:tcPr>
+          <w:p>
+            <w:pPr>
+              <w:jc w:val="both"/>
+              <w:rPr>
+                <w:sz w:val="24"/>
+                <w:szCs w:val="24"/>
+              </w:rPr>
+            </w:pPr>
+            <w:r>
+              <w:rPr>
+                <w:sz w:val="24"/>
+                <w:szCs w:val="24"/>
+              </w:rPr>
+              <w:t>Sistema</w:t>
+            </w:r>
+          </w:p>
+        </w:tc>
+      </w:tr>
+      <w:tr>
+        <w:tc>
+          <w:tcPr>
+            <w:tcW w:w="2405" w:type="dxa"/>
+            <w:hideMark/>
+          </w:tcPr>
+          <w:p>
+            <w:pPr>
+              <w:jc w:val="both"/>
+            </w:pPr>
+            <w:r>
+              <w:rPr>
+                <w:b/>
+                <w:sz w:val="24"/>
+                <w:szCs w:val="24"/>
+              </w:rPr>
+              <w:t>Referencias Cruzadas:</w:t>
+            </w:r>
+          </w:p>
+        </w:tc>
+        <w:tc>
+          <w:tcPr>
+            <w:tcW w:w="6423" w:type="dxa"/>
+            <w:hideMark/>
+          </w:tcPr>
+          <w:p>
+            <w:pPr>
+              <w:pStyle w:val="Prrafodelista"/>
+              <w:numPr>
+                <w:ilvl w:val="0"/>
+                <w:numId w:val="31"/>
+              </w:numPr>
+              <w:rPr>
+                <w:sz w:val="24"/>
+                <w:szCs w:val="24"/>
+              </w:rPr>
+            </w:pPr>
+            <w:r>
+              <w:rPr>
+                <w:sz w:val="24"/>
+                <w:szCs w:val="24"/>
+              </w:rPr>
+              <w:t xml:space="preserve">Funciones del sistema: </w:t>
+            </w:r>
+            <w:r>
+              <w:rPr>
+                <w:sz w:val="24"/>
+                <w:szCs w:val="24"/>
+              </w:rPr>
+              <w:t>REQ36, REQ37</w:t>
+            </w:r>
+            <w:r>
+              <w:rPr>
+                <w:sz w:val="24"/>
+                <w:szCs w:val="24"/>
+              </w:rPr>
+              <w:t>.</w:t>
+            </w:r>
+          </w:p>
+          <w:p>
+            <w:pPr>
+              <w:pStyle w:val="Prrafodelista"/>
+              <w:numPr>
+                <w:ilvl w:val="0"/>
+                <w:numId w:val="31"/>
+              </w:numPr>
+              <w:rPr>
+                <w:sz w:val="24"/>
+                <w:szCs w:val="24"/>
+              </w:rPr>
+            </w:pPr>
+            <w:r>
+              <w:rPr>
+                <w:sz w:val="24"/>
+                <w:szCs w:val="24"/>
+              </w:rPr>
+              <w:t>Caso de Uso: Creación de horarios.</w:t>
+            </w:r>
+          </w:p>
+        </w:tc>
+      </w:tr>
+      <w:tr>
+        <w:tc>
+          <w:tcPr>
+            <w:tcW w:w="2405" w:type="dxa"/>
+            <w:hideMark/>
+          </w:tcPr>
+          <w:p>
+            <w:pPr>
+              <w:jc w:val="both"/>
+            </w:pPr>
+            <w:r>
+              <w:rPr>
+                <w:b/>
+                <w:sz w:val="24"/>
+                <w:szCs w:val="24"/>
+              </w:rPr>
+              <w:t>Notas:</w:t>
+            </w:r>
+          </w:p>
+        </w:tc>
+        <w:tc>
+          <w:tcPr>
+            <w:tcW w:w="6423" w:type="dxa"/>
+            <w:hideMark/>
+          </w:tcPr>
+          <w:p>
+            <w:pPr>
+              <w:jc w:val="both"/>
+              <w:rPr>
+                <w:sz w:val="24"/>
+                <w:szCs w:val="24"/>
+              </w:rPr>
+            </w:pPr>
+            <w:r>
+              <w:rPr>
+                <w:sz w:val="24"/>
+                <w:szCs w:val="24"/>
+              </w:rPr>
+              <w:t>Utilizar un acceso rápido a la base de datos y a la interfaz gráfica.</w:t>
+            </w:r>
+          </w:p>
+        </w:tc>
+      </w:tr>
+      <w:tr>
+        <w:tc>
+          <w:tcPr>
+            <w:tcW w:w="2405" w:type="dxa"/>
+            <w:hideMark/>
+          </w:tcPr>
+          <w:p>
+            <w:pPr>
+              <w:jc w:val="both"/>
+            </w:pPr>
+            <w:r>
+              <w:rPr>
+                <w:b/>
+                <w:sz w:val="24"/>
+                <w:szCs w:val="24"/>
+              </w:rPr>
+              <w:t>Excepciones:</w:t>
+            </w:r>
+          </w:p>
+        </w:tc>
+        <w:tc>
+          <w:tcPr>
+            <w:tcW w:w="6423" w:type="dxa"/>
+          </w:tcPr>
+          <w:p>
+            <w:pPr>
+              <w:jc w:val="both"/>
+              <w:rPr>
+                <w:sz w:val="24"/>
+                <w:szCs w:val="24"/>
+              </w:rPr>
+            </w:pPr>
+          </w:p>
+        </w:tc>
+      </w:tr>
+      <w:tr>
+        <w:tc>
+          <w:tcPr>
+            <w:tcW w:w="2405" w:type="dxa"/>
+            <w:hideMark/>
+          </w:tcPr>
+          <w:p>
+            <w:pPr>
+              <w:jc w:val="both"/>
+            </w:pPr>
+            <w:r>
+              <w:rPr>
+                <w:b/>
+                <w:sz w:val="24"/>
+                <w:szCs w:val="24"/>
+              </w:rPr>
+              <w:t>Salida:</w:t>
+            </w:r>
+          </w:p>
+        </w:tc>
+        <w:tc>
+          <w:tcPr>
+            <w:tcW w:w="6423" w:type="dxa"/>
+          </w:tcPr>
+          <w:p>
+            <w:pPr>
+              <w:pStyle w:val="Prrafodelista"/>
+              <w:numPr>
+                <w:ilvl w:val="0"/>
+                <w:numId w:val="33"/>
+              </w:numPr>
+              <w:jc w:val="both"/>
+              <w:rPr>
+                <w:sz w:val="24"/>
+                <w:szCs w:val="24"/>
+              </w:rPr>
+            </w:pPr>
+            <w:r>
+              <w:rPr>
+                <w:sz w:val="24"/>
+                <w:szCs w:val="24"/>
+              </w:rPr>
+              <w:t>Mostrar_Carta_Gantt</w:t>
+            </w:r>
+          </w:p>
+        </w:tc>
+      </w:tr>
+      <w:tr>
+        <w:tc>
+          <w:tcPr>
+            <w:tcW w:w="2405" w:type="dxa"/>
+            <w:hideMark/>
+          </w:tcPr>
+          <w:p>
+            <w:pPr>
+              <w:jc w:val="both"/>
+            </w:pPr>
+            <w:r>
+              <w:rPr>
+                <w:b/>
+                <w:sz w:val="24"/>
+                <w:szCs w:val="24"/>
+              </w:rPr>
+              <w:lastRenderedPageBreak/>
+              <w:t>Precondiciones:</w:t>
+            </w:r>
+          </w:p>
+        </w:tc>
+        <w:tc>
+          <w:tcPr>
+            <w:tcW w:w="6423" w:type="dxa"/>
+          </w:tcPr>
+          <w:p>
+            <w:pPr>
+              <w:pStyle w:val="Prrafodelista"/>
+              <w:numPr>
+                <w:ilvl w:val="0"/>
+                <w:numId w:val="34"/>
+              </w:numPr>
+              <w:spacing w:line="240" w:lineRule="auto"/>
+              <w:jc w:val="both"/>
+              <w:rPr>
+                <w:b/>
+                <w:sz w:val="24"/>
+                <w:szCs w:val="24"/>
+              </w:rPr>
+            </w:pPr>
+            <w:r>
+              <w:rPr>
+                <w:sz w:val="24"/>
+                <w:szCs w:val="24"/>
+              </w:rPr>
+              <w:t>Funcionario Académico y de Coordinación identificado como Usuario</w:t>
+            </w:r>
+            <w:r>
+              <w:rPr>
+                <w:b/>
+                <w:sz w:val="24"/>
+                <w:szCs w:val="24"/>
+              </w:rPr>
+              <w:t>.</w:t>
+            </w:r>
+          </w:p>
+        </w:tc>
+      </w:tr>
+      <w:tr>
+        <w:tc>
+          <w:tcPr>
+            <w:tcW w:w="2405" w:type="dxa"/>
+            <w:hideMark/>
+          </w:tcPr>
+          <w:p>
+            <w:pPr>
+              <w:jc w:val="both"/>
+            </w:pPr>
+            <w:r>
+              <w:rPr>
+                <w:b/>
+                <w:sz w:val="24"/>
+                <w:szCs w:val="24"/>
+              </w:rPr>
+              <w:t>Poscondiciones:</w:t>
+            </w:r>
+          </w:p>
+        </w:tc>
+        <w:tc>
+          <w:tcPr>
+            <w:tcW w:w="6423" w:type="dxa"/>
+          </w:tcPr>
+          <w:p>
+            <w:pPr>
+              <w:pStyle w:val="Prrafodelista"/>
+              <w:numPr>
+                <w:ilvl w:val="0"/>
+                <w:numId w:val="34"/>
+              </w:numPr>
+              <w:spacing w:after="160"/>
+              <w:jc w:val="both"/>
+              <w:rPr>
+                <w:sz w:val="24"/>
+                <w:szCs w:val="24"/>
+              </w:rPr>
+            </w:pPr>
+            <w:r>
+              <w:rPr>
+                <w:sz w:val="24"/>
+                <w:szCs w:val="24"/>
+              </w:rPr>
+              <w:t xml:space="preserve">Se </w:t>
+            </w:r>
+            <w:r>
+              <w:rPr>
+                <w:sz w:val="24"/>
+                <w:szCs w:val="24"/>
+              </w:rPr>
+              <w:t>asoció una instancia</w:t>
+            </w:r>
+            <w:r>
+              <w:rPr>
+                <w:sz w:val="24"/>
+                <w:szCs w:val="24"/>
+              </w:rPr>
+              <w:t xml:space="preserve"> </w:t>
+            </w:r>
+            <w:r>
+              <w:rPr>
+                <w:i/>
+                <w:sz w:val="24"/>
+                <w:szCs w:val="24"/>
+              </w:rPr>
+              <w:t>Carta_gantt</w:t>
+            </w:r>
+            <w:r>
+              <w:rPr>
+                <w:sz w:val="24"/>
+                <w:szCs w:val="24"/>
+              </w:rPr>
+              <w:t xml:space="preserve"> </w:t>
+            </w:r>
+            <w:r>
+              <w:rPr>
+                <w:sz w:val="24"/>
+                <w:szCs w:val="24"/>
+              </w:rPr>
+              <w:t xml:space="preserve">un </w:t>
+            </w:r>
+            <w:r>
+              <w:rPr>
+                <w:i/>
+                <w:sz w:val="24"/>
+                <w:szCs w:val="24"/>
+              </w:rPr>
+              <w:t>C_Gantt</w:t>
+            </w:r>
+            <w:r>
+              <w:rPr>
+                <w:sz w:val="24"/>
+                <w:szCs w:val="24"/>
+              </w:rPr>
+              <w:t xml:space="preserve"> </w:t>
+            </w:r>
+            <w:r>
+              <w:rPr>
+                <w:sz w:val="24"/>
+                <w:szCs w:val="24"/>
+              </w:rPr>
+              <w:t>(</w:t>
+            </w:r>
+            <w:r>
+              <w:rPr>
+                <w:sz w:val="24"/>
+                <w:szCs w:val="24"/>
+              </w:rPr>
+              <w:t>asociación formada</w:t>
+            </w:r>
+            <w:r>
+              <w:rPr>
+                <w:sz w:val="24"/>
+                <w:szCs w:val="24"/>
+              </w:rPr>
+              <w:t>)</w:t>
+            </w:r>
+            <w:r>
+              <w:rPr>
+                <w:sz w:val="24"/>
+                <w:szCs w:val="24"/>
+              </w:rPr>
+              <w:t>.</w:t>
+            </w:r>
+          </w:p>
+        </w:tc>
+      </w:tr>
+    </w:tbl>
+    <w:p/>
+    <w:p>
+      <w:pPr>
+        <w:pStyle w:val="Ttulo3"/>
+        <w:spacing w:after="240"/>
+        <w:jc w:val="both"/>
+        <w:rPr>
+          <w:rFonts w:asciiTheme="minorHAnsi" w:hAnsiTheme="minorHAnsi"/>
+          <w:b/>
+          <w:color w:val="auto"/>
+        </w:rPr>
+      </w:pPr>
+      <w:r>
+        <w:rPr>
+          <w:rFonts w:asciiTheme="minorHAnsi" w:hAnsiTheme="minorHAnsi"/>
+          <w:b/>
+          <w:color w:val="auto"/>
+        </w:rPr>
+        <w:t>2.</w:t>
+      </w:r>
+      <w:r>
+        <w:rPr>
+          <w:rFonts w:asciiTheme="minorHAnsi" w:hAnsiTheme="minorHAnsi"/>
+          <w:b/>
+          <w:color w:val="auto"/>
+        </w:rPr>
+        <w:t>11.</w:t>
+      </w:r>
+      <w:r>
+        <w:rPr>
+          <w:rFonts w:asciiTheme="minorHAnsi" w:hAnsiTheme="minorHAnsi"/>
+          <w:b/>
+          <w:color w:val="auto"/>
+        </w:rPr>
+        <w:t>3</w:t>
+      </w:r>
+      <w:r>
+        <w:rPr>
+          <w:rFonts w:asciiTheme="minorHAnsi" w:hAnsiTheme="minorHAnsi"/>
+          <w:b/>
+          <w:color w:val="auto"/>
+        </w:rPr>
+        <w:t xml:space="preserve">. Solicitud </w:t>
+      </w:r>
+      <w:r>
+        <w:rPr>
+          <w:rFonts w:asciiTheme="minorHAnsi" w:hAnsiTheme="minorHAnsi"/>
+          <w:b/>
+          <w:color w:val="auto"/>
+        </w:rPr>
+        <w:t>Horario Práctico</w:t>
+      </w:r>
+      <w:r>
+        <w:rPr>
+          <w:rFonts w:asciiTheme="minorHAnsi" w:hAnsiTheme="minorHAnsi"/>
+          <w:b/>
+          <w:color w:val="auto"/>
+        </w:rPr>
+        <w:t>:</w:t>
+      </w:r>
+    </w:p>
+    <w:tbl>
+      <w:tblPr>
+        <w:tblStyle w:val="Tablaconcuadrcula"/>
+        <w:tblW w:w="0" w:type="auto"/>
+        <w:tblBorders>
+          <w:top w:val="none" w:sz="0" w:space="0" w:color="auto"/>
+          <w:left w:val="none" w:sz="0" w:space="0" w:color="auto"/>
+          <w:bottom w:val="none" w:sz="0" w:space="0" w:color="auto"/>
+          <w:right w:val="none" w:sz="0" w:space="0" w:color="auto"/>
+          <w:insideH w:val="none" w:sz="0" w:space="0" w:color="auto"/>
+          <w:insideV w:val="none" w:sz="0" w:space="0" w:color="auto"/>
+        </w:tblBorders>
+        <w:tblLook w:val="04A0" w:firstRow="1" w:lastRow="0" w:firstColumn="1" w:lastColumn="0" w:noHBand="0" w:noVBand="1"/>
+      </w:tblPr>
+      <w:tblGrid>
+        <w:gridCol w:w="2405"/>
+        <w:gridCol w:w="6423"/>
+      </w:tblGrid>
+      <w:tr>
+        <w:tc>
+          <w:tcPr>
+            <w:tcW w:w="2405" w:type="dxa"/>
+            <w:hideMark/>
+          </w:tcPr>
+          <w:p>
+            <w:pPr>
+              <w:jc w:val="both"/>
+            </w:pPr>
+            <w:r>
+              <w:rPr>
+                <w:b/>
+                <w:sz w:val="24"/>
+                <w:szCs w:val="24"/>
+              </w:rPr>
+              <w:t>Nombre</w:t>
+            </w:r>
+            <w:r>
+              <w:rPr>
+                <w:b/>
+              </w:rPr>
+              <w:t>:</w:t>
+            </w:r>
+          </w:p>
+        </w:tc>
+        <w:tc>
+          <w:tcPr>
+            <w:tcW w:w="6423" w:type="dxa"/>
+            <w:hideMark/>
+          </w:tcPr>
+          <w:p>
+            <w:pPr>
+              <w:autoSpaceDE w:val="0"/>
+              <w:autoSpaceDN w:val="0"/>
+              <w:adjustRightInd w:val="0"/>
+              <w:spacing w:line="288" w:lineRule="auto"/>
+              <w:rPr>
+                <w:rFonts w:ascii="Calibri" w:hAnsi="Calibri" w:cs="Calibri"/>
+                <w:color w:val="000000"/>
+                <w:sz w:val="24"/>
+                <w:szCs w:val="24"/>
+              </w:rPr>
+            </w:pPr>
+            <w:r>
+              <w:rPr>
+                <w:sz w:val="24"/>
+                <w:szCs w:val="24"/>
+              </w:rPr>
+              <w:t>Solicitud_Horario_Practico (estudiante: cadena)</w:t>
+            </w:r>
+          </w:p>
+        </w:tc>
+      </w:tr>
+      <w:tr>
+        <w:tc>
+          <w:tcPr>
+            <w:tcW w:w="2405" w:type="dxa"/>
+            <w:hideMark/>
+          </w:tcPr>
+          <w:p>
+            <w:pPr>
+              <w:jc w:val="both"/>
+            </w:pPr>
+            <w:r>
+              <w:rPr>
+                <w:b/>
+                <w:sz w:val="24"/>
+                <w:szCs w:val="24"/>
+              </w:rPr>
+              <w:t>Responsabilidades:</w:t>
+            </w:r>
+          </w:p>
+        </w:tc>
+        <w:tc>
+          <w:tcPr>
+            <w:tcW w:w="6423" w:type="dxa"/>
+            <w:hideMark/>
+          </w:tcPr>
+          <w:p>
+            <w:pPr>
+              <w:jc w:val="both"/>
+              <w:rPr>
+                <w:sz w:val="24"/>
+                <w:szCs w:val="24"/>
+              </w:rPr>
+            </w:pPr>
+            <w:r>
+              <w:rPr>
+                <w:sz w:val="24"/>
+                <w:szCs w:val="24"/>
+              </w:rPr>
+              <w:t xml:space="preserve">Solicitar </w:t>
+            </w:r>
+            <w:r>
+              <w:rPr>
+                <w:sz w:val="24"/>
+                <w:szCs w:val="24"/>
+              </w:rPr>
+              <w:t>un horario práctico para un estudiante</w:t>
+            </w:r>
+            <w:r>
+              <w:rPr>
+                <w:sz w:val="24"/>
+                <w:szCs w:val="24"/>
+              </w:rPr>
+              <w:t xml:space="preserve"> por parte del Funcionario Administrativo</w:t>
+            </w:r>
+          </w:p>
+        </w:tc>
+      </w:tr>
+      <w:tr>
+        <w:tc>
+          <w:tcPr>
+            <w:tcW w:w="2405" w:type="dxa"/>
+            <w:hideMark/>
+          </w:tcPr>
+          <w:p>
+            <w:pPr>
+              <w:jc w:val="both"/>
+            </w:pPr>
+            <w:r>
+              <w:rPr>
+                <w:b/>
+                <w:sz w:val="24"/>
+                <w:szCs w:val="24"/>
+              </w:rPr>
+              <w:t>Tipo:</w:t>
+            </w:r>
+          </w:p>
+        </w:tc>
+        <w:tc>
+          <w:tcPr>
+            <w:tcW w:w="6423" w:type="dxa"/>
+            <w:hideMark/>
+          </w:tcPr>
+          <w:p>
+            <w:pPr>
+              <w:jc w:val="both"/>
+              <w:rPr>
+                <w:sz w:val="24"/>
+                <w:szCs w:val="24"/>
+              </w:rPr>
+            </w:pPr>
+            <w:r>
+              <w:rPr>
+                <w:sz w:val="24"/>
+                <w:szCs w:val="24"/>
+              </w:rPr>
+              <w:t>Sistema</w:t>
+            </w:r>
+          </w:p>
+        </w:tc>
+      </w:tr>
+      <w:tr>
+        <w:tc>
+          <w:tcPr>
+            <w:tcW w:w="2405" w:type="dxa"/>
+            <w:hideMark/>
+          </w:tcPr>
+          <w:p>
+            <w:pPr>
+              <w:jc w:val="both"/>
+            </w:pPr>
+            <w:r>
+              <w:rPr>
+                <w:b/>
+                <w:sz w:val="24"/>
+                <w:szCs w:val="24"/>
+              </w:rPr>
+              <w:t>Referencias Cruzadas:</w:t>
+            </w:r>
+          </w:p>
+        </w:tc>
+        <w:tc>
+          <w:tcPr>
+            <w:tcW w:w="6423" w:type="dxa"/>
+            <w:hideMark/>
+          </w:tcPr>
+          <w:p>
+            <w:pPr>
+              <w:pStyle w:val="Prrafodelista"/>
+              <w:numPr>
+                <w:ilvl w:val="0"/>
+                <w:numId w:val="31"/>
+              </w:numPr>
+              <w:rPr>
+                <w:sz w:val="24"/>
+                <w:szCs w:val="24"/>
+              </w:rPr>
+            </w:pPr>
+            <w:r>
+              <w:rPr>
+                <w:sz w:val="24"/>
+                <w:szCs w:val="24"/>
+              </w:rPr>
+              <w:t xml:space="preserve">Funciones del sistema: </w:t>
+            </w:r>
+            <w:r>
+              <w:rPr>
+                <w:sz w:val="24"/>
+                <w:szCs w:val="24"/>
+              </w:rPr>
+              <w:t>REQ36, REQ37</w:t>
+            </w:r>
+            <w:r>
+              <w:rPr>
+                <w:sz w:val="24"/>
+                <w:szCs w:val="24"/>
+              </w:rPr>
+              <w:t>.</w:t>
+            </w:r>
+          </w:p>
+          <w:p>
+            <w:pPr>
+              <w:pStyle w:val="Prrafodelista"/>
+              <w:numPr>
+                <w:ilvl w:val="0"/>
+                <w:numId w:val="31"/>
+              </w:numPr>
+              <w:rPr>
+                <w:sz w:val="24"/>
+                <w:szCs w:val="24"/>
+              </w:rPr>
+            </w:pPr>
+            <w:r>
+              <w:rPr>
+                <w:sz w:val="24"/>
+                <w:szCs w:val="24"/>
+              </w:rPr>
+              <w:t>Caso de Uso: Creación de horarios.</w:t>
+            </w:r>
+          </w:p>
+        </w:tc>
+      </w:tr>
+      <w:tr>
+        <w:tc>
+          <w:tcPr>
+            <w:tcW w:w="2405" w:type="dxa"/>
+            <w:hideMark/>
+          </w:tcPr>
+          <w:p>
+            <w:pPr>
+              <w:jc w:val="both"/>
+            </w:pPr>
+            <w:r>
+              <w:rPr>
+                <w:b/>
+                <w:sz w:val="24"/>
+                <w:szCs w:val="24"/>
+              </w:rPr>
+              <w:t>Notas:</w:t>
+            </w:r>
+          </w:p>
+        </w:tc>
+        <w:tc>
+          <w:tcPr>
+            <w:tcW w:w="6423" w:type="dxa"/>
+            <w:hideMark/>
+          </w:tcPr>
+          <w:p>
+            <w:pPr>
+              <w:jc w:val="both"/>
+              <w:rPr>
+                <w:sz w:val="24"/>
+                <w:szCs w:val="24"/>
+              </w:rPr>
+            </w:pPr>
+            <w:r>
+              <w:rPr>
+                <w:sz w:val="24"/>
+                <w:szCs w:val="24"/>
+              </w:rPr>
+              <w:t>Utilizar un acceso rápido a la base de datos y a la interfaz gráfica.</w:t>
+            </w:r>
+          </w:p>
+        </w:tc>
+      </w:tr>
+      <w:tr>
+        <w:tc>
+          <w:tcPr>
+            <w:tcW w:w="2405" w:type="dxa"/>
+            <w:hideMark/>
+          </w:tcPr>
+          <w:p>
+            <w:pPr>
+              <w:jc w:val="both"/>
+            </w:pPr>
+            <w:r>
+              <w:rPr>
+                <w:b/>
+                <w:sz w:val="24"/>
+                <w:szCs w:val="24"/>
+              </w:rPr>
+              <w:t>Excepciones:</w:t>
+            </w:r>
+          </w:p>
+        </w:tc>
+        <w:tc>
+          <w:tcPr>
+            <w:tcW w:w="6423" w:type="dxa"/>
+          </w:tcPr>
+          <w:p>
+            <w:pPr>
+              <w:jc w:val="both"/>
+              <w:rPr>
+                <w:sz w:val="24"/>
+                <w:szCs w:val="24"/>
+              </w:rPr>
+            </w:pPr>
+          </w:p>
+        </w:tc>
+      </w:tr>
+      <w:tr>
+        <w:tc>
+          <w:tcPr>
+            <w:tcW w:w="2405" w:type="dxa"/>
+            <w:hideMark/>
+          </w:tcPr>
+          <w:p>
+            <w:pPr>
+              <w:jc w:val="both"/>
+            </w:pPr>
+            <w:r>
+              <w:rPr>
+                <w:b/>
+                <w:sz w:val="24"/>
+                <w:szCs w:val="24"/>
+              </w:rPr>
+              <w:t>Salida:</w:t>
+            </w:r>
+          </w:p>
+        </w:tc>
+        <w:tc>
+          <w:tcPr>
+            <w:tcW w:w="6423" w:type="dxa"/>
+          </w:tcPr>
+          <w:p>
+            <w:pPr>
+              <w:pStyle w:val="Prrafodelista"/>
+              <w:numPr>
+                <w:ilvl w:val="0"/>
+                <w:numId w:val="33"/>
+              </w:numPr>
+              <w:jc w:val="both"/>
+              <w:rPr>
+                <w:sz w:val="24"/>
+                <w:szCs w:val="24"/>
+              </w:rPr>
+            </w:pPr>
+            <w:r>
+              <w:rPr>
+                <w:sz w:val="24"/>
+                <w:szCs w:val="24"/>
+              </w:rPr>
+              <w:t>Mostrar_Carta_Gantt</w:t>
+            </w:r>
+          </w:p>
+        </w:tc>
+      </w:tr>
+      <w:tr>
+        <w:tc>
+          <w:tcPr>
+            <w:tcW w:w="2405" w:type="dxa"/>
+            <w:hideMark/>
+          </w:tcPr>
+          <w:p>
+            <w:pPr>
+              <w:jc w:val="both"/>
+            </w:pPr>
+            <w:r>
+              <w:rPr>
+                <w:b/>
+                <w:sz w:val="24"/>
+                <w:szCs w:val="24"/>
+              </w:rPr>
+              <w:t>Precondiciones:</w:t>
+            </w:r>
+          </w:p>
+        </w:tc>
+        <w:tc>
+          <w:tcPr>
+            <w:tcW w:w="6423" w:type="dxa"/>
+          </w:tcPr>
+          <w:p>
+            <w:pPr>
+              <w:pStyle w:val="Prrafodelista"/>
+              <w:numPr>
+                <w:ilvl w:val="0"/>
+                <w:numId w:val="34"/>
+              </w:numPr>
+              <w:spacing w:line="240" w:lineRule="auto"/>
+              <w:jc w:val="both"/>
+              <w:rPr>
+                <w:b/>
+                <w:sz w:val="24"/>
+                <w:szCs w:val="24"/>
+              </w:rPr>
+            </w:pPr>
+            <w:r>
+              <w:rPr>
+                <w:sz w:val="24"/>
+                <w:szCs w:val="24"/>
+              </w:rPr>
+              <w:t>Funcionario Académico y de Coordinación identificado como Usuario</w:t>
+            </w:r>
+            <w:r>
+              <w:rPr>
+                <w:b/>
+                <w:sz w:val="24"/>
+                <w:szCs w:val="24"/>
+              </w:rPr>
+              <w:t>.</w:t>
+            </w:r>
+          </w:p>
+        </w:tc>
+      </w:tr>
+      <w:tr>
+        <w:tc>
+          <w:tcPr>
+            <w:tcW w:w="2405" w:type="dxa"/>
+            <w:hideMark/>
+          </w:tcPr>
+          <w:p>
+            <w:pPr>
+              <w:jc w:val="both"/>
+            </w:pPr>
+            <w:r>
+              <w:rPr>
+                <w:b/>
+                <w:sz w:val="24"/>
+                <w:szCs w:val="24"/>
+              </w:rPr>
+              <w:t>Poscondiciones:</w:t>
+            </w:r>
+          </w:p>
+        </w:tc>
+        <w:tc>
+          <w:tcPr>
+            <w:tcW w:w="6423" w:type="dxa"/>
+          </w:tcPr>
+          <w:p>
+            <w:pPr>
+              <w:pStyle w:val="Prrafodelista"/>
+              <w:numPr>
+                <w:ilvl w:val="0"/>
+                <w:numId w:val="34"/>
+              </w:numPr>
+              <w:spacing w:after="160"/>
+              <w:jc w:val="both"/>
+              <w:rPr>
+                <w:sz w:val="24"/>
+                <w:szCs w:val="24"/>
+              </w:rPr>
+            </w:pPr>
+            <w:r>
+              <w:rPr>
+                <w:sz w:val="24"/>
+                <w:szCs w:val="24"/>
+              </w:rPr>
+              <w:t xml:space="preserve">Se asoció una instancia </w:t>
+            </w:r>
+            <w:r>
+              <w:rPr>
+                <w:i/>
+                <w:sz w:val="24"/>
+                <w:szCs w:val="24"/>
+              </w:rPr>
+              <w:t>estudiante</w:t>
+            </w:r>
+            <w:r>
+              <w:rPr>
+                <w:i/>
+                <w:sz w:val="24"/>
+                <w:szCs w:val="24"/>
+              </w:rPr>
+              <w:t xml:space="preserve"> </w:t>
+            </w:r>
+            <w:r>
+              <w:rPr>
+                <w:sz w:val="24"/>
+                <w:szCs w:val="24"/>
+              </w:rPr>
+              <w:t>a</w:t>
+            </w:r>
+            <w:r>
+              <w:rPr>
+                <w:sz w:val="24"/>
+                <w:szCs w:val="24"/>
+              </w:rPr>
+              <w:t xml:space="preserve"> </w:t>
+            </w:r>
+            <w:r>
+              <w:rPr>
+                <w:i/>
+                <w:sz w:val="24"/>
+                <w:szCs w:val="24"/>
+              </w:rPr>
+              <w:t xml:space="preserve">Tabla_estudiante </w:t>
+            </w:r>
+            <w:r>
+              <w:rPr>
+                <w:sz w:val="24"/>
+                <w:szCs w:val="24"/>
+              </w:rPr>
+              <w:t>(asociación formada).</w:t>
+            </w:r>
+          </w:p>
+        </w:tc>
+      </w:tr>
+    </w:tbl>
+    <w:p>
+      <w:bookmarkStart w:id="36" w:name="_GoBack"/>
+      <w:bookmarkEnd w:id="36"/>
+    </w:p>
+    <w:p/>
+    <w:p/>
     <w:p/>
     <w:p>
       <w:pPr>
@@ -18610,7 +20848,7 @@
             <w:szCs w:val="28"/>
             <w:lang w:val="es-ES"/>
           </w:rPr>
-          <w:t>12</w:t>
+          <w:t>16</w:t>
         </w:r>
         <w:r>
           <w:rPr>
@@ -22044,6 +24282,54 @@
   </w:num>
   <w:num w:numId="30">
     <w:abstractNumId w:val="4"/>
+  </w:num>
+  <w:num w:numId="31">
+    <w:abstractNumId w:val="17"/>
+    <w:lvlOverride w:ilvl="0"/>
+    <w:lvlOverride w:ilvl="1"/>
+    <w:lvlOverride w:ilvl="2"/>
+    <w:lvlOverride w:ilvl="3"/>
+    <w:lvlOverride w:ilvl="4"/>
+    <w:lvlOverride w:ilvl="5"/>
+    <w:lvlOverride w:ilvl="6"/>
+    <w:lvlOverride w:ilvl="7"/>
+    <w:lvlOverride w:ilvl="8"/>
+  </w:num>
+  <w:num w:numId="32">
+    <w:abstractNumId w:val="15"/>
+    <w:lvlOverride w:ilvl="0"/>
+    <w:lvlOverride w:ilvl="1"/>
+    <w:lvlOverride w:ilvl="2"/>
+    <w:lvlOverride w:ilvl="3"/>
+    <w:lvlOverride w:ilvl="4"/>
+    <w:lvlOverride w:ilvl="5"/>
+    <w:lvlOverride w:ilvl="6"/>
+    <w:lvlOverride w:ilvl="7"/>
+    <w:lvlOverride w:ilvl="8"/>
+  </w:num>
+  <w:num w:numId="33">
+    <w:abstractNumId w:val="26"/>
+    <w:lvlOverride w:ilvl="0"/>
+    <w:lvlOverride w:ilvl="1"/>
+    <w:lvlOverride w:ilvl="2"/>
+    <w:lvlOverride w:ilvl="3"/>
+    <w:lvlOverride w:ilvl="4"/>
+    <w:lvlOverride w:ilvl="5"/>
+    <w:lvlOverride w:ilvl="6"/>
+    <w:lvlOverride w:ilvl="7"/>
+    <w:lvlOverride w:ilvl="8"/>
+  </w:num>
+  <w:num w:numId="34">
+    <w:abstractNumId w:val="6"/>
+    <w:lvlOverride w:ilvl="0"/>
+    <w:lvlOverride w:ilvl="1"/>
+    <w:lvlOverride w:ilvl="2"/>
+    <w:lvlOverride w:ilvl="3"/>
+    <w:lvlOverride w:ilvl="4"/>
+    <w:lvlOverride w:ilvl="5"/>
+    <w:lvlOverride w:ilvl="6"/>
+    <w:lvlOverride w:ilvl="7"/>
+    <w:lvlOverride w:ilvl="8"/>
   </w:num>
 </w:numbering>
 </file>
@@ -22441,7 +24727,7 @@
   <w:style w:type="paragraph" w:default="1" w:styleId="Normal">
     <w:name w:val="Normal"/>
     <w:qFormat/>
-    <w:rsid w:val="003437F8"/>
+    <w:rsid w:val="00F3205B"/>
     <w:pPr>
       <w:spacing w:line="254" w:lineRule="auto"/>
     </w:pPr>
@@ -23016,7 +25302,7 @@
 </file>
 
 <file path=customXml/itemProps1.xml><?xml version="1.0" encoding="utf-8"?>
-<ds:datastoreItem xmlns:ds="http://schemas.openxmlformats.org/officeDocument/2006/customXml" ds:itemID="{62FBB513-C231-469D-951D-E10C90AC42FB}">
+<ds:datastoreItem xmlns:ds="http://schemas.openxmlformats.org/officeDocument/2006/customXml" ds:itemID="{E33009A8-8583-4EF5-A736-17ABB202D61F}">
   <ds:schemaRefs>
     <ds:schemaRef ds:uri="http://schemas.openxmlformats.org/officeDocument/2006/bibliography"/>
   </ds:schemaRefs>

--- a/Analisis/Contratos/Contratos.docx
+++ b/Analisis/Contratos/Contratos.docx
@@ -410,12 +410,112 @@
           <w:r>
             <w:fldChar w:fldCharType="separate"/>
           </w:r>
-          <w:hyperlink w:anchor="_Toc393446438" w:history="1">
+          <w:bookmarkStart w:id="0" w:name="_GoBack"/>
+          <w:bookmarkEnd w:id="0"/>
+          <w:r>
+            <w:rPr>
+              <w:rStyle w:val="Hipervnculo"/>
+            </w:rPr>
+            <w:fldChar w:fldCharType="begin"/>
+          </w:r>
+          <w:r>
+            <w:rPr>
+              <w:rStyle w:val="Hipervnculo"/>
+            </w:rPr>
+            <w:instrText xml:space="preserve"> </w:instrText>
+          </w:r>
+          <w:r>
+            <w:instrText>HYPERLINK \l "_Toc396392820"</w:instrText>
+          </w:r>
+          <w:r>
+            <w:rPr>
+              <w:rStyle w:val="Hipervnculo"/>
+            </w:rPr>
+            <w:instrText xml:space="preserve"> </w:instrText>
+          </w:r>
+          <w:r>
+            <w:rPr>
+              <w:rStyle w:val="Hipervnculo"/>
+            </w:rPr>
+          </w:r>
+          <w:r>
+            <w:rPr>
+              <w:rStyle w:val="Hipervnculo"/>
+            </w:rPr>
+            <w:fldChar w:fldCharType="separate"/>
+          </w:r>
+          <w:r>
+            <w:rPr>
+              <w:rStyle w:val="Hipervnculo"/>
+            </w:rPr>
+            <w:t>1. Introducción:</w:t>
+          </w:r>
+          <w:r>
+            <w:rPr>
+              <w:webHidden/>
+            </w:rPr>
+            <w:tab/>
+          </w:r>
+          <w:r>
+            <w:rPr>
+              <w:webHidden/>
+            </w:rPr>
+            <w:fldChar w:fldCharType="begin"/>
+          </w:r>
+          <w:r>
+            <w:rPr>
+              <w:webHidden/>
+            </w:rPr>
+            <w:instrText xml:space="preserve"> PAGEREF _Toc396392820 \h </w:instrText>
+          </w:r>
+          <w:r>
+            <w:rPr>
+              <w:webHidden/>
+            </w:rPr>
+          </w:r>
+          <w:r>
+            <w:rPr>
+              <w:webHidden/>
+            </w:rPr>
+            <w:fldChar w:fldCharType="separate"/>
+          </w:r>
+          <w:r>
+            <w:rPr>
+              <w:webHidden/>
+            </w:rPr>
+            <w:t>3</w:t>
+          </w:r>
+          <w:r>
+            <w:rPr>
+              <w:webHidden/>
+            </w:rPr>
+            <w:fldChar w:fldCharType="end"/>
+          </w:r>
+          <w:r>
+            <w:rPr>
+              <w:rStyle w:val="Hipervnculo"/>
+            </w:rPr>
+            <w:fldChar w:fldCharType="end"/>
+          </w:r>
+        </w:p>
+        <w:p>
+          <w:pPr>
+            <w:pStyle w:val="TDC2"/>
+            <w:rPr>
+              <w:rFonts w:eastAsiaTheme="minorEastAsia"/>
+              <w:b w:val="0"/>
+              <w:sz w:val="22"/>
+              <w:szCs w:val="22"/>
+              <w:lang w:eastAsia="es-CL"/>
+            </w:rPr>
+          </w:pPr>
+          <w:hyperlink w:anchor="_Toc396392821" w:history="1">
             <w:r>
               <w:rPr>
                 <w:rStyle w:val="Hipervnculo"/>
-              </w:rPr>
-              <w:t>1. Introducción:</w:t>
+                <w:rFonts w:eastAsiaTheme="majorEastAsia" w:cstheme="majorBidi"/>
+              </w:rPr>
+              <w:t>1.1. Estructura del documento:</w:t>
             </w:r>
             <w:r>
               <w:rPr>
@@ -433,7 +533,7 @@
               <w:rPr>
                 <w:webHidden/>
               </w:rPr>
-              <w:instrText xml:space="preserve"> PAGEREF _Toc393446438 \h </w:instrText>
+              <w:instrText xml:space="preserve"> PAGEREF _Toc396392821 \h </w:instrText>
             </w:r>
             <w:r>
               <w:rPr>
@@ -451,6 +551,67 @@
                 <w:webHidden/>
               </w:rPr>
               <w:t>3</w:t>
+            </w:r>
+            <w:r>
+              <w:rPr>
+                <w:webHidden/>
+              </w:rPr>
+              <w:fldChar w:fldCharType="end"/>
+            </w:r>
+          </w:hyperlink>
+        </w:p>
+        <w:p>
+          <w:pPr>
+            <w:pStyle w:val="TDC1"/>
+            <w:rPr>
+              <w:rFonts w:eastAsiaTheme="minorEastAsia" w:cstheme="minorBidi"/>
+              <w:b w:val="0"/>
+              <w:sz w:val="22"/>
+              <w:szCs w:val="22"/>
+              <w:lang w:eastAsia="es-CL"/>
+            </w:rPr>
+          </w:pPr>
+          <w:hyperlink w:anchor="_Toc396392822" w:history="1">
+            <w:r>
+              <w:rPr>
+                <w:rStyle w:val="Hipervnculo"/>
+              </w:rPr>
+              <w:t>2. Contratos:</w:t>
+            </w:r>
+            <w:r>
+              <w:rPr>
+                <w:webHidden/>
+              </w:rPr>
+              <w:tab/>
+            </w:r>
+            <w:r>
+              <w:rPr>
+                <w:webHidden/>
+              </w:rPr>
+              <w:fldChar w:fldCharType="begin"/>
+            </w:r>
+            <w:r>
+              <w:rPr>
+                <w:webHidden/>
+              </w:rPr>
+              <w:instrText xml:space="preserve"> PAGEREF _Toc396392822 \h </w:instrText>
+            </w:r>
+            <w:r>
+              <w:rPr>
+                <w:webHidden/>
+              </w:rPr>
+            </w:r>
+            <w:r>
+              <w:rPr>
+                <w:webHidden/>
+              </w:rPr>
+              <w:fldChar w:fldCharType="separate"/>
+            </w:r>
+            <w:r>
+              <w:rPr>
+                <w:webHidden/>
+              </w:rPr>
+              <w:t>4</w:t>
             </w:r>
             <w:r>
               <w:rPr>
@@ -471,13 +632,12 @@
               <w:lang w:eastAsia="es-CL"/>
             </w:rPr>
           </w:pPr>
-          <w:hyperlink w:anchor="_Toc393446439" w:history="1">
+          <w:hyperlink w:anchor="_Toc396392823" w:history="1">
             <w:r>
               <w:rPr>
                 <w:rStyle w:val="Hipervnculo"/>
-                <w:rFonts w:eastAsiaTheme="majorEastAsia" w:cstheme="majorBidi"/>
-              </w:rPr>
-              <w:t>1.1. Estructura del documento:</w:t>
+              </w:rPr>
+              <w:t>2.1. Realizar atención:</w:t>
             </w:r>
             <w:r>
               <w:rPr>
@@ -495,129 +655,7 @@
               <w:rPr>
                 <w:webHidden/>
               </w:rPr>
-              <w:instrText xml:space="preserve"> PAGEREF _Toc393446439 \h </w:instrText>
-            </w:r>
-            <w:r>
-              <w:rPr>
-                <w:webHidden/>
-              </w:rPr>
-            </w:r>
-            <w:r>
-              <w:rPr>
-                <w:webHidden/>
-              </w:rPr>
-              <w:fldChar w:fldCharType="separate"/>
-            </w:r>
-            <w:r>
-              <w:rPr>
-                <w:webHidden/>
-              </w:rPr>
-              <w:t>3</w:t>
-            </w:r>
-            <w:r>
-              <w:rPr>
-                <w:webHidden/>
-              </w:rPr>
-              <w:fldChar w:fldCharType="end"/>
-            </w:r>
-          </w:hyperlink>
-        </w:p>
-        <w:p>
-          <w:pPr>
-            <w:pStyle w:val="TDC1"/>
-            <w:rPr>
-              <w:rFonts w:eastAsiaTheme="minorEastAsia" w:cstheme="minorBidi"/>
-              <w:b w:val="0"/>
-              <w:sz w:val="22"/>
-              <w:szCs w:val="22"/>
-              <w:lang w:eastAsia="es-CL"/>
-            </w:rPr>
-          </w:pPr>
-          <w:hyperlink w:anchor="_Toc393446440" w:history="1">
-            <w:r>
-              <w:rPr>
-                <w:rStyle w:val="Hipervnculo"/>
-              </w:rPr>
-              <w:t>2. Contratos:</w:t>
-            </w:r>
-            <w:r>
-              <w:rPr>
-                <w:webHidden/>
-              </w:rPr>
-              <w:tab/>
-            </w:r>
-            <w:r>
-              <w:rPr>
-                <w:webHidden/>
-              </w:rPr>
-              <w:fldChar w:fldCharType="begin"/>
-            </w:r>
-            <w:r>
-              <w:rPr>
-                <w:webHidden/>
-              </w:rPr>
-              <w:instrText xml:space="preserve"> PAGEREF _Toc393446440 \h </w:instrText>
-            </w:r>
-            <w:r>
-              <w:rPr>
-                <w:webHidden/>
-              </w:rPr>
-            </w:r>
-            <w:r>
-              <w:rPr>
-                <w:webHidden/>
-              </w:rPr>
-              <w:fldChar w:fldCharType="separate"/>
-            </w:r>
-            <w:r>
-              <w:rPr>
-                <w:webHidden/>
-              </w:rPr>
-              <w:t>4</w:t>
-            </w:r>
-            <w:r>
-              <w:rPr>
-                <w:webHidden/>
-              </w:rPr>
-              <w:fldChar w:fldCharType="end"/>
-            </w:r>
-          </w:hyperlink>
-        </w:p>
-        <w:p>
-          <w:pPr>
-            <w:pStyle w:val="TDC2"/>
-            <w:rPr>
-              <w:rFonts w:eastAsiaTheme="minorEastAsia"/>
-              <w:b w:val="0"/>
-              <w:sz w:val="22"/>
-              <w:szCs w:val="22"/>
-              <w:lang w:eastAsia="es-CL"/>
-            </w:rPr>
-          </w:pPr>
-          <w:hyperlink w:anchor="_Toc393446441" w:history="1">
-            <w:r>
-              <w:rPr>
-                <w:rStyle w:val="Hipervnculo"/>
-              </w:rPr>
-              <w:t>2.1. Realizar atención:</w:t>
-            </w:r>
-            <w:r>
-              <w:rPr>
-                <w:webHidden/>
-              </w:rPr>
-              <w:tab/>
-            </w:r>
-            <w:r>
-              <w:rPr>
-                <w:webHidden/>
-              </w:rPr>
-              <w:fldChar w:fldCharType="begin"/>
-            </w:r>
-            <w:r>
-              <w:rPr>
-                <w:webHidden/>
-              </w:rPr>
-              <w:instrText xml:space="preserve"> PAGEREF _Toc393446441 \h </w:instrText>
+              <w:instrText xml:space="preserve"> PAGEREF _Toc396392823 \h </w:instrText>
             </w:r>
             <w:r>
               <w:rPr>
@@ -656,7 +694,7 @@
               <w:lang w:eastAsia="es-CL"/>
             </w:rPr>
           </w:pPr>
-          <w:hyperlink w:anchor="_Toc393446442" w:history="1">
+          <w:hyperlink w:anchor="_Toc396392824" w:history="1">
             <w:r>
               <w:rPr>
                 <w:rStyle w:val="Hipervnculo"/>
@@ -684,7 +722,7 @@
                 <w:noProof/>
                 <w:webHidden/>
               </w:rPr>
-              <w:instrText xml:space="preserve"> PAGEREF _Toc393446442 \h </w:instrText>
+              <w:instrText xml:space="preserve"> PAGEREF _Toc396392824 \h </w:instrText>
             </w:r>
             <w:r>
               <w:rPr>
@@ -726,7 +764,7 @@
               <w:lang w:eastAsia="es-CL"/>
             </w:rPr>
           </w:pPr>
-          <w:hyperlink w:anchor="_Toc393446443" w:history="1">
+          <w:hyperlink w:anchor="_Toc396392825" w:history="1">
             <w:r>
               <w:rPr>
                 <w:rStyle w:val="Hipervnculo"/>
@@ -749,7 +787,7 @@
               <w:rPr>
                 <w:webHidden/>
               </w:rPr>
-              <w:instrText xml:space="preserve"> PAGEREF _Toc393446443 \h </w:instrText>
+              <w:instrText xml:space="preserve"> PAGEREF _Toc396392825 \h </w:instrText>
             </w:r>
             <w:r>
               <w:rPr>
@@ -766,7 +804,7 @@
               <w:rPr>
                 <w:webHidden/>
               </w:rPr>
-              <w:t>4</w:t>
+              <w:t>5</w:t>
             </w:r>
             <w:r>
               <w:rPr>
@@ -788,7 +826,7 @@
               <w:lang w:eastAsia="es-CL"/>
             </w:rPr>
           </w:pPr>
-          <w:hyperlink w:anchor="_Toc393446444" w:history="1">
+          <w:hyperlink w:anchor="_Toc396392826" w:history="1">
             <w:r>
               <w:rPr>
                 <w:rStyle w:val="Hipervnculo"/>
@@ -816,7 +854,7 @@
                 <w:noProof/>
                 <w:webHidden/>
               </w:rPr>
-              <w:instrText xml:space="preserve"> PAGEREF _Toc393446444 \h </w:instrText>
+              <w:instrText xml:space="preserve"> PAGEREF _Toc396392826 \h </w:instrText>
             </w:r>
             <w:r>
               <w:rPr>
@@ -836,7 +874,7 @@
                 <w:noProof/>
                 <w:webHidden/>
               </w:rPr>
-              <w:t>4</w:t>
+              <w:t>5</w:t>
             </w:r>
             <w:r>
               <w:rPr>
@@ -859,7 +897,7 @@
               <w:lang w:eastAsia="es-CL"/>
             </w:rPr>
           </w:pPr>
-          <w:hyperlink w:anchor="_Toc393446445" w:history="1">
+          <w:hyperlink w:anchor="_Toc396392827" w:history="1">
             <w:r>
               <w:rPr>
                 <w:rStyle w:val="Hipervnculo"/>
@@ -887,7 +925,7 @@
                 <w:noProof/>
                 <w:webHidden/>
               </w:rPr>
-              <w:instrText xml:space="preserve"> PAGEREF _Toc393446445 \h </w:instrText>
+              <w:instrText xml:space="preserve"> PAGEREF _Toc396392827 \h </w:instrText>
             </w:r>
             <w:r>
               <w:rPr>
@@ -930,7 +968,7 @@
               <w:lang w:eastAsia="es-CL"/>
             </w:rPr>
           </w:pPr>
-          <w:hyperlink w:anchor="_Toc393446446" w:history="1">
+          <w:hyperlink w:anchor="_Toc396392828" w:history="1">
             <w:r>
               <w:rPr>
                 <w:rStyle w:val="Hipervnculo"/>
@@ -958,7 +996,7 @@
                 <w:noProof/>
                 <w:webHidden/>
               </w:rPr>
-              <w:instrText xml:space="preserve"> PAGEREF _Toc393446446 \h </w:instrText>
+              <w:instrText xml:space="preserve"> PAGEREF _Toc396392828 \h </w:instrText>
             </w:r>
             <w:r>
               <w:rPr>
@@ -978,7 +1016,7 @@
                 <w:noProof/>
                 <w:webHidden/>
               </w:rPr>
-              <w:t>5</w:t>
+              <w:t>6</w:t>
             </w:r>
             <w:r>
               <w:rPr>
@@ -1001,7 +1039,7 @@
               <w:lang w:eastAsia="es-CL"/>
             </w:rPr>
           </w:pPr>
-          <w:hyperlink w:anchor="_Toc393446447" w:history="1">
+          <w:hyperlink w:anchor="_Toc396392829" w:history="1">
             <w:r>
               <w:rPr>
                 <w:rStyle w:val="Hipervnculo"/>
@@ -1029,7 +1067,7 @@
                 <w:noProof/>
                 <w:webHidden/>
               </w:rPr>
-              <w:instrText xml:space="preserve"> PAGEREF _Toc393446447 \h </w:instrText>
+              <w:instrText xml:space="preserve"> PAGEREF _Toc396392829 \h </w:instrText>
             </w:r>
             <w:r>
               <w:rPr>
@@ -1071,7 +1109,7 @@
               <w:lang w:eastAsia="es-CL"/>
             </w:rPr>
           </w:pPr>
-          <w:hyperlink w:anchor="_Toc393446448" w:history="1">
+          <w:hyperlink w:anchor="_Toc396392830" w:history="1">
             <w:r>
               <w:rPr>
                 <w:rStyle w:val="Hipervnculo"/>
@@ -1094,7 +1132,7 @@
               <w:rPr>
                 <w:webHidden/>
               </w:rPr>
-              <w:instrText xml:space="preserve"> PAGEREF _Toc393446448 \h </w:instrText>
+              <w:instrText xml:space="preserve"> PAGEREF _Toc396392830 \h </w:instrText>
             </w:r>
             <w:r>
               <w:rPr>
@@ -1133,7 +1171,7 @@
               <w:lang w:eastAsia="es-CL"/>
             </w:rPr>
           </w:pPr>
-          <w:hyperlink w:anchor="_Toc393446449" w:history="1">
+          <w:hyperlink w:anchor="_Toc396392831" w:history="1">
             <w:r>
               <w:rPr>
                 <w:rStyle w:val="Hipervnculo"/>
@@ -1161,7 +1199,7 @@
                 <w:noProof/>
                 <w:webHidden/>
               </w:rPr>
-              <w:instrText xml:space="preserve"> PAGEREF _Toc393446449 \h </w:instrText>
+              <w:instrText xml:space="preserve"> PAGEREF _Toc396392831 \h </w:instrText>
             </w:r>
             <w:r>
               <w:rPr>
@@ -1204,7 +1242,7 @@
               <w:lang w:eastAsia="es-CL"/>
             </w:rPr>
           </w:pPr>
-          <w:hyperlink w:anchor="_Toc393446450" w:history="1">
+          <w:hyperlink w:anchor="_Toc396392832" w:history="1">
             <w:r>
               <w:rPr>
                 <w:rStyle w:val="Hipervnculo"/>
@@ -1232,7 +1270,7 @@
                 <w:noProof/>
                 <w:webHidden/>
               </w:rPr>
-              <w:instrText xml:space="preserve"> PAGEREF _Toc393446450 \h </w:instrText>
+              <w:instrText xml:space="preserve"> PAGEREF _Toc396392832 \h </w:instrText>
             </w:r>
             <w:r>
               <w:rPr>
@@ -1274,7 +1312,7 @@
               <w:lang w:eastAsia="es-CL"/>
             </w:rPr>
           </w:pPr>
-          <w:hyperlink w:anchor="_Toc393446451" w:history="1">
+          <w:hyperlink w:anchor="_Toc396392833" w:history="1">
             <w:r>
               <w:rPr>
                 <w:rStyle w:val="Hipervnculo"/>
@@ -1297,7 +1335,7 @@
               <w:rPr>
                 <w:webHidden/>
               </w:rPr>
-              <w:instrText xml:space="preserve"> PAGEREF _Toc393446451 \h </w:instrText>
+              <w:instrText xml:space="preserve"> PAGEREF _Toc396392833 \h </w:instrText>
             </w:r>
             <w:r>
               <w:rPr>
@@ -1336,7 +1374,7 @@
               <w:lang w:eastAsia="es-CL"/>
             </w:rPr>
           </w:pPr>
-          <w:hyperlink w:anchor="_Toc393446452" w:history="1">
+          <w:hyperlink w:anchor="_Toc396392834" w:history="1">
             <w:r>
               <w:rPr>
                 <w:rStyle w:val="Hipervnculo"/>
@@ -1364,7 +1402,7 @@
                 <w:noProof/>
                 <w:webHidden/>
               </w:rPr>
-              <w:instrText xml:space="preserve"> PAGEREF _Toc393446452 \h </w:instrText>
+              <w:instrText xml:space="preserve"> PAGEREF _Toc396392834 \h </w:instrText>
             </w:r>
             <w:r>
               <w:rPr>
@@ -1406,7 +1444,7 @@
               <w:lang w:eastAsia="es-CL"/>
             </w:rPr>
           </w:pPr>
-          <w:hyperlink w:anchor="_Toc393446453" w:history="1">
+          <w:hyperlink w:anchor="_Toc396392835" w:history="1">
             <w:r>
               <w:rPr>
                 <w:rStyle w:val="Hipervnculo"/>
@@ -1429,7 +1467,7 @@
               <w:rPr>
                 <w:webHidden/>
               </w:rPr>
-              <w:instrText xml:space="preserve"> PAGEREF _Toc393446453 \h </w:instrText>
+              <w:instrText xml:space="preserve"> PAGEREF _Toc396392835 \h </w:instrText>
             </w:r>
             <w:r>
               <w:rPr>
@@ -1446,7 +1484,7 @@
               <w:rPr>
                 <w:webHidden/>
               </w:rPr>
-              <w:t>8</w:t>
+              <w:t>9</w:t>
             </w:r>
             <w:r>
               <w:rPr>
@@ -1468,7 +1506,7 @@
               <w:lang w:eastAsia="es-CL"/>
             </w:rPr>
           </w:pPr>
-          <w:hyperlink w:anchor="_Toc393446454" w:history="1">
+          <w:hyperlink w:anchor="_Toc396392836" w:history="1">
             <w:r>
               <w:rPr>
                 <w:rStyle w:val="Hipervnculo"/>
@@ -1496,7 +1534,7 @@
                 <w:noProof/>
                 <w:webHidden/>
               </w:rPr>
-              <w:instrText xml:space="preserve"> PAGEREF _Toc393446454 \h </w:instrText>
+              <w:instrText xml:space="preserve"> PAGEREF _Toc396392836 \h </w:instrText>
             </w:r>
             <w:r>
               <w:rPr>
@@ -1516,7 +1554,7 @@
                 <w:noProof/>
                 <w:webHidden/>
               </w:rPr>
-              <w:t>8</w:t>
+              <w:t>9</w:t>
             </w:r>
             <w:r>
               <w:rPr>
@@ -1539,7 +1577,7 @@
               <w:lang w:eastAsia="es-CL"/>
             </w:rPr>
           </w:pPr>
-          <w:hyperlink w:anchor="_Toc393446455" w:history="1">
+          <w:hyperlink w:anchor="_Toc396392837" w:history="1">
             <w:r>
               <w:rPr>
                 <w:rStyle w:val="Hipervnculo"/>
@@ -1567,7 +1605,7 @@
                 <w:noProof/>
                 <w:webHidden/>
               </w:rPr>
-              <w:instrText xml:space="preserve"> PAGEREF _Toc393446455 \h </w:instrText>
+              <w:instrText xml:space="preserve"> PAGEREF _Toc396392837 \h </w:instrText>
             </w:r>
             <w:r>
               <w:rPr>
@@ -1609,7 +1647,7 @@
               <w:lang w:eastAsia="es-CL"/>
             </w:rPr>
           </w:pPr>
-          <w:hyperlink w:anchor="_Toc393446456" w:history="1">
+          <w:hyperlink w:anchor="_Toc396392838" w:history="1">
             <w:r>
               <w:rPr>
                 <w:rStyle w:val="Hipervnculo"/>
@@ -1632,7 +1670,7 @@
               <w:rPr>
                 <w:webHidden/>
               </w:rPr>
-              <w:instrText xml:space="preserve"> PAGEREF _Toc393446456 \h </w:instrText>
+              <w:instrText xml:space="preserve"> PAGEREF _Toc396392838 \h </w:instrText>
             </w:r>
             <w:r>
               <w:rPr>
@@ -1649,7 +1687,7 @@
               <w:rPr>
                 <w:webHidden/>
               </w:rPr>
-              <w:t>9</w:t>
+              <w:t>10</w:t>
             </w:r>
             <w:r>
               <w:rPr>
@@ -1671,7 +1709,7 @@
               <w:lang w:eastAsia="es-CL"/>
             </w:rPr>
           </w:pPr>
-          <w:hyperlink w:anchor="_Toc393446457" w:history="1">
+          <w:hyperlink w:anchor="_Toc396392839" w:history="1">
             <w:r>
               <w:rPr>
                 <w:rStyle w:val="Hipervnculo"/>
@@ -1699,7 +1737,7 @@
                 <w:noProof/>
                 <w:webHidden/>
               </w:rPr>
-              <w:instrText xml:space="preserve"> PAGEREF _Toc393446457 \h </w:instrText>
+              <w:instrText xml:space="preserve"> PAGEREF _Toc396392839 \h </w:instrText>
             </w:r>
             <w:r>
               <w:rPr>
@@ -1719,7 +1757,7 @@
                 <w:noProof/>
                 <w:webHidden/>
               </w:rPr>
-              <w:t>9</w:t>
+              <w:t>10</w:t>
             </w:r>
             <w:r>
               <w:rPr>
@@ -1741,7 +1779,7 @@
               <w:lang w:eastAsia="es-CL"/>
             </w:rPr>
           </w:pPr>
-          <w:hyperlink w:anchor="_Toc393446458" w:history="1">
+          <w:hyperlink w:anchor="_Toc396392840" w:history="1">
             <w:r>
               <w:rPr>
                 <w:rStyle w:val="Hipervnculo"/>
@@ -1764,7 +1802,7 @@
               <w:rPr>
                 <w:webHidden/>
               </w:rPr>
-              <w:instrText xml:space="preserve"> PAGEREF _Toc393446458 \h </w:instrText>
+              <w:instrText xml:space="preserve"> PAGEREF _Toc396392840 \h </w:instrText>
             </w:r>
             <w:r>
               <w:rPr>
@@ -1803,7 +1841,7 @@
               <w:lang w:eastAsia="es-CL"/>
             </w:rPr>
           </w:pPr>
-          <w:hyperlink w:anchor="_Toc393446459" w:history="1">
+          <w:hyperlink w:anchor="_Toc396392841" w:history="1">
             <w:r>
               <w:rPr>
                 <w:rStyle w:val="Hipervnculo"/>
@@ -1831,7 +1869,7 @@
                 <w:noProof/>
                 <w:webHidden/>
               </w:rPr>
-              <w:instrText xml:space="preserve"> PAGEREF _Toc393446459 \h </w:instrText>
+              <w:instrText xml:space="preserve"> PAGEREF _Toc396392841 \h </w:instrText>
             </w:r>
             <w:r>
               <w:rPr>
@@ -1874,7 +1912,7 @@
               <w:lang w:eastAsia="es-CL"/>
             </w:rPr>
           </w:pPr>
-          <w:hyperlink w:anchor="_Toc393446460" w:history="1">
+          <w:hyperlink w:anchor="_Toc396392842" w:history="1">
             <w:r>
               <w:rPr>
                 <w:rStyle w:val="Hipervnculo"/>
@@ -1902,7 +1940,7 @@
                 <w:noProof/>
                 <w:webHidden/>
               </w:rPr>
-              <w:instrText xml:space="preserve"> PAGEREF _Toc393446460 \h </w:instrText>
+              <w:instrText xml:space="preserve"> PAGEREF _Toc396392842 \h </w:instrText>
             </w:r>
             <w:r>
               <w:rPr>
@@ -1945,30 +1983,14 @@
               <w:lang w:eastAsia="es-CL"/>
             </w:rPr>
           </w:pPr>
-          <w:hyperlink w:anchor="_Toc393446461" w:history="1">
+          <w:hyperlink w:anchor="_Toc396392843" w:history="1">
             <w:r>
               <w:rPr>
                 <w:rStyle w:val="Hipervnculo"/>
                 <w:b/>
                 <w:noProof/>
               </w:rPr>
-              <w:t xml:space="preserve">2.7.3. Ingresar Datos de </w:t>
-            </w:r>
-            <w:r>
-              <w:rPr>
-                <w:rStyle w:val="Hipervnculo"/>
-                <w:b/>
-                <w:noProof/>
-              </w:rPr>
-              <w:t>date</w:t>
-            </w:r>
-            <w:r>
-              <w:rPr>
-                <w:rStyle w:val="Hipervnculo"/>
-                <w:b/>
-                <w:noProof/>
-              </w:rPr>
-              <w:t xml:space="preserve"> sobre clase práctica:</w:t>
+              <w:t>2.7.3. Ingresar Datos de date sobre clase práctica:</w:t>
             </w:r>
             <w:r>
               <w:rPr>
@@ -1989,7 +2011,7 @@
                 <w:noProof/>
                 <w:webHidden/>
               </w:rPr>
-              <w:instrText xml:space="preserve"> PAGEREF _Toc393446461 \h </w:instrText>
+              <w:instrText xml:space="preserve"> PAGEREF _Toc396392843 \h </w:instrText>
             </w:r>
             <w:r>
               <w:rPr>
@@ -2009,7 +2031,7 @@
                 <w:noProof/>
                 <w:webHidden/>
               </w:rPr>
-              <w:t>11</w:t>
+              <w:t>12</w:t>
             </w:r>
             <w:r>
               <w:rPr>
@@ -2032,7 +2054,7 @@
               <w:lang w:eastAsia="es-CL"/>
             </w:rPr>
           </w:pPr>
-          <w:hyperlink w:anchor="_Toc393446462" w:history="1">
+          <w:hyperlink w:anchor="_Toc396392844" w:history="1">
             <w:r>
               <w:rPr>
                 <w:rStyle w:val="Hipervnculo"/>
@@ -2060,7 +2082,7 @@
                 <w:noProof/>
                 <w:webHidden/>
               </w:rPr>
-              <w:instrText xml:space="preserve"> PAGEREF _Toc393446462 \h </w:instrText>
+              <w:instrText xml:space="preserve"> PAGEREF _Toc396392844 \h </w:instrText>
             </w:r>
             <w:r>
               <w:rPr>
@@ -2102,7 +2124,7 @@
               <w:lang w:eastAsia="es-CL"/>
             </w:rPr>
           </w:pPr>
-          <w:hyperlink w:anchor="_Toc393446463" w:history="1">
+          <w:hyperlink w:anchor="_Toc396392845" w:history="1">
             <w:r>
               <w:rPr>
                 <w:rStyle w:val="Hipervnculo"/>
@@ -2125,7 +2147,7 @@
               <w:rPr>
                 <w:webHidden/>
               </w:rPr>
-              <w:instrText xml:space="preserve"> PAGEREF _Toc393446463 \h </w:instrText>
+              <w:instrText xml:space="preserve"> PAGEREF _Toc396392845 \h </w:instrText>
             </w:r>
             <w:r>
               <w:rPr>
@@ -2142,7 +2164,7 @@
               <w:rPr>
                 <w:webHidden/>
               </w:rPr>
-              <w:t>12</w:t>
+              <w:t>13</w:t>
             </w:r>
             <w:r>
               <w:rPr>
@@ -2164,7 +2186,7 @@
               <w:lang w:eastAsia="es-CL"/>
             </w:rPr>
           </w:pPr>
-          <w:hyperlink w:anchor="_Toc393446464" w:history="1">
+          <w:hyperlink w:anchor="_Toc396392846" w:history="1">
             <w:r>
               <w:rPr>
                 <w:rStyle w:val="Hipervnculo"/>
@@ -2192,7 +2214,7 @@
                 <w:noProof/>
                 <w:webHidden/>
               </w:rPr>
-              <w:instrText xml:space="preserve"> PAGEREF _Toc393446464 \h </w:instrText>
+              <w:instrText xml:space="preserve"> PAGEREF _Toc396392846 \h </w:instrText>
             </w:r>
             <w:r>
               <w:rPr>
@@ -2212,7 +2234,969 @@
                 <w:noProof/>
                 <w:webHidden/>
               </w:rPr>
-              <w:t>12</w:t>
+              <w:t>13</w:t>
+            </w:r>
+            <w:r>
+              <w:rPr>
+                <w:noProof/>
+                <w:webHidden/>
+              </w:rPr>
+              <w:fldChar w:fldCharType="end"/>
+            </w:r>
+          </w:hyperlink>
+        </w:p>
+        <w:p>
+          <w:pPr>
+            <w:pStyle w:val="TDC2"/>
+            <w:rPr>
+              <w:rFonts w:eastAsiaTheme="minorEastAsia"/>
+              <w:b w:val="0"/>
+              <w:sz w:val="22"/>
+              <w:szCs w:val="22"/>
+              <w:lang w:eastAsia="es-CL"/>
+            </w:rPr>
+          </w:pPr>
+          <w:hyperlink w:anchor="_Toc396392847" w:history="1">
+            <w:r>
+              <w:rPr>
+                <w:rStyle w:val="Hipervnculo"/>
+                <w:rFonts w:ascii="Calibri" w:hAnsi="Calibri" w:cs="Calibri"/>
+                <w:bCs/>
+              </w:rPr>
+              <w:t>2.9. Clase cambio rueda</w:t>
+            </w:r>
+            <w:r>
+              <w:rPr>
+                <w:rStyle w:val="Hipervnculo"/>
+              </w:rPr>
+              <w:t>:</w:t>
+            </w:r>
+            <w:r>
+              <w:rPr>
+                <w:webHidden/>
+              </w:rPr>
+              <w:tab/>
+            </w:r>
+            <w:r>
+              <w:rPr>
+                <w:webHidden/>
+              </w:rPr>
+              <w:fldChar w:fldCharType="begin"/>
+            </w:r>
+            <w:r>
+              <w:rPr>
+                <w:webHidden/>
+              </w:rPr>
+              <w:instrText xml:space="preserve"> PAGEREF _Toc396392847 \h </w:instrText>
+            </w:r>
+            <w:r>
+              <w:rPr>
+                <w:webHidden/>
+              </w:rPr>
+            </w:r>
+            <w:r>
+              <w:rPr>
+                <w:webHidden/>
+              </w:rPr>
+              <w:fldChar w:fldCharType="separate"/>
+            </w:r>
+            <w:r>
+              <w:rPr>
+                <w:webHidden/>
+              </w:rPr>
+              <w:t>13</w:t>
+            </w:r>
+            <w:r>
+              <w:rPr>
+                <w:webHidden/>
+              </w:rPr>
+              <w:fldChar w:fldCharType="end"/>
+            </w:r>
+          </w:hyperlink>
+        </w:p>
+        <w:p>
+          <w:pPr>
+            <w:pStyle w:val="TDC3"/>
+            <w:tabs>
+              <w:tab w:val="right" w:leader="dot" w:pos="8828"/>
+            </w:tabs>
+            <w:rPr>
+              <w:rFonts w:eastAsiaTheme="minorEastAsia"/>
+              <w:noProof/>
+              <w:lang w:eastAsia="es-CL"/>
+            </w:rPr>
+          </w:pPr>
+          <w:hyperlink w:anchor="_Toc396392848" w:history="1">
+            <w:r>
+              <w:rPr>
+                <w:rStyle w:val="Hipervnculo"/>
+                <w:b/>
+                <w:noProof/>
+              </w:rPr>
+              <w:t>2.9.1. Ingresar Fecha de la Clase de cambio de rueda:</w:t>
+            </w:r>
+            <w:r>
+              <w:rPr>
+                <w:noProof/>
+                <w:webHidden/>
+              </w:rPr>
+              <w:tab/>
+            </w:r>
+            <w:r>
+              <w:rPr>
+                <w:noProof/>
+                <w:webHidden/>
+              </w:rPr>
+              <w:fldChar w:fldCharType="begin"/>
+            </w:r>
+            <w:r>
+              <w:rPr>
+                <w:noProof/>
+                <w:webHidden/>
+              </w:rPr>
+              <w:instrText xml:space="preserve"> PAGEREF _Toc396392848 \h </w:instrText>
+            </w:r>
+            <w:r>
+              <w:rPr>
+                <w:noProof/>
+                <w:webHidden/>
+              </w:rPr>
+            </w:r>
+            <w:r>
+              <w:rPr>
+                <w:noProof/>
+                <w:webHidden/>
+              </w:rPr>
+              <w:fldChar w:fldCharType="separate"/>
+            </w:r>
+            <w:r>
+              <w:rPr>
+                <w:noProof/>
+                <w:webHidden/>
+              </w:rPr>
+              <w:t>13</w:t>
+            </w:r>
+            <w:r>
+              <w:rPr>
+                <w:noProof/>
+                <w:webHidden/>
+              </w:rPr>
+              <w:fldChar w:fldCharType="end"/>
+            </w:r>
+          </w:hyperlink>
+        </w:p>
+        <w:p>
+          <w:pPr>
+            <w:pStyle w:val="TDC3"/>
+            <w:tabs>
+              <w:tab w:val="right" w:leader="dot" w:pos="8828"/>
+            </w:tabs>
+            <w:rPr>
+              <w:rFonts w:eastAsiaTheme="minorEastAsia"/>
+              <w:noProof/>
+              <w:lang w:eastAsia="es-CL"/>
+            </w:rPr>
+          </w:pPr>
+          <w:hyperlink w:anchor="_Toc396392849" w:history="1">
+            <w:r>
+              <w:rPr>
+                <w:rStyle w:val="Hipervnculo"/>
+                <w:b/>
+                <w:noProof/>
+              </w:rPr>
+              <w:t>2.9.2. Ingresar Datos Clase Rueda:</w:t>
+            </w:r>
+            <w:r>
+              <w:rPr>
+                <w:noProof/>
+                <w:webHidden/>
+              </w:rPr>
+              <w:tab/>
+            </w:r>
+            <w:r>
+              <w:rPr>
+                <w:noProof/>
+                <w:webHidden/>
+              </w:rPr>
+              <w:fldChar w:fldCharType="begin"/>
+            </w:r>
+            <w:r>
+              <w:rPr>
+                <w:noProof/>
+                <w:webHidden/>
+              </w:rPr>
+              <w:instrText xml:space="preserve"> PAGEREF _Toc396392849 \h </w:instrText>
+            </w:r>
+            <w:r>
+              <w:rPr>
+                <w:noProof/>
+                <w:webHidden/>
+              </w:rPr>
+            </w:r>
+            <w:r>
+              <w:rPr>
+                <w:noProof/>
+                <w:webHidden/>
+              </w:rPr>
+              <w:fldChar w:fldCharType="separate"/>
+            </w:r>
+            <w:r>
+              <w:rPr>
+                <w:noProof/>
+                <w:webHidden/>
+              </w:rPr>
+              <w:t>14</w:t>
+            </w:r>
+            <w:r>
+              <w:rPr>
+                <w:noProof/>
+                <w:webHidden/>
+              </w:rPr>
+              <w:fldChar w:fldCharType="end"/>
+            </w:r>
+          </w:hyperlink>
+        </w:p>
+        <w:p>
+          <w:pPr>
+            <w:pStyle w:val="TDC2"/>
+            <w:rPr>
+              <w:rFonts w:eastAsiaTheme="minorEastAsia"/>
+              <w:b w:val="0"/>
+              <w:sz w:val="22"/>
+              <w:szCs w:val="22"/>
+              <w:lang w:eastAsia="es-CL"/>
+            </w:rPr>
+          </w:pPr>
+          <w:hyperlink w:anchor="_Toc396392850" w:history="1">
+            <w:r>
+              <w:rPr>
+                <w:rStyle w:val="Hipervnculo"/>
+              </w:rPr>
+              <w:t>2.10. Práctica Psicotécnico:</w:t>
+            </w:r>
+            <w:r>
+              <w:rPr>
+                <w:webHidden/>
+              </w:rPr>
+              <w:tab/>
+            </w:r>
+            <w:r>
+              <w:rPr>
+                <w:webHidden/>
+              </w:rPr>
+              <w:fldChar w:fldCharType="begin"/>
+            </w:r>
+            <w:r>
+              <w:rPr>
+                <w:webHidden/>
+              </w:rPr>
+              <w:instrText xml:space="preserve"> PAGEREF _Toc396392850 \h </w:instrText>
+            </w:r>
+            <w:r>
+              <w:rPr>
+                <w:webHidden/>
+              </w:rPr>
+            </w:r>
+            <w:r>
+              <w:rPr>
+                <w:webHidden/>
+              </w:rPr>
+              <w:fldChar w:fldCharType="separate"/>
+            </w:r>
+            <w:r>
+              <w:rPr>
+                <w:webHidden/>
+              </w:rPr>
+              <w:t>15</w:t>
+            </w:r>
+            <w:r>
+              <w:rPr>
+                <w:webHidden/>
+              </w:rPr>
+              <w:fldChar w:fldCharType="end"/>
+            </w:r>
+          </w:hyperlink>
+        </w:p>
+        <w:p>
+          <w:pPr>
+            <w:pStyle w:val="TDC3"/>
+            <w:tabs>
+              <w:tab w:val="right" w:leader="dot" w:pos="8828"/>
+            </w:tabs>
+            <w:rPr>
+              <w:rFonts w:eastAsiaTheme="minorEastAsia"/>
+              <w:noProof/>
+              <w:lang w:eastAsia="es-CL"/>
+            </w:rPr>
+          </w:pPr>
+          <w:hyperlink w:anchor="_Toc396392851" w:history="1">
+            <w:r>
+              <w:rPr>
+                <w:rStyle w:val="Hipervnculo"/>
+                <w:b/>
+                <w:noProof/>
+              </w:rPr>
+              <w:t>2.10.1. Ingresar Fecha Examen Psicotécnico:</w:t>
+            </w:r>
+            <w:r>
+              <w:rPr>
+                <w:noProof/>
+                <w:webHidden/>
+              </w:rPr>
+              <w:tab/>
+            </w:r>
+            <w:r>
+              <w:rPr>
+                <w:noProof/>
+                <w:webHidden/>
+              </w:rPr>
+              <w:fldChar w:fldCharType="begin"/>
+            </w:r>
+            <w:r>
+              <w:rPr>
+                <w:noProof/>
+                <w:webHidden/>
+              </w:rPr>
+              <w:instrText xml:space="preserve"> PAGEREF _Toc396392851 \h </w:instrText>
+            </w:r>
+            <w:r>
+              <w:rPr>
+                <w:noProof/>
+                <w:webHidden/>
+              </w:rPr>
+            </w:r>
+            <w:r>
+              <w:rPr>
+                <w:noProof/>
+                <w:webHidden/>
+              </w:rPr>
+              <w:fldChar w:fldCharType="separate"/>
+            </w:r>
+            <w:r>
+              <w:rPr>
+                <w:noProof/>
+                <w:webHidden/>
+              </w:rPr>
+              <w:t>15</w:t>
+            </w:r>
+            <w:r>
+              <w:rPr>
+                <w:noProof/>
+                <w:webHidden/>
+              </w:rPr>
+              <w:fldChar w:fldCharType="end"/>
+            </w:r>
+          </w:hyperlink>
+        </w:p>
+        <w:p>
+          <w:pPr>
+            <w:pStyle w:val="TDC3"/>
+            <w:tabs>
+              <w:tab w:val="right" w:leader="dot" w:pos="8828"/>
+            </w:tabs>
+            <w:rPr>
+              <w:rFonts w:eastAsiaTheme="minorEastAsia"/>
+              <w:noProof/>
+              <w:lang w:eastAsia="es-CL"/>
+            </w:rPr>
+          </w:pPr>
+          <w:hyperlink w:anchor="_Toc396392852" w:history="1">
+            <w:r>
+              <w:rPr>
+                <w:rStyle w:val="Hipervnculo"/>
+                <w:b/>
+                <w:noProof/>
+              </w:rPr>
+              <w:t>2.10.2. Ingresar Resultados Examen Psicotécnico:</w:t>
+            </w:r>
+            <w:r>
+              <w:rPr>
+                <w:noProof/>
+                <w:webHidden/>
+              </w:rPr>
+              <w:tab/>
+            </w:r>
+            <w:r>
+              <w:rPr>
+                <w:noProof/>
+                <w:webHidden/>
+              </w:rPr>
+              <w:fldChar w:fldCharType="begin"/>
+            </w:r>
+            <w:r>
+              <w:rPr>
+                <w:noProof/>
+                <w:webHidden/>
+              </w:rPr>
+              <w:instrText xml:space="preserve"> PAGEREF _Toc396392852 \h </w:instrText>
+            </w:r>
+            <w:r>
+              <w:rPr>
+                <w:noProof/>
+                <w:webHidden/>
+              </w:rPr>
+            </w:r>
+            <w:r>
+              <w:rPr>
+                <w:noProof/>
+                <w:webHidden/>
+              </w:rPr>
+              <w:fldChar w:fldCharType="separate"/>
+            </w:r>
+            <w:r>
+              <w:rPr>
+                <w:noProof/>
+                <w:webHidden/>
+              </w:rPr>
+              <w:t>15</w:t>
+            </w:r>
+            <w:r>
+              <w:rPr>
+                <w:noProof/>
+                <w:webHidden/>
+              </w:rPr>
+              <w:fldChar w:fldCharType="end"/>
+            </w:r>
+          </w:hyperlink>
+        </w:p>
+        <w:p>
+          <w:pPr>
+            <w:pStyle w:val="TDC2"/>
+            <w:rPr>
+              <w:rFonts w:eastAsiaTheme="minorEastAsia"/>
+              <w:b w:val="0"/>
+              <w:sz w:val="22"/>
+              <w:szCs w:val="22"/>
+              <w:lang w:eastAsia="es-CL"/>
+            </w:rPr>
+          </w:pPr>
+          <w:hyperlink w:anchor="_Toc396392853" w:history="1">
+            <w:r>
+              <w:rPr>
+                <w:rStyle w:val="Hipervnculo"/>
+              </w:rPr>
+              <w:t>2.11. Creación de horarios:</w:t>
+            </w:r>
+            <w:r>
+              <w:rPr>
+                <w:webHidden/>
+              </w:rPr>
+              <w:tab/>
+            </w:r>
+            <w:r>
+              <w:rPr>
+                <w:webHidden/>
+              </w:rPr>
+              <w:fldChar w:fldCharType="begin"/>
+            </w:r>
+            <w:r>
+              <w:rPr>
+                <w:webHidden/>
+              </w:rPr>
+              <w:instrText xml:space="preserve"> PAGEREF _Toc396392853 \h </w:instrText>
+            </w:r>
+            <w:r>
+              <w:rPr>
+                <w:webHidden/>
+              </w:rPr>
+            </w:r>
+            <w:r>
+              <w:rPr>
+                <w:webHidden/>
+              </w:rPr>
+              <w:fldChar w:fldCharType="separate"/>
+            </w:r>
+            <w:r>
+              <w:rPr>
+                <w:webHidden/>
+              </w:rPr>
+              <w:t>16</w:t>
+            </w:r>
+            <w:r>
+              <w:rPr>
+                <w:webHidden/>
+              </w:rPr>
+              <w:fldChar w:fldCharType="end"/>
+            </w:r>
+          </w:hyperlink>
+        </w:p>
+        <w:p>
+          <w:pPr>
+            <w:pStyle w:val="TDC3"/>
+            <w:tabs>
+              <w:tab w:val="right" w:leader="dot" w:pos="8828"/>
+            </w:tabs>
+            <w:rPr>
+              <w:rFonts w:eastAsiaTheme="minorEastAsia"/>
+              <w:noProof/>
+              <w:lang w:eastAsia="es-CL"/>
+            </w:rPr>
+          </w:pPr>
+          <w:hyperlink w:anchor="_Toc396392854" w:history="1">
+            <w:r>
+              <w:rPr>
+                <w:rStyle w:val="Hipervnculo"/>
+                <w:b/>
+                <w:noProof/>
+              </w:rPr>
+              <w:t>2.11.1. Ingresar Datos de los módulos:</w:t>
+            </w:r>
+            <w:r>
+              <w:rPr>
+                <w:noProof/>
+                <w:webHidden/>
+              </w:rPr>
+              <w:tab/>
+            </w:r>
+            <w:r>
+              <w:rPr>
+                <w:noProof/>
+                <w:webHidden/>
+              </w:rPr>
+              <w:fldChar w:fldCharType="begin"/>
+            </w:r>
+            <w:r>
+              <w:rPr>
+                <w:noProof/>
+                <w:webHidden/>
+              </w:rPr>
+              <w:instrText xml:space="preserve"> PAGEREF _Toc396392854 \h </w:instrText>
+            </w:r>
+            <w:r>
+              <w:rPr>
+                <w:noProof/>
+                <w:webHidden/>
+              </w:rPr>
+            </w:r>
+            <w:r>
+              <w:rPr>
+                <w:noProof/>
+                <w:webHidden/>
+              </w:rPr>
+              <w:fldChar w:fldCharType="separate"/>
+            </w:r>
+            <w:r>
+              <w:rPr>
+                <w:noProof/>
+                <w:webHidden/>
+              </w:rPr>
+              <w:t>16</w:t>
+            </w:r>
+            <w:r>
+              <w:rPr>
+                <w:noProof/>
+                <w:webHidden/>
+              </w:rPr>
+              <w:fldChar w:fldCharType="end"/>
+            </w:r>
+          </w:hyperlink>
+        </w:p>
+        <w:p>
+          <w:pPr>
+            <w:pStyle w:val="TDC3"/>
+            <w:tabs>
+              <w:tab w:val="right" w:leader="dot" w:pos="8828"/>
+            </w:tabs>
+            <w:rPr>
+              <w:rFonts w:eastAsiaTheme="minorEastAsia"/>
+              <w:noProof/>
+              <w:lang w:eastAsia="es-CL"/>
+            </w:rPr>
+          </w:pPr>
+          <w:hyperlink w:anchor="_Toc396392855" w:history="1">
+            <w:r>
+              <w:rPr>
+                <w:rStyle w:val="Hipervnculo"/>
+                <w:b/>
+                <w:noProof/>
+              </w:rPr>
+              <w:t>2.11.2. Solicitud Carta Gantt:</w:t>
+            </w:r>
+            <w:r>
+              <w:rPr>
+                <w:noProof/>
+                <w:webHidden/>
+              </w:rPr>
+              <w:tab/>
+            </w:r>
+            <w:r>
+              <w:rPr>
+                <w:noProof/>
+                <w:webHidden/>
+              </w:rPr>
+              <w:fldChar w:fldCharType="begin"/>
+            </w:r>
+            <w:r>
+              <w:rPr>
+                <w:noProof/>
+                <w:webHidden/>
+              </w:rPr>
+              <w:instrText xml:space="preserve"> PAGEREF _Toc396392855 \h </w:instrText>
+            </w:r>
+            <w:r>
+              <w:rPr>
+                <w:noProof/>
+                <w:webHidden/>
+              </w:rPr>
+            </w:r>
+            <w:r>
+              <w:rPr>
+                <w:noProof/>
+                <w:webHidden/>
+              </w:rPr>
+              <w:fldChar w:fldCharType="separate"/>
+            </w:r>
+            <w:r>
+              <w:rPr>
+                <w:noProof/>
+                <w:webHidden/>
+              </w:rPr>
+              <w:t>17</w:t>
+            </w:r>
+            <w:r>
+              <w:rPr>
+                <w:noProof/>
+                <w:webHidden/>
+              </w:rPr>
+              <w:fldChar w:fldCharType="end"/>
+            </w:r>
+          </w:hyperlink>
+        </w:p>
+        <w:p>
+          <w:pPr>
+            <w:pStyle w:val="TDC3"/>
+            <w:tabs>
+              <w:tab w:val="right" w:leader="dot" w:pos="8828"/>
+            </w:tabs>
+            <w:rPr>
+              <w:rFonts w:eastAsiaTheme="minorEastAsia"/>
+              <w:noProof/>
+              <w:lang w:eastAsia="es-CL"/>
+            </w:rPr>
+          </w:pPr>
+          <w:hyperlink w:anchor="_Toc396392856" w:history="1">
+            <w:r>
+              <w:rPr>
+                <w:rStyle w:val="Hipervnculo"/>
+                <w:b/>
+                <w:noProof/>
+              </w:rPr>
+              <w:t>2.11.3. Solicitud Horario Práctico:</w:t>
+            </w:r>
+            <w:r>
+              <w:rPr>
+                <w:noProof/>
+                <w:webHidden/>
+              </w:rPr>
+              <w:tab/>
+            </w:r>
+            <w:r>
+              <w:rPr>
+                <w:noProof/>
+                <w:webHidden/>
+              </w:rPr>
+              <w:fldChar w:fldCharType="begin"/>
+            </w:r>
+            <w:r>
+              <w:rPr>
+                <w:noProof/>
+                <w:webHidden/>
+              </w:rPr>
+              <w:instrText xml:space="preserve"> PAGEREF _Toc396392856 \h </w:instrText>
+            </w:r>
+            <w:r>
+              <w:rPr>
+                <w:noProof/>
+                <w:webHidden/>
+              </w:rPr>
+            </w:r>
+            <w:r>
+              <w:rPr>
+                <w:noProof/>
+                <w:webHidden/>
+              </w:rPr>
+              <w:fldChar w:fldCharType="separate"/>
+            </w:r>
+            <w:r>
+              <w:rPr>
+                <w:noProof/>
+                <w:webHidden/>
+              </w:rPr>
+              <w:t>17</w:t>
+            </w:r>
+            <w:r>
+              <w:rPr>
+                <w:noProof/>
+                <w:webHidden/>
+              </w:rPr>
+              <w:fldChar w:fldCharType="end"/>
+            </w:r>
+          </w:hyperlink>
+        </w:p>
+        <w:p>
+          <w:pPr>
+            <w:pStyle w:val="TDC2"/>
+            <w:rPr>
+              <w:rFonts w:eastAsiaTheme="minorEastAsia"/>
+              <w:b w:val="0"/>
+              <w:sz w:val="22"/>
+              <w:szCs w:val="22"/>
+              <w:lang w:eastAsia="es-CL"/>
+            </w:rPr>
+          </w:pPr>
+          <w:hyperlink w:anchor="_Toc396392857" w:history="1">
+            <w:r>
+              <w:rPr>
+                <w:rStyle w:val="Hipervnculo"/>
+              </w:rPr>
+              <w:t>2.12. Petición vehiculo y examen municipal:</w:t>
+            </w:r>
+            <w:r>
+              <w:rPr>
+                <w:webHidden/>
+              </w:rPr>
+              <w:tab/>
+            </w:r>
+            <w:r>
+              <w:rPr>
+                <w:webHidden/>
+              </w:rPr>
+              <w:fldChar w:fldCharType="begin"/>
+            </w:r>
+            <w:r>
+              <w:rPr>
+                <w:webHidden/>
+              </w:rPr>
+              <w:instrText xml:space="preserve"> PAGEREF _Toc396392857 \h </w:instrText>
+            </w:r>
+            <w:r>
+              <w:rPr>
+                <w:webHidden/>
+              </w:rPr>
+            </w:r>
+            <w:r>
+              <w:rPr>
+                <w:webHidden/>
+              </w:rPr>
+              <w:fldChar w:fldCharType="separate"/>
+            </w:r>
+            <w:r>
+              <w:rPr>
+                <w:webHidden/>
+              </w:rPr>
+              <w:t>18</w:t>
+            </w:r>
+            <w:r>
+              <w:rPr>
+                <w:webHidden/>
+              </w:rPr>
+              <w:fldChar w:fldCharType="end"/>
+            </w:r>
+          </w:hyperlink>
+        </w:p>
+        <w:p>
+          <w:pPr>
+            <w:pStyle w:val="TDC3"/>
+            <w:tabs>
+              <w:tab w:val="right" w:leader="dot" w:pos="8828"/>
+            </w:tabs>
+            <w:rPr>
+              <w:rFonts w:eastAsiaTheme="minorEastAsia"/>
+              <w:noProof/>
+              <w:lang w:eastAsia="es-CL"/>
+            </w:rPr>
+          </w:pPr>
+          <w:hyperlink w:anchor="_Toc396392858" w:history="1">
+            <w:r>
+              <w:rPr>
+                <w:rStyle w:val="Hipervnculo"/>
+                <w:b/>
+                <w:noProof/>
+              </w:rPr>
+              <w:t>2.12.1. Verificar aprobación del estudiante en el examen práctico:</w:t>
+            </w:r>
+            <w:r>
+              <w:rPr>
+                <w:noProof/>
+                <w:webHidden/>
+              </w:rPr>
+              <w:tab/>
+            </w:r>
+            <w:r>
+              <w:rPr>
+                <w:noProof/>
+                <w:webHidden/>
+              </w:rPr>
+              <w:fldChar w:fldCharType="begin"/>
+            </w:r>
+            <w:r>
+              <w:rPr>
+                <w:noProof/>
+                <w:webHidden/>
+              </w:rPr>
+              <w:instrText xml:space="preserve"> PAGEREF _Toc396392858 \h </w:instrText>
+            </w:r>
+            <w:r>
+              <w:rPr>
+                <w:noProof/>
+                <w:webHidden/>
+              </w:rPr>
+            </w:r>
+            <w:r>
+              <w:rPr>
+                <w:noProof/>
+                <w:webHidden/>
+              </w:rPr>
+              <w:fldChar w:fldCharType="separate"/>
+            </w:r>
+            <w:r>
+              <w:rPr>
+                <w:noProof/>
+                <w:webHidden/>
+              </w:rPr>
+              <w:t>18</w:t>
+            </w:r>
+            <w:r>
+              <w:rPr>
+                <w:noProof/>
+                <w:webHidden/>
+              </w:rPr>
+              <w:fldChar w:fldCharType="end"/>
+            </w:r>
+          </w:hyperlink>
+        </w:p>
+        <w:p>
+          <w:pPr>
+            <w:pStyle w:val="TDC3"/>
+            <w:tabs>
+              <w:tab w:val="right" w:leader="dot" w:pos="8828"/>
+            </w:tabs>
+            <w:rPr>
+              <w:rFonts w:eastAsiaTheme="minorEastAsia"/>
+              <w:noProof/>
+              <w:lang w:eastAsia="es-CL"/>
+            </w:rPr>
+          </w:pPr>
+          <w:hyperlink w:anchor="_Toc396392859" w:history="1">
+            <w:r>
+              <w:rPr>
+                <w:rStyle w:val="Hipervnculo"/>
+                <w:b/>
+                <w:noProof/>
+              </w:rPr>
+              <w:t>2.12.2. Ingresar Datos del Préstamo:</w:t>
+            </w:r>
+            <w:r>
+              <w:rPr>
+                <w:noProof/>
+                <w:webHidden/>
+              </w:rPr>
+              <w:tab/>
+            </w:r>
+            <w:r>
+              <w:rPr>
+                <w:noProof/>
+                <w:webHidden/>
+              </w:rPr>
+              <w:fldChar w:fldCharType="begin"/>
+            </w:r>
+            <w:r>
+              <w:rPr>
+                <w:noProof/>
+                <w:webHidden/>
+              </w:rPr>
+              <w:instrText xml:space="preserve"> PAGEREF _Toc396392859 \h </w:instrText>
+            </w:r>
+            <w:r>
+              <w:rPr>
+                <w:noProof/>
+                <w:webHidden/>
+              </w:rPr>
+            </w:r>
+            <w:r>
+              <w:rPr>
+                <w:noProof/>
+                <w:webHidden/>
+              </w:rPr>
+              <w:fldChar w:fldCharType="separate"/>
+            </w:r>
+            <w:r>
+              <w:rPr>
+                <w:noProof/>
+                <w:webHidden/>
+              </w:rPr>
+              <w:t>18</w:t>
+            </w:r>
+            <w:r>
+              <w:rPr>
+                <w:noProof/>
+                <w:webHidden/>
+              </w:rPr>
+              <w:fldChar w:fldCharType="end"/>
+            </w:r>
+          </w:hyperlink>
+        </w:p>
+        <w:p>
+          <w:pPr>
+            <w:pStyle w:val="TDC3"/>
+            <w:tabs>
+              <w:tab w:val="right" w:leader="dot" w:pos="8828"/>
+            </w:tabs>
+            <w:rPr>
+              <w:rFonts w:eastAsiaTheme="minorEastAsia"/>
+              <w:noProof/>
+              <w:lang w:eastAsia="es-CL"/>
+            </w:rPr>
+          </w:pPr>
+          <w:hyperlink w:anchor="_Toc396392860" w:history="1">
+            <w:r>
+              <w:rPr>
+                <w:rStyle w:val="Hipervnculo"/>
+                <w:b/>
+                <w:noProof/>
+              </w:rPr>
+              <w:t>2.12.3. Ingresar Resultados del examen municipal:</w:t>
+            </w:r>
+            <w:r>
+              <w:rPr>
+                <w:noProof/>
+                <w:webHidden/>
+              </w:rPr>
+              <w:tab/>
+            </w:r>
+            <w:r>
+              <w:rPr>
+                <w:noProof/>
+                <w:webHidden/>
+              </w:rPr>
+              <w:fldChar w:fldCharType="begin"/>
+            </w:r>
+            <w:r>
+              <w:rPr>
+                <w:noProof/>
+                <w:webHidden/>
+              </w:rPr>
+              <w:instrText xml:space="preserve"> PAGEREF _Toc396392860 \h </w:instrText>
+            </w:r>
+            <w:r>
+              <w:rPr>
+                <w:noProof/>
+                <w:webHidden/>
+              </w:rPr>
+            </w:r>
+            <w:r>
+              <w:rPr>
+                <w:noProof/>
+                <w:webHidden/>
+              </w:rPr>
+              <w:fldChar w:fldCharType="separate"/>
+            </w:r>
+            <w:r>
+              <w:rPr>
+                <w:noProof/>
+                <w:webHidden/>
+              </w:rPr>
+              <w:t>19</w:t>
             </w:r>
             <w:r>
               <w:rPr>
@@ -2249,8 +3233,8 @@
           <w:szCs w:val="32"/>
         </w:rPr>
       </w:pPr>
-      <w:bookmarkStart w:id="0" w:name="_Toc391837133"/>
-      <w:bookmarkStart w:id="1" w:name="_Toc393446438"/>
+      <w:bookmarkStart w:id="1" w:name="_Toc391837133"/>
+      <w:bookmarkStart w:id="2" w:name="_Toc396392820"/>
       <w:r>
         <w:rPr>
           <w:rFonts w:eastAsiaTheme="majorEastAsia" w:cstheme="majorBidi"/>
@@ -2258,7 +3242,6 @@
           <w:sz w:val="32"/>
           <w:szCs w:val="32"/>
         </w:rPr>
-        <w:lastRenderedPageBreak/>
         <w:t>1</w:t>
       </w:r>
       <w:r>
@@ -2270,8 +3253,8 @@
         </w:rPr>
         <w:t>. Introducción:</w:t>
       </w:r>
-      <w:bookmarkEnd w:id="0"/>
       <w:bookmarkEnd w:id="1"/>
+      <w:bookmarkEnd w:id="2"/>
     </w:p>
     <w:p>
       <w:pPr>
@@ -2359,8 +3342,8 @@
           <w:szCs w:val="28"/>
         </w:rPr>
       </w:pPr>
-      <w:bookmarkStart w:id="2" w:name="_Toc391837134"/>
-      <w:bookmarkStart w:id="3" w:name="_Toc393446439"/>
+      <w:bookmarkStart w:id="3" w:name="_Toc391837134"/>
+      <w:bookmarkStart w:id="4" w:name="_Toc396392821"/>
       <w:r>
         <w:rPr>
           <w:rFonts w:eastAsiaTheme="majorEastAsia" w:cstheme="majorBidi"/>
@@ -2370,8 +3353,8 @@
         </w:rPr>
         <w:t>1.1. Estructura del documento:</w:t>
       </w:r>
-      <w:bookmarkEnd w:id="2"/>
       <w:bookmarkEnd w:id="3"/>
+      <w:bookmarkEnd w:id="4"/>
     </w:p>
     <w:p>
       <w:pPr>
@@ -2405,6 +3388,7 @@
           <w:sz w:val="24"/>
           <w:szCs w:val="24"/>
         </w:rPr>
+        <w:lastRenderedPageBreak/>
         <w:t>Estructura del contrato:</w:t>
       </w:r>
     </w:p>
@@ -2762,17 +3746,16 @@
           <w:color w:val="auto"/>
         </w:rPr>
       </w:pPr>
-      <w:bookmarkStart w:id="4" w:name="_Toc393446440"/>
+      <w:bookmarkStart w:id="5" w:name="_Toc396392822"/>
       <w:r>
         <w:rPr>
           <w:rFonts w:asciiTheme="minorHAnsi" w:hAnsiTheme="minorHAnsi"/>
           <w:b/>
           <w:color w:val="auto"/>
         </w:rPr>
-        <w:lastRenderedPageBreak/>
         <w:t>2. Contratos:</w:t>
       </w:r>
-      <w:bookmarkEnd w:id="4"/>
+      <w:bookmarkEnd w:id="5"/>
     </w:p>
     <w:p>
       <w:pPr>
@@ -2786,7 +3769,7 @@
           <w:szCs w:val="28"/>
         </w:rPr>
       </w:pPr>
-      <w:bookmarkStart w:id="5" w:name="_Toc393446441"/>
+      <w:bookmarkStart w:id="6" w:name="_Toc396392823"/>
       <w:r>
         <w:rPr>
           <w:rFonts w:asciiTheme="minorHAnsi" w:hAnsiTheme="minorHAnsi"/>
@@ -2817,7 +3800,7 @@
         </w:rPr>
         <w:t>:</w:t>
       </w:r>
-      <w:bookmarkEnd w:id="5"/>
+      <w:bookmarkEnd w:id="6"/>
     </w:p>
     <w:p>
       <w:pPr>
@@ -2829,7 +3812,7 @@
           <w:color w:val="auto"/>
         </w:rPr>
       </w:pPr>
-      <w:bookmarkStart w:id="6" w:name="_Toc393446442"/>
+      <w:bookmarkStart w:id="7" w:name="_Toc396392824"/>
       <w:r>
         <w:rPr>
           <w:rFonts w:asciiTheme="minorHAnsi" w:hAnsiTheme="minorHAnsi"/>
@@ -2870,7 +3853,7 @@
         </w:rPr>
         <w:t>:</w:t>
       </w:r>
-      <w:bookmarkEnd w:id="6"/>
+      <w:bookmarkEnd w:id="7"/>
     </w:p>
     <w:tbl>
       <w:tblPr>
@@ -3608,7 +4591,7 @@
           <w:szCs w:val="28"/>
         </w:rPr>
       </w:pPr>
-      <w:bookmarkStart w:id="7" w:name="_Toc393446443"/>
+      <w:bookmarkStart w:id="8" w:name="_Toc396392825"/>
       <w:r>
         <w:rPr>
           <w:rFonts w:asciiTheme="minorHAnsi" w:hAnsiTheme="minorHAnsi"/>
@@ -3619,7 +4602,7 @@
         </w:rPr>
         <w:t>2.2. Matricular cliente:</w:t>
       </w:r>
-      <w:bookmarkEnd w:id="7"/>
+      <w:bookmarkEnd w:id="8"/>
     </w:p>
     <w:p>
       <w:pPr>
@@ -3632,7 +4615,7 @@
           <w:color w:val="auto"/>
         </w:rPr>
       </w:pPr>
-      <w:bookmarkStart w:id="8" w:name="_Toc393446444"/>
+      <w:bookmarkStart w:id="9" w:name="_Toc396392826"/>
       <w:r>
         <w:rPr>
           <w:rFonts w:asciiTheme="minorHAnsi" w:hAnsiTheme="minorHAnsi"/>
@@ -3657,7 +4640,7 @@
         </w:rPr>
         <w:t>Registro Estudiante:</w:t>
       </w:r>
-      <w:bookmarkEnd w:id="8"/>
+      <w:bookmarkEnd w:id="9"/>
     </w:p>
     <w:tbl>
       <w:tblPr>
@@ -4136,7 +5119,6 @@
                 <w:sz w:val="24"/>
                 <w:szCs w:val="24"/>
               </w:rPr>
-              <w:lastRenderedPageBreak/>
               <w:t>Estudiante no fue registrado, debido</w:t>
             </w:r>
             <w:r>
@@ -4171,7 +5153,6 @@
                 <w:sz w:val="24"/>
                 <w:szCs w:val="24"/>
               </w:rPr>
-              <w:lastRenderedPageBreak/>
               <w:t>Salida:</w:t>
             </w:r>
           </w:p>
@@ -4495,7 +5476,7 @@
           <w:color w:val="auto"/>
         </w:rPr>
       </w:pPr>
-      <w:bookmarkStart w:id="9" w:name="_Toc393446445"/>
+      <w:bookmarkStart w:id="10" w:name="_Toc396392827"/>
       <w:r>
         <w:rPr>
           <w:rFonts w:asciiTheme="minorHAnsi" w:hAnsiTheme="minorHAnsi"/>
@@ -4536,7 +5517,7 @@
         </w:rPr>
         <w:t>rica:</w:t>
       </w:r>
-      <w:bookmarkEnd w:id="9"/>
+      <w:bookmarkEnd w:id="10"/>
     </w:p>
     <w:tbl>
       <w:tblPr>
@@ -4863,6 +5844,7 @@
                 <w:sz w:val="24"/>
                 <w:szCs w:val="24"/>
               </w:rPr>
+              <w:lastRenderedPageBreak/>
               <w:t>Excepciones:</w:t>
             </w:r>
           </w:p>
@@ -5166,7 +6148,7 @@
           <w:color w:val="auto"/>
         </w:rPr>
       </w:pPr>
-      <w:bookmarkStart w:id="10" w:name="_Toc393446446"/>
+      <w:bookmarkStart w:id="11" w:name="_Toc396392828"/>
       <w:r>
         <w:rPr>
           <w:rFonts w:asciiTheme="minorHAnsi" w:hAnsiTheme="minorHAnsi"/>
@@ -5215,7 +6197,7 @@
         </w:rPr>
         <w:t>:</w:t>
       </w:r>
-      <w:bookmarkEnd w:id="10"/>
+      <w:bookmarkEnd w:id="11"/>
     </w:p>
     <w:tbl>
       <w:tblPr>
@@ -5393,7 +6375,6 @@
                 <w:sz w:val="24"/>
                 <w:szCs w:val="24"/>
               </w:rPr>
-              <w:lastRenderedPageBreak/>
               <w:t>Tipo:</w:t>
             </w:r>
           </w:p>
@@ -5894,7 +6875,7 @@
           <w:color w:val="auto"/>
         </w:rPr>
       </w:pPr>
-      <w:bookmarkStart w:id="11" w:name="_Toc393446447"/>
+      <w:bookmarkStart w:id="12" w:name="_Toc396392829"/>
       <w:r>
         <w:rPr>
           <w:rFonts w:asciiTheme="minorHAnsi" w:hAnsiTheme="minorHAnsi"/>
@@ -5951,7 +6932,7 @@
         </w:rPr>
         <w:t>:</w:t>
       </w:r>
-      <w:bookmarkEnd w:id="11"/>
+      <w:bookmarkEnd w:id="12"/>
     </w:p>
     <w:tbl>
       <w:tblPr>
@@ -6237,6 +7218,7 @@
                 <w:sz w:val="24"/>
                 <w:szCs w:val="24"/>
               </w:rPr>
+              <w:lastRenderedPageBreak/>
               <w:t>Notas:</w:t>
             </w:r>
           </w:p>
@@ -6622,8 +7604,8 @@
           <w:szCs w:val="28"/>
         </w:rPr>
       </w:pPr>
-      <w:bookmarkStart w:id="12" w:name="_Toc392534846"/>
-      <w:bookmarkStart w:id="13" w:name="_Toc393446448"/>
+      <w:bookmarkStart w:id="13" w:name="_Toc392534846"/>
+      <w:bookmarkStart w:id="14" w:name="_Toc396392830"/>
       <w:r>
         <w:rPr>
           <w:rFonts w:asciiTheme="minorHAnsi" w:hAnsiTheme="minorHAnsi"/>
@@ -6632,7 +7614,6 @@
           <w:sz w:val="28"/>
           <w:szCs w:val="28"/>
         </w:rPr>
-        <w:lastRenderedPageBreak/>
         <w:t>2.3. Examen visual</w:t>
       </w:r>
       <w:r>
@@ -6645,8 +7626,8 @@
         </w:rPr>
         <w:t>:</w:t>
       </w:r>
-      <w:bookmarkEnd w:id="12"/>
       <w:bookmarkEnd w:id="13"/>
+      <w:bookmarkEnd w:id="14"/>
     </w:p>
     <w:p>
       <w:pPr>
@@ -6659,7 +7640,7 @@
           <w:color w:val="auto"/>
         </w:rPr>
       </w:pPr>
-      <w:bookmarkStart w:id="14" w:name="_Toc393446449"/>
+      <w:bookmarkStart w:id="15" w:name="_Toc396392831"/>
       <w:r>
         <w:rPr>
           <w:rFonts w:asciiTheme="minorHAnsi" w:hAnsiTheme="minorHAnsi"/>
@@ -6684,7 +7665,7 @@
         </w:rPr>
         <w:t>:</w:t>
       </w:r>
-      <w:bookmarkEnd w:id="14"/>
+      <w:bookmarkEnd w:id="15"/>
     </w:p>
     <w:tbl>
       <w:tblPr>
@@ -7348,7 +8329,7 @@
           <w:color w:val="auto"/>
         </w:rPr>
       </w:pPr>
-      <w:bookmarkStart w:id="15" w:name="_Toc393446450"/>
+      <w:bookmarkStart w:id="16" w:name="_Toc396392832"/>
       <w:r>
         <w:rPr>
           <w:rFonts w:asciiTheme="minorHAnsi" w:hAnsiTheme="minorHAnsi"/>
@@ -7397,7 +8378,7 @@
         </w:rPr>
         <w:t>:</w:t>
       </w:r>
-      <w:bookmarkEnd w:id="15"/>
+      <w:bookmarkEnd w:id="16"/>
     </w:p>
     <w:tbl>
       <w:tblPr>
@@ -7646,6 +8627,7 @@
                 <w:sz w:val="24"/>
                 <w:szCs w:val="24"/>
               </w:rPr>
+              <w:lastRenderedPageBreak/>
               <w:t>Caso de Uso: Examen Visual.</w:t>
             </w:r>
           </w:p>
@@ -7670,6 +8652,7 @@
                 <w:sz w:val="24"/>
                 <w:szCs w:val="24"/>
               </w:rPr>
+              <w:lastRenderedPageBreak/>
               <w:t>Notas:</w:t>
             </w:r>
           </w:p>
@@ -8100,8 +9083,8 @@
           <w:szCs w:val="28"/>
         </w:rPr>
       </w:pPr>
-      <w:bookmarkStart w:id="16" w:name="_Toc392534850"/>
-      <w:bookmarkStart w:id="17" w:name="_Toc393446451"/>
+      <w:bookmarkStart w:id="17" w:name="_Toc392534850"/>
+      <w:bookmarkStart w:id="18" w:name="_Toc396392833"/>
       <w:r>
         <w:rPr>
           <w:rFonts w:asciiTheme="minorHAnsi" w:hAnsiTheme="minorHAnsi"/>
@@ -8110,7 +9093,6 @@
           <w:sz w:val="28"/>
           <w:szCs w:val="28"/>
         </w:rPr>
-        <w:lastRenderedPageBreak/>
         <w:t>2.4. Registro de clase</w:t>
       </w:r>
       <w:r>
@@ -8123,8 +9105,8 @@
         </w:rPr>
         <w:t>:</w:t>
       </w:r>
-      <w:bookmarkEnd w:id="16"/>
       <w:bookmarkEnd w:id="17"/>
+      <w:bookmarkEnd w:id="18"/>
     </w:p>
     <w:p>
       <w:pPr>
@@ -8137,7 +9119,7 @@
           <w:color w:val="auto"/>
         </w:rPr>
       </w:pPr>
-      <w:bookmarkStart w:id="18" w:name="_Toc393446452"/>
+      <w:bookmarkStart w:id="19" w:name="_Toc396392834"/>
       <w:r>
         <w:rPr>
           <w:rFonts w:asciiTheme="minorHAnsi" w:hAnsiTheme="minorHAnsi"/>
@@ -8162,7 +9144,7 @@
         </w:rPr>
         <w:t xml:space="preserve"> de Asistencia y Contenido:</w:t>
       </w:r>
-      <w:bookmarkEnd w:id="18"/>
+      <w:bookmarkEnd w:id="19"/>
     </w:p>
     <w:tbl>
       <w:tblPr>
@@ -9052,8 +10034,8 @@
           <w:szCs w:val="28"/>
         </w:rPr>
       </w:pPr>
-      <w:bookmarkStart w:id="19" w:name="_Toc392534854"/>
-      <w:bookmarkStart w:id="20" w:name="_Toc393446453"/>
+      <w:bookmarkStart w:id="20" w:name="_Toc392534854"/>
+      <w:bookmarkStart w:id="21" w:name="_Toc396392835"/>
       <w:r>
         <w:rPr>
           <w:rFonts w:asciiTheme="minorHAnsi" w:hAnsiTheme="minorHAnsi"/>
@@ -9062,6 +10044,7 @@
           <w:sz w:val="28"/>
           <w:szCs w:val="28"/>
         </w:rPr>
+        <w:lastRenderedPageBreak/>
         <w:t>2.5. Realizar Evaluación</w:t>
       </w:r>
       <w:r>
@@ -9074,8 +10057,8 @@
         </w:rPr>
         <w:t>:</w:t>
       </w:r>
-      <w:bookmarkEnd w:id="19"/>
       <w:bookmarkEnd w:id="20"/>
+      <w:bookmarkEnd w:id="21"/>
     </w:p>
     <w:p>
       <w:pPr>
@@ -9088,7 +10071,7 @@
           <w:color w:val="auto"/>
         </w:rPr>
       </w:pPr>
-      <w:bookmarkStart w:id="21" w:name="_Toc393446454"/>
+      <w:bookmarkStart w:id="22" w:name="_Toc396392836"/>
       <w:r>
         <w:rPr>
           <w:rFonts w:asciiTheme="minorHAnsi" w:hAnsiTheme="minorHAnsi"/>
@@ -9169,7 +10152,7 @@
         </w:rPr>
         <w:t>:</w:t>
       </w:r>
-      <w:bookmarkEnd w:id="21"/>
+      <w:bookmarkEnd w:id="22"/>
     </w:p>
     <w:tbl>
       <w:tblPr>
@@ -9753,7 +10736,6 @@
                 <w:sz w:val="24"/>
                 <w:szCs w:val="24"/>
               </w:rPr>
-              <w:lastRenderedPageBreak/>
               <w:t>Estudiantes deben estar asociados al módulo.</w:t>
             </w:r>
           </w:p>
@@ -9827,7 +10809,6 @@
                 <w:sz w:val="24"/>
                 <w:szCs w:val="24"/>
               </w:rPr>
-              <w:lastRenderedPageBreak/>
               <w:t>Poscondiciones:</w:t>
             </w:r>
           </w:p>
@@ -9997,7 +10978,7 @@
           <w:color w:val="auto"/>
         </w:rPr>
       </w:pPr>
-      <w:bookmarkStart w:id="22" w:name="_Toc393446455"/>
+      <w:bookmarkStart w:id="23" w:name="_Toc396392837"/>
       <w:r>
         <w:rPr>
           <w:rFonts w:asciiTheme="minorHAnsi" w:hAnsiTheme="minorHAnsi"/>
@@ -10086,7 +11067,7 @@
         </w:rPr>
         <w:t>:</w:t>
       </w:r>
-      <w:bookmarkEnd w:id="22"/>
+      <w:bookmarkEnd w:id="23"/>
     </w:p>
     <w:tbl>
       <w:tblPr>
@@ -10661,6 +11642,7 @@
                 <w:sz w:val="24"/>
                 <w:szCs w:val="24"/>
               </w:rPr>
+              <w:lastRenderedPageBreak/>
               <w:t>Poscondiciones:</w:t>
             </w:r>
           </w:p>
@@ -10820,7 +11802,7 @@
       </w:tr>
     </w:tbl>
     <w:p>
-      <w:bookmarkStart w:id="23" w:name="_Toc392534858"/>
+      <w:bookmarkStart w:id="24" w:name="_Toc392534858"/>
     </w:p>
     <w:p>
       <w:pPr>
@@ -10835,7 +11817,7 @@
           <w:szCs w:val="28"/>
         </w:rPr>
       </w:pPr>
-      <w:bookmarkStart w:id="24" w:name="_Toc393446456"/>
+      <w:bookmarkStart w:id="25" w:name="_Toc396392838"/>
       <w:r>
         <w:rPr>
           <w:rFonts w:asciiTheme="minorHAnsi" w:hAnsiTheme="minorHAnsi"/>
@@ -10856,8 +11838,8 @@
         </w:rPr>
         <w:t>:</w:t>
       </w:r>
-      <w:bookmarkEnd w:id="23"/>
       <w:bookmarkEnd w:id="24"/>
+      <w:bookmarkEnd w:id="25"/>
     </w:p>
     <w:p>
       <w:pPr>
@@ -10870,7 +11852,7 @@
           <w:color w:val="auto"/>
         </w:rPr>
       </w:pPr>
-      <w:bookmarkStart w:id="25" w:name="_Toc393446457"/>
+      <w:bookmarkStart w:id="26" w:name="_Toc396392839"/>
       <w:r>
         <w:rPr>
           <w:rFonts w:asciiTheme="minorHAnsi" w:hAnsiTheme="minorHAnsi"/>
@@ -10895,7 +11877,7 @@
         </w:rPr>
         <w:t>:</w:t>
       </w:r>
-      <w:bookmarkEnd w:id="25"/>
+      <w:bookmarkEnd w:id="26"/>
     </w:p>
     <w:tbl>
       <w:tblPr>
@@ -11244,7 +12226,6 @@
                 <w:sz w:val="24"/>
                 <w:szCs w:val="24"/>
               </w:rPr>
-              <w:lastRenderedPageBreak/>
               <w:t>Salida:</w:t>
             </w:r>
           </w:p>
@@ -11520,7 +12501,7 @@
           <w:szCs w:val="28"/>
         </w:rPr>
       </w:pPr>
-      <w:bookmarkStart w:id="26" w:name="_Toc393446458"/>
+      <w:bookmarkStart w:id="27" w:name="_Toc396392840"/>
       <w:r>
         <w:rPr>
           <w:rFonts w:asciiTheme="minorHAnsi" w:hAnsiTheme="minorHAnsi"/>
@@ -11541,7 +12522,7 @@
         </w:rPr>
         <w:t>:</w:t>
       </w:r>
-      <w:bookmarkEnd w:id="26"/>
+      <w:bookmarkEnd w:id="27"/>
     </w:p>
     <w:p>
       <w:pPr>
@@ -11554,7 +12535,7 @@
           <w:color w:val="auto"/>
         </w:rPr>
       </w:pPr>
-      <w:bookmarkStart w:id="27" w:name="_Toc393446459"/>
+      <w:bookmarkStart w:id="28" w:name="_Toc396392841"/>
       <w:r>
         <w:rPr>
           <w:rFonts w:asciiTheme="minorHAnsi" w:hAnsiTheme="minorHAnsi"/>
@@ -11570,800 +12551,6 @@
           <w:color w:val="auto"/>
         </w:rPr>
         <w:t>7.1. Revisar Deuda del Estudiante</w:t>
-      </w:r>
-      <w:r>
-        <w:rPr>
-          <w:rFonts w:asciiTheme="minorHAnsi" w:hAnsiTheme="minorHAnsi"/>
-          <w:b/>
-          <w:color w:val="auto"/>
-        </w:rPr>
-        <w:t>:</w:t>
-      </w:r>
-      <w:bookmarkEnd w:id="27"/>
-    </w:p>
-    <w:tbl>
-      <w:tblPr>
-        <w:tblStyle w:val="Tablaconcuadrcula"/>
-        <w:tblW w:w="0" w:type="auto"/>
-        <w:tblBorders>
-          <w:top w:val="none" w:sz="0" w:space="0" w:color="auto"/>
-          <w:left w:val="none" w:sz="0" w:space="0" w:color="auto"/>
-          <w:bottom w:val="none" w:sz="0" w:space="0" w:color="auto"/>
-          <w:right w:val="none" w:sz="0" w:space="0" w:color="auto"/>
-          <w:insideH w:val="none" w:sz="0" w:space="0" w:color="auto"/>
-          <w:insideV w:val="none" w:sz="0" w:space="0" w:color="auto"/>
-        </w:tblBorders>
-        <w:tblLook w:val="04A0" w:firstRow="1" w:lastRow="0" w:firstColumn="1" w:lastColumn="0" w:noHBand="0" w:noVBand="1"/>
-      </w:tblPr>
-      <w:tblGrid>
-        <w:gridCol w:w="2405"/>
-        <w:gridCol w:w="6423"/>
-      </w:tblGrid>
-      <w:tr>
-        <w:tc>
-          <w:tcPr>
-            <w:tcW w:w="2405" w:type="dxa"/>
-          </w:tcPr>
-          <w:p>
-            <w:pPr>
-              <w:jc w:val="both"/>
-            </w:pPr>
-            <w:r>
-              <w:rPr>
-                <w:b/>
-                <w:sz w:val="24"/>
-                <w:szCs w:val="24"/>
-              </w:rPr>
-              <w:t>Nombre</w:t>
-            </w:r>
-            <w:r>
-              <w:rPr>
-                <w:b/>
-              </w:rPr>
-              <w:t>:</w:t>
-            </w:r>
-          </w:p>
-        </w:tc>
-        <w:tc>
-          <w:tcPr>
-            <w:tcW w:w="6423" w:type="dxa"/>
-          </w:tcPr>
-          <w:p>
-            <w:pPr>
-              <w:jc w:val="both"/>
-              <w:rPr>
-                <w:sz w:val="24"/>
-                <w:szCs w:val="24"/>
-              </w:rPr>
-            </w:pPr>
-            <w:r>
-              <w:rPr>
-                <w:sz w:val="24"/>
-                <w:szCs w:val="24"/>
-              </w:rPr>
-              <w:t>Revisar_Deuda_Estudiante (estudiante</w:t>
-            </w:r>
-            <w:r>
-              <w:rPr>
-                <w:sz w:val="24"/>
-                <w:szCs w:val="24"/>
-              </w:rPr>
-              <w:t xml:space="preserve">: </w:t>
-            </w:r>
-            <w:r>
-              <w:rPr>
-                <w:sz w:val="24"/>
-                <w:szCs w:val="24"/>
-              </w:rPr>
-              <w:t>cadena</w:t>
-            </w:r>
-            <w:r>
-              <w:rPr>
-                <w:sz w:val="24"/>
-                <w:szCs w:val="24"/>
-              </w:rPr>
-              <w:t xml:space="preserve"> )</w:t>
-            </w:r>
-          </w:p>
-        </w:tc>
-      </w:tr>
-      <w:tr>
-        <w:tc>
-          <w:tcPr>
-            <w:tcW w:w="2405" w:type="dxa"/>
-          </w:tcPr>
-          <w:p>
-            <w:pPr>
-              <w:jc w:val="both"/>
-            </w:pPr>
-            <w:r>
-              <w:rPr>
-                <w:b/>
-                <w:sz w:val="24"/>
-                <w:szCs w:val="24"/>
-              </w:rPr>
-              <w:t>Responsabilidades:</w:t>
-            </w:r>
-          </w:p>
-        </w:tc>
-        <w:tc>
-          <w:tcPr>
-            <w:tcW w:w="6423" w:type="dxa"/>
-          </w:tcPr>
-          <w:p>
-            <w:pPr>
-              <w:jc w:val="both"/>
-              <w:rPr>
-                <w:sz w:val="24"/>
-                <w:szCs w:val="24"/>
-              </w:rPr>
-            </w:pPr>
-            <w:r>
-              <w:rPr>
-                <w:sz w:val="24"/>
-                <w:szCs w:val="24"/>
-              </w:rPr>
-              <w:t>Verificar si el estudiante posee alguna deuda sin pagar.</w:t>
-            </w:r>
-          </w:p>
-        </w:tc>
-      </w:tr>
-      <w:tr>
-        <w:tc>
-          <w:tcPr>
-            <w:tcW w:w="2405" w:type="dxa"/>
-          </w:tcPr>
-          <w:p>
-            <w:pPr>
-              <w:jc w:val="both"/>
-            </w:pPr>
-            <w:r>
-              <w:rPr>
-                <w:b/>
-                <w:sz w:val="24"/>
-                <w:szCs w:val="24"/>
-              </w:rPr>
-              <w:t>Tipo:</w:t>
-            </w:r>
-          </w:p>
-        </w:tc>
-        <w:tc>
-          <w:tcPr>
-            <w:tcW w:w="6423" w:type="dxa"/>
-          </w:tcPr>
-          <w:p>
-            <w:pPr>
-              <w:jc w:val="both"/>
-              <w:rPr>
-                <w:sz w:val="24"/>
-                <w:szCs w:val="24"/>
-              </w:rPr>
-            </w:pPr>
-            <w:r>
-              <w:rPr>
-                <w:sz w:val="24"/>
-                <w:szCs w:val="24"/>
-              </w:rPr>
-              <w:t>Sistema:</w:t>
-            </w:r>
-          </w:p>
-        </w:tc>
-      </w:tr>
-      <w:tr>
-        <w:tc>
-          <w:tcPr>
-            <w:tcW w:w="2405" w:type="dxa"/>
-          </w:tcPr>
-          <w:p>
-            <w:pPr>
-              <w:jc w:val="both"/>
-            </w:pPr>
-            <w:r>
-              <w:rPr>
-                <w:b/>
-                <w:sz w:val="24"/>
-                <w:szCs w:val="24"/>
-              </w:rPr>
-              <w:t>Referencias Cruzadas:</w:t>
-            </w:r>
-          </w:p>
-        </w:tc>
-        <w:tc>
-          <w:tcPr>
-            <w:tcW w:w="6423" w:type="dxa"/>
-          </w:tcPr>
-          <w:p>
-            <w:pPr>
-              <w:pStyle w:val="Prrafodelista"/>
-              <w:numPr>
-                <w:ilvl w:val="0"/>
-                <w:numId w:val="25"/>
-              </w:numPr>
-            </w:pPr>
-            <w:r>
-              <w:rPr>
-                <w:sz w:val="24"/>
-                <w:szCs w:val="24"/>
-              </w:rPr>
-              <w:t>Funciones del sistema: REQ05, REQ06</w:t>
-            </w:r>
-            <w:r>
-              <w:rPr>
-                <w:sz w:val="24"/>
-                <w:szCs w:val="24"/>
-              </w:rPr>
-              <w:t xml:space="preserve">, </w:t>
-            </w:r>
-            <w:r>
-              <w:rPr>
-                <w:sz w:val="24"/>
-                <w:szCs w:val="24"/>
-              </w:rPr>
-              <w:t>REQ58, REQ59, REQ60, REQ61</w:t>
-            </w:r>
-            <w:r>
-              <w:rPr>
-                <w:sz w:val="24"/>
-                <w:szCs w:val="24"/>
-              </w:rPr>
-              <w:t>.</w:t>
-            </w:r>
-          </w:p>
-          <w:p>
-            <w:pPr>
-              <w:pStyle w:val="Prrafodelista"/>
-              <w:numPr>
-                <w:ilvl w:val="0"/>
-                <w:numId w:val="3"/>
-              </w:numPr>
-              <w:jc w:val="both"/>
-              <w:rPr>
-                <w:sz w:val="24"/>
-                <w:szCs w:val="24"/>
-              </w:rPr>
-            </w:pPr>
-            <w:r>
-              <w:rPr>
-                <w:sz w:val="24"/>
-                <w:szCs w:val="24"/>
-              </w:rPr>
-              <w:t xml:space="preserve">Caso de Uso: </w:t>
-            </w:r>
-            <w:r>
-              <w:rPr>
-                <w:sz w:val="24"/>
-                <w:szCs w:val="24"/>
-              </w:rPr>
-              <w:t>Clase Práctica</w:t>
-            </w:r>
-            <w:r>
-              <w:rPr>
-                <w:sz w:val="24"/>
-                <w:szCs w:val="24"/>
-              </w:rPr>
-              <w:t>.</w:t>
-            </w:r>
-          </w:p>
-        </w:tc>
-      </w:tr>
-      <w:tr>
-        <w:tc>
-          <w:tcPr>
-            <w:tcW w:w="2405" w:type="dxa"/>
-          </w:tcPr>
-          <w:p>
-            <w:pPr>
-              <w:jc w:val="both"/>
-            </w:pPr>
-            <w:r>
-              <w:rPr>
-                <w:b/>
-                <w:sz w:val="24"/>
-                <w:szCs w:val="24"/>
-              </w:rPr>
-              <w:t>Notas:</w:t>
-            </w:r>
-          </w:p>
-        </w:tc>
-        <w:tc>
-          <w:tcPr>
-            <w:tcW w:w="6423" w:type="dxa"/>
-          </w:tcPr>
-          <w:p>
-            <w:pPr>
-              <w:jc w:val="both"/>
-              <w:rPr>
-                <w:sz w:val="24"/>
-                <w:szCs w:val="24"/>
-              </w:rPr>
-            </w:pPr>
-            <w:r>
-              <w:rPr>
-                <w:sz w:val="24"/>
-                <w:szCs w:val="24"/>
-              </w:rPr>
-              <w:t>Utilizar un acceso rápido a la base de datos y a la interfaz gráfica.</w:t>
-            </w:r>
-          </w:p>
-        </w:tc>
-      </w:tr>
-      <w:tr>
-        <w:tc>
-          <w:tcPr>
-            <w:tcW w:w="2405" w:type="dxa"/>
-          </w:tcPr>
-          <w:p>
-            <w:pPr>
-              <w:jc w:val="both"/>
-            </w:pPr>
-            <w:r>
-              <w:rPr>
-                <w:b/>
-                <w:sz w:val="24"/>
-                <w:szCs w:val="24"/>
-              </w:rPr>
-              <w:t>Excepciones:</w:t>
-            </w:r>
-          </w:p>
-        </w:tc>
-        <w:tc>
-          <w:tcPr>
-            <w:tcW w:w="6423" w:type="dxa"/>
-          </w:tcPr>
-          <w:p>
-            <w:pPr>
-              <w:jc w:val="both"/>
-              <w:rPr>
-                <w:sz w:val="24"/>
-                <w:szCs w:val="24"/>
-              </w:rPr>
-            </w:pPr>
-            <w:r>
-              <w:rPr>
-                <w:sz w:val="24"/>
-                <w:szCs w:val="24"/>
-              </w:rPr>
-              <w:t xml:space="preserve">Sistema indica al Estudiante que posee deudas sin pagar </w:t>
-            </w:r>
-            <w:r>
-              <w:rPr>
-                <w:sz w:val="24"/>
-                <w:szCs w:val="24"/>
-              </w:rPr>
-              <w:t xml:space="preserve">o documentos aún no entregados. </w:t>
-            </w:r>
-            <w:r>
-              <w:rPr>
-                <w:sz w:val="24"/>
-                <w:szCs w:val="24"/>
-              </w:rPr>
-              <w:t>Se reporta error especificando si es una deuda o un documento faltante, solicitando una solución por parte del Estudiante, mientras no se solucione, se paraliza el proceso.</w:t>
-            </w:r>
-          </w:p>
-        </w:tc>
-      </w:tr>
-      <w:tr>
-        <w:tc>
-          <w:tcPr>
-            <w:tcW w:w="2405" w:type="dxa"/>
-          </w:tcPr>
-          <w:p>
-            <w:pPr>
-              <w:jc w:val="both"/>
-            </w:pPr>
-            <w:r>
-              <w:rPr>
-                <w:b/>
-                <w:sz w:val="24"/>
-                <w:szCs w:val="24"/>
-              </w:rPr>
-              <w:t>Salida:</w:t>
-            </w:r>
-          </w:p>
-        </w:tc>
-        <w:tc>
-          <w:tcPr>
-            <w:tcW w:w="6423" w:type="dxa"/>
-          </w:tcPr>
-          <w:p>
-            <w:pPr>
-              <w:jc w:val="both"/>
-              <w:rPr>
-                <w:sz w:val="24"/>
-                <w:szCs w:val="24"/>
-              </w:rPr>
-            </w:pPr>
-            <w:r>
-              <w:rPr>
-                <w:sz w:val="24"/>
-                <w:szCs w:val="24"/>
-              </w:rPr>
-              <w:t>Muestra_Situacion_Financiera</w:t>
-            </w:r>
-          </w:p>
-        </w:tc>
-      </w:tr>
-      <w:tr>
-        <w:tc>
-          <w:tcPr>
-            <w:tcW w:w="2405" w:type="dxa"/>
-          </w:tcPr>
-          <w:p>
-            <w:pPr>
-              <w:jc w:val="both"/>
-            </w:pPr>
-            <w:r>
-              <w:rPr>
-                <w:b/>
-                <w:sz w:val="24"/>
-                <w:szCs w:val="24"/>
-              </w:rPr>
-              <w:t>Precondiciones:</w:t>
-            </w:r>
-          </w:p>
-        </w:tc>
-        <w:tc>
-          <w:tcPr>
-            <w:tcW w:w="6423" w:type="dxa"/>
-          </w:tcPr>
-          <w:p>
-            <w:pPr>
-              <w:pStyle w:val="Prrafodelista"/>
-              <w:numPr>
-                <w:ilvl w:val="0"/>
-                <w:numId w:val="24"/>
-              </w:numPr>
-              <w:spacing w:line="240" w:lineRule="auto"/>
-              <w:rPr>
-                <w:b/>
-                <w:sz w:val="24"/>
-                <w:szCs w:val="24"/>
-              </w:rPr>
-            </w:pPr>
-            <w:r>
-              <w:rPr>
-                <w:sz w:val="24"/>
-                <w:szCs w:val="24"/>
-              </w:rPr>
-              <w:t xml:space="preserve">Funcionario Académico y de Coordinación </w:t>
-            </w:r>
-            <w:r>
-              <w:rPr>
-                <w:sz w:val="24"/>
-                <w:szCs w:val="24"/>
-              </w:rPr>
-              <w:t xml:space="preserve">identificado como </w:t>
-            </w:r>
-            <w:r>
-              <w:rPr>
-                <w:sz w:val="24"/>
-                <w:szCs w:val="24"/>
-              </w:rPr>
-              <w:t>Usuario</w:t>
-            </w:r>
-            <w:r>
-              <w:rPr>
-                <w:b/>
-                <w:sz w:val="24"/>
-                <w:szCs w:val="24"/>
-              </w:rPr>
-              <w:t>.</w:t>
-            </w:r>
-          </w:p>
-          <w:p>
-            <w:pPr>
-              <w:pStyle w:val="Prrafodelista"/>
-              <w:numPr>
-                <w:ilvl w:val="0"/>
-                <w:numId w:val="24"/>
-              </w:numPr>
-              <w:spacing w:line="240" w:lineRule="auto"/>
-              <w:rPr>
-                <w:b/>
-                <w:sz w:val="24"/>
-                <w:szCs w:val="24"/>
-              </w:rPr>
-            </w:pPr>
-            <w:r>
-              <w:rPr>
-                <w:sz w:val="24"/>
-                <w:szCs w:val="24"/>
-              </w:rPr>
-              <w:t>Instructor identificado en el Sistema como tal.</w:t>
-            </w:r>
-          </w:p>
-          <w:p>
-            <w:pPr>
-              <w:pStyle w:val="Prrafodelista"/>
-              <w:numPr>
-                <w:ilvl w:val="0"/>
-                <w:numId w:val="24"/>
-              </w:numPr>
-              <w:spacing w:line="240" w:lineRule="auto"/>
-              <w:rPr>
-                <w:sz w:val="24"/>
-                <w:szCs w:val="24"/>
-              </w:rPr>
-            </w:pPr>
-            <w:r>
-              <w:rPr>
-                <w:sz w:val="24"/>
-                <w:szCs w:val="24"/>
-              </w:rPr>
-              <w:t>Estudiante</w:t>
-            </w:r>
-            <w:r>
-              <w:rPr>
-                <w:sz w:val="24"/>
-                <w:szCs w:val="24"/>
-              </w:rPr>
-              <w:t xml:space="preserve"> matriculado.</w:t>
-            </w:r>
-          </w:p>
-          <w:p>
-            <w:pPr>
-              <w:pStyle w:val="Prrafodelista"/>
-              <w:numPr>
-                <w:ilvl w:val="0"/>
-                <w:numId w:val="24"/>
-              </w:numPr>
-              <w:spacing w:line="240" w:lineRule="auto"/>
-              <w:jc w:val="both"/>
-              <w:rPr>
-                <w:b/>
-                <w:sz w:val="24"/>
-                <w:szCs w:val="24"/>
-              </w:rPr>
-            </w:pPr>
-            <w:r>
-              <w:rPr>
-                <w:sz w:val="24"/>
-                <w:szCs w:val="24"/>
-              </w:rPr>
-              <w:t>Clases Teóricas realizadas.</w:t>
-            </w:r>
-          </w:p>
-        </w:tc>
-      </w:tr>
-      <w:tr>
-        <w:tc>
-          <w:tcPr>
-            <w:tcW w:w="2405" w:type="dxa"/>
-          </w:tcPr>
-          <w:p>
-            <w:pPr>
-              <w:jc w:val="both"/>
-            </w:pPr>
-            <w:r>
-              <w:rPr>
-                <w:b/>
-                <w:sz w:val="24"/>
-                <w:szCs w:val="24"/>
-              </w:rPr>
-              <w:t>Poscondiciones:</w:t>
-            </w:r>
-          </w:p>
-        </w:tc>
-        <w:tc>
-          <w:tcPr>
-            <w:tcW w:w="6423" w:type="dxa"/>
-          </w:tcPr>
-          <w:p>
-            <w:pPr>
-              <w:pStyle w:val="Prrafodelista"/>
-              <w:numPr>
-                <w:ilvl w:val="0"/>
-                <w:numId w:val="24"/>
-              </w:numPr>
-              <w:jc w:val="both"/>
-              <w:rPr>
-                <w:sz w:val="24"/>
-                <w:szCs w:val="24"/>
-              </w:rPr>
-            </w:pPr>
-            <w:r>
-              <w:rPr>
-                <w:sz w:val="24"/>
-                <w:szCs w:val="24"/>
-              </w:rPr>
-              <w:t xml:space="preserve">Si no se ha creado una situación financiera entonces se crea una instancia </w:t>
-            </w:r>
-            <w:r>
-              <w:rPr>
-                <w:i/>
-                <w:sz w:val="24"/>
-                <w:szCs w:val="24"/>
-              </w:rPr>
-              <w:t>Situacio</w:t>
-            </w:r>
-            <w:r>
-              <w:rPr>
-                <w:i/>
-                <w:sz w:val="24"/>
-                <w:szCs w:val="24"/>
-              </w:rPr>
-              <w:t>n_Financiera</w:t>
-            </w:r>
-            <w:r>
-              <w:rPr>
-                <w:sz w:val="24"/>
-                <w:szCs w:val="24"/>
-              </w:rPr>
-              <w:t xml:space="preserve"> </w:t>
-            </w:r>
-            <w:r>
-              <w:rPr>
-                <w:sz w:val="24"/>
-                <w:szCs w:val="24"/>
-              </w:rPr>
-              <w:t>(creación de instancia).</w:t>
-            </w:r>
-          </w:p>
-          <w:p>
-            <w:pPr>
-              <w:pStyle w:val="Prrafodelista"/>
-              <w:numPr>
-                <w:ilvl w:val="0"/>
-                <w:numId w:val="24"/>
-              </w:numPr>
-              <w:jc w:val="both"/>
-              <w:rPr>
-                <w:sz w:val="24"/>
-                <w:szCs w:val="24"/>
-              </w:rPr>
-            </w:pPr>
-            <w:r>
-              <w:rPr>
-                <w:sz w:val="24"/>
-                <w:szCs w:val="24"/>
-              </w:rPr>
-              <w:t xml:space="preserve">De haber una deuda asociada al </w:t>
-            </w:r>
-            <w:r>
-              <w:rPr>
-                <w:i/>
-                <w:sz w:val="24"/>
-                <w:szCs w:val="24"/>
-              </w:rPr>
-              <w:t>estudiante</w:t>
-            </w:r>
-            <w:r>
-              <w:rPr>
-                <w:sz w:val="24"/>
-                <w:szCs w:val="24"/>
-              </w:rPr>
-              <w:t xml:space="preserve"> se crea la instancia </w:t>
-            </w:r>
-            <w:r>
-              <w:rPr>
-                <w:i/>
-                <w:sz w:val="24"/>
-                <w:szCs w:val="24"/>
-              </w:rPr>
-              <w:t>d</w:t>
-            </w:r>
-            <w:r>
-              <w:rPr>
-                <w:i/>
-                <w:sz w:val="24"/>
-                <w:szCs w:val="24"/>
-              </w:rPr>
-              <w:t>euda</w:t>
-            </w:r>
-            <w:r>
-              <w:rPr>
-                <w:sz w:val="24"/>
-                <w:szCs w:val="24"/>
-              </w:rPr>
-              <w:t xml:space="preserve"> (creación de instancias).</w:t>
-            </w:r>
-          </w:p>
-          <w:p>
-            <w:pPr>
-              <w:pStyle w:val="Prrafodelista"/>
-              <w:numPr>
-                <w:ilvl w:val="0"/>
-                <w:numId w:val="24"/>
-              </w:numPr>
-              <w:jc w:val="both"/>
-              <w:rPr>
-                <w:sz w:val="24"/>
-                <w:szCs w:val="24"/>
-              </w:rPr>
-            </w:pPr>
-            <w:r>
-              <w:rPr>
-                <w:sz w:val="24"/>
-                <w:szCs w:val="24"/>
-              </w:rPr>
-              <w:t xml:space="preserve">Se asocia el </w:t>
-            </w:r>
-            <w:r>
-              <w:rPr>
-                <w:i/>
-                <w:sz w:val="24"/>
-                <w:szCs w:val="24"/>
-              </w:rPr>
-              <w:t>estudiante</w:t>
-            </w:r>
-            <w:r>
-              <w:rPr>
-                <w:sz w:val="24"/>
-                <w:szCs w:val="24"/>
-              </w:rPr>
-              <w:t xml:space="preserve"> con </w:t>
-            </w:r>
-            <w:r>
-              <w:rPr>
-                <w:i/>
-                <w:sz w:val="24"/>
-                <w:szCs w:val="24"/>
-              </w:rPr>
-              <w:t>Situacion_Financiera</w:t>
-            </w:r>
-            <w:r>
-              <w:rPr>
-                <w:sz w:val="24"/>
-                <w:szCs w:val="24"/>
-              </w:rPr>
-              <w:t xml:space="preserve"> basada en la correspondencia de </w:t>
-            </w:r>
-            <w:r>
-              <w:rPr>
-                <w:i/>
-                <w:sz w:val="24"/>
-                <w:szCs w:val="24"/>
-              </w:rPr>
-              <w:t>d</w:t>
-            </w:r>
-            <w:r>
-              <w:rPr>
-                <w:i/>
-                <w:sz w:val="24"/>
-                <w:szCs w:val="24"/>
-              </w:rPr>
-              <w:t>euda</w:t>
-            </w:r>
-            <w:r>
-              <w:rPr>
-                <w:sz w:val="24"/>
-                <w:szCs w:val="24"/>
-              </w:rPr>
-              <w:t xml:space="preserve"> (asociación formada).</w:t>
-            </w:r>
-          </w:p>
-        </w:tc>
-      </w:tr>
-    </w:tbl>
-    <w:p/>
-    <w:p>
-      <w:pPr>
-        <w:pStyle w:val="Ttulo3"/>
-        <w:spacing w:after="240"/>
-        <w:jc w:val="both"/>
-        <w:rPr>
-          <w:rFonts w:asciiTheme="minorHAnsi" w:hAnsiTheme="minorHAnsi"/>
-          <w:b/>
-          <w:color w:val="auto"/>
-        </w:rPr>
-      </w:pPr>
-      <w:bookmarkStart w:id="28" w:name="_Toc393446460"/>
-      <w:r>
-        <w:rPr>
-          <w:rFonts w:asciiTheme="minorHAnsi" w:hAnsiTheme="minorHAnsi"/>
-          <w:b/>
-          <w:color w:val="auto"/>
-        </w:rPr>
-        <w:lastRenderedPageBreak/>
-        <w:t>2.</w:t>
-      </w:r>
-      <w:r>
-        <w:rPr>
-          <w:rFonts w:asciiTheme="minorHAnsi" w:hAnsiTheme="minorHAnsi"/>
-          <w:b/>
-          <w:color w:val="auto"/>
-        </w:rPr>
-        <w:t>7.2. Ingresar Datos de la Clase Práctica</w:t>
       </w:r>
       <w:r>
         <w:rPr>
@@ -12424,45 +12611,39 @@
           </w:tcPr>
           <w:p>
             <w:pPr>
-              <w:rPr>
-                <w:sz w:val="24"/>
-                <w:szCs w:val="24"/>
-              </w:rPr>
-            </w:pPr>
-            <w:r>
-              <w:rPr>
-                <w:sz w:val="24"/>
-                <w:szCs w:val="24"/>
-              </w:rPr>
-              <w:t>Ingreso_Datos_Clase_Practica (</w:t>
-            </w:r>
-            <w:r>
-              <w:rPr>
-                <w:sz w:val="24"/>
-                <w:szCs w:val="24"/>
-              </w:rPr>
-              <w:t xml:space="preserve">instructor: cadena, estudiante: cadena, </w:t>
-            </w:r>
-            <w:r>
-              <w:rPr>
-                <w:sz w:val="24"/>
-                <w:szCs w:val="24"/>
-              </w:rPr>
-              <w:t xml:space="preserve">datos_practica: </w:t>
-            </w:r>
-            <w:r>
-              <w:rPr>
-                <w:sz w:val="24"/>
-                <w:szCs w:val="24"/>
-              </w:rPr>
-              <w:t>bool</w:t>
-            </w:r>
-            <w:r>
-              <w:rPr>
-                <w:sz w:val="24"/>
-                <w:szCs w:val="24"/>
-              </w:rPr>
-              <w:t>)</w:t>
+              <w:jc w:val="both"/>
+              <w:rPr>
+                <w:sz w:val="24"/>
+                <w:szCs w:val="24"/>
+              </w:rPr>
+            </w:pPr>
+            <w:r>
+              <w:rPr>
+                <w:sz w:val="24"/>
+                <w:szCs w:val="24"/>
+              </w:rPr>
+              <w:t>Revisar_Deuda_Estudiante (estudiante</w:t>
+            </w:r>
+            <w:r>
+              <w:rPr>
+                <w:sz w:val="24"/>
+                <w:szCs w:val="24"/>
+              </w:rPr>
+              <w:t xml:space="preserve">: </w:t>
+            </w:r>
+            <w:r>
+              <w:rPr>
+                <w:sz w:val="24"/>
+                <w:szCs w:val="24"/>
+              </w:rPr>
+              <w:t>cadena</w:t>
+            </w:r>
+            <w:r>
+              <w:rPr>
+                <w:sz w:val="24"/>
+                <w:szCs w:val="24"/>
+              </w:rPr>
+              <w:t xml:space="preserve"> )</w:t>
             </w:r>
           </w:p>
         </w:tc>
@@ -12503,7 +12684,7 @@
                 <w:sz w:val="24"/>
                 <w:szCs w:val="24"/>
               </w:rPr>
-              <w:t>Ingresar los datos asociados a la clase práctica</w:t>
+              <w:t>Verificar si el estudiante posee alguna deuda sin pagar.</w:t>
             </w:r>
           </w:p>
         </w:tc>
@@ -12585,35 +12766,28 @@
                 <w:sz w:val="24"/>
                 <w:szCs w:val="24"/>
               </w:rPr>
-              <w:t xml:space="preserve">Funciones del sistema: </w:t>
-            </w:r>
-            <w:r>
-              <w:rPr>
-                <w:sz w:val="24"/>
-                <w:szCs w:val="24"/>
-              </w:rPr>
-              <w:t>REQ</w:t>
-            </w:r>
-            <w:r>
-              <w:rPr>
-                <w:sz w:val="24"/>
-                <w:szCs w:val="24"/>
-              </w:rPr>
-              <w:t xml:space="preserve">50, REQ51, </w:t>
-            </w:r>
-            <w:r>
-              <w:rPr>
-                <w:sz w:val="24"/>
-                <w:szCs w:val="24"/>
-              </w:rPr>
-              <w:t>REQ</w:t>
-            </w:r>
-            <w:r>
-              <w:rPr>
-                <w:sz w:val="24"/>
-                <w:szCs w:val="24"/>
-              </w:rPr>
-              <w:t>52, REQ53.</w:t>
+              <w:t>Funciones del sistema: REQ05, REQ06</w:t>
+            </w:r>
+            <w:r>
+              <w:rPr>
+                <w:sz w:val="24"/>
+                <w:szCs w:val="24"/>
+              </w:rPr>
+              <w:t xml:space="preserve">, </w:t>
+            </w:r>
+            <w:r>
+              <w:rPr>
+                <w:sz w:val="24"/>
+                <w:szCs w:val="24"/>
+              </w:rPr>
+              <w:t>REQ58, REQ59, REQ60, REQ61</w:t>
+            </w:r>
+            <w:r>
+              <w:rPr>
+                <w:sz w:val="24"/>
+                <w:szCs w:val="24"/>
+              </w:rPr>
+              <w:t>.</w:t>
             </w:r>
           </w:p>
           <w:p>
@@ -12730,21 +12904,29 @@
                 <w:sz w:val="24"/>
                 <w:szCs w:val="24"/>
               </w:rPr>
-              <w:t>Sistema no registra los datos debido a inconsis</w:t>
-            </w:r>
-            <w:r>
-              <w:rPr>
-                <w:sz w:val="24"/>
-                <w:szCs w:val="24"/>
-              </w:rPr>
-              <w:t xml:space="preserve">tencias en el ingreso de estos. </w:t>
-            </w:r>
-            <w:r>
-              <w:rPr>
-                <w:sz w:val="24"/>
-                <w:szCs w:val="24"/>
-              </w:rPr>
-              <w:t>Se reporta error, sugiere el reingreso de los datos.</w:t>
+              <w:t xml:space="preserve">Sistema indica al Estudiante que posee deudas sin pagar </w:t>
+            </w:r>
+            <w:r>
+              <w:rPr>
+                <w:sz w:val="24"/>
+                <w:szCs w:val="24"/>
+              </w:rPr>
+              <w:t xml:space="preserve">o documentos aún no entregados. </w:t>
+            </w:r>
+            <w:r>
+              <w:rPr>
+                <w:sz w:val="24"/>
+                <w:szCs w:val="24"/>
+              </w:rPr>
+              <w:t xml:space="preserve">Se reporta error especificando si es una deuda o un documento faltante, solicitando una </w:t>
+            </w:r>
+            <w:r>
+              <w:rPr>
+                <w:sz w:val="24"/>
+                <w:szCs w:val="24"/>
+              </w:rPr>
+              <w:lastRenderedPageBreak/>
+              <w:t>solución por parte del Estudiante, mientras no se solucione, se paraliza el proceso.</w:t>
             </w:r>
           </w:p>
         </w:tc>
@@ -12764,6 +12946,7 @@
                 <w:sz w:val="24"/>
                 <w:szCs w:val="24"/>
               </w:rPr>
+              <w:lastRenderedPageBreak/>
               <w:t>Salida:</w:t>
             </w:r>
           </w:p>
@@ -12785,7 +12968,7 @@
                 <w:sz w:val="24"/>
                 <w:szCs w:val="24"/>
               </w:rPr>
-              <w:t>Procesa_Datos_Clase_Practica</w:t>
+              <w:t>Muestra_Situacion_Financiera</w:t>
             </w:r>
           </w:p>
         </w:tc>
@@ -12973,7 +13156,7 @@
                 <w:sz w:val="24"/>
                 <w:szCs w:val="24"/>
               </w:rPr>
-              <w:t xml:space="preserve">Se crea la clase práctica, si es que no existe, la cual se llamará </w:t>
+              <w:t xml:space="preserve">Si no se ha creado una situación financiera entonces se crea una instancia </w:t>
             </w:r>
             <w:r>
               <w:rPr>
@@ -12981,7 +13164,15 @@
                 <w:sz w:val="24"/>
                 <w:szCs w:val="24"/>
               </w:rPr>
-              <w:t>ClasePractica</w:t>
+              <w:t>Situacio</w:t>
+            </w:r>
+            <w:r>
+              <w:rPr>
+                <w:i/>
+                <w:sz w:val="24"/>
+                <w:szCs w:val="24"/>
+              </w:rPr>
+              <w:t>n_Financiera</w:t>
             </w:r>
             <w:r>
               <w:rPr>
@@ -12995,7 +13186,7 @@
                 <w:sz w:val="24"/>
                 <w:szCs w:val="24"/>
               </w:rPr>
-              <w:t>(Creación de instancia).</w:t>
+              <w:t>(creación de instancia).</w:t>
             </w:r>
           </w:p>
           <w:p>
@@ -13016,7 +13207,7 @@
                 <w:sz w:val="24"/>
                 <w:szCs w:val="24"/>
               </w:rPr>
-              <w:t xml:space="preserve">Se asocia </w:t>
+              <w:t xml:space="preserve">De haber una deuda asociada al </w:t>
             </w:r>
             <w:r>
               <w:rPr>
@@ -13024,14 +13215,14 @@
                 <w:sz w:val="24"/>
                 <w:szCs w:val="24"/>
               </w:rPr>
-              <w:t>instructor</w:t>
-            </w:r>
-            <w:r>
-              <w:rPr>
-                <w:sz w:val="24"/>
-                <w:szCs w:val="24"/>
-              </w:rPr>
-              <w:t xml:space="preserve"> y </w:t>
+              <w:t>estudiante</w:t>
+            </w:r>
+            <w:r>
+              <w:rPr>
+                <w:sz w:val="24"/>
+                <w:szCs w:val="24"/>
+              </w:rPr>
+              <w:t xml:space="preserve"> se crea la instancia </w:t>
             </w:r>
             <w:r>
               <w:rPr>
@@ -13039,6 +13230,50 @@
                 <w:sz w:val="24"/>
                 <w:szCs w:val="24"/>
               </w:rPr>
+              <w:t>d</w:t>
+            </w:r>
+            <w:r>
+              <w:rPr>
+                <w:i/>
+                <w:sz w:val="24"/>
+                <w:szCs w:val="24"/>
+              </w:rPr>
+              <w:t>euda</w:t>
+            </w:r>
+            <w:r>
+              <w:rPr>
+                <w:sz w:val="24"/>
+                <w:szCs w:val="24"/>
+              </w:rPr>
+              <w:t xml:space="preserve"> (creación de instancias).</w:t>
+            </w:r>
+          </w:p>
+          <w:p>
+            <w:pPr>
+              <w:pStyle w:val="Prrafodelista"/>
+              <w:numPr>
+                <w:ilvl w:val="0"/>
+                <w:numId w:val="24"/>
+              </w:numPr>
+              <w:jc w:val="both"/>
+              <w:rPr>
+                <w:sz w:val="24"/>
+                <w:szCs w:val="24"/>
+              </w:rPr>
+            </w:pPr>
+            <w:r>
+              <w:rPr>
+                <w:sz w:val="24"/>
+                <w:szCs w:val="24"/>
+              </w:rPr>
+              <w:t xml:space="preserve">Se asocia el </w:t>
+            </w:r>
+            <w:r>
+              <w:rPr>
+                <w:i/>
+                <w:sz w:val="24"/>
+                <w:szCs w:val="24"/>
+              </w:rPr>
               <w:t>estudiante</w:t>
             </w:r>
             <w:r>
@@ -13054,14 +13289,14 @@
                 <w:sz w:val="24"/>
                 <w:szCs w:val="24"/>
               </w:rPr>
-              <w:t>ClasePractica</w:t>
-            </w:r>
-            <w:r>
-              <w:rPr>
-                <w:sz w:val="24"/>
-                <w:szCs w:val="24"/>
-              </w:rPr>
-              <w:t xml:space="preserve">  basada en la correspondencia de </w:t>
+              <w:t>Situacion_Financiera</w:t>
+            </w:r>
+            <w:r>
+              <w:rPr>
+                <w:sz w:val="24"/>
+                <w:szCs w:val="24"/>
+              </w:rPr>
+              <w:t xml:space="preserve"> basada en la correspondencia de </w:t>
             </w:r>
             <w:r>
               <w:rPr>
@@ -13069,27 +13304,27 @@
                 <w:sz w:val="24"/>
                 <w:szCs w:val="24"/>
               </w:rPr>
-              <w:t>datos_practica</w:t>
-            </w:r>
-            <w:r>
-              <w:rPr>
-                <w:sz w:val="24"/>
-                <w:szCs w:val="24"/>
-              </w:rPr>
-              <w:t xml:space="preserve"> </w:t>
-            </w:r>
-            <w:r>
-              <w:rPr>
-                <w:sz w:val="24"/>
-                <w:szCs w:val="24"/>
-              </w:rPr>
-              <w:t>(Asociación formada).</w:t>
+              <w:t>d</w:t>
+            </w:r>
+            <w:r>
+              <w:rPr>
+                <w:i/>
+                <w:sz w:val="24"/>
+                <w:szCs w:val="24"/>
+              </w:rPr>
+              <w:t>euda</w:t>
+            </w:r>
+            <w:r>
+              <w:rPr>
+                <w:sz w:val="24"/>
+                <w:szCs w:val="24"/>
+              </w:rPr>
+              <w:t xml:space="preserve"> (asociación formada).</w:t>
             </w:r>
           </w:p>
         </w:tc>
       </w:tr>
     </w:tbl>
-    <w:p/>
     <w:p/>
     <w:p>
       <w:pPr>
@@ -13102,13 +13337,768 @@
           <w:color w:val="auto"/>
         </w:rPr>
       </w:pPr>
-      <w:bookmarkStart w:id="29" w:name="_Toc393446461"/>
+      <w:bookmarkStart w:id="29" w:name="_Toc396392842"/>
       <w:r>
         <w:rPr>
           <w:rFonts w:asciiTheme="minorHAnsi" w:hAnsiTheme="minorHAnsi"/>
           <w:b/>
           <w:color w:val="auto"/>
         </w:rPr>
+        <w:t>2.</w:t>
+      </w:r>
+      <w:r>
+        <w:rPr>
+          <w:rFonts w:asciiTheme="minorHAnsi" w:hAnsiTheme="minorHAnsi"/>
+          <w:b/>
+          <w:color w:val="auto"/>
+        </w:rPr>
+        <w:t>7.2. Ingresar Datos de la Clase Práctica</w:t>
+      </w:r>
+      <w:r>
+        <w:rPr>
+          <w:rFonts w:asciiTheme="minorHAnsi" w:hAnsiTheme="minorHAnsi"/>
+          <w:b/>
+          <w:color w:val="auto"/>
+        </w:rPr>
+        <w:t>:</w:t>
+      </w:r>
+      <w:bookmarkEnd w:id="29"/>
+    </w:p>
+    <w:tbl>
+      <w:tblPr>
+        <w:tblStyle w:val="Tablaconcuadrcula"/>
+        <w:tblW w:w="0" w:type="auto"/>
+        <w:tblBorders>
+          <w:top w:val="none" w:sz="0" w:space="0" w:color="auto"/>
+          <w:left w:val="none" w:sz="0" w:space="0" w:color="auto"/>
+          <w:bottom w:val="none" w:sz="0" w:space="0" w:color="auto"/>
+          <w:right w:val="none" w:sz="0" w:space="0" w:color="auto"/>
+          <w:insideH w:val="none" w:sz="0" w:space="0" w:color="auto"/>
+          <w:insideV w:val="none" w:sz="0" w:space="0" w:color="auto"/>
+        </w:tblBorders>
+        <w:tblLook w:val="04A0" w:firstRow="1" w:lastRow="0" w:firstColumn="1" w:lastColumn="0" w:noHBand="0" w:noVBand="1"/>
+      </w:tblPr>
+      <w:tblGrid>
+        <w:gridCol w:w="2405"/>
+        <w:gridCol w:w="6423"/>
+      </w:tblGrid>
+      <w:tr>
+        <w:tc>
+          <w:tcPr>
+            <w:tcW w:w="2405" w:type="dxa"/>
+          </w:tcPr>
+          <w:p>
+            <w:pPr>
+              <w:jc w:val="both"/>
+            </w:pPr>
+            <w:r>
+              <w:rPr>
+                <w:b/>
+                <w:sz w:val="24"/>
+                <w:szCs w:val="24"/>
+              </w:rPr>
+              <w:t>Nombre</w:t>
+            </w:r>
+            <w:r>
+              <w:rPr>
+                <w:b/>
+              </w:rPr>
+              <w:t>:</w:t>
+            </w:r>
+          </w:p>
+        </w:tc>
+        <w:tc>
+          <w:tcPr>
+            <w:tcW w:w="6423" w:type="dxa"/>
+          </w:tcPr>
+          <w:p>
+            <w:pPr>
+              <w:rPr>
+                <w:sz w:val="24"/>
+                <w:szCs w:val="24"/>
+              </w:rPr>
+            </w:pPr>
+            <w:r>
+              <w:rPr>
+                <w:sz w:val="24"/>
+                <w:szCs w:val="24"/>
+              </w:rPr>
+              <w:t>Ingreso_Datos_Clase_Practica (</w:t>
+            </w:r>
+            <w:r>
+              <w:rPr>
+                <w:sz w:val="24"/>
+                <w:szCs w:val="24"/>
+              </w:rPr>
+              <w:t xml:space="preserve">instructor: cadena, estudiante: cadena, </w:t>
+            </w:r>
+            <w:r>
+              <w:rPr>
+                <w:sz w:val="24"/>
+                <w:szCs w:val="24"/>
+              </w:rPr>
+              <w:t xml:space="preserve">datos_practica: </w:t>
+            </w:r>
+            <w:r>
+              <w:rPr>
+                <w:sz w:val="24"/>
+                <w:szCs w:val="24"/>
+              </w:rPr>
+              <w:t>bool</w:t>
+            </w:r>
+            <w:r>
+              <w:rPr>
+                <w:sz w:val="24"/>
+                <w:szCs w:val="24"/>
+              </w:rPr>
+              <w:t>)</w:t>
+            </w:r>
+          </w:p>
+        </w:tc>
+      </w:tr>
+      <w:tr>
+        <w:tc>
+          <w:tcPr>
+            <w:tcW w:w="2405" w:type="dxa"/>
+          </w:tcPr>
+          <w:p>
+            <w:pPr>
+              <w:jc w:val="both"/>
+            </w:pPr>
+            <w:r>
+              <w:rPr>
+                <w:b/>
+                <w:sz w:val="24"/>
+                <w:szCs w:val="24"/>
+              </w:rPr>
+              <w:t>Responsabilidades:</w:t>
+            </w:r>
+          </w:p>
+        </w:tc>
+        <w:tc>
+          <w:tcPr>
+            <w:tcW w:w="6423" w:type="dxa"/>
+          </w:tcPr>
+          <w:p>
+            <w:pPr>
+              <w:jc w:val="both"/>
+              <w:rPr>
+                <w:sz w:val="24"/>
+                <w:szCs w:val="24"/>
+              </w:rPr>
+            </w:pPr>
+            <w:r>
+              <w:rPr>
+                <w:sz w:val="24"/>
+                <w:szCs w:val="24"/>
+              </w:rPr>
+              <w:t>Ingresar los datos asociados a la clase práctica</w:t>
+            </w:r>
+          </w:p>
+        </w:tc>
+      </w:tr>
+      <w:tr>
+        <w:tc>
+          <w:tcPr>
+            <w:tcW w:w="2405" w:type="dxa"/>
+          </w:tcPr>
+          <w:p>
+            <w:pPr>
+              <w:jc w:val="both"/>
+            </w:pPr>
+            <w:r>
+              <w:rPr>
+                <w:b/>
+                <w:sz w:val="24"/>
+                <w:szCs w:val="24"/>
+              </w:rPr>
+              <w:t>Tipo:</w:t>
+            </w:r>
+          </w:p>
+        </w:tc>
+        <w:tc>
+          <w:tcPr>
+            <w:tcW w:w="6423" w:type="dxa"/>
+          </w:tcPr>
+          <w:p>
+            <w:pPr>
+              <w:jc w:val="both"/>
+              <w:rPr>
+                <w:sz w:val="24"/>
+                <w:szCs w:val="24"/>
+              </w:rPr>
+            </w:pPr>
+            <w:r>
+              <w:rPr>
+                <w:sz w:val="24"/>
+                <w:szCs w:val="24"/>
+              </w:rPr>
+              <w:t>Sistema:</w:t>
+            </w:r>
+          </w:p>
+        </w:tc>
+      </w:tr>
+      <w:tr>
+        <w:tc>
+          <w:tcPr>
+            <w:tcW w:w="2405" w:type="dxa"/>
+          </w:tcPr>
+          <w:p>
+            <w:pPr>
+              <w:jc w:val="both"/>
+            </w:pPr>
+            <w:r>
+              <w:rPr>
+                <w:b/>
+                <w:sz w:val="24"/>
+                <w:szCs w:val="24"/>
+              </w:rPr>
+              <w:t>Referencias Cruzadas:</w:t>
+            </w:r>
+          </w:p>
+        </w:tc>
+        <w:tc>
+          <w:tcPr>
+            <w:tcW w:w="6423" w:type="dxa"/>
+          </w:tcPr>
+          <w:p>
+            <w:pPr>
+              <w:pStyle w:val="Prrafodelista"/>
+              <w:numPr>
+                <w:ilvl w:val="0"/>
+                <w:numId w:val="25"/>
+              </w:numPr>
+            </w:pPr>
+            <w:r>
+              <w:rPr>
+                <w:sz w:val="24"/>
+                <w:szCs w:val="24"/>
+              </w:rPr>
+              <w:t xml:space="preserve">Funciones del sistema: </w:t>
+            </w:r>
+            <w:r>
+              <w:rPr>
+                <w:sz w:val="24"/>
+                <w:szCs w:val="24"/>
+              </w:rPr>
+              <w:t>REQ</w:t>
+            </w:r>
+            <w:r>
+              <w:rPr>
+                <w:sz w:val="24"/>
+                <w:szCs w:val="24"/>
+              </w:rPr>
+              <w:t xml:space="preserve">50, REQ51, </w:t>
+            </w:r>
+            <w:r>
+              <w:rPr>
+                <w:sz w:val="24"/>
+                <w:szCs w:val="24"/>
+              </w:rPr>
+              <w:t>REQ</w:t>
+            </w:r>
+            <w:r>
+              <w:rPr>
+                <w:sz w:val="24"/>
+                <w:szCs w:val="24"/>
+              </w:rPr>
+              <w:t>52, REQ53.</w:t>
+            </w:r>
+          </w:p>
+          <w:p>
+            <w:pPr>
+              <w:pStyle w:val="Prrafodelista"/>
+              <w:numPr>
+                <w:ilvl w:val="0"/>
+                <w:numId w:val="3"/>
+              </w:numPr>
+              <w:jc w:val="both"/>
+              <w:rPr>
+                <w:sz w:val="24"/>
+                <w:szCs w:val="24"/>
+              </w:rPr>
+            </w:pPr>
+            <w:r>
+              <w:rPr>
+                <w:sz w:val="24"/>
+                <w:szCs w:val="24"/>
+              </w:rPr>
+              <w:t xml:space="preserve">Caso de Uso: </w:t>
+            </w:r>
+            <w:r>
+              <w:rPr>
+                <w:sz w:val="24"/>
+                <w:szCs w:val="24"/>
+              </w:rPr>
+              <w:t>Clase Práctica</w:t>
+            </w:r>
+            <w:r>
+              <w:rPr>
+                <w:sz w:val="24"/>
+                <w:szCs w:val="24"/>
+              </w:rPr>
+              <w:t>.</w:t>
+            </w:r>
+          </w:p>
+        </w:tc>
+      </w:tr>
+      <w:tr>
+        <w:tc>
+          <w:tcPr>
+            <w:tcW w:w="2405" w:type="dxa"/>
+          </w:tcPr>
+          <w:p>
+            <w:pPr>
+              <w:jc w:val="both"/>
+            </w:pPr>
+            <w:r>
+              <w:rPr>
+                <w:b/>
+                <w:sz w:val="24"/>
+                <w:szCs w:val="24"/>
+              </w:rPr>
+              <w:t>Notas:</w:t>
+            </w:r>
+          </w:p>
+        </w:tc>
+        <w:tc>
+          <w:tcPr>
+            <w:tcW w:w="6423" w:type="dxa"/>
+          </w:tcPr>
+          <w:p>
+            <w:pPr>
+              <w:jc w:val="both"/>
+              <w:rPr>
+                <w:sz w:val="24"/>
+                <w:szCs w:val="24"/>
+              </w:rPr>
+            </w:pPr>
+            <w:r>
+              <w:rPr>
+                <w:sz w:val="24"/>
+                <w:szCs w:val="24"/>
+              </w:rPr>
+              <w:t>Utilizar un acceso rápido a la base de datos y a la interfaz gráfica.</w:t>
+            </w:r>
+          </w:p>
+        </w:tc>
+      </w:tr>
+      <w:tr>
+        <w:tc>
+          <w:tcPr>
+            <w:tcW w:w="2405" w:type="dxa"/>
+          </w:tcPr>
+          <w:p>
+            <w:pPr>
+              <w:jc w:val="both"/>
+            </w:pPr>
+            <w:r>
+              <w:rPr>
+                <w:b/>
+                <w:sz w:val="24"/>
+                <w:szCs w:val="24"/>
+              </w:rPr>
+              <w:t>Excepciones:</w:t>
+            </w:r>
+          </w:p>
+        </w:tc>
+        <w:tc>
+          <w:tcPr>
+            <w:tcW w:w="6423" w:type="dxa"/>
+          </w:tcPr>
+          <w:p>
+            <w:pPr>
+              <w:jc w:val="both"/>
+              <w:rPr>
+                <w:sz w:val="24"/>
+                <w:szCs w:val="24"/>
+              </w:rPr>
+            </w:pPr>
+            <w:r>
+              <w:rPr>
+                <w:sz w:val="24"/>
+                <w:szCs w:val="24"/>
+              </w:rPr>
+              <w:t>Sistema no registra los datos debido a inconsis</w:t>
+            </w:r>
+            <w:r>
+              <w:rPr>
+                <w:sz w:val="24"/>
+                <w:szCs w:val="24"/>
+              </w:rPr>
+              <w:t xml:space="preserve">tencias en el ingreso de estos. </w:t>
+            </w:r>
+            <w:r>
+              <w:rPr>
+                <w:sz w:val="24"/>
+                <w:szCs w:val="24"/>
+              </w:rPr>
+              <w:t>Se reporta error, sugiere el reingreso de los datos.</w:t>
+            </w:r>
+          </w:p>
+        </w:tc>
+      </w:tr>
+      <w:tr>
+        <w:tc>
+          <w:tcPr>
+            <w:tcW w:w="2405" w:type="dxa"/>
+          </w:tcPr>
+          <w:p>
+            <w:pPr>
+              <w:jc w:val="both"/>
+            </w:pPr>
+            <w:r>
+              <w:rPr>
+                <w:b/>
+                <w:sz w:val="24"/>
+                <w:szCs w:val="24"/>
+              </w:rPr>
+              <w:t>Salida:</w:t>
+            </w:r>
+          </w:p>
+        </w:tc>
+        <w:tc>
+          <w:tcPr>
+            <w:tcW w:w="6423" w:type="dxa"/>
+          </w:tcPr>
+          <w:p>
+            <w:pPr>
+              <w:jc w:val="both"/>
+              <w:rPr>
+                <w:sz w:val="24"/>
+                <w:szCs w:val="24"/>
+              </w:rPr>
+            </w:pPr>
+            <w:r>
+              <w:rPr>
+                <w:sz w:val="24"/>
+                <w:szCs w:val="24"/>
+              </w:rPr>
+              <w:t>Procesa_Datos_Clase_Practica</w:t>
+            </w:r>
+          </w:p>
+        </w:tc>
+      </w:tr>
+      <w:tr>
+        <w:tc>
+          <w:tcPr>
+            <w:tcW w:w="2405" w:type="dxa"/>
+          </w:tcPr>
+          <w:p>
+            <w:pPr>
+              <w:jc w:val="both"/>
+            </w:pPr>
+            <w:r>
+              <w:rPr>
+                <w:b/>
+                <w:sz w:val="24"/>
+                <w:szCs w:val="24"/>
+              </w:rPr>
+              <w:t>Precondiciones:</w:t>
+            </w:r>
+          </w:p>
+        </w:tc>
+        <w:tc>
+          <w:tcPr>
+            <w:tcW w:w="6423" w:type="dxa"/>
+          </w:tcPr>
+          <w:p>
+            <w:pPr>
+              <w:pStyle w:val="Prrafodelista"/>
+              <w:numPr>
+                <w:ilvl w:val="0"/>
+                <w:numId w:val="24"/>
+              </w:numPr>
+              <w:spacing w:line="240" w:lineRule="auto"/>
+              <w:rPr>
+                <w:b/>
+                <w:sz w:val="24"/>
+                <w:szCs w:val="24"/>
+              </w:rPr>
+            </w:pPr>
+            <w:r>
+              <w:rPr>
+                <w:sz w:val="24"/>
+                <w:szCs w:val="24"/>
+              </w:rPr>
+              <w:t xml:space="preserve">Funcionario Académico y de Coordinación </w:t>
+            </w:r>
+            <w:r>
+              <w:rPr>
+                <w:sz w:val="24"/>
+                <w:szCs w:val="24"/>
+              </w:rPr>
+              <w:t xml:space="preserve">identificado como </w:t>
+            </w:r>
+            <w:r>
+              <w:rPr>
+                <w:sz w:val="24"/>
+                <w:szCs w:val="24"/>
+              </w:rPr>
+              <w:t>Usuario</w:t>
+            </w:r>
+            <w:r>
+              <w:rPr>
+                <w:b/>
+                <w:sz w:val="24"/>
+                <w:szCs w:val="24"/>
+              </w:rPr>
+              <w:t>.</w:t>
+            </w:r>
+          </w:p>
+          <w:p>
+            <w:pPr>
+              <w:pStyle w:val="Prrafodelista"/>
+              <w:numPr>
+                <w:ilvl w:val="0"/>
+                <w:numId w:val="24"/>
+              </w:numPr>
+              <w:spacing w:line="240" w:lineRule="auto"/>
+              <w:rPr>
+                <w:b/>
+                <w:sz w:val="24"/>
+                <w:szCs w:val="24"/>
+              </w:rPr>
+            </w:pPr>
+            <w:r>
+              <w:rPr>
+                <w:sz w:val="24"/>
+                <w:szCs w:val="24"/>
+              </w:rPr>
+              <w:t>Instructor identificado en el Sistema como tal.</w:t>
+            </w:r>
+          </w:p>
+          <w:p>
+            <w:pPr>
+              <w:pStyle w:val="Prrafodelista"/>
+              <w:numPr>
+                <w:ilvl w:val="0"/>
+                <w:numId w:val="24"/>
+              </w:numPr>
+              <w:spacing w:line="240" w:lineRule="auto"/>
+              <w:rPr>
+                <w:sz w:val="24"/>
+                <w:szCs w:val="24"/>
+              </w:rPr>
+            </w:pPr>
+            <w:r>
+              <w:rPr>
+                <w:sz w:val="24"/>
+                <w:szCs w:val="24"/>
+              </w:rPr>
+              <w:t>Estudiante</w:t>
+            </w:r>
+            <w:r>
+              <w:rPr>
+                <w:sz w:val="24"/>
+                <w:szCs w:val="24"/>
+              </w:rPr>
+              <w:t xml:space="preserve"> matriculado.</w:t>
+            </w:r>
+          </w:p>
+          <w:p>
+            <w:pPr>
+              <w:pStyle w:val="Prrafodelista"/>
+              <w:numPr>
+                <w:ilvl w:val="0"/>
+                <w:numId w:val="24"/>
+              </w:numPr>
+              <w:spacing w:line="240" w:lineRule="auto"/>
+              <w:jc w:val="both"/>
+              <w:rPr>
+                <w:b/>
+                <w:sz w:val="24"/>
+                <w:szCs w:val="24"/>
+              </w:rPr>
+            </w:pPr>
+            <w:r>
+              <w:rPr>
+                <w:sz w:val="24"/>
+                <w:szCs w:val="24"/>
+              </w:rPr>
+              <w:t>Clases Teóricas realizadas.</w:t>
+            </w:r>
+          </w:p>
+        </w:tc>
+      </w:tr>
+      <w:tr>
+        <w:tc>
+          <w:tcPr>
+            <w:tcW w:w="2405" w:type="dxa"/>
+          </w:tcPr>
+          <w:p>
+            <w:pPr>
+              <w:jc w:val="both"/>
+            </w:pPr>
+            <w:r>
+              <w:rPr>
+                <w:b/>
+                <w:sz w:val="24"/>
+                <w:szCs w:val="24"/>
+              </w:rPr>
+              <w:t>Poscondiciones:</w:t>
+            </w:r>
+          </w:p>
+        </w:tc>
+        <w:tc>
+          <w:tcPr>
+            <w:tcW w:w="6423" w:type="dxa"/>
+          </w:tcPr>
+          <w:p>
+            <w:pPr>
+              <w:pStyle w:val="Prrafodelista"/>
+              <w:numPr>
+                <w:ilvl w:val="0"/>
+                <w:numId w:val="24"/>
+              </w:numPr>
+              <w:jc w:val="both"/>
+              <w:rPr>
+                <w:sz w:val="24"/>
+                <w:szCs w:val="24"/>
+              </w:rPr>
+            </w:pPr>
+            <w:r>
+              <w:rPr>
+                <w:sz w:val="24"/>
+                <w:szCs w:val="24"/>
+              </w:rPr>
+              <w:t xml:space="preserve">Se crea la clase práctica, si es que no existe, la cual se llamará </w:t>
+            </w:r>
+            <w:r>
+              <w:rPr>
+                <w:i/>
+                <w:sz w:val="24"/>
+                <w:szCs w:val="24"/>
+              </w:rPr>
+              <w:t>ClasePractica</w:t>
+            </w:r>
+            <w:r>
+              <w:rPr>
+                <w:sz w:val="24"/>
+                <w:szCs w:val="24"/>
+              </w:rPr>
+              <w:t xml:space="preserve"> </w:t>
+            </w:r>
+            <w:r>
+              <w:rPr>
+                <w:sz w:val="24"/>
+                <w:szCs w:val="24"/>
+              </w:rPr>
+              <w:t>(Creación de instancia).</w:t>
+            </w:r>
+          </w:p>
+          <w:p>
+            <w:pPr>
+              <w:pStyle w:val="Prrafodelista"/>
+              <w:numPr>
+                <w:ilvl w:val="0"/>
+                <w:numId w:val="24"/>
+              </w:numPr>
+              <w:jc w:val="both"/>
+              <w:rPr>
+                <w:sz w:val="24"/>
+                <w:szCs w:val="24"/>
+              </w:rPr>
+            </w:pPr>
+            <w:r>
+              <w:rPr>
+                <w:sz w:val="24"/>
+                <w:szCs w:val="24"/>
+              </w:rPr>
+              <w:t xml:space="preserve">Se asocia </w:t>
+            </w:r>
+            <w:r>
+              <w:rPr>
+                <w:i/>
+                <w:sz w:val="24"/>
+                <w:szCs w:val="24"/>
+              </w:rPr>
+              <w:t>instructor</w:t>
+            </w:r>
+            <w:r>
+              <w:rPr>
+                <w:sz w:val="24"/>
+                <w:szCs w:val="24"/>
+              </w:rPr>
+              <w:t xml:space="preserve"> y </w:t>
+            </w:r>
+            <w:r>
+              <w:rPr>
+                <w:i/>
+                <w:sz w:val="24"/>
+                <w:szCs w:val="24"/>
+              </w:rPr>
+              <w:t>estudiante</w:t>
+            </w:r>
+            <w:r>
+              <w:rPr>
+                <w:sz w:val="24"/>
+                <w:szCs w:val="24"/>
+              </w:rPr>
+              <w:t xml:space="preserve"> con </w:t>
+            </w:r>
+            <w:r>
+              <w:rPr>
+                <w:i/>
+                <w:sz w:val="24"/>
+                <w:szCs w:val="24"/>
+              </w:rPr>
+              <w:t>ClasePractica</w:t>
+            </w:r>
+            <w:r>
+              <w:rPr>
+                <w:sz w:val="24"/>
+                <w:szCs w:val="24"/>
+              </w:rPr>
+              <w:t xml:space="preserve">  basada en la correspondencia de </w:t>
+            </w:r>
+            <w:r>
+              <w:rPr>
+                <w:i/>
+                <w:sz w:val="24"/>
+                <w:szCs w:val="24"/>
+              </w:rPr>
+              <w:t>datos_practica</w:t>
+            </w:r>
+            <w:r>
+              <w:rPr>
+                <w:sz w:val="24"/>
+                <w:szCs w:val="24"/>
+              </w:rPr>
+              <w:t xml:space="preserve"> </w:t>
+            </w:r>
+            <w:r>
+              <w:rPr>
+                <w:sz w:val="24"/>
+                <w:szCs w:val="24"/>
+              </w:rPr>
+              <w:t>(Asociación formada).</w:t>
+            </w:r>
+          </w:p>
+        </w:tc>
+      </w:tr>
+    </w:tbl>
+    <w:p/>
+    <w:p/>
+    <w:p>
+      <w:pPr>
+        <w:pStyle w:val="Ttulo3"/>
+        <w:spacing w:after="240"/>
+        <w:jc w:val="both"/>
+        <w:rPr>
+          <w:rFonts w:asciiTheme="minorHAnsi" w:hAnsiTheme="minorHAnsi"/>
+          <w:b/>
+          <w:color w:val="auto"/>
+        </w:rPr>
+      </w:pPr>
+      <w:bookmarkStart w:id="30" w:name="_Toc396392843"/>
+      <w:r>
+        <w:rPr>
+          <w:rFonts w:asciiTheme="minorHAnsi" w:hAnsiTheme="minorHAnsi"/>
+          <w:b/>
+          <w:color w:val="auto"/>
+        </w:rPr>
+        <w:lastRenderedPageBreak/>
         <w:t>2.</w:t>
       </w:r>
       <w:r>
@@ -13143,7 +14133,7 @@
         </w:rPr>
         <w:t>:</w:t>
       </w:r>
-      <w:bookmarkEnd w:id="29"/>
+      <w:bookmarkEnd w:id="30"/>
     </w:p>
     <w:tbl>
       <w:tblPr>
@@ -13723,7 +14713,6 @@
                 <w:sz w:val="24"/>
                 <w:szCs w:val="24"/>
               </w:rPr>
-              <w:lastRenderedPageBreak/>
               <w:t>Estudiante</w:t>
             </w:r>
             <w:r>
@@ -13774,7 +14763,6 @@
                 <w:sz w:val="24"/>
                 <w:szCs w:val="24"/>
               </w:rPr>
-              <w:lastRenderedPageBreak/>
               <w:t>Poscondiciones:</w:t>
             </w:r>
           </w:p>
@@ -13910,7 +14898,7 @@
           <w:color w:val="auto"/>
         </w:rPr>
       </w:pPr>
-      <w:bookmarkStart w:id="30" w:name="_Toc393446462"/>
+      <w:bookmarkStart w:id="31" w:name="_Toc396392844"/>
       <w:r>
         <w:rPr>
           <w:rFonts w:asciiTheme="minorHAnsi" w:hAnsiTheme="minorHAnsi"/>
@@ -13935,7 +14923,7 @@
         </w:rPr>
         <w:t>:</w:t>
       </w:r>
-      <w:bookmarkEnd w:id="30"/>
+      <w:bookmarkEnd w:id="31"/>
     </w:p>
     <w:tbl>
       <w:tblPr>
@@ -14508,6 +15496,7 @@
                 <w:sz w:val="24"/>
                 <w:szCs w:val="24"/>
               </w:rPr>
+              <w:lastRenderedPageBreak/>
               <w:t>Poscondiciones:</w:t>
             </w:r>
           </w:p>
@@ -14620,8 +15609,8 @@
           <w:szCs w:val="28"/>
         </w:rPr>
       </w:pPr>
-      <w:bookmarkStart w:id="31" w:name="_Toc393444082"/>
-      <w:bookmarkStart w:id="32" w:name="_Toc393446463"/>
+      <w:bookmarkStart w:id="32" w:name="_Toc393444082"/>
+      <w:bookmarkStart w:id="33" w:name="_Toc396392845"/>
       <w:r>
         <w:rPr>
           <w:rFonts w:asciiTheme="minorHAnsi" w:hAnsiTheme="minorHAnsi"/>
@@ -14642,8 +15631,8 @@
         </w:rPr>
         <w:t>:</w:t>
       </w:r>
-      <w:bookmarkEnd w:id="31"/>
       <w:bookmarkEnd w:id="32"/>
+      <w:bookmarkEnd w:id="33"/>
     </w:p>
     <w:p>
       <w:pPr>
@@ -14656,7 +15645,7 @@
           <w:color w:val="auto"/>
         </w:rPr>
       </w:pPr>
-      <w:bookmarkStart w:id="33" w:name="_Toc393446464"/>
+      <w:bookmarkStart w:id="34" w:name="_Toc396392846"/>
       <w:r>
         <w:rPr>
           <w:rFonts w:asciiTheme="minorHAnsi" w:hAnsiTheme="minorHAnsi"/>
@@ -14689,7 +15678,7 @@
         </w:rPr>
         <w:t>:</w:t>
       </w:r>
-      <w:bookmarkEnd w:id="33"/>
+      <w:bookmarkEnd w:id="34"/>
     </w:p>
     <w:tbl>
       <w:tblPr>
@@ -15018,7 +16007,6 @@
                 <w:sz w:val="24"/>
                 <w:szCs w:val="24"/>
               </w:rPr>
-              <w:lastRenderedPageBreak/>
               <w:t>Excepciones:</w:t>
             </w:r>
           </w:p>
@@ -15419,6 +16407,7 @@
           <w:szCs w:val="28"/>
         </w:rPr>
       </w:pPr>
+      <w:bookmarkStart w:id="35" w:name="_Toc396392847"/>
       <w:r>
         <w:rPr>
           <w:rFonts w:ascii="Calibri" w:hAnsi="Calibri" w:cs="Calibri"/>
@@ -15440,6 +16429,7 @@
         </w:rPr>
         <w:t>:</w:t>
       </w:r>
+      <w:bookmarkEnd w:id="35"/>
     </w:p>
     <w:p>
       <w:pPr>
@@ -15452,6 +16442,7 @@
           <w:color w:val="auto"/>
         </w:rPr>
       </w:pPr>
+      <w:bookmarkStart w:id="36" w:name="_Toc396392848"/>
       <w:r>
         <w:rPr>
           <w:rFonts w:asciiTheme="minorHAnsi" w:hAnsiTheme="minorHAnsi"/>
@@ -15476,6 +16467,7 @@
         </w:rPr>
         <w:t>:</w:t>
       </w:r>
+      <w:bookmarkEnd w:id="36"/>
     </w:p>
     <w:tbl>
       <w:tblPr>
@@ -15600,6 +16592,7 @@
                 <w:sz w:val="24"/>
                 <w:szCs w:val="24"/>
               </w:rPr>
+              <w:lastRenderedPageBreak/>
               <w:t>Responsabilidades:</w:t>
             </w:r>
           </w:p>
@@ -16141,7 +17134,6 @@
                 <w:sz w:val="24"/>
                 <w:szCs w:val="24"/>
               </w:rPr>
-              <w:lastRenderedPageBreak/>
               <w:t xml:space="preserve">Se asoció una instancia </w:t>
             </w:r>
             <w:r>
@@ -16283,13 +17275,13 @@
           <w:color w:val="auto"/>
         </w:rPr>
       </w:pPr>
+      <w:bookmarkStart w:id="37" w:name="_Toc396392849"/>
       <w:r>
         <w:rPr>
           <w:rFonts w:asciiTheme="minorHAnsi" w:hAnsiTheme="minorHAnsi"/>
           <w:b/>
           <w:color w:val="auto"/>
         </w:rPr>
-        <w:lastRenderedPageBreak/>
         <w:t>2.</w:t>
       </w:r>
       <w:r>
@@ -16324,6 +17316,7 @@
         </w:rPr>
         <w:t>:</w:t>
       </w:r>
+      <w:bookmarkEnd w:id="37"/>
     </w:p>
     <w:tbl>
       <w:tblPr>
@@ -16994,7 +17987,8 @@
           <w:szCs w:val="28"/>
         </w:rPr>
       </w:pPr>
-      <w:bookmarkStart w:id="34" w:name="_Toc393444090"/>
+      <w:bookmarkStart w:id="38" w:name="_Toc393444090"/>
+      <w:bookmarkStart w:id="39" w:name="_Toc396392850"/>
       <w:r>
         <w:rPr>
           <w:rFonts w:asciiTheme="minorHAnsi" w:hAnsiTheme="minorHAnsi"/>
@@ -17015,7 +18009,8 @@
         </w:rPr>
         <w:t>:</w:t>
       </w:r>
-      <w:bookmarkEnd w:id="34"/>
+      <w:bookmarkEnd w:id="38"/>
+      <w:bookmarkEnd w:id="39"/>
     </w:p>
     <w:p>
       <w:pPr>
@@ -17028,6 +18023,7 @@
           <w:color w:val="auto"/>
         </w:rPr>
       </w:pPr>
+      <w:bookmarkStart w:id="40" w:name="_Toc396392851"/>
       <w:r>
         <w:rPr>
           <w:rFonts w:asciiTheme="minorHAnsi" w:hAnsiTheme="minorHAnsi"/>
@@ -17060,6 +18056,7 @@
         </w:rPr>
         <w:t>:</w:t>
       </w:r>
+      <w:bookmarkEnd w:id="40"/>
     </w:p>
     <w:tbl>
       <w:tblPr>
@@ -17525,7 +18522,6 @@
                 <w:sz w:val="24"/>
                 <w:szCs w:val="24"/>
               </w:rPr>
-              <w:lastRenderedPageBreak/>
               <w:t>Precondiciones:</w:t>
             </w:r>
           </w:p>
@@ -17812,6 +18808,7 @@
           <w:color w:val="auto"/>
         </w:rPr>
       </w:pPr>
+      <w:bookmarkStart w:id="41" w:name="_Toc396392852"/>
       <w:r>
         <w:rPr>
           <w:rFonts w:asciiTheme="minorHAnsi" w:hAnsiTheme="minorHAnsi"/>
@@ -17852,6 +18849,7 @@
         </w:rPr>
         <w:t>:</w:t>
       </w:r>
+      <w:bookmarkEnd w:id="41"/>
     </w:p>
     <w:tbl>
       <w:tblPr>
@@ -18222,7 +19220,15 @@
                 <w:szCs w:val="24"/>
               </w:rPr>
               <w:tab/>
-              <w:t>Se reporta error, se avisa al Estudiante para que realiza un examen de reemplazo, el cual será evaluado e ingresado al Sistema de reprobar también debe rehacer el examen.</w:t>
+              <w:t xml:space="preserve">Se reporta error, se avisa al Estudiante para que realiza un examen de reemplazo, el cual será </w:t>
+            </w:r>
+            <w:r>
+              <w:rPr>
+                <w:sz w:val="24"/>
+                <w:szCs w:val="24"/>
+              </w:rPr>
+              <w:lastRenderedPageBreak/>
+              <w:t>evaluado e ingresado al Sistema de reprobar también debe rehacer el examen.</w:t>
             </w:r>
           </w:p>
         </w:tc>
@@ -18242,6 +19248,7 @@
                 <w:sz w:val="24"/>
                 <w:szCs w:val="24"/>
               </w:rPr>
+              <w:lastRenderedPageBreak/>
               <w:t>Salida:</w:t>
             </w:r>
           </w:p>
@@ -18534,7 +19541,8 @@
           <w:szCs w:val="28"/>
         </w:rPr>
       </w:pPr>
-      <w:bookmarkStart w:id="35" w:name="_Toc393444094"/>
+      <w:bookmarkStart w:id="42" w:name="_Toc393444094"/>
+      <w:bookmarkStart w:id="43" w:name="_Toc396392853"/>
       <w:r>
         <w:rPr>
           <w:rFonts w:asciiTheme="minorHAnsi" w:hAnsiTheme="minorHAnsi"/>
@@ -18543,7 +19551,6 @@
           <w:sz w:val="28"/>
           <w:szCs w:val="28"/>
         </w:rPr>
-        <w:lastRenderedPageBreak/>
         <w:t>2.11. Creación de horarios</w:t>
       </w:r>
       <w:r>
@@ -18556,7 +19563,8 @@
         </w:rPr>
         <w:t>:</w:t>
       </w:r>
-      <w:bookmarkEnd w:id="35"/>
+      <w:bookmarkEnd w:id="42"/>
+      <w:bookmarkEnd w:id="43"/>
     </w:p>
     <w:p>
       <w:pPr>
@@ -18569,6 +19577,7 @@
           <w:color w:val="auto"/>
         </w:rPr>
       </w:pPr>
+      <w:bookmarkStart w:id="44" w:name="_Toc396392854"/>
       <w:r>
         <w:rPr>
           <w:rFonts w:asciiTheme="minorHAnsi" w:hAnsiTheme="minorHAnsi"/>
@@ -18593,6 +19602,7 @@
         </w:rPr>
         <w:t>:</w:t>
       </w:r>
+      <w:bookmarkEnd w:id="44"/>
     </w:p>
     <w:tbl>
       <w:tblPr>
@@ -19335,6 +20345,7 @@
                 <w:sz w:val="24"/>
                 <w:szCs w:val="24"/>
               </w:rPr>
+              <w:lastRenderedPageBreak/>
               <w:t xml:space="preserve">Si no existe una </w:t>
             </w:r>
             <w:r>
@@ -19522,6 +20533,7 @@
           <w:color w:val="auto"/>
         </w:rPr>
       </w:pPr>
+      <w:bookmarkStart w:id="45" w:name="_Toc396392855"/>
       <w:r>
         <w:rPr>
           <w:rFonts w:asciiTheme="minorHAnsi" w:hAnsiTheme="minorHAnsi"/>
@@ -19570,6 +20582,7 @@
         </w:rPr>
         <w:t>:</w:t>
       </w:r>
+      <w:bookmarkEnd w:id="45"/>
     </w:p>
     <w:tbl>
       <w:tblPr>
@@ -19958,7 +20971,6 @@
                 <w:sz w:val="24"/>
                 <w:szCs w:val="24"/>
               </w:rPr>
-              <w:lastRenderedPageBreak/>
               <w:t>Precondiciones:</w:t>
             </w:r>
           </w:p>
@@ -20140,6 +21152,7 @@
           <w:color w:val="auto"/>
         </w:rPr>
       </w:pPr>
+      <w:bookmarkStart w:id="46" w:name="_Toc396392856"/>
       <w:r>
         <w:rPr>
           <w:rFonts w:asciiTheme="minorHAnsi" w:hAnsiTheme="minorHAnsi"/>
@@ -20188,6 +21201,7 @@
         </w:rPr>
         <w:t>:</w:t>
       </w:r>
+      <w:bookmarkEnd w:id="46"/>
     </w:p>
     <w:tbl>
       <w:tblPr>
@@ -20719,9 +21733,2105 @@
       </w:tr>
     </w:tbl>
     <w:p>
-      <w:bookmarkStart w:id="36" w:name="_GoBack"/>
-      <w:bookmarkEnd w:id="36"/>
+      <w:pPr>
+        <w:pStyle w:val="Ttulo2"/>
+        <w:spacing w:after="240"/>
+        <w:rPr>
+          <w:rFonts w:asciiTheme="minorHAnsi" w:hAnsiTheme="minorHAnsi"/>
+          <w:b/>
+          <w:color w:val="auto"/>
+          <w:sz w:val="28"/>
+          <w:szCs w:val="28"/>
+        </w:rPr>
+      </w:pPr>
+      <w:bookmarkStart w:id="47" w:name="_Toc393444098"/>
+      <w:bookmarkStart w:id="48" w:name="_Toc396392857"/>
+      <w:r>
+        <w:rPr>
+          <w:rFonts w:asciiTheme="minorHAnsi" w:hAnsiTheme="minorHAnsi"/>
+          <w:b/>
+          <w:color w:val="auto"/>
+          <w:sz w:val="28"/>
+          <w:szCs w:val="28"/>
+        </w:rPr>
+        <w:lastRenderedPageBreak/>
+        <w:t>2.12. Petición vehiculo y examen municipal</w:t>
+      </w:r>
+      <w:r>
+        <w:rPr>
+          <w:rFonts w:asciiTheme="minorHAnsi" w:hAnsiTheme="minorHAnsi"/>
+          <w:b/>
+          <w:color w:val="auto"/>
+          <w:sz w:val="28"/>
+          <w:szCs w:val="28"/>
+        </w:rPr>
+        <w:t>:</w:t>
+      </w:r>
+      <w:bookmarkEnd w:id="47"/>
+      <w:bookmarkEnd w:id="48"/>
     </w:p>
+    <w:p>
+      <w:pPr>
+        <w:pStyle w:val="Ttulo3"/>
+        <w:spacing w:after="240"/>
+        <w:rPr>
+          <w:rFonts w:asciiTheme="minorHAnsi" w:hAnsiTheme="minorHAnsi"/>
+          <w:b/>
+          <w:color w:val="auto"/>
+        </w:rPr>
+      </w:pPr>
+      <w:bookmarkStart w:id="49" w:name="_Toc396392858"/>
+      <w:r>
+        <w:rPr>
+          <w:rFonts w:asciiTheme="minorHAnsi" w:hAnsiTheme="minorHAnsi"/>
+          <w:b/>
+          <w:color w:val="auto"/>
+        </w:rPr>
+        <w:t xml:space="preserve">2.12.1. Verificar aprobación del estudiante en el </w:t>
+      </w:r>
+      <w:r>
+        <w:rPr>
+          <w:rFonts w:asciiTheme="minorHAnsi" w:hAnsiTheme="minorHAnsi"/>
+          <w:b/>
+          <w:color w:val="auto"/>
+        </w:rPr>
+        <w:t>examen práctico</w:t>
+      </w:r>
+      <w:r>
+        <w:rPr>
+          <w:rFonts w:asciiTheme="minorHAnsi" w:hAnsiTheme="minorHAnsi"/>
+          <w:b/>
+          <w:color w:val="auto"/>
+        </w:rPr>
+        <w:t>:</w:t>
+      </w:r>
+      <w:bookmarkEnd w:id="49"/>
+    </w:p>
+    <w:tbl>
+      <w:tblPr>
+        <w:tblStyle w:val="Tablaconcuadrcula"/>
+        <w:tblW w:w="0" w:type="auto"/>
+        <w:tblLook w:val="04A0" w:firstRow="1" w:lastRow="0" w:firstColumn="1" w:lastColumn="0" w:noHBand="0" w:noVBand="1"/>
+      </w:tblPr>
+      <w:tblGrid>
+        <w:gridCol w:w="2405"/>
+        <w:gridCol w:w="6423"/>
+      </w:tblGrid>
+      <w:tr>
+        <w:tc>
+          <w:tcPr>
+            <w:tcW w:w="2405" w:type="dxa"/>
+            <w:hideMark/>
+          </w:tcPr>
+          <w:p>
+            <w:pPr>
+              <w:jc w:val="both"/>
+            </w:pPr>
+            <w:r>
+              <w:rPr>
+                <w:b/>
+                <w:sz w:val="24"/>
+                <w:szCs w:val="24"/>
+              </w:rPr>
+              <w:t>Nombre</w:t>
+            </w:r>
+            <w:r>
+              <w:rPr>
+                <w:b/>
+              </w:rPr>
+              <w:t>:</w:t>
+            </w:r>
+          </w:p>
+        </w:tc>
+        <w:tc>
+          <w:tcPr>
+            <w:tcW w:w="6423" w:type="dxa"/>
+            <w:hideMark/>
+          </w:tcPr>
+          <w:p>
+            <w:pPr>
+              <w:autoSpaceDE w:val="0"/>
+              <w:autoSpaceDN w:val="0"/>
+              <w:adjustRightInd w:val="0"/>
+              <w:spacing w:line="288" w:lineRule="auto"/>
+              <w:rPr>
+                <w:rFonts w:ascii="Calibri" w:hAnsi="Calibri" w:cs="Calibri"/>
+                <w:color w:val="000000"/>
+                <w:sz w:val="24"/>
+                <w:szCs w:val="24"/>
+              </w:rPr>
+            </w:pPr>
+            <w:r>
+              <w:rPr>
+                <w:rFonts w:ascii="Calibri" w:hAnsi="Calibri" w:cs="Calibri"/>
+                <w:color w:val="000000"/>
+                <w:sz w:val="24"/>
+                <w:szCs w:val="24"/>
+              </w:rPr>
+              <w:t>Veri</w:t>
+            </w:r>
+            <w:r>
+              <w:rPr>
+                <w:rFonts w:ascii="Calibri" w:hAnsi="Calibri" w:cs="Calibri"/>
+                <w:color w:val="000000"/>
+                <w:sz w:val="24"/>
+                <w:szCs w:val="24"/>
+              </w:rPr>
+              <w:t xml:space="preserve">fica_Aprobacion_Examen_Practico </w:t>
+            </w:r>
+            <w:r>
+              <w:rPr>
+                <w:rFonts w:ascii="Calibri" w:hAnsi="Calibri" w:cs="Calibri"/>
+                <w:color w:val="000000"/>
+                <w:sz w:val="24"/>
+                <w:szCs w:val="24"/>
+              </w:rPr>
+              <w:t>(Estudiante: Estudiante)</w:t>
+            </w:r>
+          </w:p>
+        </w:tc>
+      </w:tr>
+      <w:tr>
+        <w:tc>
+          <w:tcPr>
+            <w:tcW w:w="2405" w:type="dxa"/>
+            <w:hideMark/>
+          </w:tcPr>
+          <w:p>
+            <w:pPr>
+              <w:jc w:val="both"/>
+            </w:pPr>
+            <w:r>
+              <w:rPr>
+                <w:b/>
+                <w:sz w:val="24"/>
+                <w:szCs w:val="24"/>
+              </w:rPr>
+              <w:t>Responsabilidades:</w:t>
+            </w:r>
+          </w:p>
+        </w:tc>
+        <w:tc>
+          <w:tcPr>
+            <w:tcW w:w="6423" w:type="dxa"/>
+            <w:hideMark/>
+          </w:tcPr>
+          <w:p>
+            <w:pPr>
+              <w:jc w:val="both"/>
+              <w:rPr>
+                <w:sz w:val="24"/>
+                <w:szCs w:val="24"/>
+              </w:rPr>
+            </w:pPr>
+            <w:r>
+              <w:rPr>
+                <w:sz w:val="24"/>
+                <w:szCs w:val="24"/>
+              </w:rPr>
+              <w:t xml:space="preserve">El </w:t>
+            </w:r>
+            <w:r>
+              <w:rPr>
+                <w:sz w:val="24"/>
+                <w:szCs w:val="24"/>
+              </w:rPr>
+              <w:t>Funcionario Académico y de Coordinación</w:t>
+            </w:r>
+            <w:r>
+              <w:rPr>
+                <w:sz w:val="24"/>
+                <w:szCs w:val="24"/>
+              </w:rPr>
+              <w:t xml:space="preserve"> debe de verificar si el estudiante que tomará el examen municipal tiene aprobado antes el examen práctico. </w:t>
+            </w:r>
+          </w:p>
+        </w:tc>
+      </w:tr>
+      <w:tr>
+        <w:tc>
+          <w:tcPr>
+            <w:tcW w:w="2405" w:type="dxa"/>
+            <w:hideMark/>
+          </w:tcPr>
+          <w:p>
+            <w:pPr>
+              <w:jc w:val="both"/>
+            </w:pPr>
+            <w:r>
+              <w:rPr>
+                <w:b/>
+                <w:sz w:val="24"/>
+                <w:szCs w:val="24"/>
+              </w:rPr>
+              <w:t>Tipo:</w:t>
+            </w:r>
+          </w:p>
+        </w:tc>
+        <w:tc>
+          <w:tcPr>
+            <w:tcW w:w="6423" w:type="dxa"/>
+            <w:hideMark/>
+          </w:tcPr>
+          <w:p>
+            <w:pPr>
+              <w:jc w:val="both"/>
+              <w:rPr>
+                <w:sz w:val="24"/>
+                <w:szCs w:val="24"/>
+              </w:rPr>
+            </w:pPr>
+            <w:r>
+              <w:rPr>
+                <w:sz w:val="24"/>
+                <w:szCs w:val="24"/>
+              </w:rPr>
+              <w:t>Sistema</w:t>
+            </w:r>
+            <w:r>
+              <w:rPr>
+                <w:sz w:val="24"/>
+                <w:szCs w:val="24"/>
+              </w:rPr>
+              <w:t>.</w:t>
+            </w:r>
+          </w:p>
+        </w:tc>
+      </w:tr>
+      <w:tr>
+        <w:tc>
+          <w:tcPr>
+            <w:tcW w:w="2405" w:type="dxa"/>
+            <w:hideMark/>
+          </w:tcPr>
+          <w:p>
+            <w:pPr>
+              <w:jc w:val="both"/>
+            </w:pPr>
+            <w:r>
+              <w:rPr>
+                <w:b/>
+                <w:sz w:val="24"/>
+                <w:szCs w:val="24"/>
+              </w:rPr>
+              <w:t>Referencias Cruzadas:</w:t>
+            </w:r>
+          </w:p>
+        </w:tc>
+        <w:tc>
+          <w:tcPr>
+            <w:tcW w:w="6423" w:type="dxa"/>
+            <w:hideMark/>
+          </w:tcPr>
+          <w:p>
+            <w:pPr>
+              <w:pStyle w:val="Prrafodelista"/>
+              <w:numPr>
+                <w:ilvl w:val="0"/>
+                <w:numId w:val="31"/>
+              </w:numPr>
+              <w:rPr>
+                <w:sz w:val="24"/>
+                <w:szCs w:val="24"/>
+              </w:rPr>
+            </w:pPr>
+            <w:r>
+              <w:rPr>
+                <w:sz w:val="24"/>
+                <w:szCs w:val="24"/>
+              </w:rPr>
+              <w:t xml:space="preserve">Funciones del sistema: </w:t>
+            </w:r>
+            <w:r>
+              <w:rPr>
+                <w:sz w:val="24"/>
+                <w:szCs w:val="24"/>
+              </w:rPr>
+              <w:t>REQ22, REQ23, REQ24, REQ25, REQ26, REQ27</w:t>
+            </w:r>
+            <w:r>
+              <w:rPr>
+                <w:sz w:val="24"/>
+                <w:szCs w:val="24"/>
+              </w:rPr>
+              <w:t>.</w:t>
+            </w:r>
+          </w:p>
+          <w:p>
+            <w:pPr>
+              <w:pStyle w:val="Prrafodelista"/>
+              <w:numPr>
+                <w:ilvl w:val="0"/>
+                <w:numId w:val="31"/>
+              </w:numPr>
+              <w:rPr>
+                <w:sz w:val="24"/>
+                <w:szCs w:val="24"/>
+              </w:rPr>
+            </w:pPr>
+            <w:r>
+              <w:rPr>
+                <w:sz w:val="24"/>
+                <w:szCs w:val="24"/>
+              </w:rPr>
+              <w:t xml:space="preserve">Caso de Uso: </w:t>
+            </w:r>
+            <w:r>
+              <w:rPr>
+                <w:sz w:val="24"/>
+                <w:szCs w:val="24"/>
+              </w:rPr>
+              <w:t>Petición vehiculo y examen municipal</w:t>
+            </w:r>
+          </w:p>
+        </w:tc>
+      </w:tr>
+      <w:tr>
+        <w:tc>
+          <w:tcPr>
+            <w:tcW w:w="2405" w:type="dxa"/>
+            <w:hideMark/>
+          </w:tcPr>
+          <w:p>
+            <w:pPr>
+              <w:jc w:val="both"/>
+            </w:pPr>
+            <w:r>
+              <w:rPr>
+                <w:b/>
+                <w:sz w:val="24"/>
+                <w:szCs w:val="24"/>
+              </w:rPr>
+              <w:t>Notas:</w:t>
+            </w:r>
+          </w:p>
+        </w:tc>
+        <w:tc>
+          <w:tcPr>
+            <w:tcW w:w="6423" w:type="dxa"/>
+            <w:hideMark/>
+          </w:tcPr>
+          <w:p>
+            <w:pPr>
+              <w:jc w:val="both"/>
+              <w:rPr>
+                <w:sz w:val="24"/>
+                <w:szCs w:val="24"/>
+              </w:rPr>
+            </w:pPr>
+            <w:r>
+              <w:rPr>
+                <w:sz w:val="24"/>
+                <w:szCs w:val="24"/>
+              </w:rPr>
+              <w:t>Utilizar un acceso rápido a la base de datos y a la interfaz gráfica.</w:t>
+            </w:r>
+          </w:p>
+        </w:tc>
+      </w:tr>
+      <w:tr>
+        <w:tc>
+          <w:tcPr>
+            <w:tcW w:w="2405" w:type="dxa"/>
+            <w:hideMark/>
+          </w:tcPr>
+          <w:p>
+            <w:pPr>
+              <w:jc w:val="both"/>
+            </w:pPr>
+            <w:r>
+              <w:rPr>
+                <w:b/>
+                <w:sz w:val="24"/>
+                <w:szCs w:val="24"/>
+              </w:rPr>
+              <w:t>Excepciones:</w:t>
+            </w:r>
+          </w:p>
+        </w:tc>
+        <w:tc>
+          <w:tcPr>
+            <w:tcW w:w="6423" w:type="dxa"/>
+          </w:tcPr>
+          <w:p>
+            <w:pPr>
+              <w:pStyle w:val="Prrafodelista"/>
+              <w:numPr>
+                <w:ilvl w:val="0"/>
+                <w:numId w:val="35"/>
+              </w:numPr>
+              <w:jc w:val="both"/>
+              <w:rPr>
+                <w:sz w:val="24"/>
+                <w:szCs w:val="24"/>
+              </w:rPr>
+            </w:pPr>
+            <w:r>
+              <w:rPr>
+                <w:sz w:val="24"/>
+                <w:szCs w:val="24"/>
+              </w:rPr>
+              <w:t>Sistema indica que el Estudiant</w:t>
+            </w:r>
+            <w:r>
+              <w:rPr>
+                <w:sz w:val="24"/>
+                <w:szCs w:val="24"/>
+              </w:rPr>
+              <w:t xml:space="preserve">e no aprobó el examen práctico. </w:t>
+            </w:r>
+            <w:r>
+              <w:rPr>
+                <w:sz w:val="24"/>
+                <w:szCs w:val="24"/>
+              </w:rPr>
+              <w:t>Se reporta error, se avisa al Estudiante para que realiza un examen de reemplazo, el cual será evaluado e ingresado al Sistema de reprobar también debe rehacer el examen.</w:t>
+            </w:r>
+          </w:p>
+        </w:tc>
+      </w:tr>
+      <w:tr>
+        <w:tc>
+          <w:tcPr>
+            <w:tcW w:w="2405" w:type="dxa"/>
+            <w:hideMark/>
+          </w:tcPr>
+          <w:p>
+            <w:pPr>
+              <w:jc w:val="both"/>
+            </w:pPr>
+            <w:r>
+              <w:rPr>
+                <w:b/>
+                <w:sz w:val="24"/>
+                <w:szCs w:val="24"/>
+              </w:rPr>
+              <w:t>Salida:</w:t>
+            </w:r>
+          </w:p>
+        </w:tc>
+        <w:tc>
+          <w:tcPr>
+            <w:tcW w:w="6423" w:type="dxa"/>
+          </w:tcPr>
+          <w:p>
+            <w:pPr>
+              <w:pStyle w:val="Prrafodelista"/>
+              <w:numPr>
+                <w:ilvl w:val="0"/>
+                <w:numId w:val="33"/>
+              </w:numPr>
+              <w:jc w:val="both"/>
+              <w:rPr>
+                <w:sz w:val="24"/>
+                <w:szCs w:val="24"/>
+              </w:rPr>
+            </w:pPr>
+            <w:r>
+              <w:rPr>
+                <w:sz w:val="24"/>
+                <w:szCs w:val="24"/>
+              </w:rPr>
+              <w:t>Procesa_Examen_Practico</w:t>
+            </w:r>
+          </w:p>
+        </w:tc>
+      </w:tr>
+      <w:tr>
+        <w:tc>
+          <w:tcPr>
+            <w:tcW w:w="2405" w:type="dxa"/>
+            <w:hideMark/>
+          </w:tcPr>
+          <w:p>
+            <w:pPr>
+              <w:jc w:val="both"/>
+            </w:pPr>
+            <w:r>
+              <w:rPr>
+                <w:b/>
+                <w:sz w:val="24"/>
+                <w:szCs w:val="24"/>
+              </w:rPr>
+              <w:t>Precondiciones:</w:t>
+            </w:r>
+          </w:p>
+        </w:tc>
+        <w:tc>
+          <w:tcPr>
+            <w:tcW w:w="6423" w:type="dxa"/>
+          </w:tcPr>
+          <w:p>
+            <w:pPr>
+              <w:pStyle w:val="Prrafodelista"/>
+              <w:numPr>
+                <w:ilvl w:val="0"/>
+                <w:numId w:val="34"/>
+              </w:numPr>
+              <w:spacing w:line="240" w:lineRule="auto"/>
+              <w:rPr>
+                <w:b/>
+                <w:sz w:val="24"/>
+                <w:szCs w:val="24"/>
+              </w:rPr>
+            </w:pPr>
+            <w:r>
+              <w:rPr>
+                <w:sz w:val="24"/>
+                <w:szCs w:val="24"/>
+              </w:rPr>
+              <w:t>Funcionario Académico y de Coordinación identificado como Usuario</w:t>
+            </w:r>
+            <w:r>
+              <w:rPr>
+                <w:b/>
+                <w:sz w:val="24"/>
+                <w:szCs w:val="24"/>
+              </w:rPr>
+              <w:t>.</w:t>
+            </w:r>
+          </w:p>
+          <w:p>
+            <w:pPr>
+              <w:pStyle w:val="Prrafodelista"/>
+              <w:numPr>
+                <w:ilvl w:val="0"/>
+                <w:numId w:val="34"/>
+              </w:numPr>
+              <w:spacing w:line="240" w:lineRule="auto"/>
+              <w:rPr>
+                <w:sz w:val="24"/>
+                <w:szCs w:val="24"/>
+              </w:rPr>
+            </w:pPr>
+            <w:r>
+              <w:rPr>
+                <w:sz w:val="24"/>
+                <w:szCs w:val="24"/>
+              </w:rPr>
+              <w:t>Estudiante debe estar matriculado.</w:t>
+            </w:r>
+          </w:p>
+          <w:p>
+            <w:pPr>
+              <w:pStyle w:val="Prrafodelista"/>
+              <w:numPr>
+                <w:ilvl w:val="0"/>
+                <w:numId w:val="34"/>
+              </w:numPr>
+              <w:spacing w:line="240" w:lineRule="auto"/>
+              <w:rPr>
+                <w:sz w:val="24"/>
+                <w:szCs w:val="24"/>
+              </w:rPr>
+            </w:pPr>
+            <w:r>
+              <w:rPr>
+                <w:sz w:val="24"/>
+                <w:szCs w:val="24"/>
+              </w:rPr>
+              <w:t>Clases prácticas realizadas.</w:t>
+            </w:r>
+          </w:p>
+          <w:p>
+            <w:pPr>
+              <w:pStyle w:val="Prrafodelista"/>
+              <w:numPr>
+                <w:ilvl w:val="0"/>
+                <w:numId w:val="34"/>
+              </w:numPr>
+              <w:spacing w:line="240" w:lineRule="auto"/>
+              <w:jc w:val="both"/>
+              <w:rPr>
+                <w:b/>
+                <w:sz w:val="24"/>
+                <w:szCs w:val="24"/>
+              </w:rPr>
+            </w:pPr>
+            <w:r>
+              <w:rPr>
+                <w:sz w:val="24"/>
+                <w:szCs w:val="24"/>
+              </w:rPr>
+              <w:t>Examen práctico aprobado.</w:t>
+            </w:r>
+          </w:p>
+        </w:tc>
+      </w:tr>
+      <w:tr>
+        <w:tc>
+          <w:tcPr>
+            <w:tcW w:w="2405" w:type="dxa"/>
+            <w:hideMark/>
+          </w:tcPr>
+          <w:p>
+            <w:pPr>
+              <w:jc w:val="both"/>
+            </w:pPr>
+            <w:r>
+              <w:rPr>
+                <w:b/>
+                <w:sz w:val="24"/>
+                <w:szCs w:val="24"/>
+              </w:rPr>
+              <w:t>Poscondiciones:</w:t>
+            </w:r>
+          </w:p>
+        </w:tc>
+        <w:tc>
+          <w:tcPr>
+            <w:tcW w:w="6423" w:type="dxa"/>
+          </w:tcPr>
+          <w:p>
+            <w:pPr>
+              <w:pStyle w:val="Prrafodelista"/>
+              <w:numPr>
+                <w:ilvl w:val="0"/>
+                <w:numId w:val="34"/>
+              </w:numPr>
+              <w:spacing w:after="160"/>
+              <w:jc w:val="both"/>
+              <w:rPr>
+                <w:sz w:val="24"/>
+                <w:szCs w:val="24"/>
+              </w:rPr>
+            </w:pPr>
+            <w:r>
+              <w:rPr>
+                <w:sz w:val="24"/>
+                <w:szCs w:val="24"/>
+              </w:rPr>
+              <w:t xml:space="preserve">Se asoció una instancia </w:t>
+            </w:r>
+            <w:r>
+              <w:rPr>
+                <w:i/>
+                <w:sz w:val="24"/>
+                <w:szCs w:val="24"/>
+              </w:rPr>
+              <w:t xml:space="preserve">estudiante </w:t>
+            </w:r>
+            <w:r>
+              <w:rPr>
+                <w:sz w:val="24"/>
+                <w:szCs w:val="24"/>
+              </w:rPr>
+              <w:t>a</w:t>
+            </w:r>
+            <w:r>
+              <w:rPr>
+                <w:sz w:val="24"/>
+                <w:szCs w:val="24"/>
+              </w:rPr>
+              <w:t xml:space="preserve"> </w:t>
+            </w:r>
+            <w:r>
+              <w:rPr>
+                <w:i/>
+                <w:sz w:val="24"/>
+                <w:szCs w:val="24"/>
+              </w:rPr>
+              <w:t>ExamenPractico</w:t>
+            </w:r>
+            <w:r>
+              <w:rPr>
+                <w:sz w:val="24"/>
+                <w:szCs w:val="24"/>
+              </w:rPr>
+              <w:t xml:space="preserve"> </w:t>
+            </w:r>
+            <w:r>
+              <w:rPr>
+                <w:sz w:val="24"/>
+                <w:szCs w:val="24"/>
+              </w:rPr>
+              <w:t>(asociación formada).</w:t>
+            </w:r>
+          </w:p>
+          <w:p>
+            <w:pPr>
+              <w:pStyle w:val="Prrafodelista"/>
+              <w:numPr>
+                <w:ilvl w:val="0"/>
+                <w:numId w:val="34"/>
+              </w:numPr>
+              <w:spacing w:after="160"/>
+              <w:jc w:val="both"/>
+              <w:rPr>
+                <w:sz w:val="24"/>
+                <w:szCs w:val="24"/>
+              </w:rPr>
+            </w:pPr>
+            <w:r>
+              <w:rPr>
+                <w:sz w:val="24"/>
+                <w:szCs w:val="24"/>
+              </w:rPr>
+              <w:t>Si no existe un</w:t>
+            </w:r>
+            <w:r>
+              <w:rPr>
+                <w:sz w:val="24"/>
+                <w:szCs w:val="24"/>
+              </w:rPr>
+              <w:t xml:space="preserve"> Examen Municipal </w:t>
+            </w:r>
+            <w:r>
+              <w:rPr>
+                <w:sz w:val="24"/>
+                <w:szCs w:val="24"/>
+              </w:rPr>
+              <w:t xml:space="preserve">se crea la instancia </w:t>
+            </w:r>
+            <w:r>
+              <w:rPr>
+                <w:i/>
+                <w:sz w:val="24"/>
+                <w:szCs w:val="24"/>
+              </w:rPr>
+              <w:t>Examen_</w:t>
+            </w:r>
+            <w:r>
+              <w:rPr>
+                <w:i/>
+                <w:sz w:val="24"/>
+                <w:szCs w:val="24"/>
+              </w:rPr>
+              <w:t>Municipal</w:t>
+            </w:r>
+            <w:r>
+              <w:rPr>
+                <w:i/>
+                <w:sz w:val="24"/>
+                <w:szCs w:val="24"/>
+              </w:rPr>
+              <w:t xml:space="preserve"> </w:t>
+            </w:r>
+            <w:r>
+              <w:rPr>
+                <w:sz w:val="24"/>
+                <w:szCs w:val="24"/>
+              </w:rPr>
+              <w:t>(creación de instancia).</w:t>
+            </w:r>
+          </w:p>
+        </w:tc>
+      </w:tr>
+    </w:tbl>
+    <w:p/>
+    <w:p>
+      <w:pPr>
+        <w:pStyle w:val="Ttulo3"/>
+        <w:spacing w:after="240"/>
+        <w:rPr>
+          <w:rFonts w:asciiTheme="minorHAnsi" w:hAnsiTheme="minorHAnsi"/>
+          <w:b/>
+          <w:color w:val="auto"/>
+        </w:rPr>
+      </w:pPr>
+      <w:bookmarkStart w:id="50" w:name="_Toc396392859"/>
+      <w:r>
+        <w:rPr>
+          <w:rFonts w:asciiTheme="minorHAnsi" w:hAnsiTheme="minorHAnsi"/>
+          <w:b/>
+          <w:color w:val="auto"/>
+        </w:rPr>
+        <w:t>2.12.</w:t>
+      </w:r>
+      <w:r>
+        <w:rPr>
+          <w:rFonts w:asciiTheme="minorHAnsi" w:hAnsiTheme="minorHAnsi"/>
+          <w:b/>
+          <w:color w:val="auto"/>
+        </w:rPr>
+        <w:t>2</w:t>
+      </w:r>
+      <w:r>
+        <w:rPr>
+          <w:rFonts w:asciiTheme="minorHAnsi" w:hAnsiTheme="minorHAnsi"/>
+          <w:b/>
+          <w:color w:val="auto"/>
+        </w:rPr>
+        <w:t xml:space="preserve">. </w:t>
+      </w:r>
+      <w:r>
+        <w:rPr>
+          <w:rFonts w:asciiTheme="minorHAnsi" w:hAnsiTheme="minorHAnsi"/>
+          <w:b/>
+          <w:color w:val="auto"/>
+        </w:rPr>
+        <w:t>Ingresar Datos del Préstamo</w:t>
+      </w:r>
+      <w:r>
+        <w:rPr>
+          <w:rFonts w:asciiTheme="minorHAnsi" w:hAnsiTheme="minorHAnsi"/>
+          <w:b/>
+          <w:color w:val="auto"/>
+        </w:rPr>
+        <w:t>:</w:t>
+      </w:r>
+      <w:bookmarkEnd w:id="50"/>
+    </w:p>
+    <w:tbl>
+      <w:tblPr>
+        <w:tblStyle w:val="Tablaconcuadrcula"/>
+        <w:tblW w:w="0" w:type="auto"/>
+        <w:tblLook w:val="04A0" w:firstRow="1" w:lastRow="0" w:firstColumn="1" w:lastColumn="0" w:noHBand="0" w:noVBand="1"/>
+      </w:tblPr>
+      <w:tblGrid>
+        <w:gridCol w:w="2405"/>
+        <w:gridCol w:w="6423"/>
+      </w:tblGrid>
+      <w:tr>
+        <w:tc>
+          <w:tcPr>
+            <w:tcW w:w="2405" w:type="dxa"/>
+            <w:hideMark/>
+          </w:tcPr>
+          <w:p>
+            <w:pPr>
+              <w:jc w:val="both"/>
+            </w:pPr>
+            <w:r>
+              <w:rPr>
+                <w:b/>
+                <w:sz w:val="24"/>
+                <w:szCs w:val="24"/>
+              </w:rPr>
+              <w:t>Nombre</w:t>
+            </w:r>
+            <w:r>
+              <w:rPr>
+                <w:b/>
+              </w:rPr>
+              <w:t>:</w:t>
+            </w:r>
+          </w:p>
+        </w:tc>
+        <w:tc>
+          <w:tcPr>
+            <w:tcW w:w="6423" w:type="dxa"/>
+            <w:hideMark/>
+          </w:tcPr>
+          <w:p>
+            <w:pPr>
+              <w:rPr>
+                <w:sz w:val="24"/>
+                <w:szCs w:val="24"/>
+              </w:rPr>
+            </w:pPr>
+            <w:r>
+              <w:rPr>
+                <w:sz w:val="24"/>
+                <w:szCs w:val="24"/>
+              </w:rPr>
+              <w:t>Ingresar_Dato</w:t>
+            </w:r>
+            <w:r>
+              <w:rPr>
+                <w:sz w:val="24"/>
+                <w:szCs w:val="24"/>
+              </w:rPr>
+              <w:t xml:space="preserve">s_Vehiculo (matricula: cadena, </w:t>
+            </w:r>
+            <w:r>
+              <w:rPr>
+                <w:sz w:val="24"/>
+                <w:szCs w:val="24"/>
+              </w:rPr>
+              <w:t xml:space="preserve">Estudiante: </w:t>
+            </w:r>
+            <w:r>
+              <w:rPr>
+                <w:sz w:val="24"/>
+                <w:szCs w:val="24"/>
+              </w:rPr>
+              <w:t>Estudiante, fecha_examen: Fecha</w:t>
+            </w:r>
+            <w:r>
+              <w:rPr>
+                <w:sz w:val="24"/>
+                <w:szCs w:val="24"/>
+              </w:rPr>
+              <w:t>)</w:t>
+            </w:r>
+          </w:p>
+        </w:tc>
+      </w:tr>
+      <w:tr>
+        <w:tc>
+          <w:tcPr>
+            <w:tcW w:w="2405" w:type="dxa"/>
+            <w:hideMark/>
+          </w:tcPr>
+          <w:p>
+            <w:pPr>
+              <w:jc w:val="both"/>
+            </w:pPr>
+            <w:r>
+              <w:rPr>
+                <w:b/>
+                <w:sz w:val="24"/>
+                <w:szCs w:val="24"/>
+              </w:rPr>
+              <w:t>Responsabilidades:</w:t>
+            </w:r>
+          </w:p>
+        </w:tc>
+        <w:tc>
+          <w:tcPr>
+            <w:tcW w:w="6423" w:type="dxa"/>
+            <w:hideMark/>
+          </w:tcPr>
+          <w:p>
+            <w:pPr>
+              <w:rPr>
+                <w:sz w:val="24"/>
+                <w:szCs w:val="24"/>
+              </w:rPr>
+            </w:pPr>
+            <w:r>
+              <w:rPr>
+                <w:sz w:val="24"/>
+                <w:szCs w:val="24"/>
+              </w:rPr>
+              <w:t>Ingresar lo</w:t>
+            </w:r>
+            <w:r>
+              <w:rPr>
+                <w:sz w:val="24"/>
+                <w:szCs w:val="24"/>
+              </w:rPr>
+              <w:t>s</w:t>
+            </w:r>
+            <w:r>
+              <w:rPr>
+                <w:sz w:val="24"/>
+                <w:szCs w:val="24"/>
+              </w:rPr>
+              <w:t xml:space="preserve"> datos concretos del </w:t>
+            </w:r>
+            <w:r>
+              <w:rPr>
+                <w:sz w:val="24"/>
+                <w:szCs w:val="24"/>
+              </w:rPr>
+              <w:t xml:space="preserve">préstamo para el examen municipal. </w:t>
+            </w:r>
+          </w:p>
+        </w:tc>
+      </w:tr>
+      <w:tr>
+        <w:tc>
+          <w:tcPr>
+            <w:tcW w:w="2405" w:type="dxa"/>
+            <w:hideMark/>
+          </w:tcPr>
+          <w:p>
+            <w:pPr>
+              <w:jc w:val="both"/>
+            </w:pPr>
+            <w:r>
+              <w:rPr>
+                <w:b/>
+                <w:sz w:val="24"/>
+                <w:szCs w:val="24"/>
+              </w:rPr>
+              <w:t>Tipo:</w:t>
+            </w:r>
+          </w:p>
+        </w:tc>
+        <w:tc>
+          <w:tcPr>
+            <w:tcW w:w="6423" w:type="dxa"/>
+            <w:hideMark/>
+          </w:tcPr>
+          <w:p>
+            <w:pPr>
+              <w:jc w:val="both"/>
+              <w:rPr>
+                <w:sz w:val="24"/>
+                <w:szCs w:val="24"/>
+              </w:rPr>
+            </w:pPr>
+            <w:r>
+              <w:rPr>
+                <w:sz w:val="24"/>
+                <w:szCs w:val="24"/>
+              </w:rPr>
+              <w:t>Sistema</w:t>
+            </w:r>
+          </w:p>
+        </w:tc>
+      </w:tr>
+      <w:tr>
+        <w:tc>
+          <w:tcPr>
+            <w:tcW w:w="2405" w:type="dxa"/>
+            <w:hideMark/>
+          </w:tcPr>
+          <w:p>
+            <w:pPr>
+              <w:jc w:val="both"/>
+            </w:pPr>
+            <w:r>
+              <w:rPr>
+                <w:b/>
+                <w:sz w:val="24"/>
+                <w:szCs w:val="24"/>
+              </w:rPr>
+              <w:t>Referencias Cruzadas:</w:t>
+            </w:r>
+          </w:p>
+        </w:tc>
+        <w:tc>
+          <w:tcPr>
+            <w:tcW w:w="6423" w:type="dxa"/>
+            <w:hideMark/>
+          </w:tcPr>
+          <w:p>
+            <w:pPr>
+              <w:pStyle w:val="Prrafodelista"/>
+              <w:numPr>
+                <w:ilvl w:val="0"/>
+                <w:numId w:val="31"/>
+              </w:numPr>
+              <w:rPr>
+                <w:sz w:val="24"/>
+                <w:szCs w:val="24"/>
+              </w:rPr>
+            </w:pPr>
+            <w:r>
+              <w:rPr>
+                <w:sz w:val="24"/>
+                <w:szCs w:val="24"/>
+              </w:rPr>
+              <w:t xml:space="preserve">Funciones del sistema: </w:t>
+            </w:r>
+            <w:r>
+              <w:rPr>
+                <w:sz w:val="24"/>
+                <w:szCs w:val="24"/>
+              </w:rPr>
+              <w:t>REQ13, REQ14, REQ15, REQ16, REQ17, REQ18, REQ19, REQ20, REQ21</w:t>
+            </w:r>
+            <w:r>
+              <w:rPr>
+                <w:sz w:val="24"/>
+                <w:szCs w:val="24"/>
+              </w:rPr>
+              <w:t>, REQ54, REQ55.</w:t>
+            </w:r>
+          </w:p>
+          <w:p>
+            <w:pPr>
+              <w:pStyle w:val="Prrafodelista"/>
+              <w:numPr>
+                <w:ilvl w:val="0"/>
+                <w:numId w:val="31"/>
+              </w:numPr>
+              <w:rPr>
+                <w:sz w:val="24"/>
+                <w:szCs w:val="24"/>
+              </w:rPr>
+            </w:pPr>
+            <w:r>
+              <w:rPr>
+                <w:sz w:val="24"/>
+                <w:szCs w:val="24"/>
+              </w:rPr>
+              <w:t>Caso de Uso: Petición vehiculo y examen municipal</w:t>
+            </w:r>
+            <w:r>
+              <w:rPr>
+                <w:sz w:val="24"/>
+                <w:szCs w:val="24"/>
+              </w:rPr>
+              <w:t>.</w:t>
+            </w:r>
+          </w:p>
+        </w:tc>
+      </w:tr>
+      <w:tr>
+        <w:tc>
+          <w:tcPr>
+            <w:tcW w:w="2405" w:type="dxa"/>
+            <w:hideMark/>
+          </w:tcPr>
+          <w:p>
+            <w:pPr>
+              <w:jc w:val="both"/>
+            </w:pPr>
+            <w:r>
+              <w:rPr>
+                <w:b/>
+                <w:sz w:val="24"/>
+                <w:szCs w:val="24"/>
+              </w:rPr>
+              <w:t>Notas:</w:t>
+            </w:r>
+          </w:p>
+        </w:tc>
+        <w:tc>
+          <w:tcPr>
+            <w:tcW w:w="6423" w:type="dxa"/>
+            <w:hideMark/>
+          </w:tcPr>
+          <w:p>
+            <w:pPr>
+              <w:jc w:val="both"/>
+              <w:rPr>
+                <w:sz w:val="24"/>
+                <w:szCs w:val="24"/>
+              </w:rPr>
+            </w:pPr>
+            <w:r>
+              <w:rPr>
+                <w:sz w:val="24"/>
+                <w:szCs w:val="24"/>
+              </w:rPr>
+              <w:t>Utilizar un acceso rápido a la base de datos y a la interfaz gráfica.</w:t>
+            </w:r>
+          </w:p>
+        </w:tc>
+      </w:tr>
+      <w:tr>
+        <w:tc>
+          <w:tcPr>
+            <w:tcW w:w="2405" w:type="dxa"/>
+            <w:hideMark/>
+          </w:tcPr>
+          <w:p>
+            <w:pPr>
+              <w:jc w:val="both"/>
+            </w:pPr>
+            <w:r>
+              <w:rPr>
+                <w:b/>
+                <w:sz w:val="24"/>
+                <w:szCs w:val="24"/>
+              </w:rPr>
+              <w:lastRenderedPageBreak/>
+              <w:t>Excepciones:</w:t>
+            </w:r>
+          </w:p>
+        </w:tc>
+        <w:tc>
+          <w:tcPr>
+            <w:tcW w:w="6423" w:type="dxa"/>
+          </w:tcPr>
+          <w:p>
+            <w:pPr>
+              <w:pStyle w:val="Prrafodelista"/>
+              <w:numPr>
+                <w:ilvl w:val="0"/>
+                <w:numId w:val="37"/>
+              </w:numPr>
+              <w:jc w:val="both"/>
+              <w:rPr>
+                <w:sz w:val="24"/>
+                <w:szCs w:val="24"/>
+              </w:rPr>
+            </w:pPr>
+            <w:r>
+              <w:rPr>
+                <w:sz w:val="24"/>
+                <w:szCs w:val="24"/>
+              </w:rPr>
+              <w:t>El Sistema no realiza el registro debido a inconsis</w:t>
+            </w:r>
+            <w:r>
+              <w:rPr>
+                <w:sz w:val="24"/>
+                <w:szCs w:val="24"/>
+              </w:rPr>
+              <w:t xml:space="preserve">tencias en el ingreso de datos. </w:t>
+            </w:r>
+            <w:r>
+              <w:rPr>
+                <w:sz w:val="24"/>
+                <w:szCs w:val="24"/>
+              </w:rPr>
+              <w:t>Se reporta el error, se sugiere el reingreso de los datos.</w:t>
+            </w:r>
+          </w:p>
+        </w:tc>
+      </w:tr>
+      <w:tr>
+        <w:tc>
+          <w:tcPr>
+            <w:tcW w:w="2405" w:type="dxa"/>
+            <w:hideMark/>
+          </w:tcPr>
+          <w:p>
+            <w:pPr>
+              <w:jc w:val="both"/>
+            </w:pPr>
+            <w:r>
+              <w:rPr>
+                <w:b/>
+                <w:sz w:val="24"/>
+                <w:szCs w:val="24"/>
+              </w:rPr>
+              <w:t>Salida:</w:t>
+            </w:r>
+          </w:p>
+        </w:tc>
+        <w:tc>
+          <w:tcPr>
+            <w:tcW w:w="6423" w:type="dxa"/>
+          </w:tcPr>
+          <w:p>
+            <w:pPr>
+              <w:pStyle w:val="Prrafodelista"/>
+              <w:numPr>
+                <w:ilvl w:val="0"/>
+                <w:numId w:val="33"/>
+              </w:numPr>
+              <w:jc w:val="both"/>
+              <w:rPr>
+                <w:sz w:val="24"/>
+                <w:szCs w:val="24"/>
+              </w:rPr>
+            </w:pPr>
+            <w:r>
+              <w:rPr>
+                <w:sz w:val="24"/>
+                <w:szCs w:val="24"/>
+              </w:rPr>
+              <w:t>Procesar_Prestamo</w:t>
+            </w:r>
+          </w:p>
+        </w:tc>
+      </w:tr>
+      <w:tr>
+        <w:tc>
+          <w:tcPr>
+            <w:tcW w:w="2405" w:type="dxa"/>
+            <w:hideMark/>
+          </w:tcPr>
+          <w:p>
+            <w:pPr>
+              <w:jc w:val="both"/>
+            </w:pPr>
+            <w:r>
+              <w:rPr>
+                <w:b/>
+                <w:sz w:val="24"/>
+                <w:szCs w:val="24"/>
+              </w:rPr>
+              <w:t>Precondiciones:</w:t>
+            </w:r>
+          </w:p>
+        </w:tc>
+        <w:tc>
+          <w:tcPr>
+            <w:tcW w:w="6423" w:type="dxa"/>
+            <w:hideMark/>
+          </w:tcPr>
+          <w:p>
+            <w:pPr>
+              <w:pStyle w:val="Prrafodelista"/>
+              <w:numPr>
+                <w:ilvl w:val="0"/>
+                <w:numId w:val="34"/>
+              </w:numPr>
+              <w:spacing w:line="240" w:lineRule="auto"/>
+              <w:jc w:val="both"/>
+              <w:rPr>
+                <w:b/>
+                <w:sz w:val="24"/>
+                <w:szCs w:val="24"/>
+              </w:rPr>
+            </w:pPr>
+            <w:r>
+              <w:rPr>
+                <w:sz w:val="24"/>
+                <w:szCs w:val="24"/>
+              </w:rPr>
+              <w:t>Funcionario Académico y de Coordinación identificado como Usuario</w:t>
+            </w:r>
+            <w:r>
+              <w:rPr>
+                <w:b/>
+                <w:sz w:val="24"/>
+                <w:szCs w:val="24"/>
+              </w:rPr>
+              <w:t>.</w:t>
+            </w:r>
+          </w:p>
+          <w:p>
+            <w:pPr>
+              <w:pStyle w:val="Prrafodelista"/>
+              <w:numPr>
+                <w:ilvl w:val="0"/>
+                <w:numId w:val="34"/>
+              </w:numPr>
+              <w:spacing w:after="160" w:line="240" w:lineRule="auto"/>
+              <w:rPr>
+                <w:sz w:val="24"/>
+                <w:szCs w:val="24"/>
+              </w:rPr>
+            </w:pPr>
+            <w:r>
+              <w:rPr>
+                <w:sz w:val="24"/>
+                <w:szCs w:val="24"/>
+              </w:rPr>
+              <w:t>Estudiante debe estar matriculado.</w:t>
+            </w:r>
+          </w:p>
+          <w:p>
+            <w:pPr>
+              <w:pStyle w:val="Prrafodelista"/>
+              <w:numPr>
+                <w:ilvl w:val="0"/>
+                <w:numId w:val="34"/>
+              </w:numPr>
+              <w:spacing w:after="160" w:line="240" w:lineRule="auto"/>
+              <w:rPr>
+                <w:sz w:val="24"/>
+                <w:szCs w:val="24"/>
+              </w:rPr>
+            </w:pPr>
+            <w:r>
+              <w:rPr>
+                <w:sz w:val="24"/>
+                <w:szCs w:val="24"/>
+              </w:rPr>
+              <w:t>Clases prácticas realizadas.</w:t>
+            </w:r>
+          </w:p>
+          <w:p>
+            <w:pPr>
+              <w:pStyle w:val="Prrafodelista"/>
+              <w:numPr>
+                <w:ilvl w:val="0"/>
+                <w:numId w:val="34"/>
+              </w:numPr>
+              <w:spacing w:line="240" w:lineRule="auto"/>
+              <w:jc w:val="both"/>
+              <w:rPr>
+                <w:b/>
+                <w:sz w:val="24"/>
+                <w:szCs w:val="24"/>
+              </w:rPr>
+            </w:pPr>
+            <w:r>
+              <w:rPr>
+                <w:sz w:val="24"/>
+                <w:szCs w:val="24"/>
+              </w:rPr>
+              <w:t>Examen práctico aprobado.</w:t>
+            </w:r>
+          </w:p>
+        </w:tc>
+      </w:tr>
+      <w:tr>
+        <w:tc>
+          <w:tcPr>
+            <w:tcW w:w="2405" w:type="dxa"/>
+            <w:hideMark/>
+          </w:tcPr>
+          <w:p>
+            <w:pPr>
+              <w:jc w:val="both"/>
+            </w:pPr>
+            <w:r>
+              <w:rPr>
+                <w:b/>
+                <w:sz w:val="24"/>
+                <w:szCs w:val="24"/>
+              </w:rPr>
+              <w:t>Poscondiciones:</w:t>
+            </w:r>
+          </w:p>
+        </w:tc>
+        <w:tc>
+          <w:tcPr>
+            <w:tcW w:w="6423" w:type="dxa"/>
+          </w:tcPr>
+          <w:p>
+            <w:pPr>
+              <w:pStyle w:val="Prrafodelista"/>
+              <w:numPr>
+                <w:ilvl w:val="0"/>
+                <w:numId w:val="34"/>
+              </w:numPr>
+              <w:spacing w:after="160"/>
+              <w:jc w:val="both"/>
+              <w:rPr>
+                <w:sz w:val="24"/>
+                <w:szCs w:val="24"/>
+              </w:rPr>
+            </w:pPr>
+          </w:p>
+        </w:tc>
+      </w:tr>
+    </w:tbl>
+    <w:p/>
+    <w:p>
+      <w:pPr>
+        <w:pStyle w:val="Ttulo3"/>
+        <w:spacing w:after="240"/>
+        <w:rPr>
+          <w:rFonts w:asciiTheme="minorHAnsi" w:hAnsiTheme="minorHAnsi"/>
+          <w:b/>
+          <w:color w:val="auto"/>
+        </w:rPr>
+      </w:pPr>
+      <w:bookmarkStart w:id="51" w:name="_Toc396392860"/>
+      <w:r>
+        <w:rPr>
+          <w:rFonts w:asciiTheme="minorHAnsi" w:hAnsiTheme="minorHAnsi"/>
+          <w:b/>
+          <w:color w:val="auto"/>
+        </w:rPr>
+        <w:t>2.12.</w:t>
+      </w:r>
+      <w:r>
+        <w:rPr>
+          <w:rFonts w:asciiTheme="minorHAnsi" w:hAnsiTheme="minorHAnsi"/>
+          <w:b/>
+          <w:color w:val="auto"/>
+        </w:rPr>
+        <w:t>3</w:t>
+      </w:r>
+      <w:r>
+        <w:rPr>
+          <w:rFonts w:asciiTheme="minorHAnsi" w:hAnsiTheme="minorHAnsi"/>
+          <w:b/>
+          <w:color w:val="auto"/>
+        </w:rPr>
+        <w:t xml:space="preserve">. </w:t>
+      </w:r>
+      <w:r>
+        <w:rPr>
+          <w:rFonts w:asciiTheme="minorHAnsi" w:hAnsiTheme="minorHAnsi"/>
+          <w:b/>
+          <w:color w:val="auto"/>
+        </w:rPr>
+        <w:t xml:space="preserve">Ingresar </w:t>
+      </w:r>
+      <w:r>
+        <w:rPr>
+          <w:rFonts w:asciiTheme="minorHAnsi" w:hAnsiTheme="minorHAnsi"/>
+          <w:b/>
+          <w:color w:val="auto"/>
+        </w:rPr>
+        <w:t>Resultados del examen municipal</w:t>
+      </w:r>
+      <w:r>
+        <w:rPr>
+          <w:rFonts w:asciiTheme="minorHAnsi" w:hAnsiTheme="minorHAnsi"/>
+          <w:b/>
+          <w:color w:val="auto"/>
+        </w:rPr>
+        <w:t>:</w:t>
+      </w:r>
+      <w:bookmarkEnd w:id="51"/>
+    </w:p>
+    <w:tbl>
+      <w:tblPr>
+        <w:tblStyle w:val="Tablaconcuadrcula"/>
+        <w:tblW w:w="0" w:type="auto"/>
+        <w:tblLook w:val="04A0" w:firstRow="1" w:lastRow="0" w:firstColumn="1" w:lastColumn="0" w:noHBand="0" w:noVBand="1"/>
+      </w:tblPr>
+      <w:tblGrid>
+        <w:gridCol w:w="2405"/>
+        <w:gridCol w:w="6423"/>
+      </w:tblGrid>
+      <w:tr>
+        <w:tc>
+          <w:tcPr>
+            <w:tcW w:w="2405" w:type="dxa"/>
+            <w:hideMark/>
+          </w:tcPr>
+          <w:p>
+            <w:pPr>
+              <w:jc w:val="both"/>
+            </w:pPr>
+            <w:r>
+              <w:rPr>
+                <w:b/>
+                <w:sz w:val="24"/>
+                <w:szCs w:val="24"/>
+              </w:rPr>
+              <w:t>Nombre</w:t>
+            </w:r>
+            <w:r>
+              <w:rPr>
+                <w:b/>
+              </w:rPr>
+              <w:t>:</w:t>
+            </w:r>
+          </w:p>
+        </w:tc>
+        <w:tc>
+          <w:tcPr>
+            <w:tcW w:w="6423" w:type="dxa"/>
+            <w:hideMark/>
+          </w:tcPr>
+          <w:p>
+            <w:pPr>
+              <w:jc w:val="both"/>
+              <w:rPr>
+                <w:sz w:val="24"/>
+                <w:szCs w:val="24"/>
+              </w:rPr>
+            </w:pPr>
+            <w:r>
+              <w:rPr>
+                <w:sz w:val="24"/>
+                <w:szCs w:val="24"/>
+              </w:rPr>
+              <w:t>Ingre</w:t>
+            </w:r>
+            <w:r>
+              <w:rPr>
+                <w:sz w:val="24"/>
+                <w:szCs w:val="24"/>
+              </w:rPr>
+              <w:t xml:space="preserve">sar_Resultados_Examen_Municipal </w:t>
+            </w:r>
+            <w:r>
+              <w:rPr>
+                <w:sz w:val="24"/>
+                <w:szCs w:val="24"/>
+              </w:rPr>
+              <w:t>(res_municipal:boolean)</w:t>
+            </w:r>
+          </w:p>
+        </w:tc>
+      </w:tr>
+      <w:tr>
+        <w:tc>
+          <w:tcPr>
+            <w:tcW w:w="2405" w:type="dxa"/>
+            <w:hideMark/>
+          </w:tcPr>
+          <w:p>
+            <w:pPr>
+              <w:jc w:val="both"/>
+            </w:pPr>
+            <w:r>
+              <w:rPr>
+                <w:b/>
+                <w:sz w:val="24"/>
+                <w:szCs w:val="24"/>
+              </w:rPr>
+              <w:t>Responsabilidades:</w:t>
+            </w:r>
+          </w:p>
+        </w:tc>
+        <w:tc>
+          <w:tcPr>
+            <w:tcW w:w="6423" w:type="dxa"/>
+            <w:hideMark/>
+          </w:tcPr>
+          <w:p>
+            <w:pPr>
+              <w:jc w:val="both"/>
+              <w:rPr>
+                <w:sz w:val="24"/>
+                <w:szCs w:val="24"/>
+              </w:rPr>
+            </w:pPr>
+            <w:r>
+              <w:rPr>
+                <w:sz w:val="24"/>
+                <w:szCs w:val="24"/>
+              </w:rPr>
+              <w:t xml:space="preserve">Ingresar </w:t>
+            </w:r>
+            <w:r>
+              <w:rPr>
+                <w:sz w:val="24"/>
+                <w:szCs w:val="24"/>
+              </w:rPr>
+              <w:t>los resultados del examen municipal para su evaluación</w:t>
+            </w:r>
+            <w:r>
+              <w:rPr>
+                <w:sz w:val="24"/>
+                <w:szCs w:val="24"/>
+              </w:rPr>
+              <w:t xml:space="preserve"> </w:t>
+            </w:r>
+          </w:p>
+        </w:tc>
+      </w:tr>
+      <w:tr>
+        <w:tc>
+          <w:tcPr>
+            <w:tcW w:w="2405" w:type="dxa"/>
+            <w:hideMark/>
+          </w:tcPr>
+          <w:p>
+            <w:pPr>
+              <w:jc w:val="both"/>
+            </w:pPr>
+            <w:r>
+              <w:rPr>
+                <w:b/>
+                <w:sz w:val="24"/>
+                <w:szCs w:val="24"/>
+              </w:rPr>
+              <w:t>Tipo:</w:t>
+            </w:r>
+          </w:p>
+        </w:tc>
+        <w:tc>
+          <w:tcPr>
+            <w:tcW w:w="6423" w:type="dxa"/>
+            <w:hideMark/>
+          </w:tcPr>
+          <w:p>
+            <w:pPr>
+              <w:jc w:val="both"/>
+              <w:rPr>
+                <w:sz w:val="24"/>
+                <w:szCs w:val="24"/>
+              </w:rPr>
+            </w:pPr>
+            <w:r>
+              <w:rPr>
+                <w:sz w:val="24"/>
+                <w:szCs w:val="24"/>
+              </w:rPr>
+              <w:t>Sistema</w:t>
+            </w:r>
+          </w:p>
+        </w:tc>
+      </w:tr>
+      <w:tr>
+        <w:tc>
+          <w:tcPr>
+            <w:tcW w:w="2405" w:type="dxa"/>
+            <w:hideMark/>
+          </w:tcPr>
+          <w:p>
+            <w:pPr>
+              <w:jc w:val="both"/>
+            </w:pPr>
+            <w:r>
+              <w:rPr>
+                <w:b/>
+                <w:sz w:val="24"/>
+                <w:szCs w:val="24"/>
+              </w:rPr>
+              <w:t>Referencias Cruzadas:</w:t>
+            </w:r>
+          </w:p>
+        </w:tc>
+        <w:tc>
+          <w:tcPr>
+            <w:tcW w:w="6423" w:type="dxa"/>
+            <w:hideMark/>
+          </w:tcPr>
+          <w:p>
+            <w:pPr>
+              <w:pStyle w:val="Prrafodelista"/>
+              <w:numPr>
+                <w:ilvl w:val="0"/>
+                <w:numId w:val="31"/>
+              </w:numPr>
+              <w:jc w:val="both"/>
+              <w:rPr>
+                <w:sz w:val="24"/>
+                <w:szCs w:val="24"/>
+              </w:rPr>
+            </w:pPr>
+            <w:r>
+              <w:rPr>
+                <w:sz w:val="24"/>
+                <w:szCs w:val="24"/>
+              </w:rPr>
+              <w:t xml:space="preserve">Funciones del sistema: </w:t>
+            </w:r>
+            <w:r>
+              <w:rPr>
+                <w:sz w:val="24"/>
+                <w:szCs w:val="24"/>
+              </w:rPr>
+              <w:t>REQ21,</w:t>
+            </w:r>
+            <w:r>
+              <w:rPr>
+                <w:b/>
+                <w:sz w:val="24"/>
+                <w:szCs w:val="24"/>
+              </w:rPr>
+              <w:t xml:space="preserve"> </w:t>
+            </w:r>
+            <w:r>
+              <w:rPr>
+                <w:sz w:val="24"/>
+                <w:szCs w:val="24"/>
+              </w:rPr>
+              <w:t>REQ22, REQ23, REQ24, REQ25, REQ26, REQ27</w:t>
+            </w:r>
+            <w:r>
+              <w:rPr>
+                <w:sz w:val="24"/>
+                <w:szCs w:val="24"/>
+              </w:rPr>
+              <w:t>.</w:t>
+            </w:r>
+          </w:p>
+          <w:p>
+            <w:pPr>
+              <w:pStyle w:val="Prrafodelista"/>
+              <w:numPr>
+                <w:ilvl w:val="0"/>
+                <w:numId w:val="31"/>
+              </w:numPr>
+              <w:jc w:val="both"/>
+              <w:rPr>
+                <w:sz w:val="24"/>
+                <w:szCs w:val="24"/>
+              </w:rPr>
+            </w:pPr>
+            <w:r>
+              <w:rPr>
+                <w:sz w:val="24"/>
+                <w:szCs w:val="24"/>
+              </w:rPr>
+              <w:t>Caso de Uso: Petición vehiculo y examen municipal</w:t>
+            </w:r>
+            <w:r>
+              <w:rPr>
+                <w:sz w:val="24"/>
+                <w:szCs w:val="24"/>
+              </w:rPr>
+              <w:t>.</w:t>
+            </w:r>
+          </w:p>
+        </w:tc>
+      </w:tr>
+      <w:tr>
+        <w:tc>
+          <w:tcPr>
+            <w:tcW w:w="2405" w:type="dxa"/>
+            <w:hideMark/>
+          </w:tcPr>
+          <w:p>
+            <w:pPr>
+              <w:jc w:val="both"/>
+            </w:pPr>
+            <w:r>
+              <w:rPr>
+                <w:b/>
+                <w:sz w:val="24"/>
+                <w:szCs w:val="24"/>
+              </w:rPr>
+              <w:t>Notas:</w:t>
+            </w:r>
+          </w:p>
+        </w:tc>
+        <w:tc>
+          <w:tcPr>
+            <w:tcW w:w="6423" w:type="dxa"/>
+            <w:hideMark/>
+          </w:tcPr>
+          <w:p>
+            <w:pPr>
+              <w:jc w:val="both"/>
+              <w:rPr>
+                <w:sz w:val="24"/>
+                <w:szCs w:val="24"/>
+              </w:rPr>
+            </w:pPr>
+            <w:r>
+              <w:rPr>
+                <w:sz w:val="24"/>
+                <w:szCs w:val="24"/>
+              </w:rPr>
+              <w:t>Utilizar un acceso rápido a la base de datos y a la interfaz gráfica.</w:t>
+            </w:r>
+          </w:p>
+        </w:tc>
+      </w:tr>
+      <w:tr>
+        <w:tc>
+          <w:tcPr>
+            <w:tcW w:w="2405" w:type="dxa"/>
+            <w:hideMark/>
+          </w:tcPr>
+          <w:p>
+            <w:pPr>
+              <w:jc w:val="both"/>
+            </w:pPr>
+            <w:r>
+              <w:rPr>
+                <w:b/>
+                <w:sz w:val="24"/>
+                <w:szCs w:val="24"/>
+              </w:rPr>
+              <w:t>Excepciones:</w:t>
+            </w:r>
+          </w:p>
+        </w:tc>
+        <w:tc>
+          <w:tcPr>
+            <w:tcW w:w="6423" w:type="dxa"/>
+          </w:tcPr>
+          <w:p>
+            <w:pPr>
+              <w:pStyle w:val="Prrafodelista"/>
+              <w:numPr>
+                <w:ilvl w:val="0"/>
+                <w:numId w:val="37"/>
+              </w:numPr>
+              <w:jc w:val="both"/>
+              <w:rPr>
+                <w:sz w:val="24"/>
+                <w:szCs w:val="24"/>
+              </w:rPr>
+            </w:pPr>
+            <w:r>
+              <w:rPr>
+                <w:sz w:val="24"/>
+                <w:szCs w:val="24"/>
+              </w:rPr>
+              <w:t xml:space="preserve">Sistema indica que el Estudiante no aprobó el examen </w:t>
+            </w:r>
+            <w:r>
+              <w:rPr>
+                <w:sz w:val="24"/>
+                <w:szCs w:val="24"/>
+              </w:rPr>
+              <w:t xml:space="preserve">municipal. </w:t>
+            </w:r>
+            <w:r>
+              <w:rPr>
+                <w:sz w:val="24"/>
+                <w:szCs w:val="24"/>
+              </w:rPr>
+              <w:t>Se reporta error, se avisa al Estudiante que debe tomar el curso de reforzamiento (con todo lo que eso implica) para que realice un examen de reemplazo, el cual será evaluado e ingresado al Sistema y poder obtener el certificado, si aprueba. De no ser así entonces se termina el proceso.</w:t>
+            </w:r>
+          </w:p>
+        </w:tc>
+      </w:tr>
+      <w:tr>
+        <w:tc>
+          <w:tcPr>
+            <w:tcW w:w="2405" w:type="dxa"/>
+            <w:hideMark/>
+          </w:tcPr>
+          <w:p>
+            <w:pPr>
+              <w:jc w:val="both"/>
+            </w:pPr>
+            <w:r>
+              <w:rPr>
+                <w:b/>
+                <w:sz w:val="24"/>
+                <w:szCs w:val="24"/>
+              </w:rPr>
+              <w:t>Salida:</w:t>
+            </w:r>
+          </w:p>
+        </w:tc>
+        <w:tc>
+          <w:tcPr>
+            <w:tcW w:w="6423" w:type="dxa"/>
+          </w:tcPr>
+          <w:p>
+            <w:pPr>
+              <w:pStyle w:val="Prrafodelista"/>
+              <w:numPr>
+                <w:ilvl w:val="0"/>
+                <w:numId w:val="33"/>
+              </w:numPr>
+              <w:jc w:val="both"/>
+              <w:rPr>
+                <w:sz w:val="24"/>
+                <w:szCs w:val="24"/>
+              </w:rPr>
+            </w:pPr>
+            <w:proofErr w:type="spellStart"/>
+            <w:r>
+              <w:rPr>
+                <w:sz w:val="24"/>
+                <w:szCs w:val="24"/>
+              </w:rPr>
+              <w:t>Procesar_Resultados_Municipal</w:t>
+            </w:r>
+            <w:proofErr w:type="spellEnd"/>
+          </w:p>
+        </w:tc>
+      </w:tr>
+      <w:tr>
+        <w:tc>
+          <w:tcPr>
+            <w:tcW w:w="2405" w:type="dxa"/>
+            <w:hideMark/>
+          </w:tcPr>
+          <w:p>
+            <w:pPr>
+              <w:jc w:val="both"/>
+            </w:pPr>
+            <w:r>
+              <w:rPr>
+                <w:b/>
+                <w:sz w:val="24"/>
+                <w:szCs w:val="24"/>
+              </w:rPr>
+              <w:t>Precondiciones:</w:t>
+            </w:r>
+          </w:p>
+        </w:tc>
+        <w:tc>
+          <w:tcPr>
+            <w:tcW w:w="6423" w:type="dxa"/>
+            <w:hideMark/>
+          </w:tcPr>
+          <w:p>
+            <w:pPr>
+              <w:pStyle w:val="Prrafodelista"/>
+              <w:numPr>
+                <w:ilvl w:val="0"/>
+                <w:numId w:val="34"/>
+              </w:numPr>
+              <w:spacing w:line="240" w:lineRule="auto"/>
+              <w:jc w:val="both"/>
+              <w:rPr>
+                <w:b/>
+                <w:sz w:val="24"/>
+                <w:szCs w:val="24"/>
+              </w:rPr>
+            </w:pPr>
+            <w:r>
+              <w:rPr>
+                <w:sz w:val="24"/>
+                <w:szCs w:val="24"/>
+              </w:rPr>
+              <w:t>Funcionario Académico y de Coordinación identificado como Usuario</w:t>
+            </w:r>
+            <w:r>
+              <w:rPr>
+                <w:b/>
+                <w:sz w:val="24"/>
+                <w:szCs w:val="24"/>
+              </w:rPr>
+              <w:t>.</w:t>
+            </w:r>
+          </w:p>
+          <w:p>
+            <w:pPr>
+              <w:pStyle w:val="Prrafodelista"/>
+              <w:numPr>
+                <w:ilvl w:val="0"/>
+                <w:numId w:val="34"/>
+              </w:numPr>
+              <w:spacing w:after="160" w:line="240" w:lineRule="auto"/>
+              <w:jc w:val="both"/>
+              <w:rPr>
+                <w:sz w:val="24"/>
+                <w:szCs w:val="24"/>
+              </w:rPr>
+            </w:pPr>
+            <w:r>
+              <w:rPr>
+                <w:sz w:val="24"/>
+                <w:szCs w:val="24"/>
+              </w:rPr>
+              <w:t>Estudiante debe estar matriculado.</w:t>
+            </w:r>
+          </w:p>
+          <w:p>
+            <w:pPr>
+              <w:pStyle w:val="Prrafodelista"/>
+              <w:numPr>
+                <w:ilvl w:val="0"/>
+                <w:numId w:val="34"/>
+              </w:numPr>
+              <w:spacing w:after="160" w:line="240" w:lineRule="auto"/>
+              <w:jc w:val="both"/>
+              <w:rPr>
+                <w:sz w:val="24"/>
+                <w:szCs w:val="24"/>
+              </w:rPr>
+            </w:pPr>
+            <w:r>
+              <w:rPr>
+                <w:sz w:val="24"/>
+                <w:szCs w:val="24"/>
+              </w:rPr>
+              <w:t>Clases prácticas realizadas.</w:t>
+            </w:r>
+          </w:p>
+          <w:p>
+            <w:pPr>
+              <w:pStyle w:val="Prrafodelista"/>
+              <w:numPr>
+                <w:ilvl w:val="0"/>
+                <w:numId w:val="34"/>
+              </w:numPr>
+              <w:spacing w:line="240" w:lineRule="auto"/>
+              <w:jc w:val="both"/>
+              <w:rPr>
+                <w:b/>
+                <w:sz w:val="24"/>
+                <w:szCs w:val="24"/>
+              </w:rPr>
+            </w:pPr>
+            <w:r>
+              <w:rPr>
+                <w:sz w:val="24"/>
+                <w:szCs w:val="24"/>
+              </w:rPr>
+              <w:t>Examen práctico aprobado.</w:t>
+            </w:r>
+          </w:p>
+        </w:tc>
+      </w:tr>
+      <w:tr>
+        <w:tc>
+          <w:tcPr>
+            <w:tcW w:w="2405" w:type="dxa"/>
+            <w:hideMark/>
+          </w:tcPr>
+          <w:p>
+            <w:pPr>
+              <w:jc w:val="both"/>
+            </w:pPr>
+            <w:r>
+              <w:rPr>
+                <w:b/>
+                <w:sz w:val="24"/>
+                <w:szCs w:val="24"/>
+              </w:rPr>
+              <w:t>Poscondiciones:</w:t>
+            </w:r>
+          </w:p>
+        </w:tc>
+        <w:tc>
+          <w:tcPr>
+            <w:tcW w:w="6423" w:type="dxa"/>
+          </w:tcPr>
+          <w:p>
+            <w:pPr>
+              <w:pStyle w:val="Prrafodelista"/>
+              <w:numPr>
+                <w:ilvl w:val="0"/>
+                <w:numId w:val="34"/>
+              </w:numPr>
+              <w:spacing w:after="160"/>
+              <w:jc w:val="both"/>
+              <w:rPr>
+                <w:sz w:val="24"/>
+                <w:szCs w:val="24"/>
+              </w:rPr>
+            </w:pPr>
+          </w:p>
+        </w:tc>
+      </w:tr>
+    </w:tbl>
+    <w:p/>
+    <w:p/>
+    <w:p/>
     <w:p/>
     <w:p/>
     <w:p/>
@@ -20848,7 +23958,7 @@
             <w:szCs w:val="28"/>
             <w:lang w:val="es-ES"/>
           </w:rPr>
-          <w:t>16</w:t>
+          <w:t>4</w:t>
         </w:r>
         <w:r>
           <w:rPr>
@@ -20896,6 +24006,96 @@
 <file path=word/numbering.xml><?xml version="1.0" encoding="utf-8"?>
 <w:numbering xmlns:wpc="http://schemas.microsoft.com/office/word/2010/wordprocessingCanvas" xmlns:mc="http://schemas.openxmlformats.org/markup-compatibility/2006" xmlns:o="urn:schemas-microsoft-com:office:office" xmlns:r="http://schemas.openxmlformats.org/officeDocument/2006/relationships" xmlns:m="http://schemas.openxmlformats.org/officeDocument/2006/math" xmlns:v="urn:schemas-microsoft-com:vml" xmlns:wp14="http://schemas.microsoft.com/office/word/2010/wordprocessingDrawing" xmlns:wp="http://schemas.openxmlformats.org/drawingml/2006/wordprocessingDrawing" xmlns:w10="urn:schemas-microsoft-com:office:word" xmlns:w="http://schemas.openxmlformats.org/wordprocessingml/2006/main" xmlns:w14="http://schemas.microsoft.com/office/word/2010/wordml" xmlns:w15="http://schemas.microsoft.com/office/word/2012/wordml" xmlns:wpg="http://schemas.microsoft.com/office/word/2010/wordprocessingGroup" xmlns:wpi="http://schemas.microsoft.com/office/word/2010/wordprocessingInk" xmlns:wne="http://schemas.microsoft.com/office/word/2006/wordml" xmlns:wps="http://schemas.microsoft.com/office/word/2010/wordprocessingShape" mc:Ignorable="w14 w15 wp14">
   <w:abstractNum w:abstractNumId="0">
+    <w:nsid w:val="05AF3001"/>
+    <w:multiLevelType w:val="hybridMultilevel"/>
+    <w:tmpl w:val="10085DE8"/>
+    <w:lvl w:ilvl="0" w:tplc="F7CAB798">
+      <w:start w:val="1"/>
+      <w:numFmt w:val="decimal"/>
+      <w:lvlText w:val="%1)"/>
+      <w:lvlJc w:val="left"/>
+      <w:pPr>
+        <w:ind w:left="720" w:hanging="360"/>
+      </w:pPr>
+      <w:rPr>
+        <w:rFonts w:hint="default"/>
+        <w:b w:val="0"/>
+      </w:rPr>
+    </w:lvl>
+    <w:lvl w:ilvl="1" w:tplc="340A0019" w:tentative="1">
+      <w:start w:val="1"/>
+      <w:numFmt w:val="lowerLetter"/>
+      <w:lvlText w:val="%2."/>
+      <w:lvlJc w:val="left"/>
+      <w:pPr>
+        <w:ind w:left="1440" w:hanging="360"/>
+      </w:pPr>
+    </w:lvl>
+    <w:lvl w:ilvl="2" w:tplc="340A001B" w:tentative="1">
+      <w:start w:val="1"/>
+      <w:numFmt w:val="lowerRoman"/>
+      <w:lvlText w:val="%3."/>
+      <w:lvlJc w:val="right"/>
+      <w:pPr>
+        <w:ind w:left="2160" w:hanging="180"/>
+      </w:pPr>
+    </w:lvl>
+    <w:lvl w:ilvl="3" w:tplc="340A000F" w:tentative="1">
+      <w:start w:val="1"/>
+      <w:numFmt w:val="decimal"/>
+      <w:lvlText w:val="%4."/>
+      <w:lvlJc w:val="left"/>
+      <w:pPr>
+        <w:ind w:left="2880" w:hanging="360"/>
+      </w:pPr>
+    </w:lvl>
+    <w:lvl w:ilvl="4" w:tplc="340A0019" w:tentative="1">
+      <w:start w:val="1"/>
+      <w:numFmt w:val="lowerLetter"/>
+      <w:lvlText w:val="%5."/>
+      <w:lvlJc w:val="left"/>
+      <w:pPr>
+        <w:ind w:left="3600" w:hanging="360"/>
+      </w:pPr>
+    </w:lvl>
+    <w:lvl w:ilvl="5" w:tplc="340A001B" w:tentative="1">
+      <w:start w:val="1"/>
+      <w:numFmt w:val="lowerRoman"/>
+      <w:lvlText w:val="%6."/>
+      <w:lvlJc w:val="right"/>
+      <w:pPr>
+        <w:ind w:left="4320" w:hanging="180"/>
+      </w:pPr>
+    </w:lvl>
+    <w:lvl w:ilvl="6" w:tplc="340A000F" w:tentative="1">
+      <w:start w:val="1"/>
+      <w:numFmt w:val="decimal"/>
+      <w:lvlText w:val="%7."/>
+      <w:lvlJc w:val="left"/>
+      <w:pPr>
+        <w:ind w:left="5040" w:hanging="360"/>
+      </w:pPr>
+    </w:lvl>
+    <w:lvl w:ilvl="7" w:tplc="340A0019" w:tentative="1">
+      <w:start w:val="1"/>
+      <w:numFmt w:val="lowerLetter"/>
+      <w:lvlText w:val="%8."/>
+      <w:lvlJc w:val="left"/>
+      <w:pPr>
+        <w:ind w:left="5760" w:hanging="360"/>
+      </w:pPr>
+    </w:lvl>
+    <w:lvl w:ilvl="8" w:tplc="340A001B" w:tentative="1">
+      <w:start w:val="1"/>
+      <w:numFmt w:val="lowerRoman"/>
+      <w:lvlText w:val="%9."/>
+      <w:lvlJc w:val="right"/>
+      <w:pPr>
+        <w:ind w:left="6480" w:hanging="180"/>
+      </w:pPr>
+    </w:lvl>
+  </w:abstractNum>
+  <w:abstractNum w:abstractNumId="1">
     <w:nsid w:val="05CF7AB7"/>
     <w:multiLevelType w:val="hybridMultilevel"/>
     <w:tmpl w:val="C31CA23E"/>
@@ -21008,7 +24208,7 @@
       </w:rPr>
     </w:lvl>
   </w:abstractNum>
-  <w:abstractNum w:abstractNumId="1">
+  <w:abstractNum w:abstractNumId="2">
     <w:nsid w:val="06896713"/>
     <w:multiLevelType w:val="hybridMultilevel"/>
     <w:tmpl w:val="2E22152C"/>
@@ -21121,7 +24321,7 @@
       </w:rPr>
     </w:lvl>
   </w:abstractNum>
-  <w:abstractNum w:abstractNumId="2">
+  <w:abstractNum w:abstractNumId="3">
     <w:nsid w:val="072001A1"/>
     <w:multiLevelType w:val="hybridMultilevel"/>
     <w:tmpl w:val="52CCE006"/>
@@ -21234,7 +24434,7 @@
       </w:rPr>
     </w:lvl>
   </w:abstractNum>
-  <w:abstractNum w:abstractNumId="3">
+  <w:abstractNum w:abstractNumId="4">
     <w:nsid w:val="08211C47"/>
     <w:multiLevelType w:val="hybridMultilevel"/>
     <w:tmpl w:val="062C4490"/>
@@ -21347,7 +24547,7 @@
       </w:rPr>
     </w:lvl>
   </w:abstractNum>
-  <w:abstractNum w:abstractNumId="4">
+  <w:abstractNum w:abstractNumId="5">
     <w:nsid w:val="17E96CCC"/>
     <w:multiLevelType w:val="hybridMultilevel"/>
     <w:tmpl w:val="10085DE8"/>
@@ -21437,7 +24637,7 @@
       </w:pPr>
     </w:lvl>
   </w:abstractNum>
-  <w:abstractNum w:abstractNumId="5">
+  <w:abstractNum w:abstractNumId="6">
     <w:nsid w:val="1A5E4097"/>
     <w:multiLevelType w:val="hybridMultilevel"/>
     <w:tmpl w:val="633C55AC"/>
@@ -21550,7 +24750,7 @@
       </w:rPr>
     </w:lvl>
   </w:abstractNum>
-  <w:abstractNum w:abstractNumId="6">
+  <w:abstractNum w:abstractNumId="7">
     <w:nsid w:val="28D35B1C"/>
     <w:multiLevelType w:val="hybridMultilevel"/>
     <w:tmpl w:val="FCD2B168"/>
@@ -21663,7 +24863,120 @@
       </w:rPr>
     </w:lvl>
   </w:abstractNum>
-  <w:abstractNum w:abstractNumId="7">
+  <w:abstractNum w:abstractNumId="8">
+    <w:nsid w:val="39D60924"/>
+    <w:multiLevelType w:val="hybridMultilevel"/>
+    <w:tmpl w:val="94D0762E"/>
+    <w:lvl w:ilvl="0" w:tplc="340A0001">
+      <w:start w:val="1"/>
+      <w:numFmt w:val="bullet"/>
+      <w:lvlText w:val=""/>
+      <w:lvlJc w:val="left"/>
+      <w:pPr>
+        <w:ind w:left="720" w:hanging="360"/>
+      </w:pPr>
+      <w:rPr>
+        <w:rFonts w:ascii="Symbol" w:hAnsi="Symbol" w:hint="default"/>
+      </w:rPr>
+    </w:lvl>
+    <w:lvl w:ilvl="1" w:tplc="340A0003" w:tentative="1">
+      <w:start w:val="1"/>
+      <w:numFmt w:val="bullet"/>
+      <w:lvlText w:val="o"/>
+      <w:lvlJc w:val="left"/>
+      <w:pPr>
+        <w:ind w:left="1440" w:hanging="360"/>
+      </w:pPr>
+      <w:rPr>
+        <w:rFonts w:ascii="Courier New" w:hAnsi="Courier New" w:cs="Courier New" w:hint="default"/>
+      </w:rPr>
+    </w:lvl>
+    <w:lvl w:ilvl="2" w:tplc="340A0005" w:tentative="1">
+      <w:start w:val="1"/>
+      <w:numFmt w:val="bullet"/>
+      <w:lvlText w:val=""/>
+      <w:lvlJc w:val="left"/>
+      <w:pPr>
+        <w:ind w:left="2160" w:hanging="360"/>
+      </w:pPr>
+      <w:rPr>
+        <w:rFonts w:ascii="Wingdings" w:hAnsi="Wingdings" w:hint="default"/>
+      </w:rPr>
+    </w:lvl>
+    <w:lvl w:ilvl="3" w:tplc="340A0001" w:tentative="1">
+      <w:start w:val="1"/>
+      <w:numFmt w:val="bullet"/>
+      <w:lvlText w:val=""/>
+      <w:lvlJc w:val="left"/>
+      <w:pPr>
+        <w:ind w:left="2880" w:hanging="360"/>
+      </w:pPr>
+      <w:rPr>
+        <w:rFonts w:ascii="Symbol" w:hAnsi="Symbol" w:hint="default"/>
+      </w:rPr>
+    </w:lvl>
+    <w:lvl w:ilvl="4" w:tplc="340A0003" w:tentative="1">
+      <w:start w:val="1"/>
+      <w:numFmt w:val="bullet"/>
+      <w:lvlText w:val="o"/>
+      <w:lvlJc w:val="left"/>
+      <w:pPr>
+        <w:ind w:left="3600" w:hanging="360"/>
+      </w:pPr>
+      <w:rPr>
+        <w:rFonts w:ascii="Courier New" w:hAnsi="Courier New" w:cs="Courier New" w:hint="default"/>
+      </w:rPr>
+    </w:lvl>
+    <w:lvl w:ilvl="5" w:tplc="340A0005" w:tentative="1">
+      <w:start w:val="1"/>
+      <w:numFmt w:val="bullet"/>
+      <w:lvlText w:val=""/>
+      <w:lvlJc w:val="left"/>
+      <w:pPr>
+        <w:ind w:left="4320" w:hanging="360"/>
+      </w:pPr>
+      <w:rPr>
+        <w:rFonts w:ascii="Wingdings" w:hAnsi="Wingdings" w:hint="default"/>
+      </w:rPr>
+    </w:lvl>
+    <w:lvl w:ilvl="6" w:tplc="340A0001" w:tentative="1">
+      <w:start w:val="1"/>
+      <w:numFmt w:val="bullet"/>
+      <w:lvlText w:val=""/>
+      <w:lvlJc w:val="left"/>
+      <w:pPr>
+        <w:ind w:left="5040" w:hanging="360"/>
+      </w:pPr>
+      <w:rPr>
+        <w:rFonts w:ascii="Symbol" w:hAnsi="Symbol" w:hint="default"/>
+      </w:rPr>
+    </w:lvl>
+    <w:lvl w:ilvl="7" w:tplc="340A0003" w:tentative="1">
+      <w:start w:val="1"/>
+      <w:numFmt w:val="bullet"/>
+      <w:lvlText w:val="o"/>
+      <w:lvlJc w:val="left"/>
+      <w:pPr>
+        <w:ind w:left="5760" w:hanging="360"/>
+      </w:pPr>
+      <w:rPr>
+        <w:rFonts w:ascii="Courier New" w:hAnsi="Courier New" w:cs="Courier New" w:hint="default"/>
+      </w:rPr>
+    </w:lvl>
+    <w:lvl w:ilvl="8" w:tplc="340A0005" w:tentative="1">
+      <w:start w:val="1"/>
+      <w:numFmt w:val="bullet"/>
+      <w:lvlText w:val=""/>
+      <w:lvlJc w:val="left"/>
+      <w:pPr>
+        <w:ind w:left="6480" w:hanging="360"/>
+      </w:pPr>
+      <w:rPr>
+        <w:rFonts w:ascii="Wingdings" w:hAnsi="Wingdings" w:hint="default"/>
+      </w:rPr>
+    </w:lvl>
+  </w:abstractNum>
+  <w:abstractNum w:abstractNumId="9">
     <w:nsid w:val="3B4B6B49"/>
     <w:multiLevelType w:val="hybridMultilevel"/>
     <w:tmpl w:val="26109F6E"/>
@@ -21776,7 +25089,7 @@
       </w:rPr>
     </w:lvl>
   </w:abstractNum>
-  <w:abstractNum w:abstractNumId="8">
+  <w:abstractNum w:abstractNumId="10">
     <w:nsid w:val="3CED0C0D"/>
     <w:multiLevelType w:val="hybridMultilevel"/>
     <w:tmpl w:val="0F64BEFA"/>
@@ -21889,7 +25202,7 @@
       </w:rPr>
     </w:lvl>
   </w:abstractNum>
-  <w:abstractNum w:abstractNumId="9">
+  <w:abstractNum w:abstractNumId="11">
     <w:nsid w:val="3D9B1A31"/>
     <w:multiLevelType w:val="hybridMultilevel"/>
     <w:tmpl w:val="E5CA20A8"/>
@@ -22002,7 +25315,7 @@
       </w:rPr>
     </w:lvl>
   </w:abstractNum>
-  <w:abstractNum w:abstractNumId="10">
+  <w:abstractNum w:abstractNumId="12">
     <w:nsid w:val="3E395446"/>
     <w:multiLevelType w:val="hybridMultilevel"/>
     <w:tmpl w:val="6EA056BA"/>
@@ -22115,7 +25428,7 @@
       </w:rPr>
     </w:lvl>
   </w:abstractNum>
-  <w:abstractNum w:abstractNumId="11">
+  <w:abstractNum w:abstractNumId="13">
     <w:nsid w:val="3F096EF6"/>
     <w:multiLevelType w:val="hybridMultilevel"/>
     <w:tmpl w:val="33189E9A"/>
@@ -22228,7 +25541,7 @@
       </w:rPr>
     </w:lvl>
   </w:abstractNum>
-  <w:abstractNum w:abstractNumId="12">
+  <w:abstractNum w:abstractNumId="14">
     <w:nsid w:val="3F281AFF"/>
     <w:multiLevelType w:val="hybridMultilevel"/>
     <w:tmpl w:val="A23C53A2"/>
@@ -22341,7 +25654,7 @@
       </w:rPr>
     </w:lvl>
   </w:abstractNum>
-  <w:abstractNum w:abstractNumId="13">
+  <w:abstractNum w:abstractNumId="15">
     <w:nsid w:val="3FA73DF2"/>
     <w:multiLevelType w:val="hybridMultilevel"/>
     <w:tmpl w:val="57364CAC"/>
@@ -22454,7 +25767,7 @@
       </w:rPr>
     </w:lvl>
   </w:abstractNum>
-  <w:abstractNum w:abstractNumId="14">
+  <w:abstractNum w:abstractNumId="16">
     <w:nsid w:val="40E95E30"/>
     <w:multiLevelType w:val="hybridMultilevel"/>
     <w:tmpl w:val="411E9876"/>
@@ -22567,7 +25880,7 @@
       </w:rPr>
     </w:lvl>
   </w:abstractNum>
-  <w:abstractNum w:abstractNumId="15">
+  <w:abstractNum w:abstractNumId="17">
     <w:nsid w:val="42FC01A9"/>
     <w:multiLevelType w:val="hybridMultilevel"/>
     <w:tmpl w:val="AB68238A"/>
@@ -22680,7 +25993,7 @@
       </w:rPr>
     </w:lvl>
   </w:abstractNum>
-  <w:abstractNum w:abstractNumId="16">
+  <w:abstractNum w:abstractNumId="18">
     <w:nsid w:val="49D0641E"/>
     <w:multiLevelType w:val="hybridMultilevel"/>
     <w:tmpl w:val="16DE85BC"/>
@@ -22793,7 +26106,7 @@
       </w:rPr>
     </w:lvl>
   </w:abstractNum>
-  <w:abstractNum w:abstractNumId="17">
+  <w:abstractNum w:abstractNumId="19">
     <w:nsid w:val="4C9704D5"/>
     <w:multiLevelType w:val="hybridMultilevel"/>
     <w:tmpl w:val="2C4E3094"/>
@@ -22906,7 +26219,7 @@
       </w:rPr>
     </w:lvl>
   </w:abstractNum>
-  <w:abstractNum w:abstractNumId="18">
+  <w:abstractNum w:abstractNumId="20">
     <w:nsid w:val="4D1F64E3"/>
     <w:multiLevelType w:val="hybridMultilevel"/>
     <w:tmpl w:val="579419F8"/>
@@ -23019,7 +26332,120 @@
       </w:rPr>
     </w:lvl>
   </w:abstractNum>
-  <w:abstractNum w:abstractNumId="19">
+  <w:abstractNum w:abstractNumId="21">
+    <w:nsid w:val="52F82CE8"/>
+    <w:multiLevelType w:val="hybridMultilevel"/>
+    <w:tmpl w:val="F3582AD8"/>
+    <w:lvl w:ilvl="0" w:tplc="340A0001">
+      <w:start w:val="1"/>
+      <w:numFmt w:val="bullet"/>
+      <w:lvlText w:val=""/>
+      <w:lvlJc w:val="left"/>
+      <w:pPr>
+        <w:ind w:left="720" w:hanging="360"/>
+      </w:pPr>
+      <w:rPr>
+        <w:rFonts w:ascii="Symbol" w:hAnsi="Symbol" w:hint="default"/>
+      </w:rPr>
+    </w:lvl>
+    <w:lvl w:ilvl="1" w:tplc="340A0003" w:tentative="1">
+      <w:start w:val="1"/>
+      <w:numFmt w:val="bullet"/>
+      <w:lvlText w:val="o"/>
+      <w:lvlJc w:val="left"/>
+      <w:pPr>
+        <w:ind w:left="1440" w:hanging="360"/>
+      </w:pPr>
+      <w:rPr>
+        <w:rFonts w:ascii="Courier New" w:hAnsi="Courier New" w:cs="Courier New" w:hint="default"/>
+      </w:rPr>
+    </w:lvl>
+    <w:lvl w:ilvl="2" w:tplc="340A0005" w:tentative="1">
+      <w:start w:val="1"/>
+      <w:numFmt w:val="bullet"/>
+      <w:lvlText w:val=""/>
+      <w:lvlJc w:val="left"/>
+      <w:pPr>
+        <w:ind w:left="2160" w:hanging="360"/>
+      </w:pPr>
+      <w:rPr>
+        <w:rFonts w:ascii="Wingdings" w:hAnsi="Wingdings" w:hint="default"/>
+      </w:rPr>
+    </w:lvl>
+    <w:lvl w:ilvl="3" w:tplc="340A0001" w:tentative="1">
+      <w:start w:val="1"/>
+      <w:numFmt w:val="bullet"/>
+      <w:lvlText w:val=""/>
+      <w:lvlJc w:val="left"/>
+      <w:pPr>
+        <w:ind w:left="2880" w:hanging="360"/>
+      </w:pPr>
+      <w:rPr>
+        <w:rFonts w:ascii="Symbol" w:hAnsi="Symbol" w:hint="default"/>
+      </w:rPr>
+    </w:lvl>
+    <w:lvl w:ilvl="4" w:tplc="340A0003" w:tentative="1">
+      <w:start w:val="1"/>
+      <w:numFmt w:val="bullet"/>
+      <w:lvlText w:val="o"/>
+      <w:lvlJc w:val="left"/>
+      <w:pPr>
+        <w:ind w:left="3600" w:hanging="360"/>
+      </w:pPr>
+      <w:rPr>
+        <w:rFonts w:ascii="Courier New" w:hAnsi="Courier New" w:cs="Courier New" w:hint="default"/>
+      </w:rPr>
+    </w:lvl>
+    <w:lvl w:ilvl="5" w:tplc="340A0005" w:tentative="1">
+      <w:start w:val="1"/>
+      <w:numFmt w:val="bullet"/>
+      <w:lvlText w:val=""/>
+      <w:lvlJc w:val="left"/>
+      <w:pPr>
+        <w:ind w:left="4320" w:hanging="360"/>
+      </w:pPr>
+      <w:rPr>
+        <w:rFonts w:ascii="Wingdings" w:hAnsi="Wingdings" w:hint="default"/>
+      </w:rPr>
+    </w:lvl>
+    <w:lvl w:ilvl="6" w:tplc="340A0001" w:tentative="1">
+      <w:start w:val="1"/>
+      <w:numFmt w:val="bullet"/>
+      <w:lvlText w:val=""/>
+      <w:lvlJc w:val="left"/>
+      <w:pPr>
+        <w:ind w:left="5040" w:hanging="360"/>
+      </w:pPr>
+      <w:rPr>
+        <w:rFonts w:ascii="Symbol" w:hAnsi="Symbol" w:hint="default"/>
+      </w:rPr>
+    </w:lvl>
+    <w:lvl w:ilvl="7" w:tplc="340A0003" w:tentative="1">
+      <w:start w:val="1"/>
+      <w:numFmt w:val="bullet"/>
+      <w:lvlText w:val="o"/>
+      <w:lvlJc w:val="left"/>
+      <w:pPr>
+        <w:ind w:left="5760" w:hanging="360"/>
+      </w:pPr>
+      <w:rPr>
+        <w:rFonts w:ascii="Courier New" w:hAnsi="Courier New" w:cs="Courier New" w:hint="default"/>
+      </w:rPr>
+    </w:lvl>
+    <w:lvl w:ilvl="8" w:tplc="340A0005" w:tentative="1">
+      <w:start w:val="1"/>
+      <w:numFmt w:val="bullet"/>
+      <w:lvlText w:val=""/>
+      <w:lvlJc w:val="left"/>
+      <w:pPr>
+        <w:ind w:left="6480" w:hanging="360"/>
+      </w:pPr>
+      <w:rPr>
+        <w:rFonts w:ascii="Wingdings" w:hAnsi="Wingdings" w:hint="default"/>
+      </w:rPr>
+    </w:lvl>
+  </w:abstractNum>
+  <w:abstractNum w:abstractNumId="22">
     <w:nsid w:val="57454784"/>
     <w:multiLevelType w:val="hybridMultilevel"/>
     <w:tmpl w:val="10085DE8"/>
@@ -23109,7 +26535,7 @@
       </w:pPr>
     </w:lvl>
   </w:abstractNum>
-  <w:abstractNum w:abstractNumId="20">
+  <w:abstractNum w:abstractNumId="23">
     <w:nsid w:val="5EC02DAD"/>
     <w:multiLevelType w:val="hybridMultilevel"/>
     <w:tmpl w:val="EBC8F27A"/>
@@ -23222,7 +26648,7 @@
       </w:rPr>
     </w:lvl>
   </w:abstractNum>
-  <w:abstractNum w:abstractNumId="21">
+  <w:abstractNum w:abstractNumId="24">
     <w:nsid w:val="5FE65783"/>
     <w:multiLevelType w:val="hybridMultilevel"/>
     <w:tmpl w:val="08560A48"/>
@@ -23335,7 +26761,7 @@
       </w:rPr>
     </w:lvl>
   </w:abstractNum>
-  <w:abstractNum w:abstractNumId="22">
+  <w:abstractNum w:abstractNumId="25">
     <w:nsid w:val="608C21A8"/>
     <w:multiLevelType w:val="hybridMultilevel"/>
     <w:tmpl w:val="C48CEB6E"/>
@@ -23448,7 +26874,7 @@
       </w:rPr>
     </w:lvl>
   </w:abstractNum>
-  <w:abstractNum w:abstractNumId="23">
+  <w:abstractNum w:abstractNumId="26">
     <w:nsid w:val="6155421F"/>
     <w:multiLevelType w:val="hybridMultilevel"/>
     <w:tmpl w:val="1180D456"/>
@@ -23561,7 +26987,7 @@
       </w:rPr>
     </w:lvl>
   </w:abstractNum>
-  <w:abstractNum w:abstractNumId="24">
+  <w:abstractNum w:abstractNumId="27">
     <w:nsid w:val="6BEF70ED"/>
     <w:multiLevelType w:val="hybridMultilevel"/>
     <w:tmpl w:val="10085DE8"/>
@@ -23651,7 +27077,7 @@
       </w:pPr>
     </w:lvl>
   </w:abstractNum>
-  <w:abstractNum w:abstractNumId="25">
+  <w:abstractNum w:abstractNumId="28">
     <w:nsid w:val="6ECD72A2"/>
     <w:multiLevelType w:val="hybridMultilevel"/>
     <w:tmpl w:val="8884B374"/>
@@ -23764,7 +27190,7 @@
       </w:rPr>
     </w:lvl>
   </w:abstractNum>
-  <w:abstractNum w:abstractNumId="26">
+  <w:abstractNum w:abstractNumId="29">
     <w:nsid w:val="6FE32E62"/>
     <w:multiLevelType w:val="hybridMultilevel"/>
     <w:tmpl w:val="51DE305E"/>
@@ -23877,7 +27303,7 @@
       </w:rPr>
     </w:lvl>
   </w:abstractNum>
-  <w:abstractNum w:abstractNumId="27">
+  <w:abstractNum w:abstractNumId="30">
     <w:nsid w:val="703B5175"/>
     <w:multiLevelType w:val="hybridMultilevel"/>
     <w:tmpl w:val="7326F5C8"/>
@@ -23990,7 +27416,7 @@
       </w:rPr>
     </w:lvl>
   </w:abstractNum>
-  <w:abstractNum w:abstractNumId="28">
+  <w:abstractNum w:abstractNumId="31">
     <w:nsid w:val="71297E58"/>
     <w:multiLevelType w:val="hybridMultilevel"/>
     <w:tmpl w:val="3A401B70"/>
@@ -24080,7 +27506,7 @@
       </w:pPr>
     </w:lvl>
   </w:abstractNum>
-  <w:abstractNum w:abstractNumId="29">
+  <w:abstractNum w:abstractNumId="32">
     <w:nsid w:val="7DA02540"/>
     <w:multiLevelType w:val="hybridMultilevel"/>
     <w:tmpl w:val="72FA6C00"/>
@@ -24194,96 +27620,108 @@
     </w:lvl>
   </w:abstractNum>
   <w:num w:numId="1">
+    <w:abstractNumId w:val="2"/>
+  </w:num>
+  <w:num w:numId="2">
+    <w:abstractNumId w:val="32"/>
+  </w:num>
+  <w:num w:numId="3">
+    <w:abstractNumId w:val="19"/>
+  </w:num>
+  <w:num w:numId="4">
+    <w:abstractNumId w:val="18"/>
+  </w:num>
+  <w:num w:numId="5">
+    <w:abstractNumId w:val="26"/>
+  </w:num>
+  <w:num w:numId="6">
+    <w:abstractNumId w:val="22"/>
+  </w:num>
+  <w:num w:numId="7">
+    <w:abstractNumId w:val="15"/>
+  </w:num>
+  <w:num w:numId="8">
+    <w:abstractNumId w:val="16"/>
+  </w:num>
+  <w:num w:numId="9">
+    <w:abstractNumId w:val="10"/>
+  </w:num>
+  <w:num w:numId="10">
+    <w:abstractNumId w:val="30"/>
+  </w:num>
+  <w:num w:numId="11">
+    <w:abstractNumId w:val="20"/>
+  </w:num>
+  <w:num w:numId="12">
+    <w:abstractNumId w:val="3"/>
+  </w:num>
+  <w:num w:numId="13">
+    <w:abstractNumId w:val="11"/>
+  </w:num>
+  <w:num w:numId="14">
+    <w:abstractNumId w:val="25"/>
+  </w:num>
+  <w:num w:numId="15">
     <w:abstractNumId w:val="1"/>
   </w:num>
-  <w:num w:numId="2">
+  <w:num w:numId="16">
+    <w:abstractNumId w:val="6"/>
+  </w:num>
+  <w:num w:numId="17">
+    <w:abstractNumId w:val="28"/>
+  </w:num>
+  <w:num w:numId="18">
+    <w:abstractNumId w:val="12"/>
+  </w:num>
+  <w:num w:numId="19">
+    <w:abstractNumId w:val="13"/>
+  </w:num>
+  <w:num w:numId="20">
+    <w:abstractNumId w:val="24"/>
+  </w:num>
+  <w:num w:numId="21">
+    <w:abstractNumId w:val="23"/>
+  </w:num>
+  <w:num w:numId="22">
+    <w:abstractNumId w:val="4"/>
+  </w:num>
+  <w:num w:numId="23">
+    <w:abstractNumId w:val="31"/>
+  </w:num>
+  <w:num w:numId="24">
+    <w:abstractNumId w:val="7"/>
+  </w:num>
+  <w:num w:numId="25">
+    <w:abstractNumId w:val="9"/>
+  </w:num>
+  <w:num w:numId="26">
+    <w:abstractNumId w:val="17"/>
+  </w:num>
+  <w:num w:numId="27">
     <w:abstractNumId w:val="29"/>
   </w:num>
-  <w:num w:numId="3">
-    <w:abstractNumId w:val="17"/>
+  <w:num w:numId="28">
+    <w:abstractNumId w:val="27"/>
   </w:num>
-  <w:num w:numId="4">
-    <w:abstractNumId w:val="16"/>
-  </w:num>
-  <w:num w:numId="5">
-    <w:abstractNumId w:val="23"/>
-  </w:num>
-  <w:num w:numId="6">
-    <w:abstractNumId w:val="19"/>
-  </w:num>
-  <w:num w:numId="7">
-    <w:abstractNumId w:val="13"/>
-  </w:num>
-  <w:num w:numId="8">
+  <w:num w:numId="29">
     <w:abstractNumId w:val="14"/>
   </w:num>
-  <w:num w:numId="9">
-    <w:abstractNumId w:val="8"/>
-  </w:num>
-  <w:num w:numId="10">
-    <w:abstractNumId w:val="27"/>
-  </w:num>
-  <w:num w:numId="11">
-    <w:abstractNumId w:val="18"/>
-  </w:num>
-  <w:num w:numId="12">
-    <w:abstractNumId w:val="2"/>
-  </w:num>
-  <w:num w:numId="13">
-    <w:abstractNumId w:val="9"/>
-  </w:num>
-  <w:num w:numId="14">
-    <w:abstractNumId w:val="22"/>
-  </w:num>
-  <w:num w:numId="15">
-    <w:abstractNumId w:val="0"/>
-  </w:num>
-  <w:num w:numId="16">
+  <w:num w:numId="30">
     <w:abstractNumId w:val="5"/>
   </w:num>
-  <w:num w:numId="17">
-    <w:abstractNumId w:val="25"/>
+  <w:num w:numId="31">
+    <w:abstractNumId w:val="19"/>
+    <w:lvlOverride w:ilvl="0"/>
+    <w:lvlOverride w:ilvl="1"/>
+    <w:lvlOverride w:ilvl="2"/>
+    <w:lvlOverride w:ilvl="3"/>
+    <w:lvlOverride w:ilvl="4"/>
+    <w:lvlOverride w:ilvl="5"/>
+    <w:lvlOverride w:ilvl="6"/>
+    <w:lvlOverride w:ilvl="7"/>
+    <w:lvlOverride w:ilvl="8"/>
   </w:num>
-  <w:num w:numId="18">
-    <w:abstractNumId w:val="10"/>
-  </w:num>
-  <w:num w:numId="19">
-    <w:abstractNumId w:val="11"/>
-  </w:num>
-  <w:num w:numId="20">
-    <w:abstractNumId w:val="21"/>
-  </w:num>
-  <w:num w:numId="21">
-    <w:abstractNumId w:val="20"/>
-  </w:num>
-  <w:num w:numId="22">
-    <w:abstractNumId w:val="3"/>
-  </w:num>
-  <w:num w:numId="23">
-    <w:abstractNumId w:val="28"/>
-  </w:num>
-  <w:num w:numId="24">
-    <w:abstractNumId w:val="6"/>
-  </w:num>
-  <w:num w:numId="25">
-    <w:abstractNumId w:val="7"/>
-  </w:num>
-  <w:num w:numId="26">
-    <w:abstractNumId w:val="15"/>
-  </w:num>
-  <w:num w:numId="27">
-    <w:abstractNumId w:val="26"/>
-  </w:num>
-  <w:num w:numId="28">
-    <w:abstractNumId w:val="24"/>
-  </w:num>
-  <w:num w:numId="29">
-    <w:abstractNumId w:val="12"/>
-  </w:num>
-  <w:num w:numId="30">
-    <w:abstractNumId w:val="4"/>
-  </w:num>
-  <w:num w:numId="31">
+  <w:num w:numId="32">
     <w:abstractNumId w:val="17"/>
     <w:lvlOverride w:ilvl="0"/>
     <w:lvlOverride w:ilvl="1"/>
@@ -24295,20 +27733,8 @@
     <w:lvlOverride w:ilvl="7"/>
     <w:lvlOverride w:ilvl="8"/>
   </w:num>
-  <w:num w:numId="32">
-    <w:abstractNumId w:val="15"/>
-    <w:lvlOverride w:ilvl="0"/>
-    <w:lvlOverride w:ilvl="1"/>
-    <w:lvlOverride w:ilvl="2"/>
-    <w:lvlOverride w:ilvl="3"/>
-    <w:lvlOverride w:ilvl="4"/>
-    <w:lvlOverride w:ilvl="5"/>
-    <w:lvlOverride w:ilvl="6"/>
-    <w:lvlOverride w:ilvl="7"/>
-    <w:lvlOverride w:ilvl="8"/>
-  </w:num>
   <w:num w:numId="33">
-    <w:abstractNumId w:val="26"/>
+    <w:abstractNumId w:val="29"/>
     <w:lvlOverride w:ilvl="0"/>
     <w:lvlOverride w:ilvl="1"/>
     <w:lvlOverride w:ilvl="2"/>
@@ -24320,7 +27746,7 @@
     <w:lvlOverride w:ilvl="8"/>
   </w:num>
   <w:num w:numId="34">
-    <w:abstractNumId w:val="6"/>
+    <w:abstractNumId w:val="7"/>
     <w:lvlOverride w:ilvl="0"/>
     <w:lvlOverride w:ilvl="1"/>
     <w:lvlOverride w:ilvl="2"/>
@@ -24330,6 +27756,15 @@
     <w:lvlOverride w:ilvl="6"/>
     <w:lvlOverride w:ilvl="7"/>
     <w:lvlOverride w:ilvl="8"/>
+  </w:num>
+  <w:num w:numId="35">
+    <w:abstractNumId w:val="8"/>
+  </w:num>
+  <w:num w:numId="36">
+    <w:abstractNumId w:val="0"/>
+  </w:num>
+  <w:num w:numId="37">
+    <w:abstractNumId w:val="21"/>
   </w:num>
 </w:numbering>
 </file>
@@ -24727,7 +28162,7 @@
   <w:style w:type="paragraph" w:default="1" w:styleId="Normal">
     <w:name w:val="Normal"/>
     <w:qFormat/>
-    <w:rsid w:val="00F3205B"/>
+    <w:rsid w:val="00095C2D"/>
     <w:pPr>
       <w:spacing w:line="254" w:lineRule="auto"/>
     </w:pPr>
@@ -25302,7 +28737,7 @@
 </file>
 
 <file path=customXml/itemProps1.xml><?xml version="1.0" encoding="utf-8"?>
-<ds:datastoreItem xmlns:ds="http://schemas.openxmlformats.org/officeDocument/2006/customXml" ds:itemID="{E33009A8-8583-4EF5-A736-17ABB202D61F}">
+<ds:datastoreItem xmlns:ds="http://schemas.openxmlformats.org/officeDocument/2006/customXml" ds:itemID="{54ADB0FF-7D45-459A-899E-89CB57A84808}">
   <ds:schemaRefs>
     <ds:schemaRef ds:uri="http://schemas.openxmlformats.org/officeDocument/2006/bibliography"/>
   </ds:schemaRefs>

--- a/Analisis/Contratos/Contratos.docx
+++ b/Analisis/Contratos/Contratos.docx
@@ -410,93 +410,55 @@
           <w:r>
             <w:fldChar w:fldCharType="separate"/>
           </w:r>
-          <w:bookmarkStart w:id="0" w:name="_GoBack"/>
-          <w:bookmarkEnd w:id="0"/>
-          <w:r>
-            <w:rPr>
-              <w:rStyle w:val="Hipervnculo"/>
-            </w:rPr>
-            <w:fldChar w:fldCharType="begin"/>
-          </w:r>
-          <w:r>
-            <w:rPr>
-              <w:rStyle w:val="Hipervnculo"/>
-            </w:rPr>
-            <w:instrText xml:space="preserve"> </w:instrText>
-          </w:r>
-          <w:r>
-            <w:instrText>HYPERLINK \l "_Toc396392820"</w:instrText>
-          </w:r>
-          <w:r>
-            <w:rPr>
-              <w:rStyle w:val="Hipervnculo"/>
-            </w:rPr>
-            <w:instrText xml:space="preserve"> </w:instrText>
-          </w:r>
-          <w:r>
-            <w:rPr>
-              <w:rStyle w:val="Hipervnculo"/>
-            </w:rPr>
-          </w:r>
-          <w:r>
-            <w:rPr>
-              <w:rStyle w:val="Hipervnculo"/>
-            </w:rPr>
-            <w:fldChar w:fldCharType="separate"/>
-          </w:r>
-          <w:r>
-            <w:rPr>
-              <w:rStyle w:val="Hipervnculo"/>
-            </w:rPr>
-            <w:t>1. Introducción:</w:t>
-          </w:r>
-          <w:r>
-            <w:rPr>
-              <w:webHidden/>
-            </w:rPr>
-            <w:tab/>
-          </w:r>
-          <w:r>
-            <w:rPr>
-              <w:webHidden/>
-            </w:rPr>
-            <w:fldChar w:fldCharType="begin"/>
-          </w:r>
-          <w:r>
-            <w:rPr>
-              <w:webHidden/>
-            </w:rPr>
-            <w:instrText xml:space="preserve"> PAGEREF _Toc396392820 \h </w:instrText>
-          </w:r>
-          <w:r>
-            <w:rPr>
-              <w:webHidden/>
-            </w:rPr>
-          </w:r>
-          <w:r>
-            <w:rPr>
-              <w:webHidden/>
-            </w:rPr>
-            <w:fldChar w:fldCharType="separate"/>
-          </w:r>
-          <w:r>
-            <w:rPr>
-              <w:webHidden/>
-            </w:rPr>
-            <w:t>3</w:t>
-          </w:r>
-          <w:r>
-            <w:rPr>
-              <w:webHidden/>
-            </w:rPr>
-            <w:fldChar w:fldCharType="end"/>
-          </w:r>
-          <w:r>
-            <w:rPr>
-              <w:rStyle w:val="Hipervnculo"/>
-            </w:rPr>
-            <w:fldChar w:fldCharType="end"/>
-          </w:r>
+          <w:hyperlink w:anchor="_Toc396392820" w:history="1">
+            <w:r>
+              <w:rPr>
+                <w:rStyle w:val="Hipervnculo"/>
+              </w:rPr>
+              <w:t>1. Introducción:</w:t>
+            </w:r>
+            <w:r>
+              <w:rPr>
+                <w:webHidden/>
+              </w:rPr>
+              <w:tab/>
+            </w:r>
+            <w:r>
+              <w:rPr>
+                <w:webHidden/>
+              </w:rPr>
+              <w:fldChar w:fldCharType="begin"/>
+            </w:r>
+            <w:r>
+              <w:rPr>
+                <w:webHidden/>
+              </w:rPr>
+              <w:instrText xml:space="preserve"> PAGEREF _Toc396392820 \h </w:instrText>
+            </w:r>
+            <w:r>
+              <w:rPr>
+                <w:webHidden/>
+              </w:rPr>
+            </w:r>
+            <w:r>
+              <w:rPr>
+                <w:webHidden/>
+              </w:rPr>
+              <w:fldChar w:fldCharType="separate"/>
+            </w:r>
+            <w:r>
+              <w:rPr>
+                <w:webHidden/>
+              </w:rPr>
+              <w:t>3</w:t>
+            </w:r>
+            <w:r>
+              <w:rPr>
+                <w:webHidden/>
+              </w:rPr>
+              <w:fldChar w:fldCharType="end"/>
+            </w:r>
+          </w:hyperlink>
         </w:p>
         <w:p>
           <w:pPr>
@@ -3233,8 +3195,8 @@
           <w:szCs w:val="32"/>
         </w:rPr>
       </w:pPr>
-      <w:bookmarkStart w:id="1" w:name="_Toc391837133"/>
-      <w:bookmarkStart w:id="2" w:name="_Toc396392820"/>
+      <w:bookmarkStart w:id="0" w:name="_Toc391837133"/>
+      <w:bookmarkStart w:id="1" w:name="_Toc396392820"/>
       <w:r>
         <w:rPr>
           <w:rFonts w:eastAsiaTheme="majorEastAsia" w:cstheme="majorBidi"/>
@@ -3253,8 +3215,8 @@
         </w:rPr>
         <w:t>. Introducción:</w:t>
       </w:r>
+      <w:bookmarkEnd w:id="0"/>
       <w:bookmarkEnd w:id="1"/>
-      <w:bookmarkEnd w:id="2"/>
     </w:p>
     <w:p>
       <w:pPr>
@@ -3342,8 +3304,8 @@
           <w:szCs w:val="28"/>
         </w:rPr>
       </w:pPr>
-      <w:bookmarkStart w:id="3" w:name="_Toc391837134"/>
-      <w:bookmarkStart w:id="4" w:name="_Toc396392821"/>
+      <w:bookmarkStart w:id="2" w:name="_Toc391837134"/>
+      <w:bookmarkStart w:id="3" w:name="_Toc396392821"/>
       <w:r>
         <w:rPr>
           <w:rFonts w:eastAsiaTheme="majorEastAsia" w:cstheme="majorBidi"/>
@@ -3353,8 +3315,8 @@
         </w:rPr>
         <w:t>1.1. Estructura del documento:</w:t>
       </w:r>
+      <w:bookmarkEnd w:id="2"/>
       <w:bookmarkEnd w:id="3"/>
-      <w:bookmarkEnd w:id="4"/>
     </w:p>
     <w:p>
       <w:pPr>
@@ -3746,7 +3708,7 @@
           <w:color w:val="auto"/>
         </w:rPr>
       </w:pPr>
-      <w:bookmarkStart w:id="5" w:name="_Toc396392822"/>
+      <w:bookmarkStart w:id="4" w:name="_Toc396392822"/>
       <w:r>
         <w:rPr>
           <w:rFonts w:asciiTheme="minorHAnsi" w:hAnsiTheme="minorHAnsi"/>
@@ -3755,7 +3717,7 @@
         </w:rPr>
         <w:t>2. Contratos:</w:t>
       </w:r>
-      <w:bookmarkEnd w:id="5"/>
+      <w:bookmarkEnd w:id="4"/>
     </w:p>
     <w:p>
       <w:pPr>
@@ -3769,7 +3731,7 @@
           <w:szCs w:val="28"/>
         </w:rPr>
       </w:pPr>
-      <w:bookmarkStart w:id="6" w:name="_Toc396392823"/>
+      <w:bookmarkStart w:id="5" w:name="_Toc396392823"/>
       <w:r>
         <w:rPr>
           <w:rFonts w:asciiTheme="minorHAnsi" w:hAnsiTheme="minorHAnsi"/>
@@ -3800,7 +3762,7 @@
         </w:rPr>
         <w:t>:</w:t>
       </w:r>
-      <w:bookmarkEnd w:id="6"/>
+      <w:bookmarkEnd w:id="5"/>
     </w:p>
     <w:p>
       <w:pPr>
@@ -3812,7 +3774,7 @@
           <w:color w:val="auto"/>
         </w:rPr>
       </w:pPr>
-      <w:bookmarkStart w:id="7" w:name="_Toc396392824"/>
+      <w:bookmarkStart w:id="6" w:name="_Toc396392824"/>
       <w:r>
         <w:rPr>
           <w:rFonts w:asciiTheme="minorHAnsi" w:hAnsiTheme="minorHAnsi"/>
@@ -3853,7 +3815,7 @@
         </w:rPr>
         <w:t>:</w:t>
       </w:r>
-      <w:bookmarkEnd w:id="7"/>
+      <w:bookmarkEnd w:id="6"/>
     </w:p>
     <w:tbl>
       <w:tblPr>
@@ -4591,7 +4553,7 @@
           <w:szCs w:val="28"/>
         </w:rPr>
       </w:pPr>
-      <w:bookmarkStart w:id="8" w:name="_Toc396392825"/>
+      <w:bookmarkStart w:id="7" w:name="_Toc396392825"/>
       <w:r>
         <w:rPr>
           <w:rFonts w:asciiTheme="minorHAnsi" w:hAnsiTheme="minorHAnsi"/>
@@ -4602,7 +4564,7 @@
         </w:rPr>
         <w:t>2.2. Matricular cliente:</w:t>
       </w:r>
-      <w:bookmarkEnd w:id="8"/>
+      <w:bookmarkEnd w:id="7"/>
     </w:p>
     <w:p>
       <w:pPr>
@@ -4615,7 +4577,7 @@
           <w:color w:val="auto"/>
         </w:rPr>
       </w:pPr>
-      <w:bookmarkStart w:id="9" w:name="_Toc396392826"/>
+      <w:bookmarkStart w:id="8" w:name="_Toc396392826"/>
       <w:r>
         <w:rPr>
           <w:rFonts w:asciiTheme="minorHAnsi" w:hAnsiTheme="minorHAnsi"/>
@@ -4640,7 +4602,7 @@
         </w:rPr>
         <w:t>Registro Estudiante:</w:t>
       </w:r>
-      <w:bookmarkEnd w:id="9"/>
+      <w:bookmarkEnd w:id="8"/>
     </w:p>
     <w:tbl>
       <w:tblPr>
@@ -5476,7 +5438,7 @@
           <w:color w:val="auto"/>
         </w:rPr>
       </w:pPr>
-      <w:bookmarkStart w:id="10" w:name="_Toc396392827"/>
+      <w:bookmarkStart w:id="9" w:name="_Toc396392827"/>
       <w:r>
         <w:rPr>
           <w:rFonts w:asciiTheme="minorHAnsi" w:hAnsiTheme="minorHAnsi"/>
@@ -5517,7 +5479,7 @@
         </w:rPr>
         <w:t>rica:</w:t>
       </w:r>
-      <w:bookmarkEnd w:id="10"/>
+      <w:bookmarkEnd w:id="9"/>
     </w:p>
     <w:tbl>
       <w:tblPr>
@@ -6148,7 +6110,7 @@
           <w:color w:val="auto"/>
         </w:rPr>
       </w:pPr>
-      <w:bookmarkStart w:id="11" w:name="_Toc396392828"/>
+      <w:bookmarkStart w:id="10" w:name="_Toc396392828"/>
       <w:r>
         <w:rPr>
           <w:rFonts w:asciiTheme="minorHAnsi" w:hAnsiTheme="minorHAnsi"/>
@@ -6197,7 +6159,7 @@
         </w:rPr>
         <w:t>:</w:t>
       </w:r>
-      <w:bookmarkEnd w:id="11"/>
+      <w:bookmarkEnd w:id="10"/>
     </w:p>
     <w:tbl>
       <w:tblPr>
@@ -6875,7 +6837,7 @@
           <w:color w:val="auto"/>
         </w:rPr>
       </w:pPr>
-      <w:bookmarkStart w:id="12" w:name="_Toc396392829"/>
+      <w:bookmarkStart w:id="11" w:name="_Toc396392829"/>
       <w:r>
         <w:rPr>
           <w:rFonts w:asciiTheme="minorHAnsi" w:hAnsiTheme="minorHAnsi"/>
@@ -6932,7 +6894,7 @@
         </w:rPr>
         <w:t>:</w:t>
       </w:r>
-      <w:bookmarkEnd w:id="12"/>
+      <w:bookmarkEnd w:id="11"/>
     </w:p>
     <w:tbl>
       <w:tblPr>
@@ -7604,8 +7566,8 @@
           <w:szCs w:val="28"/>
         </w:rPr>
       </w:pPr>
-      <w:bookmarkStart w:id="13" w:name="_Toc392534846"/>
-      <w:bookmarkStart w:id="14" w:name="_Toc396392830"/>
+      <w:bookmarkStart w:id="12" w:name="_Toc392534846"/>
+      <w:bookmarkStart w:id="13" w:name="_Toc396392830"/>
       <w:r>
         <w:rPr>
           <w:rFonts w:asciiTheme="minorHAnsi" w:hAnsiTheme="minorHAnsi"/>
@@ -7626,8 +7588,8 @@
         </w:rPr>
         <w:t>:</w:t>
       </w:r>
+      <w:bookmarkEnd w:id="12"/>
       <w:bookmarkEnd w:id="13"/>
-      <w:bookmarkEnd w:id="14"/>
     </w:p>
     <w:p>
       <w:pPr>
@@ -7640,7 +7602,7 @@
           <w:color w:val="auto"/>
         </w:rPr>
       </w:pPr>
-      <w:bookmarkStart w:id="15" w:name="_Toc396392831"/>
+      <w:bookmarkStart w:id="14" w:name="_Toc396392831"/>
       <w:r>
         <w:rPr>
           <w:rFonts w:asciiTheme="minorHAnsi" w:hAnsiTheme="minorHAnsi"/>
@@ -7665,7 +7627,7 @@
         </w:rPr>
         <w:t>:</w:t>
       </w:r>
-      <w:bookmarkEnd w:id="15"/>
+      <w:bookmarkEnd w:id="14"/>
     </w:p>
     <w:tbl>
       <w:tblPr>
@@ -8329,7 +8291,7 @@
           <w:color w:val="auto"/>
         </w:rPr>
       </w:pPr>
-      <w:bookmarkStart w:id="16" w:name="_Toc396392832"/>
+      <w:bookmarkStart w:id="15" w:name="_Toc396392832"/>
       <w:r>
         <w:rPr>
           <w:rFonts w:asciiTheme="minorHAnsi" w:hAnsiTheme="minorHAnsi"/>
@@ -8378,7 +8340,7 @@
         </w:rPr>
         <w:t>:</w:t>
       </w:r>
-      <w:bookmarkEnd w:id="16"/>
+      <w:bookmarkEnd w:id="15"/>
     </w:p>
     <w:tbl>
       <w:tblPr>
@@ -9083,8 +9045,8 @@
           <w:szCs w:val="28"/>
         </w:rPr>
       </w:pPr>
-      <w:bookmarkStart w:id="17" w:name="_Toc392534850"/>
-      <w:bookmarkStart w:id="18" w:name="_Toc396392833"/>
+      <w:bookmarkStart w:id="16" w:name="_Toc392534850"/>
+      <w:bookmarkStart w:id="17" w:name="_Toc396392833"/>
       <w:r>
         <w:rPr>
           <w:rFonts w:asciiTheme="minorHAnsi" w:hAnsiTheme="minorHAnsi"/>
@@ -9105,8 +9067,8 @@
         </w:rPr>
         <w:t>:</w:t>
       </w:r>
+      <w:bookmarkEnd w:id="16"/>
       <w:bookmarkEnd w:id="17"/>
-      <w:bookmarkEnd w:id="18"/>
     </w:p>
     <w:p>
       <w:pPr>
@@ -9119,7 +9081,7 @@
           <w:color w:val="auto"/>
         </w:rPr>
       </w:pPr>
-      <w:bookmarkStart w:id="19" w:name="_Toc396392834"/>
+      <w:bookmarkStart w:id="18" w:name="_Toc396392834"/>
       <w:r>
         <w:rPr>
           <w:rFonts w:asciiTheme="minorHAnsi" w:hAnsiTheme="minorHAnsi"/>
@@ -9144,7 +9106,7 @@
         </w:rPr>
         <w:t xml:space="preserve"> de Asistencia y Contenido:</w:t>
       </w:r>
-      <w:bookmarkEnd w:id="19"/>
+      <w:bookmarkEnd w:id="18"/>
     </w:p>
     <w:tbl>
       <w:tblPr>
@@ -10034,8 +9996,8 @@
           <w:szCs w:val="28"/>
         </w:rPr>
       </w:pPr>
-      <w:bookmarkStart w:id="20" w:name="_Toc392534854"/>
-      <w:bookmarkStart w:id="21" w:name="_Toc396392835"/>
+      <w:bookmarkStart w:id="19" w:name="_Toc392534854"/>
+      <w:bookmarkStart w:id="20" w:name="_Toc396392835"/>
       <w:r>
         <w:rPr>
           <w:rFonts w:asciiTheme="minorHAnsi" w:hAnsiTheme="minorHAnsi"/>
@@ -10057,8 +10019,8 @@
         </w:rPr>
         <w:t>:</w:t>
       </w:r>
+      <w:bookmarkEnd w:id="19"/>
       <w:bookmarkEnd w:id="20"/>
-      <w:bookmarkEnd w:id="21"/>
     </w:p>
     <w:p>
       <w:pPr>
@@ -10071,7 +10033,7 @@
           <w:color w:val="auto"/>
         </w:rPr>
       </w:pPr>
-      <w:bookmarkStart w:id="22" w:name="_Toc396392836"/>
+      <w:bookmarkStart w:id="21" w:name="_Toc396392836"/>
       <w:r>
         <w:rPr>
           <w:rFonts w:asciiTheme="minorHAnsi" w:hAnsiTheme="minorHAnsi"/>
@@ -10152,7 +10114,7 @@
         </w:rPr>
         <w:t>:</w:t>
       </w:r>
-      <w:bookmarkEnd w:id="22"/>
+      <w:bookmarkEnd w:id="21"/>
     </w:p>
     <w:tbl>
       <w:tblPr>
@@ -10978,7 +10940,7 @@
           <w:color w:val="auto"/>
         </w:rPr>
       </w:pPr>
-      <w:bookmarkStart w:id="23" w:name="_Toc396392837"/>
+      <w:bookmarkStart w:id="22" w:name="_Toc396392837"/>
       <w:r>
         <w:rPr>
           <w:rFonts w:asciiTheme="minorHAnsi" w:hAnsiTheme="minorHAnsi"/>
@@ -11067,7 +11029,7 @@
         </w:rPr>
         <w:t>:</w:t>
       </w:r>
-      <w:bookmarkEnd w:id="23"/>
+      <w:bookmarkEnd w:id="22"/>
     </w:p>
     <w:tbl>
       <w:tblPr>
@@ -11802,7 +11764,7 @@
       </w:tr>
     </w:tbl>
     <w:p>
-      <w:bookmarkStart w:id="24" w:name="_Toc392534858"/>
+      <w:bookmarkStart w:id="23" w:name="_Toc392534858"/>
     </w:p>
     <w:p>
       <w:pPr>
@@ -11817,7 +11779,7 @@
           <w:szCs w:val="28"/>
         </w:rPr>
       </w:pPr>
-      <w:bookmarkStart w:id="25" w:name="_Toc396392838"/>
+      <w:bookmarkStart w:id="24" w:name="_Toc396392838"/>
       <w:r>
         <w:rPr>
           <w:rFonts w:asciiTheme="minorHAnsi" w:hAnsiTheme="minorHAnsi"/>
@@ -11838,8 +11800,8 @@
         </w:rPr>
         <w:t>:</w:t>
       </w:r>
+      <w:bookmarkEnd w:id="23"/>
       <w:bookmarkEnd w:id="24"/>
-      <w:bookmarkEnd w:id="25"/>
     </w:p>
     <w:p>
       <w:pPr>
@@ -11852,7 +11814,7 @@
           <w:color w:val="auto"/>
         </w:rPr>
       </w:pPr>
-      <w:bookmarkStart w:id="26" w:name="_Toc396392839"/>
+      <w:bookmarkStart w:id="25" w:name="_Toc396392839"/>
       <w:r>
         <w:rPr>
           <w:rFonts w:asciiTheme="minorHAnsi" w:hAnsiTheme="minorHAnsi"/>
@@ -11877,7 +11839,7 @@
         </w:rPr>
         <w:t>:</w:t>
       </w:r>
-      <w:bookmarkEnd w:id="26"/>
+      <w:bookmarkEnd w:id="25"/>
     </w:p>
     <w:tbl>
       <w:tblPr>
@@ -12501,7 +12463,7 @@
           <w:szCs w:val="28"/>
         </w:rPr>
       </w:pPr>
-      <w:bookmarkStart w:id="27" w:name="_Toc396392840"/>
+      <w:bookmarkStart w:id="26" w:name="_Toc396392840"/>
       <w:r>
         <w:rPr>
           <w:rFonts w:asciiTheme="minorHAnsi" w:hAnsiTheme="minorHAnsi"/>
@@ -12522,7 +12484,7 @@
         </w:rPr>
         <w:t>:</w:t>
       </w:r>
-      <w:bookmarkEnd w:id="27"/>
+      <w:bookmarkEnd w:id="26"/>
     </w:p>
     <w:p>
       <w:pPr>
@@ -12535,7 +12497,7 @@
           <w:color w:val="auto"/>
         </w:rPr>
       </w:pPr>
-      <w:bookmarkStart w:id="28" w:name="_Toc396392841"/>
+      <w:bookmarkStart w:id="27" w:name="_Toc396392841"/>
       <w:r>
         <w:rPr>
           <w:rFonts w:asciiTheme="minorHAnsi" w:hAnsiTheme="minorHAnsi"/>
@@ -12551,6 +12513,808 @@
           <w:color w:val="auto"/>
         </w:rPr>
         <w:t>7.1. Revisar Deuda del Estudiante</w:t>
+      </w:r>
+      <w:r>
+        <w:rPr>
+          <w:rFonts w:asciiTheme="minorHAnsi" w:hAnsiTheme="minorHAnsi"/>
+          <w:b/>
+          <w:color w:val="auto"/>
+        </w:rPr>
+        <w:t>:</w:t>
+      </w:r>
+      <w:bookmarkEnd w:id="27"/>
+    </w:p>
+    <w:tbl>
+      <w:tblPr>
+        <w:tblStyle w:val="Tablaconcuadrcula"/>
+        <w:tblW w:w="0" w:type="auto"/>
+        <w:tblBorders>
+          <w:top w:val="none" w:sz="0" w:space="0" w:color="auto"/>
+          <w:left w:val="none" w:sz="0" w:space="0" w:color="auto"/>
+          <w:bottom w:val="none" w:sz="0" w:space="0" w:color="auto"/>
+          <w:right w:val="none" w:sz="0" w:space="0" w:color="auto"/>
+          <w:insideH w:val="none" w:sz="0" w:space="0" w:color="auto"/>
+          <w:insideV w:val="none" w:sz="0" w:space="0" w:color="auto"/>
+        </w:tblBorders>
+        <w:tblLook w:val="04A0" w:firstRow="1" w:lastRow="0" w:firstColumn="1" w:lastColumn="0" w:noHBand="0" w:noVBand="1"/>
+      </w:tblPr>
+      <w:tblGrid>
+        <w:gridCol w:w="2405"/>
+        <w:gridCol w:w="6423"/>
+      </w:tblGrid>
+      <w:tr>
+        <w:tc>
+          <w:tcPr>
+            <w:tcW w:w="2405" w:type="dxa"/>
+          </w:tcPr>
+          <w:p>
+            <w:pPr>
+              <w:jc w:val="both"/>
+            </w:pPr>
+            <w:r>
+              <w:rPr>
+                <w:b/>
+                <w:sz w:val="24"/>
+                <w:szCs w:val="24"/>
+              </w:rPr>
+              <w:t>Nombre</w:t>
+            </w:r>
+            <w:r>
+              <w:rPr>
+                <w:b/>
+              </w:rPr>
+              <w:t>:</w:t>
+            </w:r>
+          </w:p>
+        </w:tc>
+        <w:tc>
+          <w:tcPr>
+            <w:tcW w:w="6423" w:type="dxa"/>
+          </w:tcPr>
+          <w:p>
+            <w:pPr>
+              <w:jc w:val="both"/>
+              <w:rPr>
+                <w:sz w:val="24"/>
+                <w:szCs w:val="24"/>
+              </w:rPr>
+            </w:pPr>
+            <w:r>
+              <w:rPr>
+                <w:sz w:val="24"/>
+                <w:szCs w:val="24"/>
+              </w:rPr>
+              <w:t>Revisar_Deuda_Estudiante (estudiante</w:t>
+            </w:r>
+            <w:r>
+              <w:rPr>
+                <w:sz w:val="24"/>
+                <w:szCs w:val="24"/>
+              </w:rPr>
+              <w:t xml:space="preserve">: </w:t>
+            </w:r>
+            <w:r>
+              <w:rPr>
+                <w:sz w:val="24"/>
+                <w:szCs w:val="24"/>
+              </w:rPr>
+              <w:t>cadena</w:t>
+            </w:r>
+            <w:r>
+              <w:rPr>
+                <w:sz w:val="24"/>
+                <w:szCs w:val="24"/>
+              </w:rPr>
+              <w:t xml:space="preserve"> )</w:t>
+            </w:r>
+          </w:p>
+        </w:tc>
+      </w:tr>
+      <w:tr>
+        <w:tc>
+          <w:tcPr>
+            <w:tcW w:w="2405" w:type="dxa"/>
+          </w:tcPr>
+          <w:p>
+            <w:pPr>
+              <w:jc w:val="both"/>
+            </w:pPr>
+            <w:r>
+              <w:rPr>
+                <w:b/>
+                <w:sz w:val="24"/>
+                <w:szCs w:val="24"/>
+              </w:rPr>
+              <w:t>Responsabilidades:</w:t>
+            </w:r>
+          </w:p>
+        </w:tc>
+        <w:tc>
+          <w:tcPr>
+            <w:tcW w:w="6423" w:type="dxa"/>
+          </w:tcPr>
+          <w:p>
+            <w:pPr>
+              <w:jc w:val="both"/>
+              <w:rPr>
+                <w:sz w:val="24"/>
+                <w:szCs w:val="24"/>
+              </w:rPr>
+            </w:pPr>
+            <w:r>
+              <w:rPr>
+                <w:sz w:val="24"/>
+                <w:szCs w:val="24"/>
+              </w:rPr>
+              <w:t>Verificar si el estudiante posee alguna deuda sin pagar.</w:t>
+            </w:r>
+          </w:p>
+        </w:tc>
+      </w:tr>
+      <w:tr>
+        <w:tc>
+          <w:tcPr>
+            <w:tcW w:w="2405" w:type="dxa"/>
+          </w:tcPr>
+          <w:p>
+            <w:pPr>
+              <w:jc w:val="both"/>
+            </w:pPr>
+            <w:r>
+              <w:rPr>
+                <w:b/>
+                <w:sz w:val="24"/>
+                <w:szCs w:val="24"/>
+              </w:rPr>
+              <w:t>Tipo:</w:t>
+            </w:r>
+          </w:p>
+        </w:tc>
+        <w:tc>
+          <w:tcPr>
+            <w:tcW w:w="6423" w:type="dxa"/>
+          </w:tcPr>
+          <w:p>
+            <w:pPr>
+              <w:jc w:val="both"/>
+              <w:rPr>
+                <w:sz w:val="24"/>
+                <w:szCs w:val="24"/>
+              </w:rPr>
+            </w:pPr>
+            <w:r>
+              <w:rPr>
+                <w:sz w:val="24"/>
+                <w:szCs w:val="24"/>
+              </w:rPr>
+              <w:t>Sistema:</w:t>
+            </w:r>
+          </w:p>
+        </w:tc>
+      </w:tr>
+      <w:tr>
+        <w:tc>
+          <w:tcPr>
+            <w:tcW w:w="2405" w:type="dxa"/>
+          </w:tcPr>
+          <w:p>
+            <w:pPr>
+              <w:jc w:val="both"/>
+            </w:pPr>
+            <w:r>
+              <w:rPr>
+                <w:b/>
+                <w:sz w:val="24"/>
+                <w:szCs w:val="24"/>
+              </w:rPr>
+              <w:t>Referencias Cruzadas:</w:t>
+            </w:r>
+          </w:p>
+        </w:tc>
+        <w:tc>
+          <w:tcPr>
+            <w:tcW w:w="6423" w:type="dxa"/>
+          </w:tcPr>
+          <w:p>
+            <w:pPr>
+              <w:pStyle w:val="Prrafodelista"/>
+              <w:numPr>
+                <w:ilvl w:val="0"/>
+                <w:numId w:val="25"/>
+              </w:numPr>
+            </w:pPr>
+            <w:r>
+              <w:rPr>
+                <w:sz w:val="24"/>
+                <w:szCs w:val="24"/>
+              </w:rPr>
+              <w:t>Funciones del sistema: REQ05, REQ06</w:t>
+            </w:r>
+            <w:r>
+              <w:rPr>
+                <w:sz w:val="24"/>
+                <w:szCs w:val="24"/>
+              </w:rPr>
+              <w:t xml:space="preserve">, </w:t>
+            </w:r>
+            <w:r>
+              <w:rPr>
+                <w:sz w:val="24"/>
+                <w:szCs w:val="24"/>
+              </w:rPr>
+              <w:t>REQ58, REQ59, REQ60, REQ61</w:t>
+            </w:r>
+            <w:r>
+              <w:rPr>
+                <w:sz w:val="24"/>
+                <w:szCs w:val="24"/>
+              </w:rPr>
+              <w:t>.</w:t>
+            </w:r>
+          </w:p>
+          <w:p>
+            <w:pPr>
+              <w:pStyle w:val="Prrafodelista"/>
+              <w:numPr>
+                <w:ilvl w:val="0"/>
+                <w:numId w:val="3"/>
+              </w:numPr>
+              <w:jc w:val="both"/>
+              <w:rPr>
+                <w:sz w:val="24"/>
+                <w:szCs w:val="24"/>
+              </w:rPr>
+            </w:pPr>
+            <w:r>
+              <w:rPr>
+                <w:sz w:val="24"/>
+                <w:szCs w:val="24"/>
+              </w:rPr>
+              <w:t xml:space="preserve">Caso de Uso: </w:t>
+            </w:r>
+            <w:r>
+              <w:rPr>
+                <w:sz w:val="24"/>
+                <w:szCs w:val="24"/>
+              </w:rPr>
+              <w:t>Clase Práctica</w:t>
+            </w:r>
+            <w:r>
+              <w:rPr>
+                <w:sz w:val="24"/>
+                <w:szCs w:val="24"/>
+              </w:rPr>
+              <w:t>.</w:t>
+            </w:r>
+          </w:p>
+        </w:tc>
+      </w:tr>
+      <w:tr>
+        <w:tc>
+          <w:tcPr>
+            <w:tcW w:w="2405" w:type="dxa"/>
+          </w:tcPr>
+          <w:p>
+            <w:pPr>
+              <w:jc w:val="both"/>
+            </w:pPr>
+            <w:r>
+              <w:rPr>
+                <w:b/>
+                <w:sz w:val="24"/>
+                <w:szCs w:val="24"/>
+              </w:rPr>
+              <w:t>Notas:</w:t>
+            </w:r>
+          </w:p>
+        </w:tc>
+        <w:tc>
+          <w:tcPr>
+            <w:tcW w:w="6423" w:type="dxa"/>
+          </w:tcPr>
+          <w:p>
+            <w:pPr>
+              <w:jc w:val="both"/>
+              <w:rPr>
+                <w:sz w:val="24"/>
+                <w:szCs w:val="24"/>
+              </w:rPr>
+            </w:pPr>
+            <w:r>
+              <w:rPr>
+                <w:sz w:val="24"/>
+                <w:szCs w:val="24"/>
+              </w:rPr>
+              <w:t>Utilizar un acceso rápido a la base de datos y a la interfaz gráfica.</w:t>
+            </w:r>
+          </w:p>
+        </w:tc>
+      </w:tr>
+      <w:tr>
+        <w:tc>
+          <w:tcPr>
+            <w:tcW w:w="2405" w:type="dxa"/>
+          </w:tcPr>
+          <w:p>
+            <w:pPr>
+              <w:jc w:val="both"/>
+            </w:pPr>
+            <w:r>
+              <w:rPr>
+                <w:b/>
+                <w:sz w:val="24"/>
+                <w:szCs w:val="24"/>
+              </w:rPr>
+              <w:t>Excepciones:</w:t>
+            </w:r>
+          </w:p>
+        </w:tc>
+        <w:tc>
+          <w:tcPr>
+            <w:tcW w:w="6423" w:type="dxa"/>
+          </w:tcPr>
+          <w:p>
+            <w:pPr>
+              <w:jc w:val="both"/>
+              <w:rPr>
+                <w:sz w:val="24"/>
+                <w:szCs w:val="24"/>
+              </w:rPr>
+            </w:pPr>
+            <w:r>
+              <w:rPr>
+                <w:sz w:val="24"/>
+                <w:szCs w:val="24"/>
+              </w:rPr>
+              <w:t xml:space="preserve">Sistema indica al Estudiante que posee deudas sin pagar </w:t>
+            </w:r>
+            <w:r>
+              <w:rPr>
+                <w:sz w:val="24"/>
+                <w:szCs w:val="24"/>
+              </w:rPr>
+              <w:t xml:space="preserve">o documentos aún no entregados. </w:t>
+            </w:r>
+            <w:r>
+              <w:rPr>
+                <w:sz w:val="24"/>
+                <w:szCs w:val="24"/>
+              </w:rPr>
+              <w:t xml:space="preserve">Se reporta error especificando si es una deuda o un documento faltante, solicitando una </w:t>
+            </w:r>
+            <w:r>
+              <w:rPr>
+                <w:sz w:val="24"/>
+                <w:szCs w:val="24"/>
+              </w:rPr>
+              <w:lastRenderedPageBreak/>
+              <w:t>solución por parte del Estudiante, mientras no se solucione, se paraliza el proceso.</w:t>
+            </w:r>
+          </w:p>
+        </w:tc>
+      </w:tr>
+      <w:tr>
+        <w:tc>
+          <w:tcPr>
+            <w:tcW w:w="2405" w:type="dxa"/>
+          </w:tcPr>
+          <w:p>
+            <w:pPr>
+              <w:jc w:val="both"/>
+            </w:pPr>
+            <w:r>
+              <w:rPr>
+                <w:b/>
+                <w:sz w:val="24"/>
+                <w:szCs w:val="24"/>
+              </w:rPr>
+              <w:lastRenderedPageBreak/>
+              <w:t>Salida:</w:t>
+            </w:r>
+          </w:p>
+        </w:tc>
+        <w:tc>
+          <w:tcPr>
+            <w:tcW w:w="6423" w:type="dxa"/>
+          </w:tcPr>
+          <w:p>
+            <w:pPr>
+              <w:jc w:val="both"/>
+              <w:rPr>
+                <w:sz w:val="24"/>
+                <w:szCs w:val="24"/>
+              </w:rPr>
+            </w:pPr>
+            <w:r>
+              <w:rPr>
+                <w:sz w:val="24"/>
+                <w:szCs w:val="24"/>
+              </w:rPr>
+              <w:t>Muestra_Situacion_Financiera</w:t>
+            </w:r>
+          </w:p>
+        </w:tc>
+      </w:tr>
+      <w:tr>
+        <w:tc>
+          <w:tcPr>
+            <w:tcW w:w="2405" w:type="dxa"/>
+          </w:tcPr>
+          <w:p>
+            <w:pPr>
+              <w:jc w:val="both"/>
+            </w:pPr>
+            <w:r>
+              <w:rPr>
+                <w:b/>
+                <w:sz w:val="24"/>
+                <w:szCs w:val="24"/>
+              </w:rPr>
+              <w:t>Precondiciones:</w:t>
+            </w:r>
+          </w:p>
+        </w:tc>
+        <w:tc>
+          <w:tcPr>
+            <w:tcW w:w="6423" w:type="dxa"/>
+          </w:tcPr>
+          <w:p>
+            <w:pPr>
+              <w:pStyle w:val="Prrafodelista"/>
+              <w:numPr>
+                <w:ilvl w:val="0"/>
+                <w:numId w:val="24"/>
+              </w:numPr>
+              <w:spacing w:line="240" w:lineRule="auto"/>
+              <w:rPr>
+                <w:b/>
+                <w:sz w:val="24"/>
+                <w:szCs w:val="24"/>
+              </w:rPr>
+            </w:pPr>
+            <w:r>
+              <w:rPr>
+                <w:sz w:val="24"/>
+                <w:szCs w:val="24"/>
+              </w:rPr>
+              <w:t xml:space="preserve">Funcionario Académico y de Coordinación </w:t>
+            </w:r>
+            <w:r>
+              <w:rPr>
+                <w:sz w:val="24"/>
+                <w:szCs w:val="24"/>
+              </w:rPr>
+              <w:t xml:space="preserve">identificado como </w:t>
+            </w:r>
+            <w:r>
+              <w:rPr>
+                <w:sz w:val="24"/>
+                <w:szCs w:val="24"/>
+              </w:rPr>
+              <w:t>Usuario</w:t>
+            </w:r>
+            <w:r>
+              <w:rPr>
+                <w:b/>
+                <w:sz w:val="24"/>
+                <w:szCs w:val="24"/>
+              </w:rPr>
+              <w:t>.</w:t>
+            </w:r>
+          </w:p>
+          <w:p>
+            <w:pPr>
+              <w:pStyle w:val="Prrafodelista"/>
+              <w:numPr>
+                <w:ilvl w:val="0"/>
+                <w:numId w:val="24"/>
+              </w:numPr>
+              <w:spacing w:line="240" w:lineRule="auto"/>
+              <w:rPr>
+                <w:b/>
+                <w:sz w:val="24"/>
+                <w:szCs w:val="24"/>
+              </w:rPr>
+            </w:pPr>
+            <w:r>
+              <w:rPr>
+                <w:sz w:val="24"/>
+                <w:szCs w:val="24"/>
+              </w:rPr>
+              <w:t>Instructor identificado en el Sistema como tal.</w:t>
+            </w:r>
+          </w:p>
+          <w:p>
+            <w:pPr>
+              <w:pStyle w:val="Prrafodelista"/>
+              <w:numPr>
+                <w:ilvl w:val="0"/>
+                <w:numId w:val="24"/>
+              </w:numPr>
+              <w:spacing w:line="240" w:lineRule="auto"/>
+              <w:rPr>
+                <w:sz w:val="24"/>
+                <w:szCs w:val="24"/>
+              </w:rPr>
+            </w:pPr>
+            <w:r>
+              <w:rPr>
+                <w:sz w:val="24"/>
+                <w:szCs w:val="24"/>
+              </w:rPr>
+              <w:t>Estudiante</w:t>
+            </w:r>
+            <w:r>
+              <w:rPr>
+                <w:sz w:val="24"/>
+                <w:szCs w:val="24"/>
+              </w:rPr>
+              <w:t xml:space="preserve"> matriculado.</w:t>
+            </w:r>
+          </w:p>
+          <w:p>
+            <w:pPr>
+              <w:pStyle w:val="Prrafodelista"/>
+              <w:numPr>
+                <w:ilvl w:val="0"/>
+                <w:numId w:val="24"/>
+              </w:numPr>
+              <w:spacing w:line="240" w:lineRule="auto"/>
+              <w:jc w:val="both"/>
+              <w:rPr>
+                <w:b/>
+                <w:sz w:val="24"/>
+                <w:szCs w:val="24"/>
+              </w:rPr>
+            </w:pPr>
+            <w:r>
+              <w:rPr>
+                <w:sz w:val="24"/>
+                <w:szCs w:val="24"/>
+              </w:rPr>
+              <w:t>Clases Teóricas realizadas.</w:t>
+            </w:r>
+          </w:p>
+        </w:tc>
+      </w:tr>
+      <w:tr>
+        <w:tc>
+          <w:tcPr>
+            <w:tcW w:w="2405" w:type="dxa"/>
+          </w:tcPr>
+          <w:p>
+            <w:pPr>
+              <w:jc w:val="both"/>
+            </w:pPr>
+            <w:r>
+              <w:rPr>
+                <w:b/>
+                <w:sz w:val="24"/>
+                <w:szCs w:val="24"/>
+              </w:rPr>
+              <w:t>Poscondiciones:</w:t>
+            </w:r>
+          </w:p>
+        </w:tc>
+        <w:tc>
+          <w:tcPr>
+            <w:tcW w:w="6423" w:type="dxa"/>
+          </w:tcPr>
+          <w:p>
+            <w:pPr>
+              <w:pStyle w:val="Prrafodelista"/>
+              <w:numPr>
+                <w:ilvl w:val="0"/>
+                <w:numId w:val="24"/>
+              </w:numPr>
+              <w:jc w:val="both"/>
+              <w:rPr>
+                <w:sz w:val="24"/>
+                <w:szCs w:val="24"/>
+              </w:rPr>
+            </w:pPr>
+            <w:r>
+              <w:rPr>
+                <w:sz w:val="24"/>
+                <w:szCs w:val="24"/>
+              </w:rPr>
+              <w:t xml:space="preserve">Si no se ha creado una situación financiera entonces se crea una instancia </w:t>
+            </w:r>
+            <w:r>
+              <w:rPr>
+                <w:i/>
+                <w:sz w:val="24"/>
+                <w:szCs w:val="24"/>
+              </w:rPr>
+              <w:t>Situacio</w:t>
+            </w:r>
+            <w:r>
+              <w:rPr>
+                <w:i/>
+                <w:sz w:val="24"/>
+                <w:szCs w:val="24"/>
+              </w:rPr>
+              <w:t>n_Financiera</w:t>
+            </w:r>
+            <w:r>
+              <w:rPr>
+                <w:sz w:val="24"/>
+                <w:szCs w:val="24"/>
+              </w:rPr>
+              <w:t xml:space="preserve"> </w:t>
+            </w:r>
+            <w:r>
+              <w:rPr>
+                <w:sz w:val="24"/>
+                <w:szCs w:val="24"/>
+              </w:rPr>
+              <w:t>(creación de instancia).</w:t>
+            </w:r>
+          </w:p>
+          <w:p>
+            <w:pPr>
+              <w:pStyle w:val="Prrafodelista"/>
+              <w:numPr>
+                <w:ilvl w:val="0"/>
+                <w:numId w:val="24"/>
+              </w:numPr>
+              <w:jc w:val="both"/>
+              <w:rPr>
+                <w:sz w:val="24"/>
+                <w:szCs w:val="24"/>
+              </w:rPr>
+            </w:pPr>
+            <w:r>
+              <w:rPr>
+                <w:sz w:val="24"/>
+                <w:szCs w:val="24"/>
+              </w:rPr>
+              <w:t xml:space="preserve">De haber una deuda asociada al </w:t>
+            </w:r>
+            <w:r>
+              <w:rPr>
+                <w:i/>
+                <w:sz w:val="24"/>
+                <w:szCs w:val="24"/>
+              </w:rPr>
+              <w:t>estudiante</w:t>
+            </w:r>
+            <w:r>
+              <w:rPr>
+                <w:sz w:val="24"/>
+                <w:szCs w:val="24"/>
+              </w:rPr>
+              <w:t xml:space="preserve"> se crea la instancia </w:t>
+            </w:r>
+            <w:r>
+              <w:rPr>
+                <w:i/>
+                <w:sz w:val="24"/>
+                <w:szCs w:val="24"/>
+              </w:rPr>
+              <w:t>d</w:t>
+            </w:r>
+            <w:r>
+              <w:rPr>
+                <w:i/>
+                <w:sz w:val="24"/>
+                <w:szCs w:val="24"/>
+              </w:rPr>
+              <w:t>euda</w:t>
+            </w:r>
+            <w:r>
+              <w:rPr>
+                <w:sz w:val="24"/>
+                <w:szCs w:val="24"/>
+              </w:rPr>
+              <w:t xml:space="preserve"> (creación de instancias).</w:t>
+            </w:r>
+          </w:p>
+          <w:p>
+            <w:pPr>
+              <w:pStyle w:val="Prrafodelista"/>
+              <w:numPr>
+                <w:ilvl w:val="0"/>
+                <w:numId w:val="24"/>
+              </w:numPr>
+              <w:jc w:val="both"/>
+              <w:rPr>
+                <w:sz w:val="24"/>
+                <w:szCs w:val="24"/>
+              </w:rPr>
+            </w:pPr>
+            <w:r>
+              <w:rPr>
+                <w:sz w:val="24"/>
+                <w:szCs w:val="24"/>
+              </w:rPr>
+              <w:t xml:space="preserve">Se asocia el </w:t>
+            </w:r>
+            <w:r>
+              <w:rPr>
+                <w:i/>
+                <w:sz w:val="24"/>
+                <w:szCs w:val="24"/>
+              </w:rPr>
+              <w:t>estudiante</w:t>
+            </w:r>
+            <w:r>
+              <w:rPr>
+                <w:sz w:val="24"/>
+                <w:szCs w:val="24"/>
+              </w:rPr>
+              <w:t xml:space="preserve"> con </w:t>
+            </w:r>
+            <w:r>
+              <w:rPr>
+                <w:i/>
+                <w:sz w:val="24"/>
+                <w:szCs w:val="24"/>
+              </w:rPr>
+              <w:t>Situacion_Financiera</w:t>
+            </w:r>
+            <w:r>
+              <w:rPr>
+                <w:sz w:val="24"/>
+                <w:szCs w:val="24"/>
+              </w:rPr>
+              <w:t xml:space="preserve"> basada en la correspondencia de </w:t>
+            </w:r>
+            <w:r>
+              <w:rPr>
+                <w:i/>
+                <w:sz w:val="24"/>
+                <w:szCs w:val="24"/>
+              </w:rPr>
+              <w:t>d</w:t>
+            </w:r>
+            <w:r>
+              <w:rPr>
+                <w:i/>
+                <w:sz w:val="24"/>
+                <w:szCs w:val="24"/>
+              </w:rPr>
+              <w:t>euda</w:t>
+            </w:r>
+            <w:r>
+              <w:rPr>
+                <w:sz w:val="24"/>
+                <w:szCs w:val="24"/>
+              </w:rPr>
+              <w:t xml:space="preserve"> (asociación formada).</w:t>
+            </w:r>
+          </w:p>
+        </w:tc>
+      </w:tr>
+    </w:tbl>
+    <w:p/>
+    <w:p>
+      <w:pPr>
+        <w:pStyle w:val="Ttulo3"/>
+        <w:spacing w:after="240"/>
+        <w:jc w:val="both"/>
+        <w:rPr>
+          <w:rFonts w:asciiTheme="minorHAnsi" w:hAnsiTheme="minorHAnsi"/>
+          <w:b/>
+          <w:color w:val="auto"/>
+        </w:rPr>
+      </w:pPr>
+      <w:bookmarkStart w:id="28" w:name="_Toc396392842"/>
+      <w:r>
+        <w:rPr>
+          <w:rFonts w:asciiTheme="minorHAnsi" w:hAnsiTheme="minorHAnsi"/>
+          <w:b/>
+          <w:color w:val="auto"/>
+        </w:rPr>
+        <w:t>2.</w:t>
+      </w:r>
+      <w:r>
+        <w:rPr>
+          <w:rFonts w:asciiTheme="minorHAnsi" w:hAnsiTheme="minorHAnsi"/>
+          <w:b/>
+          <w:color w:val="auto"/>
+        </w:rPr>
+        <w:t>7.2. Ingresar Datos de la Clase Práctica</w:t>
       </w:r>
       <w:r>
         <w:rPr>
@@ -12611,39 +13375,45 @@
           </w:tcPr>
           <w:p>
             <w:pPr>
-              <w:jc w:val="both"/>
-              <w:rPr>
-                <w:sz w:val="24"/>
-                <w:szCs w:val="24"/>
-              </w:rPr>
-            </w:pPr>
-            <w:r>
-              <w:rPr>
-                <w:sz w:val="24"/>
-                <w:szCs w:val="24"/>
-              </w:rPr>
-              <w:t>Revisar_Deuda_Estudiante (estudiante</w:t>
-            </w:r>
-            <w:r>
-              <w:rPr>
-                <w:sz w:val="24"/>
-                <w:szCs w:val="24"/>
-              </w:rPr>
-              <w:t xml:space="preserve">: </w:t>
-            </w:r>
-            <w:r>
-              <w:rPr>
-                <w:sz w:val="24"/>
-                <w:szCs w:val="24"/>
-              </w:rPr>
-              <w:t>cadena</w:t>
-            </w:r>
-            <w:r>
-              <w:rPr>
-                <w:sz w:val="24"/>
-                <w:szCs w:val="24"/>
-              </w:rPr>
-              <w:t xml:space="preserve"> )</w:t>
+              <w:rPr>
+                <w:sz w:val="24"/>
+                <w:szCs w:val="24"/>
+              </w:rPr>
+            </w:pPr>
+            <w:r>
+              <w:rPr>
+                <w:sz w:val="24"/>
+                <w:szCs w:val="24"/>
+              </w:rPr>
+              <w:t>Ingreso_Datos_Clase_Practica (</w:t>
+            </w:r>
+            <w:r>
+              <w:rPr>
+                <w:sz w:val="24"/>
+                <w:szCs w:val="24"/>
+              </w:rPr>
+              <w:t xml:space="preserve">instructor: cadena, estudiante: cadena, </w:t>
+            </w:r>
+            <w:r>
+              <w:rPr>
+                <w:sz w:val="24"/>
+                <w:szCs w:val="24"/>
+              </w:rPr>
+              <w:t xml:space="preserve">datos_practica: </w:t>
+            </w:r>
+            <w:r>
+              <w:rPr>
+                <w:sz w:val="24"/>
+                <w:szCs w:val="24"/>
+              </w:rPr>
+              <w:t>bool</w:t>
+            </w:r>
+            <w:r>
+              <w:rPr>
+                <w:sz w:val="24"/>
+                <w:szCs w:val="24"/>
+              </w:rPr>
+              <w:t>)</w:t>
             </w:r>
           </w:p>
         </w:tc>
@@ -12684,7 +13454,7 @@
                 <w:sz w:val="24"/>
                 <w:szCs w:val="24"/>
               </w:rPr>
-              <w:t>Verificar si el estudiante posee alguna deuda sin pagar.</w:t>
+              <w:t>Ingresar los datos asociados a la clase práctica</w:t>
             </w:r>
           </w:p>
         </w:tc>
@@ -12766,28 +13536,35 @@
                 <w:sz w:val="24"/>
                 <w:szCs w:val="24"/>
               </w:rPr>
-              <w:t>Funciones del sistema: REQ05, REQ06</w:t>
-            </w:r>
-            <w:r>
-              <w:rPr>
-                <w:sz w:val="24"/>
-                <w:szCs w:val="24"/>
-              </w:rPr>
-              <w:t xml:space="preserve">, </w:t>
-            </w:r>
-            <w:r>
-              <w:rPr>
-                <w:sz w:val="24"/>
-                <w:szCs w:val="24"/>
-              </w:rPr>
-              <w:t>REQ58, REQ59, REQ60, REQ61</w:t>
-            </w:r>
-            <w:r>
-              <w:rPr>
-                <w:sz w:val="24"/>
-                <w:szCs w:val="24"/>
-              </w:rPr>
-              <w:t>.</w:t>
+              <w:t xml:space="preserve">Funciones del sistema: </w:t>
+            </w:r>
+            <w:r>
+              <w:rPr>
+                <w:sz w:val="24"/>
+                <w:szCs w:val="24"/>
+              </w:rPr>
+              <w:t>REQ</w:t>
+            </w:r>
+            <w:r>
+              <w:rPr>
+                <w:sz w:val="24"/>
+                <w:szCs w:val="24"/>
+              </w:rPr>
+              <w:t xml:space="preserve">50, REQ51, </w:t>
+            </w:r>
+            <w:r>
+              <w:rPr>
+                <w:sz w:val="24"/>
+                <w:szCs w:val="24"/>
+              </w:rPr>
+              <w:t>REQ</w:t>
+            </w:r>
+            <w:r>
+              <w:rPr>
+                <w:sz w:val="24"/>
+                <w:szCs w:val="24"/>
+              </w:rPr>
+              <w:t>52, REQ53.</w:t>
             </w:r>
           </w:p>
           <w:p>
@@ -12904,29 +13681,21 @@
                 <w:sz w:val="24"/>
                 <w:szCs w:val="24"/>
               </w:rPr>
-              <w:t xml:space="preserve">Sistema indica al Estudiante que posee deudas sin pagar </w:t>
-            </w:r>
-            <w:r>
-              <w:rPr>
-                <w:sz w:val="24"/>
-                <w:szCs w:val="24"/>
-              </w:rPr>
-              <w:t xml:space="preserve">o documentos aún no entregados. </w:t>
-            </w:r>
-            <w:r>
-              <w:rPr>
-                <w:sz w:val="24"/>
-                <w:szCs w:val="24"/>
-              </w:rPr>
-              <w:t xml:space="preserve">Se reporta error especificando si es una deuda o un documento faltante, solicitando una </w:t>
-            </w:r>
-            <w:r>
-              <w:rPr>
-                <w:sz w:val="24"/>
-                <w:szCs w:val="24"/>
-              </w:rPr>
-              <w:lastRenderedPageBreak/>
-              <w:t>solución por parte del Estudiante, mientras no se solucione, se paraliza el proceso.</w:t>
+              <w:t>Sistema no registra los datos debido a inconsis</w:t>
+            </w:r>
+            <w:r>
+              <w:rPr>
+                <w:sz w:val="24"/>
+                <w:szCs w:val="24"/>
+              </w:rPr>
+              <w:t xml:space="preserve">tencias en el ingreso de estos. </w:t>
+            </w:r>
+            <w:r>
+              <w:rPr>
+                <w:sz w:val="24"/>
+                <w:szCs w:val="24"/>
+              </w:rPr>
+              <w:t>Se reporta error, sugiere el reingreso de los datos.</w:t>
             </w:r>
           </w:p>
         </w:tc>
@@ -12946,7 +13715,6 @@
                 <w:sz w:val="24"/>
                 <w:szCs w:val="24"/>
               </w:rPr>
-              <w:lastRenderedPageBreak/>
               <w:t>Salida:</w:t>
             </w:r>
           </w:p>
@@ -12968,7 +13736,7 @@
                 <w:sz w:val="24"/>
                 <w:szCs w:val="24"/>
               </w:rPr>
-              <w:t>Muestra_Situacion_Financiera</w:t>
+              <w:t>Procesa_Datos_Clase_Practica</w:t>
             </w:r>
           </w:p>
         </w:tc>
@@ -13156,7 +13924,7 @@
                 <w:sz w:val="24"/>
                 <w:szCs w:val="24"/>
               </w:rPr>
-              <w:t xml:space="preserve">Si no se ha creado una situación financiera entonces se crea una instancia </w:t>
+              <w:t xml:space="preserve">Se crea la clase práctica, si es que no existe, la cual se llamará </w:t>
             </w:r>
             <w:r>
               <w:rPr>
@@ -13164,15 +13932,7 @@
                 <w:sz w:val="24"/>
                 <w:szCs w:val="24"/>
               </w:rPr>
-              <w:t>Situacio</w:t>
-            </w:r>
-            <w:r>
-              <w:rPr>
-                <w:i/>
-                <w:sz w:val="24"/>
-                <w:szCs w:val="24"/>
-              </w:rPr>
-              <w:t>n_Financiera</w:t>
+              <w:t>ClasePractica</w:t>
             </w:r>
             <w:r>
               <w:rPr>
@@ -13186,7 +13946,7 @@
                 <w:sz w:val="24"/>
                 <w:szCs w:val="24"/>
               </w:rPr>
-              <w:t>(creación de instancia).</w:t>
+              <w:t>(Creación de instancia).</w:t>
             </w:r>
           </w:p>
           <w:p>
@@ -13207,7 +13967,7 @@
                 <w:sz w:val="24"/>
                 <w:szCs w:val="24"/>
               </w:rPr>
-              <w:t xml:space="preserve">De haber una deuda asociada al </w:t>
+              <w:t xml:space="preserve">Se asocia </w:t>
             </w:r>
             <w:r>
               <w:rPr>
@@ -13215,6 +13975,21 @@
                 <w:sz w:val="24"/>
                 <w:szCs w:val="24"/>
               </w:rPr>
+              <w:t>instructor</w:t>
+            </w:r>
+            <w:r>
+              <w:rPr>
+                <w:sz w:val="24"/>
+                <w:szCs w:val="24"/>
+              </w:rPr>
+              <w:t xml:space="preserve"> y </w:t>
+            </w:r>
+            <w:r>
+              <w:rPr>
+                <w:i/>
+                <w:sz w:val="24"/>
+                <w:szCs w:val="24"/>
+              </w:rPr>
               <w:t>estudiante</w:t>
             </w:r>
             <w:r>
@@ -13222,7 +13997,7 @@
                 <w:sz w:val="24"/>
                 <w:szCs w:val="24"/>
               </w:rPr>
-              <w:t xml:space="preserve"> se crea la instancia </w:t>
+              <w:t xml:space="preserve"> con </w:t>
             </w:r>
             <w:r>
               <w:rPr>
@@ -13230,7 +14005,14 @@
                 <w:sz w:val="24"/>
                 <w:szCs w:val="24"/>
               </w:rPr>
-              <w:t>d</w:t>
+              <w:t>ClasePractica</w:t>
+            </w:r>
+            <w:r>
+              <w:rPr>
+                <w:sz w:val="24"/>
+                <w:szCs w:val="24"/>
+              </w:rPr>
+              <w:t xml:space="preserve">  basada en la correspondencia de </w:t>
             </w:r>
             <w:r>
               <w:rPr>
@@ -13238,93 +14020,27 @@
                 <w:sz w:val="24"/>
                 <w:szCs w:val="24"/>
               </w:rPr>
-              <w:t>euda</w:t>
-            </w:r>
-            <w:r>
-              <w:rPr>
-                <w:sz w:val="24"/>
-                <w:szCs w:val="24"/>
-              </w:rPr>
-              <w:t xml:space="preserve"> (creación de instancias).</w:t>
-            </w:r>
-          </w:p>
-          <w:p>
-            <w:pPr>
-              <w:pStyle w:val="Prrafodelista"/>
-              <w:numPr>
-                <w:ilvl w:val="0"/>
-                <w:numId w:val="24"/>
-              </w:numPr>
-              <w:jc w:val="both"/>
-              <w:rPr>
-                <w:sz w:val="24"/>
-                <w:szCs w:val="24"/>
-              </w:rPr>
-            </w:pPr>
-            <w:r>
-              <w:rPr>
-                <w:sz w:val="24"/>
-                <w:szCs w:val="24"/>
-              </w:rPr>
-              <w:t xml:space="preserve">Se asocia el </w:t>
-            </w:r>
-            <w:r>
-              <w:rPr>
-                <w:i/>
-                <w:sz w:val="24"/>
-                <w:szCs w:val="24"/>
-              </w:rPr>
-              <w:t>estudiante</w:t>
-            </w:r>
-            <w:r>
-              <w:rPr>
-                <w:sz w:val="24"/>
-                <w:szCs w:val="24"/>
-              </w:rPr>
-              <w:t xml:space="preserve"> con </w:t>
-            </w:r>
-            <w:r>
-              <w:rPr>
-                <w:i/>
-                <w:sz w:val="24"/>
-                <w:szCs w:val="24"/>
-              </w:rPr>
-              <w:t>Situacion_Financiera</w:t>
-            </w:r>
-            <w:r>
-              <w:rPr>
-                <w:sz w:val="24"/>
-                <w:szCs w:val="24"/>
-              </w:rPr>
-              <w:t xml:space="preserve"> basada en la correspondencia de </w:t>
-            </w:r>
-            <w:r>
-              <w:rPr>
-                <w:i/>
-                <w:sz w:val="24"/>
-                <w:szCs w:val="24"/>
-              </w:rPr>
-              <w:t>d</w:t>
-            </w:r>
-            <w:r>
-              <w:rPr>
-                <w:i/>
-                <w:sz w:val="24"/>
-                <w:szCs w:val="24"/>
-              </w:rPr>
-              <w:t>euda</w:t>
-            </w:r>
-            <w:r>
-              <w:rPr>
-                <w:sz w:val="24"/>
-                <w:szCs w:val="24"/>
-              </w:rPr>
-              <w:t xml:space="preserve"> (asociación formada).</w:t>
+              <w:t>datos_practica</w:t>
+            </w:r>
+            <w:r>
+              <w:rPr>
+                <w:sz w:val="24"/>
+                <w:szCs w:val="24"/>
+              </w:rPr>
+              <w:t xml:space="preserve"> </w:t>
+            </w:r>
+            <w:r>
+              <w:rPr>
+                <w:sz w:val="24"/>
+                <w:szCs w:val="24"/>
+              </w:rPr>
+              <w:t>(Asociación formada).</w:t>
             </w:r>
           </w:p>
         </w:tc>
       </w:tr>
     </w:tbl>
+    <w:p/>
     <w:p/>
     <w:p>
       <w:pPr>
@@ -13337,761 +14053,7 @@
           <w:color w:val="auto"/>
         </w:rPr>
       </w:pPr>
-      <w:bookmarkStart w:id="29" w:name="_Toc396392842"/>
-      <w:r>
-        <w:rPr>
-          <w:rFonts w:asciiTheme="minorHAnsi" w:hAnsiTheme="minorHAnsi"/>
-          <w:b/>
-          <w:color w:val="auto"/>
-        </w:rPr>
-        <w:t>2.</w:t>
-      </w:r>
-      <w:r>
-        <w:rPr>
-          <w:rFonts w:asciiTheme="minorHAnsi" w:hAnsiTheme="minorHAnsi"/>
-          <w:b/>
-          <w:color w:val="auto"/>
-        </w:rPr>
-        <w:t>7.2. Ingresar Datos de la Clase Práctica</w:t>
-      </w:r>
-      <w:r>
-        <w:rPr>
-          <w:rFonts w:asciiTheme="minorHAnsi" w:hAnsiTheme="minorHAnsi"/>
-          <w:b/>
-          <w:color w:val="auto"/>
-        </w:rPr>
-        <w:t>:</w:t>
-      </w:r>
-      <w:bookmarkEnd w:id="29"/>
-    </w:p>
-    <w:tbl>
-      <w:tblPr>
-        <w:tblStyle w:val="Tablaconcuadrcula"/>
-        <w:tblW w:w="0" w:type="auto"/>
-        <w:tblBorders>
-          <w:top w:val="none" w:sz="0" w:space="0" w:color="auto"/>
-          <w:left w:val="none" w:sz="0" w:space="0" w:color="auto"/>
-          <w:bottom w:val="none" w:sz="0" w:space="0" w:color="auto"/>
-          <w:right w:val="none" w:sz="0" w:space="0" w:color="auto"/>
-          <w:insideH w:val="none" w:sz="0" w:space="0" w:color="auto"/>
-          <w:insideV w:val="none" w:sz="0" w:space="0" w:color="auto"/>
-        </w:tblBorders>
-        <w:tblLook w:val="04A0" w:firstRow="1" w:lastRow="0" w:firstColumn="1" w:lastColumn="0" w:noHBand="0" w:noVBand="1"/>
-      </w:tblPr>
-      <w:tblGrid>
-        <w:gridCol w:w="2405"/>
-        <w:gridCol w:w="6423"/>
-      </w:tblGrid>
-      <w:tr>
-        <w:tc>
-          <w:tcPr>
-            <w:tcW w:w="2405" w:type="dxa"/>
-          </w:tcPr>
-          <w:p>
-            <w:pPr>
-              <w:jc w:val="both"/>
-            </w:pPr>
-            <w:r>
-              <w:rPr>
-                <w:b/>
-                <w:sz w:val="24"/>
-                <w:szCs w:val="24"/>
-              </w:rPr>
-              <w:t>Nombre</w:t>
-            </w:r>
-            <w:r>
-              <w:rPr>
-                <w:b/>
-              </w:rPr>
-              <w:t>:</w:t>
-            </w:r>
-          </w:p>
-        </w:tc>
-        <w:tc>
-          <w:tcPr>
-            <w:tcW w:w="6423" w:type="dxa"/>
-          </w:tcPr>
-          <w:p>
-            <w:pPr>
-              <w:rPr>
-                <w:sz w:val="24"/>
-                <w:szCs w:val="24"/>
-              </w:rPr>
-            </w:pPr>
-            <w:r>
-              <w:rPr>
-                <w:sz w:val="24"/>
-                <w:szCs w:val="24"/>
-              </w:rPr>
-              <w:t>Ingreso_Datos_Clase_Practica (</w:t>
-            </w:r>
-            <w:r>
-              <w:rPr>
-                <w:sz w:val="24"/>
-                <w:szCs w:val="24"/>
-              </w:rPr>
-              <w:t xml:space="preserve">instructor: cadena, estudiante: cadena, </w:t>
-            </w:r>
-            <w:r>
-              <w:rPr>
-                <w:sz w:val="24"/>
-                <w:szCs w:val="24"/>
-              </w:rPr>
-              <w:t xml:space="preserve">datos_practica: </w:t>
-            </w:r>
-            <w:r>
-              <w:rPr>
-                <w:sz w:val="24"/>
-                <w:szCs w:val="24"/>
-              </w:rPr>
-              <w:t>bool</w:t>
-            </w:r>
-            <w:r>
-              <w:rPr>
-                <w:sz w:val="24"/>
-                <w:szCs w:val="24"/>
-              </w:rPr>
-              <w:t>)</w:t>
-            </w:r>
-          </w:p>
-        </w:tc>
-      </w:tr>
-      <w:tr>
-        <w:tc>
-          <w:tcPr>
-            <w:tcW w:w="2405" w:type="dxa"/>
-          </w:tcPr>
-          <w:p>
-            <w:pPr>
-              <w:jc w:val="both"/>
-            </w:pPr>
-            <w:r>
-              <w:rPr>
-                <w:b/>
-                <w:sz w:val="24"/>
-                <w:szCs w:val="24"/>
-              </w:rPr>
-              <w:t>Responsabilidades:</w:t>
-            </w:r>
-          </w:p>
-        </w:tc>
-        <w:tc>
-          <w:tcPr>
-            <w:tcW w:w="6423" w:type="dxa"/>
-          </w:tcPr>
-          <w:p>
-            <w:pPr>
-              <w:jc w:val="both"/>
-              <w:rPr>
-                <w:sz w:val="24"/>
-                <w:szCs w:val="24"/>
-              </w:rPr>
-            </w:pPr>
-            <w:r>
-              <w:rPr>
-                <w:sz w:val="24"/>
-                <w:szCs w:val="24"/>
-              </w:rPr>
-              <w:t>Ingresar los datos asociados a la clase práctica</w:t>
-            </w:r>
-          </w:p>
-        </w:tc>
-      </w:tr>
-      <w:tr>
-        <w:tc>
-          <w:tcPr>
-            <w:tcW w:w="2405" w:type="dxa"/>
-          </w:tcPr>
-          <w:p>
-            <w:pPr>
-              <w:jc w:val="both"/>
-            </w:pPr>
-            <w:r>
-              <w:rPr>
-                <w:b/>
-                <w:sz w:val="24"/>
-                <w:szCs w:val="24"/>
-              </w:rPr>
-              <w:t>Tipo:</w:t>
-            </w:r>
-          </w:p>
-        </w:tc>
-        <w:tc>
-          <w:tcPr>
-            <w:tcW w:w="6423" w:type="dxa"/>
-          </w:tcPr>
-          <w:p>
-            <w:pPr>
-              <w:jc w:val="both"/>
-              <w:rPr>
-                <w:sz w:val="24"/>
-                <w:szCs w:val="24"/>
-              </w:rPr>
-            </w:pPr>
-            <w:r>
-              <w:rPr>
-                <w:sz w:val="24"/>
-                <w:szCs w:val="24"/>
-              </w:rPr>
-              <w:t>Sistema:</w:t>
-            </w:r>
-          </w:p>
-        </w:tc>
-      </w:tr>
-      <w:tr>
-        <w:tc>
-          <w:tcPr>
-            <w:tcW w:w="2405" w:type="dxa"/>
-          </w:tcPr>
-          <w:p>
-            <w:pPr>
-              <w:jc w:val="both"/>
-            </w:pPr>
-            <w:r>
-              <w:rPr>
-                <w:b/>
-                <w:sz w:val="24"/>
-                <w:szCs w:val="24"/>
-              </w:rPr>
-              <w:t>Referencias Cruzadas:</w:t>
-            </w:r>
-          </w:p>
-        </w:tc>
-        <w:tc>
-          <w:tcPr>
-            <w:tcW w:w="6423" w:type="dxa"/>
-          </w:tcPr>
-          <w:p>
-            <w:pPr>
-              <w:pStyle w:val="Prrafodelista"/>
-              <w:numPr>
-                <w:ilvl w:val="0"/>
-                <w:numId w:val="25"/>
-              </w:numPr>
-            </w:pPr>
-            <w:r>
-              <w:rPr>
-                <w:sz w:val="24"/>
-                <w:szCs w:val="24"/>
-              </w:rPr>
-              <w:t xml:space="preserve">Funciones del sistema: </w:t>
-            </w:r>
-            <w:r>
-              <w:rPr>
-                <w:sz w:val="24"/>
-                <w:szCs w:val="24"/>
-              </w:rPr>
-              <w:t>REQ</w:t>
-            </w:r>
-            <w:r>
-              <w:rPr>
-                <w:sz w:val="24"/>
-                <w:szCs w:val="24"/>
-              </w:rPr>
-              <w:t xml:space="preserve">50, REQ51, </w:t>
-            </w:r>
-            <w:r>
-              <w:rPr>
-                <w:sz w:val="24"/>
-                <w:szCs w:val="24"/>
-              </w:rPr>
-              <w:t>REQ</w:t>
-            </w:r>
-            <w:r>
-              <w:rPr>
-                <w:sz w:val="24"/>
-                <w:szCs w:val="24"/>
-              </w:rPr>
-              <w:t>52, REQ53.</w:t>
-            </w:r>
-          </w:p>
-          <w:p>
-            <w:pPr>
-              <w:pStyle w:val="Prrafodelista"/>
-              <w:numPr>
-                <w:ilvl w:val="0"/>
-                <w:numId w:val="3"/>
-              </w:numPr>
-              <w:jc w:val="both"/>
-              <w:rPr>
-                <w:sz w:val="24"/>
-                <w:szCs w:val="24"/>
-              </w:rPr>
-            </w:pPr>
-            <w:r>
-              <w:rPr>
-                <w:sz w:val="24"/>
-                <w:szCs w:val="24"/>
-              </w:rPr>
-              <w:t xml:space="preserve">Caso de Uso: </w:t>
-            </w:r>
-            <w:r>
-              <w:rPr>
-                <w:sz w:val="24"/>
-                <w:szCs w:val="24"/>
-              </w:rPr>
-              <w:t>Clase Práctica</w:t>
-            </w:r>
-            <w:r>
-              <w:rPr>
-                <w:sz w:val="24"/>
-                <w:szCs w:val="24"/>
-              </w:rPr>
-              <w:t>.</w:t>
-            </w:r>
-          </w:p>
-        </w:tc>
-      </w:tr>
-      <w:tr>
-        <w:tc>
-          <w:tcPr>
-            <w:tcW w:w="2405" w:type="dxa"/>
-          </w:tcPr>
-          <w:p>
-            <w:pPr>
-              <w:jc w:val="both"/>
-            </w:pPr>
-            <w:r>
-              <w:rPr>
-                <w:b/>
-                <w:sz w:val="24"/>
-                <w:szCs w:val="24"/>
-              </w:rPr>
-              <w:t>Notas:</w:t>
-            </w:r>
-          </w:p>
-        </w:tc>
-        <w:tc>
-          <w:tcPr>
-            <w:tcW w:w="6423" w:type="dxa"/>
-          </w:tcPr>
-          <w:p>
-            <w:pPr>
-              <w:jc w:val="both"/>
-              <w:rPr>
-                <w:sz w:val="24"/>
-                <w:szCs w:val="24"/>
-              </w:rPr>
-            </w:pPr>
-            <w:r>
-              <w:rPr>
-                <w:sz w:val="24"/>
-                <w:szCs w:val="24"/>
-              </w:rPr>
-              <w:t>Utilizar un acceso rápido a la base de datos y a la interfaz gráfica.</w:t>
-            </w:r>
-          </w:p>
-        </w:tc>
-      </w:tr>
-      <w:tr>
-        <w:tc>
-          <w:tcPr>
-            <w:tcW w:w="2405" w:type="dxa"/>
-          </w:tcPr>
-          <w:p>
-            <w:pPr>
-              <w:jc w:val="both"/>
-            </w:pPr>
-            <w:r>
-              <w:rPr>
-                <w:b/>
-                <w:sz w:val="24"/>
-                <w:szCs w:val="24"/>
-              </w:rPr>
-              <w:t>Excepciones:</w:t>
-            </w:r>
-          </w:p>
-        </w:tc>
-        <w:tc>
-          <w:tcPr>
-            <w:tcW w:w="6423" w:type="dxa"/>
-          </w:tcPr>
-          <w:p>
-            <w:pPr>
-              <w:jc w:val="both"/>
-              <w:rPr>
-                <w:sz w:val="24"/>
-                <w:szCs w:val="24"/>
-              </w:rPr>
-            </w:pPr>
-            <w:r>
-              <w:rPr>
-                <w:sz w:val="24"/>
-                <w:szCs w:val="24"/>
-              </w:rPr>
-              <w:t>Sistema no registra los datos debido a inconsis</w:t>
-            </w:r>
-            <w:r>
-              <w:rPr>
-                <w:sz w:val="24"/>
-                <w:szCs w:val="24"/>
-              </w:rPr>
-              <w:t xml:space="preserve">tencias en el ingreso de estos. </w:t>
-            </w:r>
-            <w:r>
-              <w:rPr>
-                <w:sz w:val="24"/>
-                <w:szCs w:val="24"/>
-              </w:rPr>
-              <w:t>Se reporta error, sugiere el reingreso de los datos.</w:t>
-            </w:r>
-          </w:p>
-        </w:tc>
-      </w:tr>
-      <w:tr>
-        <w:tc>
-          <w:tcPr>
-            <w:tcW w:w="2405" w:type="dxa"/>
-          </w:tcPr>
-          <w:p>
-            <w:pPr>
-              <w:jc w:val="both"/>
-            </w:pPr>
-            <w:r>
-              <w:rPr>
-                <w:b/>
-                <w:sz w:val="24"/>
-                <w:szCs w:val="24"/>
-              </w:rPr>
-              <w:t>Salida:</w:t>
-            </w:r>
-          </w:p>
-        </w:tc>
-        <w:tc>
-          <w:tcPr>
-            <w:tcW w:w="6423" w:type="dxa"/>
-          </w:tcPr>
-          <w:p>
-            <w:pPr>
-              <w:jc w:val="both"/>
-              <w:rPr>
-                <w:sz w:val="24"/>
-                <w:szCs w:val="24"/>
-              </w:rPr>
-            </w:pPr>
-            <w:r>
-              <w:rPr>
-                <w:sz w:val="24"/>
-                <w:szCs w:val="24"/>
-              </w:rPr>
-              <w:t>Procesa_Datos_Clase_Practica</w:t>
-            </w:r>
-          </w:p>
-        </w:tc>
-      </w:tr>
-      <w:tr>
-        <w:tc>
-          <w:tcPr>
-            <w:tcW w:w="2405" w:type="dxa"/>
-          </w:tcPr>
-          <w:p>
-            <w:pPr>
-              <w:jc w:val="both"/>
-            </w:pPr>
-            <w:r>
-              <w:rPr>
-                <w:b/>
-                <w:sz w:val="24"/>
-                <w:szCs w:val="24"/>
-              </w:rPr>
-              <w:t>Precondiciones:</w:t>
-            </w:r>
-          </w:p>
-        </w:tc>
-        <w:tc>
-          <w:tcPr>
-            <w:tcW w:w="6423" w:type="dxa"/>
-          </w:tcPr>
-          <w:p>
-            <w:pPr>
-              <w:pStyle w:val="Prrafodelista"/>
-              <w:numPr>
-                <w:ilvl w:val="0"/>
-                <w:numId w:val="24"/>
-              </w:numPr>
-              <w:spacing w:line="240" w:lineRule="auto"/>
-              <w:rPr>
-                <w:b/>
-                <w:sz w:val="24"/>
-                <w:szCs w:val="24"/>
-              </w:rPr>
-            </w:pPr>
-            <w:r>
-              <w:rPr>
-                <w:sz w:val="24"/>
-                <w:szCs w:val="24"/>
-              </w:rPr>
-              <w:t xml:space="preserve">Funcionario Académico y de Coordinación </w:t>
-            </w:r>
-            <w:r>
-              <w:rPr>
-                <w:sz w:val="24"/>
-                <w:szCs w:val="24"/>
-              </w:rPr>
-              <w:t xml:space="preserve">identificado como </w:t>
-            </w:r>
-            <w:r>
-              <w:rPr>
-                <w:sz w:val="24"/>
-                <w:szCs w:val="24"/>
-              </w:rPr>
-              <w:t>Usuario</w:t>
-            </w:r>
-            <w:r>
-              <w:rPr>
-                <w:b/>
-                <w:sz w:val="24"/>
-                <w:szCs w:val="24"/>
-              </w:rPr>
-              <w:t>.</w:t>
-            </w:r>
-          </w:p>
-          <w:p>
-            <w:pPr>
-              <w:pStyle w:val="Prrafodelista"/>
-              <w:numPr>
-                <w:ilvl w:val="0"/>
-                <w:numId w:val="24"/>
-              </w:numPr>
-              <w:spacing w:line="240" w:lineRule="auto"/>
-              <w:rPr>
-                <w:b/>
-                <w:sz w:val="24"/>
-                <w:szCs w:val="24"/>
-              </w:rPr>
-            </w:pPr>
-            <w:r>
-              <w:rPr>
-                <w:sz w:val="24"/>
-                <w:szCs w:val="24"/>
-              </w:rPr>
-              <w:t>Instructor identificado en el Sistema como tal.</w:t>
-            </w:r>
-          </w:p>
-          <w:p>
-            <w:pPr>
-              <w:pStyle w:val="Prrafodelista"/>
-              <w:numPr>
-                <w:ilvl w:val="0"/>
-                <w:numId w:val="24"/>
-              </w:numPr>
-              <w:spacing w:line="240" w:lineRule="auto"/>
-              <w:rPr>
-                <w:sz w:val="24"/>
-                <w:szCs w:val="24"/>
-              </w:rPr>
-            </w:pPr>
-            <w:r>
-              <w:rPr>
-                <w:sz w:val="24"/>
-                <w:szCs w:val="24"/>
-              </w:rPr>
-              <w:t>Estudiante</w:t>
-            </w:r>
-            <w:r>
-              <w:rPr>
-                <w:sz w:val="24"/>
-                <w:szCs w:val="24"/>
-              </w:rPr>
-              <w:t xml:space="preserve"> matriculado.</w:t>
-            </w:r>
-          </w:p>
-          <w:p>
-            <w:pPr>
-              <w:pStyle w:val="Prrafodelista"/>
-              <w:numPr>
-                <w:ilvl w:val="0"/>
-                <w:numId w:val="24"/>
-              </w:numPr>
-              <w:spacing w:line="240" w:lineRule="auto"/>
-              <w:jc w:val="both"/>
-              <w:rPr>
-                <w:b/>
-                <w:sz w:val="24"/>
-                <w:szCs w:val="24"/>
-              </w:rPr>
-            </w:pPr>
-            <w:r>
-              <w:rPr>
-                <w:sz w:val="24"/>
-                <w:szCs w:val="24"/>
-              </w:rPr>
-              <w:t>Clases Teóricas realizadas.</w:t>
-            </w:r>
-          </w:p>
-        </w:tc>
-      </w:tr>
-      <w:tr>
-        <w:tc>
-          <w:tcPr>
-            <w:tcW w:w="2405" w:type="dxa"/>
-          </w:tcPr>
-          <w:p>
-            <w:pPr>
-              <w:jc w:val="both"/>
-            </w:pPr>
-            <w:r>
-              <w:rPr>
-                <w:b/>
-                <w:sz w:val="24"/>
-                <w:szCs w:val="24"/>
-              </w:rPr>
-              <w:t>Poscondiciones:</w:t>
-            </w:r>
-          </w:p>
-        </w:tc>
-        <w:tc>
-          <w:tcPr>
-            <w:tcW w:w="6423" w:type="dxa"/>
-          </w:tcPr>
-          <w:p>
-            <w:pPr>
-              <w:pStyle w:val="Prrafodelista"/>
-              <w:numPr>
-                <w:ilvl w:val="0"/>
-                <w:numId w:val="24"/>
-              </w:numPr>
-              <w:jc w:val="both"/>
-              <w:rPr>
-                <w:sz w:val="24"/>
-                <w:szCs w:val="24"/>
-              </w:rPr>
-            </w:pPr>
-            <w:r>
-              <w:rPr>
-                <w:sz w:val="24"/>
-                <w:szCs w:val="24"/>
-              </w:rPr>
-              <w:t xml:space="preserve">Se crea la clase práctica, si es que no existe, la cual se llamará </w:t>
-            </w:r>
-            <w:r>
-              <w:rPr>
-                <w:i/>
-                <w:sz w:val="24"/>
-                <w:szCs w:val="24"/>
-              </w:rPr>
-              <w:t>ClasePractica</w:t>
-            </w:r>
-            <w:r>
-              <w:rPr>
-                <w:sz w:val="24"/>
-                <w:szCs w:val="24"/>
-              </w:rPr>
-              <w:t xml:space="preserve"> </w:t>
-            </w:r>
-            <w:r>
-              <w:rPr>
-                <w:sz w:val="24"/>
-                <w:szCs w:val="24"/>
-              </w:rPr>
-              <w:t>(Creación de instancia).</w:t>
-            </w:r>
-          </w:p>
-          <w:p>
-            <w:pPr>
-              <w:pStyle w:val="Prrafodelista"/>
-              <w:numPr>
-                <w:ilvl w:val="0"/>
-                <w:numId w:val="24"/>
-              </w:numPr>
-              <w:jc w:val="both"/>
-              <w:rPr>
-                <w:sz w:val="24"/>
-                <w:szCs w:val="24"/>
-              </w:rPr>
-            </w:pPr>
-            <w:r>
-              <w:rPr>
-                <w:sz w:val="24"/>
-                <w:szCs w:val="24"/>
-              </w:rPr>
-              <w:t xml:space="preserve">Se asocia </w:t>
-            </w:r>
-            <w:r>
-              <w:rPr>
-                <w:i/>
-                <w:sz w:val="24"/>
-                <w:szCs w:val="24"/>
-              </w:rPr>
-              <w:t>instructor</w:t>
-            </w:r>
-            <w:r>
-              <w:rPr>
-                <w:sz w:val="24"/>
-                <w:szCs w:val="24"/>
-              </w:rPr>
-              <w:t xml:space="preserve"> y </w:t>
-            </w:r>
-            <w:r>
-              <w:rPr>
-                <w:i/>
-                <w:sz w:val="24"/>
-                <w:szCs w:val="24"/>
-              </w:rPr>
-              <w:t>estudiante</w:t>
-            </w:r>
-            <w:r>
-              <w:rPr>
-                <w:sz w:val="24"/>
-                <w:szCs w:val="24"/>
-              </w:rPr>
-              <w:t xml:space="preserve"> con </w:t>
-            </w:r>
-            <w:r>
-              <w:rPr>
-                <w:i/>
-                <w:sz w:val="24"/>
-                <w:szCs w:val="24"/>
-              </w:rPr>
-              <w:t>ClasePractica</w:t>
-            </w:r>
-            <w:r>
-              <w:rPr>
-                <w:sz w:val="24"/>
-                <w:szCs w:val="24"/>
-              </w:rPr>
-              <w:t xml:space="preserve">  basada en la correspondencia de </w:t>
-            </w:r>
-            <w:r>
-              <w:rPr>
-                <w:i/>
-                <w:sz w:val="24"/>
-                <w:szCs w:val="24"/>
-              </w:rPr>
-              <w:t>datos_practica</w:t>
-            </w:r>
-            <w:r>
-              <w:rPr>
-                <w:sz w:val="24"/>
-                <w:szCs w:val="24"/>
-              </w:rPr>
-              <w:t xml:space="preserve"> </w:t>
-            </w:r>
-            <w:r>
-              <w:rPr>
-                <w:sz w:val="24"/>
-                <w:szCs w:val="24"/>
-              </w:rPr>
-              <w:t>(Asociación formada).</w:t>
-            </w:r>
-          </w:p>
-        </w:tc>
-      </w:tr>
-    </w:tbl>
-    <w:p/>
-    <w:p/>
-    <w:p>
-      <w:pPr>
-        <w:pStyle w:val="Ttulo3"/>
-        <w:spacing w:after="240"/>
-        <w:jc w:val="both"/>
-        <w:rPr>
-          <w:rFonts w:asciiTheme="minorHAnsi" w:hAnsiTheme="minorHAnsi"/>
-          <w:b/>
-          <w:color w:val="auto"/>
-        </w:rPr>
-      </w:pPr>
-      <w:bookmarkStart w:id="30" w:name="_Toc396392843"/>
+      <w:bookmarkStart w:id="29" w:name="_Toc396392843"/>
       <w:r>
         <w:rPr>
           <w:rFonts w:asciiTheme="minorHAnsi" w:hAnsiTheme="minorHAnsi"/>
@@ -14133,7 +14095,7 @@
         </w:rPr>
         <w:t>:</w:t>
       </w:r>
-      <w:bookmarkEnd w:id="30"/>
+      <w:bookmarkEnd w:id="29"/>
     </w:p>
     <w:tbl>
       <w:tblPr>
@@ -14898,7 +14860,7 @@
           <w:color w:val="auto"/>
         </w:rPr>
       </w:pPr>
-      <w:bookmarkStart w:id="31" w:name="_Toc396392844"/>
+      <w:bookmarkStart w:id="30" w:name="_Toc396392844"/>
       <w:r>
         <w:rPr>
           <w:rFonts w:asciiTheme="minorHAnsi" w:hAnsiTheme="minorHAnsi"/>
@@ -14923,7 +14885,7 @@
         </w:rPr>
         <w:t>:</w:t>
       </w:r>
-      <w:bookmarkEnd w:id="31"/>
+      <w:bookmarkEnd w:id="30"/>
     </w:p>
     <w:tbl>
       <w:tblPr>
@@ -15609,8 +15571,8 @@
           <w:szCs w:val="28"/>
         </w:rPr>
       </w:pPr>
-      <w:bookmarkStart w:id="32" w:name="_Toc393444082"/>
-      <w:bookmarkStart w:id="33" w:name="_Toc396392845"/>
+      <w:bookmarkStart w:id="31" w:name="_Toc393444082"/>
+      <w:bookmarkStart w:id="32" w:name="_Toc396392845"/>
       <w:r>
         <w:rPr>
           <w:rFonts w:asciiTheme="minorHAnsi" w:hAnsiTheme="minorHAnsi"/>
@@ -15631,8 +15593,8 @@
         </w:rPr>
         <w:t>:</w:t>
       </w:r>
+      <w:bookmarkEnd w:id="31"/>
       <w:bookmarkEnd w:id="32"/>
-      <w:bookmarkEnd w:id="33"/>
     </w:p>
     <w:p>
       <w:pPr>
@@ -15645,7 +15607,7 @@
           <w:color w:val="auto"/>
         </w:rPr>
       </w:pPr>
-      <w:bookmarkStart w:id="34" w:name="_Toc396392846"/>
+      <w:bookmarkStart w:id="33" w:name="_Toc396392846"/>
       <w:r>
         <w:rPr>
           <w:rFonts w:asciiTheme="minorHAnsi" w:hAnsiTheme="minorHAnsi"/>
@@ -15678,7 +15640,7 @@
         </w:rPr>
         <w:t>:</w:t>
       </w:r>
-      <w:bookmarkEnd w:id="34"/>
+      <w:bookmarkEnd w:id="33"/>
     </w:p>
     <w:tbl>
       <w:tblPr>
@@ -16407,7 +16369,7 @@
           <w:szCs w:val="28"/>
         </w:rPr>
       </w:pPr>
-      <w:bookmarkStart w:id="35" w:name="_Toc396392847"/>
+      <w:bookmarkStart w:id="34" w:name="_Toc396392847"/>
       <w:r>
         <w:rPr>
           <w:rFonts w:ascii="Calibri" w:hAnsi="Calibri" w:cs="Calibri"/>
@@ -16429,7 +16391,7 @@
         </w:rPr>
         <w:t>:</w:t>
       </w:r>
-      <w:bookmarkEnd w:id="35"/>
+      <w:bookmarkEnd w:id="34"/>
     </w:p>
     <w:p>
       <w:pPr>
@@ -16442,7 +16404,7 @@
           <w:color w:val="auto"/>
         </w:rPr>
       </w:pPr>
-      <w:bookmarkStart w:id="36" w:name="_Toc396392848"/>
+      <w:bookmarkStart w:id="35" w:name="_Toc396392848"/>
       <w:r>
         <w:rPr>
           <w:rFonts w:asciiTheme="minorHAnsi" w:hAnsiTheme="minorHAnsi"/>
@@ -16467,7 +16429,7 @@
         </w:rPr>
         <w:t>:</w:t>
       </w:r>
-      <w:bookmarkEnd w:id="36"/>
+      <w:bookmarkEnd w:id="35"/>
     </w:p>
     <w:tbl>
       <w:tblPr>
@@ -17275,7 +17237,7 @@
           <w:color w:val="auto"/>
         </w:rPr>
       </w:pPr>
-      <w:bookmarkStart w:id="37" w:name="_Toc396392849"/>
+      <w:bookmarkStart w:id="36" w:name="_Toc396392849"/>
       <w:r>
         <w:rPr>
           <w:rFonts w:asciiTheme="minorHAnsi" w:hAnsiTheme="minorHAnsi"/>
@@ -17316,7 +17278,7 @@
         </w:rPr>
         <w:t>:</w:t>
       </w:r>
-      <w:bookmarkEnd w:id="37"/>
+      <w:bookmarkEnd w:id="36"/>
     </w:p>
     <w:tbl>
       <w:tblPr>
@@ -17987,8 +17949,8 @@
           <w:szCs w:val="28"/>
         </w:rPr>
       </w:pPr>
-      <w:bookmarkStart w:id="38" w:name="_Toc393444090"/>
-      <w:bookmarkStart w:id="39" w:name="_Toc396392850"/>
+      <w:bookmarkStart w:id="37" w:name="_Toc393444090"/>
+      <w:bookmarkStart w:id="38" w:name="_Toc396392850"/>
       <w:r>
         <w:rPr>
           <w:rFonts w:asciiTheme="minorHAnsi" w:hAnsiTheme="minorHAnsi"/>
@@ -18009,8 +17971,8 @@
         </w:rPr>
         <w:t>:</w:t>
       </w:r>
+      <w:bookmarkEnd w:id="37"/>
       <w:bookmarkEnd w:id="38"/>
-      <w:bookmarkEnd w:id="39"/>
     </w:p>
     <w:p>
       <w:pPr>
@@ -18023,7 +17985,7 @@
           <w:color w:val="auto"/>
         </w:rPr>
       </w:pPr>
-      <w:bookmarkStart w:id="40" w:name="_Toc396392851"/>
+      <w:bookmarkStart w:id="39" w:name="_Toc396392851"/>
       <w:r>
         <w:rPr>
           <w:rFonts w:asciiTheme="minorHAnsi" w:hAnsiTheme="minorHAnsi"/>
@@ -18056,7 +18018,7 @@
         </w:rPr>
         <w:t>:</w:t>
       </w:r>
-      <w:bookmarkEnd w:id="40"/>
+      <w:bookmarkEnd w:id="39"/>
     </w:p>
     <w:tbl>
       <w:tblPr>
@@ -18808,7 +18770,7 @@
           <w:color w:val="auto"/>
         </w:rPr>
       </w:pPr>
-      <w:bookmarkStart w:id="41" w:name="_Toc396392852"/>
+      <w:bookmarkStart w:id="40" w:name="_Toc396392852"/>
       <w:r>
         <w:rPr>
           <w:rFonts w:asciiTheme="minorHAnsi" w:hAnsiTheme="minorHAnsi"/>
@@ -18849,7 +18811,7 @@
         </w:rPr>
         <w:t>:</w:t>
       </w:r>
-      <w:bookmarkEnd w:id="41"/>
+      <w:bookmarkEnd w:id="40"/>
     </w:p>
     <w:tbl>
       <w:tblPr>
@@ -19541,8 +19503,8 @@
           <w:szCs w:val="28"/>
         </w:rPr>
       </w:pPr>
-      <w:bookmarkStart w:id="42" w:name="_Toc393444094"/>
-      <w:bookmarkStart w:id="43" w:name="_Toc396392853"/>
+      <w:bookmarkStart w:id="41" w:name="_Toc393444094"/>
+      <w:bookmarkStart w:id="42" w:name="_Toc396392853"/>
       <w:r>
         <w:rPr>
           <w:rFonts w:asciiTheme="minorHAnsi" w:hAnsiTheme="minorHAnsi"/>
@@ -19563,8 +19525,8 @@
         </w:rPr>
         <w:t>:</w:t>
       </w:r>
+      <w:bookmarkEnd w:id="41"/>
       <w:bookmarkEnd w:id="42"/>
-      <w:bookmarkEnd w:id="43"/>
     </w:p>
     <w:p>
       <w:pPr>
@@ -19577,7 +19539,7 @@
           <w:color w:val="auto"/>
         </w:rPr>
       </w:pPr>
-      <w:bookmarkStart w:id="44" w:name="_Toc396392854"/>
+      <w:bookmarkStart w:id="43" w:name="_Toc396392854"/>
       <w:r>
         <w:rPr>
           <w:rFonts w:asciiTheme="minorHAnsi" w:hAnsiTheme="minorHAnsi"/>
@@ -19593,6 +19555,890 @@
           <w:color w:val="auto"/>
         </w:rPr>
         <w:t>11.1. Ingresar Datos de los módulos</w:t>
+      </w:r>
+      <w:r>
+        <w:rPr>
+          <w:rFonts w:asciiTheme="minorHAnsi" w:hAnsiTheme="minorHAnsi"/>
+          <w:b/>
+          <w:color w:val="auto"/>
+        </w:rPr>
+        <w:t>:</w:t>
+      </w:r>
+      <w:bookmarkEnd w:id="43"/>
+    </w:p>
+    <w:tbl>
+      <w:tblPr>
+        <w:tblStyle w:val="Tablaconcuadrcula"/>
+        <w:tblW w:w="0" w:type="auto"/>
+        <w:tblBorders>
+          <w:top w:val="none" w:sz="0" w:space="0" w:color="auto"/>
+          <w:left w:val="none" w:sz="0" w:space="0" w:color="auto"/>
+          <w:bottom w:val="none" w:sz="0" w:space="0" w:color="auto"/>
+          <w:right w:val="none" w:sz="0" w:space="0" w:color="auto"/>
+          <w:insideH w:val="none" w:sz="0" w:space="0" w:color="auto"/>
+          <w:insideV w:val="none" w:sz="0" w:space="0" w:color="auto"/>
+        </w:tblBorders>
+        <w:tblLook w:val="04A0" w:firstRow="1" w:lastRow="0" w:firstColumn="1" w:lastColumn="0" w:noHBand="0" w:noVBand="1"/>
+      </w:tblPr>
+      <w:tblGrid>
+        <w:gridCol w:w="2405"/>
+        <w:gridCol w:w="6423"/>
+      </w:tblGrid>
+      <w:tr>
+        <w:tc>
+          <w:tcPr>
+            <w:tcW w:w="2405" w:type="dxa"/>
+          </w:tcPr>
+          <w:p>
+            <w:pPr>
+              <w:jc w:val="both"/>
+            </w:pPr>
+            <w:r>
+              <w:rPr>
+                <w:b/>
+                <w:sz w:val="24"/>
+                <w:szCs w:val="24"/>
+              </w:rPr>
+              <w:t>Nombre</w:t>
+            </w:r>
+            <w:r>
+              <w:rPr>
+                <w:b/>
+              </w:rPr>
+              <w:t>:</w:t>
+            </w:r>
+          </w:p>
+        </w:tc>
+        <w:tc>
+          <w:tcPr>
+            <w:tcW w:w="6423" w:type="dxa"/>
+          </w:tcPr>
+          <w:p>
+            <w:pPr>
+              <w:autoSpaceDE w:val="0"/>
+              <w:autoSpaceDN w:val="0"/>
+              <w:adjustRightInd w:val="0"/>
+              <w:spacing w:line="288" w:lineRule="auto"/>
+              <w:rPr>
+                <w:sz w:val="24"/>
+                <w:szCs w:val="24"/>
+              </w:rPr>
+            </w:pPr>
+            <w:r>
+              <w:rPr>
+                <w:sz w:val="24"/>
+                <w:szCs w:val="24"/>
+              </w:rPr>
+              <w:t>Registr</w:t>
+            </w:r>
+            <w:r>
+              <w:rPr>
+                <w:sz w:val="24"/>
+                <w:szCs w:val="24"/>
+              </w:rPr>
+              <w:t xml:space="preserve">ar_Datos (Datos_Teorico: bool, </w:t>
+            </w:r>
+            <w:r>
+              <w:rPr>
+                <w:sz w:val="24"/>
+                <w:szCs w:val="24"/>
+              </w:rPr>
+              <w:t>Datos_Practico: bool,</w:t>
+            </w:r>
+          </w:p>
+          <w:p>
+            <w:pPr>
+              <w:autoSpaceDE w:val="0"/>
+              <w:autoSpaceDN w:val="0"/>
+              <w:adjustRightInd w:val="0"/>
+              <w:spacing w:line="288" w:lineRule="auto"/>
+              <w:rPr>
+                <w:rFonts w:ascii="Calibri" w:hAnsi="Calibri" w:cs="Calibri"/>
+                <w:color w:val="000000"/>
+                <w:sz w:val="24"/>
+                <w:szCs w:val="24"/>
+              </w:rPr>
+            </w:pPr>
+            <w:r>
+              <w:rPr>
+                <w:sz w:val="24"/>
+                <w:szCs w:val="24"/>
+              </w:rPr>
+              <w:t>alumnos: bool[])</w:t>
+            </w:r>
+          </w:p>
+        </w:tc>
+      </w:tr>
+      <w:tr>
+        <w:tc>
+          <w:tcPr>
+            <w:tcW w:w="2405" w:type="dxa"/>
+          </w:tcPr>
+          <w:p>
+            <w:pPr>
+              <w:jc w:val="both"/>
+            </w:pPr>
+            <w:r>
+              <w:rPr>
+                <w:b/>
+                <w:sz w:val="24"/>
+                <w:szCs w:val="24"/>
+              </w:rPr>
+              <w:t>Responsabilidades:</w:t>
+            </w:r>
+          </w:p>
+        </w:tc>
+        <w:tc>
+          <w:tcPr>
+            <w:tcW w:w="6423" w:type="dxa"/>
+          </w:tcPr>
+          <w:p>
+            <w:pPr>
+              <w:jc w:val="both"/>
+              <w:rPr>
+                <w:sz w:val="24"/>
+                <w:szCs w:val="24"/>
+              </w:rPr>
+            </w:pPr>
+            <w:r>
+              <w:rPr>
+                <w:sz w:val="24"/>
+                <w:szCs w:val="24"/>
+              </w:rPr>
+              <w:t>Ingresar los datos de los módulos de las clases para la creación de horarios</w:t>
+            </w:r>
+            <w:r>
+              <w:rPr>
+                <w:sz w:val="24"/>
+                <w:szCs w:val="24"/>
+              </w:rPr>
+              <w:t xml:space="preserve"> y la carta Gantt</w:t>
+            </w:r>
+            <w:r>
+              <w:rPr>
+                <w:sz w:val="24"/>
+                <w:szCs w:val="24"/>
+              </w:rPr>
+              <w:t>.</w:t>
+            </w:r>
+          </w:p>
+        </w:tc>
+      </w:tr>
+      <w:tr>
+        <w:tc>
+          <w:tcPr>
+            <w:tcW w:w="2405" w:type="dxa"/>
+          </w:tcPr>
+          <w:p>
+            <w:pPr>
+              <w:jc w:val="both"/>
+            </w:pPr>
+            <w:r>
+              <w:rPr>
+                <w:b/>
+                <w:sz w:val="24"/>
+                <w:szCs w:val="24"/>
+              </w:rPr>
+              <w:t>Tipo:</w:t>
+            </w:r>
+          </w:p>
+        </w:tc>
+        <w:tc>
+          <w:tcPr>
+            <w:tcW w:w="6423" w:type="dxa"/>
+          </w:tcPr>
+          <w:p>
+            <w:pPr>
+              <w:jc w:val="both"/>
+              <w:rPr>
+                <w:sz w:val="24"/>
+                <w:szCs w:val="24"/>
+              </w:rPr>
+            </w:pPr>
+            <w:r>
+              <w:rPr>
+                <w:sz w:val="24"/>
+                <w:szCs w:val="24"/>
+              </w:rPr>
+              <w:t>Sistema</w:t>
+            </w:r>
+            <w:r>
+              <w:rPr>
+                <w:sz w:val="24"/>
+                <w:szCs w:val="24"/>
+              </w:rPr>
+              <w:t>.</w:t>
+            </w:r>
+          </w:p>
+        </w:tc>
+      </w:tr>
+      <w:tr>
+        <w:tc>
+          <w:tcPr>
+            <w:tcW w:w="2405" w:type="dxa"/>
+          </w:tcPr>
+          <w:p>
+            <w:pPr>
+              <w:jc w:val="both"/>
+            </w:pPr>
+            <w:r>
+              <w:rPr>
+                <w:b/>
+                <w:sz w:val="24"/>
+                <w:szCs w:val="24"/>
+              </w:rPr>
+              <w:t>Referencias Cruzadas:</w:t>
+            </w:r>
+          </w:p>
+        </w:tc>
+        <w:tc>
+          <w:tcPr>
+            <w:tcW w:w="6423" w:type="dxa"/>
+          </w:tcPr>
+          <w:p>
+            <w:pPr>
+              <w:pStyle w:val="Prrafodelista"/>
+              <w:numPr>
+                <w:ilvl w:val="0"/>
+                <w:numId w:val="3"/>
+              </w:numPr>
+              <w:rPr>
+                <w:sz w:val="24"/>
+                <w:szCs w:val="24"/>
+              </w:rPr>
+            </w:pPr>
+            <w:r>
+              <w:rPr>
+                <w:sz w:val="24"/>
+                <w:szCs w:val="24"/>
+              </w:rPr>
+              <w:t>Funciones del sistema</w:t>
+            </w:r>
+            <w:r>
+              <w:rPr>
+                <w:sz w:val="24"/>
+                <w:szCs w:val="24"/>
+              </w:rPr>
+              <w:t xml:space="preserve">: </w:t>
+            </w:r>
+            <w:r>
+              <w:rPr>
+                <w:sz w:val="24"/>
+                <w:szCs w:val="24"/>
+              </w:rPr>
+              <w:t>REQ34, REQ35, REQ36, REQ37</w:t>
+            </w:r>
+            <w:r>
+              <w:rPr>
+                <w:sz w:val="24"/>
+                <w:szCs w:val="24"/>
+              </w:rPr>
+              <w:t>.</w:t>
+            </w:r>
+          </w:p>
+          <w:p>
+            <w:pPr>
+              <w:pStyle w:val="Prrafodelista"/>
+              <w:numPr>
+                <w:ilvl w:val="0"/>
+                <w:numId w:val="3"/>
+              </w:numPr>
+              <w:rPr>
+                <w:sz w:val="24"/>
+                <w:szCs w:val="24"/>
+              </w:rPr>
+            </w:pPr>
+            <w:r>
+              <w:rPr>
+                <w:sz w:val="24"/>
+                <w:szCs w:val="24"/>
+              </w:rPr>
+              <w:t xml:space="preserve">Caso de Uso: </w:t>
+            </w:r>
+            <w:r>
+              <w:rPr>
+                <w:sz w:val="24"/>
+                <w:szCs w:val="24"/>
+              </w:rPr>
+              <w:t>Creación de horarios</w:t>
+            </w:r>
+            <w:r>
+              <w:rPr>
+                <w:sz w:val="24"/>
+                <w:szCs w:val="24"/>
+              </w:rPr>
+              <w:t>.</w:t>
+            </w:r>
+          </w:p>
+        </w:tc>
+      </w:tr>
+      <w:tr>
+        <w:tc>
+          <w:tcPr>
+            <w:tcW w:w="2405" w:type="dxa"/>
+          </w:tcPr>
+          <w:p>
+            <w:pPr>
+              <w:jc w:val="both"/>
+            </w:pPr>
+            <w:r>
+              <w:rPr>
+                <w:b/>
+                <w:sz w:val="24"/>
+                <w:szCs w:val="24"/>
+              </w:rPr>
+              <w:t>Notas:</w:t>
+            </w:r>
+          </w:p>
+        </w:tc>
+        <w:tc>
+          <w:tcPr>
+            <w:tcW w:w="6423" w:type="dxa"/>
+          </w:tcPr>
+          <w:p>
+            <w:pPr>
+              <w:jc w:val="both"/>
+              <w:rPr>
+                <w:sz w:val="24"/>
+                <w:szCs w:val="24"/>
+              </w:rPr>
+            </w:pPr>
+            <w:r>
+              <w:rPr>
+                <w:sz w:val="24"/>
+                <w:szCs w:val="24"/>
+              </w:rPr>
+              <w:t>Utilizar un acceso rápido a la base de datos y a la interfaz gráfica.</w:t>
+            </w:r>
+          </w:p>
+        </w:tc>
+      </w:tr>
+      <w:tr>
+        <w:tc>
+          <w:tcPr>
+            <w:tcW w:w="2405" w:type="dxa"/>
+          </w:tcPr>
+          <w:p>
+            <w:pPr>
+              <w:jc w:val="both"/>
+            </w:pPr>
+            <w:r>
+              <w:rPr>
+                <w:b/>
+                <w:sz w:val="24"/>
+                <w:szCs w:val="24"/>
+              </w:rPr>
+              <w:t>Excepciones:</w:t>
+            </w:r>
+          </w:p>
+        </w:tc>
+        <w:tc>
+          <w:tcPr>
+            <w:tcW w:w="6423" w:type="dxa"/>
+          </w:tcPr>
+          <w:p>
+            <w:pPr>
+              <w:pStyle w:val="Prrafodelista"/>
+              <w:numPr>
+                <w:ilvl w:val="0"/>
+                <w:numId w:val="26"/>
+              </w:numPr>
+              <w:jc w:val="both"/>
+              <w:rPr>
+                <w:sz w:val="24"/>
+                <w:szCs w:val="24"/>
+              </w:rPr>
+            </w:pPr>
+            <w:r>
+              <w:rPr>
+                <w:sz w:val="24"/>
+                <w:szCs w:val="24"/>
+              </w:rPr>
+              <w:t>El Sistema no realiza el registro debido a inconsis</w:t>
+            </w:r>
+            <w:r>
+              <w:rPr>
+                <w:sz w:val="24"/>
+                <w:szCs w:val="24"/>
+              </w:rPr>
+              <w:t xml:space="preserve">tencias en el ingreso de datos. </w:t>
+            </w:r>
+            <w:r>
+              <w:rPr>
+                <w:sz w:val="24"/>
+                <w:szCs w:val="24"/>
+              </w:rPr>
+              <w:t>Se reporta el error, se sugiere el reingreso de los datos.</w:t>
+            </w:r>
+          </w:p>
+        </w:tc>
+      </w:tr>
+      <w:tr>
+        <w:tc>
+          <w:tcPr>
+            <w:tcW w:w="2405" w:type="dxa"/>
+          </w:tcPr>
+          <w:p>
+            <w:pPr>
+              <w:jc w:val="both"/>
+            </w:pPr>
+            <w:r>
+              <w:rPr>
+                <w:b/>
+                <w:sz w:val="24"/>
+                <w:szCs w:val="24"/>
+              </w:rPr>
+              <w:t>Salida:</w:t>
+            </w:r>
+          </w:p>
+        </w:tc>
+        <w:tc>
+          <w:tcPr>
+            <w:tcW w:w="6423" w:type="dxa"/>
+          </w:tcPr>
+          <w:p>
+            <w:pPr>
+              <w:pStyle w:val="Prrafodelista"/>
+              <w:numPr>
+                <w:ilvl w:val="0"/>
+                <w:numId w:val="27"/>
+              </w:numPr>
+              <w:jc w:val="both"/>
+              <w:rPr>
+                <w:sz w:val="24"/>
+                <w:szCs w:val="24"/>
+              </w:rPr>
+            </w:pPr>
+            <w:r>
+              <w:rPr>
+                <w:sz w:val="24"/>
+                <w:szCs w:val="24"/>
+              </w:rPr>
+              <w:t>Genera_Carta_Gantt</w:t>
+            </w:r>
+          </w:p>
+          <w:p>
+            <w:pPr>
+              <w:pStyle w:val="Prrafodelista"/>
+              <w:numPr>
+                <w:ilvl w:val="0"/>
+                <w:numId w:val="27"/>
+              </w:numPr>
+              <w:jc w:val="both"/>
+              <w:rPr>
+                <w:sz w:val="24"/>
+                <w:szCs w:val="24"/>
+              </w:rPr>
+            </w:pPr>
+            <w:r>
+              <w:rPr>
+                <w:sz w:val="24"/>
+                <w:szCs w:val="24"/>
+              </w:rPr>
+              <w:t>Genera_Tablas_Horario_Estudiante</w:t>
+            </w:r>
+          </w:p>
+        </w:tc>
+      </w:tr>
+      <w:tr>
+        <w:tc>
+          <w:tcPr>
+            <w:tcW w:w="2405" w:type="dxa"/>
+          </w:tcPr>
+          <w:p>
+            <w:pPr>
+              <w:jc w:val="both"/>
+            </w:pPr>
+            <w:r>
+              <w:rPr>
+                <w:b/>
+                <w:sz w:val="24"/>
+                <w:szCs w:val="24"/>
+              </w:rPr>
+              <w:t>Precondiciones:</w:t>
+            </w:r>
+          </w:p>
+        </w:tc>
+        <w:tc>
+          <w:tcPr>
+            <w:tcW w:w="6423" w:type="dxa"/>
+          </w:tcPr>
+          <w:p>
+            <w:pPr>
+              <w:pStyle w:val="Prrafodelista"/>
+              <w:numPr>
+                <w:ilvl w:val="0"/>
+                <w:numId w:val="24"/>
+              </w:numPr>
+              <w:spacing w:line="240" w:lineRule="auto"/>
+              <w:jc w:val="both"/>
+              <w:rPr>
+                <w:b/>
+                <w:sz w:val="24"/>
+                <w:szCs w:val="24"/>
+              </w:rPr>
+            </w:pPr>
+            <w:r>
+              <w:rPr>
+                <w:sz w:val="24"/>
+                <w:szCs w:val="24"/>
+              </w:rPr>
+              <w:t>Funcionario Académico y de Coordinación identificado como Usuario</w:t>
+            </w:r>
+            <w:r>
+              <w:rPr>
+                <w:b/>
+                <w:sz w:val="24"/>
+                <w:szCs w:val="24"/>
+              </w:rPr>
+              <w:t>.</w:t>
+            </w:r>
+          </w:p>
+        </w:tc>
+      </w:tr>
+      <w:tr>
+        <w:tc>
+          <w:tcPr>
+            <w:tcW w:w="2405" w:type="dxa"/>
+          </w:tcPr>
+          <w:p>
+            <w:pPr>
+              <w:jc w:val="both"/>
+            </w:pPr>
+            <w:r>
+              <w:rPr>
+                <w:b/>
+                <w:sz w:val="24"/>
+                <w:szCs w:val="24"/>
+              </w:rPr>
+              <w:t>Poscondiciones:</w:t>
+            </w:r>
+          </w:p>
+        </w:tc>
+        <w:tc>
+          <w:tcPr>
+            <w:tcW w:w="6423" w:type="dxa"/>
+          </w:tcPr>
+          <w:p>
+            <w:pPr>
+              <w:pStyle w:val="Prrafodelista"/>
+              <w:numPr>
+                <w:ilvl w:val="0"/>
+                <w:numId w:val="24"/>
+              </w:numPr>
+              <w:spacing w:after="160"/>
+              <w:jc w:val="both"/>
+              <w:rPr>
+                <w:sz w:val="24"/>
+                <w:szCs w:val="24"/>
+              </w:rPr>
+            </w:pPr>
+            <w:r>
+              <w:rPr>
+                <w:sz w:val="24"/>
+                <w:szCs w:val="24"/>
+              </w:rPr>
+              <w:t xml:space="preserve">Si no existe una Carta Gantt  se crea la instancia </w:t>
+            </w:r>
+            <w:r>
+              <w:rPr>
+                <w:i/>
+                <w:sz w:val="24"/>
+                <w:szCs w:val="24"/>
+              </w:rPr>
+              <w:t xml:space="preserve">Carta_gantt </w:t>
+            </w:r>
+            <w:r>
+              <w:rPr>
+                <w:sz w:val="24"/>
+                <w:szCs w:val="24"/>
+              </w:rPr>
+              <w:t>(creación de instancia).</w:t>
+            </w:r>
+          </w:p>
+          <w:p>
+            <w:pPr>
+              <w:pStyle w:val="Prrafodelista"/>
+              <w:numPr>
+                <w:ilvl w:val="0"/>
+                <w:numId w:val="24"/>
+              </w:numPr>
+              <w:spacing w:after="160"/>
+              <w:jc w:val="both"/>
+              <w:rPr>
+                <w:sz w:val="24"/>
+                <w:szCs w:val="24"/>
+              </w:rPr>
+            </w:pPr>
+            <w:r>
+              <w:rPr>
+                <w:sz w:val="24"/>
+                <w:szCs w:val="24"/>
+              </w:rPr>
+              <w:t xml:space="preserve">Se asignó a </w:t>
+            </w:r>
+            <w:r>
+              <w:rPr>
+                <w:i/>
+                <w:sz w:val="24"/>
+                <w:szCs w:val="24"/>
+              </w:rPr>
+              <w:t>Carta_gantt</w:t>
+            </w:r>
+            <w:r>
+              <w:rPr>
+                <w:sz w:val="24"/>
+                <w:szCs w:val="24"/>
+              </w:rPr>
+              <w:t xml:space="preserve"> </w:t>
+            </w:r>
+            <w:r>
+              <w:rPr>
+                <w:sz w:val="24"/>
+                <w:szCs w:val="24"/>
+              </w:rPr>
+              <w:t xml:space="preserve">un </w:t>
+            </w:r>
+            <w:r>
+              <w:rPr>
+                <w:i/>
+                <w:sz w:val="24"/>
+                <w:szCs w:val="24"/>
+              </w:rPr>
+              <w:t>Datos_Teorico</w:t>
+            </w:r>
+            <w:r>
+              <w:rPr>
+                <w:i/>
+                <w:sz w:val="24"/>
+                <w:szCs w:val="24"/>
+              </w:rPr>
+              <w:t xml:space="preserve"> </w:t>
+            </w:r>
+            <w:r>
+              <w:rPr>
+                <w:sz w:val="24"/>
+                <w:szCs w:val="24"/>
+              </w:rPr>
+              <w:t>y</w:t>
+            </w:r>
+            <w:r>
+              <w:rPr>
+                <w:sz w:val="24"/>
+                <w:szCs w:val="24"/>
+              </w:rPr>
+              <w:t xml:space="preserve"> </w:t>
+            </w:r>
+            <w:r>
+              <w:rPr>
+                <w:i/>
+                <w:sz w:val="24"/>
+                <w:szCs w:val="24"/>
+              </w:rPr>
+              <w:t>Datos_Practico</w:t>
+            </w:r>
+            <w:r>
+              <w:rPr>
+                <w:sz w:val="24"/>
+                <w:szCs w:val="24"/>
+              </w:rPr>
+              <w:t xml:space="preserve"> </w:t>
+            </w:r>
+            <w:r>
+              <w:rPr>
+                <w:sz w:val="24"/>
+                <w:szCs w:val="24"/>
+              </w:rPr>
+              <w:t>(modificación de atributos)</w:t>
+            </w:r>
+          </w:p>
+          <w:p>
+            <w:pPr>
+              <w:pStyle w:val="Prrafodelista"/>
+              <w:numPr>
+                <w:ilvl w:val="0"/>
+                <w:numId w:val="24"/>
+              </w:numPr>
+              <w:spacing w:after="160"/>
+              <w:jc w:val="both"/>
+              <w:rPr>
+                <w:sz w:val="24"/>
+                <w:szCs w:val="24"/>
+              </w:rPr>
+            </w:pPr>
+            <w:r>
+              <w:rPr>
+                <w:sz w:val="24"/>
+                <w:szCs w:val="24"/>
+              </w:rPr>
+              <w:lastRenderedPageBreak/>
+              <w:t xml:space="preserve">Si no existe una Tabla de estudiante  se crea la instancia </w:t>
+            </w:r>
+            <w:r>
+              <w:rPr>
+                <w:i/>
+                <w:sz w:val="24"/>
+                <w:szCs w:val="24"/>
+              </w:rPr>
+              <w:t xml:space="preserve">Carta_gantt </w:t>
+            </w:r>
+            <w:r>
+              <w:rPr>
+                <w:sz w:val="24"/>
+                <w:szCs w:val="24"/>
+              </w:rPr>
+              <w:t>(creación de instancia).</w:t>
+            </w:r>
+          </w:p>
+          <w:p>
+            <w:pPr>
+              <w:pStyle w:val="Prrafodelista"/>
+              <w:numPr>
+                <w:ilvl w:val="0"/>
+                <w:numId w:val="24"/>
+              </w:numPr>
+              <w:jc w:val="both"/>
+              <w:rPr>
+                <w:sz w:val="24"/>
+                <w:szCs w:val="24"/>
+              </w:rPr>
+            </w:pPr>
+            <w:r>
+              <w:rPr>
+                <w:sz w:val="24"/>
+                <w:szCs w:val="24"/>
+              </w:rPr>
+              <w:t xml:space="preserve">Se asoció una instancia </w:t>
+            </w:r>
+            <w:r>
+              <w:rPr>
+                <w:i/>
+                <w:sz w:val="24"/>
+                <w:szCs w:val="24"/>
+              </w:rPr>
+              <w:t xml:space="preserve">alumnos </w:t>
+            </w:r>
+            <w:r>
+              <w:rPr>
+                <w:sz w:val="24"/>
+                <w:szCs w:val="24"/>
+              </w:rPr>
+              <w:t>a</w:t>
+            </w:r>
+            <w:r>
+              <w:rPr>
+                <w:sz w:val="24"/>
+                <w:szCs w:val="24"/>
+              </w:rPr>
+              <w:t xml:space="preserve"> </w:t>
+            </w:r>
+            <w:r>
+              <w:rPr>
+                <w:i/>
+                <w:sz w:val="24"/>
+                <w:szCs w:val="24"/>
+              </w:rPr>
+              <w:t>Tabla_estudiante</w:t>
+            </w:r>
+            <w:r>
+              <w:rPr>
+                <w:i/>
+                <w:sz w:val="24"/>
+                <w:szCs w:val="24"/>
+              </w:rPr>
+              <w:t xml:space="preserve"> </w:t>
+            </w:r>
+            <w:r>
+              <w:rPr>
+                <w:sz w:val="24"/>
+                <w:szCs w:val="24"/>
+              </w:rPr>
+              <w:t>ba</w:t>
+            </w:r>
+            <w:r>
+              <w:rPr>
+                <w:sz w:val="24"/>
+                <w:szCs w:val="24"/>
+              </w:rPr>
+              <w:t>sada en la correspondencia de</w:t>
+            </w:r>
+            <w:r>
+              <w:rPr>
+                <w:sz w:val="24"/>
+                <w:szCs w:val="24"/>
+              </w:rPr>
+              <w:t xml:space="preserve"> </w:t>
+            </w:r>
+            <w:r>
+              <w:rPr>
+                <w:i/>
+                <w:sz w:val="24"/>
+                <w:szCs w:val="24"/>
+              </w:rPr>
+              <w:t>Datos_Teorico</w:t>
+            </w:r>
+            <w:r>
+              <w:rPr>
+                <w:sz w:val="24"/>
+                <w:szCs w:val="24"/>
+              </w:rPr>
+              <w:t xml:space="preserve"> y</w:t>
+            </w:r>
+            <w:r>
+              <w:rPr>
+                <w:i/>
+                <w:sz w:val="24"/>
+                <w:szCs w:val="24"/>
+              </w:rPr>
+              <w:t xml:space="preserve"> </w:t>
+            </w:r>
+            <w:r>
+              <w:rPr>
+                <w:i/>
+                <w:sz w:val="24"/>
+                <w:szCs w:val="24"/>
+              </w:rPr>
+              <w:t>Datos_Practico</w:t>
+            </w:r>
+            <w:r>
+              <w:rPr>
+                <w:sz w:val="24"/>
+                <w:szCs w:val="24"/>
+              </w:rPr>
+              <w:t xml:space="preserve"> (asociación formada).</w:t>
+            </w:r>
+          </w:p>
+        </w:tc>
+      </w:tr>
+    </w:tbl>
+    <w:p/>
+    <w:p>
+      <w:pPr>
+        <w:pStyle w:val="Ttulo3"/>
+        <w:spacing w:after="240"/>
+        <w:jc w:val="both"/>
+        <w:rPr>
+          <w:rFonts w:asciiTheme="minorHAnsi" w:hAnsiTheme="minorHAnsi"/>
+          <w:b/>
+          <w:color w:val="auto"/>
+        </w:rPr>
+      </w:pPr>
+      <w:bookmarkStart w:id="44" w:name="_Toc396392855"/>
+      <w:r>
+        <w:rPr>
+          <w:rFonts w:asciiTheme="minorHAnsi" w:hAnsiTheme="minorHAnsi"/>
+          <w:b/>
+          <w:color w:val="auto"/>
+        </w:rPr>
+        <w:t>2.</w:t>
+      </w:r>
+      <w:r>
+        <w:rPr>
+          <w:rFonts w:asciiTheme="minorHAnsi" w:hAnsiTheme="minorHAnsi"/>
+          <w:b/>
+          <w:color w:val="auto"/>
+        </w:rPr>
+        <w:t>11.2. Solicitud Carta Gantt</w:t>
       </w:r>
       <w:r>
         <w:rPr>
@@ -19626,6 +20472,7 @@
         <w:tc>
           <w:tcPr>
             <w:tcW w:w="2405" w:type="dxa"/>
+            <w:hideMark/>
           </w:tcPr>
           <w:p>
             <w:pPr>
@@ -19650,6 +20497,7 @@
         <w:tc>
           <w:tcPr>
             <w:tcW w:w="6423" w:type="dxa"/>
+            <w:hideMark/>
           </w:tcPr>
           <w:p>
             <w:pPr>
@@ -19658,39 +20506,6 @@
               <w:adjustRightInd w:val="0"/>
               <w:spacing w:line="288" w:lineRule="auto"/>
               <w:rPr>
-                <w:sz w:val="24"/>
-                <w:szCs w:val="24"/>
-              </w:rPr>
-            </w:pPr>
-            <w:r>
-              <w:rPr>
-                <w:sz w:val="24"/>
-                <w:szCs w:val="24"/>
-              </w:rPr>
-              <w:t>Registr</w:t>
-            </w:r>
-            <w:r>
-              <w:rPr>
-                <w:sz w:val="24"/>
-                <w:szCs w:val="24"/>
-              </w:rPr>
-              <w:t xml:space="preserve">ar_Datos (Datos_Teorico: bool, </w:t>
-            </w:r>
-            <w:r>
-              <w:rPr>
-                <w:sz w:val="24"/>
-                <w:szCs w:val="24"/>
-              </w:rPr>
-              <w:t>Datos_Practico: bool,</w:t>
-            </w:r>
-          </w:p>
-          <w:p>
-            <w:pPr>
-              <w:autoSpaceDE w:val="0"/>
-              <w:autoSpaceDN w:val="0"/>
-              <w:adjustRightInd w:val="0"/>
-              <w:spacing w:line="288" w:lineRule="auto"/>
-              <w:rPr>
                 <w:rFonts w:ascii="Calibri" w:hAnsi="Calibri" w:cs="Calibri"/>
                 <w:color w:val="000000"/>
                 <w:sz w:val="24"/>
@@ -19702,7 +20517,7 @@
                 <w:sz w:val="24"/>
                 <w:szCs w:val="24"/>
               </w:rPr>
-              <w:t>alumnos: bool[])</w:t>
+              <w:t>Solicitud_Carta_Gantt (C_Gantt: bool)</w:t>
             </w:r>
           </w:p>
         </w:tc>
@@ -19711,6 +20526,7 @@
         <w:tc>
           <w:tcPr>
             <w:tcW w:w="2405" w:type="dxa"/>
+            <w:hideMark/>
           </w:tcPr>
           <w:p>
             <w:pPr>
@@ -19729,35 +20545,29 @@
         <w:tc>
           <w:tcPr>
             <w:tcW w:w="6423" w:type="dxa"/>
-          </w:tcPr>
-          <w:p>
-            <w:pPr>
-              <w:jc w:val="both"/>
-              <w:rPr>
-                <w:sz w:val="24"/>
-                <w:szCs w:val="24"/>
-              </w:rPr>
-            </w:pPr>
-            <w:r>
-              <w:rPr>
-                <w:sz w:val="24"/>
-                <w:szCs w:val="24"/>
-              </w:rPr>
-              <w:t>Ingresar los datos de los módulos de las clases para la creación de horarios</w:t>
-            </w:r>
-            <w:r>
-              <w:rPr>
-                <w:sz w:val="24"/>
-                <w:szCs w:val="24"/>
-              </w:rPr>
-              <w:t xml:space="preserve"> y la carta Gantt</w:t>
-            </w:r>
-            <w:r>
-              <w:rPr>
-                <w:sz w:val="24"/>
-                <w:szCs w:val="24"/>
-              </w:rPr>
-              <w:t>.</w:t>
+            <w:hideMark/>
+          </w:tcPr>
+          <w:p>
+            <w:pPr>
+              <w:jc w:val="both"/>
+              <w:rPr>
+                <w:sz w:val="24"/>
+                <w:szCs w:val="24"/>
+              </w:rPr>
+            </w:pPr>
+            <w:r>
+              <w:rPr>
+                <w:sz w:val="24"/>
+                <w:szCs w:val="24"/>
+              </w:rPr>
+              <w:t>Solicitar una carta Gantt por pa</w:t>
+            </w:r>
+            <w:r>
+              <w:rPr>
+                <w:sz w:val="24"/>
+                <w:szCs w:val="24"/>
+              </w:rPr>
+              <w:t>rte del Funcionario Administrativo</w:t>
             </w:r>
           </w:p>
         </w:tc>
@@ -19766,6 +20576,7 @@
         <w:tc>
           <w:tcPr>
             <w:tcW w:w="2405" w:type="dxa"/>
+            <w:hideMark/>
           </w:tcPr>
           <w:p>
             <w:pPr>
@@ -19784,6 +20595,7 @@
         <w:tc>
           <w:tcPr>
             <w:tcW w:w="6423" w:type="dxa"/>
+            <w:hideMark/>
           </w:tcPr>
           <w:p>
             <w:pPr>
@@ -19799,13 +20611,6 @@
                 <w:szCs w:val="24"/>
               </w:rPr>
               <w:t>Sistema</w:t>
-            </w:r>
-            <w:r>
-              <w:rPr>
-                <w:sz w:val="24"/>
-                <w:szCs w:val="24"/>
-              </w:rPr>
-              <w:t>.</w:t>
             </w:r>
           </w:p>
         </w:tc>
@@ -19814,6 +20619,7 @@
         <w:tc>
           <w:tcPr>
             <w:tcW w:w="2405" w:type="dxa"/>
+            <w:hideMark/>
           </w:tcPr>
           <w:p>
             <w:pPr>
@@ -19832,13 +20638,14 @@
         <w:tc>
           <w:tcPr>
             <w:tcW w:w="6423" w:type="dxa"/>
+            <w:hideMark/>
           </w:tcPr>
           <w:p>
             <w:pPr>
               <w:pStyle w:val="Prrafodelista"/>
               <w:numPr>
                 <w:ilvl w:val="0"/>
-                <w:numId w:val="3"/>
+                <w:numId w:val="31"/>
               </w:numPr>
               <w:rPr>
                 <w:sz w:val="24"/>
@@ -19850,21 +20657,14 @@
                 <w:sz w:val="24"/>
                 <w:szCs w:val="24"/>
               </w:rPr>
-              <w:t>Funciones del sistema</w:t>
-            </w:r>
-            <w:r>
-              <w:rPr>
-                <w:sz w:val="24"/>
-                <w:szCs w:val="24"/>
-              </w:rPr>
-              <w:t xml:space="preserve">: </w:t>
-            </w:r>
-            <w:r>
-              <w:rPr>
-                <w:sz w:val="24"/>
-                <w:szCs w:val="24"/>
-              </w:rPr>
-              <w:t>REQ34, REQ35, REQ36, REQ37</w:t>
+              <w:t xml:space="preserve">Funciones del sistema: </w:t>
+            </w:r>
+            <w:r>
+              <w:rPr>
+                <w:sz w:val="24"/>
+                <w:szCs w:val="24"/>
+              </w:rPr>
+              <w:t>REQ36, REQ37</w:t>
             </w:r>
             <w:r>
               <w:rPr>
@@ -19879,7 +20679,7 @@
               <w:pStyle w:val="Prrafodelista"/>
               <w:numPr>
                 <w:ilvl w:val="0"/>
-                <w:numId w:val="3"/>
+                <w:numId w:val="31"/>
               </w:numPr>
               <w:rPr>
                 <w:sz w:val="24"/>
@@ -19891,21 +20691,7 @@
                 <w:sz w:val="24"/>
                 <w:szCs w:val="24"/>
               </w:rPr>
-              <w:t xml:space="preserve">Caso de Uso: </w:t>
-            </w:r>
-            <w:r>
-              <w:rPr>
-                <w:sz w:val="24"/>
-                <w:szCs w:val="24"/>
-              </w:rPr>
-              <w:t>Creación de horarios</w:t>
-            </w:r>
-            <w:r>
-              <w:rPr>
-                <w:sz w:val="24"/>
-                <w:szCs w:val="24"/>
-              </w:rPr>
-              <w:t>.</w:t>
+              <w:t>Caso de Uso: Creación de horarios.</w:t>
             </w:r>
           </w:p>
         </w:tc>
@@ -19914,6 +20700,7 @@
         <w:tc>
           <w:tcPr>
             <w:tcW w:w="2405" w:type="dxa"/>
+            <w:hideMark/>
           </w:tcPr>
           <w:p>
             <w:pPr>
@@ -19932,6 +20719,7 @@
         <w:tc>
           <w:tcPr>
             <w:tcW w:w="6423" w:type="dxa"/>
+            <w:hideMark/>
           </w:tcPr>
           <w:p>
             <w:pPr>
@@ -19955,6 +20743,7 @@
         <w:tc>
           <w:tcPr>
             <w:tcW w:w="2405" w:type="dxa"/>
+            <w:hideMark/>
           </w:tcPr>
           <w:p>
             <w:pPr>
@@ -19967,6 +20756,41 @@
                 <w:szCs w:val="24"/>
               </w:rPr>
               <w:t>Excepciones:</w:t>
+            </w:r>
+          </w:p>
+        </w:tc>
+        <w:tc>
+          <w:tcPr>
+            <w:tcW w:w="6423" w:type="dxa"/>
+          </w:tcPr>
+          <w:p>
+            <w:pPr>
+              <w:jc w:val="both"/>
+              <w:rPr>
+                <w:sz w:val="24"/>
+                <w:szCs w:val="24"/>
+              </w:rPr>
+            </w:pPr>
+          </w:p>
+        </w:tc>
+      </w:tr>
+      <w:tr>
+        <w:tc>
+          <w:tcPr>
+            <w:tcW w:w="2405" w:type="dxa"/>
+            <w:hideMark/>
+          </w:tcPr>
+          <w:p>
+            <w:pPr>
+              <w:jc w:val="both"/>
+            </w:pPr>
+            <w:r>
+              <w:rPr>
+                <w:b/>
+                <w:sz w:val="24"/>
+                <w:szCs w:val="24"/>
+              </w:rPr>
+              <w:t>Salida:</w:t>
             </w:r>
           </w:p>
         </w:tc>
@@ -19979,7 +20803,7 @@
               <w:pStyle w:val="Prrafodelista"/>
               <w:numPr>
                 <w:ilvl w:val="0"/>
-                <w:numId w:val="26"/>
+                <w:numId w:val="33"/>
               </w:numPr>
               <w:jc w:val="both"/>
               <w:rPr>
@@ -19992,21 +20816,7 @@
                 <w:sz w:val="24"/>
                 <w:szCs w:val="24"/>
               </w:rPr>
-              <w:t>El Sistema no realiza el registro debido a inconsis</w:t>
-            </w:r>
-            <w:r>
-              <w:rPr>
-                <w:sz w:val="24"/>
-                <w:szCs w:val="24"/>
-              </w:rPr>
-              <w:t xml:space="preserve">tencias en el ingreso de datos. </w:t>
-            </w:r>
-            <w:r>
-              <w:rPr>
-                <w:sz w:val="24"/>
-                <w:szCs w:val="24"/>
-              </w:rPr>
-              <w:t>Se reporta el error, se sugiere el reingreso de los datos.</w:t>
+              <w:t>Mostrar_Carta_Gantt</w:t>
             </w:r>
           </w:p>
         </w:tc>
@@ -20015,18 +20825,19 @@
         <w:tc>
           <w:tcPr>
             <w:tcW w:w="2405" w:type="dxa"/>
-          </w:tcPr>
-          <w:p>
-            <w:pPr>
-              <w:jc w:val="both"/>
-            </w:pPr>
-            <w:r>
-              <w:rPr>
-                <w:b/>
-                <w:sz w:val="24"/>
-                <w:szCs w:val="24"/>
-              </w:rPr>
-              <w:t>Salida:</w:t>
+            <w:hideMark/>
+          </w:tcPr>
+          <w:p>
+            <w:pPr>
+              <w:jc w:val="both"/>
+            </w:pPr>
+            <w:r>
+              <w:rPr>
+                <w:b/>
+                <w:sz w:val="24"/>
+                <w:szCs w:val="24"/>
+              </w:rPr>
+              <w:t>Precondiciones:</w:t>
             </w:r>
           </w:p>
         </w:tc>
@@ -20039,130 +20850,64 @@
               <w:pStyle w:val="Prrafodelista"/>
               <w:numPr>
                 <w:ilvl w:val="0"/>
-                <w:numId w:val="27"/>
+                <w:numId w:val="34"/>
               </w:numPr>
-              <w:jc w:val="both"/>
-              <w:rPr>
-                <w:sz w:val="24"/>
-                <w:szCs w:val="24"/>
-              </w:rPr>
-            </w:pPr>
-            <w:r>
-              <w:rPr>
-                <w:sz w:val="24"/>
-                <w:szCs w:val="24"/>
-              </w:rPr>
-              <w:t>Genera_Carta_Gantt</w:t>
-            </w:r>
-          </w:p>
+              <w:spacing w:line="240" w:lineRule="auto"/>
+              <w:jc w:val="both"/>
+              <w:rPr>
+                <w:b/>
+                <w:sz w:val="24"/>
+                <w:szCs w:val="24"/>
+              </w:rPr>
+            </w:pPr>
+            <w:r>
+              <w:rPr>
+                <w:sz w:val="24"/>
+                <w:szCs w:val="24"/>
+              </w:rPr>
+              <w:t>Funcionario Académico y de Coordinación identificado como Usuario</w:t>
+            </w:r>
+            <w:r>
+              <w:rPr>
+                <w:b/>
+                <w:sz w:val="24"/>
+                <w:szCs w:val="24"/>
+              </w:rPr>
+              <w:t>.</w:t>
+            </w:r>
+          </w:p>
+        </w:tc>
+      </w:tr>
+      <w:tr>
+        <w:tc>
+          <w:tcPr>
+            <w:tcW w:w="2405" w:type="dxa"/>
+            <w:hideMark/>
+          </w:tcPr>
+          <w:p>
+            <w:pPr>
+              <w:jc w:val="both"/>
+            </w:pPr>
+            <w:r>
+              <w:rPr>
+                <w:b/>
+                <w:sz w:val="24"/>
+                <w:szCs w:val="24"/>
+              </w:rPr>
+              <w:t>Poscondiciones:</w:t>
+            </w:r>
+          </w:p>
+        </w:tc>
+        <w:tc>
+          <w:tcPr>
+            <w:tcW w:w="6423" w:type="dxa"/>
+          </w:tcPr>
           <w:p>
             <w:pPr>
               <w:pStyle w:val="Prrafodelista"/>
               <w:numPr>
                 <w:ilvl w:val="0"/>
-                <w:numId w:val="27"/>
-              </w:numPr>
-              <w:jc w:val="both"/>
-              <w:rPr>
-                <w:sz w:val="24"/>
-                <w:szCs w:val="24"/>
-              </w:rPr>
-            </w:pPr>
-            <w:r>
-              <w:rPr>
-                <w:sz w:val="24"/>
-                <w:szCs w:val="24"/>
-              </w:rPr>
-              <w:t>Genera_Tablas_Horario_Estudiante</w:t>
-            </w:r>
-          </w:p>
-        </w:tc>
-      </w:tr>
-      <w:tr>
-        <w:tc>
-          <w:tcPr>
-            <w:tcW w:w="2405" w:type="dxa"/>
-          </w:tcPr>
-          <w:p>
-            <w:pPr>
-              <w:jc w:val="both"/>
-            </w:pPr>
-            <w:r>
-              <w:rPr>
-                <w:b/>
-                <w:sz w:val="24"/>
-                <w:szCs w:val="24"/>
-              </w:rPr>
-              <w:t>Precondiciones:</w:t>
-            </w:r>
-          </w:p>
-        </w:tc>
-        <w:tc>
-          <w:tcPr>
-            <w:tcW w:w="6423" w:type="dxa"/>
-          </w:tcPr>
-          <w:p>
-            <w:pPr>
-              <w:pStyle w:val="Prrafodelista"/>
-              <w:numPr>
-                <w:ilvl w:val="0"/>
-                <w:numId w:val="24"/>
-              </w:numPr>
-              <w:spacing w:line="240" w:lineRule="auto"/>
-              <w:jc w:val="both"/>
-              <w:rPr>
-                <w:b/>
-                <w:sz w:val="24"/>
-                <w:szCs w:val="24"/>
-              </w:rPr>
-            </w:pPr>
-            <w:r>
-              <w:rPr>
-                <w:sz w:val="24"/>
-                <w:szCs w:val="24"/>
-              </w:rPr>
-              <w:t>Funcionario Académico y de Coordinación identificado como Usuario</w:t>
-            </w:r>
-            <w:r>
-              <w:rPr>
-                <w:b/>
-                <w:sz w:val="24"/>
-                <w:szCs w:val="24"/>
-              </w:rPr>
-              <w:t>.</w:t>
-            </w:r>
-          </w:p>
-        </w:tc>
-      </w:tr>
-      <w:tr>
-        <w:tc>
-          <w:tcPr>
-            <w:tcW w:w="2405" w:type="dxa"/>
-          </w:tcPr>
-          <w:p>
-            <w:pPr>
-              <w:jc w:val="both"/>
-            </w:pPr>
-            <w:r>
-              <w:rPr>
-                <w:b/>
-                <w:sz w:val="24"/>
-                <w:szCs w:val="24"/>
-              </w:rPr>
-              <w:t>Poscondiciones:</w:t>
-            </w:r>
-          </w:p>
-        </w:tc>
-        <w:tc>
-          <w:tcPr>
-            <w:tcW w:w="6423" w:type="dxa"/>
-          </w:tcPr>
-          <w:p>
-            <w:pPr>
-              <w:pStyle w:val="Prrafodelista"/>
-              <w:numPr>
-                <w:ilvl w:val="0"/>
-                <w:numId w:val="24"/>
+                <w:numId w:val="34"/>
               </w:numPr>
               <w:spacing w:after="160"/>
               <w:jc w:val="both"/>
@@ -20176,14 +20921,15 @@
                 <w:sz w:val="24"/>
                 <w:szCs w:val="24"/>
               </w:rPr>
-              <w:t>Si no existe un</w:t>
-            </w:r>
-            <w:r>
-              <w:rPr>
-                <w:sz w:val="24"/>
-                <w:szCs w:val="24"/>
-              </w:rPr>
-              <w:t>a</w:t>
+              <w:t xml:space="preserve">Se asoció una instancia </w:t>
+            </w:r>
+            <w:r>
+              <w:rPr>
+                <w:i/>
+                <w:sz w:val="24"/>
+                <w:szCs w:val="24"/>
+              </w:rPr>
+              <w:t>Carta_gantt</w:t>
             </w:r>
             <w:r>
               <w:rPr>
@@ -20197,14 +20943,7 @@
                 <w:sz w:val="24"/>
                 <w:szCs w:val="24"/>
               </w:rPr>
-              <w:t>Carta Gantt</w:t>
-            </w:r>
-            <w:r>
-              <w:rPr>
-                <w:sz w:val="24"/>
-                <w:szCs w:val="24"/>
-              </w:rPr>
-              <w:t xml:space="preserve">  se crea la instancia </w:t>
+              <w:t xml:space="preserve">un </w:t>
             </w:r>
             <w:r>
               <w:rPr>
@@ -20212,11 +20951,10 @@
                 <w:sz w:val="24"/>
                 <w:szCs w:val="24"/>
               </w:rPr>
-              <w:t>Carta_gantt</w:t>
-            </w:r>
-            <w:r>
-              <w:rPr>
-                <w:i/>
+              <w:t>C_Gantt</w:t>
+            </w:r>
+            <w:r>
+              <w:rPr>
                 <w:sz w:val="24"/>
                 <w:szCs w:val="24"/>
               </w:rPr>
@@ -20227,295 +20965,21 @@
                 <w:sz w:val="24"/>
                 <w:szCs w:val="24"/>
               </w:rPr>
-              <w:t>(creación de instancia).</w:t>
-            </w:r>
-          </w:p>
-          <w:p>
-            <w:pPr>
-              <w:pStyle w:val="Prrafodelista"/>
-              <w:numPr>
-                <w:ilvl w:val="0"/>
-                <w:numId w:val="24"/>
-              </w:numPr>
-              <w:spacing w:after="160"/>
-              <w:jc w:val="both"/>
-              <w:rPr>
-                <w:sz w:val="24"/>
-                <w:szCs w:val="24"/>
-              </w:rPr>
-            </w:pPr>
-            <w:r>
-              <w:rPr>
-                <w:sz w:val="24"/>
-                <w:szCs w:val="24"/>
-              </w:rPr>
-              <w:t xml:space="preserve">Se asignó a </w:t>
-            </w:r>
-            <w:r>
-              <w:rPr>
-                <w:i/>
-                <w:sz w:val="24"/>
-                <w:szCs w:val="24"/>
-              </w:rPr>
-              <w:t>Carta_gantt</w:t>
-            </w:r>
-            <w:r>
-              <w:rPr>
-                <w:sz w:val="24"/>
-                <w:szCs w:val="24"/>
-              </w:rPr>
-              <w:t xml:space="preserve"> </w:t>
-            </w:r>
-            <w:r>
-              <w:rPr>
-                <w:sz w:val="24"/>
-                <w:szCs w:val="24"/>
-              </w:rPr>
-              <w:t xml:space="preserve">un </w:t>
-            </w:r>
-            <w:r>
-              <w:rPr>
-                <w:i/>
-                <w:sz w:val="24"/>
-                <w:szCs w:val="24"/>
-              </w:rPr>
-              <w:t>Datos_Teorico</w:t>
-            </w:r>
-            <w:r>
-              <w:rPr>
-                <w:i/>
-                <w:sz w:val="24"/>
-                <w:szCs w:val="24"/>
-              </w:rPr>
-              <w:t xml:space="preserve"> </w:t>
-            </w:r>
-            <w:r>
-              <w:rPr>
-                <w:sz w:val="24"/>
-                <w:szCs w:val="24"/>
-              </w:rPr>
-              <w:t>y</w:t>
-            </w:r>
-            <w:r>
-              <w:rPr>
-                <w:sz w:val="24"/>
-                <w:szCs w:val="24"/>
-              </w:rPr>
-              <w:t xml:space="preserve"> </w:t>
-            </w:r>
-            <w:r>
-              <w:rPr>
-                <w:i/>
-                <w:sz w:val="24"/>
-                <w:szCs w:val="24"/>
-              </w:rPr>
-              <w:t>Datos_Practico</w:t>
-            </w:r>
-            <w:r>
-              <w:rPr>
-                <w:sz w:val="24"/>
-                <w:szCs w:val="24"/>
-              </w:rPr>
-              <w:t xml:space="preserve"> </w:t>
-            </w:r>
-            <w:r>
-              <w:rPr>
-                <w:sz w:val="24"/>
-                <w:szCs w:val="24"/>
-              </w:rPr>
-              <w:t>(modificación de atributos)</w:t>
-            </w:r>
-          </w:p>
-          <w:p>
-            <w:pPr>
-              <w:pStyle w:val="Prrafodelista"/>
-              <w:numPr>
-                <w:ilvl w:val="0"/>
-                <w:numId w:val="24"/>
-              </w:numPr>
-              <w:spacing w:after="160"/>
-              <w:jc w:val="both"/>
-              <w:rPr>
-                <w:sz w:val="24"/>
-                <w:szCs w:val="24"/>
-              </w:rPr>
-            </w:pPr>
-            <w:r>
-              <w:rPr>
-                <w:sz w:val="24"/>
-                <w:szCs w:val="24"/>
-              </w:rPr>
-              <w:lastRenderedPageBreak/>
-              <w:t xml:space="preserve">Si no existe una </w:t>
-            </w:r>
-            <w:r>
-              <w:rPr>
-                <w:sz w:val="24"/>
-                <w:szCs w:val="24"/>
-              </w:rPr>
-              <w:t>Tabla de estudiante</w:t>
-            </w:r>
-            <w:r>
-              <w:rPr>
-                <w:sz w:val="24"/>
-                <w:szCs w:val="24"/>
-              </w:rPr>
-              <w:t xml:space="preserve">  se crea la instancia </w:t>
-            </w:r>
-            <w:r>
-              <w:rPr>
-                <w:i/>
-                <w:sz w:val="24"/>
-                <w:szCs w:val="24"/>
-              </w:rPr>
-              <w:t xml:space="preserve">Carta_gantt </w:t>
-            </w:r>
-            <w:r>
-              <w:rPr>
-                <w:sz w:val="24"/>
-                <w:szCs w:val="24"/>
-              </w:rPr>
-              <w:t>(creación de instancia).</w:t>
-            </w:r>
-          </w:p>
-          <w:p>
-            <w:pPr>
-              <w:pStyle w:val="Prrafodelista"/>
-              <w:numPr>
-                <w:ilvl w:val="0"/>
-                <w:numId w:val="24"/>
-              </w:numPr>
-              <w:jc w:val="both"/>
-              <w:rPr>
-                <w:sz w:val="24"/>
-                <w:szCs w:val="24"/>
-              </w:rPr>
-            </w:pPr>
-            <w:r>
-              <w:rPr>
-                <w:sz w:val="24"/>
-                <w:szCs w:val="24"/>
-              </w:rPr>
-              <w:t xml:space="preserve">Se asoció una instancia </w:t>
-            </w:r>
-            <w:r>
-              <w:rPr>
-                <w:i/>
-                <w:sz w:val="24"/>
-                <w:szCs w:val="24"/>
-              </w:rPr>
-              <w:t>alumnos</w:t>
-            </w:r>
-            <w:r>
-              <w:rPr>
-                <w:i/>
-                <w:sz w:val="24"/>
-                <w:szCs w:val="24"/>
-              </w:rPr>
-              <w:t xml:space="preserve"> </w:t>
-            </w:r>
-            <w:r>
-              <w:rPr>
-                <w:sz w:val="24"/>
-                <w:szCs w:val="24"/>
-              </w:rPr>
-              <w:t>a</w:t>
-            </w:r>
-            <w:r>
-              <w:rPr>
-                <w:sz w:val="24"/>
-                <w:szCs w:val="24"/>
-              </w:rPr>
-              <w:t xml:space="preserve"> </w:t>
-            </w:r>
-            <w:r>
-              <w:rPr>
-                <w:i/>
-                <w:sz w:val="24"/>
-                <w:szCs w:val="24"/>
-              </w:rPr>
-              <w:t>Tabla_estudiante</w:t>
-            </w:r>
-            <w:r>
-              <w:rPr>
-                <w:i/>
-                <w:sz w:val="24"/>
-                <w:szCs w:val="24"/>
-              </w:rPr>
-              <w:t xml:space="preserve"> </w:t>
-            </w:r>
-            <w:r>
-              <w:rPr>
-                <w:sz w:val="24"/>
-                <w:szCs w:val="24"/>
-              </w:rPr>
-              <w:t>ba</w:t>
-            </w:r>
-            <w:r>
-              <w:rPr>
-                <w:sz w:val="24"/>
-                <w:szCs w:val="24"/>
-              </w:rPr>
-              <w:t>sada en la correspondencia de</w:t>
-            </w:r>
-            <w:r>
-              <w:rPr>
-                <w:sz w:val="24"/>
-                <w:szCs w:val="24"/>
-              </w:rPr>
-              <w:t xml:space="preserve"> </w:t>
-            </w:r>
-            <w:r>
-              <w:rPr>
-                <w:i/>
-                <w:sz w:val="24"/>
-                <w:szCs w:val="24"/>
-              </w:rPr>
-              <w:t>Datos_Teorico</w:t>
-            </w:r>
-            <w:r>
-              <w:rPr>
-                <w:sz w:val="24"/>
-                <w:szCs w:val="24"/>
-              </w:rPr>
-              <w:t xml:space="preserve"> </w:t>
-            </w:r>
-            <w:r>
-              <w:rPr>
-                <w:sz w:val="24"/>
-                <w:szCs w:val="24"/>
-              </w:rPr>
-              <w:t>y</w:t>
-            </w:r>
-            <w:r>
-              <w:rPr>
-                <w:i/>
-                <w:sz w:val="24"/>
-                <w:szCs w:val="24"/>
-              </w:rPr>
-              <w:t xml:space="preserve"> </w:t>
-            </w:r>
-            <w:r>
-              <w:rPr>
-                <w:i/>
-                <w:sz w:val="24"/>
-                <w:szCs w:val="24"/>
-              </w:rPr>
-              <w:t>Datos_Practico</w:t>
-            </w:r>
-            <w:r>
-              <w:rPr>
-                <w:sz w:val="24"/>
-                <w:szCs w:val="24"/>
-              </w:rPr>
-              <w:t xml:space="preserve"> </w:t>
-            </w:r>
-            <w:r>
-              <w:rPr>
-                <w:sz w:val="24"/>
-                <w:szCs w:val="24"/>
-              </w:rPr>
-              <w:t>(asociación formada).</w:t>
+              <w:t>(</w:t>
+            </w:r>
+            <w:r>
+              <w:rPr>
+                <w:sz w:val="24"/>
+                <w:szCs w:val="24"/>
+              </w:rPr>
+              <w:t>asociación formada</w:t>
+            </w:r>
+            <w:r>
+              <w:rPr>
+                <w:sz w:val="24"/>
+                <w:szCs w:val="24"/>
+              </w:rPr>
+              <w:t>).</w:t>
             </w:r>
           </w:p>
         </w:tc>
@@ -20533,7 +20997,7 @@
           <w:color w:val="auto"/>
         </w:rPr>
       </w:pPr>
-      <w:bookmarkStart w:id="45" w:name="_Toc396392855"/>
+      <w:bookmarkStart w:id="45" w:name="_Toc396392856"/>
       <w:r>
         <w:rPr>
           <w:rFonts w:asciiTheme="minorHAnsi" w:hAnsiTheme="minorHAnsi"/>
@@ -20548,31 +21012,7 @@
           <w:b/>
           <w:color w:val="auto"/>
         </w:rPr>
-        <w:t>11.</w:t>
-      </w:r>
-      <w:r>
-        <w:rPr>
-          <w:rFonts w:asciiTheme="minorHAnsi" w:hAnsiTheme="minorHAnsi"/>
-          <w:b/>
-          <w:color w:val="auto"/>
-        </w:rPr>
-        <w:t>2</w:t>
-      </w:r>
-      <w:r>
-        <w:rPr>
-          <w:rFonts w:asciiTheme="minorHAnsi" w:hAnsiTheme="minorHAnsi"/>
-          <w:b/>
-          <w:color w:val="auto"/>
-        </w:rPr>
-        <w:t xml:space="preserve">. </w:t>
-      </w:r>
-      <w:r>
-        <w:rPr>
-          <w:rFonts w:asciiTheme="minorHAnsi" w:hAnsiTheme="minorHAnsi"/>
-          <w:b/>
-          <w:color w:val="auto"/>
-        </w:rPr>
-        <w:t>Solicitud Carta Gantt</w:t>
+        <w:t>11.3. Solicitud Horario Práctico</w:t>
       </w:r>
       <w:r>
         <w:rPr>
@@ -20651,7 +21091,7 @@
                 <w:sz w:val="24"/>
                 <w:szCs w:val="24"/>
               </w:rPr>
-              <w:t>Solicitud_Carta_Gantt (C_Gantt: bool)</w:t>
+              <w:t>Solicitud_Horario_Practico (estudiante: cadena)</w:t>
             </w:r>
           </w:p>
         </w:tc>
@@ -20694,14 +21134,7 @@
                 <w:sz w:val="24"/>
                 <w:szCs w:val="24"/>
               </w:rPr>
-              <w:t>Solicitar una carta Gantt por pa</w:t>
-            </w:r>
-            <w:r>
-              <w:rPr>
-                <w:sz w:val="24"/>
-                <w:szCs w:val="24"/>
-              </w:rPr>
-              <w:t>rte del Funcionario Administrativo</w:t>
+              <w:t>Solicitar un horario práctico para un estudiante por parte del Funcionario Administrativo</w:t>
             </w:r>
           </w:p>
         </w:tc>
@@ -21055,21 +21488,7 @@
                 <w:sz w:val="24"/>
                 <w:szCs w:val="24"/>
               </w:rPr>
-              <w:t xml:space="preserve">Se </w:t>
-            </w:r>
-            <w:r>
-              <w:rPr>
-                <w:sz w:val="24"/>
-                <w:szCs w:val="24"/>
-              </w:rPr>
-              <w:t>asoció una instancia</w:t>
-            </w:r>
-            <w:r>
-              <w:rPr>
-                <w:sz w:val="24"/>
-                <w:szCs w:val="24"/>
-              </w:rPr>
-              <w:t xml:space="preserve"> </w:t>
+              <w:t xml:space="preserve">Se asoció una instancia </w:t>
             </w:r>
             <w:r>
               <w:rPr>
@@ -21077,627 +21496,7 @@
                 <w:sz w:val="24"/>
                 <w:szCs w:val="24"/>
               </w:rPr>
-              <w:t>Carta_gantt</w:t>
-            </w:r>
-            <w:r>
-              <w:rPr>
-                <w:sz w:val="24"/>
-                <w:szCs w:val="24"/>
-              </w:rPr>
-              <w:t xml:space="preserve"> </w:t>
-            </w:r>
-            <w:r>
-              <w:rPr>
-                <w:sz w:val="24"/>
-                <w:szCs w:val="24"/>
-              </w:rPr>
-              <w:t xml:space="preserve">un </w:t>
-            </w:r>
-            <w:r>
-              <w:rPr>
-                <w:i/>
-                <w:sz w:val="24"/>
-                <w:szCs w:val="24"/>
-              </w:rPr>
-              <w:t>C_Gantt</w:t>
-            </w:r>
-            <w:r>
-              <w:rPr>
-                <w:sz w:val="24"/>
-                <w:szCs w:val="24"/>
-              </w:rPr>
-              <w:t xml:space="preserve"> </w:t>
-            </w:r>
-            <w:r>
-              <w:rPr>
-                <w:sz w:val="24"/>
-                <w:szCs w:val="24"/>
-              </w:rPr>
-              <w:t>(</w:t>
-            </w:r>
-            <w:r>
-              <w:rPr>
-                <w:sz w:val="24"/>
-                <w:szCs w:val="24"/>
-              </w:rPr>
-              <w:t>asociación formada</w:t>
-            </w:r>
-            <w:r>
-              <w:rPr>
-                <w:sz w:val="24"/>
-                <w:szCs w:val="24"/>
-              </w:rPr>
-              <w:t>)</w:t>
-            </w:r>
-            <w:r>
-              <w:rPr>
-                <w:sz w:val="24"/>
-                <w:szCs w:val="24"/>
-              </w:rPr>
-              <w:t>.</w:t>
-            </w:r>
-          </w:p>
-        </w:tc>
-      </w:tr>
-    </w:tbl>
-    <w:p/>
-    <w:p>
-      <w:pPr>
-        <w:pStyle w:val="Ttulo3"/>
-        <w:spacing w:after="240"/>
-        <w:jc w:val="both"/>
-        <w:rPr>
-          <w:rFonts w:asciiTheme="minorHAnsi" w:hAnsiTheme="minorHAnsi"/>
-          <w:b/>
-          <w:color w:val="auto"/>
-        </w:rPr>
-      </w:pPr>
-      <w:bookmarkStart w:id="46" w:name="_Toc396392856"/>
-      <w:r>
-        <w:rPr>
-          <w:rFonts w:asciiTheme="minorHAnsi" w:hAnsiTheme="minorHAnsi"/>
-          <w:b/>
-          <w:color w:val="auto"/>
-        </w:rPr>
-        <w:t>2.</w:t>
-      </w:r>
-      <w:r>
-        <w:rPr>
-          <w:rFonts w:asciiTheme="minorHAnsi" w:hAnsiTheme="minorHAnsi"/>
-          <w:b/>
-          <w:color w:val="auto"/>
-        </w:rPr>
-        <w:t>11.</w:t>
-      </w:r>
-      <w:r>
-        <w:rPr>
-          <w:rFonts w:asciiTheme="minorHAnsi" w:hAnsiTheme="minorHAnsi"/>
-          <w:b/>
-          <w:color w:val="auto"/>
-        </w:rPr>
-        <w:t>3</w:t>
-      </w:r>
-      <w:r>
-        <w:rPr>
-          <w:rFonts w:asciiTheme="minorHAnsi" w:hAnsiTheme="minorHAnsi"/>
-          <w:b/>
-          <w:color w:val="auto"/>
-        </w:rPr>
-        <w:t xml:space="preserve">. Solicitud </w:t>
-      </w:r>
-      <w:r>
-        <w:rPr>
-          <w:rFonts w:asciiTheme="minorHAnsi" w:hAnsiTheme="minorHAnsi"/>
-          <w:b/>
-          <w:color w:val="auto"/>
-        </w:rPr>
-        <w:t>Horario Práctico</w:t>
-      </w:r>
-      <w:r>
-        <w:rPr>
-          <w:rFonts w:asciiTheme="minorHAnsi" w:hAnsiTheme="minorHAnsi"/>
-          <w:b/>
-          <w:color w:val="auto"/>
-        </w:rPr>
-        <w:t>:</w:t>
-      </w:r>
-      <w:bookmarkEnd w:id="46"/>
-    </w:p>
-    <w:tbl>
-      <w:tblPr>
-        <w:tblStyle w:val="Tablaconcuadrcula"/>
-        <w:tblW w:w="0" w:type="auto"/>
-        <w:tblBorders>
-          <w:top w:val="none" w:sz="0" w:space="0" w:color="auto"/>
-          <w:left w:val="none" w:sz="0" w:space="0" w:color="auto"/>
-          <w:bottom w:val="none" w:sz="0" w:space="0" w:color="auto"/>
-          <w:right w:val="none" w:sz="0" w:space="0" w:color="auto"/>
-          <w:insideH w:val="none" w:sz="0" w:space="0" w:color="auto"/>
-          <w:insideV w:val="none" w:sz="0" w:space="0" w:color="auto"/>
-        </w:tblBorders>
-        <w:tblLook w:val="04A0" w:firstRow="1" w:lastRow="0" w:firstColumn="1" w:lastColumn="0" w:noHBand="0" w:noVBand="1"/>
-      </w:tblPr>
-      <w:tblGrid>
-        <w:gridCol w:w="2405"/>
-        <w:gridCol w:w="6423"/>
-      </w:tblGrid>
-      <w:tr>
-        <w:tc>
-          <w:tcPr>
-            <w:tcW w:w="2405" w:type="dxa"/>
-            <w:hideMark/>
-          </w:tcPr>
-          <w:p>
-            <w:pPr>
-              <w:jc w:val="both"/>
-            </w:pPr>
-            <w:r>
-              <w:rPr>
-                <w:b/>
-                <w:sz w:val="24"/>
-                <w:szCs w:val="24"/>
-              </w:rPr>
-              <w:t>Nombre</w:t>
-            </w:r>
-            <w:r>
-              <w:rPr>
-                <w:b/>
-              </w:rPr>
-              <w:t>:</w:t>
-            </w:r>
-          </w:p>
-        </w:tc>
-        <w:tc>
-          <w:tcPr>
-            <w:tcW w:w="6423" w:type="dxa"/>
-            <w:hideMark/>
-          </w:tcPr>
-          <w:p>
-            <w:pPr>
-              <w:autoSpaceDE w:val="0"/>
-              <w:autoSpaceDN w:val="0"/>
-              <w:adjustRightInd w:val="0"/>
-              <w:spacing w:line="288" w:lineRule="auto"/>
-              <w:rPr>
-                <w:rFonts w:ascii="Calibri" w:hAnsi="Calibri" w:cs="Calibri"/>
-                <w:color w:val="000000"/>
-                <w:sz w:val="24"/>
-                <w:szCs w:val="24"/>
-              </w:rPr>
-            </w:pPr>
-            <w:r>
-              <w:rPr>
-                <w:sz w:val="24"/>
-                <w:szCs w:val="24"/>
-              </w:rPr>
-              <w:t>Solicitud_Horario_Practico (estudiante: cadena)</w:t>
-            </w:r>
-          </w:p>
-        </w:tc>
-      </w:tr>
-      <w:tr>
-        <w:tc>
-          <w:tcPr>
-            <w:tcW w:w="2405" w:type="dxa"/>
-            <w:hideMark/>
-          </w:tcPr>
-          <w:p>
-            <w:pPr>
-              <w:jc w:val="both"/>
-            </w:pPr>
-            <w:r>
-              <w:rPr>
-                <w:b/>
-                <w:sz w:val="24"/>
-                <w:szCs w:val="24"/>
-              </w:rPr>
-              <w:t>Responsabilidades:</w:t>
-            </w:r>
-          </w:p>
-        </w:tc>
-        <w:tc>
-          <w:tcPr>
-            <w:tcW w:w="6423" w:type="dxa"/>
-            <w:hideMark/>
-          </w:tcPr>
-          <w:p>
-            <w:pPr>
-              <w:jc w:val="both"/>
-              <w:rPr>
-                <w:sz w:val="24"/>
-                <w:szCs w:val="24"/>
-              </w:rPr>
-            </w:pPr>
-            <w:r>
-              <w:rPr>
-                <w:sz w:val="24"/>
-                <w:szCs w:val="24"/>
-              </w:rPr>
-              <w:t xml:space="preserve">Solicitar </w:t>
-            </w:r>
-            <w:r>
-              <w:rPr>
-                <w:sz w:val="24"/>
-                <w:szCs w:val="24"/>
-              </w:rPr>
-              <w:t>un horario práctico para un estudiante</w:t>
-            </w:r>
-            <w:r>
-              <w:rPr>
-                <w:sz w:val="24"/>
-                <w:szCs w:val="24"/>
-              </w:rPr>
-              <w:t xml:space="preserve"> por parte del Funcionario Administrativo</w:t>
-            </w:r>
-          </w:p>
-        </w:tc>
-      </w:tr>
-      <w:tr>
-        <w:tc>
-          <w:tcPr>
-            <w:tcW w:w="2405" w:type="dxa"/>
-            <w:hideMark/>
-          </w:tcPr>
-          <w:p>
-            <w:pPr>
-              <w:jc w:val="both"/>
-            </w:pPr>
-            <w:r>
-              <w:rPr>
-                <w:b/>
-                <w:sz w:val="24"/>
-                <w:szCs w:val="24"/>
-              </w:rPr>
-              <w:t>Tipo:</w:t>
-            </w:r>
-          </w:p>
-        </w:tc>
-        <w:tc>
-          <w:tcPr>
-            <w:tcW w:w="6423" w:type="dxa"/>
-            <w:hideMark/>
-          </w:tcPr>
-          <w:p>
-            <w:pPr>
-              <w:jc w:val="both"/>
-              <w:rPr>
-                <w:sz w:val="24"/>
-                <w:szCs w:val="24"/>
-              </w:rPr>
-            </w:pPr>
-            <w:r>
-              <w:rPr>
-                <w:sz w:val="24"/>
-                <w:szCs w:val="24"/>
-              </w:rPr>
-              <w:t>Sistema</w:t>
-            </w:r>
-          </w:p>
-        </w:tc>
-      </w:tr>
-      <w:tr>
-        <w:tc>
-          <w:tcPr>
-            <w:tcW w:w="2405" w:type="dxa"/>
-            <w:hideMark/>
-          </w:tcPr>
-          <w:p>
-            <w:pPr>
-              <w:jc w:val="both"/>
-            </w:pPr>
-            <w:r>
-              <w:rPr>
-                <w:b/>
-                <w:sz w:val="24"/>
-                <w:szCs w:val="24"/>
-              </w:rPr>
-              <w:t>Referencias Cruzadas:</w:t>
-            </w:r>
-          </w:p>
-        </w:tc>
-        <w:tc>
-          <w:tcPr>
-            <w:tcW w:w="6423" w:type="dxa"/>
-            <w:hideMark/>
-          </w:tcPr>
-          <w:p>
-            <w:pPr>
-              <w:pStyle w:val="Prrafodelista"/>
-              <w:numPr>
-                <w:ilvl w:val="0"/>
-                <w:numId w:val="31"/>
-              </w:numPr>
-              <w:rPr>
-                <w:sz w:val="24"/>
-                <w:szCs w:val="24"/>
-              </w:rPr>
-            </w:pPr>
-            <w:r>
-              <w:rPr>
-                <w:sz w:val="24"/>
-                <w:szCs w:val="24"/>
-              </w:rPr>
-              <w:t xml:space="preserve">Funciones del sistema: </w:t>
-            </w:r>
-            <w:r>
-              <w:rPr>
-                <w:sz w:val="24"/>
-                <w:szCs w:val="24"/>
-              </w:rPr>
-              <w:t>REQ36, REQ37</w:t>
-            </w:r>
-            <w:r>
-              <w:rPr>
-                <w:sz w:val="24"/>
-                <w:szCs w:val="24"/>
-              </w:rPr>
-              <w:t>.</w:t>
-            </w:r>
-          </w:p>
-          <w:p>
-            <w:pPr>
-              <w:pStyle w:val="Prrafodelista"/>
-              <w:numPr>
-                <w:ilvl w:val="0"/>
-                <w:numId w:val="31"/>
-              </w:numPr>
-              <w:rPr>
-                <w:sz w:val="24"/>
-                <w:szCs w:val="24"/>
-              </w:rPr>
-            </w:pPr>
-            <w:r>
-              <w:rPr>
-                <w:sz w:val="24"/>
-                <w:szCs w:val="24"/>
-              </w:rPr>
-              <w:t>Caso de Uso: Creación de horarios.</w:t>
-            </w:r>
-          </w:p>
-        </w:tc>
-      </w:tr>
-      <w:tr>
-        <w:tc>
-          <w:tcPr>
-            <w:tcW w:w="2405" w:type="dxa"/>
-            <w:hideMark/>
-          </w:tcPr>
-          <w:p>
-            <w:pPr>
-              <w:jc w:val="both"/>
-            </w:pPr>
-            <w:r>
-              <w:rPr>
-                <w:b/>
-                <w:sz w:val="24"/>
-                <w:szCs w:val="24"/>
-              </w:rPr>
-              <w:t>Notas:</w:t>
-            </w:r>
-          </w:p>
-        </w:tc>
-        <w:tc>
-          <w:tcPr>
-            <w:tcW w:w="6423" w:type="dxa"/>
-            <w:hideMark/>
-          </w:tcPr>
-          <w:p>
-            <w:pPr>
-              <w:jc w:val="both"/>
-              <w:rPr>
-                <w:sz w:val="24"/>
-                <w:szCs w:val="24"/>
-              </w:rPr>
-            </w:pPr>
-            <w:r>
-              <w:rPr>
-                <w:sz w:val="24"/>
-                <w:szCs w:val="24"/>
-              </w:rPr>
-              <w:t>Utilizar un acceso rápido a la base de datos y a la interfaz gráfica.</w:t>
-            </w:r>
-          </w:p>
-        </w:tc>
-      </w:tr>
-      <w:tr>
-        <w:tc>
-          <w:tcPr>
-            <w:tcW w:w="2405" w:type="dxa"/>
-            <w:hideMark/>
-          </w:tcPr>
-          <w:p>
-            <w:pPr>
-              <w:jc w:val="both"/>
-            </w:pPr>
-            <w:r>
-              <w:rPr>
-                <w:b/>
-                <w:sz w:val="24"/>
-                <w:szCs w:val="24"/>
-              </w:rPr>
-              <w:t>Excepciones:</w:t>
-            </w:r>
-          </w:p>
-        </w:tc>
-        <w:tc>
-          <w:tcPr>
-            <w:tcW w:w="6423" w:type="dxa"/>
-          </w:tcPr>
-          <w:p>
-            <w:pPr>
-              <w:jc w:val="both"/>
-              <w:rPr>
-                <w:sz w:val="24"/>
-                <w:szCs w:val="24"/>
-              </w:rPr>
-            </w:pPr>
-          </w:p>
-        </w:tc>
-      </w:tr>
-      <w:tr>
-        <w:tc>
-          <w:tcPr>
-            <w:tcW w:w="2405" w:type="dxa"/>
-            <w:hideMark/>
-          </w:tcPr>
-          <w:p>
-            <w:pPr>
-              <w:jc w:val="both"/>
-            </w:pPr>
-            <w:r>
-              <w:rPr>
-                <w:b/>
-                <w:sz w:val="24"/>
-                <w:szCs w:val="24"/>
-              </w:rPr>
-              <w:t>Salida:</w:t>
-            </w:r>
-          </w:p>
-        </w:tc>
-        <w:tc>
-          <w:tcPr>
-            <w:tcW w:w="6423" w:type="dxa"/>
-          </w:tcPr>
-          <w:p>
-            <w:pPr>
-              <w:pStyle w:val="Prrafodelista"/>
-              <w:numPr>
-                <w:ilvl w:val="0"/>
-                <w:numId w:val="33"/>
-              </w:numPr>
-              <w:jc w:val="both"/>
-              <w:rPr>
-                <w:sz w:val="24"/>
-                <w:szCs w:val="24"/>
-              </w:rPr>
-            </w:pPr>
-            <w:r>
-              <w:rPr>
-                <w:sz w:val="24"/>
-                <w:szCs w:val="24"/>
-              </w:rPr>
-              <w:t>Mostrar_Carta_Gantt</w:t>
-            </w:r>
-          </w:p>
-        </w:tc>
-      </w:tr>
-      <w:tr>
-        <w:tc>
-          <w:tcPr>
-            <w:tcW w:w="2405" w:type="dxa"/>
-            <w:hideMark/>
-          </w:tcPr>
-          <w:p>
-            <w:pPr>
-              <w:jc w:val="both"/>
-            </w:pPr>
-            <w:r>
-              <w:rPr>
-                <w:b/>
-                <w:sz w:val="24"/>
-                <w:szCs w:val="24"/>
-              </w:rPr>
-              <w:t>Precondiciones:</w:t>
-            </w:r>
-          </w:p>
-        </w:tc>
-        <w:tc>
-          <w:tcPr>
-            <w:tcW w:w="6423" w:type="dxa"/>
-          </w:tcPr>
-          <w:p>
-            <w:pPr>
-              <w:pStyle w:val="Prrafodelista"/>
-              <w:numPr>
-                <w:ilvl w:val="0"/>
-                <w:numId w:val="34"/>
-              </w:numPr>
-              <w:spacing w:line="240" w:lineRule="auto"/>
-              <w:jc w:val="both"/>
-              <w:rPr>
-                <w:b/>
-                <w:sz w:val="24"/>
-                <w:szCs w:val="24"/>
-              </w:rPr>
-            </w:pPr>
-            <w:r>
-              <w:rPr>
-                <w:sz w:val="24"/>
-                <w:szCs w:val="24"/>
-              </w:rPr>
-              <w:t>Funcionario Académico y de Coordinación identificado como Usuario</w:t>
-            </w:r>
-            <w:r>
-              <w:rPr>
-                <w:b/>
-                <w:sz w:val="24"/>
-                <w:szCs w:val="24"/>
-              </w:rPr>
-              <w:t>.</w:t>
-            </w:r>
-          </w:p>
-        </w:tc>
-      </w:tr>
-      <w:tr>
-        <w:tc>
-          <w:tcPr>
-            <w:tcW w:w="2405" w:type="dxa"/>
-            <w:hideMark/>
-          </w:tcPr>
-          <w:p>
-            <w:pPr>
-              <w:jc w:val="both"/>
-            </w:pPr>
-            <w:r>
-              <w:rPr>
-                <w:b/>
-                <w:sz w:val="24"/>
-                <w:szCs w:val="24"/>
-              </w:rPr>
-              <w:t>Poscondiciones:</w:t>
-            </w:r>
-          </w:p>
-        </w:tc>
-        <w:tc>
-          <w:tcPr>
-            <w:tcW w:w="6423" w:type="dxa"/>
-          </w:tcPr>
-          <w:p>
-            <w:pPr>
-              <w:pStyle w:val="Prrafodelista"/>
-              <w:numPr>
-                <w:ilvl w:val="0"/>
-                <w:numId w:val="34"/>
-              </w:numPr>
-              <w:spacing w:after="160"/>
-              <w:jc w:val="both"/>
-              <w:rPr>
-                <w:sz w:val="24"/>
-                <w:szCs w:val="24"/>
-              </w:rPr>
-            </w:pPr>
-            <w:r>
-              <w:rPr>
-                <w:sz w:val="24"/>
-                <w:szCs w:val="24"/>
-              </w:rPr>
-              <w:t xml:space="preserve">Se asoció una instancia </w:t>
-            </w:r>
-            <w:r>
-              <w:rPr>
-                <w:i/>
-                <w:sz w:val="24"/>
-                <w:szCs w:val="24"/>
-              </w:rPr>
-              <w:t>estudiante</w:t>
-            </w:r>
-            <w:r>
-              <w:rPr>
-                <w:i/>
-                <w:sz w:val="24"/>
-                <w:szCs w:val="24"/>
-              </w:rPr>
-              <w:t xml:space="preserve"> </w:t>
+              <w:t xml:space="preserve">estudiante </w:t>
             </w:r>
             <w:r>
               <w:rPr>
@@ -21744,8 +21543,8 @@
           <w:szCs w:val="28"/>
         </w:rPr>
       </w:pPr>
-      <w:bookmarkStart w:id="47" w:name="_Toc393444098"/>
-      <w:bookmarkStart w:id="48" w:name="_Toc396392857"/>
+      <w:bookmarkStart w:id="46" w:name="_Toc393444098"/>
+      <w:bookmarkStart w:id="47" w:name="_Toc396392857"/>
       <w:r>
         <w:rPr>
           <w:rFonts w:asciiTheme="minorHAnsi" w:hAnsiTheme="minorHAnsi"/>
@@ -21767,8 +21566,8 @@
         </w:rPr>
         <w:t>:</w:t>
       </w:r>
+      <w:bookmarkEnd w:id="46"/>
       <w:bookmarkEnd w:id="47"/>
-      <w:bookmarkEnd w:id="48"/>
     </w:p>
     <w:p>
       <w:pPr>
@@ -21780,37 +21579,29 @@
           <w:color w:val="auto"/>
         </w:rPr>
       </w:pPr>
-      <w:bookmarkStart w:id="49" w:name="_Toc396392858"/>
+      <w:bookmarkStart w:id="48" w:name="_Toc396392858"/>
       <w:r>
         <w:rPr>
           <w:rFonts w:asciiTheme="minorHAnsi" w:hAnsiTheme="minorHAnsi"/>
           <w:b/>
           <w:color w:val="auto"/>
         </w:rPr>
-        <w:t xml:space="preserve">2.12.1. Verificar aprobación del estudiante en el </w:t>
+        <w:t>2.12.1. Verificar aprobación del estudiante en el examen práctico:</w:t>
       </w:r>
-      <w:r>
-        <w:rPr>
-          <w:rFonts w:asciiTheme="minorHAnsi" w:hAnsiTheme="minorHAnsi"/>
-          <w:b/>
-          <w:color w:val="auto"/>
-        </w:rPr>
-        <w:t>examen práctico</w:t>
-      </w:r>
-      <w:r>
-        <w:rPr>
-          <w:rFonts w:asciiTheme="minorHAnsi" w:hAnsiTheme="minorHAnsi"/>
-          <w:b/>
-          <w:color w:val="auto"/>
-        </w:rPr>
-        <w:t>:</w:t>
-      </w:r>
-      <w:bookmarkEnd w:id="49"/>
+      <w:bookmarkEnd w:id="48"/>
     </w:p>
     <w:tbl>
       <w:tblPr>
         <w:tblStyle w:val="Tablaconcuadrcula"/>
         <w:tblW w:w="0" w:type="auto"/>
+        <w:tblBorders>
+          <w:top w:val="none" w:sz="0" w:space="0" w:color="auto"/>
+          <w:left w:val="none" w:sz="0" w:space="0" w:color="auto"/>
+          <w:bottom w:val="none" w:sz="0" w:space="0" w:color="auto"/>
+          <w:right w:val="none" w:sz="0" w:space="0" w:color="auto"/>
+          <w:insideH w:val="none" w:sz="0" w:space="0" w:color="auto"/>
+          <w:insideV w:val="none" w:sz="0" w:space="0" w:color="auto"/>
+        </w:tblBorders>
         <w:tblLook w:val="04A0" w:firstRow="1" w:lastRow="0" w:firstColumn="1" w:lastColumn="0" w:noHBand="0" w:noVBand="1"/>
       </w:tblPr>
       <w:tblGrid>
@@ -21929,21 +21720,7 @@
                 <w:sz w:val="24"/>
                 <w:szCs w:val="24"/>
               </w:rPr>
-              <w:t xml:space="preserve">El </w:t>
-            </w:r>
-            <w:r>
-              <w:rPr>
-                <w:sz w:val="24"/>
-                <w:szCs w:val="24"/>
-              </w:rPr>
-              <w:t>Funcionario Académico y de Coordinación</w:t>
-            </w:r>
-            <w:r>
-              <w:rPr>
-                <w:sz w:val="24"/>
-                <w:szCs w:val="24"/>
-              </w:rPr>
-              <w:t xml:space="preserve"> debe de verificar si el estudiante que tomará el examen municipal tiene aprobado antes el examen práctico. </w:t>
+              <w:t xml:space="preserve">El Funcionario Académico y de Coordinación debe de verificar si el estudiante que tomará el examen municipal tiene aprobado antes el examen práctico. </w:t>
             </w:r>
           </w:p>
         </w:tc>
@@ -22467,21 +22244,7 @@
                 <w:sz w:val="24"/>
                 <w:szCs w:val="24"/>
               </w:rPr>
-              <w:t>Si no existe un</w:t>
-            </w:r>
-            <w:r>
-              <w:rPr>
-                <w:sz w:val="24"/>
-                <w:szCs w:val="24"/>
-              </w:rPr>
-              <w:t xml:space="preserve"> Examen Municipal </w:t>
-            </w:r>
-            <w:r>
-              <w:rPr>
-                <w:sz w:val="24"/>
-                <w:szCs w:val="24"/>
-              </w:rPr>
-              <w:t xml:space="preserve">se crea la instancia </w:t>
+              <w:t xml:space="preserve">Si no existe un Examen Municipal se crea la instancia </w:t>
             </w:r>
             <w:r>
               <w:rPr>
@@ -22529,7 +22292,7 @@
           <w:color w:val="auto"/>
         </w:rPr>
       </w:pPr>
-      <w:bookmarkStart w:id="50" w:name="_Toc396392859"/>
+      <w:bookmarkStart w:id="49" w:name="_Toc396392859"/>
       <w:r>
         <w:rPr>
           <w:rFonts w:asciiTheme="minorHAnsi" w:hAnsiTheme="minorHAnsi"/>
@@ -22570,12 +22333,20 @@
         </w:rPr>
         <w:t>:</w:t>
       </w:r>
-      <w:bookmarkEnd w:id="50"/>
+      <w:bookmarkEnd w:id="49"/>
     </w:p>
     <w:tbl>
       <w:tblPr>
         <w:tblStyle w:val="Tablaconcuadrcula"/>
         <w:tblW w:w="0" w:type="auto"/>
+        <w:tblBorders>
+          <w:top w:val="none" w:sz="0" w:space="0" w:color="auto"/>
+          <w:left w:val="none" w:sz="0" w:space="0" w:color="auto"/>
+          <w:bottom w:val="none" w:sz="0" w:space="0" w:color="auto"/>
+          <w:right w:val="none" w:sz="0" w:space="0" w:color="auto"/>
+          <w:insideH w:val="none" w:sz="0" w:space="0" w:color="auto"/>
+          <w:insideV w:val="none" w:sz="0" w:space="0" w:color="auto"/>
+        </w:tblBorders>
         <w:tblLook w:val="04A0" w:firstRow="1" w:lastRow="0" w:firstColumn="1" w:lastColumn="0" w:noHBand="0" w:noVBand="1"/>
       </w:tblPr>
       <w:tblGrid>
@@ -22625,21 +22396,7 @@
                 <w:sz w:val="24"/>
                 <w:szCs w:val="24"/>
               </w:rPr>
-              <w:t>Ingresar_Dato</w:t>
-            </w:r>
-            <w:r>
-              <w:rPr>
-                <w:sz w:val="24"/>
-                <w:szCs w:val="24"/>
-              </w:rPr>
-              <w:t xml:space="preserve">s_Vehiculo (matricula: cadena, </w:t>
-            </w:r>
-            <w:r>
-              <w:rPr>
-                <w:sz w:val="24"/>
-                <w:szCs w:val="24"/>
-              </w:rPr>
-              <w:t xml:space="preserve">Estudiante: </w:t>
+              <w:t xml:space="preserve">Ingresar_Datos_Vehiculo (matricula: cadena, Estudiante: </w:t>
             </w:r>
             <w:r>
               <w:rPr>
@@ -23165,6 +22922,322 @@
                 <w:szCs w:val="24"/>
               </w:rPr>
             </w:pPr>
+            <w:r>
+              <w:rPr>
+                <w:sz w:val="24"/>
+                <w:szCs w:val="24"/>
+              </w:rPr>
+              <w:t xml:space="preserve">Si no existe un </w:t>
+            </w:r>
+            <w:r>
+              <w:rPr>
+                <w:sz w:val="24"/>
+                <w:szCs w:val="24"/>
+              </w:rPr>
+              <w:t>Préstamo</w:t>
+            </w:r>
+            <w:r>
+              <w:rPr>
+                <w:sz w:val="24"/>
+                <w:szCs w:val="24"/>
+              </w:rPr>
+              <w:t xml:space="preserve"> se crea la instancia </w:t>
+            </w:r>
+            <w:r>
+              <w:rPr>
+                <w:i/>
+                <w:sz w:val="24"/>
+                <w:szCs w:val="24"/>
+              </w:rPr>
+              <w:t>Prestamo</w:t>
+            </w:r>
+            <w:r>
+              <w:rPr>
+                <w:i/>
+                <w:sz w:val="24"/>
+                <w:szCs w:val="24"/>
+              </w:rPr>
+              <w:t xml:space="preserve"> </w:t>
+            </w:r>
+            <w:r>
+              <w:rPr>
+                <w:sz w:val="24"/>
+                <w:szCs w:val="24"/>
+              </w:rPr>
+              <w:t>(creación de instancia).</w:t>
+            </w:r>
+          </w:p>
+          <w:p>
+            <w:pPr>
+              <w:pStyle w:val="Prrafodelista"/>
+              <w:numPr>
+                <w:ilvl w:val="0"/>
+                <w:numId w:val="34"/>
+              </w:numPr>
+              <w:spacing w:after="160"/>
+              <w:jc w:val="both"/>
+              <w:rPr>
+                <w:sz w:val="24"/>
+                <w:szCs w:val="24"/>
+              </w:rPr>
+            </w:pPr>
+            <w:r>
+              <w:rPr>
+                <w:sz w:val="24"/>
+                <w:szCs w:val="24"/>
+              </w:rPr>
+              <w:t xml:space="preserve">Se asignó a </w:t>
+            </w:r>
+            <w:r>
+              <w:rPr>
+                <w:i/>
+                <w:sz w:val="24"/>
+                <w:szCs w:val="24"/>
+              </w:rPr>
+              <w:t>Prestamo</w:t>
+            </w:r>
+            <w:r>
+              <w:rPr>
+                <w:i/>
+                <w:sz w:val="24"/>
+                <w:szCs w:val="24"/>
+              </w:rPr>
+              <w:t xml:space="preserve"> </w:t>
+            </w:r>
+            <w:r>
+              <w:rPr>
+                <w:sz w:val="24"/>
+                <w:szCs w:val="24"/>
+              </w:rPr>
+              <w:t xml:space="preserve"> </w:t>
+            </w:r>
+            <w:r>
+              <w:rPr>
+                <w:sz w:val="24"/>
+                <w:szCs w:val="24"/>
+              </w:rPr>
+              <w:t xml:space="preserve">un </w:t>
+            </w:r>
+            <w:r>
+              <w:rPr>
+                <w:i/>
+                <w:sz w:val="24"/>
+                <w:szCs w:val="24"/>
+              </w:rPr>
+              <w:t>matricula</w:t>
+            </w:r>
+            <w:r>
+              <w:rPr>
+                <w:i/>
+                <w:sz w:val="24"/>
+                <w:szCs w:val="24"/>
+              </w:rPr>
+              <w:t xml:space="preserve"> </w:t>
+            </w:r>
+            <w:r>
+              <w:rPr>
+                <w:sz w:val="24"/>
+                <w:szCs w:val="24"/>
+              </w:rPr>
+              <w:t>y</w:t>
+            </w:r>
+            <w:r>
+              <w:rPr>
+                <w:sz w:val="24"/>
+                <w:szCs w:val="24"/>
+              </w:rPr>
+              <w:t xml:space="preserve"> </w:t>
+            </w:r>
+            <w:r>
+              <w:rPr>
+                <w:i/>
+                <w:sz w:val="24"/>
+                <w:szCs w:val="24"/>
+              </w:rPr>
+              <w:t xml:space="preserve">Estudiante </w:t>
+            </w:r>
+            <w:r>
+              <w:rPr>
+                <w:sz w:val="24"/>
+                <w:szCs w:val="24"/>
+              </w:rPr>
+              <w:t>y</w:t>
+            </w:r>
+            <w:r>
+              <w:rPr>
+                <w:i/>
+                <w:sz w:val="24"/>
+                <w:szCs w:val="24"/>
+              </w:rPr>
+              <w:t xml:space="preserve"> </w:t>
+            </w:r>
+            <w:r>
+              <w:rPr>
+                <w:i/>
+                <w:sz w:val="24"/>
+                <w:szCs w:val="24"/>
+              </w:rPr>
+              <w:t>Fecha_examen</w:t>
+            </w:r>
+            <w:r>
+              <w:rPr>
+                <w:i/>
+                <w:sz w:val="24"/>
+                <w:szCs w:val="24"/>
+              </w:rPr>
+              <w:t xml:space="preserve"> </w:t>
+            </w:r>
+            <w:r>
+              <w:rPr>
+                <w:sz w:val="24"/>
+                <w:szCs w:val="24"/>
+              </w:rPr>
+              <w:t xml:space="preserve"> </w:t>
+            </w:r>
+            <w:r>
+              <w:rPr>
+                <w:sz w:val="24"/>
+                <w:szCs w:val="24"/>
+              </w:rPr>
+              <w:t>(modificación de atributos)</w:t>
+            </w:r>
+          </w:p>
+          <w:p>
+            <w:pPr>
+              <w:pStyle w:val="Prrafodelista"/>
+              <w:numPr>
+                <w:ilvl w:val="0"/>
+                <w:numId w:val="34"/>
+              </w:numPr>
+              <w:spacing w:after="160"/>
+              <w:jc w:val="both"/>
+              <w:rPr>
+                <w:sz w:val="24"/>
+                <w:szCs w:val="24"/>
+              </w:rPr>
+            </w:pPr>
+            <w:r>
+              <w:rPr>
+                <w:sz w:val="24"/>
+                <w:szCs w:val="24"/>
+              </w:rPr>
+              <w:t xml:space="preserve">Se asoció una instancia </w:t>
+            </w:r>
+            <w:r>
+              <w:rPr>
+                <w:i/>
+                <w:sz w:val="24"/>
+                <w:szCs w:val="24"/>
+              </w:rPr>
+              <w:t>Prestamo</w:t>
+            </w:r>
+            <w:r>
+              <w:rPr>
+                <w:i/>
+                <w:sz w:val="24"/>
+                <w:szCs w:val="24"/>
+              </w:rPr>
+              <w:t xml:space="preserve"> </w:t>
+            </w:r>
+            <w:bookmarkStart w:id="50" w:name="_GoBack"/>
+            <w:bookmarkEnd w:id="50"/>
+            <w:r>
+              <w:rPr>
+                <w:sz w:val="24"/>
+                <w:szCs w:val="24"/>
+              </w:rPr>
+              <w:t>a</w:t>
+            </w:r>
+            <w:r>
+              <w:rPr>
+                <w:sz w:val="24"/>
+                <w:szCs w:val="24"/>
+              </w:rPr>
+              <w:t xml:space="preserve"> </w:t>
+            </w:r>
+            <w:r>
+              <w:rPr>
+                <w:i/>
+                <w:sz w:val="24"/>
+                <w:szCs w:val="24"/>
+              </w:rPr>
+              <w:t>Examen_</w:t>
+            </w:r>
+            <w:r>
+              <w:rPr>
+                <w:i/>
+                <w:sz w:val="24"/>
+                <w:szCs w:val="24"/>
+              </w:rPr>
+              <w:t>Municipal</w:t>
+            </w:r>
+            <w:r>
+              <w:rPr>
+                <w:i/>
+                <w:sz w:val="24"/>
+                <w:szCs w:val="24"/>
+              </w:rPr>
+              <w:t xml:space="preserve"> </w:t>
+            </w:r>
+            <w:r>
+              <w:rPr>
+                <w:sz w:val="24"/>
+                <w:szCs w:val="24"/>
+              </w:rPr>
+              <w:t>ba</w:t>
+            </w:r>
+            <w:r>
+              <w:rPr>
+                <w:sz w:val="24"/>
+                <w:szCs w:val="24"/>
+              </w:rPr>
+              <w:t>sada en la correspondencia de</w:t>
+            </w:r>
+            <w:r>
+              <w:rPr>
+                <w:sz w:val="24"/>
+                <w:szCs w:val="24"/>
+              </w:rPr>
+              <w:t xml:space="preserve"> </w:t>
+            </w:r>
+            <w:r>
+              <w:rPr>
+                <w:i/>
+                <w:sz w:val="24"/>
+                <w:szCs w:val="24"/>
+              </w:rPr>
+              <w:t>Estudiante</w:t>
+            </w:r>
+            <w:r>
+              <w:rPr>
+                <w:sz w:val="24"/>
+                <w:szCs w:val="24"/>
+              </w:rPr>
+              <w:t xml:space="preserve"> y</w:t>
+            </w:r>
+            <w:r>
+              <w:rPr>
+                <w:i/>
+                <w:sz w:val="24"/>
+                <w:szCs w:val="24"/>
+              </w:rPr>
+              <w:t xml:space="preserve"> </w:t>
+            </w:r>
+            <w:r>
+              <w:rPr>
+                <w:i/>
+                <w:sz w:val="24"/>
+                <w:szCs w:val="24"/>
+              </w:rPr>
+              <w:t>Fecha_examen</w:t>
+            </w:r>
+            <w:r>
+              <w:rPr>
+                <w:sz w:val="24"/>
+                <w:szCs w:val="24"/>
+              </w:rPr>
+              <w:t xml:space="preserve"> (asociación formada).</w:t>
+            </w:r>
           </w:p>
         </w:tc>
       </w:tr>
@@ -23211,15 +23284,7 @@
           <w:b/>
           <w:color w:val="auto"/>
         </w:rPr>
-        <w:t xml:space="preserve">Ingresar </w:t>
-      </w:r>
-      <w:r>
-        <w:rPr>
-          <w:rFonts w:asciiTheme="minorHAnsi" w:hAnsiTheme="minorHAnsi"/>
-          <w:b/>
-          <w:color w:val="auto"/>
-        </w:rPr>
-        <w:t>Resultados del examen municipal</w:t>
+        <w:t>Ingresar Resultados del examen municipal</w:t>
       </w:r>
       <w:r>
         <w:rPr>
@@ -23235,6 +23300,14 @@
       <w:tblPr>
         <w:tblStyle w:val="Tablaconcuadrcula"/>
         <w:tblW w:w="0" w:type="auto"/>
+        <w:tblBorders>
+          <w:top w:val="none" w:sz="0" w:space="0" w:color="auto"/>
+          <w:left w:val="none" w:sz="0" w:space="0" w:color="auto"/>
+          <w:bottom w:val="none" w:sz="0" w:space="0" w:color="auto"/>
+          <w:right w:val="none" w:sz="0" w:space="0" w:color="auto"/>
+          <w:insideH w:val="none" w:sz="0" w:space="0" w:color="auto"/>
+          <w:insideV w:val="none" w:sz="0" w:space="0" w:color="auto"/>
+        </w:tblBorders>
         <w:tblLook w:val="04A0" w:firstRow="1" w:lastRow="0" w:firstColumn="1" w:lastColumn="0" w:noHBand="0" w:noVBand="1"/>
       </w:tblPr>
       <w:tblGrid>
@@ -23650,7 +23723,6 @@
                 <w:szCs w:val="24"/>
               </w:rPr>
             </w:pPr>
-            <w:proofErr w:type="spellStart"/>
             <w:r>
               <w:rPr>
                 <w:sz w:val="24"/>
@@ -23658,7 +23730,6 @@
               </w:rPr>
               <w:t>Procesar_Resultados_Municipal</w:t>
             </w:r>
-            <w:proofErr w:type="spellEnd"/>
           </w:p>
         </w:tc>
       </w:tr>
@@ -23803,6 +23874,7 @@
                 <w:sz w:val="24"/>
                 <w:szCs w:val="24"/>
               </w:rPr>
+              <w:lastRenderedPageBreak/>
               <w:t>Poscondiciones:</w:t>
             </w:r>
           </w:p>
@@ -23958,7 +24030,7 @@
             <w:szCs w:val="28"/>
             <w:lang w:val="es-ES"/>
           </w:rPr>
-          <w:t>4</w:t>
+          <w:t>19</w:t>
         </w:r>
         <w:r>
           <w:rPr>
@@ -27711,51 +27783,15 @@
   </w:num>
   <w:num w:numId="31">
     <w:abstractNumId w:val="19"/>
-    <w:lvlOverride w:ilvl="0"/>
-    <w:lvlOverride w:ilvl="1"/>
-    <w:lvlOverride w:ilvl="2"/>
-    <w:lvlOverride w:ilvl="3"/>
-    <w:lvlOverride w:ilvl="4"/>
-    <w:lvlOverride w:ilvl="5"/>
-    <w:lvlOverride w:ilvl="6"/>
-    <w:lvlOverride w:ilvl="7"/>
-    <w:lvlOverride w:ilvl="8"/>
   </w:num>
   <w:num w:numId="32">
     <w:abstractNumId w:val="17"/>
-    <w:lvlOverride w:ilvl="0"/>
-    <w:lvlOverride w:ilvl="1"/>
-    <w:lvlOverride w:ilvl="2"/>
-    <w:lvlOverride w:ilvl="3"/>
-    <w:lvlOverride w:ilvl="4"/>
-    <w:lvlOverride w:ilvl="5"/>
-    <w:lvlOverride w:ilvl="6"/>
-    <w:lvlOverride w:ilvl="7"/>
-    <w:lvlOverride w:ilvl="8"/>
   </w:num>
   <w:num w:numId="33">
     <w:abstractNumId w:val="29"/>
-    <w:lvlOverride w:ilvl="0"/>
-    <w:lvlOverride w:ilvl="1"/>
-    <w:lvlOverride w:ilvl="2"/>
-    <w:lvlOverride w:ilvl="3"/>
-    <w:lvlOverride w:ilvl="4"/>
-    <w:lvlOverride w:ilvl="5"/>
-    <w:lvlOverride w:ilvl="6"/>
-    <w:lvlOverride w:ilvl="7"/>
-    <w:lvlOverride w:ilvl="8"/>
   </w:num>
   <w:num w:numId="34">
     <w:abstractNumId w:val="7"/>
-    <w:lvlOverride w:ilvl="0"/>
-    <w:lvlOverride w:ilvl="1"/>
-    <w:lvlOverride w:ilvl="2"/>
-    <w:lvlOverride w:ilvl="3"/>
-    <w:lvlOverride w:ilvl="4"/>
-    <w:lvlOverride w:ilvl="5"/>
-    <w:lvlOverride w:ilvl="6"/>
-    <w:lvlOverride w:ilvl="7"/>
-    <w:lvlOverride w:ilvl="8"/>
   </w:num>
   <w:num w:numId="35">
     <w:abstractNumId w:val="8"/>
@@ -28737,7 +28773,7 @@
 </file>
 
 <file path=customXml/itemProps1.xml><?xml version="1.0" encoding="utf-8"?>
-<ds:datastoreItem xmlns:ds="http://schemas.openxmlformats.org/officeDocument/2006/customXml" ds:itemID="{54ADB0FF-7D45-459A-899E-89CB57A84808}">
+<ds:datastoreItem xmlns:ds="http://schemas.openxmlformats.org/officeDocument/2006/customXml" ds:itemID="{BF9279B4-34CC-43DB-B97E-2865916FBD9D}">
   <ds:schemaRefs>
     <ds:schemaRef ds:uri="http://schemas.openxmlformats.org/officeDocument/2006/bibliography"/>
   </ds:schemaRefs>

--- a/Analisis/Contratos/Contratos.docx
+++ b/Analisis/Contratos/Contratos.docx
@@ -22577,7 +22577,46 @@
                 <w:sz w:val="24"/>
                 <w:szCs w:val="24"/>
               </w:rPr>
-              <w:t>, REQ54, REQ55.</w:t>
+              <w:t xml:space="preserve">, </w:t>
+            </w:r>
+            <w:r>
+              <w:rPr>
+                <w:sz w:val="24"/>
+                <w:szCs w:val="24"/>
+              </w:rPr>
+              <w:t>REQ45, REQ46, REQ47, REQ48, REQ49,</w:t>
+            </w:r>
+            <w:r>
+              <w:rPr>
+                <w:b/>
+                <w:sz w:val="24"/>
+                <w:szCs w:val="24"/>
+              </w:rPr>
+              <w:t xml:space="preserve"> </w:t>
+            </w:r>
+            <w:r>
+              <w:rPr>
+                <w:sz w:val="24"/>
+                <w:szCs w:val="24"/>
+              </w:rPr>
+              <w:t>REQ50, REQ51, REQ52, REQ53,</w:t>
+            </w:r>
+            <w:r>
+              <w:rPr>
+                <w:b/>
+                <w:sz w:val="24"/>
+                <w:szCs w:val="24"/>
+              </w:rPr>
+              <w:t xml:space="preserve"> </w:t>
+            </w:r>
+            <w:bookmarkStart w:id="50" w:name="_GoBack"/>
+            <w:bookmarkEnd w:id="50"/>
+            <w:r>
+              <w:rPr>
+                <w:sz w:val="24"/>
+                <w:szCs w:val="24"/>
+              </w:rPr>
+              <w:t>REQ54, REQ55.</w:t>
             </w:r>
           </w:p>
           <w:p>
@@ -22625,6 +22664,7 @@
                 <w:sz w:val="24"/>
                 <w:szCs w:val="24"/>
               </w:rPr>
+              <w:lastRenderedPageBreak/>
               <w:t>Notas:</w:t>
             </w:r>
           </w:p>
@@ -22668,7 +22708,6 @@
                 <w:sz w:val="24"/>
                 <w:szCs w:val="24"/>
               </w:rPr>
-              <w:lastRenderedPageBreak/>
               <w:t>Excepciones:</w:t>
             </w:r>
           </w:p>
@@ -22927,21 +22966,7 @@
                 <w:sz w:val="24"/>
                 <w:szCs w:val="24"/>
               </w:rPr>
-              <w:t xml:space="preserve">Si no existe un </w:t>
-            </w:r>
-            <w:r>
-              <w:rPr>
-                <w:sz w:val="24"/>
-                <w:szCs w:val="24"/>
-              </w:rPr>
-              <w:t>Préstamo</w:t>
-            </w:r>
-            <w:r>
-              <w:rPr>
-                <w:sz w:val="24"/>
-                <w:szCs w:val="24"/>
-              </w:rPr>
-              <w:t xml:space="preserve"> se crea la instancia </w:t>
+              <w:t xml:space="preserve">Si no existe un Préstamo se crea la instancia </w:t>
             </w:r>
             <w:r>
               <w:rPr>
@@ -22949,15 +22974,7 @@
                 <w:sz w:val="24"/>
                 <w:szCs w:val="24"/>
               </w:rPr>
-              <w:t>Prestamo</w:t>
-            </w:r>
-            <w:r>
-              <w:rPr>
-                <w:i/>
-                <w:sz w:val="24"/>
-                <w:szCs w:val="24"/>
-              </w:rPr>
-              <w:t xml:space="preserve"> </w:t>
+              <w:t xml:space="preserve">Prestamo </w:t>
             </w:r>
             <w:r>
               <w:rPr>
@@ -22994,7 +23011,21 @@
                 <w:sz w:val="24"/>
                 <w:szCs w:val="24"/>
               </w:rPr>
-              <w:t>Prestamo</w:t>
+              <w:t xml:space="preserve">Prestamo </w:t>
+            </w:r>
+            <w:r>
+              <w:rPr>
+                <w:sz w:val="24"/>
+                <w:szCs w:val="24"/>
+              </w:rPr>
+              <w:t xml:space="preserve"> </w:t>
+            </w:r>
+            <w:r>
+              <w:rPr>
+                <w:sz w:val="24"/>
+                <w:szCs w:val="24"/>
+              </w:rPr>
+              <w:t xml:space="preserve">un </w:t>
             </w:r>
             <w:r>
               <w:rPr>
@@ -23002,29 +23033,36 @@
                 <w:sz w:val="24"/>
                 <w:szCs w:val="24"/>
               </w:rPr>
+              <w:t xml:space="preserve">matricula </w:t>
+            </w:r>
+            <w:r>
+              <w:rPr>
+                <w:sz w:val="24"/>
+                <w:szCs w:val="24"/>
+              </w:rPr>
+              <w:t>y</w:t>
+            </w:r>
+            <w:r>
+              <w:rPr>
+                <w:sz w:val="24"/>
+                <w:szCs w:val="24"/>
+              </w:rPr>
               <w:t xml:space="preserve"> </w:t>
             </w:r>
             <w:r>
               <w:rPr>
-                <w:sz w:val="24"/>
-                <w:szCs w:val="24"/>
-              </w:rPr>
-              <w:t xml:space="preserve"> </w:t>
-            </w:r>
-            <w:r>
-              <w:rPr>
-                <w:sz w:val="24"/>
-                <w:szCs w:val="24"/>
-              </w:rPr>
-              <w:t xml:space="preserve">un </w:t>
-            </w:r>
-            <w:r>
-              <w:rPr>
                 <w:i/>
                 <w:sz w:val="24"/>
                 <w:szCs w:val="24"/>
               </w:rPr>
-              <w:t>matricula</w:t>
+              <w:t xml:space="preserve">Estudiante </w:t>
+            </w:r>
+            <w:r>
+              <w:rPr>
+                <w:sz w:val="24"/>
+                <w:szCs w:val="24"/>
+              </w:rPr>
+              <w:t>y</w:t>
             </w:r>
             <w:r>
               <w:rPr>
@@ -23032,60 +23070,7 @@
                 <w:sz w:val="24"/>
                 <w:szCs w:val="24"/>
               </w:rPr>
-              <w:t xml:space="preserve"> </w:t>
-            </w:r>
-            <w:r>
-              <w:rPr>
-                <w:sz w:val="24"/>
-                <w:szCs w:val="24"/>
-              </w:rPr>
-              <w:t>y</w:t>
-            </w:r>
-            <w:r>
-              <w:rPr>
-                <w:sz w:val="24"/>
-                <w:szCs w:val="24"/>
-              </w:rPr>
-              <w:t xml:space="preserve"> </w:t>
-            </w:r>
-            <w:r>
-              <w:rPr>
-                <w:i/>
-                <w:sz w:val="24"/>
-                <w:szCs w:val="24"/>
-              </w:rPr>
-              <w:t xml:space="preserve">Estudiante </w:t>
-            </w:r>
-            <w:r>
-              <w:rPr>
-                <w:sz w:val="24"/>
-                <w:szCs w:val="24"/>
-              </w:rPr>
-              <w:t>y</w:t>
-            </w:r>
-            <w:r>
-              <w:rPr>
-                <w:i/>
-                <w:sz w:val="24"/>
-                <w:szCs w:val="24"/>
-              </w:rPr>
-              <w:t xml:space="preserve"> </w:t>
-            </w:r>
-            <w:r>
-              <w:rPr>
-                <w:i/>
-                <w:sz w:val="24"/>
-                <w:szCs w:val="24"/>
-              </w:rPr>
-              <w:t>Fecha_examen</w:t>
-            </w:r>
-            <w:r>
-              <w:rPr>
-                <w:i/>
-                <w:sz w:val="24"/>
-                <w:szCs w:val="24"/>
-              </w:rPr>
-              <w:t xml:space="preserve"> </w:t>
+              <w:t xml:space="preserve"> Fecha_examen </w:t>
             </w:r>
             <w:r>
               <w:rPr>
@@ -23129,7 +23114,21 @@
                 <w:sz w:val="24"/>
                 <w:szCs w:val="24"/>
               </w:rPr>
-              <w:t>Prestamo</w:t>
+              <w:t xml:space="preserve">Prestamo </w:t>
+            </w:r>
+            <w:r>
+              <w:rPr>
+                <w:sz w:val="24"/>
+                <w:szCs w:val="24"/>
+              </w:rPr>
+              <w:t>a</w:t>
+            </w:r>
+            <w:r>
+              <w:rPr>
+                <w:sz w:val="24"/>
+                <w:szCs w:val="24"/>
+              </w:rPr>
+              <w:t xml:space="preserve"> </w:t>
             </w:r>
             <w:r>
               <w:rPr>
@@ -23137,16 +23136,37 @@
                 <w:sz w:val="24"/>
                 <w:szCs w:val="24"/>
               </w:rPr>
+              <w:t>Examen_</w:t>
+            </w:r>
+            <w:r>
+              <w:rPr>
+                <w:i/>
+                <w:sz w:val="24"/>
+                <w:szCs w:val="24"/>
+              </w:rPr>
+              <w:t>Municipal</w:t>
+            </w:r>
+            <w:r>
+              <w:rPr>
+                <w:i/>
+                <w:sz w:val="24"/>
+                <w:szCs w:val="24"/>
+              </w:rPr>
               <w:t xml:space="preserve"> </w:t>
             </w:r>
-            <w:bookmarkStart w:id="50" w:name="_GoBack"/>
-            <w:bookmarkEnd w:id="50"/>
-            <w:r>
-              <w:rPr>
-                <w:sz w:val="24"/>
-                <w:szCs w:val="24"/>
-              </w:rPr>
-              <w:t>a</w:t>
+            <w:r>
+              <w:rPr>
+                <w:sz w:val="24"/>
+                <w:szCs w:val="24"/>
+              </w:rPr>
+              <w:t>ba</w:t>
+            </w:r>
+            <w:r>
+              <w:rPr>
+                <w:sz w:val="24"/>
+                <w:szCs w:val="24"/>
+              </w:rPr>
+              <w:t>sada en la correspondencia de</w:t>
             </w:r>
             <w:r>
               <w:rPr>
@@ -23161,7 +23181,14 @@
                 <w:sz w:val="24"/>
                 <w:szCs w:val="24"/>
               </w:rPr>
-              <w:t>Examen_</w:t>
+              <w:t>Estudiante</w:t>
+            </w:r>
+            <w:r>
+              <w:rPr>
+                <w:sz w:val="24"/>
+                <w:szCs w:val="24"/>
+              </w:rPr>
+              <w:t xml:space="preserve"> y</w:t>
             </w:r>
             <w:r>
               <w:rPr>
@@ -23169,67 +23196,7 @@
                 <w:sz w:val="24"/>
                 <w:szCs w:val="24"/>
               </w:rPr>
-              <w:t>Municipal</w:t>
-            </w:r>
-            <w:r>
-              <w:rPr>
-                <w:i/>
-                <w:sz w:val="24"/>
-                <w:szCs w:val="24"/>
-              </w:rPr>
-              <w:t xml:space="preserve"> </w:t>
-            </w:r>
-            <w:r>
-              <w:rPr>
-                <w:sz w:val="24"/>
-                <w:szCs w:val="24"/>
-              </w:rPr>
-              <w:t>ba</w:t>
-            </w:r>
-            <w:r>
-              <w:rPr>
-                <w:sz w:val="24"/>
-                <w:szCs w:val="24"/>
-              </w:rPr>
-              <w:t>sada en la correspondencia de</w:t>
-            </w:r>
-            <w:r>
-              <w:rPr>
-                <w:sz w:val="24"/>
-                <w:szCs w:val="24"/>
-              </w:rPr>
-              <w:t xml:space="preserve"> </w:t>
-            </w:r>
-            <w:r>
-              <w:rPr>
-                <w:i/>
-                <w:sz w:val="24"/>
-                <w:szCs w:val="24"/>
-              </w:rPr>
-              <w:t>Estudiante</w:t>
-            </w:r>
-            <w:r>
-              <w:rPr>
-                <w:sz w:val="24"/>
-                <w:szCs w:val="24"/>
-              </w:rPr>
-              <w:t xml:space="preserve"> y</w:t>
-            </w:r>
-            <w:r>
-              <w:rPr>
-                <w:i/>
-                <w:sz w:val="24"/>
-                <w:szCs w:val="24"/>
-              </w:rPr>
-              <w:t xml:space="preserve"> </w:t>
-            </w:r>
-            <w:r>
-              <w:rPr>
-                <w:i/>
-                <w:sz w:val="24"/>
-                <w:szCs w:val="24"/>
-              </w:rPr>
-              <w:t>Fecha_examen</w:t>
+              <w:t xml:space="preserve"> Fecha_examen</w:t>
             </w:r>
             <w:r>
               <w:rPr>
@@ -23897,15 +23864,2621 @@
                 <w:szCs w:val="24"/>
               </w:rPr>
             </w:pPr>
+            <w:r>
+              <w:rPr>
+                <w:sz w:val="24"/>
+                <w:szCs w:val="24"/>
+              </w:rPr>
+              <w:t xml:space="preserve">Se asoció una instancia </w:t>
+            </w:r>
+            <w:r>
+              <w:rPr>
+                <w:i/>
+                <w:sz w:val="24"/>
+                <w:szCs w:val="24"/>
+              </w:rPr>
+              <w:t xml:space="preserve">Res_municipal </w:t>
+            </w:r>
+            <w:r>
+              <w:rPr>
+                <w:sz w:val="24"/>
+                <w:szCs w:val="24"/>
+              </w:rPr>
+              <w:t>a</w:t>
+            </w:r>
+            <w:r>
+              <w:rPr>
+                <w:sz w:val="24"/>
+                <w:szCs w:val="24"/>
+              </w:rPr>
+              <w:t xml:space="preserve"> </w:t>
+            </w:r>
+            <w:r>
+              <w:rPr>
+                <w:i/>
+                <w:sz w:val="24"/>
+                <w:szCs w:val="24"/>
+              </w:rPr>
+              <w:t>Examen_</w:t>
+            </w:r>
+            <w:r>
+              <w:rPr>
+                <w:i/>
+                <w:sz w:val="24"/>
+                <w:szCs w:val="24"/>
+              </w:rPr>
+              <w:t>Municipal</w:t>
+            </w:r>
+            <w:r>
+              <w:rPr>
+                <w:i/>
+                <w:sz w:val="24"/>
+                <w:szCs w:val="24"/>
+              </w:rPr>
+              <w:t xml:space="preserve"> </w:t>
+            </w:r>
+            <w:r>
+              <w:rPr>
+                <w:sz w:val="24"/>
+                <w:szCs w:val="24"/>
+              </w:rPr>
+              <w:t>ba</w:t>
+            </w:r>
+            <w:r>
+              <w:rPr>
+                <w:sz w:val="24"/>
+                <w:szCs w:val="24"/>
+              </w:rPr>
+              <w:t>sada en la correspondencia de</w:t>
+            </w:r>
+            <w:r>
+              <w:rPr>
+                <w:sz w:val="24"/>
+                <w:szCs w:val="24"/>
+              </w:rPr>
+              <w:t xml:space="preserve"> </w:t>
+            </w:r>
+            <w:r>
+              <w:rPr>
+                <w:i/>
+                <w:sz w:val="24"/>
+                <w:szCs w:val="24"/>
+              </w:rPr>
+              <w:t>Estudiante</w:t>
+            </w:r>
+            <w:r>
+              <w:rPr>
+                <w:sz w:val="24"/>
+                <w:szCs w:val="24"/>
+              </w:rPr>
+              <w:t xml:space="preserve"> y</w:t>
+            </w:r>
+            <w:r>
+              <w:rPr>
+                <w:i/>
+                <w:sz w:val="24"/>
+                <w:szCs w:val="24"/>
+              </w:rPr>
+              <w:t xml:space="preserve"> Fecha_examen</w:t>
+            </w:r>
+            <w:r>
+              <w:rPr>
+                <w:sz w:val="24"/>
+                <w:szCs w:val="24"/>
+              </w:rPr>
+              <w:t xml:space="preserve"> (asociación formada).</w:t>
+            </w:r>
+          </w:p>
+        </w:tc>
+      </w:tr>
+    </w:tbl>
+    <w:p>
+      <w:pPr>
+        <w:pStyle w:val="Ttulo2"/>
+        <w:spacing w:after="240"/>
+        <w:rPr>
+          <w:rFonts w:asciiTheme="minorHAnsi" w:hAnsiTheme="minorHAnsi"/>
+          <w:b/>
+          <w:color w:val="auto"/>
+          <w:sz w:val="28"/>
+          <w:szCs w:val="28"/>
+        </w:rPr>
+      </w:pPr>
+      <w:bookmarkStart w:id="52" w:name="_Toc393444102"/>
+      <w:r>
+        <w:rPr>
+          <w:rFonts w:asciiTheme="minorHAnsi" w:hAnsiTheme="minorHAnsi"/>
+          <w:b/>
+          <w:color w:val="auto"/>
+          <w:sz w:val="28"/>
+          <w:szCs w:val="28"/>
+        </w:rPr>
+        <w:t>2.13. Revisión:</w:t>
+      </w:r>
+      <w:bookmarkEnd w:id="52"/>
+    </w:p>
+    <w:p>
+      <w:pPr>
+        <w:pStyle w:val="Ttulo3"/>
+        <w:spacing w:after="240"/>
+        <w:rPr>
+          <w:rFonts w:asciiTheme="minorHAnsi" w:hAnsiTheme="minorHAnsi"/>
+          <w:b/>
+          <w:color w:val="auto"/>
+        </w:rPr>
+      </w:pPr>
+      <w:r>
+        <w:rPr>
+          <w:rFonts w:asciiTheme="minorHAnsi" w:hAnsiTheme="minorHAnsi"/>
+          <w:b/>
+          <w:color w:val="auto"/>
+        </w:rPr>
+        <w:t>2.1</w:t>
+      </w:r>
+      <w:r>
+        <w:rPr>
+          <w:rFonts w:asciiTheme="minorHAnsi" w:hAnsiTheme="minorHAnsi"/>
+          <w:b/>
+          <w:color w:val="auto"/>
+        </w:rPr>
+        <w:t>3</w:t>
+      </w:r>
+      <w:r>
+        <w:rPr>
+          <w:rFonts w:asciiTheme="minorHAnsi" w:hAnsiTheme="minorHAnsi"/>
+          <w:b/>
+          <w:color w:val="auto"/>
+        </w:rPr>
+        <w:t xml:space="preserve">.1. </w:t>
+      </w:r>
+      <w:r>
+        <w:rPr>
+          <w:rFonts w:asciiTheme="minorHAnsi" w:hAnsiTheme="minorHAnsi"/>
+          <w:b/>
+          <w:color w:val="auto"/>
+        </w:rPr>
+        <w:t>Mostrar datos estadísticos</w:t>
+      </w:r>
+      <w:r>
+        <w:rPr>
+          <w:rFonts w:asciiTheme="minorHAnsi" w:hAnsiTheme="minorHAnsi"/>
+          <w:b/>
+          <w:color w:val="auto"/>
+        </w:rPr>
+        <w:t>:</w:t>
+      </w:r>
+    </w:p>
+    <w:tbl>
+      <w:tblPr>
+        <w:tblStyle w:val="Tablaconcuadrcula"/>
+        <w:tblW w:w="0" w:type="auto"/>
+        <w:tblBorders>
+          <w:top w:val="none" w:sz="0" w:space="0" w:color="auto"/>
+          <w:left w:val="none" w:sz="0" w:space="0" w:color="auto"/>
+          <w:bottom w:val="none" w:sz="0" w:space="0" w:color="auto"/>
+          <w:right w:val="none" w:sz="0" w:space="0" w:color="auto"/>
+          <w:insideH w:val="none" w:sz="0" w:space="0" w:color="auto"/>
+          <w:insideV w:val="none" w:sz="0" w:space="0" w:color="auto"/>
+        </w:tblBorders>
+        <w:tblLook w:val="04A0" w:firstRow="1" w:lastRow="0" w:firstColumn="1" w:lastColumn="0" w:noHBand="0" w:noVBand="1"/>
+      </w:tblPr>
+      <w:tblGrid>
+        <w:gridCol w:w="2405"/>
+        <w:gridCol w:w="6423"/>
+      </w:tblGrid>
+      <w:tr>
+        <w:tc>
+          <w:tcPr>
+            <w:tcW w:w="2405" w:type="dxa"/>
+            <w:hideMark/>
+          </w:tcPr>
+          <w:p>
+            <w:pPr>
+              <w:jc w:val="both"/>
+            </w:pPr>
+            <w:r>
+              <w:rPr>
+                <w:b/>
+                <w:sz w:val="24"/>
+                <w:szCs w:val="24"/>
+              </w:rPr>
+              <w:t>Nombre</w:t>
+            </w:r>
+            <w:r>
+              <w:rPr>
+                <w:b/>
+              </w:rPr>
+              <w:t>:</w:t>
+            </w:r>
+          </w:p>
+        </w:tc>
+        <w:tc>
+          <w:tcPr>
+            <w:tcW w:w="6423" w:type="dxa"/>
+            <w:hideMark/>
+          </w:tcPr>
+          <w:p>
+            <w:pPr>
+              <w:jc w:val="both"/>
+              <w:rPr>
+                <w:sz w:val="24"/>
+                <w:szCs w:val="24"/>
+              </w:rPr>
+            </w:pPr>
+            <w:r>
+              <w:rPr>
+                <w:sz w:val="24"/>
+                <w:szCs w:val="24"/>
+              </w:rPr>
+              <w:t>Solicita_Datos_Estadisticos (D_est: bool)</w:t>
+            </w:r>
+          </w:p>
+        </w:tc>
+      </w:tr>
+      <w:tr>
+        <w:tc>
+          <w:tcPr>
+            <w:tcW w:w="2405" w:type="dxa"/>
+            <w:hideMark/>
+          </w:tcPr>
+          <w:p>
+            <w:pPr>
+              <w:jc w:val="both"/>
+            </w:pPr>
+            <w:r>
+              <w:rPr>
+                <w:b/>
+                <w:sz w:val="24"/>
+                <w:szCs w:val="24"/>
+              </w:rPr>
+              <w:t>Responsabilidades:</w:t>
+            </w:r>
+          </w:p>
+        </w:tc>
+        <w:tc>
+          <w:tcPr>
+            <w:tcW w:w="6423" w:type="dxa"/>
+            <w:hideMark/>
+          </w:tcPr>
+          <w:p>
+            <w:pPr>
+              <w:jc w:val="both"/>
+              <w:rPr>
+                <w:sz w:val="24"/>
+                <w:szCs w:val="24"/>
+              </w:rPr>
+            </w:pPr>
+            <w:r>
+              <w:rPr>
+                <w:sz w:val="24"/>
+                <w:szCs w:val="24"/>
+              </w:rPr>
+              <w:t xml:space="preserve">Solicitar datos </w:t>
+            </w:r>
+            <w:r>
+              <w:rPr>
+                <w:sz w:val="24"/>
+                <w:szCs w:val="24"/>
+              </w:rPr>
+              <w:t xml:space="preserve">estadísticos con el objetivo de presentar información estadística de la empresa </w:t>
+            </w:r>
+          </w:p>
+        </w:tc>
+      </w:tr>
+      <w:tr>
+        <w:tc>
+          <w:tcPr>
+            <w:tcW w:w="2405" w:type="dxa"/>
+            <w:hideMark/>
+          </w:tcPr>
+          <w:p>
+            <w:pPr>
+              <w:jc w:val="both"/>
+            </w:pPr>
+            <w:r>
+              <w:rPr>
+                <w:b/>
+                <w:sz w:val="24"/>
+                <w:szCs w:val="24"/>
+              </w:rPr>
+              <w:t>Tipo:</w:t>
+            </w:r>
+          </w:p>
+        </w:tc>
+        <w:tc>
+          <w:tcPr>
+            <w:tcW w:w="6423" w:type="dxa"/>
+            <w:hideMark/>
+          </w:tcPr>
+          <w:p>
+            <w:pPr>
+              <w:jc w:val="both"/>
+              <w:rPr>
+                <w:sz w:val="24"/>
+                <w:szCs w:val="24"/>
+              </w:rPr>
+            </w:pPr>
+            <w:r>
+              <w:rPr>
+                <w:sz w:val="24"/>
+                <w:szCs w:val="24"/>
+              </w:rPr>
+              <w:t>Sistema</w:t>
+            </w:r>
+          </w:p>
+        </w:tc>
+      </w:tr>
+      <w:tr>
+        <w:tc>
+          <w:tcPr>
+            <w:tcW w:w="2405" w:type="dxa"/>
+            <w:hideMark/>
+          </w:tcPr>
+          <w:p>
+            <w:pPr>
+              <w:jc w:val="both"/>
+            </w:pPr>
+            <w:r>
+              <w:rPr>
+                <w:b/>
+                <w:sz w:val="24"/>
+                <w:szCs w:val="24"/>
+              </w:rPr>
+              <w:t>Referencias Cruzadas:</w:t>
+            </w:r>
+          </w:p>
+        </w:tc>
+        <w:tc>
+          <w:tcPr>
+            <w:tcW w:w="6423" w:type="dxa"/>
+            <w:hideMark/>
+          </w:tcPr>
+          <w:p>
+            <w:pPr>
+              <w:pStyle w:val="Prrafodelista"/>
+              <w:numPr>
+                <w:ilvl w:val="0"/>
+                <w:numId w:val="38"/>
+              </w:numPr>
+              <w:jc w:val="both"/>
+              <w:rPr>
+                <w:sz w:val="24"/>
+                <w:szCs w:val="24"/>
+              </w:rPr>
+            </w:pPr>
+            <w:r>
+              <w:rPr>
+                <w:sz w:val="24"/>
+                <w:szCs w:val="24"/>
+              </w:rPr>
+              <w:t>Funciones del sistema: REQ</w:t>
+            </w:r>
+            <w:r>
+              <w:rPr>
+                <w:sz w:val="24"/>
+                <w:szCs w:val="24"/>
+              </w:rPr>
+              <w:t>07, REQ08.</w:t>
+            </w:r>
+          </w:p>
+          <w:p>
+            <w:pPr>
+              <w:pStyle w:val="Prrafodelista"/>
+              <w:numPr>
+                <w:ilvl w:val="0"/>
+                <w:numId w:val="38"/>
+              </w:numPr>
+              <w:jc w:val="both"/>
+              <w:rPr>
+                <w:sz w:val="24"/>
+                <w:szCs w:val="24"/>
+              </w:rPr>
+            </w:pPr>
+            <w:r>
+              <w:rPr>
+                <w:sz w:val="24"/>
+                <w:szCs w:val="24"/>
+              </w:rPr>
+              <w:t xml:space="preserve">Caso de Uso: </w:t>
+            </w:r>
+            <w:r>
+              <w:rPr>
+                <w:sz w:val="24"/>
+                <w:szCs w:val="24"/>
+              </w:rPr>
+              <w:t>Revisión</w:t>
+            </w:r>
+            <w:r>
+              <w:rPr>
+                <w:sz w:val="24"/>
+                <w:szCs w:val="24"/>
+              </w:rPr>
+              <w:t>.</w:t>
+            </w:r>
+          </w:p>
+        </w:tc>
+      </w:tr>
+      <w:tr>
+        <w:tc>
+          <w:tcPr>
+            <w:tcW w:w="2405" w:type="dxa"/>
+            <w:hideMark/>
+          </w:tcPr>
+          <w:p>
+            <w:pPr>
+              <w:jc w:val="both"/>
+            </w:pPr>
+            <w:r>
+              <w:rPr>
+                <w:b/>
+                <w:sz w:val="24"/>
+                <w:szCs w:val="24"/>
+              </w:rPr>
+              <w:t>Notas:</w:t>
+            </w:r>
+          </w:p>
+        </w:tc>
+        <w:tc>
+          <w:tcPr>
+            <w:tcW w:w="6423" w:type="dxa"/>
+            <w:hideMark/>
+          </w:tcPr>
+          <w:p>
+            <w:pPr>
+              <w:jc w:val="both"/>
+              <w:rPr>
+                <w:sz w:val="24"/>
+                <w:szCs w:val="24"/>
+              </w:rPr>
+            </w:pPr>
+            <w:r>
+              <w:rPr>
+                <w:sz w:val="24"/>
+                <w:szCs w:val="24"/>
+              </w:rPr>
+              <w:t>Utilizar un acceso rápido a la base de datos y a la interfaz gráfica.</w:t>
+            </w:r>
+          </w:p>
+        </w:tc>
+      </w:tr>
+      <w:tr>
+        <w:tc>
+          <w:tcPr>
+            <w:tcW w:w="2405" w:type="dxa"/>
+            <w:hideMark/>
+          </w:tcPr>
+          <w:p>
+            <w:pPr>
+              <w:jc w:val="both"/>
+            </w:pPr>
+            <w:r>
+              <w:rPr>
+                <w:b/>
+                <w:sz w:val="24"/>
+                <w:szCs w:val="24"/>
+              </w:rPr>
+              <w:t>Excepciones:</w:t>
+            </w:r>
+          </w:p>
+        </w:tc>
+        <w:tc>
+          <w:tcPr>
+            <w:tcW w:w="6423" w:type="dxa"/>
+            <w:hideMark/>
+          </w:tcPr>
+          <w:p>
+            <w:pPr>
+              <w:pStyle w:val="Prrafodelista"/>
+              <w:numPr>
+                <w:ilvl w:val="0"/>
+                <w:numId w:val="39"/>
+              </w:numPr>
+              <w:jc w:val="both"/>
+              <w:rPr>
+                <w:sz w:val="24"/>
+                <w:szCs w:val="24"/>
+              </w:rPr>
+            </w:pPr>
+            <w:r>
+              <w:rPr>
+                <w:sz w:val="24"/>
+                <w:szCs w:val="24"/>
+              </w:rPr>
+              <w:t>El Sistema no realiza el registro debido a inconsis</w:t>
+            </w:r>
+            <w:r>
+              <w:rPr>
+                <w:sz w:val="24"/>
+                <w:szCs w:val="24"/>
+              </w:rPr>
+              <w:t xml:space="preserve">tencias en el ingreso de datos. </w:t>
+            </w:r>
+            <w:r>
+              <w:rPr>
+                <w:sz w:val="24"/>
+                <w:szCs w:val="24"/>
+              </w:rPr>
+              <w:t>Se reporta el error, se sugiere el reingreso de los datos.</w:t>
+            </w:r>
+          </w:p>
+        </w:tc>
+      </w:tr>
+      <w:tr>
+        <w:tc>
+          <w:tcPr>
+            <w:tcW w:w="2405" w:type="dxa"/>
+            <w:hideMark/>
+          </w:tcPr>
+          <w:p>
+            <w:pPr>
+              <w:jc w:val="both"/>
+            </w:pPr>
+            <w:r>
+              <w:rPr>
+                <w:b/>
+                <w:sz w:val="24"/>
+                <w:szCs w:val="24"/>
+              </w:rPr>
+              <w:t>Salida:</w:t>
+            </w:r>
+          </w:p>
+        </w:tc>
+        <w:tc>
+          <w:tcPr>
+            <w:tcW w:w="6423" w:type="dxa"/>
+            <w:hideMark/>
+          </w:tcPr>
+          <w:p>
+            <w:pPr>
+              <w:pStyle w:val="Prrafodelista"/>
+              <w:numPr>
+                <w:ilvl w:val="0"/>
+                <w:numId w:val="40"/>
+              </w:numPr>
+              <w:jc w:val="both"/>
+              <w:rPr>
+                <w:sz w:val="24"/>
+                <w:szCs w:val="24"/>
+              </w:rPr>
+            </w:pPr>
+            <w:r>
+              <w:rPr>
+                <w:sz w:val="24"/>
+                <w:szCs w:val="24"/>
+              </w:rPr>
+              <w:t>Muestra_Datos_Estadisticos</w:t>
+            </w:r>
+          </w:p>
+          <w:p>
+            <w:pPr>
+              <w:pStyle w:val="Prrafodelista"/>
+              <w:numPr>
+                <w:ilvl w:val="0"/>
+                <w:numId w:val="40"/>
+              </w:numPr>
+              <w:jc w:val="both"/>
+              <w:rPr>
+                <w:sz w:val="24"/>
+                <w:szCs w:val="24"/>
+              </w:rPr>
+            </w:pPr>
+            <w:r>
+              <w:rPr>
+                <w:sz w:val="24"/>
+                <w:szCs w:val="24"/>
+              </w:rPr>
+              <w:t>Muestra_Graficos</w:t>
+            </w:r>
+          </w:p>
+        </w:tc>
+      </w:tr>
+      <w:tr>
+        <w:tc>
+          <w:tcPr>
+            <w:tcW w:w="2405" w:type="dxa"/>
+            <w:hideMark/>
+          </w:tcPr>
+          <w:p>
+            <w:pPr>
+              <w:jc w:val="both"/>
+            </w:pPr>
+            <w:r>
+              <w:rPr>
+                <w:b/>
+                <w:sz w:val="24"/>
+                <w:szCs w:val="24"/>
+              </w:rPr>
+              <w:t>Precondiciones:</w:t>
+            </w:r>
+          </w:p>
+        </w:tc>
+        <w:tc>
+          <w:tcPr>
+            <w:tcW w:w="6423" w:type="dxa"/>
+            <w:hideMark/>
+          </w:tcPr>
+          <w:p>
+            <w:pPr>
+              <w:pStyle w:val="Prrafodelista"/>
+              <w:numPr>
+                <w:ilvl w:val="0"/>
+                <w:numId w:val="41"/>
+              </w:numPr>
+              <w:spacing w:line="240" w:lineRule="auto"/>
+              <w:jc w:val="both"/>
+              <w:rPr>
+                <w:b/>
+                <w:sz w:val="24"/>
+                <w:szCs w:val="24"/>
+              </w:rPr>
+            </w:pPr>
+            <w:r>
+              <w:rPr>
+                <w:sz w:val="24"/>
+                <w:szCs w:val="24"/>
+              </w:rPr>
+              <w:t>Dirección identificada como Usuario</w:t>
+            </w:r>
+            <w:r>
+              <w:rPr>
+                <w:b/>
+                <w:sz w:val="24"/>
+                <w:szCs w:val="24"/>
+              </w:rPr>
+              <w:t>.</w:t>
+            </w:r>
+          </w:p>
+        </w:tc>
+      </w:tr>
+      <w:tr>
+        <w:tc>
+          <w:tcPr>
+            <w:tcW w:w="2405" w:type="dxa"/>
+            <w:hideMark/>
+          </w:tcPr>
+          <w:p>
+            <w:pPr>
+              <w:jc w:val="both"/>
+            </w:pPr>
+            <w:r>
+              <w:rPr>
+                <w:b/>
+                <w:sz w:val="24"/>
+                <w:szCs w:val="24"/>
+              </w:rPr>
+              <w:t>Poscondiciones:</w:t>
+            </w:r>
+          </w:p>
+        </w:tc>
+        <w:tc>
+          <w:tcPr>
+            <w:tcW w:w="6423" w:type="dxa"/>
+            <w:hideMark/>
+          </w:tcPr>
+          <w:p>
+            <w:pPr>
+              <w:pStyle w:val="Prrafodelista"/>
+              <w:numPr>
+                <w:ilvl w:val="0"/>
+                <w:numId w:val="41"/>
+              </w:numPr>
+              <w:spacing w:after="160"/>
+              <w:jc w:val="both"/>
+              <w:rPr>
+                <w:sz w:val="24"/>
+                <w:szCs w:val="24"/>
+              </w:rPr>
+            </w:pPr>
+            <w:r>
+              <w:rPr>
+                <w:sz w:val="24"/>
+                <w:szCs w:val="24"/>
+              </w:rPr>
+              <w:t xml:space="preserve">Si no existe una tabla de datos estadísticos </w:t>
+            </w:r>
+            <w:r>
+              <w:rPr>
+                <w:sz w:val="24"/>
+                <w:szCs w:val="24"/>
+              </w:rPr>
+              <w:t xml:space="preserve">se crea la instancia </w:t>
+            </w:r>
+            <w:r>
+              <w:rPr>
+                <w:i/>
+                <w:sz w:val="24"/>
+                <w:szCs w:val="24"/>
+              </w:rPr>
+              <w:t>Tabla_datosEst</w:t>
+            </w:r>
+            <w:r>
+              <w:rPr>
+                <w:i/>
+                <w:sz w:val="24"/>
+                <w:szCs w:val="24"/>
+              </w:rPr>
+              <w:t xml:space="preserve"> </w:t>
+            </w:r>
+            <w:r>
+              <w:rPr>
+                <w:sz w:val="24"/>
+                <w:szCs w:val="24"/>
+              </w:rPr>
+              <w:t>(creación de instancia).</w:t>
+            </w:r>
+          </w:p>
+          <w:p>
+            <w:pPr>
+              <w:pStyle w:val="Prrafodelista"/>
+              <w:numPr>
+                <w:ilvl w:val="0"/>
+                <w:numId w:val="41"/>
+              </w:numPr>
+              <w:spacing w:after="160"/>
+              <w:jc w:val="both"/>
+              <w:rPr>
+                <w:sz w:val="24"/>
+                <w:szCs w:val="24"/>
+              </w:rPr>
+            </w:pPr>
+            <w:r>
+              <w:rPr>
+                <w:sz w:val="24"/>
+                <w:szCs w:val="24"/>
+              </w:rPr>
+              <w:t xml:space="preserve">Se asignó a </w:t>
+            </w:r>
+            <w:r>
+              <w:rPr>
+                <w:i/>
+                <w:sz w:val="24"/>
+                <w:szCs w:val="24"/>
+              </w:rPr>
+              <w:t xml:space="preserve">Tabla_datosEst </w:t>
+            </w:r>
+            <w:r>
+              <w:rPr>
+                <w:sz w:val="24"/>
+                <w:szCs w:val="24"/>
+              </w:rPr>
+              <w:t xml:space="preserve"> </w:t>
+            </w:r>
+            <w:r>
+              <w:rPr>
+                <w:sz w:val="24"/>
+                <w:szCs w:val="24"/>
+              </w:rPr>
+              <w:t xml:space="preserve">un </w:t>
+            </w:r>
+            <w:r>
+              <w:rPr>
+                <w:i/>
+                <w:sz w:val="24"/>
+                <w:szCs w:val="24"/>
+              </w:rPr>
+              <w:t>D_est</w:t>
+            </w:r>
+            <w:r>
+              <w:rPr>
+                <w:sz w:val="24"/>
+                <w:szCs w:val="24"/>
+              </w:rPr>
+              <w:t xml:space="preserve"> </w:t>
+            </w:r>
+            <w:r>
+              <w:rPr>
+                <w:sz w:val="24"/>
+                <w:szCs w:val="24"/>
+              </w:rPr>
+              <w:t>(modificación de atributos)</w:t>
+            </w:r>
+          </w:p>
+          <w:p>
+            <w:pPr>
+              <w:pStyle w:val="Prrafodelista"/>
+              <w:numPr>
+                <w:ilvl w:val="0"/>
+                <w:numId w:val="41"/>
+              </w:numPr>
+              <w:spacing w:after="160"/>
+              <w:jc w:val="both"/>
+              <w:rPr>
+                <w:sz w:val="24"/>
+                <w:szCs w:val="24"/>
+              </w:rPr>
+            </w:pPr>
+            <w:r>
+              <w:rPr>
+                <w:sz w:val="24"/>
+                <w:szCs w:val="24"/>
+              </w:rPr>
+              <w:t xml:space="preserve">Si no existe una </w:t>
+            </w:r>
+            <w:r>
+              <w:rPr>
+                <w:sz w:val="24"/>
+                <w:szCs w:val="24"/>
+              </w:rPr>
+              <w:t>grafico</w:t>
+            </w:r>
+            <w:r>
+              <w:rPr>
+                <w:sz w:val="24"/>
+                <w:szCs w:val="24"/>
+              </w:rPr>
+              <w:t xml:space="preserve"> </w:t>
+            </w:r>
+            <w:r>
+              <w:rPr>
+                <w:sz w:val="24"/>
+                <w:szCs w:val="24"/>
+              </w:rPr>
+              <w:t>estadístico</w:t>
+            </w:r>
+            <w:r>
+              <w:rPr>
+                <w:sz w:val="24"/>
+                <w:szCs w:val="24"/>
+              </w:rPr>
+              <w:t xml:space="preserve"> se crea la instancia </w:t>
+            </w:r>
+            <w:r>
+              <w:rPr>
+                <w:i/>
+                <w:sz w:val="24"/>
+                <w:szCs w:val="24"/>
+              </w:rPr>
+              <w:t>Grafico_est</w:t>
+            </w:r>
+            <w:r>
+              <w:rPr>
+                <w:i/>
+                <w:sz w:val="24"/>
+                <w:szCs w:val="24"/>
+              </w:rPr>
+              <w:t xml:space="preserve"> </w:t>
+            </w:r>
+            <w:r>
+              <w:rPr>
+                <w:sz w:val="24"/>
+                <w:szCs w:val="24"/>
+              </w:rPr>
+              <w:t>(creación de instancia).</w:t>
+            </w:r>
+          </w:p>
+          <w:p>
+            <w:pPr>
+              <w:pStyle w:val="Prrafodelista"/>
+              <w:numPr>
+                <w:ilvl w:val="0"/>
+                <w:numId w:val="41"/>
+              </w:numPr>
+              <w:spacing w:after="160"/>
+              <w:jc w:val="both"/>
+              <w:rPr>
+                <w:sz w:val="24"/>
+                <w:szCs w:val="24"/>
+              </w:rPr>
+            </w:pPr>
+            <w:r>
+              <w:rPr>
+                <w:sz w:val="24"/>
+                <w:szCs w:val="24"/>
+              </w:rPr>
+              <w:t xml:space="preserve">Se asoció una instancia </w:t>
+            </w:r>
+            <w:r>
+              <w:rPr>
+                <w:i/>
+                <w:sz w:val="24"/>
+                <w:szCs w:val="24"/>
+              </w:rPr>
+              <w:t>Grafico_est</w:t>
+            </w:r>
+            <w:r>
+              <w:rPr>
+                <w:i/>
+                <w:sz w:val="24"/>
+                <w:szCs w:val="24"/>
+              </w:rPr>
+              <w:t xml:space="preserve"> </w:t>
+            </w:r>
+            <w:r>
+              <w:rPr>
+                <w:i/>
+                <w:sz w:val="24"/>
+                <w:szCs w:val="24"/>
+              </w:rPr>
+              <w:t xml:space="preserve"> </w:t>
+            </w:r>
+            <w:r>
+              <w:rPr>
+                <w:sz w:val="24"/>
+                <w:szCs w:val="24"/>
+              </w:rPr>
+              <w:t>a</w:t>
+            </w:r>
+            <w:r>
+              <w:rPr>
+                <w:sz w:val="24"/>
+                <w:szCs w:val="24"/>
+              </w:rPr>
+              <w:t xml:space="preserve"> </w:t>
+            </w:r>
+            <w:r>
+              <w:rPr>
+                <w:i/>
+                <w:sz w:val="24"/>
+                <w:szCs w:val="24"/>
+              </w:rPr>
+              <w:t xml:space="preserve">Tabla_datosEst </w:t>
+            </w:r>
+            <w:r>
+              <w:rPr>
+                <w:sz w:val="24"/>
+                <w:szCs w:val="24"/>
+              </w:rPr>
+              <w:t>ba</w:t>
+            </w:r>
+            <w:r>
+              <w:rPr>
+                <w:sz w:val="24"/>
+                <w:szCs w:val="24"/>
+              </w:rPr>
+              <w:t>sada en la correspondencia de</w:t>
+            </w:r>
+            <w:r>
+              <w:rPr>
+                <w:sz w:val="24"/>
+                <w:szCs w:val="24"/>
+              </w:rPr>
+              <w:t xml:space="preserve"> </w:t>
+            </w:r>
+            <w:r>
+              <w:rPr>
+                <w:i/>
+                <w:sz w:val="24"/>
+                <w:szCs w:val="24"/>
+              </w:rPr>
+              <w:t>D_est</w:t>
+            </w:r>
+            <w:r>
+              <w:rPr>
+                <w:sz w:val="24"/>
+                <w:szCs w:val="24"/>
+              </w:rPr>
+              <w:t xml:space="preserve"> (asociación formada).</w:t>
+            </w:r>
+          </w:p>
+        </w:tc>
+      </w:tr>
+    </w:tbl>
+    <w:p>
+      <w:pPr>
+        <w:pStyle w:val="Ttulo2"/>
+        <w:spacing w:after="240"/>
+        <w:rPr>
+          <w:b/>
+          <w:sz w:val="24"/>
+          <w:szCs w:val="24"/>
+        </w:rPr>
+      </w:pPr>
+    </w:p>
+    <w:p>
+      <w:pPr>
+        <w:pStyle w:val="Ttulo2"/>
+        <w:spacing w:after="240"/>
+        <w:rPr>
+          <w:rFonts w:asciiTheme="minorHAnsi" w:hAnsiTheme="minorHAnsi"/>
+          <w:b/>
+          <w:color w:val="auto"/>
+          <w:sz w:val="28"/>
+          <w:szCs w:val="28"/>
+        </w:rPr>
+      </w:pPr>
+      <w:bookmarkStart w:id="53" w:name="_Toc393444106"/>
+      <w:r>
+        <w:rPr>
+          <w:rFonts w:asciiTheme="minorHAnsi" w:hAnsiTheme="minorHAnsi"/>
+          <w:b/>
+          <w:color w:val="auto"/>
+          <w:sz w:val="28"/>
+          <w:szCs w:val="28"/>
+        </w:rPr>
+        <w:t>2.14. Generar Registro de Vehículos:</w:t>
+      </w:r>
+      <w:bookmarkEnd w:id="53"/>
+    </w:p>
+    <w:p>
+      <w:pPr>
+        <w:pStyle w:val="Ttulo3"/>
+        <w:spacing w:after="240"/>
+        <w:rPr>
+          <w:rFonts w:asciiTheme="minorHAnsi" w:hAnsiTheme="minorHAnsi"/>
+          <w:b/>
+          <w:color w:val="auto"/>
+        </w:rPr>
+      </w:pPr>
+      <w:r>
+        <w:rPr>
+          <w:rFonts w:asciiTheme="minorHAnsi" w:hAnsiTheme="minorHAnsi"/>
+          <w:b/>
+          <w:color w:val="auto"/>
+        </w:rPr>
+        <w:t>2.1</w:t>
+      </w:r>
+      <w:r>
+        <w:rPr>
+          <w:rFonts w:asciiTheme="minorHAnsi" w:hAnsiTheme="minorHAnsi"/>
+          <w:b/>
+          <w:color w:val="auto"/>
+        </w:rPr>
+        <w:t>4</w:t>
+      </w:r>
+      <w:r>
+        <w:rPr>
+          <w:rFonts w:asciiTheme="minorHAnsi" w:hAnsiTheme="minorHAnsi"/>
+          <w:b/>
+          <w:color w:val="auto"/>
+        </w:rPr>
+        <w:t xml:space="preserve">.1. </w:t>
+      </w:r>
+      <w:r>
+        <w:rPr>
+          <w:rFonts w:asciiTheme="minorHAnsi" w:hAnsiTheme="minorHAnsi"/>
+          <w:b/>
+          <w:color w:val="auto"/>
+        </w:rPr>
+        <w:t>Ingreso datos de los vehículos</w:t>
+      </w:r>
+      <w:r>
+        <w:rPr>
+          <w:rFonts w:asciiTheme="minorHAnsi" w:hAnsiTheme="minorHAnsi"/>
+          <w:b/>
+          <w:color w:val="auto"/>
+        </w:rPr>
+        <w:t>:</w:t>
+      </w:r>
+    </w:p>
+    <w:tbl>
+      <w:tblPr>
+        <w:tblStyle w:val="Tablaconcuadrcula"/>
+        <w:tblW w:w="0" w:type="auto"/>
+        <w:tblBorders>
+          <w:top w:val="none" w:sz="0" w:space="0" w:color="auto"/>
+          <w:left w:val="none" w:sz="0" w:space="0" w:color="auto"/>
+          <w:bottom w:val="none" w:sz="0" w:space="0" w:color="auto"/>
+          <w:right w:val="none" w:sz="0" w:space="0" w:color="auto"/>
+          <w:insideH w:val="none" w:sz="0" w:space="0" w:color="auto"/>
+          <w:insideV w:val="none" w:sz="0" w:space="0" w:color="auto"/>
+        </w:tblBorders>
+        <w:tblLook w:val="04A0" w:firstRow="1" w:lastRow="0" w:firstColumn="1" w:lastColumn="0" w:noHBand="0" w:noVBand="1"/>
+      </w:tblPr>
+      <w:tblGrid>
+        <w:gridCol w:w="2405"/>
+        <w:gridCol w:w="6423"/>
+      </w:tblGrid>
+      <w:tr>
+        <w:tc>
+          <w:tcPr>
+            <w:tcW w:w="2405" w:type="dxa"/>
+            <w:hideMark/>
+          </w:tcPr>
+          <w:p>
+            <w:pPr>
+              <w:jc w:val="both"/>
+            </w:pPr>
+            <w:r>
+              <w:rPr>
+                <w:b/>
+                <w:sz w:val="24"/>
+                <w:szCs w:val="24"/>
+              </w:rPr>
+              <w:t>Nombre</w:t>
+            </w:r>
+            <w:r>
+              <w:rPr>
+                <w:b/>
+              </w:rPr>
+              <w:t>:</w:t>
+            </w:r>
+          </w:p>
+        </w:tc>
+        <w:tc>
+          <w:tcPr>
+            <w:tcW w:w="6423" w:type="dxa"/>
+            <w:hideMark/>
+          </w:tcPr>
+          <w:p>
+            <w:pPr>
+              <w:jc w:val="both"/>
+              <w:rPr>
+                <w:sz w:val="24"/>
+                <w:szCs w:val="24"/>
+              </w:rPr>
+            </w:pPr>
+            <w:r>
+              <w:rPr>
+                <w:sz w:val="24"/>
+                <w:szCs w:val="24"/>
+              </w:rPr>
+              <w:t xml:space="preserve">Ingreso_Datos_Vehiculos (matricula: cadena, marca: cadena, </w:t>
+            </w:r>
+          </w:p>
+          <w:p>
+            <w:pPr>
+              <w:jc w:val="both"/>
+              <w:rPr>
+                <w:sz w:val="24"/>
+                <w:szCs w:val="24"/>
+              </w:rPr>
+            </w:pPr>
+            <w:r>
+              <w:rPr>
+                <w:sz w:val="24"/>
+                <w:szCs w:val="24"/>
+              </w:rPr>
+              <w:t>fecha_ingreso: date)</w:t>
+            </w:r>
+          </w:p>
+        </w:tc>
+      </w:tr>
+      <w:tr>
+        <w:tc>
+          <w:tcPr>
+            <w:tcW w:w="2405" w:type="dxa"/>
+            <w:hideMark/>
+          </w:tcPr>
+          <w:p>
+            <w:pPr>
+              <w:jc w:val="both"/>
+            </w:pPr>
+            <w:r>
+              <w:rPr>
+                <w:b/>
+                <w:sz w:val="24"/>
+                <w:szCs w:val="24"/>
+              </w:rPr>
+              <w:t>Responsabilidades:</w:t>
+            </w:r>
+          </w:p>
+        </w:tc>
+        <w:tc>
+          <w:tcPr>
+            <w:tcW w:w="6423" w:type="dxa"/>
+            <w:hideMark/>
+          </w:tcPr>
+          <w:p>
+            <w:pPr>
+              <w:jc w:val="both"/>
+              <w:rPr>
+                <w:sz w:val="24"/>
+                <w:szCs w:val="24"/>
+              </w:rPr>
+            </w:pPr>
+            <w:r>
+              <w:rPr>
+                <w:sz w:val="24"/>
+                <w:szCs w:val="24"/>
+              </w:rPr>
+              <w:t xml:space="preserve">Ingresar los datos de los vehículos usado por la empresa en sus clases o sus exámenes prácticos. </w:t>
+            </w:r>
+          </w:p>
+        </w:tc>
+      </w:tr>
+      <w:tr>
+        <w:tc>
+          <w:tcPr>
+            <w:tcW w:w="2405" w:type="dxa"/>
+            <w:hideMark/>
+          </w:tcPr>
+          <w:p>
+            <w:pPr>
+              <w:jc w:val="both"/>
+            </w:pPr>
+            <w:r>
+              <w:rPr>
+                <w:b/>
+                <w:sz w:val="24"/>
+                <w:szCs w:val="24"/>
+              </w:rPr>
+              <w:t>Tipo:</w:t>
+            </w:r>
+          </w:p>
+        </w:tc>
+        <w:tc>
+          <w:tcPr>
+            <w:tcW w:w="6423" w:type="dxa"/>
+            <w:hideMark/>
+          </w:tcPr>
+          <w:p>
+            <w:pPr>
+              <w:jc w:val="both"/>
+              <w:rPr>
+                <w:sz w:val="24"/>
+                <w:szCs w:val="24"/>
+              </w:rPr>
+            </w:pPr>
+            <w:r>
+              <w:rPr>
+                <w:sz w:val="24"/>
+                <w:szCs w:val="24"/>
+              </w:rPr>
+              <w:t>Sistema</w:t>
+            </w:r>
+          </w:p>
+        </w:tc>
+      </w:tr>
+      <w:tr>
+        <w:tc>
+          <w:tcPr>
+            <w:tcW w:w="2405" w:type="dxa"/>
+            <w:hideMark/>
+          </w:tcPr>
+          <w:p>
+            <w:pPr>
+              <w:jc w:val="both"/>
+            </w:pPr>
+            <w:r>
+              <w:rPr>
+                <w:b/>
+                <w:sz w:val="24"/>
+                <w:szCs w:val="24"/>
+              </w:rPr>
+              <w:lastRenderedPageBreak/>
+              <w:t>Referencias Cruzadas:</w:t>
+            </w:r>
+          </w:p>
+        </w:tc>
+        <w:tc>
+          <w:tcPr>
+            <w:tcW w:w="6423" w:type="dxa"/>
+            <w:hideMark/>
+          </w:tcPr>
+          <w:p>
+            <w:pPr>
+              <w:pStyle w:val="Prrafodelista"/>
+              <w:numPr>
+                <w:ilvl w:val="0"/>
+                <w:numId w:val="38"/>
+              </w:numPr>
+              <w:jc w:val="both"/>
+              <w:rPr>
+                <w:sz w:val="24"/>
+                <w:szCs w:val="24"/>
+              </w:rPr>
+            </w:pPr>
+            <w:r>
+              <w:rPr>
+                <w:sz w:val="24"/>
+                <w:szCs w:val="24"/>
+              </w:rPr>
+              <w:t xml:space="preserve">Funciones del sistema: </w:t>
+            </w:r>
+            <w:r>
+              <w:rPr>
+                <w:sz w:val="24"/>
+                <w:szCs w:val="24"/>
+              </w:rPr>
+              <w:t>REQ13, REQ14, REQ16, REQ18, REQ21.</w:t>
+            </w:r>
+          </w:p>
+          <w:p>
+            <w:pPr>
+              <w:pStyle w:val="Prrafodelista"/>
+              <w:numPr>
+                <w:ilvl w:val="0"/>
+                <w:numId w:val="38"/>
+              </w:numPr>
+              <w:jc w:val="both"/>
+              <w:rPr>
+                <w:sz w:val="24"/>
+                <w:szCs w:val="24"/>
+              </w:rPr>
+            </w:pPr>
+            <w:r>
+              <w:rPr>
+                <w:sz w:val="24"/>
+                <w:szCs w:val="24"/>
+              </w:rPr>
+              <w:t xml:space="preserve">Caso de Uso: </w:t>
+            </w:r>
+            <w:r>
+              <w:rPr>
+                <w:sz w:val="24"/>
+                <w:szCs w:val="24"/>
+              </w:rPr>
+              <w:t>Generar Registro de Vehículos</w:t>
+            </w:r>
+            <w:r>
+              <w:rPr>
+                <w:sz w:val="24"/>
+                <w:szCs w:val="24"/>
+              </w:rPr>
+              <w:t>.</w:t>
+            </w:r>
+          </w:p>
+        </w:tc>
+      </w:tr>
+      <w:tr>
+        <w:tc>
+          <w:tcPr>
+            <w:tcW w:w="2405" w:type="dxa"/>
+            <w:hideMark/>
+          </w:tcPr>
+          <w:p>
+            <w:pPr>
+              <w:jc w:val="both"/>
+            </w:pPr>
+            <w:r>
+              <w:rPr>
+                <w:b/>
+                <w:sz w:val="24"/>
+                <w:szCs w:val="24"/>
+              </w:rPr>
+              <w:t>Notas:</w:t>
+            </w:r>
+          </w:p>
+        </w:tc>
+        <w:tc>
+          <w:tcPr>
+            <w:tcW w:w="6423" w:type="dxa"/>
+            <w:hideMark/>
+          </w:tcPr>
+          <w:p>
+            <w:pPr>
+              <w:jc w:val="both"/>
+              <w:rPr>
+                <w:sz w:val="24"/>
+                <w:szCs w:val="24"/>
+              </w:rPr>
+            </w:pPr>
+            <w:r>
+              <w:rPr>
+                <w:sz w:val="24"/>
+                <w:szCs w:val="24"/>
+              </w:rPr>
+              <w:t>Utilizar un acceso rápido a la base de datos y a la interfaz gráfica.</w:t>
+            </w:r>
+          </w:p>
+        </w:tc>
+      </w:tr>
+      <w:tr>
+        <w:tc>
+          <w:tcPr>
+            <w:tcW w:w="2405" w:type="dxa"/>
+            <w:hideMark/>
+          </w:tcPr>
+          <w:p>
+            <w:pPr>
+              <w:jc w:val="both"/>
+            </w:pPr>
+            <w:r>
+              <w:rPr>
+                <w:b/>
+                <w:sz w:val="24"/>
+                <w:szCs w:val="24"/>
+              </w:rPr>
+              <w:t>Excepciones:</w:t>
+            </w:r>
+          </w:p>
+        </w:tc>
+        <w:tc>
+          <w:tcPr>
+            <w:tcW w:w="6423" w:type="dxa"/>
+            <w:hideMark/>
+          </w:tcPr>
+          <w:p>
+            <w:pPr>
+              <w:pStyle w:val="Prrafodelista"/>
+              <w:numPr>
+                <w:ilvl w:val="0"/>
+                <w:numId w:val="39"/>
+              </w:numPr>
+              <w:jc w:val="both"/>
+              <w:rPr>
+                <w:sz w:val="24"/>
+                <w:szCs w:val="24"/>
+              </w:rPr>
+            </w:pPr>
+            <w:r>
+              <w:rPr>
+                <w:sz w:val="24"/>
+                <w:szCs w:val="24"/>
+              </w:rPr>
+              <w:t>El Sistema no realiza el registro debido a inconsis</w:t>
+            </w:r>
+            <w:r>
+              <w:rPr>
+                <w:sz w:val="24"/>
+                <w:szCs w:val="24"/>
+              </w:rPr>
+              <w:t xml:space="preserve">tencias en el ingreso de datos. </w:t>
+            </w:r>
+            <w:r>
+              <w:rPr>
+                <w:sz w:val="24"/>
+                <w:szCs w:val="24"/>
+              </w:rPr>
+              <w:t>Se reporta el error, se sugiere el reingreso de los datos.</w:t>
+            </w:r>
+          </w:p>
+        </w:tc>
+      </w:tr>
+      <w:tr>
+        <w:tc>
+          <w:tcPr>
+            <w:tcW w:w="2405" w:type="dxa"/>
+            <w:hideMark/>
+          </w:tcPr>
+          <w:p>
+            <w:pPr>
+              <w:jc w:val="both"/>
+            </w:pPr>
+            <w:r>
+              <w:rPr>
+                <w:b/>
+                <w:sz w:val="24"/>
+                <w:szCs w:val="24"/>
+              </w:rPr>
+              <w:t>Salida:</w:t>
+            </w:r>
+          </w:p>
+        </w:tc>
+        <w:tc>
+          <w:tcPr>
+            <w:tcW w:w="6423" w:type="dxa"/>
+            <w:hideMark/>
+          </w:tcPr>
+          <w:p>
+            <w:pPr>
+              <w:pStyle w:val="Prrafodelista"/>
+              <w:numPr>
+                <w:ilvl w:val="0"/>
+                <w:numId w:val="40"/>
+              </w:numPr>
+              <w:jc w:val="both"/>
+              <w:rPr>
+                <w:sz w:val="24"/>
+                <w:szCs w:val="24"/>
+              </w:rPr>
+            </w:pPr>
+            <w:r>
+              <w:rPr>
+                <w:sz w:val="24"/>
+                <w:szCs w:val="24"/>
+              </w:rPr>
+              <w:t>Procesa_Datos_Vehiculo</w:t>
+            </w:r>
+          </w:p>
+          <w:p>
+            <w:pPr>
+              <w:pStyle w:val="Prrafodelista"/>
+              <w:numPr>
+                <w:ilvl w:val="0"/>
+                <w:numId w:val="40"/>
+              </w:numPr>
+              <w:jc w:val="both"/>
+              <w:rPr>
+                <w:sz w:val="24"/>
+                <w:szCs w:val="24"/>
+              </w:rPr>
+            </w:pPr>
+            <w:r>
+              <w:rPr>
+                <w:sz w:val="24"/>
+                <w:szCs w:val="24"/>
+              </w:rPr>
+              <w:t>Almacena_Datos_Vehiculo</w:t>
+            </w:r>
+          </w:p>
+        </w:tc>
+      </w:tr>
+      <w:tr>
+        <w:tc>
+          <w:tcPr>
+            <w:tcW w:w="2405" w:type="dxa"/>
+            <w:hideMark/>
+          </w:tcPr>
+          <w:p>
+            <w:pPr>
+              <w:jc w:val="both"/>
+            </w:pPr>
+            <w:r>
+              <w:rPr>
+                <w:b/>
+                <w:sz w:val="24"/>
+                <w:szCs w:val="24"/>
+              </w:rPr>
+              <w:t>Precondiciones:</w:t>
+            </w:r>
+          </w:p>
+        </w:tc>
+        <w:tc>
+          <w:tcPr>
+            <w:tcW w:w="6423" w:type="dxa"/>
+            <w:hideMark/>
+          </w:tcPr>
+          <w:p>
+            <w:pPr>
+              <w:pStyle w:val="Prrafodelista"/>
+              <w:numPr>
+                <w:ilvl w:val="0"/>
+                <w:numId w:val="41"/>
+              </w:numPr>
+              <w:spacing w:line="240" w:lineRule="auto"/>
+              <w:jc w:val="both"/>
+              <w:rPr>
+                <w:b/>
+                <w:sz w:val="24"/>
+                <w:szCs w:val="24"/>
+              </w:rPr>
+            </w:pPr>
+            <w:r>
+              <w:rPr>
+                <w:sz w:val="24"/>
+                <w:szCs w:val="24"/>
+              </w:rPr>
+              <w:t>Funcionario de Gestión de Flota identificado como Usuario</w:t>
+            </w:r>
+            <w:r>
+              <w:rPr>
+                <w:b/>
+                <w:sz w:val="24"/>
+                <w:szCs w:val="24"/>
+              </w:rPr>
+              <w:t>.</w:t>
+            </w:r>
+          </w:p>
+        </w:tc>
+      </w:tr>
+      <w:tr>
+        <w:tc>
+          <w:tcPr>
+            <w:tcW w:w="2405" w:type="dxa"/>
+            <w:hideMark/>
+          </w:tcPr>
+          <w:p>
+            <w:pPr>
+              <w:jc w:val="both"/>
+            </w:pPr>
+            <w:r>
+              <w:rPr>
+                <w:b/>
+                <w:sz w:val="24"/>
+                <w:szCs w:val="24"/>
+              </w:rPr>
+              <w:t>Poscondiciones:</w:t>
+            </w:r>
+          </w:p>
+        </w:tc>
+        <w:tc>
+          <w:tcPr>
+            <w:tcW w:w="6423" w:type="dxa"/>
+            <w:hideMark/>
+          </w:tcPr>
+          <w:p>
+            <w:pPr>
+              <w:pStyle w:val="Prrafodelista"/>
+              <w:numPr>
+                <w:ilvl w:val="0"/>
+                <w:numId w:val="41"/>
+              </w:numPr>
+              <w:spacing w:after="160"/>
+              <w:jc w:val="both"/>
+              <w:rPr>
+                <w:sz w:val="24"/>
+                <w:szCs w:val="24"/>
+              </w:rPr>
+            </w:pPr>
+            <w:r>
+              <w:rPr>
+                <w:sz w:val="24"/>
+                <w:szCs w:val="24"/>
+              </w:rPr>
+              <w:t xml:space="preserve">Si no existe una tabla </w:t>
+            </w:r>
+            <w:r>
+              <w:rPr>
+                <w:sz w:val="24"/>
+                <w:szCs w:val="24"/>
+              </w:rPr>
+              <w:t>vehículos</w:t>
+            </w:r>
+            <w:r>
+              <w:rPr>
+                <w:sz w:val="24"/>
+                <w:szCs w:val="24"/>
+              </w:rPr>
+              <w:t xml:space="preserve"> se crea la instancia </w:t>
+            </w:r>
+            <w:r>
+              <w:rPr>
+                <w:i/>
+                <w:sz w:val="24"/>
+                <w:szCs w:val="24"/>
+              </w:rPr>
+              <w:t>Tabla_Vehículos</w:t>
+            </w:r>
+            <w:r>
+              <w:rPr>
+                <w:i/>
+                <w:sz w:val="24"/>
+                <w:szCs w:val="24"/>
+              </w:rPr>
+              <w:t xml:space="preserve"> </w:t>
+            </w:r>
+            <w:r>
+              <w:rPr>
+                <w:sz w:val="24"/>
+                <w:szCs w:val="24"/>
+              </w:rPr>
+              <w:t>(creación de instancia).</w:t>
+            </w:r>
+          </w:p>
+          <w:p>
+            <w:pPr>
+              <w:pStyle w:val="Prrafodelista"/>
+              <w:numPr>
+                <w:ilvl w:val="0"/>
+                <w:numId w:val="41"/>
+              </w:numPr>
+              <w:jc w:val="both"/>
+              <w:rPr>
+                <w:i/>
+                <w:sz w:val="24"/>
+                <w:szCs w:val="24"/>
+              </w:rPr>
+            </w:pPr>
+            <w:r>
+              <w:rPr>
+                <w:sz w:val="24"/>
+                <w:szCs w:val="24"/>
+              </w:rPr>
+              <w:t xml:space="preserve">Si no existe </w:t>
+            </w:r>
+            <w:r>
+              <w:rPr>
+                <w:sz w:val="24"/>
+                <w:szCs w:val="24"/>
+              </w:rPr>
+              <w:t>un vehículo</w:t>
+            </w:r>
+            <w:r>
+              <w:rPr>
+                <w:sz w:val="24"/>
+                <w:szCs w:val="24"/>
+              </w:rPr>
+              <w:t xml:space="preserve"> se crea la instancia </w:t>
+            </w:r>
+            <w:r>
+              <w:rPr>
+                <w:i/>
+                <w:sz w:val="24"/>
+                <w:szCs w:val="24"/>
+              </w:rPr>
+              <w:t>Vehículo</w:t>
+            </w:r>
+            <w:r>
+              <w:rPr>
+                <w:i/>
+                <w:sz w:val="24"/>
+                <w:szCs w:val="24"/>
+              </w:rPr>
+              <w:t xml:space="preserve"> </w:t>
+            </w:r>
+            <w:r>
+              <w:rPr>
+                <w:sz w:val="24"/>
+                <w:szCs w:val="24"/>
+              </w:rPr>
+              <w:t>basado</w:t>
+            </w:r>
+            <w:r>
+              <w:rPr>
+                <w:i/>
+                <w:sz w:val="24"/>
+                <w:szCs w:val="24"/>
+              </w:rPr>
+              <w:t xml:space="preserve"> </w:t>
+            </w:r>
+            <w:r>
+              <w:rPr>
+                <w:sz w:val="24"/>
+                <w:szCs w:val="24"/>
+              </w:rPr>
+              <w:t>en</w:t>
+            </w:r>
+            <w:r>
+              <w:rPr>
+                <w:sz w:val="24"/>
+                <w:szCs w:val="24"/>
+              </w:rPr>
+              <w:t xml:space="preserve"> la correspondencia de </w:t>
+            </w:r>
+            <w:r>
+              <w:rPr>
+                <w:i/>
+                <w:sz w:val="24"/>
+                <w:szCs w:val="24"/>
+              </w:rPr>
+              <w:t>matrícula</w:t>
+            </w:r>
+            <w:r>
+              <w:rPr>
+                <w:i/>
+                <w:sz w:val="24"/>
+                <w:szCs w:val="24"/>
+              </w:rPr>
+              <w:t xml:space="preserve">,  </w:t>
+            </w:r>
+            <w:r>
+              <w:rPr>
+                <w:i/>
+                <w:sz w:val="24"/>
+                <w:szCs w:val="24"/>
+              </w:rPr>
+              <w:t>marca</w:t>
+            </w:r>
+            <w:r>
+              <w:rPr>
+                <w:i/>
+                <w:sz w:val="24"/>
+                <w:szCs w:val="24"/>
+              </w:rPr>
+              <w:t xml:space="preserve">, </w:t>
+            </w:r>
+            <w:r>
+              <w:rPr>
+                <w:i/>
+                <w:sz w:val="24"/>
+                <w:szCs w:val="24"/>
+              </w:rPr>
+              <w:t>fecha_ingreso</w:t>
+            </w:r>
+            <w:r>
+              <w:rPr>
+                <w:sz w:val="24"/>
+                <w:szCs w:val="24"/>
+              </w:rPr>
+              <w:t xml:space="preserve"> </w:t>
+            </w:r>
+            <w:r>
+              <w:rPr>
+                <w:sz w:val="24"/>
+                <w:szCs w:val="24"/>
+              </w:rPr>
+              <w:t>(creación de instancia).</w:t>
+            </w:r>
+          </w:p>
+          <w:p>
+            <w:pPr>
+              <w:pStyle w:val="Prrafodelista"/>
+              <w:numPr>
+                <w:ilvl w:val="0"/>
+                <w:numId w:val="41"/>
+              </w:numPr>
+              <w:spacing w:after="160"/>
+              <w:jc w:val="both"/>
+              <w:rPr>
+                <w:sz w:val="24"/>
+                <w:szCs w:val="24"/>
+              </w:rPr>
+            </w:pPr>
+            <w:r>
+              <w:rPr>
+                <w:sz w:val="24"/>
+                <w:szCs w:val="24"/>
+              </w:rPr>
+              <w:t xml:space="preserve">Se asoció una instancia </w:t>
+            </w:r>
+            <w:r>
+              <w:rPr>
+                <w:i/>
+                <w:sz w:val="24"/>
+                <w:szCs w:val="24"/>
+              </w:rPr>
+              <w:t xml:space="preserve">Vehículo  </w:t>
+            </w:r>
+            <w:r>
+              <w:rPr>
+                <w:sz w:val="24"/>
+                <w:szCs w:val="24"/>
+              </w:rPr>
+              <w:t>a</w:t>
+            </w:r>
+            <w:r>
+              <w:rPr>
+                <w:sz w:val="24"/>
+                <w:szCs w:val="24"/>
+              </w:rPr>
+              <w:t xml:space="preserve"> </w:t>
+            </w:r>
+            <w:r>
+              <w:rPr>
+                <w:i/>
+                <w:sz w:val="24"/>
+                <w:szCs w:val="24"/>
+              </w:rPr>
+              <w:t>Tabla_Vehículos</w:t>
+            </w:r>
+            <w:r>
+              <w:rPr>
+                <w:sz w:val="24"/>
+                <w:szCs w:val="24"/>
+              </w:rPr>
+              <w:t xml:space="preserve"> </w:t>
+            </w:r>
+            <w:r>
+              <w:rPr>
+                <w:sz w:val="24"/>
+                <w:szCs w:val="24"/>
+              </w:rPr>
+              <w:t>ba</w:t>
+            </w:r>
+            <w:r>
+              <w:rPr>
+                <w:sz w:val="24"/>
+                <w:szCs w:val="24"/>
+              </w:rPr>
+              <w:t>sada en la correspondencia de</w:t>
+            </w:r>
+            <w:r>
+              <w:rPr>
+                <w:sz w:val="24"/>
+                <w:szCs w:val="24"/>
+              </w:rPr>
+              <w:t xml:space="preserve"> </w:t>
+            </w:r>
+            <w:r>
+              <w:rPr>
+                <w:i/>
+                <w:sz w:val="24"/>
+                <w:szCs w:val="24"/>
+              </w:rPr>
+              <w:t>matrícula</w:t>
+            </w:r>
+            <w:r>
+              <w:rPr>
+                <w:i/>
+                <w:sz w:val="24"/>
+                <w:szCs w:val="24"/>
+              </w:rPr>
+              <w:t xml:space="preserve">,  </w:t>
+            </w:r>
+            <w:r>
+              <w:rPr>
+                <w:i/>
+                <w:sz w:val="24"/>
+                <w:szCs w:val="24"/>
+              </w:rPr>
+              <w:t>marca</w:t>
+            </w:r>
+            <w:r>
+              <w:rPr>
+                <w:i/>
+                <w:sz w:val="24"/>
+                <w:szCs w:val="24"/>
+              </w:rPr>
+              <w:t xml:space="preserve">, </w:t>
+            </w:r>
+            <w:r>
+              <w:rPr>
+                <w:i/>
+                <w:sz w:val="24"/>
+                <w:szCs w:val="24"/>
+              </w:rPr>
+              <w:t>fecha_ingreso</w:t>
+            </w:r>
+            <w:r>
+              <w:rPr>
+                <w:sz w:val="24"/>
+                <w:szCs w:val="24"/>
+              </w:rPr>
+              <w:t xml:space="preserve"> </w:t>
+            </w:r>
+            <w:r>
+              <w:rPr>
+                <w:sz w:val="24"/>
+                <w:szCs w:val="24"/>
+              </w:rPr>
+              <w:t>(asociación formada).</w:t>
+            </w:r>
           </w:p>
         </w:tc>
       </w:tr>
     </w:tbl>
     <w:p/>
-    <w:p/>
-    <w:p/>
-    <w:p/>
-    <w:p/>
+    <w:p>
+      <w:pPr>
+        <w:pStyle w:val="Ttulo3"/>
+        <w:spacing w:after="240"/>
+        <w:rPr>
+          <w:rFonts w:asciiTheme="minorHAnsi" w:hAnsiTheme="minorHAnsi"/>
+          <w:b/>
+          <w:color w:val="auto"/>
+          <w:sz w:val="28"/>
+          <w:szCs w:val="28"/>
+        </w:rPr>
+      </w:pPr>
+      <w:r>
+        <w:rPr>
+          <w:rFonts w:asciiTheme="minorHAnsi" w:hAnsiTheme="minorHAnsi"/>
+          <w:b/>
+          <w:color w:val="auto"/>
+          <w:sz w:val="28"/>
+          <w:szCs w:val="28"/>
+        </w:rPr>
+        <w:t>2.15. Gestión de Flota:</w:t>
+      </w:r>
+    </w:p>
+    <w:p>
+      <w:pPr>
+        <w:pStyle w:val="Ttulo3"/>
+        <w:spacing w:after="240"/>
+        <w:rPr>
+          <w:rFonts w:asciiTheme="minorHAnsi" w:hAnsiTheme="minorHAnsi"/>
+          <w:b/>
+          <w:color w:val="auto"/>
+        </w:rPr>
+      </w:pPr>
+      <w:r>
+        <w:rPr>
+          <w:rFonts w:asciiTheme="minorHAnsi" w:hAnsiTheme="minorHAnsi"/>
+          <w:b/>
+          <w:color w:val="auto"/>
+        </w:rPr>
+        <w:t>2.1</w:t>
+      </w:r>
+      <w:r>
+        <w:rPr>
+          <w:rFonts w:asciiTheme="minorHAnsi" w:hAnsiTheme="minorHAnsi"/>
+          <w:b/>
+          <w:color w:val="auto"/>
+        </w:rPr>
+        <w:t>5</w:t>
+      </w:r>
+      <w:r>
+        <w:rPr>
+          <w:rFonts w:asciiTheme="minorHAnsi" w:hAnsiTheme="minorHAnsi"/>
+          <w:b/>
+          <w:color w:val="auto"/>
+        </w:rPr>
+        <w:t xml:space="preserve">.1. </w:t>
+      </w:r>
+      <w:r>
+        <w:rPr>
+          <w:rFonts w:asciiTheme="minorHAnsi" w:hAnsiTheme="minorHAnsi"/>
+          <w:b/>
+          <w:color w:val="auto"/>
+        </w:rPr>
+        <w:t>Solicitud de estado de vehículo</w:t>
+      </w:r>
+      <w:r>
+        <w:rPr>
+          <w:rFonts w:asciiTheme="minorHAnsi" w:hAnsiTheme="minorHAnsi"/>
+          <w:b/>
+          <w:color w:val="auto"/>
+        </w:rPr>
+        <w:t>:</w:t>
+      </w:r>
+    </w:p>
+    <w:tbl>
+      <w:tblPr>
+        <w:tblStyle w:val="Tablaconcuadrcula"/>
+        <w:tblW w:w="0" w:type="auto"/>
+        <w:tblBorders>
+          <w:top w:val="none" w:sz="0" w:space="0" w:color="auto"/>
+          <w:left w:val="none" w:sz="0" w:space="0" w:color="auto"/>
+          <w:bottom w:val="none" w:sz="0" w:space="0" w:color="auto"/>
+          <w:right w:val="none" w:sz="0" w:space="0" w:color="auto"/>
+          <w:insideH w:val="none" w:sz="0" w:space="0" w:color="auto"/>
+          <w:insideV w:val="none" w:sz="0" w:space="0" w:color="auto"/>
+        </w:tblBorders>
+        <w:tblLook w:val="04A0" w:firstRow="1" w:lastRow="0" w:firstColumn="1" w:lastColumn="0" w:noHBand="0" w:noVBand="1"/>
+      </w:tblPr>
+      <w:tblGrid>
+        <w:gridCol w:w="2405"/>
+        <w:gridCol w:w="6423"/>
+      </w:tblGrid>
+      <w:tr>
+        <w:tc>
+          <w:tcPr>
+            <w:tcW w:w="2405" w:type="dxa"/>
+            <w:hideMark/>
+          </w:tcPr>
+          <w:p>
+            <w:pPr>
+              <w:jc w:val="both"/>
+            </w:pPr>
+            <w:r>
+              <w:rPr>
+                <w:b/>
+                <w:sz w:val="24"/>
+                <w:szCs w:val="24"/>
+              </w:rPr>
+              <w:t>Nombre</w:t>
+            </w:r>
+            <w:r>
+              <w:rPr>
+                <w:b/>
+              </w:rPr>
+              <w:t>:</w:t>
+            </w:r>
+          </w:p>
+        </w:tc>
+        <w:tc>
+          <w:tcPr>
+            <w:tcW w:w="6423" w:type="dxa"/>
+            <w:hideMark/>
+          </w:tcPr>
+          <w:p>
+            <w:pPr>
+              <w:jc w:val="both"/>
+              <w:rPr>
+                <w:sz w:val="24"/>
+                <w:szCs w:val="24"/>
+              </w:rPr>
+            </w:pPr>
+            <w:r>
+              <w:rPr>
+                <w:sz w:val="24"/>
+                <w:szCs w:val="24"/>
+              </w:rPr>
+              <w:t>Solicita_Estado_Vehiculo (Vehiculo: Vehiculo</w:t>
+            </w:r>
+            <w:r>
+              <w:rPr>
+                <w:sz w:val="24"/>
+                <w:szCs w:val="24"/>
+              </w:rPr>
+              <w:t>, estado: cadena</w:t>
+            </w:r>
+            <w:r>
+              <w:rPr>
+                <w:sz w:val="24"/>
+                <w:szCs w:val="24"/>
+              </w:rPr>
+              <w:t>)</w:t>
+            </w:r>
+          </w:p>
+        </w:tc>
+      </w:tr>
+      <w:tr>
+        <w:tc>
+          <w:tcPr>
+            <w:tcW w:w="2405" w:type="dxa"/>
+            <w:hideMark/>
+          </w:tcPr>
+          <w:p>
+            <w:pPr>
+              <w:jc w:val="both"/>
+            </w:pPr>
+            <w:r>
+              <w:rPr>
+                <w:b/>
+                <w:sz w:val="24"/>
+                <w:szCs w:val="24"/>
+              </w:rPr>
+              <w:t>Responsabilidades:</w:t>
+            </w:r>
+          </w:p>
+        </w:tc>
+        <w:tc>
+          <w:tcPr>
+            <w:tcW w:w="6423" w:type="dxa"/>
+            <w:hideMark/>
+          </w:tcPr>
+          <w:p>
+            <w:pPr>
+              <w:jc w:val="both"/>
+              <w:rPr>
+                <w:sz w:val="24"/>
+                <w:szCs w:val="24"/>
+              </w:rPr>
+            </w:pPr>
+            <w:r>
+              <w:rPr>
+                <w:sz w:val="24"/>
+                <w:szCs w:val="24"/>
+              </w:rPr>
+              <w:t xml:space="preserve">Solicitar el estado actual del vehículo determinando si está o no </w:t>
+            </w:r>
+            <w:r>
+              <w:rPr>
+                <w:sz w:val="24"/>
+                <w:szCs w:val="24"/>
+              </w:rPr>
+              <w:t>en buenas condiciones</w:t>
+            </w:r>
+            <w:r>
+              <w:rPr>
+                <w:sz w:val="24"/>
+                <w:szCs w:val="24"/>
+              </w:rPr>
+              <w:t>.</w:t>
+            </w:r>
+            <w:r>
+              <w:rPr>
+                <w:sz w:val="24"/>
+                <w:szCs w:val="24"/>
+              </w:rPr>
+              <w:t xml:space="preserve"> </w:t>
+            </w:r>
+          </w:p>
+        </w:tc>
+      </w:tr>
+      <w:tr>
+        <w:tc>
+          <w:tcPr>
+            <w:tcW w:w="2405" w:type="dxa"/>
+            <w:hideMark/>
+          </w:tcPr>
+          <w:p>
+            <w:pPr>
+              <w:jc w:val="both"/>
+            </w:pPr>
+            <w:r>
+              <w:rPr>
+                <w:b/>
+                <w:sz w:val="24"/>
+                <w:szCs w:val="24"/>
+              </w:rPr>
+              <w:t>Tipo:</w:t>
+            </w:r>
+          </w:p>
+        </w:tc>
+        <w:tc>
+          <w:tcPr>
+            <w:tcW w:w="6423" w:type="dxa"/>
+            <w:hideMark/>
+          </w:tcPr>
+          <w:p>
+            <w:pPr>
+              <w:jc w:val="both"/>
+              <w:rPr>
+                <w:sz w:val="24"/>
+                <w:szCs w:val="24"/>
+              </w:rPr>
+            </w:pPr>
+            <w:r>
+              <w:rPr>
+                <w:sz w:val="24"/>
+                <w:szCs w:val="24"/>
+              </w:rPr>
+              <w:t>Sistema</w:t>
+            </w:r>
+          </w:p>
+        </w:tc>
+      </w:tr>
+      <w:tr>
+        <w:tc>
+          <w:tcPr>
+            <w:tcW w:w="2405" w:type="dxa"/>
+            <w:hideMark/>
+          </w:tcPr>
+          <w:p>
+            <w:pPr>
+              <w:jc w:val="both"/>
+            </w:pPr>
+            <w:r>
+              <w:rPr>
+                <w:b/>
+                <w:sz w:val="24"/>
+                <w:szCs w:val="24"/>
+              </w:rPr>
+              <w:t>Referencias Cruzadas:</w:t>
+            </w:r>
+          </w:p>
+        </w:tc>
+        <w:tc>
+          <w:tcPr>
+            <w:tcW w:w="6423" w:type="dxa"/>
+            <w:hideMark/>
+          </w:tcPr>
+          <w:p>
+            <w:pPr>
+              <w:pStyle w:val="Prrafodelista"/>
+              <w:numPr>
+                <w:ilvl w:val="0"/>
+                <w:numId w:val="38"/>
+              </w:numPr>
+              <w:jc w:val="both"/>
+              <w:rPr>
+                <w:sz w:val="24"/>
+                <w:szCs w:val="24"/>
+              </w:rPr>
+            </w:pPr>
+            <w:r>
+              <w:rPr>
+                <w:sz w:val="24"/>
+                <w:szCs w:val="24"/>
+              </w:rPr>
+              <w:t xml:space="preserve">Funciones del sistema: </w:t>
+            </w:r>
+            <w:r>
+              <w:rPr>
+                <w:sz w:val="24"/>
+                <w:szCs w:val="24"/>
+              </w:rPr>
+              <w:t>REQ13, REQ14, REQ15, REQ16, REQ17.</w:t>
+            </w:r>
+          </w:p>
+          <w:p>
+            <w:pPr>
+              <w:pStyle w:val="Prrafodelista"/>
+              <w:numPr>
+                <w:ilvl w:val="0"/>
+                <w:numId w:val="38"/>
+              </w:numPr>
+              <w:jc w:val="both"/>
+              <w:rPr>
+                <w:sz w:val="24"/>
+                <w:szCs w:val="24"/>
+              </w:rPr>
+            </w:pPr>
+            <w:r>
+              <w:rPr>
+                <w:sz w:val="24"/>
+                <w:szCs w:val="24"/>
+              </w:rPr>
+              <w:t xml:space="preserve">Caso de Uso: </w:t>
+            </w:r>
+            <w:r>
+              <w:rPr>
+                <w:sz w:val="24"/>
+                <w:szCs w:val="24"/>
+              </w:rPr>
+              <w:t>Gestión de Flota.</w:t>
+            </w:r>
+          </w:p>
+        </w:tc>
+      </w:tr>
+      <w:tr>
+        <w:tc>
+          <w:tcPr>
+            <w:tcW w:w="2405" w:type="dxa"/>
+            <w:hideMark/>
+          </w:tcPr>
+          <w:p>
+            <w:pPr>
+              <w:jc w:val="both"/>
+            </w:pPr>
+            <w:r>
+              <w:rPr>
+                <w:b/>
+                <w:sz w:val="24"/>
+                <w:szCs w:val="24"/>
+              </w:rPr>
+              <w:t>Notas:</w:t>
+            </w:r>
+          </w:p>
+        </w:tc>
+        <w:tc>
+          <w:tcPr>
+            <w:tcW w:w="6423" w:type="dxa"/>
+            <w:hideMark/>
+          </w:tcPr>
+          <w:p>
+            <w:pPr>
+              <w:jc w:val="both"/>
+              <w:rPr>
+                <w:sz w:val="24"/>
+                <w:szCs w:val="24"/>
+              </w:rPr>
+            </w:pPr>
+            <w:r>
+              <w:rPr>
+                <w:sz w:val="24"/>
+                <w:szCs w:val="24"/>
+              </w:rPr>
+              <w:t>Utilizar un acceso rápido a la base de datos y a la interfaz gráfica.</w:t>
+            </w:r>
+          </w:p>
+        </w:tc>
+      </w:tr>
+      <w:tr>
+        <w:tc>
+          <w:tcPr>
+            <w:tcW w:w="2405" w:type="dxa"/>
+            <w:hideMark/>
+          </w:tcPr>
+          <w:p>
+            <w:pPr>
+              <w:jc w:val="both"/>
+            </w:pPr>
+            <w:r>
+              <w:rPr>
+                <w:b/>
+                <w:sz w:val="24"/>
+                <w:szCs w:val="24"/>
+              </w:rPr>
+              <w:t>Excepciones:</w:t>
+            </w:r>
+          </w:p>
+        </w:tc>
+        <w:tc>
+          <w:tcPr>
+            <w:tcW w:w="6423" w:type="dxa"/>
+            <w:hideMark/>
+          </w:tcPr>
+          <w:p>
+            <w:pPr>
+              <w:pStyle w:val="Prrafodelista"/>
+              <w:numPr>
+                <w:ilvl w:val="0"/>
+                <w:numId w:val="39"/>
+              </w:numPr>
+              <w:jc w:val="both"/>
+              <w:rPr>
+                <w:sz w:val="24"/>
+                <w:szCs w:val="24"/>
+              </w:rPr>
+            </w:pPr>
+            <w:r>
+              <w:rPr>
+                <w:sz w:val="24"/>
+                <w:szCs w:val="24"/>
+              </w:rPr>
+              <w:t>El Sistema mues</w:t>
+            </w:r>
+            <w:r>
+              <w:rPr>
+                <w:sz w:val="24"/>
+                <w:szCs w:val="24"/>
+              </w:rPr>
+              <w:t xml:space="preserve">tra a un vehículo en mal estado. </w:t>
+            </w:r>
+            <w:r>
+              <w:rPr>
+                <w:sz w:val="24"/>
+                <w:szCs w:val="24"/>
+              </w:rPr>
+              <w:t>Se reporta el error, se sugiere verificar si el daño es reparable, de no ser así se procede a su inmediato reemplazo.</w:t>
+            </w:r>
+          </w:p>
+          <w:p>
+            <w:pPr>
+              <w:pStyle w:val="Prrafodelista"/>
+              <w:numPr>
+                <w:ilvl w:val="0"/>
+                <w:numId w:val="39"/>
+              </w:numPr>
+              <w:jc w:val="both"/>
+              <w:rPr>
+                <w:sz w:val="24"/>
+                <w:szCs w:val="24"/>
+              </w:rPr>
+            </w:pPr>
+            <w:r>
+              <w:rPr>
+                <w:sz w:val="24"/>
+                <w:szCs w:val="24"/>
+              </w:rPr>
+              <w:t>El Sistema muestra que el Veh</w:t>
+            </w:r>
+            <w:r>
+              <w:rPr>
+                <w:sz w:val="24"/>
+                <w:szCs w:val="24"/>
+              </w:rPr>
+              <w:t xml:space="preserve">ículo tiene un daño reversible. </w:t>
+            </w:r>
+            <w:r>
+              <w:rPr>
+                <w:sz w:val="24"/>
+                <w:szCs w:val="24"/>
+              </w:rPr>
+              <w:t>De ser reparable el daño se procede a llevar el auto a reparaciones, mientras eso dure un vehículo de repuesto deberá de tomar su lugar en el registro.</w:t>
+            </w:r>
+          </w:p>
+        </w:tc>
+      </w:tr>
+      <w:tr>
+        <w:tc>
+          <w:tcPr>
+            <w:tcW w:w="2405" w:type="dxa"/>
+            <w:hideMark/>
+          </w:tcPr>
+          <w:p>
+            <w:pPr>
+              <w:jc w:val="both"/>
+            </w:pPr>
+            <w:r>
+              <w:rPr>
+                <w:b/>
+                <w:sz w:val="24"/>
+                <w:szCs w:val="24"/>
+              </w:rPr>
+              <w:t>Salida:</w:t>
+            </w:r>
+          </w:p>
+        </w:tc>
+        <w:tc>
+          <w:tcPr>
+            <w:tcW w:w="6423" w:type="dxa"/>
+            <w:hideMark/>
+          </w:tcPr>
+          <w:p>
+            <w:pPr>
+              <w:pStyle w:val="Prrafodelista"/>
+              <w:numPr>
+                <w:ilvl w:val="0"/>
+                <w:numId w:val="40"/>
+              </w:numPr>
+              <w:jc w:val="both"/>
+              <w:rPr>
+                <w:sz w:val="24"/>
+                <w:szCs w:val="24"/>
+              </w:rPr>
+            </w:pPr>
+            <w:r>
+              <w:rPr>
+                <w:sz w:val="24"/>
+                <w:szCs w:val="24"/>
+              </w:rPr>
+              <w:t>Muestra_Estado_Vehiculo</w:t>
+            </w:r>
+          </w:p>
+        </w:tc>
+      </w:tr>
+      <w:tr>
+        <w:tc>
+          <w:tcPr>
+            <w:tcW w:w="2405" w:type="dxa"/>
+            <w:hideMark/>
+          </w:tcPr>
+          <w:p>
+            <w:pPr>
+              <w:jc w:val="both"/>
+            </w:pPr>
+            <w:r>
+              <w:rPr>
+                <w:b/>
+                <w:sz w:val="24"/>
+                <w:szCs w:val="24"/>
+              </w:rPr>
+              <w:lastRenderedPageBreak/>
+              <w:t>Precondiciones:</w:t>
+            </w:r>
+          </w:p>
+        </w:tc>
+        <w:tc>
+          <w:tcPr>
+            <w:tcW w:w="6423" w:type="dxa"/>
+            <w:hideMark/>
+          </w:tcPr>
+          <w:p>
+            <w:pPr>
+              <w:pStyle w:val="Prrafodelista"/>
+              <w:numPr>
+                <w:ilvl w:val="0"/>
+                <w:numId w:val="41"/>
+              </w:numPr>
+              <w:spacing w:line="240" w:lineRule="auto"/>
+              <w:jc w:val="both"/>
+              <w:rPr>
+                <w:b/>
+                <w:sz w:val="24"/>
+                <w:szCs w:val="24"/>
+              </w:rPr>
+            </w:pPr>
+            <w:r>
+              <w:rPr>
+                <w:sz w:val="24"/>
+                <w:szCs w:val="24"/>
+              </w:rPr>
+              <w:t>Funcionario de Gestión de Flota identificado como Usuario</w:t>
+            </w:r>
+            <w:r>
+              <w:rPr>
+                <w:b/>
+                <w:sz w:val="24"/>
+                <w:szCs w:val="24"/>
+              </w:rPr>
+              <w:t>.</w:t>
+            </w:r>
+          </w:p>
+        </w:tc>
+      </w:tr>
+      <w:tr>
+        <w:tc>
+          <w:tcPr>
+            <w:tcW w:w="2405" w:type="dxa"/>
+            <w:hideMark/>
+          </w:tcPr>
+          <w:p>
+            <w:pPr>
+              <w:jc w:val="both"/>
+            </w:pPr>
+            <w:r>
+              <w:rPr>
+                <w:b/>
+                <w:sz w:val="24"/>
+                <w:szCs w:val="24"/>
+              </w:rPr>
+              <w:t>Poscondiciones:</w:t>
+            </w:r>
+          </w:p>
+        </w:tc>
+        <w:tc>
+          <w:tcPr>
+            <w:tcW w:w="6423" w:type="dxa"/>
+            <w:hideMark/>
+          </w:tcPr>
+          <w:p>
+            <w:pPr>
+              <w:pStyle w:val="Prrafodelista"/>
+              <w:numPr>
+                <w:ilvl w:val="0"/>
+                <w:numId w:val="41"/>
+              </w:numPr>
+              <w:spacing w:after="160"/>
+              <w:jc w:val="both"/>
+              <w:rPr>
+                <w:sz w:val="24"/>
+                <w:szCs w:val="24"/>
+              </w:rPr>
+            </w:pPr>
+            <w:r>
+              <w:rPr>
+                <w:sz w:val="24"/>
+                <w:szCs w:val="24"/>
+              </w:rPr>
+              <w:t xml:space="preserve">Se asignó a </w:t>
+            </w:r>
+            <w:r>
+              <w:rPr>
+                <w:i/>
+                <w:sz w:val="24"/>
+                <w:szCs w:val="24"/>
+              </w:rPr>
+              <w:t xml:space="preserve">Vehiculo.estado </w:t>
+            </w:r>
+            <w:r>
+              <w:rPr>
+                <w:sz w:val="24"/>
+                <w:szCs w:val="24"/>
+              </w:rPr>
+              <w:t xml:space="preserve">el valor </w:t>
+            </w:r>
+            <w:r>
+              <w:rPr>
+                <w:i/>
+                <w:sz w:val="24"/>
+                <w:szCs w:val="24"/>
+              </w:rPr>
+              <w:t>estado</w:t>
+            </w:r>
+            <w:r>
+              <w:rPr>
+                <w:sz w:val="24"/>
+                <w:szCs w:val="24"/>
+              </w:rPr>
+              <w:t xml:space="preserve"> </w:t>
+            </w:r>
+            <w:r>
+              <w:rPr>
+                <w:sz w:val="24"/>
+                <w:szCs w:val="24"/>
+              </w:rPr>
+              <w:t>(modificación de atributos)</w:t>
+            </w:r>
+          </w:p>
+          <w:p>
+            <w:pPr>
+              <w:pStyle w:val="Prrafodelista"/>
+              <w:spacing w:after="160"/>
+              <w:jc w:val="both"/>
+              <w:rPr>
+                <w:sz w:val="24"/>
+                <w:szCs w:val="24"/>
+              </w:rPr>
+            </w:pPr>
+          </w:p>
+        </w:tc>
+      </w:tr>
+    </w:tbl>
     <w:p/>
     <w:p>
       <w:pPr>
@@ -23918,6 +26491,7 @@
         </w:rPr>
       </w:pPr>
     </w:p>
+    <w:p/>
     <w:sectPr>
       <w:footerReference w:type="default" r:id="rId9"/>
       <w:pgSz w:w="12240" w:h="15840"/>
@@ -24030,7 +26604,7 @@
             <w:szCs w:val="28"/>
             <w:lang w:val="es-ES"/>
           </w:rPr>
-          <w:t>19</w:t>
+          <w:t>20</w:t>
         </w:r>
         <w:r>
           <w:rPr>
@@ -27801,6 +30375,54 @@
   </w:num>
   <w:num w:numId="37">
     <w:abstractNumId w:val="21"/>
+  </w:num>
+  <w:num w:numId="38">
+    <w:abstractNumId w:val="19"/>
+    <w:lvlOverride w:ilvl="0"/>
+    <w:lvlOverride w:ilvl="1"/>
+    <w:lvlOverride w:ilvl="2"/>
+    <w:lvlOverride w:ilvl="3"/>
+    <w:lvlOverride w:ilvl="4"/>
+    <w:lvlOverride w:ilvl="5"/>
+    <w:lvlOverride w:ilvl="6"/>
+    <w:lvlOverride w:ilvl="7"/>
+    <w:lvlOverride w:ilvl="8"/>
+  </w:num>
+  <w:num w:numId="39">
+    <w:abstractNumId w:val="21"/>
+    <w:lvlOverride w:ilvl="0"/>
+    <w:lvlOverride w:ilvl="1"/>
+    <w:lvlOverride w:ilvl="2"/>
+    <w:lvlOverride w:ilvl="3"/>
+    <w:lvlOverride w:ilvl="4"/>
+    <w:lvlOverride w:ilvl="5"/>
+    <w:lvlOverride w:ilvl="6"/>
+    <w:lvlOverride w:ilvl="7"/>
+    <w:lvlOverride w:ilvl="8"/>
+  </w:num>
+  <w:num w:numId="40">
+    <w:abstractNumId w:val="29"/>
+    <w:lvlOverride w:ilvl="0"/>
+    <w:lvlOverride w:ilvl="1"/>
+    <w:lvlOverride w:ilvl="2"/>
+    <w:lvlOverride w:ilvl="3"/>
+    <w:lvlOverride w:ilvl="4"/>
+    <w:lvlOverride w:ilvl="5"/>
+    <w:lvlOverride w:ilvl="6"/>
+    <w:lvlOverride w:ilvl="7"/>
+    <w:lvlOverride w:ilvl="8"/>
+  </w:num>
+  <w:num w:numId="41">
+    <w:abstractNumId w:val="7"/>
+    <w:lvlOverride w:ilvl="0"/>
+    <w:lvlOverride w:ilvl="1"/>
+    <w:lvlOverride w:ilvl="2"/>
+    <w:lvlOverride w:ilvl="3"/>
+    <w:lvlOverride w:ilvl="4"/>
+    <w:lvlOverride w:ilvl="5"/>
+    <w:lvlOverride w:ilvl="6"/>
+    <w:lvlOverride w:ilvl="7"/>
+    <w:lvlOverride w:ilvl="8"/>
   </w:num>
 </w:numbering>
 </file>
@@ -28198,7 +30820,7 @@
   <w:style w:type="paragraph" w:default="1" w:styleId="Normal">
     <w:name w:val="Normal"/>
     <w:qFormat/>
-    <w:rsid w:val="00095C2D"/>
+    <w:rsid w:val="002B03A8"/>
     <w:pPr>
       <w:spacing w:line="254" w:lineRule="auto"/>
     </w:pPr>
@@ -28271,7 +30893,6 @@
   <w:style w:type="character" w:default="1" w:styleId="Fuentedeprrafopredeter">
     <w:name w:val="Default Paragraph Font"/>
     <w:uiPriority w:val="1"/>
-    <w:semiHidden/>
     <w:unhideWhenUsed/>
   </w:style>
   <w:style w:type="table" w:default="1" w:styleId="Tablanormal">
@@ -28773,7 +31394,7 @@
 </file>
 
 <file path=customXml/itemProps1.xml><?xml version="1.0" encoding="utf-8"?>
-<ds:datastoreItem xmlns:ds="http://schemas.openxmlformats.org/officeDocument/2006/customXml" ds:itemID="{BF9279B4-34CC-43DB-B97E-2865916FBD9D}">
+<ds:datastoreItem xmlns:ds="http://schemas.openxmlformats.org/officeDocument/2006/customXml" ds:itemID="{3C8F7353-D415-45C2-9FF9-01BEAA24EA2F}">
   <ds:schemaRefs>
     <ds:schemaRef ds:uri="http://schemas.openxmlformats.org/officeDocument/2006/bibliography"/>
   </ds:schemaRefs>

--- a/Analisis/Contratos/Contratos.docx
+++ b/Analisis/Contratos/Contratos.docx
@@ -410,7 +410,7 @@
           <w:r>
             <w:fldChar w:fldCharType="separate"/>
           </w:r>
-          <w:hyperlink w:anchor="_Toc396392820" w:history="1">
+          <w:hyperlink w:anchor="_Toc396685048" w:history="1">
             <w:r>
               <w:rPr>
                 <w:rStyle w:val="Hipervnculo"/>
@@ -433,7 +433,7 @@
               <w:rPr>
                 <w:webHidden/>
               </w:rPr>
-              <w:instrText xml:space="preserve"> PAGEREF _Toc396392820 \h </w:instrText>
+              <w:instrText xml:space="preserve"> PAGEREF _Toc396685048 \h </w:instrText>
             </w:r>
             <w:r>
               <w:rPr>
@@ -471,7 +471,7 @@
               <w:lang w:eastAsia="es-CL"/>
             </w:rPr>
           </w:pPr>
-          <w:hyperlink w:anchor="_Toc396392821" w:history="1">
+          <w:hyperlink w:anchor="_Toc396685049" w:history="1">
             <w:r>
               <w:rPr>
                 <w:rStyle w:val="Hipervnculo"/>
@@ -495,7 +495,7 @@
               <w:rPr>
                 <w:webHidden/>
               </w:rPr>
-              <w:instrText xml:space="preserve"> PAGEREF _Toc396392821 \h </w:instrText>
+              <w:instrText xml:space="preserve"> PAGEREF _Toc396685049 \h </w:instrText>
             </w:r>
             <w:r>
               <w:rPr>
@@ -512,7 +512,7 @@
               <w:rPr>
                 <w:webHidden/>
               </w:rPr>
-              <w:t>3</w:t>
+              <w:t>4</w:t>
             </w:r>
             <w:r>
               <w:rPr>
@@ -533,7 +533,7 @@
               <w:lang w:eastAsia="es-CL"/>
             </w:rPr>
           </w:pPr>
-          <w:hyperlink w:anchor="_Toc396392822" w:history="1">
+          <w:hyperlink w:anchor="_Toc396685050" w:history="1">
             <w:r>
               <w:rPr>
                 <w:rStyle w:val="Hipervnculo"/>
@@ -556,7 +556,7 @@
               <w:rPr>
                 <w:webHidden/>
               </w:rPr>
-              <w:instrText xml:space="preserve"> PAGEREF _Toc396392822 \h </w:instrText>
+              <w:instrText xml:space="preserve"> PAGEREF _Toc396685050 \h </w:instrText>
             </w:r>
             <w:r>
               <w:rPr>
@@ -594,7 +594,7 @@
               <w:lang w:eastAsia="es-CL"/>
             </w:rPr>
           </w:pPr>
-          <w:hyperlink w:anchor="_Toc396392823" w:history="1">
+          <w:hyperlink w:anchor="_Toc396685051" w:history="1">
             <w:r>
               <w:rPr>
                 <w:rStyle w:val="Hipervnculo"/>
@@ -617,7 +617,7 @@
               <w:rPr>
                 <w:webHidden/>
               </w:rPr>
-              <w:instrText xml:space="preserve"> PAGEREF _Toc396392823 \h </w:instrText>
+              <w:instrText xml:space="preserve"> PAGEREF _Toc396685051 \h </w:instrText>
             </w:r>
             <w:r>
               <w:rPr>
@@ -656,7 +656,7 @@
               <w:lang w:eastAsia="es-CL"/>
             </w:rPr>
           </w:pPr>
-          <w:hyperlink w:anchor="_Toc396392824" w:history="1">
+          <w:hyperlink w:anchor="_Toc396685052" w:history="1">
             <w:r>
               <w:rPr>
                 <w:rStyle w:val="Hipervnculo"/>
@@ -684,7 +684,7 @@
                 <w:noProof/>
                 <w:webHidden/>
               </w:rPr>
-              <w:instrText xml:space="preserve"> PAGEREF _Toc396392824 \h </w:instrText>
+              <w:instrText xml:space="preserve"> PAGEREF _Toc396685052 \h </w:instrText>
             </w:r>
             <w:r>
               <w:rPr>
@@ -726,7 +726,7 @@
               <w:lang w:eastAsia="es-CL"/>
             </w:rPr>
           </w:pPr>
-          <w:hyperlink w:anchor="_Toc396392825" w:history="1">
+          <w:hyperlink w:anchor="_Toc396685053" w:history="1">
             <w:r>
               <w:rPr>
                 <w:rStyle w:val="Hipervnculo"/>
@@ -749,7 +749,7 @@
               <w:rPr>
                 <w:webHidden/>
               </w:rPr>
-              <w:instrText xml:space="preserve"> PAGEREF _Toc396392825 \h </w:instrText>
+              <w:instrText xml:space="preserve"> PAGEREF _Toc396685053 \h </w:instrText>
             </w:r>
             <w:r>
               <w:rPr>
@@ -788,7 +788,7 @@
               <w:lang w:eastAsia="es-CL"/>
             </w:rPr>
           </w:pPr>
-          <w:hyperlink w:anchor="_Toc396392826" w:history="1">
+          <w:hyperlink w:anchor="_Toc396685054" w:history="1">
             <w:r>
               <w:rPr>
                 <w:rStyle w:val="Hipervnculo"/>
@@ -816,7 +816,7 @@
                 <w:noProof/>
                 <w:webHidden/>
               </w:rPr>
-              <w:instrText xml:space="preserve"> PAGEREF _Toc396392826 \h </w:instrText>
+              <w:instrText xml:space="preserve"> PAGEREF _Toc396685054 \h </w:instrText>
             </w:r>
             <w:r>
               <w:rPr>
@@ -859,7 +859,7 @@
               <w:lang w:eastAsia="es-CL"/>
             </w:rPr>
           </w:pPr>
-          <w:hyperlink w:anchor="_Toc396392827" w:history="1">
+          <w:hyperlink w:anchor="_Toc396685055" w:history="1">
             <w:r>
               <w:rPr>
                 <w:rStyle w:val="Hipervnculo"/>
@@ -887,7 +887,7 @@
                 <w:noProof/>
                 <w:webHidden/>
               </w:rPr>
-              <w:instrText xml:space="preserve"> PAGEREF _Toc396392827 \h </w:instrText>
+              <w:instrText xml:space="preserve"> PAGEREF _Toc396685055 \h </w:instrText>
             </w:r>
             <w:r>
               <w:rPr>
@@ -930,7 +930,7 @@
               <w:lang w:eastAsia="es-CL"/>
             </w:rPr>
           </w:pPr>
-          <w:hyperlink w:anchor="_Toc396392828" w:history="1">
+          <w:hyperlink w:anchor="_Toc396685056" w:history="1">
             <w:r>
               <w:rPr>
                 <w:rStyle w:val="Hipervnculo"/>
@@ -958,7 +958,7 @@
                 <w:noProof/>
                 <w:webHidden/>
               </w:rPr>
-              <w:instrText xml:space="preserve"> PAGEREF _Toc396392828 \h </w:instrText>
+              <w:instrText xml:space="preserve"> PAGEREF _Toc396685056 \h </w:instrText>
             </w:r>
             <w:r>
               <w:rPr>
@@ -1001,7 +1001,7 @@
               <w:lang w:eastAsia="es-CL"/>
             </w:rPr>
           </w:pPr>
-          <w:hyperlink w:anchor="_Toc396392829" w:history="1">
+          <w:hyperlink w:anchor="_Toc396685057" w:history="1">
             <w:r>
               <w:rPr>
                 <w:rStyle w:val="Hipervnculo"/>
@@ -1029,7 +1029,7 @@
                 <w:noProof/>
                 <w:webHidden/>
               </w:rPr>
-              <w:instrText xml:space="preserve"> PAGEREF _Toc396392829 \h </w:instrText>
+              <w:instrText xml:space="preserve"> PAGEREF _Toc396685057 \h </w:instrText>
             </w:r>
             <w:r>
               <w:rPr>
@@ -1049,7 +1049,7 @@
                 <w:noProof/>
                 <w:webHidden/>
               </w:rPr>
-              <w:t>6</w:t>
+              <w:t>7</w:t>
             </w:r>
             <w:r>
               <w:rPr>
@@ -1071,7 +1071,7 @@
               <w:lang w:eastAsia="es-CL"/>
             </w:rPr>
           </w:pPr>
-          <w:hyperlink w:anchor="_Toc396392830" w:history="1">
+          <w:hyperlink w:anchor="_Toc396685058" w:history="1">
             <w:r>
               <w:rPr>
                 <w:rStyle w:val="Hipervnculo"/>
@@ -1094,7 +1094,7 @@
               <w:rPr>
                 <w:webHidden/>
               </w:rPr>
-              <w:instrText xml:space="preserve"> PAGEREF _Toc396392830 \h </w:instrText>
+              <w:instrText xml:space="preserve"> PAGEREF _Toc396685058 \h </w:instrText>
             </w:r>
             <w:r>
               <w:rPr>
@@ -1133,7 +1133,7 @@
               <w:lang w:eastAsia="es-CL"/>
             </w:rPr>
           </w:pPr>
-          <w:hyperlink w:anchor="_Toc396392831" w:history="1">
+          <w:hyperlink w:anchor="_Toc396685059" w:history="1">
             <w:r>
               <w:rPr>
                 <w:rStyle w:val="Hipervnculo"/>
@@ -1161,7 +1161,7 @@
                 <w:noProof/>
                 <w:webHidden/>
               </w:rPr>
-              <w:instrText xml:space="preserve"> PAGEREF _Toc396392831 \h </w:instrText>
+              <w:instrText xml:space="preserve"> PAGEREF _Toc396685059 \h </w:instrText>
             </w:r>
             <w:r>
               <w:rPr>
@@ -1204,7 +1204,7 @@
               <w:lang w:eastAsia="es-CL"/>
             </w:rPr>
           </w:pPr>
-          <w:hyperlink w:anchor="_Toc396392832" w:history="1">
+          <w:hyperlink w:anchor="_Toc396685060" w:history="1">
             <w:r>
               <w:rPr>
                 <w:rStyle w:val="Hipervnculo"/>
@@ -1232,7 +1232,7 @@
                 <w:noProof/>
                 <w:webHidden/>
               </w:rPr>
-              <w:instrText xml:space="preserve"> PAGEREF _Toc396392832 \h </w:instrText>
+              <w:instrText xml:space="preserve"> PAGEREF _Toc396685060 \h </w:instrText>
             </w:r>
             <w:r>
               <w:rPr>
@@ -1252,7 +1252,7 @@
                 <w:noProof/>
                 <w:webHidden/>
               </w:rPr>
-              <w:t>7</w:t>
+              <w:t>8</w:t>
             </w:r>
             <w:r>
               <w:rPr>
@@ -1274,7 +1274,7 @@
               <w:lang w:eastAsia="es-CL"/>
             </w:rPr>
           </w:pPr>
-          <w:hyperlink w:anchor="_Toc396392833" w:history="1">
+          <w:hyperlink w:anchor="_Toc396685061" w:history="1">
             <w:r>
               <w:rPr>
                 <w:rStyle w:val="Hipervnculo"/>
@@ -1297,7 +1297,7 @@
               <w:rPr>
                 <w:webHidden/>
               </w:rPr>
-              <w:instrText xml:space="preserve"> PAGEREF _Toc396392833 \h </w:instrText>
+              <w:instrText xml:space="preserve"> PAGEREF _Toc396685061 \h </w:instrText>
             </w:r>
             <w:r>
               <w:rPr>
@@ -1336,7 +1336,7 @@
               <w:lang w:eastAsia="es-CL"/>
             </w:rPr>
           </w:pPr>
-          <w:hyperlink w:anchor="_Toc396392834" w:history="1">
+          <w:hyperlink w:anchor="_Toc396685062" w:history="1">
             <w:r>
               <w:rPr>
                 <w:rStyle w:val="Hipervnculo"/>
@@ -1364,7 +1364,7 @@
                 <w:noProof/>
                 <w:webHidden/>
               </w:rPr>
-              <w:instrText xml:space="preserve"> PAGEREF _Toc396392834 \h </w:instrText>
+              <w:instrText xml:space="preserve"> PAGEREF _Toc396685062 \h </w:instrText>
             </w:r>
             <w:r>
               <w:rPr>
@@ -1406,7 +1406,7 @@
               <w:lang w:eastAsia="es-CL"/>
             </w:rPr>
           </w:pPr>
-          <w:hyperlink w:anchor="_Toc396392835" w:history="1">
+          <w:hyperlink w:anchor="_Toc396685063" w:history="1">
             <w:r>
               <w:rPr>
                 <w:rStyle w:val="Hipervnculo"/>
@@ -1429,7 +1429,7 @@
               <w:rPr>
                 <w:webHidden/>
               </w:rPr>
-              <w:instrText xml:space="preserve"> PAGEREF _Toc396392835 \h </w:instrText>
+              <w:instrText xml:space="preserve"> PAGEREF _Toc396685063 \h </w:instrText>
             </w:r>
             <w:r>
               <w:rPr>
@@ -1468,7 +1468,7 @@
               <w:lang w:eastAsia="es-CL"/>
             </w:rPr>
           </w:pPr>
-          <w:hyperlink w:anchor="_Toc396392836" w:history="1">
+          <w:hyperlink w:anchor="_Toc396685064" w:history="1">
             <w:r>
               <w:rPr>
                 <w:rStyle w:val="Hipervnculo"/>
@@ -1496,7 +1496,7 @@
                 <w:noProof/>
                 <w:webHidden/>
               </w:rPr>
-              <w:instrText xml:space="preserve"> PAGEREF _Toc396392836 \h </w:instrText>
+              <w:instrText xml:space="preserve"> PAGEREF _Toc396685064 \h </w:instrText>
             </w:r>
             <w:r>
               <w:rPr>
@@ -1539,7 +1539,7 @@
               <w:lang w:eastAsia="es-CL"/>
             </w:rPr>
           </w:pPr>
-          <w:hyperlink w:anchor="_Toc396392837" w:history="1">
+          <w:hyperlink w:anchor="_Toc396685065" w:history="1">
             <w:r>
               <w:rPr>
                 <w:rStyle w:val="Hipervnculo"/>
@@ -1567,7 +1567,7 @@
                 <w:noProof/>
                 <w:webHidden/>
               </w:rPr>
-              <w:instrText xml:space="preserve"> PAGEREF _Toc396392837 \h </w:instrText>
+              <w:instrText xml:space="preserve"> PAGEREF _Toc396685065 \h </w:instrText>
             </w:r>
             <w:r>
               <w:rPr>
@@ -1609,7 +1609,7 @@
               <w:lang w:eastAsia="es-CL"/>
             </w:rPr>
           </w:pPr>
-          <w:hyperlink w:anchor="_Toc396392838" w:history="1">
+          <w:hyperlink w:anchor="_Toc396685066" w:history="1">
             <w:r>
               <w:rPr>
                 <w:rStyle w:val="Hipervnculo"/>
@@ -1632,7 +1632,7 @@
               <w:rPr>
                 <w:webHidden/>
               </w:rPr>
-              <w:instrText xml:space="preserve"> PAGEREF _Toc396392838 \h </w:instrText>
+              <w:instrText xml:space="preserve"> PAGEREF _Toc396685066 \h </w:instrText>
             </w:r>
             <w:r>
               <w:rPr>
@@ -1671,7 +1671,7 @@
               <w:lang w:eastAsia="es-CL"/>
             </w:rPr>
           </w:pPr>
-          <w:hyperlink w:anchor="_Toc396392839" w:history="1">
+          <w:hyperlink w:anchor="_Toc396685067" w:history="1">
             <w:r>
               <w:rPr>
                 <w:rStyle w:val="Hipervnculo"/>
@@ -1699,7 +1699,7 @@
                 <w:noProof/>
                 <w:webHidden/>
               </w:rPr>
-              <w:instrText xml:space="preserve"> PAGEREF _Toc396392839 \h </w:instrText>
+              <w:instrText xml:space="preserve"> PAGEREF _Toc396685067 \h </w:instrText>
             </w:r>
             <w:r>
               <w:rPr>
@@ -1741,7 +1741,7 @@
               <w:lang w:eastAsia="es-CL"/>
             </w:rPr>
           </w:pPr>
-          <w:hyperlink w:anchor="_Toc396392840" w:history="1">
+          <w:hyperlink w:anchor="_Toc396685068" w:history="1">
             <w:r>
               <w:rPr>
                 <w:rStyle w:val="Hipervnculo"/>
@@ -1764,7 +1764,7 @@
               <w:rPr>
                 <w:webHidden/>
               </w:rPr>
-              <w:instrText xml:space="preserve"> PAGEREF _Toc396392840 \h </w:instrText>
+              <w:instrText xml:space="preserve"> PAGEREF _Toc396685068 \h </w:instrText>
             </w:r>
             <w:r>
               <w:rPr>
@@ -1803,7 +1803,7 @@
               <w:lang w:eastAsia="es-CL"/>
             </w:rPr>
           </w:pPr>
-          <w:hyperlink w:anchor="_Toc396392841" w:history="1">
+          <w:hyperlink w:anchor="_Toc396685069" w:history="1">
             <w:r>
               <w:rPr>
                 <w:rStyle w:val="Hipervnculo"/>
@@ -1831,7 +1831,7 @@
                 <w:noProof/>
                 <w:webHidden/>
               </w:rPr>
-              <w:instrText xml:space="preserve"> PAGEREF _Toc396392841 \h </w:instrText>
+              <w:instrText xml:space="preserve"> PAGEREF _Toc396685069 \h </w:instrText>
             </w:r>
             <w:r>
               <w:rPr>
@@ -1874,7 +1874,7 @@
               <w:lang w:eastAsia="es-CL"/>
             </w:rPr>
           </w:pPr>
-          <w:hyperlink w:anchor="_Toc396392842" w:history="1">
+          <w:hyperlink w:anchor="_Toc396685070" w:history="1">
             <w:r>
               <w:rPr>
                 <w:rStyle w:val="Hipervnculo"/>
@@ -1902,7 +1902,7 @@
                 <w:noProof/>
                 <w:webHidden/>
               </w:rPr>
-              <w:instrText xml:space="preserve"> PAGEREF _Toc396392842 \h </w:instrText>
+              <w:instrText xml:space="preserve"> PAGEREF _Toc396685070 \h </w:instrText>
             </w:r>
             <w:r>
               <w:rPr>
@@ -1945,7 +1945,7 @@
               <w:lang w:eastAsia="es-CL"/>
             </w:rPr>
           </w:pPr>
-          <w:hyperlink w:anchor="_Toc396392843" w:history="1">
+          <w:hyperlink w:anchor="_Toc396685071" w:history="1">
             <w:r>
               <w:rPr>
                 <w:rStyle w:val="Hipervnculo"/>
@@ -1973,7 +1973,7 @@
                 <w:noProof/>
                 <w:webHidden/>
               </w:rPr>
-              <w:instrText xml:space="preserve"> PAGEREF _Toc396392843 \h </w:instrText>
+              <w:instrText xml:space="preserve"> PAGEREF _Toc396685071 \h </w:instrText>
             </w:r>
             <w:r>
               <w:rPr>
@@ -2016,7 +2016,7 @@
               <w:lang w:eastAsia="es-CL"/>
             </w:rPr>
           </w:pPr>
-          <w:hyperlink w:anchor="_Toc396392844" w:history="1">
+          <w:hyperlink w:anchor="_Toc396685072" w:history="1">
             <w:r>
               <w:rPr>
                 <w:rStyle w:val="Hipervnculo"/>
@@ -2044,7 +2044,7 @@
                 <w:noProof/>
                 <w:webHidden/>
               </w:rPr>
-              <w:instrText xml:space="preserve"> PAGEREF _Toc396392844 \h </w:instrText>
+              <w:instrText xml:space="preserve"> PAGEREF _Toc396685072 \h </w:instrText>
             </w:r>
             <w:r>
               <w:rPr>
@@ -2086,7 +2086,7 @@
               <w:lang w:eastAsia="es-CL"/>
             </w:rPr>
           </w:pPr>
-          <w:hyperlink w:anchor="_Toc396392845" w:history="1">
+          <w:hyperlink w:anchor="_Toc396685073" w:history="1">
             <w:r>
               <w:rPr>
                 <w:rStyle w:val="Hipervnculo"/>
@@ -2109,7 +2109,7 @@
               <w:rPr>
                 <w:webHidden/>
               </w:rPr>
-              <w:instrText xml:space="preserve"> PAGEREF _Toc396392845 \h </w:instrText>
+              <w:instrText xml:space="preserve"> PAGEREF _Toc396685073 \h </w:instrText>
             </w:r>
             <w:r>
               <w:rPr>
@@ -2148,7 +2148,7 @@
               <w:lang w:eastAsia="es-CL"/>
             </w:rPr>
           </w:pPr>
-          <w:hyperlink w:anchor="_Toc396392846" w:history="1">
+          <w:hyperlink w:anchor="_Toc396685074" w:history="1">
             <w:r>
               <w:rPr>
                 <w:rStyle w:val="Hipervnculo"/>
@@ -2176,7 +2176,7 @@
                 <w:noProof/>
                 <w:webHidden/>
               </w:rPr>
-              <w:instrText xml:space="preserve"> PAGEREF _Toc396392846 \h </w:instrText>
+              <w:instrText xml:space="preserve"> PAGEREF _Toc396685074 \h </w:instrText>
             </w:r>
             <w:r>
               <w:rPr>
@@ -2218,7 +2218,7 @@
               <w:lang w:eastAsia="es-CL"/>
             </w:rPr>
           </w:pPr>
-          <w:hyperlink w:anchor="_Toc396392847" w:history="1">
+          <w:hyperlink w:anchor="_Toc396685075" w:history="1">
             <w:r>
               <w:rPr>
                 <w:rStyle w:val="Hipervnculo"/>
@@ -2249,7 +2249,7 @@
               <w:rPr>
                 <w:webHidden/>
               </w:rPr>
-              <w:instrText xml:space="preserve"> PAGEREF _Toc396392847 \h </w:instrText>
+              <w:instrText xml:space="preserve"> PAGEREF _Toc396685075 \h </w:instrText>
             </w:r>
             <w:r>
               <w:rPr>
@@ -2266,7 +2266,7 @@
               <w:rPr>
                 <w:webHidden/>
               </w:rPr>
-              <w:t>13</w:t>
+              <w:t>14</w:t>
             </w:r>
             <w:r>
               <w:rPr>
@@ -2288,7 +2288,7 @@
               <w:lang w:eastAsia="es-CL"/>
             </w:rPr>
           </w:pPr>
-          <w:hyperlink w:anchor="_Toc396392848" w:history="1">
+          <w:hyperlink w:anchor="_Toc396685076" w:history="1">
             <w:r>
               <w:rPr>
                 <w:rStyle w:val="Hipervnculo"/>
@@ -2316,7 +2316,7 @@
                 <w:noProof/>
                 <w:webHidden/>
               </w:rPr>
-              <w:instrText xml:space="preserve"> PAGEREF _Toc396392848 \h </w:instrText>
+              <w:instrText xml:space="preserve"> PAGEREF _Toc396685076 \h </w:instrText>
             </w:r>
             <w:r>
               <w:rPr>
@@ -2336,7 +2336,7 @@
                 <w:noProof/>
                 <w:webHidden/>
               </w:rPr>
-              <w:t>13</w:t>
+              <w:t>14</w:t>
             </w:r>
             <w:r>
               <w:rPr>
@@ -2359,7 +2359,7 @@
               <w:lang w:eastAsia="es-CL"/>
             </w:rPr>
           </w:pPr>
-          <w:hyperlink w:anchor="_Toc396392849" w:history="1">
+          <w:hyperlink w:anchor="_Toc396685077" w:history="1">
             <w:r>
               <w:rPr>
                 <w:rStyle w:val="Hipervnculo"/>
@@ -2387,7 +2387,7 @@
                 <w:noProof/>
                 <w:webHidden/>
               </w:rPr>
-              <w:instrText xml:space="preserve"> PAGEREF _Toc396392849 \h </w:instrText>
+              <w:instrText xml:space="preserve"> PAGEREF _Toc396685077 \h </w:instrText>
             </w:r>
             <w:r>
               <w:rPr>
@@ -2429,7 +2429,7 @@
               <w:lang w:eastAsia="es-CL"/>
             </w:rPr>
           </w:pPr>
-          <w:hyperlink w:anchor="_Toc396392850" w:history="1">
+          <w:hyperlink w:anchor="_Toc396685078" w:history="1">
             <w:r>
               <w:rPr>
                 <w:rStyle w:val="Hipervnculo"/>
@@ -2452,7 +2452,7 @@
               <w:rPr>
                 <w:webHidden/>
               </w:rPr>
-              <w:instrText xml:space="preserve"> PAGEREF _Toc396392850 \h </w:instrText>
+              <w:instrText xml:space="preserve"> PAGEREF _Toc396685078 \h </w:instrText>
             </w:r>
             <w:r>
               <w:rPr>
@@ -2491,7 +2491,7 @@
               <w:lang w:eastAsia="es-CL"/>
             </w:rPr>
           </w:pPr>
-          <w:hyperlink w:anchor="_Toc396392851" w:history="1">
+          <w:hyperlink w:anchor="_Toc396685079" w:history="1">
             <w:r>
               <w:rPr>
                 <w:rStyle w:val="Hipervnculo"/>
@@ -2519,7 +2519,7 @@
                 <w:noProof/>
                 <w:webHidden/>
               </w:rPr>
-              <w:instrText xml:space="preserve"> PAGEREF _Toc396392851 \h </w:instrText>
+              <w:instrText xml:space="preserve"> PAGEREF _Toc396685079 \h </w:instrText>
             </w:r>
             <w:r>
               <w:rPr>
@@ -2562,7 +2562,7 @@
               <w:lang w:eastAsia="es-CL"/>
             </w:rPr>
           </w:pPr>
-          <w:hyperlink w:anchor="_Toc396392852" w:history="1">
+          <w:hyperlink w:anchor="_Toc396685080" w:history="1">
             <w:r>
               <w:rPr>
                 <w:rStyle w:val="Hipervnculo"/>
@@ -2590,7 +2590,7 @@
                 <w:noProof/>
                 <w:webHidden/>
               </w:rPr>
-              <w:instrText xml:space="preserve"> PAGEREF _Toc396392852 \h </w:instrText>
+              <w:instrText xml:space="preserve"> PAGEREF _Toc396685080 \h </w:instrText>
             </w:r>
             <w:r>
               <w:rPr>
@@ -2632,7 +2632,7 @@
               <w:lang w:eastAsia="es-CL"/>
             </w:rPr>
           </w:pPr>
-          <w:hyperlink w:anchor="_Toc396392853" w:history="1">
+          <w:hyperlink w:anchor="_Toc396685081" w:history="1">
             <w:r>
               <w:rPr>
                 <w:rStyle w:val="Hipervnculo"/>
@@ -2655,7 +2655,7 @@
               <w:rPr>
                 <w:webHidden/>
               </w:rPr>
-              <w:instrText xml:space="preserve"> PAGEREF _Toc396392853 \h </w:instrText>
+              <w:instrText xml:space="preserve"> PAGEREF _Toc396685081 \h </w:instrText>
             </w:r>
             <w:r>
               <w:rPr>
@@ -2694,7 +2694,7 @@
               <w:lang w:eastAsia="es-CL"/>
             </w:rPr>
           </w:pPr>
-          <w:hyperlink w:anchor="_Toc396392854" w:history="1">
+          <w:hyperlink w:anchor="_Toc396685082" w:history="1">
             <w:r>
               <w:rPr>
                 <w:rStyle w:val="Hipervnculo"/>
@@ -2722,7 +2722,7 @@
                 <w:noProof/>
                 <w:webHidden/>
               </w:rPr>
-              <w:instrText xml:space="preserve"> PAGEREF _Toc396392854 \h </w:instrText>
+              <w:instrText xml:space="preserve"> PAGEREF _Toc396685082 \h </w:instrText>
             </w:r>
             <w:r>
               <w:rPr>
@@ -2765,7 +2765,7 @@
               <w:lang w:eastAsia="es-CL"/>
             </w:rPr>
           </w:pPr>
-          <w:hyperlink w:anchor="_Toc396392855" w:history="1">
+          <w:hyperlink w:anchor="_Toc396685083" w:history="1">
             <w:r>
               <w:rPr>
                 <w:rStyle w:val="Hipervnculo"/>
@@ -2793,7 +2793,7 @@
                 <w:noProof/>
                 <w:webHidden/>
               </w:rPr>
-              <w:instrText xml:space="preserve"> PAGEREF _Toc396392855 \h </w:instrText>
+              <w:instrText xml:space="preserve"> PAGEREF _Toc396685083 \h </w:instrText>
             </w:r>
             <w:r>
               <w:rPr>
@@ -2836,7 +2836,7 @@
               <w:lang w:eastAsia="es-CL"/>
             </w:rPr>
           </w:pPr>
-          <w:hyperlink w:anchor="_Toc396392856" w:history="1">
+          <w:hyperlink w:anchor="_Toc396685084" w:history="1">
             <w:r>
               <w:rPr>
                 <w:rStyle w:val="Hipervnculo"/>
@@ -2864,7 +2864,7 @@
                 <w:noProof/>
                 <w:webHidden/>
               </w:rPr>
-              <w:instrText xml:space="preserve"> PAGEREF _Toc396392856 \h </w:instrText>
+              <w:instrText xml:space="preserve"> PAGEREF _Toc396685084 \h </w:instrText>
             </w:r>
             <w:r>
               <w:rPr>
@@ -2906,7 +2906,7 @@
               <w:lang w:eastAsia="es-CL"/>
             </w:rPr>
           </w:pPr>
-          <w:hyperlink w:anchor="_Toc396392857" w:history="1">
+          <w:hyperlink w:anchor="_Toc396685085" w:history="1">
             <w:r>
               <w:rPr>
                 <w:rStyle w:val="Hipervnculo"/>
@@ -2929,7 +2929,7 @@
               <w:rPr>
                 <w:webHidden/>
               </w:rPr>
-              <w:instrText xml:space="preserve"> PAGEREF _Toc396392857 \h </w:instrText>
+              <w:instrText xml:space="preserve"> PAGEREF _Toc396685085 \h </w:instrText>
             </w:r>
             <w:r>
               <w:rPr>
@@ -2968,7 +2968,7 @@
               <w:lang w:eastAsia="es-CL"/>
             </w:rPr>
           </w:pPr>
-          <w:hyperlink w:anchor="_Toc396392858" w:history="1">
+          <w:hyperlink w:anchor="_Toc396685086" w:history="1">
             <w:r>
               <w:rPr>
                 <w:rStyle w:val="Hipervnculo"/>
@@ -2996,7 +2996,7 @@
                 <w:noProof/>
                 <w:webHidden/>
               </w:rPr>
-              <w:instrText xml:space="preserve"> PAGEREF _Toc396392858 \h </w:instrText>
+              <w:instrText xml:space="preserve"> PAGEREF _Toc396685086 \h </w:instrText>
             </w:r>
             <w:r>
               <w:rPr>
@@ -3039,7 +3039,7 @@
               <w:lang w:eastAsia="es-CL"/>
             </w:rPr>
           </w:pPr>
-          <w:hyperlink w:anchor="_Toc396392859" w:history="1">
+          <w:hyperlink w:anchor="_Toc396685087" w:history="1">
             <w:r>
               <w:rPr>
                 <w:rStyle w:val="Hipervnculo"/>
@@ -3067,7 +3067,7 @@
                 <w:noProof/>
                 <w:webHidden/>
               </w:rPr>
-              <w:instrText xml:space="preserve"> PAGEREF _Toc396392859 \h </w:instrText>
+              <w:instrText xml:space="preserve"> PAGEREF _Toc396685087 \h </w:instrText>
             </w:r>
             <w:r>
               <w:rPr>
@@ -3110,7 +3110,7 @@
               <w:lang w:eastAsia="es-CL"/>
             </w:rPr>
           </w:pPr>
-          <w:hyperlink w:anchor="_Toc396392860" w:history="1">
+          <w:hyperlink w:anchor="_Toc396685088" w:history="1">
             <w:r>
               <w:rPr>
                 <w:rStyle w:val="Hipervnculo"/>
@@ -3138,7 +3138,7 @@
                 <w:noProof/>
                 <w:webHidden/>
               </w:rPr>
-              <w:instrText xml:space="preserve"> PAGEREF _Toc396392860 \h </w:instrText>
+              <w:instrText xml:space="preserve"> PAGEREF _Toc396685088 \h </w:instrText>
             </w:r>
             <w:r>
               <w:rPr>
@@ -3159,6 +3159,402 @@
                 <w:webHidden/>
               </w:rPr>
               <w:t>19</w:t>
+            </w:r>
+            <w:r>
+              <w:rPr>
+                <w:noProof/>
+                <w:webHidden/>
+              </w:rPr>
+              <w:fldChar w:fldCharType="end"/>
+            </w:r>
+          </w:hyperlink>
+        </w:p>
+        <w:p>
+          <w:pPr>
+            <w:pStyle w:val="TDC2"/>
+            <w:rPr>
+              <w:rFonts w:eastAsiaTheme="minorEastAsia"/>
+              <w:b w:val="0"/>
+              <w:sz w:val="22"/>
+              <w:szCs w:val="22"/>
+              <w:lang w:eastAsia="es-CL"/>
+            </w:rPr>
+          </w:pPr>
+          <w:hyperlink w:anchor="_Toc396685089" w:history="1">
+            <w:r>
+              <w:rPr>
+                <w:rStyle w:val="Hipervnculo"/>
+              </w:rPr>
+              <w:t>2.13. Revisión:</w:t>
+            </w:r>
+            <w:r>
+              <w:rPr>
+                <w:webHidden/>
+              </w:rPr>
+              <w:tab/>
+            </w:r>
+            <w:r>
+              <w:rPr>
+                <w:webHidden/>
+              </w:rPr>
+              <w:fldChar w:fldCharType="begin"/>
+            </w:r>
+            <w:r>
+              <w:rPr>
+                <w:webHidden/>
+              </w:rPr>
+              <w:instrText xml:space="preserve"> PAGEREF _Toc396685089 \h </w:instrText>
+            </w:r>
+            <w:r>
+              <w:rPr>
+                <w:webHidden/>
+              </w:rPr>
+            </w:r>
+            <w:r>
+              <w:rPr>
+                <w:webHidden/>
+              </w:rPr>
+              <w:fldChar w:fldCharType="separate"/>
+            </w:r>
+            <w:r>
+              <w:rPr>
+                <w:webHidden/>
+              </w:rPr>
+              <w:t>20</w:t>
+            </w:r>
+            <w:r>
+              <w:rPr>
+                <w:webHidden/>
+              </w:rPr>
+              <w:fldChar w:fldCharType="end"/>
+            </w:r>
+          </w:hyperlink>
+        </w:p>
+        <w:p>
+          <w:pPr>
+            <w:pStyle w:val="TDC3"/>
+            <w:tabs>
+              <w:tab w:val="right" w:leader="dot" w:pos="8828"/>
+            </w:tabs>
+            <w:rPr>
+              <w:rFonts w:eastAsiaTheme="minorEastAsia"/>
+              <w:noProof/>
+              <w:lang w:eastAsia="es-CL"/>
+            </w:rPr>
+          </w:pPr>
+          <w:hyperlink w:anchor="_Toc396685090" w:history="1">
+            <w:r>
+              <w:rPr>
+                <w:rStyle w:val="Hipervnculo"/>
+                <w:b/>
+                <w:noProof/>
+              </w:rPr>
+              <w:t>2.13.1. Mostrar datos estadísticos:</w:t>
+            </w:r>
+            <w:r>
+              <w:rPr>
+                <w:noProof/>
+                <w:webHidden/>
+              </w:rPr>
+              <w:tab/>
+            </w:r>
+            <w:r>
+              <w:rPr>
+                <w:noProof/>
+                <w:webHidden/>
+              </w:rPr>
+              <w:fldChar w:fldCharType="begin"/>
+            </w:r>
+            <w:r>
+              <w:rPr>
+                <w:noProof/>
+                <w:webHidden/>
+              </w:rPr>
+              <w:instrText xml:space="preserve"> PAGEREF _Toc396685090 \h </w:instrText>
+            </w:r>
+            <w:r>
+              <w:rPr>
+                <w:noProof/>
+                <w:webHidden/>
+              </w:rPr>
+            </w:r>
+            <w:r>
+              <w:rPr>
+                <w:noProof/>
+                <w:webHidden/>
+              </w:rPr>
+              <w:fldChar w:fldCharType="separate"/>
+            </w:r>
+            <w:r>
+              <w:rPr>
+                <w:noProof/>
+                <w:webHidden/>
+              </w:rPr>
+              <w:t>20</w:t>
+            </w:r>
+            <w:r>
+              <w:rPr>
+                <w:noProof/>
+                <w:webHidden/>
+              </w:rPr>
+              <w:fldChar w:fldCharType="end"/>
+            </w:r>
+          </w:hyperlink>
+        </w:p>
+        <w:p>
+          <w:pPr>
+            <w:pStyle w:val="TDC2"/>
+            <w:rPr>
+              <w:rFonts w:eastAsiaTheme="minorEastAsia"/>
+              <w:b w:val="0"/>
+              <w:sz w:val="22"/>
+              <w:szCs w:val="22"/>
+              <w:lang w:eastAsia="es-CL"/>
+            </w:rPr>
+          </w:pPr>
+          <w:hyperlink w:anchor="_Toc396685091" w:history="1">
+            <w:r>
+              <w:rPr>
+                <w:rStyle w:val="Hipervnculo"/>
+              </w:rPr>
+              <w:t>2.14. Generar Registro de Vehículos:</w:t>
+            </w:r>
+            <w:r>
+              <w:rPr>
+                <w:webHidden/>
+              </w:rPr>
+              <w:tab/>
+            </w:r>
+            <w:r>
+              <w:rPr>
+                <w:webHidden/>
+              </w:rPr>
+              <w:fldChar w:fldCharType="begin"/>
+            </w:r>
+            <w:r>
+              <w:rPr>
+                <w:webHidden/>
+              </w:rPr>
+              <w:instrText xml:space="preserve"> PAGEREF _Toc396685091 \h </w:instrText>
+            </w:r>
+            <w:r>
+              <w:rPr>
+                <w:webHidden/>
+              </w:rPr>
+            </w:r>
+            <w:r>
+              <w:rPr>
+                <w:webHidden/>
+              </w:rPr>
+              <w:fldChar w:fldCharType="separate"/>
+            </w:r>
+            <w:r>
+              <w:rPr>
+                <w:webHidden/>
+              </w:rPr>
+              <w:t>20</w:t>
+            </w:r>
+            <w:r>
+              <w:rPr>
+                <w:webHidden/>
+              </w:rPr>
+              <w:fldChar w:fldCharType="end"/>
+            </w:r>
+          </w:hyperlink>
+        </w:p>
+        <w:p>
+          <w:pPr>
+            <w:pStyle w:val="TDC3"/>
+            <w:tabs>
+              <w:tab w:val="right" w:leader="dot" w:pos="8828"/>
+            </w:tabs>
+            <w:rPr>
+              <w:rFonts w:eastAsiaTheme="minorEastAsia"/>
+              <w:noProof/>
+              <w:lang w:eastAsia="es-CL"/>
+            </w:rPr>
+          </w:pPr>
+          <w:hyperlink w:anchor="_Toc396685092" w:history="1">
+            <w:r>
+              <w:rPr>
+                <w:rStyle w:val="Hipervnculo"/>
+                <w:b/>
+                <w:noProof/>
+              </w:rPr>
+              <w:t>2.14.1. Ingreso datos de los vehículos:</w:t>
+            </w:r>
+            <w:r>
+              <w:rPr>
+                <w:noProof/>
+                <w:webHidden/>
+              </w:rPr>
+              <w:tab/>
+            </w:r>
+            <w:r>
+              <w:rPr>
+                <w:noProof/>
+                <w:webHidden/>
+              </w:rPr>
+              <w:fldChar w:fldCharType="begin"/>
+            </w:r>
+            <w:r>
+              <w:rPr>
+                <w:noProof/>
+                <w:webHidden/>
+              </w:rPr>
+              <w:instrText xml:space="preserve"> PAGEREF _Toc396685092 \h </w:instrText>
+            </w:r>
+            <w:r>
+              <w:rPr>
+                <w:noProof/>
+                <w:webHidden/>
+              </w:rPr>
+            </w:r>
+            <w:r>
+              <w:rPr>
+                <w:noProof/>
+                <w:webHidden/>
+              </w:rPr>
+              <w:fldChar w:fldCharType="separate"/>
+            </w:r>
+            <w:r>
+              <w:rPr>
+                <w:noProof/>
+                <w:webHidden/>
+              </w:rPr>
+              <w:t>20</w:t>
+            </w:r>
+            <w:r>
+              <w:rPr>
+                <w:noProof/>
+                <w:webHidden/>
+              </w:rPr>
+              <w:fldChar w:fldCharType="end"/>
+            </w:r>
+          </w:hyperlink>
+        </w:p>
+        <w:p>
+          <w:pPr>
+            <w:pStyle w:val="TDC2"/>
+            <w:rPr>
+              <w:rFonts w:eastAsiaTheme="minorEastAsia"/>
+              <w:b w:val="0"/>
+              <w:sz w:val="22"/>
+              <w:szCs w:val="22"/>
+              <w:lang w:eastAsia="es-CL"/>
+            </w:rPr>
+          </w:pPr>
+          <w:hyperlink w:anchor="_Toc396685093" w:history="1">
+            <w:r>
+              <w:rPr>
+                <w:rStyle w:val="Hipervnculo"/>
+              </w:rPr>
+              <w:t>2.15. Gestión de Flota:</w:t>
+            </w:r>
+            <w:r>
+              <w:rPr>
+                <w:webHidden/>
+              </w:rPr>
+              <w:tab/>
+            </w:r>
+            <w:r>
+              <w:rPr>
+                <w:webHidden/>
+              </w:rPr>
+              <w:fldChar w:fldCharType="begin"/>
+            </w:r>
+            <w:r>
+              <w:rPr>
+                <w:webHidden/>
+              </w:rPr>
+              <w:instrText xml:space="preserve"> PAGEREF _Toc396685093 \h </w:instrText>
+            </w:r>
+            <w:r>
+              <w:rPr>
+                <w:webHidden/>
+              </w:rPr>
+            </w:r>
+            <w:r>
+              <w:rPr>
+                <w:webHidden/>
+              </w:rPr>
+              <w:fldChar w:fldCharType="separate"/>
+            </w:r>
+            <w:r>
+              <w:rPr>
+                <w:webHidden/>
+              </w:rPr>
+              <w:t>21</w:t>
+            </w:r>
+            <w:r>
+              <w:rPr>
+                <w:webHidden/>
+              </w:rPr>
+              <w:fldChar w:fldCharType="end"/>
+            </w:r>
+          </w:hyperlink>
+        </w:p>
+        <w:p>
+          <w:pPr>
+            <w:pStyle w:val="TDC3"/>
+            <w:tabs>
+              <w:tab w:val="right" w:leader="dot" w:pos="8828"/>
+            </w:tabs>
+            <w:rPr>
+              <w:rFonts w:eastAsiaTheme="minorEastAsia"/>
+              <w:noProof/>
+              <w:lang w:eastAsia="es-CL"/>
+            </w:rPr>
+          </w:pPr>
+          <w:hyperlink w:anchor="_Toc396685094" w:history="1">
+            <w:r>
+              <w:rPr>
+                <w:rStyle w:val="Hipervnculo"/>
+                <w:b/>
+                <w:noProof/>
+              </w:rPr>
+              <w:t>2.15.1. Solicitud de estado de vehículo:</w:t>
+            </w:r>
+            <w:r>
+              <w:rPr>
+                <w:noProof/>
+                <w:webHidden/>
+              </w:rPr>
+              <w:tab/>
+            </w:r>
+            <w:r>
+              <w:rPr>
+                <w:noProof/>
+                <w:webHidden/>
+              </w:rPr>
+              <w:fldChar w:fldCharType="begin"/>
+            </w:r>
+            <w:r>
+              <w:rPr>
+                <w:noProof/>
+                <w:webHidden/>
+              </w:rPr>
+              <w:instrText xml:space="preserve"> PAGEREF _Toc396685094 \h </w:instrText>
+            </w:r>
+            <w:r>
+              <w:rPr>
+                <w:noProof/>
+                <w:webHidden/>
+              </w:rPr>
+            </w:r>
+            <w:r>
+              <w:rPr>
+                <w:noProof/>
+                <w:webHidden/>
+              </w:rPr>
+              <w:fldChar w:fldCharType="separate"/>
+            </w:r>
+            <w:r>
+              <w:rPr>
+                <w:noProof/>
+                <w:webHidden/>
+              </w:rPr>
+              <w:t>21</w:t>
             </w:r>
             <w:r>
               <w:rPr>
@@ -3196,7 +3592,7 @@
         </w:rPr>
       </w:pPr>
       <w:bookmarkStart w:id="0" w:name="_Toc391837133"/>
-      <w:bookmarkStart w:id="1" w:name="_Toc396392820"/>
+      <w:bookmarkStart w:id="1" w:name="_Toc396685048"/>
       <w:r>
         <w:rPr>
           <w:rFonts w:eastAsiaTheme="majorEastAsia" w:cstheme="majorBidi"/>
@@ -3305,7 +3701,7 @@
         </w:rPr>
       </w:pPr>
       <w:bookmarkStart w:id="2" w:name="_Toc391837134"/>
-      <w:bookmarkStart w:id="3" w:name="_Toc396392821"/>
+      <w:bookmarkStart w:id="3" w:name="_Toc396685049"/>
       <w:r>
         <w:rPr>
           <w:rFonts w:eastAsiaTheme="majorEastAsia" w:cstheme="majorBidi"/>
@@ -3313,6 +3709,7 @@
           <w:sz w:val="28"/>
           <w:szCs w:val="28"/>
         </w:rPr>
+        <w:lastRenderedPageBreak/>
         <w:t>1.1. Estructura del documento:</w:t>
       </w:r>
       <w:bookmarkEnd w:id="2"/>
@@ -3350,7 +3747,6 @@
           <w:sz w:val="24"/>
           <w:szCs w:val="24"/>
         </w:rPr>
-        <w:lastRenderedPageBreak/>
         <w:t>Estructura del contrato:</w:t>
       </w:r>
     </w:p>
@@ -3708,7 +4104,7 @@
           <w:color w:val="auto"/>
         </w:rPr>
       </w:pPr>
-      <w:bookmarkStart w:id="4" w:name="_Toc396392822"/>
+      <w:bookmarkStart w:id="4" w:name="_Toc396685050"/>
       <w:r>
         <w:rPr>
           <w:rFonts w:asciiTheme="minorHAnsi" w:hAnsiTheme="minorHAnsi"/>
@@ -3731,7 +4127,7 @@
           <w:szCs w:val="28"/>
         </w:rPr>
       </w:pPr>
-      <w:bookmarkStart w:id="5" w:name="_Toc396392823"/>
+      <w:bookmarkStart w:id="5" w:name="_Toc396685051"/>
       <w:r>
         <w:rPr>
           <w:rFonts w:asciiTheme="minorHAnsi" w:hAnsiTheme="minorHAnsi"/>
@@ -3774,7 +4170,7 @@
           <w:color w:val="auto"/>
         </w:rPr>
       </w:pPr>
-      <w:bookmarkStart w:id="6" w:name="_Toc396392824"/>
+      <w:bookmarkStart w:id="6" w:name="_Toc396685052"/>
       <w:r>
         <w:rPr>
           <w:rFonts w:asciiTheme="minorHAnsi" w:hAnsiTheme="minorHAnsi"/>
@@ -4336,6 +4732,7 @@
                 <w:sz w:val="24"/>
                 <w:szCs w:val="24"/>
               </w:rPr>
+              <w:lastRenderedPageBreak/>
               <w:t>Poscondiciones:</w:t>
             </w:r>
           </w:p>
@@ -4553,7 +4950,7 @@
           <w:szCs w:val="28"/>
         </w:rPr>
       </w:pPr>
-      <w:bookmarkStart w:id="7" w:name="_Toc396392825"/>
+      <w:bookmarkStart w:id="7" w:name="_Toc396685053"/>
       <w:r>
         <w:rPr>
           <w:rFonts w:asciiTheme="minorHAnsi" w:hAnsiTheme="minorHAnsi"/>
@@ -4577,7 +4974,7 @@
           <w:color w:val="auto"/>
         </w:rPr>
       </w:pPr>
-      <w:bookmarkStart w:id="8" w:name="_Toc396392826"/>
+      <w:bookmarkStart w:id="8" w:name="_Toc396685054"/>
       <w:r>
         <w:rPr>
           <w:rFonts w:asciiTheme="minorHAnsi" w:hAnsiTheme="minorHAnsi"/>
@@ -5438,7 +5835,7 @@
           <w:color w:val="auto"/>
         </w:rPr>
       </w:pPr>
-      <w:bookmarkStart w:id="9" w:name="_Toc396392827"/>
+      <w:bookmarkStart w:id="9" w:name="_Toc396685055"/>
       <w:r>
         <w:rPr>
           <w:rFonts w:asciiTheme="minorHAnsi" w:hAnsiTheme="minorHAnsi"/>
@@ -5588,6 +5985,7 @@
                 <w:sz w:val="24"/>
                 <w:szCs w:val="24"/>
               </w:rPr>
+              <w:lastRenderedPageBreak/>
               <w:t>Responsabilidades:</w:t>
             </w:r>
           </w:p>
@@ -5806,7 +6204,6 @@
                 <w:sz w:val="24"/>
                 <w:szCs w:val="24"/>
               </w:rPr>
-              <w:lastRenderedPageBreak/>
               <w:t>Excepciones:</w:t>
             </w:r>
           </w:p>
@@ -6110,7 +6507,7 @@
           <w:color w:val="auto"/>
         </w:rPr>
       </w:pPr>
-      <w:bookmarkStart w:id="10" w:name="_Toc396392828"/>
+      <w:bookmarkStart w:id="10" w:name="_Toc396685056"/>
       <w:r>
         <w:rPr>
           <w:rFonts w:asciiTheme="minorHAnsi" w:hAnsiTheme="minorHAnsi"/>
@@ -6837,13 +7234,14 @@
           <w:color w:val="auto"/>
         </w:rPr>
       </w:pPr>
-      <w:bookmarkStart w:id="11" w:name="_Toc396392829"/>
+      <w:bookmarkStart w:id="11" w:name="_Toc396685057"/>
       <w:r>
         <w:rPr>
           <w:rFonts w:asciiTheme="minorHAnsi" w:hAnsiTheme="minorHAnsi"/>
           <w:b/>
           <w:color w:val="auto"/>
         </w:rPr>
+        <w:lastRenderedPageBreak/>
         <w:t>2.2.</w:t>
       </w:r>
       <w:r>
@@ -7180,7 +7578,6 @@
                 <w:sz w:val="24"/>
                 <w:szCs w:val="24"/>
               </w:rPr>
-              <w:lastRenderedPageBreak/>
               <w:t>Notas:</w:t>
             </w:r>
           </w:p>
@@ -7567,7 +7964,7 @@
         </w:rPr>
       </w:pPr>
       <w:bookmarkStart w:id="12" w:name="_Toc392534846"/>
-      <w:bookmarkStart w:id="13" w:name="_Toc396392830"/>
+      <w:bookmarkStart w:id="13" w:name="_Toc396685058"/>
       <w:r>
         <w:rPr>
           <w:rFonts w:asciiTheme="minorHAnsi" w:hAnsiTheme="minorHAnsi"/>
@@ -7602,7 +7999,7 @@
           <w:color w:val="auto"/>
         </w:rPr>
       </w:pPr>
-      <w:bookmarkStart w:id="14" w:name="_Toc396392831"/>
+      <w:bookmarkStart w:id="14" w:name="_Toc396685059"/>
       <w:r>
         <w:rPr>
           <w:rFonts w:asciiTheme="minorHAnsi" w:hAnsiTheme="minorHAnsi"/>
@@ -8212,6 +8609,7 @@
                 <w:sz w:val="24"/>
                 <w:szCs w:val="24"/>
               </w:rPr>
+              <w:lastRenderedPageBreak/>
               <w:t xml:space="preserve">Se asoció </w:t>
             </w:r>
             <w:r>
@@ -8291,13 +8689,14 @@
           <w:color w:val="auto"/>
         </w:rPr>
       </w:pPr>
-      <w:bookmarkStart w:id="15" w:name="_Toc396392832"/>
+      <w:bookmarkStart w:id="15" w:name="_Toc396685060"/>
       <w:r>
         <w:rPr>
           <w:rFonts w:asciiTheme="minorHAnsi" w:hAnsiTheme="minorHAnsi"/>
           <w:b/>
           <w:color w:val="auto"/>
         </w:rPr>
+        <w:lastRenderedPageBreak/>
         <w:t>2.3.</w:t>
       </w:r>
       <w:r>
@@ -8589,7 +8988,6 @@
                 <w:sz w:val="24"/>
                 <w:szCs w:val="24"/>
               </w:rPr>
-              <w:lastRenderedPageBreak/>
               <w:t>Caso de Uso: Examen Visual.</w:t>
             </w:r>
           </w:p>
@@ -8614,7 +9012,6 @@
                 <w:sz w:val="24"/>
                 <w:szCs w:val="24"/>
               </w:rPr>
-              <w:lastRenderedPageBreak/>
               <w:t>Notas:</w:t>
             </w:r>
           </w:p>
@@ -9046,7 +9443,7 @@
         </w:rPr>
       </w:pPr>
       <w:bookmarkStart w:id="16" w:name="_Toc392534850"/>
-      <w:bookmarkStart w:id="17" w:name="_Toc396392833"/>
+      <w:bookmarkStart w:id="17" w:name="_Toc396685061"/>
       <w:r>
         <w:rPr>
           <w:rFonts w:asciiTheme="minorHAnsi" w:hAnsiTheme="minorHAnsi"/>
@@ -9081,7 +9478,7 @@
           <w:color w:val="auto"/>
         </w:rPr>
       </w:pPr>
-      <w:bookmarkStart w:id="18" w:name="_Toc396392834"/>
+      <w:bookmarkStart w:id="18" w:name="_Toc396685062"/>
       <w:r>
         <w:rPr>
           <w:rFonts w:asciiTheme="minorHAnsi" w:hAnsiTheme="minorHAnsi"/>
@@ -9814,6 +10211,7 @@
                 <w:sz w:val="24"/>
                 <w:szCs w:val="24"/>
               </w:rPr>
+              <w:lastRenderedPageBreak/>
               <w:t>Poscondiciones:</w:t>
             </w:r>
           </w:p>
@@ -9997,7 +10395,7 @@
         </w:rPr>
       </w:pPr>
       <w:bookmarkStart w:id="19" w:name="_Toc392534854"/>
-      <w:bookmarkStart w:id="20" w:name="_Toc396392835"/>
+      <w:bookmarkStart w:id="20" w:name="_Toc396685063"/>
       <w:r>
         <w:rPr>
           <w:rFonts w:asciiTheme="minorHAnsi" w:hAnsiTheme="minorHAnsi"/>
@@ -10006,7 +10404,6 @@
           <w:sz w:val="28"/>
           <w:szCs w:val="28"/>
         </w:rPr>
-        <w:lastRenderedPageBreak/>
         <w:t>2.5. Realizar Evaluación</w:t>
       </w:r>
       <w:r>
@@ -10033,7 +10430,7 @@
           <w:color w:val="auto"/>
         </w:rPr>
       </w:pPr>
-      <w:bookmarkStart w:id="21" w:name="_Toc396392836"/>
+      <w:bookmarkStart w:id="21" w:name="_Toc396685064"/>
       <w:r>
         <w:rPr>
           <w:rFonts w:asciiTheme="minorHAnsi" w:hAnsiTheme="minorHAnsi"/>
@@ -10940,7 +11337,7 @@
           <w:color w:val="auto"/>
         </w:rPr>
       </w:pPr>
-      <w:bookmarkStart w:id="22" w:name="_Toc396392837"/>
+      <w:bookmarkStart w:id="22" w:name="_Toc396685065"/>
       <w:r>
         <w:rPr>
           <w:rFonts w:asciiTheme="minorHAnsi" w:hAnsiTheme="minorHAnsi"/>
@@ -11481,6 +11878,7 @@
                 <w:sz w:val="24"/>
                 <w:szCs w:val="24"/>
               </w:rPr>
+              <w:lastRenderedPageBreak/>
               <w:t>Clientes deben estar registrados como Estudiantes.</w:t>
             </w:r>
           </w:p>
@@ -11779,7 +12177,7 @@
           <w:szCs w:val="28"/>
         </w:rPr>
       </w:pPr>
-      <w:bookmarkStart w:id="24" w:name="_Toc396392838"/>
+      <w:bookmarkStart w:id="24" w:name="_Toc396685066"/>
       <w:r>
         <w:rPr>
           <w:rFonts w:asciiTheme="minorHAnsi" w:hAnsiTheme="minorHAnsi"/>
@@ -11814,7 +12212,7 @@
           <w:color w:val="auto"/>
         </w:rPr>
       </w:pPr>
-      <w:bookmarkStart w:id="25" w:name="_Toc396392839"/>
+      <w:bookmarkStart w:id="25" w:name="_Toc396685067"/>
       <w:r>
         <w:rPr>
           <w:rFonts w:asciiTheme="minorHAnsi" w:hAnsiTheme="minorHAnsi"/>
@@ -12463,7 +12861,7 @@
           <w:szCs w:val="28"/>
         </w:rPr>
       </w:pPr>
-      <w:bookmarkStart w:id="26" w:name="_Toc396392840"/>
+      <w:bookmarkStart w:id="26" w:name="_Toc396685068"/>
       <w:r>
         <w:rPr>
           <w:rFonts w:asciiTheme="minorHAnsi" w:hAnsiTheme="minorHAnsi"/>
@@ -12497,7 +12895,7 @@
           <w:color w:val="auto"/>
         </w:rPr>
       </w:pPr>
-      <w:bookmarkStart w:id="27" w:name="_Toc396392841"/>
+      <w:bookmarkStart w:id="27" w:name="_Toc396685069"/>
       <w:r>
         <w:rPr>
           <w:rFonts w:asciiTheme="minorHAnsi" w:hAnsiTheme="minorHAnsi"/>
@@ -12770,6 +13168,7 @@
                 <w:sz w:val="24"/>
                 <w:szCs w:val="24"/>
               </w:rPr>
+              <w:lastRenderedPageBreak/>
               <w:t xml:space="preserve">Caso de Uso: </w:t>
             </w:r>
             <w:r>
@@ -12804,6 +13203,7 @@
                 <w:sz w:val="24"/>
                 <w:szCs w:val="24"/>
               </w:rPr>
+              <w:lastRenderedPageBreak/>
               <w:t>Notas:</w:t>
             </w:r>
           </w:p>
@@ -12880,15 +13280,7 @@
                 <w:sz w:val="24"/>
                 <w:szCs w:val="24"/>
               </w:rPr>
-              <w:t xml:space="preserve">Se reporta error especificando si es una deuda o un documento faltante, solicitando una </w:t>
-            </w:r>
-            <w:r>
-              <w:rPr>
-                <w:sz w:val="24"/>
-                <w:szCs w:val="24"/>
-              </w:rPr>
-              <w:lastRenderedPageBreak/>
-              <w:t>solución por parte del Estudiante, mientras no se solucione, se paraliza el proceso.</w:t>
+              <w:t>Se reporta error especificando si es una deuda o un documento faltante, solicitando una solución por parte del Estudiante, mientras no se solucione, se paraliza el proceso.</w:t>
             </w:r>
           </w:p>
         </w:tc>
@@ -12908,7 +13300,6 @@
                 <w:sz w:val="24"/>
                 <w:szCs w:val="24"/>
               </w:rPr>
-              <w:lastRenderedPageBreak/>
               <w:t>Salida:</w:t>
             </w:r>
           </w:p>
@@ -13299,7 +13690,7 @@
           <w:color w:val="auto"/>
         </w:rPr>
       </w:pPr>
-      <w:bookmarkStart w:id="28" w:name="_Toc396392842"/>
+      <w:bookmarkStart w:id="28" w:name="_Toc396685070"/>
       <w:r>
         <w:rPr>
           <w:rFonts w:asciiTheme="minorHAnsi" w:hAnsiTheme="minorHAnsi"/>
@@ -13967,6 +14358,7 @@
                 <w:sz w:val="24"/>
                 <w:szCs w:val="24"/>
               </w:rPr>
+              <w:lastRenderedPageBreak/>
               <w:t xml:space="preserve">Se asocia </w:t>
             </w:r>
             <w:r>
@@ -14053,14 +14445,13 @@
           <w:color w:val="auto"/>
         </w:rPr>
       </w:pPr>
-      <w:bookmarkStart w:id="29" w:name="_Toc396392843"/>
+      <w:bookmarkStart w:id="29" w:name="_Toc396685071"/>
       <w:r>
         <w:rPr>
           <w:rFonts w:asciiTheme="minorHAnsi" w:hAnsiTheme="minorHAnsi"/>
           <w:b/>
           <w:color w:val="auto"/>
         </w:rPr>
-        <w:lastRenderedPageBreak/>
         <w:t>2.</w:t>
       </w:r>
       <w:r>
@@ -14860,7 +15251,7 @@
           <w:color w:val="auto"/>
         </w:rPr>
       </w:pPr>
-      <w:bookmarkStart w:id="30" w:name="_Toc396392844"/>
+      <w:bookmarkStart w:id="30" w:name="_Toc396685072"/>
       <w:r>
         <w:rPr>
           <w:rFonts w:asciiTheme="minorHAnsi" w:hAnsiTheme="minorHAnsi"/>
@@ -15316,6 +15707,7 @@
                 <w:sz w:val="24"/>
                 <w:szCs w:val="24"/>
               </w:rPr>
+              <w:lastRenderedPageBreak/>
               <w:t>Precondiciones:</w:t>
             </w:r>
           </w:p>
@@ -15458,7 +15850,6 @@
                 <w:sz w:val="24"/>
                 <w:szCs w:val="24"/>
               </w:rPr>
-              <w:lastRenderedPageBreak/>
               <w:t>Poscondiciones:</w:t>
             </w:r>
           </w:p>
@@ -15572,7 +15963,7 @@
         </w:rPr>
       </w:pPr>
       <w:bookmarkStart w:id="31" w:name="_Toc393444082"/>
-      <w:bookmarkStart w:id="32" w:name="_Toc396392845"/>
+      <w:bookmarkStart w:id="32" w:name="_Toc396685073"/>
       <w:r>
         <w:rPr>
           <w:rFonts w:asciiTheme="minorHAnsi" w:hAnsiTheme="minorHAnsi"/>
@@ -15607,7 +15998,7 @@
           <w:color w:val="auto"/>
         </w:rPr>
       </w:pPr>
-      <w:bookmarkStart w:id="33" w:name="_Toc396392846"/>
+      <w:bookmarkStart w:id="33" w:name="_Toc396685074"/>
       <w:r>
         <w:rPr>
           <w:rFonts w:asciiTheme="minorHAnsi" w:hAnsiTheme="minorHAnsi"/>
@@ -16369,7 +16760,7 @@
           <w:szCs w:val="28"/>
         </w:rPr>
       </w:pPr>
-      <w:bookmarkStart w:id="34" w:name="_Toc396392847"/>
+      <w:bookmarkStart w:id="34" w:name="_Toc396685075"/>
       <w:r>
         <w:rPr>
           <w:rFonts w:ascii="Calibri" w:hAnsi="Calibri" w:cs="Calibri"/>
@@ -16379,6 +16770,7 @@
           <w:sz w:val="28"/>
           <w:szCs w:val="28"/>
         </w:rPr>
+        <w:lastRenderedPageBreak/>
         <w:t>2.9. Clase cambio rueda</w:t>
       </w:r>
       <w:r>
@@ -16404,7 +16796,7 @@
           <w:color w:val="auto"/>
         </w:rPr>
       </w:pPr>
-      <w:bookmarkStart w:id="35" w:name="_Toc396392848"/>
+      <w:bookmarkStart w:id="35" w:name="_Toc396685076"/>
       <w:r>
         <w:rPr>
           <w:rFonts w:asciiTheme="minorHAnsi" w:hAnsiTheme="minorHAnsi"/>
@@ -16554,7 +16946,6 @@
                 <w:sz w:val="24"/>
                 <w:szCs w:val="24"/>
               </w:rPr>
-              <w:lastRenderedPageBreak/>
               <w:t>Responsabilidades:</w:t>
             </w:r>
           </w:p>
@@ -17237,7 +17628,7 @@
           <w:color w:val="auto"/>
         </w:rPr>
       </w:pPr>
-      <w:bookmarkStart w:id="36" w:name="_Toc396392849"/>
+      <w:bookmarkStart w:id="36" w:name="_Toc396685077"/>
       <w:r>
         <w:rPr>
           <w:rFonts w:asciiTheme="minorHAnsi" w:hAnsiTheme="minorHAnsi"/>
@@ -17730,6 +18121,7 @@
                 <w:sz w:val="24"/>
                 <w:szCs w:val="24"/>
               </w:rPr>
+              <w:lastRenderedPageBreak/>
               <w:t>Precondiciones:</w:t>
             </w:r>
           </w:p>
@@ -17950,7 +18342,7 @@
         </w:rPr>
       </w:pPr>
       <w:bookmarkStart w:id="37" w:name="_Toc393444090"/>
-      <w:bookmarkStart w:id="38" w:name="_Toc396392850"/>
+      <w:bookmarkStart w:id="38" w:name="_Toc396685078"/>
       <w:r>
         <w:rPr>
           <w:rFonts w:asciiTheme="minorHAnsi" w:hAnsiTheme="minorHAnsi"/>
@@ -17985,7 +18377,7 @@
           <w:color w:val="auto"/>
         </w:rPr>
       </w:pPr>
-      <w:bookmarkStart w:id="39" w:name="_Toc396392851"/>
+      <w:bookmarkStart w:id="39" w:name="_Toc396685079"/>
       <w:r>
         <w:rPr>
           <w:rFonts w:asciiTheme="minorHAnsi" w:hAnsiTheme="minorHAnsi"/>
@@ -18770,7 +19162,7 @@
           <w:color w:val="auto"/>
         </w:rPr>
       </w:pPr>
-      <w:bookmarkStart w:id="40" w:name="_Toc396392852"/>
+      <w:bookmarkStart w:id="40" w:name="_Toc396685080"/>
       <w:r>
         <w:rPr>
           <w:rFonts w:asciiTheme="minorHAnsi" w:hAnsiTheme="minorHAnsi"/>
@@ -19010,6 +19402,7 @@
                 <w:sz w:val="24"/>
                 <w:szCs w:val="24"/>
               </w:rPr>
+              <w:lastRenderedPageBreak/>
               <w:t>Referencias Cruzadas:</w:t>
             </w:r>
           </w:p>
@@ -19182,15 +19575,7 @@
                 <w:szCs w:val="24"/>
               </w:rPr>
               <w:tab/>
-              <w:t xml:space="preserve">Se reporta error, se avisa al Estudiante para que realiza un examen de reemplazo, el cual será </w:t>
-            </w:r>
-            <w:r>
-              <w:rPr>
-                <w:sz w:val="24"/>
-                <w:szCs w:val="24"/>
-              </w:rPr>
-              <w:lastRenderedPageBreak/>
-              <w:t>evaluado e ingresado al Sistema de reprobar también debe rehacer el examen.</w:t>
+              <w:t>Se reporta error, se avisa al Estudiante para que realiza un examen de reemplazo, el cual será evaluado e ingresado al Sistema de reprobar también debe rehacer el examen.</w:t>
             </w:r>
           </w:p>
         </w:tc>
@@ -19210,7 +19595,6 @@
                 <w:sz w:val="24"/>
                 <w:szCs w:val="24"/>
               </w:rPr>
-              <w:lastRenderedPageBreak/>
               <w:t>Salida:</w:t>
             </w:r>
           </w:p>
@@ -19446,40 +19830,6 @@
         </w:tc>
       </w:tr>
     </w:tbl>
-    <w:p/>
-    <w:p>
-      <w:pPr>
-        <w:spacing w:before="240" w:after="240"/>
-        <w:jc w:val="both"/>
-        <w:rPr>
-          <w:b/>
-          <w:sz w:val="24"/>
-          <w:szCs w:val="24"/>
-        </w:rPr>
-      </w:pPr>
-    </w:p>
-    <w:p>
-      <w:pPr>
-        <w:spacing w:before="240" w:after="240"/>
-        <w:jc w:val="both"/>
-        <w:rPr>
-          <w:b/>
-          <w:sz w:val="24"/>
-          <w:szCs w:val="24"/>
-        </w:rPr>
-      </w:pPr>
-    </w:p>
-    <w:p>
-      <w:pPr>
-        <w:spacing w:before="240" w:after="240"/>
-        <w:jc w:val="both"/>
-        <w:rPr>
-          <w:b/>
-          <w:sz w:val="24"/>
-          <w:szCs w:val="24"/>
-        </w:rPr>
-      </w:pPr>
-    </w:p>
     <w:p>
       <w:pPr>
         <w:spacing w:before="240" w:after="240"/>
@@ -19504,7 +19854,7 @@
         </w:rPr>
       </w:pPr>
       <w:bookmarkStart w:id="41" w:name="_Toc393444094"/>
-      <w:bookmarkStart w:id="42" w:name="_Toc396392853"/>
+      <w:bookmarkStart w:id="42" w:name="_Toc396685081"/>
       <w:r>
         <w:rPr>
           <w:rFonts w:asciiTheme="minorHAnsi" w:hAnsiTheme="minorHAnsi"/>
@@ -19539,7 +19889,7 @@
           <w:color w:val="auto"/>
         </w:rPr>
       </w:pPr>
-      <w:bookmarkStart w:id="43" w:name="_Toc396392854"/>
+      <w:bookmarkStart w:id="43" w:name="_Toc396685082"/>
       <w:r>
         <w:rPr>
           <w:rFonts w:asciiTheme="minorHAnsi" w:hAnsiTheme="minorHAnsi"/>
@@ -20280,7 +20630,15 @@
                 <w:sz w:val="24"/>
                 <w:szCs w:val="24"/>
               </w:rPr>
-              <w:t xml:space="preserve">Carta_gantt </w:t>
+              <w:t>Tabla_estudiante</w:t>
+            </w:r>
+            <w:r>
+              <w:rPr>
+                <w:i/>
+                <w:sz w:val="24"/>
+                <w:szCs w:val="24"/>
+              </w:rPr>
+              <w:t xml:space="preserve"> </w:t>
             </w:r>
             <w:r>
               <w:rPr>
@@ -20423,7 +20781,7 @@
           <w:color w:val="auto"/>
         </w:rPr>
       </w:pPr>
-      <w:bookmarkStart w:id="44" w:name="_Toc396392855"/>
+      <w:bookmarkStart w:id="44" w:name="_Toc396685083"/>
       <w:r>
         <w:rPr>
           <w:rFonts w:asciiTheme="minorHAnsi" w:hAnsiTheme="minorHAnsi"/>
@@ -20997,7 +21355,7 @@
           <w:color w:val="auto"/>
         </w:rPr>
       </w:pPr>
-      <w:bookmarkStart w:id="45" w:name="_Toc396392856"/>
+      <w:bookmarkStart w:id="45" w:name="_Toc396685084"/>
       <w:r>
         <w:rPr>
           <w:rFonts w:asciiTheme="minorHAnsi" w:hAnsiTheme="minorHAnsi"/>
@@ -21544,7 +21902,7 @@
         </w:rPr>
       </w:pPr>
       <w:bookmarkStart w:id="46" w:name="_Toc393444098"/>
-      <w:bookmarkStart w:id="47" w:name="_Toc396392857"/>
+      <w:bookmarkStart w:id="47" w:name="_Toc396685085"/>
       <w:r>
         <w:rPr>
           <w:rFonts w:asciiTheme="minorHAnsi" w:hAnsiTheme="minorHAnsi"/>
@@ -21579,7 +21937,8 @@
           <w:color w:val="auto"/>
         </w:rPr>
       </w:pPr>
-      <w:bookmarkStart w:id="48" w:name="_Toc396392858"/>
+      <w:bookmarkStart w:id="48" w:name="_Toc396685086"/>
+      <w:bookmarkStart w:id="49" w:name="_GoBack"/>
       <w:r>
         <w:rPr>
           <w:rFonts w:asciiTheme="minorHAnsi" w:hAnsiTheme="minorHAnsi"/>
@@ -21614,6 +21973,7 @@
             <w:tcW w:w="2405" w:type="dxa"/>
             <w:hideMark/>
           </w:tcPr>
+          <w:bookmarkEnd w:id="49"/>
           <w:p>
             <w:pPr>
               <w:jc w:val="both"/>
@@ -22292,7 +22652,7 @@
           <w:color w:val="auto"/>
         </w:rPr>
       </w:pPr>
-      <w:bookmarkStart w:id="49" w:name="_Toc396392859"/>
+      <w:bookmarkStart w:id="50" w:name="_Toc396685087"/>
       <w:r>
         <w:rPr>
           <w:rFonts w:asciiTheme="minorHAnsi" w:hAnsiTheme="minorHAnsi"/>
@@ -22333,7 +22693,7 @@
         </w:rPr>
         <w:t>:</w:t>
       </w:r>
-      <w:bookmarkEnd w:id="49"/>
+      <w:bookmarkEnd w:id="50"/>
     </w:p>
     <w:tbl>
       <w:tblPr>
@@ -22609,8 +22969,6 @@
               </w:rPr>
               <w:t xml:space="preserve"> </w:t>
             </w:r>
-            <w:bookmarkStart w:id="50" w:name="_GoBack"/>
-            <w:bookmarkEnd w:id="50"/>
             <w:r>
               <w:rPr>
                 <w:sz w:val="24"/>
@@ -23220,7 +23578,7 @@
           <w:color w:val="auto"/>
         </w:rPr>
       </w:pPr>
-      <w:bookmarkStart w:id="51" w:name="_Toc396392860"/>
+      <w:bookmarkStart w:id="51" w:name="_Toc396685088"/>
       <w:r>
         <w:rPr>
           <w:rFonts w:asciiTheme="minorHAnsi" w:hAnsiTheme="minorHAnsi"/>
@@ -23985,6 +24343,7 @@
         </w:rPr>
       </w:pPr>
       <w:bookmarkStart w:id="52" w:name="_Toc393444102"/>
+      <w:bookmarkStart w:id="53" w:name="_Toc396685089"/>
       <w:r>
         <w:rPr>
           <w:rFonts w:asciiTheme="minorHAnsi" w:hAnsiTheme="minorHAnsi"/>
@@ -23996,6 +24355,7 @@
         <w:t>2.13. Revisión:</w:t>
       </w:r>
       <w:bookmarkEnd w:id="52"/>
+      <w:bookmarkEnd w:id="53"/>
     </w:p>
     <w:p>
       <w:pPr>
@@ -24007,6 +24367,7 @@
           <w:color w:val="auto"/>
         </w:rPr>
       </w:pPr>
+      <w:bookmarkStart w:id="54" w:name="_Toc396685090"/>
       <w:r>
         <w:rPr>
           <w:rFonts w:asciiTheme="minorHAnsi" w:hAnsiTheme="minorHAnsi"/>
@@ -24047,6 +24408,7 @@
         </w:rPr>
         <w:t>:</w:t>
       </w:r>
+      <w:bookmarkEnd w:id="54"/>
     </w:p>
     <w:tbl>
       <w:tblPr>
@@ -24153,14 +24515,7 @@
                 <w:sz w:val="24"/>
                 <w:szCs w:val="24"/>
               </w:rPr>
-              <w:t xml:space="preserve">Solicitar datos </w:t>
-            </w:r>
-            <w:r>
-              <w:rPr>
-                <w:sz w:val="24"/>
-                <w:szCs w:val="24"/>
-              </w:rPr>
-              <w:t xml:space="preserve">estadísticos con el objetivo de presentar información estadística de la empresa </w:t>
+              <w:t xml:space="preserve">Solicitar datos estadísticos con el objetivo de presentar información estadística de la empresa </w:t>
             </w:r>
           </w:p>
         </w:tc>
@@ -24251,14 +24606,7 @@
                 <w:sz w:val="24"/>
                 <w:szCs w:val="24"/>
               </w:rPr>
-              <w:t>Funciones del sistema: REQ</w:t>
-            </w:r>
-            <w:r>
-              <w:rPr>
-                <w:sz w:val="24"/>
-                <w:szCs w:val="24"/>
-              </w:rPr>
-              <w:t>07, REQ08.</w:t>
+              <w:t>Funciones del sistema: REQ07, REQ08.</w:t>
             </w:r>
           </w:p>
           <w:p>
@@ -24574,14 +24922,7 @@
                 <w:sz w:val="24"/>
                 <w:szCs w:val="24"/>
               </w:rPr>
-              <w:t xml:space="preserve">Si no existe una tabla de datos estadísticos </w:t>
-            </w:r>
-            <w:r>
-              <w:rPr>
-                <w:sz w:val="24"/>
-                <w:szCs w:val="24"/>
-              </w:rPr>
-              <w:t xml:space="preserve">se crea la instancia </w:t>
+              <w:t xml:space="preserve">Si no existe una tabla de datos estadísticos se crea la instancia </w:t>
             </w:r>
             <w:r>
               <w:rPr>
@@ -24589,15 +24930,7 @@
                 <w:sz w:val="24"/>
                 <w:szCs w:val="24"/>
               </w:rPr>
-              <w:t>Tabla_datosEst</w:t>
-            </w:r>
-            <w:r>
-              <w:rPr>
-                <w:i/>
-                <w:sz w:val="24"/>
-                <w:szCs w:val="24"/>
-              </w:rPr>
-              <w:t xml:space="preserve"> </w:t>
+              <w:t xml:space="preserve">Tabla_datosEst </w:t>
             </w:r>
             <w:r>
               <w:rPr>
@@ -24692,35 +25025,7 @@
                 <w:sz w:val="24"/>
                 <w:szCs w:val="24"/>
               </w:rPr>
-              <w:t xml:space="preserve">Si no existe una </w:t>
-            </w:r>
-            <w:r>
-              <w:rPr>
-                <w:sz w:val="24"/>
-                <w:szCs w:val="24"/>
-              </w:rPr>
-              <w:t>grafico</w:t>
-            </w:r>
-            <w:r>
-              <w:rPr>
-                <w:sz w:val="24"/>
-                <w:szCs w:val="24"/>
-              </w:rPr>
-              <w:t xml:space="preserve"> </w:t>
-            </w:r>
-            <w:r>
-              <w:rPr>
-                <w:sz w:val="24"/>
-                <w:szCs w:val="24"/>
-              </w:rPr>
-              <w:t>estadístico</w:t>
-            </w:r>
-            <w:r>
-              <w:rPr>
-                <w:sz w:val="24"/>
-                <w:szCs w:val="24"/>
-              </w:rPr>
-              <w:t xml:space="preserve"> se crea la instancia </w:t>
+              <w:t xml:space="preserve">Si no existe una grafico estadístico se crea la instancia </w:t>
             </w:r>
             <w:r>
               <w:rPr>
@@ -24728,15 +25033,7 @@
                 <w:sz w:val="24"/>
                 <w:szCs w:val="24"/>
               </w:rPr>
-              <w:t>Grafico_est</w:t>
-            </w:r>
-            <w:r>
-              <w:rPr>
-                <w:i/>
-                <w:sz w:val="24"/>
-                <w:szCs w:val="24"/>
-              </w:rPr>
-              <w:t xml:space="preserve"> </w:t>
+              <w:t xml:space="preserve">Grafico_est </w:t>
             </w:r>
             <w:r>
               <w:rPr>
@@ -24773,23 +25070,7 @@
                 <w:sz w:val="24"/>
                 <w:szCs w:val="24"/>
               </w:rPr>
-              <w:t>Grafico_est</w:t>
-            </w:r>
-            <w:r>
-              <w:rPr>
-                <w:i/>
-                <w:sz w:val="24"/>
-                <w:szCs w:val="24"/>
-              </w:rPr>
-              <w:t xml:space="preserve"> </w:t>
-            </w:r>
-            <w:r>
-              <w:rPr>
-                <w:i/>
-                <w:sz w:val="24"/>
-                <w:szCs w:val="24"/>
-              </w:rPr>
-              <w:t xml:space="preserve"> </w:t>
+              <w:t xml:space="preserve">Grafico_est  </w:t>
             </w:r>
             <w:r>
               <w:rPr>
@@ -24876,7 +25157,8 @@
           <w:szCs w:val="28"/>
         </w:rPr>
       </w:pPr>
-      <w:bookmarkStart w:id="53" w:name="_Toc393444106"/>
+      <w:bookmarkStart w:id="55" w:name="_Toc393444106"/>
+      <w:bookmarkStart w:id="56" w:name="_Toc396685091"/>
       <w:r>
         <w:rPr>
           <w:rFonts w:asciiTheme="minorHAnsi" w:hAnsiTheme="minorHAnsi"/>
@@ -24887,7 +25169,8 @@
         </w:rPr>
         <w:t>2.14. Generar Registro de Vehículos:</w:t>
       </w:r>
-      <w:bookmarkEnd w:id="53"/>
+      <w:bookmarkEnd w:id="55"/>
+      <w:bookmarkEnd w:id="56"/>
     </w:p>
     <w:p>
       <w:pPr>
@@ -24899,6 +25182,7 @@
           <w:color w:val="auto"/>
         </w:rPr>
       </w:pPr>
+      <w:bookmarkStart w:id="57" w:name="_Toc396685092"/>
       <w:r>
         <w:rPr>
           <w:rFonts w:asciiTheme="minorHAnsi" w:hAnsiTheme="minorHAnsi"/>
@@ -24939,6 +25223,7 @@
         </w:rPr>
         <w:t>:</w:t>
       </w:r>
+      <w:bookmarkEnd w:id="57"/>
     </w:p>
     <w:tbl>
       <w:tblPr>
@@ -25188,14 +25473,7 @@
                 <w:sz w:val="24"/>
                 <w:szCs w:val="24"/>
               </w:rPr>
-              <w:t>Generar Registro de Vehículos</w:t>
-            </w:r>
-            <w:r>
-              <w:rPr>
-                <w:sz w:val="24"/>
-                <w:szCs w:val="24"/>
-              </w:rPr>
-              <w:t>.</w:t>
+              <w:t>Generar Registro de Vehículos.</w:t>
             </w:r>
           </w:p>
         </w:tc>
@@ -25476,21 +25754,7 @@
                 <w:sz w:val="24"/>
                 <w:szCs w:val="24"/>
               </w:rPr>
-              <w:t xml:space="preserve">Si no existe una tabla </w:t>
-            </w:r>
-            <w:r>
-              <w:rPr>
-                <w:sz w:val="24"/>
-                <w:szCs w:val="24"/>
-              </w:rPr>
-              <w:t>vehículos</w:t>
-            </w:r>
-            <w:r>
-              <w:rPr>
-                <w:sz w:val="24"/>
-                <w:szCs w:val="24"/>
-              </w:rPr>
-              <w:t xml:space="preserve"> se crea la instancia </w:t>
+              <w:t xml:space="preserve">Si no existe una tabla vehículos se crea la instancia </w:t>
             </w:r>
             <w:r>
               <w:rPr>
@@ -25498,15 +25762,7 @@
                 <w:sz w:val="24"/>
                 <w:szCs w:val="24"/>
               </w:rPr>
-              <w:t>Tabla_Vehículos</w:t>
-            </w:r>
-            <w:r>
-              <w:rPr>
-                <w:i/>
-                <w:sz w:val="24"/>
-                <w:szCs w:val="24"/>
-              </w:rPr>
-              <w:t xml:space="preserve"> </w:t>
+              <w:t xml:space="preserve">Tabla_Vehículos </w:t>
             </w:r>
             <w:r>
               <w:rPr>
@@ -25535,21 +25791,7 @@
                 <w:sz w:val="24"/>
                 <w:szCs w:val="24"/>
               </w:rPr>
-              <w:t xml:space="preserve">Si no existe </w:t>
-            </w:r>
-            <w:r>
-              <w:rPr>
-                <w:sz w:val="24"/>
-                <w:szCs w:val="24"/>
-              </w:rPr>
-              <w:t>un vehículo</w:t>
-            </w:r>
-            <w:r>
-              <w:rPr>
-                <w:sz w:val="24"/>
-                <w:szCs w:val="24"/>
-              </w:rPr>
-              <w:t xml:space="preserve"> se crea la instancia </w:t>
+              <w:t xml:space="preserve">Si no existe un vehículo se crea la instancia </w:t>
             </w:r>
             <w:r>
               <w:rPr>
@@ -25557,7 +25799,14 @@
                 <w:sz w:val="24"/>
                 <w:szCs w:val="24"/>
               </w:rPr>
-              <w:t>Vehículo</w:t>
+              <w:t xml:space="preserve">Vehículo </w:t>
+            </w:r>
+            <w:r>
+              <w:rPr>
+                <w:sz w:val="24"/>
+                <w:szCs w:val="24"/>
+              </w:rPr>
+              <w:t>basado</w:t>
             </w:r>
             <w:r>
               <w:rPr>
@@ -25572,7 +25821,14 @@
                 <w:sz w:val="24"/>
                 <w:szCs w:val="24"/>
               </w:rPr>
-              <w:t>basado</w:t>
+              <w:t>en</w:t>
+            </w:r>
+            <w:r>
+              <w:rPr>
+                <w:sz w:val="24"/>
+                <w:szCs w:val="24"/>
+              </w:rPr>
+              <w:t xml:space="preserve"> la correspondencia de </w:t>
             </w:r>
             <w:r>
               <w:rPr>
@@ -25580,21 +25836,7 @@
                 <w:sz w:val="24"/>
                 <w:szCs w:val="24"/>
               </w:rPr>
-              <w:t xml:space="preserve"> </w:t>
-            </w:r>
-            <w:r>
-              <w:rPr>
-                <w:sz w:val="24"/>
-                <w:szCs w:val="24"/>
-              </w:rPr>
-              <w:t>en</w:t>
-            </w:r>
-            <w:r>
-              <w:rPr>
-                <w:sz w:val="24"/>
-                <w:szCs w:val="24"/>
-              </w:rPr>
-              <w:t xml:space="preserve"> la correspondencia de </w:t>
+              <w:t>matrícula</w:t>
             </w:r>
             <w:r>
               <w:rPr>
@@ -25602,7 +25844,7 @@
                 <w:sz w:val="24"/>
                 <w:szCs w:val="24"/>
               </w:rPr>
-              <w:t>matrícula</w:t>
+              <w:t xml:space="preserve">,  </w:t>
             </w:r>
             <w:r>
               <w:rPr>
@@ -25610,7 +25852,7 @@
                 <w:sz w:val="24"/>
                 <w:szCs w:val="24"/>
               </w:rPr>
-              <w:t xml:space="preserve">,  </w:t>
+              <w:t>marca</w:t>
             </w:r>
             <w:r>
               <w:rPr>
@@ -25618,7 +25860,7 @@
                 <w:sz w:val="24"/>
                 <w:szCs w:val="24"/>
               </w:rPr>
-              <w:t>marca</w:t>
+              <w:t xml:space="preserve">, </w:t>
             </w:r>
             <w:r>
               <w:rPr>
@@ -25626,14 +25868,6 @@
                 <w:sz w:val="24"/>
                 <w:szCs w:val="24"/>
               </w:rPr>
-              <w:t xml:space="preserve">, </w:t>
-            </w:r>
-            <w:r>
-              <w:rPr>
-                <w:i/>
-                <w:sz w:val="24"/>
-                <w:szCs w:val="24"/>
-              </w:rPr>
               <w:t>fecha_ingreso</w:t>
             </w:r>
             <w:r>
@@ -25641,14 +25875,7 @@
                 <w:sz w:val="24"/>
                 <w:szCs w:val="24"/>
               </w:rPr>
-              <w:t xml:space="preserve"> </w:t>
-            </w:r>
-            <w:r>
-              <w:rPr>
-                <w:sz w:val="24"/>
-                <w:szCs w:val="24"/>
-              </w:rPr>
-              <w:t>(creación de instancia).</w:t>
+              <w:t xml:space="preserve"> (creación de instancia).</w:t>
             </w:r>
           </w:p>
           <w:p>
@@ -25707,14 +25934,7 @@
                 <w:sz w:val="24"/>
                 <w:szCs w:val="24"/>
               </w:rPr>
-              <w:t xml:space="preserve"> </w:t>
-            </w:r>
-            <w:r>
-              <w:rPr>
-                <w:sz w:val="24"/>
-                <w:szCs w:val="24"/>
-              </w:rPr>
-              <w:t>ba</w:t>
+              <w:t xml:space="preserve"> ba</w:t>
             </w:r>
             <w:r>
               <w:rPr>
@@ -25788,11 +26008,18 @@
         </w:tc>
       </w:tr>
     </w:tbl>
-    <w:p/>
     <w:p>
       <w:pPr>
-        <w:pStyle w:val="Ttulo3"/>
-        <w:spacing w:after="240"/>
+        <w:rPr>
+          <w:b/>
+          <w:sz w:val="28"/>
+          <w:szCs w:val="28"/>
+        </w:rPr>
+      </w:pPr>
+    </w:p>
+    <w:p>
+      <w:pPr>
+        <w:pStyle w:val="Ttulo2"/>
         <w:rPr>
           <w:rFonts w:asciiTheme="minorHAnsi" w:hAnsiTheme="minorHAnsi"/>
           <w:b/>
@@ -25801,6 +26028,7 @@
           <w:szCs w:val="28"/>
         </w:rPr>
       </w:pPr>
+      <w:bookmarkStart w:id="58" w:name="_Toc396685093"/>
       <w:r>
         <w:rPr>
           <w:rFonts w:asciiTheme="minorHAnsi" w:hAnsiTheme="minorHAnsi"/>
@@ -25811,7 +26039,9 @@
         </w:rPr>
         <w:t>2.15. Gestión de Flota:</w:t>
       </w:r>
+      <w:bookmarkEnd w:id="58"/>
     </w:p>
+    <w:p/>
     <w:p>
       <w:pPr>
         <w:pStyle w:val="Ttulo3"/>
@@ -25822,6 +26052,7 @@
           <w:color w:val="auto"/>
         </w:rPr>
       </w:pPr>
+      <w:bookmarkStart w:id="59" w:name="_Toc396685094"/>
       <w:r>
         <w:rPr>
           <w:rFonts w:asciiTheme="minorHAnsi" w:hAnsiTheme="minorHAnsi"/>
@@ -25862,6 +26093,7 @@
         </w:rPr>
         <w:t>:</w:t>
       </w:r>
+      <w:bookmarkEnd w:id="59"/>
     </w:p>
     <w:tbl>
       <w:tblPr>
@@ -25996,14 +26228,7 @@
                 <w:sz w:val="24"/>
                 <w:szCs w:val="24"/>
               </w:rPr>
-              <w:t>.</w:t>
-            </w:r>
-            <w:r>
-              <w:rPr>
-                <w:sz w:val="24"/>
-                <w:szCs w:val="24"/>
-              </w:rPr>
-              <w:t xml:space="preserve"> </w:t>
+              <w:t xml:space="preserve">. </w:t>
             </w:r>
           </w:p>
         </w:tc>
@@ -26290,6 +26515,7 @@
                 <w:sz w:val="24"/>
                 <w:szCs w:val="24"/>
               </w:rPr>
+              <w:lastRenderedPageBreak/>
               <w:t>Salida:</w:t>
             </w:r>
           </w:p>
@@ -26338,7 +26564,6 @@
                 <w:sz w:val="24"/>
                 <w:szCs w:val="24"/>
               </w:rPr>
-              <w:lastRenderedPageBreak/>
               <w:t>Precondiciones:</w:t>
             </w:r>
           </w:p>
@@ -26604,7 +26829,7 @@
             <w:szCs w:val="28"/>
             <w:lang w:val="es-ES"/>
           </w:rPr>
-          <w:t>20</w:t>
+          <w:t>19</w:t>
         </w:r>
         <w:r>
           <w:rPr>
@@ -30378,51 +30603,15 @@
   </w:num>
   <w:num w:numId="38">
     <w:abstractNumId w:val="19"/>
-    <w:lvlOverride w:ilvl="0"/>
-    <w:lvlOverride w:ilvl="1"/>
-    <w:lvlOverride w:ilvl="2"/>
-    <w:lvlOverride w:ilvl="3"/>
-    <w:lvlOverride w:ilvl="4"/>
-    <w:lvlOverride w:ilvl="5"/>
-    <w:lvlOverride w:ilvl="6"/>
-    <w:lvlOverride w:ilvl="7"/>
-    <w:lvlOverride w:ilvl="8"/>
   </w:num>
   <w:num w:numId="39">
     <w:abstractNumId w:val="21"/>
-    <w:lvlOverride w:ilvl="0"/>
-    <w:lvlOverride w:ilvl="1"/>
-    <w:lvlOverride w:ilvl="2"/>
-    <w:lvlOverride w:ilvl="3"/>
-    <w:lvlOverride w:ilvl="4"/>
-    <w:lvlOverride w:ilvl="5"/>
-    <w:lvlOverride w:ilvl="6"/>
-    <w:lvlOverride w:ilvl="7"/>
-    <w:lvlOverride w:ilvl="8"/>
   </w:num>
   <w:num w:numId="40">
     <w:abstractNumId w:val="29"/>
-    <w:lvlOverride w:ilvl="0"/>
-    <w:lvlOverride w:ilvl="1"/>
-    <w:lvlOverride w:ilvl="2"/>
-    <w:lvlOverride w:ilvl="3"/>
-    <w:lvlOverride w:ilvl="4"/>
-    <w:lvlOverride w:ilvl="5"/>
-    <w:lvlOverride w:ilvl="6"/>
-    <w:lvlOverride w:ilvl="7"/>
-    <w:lvlOverride w:ilvl="8"/>
   </w:num>
   <w:num w:numId="41">
     <w:abstractNumId w:val="7"/>
-    <w:lvlOverride w:ilvl="0"/>
-    <w:lvlOverride w:ilvl="1"/>
-    <w:lvlOverride w:ilvl="2"/>
-    <w:lvlOverride w:ilvl="3"/>
-    <w:lvlOverride w:ilvl="4"/>
-    <w:lvlOverride w:ilvl="5"/>
-    <w:lvlOverride w:ilvl="6"/>
-    <w:lvlOverride w:ilvl="7"/>
-    <w:lvlOverride w:ilvl="8"/>
   </w:num>
 </w:numbering>
 </file>
@@ -30893,6 +31082,7 @@
   <w:style w:type="character" w:default="1" w:styleId="Fuentedeprrafopredeter">
     <w:name w:val="Default Paragraph Font"/>
     <w:uiPriority w:val="1"/>
+    <w:semiHidden/>
     <w:unhideWhenUsed/>
   </w:style>
   <w:style w:type="table" w:default="1" w:styleId="Tablanormal">
@@ -31394,7 +31584,7 @@
 </file>
 
 <file path=customXml/itemProps1.xml><?xml version="1.0" encoding="utf-8"?>
-<ds:datastoreItem xmlns:ds="http://schemas.openxmlformats.org/officeDocument/2006/customXml" ds:itemID="{3C8F7353-D415-45C2-9FF9-01BEAA24EA2F}">
+<ds:datastoreItem xmlns:ds="http://schemas.openxmlformats.org/officeDocument/2006/customXml" ds:itemID="{5A5963BE-5AD2-4939-BBC7-E21DCC7069AC}">
   <ds:schemaRefs>
     <ds:schemaRef ds:uri="http://schemas.openxmlformats.org/officeDocument/2006/bibliography"/>
   </ds:schemaRefs>

--- a/Analisis/Contratos/Contratos.docx
+++ b/Analisis/Contratos/Contratos.docx
@@ -6,7 +6,7 @@
       <w:r>
         <w:rPr>
           <w:noProof/>
-          <w:lang w:eastAsia="es-CL"/>
+          <w:lang w:eastAsia="ja-JP"/>
         </w:rPr>
         <w:drawing>
           <wp:inline distT="0" distB="0" distL="0" distR="0" wp14:anchorId="44A1CAD6" wp14:editId="0DEF58F9">
@@ -21938,7 +21938,6 @@
         </w:rPr>
       </w:pPr>
       <w:bookmarkStart w:id="48" w:name="_Toc396685086"/>
-      <w:bookmarkStart w:id="49" w:name="_GoBack"/>
       <w:r>
         <w:rPr>
           <w:rFonts w:asciiTheme="minorHAnsi" w:hAnsiTheme="minorHAnsi"/>
@@ -21973,7 +21972,6 @@
             <w:tcW w:w="2405" w:type="dxa"/>
             <w:hideMark/>
           </w:tcPr>
-          <w:bookmarkEnd w:id="49"/>
           <w:p>
             <w:pPr>
               <w:jc w:val="both"/>
@@ -22652,7 +22650,7 @@
           <w:color w:val="auto"/>
         </w:rPr>
       </w:pPr>
-      <w:bookmarkStart w:id="50" w:name="_Toc396685087"/>
+      <w:bookmarkStart w:id="49" w:name="_Toc396685087"/>
       <w:r>
         <w:rPr>
           <w:rFonts w:asciiTheme="minorHAnsi" w:hAnsiTheme="minorHAnsi"/>
@@ -22693,7 +22691,7 @@
         </w:rPr>
         <w:t>:</w:t>
       </w:r>
-      <w:bookmarkEnd w:id="50"/>
+      <w:bookmarkEnd w:id="49"/>
     </w:p>
     <w:tbl>
       <w:tblPr>
@@ -23578,7 +23576,7 @@
           <w:color w:val="auto"/>
         </w:rPr>
       </w:pPr>
-      <w:bookmarkStart w:id="51" w:name="_Toc396685088"/>
+      <w:bookmarkStart w:id="50" w:name="_Toc396685088"/>
       <w:r>
         <w:rPr>
           <w:rFonts w:asciiTheme="minorHAnsi" w:hAnsiTheme="minorHAnsi"/>
@@ -23619,7 +23617,7 @@
         </w:rPr>
         <w:t>:</w:t>
       </w:r>
-      <w:bookmarkEnd w:id="51"/>
+      <w:bookmarkEnd w:id="50"/>
     </w:p>
     <w:tbl>
       <w:tblPr>
@@ -24342,8 +24340,8 @@
           <w:szCs w:val="28"/>
         </w:rPr>
       </w:pPr>
-      <w:bookmarkStart w:id="52" w:name="_Toc393444102"/>
-      <w:bookmarkStart w:id="53" w:name="_Toc396685089"/>
+      <w:bookmarkStart w:id="51" w:name="_Toc393444102"/>
+      <w:bookmarkStart w:id="52" w:name="_Toc396685089"/>
       <w:r>
         <w:rPr>
           <w:rFonts w:asciiTheme="minorHAnsi" w:hAnsiTheme="minorHAnsi"/>
@@ -24354,8 +24352,8 @@
         </w:rPr>
         <w:t>2.13. Revisión:</w:t>
       </w:r>
+      <w:bookmarkEnd w:id="51"/>
       <w:bookmarkEnd w:id="52"/>
-      <w:bookmarkEnd w:id="53"/>
     </w:p>
     <w:p>
       <w:pPr>
@@ -24367,7 +24365,7 @@
           <w:color w:val="auto"/>
         </w:rPr>
       </w:pPr>
-      <w:bookmarkStart w:id="54" w:name="_Toc396685090"/>
+      <w:bookmarkStart w:id="53" w:name="_Toc396685090"/>
       <w:r>
         <w:rPr>
           <w:rFonts w:asciiTheme="minorHAnsi" w:hAnsiTheme="minorHAnsi"/>
@@ -24408,7 +24406,7 @@
         </w:rPr>
         <w:t>:</w:t>
       </w:r>
-      <w:bookmarkEnd w:id="54"/>
+      <w:bookmarkEnd w:id="53"/>
     </w:p>
     <w:tbl>
       <w:tblPr>
@@ -25157,8 +25155,8 @@
           <w:szCs w:val="28"/>
         </w:rPr>
       </w:pPr>
-      <w:bookmarkStart w:id="55" w:name="_Toc393444106"/>
-      <w:bookmarkStart w:id="56" w:name="_Toc396685091"/>
+      <w:bookmarkStart w:id="54" w:name="_Toc393444106"/>
+      <w:bookmarkStart w:id="55" w:name="_Toc396685091"/>
       <w:r>
         <w:rPr>
           <w:rFonts w:asciiTheme="minorHAnsi" w:hAnsiTheme="minorHAnsi"/>
@@ -25169,8 +25167,8 @@
         </w:rPr>
         <w:t>2.14. Generar Registro de Vehículos:</w:t>
       </w:r>
+      <w:bookmarkEnd w:id="54"/>
       <w:bookmarkEnd w:id="55"/>
-      <w:bookmarkEnd w:id="56"/>
     </w:p>
     <w:p>
       <w:pPr>
@@ -25182,7 +25180,7 @@
           <w:color w:val="auto"/>
         </w:rPr>
       </w:pPr>
-      <w:bookmarkStart w:id="57" w:name="_Toc396685092"/>
+      <w:bookmarkStart w:id="56" w:name="_Toc396685092"/>
       <w:r>
         <w:rPr>
           <w:rFonts w:asciiTheme="minorHAnsi" w:hAnsiTheme="minorHAnsi"/>
@@ -25223,7 +25221,7 @@
         </w:rPr>
         <w:t>:</w:t>
       </w:r>
-      <w:bookmarkEnd w:id="57"/>
+      <w:bookmarkEnd w:id="56"/>
     </w:p>
     <w:tbl>
       <w:tblPr>
@@ -26028,7 +26026,7 @@
           <w:szCs w:val="28"/>
         </w:rPr>
       </w:pPr>
-      <w:bookmarkStart w:id="58" w:name="_Toc396685093"/>
+      <w:bookmarkStart w:id="57" w:name="_Toc396685093"/>
       <w:r>
         <w:rPr>
           <w:rFonts w:asciiTheme="minorHAnsi" w:hAnsiTheme="minorHAnsi"/>
@@ -26039,7 +26037,7 @@
         </w:rPr>
         <w:t>2.15. Gestión de Flota:</w:t>
       </w:r>
-      <w:bookmarkEnd w:id="58"/>
+      <w:bookmarkEnd w:id="57"/>
     </w:p>
     <w:p/>
     <w:p>
@@ -26052,7 +26050,7 @@
           <w:color w:val="auto"/>
         </w:rPr>
       </w:pPr>
-      <w:bookmarkStart w:id="59" w:name="_Toc396685094"/>
+      <w:bookmarkStart w:id="58" w:name="_Toc396685094"/>
       <w:r>
         <w:rPr>
           <w:rFonts w:asciiTheme="minorHAnsi" w:hAnsiTheme="minorHAnsi"/>
@@ -26093,7 +26091,7 @@
         </w:rPr>
         <w:t>:</w:t>
       </w:r>
-      <w:bookmarkEnd w:id="59"/>
+      <w:bookmarkEnd w:id="58"/>
     </w:p>
     <w:tbl>
       <w:tblPr>
@@ -26700,6 +26698,865 @@
                 <w:szCs w:val="24"/>
               </w:rPr>
             </w:pPr>
+          </w:p>
+        </w:tc>
+      </w:tr>
+    </w:tbl>
+    <w:p>
+      <w:pPr>
+        <w:pStyle w:val="Ttulo2"/>
+        <w:rPr>
+          <w:rFonts w:asciiTheme="minorHAnsi" w:hAnsiTheme="minorHAnsi"/>
+          <w:b/>
+          <w:color w:val="auto"/>
+          <w:sz w:val="28"/>
+          <w:szCs w:val="28"/>
+        </w:rPr>
+      </w:pPr>
+      <w:r>
+        <w:rPr>
+          <w:rFonts w:asciiTheme="minorHAnsi" w:hAnsiTheme="minorHAnsi"/>
+          <w:b/>
+          <w:color w:val="auto"/>
+          <w:sz w:val="28"/>
+          <w:szCs w:val="28"/>
+        </w:rPr>
+        <w:t>2.1</w:t>
+      </w:r>
+      <w:r>
+        <w:rPr>
+          <w:rFonts w:asciiTheme="minorHAnsi" w:hAnsiTheme="minorHAnsi"/>
+          <w:b/>
+          <w:color w:val="auto"/>
+          <w:sz w:val="28"/>
+          <w:szCs w:val="28"/>
+        </w:rPr>
+        <w:t>6</w:t>
+      </w:r>
+      <w:r>
+        <w:rPr>
+          <w:rFonts w:asciiTheme="minorHAnsi" w:hAnsiTheme="minorHAnsi"/>
+          <w:b/>
+          <w:color w:val="auto"/>
+          <w:sz w:val="28"/>
+          <w:szCs w:val="28"/>
+        </w:rPr>
+        <w:t xml:space="preserve">. </w:t>
+      </w:r>
+      <w:r>
+        <w:rPr>
+          <w:rFonts w:asciiTheme="minorHAnsi" w:hAnsiTheme="minorHAnsi"/>
+          <w:b/>
+          <w:color w:val="auto"/>
+          <w:sz w:val="28"/>
+          <w:szCs w:val="28"/>
+        </w:rPr>
+        <w:t>Añadir Usuario</w:t>
+      </w:r>
+      <w:r>
+        <w:rPr>
+          <w:rFonts w:asciiTheme="minorHAnsi" w:hAnsiTheme="minorHAnsi"/>
+          <w:b/>
+          <w:color w:val="auto"/>
+          <w:sz w:val="28"/>
+          <w:szCs w:val="28"/>
+        </w:rPr>
+        <w:t>:</w:t>
+      </w:r>
+    </w:p>
+    <w:p/>
+    <w:p>
+      <w:pPr>
+        <w:pStyle w:val="Ttulo3"/>
+        <w:spacing w:after="240"/>
+        <w:rPr>
+          <w:rFonts w:asciiTheme="minorHAnsi" w:hAnsiTheme="minorHAnsi"/>
+          <w:b/>
+          <w:color w:val="auto"/>
+        </w:rPr>
+      </w:pPr>
+      <w:r>
+        <w:rPr>
+          <w:rFonts w:asciiTheme="minorHAnsi" w:hAnsiTheme="minorHAnsi"/>
+          <w:b/>
+          <w:color w:val="auto"/>
+        </w:rPr>
+        <w:t>2.1</w:t>
+      </w:r>
+      <w:r>
+        <w:rPr>
+          <w:rFonts w:asciiTheme="minorHAnsi" w:hAnsiTheme="minorHAnsi"/>
+          <w:b/>
+          <w:color w:val="auto"/>
+        </w:rPr>
+        <w:t>6</w:t>
+      </w:r>
+      <w:r>
+        <w:rPr>
+          <w:rFonts w:asciiTheme="minorHAnsi" w:hAnsiTheme="minorHAnsi"/>
+          <w:b/>
+          <w:color w:val="auto"/>
+        </w:rPr>
+        <w:t xml:space="preserve">.1. </w:t>
+      </w:r>
+      <w:r>
+        <w:rPr>
+          <w:rFonts w:asciiTheme="minorHAnsi" w:hAnsiTheme="minorHAnsi"/>
+          <w:b/>
+          <w:color w:val="auto"/>
+        </w:rPr>
+        <w:t>Añadir nombre de usuario y contraseña</w:t>
+      </w:r>
+      <w:r>
+        <w:rPr>
+          <w:rFonts w:asciiTheme="minorHAnsi" w:hAnsiTheme="minorHAnsi"/>
+          <w:b/>
+          <w:color w:val="auto"/>
+        </w:rPr>
+        <w:t>:</w:t>
+      </w:r>
+    </w:p>
+    <w:tbl>
+      <w:tblPr>
+        <w:tblStyle w:val="Tablaconcuadrcula"/>
+        <w:tblW w:w="0" w:type="auto"/>
+        <w:tblBorders>
+          <w:top w:val="none" w:sz="0" w:space="0" w:color="auto"/>
+          <w:left w:val="none" w:sz="0" w:space="0" w:color="auto"/>
+          <w:bottom w:val="none" w:sz="0" w:space="0" w:color="auto"/>
+          <w:right w:val="none" w:sz="0" w:space="0" w:color="auto"/>
+          <w:insideH w:val="none" w:sz="0" w:space="0" w:color="auto"/>
+          <w:insideV w:val="none" w:sz="0" w:space="0" w:color="auto"/>
+        </w:tblBorders>
+        <w:tblLook w:val="04A0" w:firstRow="1" w:lastRow="0" w:firstColumn="1" w:lastColumn="0" w:noHBand="0" w:noVBand="1"/>
+      </w:tblPr>
+      <w:tblGrid>
+        <w:gridCol w:w="2405"/>
+        <w:gridCol w:w="6423"/>
+      </w:tblGrid>
+      <w:tr>
+        <w:tc>
+          <w:tcPr>
+            <w:tcW w:w="2405" w:type="dxa"/>
+            <w:hideMark/>
+          </w:tcPr>
+          <w:p>
+            <w:pPr>
+              <w:jc w:val="both"/>
+            </w:pPr>
+            <w:r>
+              <w:rPr>
+                <w:b/>
+                <w:sz w:val="24"/>
+                <w:szCs w:val="24"/>
+              </w:rPr>
+              <w:t>Nombre</w:t>
+            </w:r>
+            <w:r>
+              <w:rPr>
+                <w:b/>
+              </w:rPr>
+              <w:t>:</w:t>
+            </w:r>
+          </w:p>
+        </w:tc>
+        <w:tc>
+          <w:tcPr>
+            <w:tcW w:w="6423" w:type="dxa"/>
+            <w:hideMark/>
+          </w:tcPr>
+          <w:p>
+            <w:pPr>
+              <w:jc w:val="both"/>
+              <w:rPr>
+                <w:sz w:val="24"/>
+                <w:szCs w:val="24"/>
+              </w:rPr>
+            </w:pPr>
+            <w:r>
+              <w:rPr>
+                <w:sz w:val="24"/>
+                <w:szCs w:val="24"/>
+              </w:rPr>
+              <w:t>Añadir_usuario</w:t>
+            </w:r>
+            <w:r>
+              <w:rPr>
+                <w:sz w:val="24"/>
+                <w:szCs w:val="24"/>
+              </w:rPr>
+              <w:t xml:space="preserve"> (</w:t>
+            </w:r>
+            <w:r>
+              <w:rPr>
+                <w:sz w:val="24"/>
+                <w:szCs w:val="24"/>
+              </w:rPr>
+              <w:t>nombre_func: cadena, nombre_usuario: cadena, contraseña: cadena</w:t>
+            </w:r>
+            <w:r>
+              <w:rPr>
+                <w:sz w:val="24"/>
+                <w:szCs w:val="24"/>
+              </w:rPr>
+              <w:t>, id_usuario: numero</w:t>
+            </w:r>
+            <w:r>
+              <w:rPr>
+                <w:sz w:val="24"/>
+                <w:szCs w:val="24"/>
+              </w:rPr>
+              <w:t>)</w:t>
+            </w:r>
+          </w:p>
+        </w:tc>
+      </w:tr>
+      <w:tr>
+        <w:tc>
+          <w:tcPr>
+            <w:tcW w:w="2405" w:type="dxa"/>
+            <w:hideMark/>
+          </w:tcPr>
+          <w:p>
+            <w:pPr>
+              <w:jc w:val="both"/>
+            </w:pPr>
+            <w:r>
+              <w:rPr>
+                <w:b/>
+                <w:sz w:val="24"/>
+                <w:szCs w:val="24"/>
+              </w:rPr>
+              <w:t>Responsabilidades:</w:t>
+            </w:r>
+          </w:p>
+        </w:tc>
+        <w:tc>
+          <w:tcPr>
+            <w:tcW w:w="6423" w:type="dxa"/>
+            <w:hideMark/>
+          </w:tcPr>
+          <w:p>
+            <w:pPr>
+              <w:jc w:val="both"/>
+              <w:rPr>
+                <w:sz w:val="24"/>
+                <w:szCs w:val="24"/>
+              </w:rPr>
+            </w:pPr>
+            <w:r>
+              <w:rPr>
+                <w:sz w:val="24"/>
+                <w:szCs w:val="24"/>
+              </w:rPr>
+              <w:t xml:space="preserve">Creación de un usuario que pueda ingresar al sistema. </w:t>
+            </w:r>
+          </w:p>
+        </w:tc>
+      </w:tr>
+      <w:tr>
+        <w:tc>
+          <w:tcPr>
+            <w:tcW w:w="2405" w:type="dxa"/>
+            <w:hideMark/>
+          </w:tcPr>
+          <w:p>
+            <w:pPr>
+              <w:jc w:val="both"/>
+            </w:pPr>
+            <w:r>
+              <w:rPr>
+                <w:b/>
+                <w:sz w:val="24"/>
+                <w:szCs w:val="24"/>
+              </w:rPr>
+              <w:t>Tipo:</w:t>
+            </w:r>
+          </w:p>
+        </w:tc>
+        <w:tc>
+          <w:tcPr>
+            <w:tcW w:w="6423" w:type="dxa"/>
+            <w:hideMark/>
+          </w:tcPr>
+          <w:p>
+            <w:pPr>
+              <w:jc w:val="both"/>
+              <w:rPr>
+                <w:sz w:val="24"/>
+                <w:szCs w:val="24"/>
+              </w:rPr>
+            </w:pPr>
+            <w:r>
+              <w:rPr>
+                <w:sz w:val="24"/>
+                <w:szCs w:val="24"/>
+              </w:rPr>
+              <w:t>Sistema</w:t>
+            </w:r>
+          </w:p>
+        </w:tc>
+      </w:tr>
+      <w:tr>
+        <w:tc>
+          <w:tcPr>
+            <w:tcW w:w="2405" w:type="dxa"/>
+            <w:hideMark/>
+          </w:tcPr>
+          <w:p>
+            <w:pPr>
+              <w:jc w:val="both"/>
+            </w:pPr>
+            <w:r>
+              <w:rPr>
+                <w:b/>
+                <w:sz w:val="24"/>
+                <w:szCs w:val="24"/>
+              </w:rPr>
+              <w:t>Referencias Cruzadas:</w:t>
+            </w:r>
+          </w:p>
+        </w:tc>
+        <w:tc>
+          <w:tcPr>
+            <w:tcW w:w="6423" w:type="dxa"/>
+            <w:hideMark/>
+          </w:tcPr>
+          <w:p>
+            <w:pPr>
+              <w:pStyle w:val="Prrafodelista"/>
+              <w:numPr>
+                <w:ilvl w:val="0"/>
+                <w:numId w:val="38"/>
+              </w:numPr>
+              <w:jc w:val="both"/>
+              <w:rPr>
+                <w:sz w:val="24"/>
+                <w:szCs w:val="24"/>
+              </w:rPr>
+            </w:pPr>
+            <w:r>
+              <w:rPr>
+                <w:sz w:val="24"/>
+                <w:szCs w:val="24"/>
+              </w:rPr>
+              <w:t>Funciones del sistema: REQ62</w:t>
+            </w:r>
+            <w:r>
+              <w:rPr>
+                <w:sz w:val="24"/>
+                <w:szCs w:val="24"/>
+              </w:rPr>
+              <w:t>.</w:t>
+            </w:r>
+          </w:p>
+          <w:p>
+            <w:pPr>
+              <w:pStyle w:val="Prrafodelista"/>
+              <w:numPr>
+                <w:ilvl w:val="0"/>
+                <w:numId w:val="38"/>
+              </w:numPr>
+              <w:jc w:val="both"/>
+              <w:rPr>
+                <w:sz w:val="24"/>
+                <w:szCs w:val="24"/>
+              </w:rPr>
+            </w:pPr>
+            <w:r>
+              <w:rPr>
+                <w:sz w:val="24"/>
+                <w:szCs w:val="24"/>
+              </w:rPr>
+              <w:t>Caso de Uso: Añadir Usuario</w:t>
+            </w:r>
+            <w:r>
+              <w:rPr>
+                <w:sz w:val="24"/>
+                <w:szCs w:val="24"/>
+              </w:rPr>
+              <w:t>.</w:t>
+            </w:r>
+          </w:p>
+        </w:tc>
+      </w:tr>
+      <w:tr>
+        <w:tc>
+          <w:tcPr>
+            <w:tcW w:w="2405" w:type="dxa"/>
+            <w:hideMark/>
+          </w:tcPr>
+          <w:p>
+            <w:pPr>
+              <w:jc w:val="both"/>
+            </w:pPr>
+            <w:r>
+              <w:rPr>
+                <w:b/>
+                <w:sz w:val="24"/>
+                <w:szCs w:val="24"/>
+              </w:rPr>
+              <w:t>Notas:</w:t>
+            </w:r>
+          </w:p>
+        </w:tc>
+        <w:tc>
+          <w:tcPr>
+            <w:tcW w:w="6423" w:type="dxa"/>
+            <w:hideMark/>
+          </w:tcPr>
+          <w:p>
+            <w:pPr>
+              <w:jc w:val="both"/>
+              <w:rPr>
+                <w:sz w:val="24"/>
+                <w:szCs w:val="24"/>
+              </w:rPr>
+            </w:pPr>
+            <w:r>
+              <w:rPr>
+                <w:sz w:val="24"/>
+                <w:szCs w:val="24"/>
+              </w:rPr>
+              <w:t>Utilizar un acceso rápido a la base de datos y a la interfaz gráfica.</w:t>
+            </w:r>
+          </w:p>
+        </w:tc>
+      </w:tr>
+      <w:tr>
+        <w:tc>
+          <w:tcPr>
+            <w:tcW w:w="2405" w:type="dxa"/>
+            <w:hideMark/>
+          </w:tcPr>
+          <w:p>
+            <w:pPr>
+              <w:jc w:val="both"/>
+            </w:pPr>
+            <w:r>
+              <w:rPr>
+                <w:b/>
+                <w:sz w:val="24"/>
+                <w:szCs w:val="24"/>
+              </w:rPr>
+              <w:t>Excepciones:</w:t>
+            </w:r>
+          </w:p>
+        </w:tc>
+        <w:tc>
+          <w:tcPr>
+            <w:tcW w:w="6423" w:type="dxa"/>
+            <w:hideMark/>
+          </w:tcPr>
+          <w:p>
+            <w:pPr>
+              <w:pStyle w:val="Prrafodelista"/>
+              <w:numPr>
+                <w:ilvl w:val="0"/>
+                <w:numId w:val="39"/>
+              </w:numPr>
+              <w:jc w:val="both"/>
+              <w:rPr>
+                <w:sz w:val="24"/>
+                <w:szCs w:val="24"/>
+              </w:rPr>
+            </w:pPr>
+            <w:r>
+              <w:rPr>
+                <w:sz w:val="24"/>
+                <w:szCs w:val="24"/>
+              </w:rPr>
+              <w:t>El nombre de usuario entregado está siendo ocupado por otro usuario en este momento</w:t>
+            </w:r>
+            <w:r>
+              <w:rPr>
+                <w:sz w:val="24"/>
+                <w:szCs w:val="24"/>
+              </w:rPr>
+              <w:tab/>
+              <w:t>Se reporta el error, se procede a volver a la ventana de ingreso de nuevo usuario.</w:t>
+            </w:r>
+          </w:p>
+        </w:tc>
+      </w:tr>
+      <w:tr>
+        <w:tc>
+          <w:tcPr>
+            <w:tcW w:w="2405" w:type="dxa"/>
+            <w:hideMark/>
+          </w:tcPr>
+          <w:p>
+            <w:pPr>
+              <w:jc w:val="both"/>
+            </w:pPr>
+            <w:r>
+              <w:rPr>
+                <w:b/>
+                <w:sz w:val="24"/>
+                <w:szCs w:val="24"/>
+              </w:rPr>
+              <w:t>Salida:</w:t>
+            </w:r>
+          </w:p>
+        </w:tc>
+        <w:tc>
+          <w:tcPr>
+            <w:tcW w:w="6423" w:type="dxa"/>
+            <w:hideMark/>
+          </w:tcPr>
+          <w:p>
+            <w:pPr>
+              <w:pStyle w:val="Prrafodelista"/>
+              <w:numPr>
+                <w:ilvl w:val="0"/>
+                <w:numId w:val="40"/>
+              </w:numPr>
+              <w:jc w:val="both"/>
+              <w:rPr>
+                <w:sz w:val="24"/>
+                <w:szCs w:val="24"/>
+              </w:rPr>
+            </w:pPr>
+            <w:r>
+              <w:rPr>
+                <w:sz w:val="24"/>
+                <w:szCs w:val="24"/>
+              </w:rPr>
+              <w:t>Procesar_usuario</w:t>
+            </w:r>
+          </w:p>
+        </w:tc>
+      </w:tr>
+      <w:tr>
+        <w:tc>
+          <w:tcPr>
+            <w:tcW w:w="2405" w:type="dxa"/>
+            <w:hideMark/>
+          </w:tcPr>
+          <w:p>
+            <w:pPr>
+              <w:jc w:val="both"/>
+            </w:pPr>
+            <w:r>
+              <w:rPr>
+                <w:b/>
+                <w:sz w:val="24"/>
+                <w:szCs w:val="24"/>
+              </w:rPr>
+              <w:t>Precondiciones:</w:t>
+            </w:r>
+          </w:p>
+        </w:tc>
+        <w:tc>
+          <w:tcPr>
+            <w:tcW w:w="6423" w:type="dxa"/>
+            <w:hideMark/>
+          </w:tcPr>
+          <w:p>
+            <w:pPr>
+              <w:pStyle w:val="Prrafodelista"/>
+              <w:numPr>
+                <w:ilvl w:val="0"/>
+                <w:numId w:val="41"/>
+              </w:numPr>
+              <w:spacing w:line="240" w:lineRule="auto"/>
+              <w:jc w:val="both"/>
+              <w:rPr>
+                <w:b/>
+                <w:sz w:val="24"/>
+                <w:szCs w:val="24"/>
+              </w:rPr>
+            </w:pPr>
+            <w:r>
+              <w:rPr>
+                <w:sz w:val="24"/>
+                <w:szCs w:val="24"/>
+              </w:rPr>
+              <w:t>Dirección identificado como Usuario</w:t>
+            </w:r>
+            <w:r>
+              <w:rPr>
+                <w:b/>
+                <w:sz w:val="24"/>
+                <w:szCs w:val="24"/>
+              </w:rPr>
+              <w:t>.</w:t>
+            </w:r>
+          </w:p>
+        </w:tc>
+      </w:tr>
+      <w:tr>
+        <w:tc>
+          <w:tcPr>
+            <w:tcW w:w="2405" w:type="dxa"/>
+            <w:hideMark/>
+          </w:tcPr>
+          <w:p>
+            <w:pPr>
+              <w:jc w:val="both"/>
+            </w:pPr>
+            <w:r>
+              <w:rPr>
+                <w:b/>
+                <w:sz w:val="24"/>
+                <w:szCs w:val="24"/>
+              </w:rPr>
+              <w:t>Poscondiciones:</w:t>
+            </w:r>
+          </w:p>
+        </w:tc>
+        <w:tc>
+          <w:tcPr>
+            <w:tcW w:w="6423" w:type="dxa"/>
+            <w:hideMark/>
+          </w:tcPr>
+          <w:p>
+            <w:pPr>
+              <w:pStyle w:val="Prrafodelista"/>
+              <w:numPr>
+                <w:ilvl w:val="0"/>
+                <w:numId w:val="41"/>
+              </w:numPr>
+              <w:spacing w:after="160"/>
+              <w:jc w:val="both"/>
+              <w:rPr>
+                <w:sz w:val="24"/>
+                <w:szCs w:val="24"/>
+              </w:rPr>
+            </w:pPr>
+            <w:r>
+              <w:rPr>
+                <w:sz w:val="24"/>
+                <w:szCs w:val="24"/>
+              </w:rPr>
+              <w:t xml:space="preserve">Si no existe un Usuario creado se crea la instancia </w:t>
+            </w:r>
+            <w:r>
+              <w:rPr>
+                <w:i/>
+                <w:sz w:val="24"/>
+                <w:szCs w:val="24"/>
+              </w:rPr>
+              <w:t>Usuario</w:t>
+            </w:r>
+            <w:r>
+              <w:rPr>
+                <w:i/>
+                <w:sz w:val="24"/>
+                <w:szCs w:val="24"/>
+              </w:rPr>
+              <w:t xml:space="preserve"> </w:t>
+            </w:r>
+            <w:r>
+              <w:rPr>
+                <w:sz w:val="24"/>
+                <w:szCs w:val="24"/>
+              </w:rPr>
+              <w:t xml:space="preserve">con </w:t>
+            </w:r>
+            <w:r>
+              <w:rPr>
+                <w:i/>
+                <w:sz w:val="24"/>
+                <w:szCs w:val="24"/>
+              </w:rPr>
+              <w:t>nombre_func</w:t>
+            </w:r>
+            <w:r>
+              <w:rPr>
+                <w:i/>
+                <w:sz w:val="24"/>
+                <w:szCs w:val="24"/>
+              </w:rPr>
+              <w:t xml:space="preserve"> </w:t>
+            </w:r>
+            <w:r>
+              <w:rPr>
+                <w:sz w:val="24"/>
+                <w:szCs w:val="24"/>
+              </w:rPr>
+              <w:t>y</w:t>
+            </w:r>
+            <w:r>
+              <w:rPr>
+                <w:sz w:val="24"/>
+                <w:szCs w:val="24"/>
+              </w:rPr>
+              <w:t xml:space="preserve"> </w:t>
+            </w:r>
+            <w:r>
+              <w:rPr>
+                <w:i/>
+                <w:sz w:val="24"/>
+                <w:szCs w:val="24"/>
+              </w:rPr>
+              <w:t>contraseña</w:t>
+            </w:r>
+            <w:r>
+              <w:rPr>
+                <w:i/>
+                <w:sz w:val="24"/>
+                <w:szCs w:val="24"/>
+              </w:rPr>
+              <w:t xml:space="preserve"> </w:t>
+            </w:r>
+            <w:r>
+              <w:rPr>
+                <w:sz w:val="24"/>
+                <w:szCs w:val="24"/>
+              </w:rPr>
+              <w:t>c</w:t>
+            </w:r>
+            <w:r>
+              <w:rPr>
+                <w:sz w:val="24"/>
+                <w:szCs w:val="24"/>
+              </w:rPr>
+              <w:t>omo parámetros (creación de instancia).</w:t>
+            </w:r>
+          </w:p>
+          <w:p>
+            <w:pPr>
+              <w:pStyle w:val="Prrafodelista"/>
+              <w:numPr>
+                <w:ilvl w:val="0"/>
+                <w:numId w:val="41"/>
+              </w:numPr>
+              <w:spacing w:after="160"/>
+              <w:jc w:val="both"/>
+              <w:rPr>
+                <w:sz w:val="24"/>
+                <w:szCs w:val="24"/>
+              </w:rPr>
+            </w:pPr>
+            <w:r>
+              <w:rPr>
+                <w:sz w:val="24"/>
+                <w:szCs w:val="24"/>
+              </w:rPr>
+              <w:t xml:space="preserve">Si no existe una lista de usuario se crea </w:t>
+            </w:r>
+            <w:r>
+              <w:rPr>
+                <w:i/>
+                <w:sz w:val="24"/>
+                <w:szCs w:val="24"/>
+              </w:rPr>
+              <w:t>Lista_Usuario</w:t>
+            </w:r>
+            <w:r>
+              <w:rPr>
+                <w:i/>
+                <w:sz w:val="24"/>
+                <w:szCs w:val="24"/>
+              </w:rPr>
+              <w:t xml:space="preserve"> </w:t>
+            </w:r>
+            <w:r>
+              <w:rPr>
+                <w:sz w:val="24"/>
+                <w:szCs w:val="24"/>
+              </w:rPr>
+              <w:t>(creación de instancia).</w:t>
+            </w:r>
+          </w:p>
+          <w:p>
+            <w:pPr>
+              <w:pStyle w:val="Prrafodelista"/>
+              <w:numPr>
+                <w:ilvl w:val="0"/>
+                <w:numId w:val="41"/>
+              </w:numPr>
+              <w:spacing w:after="160"/>
+              <w:jc w:val="both"/>
+              <w:rPr>
+                <w:sz w:val="24"/>
+                <w:szCs w:val="24"/>
+              </w:rPr>
+            </w:pPr>
+            <w:r>
+              <w:rPr>
+                <w:sz w:val="24"/>
+                <w:szCs w:val="24"/>
+              </w:rPr>
+              <w:t xml:space="preserve">Se asocia </w:t>
+            </w:r>
+            <w:r>
+              <w:rPr>
+                <w:i/>
+                <w:sz w:val="24"/>
+                <w:szCs w:val="24"/>
+              </w:rPr>
+              <w:t>Usuario</w:t>
+            </w:r>
+            <w:r>
+              <w:rPr>
+                <w:sz w:val="24"/>
+                <w:szCs w:val="24"/>
+              </w:rPr>
+              <w:t xml:space="preserve"> con </w:t>
+            </w:r>
+            <w:r>
+              <w:rPr>
+                <w:i/>
+                <w:sz w:val="24"/>
+                <w:szCs w:val="24"/>
+              </w:rPr>
+              <w:t>Lista_Usuario</w:t>
+            </w:r>
+            <w:r>
+              <w:rPr>
+                <w:i/>
+                <w:sz w:val="24"/>
+                <w:szCs w:val="24"/>
+              </w:rPr>
+              <w:t xml:space="preserve"> </w:t>
+            </w:r>
+            <w:r>
+              <w:rPr>
+                <w:sz w:val="24"/>
+                <w:szCs w:val="24"/>
+              </w:rPr>
+              <w:t xml:space="preserve">mediante </w:t>
+            </w:r>
+            <w:r>
+              <w:rPr>
+                <w:i/>
+                <w:sz w:val="24"/>
+                <w:szCs w:val="24"/>
+              </w:rPr>
+              <w:t xml:space="preserve">id_usuario </w:t>
+            </w:r>
+            <w:r>
+              <w:rPr>
+                <w:sz w:val="24"/>
+                <w:szCs w:val="24"/>
+              </w:rPr>
+              <w:t>(</w:t>
+            </w:r>
+            <w:r>
+              <w:rPr>
+                <w:sz w:val="24"/>
+                <w:szCs w:val="24"/>
+              </w:rPr>
+              <w:t>asociación formada</w:t>
+            </w:r>
+            <w:r>
+              <w:rPr>
+                <w:sz w:val="24"/>
+                <w:szCs w:val="24"/>
+              </w:rPr>
+              <w:t>)</w:t>
+            </w:r>
+            <w:r>
+              <w:rPr>
+                <w:sz w:val="24"/>
+                <w:szCs w:val="24"/>
+              </w:rPr>
+              <w:t>.</w:t>
+            </w:r>
+            <w:bookmarkStart w:id="59" w:name="_GoBack"/>
+            <w:bookmarkEnd w:id="59"/>
           </w:p>
         </w:tc>
       </w:tr>
@@ -26829,7 +27686,7 @@
             <w:szCs w:val="28"/>
             <w:lang w:val="es-ES"/>
           </w:rPr>
-          <w:t>19</w:t>
+          <w:t>22</w:t>
         </w:r>
         <w:r>
           <w:rPr>
@@ -31216,7 +32073,6 @@
       <w:lang w:eastAsia="ja-JP"/>
     </w:rPr>
     <w:tblPr>
-      <w:tblInd w:w="0" w:type="dxa"/>
       <w:tblBorders>
         <w:top w:val="single" w:sz="4" w:space="0" w:color="auto"/>
         <w:left w:val="single" w:sz="4" w:space="0" w:color="auto"/>
@@ -31225,12 +32081,6 @@
         <w:insideH w:val="single" w:sz="4" w:space="0" w:color="auto"/>
         <w:insideV w:val="single" w:sz="4" w:space="0" w:color="auto"/>
       </w:tblBorders>
-      <w:tblCellMar>
-        <w:top w:w="0" w:type="dxa"/>
-        <w:left w:w="108" w:type="dxa"/>
-        <w:bottom w:w="0" w:type="dxa"/>
-        <w:right w:w="108" w:type="dxa"/>
-      </w:tblCellMar>
     </w:tblPr>
   </w:style>
   <w:style w:type="paragraph" w:styleId="Prrafodelista">
@@ -31584,7 +32434,7 @@
 </file>
 
 <file path=customXml/itemProps1.xml><?xml version="1.0" encoding="utf-8"?>
-<ds:datastoreItem xmlns:ds="http://schemas.openxmlformats.org/officeDocument/2006/customXml" ds:itemID="{5A5963BE-5AD2-4939-BBC7-E21DCC7069AC}">
+<ds:datastoreItem xmlns:ds="http://schemas.openxmlformats.org/officeDocument/2006/customXml" ds:itemID="{91AC6909-5C52-433A-97FC-D8A0D89CB36F}">
   <ds:schemaRefs>
     <ds:schemaRef ds:uri="http://schemas.openxmlformats.org/officeDocument/2006/bibliography"/>
   </ds:schemaRefs>

--- a/Analisis/Contratos/Contratos.docx
+++ b/Analisis/Contratos/Contratos.docx
@@ -6,7 +6,7 @@
       <w:r>
         <w:rPr>
           <w:noProof/>
-          <w:lang w:eastAsia="ja-JP"/>
+          <w:lang w:eastAsia="es-CL"/>
         </w:rPr>
         <w:drawing>
           <wp:inline distT="0" distB="0" distL="0" distR="0" wp14:anchorId="44A1CAD6" wp14:editId="0DEF58F9">
@@ -21938,6 +21938,7 @@
         </w:rPr>
       </w:pPr>
       <w:bookmarkStart w:id="48" w:name="_Toc396685086"/>
+      <w:bookmarkStart w:id="49" w:name="_GoBack"/>
       <w:r>
         <w:rPr>
           <w:rFonts w:asciiTheme="minorHAnsi" w:hAnsiTheme="minorHAnsi"/>
@@ -21972,6 +21973,7 @@
             <w:tcW w:w="2405" w:type="dxa"/>
             <w:hideMark/>
           </w:tcPr>
+          <w:bookmarkEnd w:id="49"/>
           <w:p>
             <w:pPr>
               <w:jc w:val="both"/>
@@ -22650,7 +22652,7 @@
           <w:color w:val="auto"/>
         </w:rPr>
       </w:pPr>
-      <w:bookmarkStart w:id="49" w:name="_Toc396685087"/>
+      <w:bookmarkStart w:id="50" w:name="_Toc396685087"/>
       <w:r>
         <w:rPr>
           <w:rFonts w:asciiTheme="minorHAnsi" w:hAnsiTheme="minorHAnsi"/>
@@ -22691,7 +22693,7 @@
         </w:rPr>
         <w:t>:</w:t>
       </w:r>
-      <w:bookmarkEnd w:id="49"/>
+      <w:bookmarkEnd w:id="50"/>
     </w:p>
     <w:tbl>
       <w:tblPr>
@@ -23576,7 +23578,7 @@
           <w:color w:val="auto"/>
         </w:rPr>
       </w:pPr>
-      <w:bookmarkStart w:id="50" w:name="_Toc396685088"/>
+      <w:bookmarkStart w:id="51" w:name="_Toc396685088"/>
       <w:r>
         <w:rPr>
           <w:rFonts w:asciiTheme="minorHAnsi" w:hAnsiTheme="minorHAnsi"/>
@@ -23617,7 +23619,7 @@
         </w:rPr>
         <w:t>:</w:t>
       </w:r>
-      <w:bookmarkEnd w:id="50"/>
+      <w:bookmarkEnd w:id="51"/>
     </w:p>
     <w:tbl>
       <w:tblPr>
@@ -24340,8 +24342,8 @@
           <w:szCs w:val="28"/>
         </w:rPr>
       </w:pPr>
-      <w:bookmarkStart w:id="51" w:name="_Toc393444102"/>
-      <w:bookmarkStart w:id="52" w:name="_Toc396685089"/>
+      <w:bookmarkStart w:id="52" w:name="_Toc393444102"/>
+      <w:bookmarkStart w:id="53" w:name="_Toc396685089"/>
       <w:r>
         <w:rPr>
           <w:rFonts w:asciiTheme="minorHAnsi" w:hAnsiTheme="minorHAnsi"/>
@@ -24352,8 +24354,8 @@
         </w:rPr>
         <w:t>2.13. Revisión:</w:t>
       </w:r>
-      <w:bookmarkEnd w:id="51"/>
       <w:bookmarkEnd w:id="52"/>
+      <w:bookmarkEnd w:id="53"/>
     </w:p>
     <w:p>
       <w:pPr>
@@ -24365,7 +24367,7 @@
           <w:color w:val="auto"/>
         </w:rPr>
       </w:pPr>
-      <w:bookmarkStart w:id="53" w:name="_Toc396685090"/>
+      <w:bookmarkStart w:id="54" w:name="_Toc396685090"/>
       <w:r>
         <w:rPr>
           <w:rFonts w:asciiTheme="minorHAnsi" w:hAnsiTheme="minorHAnsi"/>
@@ -24406,7 +24408,7 @@
         </w:rPr>
         <w:t>:</w:t>
       </w:r>
-      <w:bookmarkEnd w:id="53"/>
+      <w:bookmarkEnd w:id="54"/>
     </w:p>
     <w:tbl>
       <w:tblPr>
@@ -25155,8 +25157,8 @@
           <w:szCs w:val="28"/>
         </w:rPr>
       </w:pPr>
-      <w:bookmarkStart w:id="54" w:name="_Toc393444106"/>
-      <w:bookmarkStart w:id="55" w:name="_Toc396685091"/>
+      <w:bookmarkStart w:id="55" w:name="_Toc393444106"/>
+      <w:bookmarkStart w:id="56" w:name="_Toc396685091"/>
       <w:r>
         <w:rPr>
           <w:rFonts w:asciiTheme="minorHAnsi" w:hAnsiTheme="minorHAnsi"/>
@@ -25167,8 +25169,8 @@
         </w:rPr>
         <w:t>2.14. Generar Registro de Vehículos:</w:t>
       </w:r>
-      <w:bookmarkEnd w:id="54"/>
       <w:bookmarkEnd w:id="55"/>
+      <w:bookmarkEnd w:id="56"/>
     </w:p>
     <w:p>
       <w:pPr>
@@ -25180,7 +25182,7 @@
           <w:color w:val="auto"/>
         </w:rPr>
       </w:pPr>
-      <w:bookmarkStart w:id="56" w:name="_Toc396685092"/>
+      <w:bookmarkStart w:id="57" w:name="_Toc396685092"/>
       <w:r>
         <w:rPr>
           <w:rFonts w:asciiTheme="minorHAnsi" w:hAnsiTheme="minorHAnsi"/>
@@ -25221,7 +25223,7 @@
         </w:rPr>
         <w:t>:</w:t>
       </w:r>
-      <w:bookmarkEnd w:id="56"/>
+      <w:bookmarkEnd w:id="57"/>
     </w:p>
     <w:tbl>
       <w:tblPr>
@@ -26026,7 +26028,7 @@
           <w:szCs w:val="28"/>
         </w:rPr>
       </w:pPr>
-      <w:bookmarkStart w:id="57" w:name="_Toc396685093"/>
+      <w:bookmarkStart w:id="58" w:name="_Toc396685093"/>
       <w:r>
         <w:rPr>
           <w:rFonts w:asciiTheme="minorHAnsi" w:hAnsiTheme="minorHAnsi"/>
@@ -26037,7 +26039,7 @@
         </w:rPr>
         <w:t>2.15. Gestión de Flota:</w:t>
       </w:r>
-      <w:bookmarkEnd w:id="57"/>
+      <w:bookmarkEnd w:id="58"/>
     </w:p>
     <w:p/>
     <w:p>
@@ -26050,7 +26052,7 @@
           <w:color w:val="auto"/>
         </w:rPr>
       </w:pPr>
-      <w:bookmarkStart w:id="58" w:name="_Toc396685094"/>
+      <w:bookmarkStart w:id="59" w:name="_Toc396685094"/>
       <w:r>
         <w:rPr>
           <w:rFonts w:asciiTheme="minorHAnsi" w:hAnsiTheme="minorHAnsi"/>
@@ -26091,7 +26093,7 @@
         </w:rPr>
         <w:t>:</w:t>
       </w:r>
-      <w:bookmarkEnd w:id="58"/>
+      <w:bookmarkEnd w:id="59"/>
     </w:p>
     <w:tbl>
       <w:tblPr>
@@ -26698,865 +26700,6 @@
                 <w:szCs w:val="24"/>
               </w:rPr>
             </w:pPr>
-          </w:p>
-        </w:tc>
-      </w:tr>
-    </w:tbl>
-    <w:p>
-      <w:pPr>
-        <w:pStyle w:val="Ttulo2"/>
-        <w:rPr>
-          <w:rFonts w:asciiTheme="minorHAnsi" w:hAnsiTheme="minorHAnsi"/>
-          <w:b/>
-          <w:color w:val="auto"/>
-          <w:sz w:val="28"/>
-          <w:szCs w:val="28"/>
-        </w:rPr>
-      </w:pPr>
-      <w:r>
-        <w:rPr>
-          <w:rFonts w:asciiTheme="minorHAnsi" w:hAnsiTheme="minorHAnsi"/>
-          <w:b/>
-          <w:color w:val="auto"/>
-          <w:sz w:val="28"/>
-          <w:szCs w:val="28"/>
-        </w:rPr>
-        <w:t>2.1</w:t>
-      </w:r>
-      <w:r>
-        <w:rPr>
-          <w:rFonts w:asciiTheme="minorHAnsi" w:hAnsiTheme="minorHAnsi"/>
-          <w:b/>
-          <w:color w:val="auto"/>
-          <w:sz w:val="28"/>
-          <w:szCs w:val="28"/>
-        </w:rPr>
-        <w:t>6</w:t>
-      </w:r>
-      <w:r>
-        <w:rPr>
-          <w:rFonts w:asciiTheme="minorHAnsi" w:hAnsiTheme="minorHAnsi"/>
-          <w:b/>
-          <w:color w:val="auto"/>
-          <w:sz w:val="28"/>
-          <w:szCs w:val="28"/>
-        </w:rPr>
-        <w:t xml:space="preserve">. </w:t>
-      </w:r>
-      <w:r>
-        <w:rPr>
-          <w:rFonts w:asciiTheme="minorHAnsi" w:hAnsiTheme="minorHAnsi"/>
-          <w:b/>
-          <w:color w:val="auto"/>
-          <w:sz w:val="28"/>
-          <w:szCs w:val="28"/>
-        </w:rPr>
-        <w:t>Añadir Usuario</w:t>
-      </w:r>
-      <w:r>
-        <w:rPr>
-          <w:rFonts w:asciiTheme="minorHAnsi" w:hAnsiTheme="minorHAnsi"/>
-          <w:b/>
-          <w:color w:val="auto"/>
-          <w:sz w:val="28"/>
-          <w:szCs w:val="28"/>
-        </w:rPr>
-        <w:t>:</w:t>
-      </w:r>
-    </w:p>
-    <w:p/>
-    <w:p>
-      <w:pPr>
-        <w:pStyle w:val="Ttulo3"/>
-        <w:spacing w:after="240"/>
-        <w:rPr>
-          <w:rFonts w:asciiTheme="minorHAnsi" w:hAnsiTheme="minorHAnsi"/>
-          <w:b/>
-          <w:color w:val="auto"/>
-        </w:rPr>
-      </w:pPr>
-      <w:r>
-        <w:rPr>
-          <w:rFonts w:asciiTheme="minorHAnsi" w:hAnsiTheme="minorHAnsi"/>
-          <w:b/>
-          <w:color w:val="auto"/>
-        </w:rPr>
-        <w:t>2.1</w:t>
-      </w:r>
-      <w:r>
-        <w:rPr>
-          <w:rFonts w:asciiTheme="minorHAnsi" w:hAnsiTheme="minorHAnsi"/>
-          <w:b/>
-          <w:color w:val="auto"/>
-        </w:rPr>
-        <w:t>6</w:t>
-      </w:r>
-      <w:r>
-        <w:rPr>
-          <w:rFonts w:asciiTheme="minorHAnsi" w:hAnsiTheme="minorHAnsi"/>
-          <w:b/>
-          <w:color w:val="auto"/>
-        </w:rPr>
-        <w:t xml:space="preserve">.1. </w:t>
-      </w:r>
-      <w:r>
-        <w:rPr>
-          <w:rFonts w:asciiTheme="minorHAnsi" w:hAnsiTheme="minorHAnsi"/>
-          <w:b/>
-          <w:color w:val="auto"/>
-        </w:rPr>
-        <w:t>Añadir nombre de usuario y contraseña</w:t>
-      </w:r>
-      <w:r>
-        <w:rPr>
-          <w:rFonts w:asciiTheme="minorHAnsi" w:hAnsiTheme="minorHAnsi"/>
-          <w:b/>
-          <w:color w:val="auto"/>
-        </w:rPr>
-        <w:t>:</w:t>
-      </w:r>
-    </w:p>
-    <w:tbl>
-      <w:tblPr>
-        <w:tblStyle w:val="Tablaconcuadrcula"/>
-        <w:tblW w:w="0" w:type="auto"/>
-        <w:tblBorders>
-          <w:top w:val="none" w:sz="0" w:space="0" w:color="auto"/>
-          <w:left w:val="none" w:sz="0" w:space="0" w:color="auto"/>
-          <w:bottom w:val="none" w:sz="0" w:space="0" w:color="auto"/>
-          <w:right w:val="none" w:sz="0" w:space="0" w:color="auto"/>
-          <w:insideH w:val="none" w:sz="0" w:space="0" w:color="auto"/>
-          <w:insideV w:val="none" w:sz="0" w:space="0" w:color="auto"/>
-        </w:tblBorders>
-        <w:tblLook w:val="04A0" w:firstRow="1" w:lastRow="0" w:firstColumn="1" w:lastColumn="0" w:noHBand="0" w:noVBand="1"/>
-      </w:tblPr>
-      <w:tblGrid>
-        <w:gridCol w:w="2405"/>
-        <w:gridCol w:w="6423"/>
-      </w:tblGrid>
-      <w:tr>
-        <w:tc>
-          <w:tcPr>
-            <w:tcW w:w="2405" w:type="dxa"/>
-            <w:hideMark/>
-          </w:tcPr>
-          <w:p>
-            <w:pPr>
-              <w:jc w:val="both"/>
-            </w:pPr>
-            <w:r>
-              <w:rPr>
-                <w:b/>
-                <w:sz w:val="24"/>
-                <w:szCs w:val="24"/>
-              </w:rPr>
-              <w:t>Nombre</w:t>
-            </w:r>
-            <w:r>
-              <w:rPr>
-                <w:b/>
-              </w:rPr>
-              <w:t>:</w:t>
-            </w:r>
-          </w:p>
-        </w:tc>
-        <w:tc>
-          <w:tcPr>
-            <w:tcW w:w="6423" w:type="dxa"/>
-            <w:hideMark/>
-          </w:tcPr>
-          <w:p>
-            <w:pPr>
-              <w:jc w:val="both"/>
-              <w:rPr>
-                <w:sz w:val="24"/>
-                <w:szCs w:val="24"/>
-              </w:rPr>
-            </w:pPr>
-            <w:r>
-              <w:rPr>
-                <w:sz w:val="24"/>
-                <w:szCs w:val="24"/>
-              </w:rPr>
-              <w:t>Añadir_usuario</w:t>
-            </w:r>
-            <w:r>
-              <w:rPr>
-                <w:sz w:val="24"/>
-                <w:szCs w:val="24"/>
-              </w:rPr>
-              <w:t xml:space="preserve"> (</w:t>
-            </w:r>
-            <w:r>
-              <w:rPr>
-                <w:sz w:val="24"/>
-                <w:szCs w:val="24"/>
-              </w:rPr>
-              <w:t>nombre_func: cadena, nombre_usuario: cadena, contraseña: cadena</w:t>
-            </w:r>
-            <w:r>
-              <w:rPr>
-                <w:sz w:val="24"/>
-                <w:szCs w:val="24"/>
-              </w:rPr>
-              <w:t>, id_usuario: numero</w:t>
-            </w:r>
-            <w:r>
-              <w:rPr>
-                <w:sz w:val="24"/>
-                <w:szCs w:val="24"/>
-              </w:rPr>
-              <w:t>)</w:t>
-            </w:r>
-          </w:p>
-        </w:tc>
-      </w:tr>
-      <w:tr>
-        <w:tc>
-          <w:tcPr>
-            <w:tcW w:w="2405" w:type="dxa"/>
-            <w:hideMark/>
-          </w:tcPr>
-          <w:p>
-            <w:pPr>
-              <w:jc w:val="both"/>
-            </w:pPr>
-            <w:r>
-              <w:rPr>
-                <w:b/>
-                <w:sz w:val="24"/>
-                <w:szCs w:val="24"/>
-              </w:rPr>
-              <w:t>Responsabilidades:</w:t>
-            </w:r>
-          </w:p>
-        </w:tc>
-        <w:tc>
-          <w:tcPr>
-            <w:tcW w:w="6423" w:type="dxa"/>
-            <w:hideMark/>
-          </w:tcPr>
-          <w:p>
-            <w:pPr>
-              <w:jc w:val="both"/>
-              <w:rPr>
-                <w:sz w:val="24"/>
-                <w:szCs w:val="24"/>
-              </w:rPr>
-            </w:pPr>
-            <w:r>
-              <w:rPr>
-                <w:sz w:val="24"/>
-                <w:szCs w:val="24"/>
-              </w:rPr>
-              <w:t xml:space="preserve">Creación de un usuario que pueda ingresar al sistema. </w:t>
-            </w:r>
-          </w:p>
-        </w:tc>
-      </w:tr>
-      <w:tr>
-        <w:tc>
-          <w:tcPr>
-            <w:tcW w:w="2405" w:type="dxa"/>
-            <w:hideMark/>
-          </w:tcPr>
-          <w:p>
-            <w:pPr>
-              <w:jc w:val="both"/>
-            </w:pPr>
-            <w:r>
-              <w:rPr>
-                <w:b/>
-                <w:sz w:val="24"/>
-                <w:szCs w:val="24"/>
-              </w:rPr>
-              <w:t>Tipo:</w:t>
-            </w:r>
-          </w:p>
-        </w:tc>
-        <w:tc>
-          <w:tcPr>
-            <w:tcW w:w="6423" w:type="dxa"/>
-            <w:hideMark/>
-          </w:tcPr>
-          <w:p>
-            <w:pPr>
-              <w:jc w:val="both"/>
-              <w:rPr>
-                <w:sz w:val="24"/>
-                <w:szCs w:val="24"/>
-              </w:rPr>
-            </w:pPr>
-            <w:r>
-              <w:rPr>
-                <w:sz w:val="24"/>
-                <w:szCs w:val="24"/>
-              </w:rPr>
-              <w:t>Sistema</w:t>
-            </w:r>
-          </w:p>
-        </w:tc>
-      </w:tr>
-      <w:tr>
-        <w:tc>
-          <w:tcPr>
-            <w:tcW w:w="2405" w:type="dxa"/>
-            <w:hideMark/>
-          </w:tcPr>
-          <w:p>
-            <w:pPr>
-              <w:jc w:val="both"/>
-            </w:pPr>
-            <w:r>
-              <w:rPr>
-                <w:b/>
-                <w:sz w:val="24"/>
-                <w:szCs w:val="24"/>
-              </w:rPr>
-              <w:t>Referencias Cruzadas:</w:t>
-            </w:r>
-          </w:p>
-        </w:tc>
-        <w:tc>
-          <w:tcPr>
-            <w:tcW w:w="6423" w:type="dxa"/>
-            <w:hideMark/>
-          </w:tcPr>
-          <w:p>
-            <w:pPr>
-              <w:pStyle w:val="Prrafodelista"/>
-              <w:numPr>
-                <w:ilvl w:val="0"/>
-                <w:numId w:val="38"/>
-              </w:numPr>
-              <w:jc w:val="both"/>
-              <w:rPr>
-                <w:sz w:val="24"/>
-                <w:szCs w:val="24"/>
-              </w:rPr>
-            </w:pPr>
-            <w:r>
-              <w:rPr>
-                <w:sz w:val="24"/>
-                <w:szCs w:val="24"/>
-              </w:rPr>
-              <w:t>Funciones del sistema: REQ62</w:t>
-            </w:r>
-            <w:r>
-              <w:rPr>
-                <w:sz w:val="24"/>
-                <w:szCs w:val="24"/>
-              </w:rPr>
-              <w:t>.</w:t>
-            </w:r>
-          </w:p>
-          <w:p>
-            <w:pPr>
-              <w:pStyle w:val="Prrafodelista"/>
-              <w:numPr>
-                <w:ilvl w:val="0"/>
-                <w:numId w:val="38"/>
-              </w:numPr>
-              <w:jc w:val="both"/>
-              <w:rPr>
-                <w:sz w:val="24"/>
-                <w:szCs w:val="24"/>
-              </w:rPr>
-            </w:pPr>
-            <w:r>
-              <w:rPr>
-                <w:sz w:val="24"/>
-                <w:szCs w:val="24"/>
-              </w:rPr>
-              <w:t>Caso de Uso: Añadir Usuario</w:t>
-            </w:r>
-            <w:r>
-              <w:rPr>
-                <w:sz w:val="24"/>
-                <w:szCs w:val="24"/>
-              </w:rPr>
-              <w:t>.</w:t>
-            </w:r>
-          </w:p>
-        </w:tc>
-      </w:tr>
-      <w:tr>
-        <w:tc>
-          <w:tcPr>
-            <w:tcW w:w="2405" w:type="dxa"/>
-            <w:hideMark/>
-          </w:tcPr>
-          <w:p>
-            <w:pPr>
-              <w:jc w:val="both"/>
-            </w:pPr>
-            <w:r>
-              <w:rPr>
-                <w:b/>
-                <w:sz w:val="24"/>
-                <w:szCs w:val="24"/>
-              </w:rPr>
-              <w:t>Notas:</w:t>
-            </w:r>
-          </w:p>
-        </w:tc>
-        <w:tc>
-          <w:tcPr>
-            <w:tcW w:w="6423" w:type="dxa"/>
-            <w:hideMark/>
-          </w:tcPr>
-          <w:p>
-            <w:pPr>
-              <w:jc w:val="both"/>
-              <w:rPr>
-                <w:sz w:val="24"/>
-                <w:szCs w:val="24"/>
-              </w:rPr>
-            </w:pPr>
-            <w:r>
-              <w:rPr>
-                <w:sz w:val="24"/>
-                <w:szCs w:val="24"/>
-              </w:rPr>
-              <w:t>Utilizar un acceso rápido a la base de datos y a la interfaz gráfica.</w:t>
-            </w:r>
-          </w:p>
-        </w:tc>
-      </w:tr>
-      <w:tr>
-        <w:tc>
-          <w:tcPr>
-            <w:tcW w:w="2405" w:type="dxa"/>
-            <w:hideMark/>
-          </w:tcPr>
-          <w:p>
-            <w:pPr>
-              <w:jc w:val="both"/>
-            </w:pPr>
-            <w:r>
-              <w:rPr>
-                <w:b/>
-                <w:sz w:val="24"/>
-                <w:szCs w:val="24"/>
-              </w:rPr>
-              <w:t>Excepciones:</w:t>
-            </w:r>
-          </w:p>
-        </w:tc>
-        <w:tc>
-          <w:tcPr>
-            <w:tcW w:w="6423" w:type="dxa"/>
-            <w:hideMark/>
-          </w:tcPr>
-          <w:p>
-            <w:pPr>
-              <w:pStyle w:val="Prrafodelista"/>
-              <w:numPr>
-                <w:ilvl w:val="0"/>
-                <w:numId w:val="39"/>
-              </w:numPr>
-              <w:jc w:val="both"/>
-              <w:rPr>
-                <w:sz w:val="24"/>
-                <w:szCs w:val="24"/>
-              </w:rPr>
-            </w:pPr>
-            <w:r>
-              <w:rPr>
-                <w:sz w:val="24"/>
-                <w:szCs w:val="24"/>
-              </w:rPr>
-              <w:t>El nombre de usuario entregado está siendo ocupado por otro usuario en este momento</w:t>
-            </w:r>
-            <w:r>
-              <w:rPr>
-                <w:sz w:val="24"/>
-                <w:szCs w:val="24"/>
-              </w:rPr>
-              <w:tab/>
-              <w:t>Se reporta el error, se procede a volver a la ventana de ingreso de nuevo usuario.</w:t>
-            </w:r>
-          </w:p>
-        </w:tc>
-      </w:tr>
-      <w:tr>
-        <w:tc>
-          <w:tcPr>
-            <w:tcW w:w="2405" w:type="dxa"/>
-            <w:hideMark/>
-          </w:tcPr>
-          <w:p>
-            <w:pPr>
-              <w:jc w:val="both"/>
-            </w:pPr>
-            <w:r>
-              <w:rPr>
-                <w:b/>
-                <w:sz w:val="24"/>
-                <w:szCs w:val="24"/>
-              </w:rPr>
-              <w:t>Salida:</w:t>
-            </w:r>
-          </w:p>
-        </w:tc>
-        <w:tc>
-          <w:tcPr>
-            <w:tcW w:w="6423" w:type="dxa"/>
-            <w:hideMark/>
-          </w:tcPr>
-          <w:p>
-            <w:pPr>
-              <w:pStyle w:val="Prrafodelista"/>
-              <w:numPr>
-                <w:ilvl w:val="0"/>
-                <w:numId w:val="40"/>
-              </w:numPr>
-              <w:jc w:val="both"/>
-              <w:rPr>
-                <w:sz w:val="24"/>
-                <w:szCs w:val="24"/>
-              </w:rPr>
-            </w:pPr>
-            <w:r>
-              <w:rPr>
-                <w:sz w:val="24"/>
-                <w:szCs w:val="24"/>
-              </w:rPr>
-              <w:t>Procesar_usuario</w:t>
-            </w:r>
-          </w:p>
-        </w:tc>
-      </w:tr>
-      <w:tr>
-        <w:tc>
-          <w:tcPr>
-            <w:tcW w:w="2405" w:type="dxa"/>
-            <w:hideMark/>
-          </w:tcPr>
-          <w:p>
-            <w:pPr>
-              <w:jc w:val="both"/>
-            </w:pPr>
-            <w:r>
-              <w:rPr>
-                <w:b/>
-                <w:sz w:val="24"/>
-                <w:szCs w:val="24"/>
-              </w:rPr>
-              <w:t>Precondiciones:</w:t>
-            </w:r>
-          </w:p>
-        </w:tc>
-        <w:tc>
-          <w:tcPr>
-            <w:tcW w:w="6423" w:type="dxa"/>
-            <w:hideMark/>
-          </w:tcPr>
-          <w:p>
-            <w:pPr>
-              <w:pStyle w:val="Prrafodelista"/>
-              <w:numPr>
-                <w:ilvl w:val="0"/>
-                <w:numId w:val="41"/>
-              </w:numPr>
-              <w:spacing w:line="240" w:lineRule="auto"/>
-              <w:jc w:val="both"/>
-              <w:rPr>
-                <w:b/>
-                <w:sz w:val="24"/>
-                <w:szCs w:val="24"/>
-              </w:rPr>
-            </w:pPr>
-            <w:r>
-              <w:rPr>
-                <w:sz w:val="24"/>
-                <w:szCs w:val="24"/>
-              </w:rPr>
-              <w:t>Dirección identificado como Usuario</w:t>
-            </w:r>
-            <w:r>
-              <w:rPr>
-                <w:b/>
-                <w:sz w:val="24"/>
-                <w:szCs w:val="24"/>
-              </w:rPr>
-              <w:t>.</w:t>
-            </w:r>
-          </w:p>
-        </w:tc>
-      </w:tr>
-      <w:tr>
-        <w:tc>
-          <w:tcPr>
-            <w:tcW w:w="2405" w:type="dxa"/>
-            <w:hideMark/>
-          </w:tcPr>
-          <w:p>
-            <w:pPr>
-              <w:jc w:val="both"/>
-            </w:pPr>
-            <w:r>
-              <w:rPr>
-                <w:b/>
-                <w:sz w:val="24"/>
-                <w:szCs w:val="24"/>
-              </w:rPr>
-              <w:t>Poscondiciones:</w:t>
-            </w:r>
-          </w:p>
-        </w:tc>
-        <w:tc>
-          <w:tcPr>
-            <w:tcW w:w="6423" w:type="dxa"/>
-            <w:hideMark/>
-          </w:tcPr>
-          <w:p>
-            <w:pPr>
-              <w:pStyle w:val="Prrafodelista"/>
-              <w:numPr>
-                <w:ilvl w:val="0"/>
-                <w:numId w:val="41"/>
-              </w:numPr>
-              <w:spacing w:after="160"/>
-              <w:jc w:val="both"/>
-              <w:rPr>
-                <w:sz w:val="24"/>
-                <w:szCs w:val="24"/>
-              </w:rPr>
-            </w:pPr>
-            <w:r>
-              <w:rPr>
-                <w:sz w:val="24"/>
-                <w:szCs w:val="24"/>
-              </w:rPr>
-              <w:t xml:space="preserve">Si no existe un Usuario creado se crea la instancia </w:t>
-            </w:r>
-            <w:r>
-              <w:rPr>
-                <w:i/>
-                <w:sz w:val="24"/>
-                <w:szCs w:val="24"/>
-              </w:rPr>
-              <w:t>Usuario</w:t>
-            </w:r>
-            <w:r>
-              <w:rPr>
-                <w:i/>
-                <w:sz w:val="24"/>
-                <w:szCs w:val="24"/>
-              </w:rPr>
-              <w:t xml:space="preserve"> </w:t>
-            </w:r>
-            <w:r>
-              <w:rPr>
-                <w:sz w:val="24"/>
-                <w:szCs w:val="24"/>
-              </w:rPr>
-              <w:t xml:space="preserve">con </w:t>
-            </w:r>
-            <w:r>
-              <w:rPr>
-                <w:i/>
-                <w:sz w:val="24"/>
-                <w:szCs w:val="24"/>
-              </w:rPr>
-              <w:t>nombre_func</w:t>
-            </w:r>
-            <w:r>
-              <w:rPr>
-                <w:i/>
-                <w:sz w:val="24"/>
-                <w:szCs w:val="24"/>
-              </w:rPr>
-              <w:t xml:space="preserve"> </w:t>
-            </w:r>
-            <w:r>
-              <w:rPr>
-                <w:sz w:val="24"/>
-                <w:szCs w:val="24"/>
-              </w:rPr>
-              <w:t>y</w:t>
-            </w:r>
-            <w:r>
-              <w:rPr>
-                <w:sz w:val="24"/>
-                <w:szCs w:val="24"/>
-              </w:rPr>
-              <w:t xml:space="preserve"> </w:t>
-            </w:r>
-            <w:r>
-              <w:rPr>
-                <w:i/>
-                <w:sz w:val="24"/>
-                <w:szCs w:val="24"/>
-              </w:rPr>
-              <w:t>contraseña</w:t>
-            </w:r>
-            <w:r>
-              <w:rPr>
-                <w:i/>
-                <w:sz w:val="24"/>
-                <w:szCs w:val="24"/>
-              </w:rPr>
-              <w:t xml:space="preserve"> </w:t>
-            </w:r>
-            <w:r>
-              <w:rPr>
-                <w:sz w:val="24"/>
-                <w:szCs w:val="24"/>
-              </w:rPr>
-              <w:t>c</w:t>
-            </w:r>
-            <w:r>
-              <w:rPr>
-                <w:sz w:val="24"/>
-                <w:szCs w:val="24"/>
-              </w:rPr>
-              <w:t>omo parámetros (creación de instancia).</w:t>
-            </w:r>
-          </w:p>
-          <w:p>
-            <w:pPr>
-              <w:pStyle w:val="Prrafodelista"/>
-              <w:numPr>
-                <w:ilvl w:val="0"/>
-                <w:numId w:val="41"/>
-              </w:numPr>
-              <w:spacing w:after="160"/>
-              <w:jc w:val="both"/>
-              <w:rPr>
-                <w:sz w:val="24"/>
-                <w:szCs w:val="24"/>
-              </w:rPr>
-            </w:pPr>
-            <w:r>
-              <w:rPr>
-                <w:sz w:val="24"/>
-                <w:szCs w:val="24"/>
-              </w:rPr>
-              <w:t xml:space="preserve">Si no existe una lista de usuario se crea </w:t>
-            </w:r>
-            <w:r>
-              <w:rPr>
-                <w:i/>
-                <w:sz w:val="24"/>
-                <w:szCs w:val="24"/>
-              </w:rPr>
-              <w:t>Lista_Usuario</w:t>
-            </w:r>
-            <w:r>
-              <w:rPr>
-                <w:i/>
-                <w:sz w:val="24"/>
-                <w:szCs w:val="24"/>
-              </w:rPr>
-              <w:t xml:space="preserve"> </w:t>
-            </w:r>
-            <w:r>
-              <w:rPr>
-                <w:sz w:val="24"/>
-                <w:szCs w:val="24"/>
-              </w:rPr>
-              <w:t>(creación de instancia).</w:t>
-            </w:r>
-          </w:p>
-          <w:p>
-            <w:pPr>
-              <w:pStyle w:val="Prrafodelista"/>
-              <w:numPr>
-                <w:ilvl w:val="0"/>
-                <w:numId w:val="41"/>
-              </w:numPr>
-              <w:spacing w:after="160"/>
-              <w:jc w:val="both"/>
-              <w:rPr>
-                <w:sz w:val="24"/>
-                <w:szCs w:val="24"/>
-              </w:rPr>
-            </w:pPr>
-            <w:r>
-              <w:rPr>
-                <w:sz w:val="24"/>
-                <w:szCs w:val="24"/>
-              </w:rPr>
-              <w:t xml:space="preserve">Se asocia </w:t>
-            </w:r>
-            <w:r>
-              <w:rPr>
-                <w:i/>
-                <w:sz w:val="24"/>
-                <w:szCs w:val="24"/>
-              </w:rPr>
-              <w:t>Usuario</w:t>
-            </w:r>
-            <w:r>
-              <w:rPr>
-                <w:sz w:val="24"/>
-                <w:szCs w:val="24"/>
-              </w:rPr>
-              <w:t xml:space="preserve"> con </w:t>
-            </w:r>
-            <w:r>
-              <w:rPr>
-                <w:i/>
-                <w:sz w:val="24"/>
-                <w:szCs w:val="24"/>
-              </w:rPr>
-              <w:t>Lista_Usuario</w:t>
-            </w:r>
-            <w:r>
-              <w:rPr>
-                <w:i/>
-                <w:sz w:val="24"/>
-                <w:szCs w:val="24"/>
-              </w:rPr>
-              <w:t xml:space="preserve"> </w:t>
-            </w:r>
-            <w:r>
-              <w:rPr>
-                <w:sz w:val="24"/>
-                <w:szCs w:val="24"/>
-              </w:rPr>
-              <w:t xml:space="preserve">mediante </w:t>
-            </w:r>
-            <w:r>
-              <w:rPr>
-                <w:i/>
-                <w:sz w:val="24"/>
-                <w:szCs w:val="24"/>
-              </w:rPr>
-              <w:t xml:space="preserve">id_usuario </w:t>
-            </w:r>
-            <w:r>
-              <w:rPr>
-                <w:sz w:val="24"/>
-                <w:szCs w:val="24"/>
-              </w:rPr>
-              <w:t>(</w:t>
-            </w:r>
-            <w:r>
-              <w:rPr>
-                <w:sz w:val="24"/>
-                <w:szCs w:val="24"/>
-              </w:rPr>
-              <w:t>asociación formada</w:t>
-            </w:r>
-            <w:r>
-              <w:rPr>
-                <w:sz w:val="24"/>
-                <w:szCs w:val="24"/>
-              </w:rPr>
-              <w:t>)</w:t>
-            </w:r>
-            <w:r>
-              <w:rPr>
-                <w:sz w:val="24"/>
-                <w:szCs w:val="24"/>
-              </w:rPr>
-              <w:t>.</w:t>
-            </w:r>
-            <w:bookmarkStart w:id="59" w:name="_GoBack"/>
-            <w:bookmarkEnd w:id="59"/>
           </w:p>
         </w:tc>
       </w:tr>
@@ -27686,7 +26829,7 @@
             <w:szCs w:val="28"/>
             <w:lang w:val="es-ES"/>
           </w:rPr>
-          <w:t>22</w:t>
+          <w:t>19</w:t>
         </w:r>
         <w:r>
           <w:rPr>
@@ -32073,6 +31216,7 @@
       <w:lang w:eastAsia="ja-JP"/>
     </w:rPr>
     <w:tblPr>
+      <w:tblInd w:w="0" w:type="dxa"/>
       <w:tblBorders>
         <w:top w:val="single" w:sz="4" w:space="0" w:color="auto"/>
         <w:left w:val="single" w:sz="4" w:space="0" w:color="auto"/>
@@ -32081,6 +31225,12 @@
         <w:insideH w:val="single" w:sz="4" w:space="0" w:color="auto"/>
         <w:insideV w:val="single" w:sz="4" w:space="0" w:color="auto"/>
       </w:tblBorders>
+      <w:tblCellMar>
+        <w:top w:w="0" w:type="dxa"/>
+        <w:left w:w="108" w:type="dxa"/>
+        <w:bottom w:w="0" w:type="dxa"/>
+        <w:right w:w="108" w:type="dxa"/>
+      </w:tblCellMar>
     </w:tblPr>
   </w:style>
   <w:style w:type="paragraph" w:styleId="Prrafodelista">
@@ -32434,7 +31584,7 @@
 </file>
 
 <file path=customXml/itemProps1.xml><?xml version="1.0" encoding="utf-8"?>
-<ds:datastoreItem xmlns:ds="http://schemas.openxmlformats.org/officeDocument/2006/customXml" ds:itemID="{91AC6909-5C52-433A-97FC-D8A0D89CB36F}">
+<ds:datastoreItem xmlns:ds="http://schemas.openxmlformats.org/officeDocument/2006/customXml" ds:itemID="{5A5963BE-5AD2-4939-BBC7-E21DCC7069AC}">
   <ds:schemaRefs>
     <ds:schemaRef ds:uri="http://schemas.openxmlformats.org/officeDocument/2006/bibliography"/>
   </ds:schemaRefs>

--- a/Analisis/Contratos/Contratos.docx
+++ b/Analisis/Contratos/Contratos.docx
@@ -27368,17 +27368,33 @@
                 <w:sz w:val="24"/>
                 <w:szCs w:val="24"/>
               </w:rPr>
+              <w:t>,</w:t>
+            </w:r>
+            <w:r>
+              <w:rPr>
+                <w:sz w:val="24"/>
+                <w:szCs w:val="24"/>
+              </w:rPr>
               <w:t xml:space="preserve"> </w:t>
             </w:r>
             <w:r>
               <w:rPr>
-                <w:sz w:val="24"/>
-                <w:szCs w:val="24"/>
-              </w:rPr>
-              <w:t>y</w:t>
-            </w:r>
-            <w:r>
-              <w:rPr>
+                <w:i/>
+                <w:sz w:val="24"/>
+                <w:szCs w:val="24"/>
+              </w:rPr>
+              <w:t>nombre_usuario</w:t>
+            </w:r>
+            <w:r>
+              <w:rPr>
+                <w:sz w:val="24"/>
+                <w:szCs w:val="24"/>
+              </w:rPr>
+              <w:t xml:space="preserve"> y</w:t>
+            </w:r>
+            <w:r>
+              <w:rPr>
+                <w:i/>
                 <w:sz w:val="24"/>
                 <w:szCs w:val="24"/>
               </w:rPr>
@@ -27434,7 +27450,7 @@
                 <w:sz w:val="24"/>
                 <w:szCs w:val="24"/>
               </w:rPr>
-              <w:t xml:space="preserve">Si no existe una lista de usuario se crea </w:t>
+              <w:t xml:space="preserve">Se asignó a </w:t>
             </w:r>
             <w:r>
               <w:rPr>
@@ -27442,7 +27458,14 @@
                 <w:sz w:val="24"/>
                 <w:szCs w:val="24"/>
               </w:rPr>
-              <w:t>Lista_Usuario</w:t>
+              <w:t xml:space="preserve">Usuario.id_usuario </w:t>
+            </w:r>
+            <w:r>
+              <w:rPr>
+                <w:sz w:val="24"/>
+                <w:szCs w:val="24"/>
+              </w:rPr>
+              <w:t xml:space="preserve">el valor </w:t>
             </w:r>
             <w:r>
               <w:rPr>
@@ -27450,16 +27473,675 @@
                 <w:sz w:val="24"/>
                 <w:szCs w:val="24"/>
               </w:rPr>
-              <w:t xml:space="preserve"> </w:t>
-            </w:r>
-            <w:r>
-              <w:rPr>
-                <w:sz w:val="24"/>
-                <w:szCs w:val="24"/>
-              </w:rPr>
-              <w:t>(creación de instancia).</w:t>
-            </w:r>
-          </w:p>
+              <w:t xml:space="preserve">id_usuario </w:t>
+            </w:r>
+            <w:r>
+              <w:rPr>
+                <w:sz w:val="24"/>
+                <w:szCs w:val="24"/>
+              </w:rPr>
+              <w:t>(modificación de atributos)</w:t>
+            </w:r>
+            <w:r>
+              <w:rPr>
+                <w:sz w:val="24"/>
+                <w:szCs w:val="24"/>
+              </w:rPr>
+              <w:t>.</w:t>
+            </w:r>
+          </w:p>
+          <w:p>
+            <w:pPr>
+              <w:pStyle w:val="Prrafodelista"/>
+              <w:spacing w:after="160"/>
+              <w:jc w:val="both"/>
+              <w:rPr>
+                <w:sz w:val="24"/>
+                <w:szCs w:val="24"/>
+              </w:rPr>
+            </w:pPr>
+          </w:p>
+        </w:tc>
+      </w:tr>
+    </w:tbl>
+    <w:p/>
+    <w:p>
+      <w:pPr>
+        <w:spacing w:before="240" w:after="240"/>
+        <w:jc w:val="both"/>
+        <w:rPr>
+          <w:b/>
+          <w:sz w:val="24"/>
+          <w:szCs w:val="24"/>
+        </w:rPr>
+      </w:pPr>
+    </w:p>
+    <w:p>
+      <w:pPr>
+        <w:spacing w:before="240" w:after="240"/>
+        <w:jc w:val="both"/>
+        <w:rPr>
+          <w:b/>
+          <w:sz w:val="24"/>
+          <w:szCs w:val="24"/>
+        </w:rPr>
+      </w:pPr>
+    </w:p>
+    <w:p>
+      <w:pPr>
+        <w:spacing w:before="240" w:after="240"/>
+        <w:jc w:val="both"/>
+        <w:rPr>
+          <w:b/>
+          <w:sz w:val="24"/>
+          <w:szCs w:val="24"/>
+        </w:rPr>
+      </w:pPr>
+    </w:p>
+    <w:p>
+      <w:pPr>
+        <w:spacing w:before="240" w:after="240"/>
+        <w:jc w:val="both"/>
+        <w:rPr>
+          <w:b/>
+          <w:sz w:val="24"/>
+          <w:szCs w:val="24"/>
+        </w:rPr>
+      </w:pPr>
+    </w:p>
+    <w:p>
+      <w:pPr>
+        <w:spacing w:before="240" w:after="240"/>
+        <w:jc w:val="both"/>
+        <w:rPr>
+          <w:b/>
+          <w:sz w:val="24"/>
+          <w:szCs w:val="24"/>
+        </w:rPr>
+      </w:pPr>
+    </w:p>
+    <w:p>
+      <w:pPr>
+        <w:pStyle w:val="Ttulo3"/>
+        <w:spacing w:after="240"/>
+        <w:rPr>
+          <w:rFonts w:asciiTheme="minorHAnsi" w:hAnsiTheme="minorHAnsi"/>
+          <w:b/>
+          <w:color w:val="auto"/>
+        </w:rPr>
+      </w:pPr>
+      <w:r>
+        <w:rPr>
+          <w:rFonts w:asciiTheme="minorHAnsi" w:hAnsiTheme="minorHAnsi"/>
+          <w:b/>
+          <w:color w:val="auto"/>
+        </w:rPr>
+        <w:lastRenderedPageBreak/>
+        <w:t>2.1</w:t>
+      </w:r>
+      <w:r>
+        <w:rPr>
+          <w:rFonts w:asciiTheme="minorHAnsi" w:hAnsiTheme="minorHAnsi"/>
+          <w:b/>
+          <w:color w:val="auto"/>
+        </w:rPr>
+        <w:t>6</w:t>
+      </w:r>
+      <w:r>
+        <w:rPr>
+          <w:rFonts w:asciiTheme="minorHAnsi" w:hAnsiTheme="minorHAnsi"/>
+          <w:b/>
+          <w:color w:val="auto"/>
+        </w:rPr>
+        <w:t>.</w:t>
+      </w:r>
+      <w:r>
+        <w:rPr>
+          <w:rFonts w:asciiTheme="minorHAnsi" w:hAnsiTheme="minorHAnsi"/>
+          <w:b/>
+          <w:color w:val="auto"/>
+        </w:rPr>
+        <w:t>2</w:t>
+      </w:r>
+      <w:r>
+        <w:rPr>
+          <w:rFonts w:asciiTheme="minorHAnsi" w:hAnsiTheme="minorHAnsi"/>
+          <w:b/>
+          <w:color w:val="auto"/>
+        </w:rPr>
+        <w:t xml:space="preserve">. </w:t>
+      </w:r>
+      <w:r>
+        <w:rPr>
+          <w:rFonts w:asciiTheme="minorHAnsi" w:hAnsiTheme="minorHAnsi"/>
+          <w:b/>
+          <w:color w:val="auto"/>
+        </w:rPr>
+        <w:t>Ingreso nuevo usuario en el sistema</w:t>
+      </w:r>
+      <w:r>
+        <w:rPr>
+          <w:rFonts w:asciiTheme="minorHAnsi" w:hAnsiTheme="minorHAnsi"/>
+          <w:b/>
+          <w:color w:val="auto"/>
+        </w:rPr>
+        <w:t>:</w:t>
+      </w:r>
+    </w:p>
+    <w:tbl>
+      <w:tblPr>
+        <w:tblStyle w:val="Tablaconcuadrcula"/>
+        <w:tblW w:w="0" w:type="auto"/>
+        <w:tblBorders>
+          <w:top w:val="none" w:sz="0" w:space="0" w:color="auto"/>
+          <w:left w:val="none" w:sz="0" w:space="0" w:color="auto"/>
+          <w:bottom w:val="none" w:sz="0" w:space="0" w:color="auto"/>
+          <w:right w:val="none" w:sz="0" w:space="0" w:color="auto"/>
+          <w:insideH w:val="none" w:sz="0" w:space="0" w:color="auto"/>
+          <w:insideV w:val="none" w:sz="0" w:space="0" w:color="auto"/>
+        </w:tblBorders>
+        <w:tblLook w:val="04A0" w:firstRow="1" w:lastRow="0" w:firstColumn="1" w:lastColumn="0" w:noHBand="0" w:noVBand="1"/>
+      </w:tblPr>
+      <w:tblGrid>
+        <w:gridCol w:w="2405"/>
+        <w:gridCol w:w="6423"/>
+      </w:tblGrid>
+      <w:tr>
+        <w:tc>
+          <w:tcPr>
+            <w:tcW w:w="2405" w:type="dxa"/>
+            <w:hideMark/>
+          </w:tcPr>
+          <w:p>
+            <w:pPr>
+              <w:jc w:val="both"/>
+            </w:pPr>
+            <w:r>
+              <w:rPr>
+                <w:b/>
+                <w:sz w:val="24"/>
+                <w:szCs w:val="24"/>
+              </w:rPr>
+              <w:t>Nombre</w:t>
+            </w:r>
+            <w:r>
+              <w:rPr>
+                <w:b/>
+              </w:rPr>
+              <w:t>:</w:t>
+            </w:r>
+          </w:p>
+        </w:tc>
+        <w:tc>
+          <w:tcPr>
+            <w:tcW w:w="6423" w:type="dxa"/>
+            <w:hideMark/>
+          </w:tcPr>
+          <w:p>
+            <w:pPr>
+              <w:rPr>
+                <w:sz w:val="24"/>
+                <w:szCs w:val="24"/>
+              </w:rPr>
+            </w:pPr>
+            <w:r>
+              <w:rPr>
+                <w:sz w:val="24"/>
+                <w:szCs w:val="24"/>
+              </w:rPr>
+              <w:t>Ingresar_usuario</w:t>
+            </w:r>
+            <w:r>
+              <w:rPr>
+                <w:sz w:val="24"/>
+                <w:szCs w:val="24"/>
+              </w:rPr>
+              <w:t xml:space="preserve"> (</w:t>
+            </w:r>
+            <w:r>
+              <w:rPr>
+                <w:sz w:val="24"/>
+                <w:szCs w:val="24"/>
+              </w:rPr>
+              <w:t>nombre_usuario: cadena, id_usuario: numero, permisos: bool</w:t>
+            </w:r>
+            <w:r>
+              <w:rPr>
+                <w:sz w:val="24"/>
+                <w:szCs w:val="24"/>
+              </w:rPr>
+              <w:t>)</w:t>
+            </w:r>
+          </w:p>
+        </w:tc>
+      </w:tr>
+      <w:tr>
+        <w:tc>
+          <w:tcPr>
+            <w:tcW w:w="2405" w:type="dxa"/>
+            <w:hideMark/>
+          </w:tcPr>
+          <w:p>
+            <w:pPr>
+              <w:jc w:val="both"/>
+            </w:pPr>
+            <w:r>
+              <w:rPr>
+                <w:b/>
+                <w:sz w:val="24"/>
+                <w:szCs w:val="24"/>
+              </w:rPr>
+              <w:t>Responsabilidades:</w:t>
+            </w:r>
+          </w:p>
+        </w:tc>
+        <w:tc>
+          <w:tcPr>
+            <w:tcW w:w="6423" w:type="dxa"/>
+            <w:hideMark/>
+          </w:tcPr>
+          <w:p>
+            <w:pPr>
+              <w:jc w:val="both"/>
+              <w:rPr>
+                <w:sz w:val="24"/>
+                <w:szCs w:val="24"/>
+              </w:rPr>
+            </w:pPr>
+            <w:r>
+              <w:rPr>
+                <w:sz w:val="24"/>
+                <w:szCs w:val="24"/>
+              </w:rPr>
+              <w:t xml:space="preserve">Asegurar que el usuario está en el sistema y agregar los permisos adecuados. </w:t>
+            </w:r>
+          </w:p>
+        </w:tc>
+      </w:tr>
+      <w:tr>
+        <w:tc>
+          <w:tcPr>
+            <w:tcW w:w="2405" w:type="dxa"/>
+            <w:hideMark/>
+          </w:tcPr>
+          <w:p>
+            <w:pPr>
+              <w:jc w:val="both"/>
+            </w:pPr>
+            <w:r>
+              <w:rPr>
+                <w:b/>
+                <w:sz w:val="24"/>
+                <w:szCs w:val="24"/>
+              </w:rPr>
+              <w:t>Tipo:</w:t>
+            </w:r>
+          </w:p>
+        </w:tc>
+        <w:tc>
+          <w:tcPr>
+            <w:tcW w:w="6423" w:type="dxa"/>
+            <w:hideMark/>
+          </w:tcPr>
+          <w:p>
+            <w:pPr>
+              <w:jc w:val="both"/>
+              <w:rPr>
+                <w:sz w:val="24"/>
+                <w:szCs w:val="24"/>
+              </w:rPr>
+            </w:pPr>
+            <w:r>
+              <w:rPr>
+                <w:sz w:val="24"/>
+                <w:szCs w:val="24"/>
+              </w:rPr>
+              <w:t>Sistema</w:t>
+            </w:r>
+          </w:p>
+        </w:tc>
+      </w:tr>
+      <w:tr>
+        <w:tc>
+          <w:tcPr>
+            <w:tcW w:w="2405" w:type="dxa"/>
+            <w:hideMark/>
+          </w:tcPr>
+          <w:p>
+            <w:pPr>
+              <w:jc w:val="both"/>
+            </w:pPr>
+            <w:r>
+              <w:rPr>
+                <w:b/>
+                <w:sz w:val="24"/>
+                <w:szCs w:val="24"/>
+              </w:rPr>
+              <w:t>Referencias Cruzadas:</w:t>
+            </w:r>
+          </w:p>
+        </w:tc>
+        <w:tc>
+          <w:tcPr>
+            <w:tcW w:w="6423" w:type="dxa"/>
+            <w:hideMark/>
+          </w:tcPr>
+          <w:p>
+            <w:pPr>
+              <w:pStyle w:val="Prrafodelista"/>
+              <w:numPr>
+                <w:ilvl w:val="0"/>
+                <w:numId w:val="38"/>
+              </w:numPr>
+              <w:jc w:val="both"/>
+              <w:rPr>
+                <w:sz w:val="24"/>
+                <w:szCs w:val="24"/>
+              </w:rPr>
+            </w:pPr>
+            <w:r>
+              <w:rPr>
+                <w:sz w:val="24"/>
+                <w:szCs w:val="24"/>
+              </w:rPr>
+              <w:t>Funciones del sistema: REQ63</w:t>
+            </w:r>
+            <w:r>
+              <w:rPr>
+                <w:sz w:val="24"/>
+                <w:szCs w:val="24"/>
+              </w:rPr>
+              <w:t>.</w:t>
+            </w:r>
+          </w:p>
+          <w:p>
+            <w:pPr>
+              <w:pStyle w:val="Prrafodelista"/>
+              <w:numPr>
+                <w:ilvl w:val="0"/>
+                <w:numId w:val="38"/>
+              </w:numPr>
+              <w:jc w:val="both"/>
+              <w:rPr>
+                <w:sz w:val="24"/>
+                <w:szCs w:val="24"/>
+              </w:rPr>
+            </w:pPr>
+            <w:r>
+              <w:rPr>
+                <w:sz w:val="24"/>
+                <w:szCs w:val="24"/>
+              </w:rPr>
+              <w:t>Caso de Uso: Añadir Usuario</w:t>
+            </w:r>
+            <w:r>
+              <w:rPr>
+                <w:sz w:val="24"/>
+                <w:szCs w:val="24"/>
+              </w:rPr>
+              <w:t>.</w:t>
+            </w:r>
+          </w:p>
+        </w:tc>
+      </w:tr>
+      <w:tr>
+        <w:tc>
+          <w:tcPr>
+            <w:tcW w:w="2405" w:type="dxa"/>
+            <w:hideMark/>
+          </w:tcPr>
+          <w:p>
+            <w:pPr>
+              <w:jc w:val="both"/>
+            </w:pPr>
+            <w:r>
+              <w:rPr>
+                <w:b/>
+                <w:sz w:val="24"/>
+                <w:szCs w:val="24"/>
+              </w:rPr>
+              <w:t>Notas:</w:t>
+            </w:r>
+          </w:p>
+        </w:tc>
+        <w:tc>
+          <w:tcPr>
+            <w:tcW w:w="6423" w:type="dxa"/>
+            <w:hideMark/>
+          </w:tcPr>
+          <w:p>
+            <w:pPr>
+              <w:jc w:val="both"/>
+              <w:rPr>
+                <w:sz w:val="24"/>
+                <w:szCs w:val="24"/>
+              </w:rPr>
+            </w:pPr>
+            <w:r>
+              <w:rPr>
+                <w:sz w:val="24"/>
+                <w:szCs w:val="24"/>
+              </w:rPr>
+              <w:t>Utilizar un acceso rápido a la base de datos y a la interfaz gráfica.</w:t>
+            </w:r>
+          </w:p>
+        </w:tc>
+      </w:tr>
+      <w:tr>
+        <w:tc>
+          <w:tcPr>
+            <w:tcW w:w="2405" w:type="dxa"/>
+            <w:hideMark/>
+          </w:tcPr>
+          <w:p>
+            <w:pPr>
+              <w:jc w:val="both"/>
+            </w:pPr>
+            <w:r>
+              <w:rPr>
+                <w:b/>
+                <w:sz w:val="24"/>
+                <w:szCs w:val="24"/>
+              </w:rPr>
+              <w:t>Excepciones:</w:t>
+            </w:r>
+          </w:p>
+        </w:tc>
+        <w:tc>
+          <w:tcPr>
+            <w:tcW w:w="6423" w:type="dxa"/>
+            <w:hideMark/>
+          </w:tcPr>
+          <w:p>
+            <w:pPr>
+              <w:pStyle w:val="Prrafodelista"/>
+              <w:numPr>
+                <w:ilvl w:val="0"/>
+                <w:numId w:val="39"/>
+              </w:numPr>
+              <w:jc w:val="both"/>
+              <w:rPr>
+                <w:sz w:val="24"/>
+                <w:szCs w:val="24"/>
+              </w:rPr>
+            </w:pPr>
+            <w:r>
+              <w:rPr>
+                <w:sz w:val="24"/>
+                <w:szCs w:val="24"/>
+              </w:rPr>
+              <w:t>El usuario creado no queda registrado en la base de datos</w:t>
+            </w:r>
+            <w:r>
+              <w:rPr>
+                <w:sz w:val="24"/>
+                <w:szCs w:val="24"/>
+              </w:rPr>
+              <w:tab/>
+              <w:t>Se reporta el error, se procede a verificar los pasos anteriores verificando cuál fue el error, procediendo a repetir los pasos anteriores.</w:t>
+            </w:r>
+          </w:p>
+        </w:tc>
+      </w:tr>
+      <w:tr>
+        <w:tc>
+          <w:tcPr>
+            <w:tcW w:w="2405" w:type="dxa"/>
+            <w:hideMark/>
+          </w:tcPr>
+          <w:p>
+            <w:pPr>
+              <w:jc w:val="both"/>
+            </w:pPr>
+            <w:r>
+              <w:rPr>
+                <w:b/>
+                <w:sz w:val="24"/>
+                <w:szCs w:val="24"/>
+              </w:rPr>
+              <w:t>Salida:</w:t>
+            </w:r>
+          </w:p>
+        </w:tc>
+        <w:tc>
+          <w:tcPr>
+            <w:tcW w:w="6423" w:type="dxa"/>
+            <w:hideMark/>
+          </w:tcPr>
+          <w:p>
+            <w:pPr>
+              <w:pStyle w:val="Prrafodelista"/>
+              <w:numPr>
+                <w:ilvl w:val="0"/>
+                <w:numId w:val="40"/>
+              </w:numPr>
+              <w:jc w:val="both"/>
+              <w:rPr>
+                <w:sz w:val="24"/>
+                <w:szCs w:val="24"/>
+              </w:rPr>
+            </w:pPr>
+            <w:r>
+              <w:rPr>
+                <w:sz w:val="24"/>
+                <w:szCs w:val="24"/>
+              </w:rPr>
+              <w:t>Agregar_Permisos_Usuario.</w:t>
+            </w:r>
+          </w:p>
+          <w:p>
+            <w:pPr>
+              <w:pStyle w:val="Prrafodelista"/>
+              <w:numPr>
+                <w:ilvl w:val="0"/>
+                <w:numId w:val="40"/>
+              </w:numPr>
+              <w:jc w:val="both"/>
+              <w:rPr>
+                <w:sz w:val="24"/>
+                <w:szCs w:val="24"/>
+              </w:rPr>
+            </w:pPr>
+            <w:r>
+              <w:rPr>
+                <w:sz w:val="24"/>
+                <w:szCs w:val="24"/>
+              </w:rPr>
+              <w:t>Asegurar_Usuario</w:t>
+            </w:r>
+            <w:r>
+              <w:rPr>
+                <w:sz w:val="24"/>
+                <w:szCs w:val="24"/>
+              </w:rPr>
+              <w:t>.</w:t>
+            </w:r>
+          </w:p>
+        </w:tc>
+      </w:tr>
+      <w:tr>
+        <w:tc>
+          <w:tcPr>
+            <w:tcW w:w="2405" w:type="dxa"/>
+            <w:hideMark/>
+          </w:tcPr>
+          <w:p>
+            <w:pPr>
+              <w:jc w:val="both"/>
+            </w:pPr>
+            <w:r>
+              <w:rPr>
+                <w:b/>
+                <w:sz w:val="24"/>
+                <w:szCs w:val="24"/>
+              </w:rPr>
+              <w:t>Precondiciones:</w:t>
+            </w:r>
+          </w:p>
+        </w:tc>
+        <w:tc>
+          <w:tcPr>
+            <w:tcW w:w="6423" w:type="dxa"/>
+            <w:hideMark/>
+          </w:tcPr>
+          <w:p>
+            <w:pPr>
+              <w:pStyle w:val="Prrafodelista"/>
+              <w:numPr>
+                <w:ilvl w:val="0"/>
+                <w:numId w:val="41"/>
+              </w:numPr>
+              <w:spacing w:line="240" w:lineRule="auto"/>
+              <w:jc w:val="both"/>
+              <w:rPr>
+                <w:b/>
+                <w:sz w:val="24"/>
+                <w:szCs w:val="24"/>
+              </w:rPr>
+            </w:pPr>
+            <w:r>
+              <w:rPr>
+                <w:sz w:val="24"/>
+                <w:szCs w:val="24"/>
+              </w:rPr>
+              <w:t>Dirección identificado como Usuario</w:t>
+            </w:r>
+            <w:r>
+              <w:rPr>
+                <w:b/>
+                <w:sz w:val="24"/>
+                <w:szCs w:val="24"/>
+              </w:rPr>
+              <w:t>.</w:t>
+            </w:r>
+          </w:p>
+        </w:tc>
+      </w:tr>
+      <w:tr>
+        <w:tc>
+          <w:tcPr>
+            <w:tcW w:w="2405" w:type="dxa"/>
+            <w:hideMark/>
+          </w:tcPr>
+          <w:p>
+            <w:pPr>
+              <w:jc w:val="both"/>
+            </w:pPr>
+            <w:r>
+              <w:rPr>
+                <w:b/>
+                <w:sz w:val="24"/>
+                <w:szCs w:val="24"/>
+              </w:rPr>
+              <w:t>Poscondiciones:</w:t>
+            </w:r>
+          </w:p>
+        </w:tc>
+        <w:tc>
+          <w:tcPr>
+            <w:tcW w:w="6423" w:type="dxa"/>
+            <w:hideMark/>
+          </w:tcPr>
           <w:p>
             <w:pPr>
               <w:pStyle w:val="Prrafodelista"/>
@@ -27479,7 +28161,7 @@
                 <w:sz w:val="24"/>
                 <w:szCs w:val="24"/>
               </w:rPr>
-              <w:t xml:space="preserve">Se asocia </w:t>
+              <w:t xml:space="preserve">Se asignó a </w:t>
             </w:r>
             <w:r>
               <w:rPr>
@@ -27487,14 +28169,14 @@
                 <w:sz w:val="24"/>
                 <w:szCs w:val="24"/>
               </w:rPr>
-              <w:t>Usuario</w:t>
-            </w:r>
-            <w:r>
-              <w:rPr>
-                <w:sz w:val="24"/>
-                <w:szCs w:val="24"/>
-              </w:rPr>
-              <w:t xml:space="preserve"> con </w:t>
+              <w:t xml:space="preserve">Usuario.permisos </w:t>
+            </w:r>
+            <w:r>
+              <w:rPr>
+                <w:sz w:val="24"/>
+                <w:szCs w:val="24"/>
+              </w:rPr>
+              <w:t xml:space="preserve">el valor </w:t>
             </w:r>
             <w:r>
               <w:rPr>
@@ -27502,65 +28184,213 @@
                 <w:sz w:val="24"/>
                 <w:szCs w:val="24"/>
               </w:rPr>
-              <w:t>Lista_Usuario</w:t>
-            </w:r>
-            <w:r>
-              <w:rPr>
-                <w:i/>
-                <w:sz w:val="24"/>
-                <w:szCs w:val="24"/>
-              </w:rPr>
-              <w:t xml:space="preserve"> </w:t>
-            </w:r>
-            <w:r>
-              <w:rPr>
-                <w:sz w:val="24"/>
-                <w:szCs w:val="24"/>
-              </w:rPr>
-              <w:t xml:space="preserve">mediante </w:t>
-            </w:r>
-            <w:r>
-              <w:rPr>
-                <w:i/>
-                <w:sz w:val="24"/>
-                <w:szCs w:val="24"/>
-              </w:rPr>
-              <w:t xml:space="preserve">id_usuario </w:t>
-            </w:r>
-            <w:r>
-              <w:rPr>
-                <w:sz w:val="24"/>
-                <w:szCs w:val="24"/>
-              </w:rPr>
-              <w:t>(</w:t>
-            </w:r>
-            <w:r>
-              <w:rPr>
-                <w:sz w:val="24"/>
-                <w:szCs w:val="24"/>
-              </w:rPr>
-              <w:t>asociación formada</w:t>
-            </w:r>
-            <w:r>
-              <w:rPr>
-                <w:sz w:val="24"/>
-                <w:szCs w:val="24"/>
-              </w:rPr>
-              <w:t>)</w:t>
-            </w:r>
-            <w:r>
-              <w:rPr>
-                <w:sz w:val="24"/>
-                <w:szCs w:val="24"/>
-              </w:rPr>
-              <w:t>.</w:t>
+              <w:t xml:space="preserve">permisos </w:t>
+            </w:r>
+            <w:r>
+              <w:rPr>
+                <w:sz w:val="24"/>
+                <w:szCs w:val="24"/>
+              </w:rPr>
+              <w:t>(modificación de atributos).</w:t>
+            </w:r>
+          </w:p>
+          <w:p>
+            <w:pPr>
+              <w:pStyle w:val="Prrafodelista"/>
+              <w:numPr>
+                <w:ilvl w:val="0"/>
+                <w:numId w:val="41"/>
+              </w:numPr>
+              <w:spacing w:after="160"/>
+              <w:jc w:val="both"/>
+              <w:rPr>
+                <w:sz w:val="24"/>
+                <w:szCs w:val="24"/>
+              </w:rPr>
+            </w:pPr>
+            <w:r>
+              <w:rPr>
+                <w:sz w:val="24"/>
+                <w:szCs w:val="24"/>
+              </w:rPr>
+              <w:t>Si no existe una lista de us</w:t>
             </w:r>
             <w:bookmarkStart w:id="59" w:name="_GoBack"/>
             <w:bookmarkEnd w:id="59"/>
+            <w:r>
+              <w:rPr>
+                <w:sz w:val="24"/>
+                <w:szCs w:val="24"/>
+              </w:rPr>
+              <w:t xml:space="preserve">uario se crea </w:t>
+            </w:r>
+            <w:r>
+              <w:rPr>
+                <w:i/>
+                <w:sz w:val="24"/>
+                <w:szCs w:val="24"/>
+              </w:rPr>
+              <w:t>Tipo</w:t>
+            </w:r>
+            <w:r>
+              <w:rPr>
+                <w:i/>
+                <w:sz w:val="24"/>
+                <w:szCs w:val="24"/>
+              </w:rPr>
+              <w:t>_Usuario</w:t>
+            </w:r>
+            <w:r>
+              <w:rPr>
+                <w:i/>
+                <w:sz w:val="24"/>
+                <w:szCs w:val="24"/>
+              </w:rPr>
+              <w:t xml:space="preserve"> </w:t>
+            </w:r>
+            <w:r>
+              <w:rPr>
+                <w:sz w:val="24"/>
+                <w:szCs w:val="24"/>
+              </w:rPr>
+              <w:t>(creación de instancia).</w:t>
+            </w:r>
+          </w:p>
+          <w:p>
+            <w:pPr>
+              <w:pStyle w:val="Prrafodelista"/>
+              <w:numPr>
+                <w:ilvl w:val="0"/>
+                <w:numId w:val="41"/>
+              </w:numPr>
+              <w:spacing w:after="160"/>
+              <w:jc w:val="both"/>
+              <w:rPr>
+                <w:sz w:val="24"/>
+                <w:szCs w:val="24"/>
+              </w:rPr>
+            </w:pPr>
+            <w:r>
+              <w:rPr>
+                <w:sz w:val="24"/>
+                <w:szCs w:val="24"/>
+              </w:rPr>
+              <w:t xml:space="preserve">Se asocia </w:t>
+            </w:r>
+            <w:r>
+              <w:rPr>
+                <w:i/>
+                <w:sz w:val="24"/>
+                <w:szCs w:val="24"/>
+              </w:rPr>
+              <w:t>Usuario</w:t>
+            </w:r>
+            <w:r>
+              <w:rPr>
+                <w:sz w:val="24"/>
+                <w:szCs w:val="24"/>
+              </w:rPr>
+              <w:t xml:space="preserve"> con </w:t>
+            </w:r>
+            <w:r>
+              <w:rPr>
+                <w:i/>
+                <w:sz w:val="24"/>
+                <w:szCs w:val="24"/>
+              </w:rPr>
+              <w:t>Tipo</w:t>
+            </w:r>
+            <w:r>
+              <w:rPr>
+                <w:i/>
+                <w:sz w:val="24"/>
+                <w:szCs w:val="24"/>
+              </w:rPr>
+              <w:t>_Usuario</w:t>
+            </w:r>
+            <w:r>
+              <w:rPr>
+                <w:i/>
+                <w:sz w:val="24"/>
+                <w:szCs w:val="24"/>
+              </w:rPr>
+              <w:t xml:space="preserve"> </w:t>
+            </w:r>
+            <w:r>
+              <w:rPr>
+                <w:sz w:val="24"/>
+                <w:szCs w:val="24"/>
+              </w:rPr>
+              <w:t xml:space="preserve">mediante </w:t>
+            </w:r>
+            <w:r>
+              <w:rPr>
+                <w:i/>
+                <w:sz w:val="24"/>
+                <w:szCs w:val="24"/>
+              </w:rPr>
+              <w:t>id_usuario</w:t>
+            </w:r>
+            <w:r>
+              <w:rPr>
+                <w:i/>
+                <w:sz w:val="24"/>
+                <w:szCs w:val="24"/>
+              </w:rPr>
+              <w:t>, nombre_usuario</w:t>
+            </w:r>
+            <w:r>
+              <w:rPr>
+                <w:i/>
+                <w:sz w:val="24"/>
+                <w:szCs w:val="24"/>
+              </w:rPr>
+              <w:t xml:space="preserve"> </w:t>
+            </w:r>
+            <w:r>
+              <w:rPr>
+                <w:sz w:val="24"/>
+                <w:szCs w:val="24"/>
+              </w:rPr>
+              <w:t>(</w:t>
+            </w:r>
+            <w:r>
+              <w:rPr>
+                <w:sz w:val="24"/>
+                <w:szCs w:val="24"/>
+              </w:rPr>
+              <w:t>asociación formada</w:t>
+            </w:r>
+            <w:r>
+              <w:rPr>
+                <w:sz w:val="24"/>
+                <w:szCs w:val="24"/>
+              </w:rPr>
+              <w:t>)</w:t>
+            </w:r>
+            <w:r>
+              <w:rPr>
+                <w:sz w:val="24"/>
+                <w:szCs w:val="24"/>
+              </w:rPr>
+              <w:t>.</w:t>
+            </w:r>
           </w:p>
         </w:tc>
       </w:tr>
     </w:tbl>
+    <w:p/>
+    <w:p>
+      <w:pPr>
+        <w:spacing w:before="240" w:after="240"/>
+        <w:jc w:val="both"/>
+        <w:rPr>
+          <w:b/>
+          <w:sz w:val="24"/>
+          <w:szCs w:val="24"/>
+        </w:rPr>
+      </w:pPr>
+    </w:p>
     <w:p/>
     <w:p>
       <w:pPr>
@@ -27686,7 +28516,7 @@
             <w:szCs w:val="28"/>
             <w:lang w:val="es-ES"/>
           </w:rPr>
-          <w:t>22</w:t>
+          <w:t>21</w:t>
         </w:r>
         <w:r>
           <w:rPr>
@@ -32434,7 +33264,7 @@
 </file>
 
 <file path=customXml/itemProps1.xml><?xml version="1.0" encoding="utf-8"?>
-<ds:datastoreItem xmlns:ds="http://schemas.openxmlformats.org/officeDocument/2006/customXml" ds:itemID="{91AC6909-5C52-433A-97FC-D8A0D89CB36F}">
+<ds:datastoreItem xmlns:ds="http://schemas.openxmlformats.org/officeDocument/2006/customXml" ds:itemID="{F3353B1B-AFDA-4784-9E18-BF8BF3800669}">
   <ds:schemaRefs>
     <ds:schemaRef ds:uri="http://schemas.openxmlformats.org/officeDocument/2006/bibliography"/>
   </ds:schemaRefs>

--- a/Analisis/Contratos/Contratos.docx
+++ b/Analisis/Contratos/Contratos.docx
@@ -398,7 +398,7 @@
               <w:b w:val="0"/>
               <w:sz w:val="22"/>
               <w:szCs w:val="22"/>
-              <w:lang w:eastAsia="es-CL"/>
+              <w:lang w:eastAsia="ja-JP"/>
             </w:rPr>
           </w:pPr>
           <w:r>
@@ -410,7 +410,7 @@
           <w:r>
             <w:fldChar w:fldCharType="separate"/>
           </w:r>
-          <w:hyperlink w:anchor="_Toc396685048" w:history="1">
+          <w:hyperlink w:anchor="_Toc400574841" w:history="1">
             <w:r>
               <w:rPr>
                 <w:rStyle w:val="Hipervnculo"/>
@@ -433,7 +433,7 @@
               <w:rPr>
                 <w:webHidden/>
               </w:rPr>
-              <w:instrText xml:space="preserve"> PAGEREF _Toc396685048 \h </w:instrText>
+              <w:instrText xml:space="preserve"> PAGEREF _Toc400574841 \h </w:instrText>
             </w:r>
             <w:r>
               <w:rPr>
@@ -468,10 +468,10 @@
               <w:b w:val="0"/>
               <w:sz w:val="22"/>
               <w:szCs w:val="22"/>
-              <w:lang w:eastAsia="es-CL"/>
+              <w:lang w:eastAsia="ja-JP"/>
             </w:rPr>
           </w:pPr>
-          <w:hyperlink w:anchor="_Toc396685049" w:history="1">
+          <w:hyperlink w:anchor="_Toc400574842" w:history="1">
             <w:r>
               <w:rPr>
                 <w:rStyle w:val="Hipervnculo"/>
@@ -495,7 +495,7 @@
               <w:rPr>
                 <w:webHidden/>
               </w:rPr>
-              <w:instrText xml:space="preserve"> PAGEREF _Toc396685049 \h </w:instrText>
+              <w:instrText xml:space="preserve"> PAGEREF _Toc400574842 \h </w:instrText>
             </w:r>
             <w:r>
               <w:rPr>
@@ -530,10 +530,10 @@
               <w:b w:val="0"/>
               <w:sz w:val="22"/>
               <w:szCs w:val="22"/>
-              <w:lang w:eastAsia="es-CL"/>
+              <w:lang w:eastAsia="ja-JP"/>
             </w:rPr>
           </w:pPr>
-          <w:hyperlink w:anchor="_Toc396685050" w:history="1">
+          <w:hyperlink w:anchor="_Toc400574843" w:history="1">
             <w:r>
               <w:rPr>
                 <w:rStyle w:val="Hipervnculo"/>
@@ -556,7 +556,7 @@
               <w:rPr>
                 <w:webHidden/>
               </w:rPr>
-              <w:instrText xml:space="preserve"> PAGEREF _Toc396685050 \h </w:instrText>
+              <w:instrText xml:space="preserve"> PAGEREF _Toc400574843 \h </w:instrText>
             </w:r>
             <w:r>
               <w:rPr>
@@ -591,10 +591,10 @@
               <w:b w:val="0"/>
               <w:sz w:val="22"/>
               <w:szCs w:val="22"/>
-              <w:lang w:eastAsia="es-CL"/>
+              <w:lang w:eastAsia="ja-JP"/>
             </w:rPr>
           </w:pPr>
-          <w:hyperlink w:anchor="_Toc396685051" w:history="1">
+          <w:hyperlink w:anchor="_Toc400574844" w:history="1">
             <w:r>
               <w:rPr>
                 <w:rStyle w:val="Hipervnculo"/>
@@ -617,7 +617,7 @@
               <w:rPr>
                 <w:webHidden/>
               </w:rPr>
-              <w:instrText xml:space="preserve"> PAGEREF _Toc396685051 \h </w:instrText>
+              <w:instrText xml:space="preserve"> PAGEREF _Toc400574844 \h </w:instrText>
             </w:r>
             <w:r>
               <w:rPr>
@@ -653,10 +653,10 @@
             <w:rPr>
               <w:rFonts w:eastAsiaTheme="minorEastAsia"/>
               <w:noProof/>
-              <w:lang w:eastAsia="es-CL"/>
+              <w:lang w:eastAsia="ja-JP"/>
             </w:rPr>
           </w:pPr>
-          <w:hyperlink w:anchor="_Toc396685052" w:history="1">
+          <w:hyperlink w:anchor="_Toc400574845" w:history="1">
             <w:r>
               <w:rPr>
                 <w:rStyle w:val="Hipervnculo"/>
@@ -684,7 +684,7 @@
                 <w:noProof/>
                 <w:webHidden/>
               </w:rPr>
-              <w:instrText xml:space="preserve"> PAGEREF _Toc396685052 \h </w:instrText>
+              <w:instrText xml:space="preserve"> PAGEREF _Toc400574845 \h </w:instrText>
             </w:r>
             <w:r>
               <w:rPr>
@@ -723,10 +723,10 @@
               <w:b w:val="0"/>
               <w:sz w:val="22"/>
               <w:szCs w:val="22"/>
-              <w:lang w:eastAsia="es-CL"/>
+              <w:lang w:eastAsia="ja-JP"/>
             </w:rPr>
           </w:pPr>
-          <w:hyperlink w:anchor="_Toc396685053" w:history="1">
+          <w:hyperlink w:anchor="_Toc400574846" w:history="1">
             <w:r>
               <w:rPr>
                 <w:rStyle w:val="Hipervnculo"/>
@@ -749,7 +749,7 @@
               <w:rPr>
                 <w:webHidden/>
               </w:rPr>
-              <w:instrText xml:space="preserve"> PAGEREF _Toc396685053 \h </w:instrText>
+              <w:instrText xml:space="preserve"> PAGEREF _Toc400574846 \h </w:instrText>
             </w:r>
             <w:r>
               <w:rPr>
@@ -785,10 +785,10 @@
             <w:rPr>
               <w:rFonts w:eastAsiaTheme="minorEastAsia"/>
               <w:noProof/>
-              <w:lang w:eastAsia="es-CL"/>
+              <w:lang w:eastAsia="ja-JP"/>
             </w:rPr>
           </w:pPr>
-          <w:hyperlink w:anchor="_Toc396685054" w:history="1">
+          <w:hyperlink w:anchor="_Toc400574847" w:history="1">
             <w:r>
               <w:rPr>
                 <w:rStyle w:val="Hipervnculo"/>
@@ -816,7 +816,7 @@
                 <w:noProof/>
                 <w:webHidden/>
               </w:rPr>
-              <w:instrText xml:space="preserve"> PAGEREF _Toc396685054 \h </w:instrText>
+              <w:instrText xml:space="preserve"> PAGEREF _Toc400574847 \h </w:instrText>
             </w:r>
             <w:r>
               <w:rPr>
@@ -856,10 +856,10 @@
             <w:rPr>
               <w:rFonts w:eastAsiaTheme="minorEastAsia"/>
               <w:noProof/>
-              <w:lang w:eastAsia="es-CL"/>
+              <w:lang w:eastAsia="ja-JP"/>
             </w:rPr>
           </w:pPr>
-          <w:hyperlink w:anchor="_Toc396685055" w:history="1">
+          <w:hyperlink w:anchor="_Toc400574848" w:history="1">
             <w:r>
               <w:rPr>
                 <w:rStyle w:val="Hipervnculo"/>
@@ -887,7 +887,7 @@
                 <w:noProof/>
                 <w:webHidden/>
               </w:rPr>
-              <w:instrText xml:space="preserve"> PAGEREF _Toc396685055 \h </w:instrText>
+              <w:instrText xml:space="preserve"> PAGEREF _Toc400574848 \h </w:instrText>
             </w:r>
             <w:r>
               <w:rPr>
@@ -907,7 +907,7 @@
                 <w:noProof/>
                 <w:webHidden/>
               </w:rPr>
-              <w:t>5</w:t>
+              <w:t>6</w:t>
             </w:r>
             <w:r>
               <w:rPr>
@@ -927,10 +927,10 @@
             <w:rPr>
               <w:rFonts w:eastAsiaTheme="minorEastAsia"/>
               <w:noProof/>
-              <w:lang w:eastAsia="es-CL"/>
+              <w:lang w:eastAsia="ja-JP"/>
             </w:rPr>
           </w:pPr>
-          <w:hyperlink w:anchor="_Toc396685056" w:history="1">
+          <w:hyperlink w:anchor="_Toc400574849" w:history="1">
             <w:r>
               <w:rPr>
                 <w:rStyle w:val="Hipervnculo"/>
@@ -958,7 +958,7 @@
                 <w:noProof/>
                 <w:webHidden/>
               </w:rPr>
-              <w:instrText xml:space="preserve"> PAGEREF _Toc396685056 \h </w:instrText>
+              <w:instrText xml:space="preserve"> PAGEREF _Toc400574849 \h </w:instrText>
             </w:r>
             <w:r>
               <w:rPr>
@@ -998,10 +998,10 @@
             <w:rPr>
               <w:rFonts w:eastAsiaTheme="minorEastAsia"/>
               <w:noProof/>
-              <w:lang w:eastAsia="es-CL"/>
+              <w:lang w:eastAsia="ja-JP"/>
             </w:rPr>
           </w:pPr>
-          <w:hyperlink w:anchor="_Toc396685057" w:history="1">
+          <w:hyperlink w:anchor="_Toc400574850" w:history="1">
             <w:r>
               <w:rPr>
                 <w:rStyle w:val="Hipervnculo"/>
@@ -1029,7 +1029,7 @@
                 <w:noProof/>
                 <w:webHidden/>
               </w:rPr>
-              <w:instrText xml:space="preserve"> PAGEREF _Toc396685057 \h </w:instrText>
+              <w:instrText xml:space="preserve"> PAGEREF _Toc400574850 \h </w:instrText>
             </w:r>
             <w:r>
               <w:rPr>
@@ -1068,10 +1068,10 @@
               <w:b w:val="0"/>
               <w:sz w:val="22"/>
               <w:szCs w:val="22"/>
-              <w:lang w:eastAsia="es-CL"/>
+              <w:lang w:eastAsia="ja-JP"/>
             </w:rPr>
           </w:pPr>
-          <w:hyperlink w:anchor="_Toc396685058" w:history="1">
+          <w:hyperlink w:anchor="_Toc400574851" w:history="1">
             <w:r>
               <w:rPr>
                 <w:rStyle w:val="Hipervnculo"/>
@@ -1094,7 +1094,7 @@
               <w:rPr>
                 <w:webHidden/>
               </w:rPr>
-              <w:instrText xml:space="preserve"> PAGEREF _Toc396685058 \h </w:instrText>
+              <w:instrText xml:space="preserve"> PAGEREF _Toc400574851 \h </w:instrText>
             </w:r>
             <w:r>
               <w:rPr>
@@ -1130,10 +1130,10 @@
             <w:rPr>
               <w:rFonts w:eastAsiaTheme="minorEastAsia"/>
               <w:noProof/>
-              <w:lang w:eastAsia="es-CL"/>
+              <w:lang w:eastAsia="ja-JP"/>
             </w:rPr>
           </w:pPr>
-          <w:hyperlink w:anchor="_Toc396685059" w:history="1">
+          <w:hyperlink w:anchor="_Toc400574852" w:history="1">
             <w:r>
               <w:rPr>
                 <w:rStyle w:val="Hipervnculo"/>
@@ -1161,7 +1161,7 @@
                 <w:noProof/>
                 <w:webHidden/>
               </w:rPr>
-              <w:instrText xml:space="preserve"> PAGEREF _Toc396685059 \h </w:instrText>
+              <w:instrText xml:space="preserve"> PAGEREF _Toc400574852 \h </w:instrText>
             </w:r>
             <w:r>
               <w:rPr>
@@ -1201,10 +1201,10 @@
             <w:rPr>
               <w:rFonts w:eastAsiaTheme="minorEastAsia"/>
               <w:noProof/>
-              <w:lang w:eastAsia="es-CL"/>
+              <w:lang w:eastAsia="ja-JP"/>
             </w:rPr>
           </w:pPr>
-          <w:hyperlink w:anchor="_Toc396685060" w:history="1">
+          <w:hyperlink w:anchor="_Toc400574853" w:history="1">
             <w:r>
               <w:rPr>
                 <w:rStyle w:val="Hipervnculo"/>
@@ -1232,7 +1232,7 @@
                 <w:noProof/>
                 <w:webHidden/>
               </w:rPr>
-              <w:instrText xml:space="preserve"> PAGEREF _Toc396685060 \h </w:instrText>
+              <w:instrText xml:space="preserve"> PAGEREF _Toc400574853 \h </w:instrText>
             </w:r>
             <w:r>
               <w:rPr>
@@ -1271,10 +1271,10 @@
               <w:b w:val="0"/>
               <w:sz w:val="22"/>
               <w:szCs w:val="22"/>
-              <w:lang w:eastAsia="es-CL"/>
+              <w:lang w:eastAsia="ja-JP"/>
             </w:rPr>
           </w:pPr>
-          <w:hyperlink w:anchor="_Toc396685061" w:history="1">
+          <w:hyperlink w:anchor="_Toc400574854" w:history="1">
             <w:r>
               <w:rPr>
                 <w:rStyle w:val="Hipervnculo"/>
@@ -1297,7 +1297,7 @@
               <w:rPr>
                 <w:webHidden/>
               </w:rPr>
-              <w:instrText xml:space="preserve"> PAGEREF _Toc396685061 \h </w:instrText>
+              <w:instrText xml:space="preserve"> PAGEREF _Toc400574854 \h </w:instrText>
             </w:r>
             <w:r>
               <w:rPr>
@@ -1333,10 +1333,10 @@
             <w:rPr>
               <w:rFonts w:eastAsiaTheme="minorEastAsia"/>
               <w:noProof/>
-              <w:lang w:eastAsia="es-CL"/>
+              <w:lang w:eastAsia="ja-JP"/>
             </w:rPr>
           </w:pPr>
-          <w:hyperlink w:anchor="_Toc396685062" w:history="1">
+          <w:hyperlink w:anchor="_Toc400574855" w:history="1">
             <w:r>
               <w:rPr>
                 <w:rStyle w:val="Hipervnculo"/>
@@ -1364,7 +1364,7 @@
                 <w:noProof/>
                 <w:webHidden/>
               </w:rPr>
-              <w:instrText xml:space="preserve"> PAGEREF _Toc396685062 \h </w:instrText>
+              <w:instrText xml:space="preserve"> PAGEREF _Toc400574855 \h </w:instrText>
             </w:r>
             <w:r>
               <w:rPr>
@@ -1403,10 +1403,10 @@
               <w:b w:val="0"/>
               <w:sz w:val="22"/>
               <w:szCs w:val="22"/>
-              <w:lang w:eastAsia="es-CL"/>
+              <w:lang w:eastAsia="ja-JP"/>
             </w:rPr>
           </w:pPr>
-          <w:hyperlink w:anchor="_Toc396685063" w:history="1">
+          <w:hyperlink w:anchor="_Toc400574856" w:history="1">
             <w:r>
               <w:rPr>
                 <w:rStyle w:val="Hipervnculo"/>
@@ -1429,7 +1429,7 @@
               <w:rPr>
                 <w:webHidden/>
               </w:rPr>
-              <w:instrText xml:space="preserve"> PAGEREF _Toc396685063 \h </w:instrText>
+              <w:instrText xml:space="preserve"> PAGEREF _Toc400574856 \h </w:instrText>
             </w:r>
             <w:r>
               <w:rPr>
@@ -1465,10 +1465,10 @@
             <w:rPr>
               <w:rFonts w:eastAsiaTheme="minorEastAsia"/>
               <w:noProof/>
-              <w:lang w:eastAsia="es-CL"/>
+              <w:lang w:eastAsia="ja-JP"/>
             </w:rPr>
           </w:pPr>
-          <w:hyperlink w:anchor="_Toc396685064" w:history="1">
+          <w:hyperlink w:anchor="_Toc400574857" w:history="1">
             <w:r>
               <w:rPr>
                 <w:rStyle w:val="Hipervnculo"/>
@@ -1496,7 +1496,7 @@
                 <w:noProof/>
                 <w:webHidden/>
               </w:rPr>
-              <w:instrText xml:space="preserve"> PAGEREF _Toc396685064 \h </w:instrText>
+              <w:instrText xml:space="preserve"> PAGEREF _Toc400574857 \h </w:instrText>
             </w:r>
             <w:r>
               <w:rPr>
@@ -1536,10 +1536,10 @@
             <w:rPr>
               <w:rFonts w:eastAsiaTheme="minorEastAsia"/>
               <w:noProof/>
-              <w:lang w:eastAsia="es-CL"/>
+              <w:lang w:eastAsia="ja-JP"/>
             </w:rPr>
           </w:pPr>
-          <w:hyperlink w:anchor="_Toc396685065" w:history="1">
+          <w:hyperlink w:anchor="_Toc400574858" w:history="1">
             <w:r>
               <w:rPr>
                 <w:rStyle w:val="Hipervnculo"/>
@@ -1567,7 +1567,7 @@
                 <w:noProof/>
                 <w:webHidden/>
               </w:rPr>
-              <w:instrText xml:space="preserve"> PAGEREF _Toc396685065 \h </w:instrText>
+              <w:instrText xml:space="preserve"> PAGEREF _Toc400574858 \h </w:instrText>
             </w:r>
             <w:r>
               <w:rPr>
@@ -1606,10 +1606,10 @@
               <w:b w:val="0"/>
               <w:sz w:val="22"/>
               <w:szCs w:val="22"/>
-              <w:lang w:eastAsia="es-CL"/>
+              <w:lang w:eastAsia="ja-JP"/>
             </w:rPr>
           </w:pPr>
-          <w:hyperlink w:anchor="_Toc396685066" w:history="1">
+          <w:hyperlink w:anchor="_Toc400574859" w:history="1">
             <w:r>
               <w:rPr>
                 <w:rStyle w:val="Hipervnculo"/>
@@ -1632,7 +1632,7 @@
               <w:rPr>
                 <w:webHidden/>
               </w:rPr>
-              <w:instrText xml:space="preserve"> PAGEREF _Toc396685066 \h </w:instrText>
+              <w:instrText xml:space="preserve"> PAGEREF _Toc400574859 \h </w:instrText>
             </w:r>
             <w:r>
               <w:rPr>
@@ -1668,10 +1668,10 @@
             <w:rPr>
               <w:rFonts w:eastAsiaTheme="minorEastAsia"/>
               <w:noProof/>
-              <w:lang w:eastAsia="es-CL"/>
+              <w:lang w:eastAsia="ja-JP"/>
             </w:rPr>
           </w:pPr>
-          <w:hyperlink w:anchor="_Toc396685067" w:history="1">
+          <w:hyperlink w:anchor="_Toc400574860" w:history="1">
             <w:r>
               <w:rPr>
                 <w:rStyle w:val="Hipervnculo"/>
@@ -1699,7 +1699,7 @@
                 <w:noProof/>
                 <w:webHidden/>
               </w:rPr>
-              <w:instrText xml:space="preserve"> PAGEREF _Toc396685067 \h </w:instrText>
+              <w:instrText xml:space="preserve"> PAGEREF _Toc400574860 \h </w:instrText>
             </w:r>
             <w:r>
               <w:rPr>
@@ -1738,10 +1738,10 @@
               <w:b w:val="0"/>
               <w:sz w:val="22"/>
               <w:szCs w:val="22"/>
-              <w:lang w:eastAsia="es-CL"/>
+              <w:lang w:eastAsia="ja-JP"/>
             </w:rPr>
           </w:pPr>
-          <w:hyperlink w:anchor="_Toc396685068" w:history="1">
+          <w:hyperlink w:anchor="_Toc400574861" w:history="1">
             <w:r>
               <w:rPr>
                 <w:rStyle w:val="Hipervnculo"/>
@@ -1764,7 +1764,7 @@
               <w:rPr>
                 <w:webHidden/>
               </w:rPr>
-              <w:instrText xml:space="preserve"> PAGEREF _Toc396685068 \h </w:instrText>
+              <w:instrText xml:space="preserve"> PAGEREF _Toc400574861 \h </w:instrText>
             </w:r>
             <w:r>
               <w:rPr>
@@ -1800,10 +1800,10 @@
             <w:rPr>
               <w:rFonts w:eastAsiaTheme="minorEastAsia"/>
               <w:noProof/>
-              <w:lang w:eastAsia="es-CL"/>
+              <w:lang w:eastAsia="ja-JP"/>
             </w:rPr>
           </w:pPr>
-          <w:hyperlink w:anchor="_Toc396685069" w:history="1">
+          <w:hyperlink w:anchor="_Toc400574862" w:history="1">
             <w:r>
               <w:rPr>
                 <w:rStyle w:val="Hipervnculo"/>
@@ -1831,7 +1831,7 @@
                 <w:noProof/>
                 <w:webHidden/>
               </w:rPr>
-              <w:instrText xml:space="preserve"> PAGEREF _Toc396685069 \h </w:instrText>
+              <w:instrText xml:space="preserve"> PAGEREF _Toc400574862 \h </w:instrText>
             </w:r>
             <w:r>
               <w:rPr>
@@ -1871,10 +1871,10 @@
             <w:rPr>
               <w:rFonts w:eastAsiaTheme="minorEastAsia"/>
               <w:noProof/>
-              <w:lang w:eastAsia="es-CL"/>
+              <w:lang w:eastAsia="ja-JP"/>
             </w:rPr>
           </w:pPr>
-          <w:hyperlink w:anchor="_Toc396685070" w:history="1">
+          <w:hyperlink w:anchor="_Toc400574863" w:history="1">
             <w:r>
               <w:rPr>
                 <w:rStyle w:val="Hipervnculo"/>
@@ -1902,7 +1902,7 @@
                 <w:noProof/>
                 <w:webHidden/>
               </w:rPr>
-              <w:instrText xml:space="preserve"> PAGEREF _Toc396685070 \h </w:instrText>
+              <w:instrText xml:space="preserve"> PAGEREF _Toc400574863 \h </w:instrText>
             </w:r>
             <w:r>
               <w:rPr>
@@ -1942,10 +1942,10 @@
             <w:rPr>
               <w:rFonts w:eastAsiaTheme="minorEastAsia"/>
               <w:noProof/>
-              <w:lang w:eastAsia="es-CL"/>
+              <w:lang w:eastAsia="ja-JP"/>
             </w:rPr>
           </w:pPr>
-          <w:hyperlink w:anchor="_Toc396685071" w:history="1">
+          <w:hyperlink w:anchor="_Toc400574864" w:history="1">
             <w:r>
               <w:rPr>
                 <w:rStyle w:val="Hipervnculo"/>
@@ -1973,7 +1973,7 @@
                 <w:noProof/>
                 <w:webHidden/>
               </w:rPr>
-              <w:instrText xml:space="preserve"> PAGEREF _Toc396685071 \h </w:instrText>
+              <w:instrText xml:space="preserve"> PAGEREF _Toc400574864 \h </w:instrText>
             </w:r>
             <w:r>
               <w:rPr>
@@ -2013,10 +2013,10 @@
             <w:rPr>
               <w:rFonts w:eastAsiaTheme="minorEastAsia"/>
               <w:noProof/>
-              <w:lang w:eastAsia="es-CL"/>
+              <w:lang w:eastAsia="ja-JP"/>
             </w:rPr>
           </w:pPr>
-          <w:hyperlink w:anchor="_Toc396685072" w:history="1">
+          <w:hyperlink w:anchor="_Toc400574865" w:history="1">
             <w:r>
               <w:rPr>
                 <w:rStyle w:val="Hipervnculo"/>
@@ -2044,7 +2044,7 @@
                 <w:noProof/>
                 <w:webHidden/>
               </w:rPr>
-              <w:instrText xml:space="preserve"> PAGEREF _Toc396685072 \h </w:instrText>
+              <w:instrText xml:space="preserve"> PAGEREF _Toc400574865 \h </w:instrText>
             </w:r>
             <w:r>
               <w:rPr>
@@ -2083,10 +2083,10 @@
               <w:b w:val="0"/>
               <w:sz w:val="22"/>
               <w:szCs w:val="22"/>
-              <w:lang w:eastAsia="es-CL"/>
+              <w:lang w:eastAsia="ja-JP"/>
             </w:rPr>
           </w:pPr>
-          <w:hyperlink w:anchor="_Toc396685073" w:history="1">
+          <w:hyperlink w:anchor="_Toc400574866" w:history="1">
             <w:r>
               <w:rPr>
                 <w:rStyle w:val="Hipervnculo"/>
@@ -2109,7 +2109,7 @@
               <w:rPr>
                 <w:webHidden/>
               </w:rPr>
-              <w:instrText xml:space="preserve"> PAGEREF _Toc396685073 \h </w:instrText>
+              <w:instrText xml:space="preserve"> PAGEREF _Toc400574866 \h </w:instrText>
             </w:r>
             <w:r>
               <w:rPr>
@@ -2145,10 +2145,10 @@
             <w:rPr>
               <w:rFonts w:eastAsiaTheme="minorEastAsia"/>
               <w:noProof/>
-              <w:lang w:eastAsia="es-CL"/>
+              <w:lang w:eastAsia="ja-JP"/>
             </w:rPr>
           </w:pPr>
-          <w:hyperlink w:anchor="_Toc396685074" w:history="1">
+          <w:hyperlink w:anchor="_Toc400574867" w:history="1">
             <w:r>
               <w:rPr>
                 <w:rStyle w:val="Hipervnculo"/>
@@ -2176,7 +2176,7 @@
                 <w:noProof/>
                 <w:webHidden/>
               </w:rPr>
-              <w:instrText xml:space="preserve"> PAGEREF _Toc396685074 \h </w:instrText>
+              <w:instrText xml:space="preserve"> PAGEREF _Toc400574867 \h </w:instrText>
             </w:r>
             <w:r>
               <w:rPr>
@@ -2215,10 +2215,10 @@
               <w:b w:val="0"/>
               <w:sz w:val="22"/>
               <w:szCs w:val="22"/>
-              <w:lang w:eastAsia="es-CL"/>
+              <w:lang w:eastAsia="ja-JP"/>
             </w:rPr>
           </w:pPr>
-          <w:hyperlink w:anchor="_Toc396685075" w:history="1">
+          <w:hyperlink w:anchor="_Toc400574868" w:history="1">
             <w:r>
               <w:rPr>
                 <w:rStyle w:val="Hipervnculo"/>
@@ -2249,7 +2249,7 @@
               <w:rPr>
                 <w:webHidden/>
               </w:rPr>
-              <w:instrText xml:space="preserve"> PAGEREF _Toc396685075 \h </w:instrText>
+              <w:instrText xml:space="preserve"> PAGEREF _Toc400574868 \h </w:instrText>
             </w:r>
             <w:r>
               <w:rPr>
@@ -2285,10 +2285,10 @@
             <w:rPr>
               <w:rFonts w:eastAsiaTheme="minorEastAsia"/>
               <w:noProof/>
-              <w:lang w:eastAsia="es-CL"/>
+              <w:lang w:eastAsia="ja-JP"/>
             </w:rPr>
           </w:pPr>
-          <w:hyperlink w:anchor="_Toc396685076" w:history="1">
+          <w:hyperlink w:anchor="_Toc400574869" w:history="1">
             <w:r>
               <w:rPr>
                 <w:rStyle w:val="Hipervnculo"/>
@@ -2316,7 +2316,7 @@
                 <w:noProof/>
                 <w:webHidden/>
               </w:rPr>
-              <w:instrText xml:space="preserve"> PAGEREF _Toc396685076 \h </w:instrText>
+              <w:instrText xml:space="preserve"> PAGEREF _Toc400574869 \h </w:instrText>
             </w:r>
             <w:r>
               <w:rPr>
@@ -2356,10 +2356,10 @@
             <w:rPr>
               <w:rFonts w:eastAsiaTheme="minorEastAsia"/>
               <w:noProof/>
-              <w:lang w:eastAsia="es-CL"/>
+              <w:lang w:eastAsia="ja-JP"/>
             </w:rPr>
           </w:pPr>
-          <w:hyperlink w:anchor="_Toc396685077" w:history="1">
+          <w:hyperlink w:anchor="_Toc400574870" w:history="1">
             <w:r>
               <w:rPr>
                 <w:rStyle w:val="Hipervnculo"/>
@@ -2387,7 +2387,7 @@
                 <w:noProof/>
                 <w:webHidden/>
               </w:rPr>
-              <w:instrText xml:space="preserve"> PAGEREF _Toc396685077 \h </w:instrText>
+              <w:instrText xml:space="preserve"> PAGEREF _Toc400574870 \h </w:instrText>
             </w:r>
             <w:r>
               <w:rPr>
@@ -2426,10 +2426,10 @@
               <w:b w:val="0"/>
               <w:sz w:val="22"/>
               <w:szCs w:val="22"/>
-              <w:lang w:eastAsia="es-CL"/>
+              <w:lang w:eastAsia="ja-JP"/>
             </w:rPr>
           </w:pPr>
-          <w:hyperlink w:anchor="_Toc396685078" w:history="1">
+          <w:hyperlink w:anchor="_Toc400574871" w:history="1">
             <w:r>
               <w:rPr>
                 <w:rStyle w:val="Hipervnculo"/>
@@ -2452,7 +2452,7 @@
               <w:rPr>
                 <w:webHidden/>
               </w:rPr>
-              <w:instrText xml:space="preserve"> PAGEREF _Toc396685078 \h </w:instrText>
+              <w:instrText xml:space="preserve"> PAGEREF _Toc400574871 \h </w:instrText>
             </w:r>
             <w:r>
               <w:rPr>
@@ -2488,10 +2488,10 @@
             <w:rPr>
               <w:rFonts w:eastAsiaTheme="minorEastAsia"/>
               <w:noProof/>
-              <w:lang w:eastAsia="es-CL"/>
+              <w:lang w:eastAsia="ja-JP"/>
             </w:rPr>
           </w:pPr>
-          <w:hyperlink w:anchor="_Toc396685079" w:history="1">
+          <w:hyperlink w:anchor="_Toc400574872" w:history="1">
             <w:r>
               <w:rPr>
                 <w:rStyle w:val="Hipervnculo"/>
@@ -2519,7 +2519,7 @@
                 <w:noProof/>
                 <w:webHidden/>
               </w:rPr>
-              <w:instrText xml:space="preserve"> PAGEREF _Toc396685079 \h </w:instrText>
+              <w:instrText xml:space="preserve"> PAGEREF _Toc400574872 \h </w:instrText>
             </w:r>
             <w:r>
               <w:rPr>
@@ -2559,10 +2559,10 @@
             <w:rPr>
               <w:rFonts w:eastAsiaTheme="minorEastAsia"/>
               <w:noProof/>
-              <w:lang w:eastAsia="es-CL"/>
+              <w:lang w:eastAsia="ja-JP"/>
             </w:rPr>
           </w:pPr>
-          <w:hyperlink w:anchor="_Toc396685080" w:history="1">
+          <w:hyperlink w:anchor="_Toc400574873" w:history="1">
             <w:r>
               <w:rPr>
                 <w:rStyle w:val="Hipervnculo"/>
@@ -2590,7 +2590,7 @@
                 <w:noProof/>
                 <w:webHidden/>
               </w:rPr>
-              <w:instrText xml:space="preserve"> PAGEREF _Toc396685080 \h </w:instrText>
+              <w:instrText xml:space="preserve"> PAGEREF _Toc400574873 \h </w:instrText>
             </w:r>
             <w:r>
               <w:rPr>
@@ -2629,10 +2629,10 @@
               <w:b w:val="0"/>
               <w:sz w:val="22"/>
               <w:szCs w:val="22"/>
-              <w:lang w:eastAsia="es-CL"/>
+              <w:lang w:eastAsia="ja-JP"/>
             </w:rPr>
           </w:pPr>
-          <w:hyperlink w:anchor="_Toc396685081" w:history="1">
+          <w:hyperlink w:anchor="_Toc400574874" w:history="1">
             <w:r>
               <w:rPr>
                 <w:rStyle w:val="Hipervnculo"/>
@@ -2655,7 +2655,7 @@
               <w:rPr>
                 <w:webHidden/>
               </w:rPr>
-              <w:instrText xml:space="preserve"> PAGEREF _Toc396685081 \h </w:instrText>
+              <w:instrText xml:space="preserve"> PAGEREF _Toc400574874 \h </w:instrText>
             </w:r>
             <w:r>
               <w:rPr>
@@ -2691,10 +2691,10 @@
             <w:rPr>
               <w:rFonts w:eastAsiaTheme="minorEastAsia"/>
               <w:noProof/>
-              <w:lang w:eastAsia="es-CL"/>
+              <w:lang w:eastAsia="ja-JP"/>
             </w:rPr>
           </w:pPr>
-          <w:hyperlink w:anchor="_Toc396685082" w:history="1">
+          <w:hyperlink w:anchor="_Toc400574875" w:history="1">
             <w:r>
               <w:rPr>
                 <w:rStyle w:val="Hipervnculo"/>
@@ -2722,7 +2722,7 @@
                 <w:noProof/>
                 <w:webHidden/>
               </w:rPr>
-              <w:instrText xml:space="preserve"> PAGEREF _Toc396685082 \h </w:instrText>
+              <w:instrText xml:space="preserve"> PAGEREF _Toc400574875 \h </w:instrText>
             </w:r>
             <w:r>
               <w:rPr>
@@ -2762,10 +2762,10 @@
             <w:rPr>
               <w:rFonts w:eastAsiaTheme="minorEastAsia"/>
               <w:noProof/>
-              <w:lang w:eastAsia="es-CL"/>
+              <w:lang w:eastAsia="ja-JP"/>
             </w:rPr>
           </w:pPr>
-          <w:hyperlink w:anchor="_Toc396685083" w:history="1">
+          <w:hyperlink w:anchor="_Toc400574876" w:history="1">
             <w:r>
               <w:rPr>
                 <w:rStyle w:val="Hipervnculo"/>
@@ -2793,7 +2793,7 @@
                 <w:noProof/>
                 <w:webHidden/>
               </w:rPr>
-              <w:instrText xml:space="preserve"> PAGEREF _Toc396685083 \h </w:instrText>
+              <w:instrText xml:space="preserve"> PAGEREF _Toc400574876 \h </w:instrText>
             </w:r>
             <w:r>
               <w:rPr>
@@ -2833,10 +2833,10 @@
             <w:rPr>
               <w:rFonts w:eastAsiaTheme="minorEastAsia"/>
               <w:noProof/>
-              <w:lang w:eastAsia="es-CL"/>
+              <w:lang w:eastAsia="ja-JP"/>
             </w:rPr>
           </w:pPr>
-          <w:hyperlink w:anchor="_Toc396685084" w:history="1">
+          <w:hyperlink w:anchor="_Toc400574877" w:history="1">
             <w:r>
               <w:rPr>
                 <w:rStyle w:val="Hipervnculo"/>
@@ -2864,7 +2864,7 @@
                 <w:noProof/>
                 <w:webHidden/>
               </w:rPr>
-              <w:instrText xml:space="preserve"> PAGEREF _Toc396685084 \h </w:instrText>
+              <w:instrText xml:space="preserve"> PAGEREF _Toc400574877 \h </w:instrText>
             </w:r>
             <w:r>
               <w:rPr>
@@ -2903,10 +2903,10 @@
               <w:b w:val="0"/>
               <w:sz w:val="22"/>
               <w:szCs w:val="22"/>
-              <w:lang w:eastAsia="es-CL"/>
+              <w:lang w:eastAsia="ja-JP"/>
             </w:rPr>
           </w:pPr>
-          <w:hyperlink w:anchor="_Toc396685085" w:history="1">
+          <w:hyperlink w:anchor="_Toc400574878" w:history="1">
             <w:r>
               <w:rPr>
                 <w:rStyle w:val="Hipervnculo"/>
@@ -2929,7 +2929,7 @@
               <w:rPr>
                 <w:webHidden/>
               </w:rPr>
-              <w:instrText xml:space="preserve"> PAGEREF _Toc396685085 \h </w:instrText>
+              <w:instrText xml:space="preserve"> PAGEREF _Toc400574878 \h </w:instrText>
             </w:r>
             <w:r>
               <w:rPr>
@@ -2965,10 +2965,10 @@
             <w:rPr>
               <w:rFonts w:eastAsiaTheme="minorEastAsia"/>
               <w:noProof/>
-              <w:lang w:eastAsia="es-CL"/>
+              <w:lang w:eastAsia="ja-JP"/>
             </w:rPr>
           </w:pPr>
-          <w:hyperlink w:anchor="_Toc396685086" w:history="1">
+          <w:hyperlink w:anchor="_Toc400574879" w:history="1">
             <w:r>
               <w:rPr>
                 <w:rStyle w:val="Hipervnculo"/>
@@ -2996,7 +2996,7 @@
                 <w:noProof/>
                 <w:webHidden/>
               </w:rPr>
-              <w:instrText xml:space="preserve"> PAGEREF _Toc396685086 \h </w:instrText>
+              <w:instrText xml:space="preserve"> PAGEREF _Toc400574879 \h </w:instrText>
             </w:r>
             <w:r>
               <w:rPr>
@@ -3036,10 +3036,10 @@
             <w:rPr>
               <w:rFonts w:eastAsiaTheme="minorEastAsia"/>
               <w:noProof/>
-              <w:lang w:eastAsia="es-CL"/>
+              <w:lang w:eastAsia="ja-JP"/>
             </w:rPr>
           </w:pPr>
-          <w:hyperlink w:anchor="_Toc396685087" w:history="1">
+          <w:hyperlink w:anchor="_Toc400574880" w:history="1">
             <w:r>
               <w:rPr>
                 <w:rStyle w:val="Hipervnculo"/>
@@ -3067,7 +3067,7 @@
                 <w:noProof/>
                 <w:webHidden/>
               </w:rPr>
-              <w:instrText xml:space="preserve"> PAGEREF _Toc396685087 \h </w:instrText>
+              <w:instrText xml:space="preserve"> PAGEREF _Toc400574880 \h </w:instrText>
             </w:r>
             <w:r>
               <w:rPr>
@@ -3107,10 +3107,10 @@
             <w:rPr>
               <w:rFonts w:eastAsiaTheme="minorEastAsia"/>
               <w:noProof/>
-              <w:lang w:eastAsia="es-CL"/>
+              <w:lang w:eastAsia="ja-JP"/>
             </w:rPr>
           </w:pPr>
-          <w:hyperlink w:anchor="_Toc396685088" w:history="1">
+          <w:hyperlink w:anchor="_Toc400574881" w:history="1">
             <w:r>
               <w:rPr>
                 <w:rStyle w:val="Hipervnculo"/>
@@ -3138,7 +3138,7 @@
                 <w:noProof/>
                 <w:webHidden/>
               </w:rPr>
-              <w:instrText xml:space="preserve"> PAGEREF _Toc396685088 \h </w:instrText>
+              <w:instrText xml:space="preserve"> PAGEREF _Toc400574881 \h </w:instrText>
             </w:r>
             <w:r>
               <w:rPr>
@@ -3177,10 +3177,10 @@
               <w:b w:val="0"/>
               <w:sz w:val="22"/>
               <w:szCs w:val="22"/>
-              <w:lang w:eastAsia="es-CL"/>
+              <w:lang w:eastAsia="ja-JP"/>
             </w:rPr>
           </w:pPr>
-          <w:hyperlink w:anchor="_Toc396685089" w:history="1">
+          <w:hyperlink w:anchor="_Toc400574882" w:history="1">
             <w:r>
               <w:rPr>
                 <w:rStyle w:val="Hipervnculo"/>
@@ -3203,7 +3203,7 @@
               <w:rPr>
                 <w:webHidden/>
               </w:rPr>
-              <w:instrText xml:space="preserve"> PAGEREF _Toc396685089 \h </w:instrText>
+              <w:instrText xml:space="preserve"> PAGEREF _Toc400574882 \h </w:instrText>
             </w:r>
             <w:r>
               <w:rPr>
@@ -3239,10 +3239,10 @@
             <w:rPr>
               <w:rFonts w:eastAsiaTheme="minorEastAsia"/>
               <w:noProof/>
-              <w:lang w:eastAsia="es-CL"/>
+              <w:lang w:eastAsia="ja-JP"/>
             </w:rPr>
           </w:pPr>
-          <w:hyperlink w:anchor="_Toc396685090" w:history="1">
+          <w:hyperlink w:anchor="_Toc400574883" w:history="1">
             <w:r>
               <w:rPr>
                 <w:rStyle w:val="Hipervnculo"/>
@@ -3270,7 +3270,7 @@
                 <w:noProof/>
                 <w:webHidden/>
               </w:rPr>
-              <w:instrText xml:space="preserve"> PAGEREF _Toc396685090 \h </w:instrText>
+              <w:instrText xml:space="preserve"> PAGEREF _Toc400574883 \h </w:instrText>
             </w:r>
             <w:r>
               <w:rPr>
@@ -3309,10 +3309,10 @@
               <w:b w:val="0"/>
               <w:sz w:val="22"/>
               <w:szCs w:val="22"/>
-              <w:lang w:eastAsia="es-CL"/>
+              <w:lang w:eastAsia="ja-JP"/>
             </w:rPr>
           </w:pPr>
-          <w:hyperlink w:anchor="_Toc396685091" w:history="1">
+          <w:hyperlink w:anchor="_Toc400574884" w:history="1">
             <w:r>
               <w:rPr>
                 <w:rStyle w:val="Hipervnculo"/>
@@ -3335,7 +3335,7 @@
               <w:rPr>
                 <w:webHidden/>
               </w:rPr>
-              <w:instrText xml:space="preserve"> PAGEREF _Toc396685091 \h </w:instrText>
+              <w:instrText xml:space="preserve"> PAGEREF _Toc400574884 \h </w:instrText>
             </w:r>
             <w:r>
               <w:rPr>
@@ -3371,10 +3371,10 @@
             <w:rPr>
               <w:rFonts w:eastAsiaTheme="minorEastAsia"/>
               <w:noProof/>
-              <w:lang w:eastAsia="es-CL"/>
+              <w:lang w:eastAsia="ja-JP"/>
             </w:rPr>
           </w:pPr>
-          <w:hyperlink w:anchor="_Toc396685092" w:history="1">
+          <w:hyperlink w:anchor="_Toc400574885" w:history="1">
             <w:r>
               <w:rPr>
                 <w:rStyle w:val="Hipervnculo"/>
@@ -3402,7 +3402,7 @@
                 <w:noProof/>
                 <w:webHidden/>
               </w:rPr>
-              <w:instrText xml:space="preserve"> PAGEREF _Toc396685092 \h </w:instrText>
+              <w:instrText xml:space="preserve"> PAGEREF _Toc400574885 \h </w:instrText>
             </w:r>
             <w:r>
               <w:rPr>
@@ -3441,10 +3441,10 @@
               <w:b w:val="0"/>
               <w:sz w:val="22"/>
               <w:szCs w:val="22"/>
-              <w:lang w:eastAsia="es-CL"/>
+              <w:lang w:eastAsia="ja-JP"/>
             </w:rPr>
           </w:pPr>
-          <w:hyperlink w:anchor="_Toc396685093" w:history="1">
+          <w:hyperlink w:anchor="_Toc400574886" w:history="1">
             <w:r>
               <w:rPr>
                 <w:rStyle w:val="Hipervnculo"/>
@@ -3467,7 +3467,7 @@
               <w:rPr>
                 <w:webHidden/>
               </w:rPr>
-              <w:instrText xml:space="preserve"> PAGEREF _Toc396685093 \h </w:instrText>
+              <w:instrText xml:space="preserve"> PAGEREF _Toc400574886 \h </w:instrText>
             </w:r>
             <w:r>
               <w:rPr>
@@ -3503,10 +3503,10 @@
             <w:rPr>
               <w:rFonts w:eastAsiaTheme="minorEastAsia"/>
               <w:noProof/>
-              <w:lang w:eastAsia="es-CL"/>
+              <w:lang w:eastAsia="ja-JP"/>
             </w:rPr>
           </w:pPr>
-          <w:hyperlink w:anchor="_Toc396685094" w:history="1">
+          <w:hyperlink w:anchor="_Toc400574887" w:history="1">
             <w:r>
               <w:rPr>
                 <w:rStyle w:val="Hipervnculo"/>
@@ -3534,7 +3534,7 @@
                 <w:noProof/>
                 <w:webHidden/>
               </w:rPr>
-              <w:instrText xml:space="preserve"> PAGEREF _Toc396685094 \h </w:instrText>
+              <w:instrText xml:space="preserve"> PAGEREF _Toc400574887 \h </w:instrText>
             </w:r>
             <w:r>
               <w:rPr>
@@ -3555,6 +3555,341 @@
                 <w:webHidden/>
               </w:rPr>
               <w:t>21</w:t>
+            </w:r>
+            <w:r>
+              <w:rPr>
+                <w:noProof/>
+                <w:webHidden/>
+              </w:rPr>
+              <w:fldChar w:fldCharType="end"/>
+            </w:r>
+          </w:hyperlink>
+        </w:p>
+        <w:p>
+          <w:pPr>
+            <w:pStyle w:val="TDC2"/>
+            <w:rPr>
+              <w:rFonts w:eastAsiaTheme="minorEastAsia"/>
+              <w:b w:val="0"/>
+              <w:sz w:val="22"/>
+              <w:szCs w:val="22"/>
+              <w:lang w:eastAsia="ja-JP"/>
+            </w:rPr>
+          </w:pPr>
+          <w:hyperlink w:anchor="_Toc400574888" w:history="1">
+            <w:r>
+              <w:rPr>
+                <w:rStyle w:val="Hipervnculo"/>
+              </w:rPr>
+              <w:t>2.16. Añadir Usuario:</w:t>
+            </w:r>
+            <w:r>
+              <w:rPr>
+                <w:webHidden/>
+              </w:rPr>
+              <w:tab/>
+            </w:r>
+            <w:r>
+              <w:rPr>
+                <w:webHidden/>
+              </w:rPr>
+              <w:fldChar w:fldCharType="begin"/>
+            </w:r>
+            <w:r>
+              <w:rPr>
+                <w:webHidden/>
+              </w:rPr>
+              <w:instrText xml:space="preserve"> PAGEREF _Toc400574888 \h </w:instrText>
+            </w:r>
+            <w:r>
+              <w:rPr>
+                <w:webHidden/>
+              </w:rPr>
+            </w:r>
+            <w:r>
+              <w:rPr>
+                <w:webHidden/>
+              </w:rPr>
+              <w:fldChar w:fldCharType="separate"/>
+            </w:r>
+            <w:r>
+              <w:rPr>
+                <w:webHidden/>
+              </w:rPr>
+              <w:t>22</w:t>
+            </w:r>
+            <w:r>
+              <w:rPr>
+                <w:webHidden/>
+              </w:rPr>
+              <w:fldChar w:fldCharType="end"/>
+            </w:r>
+          </w:hyperlink>
+        </w:p>
+        <w:p>
+          <w:pPr>
+            <w:pStyle w:val="TDC3"/>
+            <w:tabs>
+              <w:tab w:val="right" w:leader="dot" w:pos="8828"/>
+            </w:tabs>
+            <w:rPr>
+              <w:rFonts w:eastAsiaTheme="minorEastAsia"/>
+              <w:noProof/>
+              <w:lang w:eastAsia="ja-JP"/>
+            </w:rPr>
+          </w:pPr>
+          <w:hyperlink w:anchor="_Toc400574889" w:history="1">
+            <w:r>
+              <w:rPr>
+                <w:rStyle w:val="Hipervnculo"/>
+                <w:b/>
+                <w:noProof/>
+              </w:rPr>
+              <w:t>2.16.1. Añadir nombre de usuario y contraseña:</w:t>
+            </w:r>
+            <w:r>
+              <w:rPr>
+                <w:noProof/>
+                <w:webHidden/>
+              </w:rPr>
+              <w:tab/>
+            </w:r>
+            <w:r>
+              <w:rPr>
+                <w:noProof/>
+                <w:webHidden/>
+              </w:rPr>
+              <w:fldChar w:fldCharType="begin"/>
+            </w:r>
+            <w:r>
+              <w:rPr>
+                <w:noProof/>
+                <w:webHidden/>
+              </w:rPr>
+              <w:instrText xml:space="preserve"> PAGEREF _Toc400574889 \h </w:instrText>
+            </w:r>
+            <w:r>
+              <w:rPr>
+                <w:noProof/>
+                <w:webHidden/>
+              </w:rPr>
+            </w:r>
+            <w:r>
+              <w:rPr>
+                <w:noProof/>
+                <w:webHidden/>
+              </w:rPr>
+              <w:fldChar w:fldCharType="separate"/>
+            </w:r>
+            <w:r>
+              <w:rPr>
+                <w:noProof/>
+                <w:webHidden/>
+              </w:rPr>
+              <w:t>22</w:t>
+            </w:r>
+            <w:r>
+              <w:rPr>
+                <w:noProof/>
+                <w:webHidden/>
+              </w:rPr>
+              <w:fldChar w:fldCharType="end"/>
+            </w:r>
+          </w:hyperlink>
+        </w:p>
+        <w:p>
+          <w:pPr>
+            <w:pStyle w:val="TDC3"/>
+            <w:tabs>
+              <w:tab w:val="right" w:leader="dot" w:pos="8828"/>
+            </w:tabs>
+            <w:rPr>
+              <w:rFonts w:eastAsiaTheme="minorEastAsia"/>
+              <w:noProof/>
+              <w:lang w:eastAsia="ja-JP"/>
+            </w:rPr>
+          </w:pPr>
+          <w:hyperlink w:anchor="_Toc400574890" w:history="1">
+            <w:r>
+              <w:rPr>
+                <w:rStyle w:val="Hipervnculo"/>
+                <w:b/>
+                <w:noProof/>
+              </w:rPr>
+              <w:t>2.16.2. Ingreso nuevo usuario en el sistema:</w:t>
+            </w:r>
+            <w:r>
+              <w:rPr>
+                <w:noProof/>
+                <w:webHidden/>
+              </w:rPr>
+              <w:tab/>
+            </w:r>
+            <w:r>
+              <w:rPr>
+                <w:noProof/>
+                <w:webHidden/>
+              </w:rPr>
+              <w:fldChar w:fldCharType="begin"/>
+            </w:r>
+            <w:r>
+              <w:rPr>
+                <w:noProof/>
+                <w:webHidden/>
+              </w:rPr>
+              <w:instrText xml:space="preserve"> PAGEREF _Toc400574890 \h </w:instrText>
+            </w:r>
+            <w:r>
+              <w:rPr>
+                <w:noProof/>
+                <w:webHidden/>
+              </w:rPr>
+            </w:r>
+            <w:r>
+              <w:rPr>
+                <w:noProof/>
+                <w:webHidden/>
+              </w:rPr>
+              <w:fldChar w:fldCharType="separate"/>
+            </w:r>
+            <w:r>
+              <w:rPr>
+                <w:noProof/>
+                <w:webHidden/>
+              </w:rPr>
+              <w:t>23</w:t>
+            </w:r>
+            <w:r>
+              <w:rPr>
+                <w:noProof/>
+                <w:webHidden/>
+              </w:rPr>
+              <w:fldChar w:fldCharType="end"/>
+            </w:r>
+          </w:hyperlink>
+        </w:p>
+        <w:p>
+          <w:pPr>
+            <w:pStyle w:val="TDC2"/>
+            <w:rPr>
+              <w:rFonts w:eastAsiaTheme="minorEastAsia"/>
+              <w:b w:val="0"/>
+              <w:sz w:val="22"/>
+              <w:szCs w:val="22"/>
+              <w:lang w:eastAsia="ja-JP"/>
+            </w:rPr>
+          </w:pPr>
+          <w:hyperlink w:anchor="_Toc400574891" w:history="1">
+            <w:r>
+              <w:rPr>
+                <w:rStyle w:val="Hipervnculo"/>
+              </w:rPr>
+              <w:t>2.17. Cambiar Contraseña de Usuario:</w:t>
+            </w:r>
+            <w:r>
+              <w:rPr>
+                <w:webHidden/>
+              </w:rPr>
+              <w:tab/>
+            </w:r>
+            <w:r>
+              <w:rPr>
+                <w:webHidden/>
+              </w:rPr>
+              <w:fldChar w:fldCharType="begin"/>
+            </w:r>
+            <w:r>
+              <w:rPr>
+                <w:webHidden/>
+              </w:rPr>
+              <w:instrText xml:space="preserve"> PAGEREF _Toc400574891 \h </w:instrText>
+            </w:r>
+            <w:r>
+              <w:rPr>
+                <w:webHidden/>
+              </w:rPr>
+            </w:r>
+            <w:r>
+              <w:rPr>
+                <w:webHidden/>
+              </w:rPr>
+              <w:fldChar w:fldCharType="separate"/>
+            </w:r>
+            <w:r>
+              <w:rPr>
+                <w:webHidden/>
+              </w:rPr>
+              <w:t>23</w:t>
+            </w:r>
+            <w:r>
+              <w:rPr>
+                <w:webHidden/>
+              </w:rPr>
+              <w:fldChar w:fldCharType="end"/>
+            </w:r>
+          </w:hyperlink>
+        </w:p>
+        <w:p>
+          <w:pPr>
+            <w:pStyle w:val="TDC3"/>
+            <w:tabs>
+              <w:tab w:val="right" w:leader="dot" w:pos="8828"/>
+            </w:tabs>
+            <w:rPr>
+              <w:rFonts w:eastAsiaTheme="minorEastAsia"/>
+              <w:noProof/>
+              <w:lang w:eastAsia="ja-JP"/>
+            </w:rPr>
+          </w:pPr>
+          <w:hyperlink w:anchor="_Toc400574892" w:history="1">
+            <w:r>
+              <w:rPr>
+                <w:rStyle w:val="Hipervnculo"/>
+                <w:b/>
+                <w:noProof/>
+              </w:rPr>
+              <w:t>2.17.1. Cambiar Contraseña de Usuario:</w:t>
+            </w:r>
+            <w:r>
+              <w:rPr>
+                <w:noProof/>
+                <w:webHidden/>
+              </w:rPr>
+              <w:tab/>
+            </w:r>
+            <w:r>
+              <w:rPr>
+                <w:noProof/>
+                <w:webHidden/>
+              </w:rPr>
+              <w:fldChar w:fldCharType="begin"/>
+            </w:r>
+            <w:r>
+              <w:rPr>
+                <w:noProof/>
+                <w:webHidden/>
+              </w:rPr>
+              <w:instrText xml:space="preserve"> PAGEREF _Toc400574892 \h </w:instrText>
+            </w:r>
+            <w:r>
+              <w:rPr>
+                <w:noProof/>
+                <w:webHidden/>
+              </w:rPr>
+            </w:r>
+            <w:r>
+              <w:rPr>
+                <w:noProof/>
+                <w:webHidden/>
+              </w:rPr>
+              <w:fldChar w:fldCharType="separate"/>
+            </w:r>
+            <w:r>
+              <w:rPr>
+                <w:noProof/>
+                <w:webHidden/>
+              </w:rPr>
+              <w:t>23</w:t>
             </w:r>
             <w:r>
               <w:rPr>
@@ -3592,7 +3927,7 @@
         </w:rPr>
       </w:pPr>
       <w:bookmarkStart w:id="0" w:name="_Toc391837133"/>
-      <w:bookmarkStart w:id="1" w:name="_Toc396685048"/>
+      <w:bookmarkStart w:id="1" w:name="_Toc400574841"/>
       <w:r>
         <w:rPr>
           <w:rFonts w:eastAsiaTheme="majorEastAsia" w:cstheme="majorBidi"/>
@@ -3671,7 +4006,16 @@
           <w:szCs w:val="24"/>
           <w:lang w:val="es-ES_tradnl"/>
         </w:rPr>
-        <w:t>El objetivo de hacer estos contratos nos permitirá establecer un diseño más formal del trabajo siendo éstos la base del diseño del sistema entonces se debe de hacer de una manera más específica las funciones del sistema en contraste a los casos de uso que solo nombraban las tareas en su curso normal de los eventos. Además como ya se dio cuenta el lector de este archivo, definimos estos contratos en base a los casos de uso del sistema, específicamente sus tareas mostradas en el curso normal de los eventos, pero especificando que es lo que hará cada tarea, pero también no se mostrará cómo se hará dicha tarea en particular. Esto con el motivo de que el desarrollo de las tareas se mostrará en fases siguientes del proceso de desarrollo del producto software.</w:t>
+        <w:t xml:space="preserve">El objetivo de hacer estos contratos nos permitirá establecer un diseño más formal del trabajo siendo éstos la base del diseño del sistema entonces se debe de hacer de una manera más específica las funciones del sistema en contraste a los casos de uso que solo nombraban las tareas en su curso normal de los eventos. Además como ya se dio cuenta el </w:t>
+      </w:r>
+      <w:r>
+        <w:rPr>
+          <w:sz w:val="24"/>
+          <w:szCs w:val="24"/>
+          <w:lang w:val="es-ES_tradnl"/>
+        </w:rPr>
+        <w:lastRenderedPageBreak/>
+        <w:t>lector de este archivo, definimos estos contratos en base a los casos de uso del sistema, específicamente sus tareas mostradas en el curso normal de los eventos, pero especificando que es lo que hará cada tarea, pero también no se mostrará cómo se hará dicha tarea en particular. Esto con el motivo de que el desarrollo de las tareas se mostrará en fases siguientes del proceso de desarrollo del producto software.</w:t>
       </w:r>
     </w:p>
     <w:p>
@@ -3701,7 +4045,7 @@
         </w:rPr>
       </w:pPr>
       <w:bookmarkStart w:id="2" w:name="_Toc391837134"/>
-      <w:bookmarkStart w:id="3" w:name="_Toc396685049"/>
+      <w:bookmarkStart w:id="3" w:name="_Toc400574842"/>
       <w:r>
         <w:rPr>
           <w:rFonts w:eastAsiaTheme="majorEastAsia" w:cstheme="majorBidi"/>
@@ -3709,7 +4053,6 @@
           <w:sz w:val="28"/>
           <w:szCs w:val="28"/>
         </w:rPr>
-        <w:lastRenderedPageBreak/>
         <w:t>1.1. Estructura del documento:</w:t>
       </w:r>
       <w:bookmarkEnd w:id="2"/>
@@ -4104,7 +4447,7 @@
           <w:color w:val="auto"/>
         </w:rPr>
       </w:pPr>
-      <w:bookmarkStart w:id="4" w:name="_Toc396685050"/>
+      <w:bookmarkStart w:id="4" w:name="_Toc400574843"/>
       <w:r>
         <w:rPr>
           <w:rFonts w:asciiTheme="minorHAnsi" w:hAnsiTheme="minorHAnsi"/>
@@ -4127,7 +4470,7 @@
           <w:szCs w:val="28"/>
         </w:rPr>
       </w:pPr>
-      <w:bookmarkStart w:id="5" w:name="_Toc396685051"/>
+      <w:bookmarkStart w:id="5" w:name="_Toc400574844"/>
       <w:r>
         <w:rPr>
           <w:rFonts w:asciiTheme="minorHAnsi" w:hAnsiTheme="minorHAnsi"/>
@@ -4170,7 +4513,7 @@
           <w:color w:val="auto"/>
         </w:rPr>
       </w:pPr>
-      <w:bookmarkStart w:id="6" w:name="_Toc396685052"/>
+      <w:bookmarkStart w:id="6" w:name="_Toc400574845"/>
       <w:r>
         <w:rPr>
           <w:rFonts w:asciiTheme="minorHAnsi" w:hAnsiTheme="minorHAnsi"/>
@@ -4485,6 +4828,7 @@
                 <w:sz w:val="24"/>
                 <w:szCs w:val="24"/>
               </w:rPr>
+              <w:lastRenderedPageBreak/>
               <w:t>Caso de Uso: Realizar atención.</w:t>
             </w:r>
           </w:p>
@@ -4505,6 +4849,7 @@
                 <w:sz w:val="24"/>
                 <w:szCs w:val="24"/>
               </w:rPr>
+              <w:lastRenderedPageBreak/>
               <w:t>Notas:</w:t>
             </w:r>
           </w:p>
@@ -4732,7 +5077,6 @@
                 <w:sz w:val="24"/>
                 <w:szCs w:val="24"/>
               </w:rPr>
-              <w:lastRenderedPageBreak/>
               <w:t>Poscondiciones:</w:t>
             </w:r>
           </w:p>
@@ -4950,7 +5294,7 @@
           <w:szCs w:val="28"/>
         </w:rPr>
       </w:pPr>
-      <w:bookmarkStart w:id="7" w:name="_Toc396685053"/>
+      <w:bookmarkStart w:id="7" w:name="_Toc400574846"/>
       <w:r>
         <w:rPr>
           <w:rFonts w:asciiTheme="minorHAnsi" w:hAnsiTheme="minorHAnsi"/>
@@ -4974,7 +5318,7 @@
           <w:color w:val="auto"/>
         </w:rPr>
       </w:pPr>
-      <w:bookmarkStart w:id="8" w:name="_Toc396685054"/>
+      <w:bookmarkStart w:id="8" w:name="_Toc400574847"/>
       <w:r>
         <w:rPr>
           <w:rFonts w:asciiTheme="minorHAnsi" w:hAnsiTheme="minorHAnsi"/>
@@ -5749,6 +6093,7 @@
                 <w:sz w:val="24"/>
                 <w:szCs w:val="24"/>
               </w:rPr>
+              <w:lastRenderedPageBreak/>
               <w:t xml:space="preserve">Se asoció una instancia </w:t>
             </w:r>
             <w:r>
@@ -5835,13 +6180,14 @@
           <w:color w:val="auto"/>
         </w:rPr>
       </w:pPr>
-      <w:bookmarkStart w:id="9" w:name="_Toc396685055"/>
+      <w:bookmarkStart w:id="9" w:name="_Toc400574848"/>
       <w:r>
         <w:rPr>
           <w:rFonts w:asciiTheme="minorHAnsi" w:hAnsiTheme="minorHAnsi"/>
           <w:b/>
           <w:color w:val="auto"/>
         </w:rPr>
+        <w:lastRenderedPageBreak/>
         <w:t xml:space="preserve">2.2.2. </w:t>
       </w:r>
       <w:r>
@@ -5985,7 +6331,6 @@
                 <w:sz w:val="24"/>
                 <w:szCs w:val="24"/>
               </w:rPr>
-              <w:lastRenderedPageBreak/>
               <w:t>Responsabilidades:</w:t>
             </w:r>
           </w:p>
@@ -6507,7 +6852,7 @@
           <w:color w:val="auto"/>
         </w:rPr>
       </w:pPr>
-      <w:bookmarkStart w:id="10" w:name="_Toc396685056"/>
+      <w:bookmarkStart w:id="10" w:name="_Toc400574849"/>
       <w:r>
         <w:rPr>
           <w:rFonts w:asciiTheme="minorHAnsi" w:hAnsiTheme="minorHAnsi"/>
@@ -7105,6 +7450,7 @@
                 <w:sz w:val="24"/>
                 <w:szCs w:val="24"/>
               </w:rPr>
+              <w:lastRenderedPageBreak/>
               <w:t>Cliente</w:t>
             </w:r>
             <w:r>
@@ -7146,6 +7492,7 @@
                 <w:sz w:val="24"/>
                 <w:szCs w:val="24"/>
               </w:rPr>
+              <w:lastRenderedPageBreak/>
               <w:t>Poscondiciones:</w:t>
             </w:r>
           </w:p>
@@ -7234,14 +7581,13 @@
           <w:color w:val="auto"/>
         </w:rPr>
       </w:pPr>
-      <w:bookmarkStart w:id="11" w:name="_Toc396685057"/>
+      <w:bookmarkStart w:id="11" w:name="_Toc400574850"/>
       <w:r>
         <w:rPr>
           <w:rFonts w:asciiTheme="minorHAnsi" w:hAnsiTheme="minorHAnsi"/>
           <w:b/>
           <w:color w:val="auto"/>
         </w:rPr>
-        <w:lastRenderedPageBreak/>
         <w:t>2.2.</w:t>
       </w:r>
       <w:r>
@@ -7964,7 +8310,7 @@
         </w:rPr>
       </w:pPr>
       <w:bookmarkStart w:id="12" w:name="_Toc392534846"/>
-      <w:bookmarkStart w:id="13" w:name="_Toc396685058"/>
+      <w:bookmarkStart w:id="13" w:name="_Toc400574851"/>
       <w:r>
         <w:rPr>
           <w:rFonts w:asciiTheme="minorHAnsi" w:hAnsiTheme="minorHAnsi"/>
@@ -7999,7 +8345,7 @@
           <w:color w:val="auto"/>
         </w:rPr>
       </w:pPr>
-      <w:bookmarkStart w:id="14" w:name="_Toc396685059"/>
+      <w:bookmarkStart w:id="14" w:name="_Toc400574852"/>
       <w:r>
         <w:rPr>
           <w:rFonts w:asciiTheme="minorHAnsi" w:hAnsiTheme="minorHAnsi"/>
@@ -8464,6 +8810,7 @@
                 <w:sz w:val="24"/>
                 <w:szCs w:val="24"/>
               </w:rPr>
+              <w:lastRenderedPageBreak/>
               <w:t>Cliente debe estar registrado como Estudiante.</w:t>
             </w:r>
           </w:p>
@@ -8484,6 +8831,7 @@
                 <w:sz w:val="24"/>
                 <w:szCs w:val="24"/>
               </w:rPr>
+              <w:lastRenderedPageBreak/>
               <w:t>Poscondiciones:</w:t>
             </w:r>
           </w:p>
@@ -8609,7 +8957,6 @@
                 <w:sz w:val="24"/>
                 <w:szCs w:val="24"/>
               </w:rPr>
-              <w:lastRenderedPageBreak/>
               <w:t xml:space="preserve">Se asoció </w:t>
             </w:r>
             <w:r>
@@ -8689,14 +9036,13 @@
           <w:color w:val="auto"/>
         </w:rPr>
       </w:pPr>
-      <w:bookmarkStart w:id="15" w:name="_Toc396685060"/>
+      <w:bookmarkStart w:id="15" w:name="_Toc400574853"/>
       <w:r>
         <w:rPr>
           <w:rFonts w:asciiTheme="minorHAnsi" w:hAnsiTheme="minorHAnsi"/>
           <w:b/>
           <w:color w:val="auto"/>
         </w:rPr>
-        <w:lastRenderedPageBreak/>
         <w:t>2.3.</w:t>
       </w:r>
       <w:r>
@@ -9443,7 +9789,7 @@
         </w:rPr>
       </w:pPr>
       <w:bookmarkStart w:id="16" w:name="_Toc392534850"/>
-      <w:bookmarkStart w:id="17" w:name="_Toc396685061"/>
+      <w:bookmarkStart w:id="17" w:name="_Toc400574854"/>
       <w:r>
         <w:rPr>
           <w:rFonts w:asciiTheme="minorHAnsi" w:hAnsiTheme="minorHAnsi"/>
@@ -9478,7 +9824,7 @@
           <w:color w:val="auto"/>
         </w:rPr>
       </w:pPr>
-      <w:bookmarkStart w:id="18" w:name="_Toc396685062"/>
+      <w:bookmarkStart w:id="18" w:name="_Toc400574855"/>
       <w:r>
         <w:rPr>
           <w:rFonts w:asciiTheme="minorHAnsi" w:hAnsiTheme="minorHAnsi"/>
@@ -10101,6 +10447,7 @@
                 <w:sz w:val="24"/>
                 <w:szCs w:val="24"/>
               </w:rPr>
+              <w:lastRenderedPageBreak/>
               <w:t xml:space="preserve">Debe existir </w:t>
             </w:r>
             <w:r>
@@ -10395,7 +10742,7 @@
         </w:rPr>
       </w:pPr>
       <w:bookmarkStart w:id="19" w:name="_Toc392534854"/>
-      <w:bookmarkStart w:id="20" w:name="_Toc396685063"/>
+      <w:bookmarkStart w:id="20" w:name="_Toc400574856"/>
       <w:r>
         <w:rPr>
           <w:rFonts w:asciiTheme="minorHAnsi" w:hAnsiTheme="minorHAnsi"/>
@@ -10430,7 +10777,7 @@
           <w:color w:val="auto"/>
         </w:rPr>
       </w:pPr>
-      <w:bookmarkStart w:id="21" w:name="_Toc396685064"/>
+      <w:bookmarkStart w:id="21" w:name="_Toc400574857"/>
       <w:r>
         <w:rPr>
           <w:rFonts w:asciiTheme="minorHAnsi" w:hAnsiTheme="minorHAnsi"/>
@@ -11337,7 +11684,7 @@
           <w:color w:val="auto"/>
         </w:rPr>
       </w:pPr>
-      <w:bookmarkStart w:id="22" w:name="_Toc396685065"/>
+      <w:bookmarkStart w:id="22" w:name="_Toc400574858"/>
       <w:r>
         <w:rPr>
           <w:rFonts w:asciiTheme="minorHAnsi" w:hAnsiTheme="minorHAnsi"/>
@@ -11685,6 +12032,7 @@
                 <w:sz w:val="24"/>
                 <w:szCs w:val="24"/>
               </w:rPr>
+              <w:lastRenderedPageBreak/>
               <w:t>Notas:</w:t>
             </w:r>
           </w:p>
@@ -11878,7 +12226,6 @@
                 <w:sz w:val="24"/>
                 <w:szCs w:val="24"/>
               </w:rPr>
-              <w:lastRenderedPageBreak/>
               <w:t>Clientes deben estar registrados como Estudiantes.</w:t>
             </w:r>
           </w:p>
@@ -12002,7 +12349,6 @@
                 <w:sz w:val="24"/>
                 <w:szCs w:val="24"/>
               </w:rPr>
-              <w:lastRenderedPageBreak/>
               <w:t>Poscondiciones:</w:t>
             </w:r>
           </w:p>
@@ -12177,7 +12523,7 @@
           <w:szCs w:val="28"/>
         </w:rPr>
       </w:pPr>
-      <w:bookmarkStart w:id="24" w:name="_Toc396685066"/>
+      <w:bookmarkStart w:id="24" w:name="_Toc400574859"/>
       <w:r>
         <w:rPr>
           <w:rFonts w:asciiTheme="minorHAnsi" w:hAnsiTheme="minorHAnsi"/>
@@ -12212,7 +12558,7 @@
           <w:color w:val="auto"/>
         </w:rPr>
       </w:pPr>
-      <w:bookmarkStart w:id="25" w:name="_Toc396685067"/>
+      <w:bookmarkStart w:id="25" w:name="_Toc400574860"/>
       <w:r>
         <w:rPr>
           <w:rFonts w:asciiTheme="minorHAnsi" w:hAnsiTheme="minorHAnsi"/>
@@ -12861,7 +13207,7 @@
           <w:szCs w:val="28"/>
         </w:rPr>
       </w:pPr>
-      <w:bookmarkStart w:id="26" w:name="_Toc396685068"/>
+      <w:bookmarkStart w:id="26" w:name="_Toc400574861"/>
       <w:r>
         <w:rPr>
           <w:rFonts w:asciiTheme="minorHAnsi" w:hAnsiTheme="minorHAnsi"/>
@@ -12895,7 +13241,7 @@
           <w:color w:val="auto"/>
         </w:rPr>
       </w:pPr>
-      <w:bookmarkStart w:id="27" w:name="_Toc396685069"/>
+      <w:bookmarkStart w:id="27" w:name="_Toc400574862"/>
       <w:r>
         <w:rPr>
           <w:rFonts w:asciiTheme="minorHAnsi" w:hAnsiTheme="minorHAnsi"/>
@@ -13023,6 +13369,7 @@
                 <w:sz w:val="24"/>
                 <w:szCs w:val="24"/>
               </w:rPr>
+              <w:lastRenderedPageBreak/>
               <w:t>Responsabilidades:</w:t>
             </w:r>
           </w:p>
@@ -13168,7 +13515,6 @@
                 <w:sz w:val="24"/>
                 <w:szCs w:val="24"/>
               </w:rPr>
-              <w:lastRenderedPageBreak/>
               <w:t xml:space="preserve">Caso de Uso: </w:t>
             </w:r>
             <w:r>
@@ -13203,7 +13549,6 @@
                 <w:sz w:val="24"/>
                 <w:szCs w:val="24"/>
               </w:rPr>
-              <w:lastRenderedPageBreak/>
               <w:t>Notas:</w:t>
             </w:r>
           </w:p>
@@ -13690,7 +14035,7 @@
           <w:color w:val="auto"/>
         </w:rPr>
       </w:pPr>
-      <w:bookmarkStart w:id="28" w:name="_Toc396685070"/>
+      <w:bookmarkStart w:id="28" w:name="_Toc400574863"/>
       <w:r>
         <w:rPr>
           <w:rFonts w:asciiTheme="minorHAnsi" w:hAnsiTheme="minorHAnsi"/>
@@ -14239,6 +14584,7 @@
                 <w:sz w:val="24"/>
                 <w:szCs w:val="24"/>
               </w:rPr>
+              <w:lastRenderedPageBreak/>
               <w:t>Estudiante</w:t>
             </w:r>
             <w:r>
@@ -14289,6 +14635,7 @@
                 <w:sz w:val="24"/>
                 <w:szCs w:val="24"/>
               </w:rPr>
+              <w:lastRenderedPageBreak/>
               <w:t>Poscondiciones:</w:t>
             </w:r>
           </w:p>
@@ -14358,7 +14705,6 @@
                 <w:sz w:val="24"/>
                 <w:szCs w:val="24"/>
               </w:rPr>
-              <w:lastRenderedPageBreak/>
               <w:t xml:space="preserve">Se asocia </w:t>
             </w:r>
             <w:r>
@@ -14445,7 +14791,7 @@
           <w:color w:val="auto"/>
         </w:rPr>
       </w:pPr>
-      <w:bookmarkStart w:id="29" w:name="_Toc396685071"/>
+      <w:bookmarkStart w:id="29" w:name="_Toc400574864"/>
       <w:r>
         <w:rPr>
           <w:rFonts w:asciiTheme="minorHAnsi" w:hAnsiTheme="minorHAnsi"/>
@@ -15251,7 +15597,7 @@
           <w:color w:val="auto"/>
         </w:rPr>
       </w:pPr>
-      <w:bookmarkStart w:id="30" w:name="_Toc396685072"/>
+      <w:bookmarkStart w:id="30" w:name="_Toc400574865"/>
       <w:r>
         <w:rPr>
           <w:rFonts w:asciiTheme="minorHAnsi" w:hAnsiTheme="minorHAnsi"/>
@@ -15611,6 +15957,7 @@
                 <w:sz w:val="24"/>
                 <w:szCs w:val="24"/>
               </w:rPr>
+              <w:lastRenderedPageBreak/>
               <w:t>Excepciones:</w:t>
             </w:r>
           </w:p>
@@ -15707,7 +16054,6 @@
                 <w:sz w:val="24"/>
                 <w:szCs w:val="24"/>
               </w:rPr>
-              <w:lastRenderedPageBreak/>
               <w:t>Precondiciones:</w:t>
             </w:r>
           </w:p>
@@ -15963,7 +16309,7 @@
         </w:rPr>
       </w:pPr>
       <w:bookmarkStart w:id="31" w:name="_Toc393444082"/>
-      <w:bookmarkStart w:id="32" w:name="_Toc396685073"/>
+      <w:bookmarkStart w:id="32" w:name="_Toc400574866"/>
       <w:r>
         <w:rPr>
           <w:rFonts w:asciiTheme="minorHAnsi" w:hAnsiTheme="minorHAnsi"/>
@@ -15998,7 +16344,7 @@
           <w:color w:val="auto"/>
         </w:rPr>
       </w:pPr>
-      <w:bookmarkStart w:id="33" w:name="_Toc396685074"/>
+      <w:bookmarkStart w:id="33" w:name="_Toc400574867"/>
       <w:r>
         <w:rPr>
           <w:rFonts w:asciiTheme="minorHAnsi" w:hAnsiTheme="minorHAnsi"/>
@@ -16760,7 +17106,7 @@
           <w:szCs w:val="28"/>
         </w:rPr>
       </w:pPr>
-      <w:bookmarkStart w:id="34" w:name="_Toc396685075"/>
+      <w:bookmarkStart w:id="34" w:name="_Toc400574868"/>
       <w:r>
         <w:rPr>
           <w:rFonts w:ascii="Calibri" w:hAnsi="Calibri" w:cs="Calibri"/>
@@ -16770,7 +17116,6 @@
           <w:sz w:val="28"/>
           <w:szCs w:val="28"/>
         </w:rPr>
-        <w:lastRenderedPageBreak/>
         <w:t>2.9. Clase cambio rueda</w:t>
       </w:r>
       <w:r>
@@ -16796,7 +17141,7 @@
           <w:color w:val="auto"/>
         </w:rPr>
       </w:pPr>
-      <w:bookmarkStart w:id="35" w:name="_Toc396685076"/>
+      <w:bookmarkStart w:id="35" w:name="_Toc400574869"/>
       <w:r>
         <w:rPr>
           <w:rFonts w:asciiTheme="minorHAnsi" w:hAnsiTheme="minorHAnsi"/>
@@ -17628,7 +17973,7 @@
           <w:color w:val="auto"/>
         </w:rPr>
       </w:pPr>
-      <w:bookmarkStart w:id="36" w:name="_Toc396685077"/>
+      <w:bookmarkStart w:id="36" w:name="_Toc400574870"/>
       <w:r>
         <w:rPr>
           <w:rFonts w:asciiTheme="minorHAnsi" w:hAnsiTheme="minorHAnsi"/>
@@ -18342,7 +18687,7 @@
         </w:rPr>
       </w:pPr>
       <w:bookmarkStart w:id="37" w:name="_Toc393444090"/>
-      <w:bookmarkStart w:id="38" w:name="_Toc396685078"/>
+      <w:bookmarkStart w:id="38" w:name="_Toc400574871"/>
       <w:r>
         <w:rPr>
           <w:rFonts w:asciiTheme="minorHAnsi" w:hAnsiTheme="minorHAnsi"/>
@@ -18377,7 +18722,7 @@
           <w:color w:val="auto"/>
         </w:rPr>
       </w:pPr>
-      <w:bookmarkStart w:id="39" w:name="_Toc396685079"/>
+      <w:bookmarkStart w:id="39" w:name="_Toc400574872"/>
       <w:r>
         <w:rPr>
           <w:rFonts w:asciiTheme="minorHAnsi" w:hAnsiTheme="minorHAnsi"/>
@@ -19162,7 +19507,7 @@
           <w:color w:val="auto"/>
         </w:rPr>
       </w:pPr>
-      <w:bookmarkStart w:id="40" w:name="_Toc396685080"/>
+      <w:bookmarkStart w:id="40" w:name="_Toc400574873"/>
       <w:r>
         <w:rPr>
           <w:rFonts w:asciiTheme="minorHAnsi" w:hAnsiTheme="minorHAnsi"/>
@@ -19854,7 +20199,7 @@
         </w:rPr>
       </w:pPr>
       <w:bookmarkStart w:id="41" w:name="_Toc393444094"/>
-      <w:bookmarkStart w:id="42" w:name="_Toc396685081"/>
+      <w:bookmarkStart w:id="42" w:name="_Toc400574874"/>
       <w:r>
         <w:rPr>
           <w:rFonts w:asciiTheme="minorHAnsi" w:hAnsiTheme="minorHAnsi"/>
@@ -19889,7 +20234,7 @@
           <w:color w:val="auto"/>
         </w:rPr>
       </w:pPr>
-      <w:bookmarkStart w:id="43" w:name="_Toc396685082"/>
+      <w:bookmarkStart w:id="43" w:name="_Toc400574875"/>
       <w:r>
         <w:rPr>
           <w:rFonts w:asciiTheme="minorHAnsi" w:hAnsiTheme="minorHAnsi"/>
@@ -20781,7 +21126,7 @@
           <w:color w:val="auto"/>
         </w:rPr>
       </w:pPr>
-      <w:bookmarkStart w:id="44" w:name="_Toc396685083"/>
+      <w:bookmarkStart w:id="44" w:name="_Toc400574876"/>
       <w:r>
         <w:rPr>
           <w:rFonts w:asciiTheme="minorHAnsi" w:hAnsiTheme="minorHAnsi"/>
@@ -21355,7 +21700,7 @@
           <w:color w:val="auto"/>
         </w:rPr>
       </w:pPr>
-      <w:bookmarkStart w:id="45" w:name="_Toc396685084"/>
+      <w:bookmarkStart w:id="45" w:name="_Toc400574877"/>
       <w:r>
         <w:rPr>
           <w:rFonts w:asciiTheme="minorHAnsi" w:hAnsiTheme="minorHAnsi"/>
@@ -21902,7 +22247,7 @@
         </w:rPr>
       </w:pPr>
       <w:bookmarkStart w:id="46" w:name="_Toc393444098"/>
-      <w:bookmarkStart w:id="47" w:name="_Toc396685085"/>
+      <w:bookmarkStart w:id="47" w:name="_Toc400574878"/>
       <w:r>
         <w:rPr>
           <w:rFonts w:asciiTheme="minorHAnsi" w:hAnsiTheme="minorHAnsi"/>
@@ -21937,7 +22282,7 @@
           <w:color w:val="auto"/>
         </w:rPr>
       </w:pPr>
-      <w:bookmarkStart w:id="48" w:name="_Toc396685086"/>
+      <w:bookmarkStart w:id="48" w:name="_Toc400574879"/>
       <w:r>
         <w:rPr>
           <w:rFonts w:asciiTheme="minorHAnsi" w:hAnsiTheme="minorHAnsi"/>
@@ -22650,7 +22995,7 @@
           <w:color w:val="auto"/>
         </w:rPr>
       </w:pPr>
-      <w:bookmarkStart w:id="49" w:name="_Toc396685087"/>
+      <w:bookmarkStart w:id="49" w:name="_Toc400574880"/>
       <w:r>
         <w:rPr>
           <w:rFonts w:asciiTheme="minorHAnsi" w:hAnsiTheme="minorHAnsi"/>
@@ -23576,7 +23921,7 @@
           <w:color w:val="auto"/>
         </w:rPr>
       </w:pPr>
-      <w:bookmarkStart w:id="50" w:name="_Toc396685088"/>
+      <w:bookmarkStart w:id="50" w:name="_Toc400574881"/>
       <w:r>
         <w:rPr>
           <w:rFonts w:asciiTheme="minorHAnsi" w:hAnsiTheme="minorHAnsi"/>
@@ -24341,7 +24686,7 @@
         </w:rPr>
       </w:pPr>
       <w:bookmarkStart w:id="51" w:name="_Toc393444102"/>
-      <w:bookmarkStart w:id="52" w:name="_Toc396685089"/>
+      <w:bookmarkStart w:id="52" w:name="_Toc400574882"/>
       <w:r>
         <w:rPr>
           <w:rFonts w:asciiTheme="minorHAnsi" w:hAnsiTheme="minorHAnsi"/>
@@ -24365,7 +24710,7 @@
           <w:color w:val="auto"/>
         </w:rPr>
       </w:pPr>
-      <w:bookmarkStart w:id="53" w:name="_Toc396685090"/>
+      <w:bookmarkStart w:id="53" w:name="_Toc400574883"/>
       <w:r>
         <w:rPr>
           <w:rFonts w:asciiTheme="minorHAnsi" w:hAnsiTheme="minorHAnsi"/>
@@ -25156,7 +25501,7 @@
         </w:rPr>
       </w:pPr>
       <w:bookmarkStart w:id="54" w:name="_Toc393444106"/>
-      <w:bookmarkStart w:id="55" w:name="_Toc396685091"/>
+      <w:bookmarkStart w:id="55" w:name="_Toc400574884"/>
       <w:r>
         <w:rPr>
           <w:rFonts w:asciiTheme="minorHAnsi" w:hAnsiTheme="minorHAnsi"/>
@@ -25180,7 +25525,7 @@
           <w:color w:val="auto"/>
         </w:rPr>
       </w:pPr>
-      <w:bookmarkStart w:id="56" w:name="_Toc396685092"/>
+      <w:bookmarkStart w:id="56" w:name="_Toc400574885"/>
       <w:r>
         <w:rPr>
           <w:rFonts w:asciiTheme="minorHAnsi" w:hAnsiTheme="minorHAnsi"/>
@@ -26026,7 +26371,7 @@
           <w:szCs w:val="28"/>
         </w:rPr>
       </w:pPr>
-      <w:bookmarkStart w:id="57" w:name="_Toc396685093"/>
+      <w:bookmarkStart w:id="57" w:name="_Toc400574886"/>
       <w:r>
         <w:rPr>
           <w:rFonts w:asciiTheme="minorHAnsi" w:hAnsiTheme="minorHAnsi"/>
@@ -26050,7 +26395,7 @@
           <w:color w:val="auto"/>
         </w:rPr>
       </w:pPr>
-      <w:bookmarkStart w:id="58" w:name="_Toc396685094"/>
+      <w:bookmarkStart w:id="58" w:name="_Toc400574887"/>
       <w:r>
         <w:rPr>
           <w:rFonts w:asciiTheme="minorHAnsi" w:hAnsiTheme="minorHAnsi"/>
@@ -26713,6 +27058,7 @@
           <w:szCs w:val="28"/>
         </w:rPr>
       </w:pPr>
+      <w:bookmarkStart w:id="59" w:name="_Toc400574888"/>
       <w:r>
         <w:rPr>
           <w:rFonts w:asciiTheme="minorHAnsi" w:hAnsiTheme="minorHAnsi"/>
@@ -26763,6 +27109,7 @@
         </w:rPr>
         <w:t>:</w:t>
       </w:r>
+      <w:bookmarkEnd w:id="59"/>
     </w:p>
     <w:p/>
     <w:p>
@@ -26775,6 +27122,7 @@
           <w:color w:val="auto"/>
         </w:rPr>
       </w:pPr>
+      <w:bookmarkStart w:id="60" w:name="_Toc400574889"/>
       <w:r>
         <w:rPr>
           <w:rFonts w:asciiTheme="minorHAnsi" w:hAnsiTheme="minorHAnsi"/>
@@ -26815,6 +27163,7 @@
         </w:rPr>
         <w:t>:</w:t>
       </w:r>
+      <w:bookmarkEnd w:id="60"/>
     </w:p>
     <w:tbl>
       <w:tblPr>
@@ -27272,7 +27621,23 @@
                 <w:sz w:val="24"/>
                 <w:szCs w:val="24"/>
               </w:rPr>
-              <w:t>Dirección identificado como Usuario</w:t>
+              <w:t xml:space="preserve">Dirección </w:t>
+            </w:r>
+            <w:proofErr w:type="gramStart"/>
+            <w:r>
+              <w:rPr>
+                <w:sz w:val="24"/>
+                <w:szCs w:val="24"/>
+              </w:rPr>
+              <w:t>identificado</w:t>
+            </w:r>
+            <w:proofErr w:type="gramEnd"/>
+            <w:r>
+              <w:rPr>
+                <w:sz w:val="24"/>
+                <w:szCs w:val="24"/>
+              </w:rPr>
+              <w:t xml:space="preserve"> como Usuario</w:t>
             </w:r>
             <w:r>
               <w:rPr>
@@ -27570,6 +27935,7 @@
           <w:color w:val="auto"/>
         </w:rPr>
       </w:pPr>
+      <w:bookmarkStart w:id="61" w:name="_Toc400574890"/>
       <w:r>
         <w:rPr>
           <w:rFonts w:asciiTheme="minorHAnsi" w:hAnsiTheme="minorHAnsi"/>
@@ -27627,6 +27993,7 @@
         </w:rPr>
         <w:t>:</w:t>
       </w:r>
+      <w:bookmarkEnd w:id="61"/>
     </w:p>
     <w:tbl>
       <w:tblPr>
@@ -28047,14 +28414,7 @@
                 <w:sz w:val="24"/>
                 <w:szCs w:val="24"/>
               </w:rPr>
-              <w:t>Asegurar_Usuario</w:t>
-            </w:r>
-            <w:r>
-              <w:rPr>
-                <w:sz w:val="24"/>
-                <w:szCs w:val="24"/>
-              </w:rPr>
-              <w:t>.</w:t>
+              <w:t>Asegurar_Usuario.</w:t>
             </w:r>
           </w:p>
         </w:tc>
@@ -28104,7 +28464,23 @@
                 <w:sz w:val="24"/>
                 <w:szCs w:val="24"/>
               </w:rPr>
-              <w:t>Dirección identificado como Usuario</w:t>
+              <w:t xml:space="preserve">Dirección </w:t>
+            </w:r>
+            <w:proofErr w:type="gramStart"/>
+            <w:r>
+              <w:rPr>
+                <w:sz w:val="24"/>
+                <w:szCs w:val="24"/>
+              </w:rPr>
+              <w:t>identificado</w:t>
+            </w:r>
+            <w:proofErr w:type="gramEnd"/>
+            <w:r>
+              <w:rPr>
+                <w:sz w:val="24"/>
+                <w:szCs w:val="24"/>
+              </w:rPr>
+              <w:t xml:space="preserve"> como Usuario</w:t>
             </w:r>
             <w:r>
               <w:rPr>
@@ -28213,16 +28589,7 @@
                 <w:sz w:val="24"/>
                 <w:szCs w:val="24"/>
               </w:rPr>
-              <w:t>Si no existe una lista de us</w:t>
-            </w:r>
-            <w:bookmarkStart w:id="59" w:name="_GoBack"/>
-            <w:bookmarkEnd w:id="59"/>
-            <w:r>
-              <w:rPr>
-                <w:sz w:val="24"/>
-                <w:szCs w:val="24"/>
-              </w:rPr>
-              <w:t xml:space="preserve">uario se crea </w:t>
+              <w:t xml:space="preserve">Si no existe una lista de usuario se crea </w:t>
             </w:r>
             <w:r>
               <w:rPr>
@@ -28379,6 +28746,781 @@
         </w:tc>
       </w:tr>
     </w:tbl>
+    <w:p>
+      <w:pPr>
+        <w:pStyle w:val="Ttulo2"/>
+        <w:spacing w:after="240"/>
+        <w:rPr>
+          <w:rFonts w:asciiTheme="minorHAnsi" w:hAnsiTheme="minorHAnsi"/>
+          <w:b/>
+          <w:color w:val="auto"/>
+          <w:sz w:val="28"/>
+          <w:szCs w:val="28"/>
+        </w:rPr>
+      </w:pPr>
+      <w:bookmarkStart w:id="62" w:name="_Toc400574891"/>
+      <w:r>
+        <w:rPr>
+          <w:rFonts w:asciiTheme="minorHAnsi" w:hAnsiTheme="minorHAnsi"/>
+          <w:b/>
+          <w:color w:val="auto"/>
+          <w:sz w:val="28"/>
+          <w:szCs w:val="28"/>
+        </w:rPr>
+        <w:t>2.17. Cambiar Contraseña de Usuario</w:t>
+      </w:r>
+      <w:r>
+        <w:rPr>
+          <w:rFonts w:asciiTheme="minorHAnsi" w:hAnsiTheme="minorHAnsi"/>
+          <w:b/>
+          <w:color w:val="auto"/>
+          <w:sz w:val="28"/>
+          <w:szCs w:val="28"/>
+        </w:rPr>
+        <w:t>:</w:t>
+      </w:r>
+      <w:bookmarkEnd w:id="62"/>
+    </w:p>
+    <w:p>
+      <w:pPr>
+        <w:pStyle w:val="Ttulo3"/>
+        <w:spacing w:after="240"/>
+        <w:rPr>
+          <w:rFonts w:asciiTheme="minorHAnsi" w:hAnsiTheme="minorHAnsi"/>
+          <w:b/>
+          <w:color w:val="auto"/>
+        </w:rPr>
+      </w:pPr>
+      <w:bookmarkStart w:id="63" w:name="_Toc400574892"/>
+      <w:r>
+        <w:rPr>
+          <w:rFonts w:asciiTheme="minorHAnsi" w:hAnsiTheme="minorHAnsi"/>
+          <w:b/>
+          <w:color w:val="auto"/>
+        </w:rPr>
+        <w:t>2.1</w:t>
+      </w:r>
+      <w:r>
+        <w:rPr>
+          <w:rFonts w:asciiTheme="minorHAnsi" w:hAnsiTheme="minorHAnsi"/>
+          <w:b/>
+          <w:color w:val="auto"/>
+        </w:rPr>
+        <w:t>7</w:t>
+      </w:r>
+      <w:r>
+        <w:rPr>
+          <w:rFonts w:asciiTheme="minorHAnsi" w:hAnsiTheme="minorHAnsi"/>
+          <w:b/>
+          <w:color w:val="auto"/>
+        </w:rPr>
+        <w:t xml:space="preserve">.1. </w:t>
+      </w:r>
+      <w:r>
+        <w:rPr>
+          <w:rFonts w:asciiTheme="minorHAnsi" w:hAnsiTheme="minorHAnsi"/>
+          <w:b/>
+          <w:color w:val="auto"/>
+        </w:rPr>
+        <w:t>Cambiar Contraseña de Usuario</w:t>
+      </w:r>
+      <w:r>
+        <w:rPr>
+          <w:rFonts w:asciiTheme="minorHAnsi" w:hAnsiTheme="minorHAnsi"/>
+          <w:b/>
+          <w:color w:val="auto"/>
+        </w:rPr>
+        <w:t>:</w:t>
+      </w:r>
+      <w:bookmarkStart w:id="64" w:name="_GoBack"/>
+      <w:bookmarkEnd w:id="63"/>
+      <w:bookmarkEnd w:id="64"/>
+    </w:p>
+    <w:tbl>
+      <w:tblPr>
+        <w:tblStyle w:val="Tablaconcuadrcula"/>
+        <w:tblW w:w="0" w:type="auto"/>
+        <w:tblBorders>
+          <w:top w:val="none" w:sz="0" w:space="0" w:color="auto"/>
+          <w:left w:val="none" w:sz="0" w:space="0" w:color="auto"/>
+          <w:bottom w:val="none" w:sz="0" w:space="0" w:color="auto"/>
+          <w:right w:val="none" w:sz="0" w:space="0" w:color="auto"/>
+          <w:insideH w:val="none" w:sz="0" w:space="0" w:color="auto"/>
+          <w:insideV w:val="none" w:sz="0" w:space="0" w:color="auto"/>
+        </w:tblBorders>
+        <w:tblLook w:val="04A0" w:firstRow="1" w:lastRow="0" w:firstColumn="1" w:lastColumn="0" w:noHBand="0" w:noVBand="1"/>
+      </w:tblPr>
+      <w:tblGrid>
+        <w:gridCol w:w="2405"/>
+        <w:gridCol w:w="6423"/>
+      </w:tblGrid>
+      <w:tr>
+        <w:tc>
+          <w:tcPr>
+            <w:tcW w:w="2405" w:type="dxa"/>
+            <w:hideMark/>
+          </w:tcPr>
+          <w:p>
+            <w:pPr>
+              <w:jc w:val="both"/>
+            </w:pPr>
+            <w:r>
+              <w:rPr>
+                <w:b/>
+                <w:sz w:val="24"/>
+                <w:szCs w:val="24"/>
+              </w:rPr>
+              <w:t>Nombre</w:t>
+            </w:r>
+            <w:r>
+              <w:rPr>
+                <w:b/>
+              </w:rPr>
+              <w:t>:</w:t>
+            </w:r>
+          </w:p>
+        </w:tc>
+        <w:tc>
+          <w:tcPr>
+            <w:tcW w:w="6423" w:type="dxa"/>
+            <w:hideMark/>
+          </w:tcPr>
+          <w:p>
+            <w:pPr>
+              <w:rPr>
+                <w:sz w:val="24"/>
+                <w:szCs w:val="24"/>
+              </w:rPr>
+            </w:pPr>
+            <w:r>
+              <w:rPr>
+                <w:sz w:val="24"/>
+                <w:szCs w:val="24"/>
+              </w:rPr>
+              <w:t>Cambiar_contraseña</w:t>
+            </w:r>
+            <w:r>
+              <w:rPr>
+                <w:sz w:val="24"/>
+                <w:szCs w:val="24"/>
+              </w:rPr>
+              <w:t xml:space="preserve"> (</w:t>
+            </w:r>
+            <w:r>
+              <w:rPr>
+                <w:sz w:val="24"/>
+                <w:szCs w:val="24"/>
+              </w:rPr>
+              <w:t>nombre_usuario: cadena, vieja_contraseña: cadena, nueva_contraseña: cadena</w:t>
+            </w:r>
+            <w:r>
+              <w:rPr>
+                <w:sz w:val="24"/>
+                <w:szCs w:val="24"/>
+              </w:rPr>
+              <w:t>)</w:t>
+            </w:r>
+          </w:p>
+        </w:tc>
+      </w:tr>
+      <w:tr>
+        <w:tc>
+          <w:tcPr>
+            <w:tcW w:w="2405" w:type="dxa"/>
+            <w:hideMark/>
+          </w:tcPr>
+          <w:p>
+            <w:pPr>
+              <w:jc w:val="both"/>
+            </w:pPr>
+            <w:r>
+              <w:rPr>
+                <w:b/>
+                <w:sz w:val="24"/>
+                <w:szCs w:val="24"/>
+              </w:rPr>
+              <w:t>Responsabilidades:</w:t>
+            </w:r>
+          </w:p>
+        </w:tc>
+        <w:tc>
+          <w:tcPr>
+            <w:tcW w:w="6423" w:type="dxa"/>
+            <w:hideMark/>
+          </w:tcPr>
+          <w:p>
+            <w:pPr>
+              <w:jc w:val="both"/>
+              <w:rPr>
+                <w:sz w:val="24"/>
+                <w:szCs w:val="24"/>
+              </w:rPr>
+            </w:pPr>
+            <w:r>
+              <w:rPr>
+                <w:sz w:val="24"/>
+                <w:szCs w:val="24"/>
+              </w:rPr>
+              <w:t xml:space="preserve">Asegurar que al usuario tenga una nueva contraseña diferente a la anterior. </w:t>
+            </w:r>
+          </w:p>
+        </w:tc>
+      </w:tr>
+      <w:tr>
+        <w:tc>
+          <w:tcPr>
+            <w:tcW w:w="2405" w:type="dxa"/>
+            <w:hideMark/>
+          </w:tcPr>
+          <w:p>
+            <w:pPr>
+              <w:jc w:val="both"/>
+            </w:pPr>
+            <w:r>
+              <w:rPr>
+                <w:b/>
+                <w:sz w:val="24"/>
+                <w:szCs w:val="24"/>
+              </w:rPr>
+              <w:t>Tipo:</w:t>
+            </w:r>
+          </w:p>
+        </w:tc>
+        <w:tc>
+          <w:tcPr>
+            <w:tcW w:w="6423" w:type="dxa"/>
+            <w:hideMark/>
+          </w:tcPr>
+          <w:p>
+            <w:pPr>
+              <w:jc w:val="both"/>
+              <w:rPr>
+                <w:sz w:val="24"/>
+                <w:szCs w:val="24"/>
+              </w:rPr>
+            </w:pPr>
+            <w:r>
+              <w:rPr>
+                <w:sz w:val="24"/>
+                <w:szCs w:val="24"/>
+              </w:rPr>
+              <w:t>Sistema</w:t>
+            </w:r>
+          </w:p>
+        </w:tc>
+      </w:tr>
+      <w:tr>
+        <w:tc>
+          <w:tcPr>
+            <w:tcW w:w="2405" w:type="dxa"/>
+            <w:hideMark/>
+          </w:tcPr>
+          <w:p>
+            <w:pPr>
+              <w:jc w:val="both"/>
+            </w:pPr>
+            <w:r>
+              <w:rPr>
+                <w:b/>
+                <w:sz w:val="24"/>
+                <w:szCs w:val="24"/>
+              </w:rPr>
+              <w:t>Referencias Cruzadas:</w:t>
+            </w:r>
+          </w:p>
+        </w:tc>
+        <w:tc>
+          <w:tcPr>
+            <w:tcW w:w="6423" w:type="dxa"/>
+            <w:hideMark/>
+          </w:tcPr>
+          <w:p>
+            <w:pPr>
+              <w:pStyle w:val="Prrafodelista"/>
+              <w:numPr>
+                <w:ilvl w:val="0"/>
+                <w:numId w:val="3"/>
+              </w:numPr>
+              <w:jc w:val="both"/>
+              <w:rPr>
+                <w:sz w:val="24"/>
+                <w:szCs w:val="24"/>
+              </w:rPr>
+            </w:pPr>
+            <w:r>
+              <w:rPr>
+                <w:sz w:val="24"/>
+                <w:szCs w:val="24"/>
+              </w:rPr>
+              <w:t>Funciones del sistema: REQ64</w:t>
+            </w:r>
+            <w:r>
+              <w:rPr>
+                <w:sz w:val="24"/>
+                <w:szCs w:val="24"/>
+              </w:rPr>
+              <w:t>.</w:t>
+            </w:r>
+          </w:p>
+          <w:p>
+            <w:pPr>
+              <w:pStyle w:val="Prrafodelista"/>
+              <w:numPr>
+                <w:ilvl w:val="0"/>
+                <w:numId w:val="3"/>
+              </w:numPr>
+              <w:jc w:val="both"/>
+              <w:rPr>
+                <w:sz w:val="24"/>
+                <w:szCs w:val="24"/>
+              </w:rPr>
+            </w:pPr>
+            <w:r>
+              <w:rPr>
+                <w:sz w:val="24"/>
+                <w:szCs w:val="24"/>
+              </w:rPr>
+              <w:t xml:space="preserve">Caso de Uso: </w:t>
+            </w:r>
+            <w:r>
+              <w:rPr>
+                <w:sz w:val="24"/>
+                <w:szCs w:val="24"/>
+              </w:rPr>
+              <w:t>Cambiar Contraseña de Usuario</w:t>
+            </w:r>
+            <w:r>
+              <w:rPr>
+                <w:sz w:val="24"/>
+                <w:szCs w:val="24"/>
+              </w:rPr>
+              <w:t>.</w:t>
+            </w:r>
+          </w:p>
+        </w:tc>
+      </w:tr>
+      <w:tr>
+        <w:tc>
+          <w:tcPr>
+            <w:tcW w:w="2405" w:type="dxa"/>
+            <w:hideMark/>
+          </w:tcPr>
+          <w:p>
+            <w:pPr>
+              <w:jc w:val="both"/>
+            </w:pPr>
+            <w:r>
+              <w:rPr>
+                <w:b/>
+                <w:sz w:val="24"/>
+                <w:szCs w:val="24"/>
+              </w:rPr>
+              <w:t>Notas:</w:t>
+            </w:r>
+          </w:p>
+        </w:tc>
+        <w:tc>
+          <w:tcPr>
+            <w:tcW w:w="6423" w:type="dxa"/>
+            <w:hideMark/>
+          </w:tcPr>
+          <w:p>
+            <w:pPr>
+              <w:jc w:val="both"/>
+              <w:rPr>
+                <w:sz w:val="24"/>
+                <w:szCs w:val="24"/>
+              </w:rPr>
+            </w:pPr>
+            <w:r>
+              <w:rPr>
+                <w:sz w:val="24"/>
+                <w:szCs w:val="24"/>
+              </w:rPr>
+              <w:t>Utilizar un acceso rápido a la base de datos y a la interfaz gráfica.</w:t>
+            </w:r>
+          </w:p>
+        </w:tc>
+      </w:tr>
+      <w:tr>
+        <w:tc>
+          <w:tcPr>
+            <w:tcW w:w="2405" w:type="dxa"/>
+            <w:hideMark/>
+          </w:tcPr>
+          <w:p>
+            <w:pPr>
+              <w:jc w:val="both"/>
+            </w:pPr>
+            <w:r>
+              <w:rPr>
+                <w:b/>
+                <w:sz w:val="24"/>
+                <w:szCs w:val="24"/>
+              </w:rPr>
+              <w:t>Excepciones:</w:t>
+            </w:r>
+          </w:p>
+        </w:tc>
+        <w:tc>
+          <w:tcPr>
+            <w:tcW w:w="6423" w:type="dxa"/>
+            <w:hideMark/>
+          </w:tcPr>
+          <w:p>
+            <w:pPr>
+              <w:pStyle w:val="Prrafodelista"/>
+              <w:numPr>
+                <w:ilvl w:val="0"/>
+                <w:numId w:val="37"/>
+              </w:numPr>
+              <w:jc w:val="both"/>
+              <w:rPr>
+                <w:sz w:val="24"/>
+                <w:szCs w:val="24"/>
+              </w:rPr>
+            </w:pPr>
+            <w:r>
+              <w:rPr>
+                <w:sz w:val="24"/>
+                <w:szCs w:val="24"/>
+              </w:rPr>
+              <w:t>La contraseña está escrita de manera inconsistente, el sistema no puede procesar el texto escrito</w:t>
+            </w:r>
+            <w:r>
+              <w:rPr>
+                <w:sz w:val="24"/>
+                <w:szCs w:val="24"/>
+              </w:rPr>
+              <w:t>.</w:t>
+            </w:r>
+            <w:r>
+              <w:rPr>
+                <w:sz w:val="24"/>
+                <w:szCs w:val="24"/>
+              </w:rPr>
+              <w:tab/>
+              <w:t>Se reporta el error, se procede a volver a la ventana de ingreso de nueva contraseña.</w:t>
+            </w:r>
+          </w:p>
+        </w:tc>
+      </w:tr>
+      <w:tr>
+        <w:tc>
+          <w:tcPr>
+            <w:tcW w:w="2405" w:type="dxa"/>
+            <w:hideMark/>
+          </w:tcPr>
+          <w:p>
+            <w:pPr>
+              <w:jc w:val="both"/>
+            </w:pPr>
+            <w:r>
+              <w:rPr>
+                <w:b/>
+                <w:sz w:val="24"/>
+                <w:szCs w:val="24"/>
+              </w:rPr>
+              <w:t>Salida:</w:t>
+            </w:r>
+          </w:p>
+        </w:tc>
+        <w:tc>
+          <w:tcPr>
+            <w:tcW w:w="6423" w:type="dxa"/>
+            <w:hideMark/>
+          </w:tcPr>
+          <w:p>
+            <w:pPr>
+              <w:pStyle w:val="Prrafodelista"/>
+              <w:numPr>
+                <w:ilvl w:val="0"/>
+                <w:numId w:val="27"/>
+              </w:numPr>
+              <w:jc w:val="both"/>
+              <w:rPr>
+                <w:sz w:val="24"/>
+                <w:szCs w:val="24"/>
+              </w:rPr>
+            </w:pPr>
+            <w:r>
+              <w:rPr>
+                <w:sz w:val="24"/>
+                <w:szCs w:val="24"/>
+              </w:rPr>
+              <w:t>Aceptar_Contraseña.</w:t>
+            </w:r>
+          </w:p>
+        </w:tc>
+      </w:tr>
+      <w:tr>
+        <w:tc>
+          <w:tcPr>
+            <w:tcW w:w="2405" w:type="dxa"/>
+            <w:hideMark/>
+          </w:tcPr>
+          <w:p>
+            <w:pPr>
+              <w:jc w:val="both"/>
+            </w:pPr>
+            <w:r>
+              <w:rPr>
+                <w:b/>
+                <w:sz w:val="24"/>
+                <w:szCs w:val="24"/>
+              </w:rPr>
+              <w:t>Precondiciones:</w:t>
+            </w:r>
+          </w:p>
+        </w:tc>
+        <w:tc>
+          <w:tcPr>
+            <w:tcW w:w="6423" w:type="dxa"/>
+            <w:hideMark/>
+          </w:tcPr>
+          <w:p>
+            <w:pPr>
+              <w:pStyle w:val="Prrafodelista"/>
+              <w:numPr>
+                <w:ilvl w:val="0"/>
+                <w:numId w:val="24"/>
+              </w:numPr>
+              <w:spacing w:line="240" w:lineRule="auto"/>
+              <w:jc w:val="both"/>
+              <w:rPr>
+                <w:b/>
+                <w:sz w:val="24"/>
+                <w:szCs w:val="24"/>
+              </w:rPr>
+            </w:pPr>
+            <w:r>
+              <w:rPr>
+                <w:sz w:val="24"/>
+                <w:szCs w:val="24"/>
+              </w:rPr>
+              <w:t xml:space="preserve">Dirección </w:t>
+            </w:r>
+            <w:proofErr w:type="gramStart"/>
+            <w:r>
+              <w:rPr>
+                <w:sz w:val="24"/>
+                <w:szCs w:val="24"/>
+              </w:rPr>
+              <w:t>identificado</w:t>
+            </w:r>
+            <w:proofErr w:type="gramEnd"/>
+            <w:r>
+              <w:rPr>
+                <w:sz w:val="24"/>
+                <w:szCs w:val="24"/>
+              </w:rPr>
+              <w:t xml:space="preserve"> como Usuario</w:t>
+            </w:r>
+            <w:r>
+              <w:rPr>
+                <w:b/>
+                <w:sz w:val="24"/>
+                <w:szCs w:val="24"/>
+              </w:rPr>
+              <w:t>.</w:t>
+            </w:r>
+          </w:p>
+        </w:tc>
+      </w:tr>
+      <w:tr>
+        <w:tc>
+          <w:tcPr>
+            <w:tcW w:w="2405" w:type="dxa"/>
+            <w:hideMark/>
+          </w:tcPr>
+          <w:p>
+            <w:pPr>
+              <w:jc w:val="both"/>
+            </w:pPr>
+            <w:r>
+              <w:rPr>
+                <w:b/>
+                <w:sz w:val="24"/>
+                <w:szCs w:val="24"/>
+              </w:rPr>
+              <w:lastRenderedPageBreak/>
+              <w:t>Poscondiciones:</w:t>
+            </w:r>
+          </w:p>
+        </w:tc>
+        <w:tc>
+          <w:tcPr>
+            <w:tcW w:w="6423" w:type="dxa"/>
+            <w:hideMark/>
+          </w:tcPr>
+          <w:p>
+            <w:pPr>
+              <w:pStyle w:val="Prrafodelista"/>
+              <w:numPr>
+                <w:ilvl w:val="0"/>
+                <w:numId w:val="24"/>
+              </w:numPr>
+              <w:spacing w:after="160"/>
+              <w:jc w:val="both"/>
+              <w:rPr>
+                <w:sz w:val="24"/>
+                <w:szCs w:val="24"/>
+              </w:rPr>
+            </w:pPr>
+            <w:r>
+              <w:rPr>
+                <w:sz w:val="24"/>
+                <w:szCs w:val="24"/>
+              </w:rPr>
+              <w:t xml:space="preserve">Se asignó a </w:t>
+            </w:r>
+            <w:r>
+              <w:rPr>
+                <w:i/>
+                <w:sz w:val="24"/>
+                <w:szCs w:val="24"/>
+              </w:rPr>
+              <w:t xml:space="preserve">Usuario.nombre_usuario </w:t>
+            </w:r>
+            <w:r>
+              <w:rPr>
+                <w:sz w:val="24"/>
+                <w:szCs w:val="24"/>
+              </w:rPr>
+              <w:t xml:space="preserve">el valor </w:t>
+            </w:r>
+            <w:r>
+              <w:rPr>
+                <w:i/>
+                <w:sz w:val="24"/>
+                <w:szCs w:val="24"/>
+              </w:rPr>
+              <w:t xml:space="preserve">nombre_usuario </w:t>
+            </w:r>
+            <w:r>
+              <w:rPr>
+                <w:sz w:val="24"/>
+                <w:szCs w:val="24"/>
+              </w:rPr>
+              <w:t>(modificación de atributos).</w:t>
+            </w:r>
+          </w:p>
+          <w:p>
+            <w:pPr>
+              <w:pStyle w:val="Prrafodelista"/>
+              <w:numPr>
+                <w:ilvl w:val="0"/>
+                <w:numId w:val="24"/>
+              </w:numPr>
+              <w:spacing w:after="160"/>
+              <w:jc w:val="both"/>
+              <w:rPr>
+                <w:sz w:val="24"/>
+                <w:szCs w:val="24"/>
+              </w:rPr>
+            </w:pPr>
+            <w:r>
+              <w:rPr>
+                <w:sz w:val="24"/>
+                <w:szCs w:val="24"/>
+              </w:rPr>
+              <w:t xml:space="preserve">Se asignó a </w:t>
+            </w:r>
+            <w:r>
+              <w:rPr>
+                <w:i/>
+                <w:sz w:val="24"/>
+                <w:szCs w:val="24"/>
+              </w:rPr>
+              <w:t xml:space="preserve">Usuario.contraseña </w:t>
+            </w:r>
+            <w:r>
+              <w:rPr>
+                <w:sz w:val="24"/>
+                <w:szCs w:val="24"/>
+              </w:rPr>
+              <w:t xml:space="preserve">el valor </w:t>
+            </w:r>
+            <w:r>
+              <w:rPr>
+                <w:i/>
+                <w:sz w:val="24"/>
+                <w:szCs w:val="24"/>
+              </w:rPr>
+              <w:t xml:space="preserve">vieja_contraseña </w:t>
+            </w:r>
+            <w:r>
+              <w:rPr>
+                <w:sz w:val="24"/>
+                <w:szCs w:val="24"/>
+              </w:rPr>
+              <w:t>(modificación de atributos).</w:t>
+            </w:r>
+          </w:p>
+          <w:p>
+            <w:pPr>
+              <w:pStyle w:val="Prrafodelista"/>
+              <w:numPr>
+                <w:ilvl w:val="0"/>
+                <w:numId w:val="24"/>
+              </w:numPr>
+              <w:spacing w:after="160"/>
+              <w:jc w:val="both"/>
+              <w:rPr>
+                <w:sz w:val="24"/>
+                <w:szCs w:val="24"/>
+              </w:rPr>
+            </w:pPr>
+            <w:r>
+              <w:rPr>
+                <w:sz w:val="24"/>
+                <w:szCs w:val="24"/>
+              </w:rPr>
+              <w:t xml:space="preserve">Se asignó a </w:t>
+            </w:r>
+            <w:r>
+              <w:rPr>
+                <w:i/>
+                <w:sz w:val="24"/>
+                <w:szCs w:val="24"/>
+              </w:rPr>
+              <w:t xml:space="preserve">Usuario.contraseña </w:t>
+            </w:r>
+            <w:r>
+              <w:rPr>
+                <w:sz w:val="24"/>
+                <w:szCs w:val="24"/>
+              </w:rPr>
+              <w:t xml:space="preserve">el valor </w:t>
+            </w:r>
+            <w:r>
+              <w:rPr>
+                <w:i/>
+                <w:sz w:val="24"/>
+                <w:szCs w:val="24"/>
+              </w:rPr>
+              <w:t>nueva</w:t>
+            </w:r>
+            <w:r>
+              <w:rPr>
+                <w:i/>
+                <w:sz w:val="24"/>
+                <w:szCs w:val="24"/>
+              </w:rPr>
+              <w:t xml:space="preserve">_contraseña </w:t>
+            </w:r>
+            <w:r>
+              <w:rPr>
+                <w:sz w:val="24"/>
+                <w:szCs w:val="24"/>
+              </w:rPr>
+              <w:t>(modificación de atributos).</w:t>
+            </w:r>
+          </w:p>
+        </w:tc>
+      </w:tr>
+    </w:tbl>
+    <w:p/>
     <w:p/>
     <w:p>
       <w:pPr>
@@ -28516,7 +29658,7 @@
             <w:szCs w:val="28"/>
             <w:lang w:val="es-ES"/>
           </w:rPr>
-          <w:t>21</w:t>
+          <w:t>22</w:t>
         </w:r>
         <w:r>
           <w:rPr>
@@ -32696,7 +33838,7 @@
   <w:style w:type="paragraph" w:default="1" w:styleId="Normal">
     <w:name w:val="Normal"/>
     <w:qFormat/>
-    <w:rsid w:val="002B03A8"/>
+    <w:rsid w:val="00A40858"/>
     <w:pPr>
       <w:spacing w:line="254" w:lineRule="auto"/>
     </w:pPr>
@@ -32769,7 +33911,6 @@
   <w:style w:type="character" w:default="1" w:styleId="Fuentedeprrafopredeter">
     <w:name w:val="Default Paragraph Font"/>
     <w:uiPriority w:val="1"/>
-    <w:semiHidden/>
     <w:unhideWhenUsed/>
   </w:style>
   <w:style w:type="table" w:default="1" w:styleId="Tablanormal">
@@ -33264,7 +34405,7 @@
 </file>
 
 <file path=customXml/itemProps1.xml><?xml version="1.0" encoding="utf-8"?>
-<ds:datastoreItem xmlns:ds="http://schemas.openxmlformats.org/officeDocument/2006/customXml" ds:itemID="{F3353B1B-AFDA-4784-9E18-BF8BF3800669}">
+<ds:datastoreItem xmlns:ds="http://schemas.openxmlformats.org/officeDocument/2006/customXml" ds:itemID="{B9ADBC1E-3A26-4E56-9F12-CD89331EBFD9}">
   <ds:schemaRefs>
     <ds:schemaRef ds:uri="http://schemas.openxmlformats.org/officeDocument/2006/bibliography"/>
   </ds:schemaRefs>

--- a/Analisis/Contratos/Contratos.docx
+++ b/Analisis/Contratos/Contratos.docx
@@ -387,12 +387,12 @@
       <w:sdtContent>
         <w:p>
           <w:pPr>
-            <w:pStyle w:val="TtulodeTDC"/>
+            <w:pStyle w:val="TOCHeading"/>
           </w:pPr>
         </w:p>
         <w:p>
           <w:pPr>
-            <w:pStyle w:val="TDC1"/>
+            <w:pStyle w:val="TOC1"/>
             <w:rPr>
               <w:rFonts w:eastAsiaTheme="minorEastAsia" w:cstheme="minorBidi"/>
               <w:b w:val="0"/>
@@ -413,7 +413,7 @@
           <w:hyperlink w:anchor="_Toc400574841" w:history="1">
             <w:r>
               <w:rPr>
-                <w:rStyle w:val="Hipervnculo"/>
+                <w:rStyle w:val="Hyperlink"/>
               </w:rPr>
               <w:t>1. Introducción:</w:t>
             </w:r>
@@ -462,7 +462,7 @@
         </w:p>
         <w:p>
           <w:pPr>
-            <w:pStyle w:val="TDC2"/>
+            <w:pStyle w:val="TOC2"/>
             <w:rPr>
               <w:rFonts w:eastAsiaTheme="minorEastAsia"/>
               <w:b w:val="0"/>
@@ -474,7 +474,7 @@
           <w:hyperlink w:anchor="_Toc400574842" w:history="1">
             <w:r>
               <w:rPr>
-                <w:rStyle w:val="Hipervnculo"/>
+                <w:rStyle w:val="Hyperlink"/>
                 <w:rFonts w:eastAsiaTheme="majorEastAsia" w:cstheme="majorBidi"/>
               </w:rPr>
               <w:t>1.1. Estructura del documento:</w:t>
@@ -524,7 +524,7 @@
         </w:p>
         <w:p>
           <w:pPr>
-            <w:pStyle w:val="TDC1"/>
+            <w:pStyle w:val="TOC1"/>
             <w:rPr>
               <w:rFonts w:eastAsiaTheme="minorEastAsia" w:cstheme="minorBidi"/>
               <w:b w:val="0"/>
@@ -536,7 +536,7 @@
           <w:hyperlink w:anchor="_Toc400574843" w:history="1">
             <w:r>
               <w:rPr>
-                <w:rStyle w:val="Hipervnculo"/>
+                <w:rStyle w:val="Hyperlink"/>
               </w:rPr>
               <w:t>2. Contratos:</w:t>
             </w:r>
@@ -585,7 +585,7 @@
         </w:p>
         <w:p>
           <w:pPr>
-            <w:pStyle w:val="TDC2"/>
+            <w:pStyle w:val="TOC2"/>
             <w:rPr>
               <w:rFonts w:eastAsiaTheme="minorEastAsia"/>
               <w:b w:val="0"/>
@@ -597,7 +597,7 @@
           <w:hyperlink w:anchor="_Toc400574844" w:history="1">
             <w:r>
               <w:rPr>
-                <w:rStyle w:val="Hipervnculo"/>
+                <w:rStyle w:val="Hyperlink"/>
               </w:rPr>
               <w:t>2.1. Realizar atención:</w:t>
             </w:r>
@@ -646,7 +646,7 @@
         </w:p>
         <w:p>
           <w:pPr>
-            <w:pStyle w:val="TDC3"/>
+            <w:pStyle w:val="TOC3"/>
             <w:tabs>
               <w:tab w:val="right" w:leader="dot" w:pos="8828"/>
             </w:tabs>
@@ -659,7 +659,7 @@
           <w:hyperlink w:anchor="_Toc400574845" w:history="1">
             <w:r>
               <w:rPr>
-                <w:rStyle w:val="Hipervnculo"/>
+                <w:rStyle w:val="Hyperlink"/>
                 <w:b/>
                 <w:noProof/>
               </w:rPr>
@@ -717,7 +717,7 @@
         </w:p>
         <w:p>
           <w:pPr>
-            <w:pStyle w:val="TDC2"/>
+            <w:pStyle w:val="TOC2"/>
             <w:rPr>
               <w:rFonts w:eastAsiaTheme="minorEastAsia"/>
               <w:b w:val="0"/>
@@ -729,7 +729,7 @@
           <w:hyperlink w:anchor="_Toc400574846" w:history="1">
             <w:r>
               <w:rPr>
-                <w:rStyle w:val="Hipervnculo"/>
+                <w:rStyle w:val="Hyperlink"/>
               </w:rPr>
               <w:t>2.2. Matricular cliente:</w:t>
             </w:r>
@@ -778,7 +778,7 @@
         </w:p>
         <w:p>
           <w:pPr>
-            <w:pStyle w:val="TDC3"/>
+            <w:pStyle w:val="TOC3"/>
             <w:tabs>
               <w:tab w:val="right" w:leader="dot" w:pos="8828"/>
             </w:tabs>
@@ -791,7 +791,7 @@
           <w:hyperlink w:anchor="_Toc400574847" w:history="1">
             <w:r>
               <w:rPr>
-                <w:rStyle w:val="Hipervnculo"/>
+                <w:rStyle w:val="Hyperlink"/>
                 <w:b/>
                 <w:noProof/>
               </w:rPr>
@@ -849,7 +849,7 @@
         </w:p>
         <w:p>
           <w:pPr>
-            <w:pStyle w:val="TDC3"/>
+            <w:pStyle w:val="TOC3"/>
             <w:tabs>
               <w:tab w:val="right" w:leader="dot" w:pos="8828"/>
             </w:tabs>
@@ -862,7 +862,7 @@
           <w:hyperlink w:anchor="_Toc400574848" w:history="1">
             <w:r>
               <w:rPr>
-                <w:rStyle w:val="Hipervnculo"/>
+                <w:rStyle w:val="Hyperlink"/>
                 <w:b/>
                 <w:noProof/>
               </w:rPr>
@@ -920,7 +920,7 @@
         </w:p>
         <w:p>
           <w:pPr>
-            <w:pStyle w:val="TDC3"/>
+            <w:pStyle w:val="TOC3"/>
             <w:tabs>
               <w:tab w:val="right" w:leader="dot" w:pos="8828"/>
             </w:tabs>
@@ -933,7 +933,7 @@
           <w:hyperlink w:anchor="_Toc400574849" w:history="1">
             <w:r>
               <w:rPr>
-                <w:rStyle w:val="Hipervnculo"/>
+                <w:rStyle w:val="Hyperlink"/>
                 <w:b/>
                 <w:noProof/>
               </w:rPr>
@@ -991,7 +991,7 @@
         </w:p>
         <w:p>
           <w:pPr>
-            <w:pStyle w:val="TDC3"/>
+            <w:pStyle w:val="TOC3"/>
             <w:tabs>
               <w:tab w:val="right" w:leader="dot" w:pos="8828"/>
             </w:tabs>
@@ -1004,7 +1004,7 @@
           <w:hyperlink w:anchor="_Toc400574850" w:history="1">
             <w:r>
               <w:rPr>
-                <w:rStyle w:val="Hipervnculo"/>
+                <w:rStyle w:val="Hyperlink"/>
                 <w:b/>
                 <w:noProof/>
               </w:rPr>
@@ -1062,7 +1062,7 @@
         </w:p>
         <w:p>
           <w:pPr>
-            <w:pStyle w:val="TDC2"/>
+            <w:pStyle w:val="TOC2"/>
             <w:rPr>
               <w:rFonts w:eastAsiaTheme="minorEastAsia"/>
               <w:b w:val="0"/>
@@ -1074,7 +1074,7 @@
           <w:hyperlink w:anchor="_Toc400574851" w:history="1">
             <w:r>
               <w:rPr>
-                <w:rStyle w:val="Hipervnculo"/>
+                <w:rStyle w:val="Hyperlink"/>
               </w:rPr>
               <w:t>2.3. Examen visual:</w:t>
             </w:r>
@@ -1123,7 +1123,7 @@
         </w:p>
         <w:p>
           <w:pPr>
-            <w:pStyle w:val="TDC3"/>
+            <w:pStyle w:val="TOC3"/>
             <w:tabs>
               <w:tab w:val="right" w:leader="dot" w:pos="8828"/>
             </w:tabs>
@@ -1136,7 +1136,7 @@
           <w:hyperlink w:anchor="_Toc400574852" w:history="1">
             <w:r>
               <w:rPr>
-                <w:rStyle w:val="Hipervnculo"/>
+                <w:rStyle w:val="Hyperlink"/>
                 <w:b/>
                 <w:noProof/>
               </w:rPr>
@@ -1194,7 +1194,7 @@
         </w:p>
         <w:p>
           <w:pPr>
-            <w:pStyle w:val="TDC3"/>
+            <w:pStyle w:val="TOC3"/>
             <w:tabs>
               <w:tab w:val="right" w:leader="dot" w:pos="8828"/>
             </w:tabs>
@@ -1207,7 +1207,7 @@
           <w:hyperlink w:anchor="_Toc400574853" w:history="1">
             <w:r>
               <w:rPr>
-                <w:rStyle w:val="Hipervnculo"/>
+                <w:rStyle w:val="Hyperlink"/>
                 <w:b/>
                 <w:noProof/>
               </w:rPr>
@@ -1265,7 +1265,7 @@
         </w:p>
         <w:p>
           <w:pPr>
-            <w:pStyle w:val="TDC2"/>
+            <w:pStyle w:val="TOC2"/>
             <w:rPr>
               <w:rFonts w:eastAsiaTheme="minorEastAsia"/>
               <w:b w:val="0"/>
@@ -1277,7 +1277,7 @@
           <w:hyperlink w:anchor="_Toc400574854" w:history="1">
             <w:r>
               <w:rPr>
-                <w:rStyle w:val="Hipervnculo"/>
+                <w:rStyle w:val="Hyperlink"/>
               </w:rPr>
               <w:t>2.4. Registro de clase:</w:t>
             </w:r>
@@ -1326,7 +1326,7 @@
         </w:p>
         <w:p>
           <w:pPr>
-            <w:pStyle w:val="TDC3"/>
+            <w:pStyle w:val="TOC3"/>
             <w:tabs>
               <w:tab w:val="right" w:leader="dot" w:pos="8828"/>
             </w:tabs>
@@ -1339,7 +1339,7 @@
           <w:hyperlink w:anchor="_Toc400574855" w:history="1">
             <w:r>
               <w:rPr>
-                <w:rStyle w:val="Hipervnculo"/>
+                <w:rStyle w:val="Hyperlink"/>
                 <w:b/>
                 <w:noProof/>
               </w:rPr>
@@ -1397,7 +1397,7 @@
         </w:p>
         <w:p>
           <w:pPr>
-            <w:pStyle w:val="TDC2"/>
+            <w:pStyle w:val="TOC2"/>
             <w:rPr>
               <w:rFonts w:eastAsiaTheme="minorEastAsia"/>
               <w:b w:val="0"/>
@@ -1409,7 +1409,7 @@
           <w:hyperlink w:anchor="_Toc400574856" w:history="1">
             <w:r>
               <w:rPr>
-                <w:rStyle w:val="Hipervnculo"/>
+                <w:rStyle w:val="Hyperlink"/>
               </w:rPr>
               <w:t>2.5. Realizar Evaluación:</w:t>
             </w:r>
@@ -1458,7 +1458,7 @@
         </w:p>
         <w:p>
           <w:pPr>
-            <w:pStyle w:val="TDC3"/>
+            <w:pStyle w:val="TOC3"/>
             <w:tabs>
               <w:tab w:val="right" w:leader="dot" w:pos="8828"/>
             </w:tabs>
@@ -1471,7 +1471,7 @@
           <w:hyperlink w:anchor="_Toc400574857" w:history="1">
             <w:r>
               <w:rPr>
-                <w:rStyle w:val="Hipervnculo"/>
+                <w:rStyle w:val="Hyperlink"/>
                 <w:b/>
                 <w:noProof/>
               </w:rPr>
@@ -1529,7 +1529,7 @@
         </w:p>
         <w:p>
           <w:pPr>
-            <w:pStyle w:val="TDC3"/>
+            <w:pStyle w:val="TOC3"/>
             <w:tabs>
               <w:tab w:val="right" w:leader="dot" w:pos="8828"/>
             </w:tabs>
@@ -1542,7 +1542,7 @@
           <w:hyperlink w:anchor="_Toc400574858" w:history="1">
             <w:r>
               <w:rPr>
-                <w:rStyle w:val="Hipervnculo"/>
+                <w:rStyle w:val="Hyperlink"/>
                 <w:b/>
                 <w:noProof/>
               </w:rPr>
@@ -1600,7 +1600,7 @@
         </w:p>
         <w:p>
           <w:pPr>
-            <w:pStyle w:val="TDC2"/>
+            <w:pStyle w:val="TOC2"/>
             <w:rPr>
               <w:rFonts w:eastAsiaTheme="minorEastAsia"/>
               <w:b w:val="0"/>
@@ -1612,7 +1612,7 @@
           <w:hyperlink w:anchor="_Toc400574859" w:history="1">
             <w:r>
               <w:rPr>
-                <w:rStyle w:val="Hipervnculo"/>
+                <w:rStyle w:val="Hyperlink"/>
               </w:rPr>
               <w:t>2.6. Encuesta Calidad:</w:t>
             </w:r>
@@ -1661,7 +1661,7 @@
         </w:p>
         <w:p>
           <w:pPr>
-            <w:pStyle w:val="TDC3"/>
+            <w:pStyle w:val="TOC3"/>
             <w:tabs>
               <w:tab w:val="right" w:leader="dot" w:pos="8828"/>
             </w:tabs>
@@ -1674,7 +1674,7 @@
           <w:hyperlink w:anchor="_Toc400574860" w:history="1">
             <w:r>
               <w:rPr>
-                <w:rStyle w:val="Hipervnculo"/>
+                <w:rStyle w:val="Hyperlink"/>
                 <w:b/>
                 <w:noProof/>
               </w:rPr>
@@ -1732,7 +1732,7 @@
         </w:p>
         <w:p>
           <w:pPr>
-            <w:pStyle w:val="TDC2"/>
+            <w:pStyle w:val="TOC2"/>
             <w:rPr>
               <w:rFonts w:eastAsiaTheme="minorEastAsia"/>
               <w:b w:val="0"/>
@@ -1744,7 +1744,7 @@
           <w:hyperlink w:anchor="_Toc400574861" w:history="1">
             <w:r>
               <w:rPr>
-                <w:rStyle w:val="Hipervnculo"/>
+                <w:rStyle w:val="Hyperlink"/>
               </w:rPr>
               <w:t>2.7. Clase Práctica:</w:t>
             </w:r>
@@ -1793,7 +1793,7 @@
         </w:p>
         <w:p>
           <w:pPr>
-            <w:pStyle w:val="TDC3"/>
+            <w:pStyle w:val="TOC3"/>
             <w:tabs>
               <w:tab w:val="right" w:leader="dot" w:pos="8828"/>
             </w:tabs>
@@ -1806,7 +1806,7 @@
           <w:hyperlink w:anchor="_Toc400574862" w:history="1">
             <w:r>
               <w:rPr>
-                <w:rStyle w:val="Hipervnculo"/>
+                <w:rStyle w:val="Hyperlink"/>
                 <w:b/>
                 <w:noProof/>
               </w:rPr>
@@ -1864,7 +1864,7 @@
         </w:p>
         <w:p>
           <w:pPr>
-            <w:pStyle w:val="TDC3"/>
+            <w:pStyle w:val="TOC3"/>
             <w:tabs>
               <w:tab w:val="right" w:leader="dot" w:pos="8828"/>
             </w:tabs>
@@ -1877,7 +1877,7 @@
           <w:hyperlink w:anchor="_Toc400574863" w:history="1">
             <w:r>
               <w:rPr>
-                <w:rStyle w:val="Hipervnculo"/>
+                <w:rStyle w:val="Hyperlink"/>
                 <w:b/>
                 <w:noProof/>
               </w:rPr>
@@ -1935,7 +1935,7 @@
         </w:p>
         <w:p>
           <w:pPr>
-            <w:pStyle w:val="TDC3"/>
+            <w:pStyle w:val="TOC3"/>
             <w:tabs>
               <w:tab w:val="right" w:leader="dot" w:pos="8828"/>
             </w:tabs>
@@ -1948,7 +1948,7 @@
           <w:hyperlink w:anchor="_Toc400574864" w:history="1">
             <w:r>
               <w:rPr>
-                <w:rStyle w:val="Hipervnculo"/>
+                <w:rStyle w:val="Hyperlink"/>
                 <w:b/>
                 <w:noProof/>
               </w:rPr>
@@ -2006,7 +2006,7 @@
         </w:p>
         <w:p>
           <w:pPr>
-            <w:pStyle w:val="TDC3"/>
+            <w:pStyle w:val="TOC3"/>
             <w:tabs>
               <w:tab w:val="right" w:leader="dot" w:pos="8828"/>
             </w:tabs>
@@ -2019,7 +2019,7 @@
           <w:hyperlink w:anchor="_Toc400574865" w:history="1">
             <w:r>
               <w:rPr>
-                <w:rStyle w:val="Hipervnculo"/>
+                <w:rStyle w:val="Hyperlink"/>
                 <w:b/>
                 <w:noProof/>
               </w:rPr>
@@ -2077,7 +2077,7 @@
         </w:p>
         <w:p>
           <w:pPr>
-            <w:pStyle w:val="TDC2"/>
+            <w:pStyle w:val="TOC2"/>
             <w:rPr>
               <w:rFonts w:eastAsiaTheme="minorEastAsia"/>
               <w:b w:val="0"/>
@@ -2089,7 +2089,7 @@
           <w:hyperlink w:anchor="_Toc400574866" w:history="1">
             <w:r>
               <w:rPr>
-                <w:rStyle w:val="Hipervnculo"/>
+                <w:rStyle w:val="Hyperlink"/>
               </w:rPr>
               <w:t>2.8. Examen Práctico:</w:t>
             </w:r>
@@ -2138,7 +2138,7 @@
         </w:p>
         <w:p>
           <w:pPr>
-            <w:pStyle w:val="TDC3"/>
+            <w:pStyle w:val="TOC3"/>
             <w:tabs>
               <w:tab w:val="right" w:leader="dot" w:pos="8828"/>
             </w:tabs>
@@ -2151,7 +2151,7 @@
           <w:hyperlink w:anchor="_Toc400574867" w:history="1">
             <w:r>
               <w:rPr>
-                <w:rStyle w:val="Hipervnculo"/>
+                <w:rStyle w:val="Hyperlink"/>
                 <w:b/>
                 <w:noProof/>
               </w:rPr>
@@ -2209,7 +2209,7 @@
         </w:p>
         <w:p>
           <w:pPr>
-            <w:pStyle w:val="TDC2"/>
+            <w:pStyle w:val="TOC2"/>
             <w:rPr>
               <w:rFonts w:eastAsiaTheme="minorEastAsia"/>
               <w:b w:val="0"/>
@@ -2221,7 +2221,7 @@
           <w:hyperlink w:anchor="_Toc400574868" w:history="1">
             <w:r>
               <w:rPr>
-                <w:rStyle w:val="Hipervnculo"/>
+                <w:rStyle w:val="Hyperlink"/>
                 <w:rFonts w:ascii="Calibri" w:hAnsi="Calibri" w:cs="Calibri"/>
                 <w:bCs/>
               </w:rPr>
@@ -2229,7 +2229,7 @@
             </w:r>
             <w:r>
               <w:rPr>
-                <w:rStyle w:val="Hipervnculo"/>
+                <w:rStyle w:val="Hyperlink"/>
               </w:rPr>
               <w:t>:</w:t>
             </w:r>
@@ -2278,7 +2278,7 @@
         </w:p>
         <w:p>
           <w:pPr>
-            <w:pStyle w:val="TDC3"/>
+            <w:pStyle w:val="TOC3"/>
             <w:tabs>
               <w:tab w:val="right" w:leader="dot" w:pos="8828"/>
             </w:tabs>
@@ -2291,7 +2291,7 @@
           <w:hyperlink w:anchor="_Toc400574869" w:history="1">
             <w:r>
               <w:rPr>
-                <w:rStyle w:val="Hipervnculo"/>
+                <w:rStyle w:val="Hyperlink"/>
                 <w:b/>
                 <w:noProof/>
               </w:rPr>
@@ -2349,7 +2349,7 @@
         </w:p>
         <w:p>
           <w:pPr>
-            <w:pStyle w:val="TDC3"/>
+            <w:pStyle w:val="TOC3"/>
             <w:tabs>
               <w:tab w:val="right" w:leader="dot" w:pos="8828"/>
             </w:tabs>
@@ -2362,7 +2362,7 @@
           <w:hyperlink w:anchor="_Toc400574870" w:history="1">
             <w:r>
               <w:rPr>
-                <w:rStyle w:val="Hipervnculo"/>
+                <w:rStyle w:val="Hyperlink"/>
                 <w:b/>
                 <w:noProof/>
               </w:rPr>
@@ -2420,7 +2420,7 @@
         </w:p>
         <w:p>
           <w:pPr>
-            <w:pStyle w:val="TDC2"/>
+            <w:pStyle w:val="TOC2"/>
             <w:rPr>
               <w:rFonts w:eastAsiaTheme="minorEastAsia"/>
               <w:b w:val="0"/>
@@ -2432,7 +2432,7 @@
           <w:hyperlink w:anchor="_Toc400574871" w:history="1">
             <w:r>
               <w:rPr>
-                <w:rStyle w:val="Hipervnculo"/>
+                <w:rStyle w:val="Hyperlink"/>
               </w:rPr>
               <w:t>2.10. Práctica Psicotécnico:</w:t>
             </w:r>
@@ -2481,7 +2481,7 @@
         </w:p>
         <w:p>
           <w:pPr>
-            <w:pStyle w:val="TDC3"/>
+            <w:pStyle w:val="TOC3"/>
             <w:tabs>
               <w:tab w:val="right" w:leader="dot" w:pos="8828"/>
             </w:tabs>
@@ -2494,7 +2494,7 @@
           <w:hyperlink w:anchor="_Toc400574872" w:history="1">
             <w:r>
               <w:rPr>
-                <w:rStyle w:val="Hipervnculo"/>
+                <w:rStyle w:val="Hyperlink"/>
                 <w:b/>
                 <w:noProof/>
               </w:rPr>
@@ -2552,7 +2552,7 @@
         </w:p>
         <w:p>
           <w:pPr>
-            <w:pStyle w:val="TDC3"/>
+            <w:pStyle w:val="TOC3"/>
             <w:tabs>
               <w:tab w:val="right" w:leader="dot" w:pos="8828"/>
             </w:tabs>
@@ -2565,7 +2565,7 @@
           <w:hyperlink w:anchor="_Toc400574873" w:history="1">
             <w:r>
               <w:rPr>
-                <w:rStyle w:val="Hipervnculo"/>
+                <w:rStyle w:val="Hyperlink"/>
                 <w:b/>
                 <w:noProof/>
               </w:rPr>
@@ -2623,7 +2623,7 @@
         </w:p>
         <w:p>
           <w:pPr>
-            <w:pStyle w:val="TDC2"/>
+            <w:pStyle w:val="TOC2"/>
             <w:rPr>
               <w:rFonts w:eastAsiaTheme="minorEastAsia"/>
               <w:b w:val="0"/>
@@ -2635,7 +2635,7 @@
           <w:hyperlink w:anchor="_Toc400574874" w:history="1">
             <w:r>
               <w:rPr>
-                <w:rStyle w:val="Hipervnculo"/>
+                <w:rStyle w:val="Hyperlink"/>
               </w:rPr>
               <w:t>2.11. Creación de horarios:</w:t>
             </w:r>
@@ -2684,7 +2684,7 @@
         </w:p>
         <w:p>
           <w:pPr>
-            <w:pStyle w:val="TDC3"/>
+            <w:pStyle w:val="TOC3"/>
             <w:tabs>
               <w:tab w:val="right" w:leader="dot" w:pos="8828"/>
             </w:tabs>
@@ -2697,7 +2697,7 @@
           <w:hyperlink w:anchor="_Toc400574875" w:history="1">
             <w:r>
               <w:rPr>
-                <w:rStyle w:val="Hipervnculo"/>
+                <w:rStyle w:val="Hyperlink"/>
                 <w:b/>
                 <w:noProof/>
               </w:rPr>
@@ -2755,7 +2755,7 @@
         </w:p>
         <w:p>
           <w:pPr>
-            <w:pStyle w:val="TDC3"/>
+            <w:pStyle w:val="TOC3"/>
             <w:tabs>
               <w:tab w:val="right" w:leader="dot" w:pos="8828"/>
             </w:tabs>
@@ -2768,7 +2768,7 @@
           <w:hyperlink w:anchor="_Toc400574876" w:history="1">
             <w:r>
               <w:rPr>
-                <w:rStyle w:val="Hipervnculo"/>
+                <w:rStyle w:val="Hyperlink"/>
                 <w:b/>
                 <w:noProof/>
               </w:rPr>
@@ -2826,7 +2826,7 @@
         </w:p>
         <w:p>
           <w:pPr>
-            <w:pStyle w:val="TDC3"/>
+            <w:pStyle w:val="TOC3"/>
             <w:tabs>
               <w:tab w:val="right" w:leader="dot" w:pos="8828"/>
             </w:tabs>
@@ -2839,7 +2839,7 @@
           <w:hyperlink w:anchor="_Toc400574877" w:history="1">
             <w:r>
               <w:rPr>
-                <w:rStyle w:val="Hipervnculo"/>
+                <w:rStyle w:val="Hyperlink"/>
                 <w:b/>
                 <w:noProof/>
               </w:rPr>
@@ -2897,7 +2897,7 @@
         </w:p>
         <w:p>
           <w:pPr>
-            <w:pStyle w:val="TDC2"/>
+            <w:pStyle w:val="TOC2"/>
             <w:rPr>
               <w:rFonts w:eastAsiaTheme="minorEastAsia"/>
               <w:b w:val="0"/>
@@ -2909,7 +2909,7 @@
           <w:hyperlink w:anchor="_Toc400574878" w:history="1">
             <w:r>
               <w:rPr>
-                <w:rStyle w:val="Hipervnculo"/>
+                <w:rStyle w:val="Hyperlink"/>
               </w:rPr>
               <w:t>2.12. Petición vehiculo y examen municipal:</w:t>
             </w:r>
@@ -2958,7 +2958,7 @@
         </w:p>
         <w:p>
           <w:pPr>
-            <w:pStyle w:val="TDC3"/>
+            <w:pStyle w:val="TOC3"/>
             <w:tabs>
               <w:tab w:val="right" w:leader="dot" w:pos="8828"/>
             </w:tabs>
@@ -2971,7 +2971,7 @@
           <w:hyperlink w:anchor="_Toc400574879" w:history="1">
             <w:r>
               <w:rPr>
-                <w:rStyle w:val="Hipervnculo"/>
+                <w:rStyle w:val="Hyperlink"/>
                 <w:b/>
                 <w:noProof/>
               </w:rPr>
@@ -3029,7 +3029,7 @@
         </w:p>
         <w:p>
           <w:pPr>
-            <w:pStyle w:val="TDC3"/>
+            <w:pStyle w:val="TOC3"/>
             <w:tabs>
               <w:tab w:val="right" w:leader="dot" w:pos="8828"/>
             </w:tabs>
@@ -3042,7 +3042,7 @@
           <w:hyperlink w:anchor="_Toc400574880" w:history="1">
             <w:r>
               <w:rPr>
-                <w:rStyle w:val="Hipervnculo"/>
+                <w:rStyle w:val="Hyperlink"/>
                 <w:b/>
                 <w:noProof/>
               </w:rPr>
@@ -3100,7 +3100,7 @@
         </w:p>
         <w:p>
           <w:pPr>
-            <w:pStyle w:val="TDC3"/>
+            <w:pStyle w:val="TOC3"/>
             <w:tabs>
               <w:tab w:val="right" w:leader="dot" w:pos="8828"/>
             </w:tabs>
@@ -3113,7 +3113,7 @@
           <w:hyperlink w:anchor="_Toc400574881" w:history="1">
             <w:r>
               <w:rPr>
-                <w:rStyle w:val="Hipervnculo"/>
+                <w:rStyle w:val="Hyperlink"/>
                 <w:b/>
                 <w:noProof/>
               </w:rPr>
@@ -3171,7 +3171,7 @@
         </w:p>
         <w:p>
           <w:pPr>
-            <w:pStyle w:val="TDC2"/>
+            <w:pStyle w:val="TOC2"/>
             <w:rPr>
               <w:rFonts w:eastAsiaTheme="minorEastAsia"/>
               <w:b w:val="0"/>
@@ -3183,7 +3183,7 @@
           <w:hyperlink w:anchor="_Toc400574882" w:history="1">
             <w:r>
               <w:rPr>
-                <w:rStyle w:val="Hipervnculo"/>
+                <w:rStyle w:val="Hyperlink"/>
               </w:rPr>
               <w:t>2.13. Revisión:</w:t>
             </w:r>
@@ -3232,7 +3232,7 @@
         </w:p>
         <w:p>
           <w:pPr>
-            <w:pStyle w:val="TDC3"/>
+            <w:pStyle w:val="TOC3"/>
             <w:tabs>
               <w:tab w:val="right" w:leader="dot" w:pos="8828"/>
             </w:tabs>
@@ -3245,7 +3245,7 @@
           <w:hyperlink w:anchor="_Toc400574883" w:history="1">
             <w:r>
               <w:rPr>
-                <w:rStyle w:val="Hipervnculo"/>
+                <w:rStyle w:val="Hyperlink"/>
                 <w:b/>
                 <w:noProof/>
               </w:rPr>
@@ -3303,7 +3303,7 @@
         </w:p>
         <w:p>
           <w:pPr>
-            <w:pStyle w:val="TDC2"/>
+            <w:pStyle w:val="TOC2"/>
             <w:rPr>
               <w:rFonts w:eastAsiaTheme="minorEastAsia"/>
               <w:b w:val="0"/>
@@ -3315,7 +3315,7 @@
           <w:hyperlink w:anchor="_Toc400574884" w:history="1">
             <w:r>
               <w:rPr>
-                <w:rStyle w:val="Hipervnculo"/>
+                <w:rStyle w:val="Hyperlink"/>
               </w:rPr>
               <w:t>2.14. Generar Registro de Vehículos:</w:t>
             </w:r>
@@ -3364,7 +3364,7 @@
         </w:p>
         <w:p>
           <w:pPr>
-            <w:pStyle w:val="TDC3"/>
+            <w:pStyle w:val="TOC3"/>
             <w:tabs>
               <w:tab w:val="right" w:leader="dot" w:pos="8828"/>
             </w:tabs>
@@ -3377,7 +3377,7 @@
           <w:hyperlink w:anchor="_Toc400574885" w:history="1">
             <w:r>
               <w:rPr>
-                <w:rStyle w:val="Hipervnculo"/>
+                <w:rStyle w:val="Hyperlink"/>
                 <w:b/>
                 <w:noProof/>
               </w:rPr>
@@ -3435,7 +3435,7 @@
         </w:p>
         <w:p>
           <w:pPr>
-            <w:pStyle w:val="TDC2"/>
+            <w:pStyle w:val="TOC2"/>
             <w:rPr>
               <w:rFonts w:eastAsiaTheme="minorEastAsia"/>
               <w:b w:val="0"/>
@@ -3447,7 +3447,7 @@
           <w:hyperlink w:anchor="_Toc400574886" w:history="1">
             <w:r>
               <w:rPr>
-                <w:rStyle w:val="Hipervnculo"/>
+                <w:rStyle w:val="Hyperlink"/>
               </w:rPr>
               <w:t>2.15. Gestión de Flota:</w:t>
             </w:r>
@@ -3496,7 +3496,7 @@
         </w:p>
         <w:p>
           <w:pPr>
-            <w:pStyle w:val="TDC3"/>
+            <w:pStyle w:val="TOC3"/>
             <w:tabs>
               <w:tab w:val="right" w:leader="dot" w:pos="8828"/>
             </w:tabs>
@@ -3509,7 +3509,7 @@
           <w:hyperlink w:anchor="_Toc400574887" w:history="1">
             <w:r>
               <w:rPr>
-                <w:rStyle w:val="Hipervnculo"/>
+                <w:rStyle w:val="Hyperlink"/>
                 <w:b/>
                 <w:noProof/>
               </w:rPr>
@@ -3567,7 +3567,7 @@
         </w:p>
         <w:p>
           <w:pPr>
-            <w:pStyle w:val="TDC2"/>
+            <w:pStyle w:val="TOC2"/>
             <w:rPr>
               <w:rFonts w:eastAsiaTheme="minorEastAsia"/>
               <w:b w:val="0"/>
@@ -3579,7 +3579,7 @@
           <w:hyperlink w:anchor="_Toc400574888" w:history="1">
             <w:r>
               <w:rPr>
-                <w:rStyle w:val="Hipervnculo"/>
+                <w:rStyle w:val="Hyperlink"/>
               </w:rPr>
               <w:t>2.16. Añadir Usuario:</w:t>
             </w:r>
@@ -3628,7 +3628,7 @@
         </w:p>
         <w:p>
           <w:pPr>
-            <w:pStyle w:val="TDC3"/>
+            <w:pStyle w:val="TOC3"/>
             <w:tabs>
               <w:tab w:val="right" w:leader="dot" w:pos="8828"/>
             </w:tabs>
@@ -3641,7 +3641,7 @@
           <w:hyperlink w:anchor="_Toc400574889" w:history="1">
             <w:r>
               <w:rPr>
-                <w:rStyle w:val="Hipervnculo"/>
+                <w:rStyle w:val="Hyperlink"/>
                 <w:b/>
                 <w:noProof/>
               </w:rPr>
@@ -3699,7 +3699,7 @@
         </w:p>
         <w:p>
           <w:pPr>
-            <w:pStyle w:val="TDC3"/>
+            <w:pStyle w:val="TOC3"/>
             <w:tabs>
               <w:tab w:val="right" w:leader="dot" w:pos="8828"/>
             </w:tabs>
@@ -3712,7 +3712,7 @@
           <w:hyperlink w:anchor="_Toc400574890" w:history="1">
             <w:r>
               <w:rPr>
-                <w:rStyle w:val="Hipervnculo"/>
+                <w:rStyle w:val="Hyperlink"/>
                 <w:b/>
                 <w:noProof/>
               </w:rPr>
@@ -3770,7 +3770,7 @@
         </w:p>
         <w:p>
           <w:pPr>
-            <w:pStyle w:val="TDC2"/>
+            <w:pStyle w:val="TOC2"/>
             <w:rPr>
               <w:rFonts w:eastAsiaTheme="minorEastAsia"/>
               <w:b w:val="0"/>
@@ -3782,7 +3782,7 @@
           <w:hyperlink w:anchor="_Toc400574891" w:history="1">
             <w:r>
               <w:rPr>
-                <w:rStyle w:val="Hipervnculo"/>
+                <w:rStyle w:val="Hyperlink"/>
               </w:rPr>
               <w:t>2.17. Cambiar Contraseña de Usuario:</w:t>
             </w:r>
@@ -3831,7 +3831,7 @@
         </w:p>
         <w:p>
           <w:pPr>
-            <w:pStyle w:val="TDC3"/>
+            <w:pStyle w:val="TOC3"/>
             <w:tabs>
               <w:tab w:val="right" w:leader="dot" w:pos="8828"/>
             </w:tabs>
@@ -3844,7 +3844,7 @@
           <w:hyperlink w:anchor="_Toc400574892" w:history="1">
             <w:r>
               <w:rPr>
-                <w:rStyle w:val="Hipervnculo"/>
+                <w:rStyle w:val="Hyperlink"/>
                 <w:b/>
                 <w:noProof/>
               </w:rPr>
@@ -4439,7 +4439,7 @@
     </w:p>
     <w:p>
       <w:pPr>
-        <w:pStyle w:val="Ttulo1"/>
+        <w:pStyle w:val="Heading1"/>
         <w:spacing w:after="240"/>
         <w:rPr>
           <w:rFonts w:asciiTheme="minorHAnsi" w:hAnsiTheme="minorHAnsi"/>
@@ -4460,7 +4460,7 @@
     </w:p>
     <w:p>
       <w:pPr>
-        <w:pStyle w:val="Ttulo2"/>
+        <w:pStyle w:val="Heading2"/>
         <w:spacing w:after="240"/>
         <w:rPr>
           <w:rFonts w:asciiTheme="minorHAnsi" w:hAnsiTheme="minorHAnsi"/>
@@ -4505,7 +4505,7 @@
     </w:p>
     <w:p>
       <w:pPr>
-        <w:pStyle w:val="Ttulo3"/>
+        <w:pStyle w:val="Heading3"/>
         <w:spacing w:after="240"/>
         <w:rPr>
           <w:rFonts w:asciiTheme="minorHAnsi" w:hAnsiTheme="minorHAnsi"/>
@@ -4558,7 +4558,7 @@
     </w:p>
     <w:tbl>
       <w:tblPr>
-        <w:tblStyle w:val="Tablaconcuadrcula"/>
+        <w:tblStyle w:val="TableGrid"/>
         <w:tblW w:w="0" w:type="auto"/>
         <w:tblBorders>
           <w:top w:val="none" w:sz="0" w:space="0" w:color="auto"/>
@@ -4791,7 +4791,7 @@
           </w:tcPr>
           <w:p>
             <w:pPr>
-              <w:pStyle w:val="Prrafodelista"/>
+              <w:pStyle w:val="ListParagraph"/>
               <w:numPr>
                 <w:ilvl w:val="0"/>
                 <w:numId w:val="3"/>
@@ -4812,7 +4812,7 @@
           </w:p>
           <w:p>
             <w:pPr>
-              <w:pStyle w:val="Prrafodelista"/>
+              <w:pStyle w:val="ListParagraph"/>
               <w:numPr>
                 <w:ilvl w:val="0"/>
                 <w:numId w:val="3"/>
@@ -4963,7 +4963,7 @@
           </w:tcPr>
           <w:p>
             <w:pPr>
-              <w:pStyle w:val="Prrafodelista"/>
+              <w:pStyle w:val="ListParagraph"/>
               <w:numPr>
                 <w:ilvl w:val="0"/>
                 <w:numId w:val="9"/>
@@ -5009,7 +5009,7 @@
           </w:tcPr>
           <w:p>
             <w:pPr>
-              <w:pStyle w:val="Prrafodelista"/>
+              <w:pStyle w:val="ListParagraph"/>
               <w:numPr>
                 <w:ilvl w:val="0"/>
                 <w:numId w:val="4"/>
@@ -5039,7 +5039,7 @@
           </w:p>
           <w:p>
             <w:pPr>
-              <w:pStyle w:val="Prrafodelista"/>
+              <w:pStyle w:val="ListParagraph"/>
               <w:numPr>
                 <w:ilvl w:val="0"/>
                 <w:numId w:val="4"/>
@@ -5087,7 +5087,7 @@
           </w:tcPr>
           <w:p>
             <w:pPr>
-              <w:pStyle w:val="Prrafodelista"/>
+              <w:pStyle w:val="ListParagraph"/>
               <w:numPr>
                 <w:ilvl w:val="0"/>
                 <w:numId w:val="8"/>
@@ -5130,7 +5130,7 @@
           </w:p>
           <w:p>
             <w:pPr>
-              <w:pStyle w:val="Prrafodelista"/>
+              <w:pStyle w:val="ListParagraph"/>
               <w:numPr>
                 <w:ilvl w:val="0"/>
                 <w:numId w:val="8"/>
@@ -5188,7 +5188,7 @@
           </w:p>
           <w:p>
             <w:pPr>
-              <w:pStyle w:val="Prrafodelista"/>
+              <w:pStyle w:val="ListParagraph"/>
               <w:numPr>
                 <w:ilvl w:val="0"/>
                 <w:numId w:val="8"/>
@@ -5283,7 +5283,7 @@
     </w:p>
     <w:p>
       <w:pPr>
-        <w:pStyle w:val="Ttulo2"/>
+        <w:pStyle w:val="Heading2"/>
         <w:spacing w:after="240"/>
         <w:jc w:val="both"/>
         <w:rPr>
@@ -5307,47 +5307,9 @@
       </w:r>
       <w:bookmarkEnd w:id="7"/>
     </w:p>
-    <w:p>
-      <w:pPr>
-        <w:pStyle w:val="Ttulo3"/>
-        <w:spacing w:after="240"/>
-        <w:jc w:val="both"/>
-        <w:rPr>
-          <w:rFonts w:asciiTheme="minorHAnsi" w:hAnsiTheme="minorHAnsi"/>
-          <w:b/>
-          <w:color w:val="auto"/>
-        </w:rPr>
-      </w:pPr>
-      <w:bookmarkStart w:id="8" w:name="_Toc400574847"/>
-      <w:r>
-        <w:rPr>
-          <w:rFonts w:asciiTheme="minorHAnsi" w:hAnsiTheme="minorHAnsi"/>
-          <w:b/>
-          <w:color w:val="auto"/>
-        </w:rPr>
-        <w:t xml:space="preserve">2.2.1. </w:t>
-      </w:r>
-      <w:r>
-        <w:rPr>
-          <w:rFonts w:asciiTheme="minorHAnsi" w:hAnsiTheme="minorHAnsi"/>
-          <w:b/>
-          <w:color w:val="auto"/>
-        </w:rPr>
-        <w:t xml:space="preserve">Ingresar documentos: </w:t>
-      </w:r>
-      <w:r>
-        <w:rPr>
-          <w:rFonts w:asciiTheme="minorHAnsi" w:hAnsiTheme="minorHAnsi"/>
-          <w:b/>
-          <w:color w:val="auto"/>
-        </w:rPr>
-        <w:t>Registro Estudiante:</w:t>
-      </w:r>
-      <w:bookmarkEnd w:id="8"/>
-    </w:p>
     <w:tbl>
       <w:tblPr>
-        <w:tblStyle w:val="Tablaconcuadrcula"/>
+        <w:tblStyle w:val="TableGrid"/>
         <w:tblW w:w="0" w:type="auto"/>
         <w:tblBorders>
           <w:top w:val="none" w:sz="0" w:space="0" w:color="auto"/>
@@ -5404,21 +5366,30 @@
                 <w:sz w:val="24"/>
                 <w:szCs w:val="24"/>
               </w:rPr>
-              <w:t>Ingresar_documentos_registro (</w:t>
-            </w:r>
-            <w:r>
-              <w:rPr>
-                <w:sz w:val="24"/>
-                <w:szCs w:val="24"/>
-              </w:rPr>
-              <w:t>nombre: cadena,</w:t>
-            </w:r>
-            <w:r>
-              <w:rPr>
-                <w:sz w:val="24"/>
-                <w:szCs w:val="24"/>
-              </w:rPr>
-              <w:t xml:space="preserve"> Rut: cadena,</w:t>
+              <w:t>Matricular</w:t>
+            </w:r>
+            <w:r>
+              <w:rPr>
+                <w:sz w:val="24"/>
+                <w:szCs w:val="24"/>
+              </w:rPr>
+              <w:t xml:space="preserve"> (</w:t>
+            </w:r>
+            <w:proofErr w:type="spellStart"/>
+            <w:r>
+              <w:rPr>
+                <w:sz w:val="24"/>
+                <w:szCs w:val="24"/>
+              </w:rPr>
+              <w:t>numero_registro</w:t>
+            </w:r>
+            <w:proofErr w:type="spellEnd"/>
+            <w:r>
+              <w:rPr>
+                <w:sz w:val="24"/>
+                <w:szCs w:val="24"/>
+              </w:rPr>
+              <w:t>:</w:t>
             </w:r>
             <w:r>
               <w:rPr>
@@ -5432,43 +5403,142 @@
                 <w:sz w:val="24"/>
                 <w:szCs w:val="24"/>
               </w:rPr>
-              <w:t>f</w:t>
-            </w:r>
-            <w:r>
-              <w:rPr>
-                <w:sz w:val="24"/>
-                <w:szCs w:val="24"/>
-              </w:rPr>
-              <w:t>e</w:t>
-            </w:r>
-            <w:r>
-              <w:rPr>
-                <w:sz w:val="24"/>
-                <w:szCs w:val="24"/>
-              </w:rPr>
-              <w:t>cha</w:t>
-            </w:r>
-            <w:r>
-              <w:rPr>
-                <w:sz w:val="24"/>
-                <w:szCs w:val="24"/>
-              </w:rPr>
-              <w:t xml:space="preserve">_ingreso: </w:t>
-            </w:r>
-            <w:r>
-              <w:rPr>
-                <w:sz w:val="24"/>
-                <w:szCs w:val="24"/>
-              </w:rPr>
-              <w:t>date</w:t>
-            </w:r>
-            <w:r>
-              <w:rPr>
-                <w:sz w:val="24"/>
-                <w:szCs w:val="24"/>
-              </w:rPr>
-              <w:t xml:space="preserve">, id_carnet: </w:t>
-            </w:r>
+              <w:t>cadena,</w:t>
+            </w:r>
+            <w:r>
+              <w:rPr>
+                <w:sz w:val="24"/>
+                <w:szCs w:val="24"/>
+              </w:rPr>
+              <w:t xml:space="preserve"> </w:t>
+            </w:r>
+            <w:r>
+              <w:rPr>
+                <w:sz w:val="24"/>
+                <w:szCs w:val="24"/>
+              </w:rPr>
+              <w:t xml:space="preserve">nombre: cadena, Rut: cadena, </w:t>
+            </w:r>
+            <w:proofErr w:type="spellStart"/>
+            <w:r>
+              <w:rPr>
+                <w:sz w:val="24"/>
+                <w:szCs w:val="24"/>
+              </w:rPr>
+              <w:t>fecha_nacimiento</w:t>
+            </w:r>
+            <w:proofErr w:type="spellEnd"/>
+            <w:r>
+              <w:rPr>
+                <w:sz w:val="24"/>
+                <w:szCs w:val="24"/>
+              </w:rPr>
+              <w:t xml:space="preserve">: date, teléfono: </w:t>
+            </w:r>
+            <w:proofErr w:type="spellStart"/>
+            <w:r>
+              <w:rPr>
+                <w:sz w:val="24"/>
+                <w:szCs w:val="24"/>
+              </w:rPr>
+              <w:t>numeric</w:t>
+            </w:r>
+            <w:proofErr w:type="spellEnd"/>
+            <w:r>
+              <w:rPr>
+                <w:sz w:val="24"/>
+                <w:szCs w:val="24"/>
+              </w:rPr>
+              <w:t xml:space="preserve">, email: cadena, </w:t>
+            </w:r>
+            <w:proofErr w:type="spellStart"/>
+            <w:r>
+              <w:rPr>
+                <w:sz w:val="24"/>
+                <w:szCs w:val="24"/>
+              </w:rPr>
+              <w:t>tipo_cliente</w:t>
+            </w:r>
+            <w:proofErr w:type="spellEnd"/>
+            <w:r>
+              <w:rPr>
+                <w:sz w:val="24"/>
+                <w:szCs w:val="24"/>
+              </w:rPr>
+              <w:t xml:space="preserve">: cadena, licencia: cadena, </w:t>
+            </w:r>
+            <w:proofErr w:type="spellStart"/>
+            <w:r>
+              <w:rPr>
+                <w:sz w:val="24"/>
+                <w:szCs w:val="24"/>
+              </w:rPr>
+              <w:t>fecha_ingreso</w:t>
+            </w:r>
+            <w:proofErr w:type="spellEnd"/>
+            <w:r>
+              <w:rPr>
+                <w:sz w:val="24"/>
+                <w:szCs w:val="24"/>
+              </w:rPr>
+              <w:t xml:space="preserve">: date, </w:t>
+            </w:r>
+            <w:r>
+              <w:rPr>
+                <w:sz w:val="24"/>
+                <w:szCs w:val="24"/>
+              </w:rPr>
+              <w:t xml:space="preserve">usuario: cadena, curso: cadena, </w:t>
+            </w:r>
+            <w:proofErr w:type="spellStart"/>
+            <w:r>
+              <w:rPr>
+                <w:sz w:val="24"/>
+                <w:szCs w:val="24"/>
+              </w:rPr>
+              <w:t>hora_teoria</w:t>
+            </w:r>
+            <w:proofErr w:type="spellEnd"/>
+            <w:r>
+              <w:rPr>
+                <w:sz w:val="24"/>
+                <w:szCs w:val="24"/>
+              </w:rPr>
+              <w:t xml:space="preserve">: time, </w:t>
+            </w:r>
+            <w:proofErr w:type="spellStart"/>
+            <w:r>
+              <w:rPr>
+                <w:sz w:val="24"/>
+                <w:szCs w:val="24"/>
+              </w:rPr>
+              <w:t>hora_practica</w:t>
+            </w:r>
+            <w:proofErr w:type="spellEnd"/>
+            <w:r>
+              <w:rPr>
+                <w:sz w:val="24"/>
+                <w:szCs w:val="24"/>
+              </w:rPr>
+              <w:t xml:space="preserve">: time, </w:t>
+            </w:r>
+            <w:proofErr w:type="spellStart"/>
+            <w:r>
+              <w:rPr>
+                <w:sz w:val="24"/>
+                <w:szCs w:val="24"/>
+              </w:rPr>
+              <w:t>lunes_viernes</w:t>
+            </w:r>
+            <w:proofErr w:type="spellEnd"/>
+            <w:r>
+              <w:rPr>
+                <w:sz w:val="24"/>
+                <w:szCs w:val="24"/>
+              </w:rPr>
+              <w:t xml:space="preserve">: </w:t>
+            </w:r>
+            <w:proofErr w:type="spellStart"/>
             <w:r>
               <w:rPr>
                 <w:sz w:val="24"/>
@@ -5476,13 +5546,31 @@
               </w:rPr>
               <w:t>bool</w:t>
             </w:r>
-            <w:r>
-              <w:rPr>
-                <w:sz w:val="24"/>
-                <w:szCs w:val="24"/>
-              </w:rPr>
-              <w:t xml:space="preserve">, foto: numero, menor_edad: </w:t>
-            </w:r>
+            <w:proofErr w:type="spellEnd"/>
+            <w:r>
+              <w:rPr>
+                <w:sz w:val="24"/>
+                <w:szCs w:val="24"/>
+              </w:rPr>
+              <w:t xml:space="preserve">, </w:t>
+            </w:r>
+            <w:proofErr w:type="spellStart"/>
+            <w:r>
+              <w:rPr>
+                <w:sz w:val="24"/>
+                <w:szCs w:val="24"/>
+              </w:rPr>
+              <w:t>n_fotos</w:t>
+            </w:r>
+            <w:proofErr w:type="spellEnd"/>
+            <w:r>
+              <w:rPr>
+                <w:sz w:val="24"/>
+                <w:szCs w:val="24"/>
+              </w:rPr>
+              <w:t xml:space="preserve">: </w:t>
+            </w:r>
+            <w:proofErr w:type="spellStart"/>
             <w:r>
               <w:rPr>
                 <w:sz w:val="24"/>
@@ -5490,13 +5578,102 @@
               </w:rPr>
               <w:t>bool</w:t>
             </w:r>
-            <w:r>
-              <w:rPr>
-                <w:sz w:val="24"/>
-                <w:szCs w:val="24"/>
-              </w:rPr>
-              <w:t xml:space="preserve">, cert_est: </w:t>
-            </w:r>
+            <w:proofErr w:type="spellEnd"/>
+            <w:r>
+              <w:rPr>
+                <w:sz w:val="24"/>
+                <w:szCs w:val="24"/>
+              </w:rPr>
+              <w:t xml:space="preserve">, </w:t>
+            </w:r>
+            <w:proofErr w:type="spellStart"/>
+            <w:r>
+              <w:rPr>
+                <w:sz w:val="24"/>
+                <w:szCs w:val="24"/>
+              </w:rPr>
+              <w:t>certificado_estudios</w:t>
+            </w:r>
+            <w:proofErr w:type="spellEnd"/>
+            <w:r>
+              <w:rPr>
+                <w:sz w:val="24"/>
+                <w:szCs w:val="24"/>
+              </w:rPr>
+              <w:t xml:space="preserve">: cadena, </w:t>
+            </w:r>
+            <w:proofErr w:type="spellStart"/>
+            <w:r>
+              <w:rPr>
+                <w:sz w:val="24"/>
+                <w:szCs w:val="24"/>
+              </w:rPr>
+              <w:t>certificado_notarial</w:t>
+            </w:r>
+            <w:proofErr w:type="spellEnd"/>
+            <w:r>
+              <w:rPr>
+                <w:sz w:val="24"/>
+                <w:szCs w:val="24"/>
+              </w:rPr>
+              <w:t xml:space="preserve">: cadena, descuento: </w:t>
+            </w:r>
+            <w:proofErr w:type="spellStart"/>
+            <w:r>
+              <w:rPr>
+                <w:sz w:val="24"/>
+                <w:szCs w:val="24"/>
+              </w:rPr>
+              <w:t>int</w:t>
+            </w:r>
+            <w:proofErr w:type="spellEnd"/>
+            <w:r>
+              <w:rPr>
+                <w:sz w:val="24"/>
+                <w:szCs w:val="24"/>
+              </w:rPr>
+              <w:t xml:space="preserve">, </w:t>
+            </w:r>
+            <w:proofErr w:type="spellStart"/>
+            <w:r>
+              <w:rPr>
+                <w:sz w:val="24"/>
+                <w:szCs w:val="24"/>
+              </w:rPr>
+              <w:t>documento_pago</w:t>
+            </w:r>
+            <w:proofErr w:type="spellEnd"/>
+            <w:r>
+              <w:rPr>
+                <w:sz w:val="24"/>
+                <w:szCs w:val="24"/>
+              </w:rPr>
+              <w:t xml:space="preserve">: cadena, </w:t>
+            </w:r>
+            <w:proofErr w:type="spellStart"/>
+            <w:r>
+              <w:rPr>
+                <w:sz w:val="24"/>
+                <w:szCs w:val="24"/>
+              </w:rPr>
+              <w:t>medio_pago</w:t>
+            </w:r>
+            <w:proofErr w:type="spellEnd"/>
+            <w:r>
+              <w:rPr>
+                <w:sz w:val="24"/>
+                <w:szCs w:val="24"/>
+              </w:rPr>
+              <w:t>: cadena</w:t>
+            </w:r>
+            <w:r>
+              <w:rPr>
+                <w:sz w:val="24"/>
+                <w:szCs w:val="24"/>
+              </w:rPr>
+              <w:t xml:space="preserve">, pagado: </w:t>
+            </w:r>
+            <w:proofErr w:type="spellStart"/>
             <w:r>
               <w:rPr>
                 <w:sz w:val="24"/>
@@ -5504,6 +5681,7 @@
               </w:rPr>
               <w:t>bool</w:t>
             </w:r>
+            <w:proofErr w:type="spellEnd"/>
             <w:r>
               <w:rPr>
                 <w:sz w:val="24"/>
@@ -5511,12 +5689,21 @@
               </w:rPr>
               <w:t xml:space="preserve">, </w:t>
             </w:r>
-            <w:r>
-              <w:rPr>
-                <w:sz w:val="24"/>
-                <w:szCs w:val="24"/>
-              </w:rPr>
-              <w:t>tipo: cadena</w:t>
+            <w:proofErr w:type="spellStart"/>
+            <w:r>
+              <w:rPr>
+                <w:sz w:val="24"/>
+                <w:szCs w:val="24"/>
+              </w:rPr>
+              <w:t>código_pago</w:t>
+            </w:r>
+            <w:proofErr w:type="spellEnd"/>
+            <w:r>
+              <w:rPr>
+                <w:sz w:val="24"/>
+                <w:szCs w:val="24"/>
+              </w:rPr>
+              <w:t>: cadena</w:t>
             </w:r>
             <w:r>
               <w:rPr>
@@ -5564,14 +5751,7 @@
                 <w:sz w:val="24"/>
                 <w:szCs w:val="24"/>
               </w:rPr>
-              <w:t xml:space="preserve">Ingresar </w:t>
-            </w:r>
-            <w:r>
-              <w:rPr>
-                <w:sz w:val="24"/>
-                <w:szCs w:val="24"/>
-              </w:rPr>
-              <w:t>documentos y registrar al estudiante al sistema.</w:t>
+              <w:t>Registrar al cliente como estudiante al sistema a través de sus datos personales, documentos, preferencias horarias, detalles del pago de su matrícula y el código único relacionado a esta.</w:t>
             </w:r>
           </w:p>
         </w:tc>
@@ -5642,7 +5822,7 @@
           </w:tcPr>
           <w:p>
             <w:pPr>
-              <w:pStyle w:val="Prrafodelista"/>
+              <w:pStyle w:val="ListParagraph"/>
               <w:numPr>
                 <w:ilvl w:val="0"/>
                 <w:numId w:val="3"/>
@@ -5658,12 +5838,26 @@
                 <w:sz w:val="24"/>
                 <w:szCs w:val="24"/>
               </w:rPr>
-              <w:t>Funciones del sistema: REQ01, REQ02, REQ03, REQ04.</w:t>
-            </w:r>
-          </w:p>
-          <w:p>
-            <w:pPr>
-              <w:pStyle w:val="Prrafodelista"/>
+              <w:t>Funciones del sistema: REQ01, REQ02, REQ04</w:t>
+            </w:r>
+            <w:r>
+              <w:rPr>
+                <w:sz w:val="24"/>
+                <w:szCs w:val="24"/>
+              </w:rPr>
+              <w:t>, REQ05</w:t>
+            </w:r>
+            <w:r>
+              <w:rPr>
+                <w:sz w:val="24"/>
+                <w:szCs w:val="24"/>
+              </w:rPr>
+              <w:t>.</w:t>
+            </w:r>
+          </w:p>
+          <w:p>
+            <w:pPr>
+              <w:pStyle w:val="ListParagraph"/>
               <w:numPr>
                 <w:ilvl w:val="0"/>
                 <w:numId w:val="3"/>
@@ -5750,7 +5944,7 @@
           </w:tcPr>
           <w:p>
             <w:pPr>
-              <w:pStyle w:val="Prrafodelista"/>
+              <w:pStyle w:val="ListParagraph"/>
               <w:numPr>
                 <w:ilvl w:val="0"/>
                 <w:numId w:val="11"/>
@@ -5787,26 +5981,12 @@
                 <w:sz w:val="24"/>
                 <w:szCs w:val="24"/>
               </w:rPr>
-              <w:t>y se</w:t>
-            </w:r>
-            <w:r>
-              <w:rPr>
-                <w:sz w:val="24"/>
-                <w:szCs w:val="24"/>
-              </w:rPr>
-              <w:t xml:space="preserve"> añade en estado de moroso</w:t>
-            </w:r>
-            <w:r>
-              <w:rPr>
-                <w:sz w:val="24"/>
-                <w:szCs w:val="24"/>
-              </w:rPr>
-              <w:t>.</w:t>
-            </w:r>
-          </w:p>
-          <w:p>
-            <w:pPr>
-              <w:pStyle w:val="Prrafodelista"/>
+              <w:t>y se añade en estado de moroso.</w:t>
+            </w:r>
+          </w:p>
+          <w:p>
+            <w:pPr>
+              <w:pStyle w:val="ListParagraph"/>
               <w:numPr>
                 <w:ilvl w:val="0"/>
                 <w:numId w:val="11"/>
@@ -5822,6 +6002,27 @@
                 <w:sz w:val="24"/>
                 <w:szCs w:val="24"/>
               </w:rPr>
+              <w:t>Falta información ya sea personal o relacionada con las preferencias horarias del Cliente. Se reporta y se solicita el ingreso de los datos faltantes.</w:t>
+            </w:r>
+          </w:p>
+          <w:p>
+            <w:pPr>
+              <w:pStyle w:val="ListParagraph"/>
+              <w:numPr>
+                <w:ilvl w:val="0"/>
+                <w:numId w:val="11"/>
+              </w:numPr>
+              <w:jc w:val="both"/>
+              <w:rPr>
+                <w:sz w:val="24"/>
+                <w:szCs w:val="24"/>
+              </w:rPr>
+            </w:pPr>
+            <w:r>
+              <w:rPr>
+                <w:sz w:val="24"/>
+                <w:szCs w:val="24"/>
+              </w:rPr>
               <w:t>Estudiante no fue registrado, debido</w:t>
             </w:r>
             <w:r>
@@ -5866,7 +6067,7 @@
           </w:tcPr>
           <w:p>
             <w:pPr>
-              <w:pStyle w:val="Prrafodelista"/>
+              <w:pStyle w:val="ListParagraph"/>
               <w:numPr>
                 <w:ilvl w:val="0"/>
                 <w:numId w:val="10"/>
@@ -5876,17 +6077,33 @@
                 <w:szCs w:val="24"/>
               </w:rPr>
             </w:pPr>
-            <w:r>
-              <w:rPr>
-                <w:sz w:val="24"/>
-                <w:szCs w:val="24"/>
-              </w:rPr>
-              <w:t xml:space="preserve">Procesar_Documentos </w:t>
-            </w:r>
-          </w:p>
-          <w:p>
-            <w:pPr>
-              <w:pStyle w:val="Prrafodelista"/>
+            <w:proofErr w:type="spellStart"/>
+            <w:r>
+              <w:rPr>
+                <w:sz w:val="24"/>
+                <w:szCs w:val="24"/>
+              </w:rPr>
+              <w:t>Procesar_Documentos</w:t>
+            </w:r>
+            <w:proofErr w:type="spellEnd"/>
+            <w:r>
+              <w:rPr>
+                <w:sz w:val="24"/>
+                <w:szCs w:val="24"/>
+              </w:rPr>
+              <w:t xml:space="preserve"> </w:t>
+            </w:r>
+            <w:r>
+              <w:rPr>
+                <w:sz w:val="24"/>
+                <w:szCs w:val="24"/>
+              </w:rPr>
+              <w:t>¿?</w:t>
+            </w:r>
+          </w:p>
+          <w:p>
+            <w:pPr>
+              <w:pStyle w:val="ListParagraph"/>
               <w:numPr>
                 <w:ilvl w:val="0"/>
                 <w:numId w:val="10"/>
@@ -5896,13 +6113,32 @@
                 <w:szCs w:val="24"/>
               </w:rPr>
             </w:pPr>
-            <w:r>
-              <w:rPr>
-                <w:sz w:val="24"/>
-                <w:szCs w:val="24"/>
-              </w:rPr>
-              <w:t>Registrar_Estudiante.</w:t>
-            </w:r>
+            <w:proofErr w:type="spellStart"/>
+            <w:r>
+              <w:rPr>
+                <w:sz w:val="24"/>
+                <w:szCs w:val="24"/>
+              </w:rPr>
+              <w:lastRenderedPageBreak/>
+              <w:t>Registrar_Estudiante</w:t>
+            </w:r>
+            <w:proofErr w:type="spellEnd"/>
+            <w:proofErr w:type="gramStart"/>
+            <w:r>
+              <w:rPr>
+                <w:sz w:val="24"/>
+                <w:szCs w:val="24"/>
+              </w:rPr>
+              <w:t>.</w:t>
+            </w:r>
+            <w:r>
+              <w:rPr>
+                <w:sz w:val="24"/>
+                <w:szCs w:val="24"/>
+              </w:rPr>
+              <w:t>??</w:t>
+            </w:r>
+            <w:proofErr w:type="gramEnd"/>
           </w:p>
         </w:tc>
       </w:tr>
@@ -5921,6 +6157,7 @@
                 <w:sz w:val="24"/>
                 <w:szCs w:val="24"/>
               </w:rPr>
+              <w:lastRenderedPageBreak/>
               <w:t>Precondiciones:</w:t>
             </w:r>
           </w:p>
@@ -5931,7 +6168,7 @@
           </w:tcPr>
           <w:p>
             <w:pPr>
-              <w:pStyle w:val="Prrafodelista"/>
+              <w:pStyle w:val="ListParagraph"/>
               <w:numPr>
                 <w:ilvl w:val="0"/>
                 <w:numId w:val="4"/>
@@ -5961,7 +6198,7 @@
           </w:p>
           <w:p>
             <w:pPr>
-              <w:pStyle w:val="Prrafodelista"/>
+              <w:pStyle w:val="ListParagraph"/>
               <w:numPr>
                 <w:ilvl w:val="0"/>
                 <w:numId w:val="4"/>
@@ -5992,13 +6229,23 @@
             <w:pPr>
               <w:jc w:val="both"/>
             </w:pPr>
-            <w:r>
-              <w:rPr>
-                <w:b/>
-                <w:sz w:val="24"/>
-                <w:szCs w:val="24"/>
-              </w:rPr>
-              <w:t>Poscondiciones:</w:t>
+            <w:proofErr w:type="spellStart"/>
+            <w:r>
+              <w:rPr>
+                <w:b/>
+                <w:sz w:val="24"/>
+                <w:szCs w:val="24"/>
+              </w:rPr>
+              <w:t>Poscondiciones</w:t>
+            </w:r>
+            <w:proofErr w:type="spellEnd"/>
+            <w:r>
+              <w:rPr>
+                <w:b/>
+                <w:sz w:val="24"/>
+                <w:szCs w:val="24"/>
+              </w:rPr>
+              <w:t>:</w:t>
             </w:r>
           </w:p>
         </w:tc>
@@ -6008,7 +6255,7 @@
           </w:tcPr>
           <w:p>
             <w:pPr>
-              <w:pStyle w:val="Prrafodelista"/>
+              <w:pStyle w:val="ListParagraph"/>
               <w:numPr>
                 <w:ilvl w:val="0"/>
                 <w:numId w:val="8"/>
@@ -6024,7 +6271,16 @@
                 <w:sz w:val="24"/>
                 <w:szCs w:val="24"/>
               </w:rPr>
-              <w:t xml:space="preserve">Si se trata de un nuevo estudiante entonces se crea la instancia </w:t>
+              <w:t>S</w:t>
+            </w:r>
+            <w:bookmarkStart w:id="8" w:name="_GoBack"/>
+            <w:bookmarkEnd w:id="8"/>
+            <w:r>
+              <w:rPr>
+                <w:sz w:val="24"/>
+                <w:szCs w:val="24"/>
+              </w:rPr>
+              <w:t xml:space="preserve">e crea la instancia </w:t>
             </w:r>
             <w:r>
               <w:rPr>
@@ -6048,6 +6304,7 @@
               </w:rPr>
               <w:t xml:space="preserve">basada en la correspondencia del </w:t>
             </w:r>
+            <w:proofErr w:type="spellStart"/>
             <w:r>
               <w:rPr>
                 <w:i/>
@@ -6056,32 +6313,54 @@
               </w:rPr>
               <w:t>id_carnet</w:t>
             </w:r>
+            <w:proofErr w:type="spellEnd"/>
             <w:r>
               <w:rPr>
                 <w:i/>
                 <w:sz w:val="24"/>
                 <w:szCs w:val="24"/>
               </w:rPr>
-              <w:t>, foto, menor_edad, cert_est</w:t>
-            </w:r>
-            <w:r>
-              <w:rPr>
-                <w:sz w:val="24"/>
-                <w:szCs w:val="24"/>
-              </w:rPr>
-              <w:t xml:space="preserve"> </w:t>
-            </w:r>
-            <w:r>
-              <w:rPr>
-                <w:sz w:val="24"/>
-                <w:szCs w:val="24"/>
-              </w:rPr>
-              <w:t>(creación de instancia).</w:t>
-            </w:r>
-          </w:p>
-          <w:p>
-            <w:pPr>
-              <w:pStyle w:val="Prrafodelista"/>
+              <w:t xml:space="preserve">, foto, </w:t>
+            </w:r>
+            <w:proofErr w:type="spellStart"/>
+            <w:r>
+              <w:rPr>
+                <w:i/>
+                <w:sz w:val="24"/>
+                <w:szCs w:val="24"/>
+              </w:rPr>
+              <w:t>menor_edad</w:t>
+            </w:r>
+            <w:proofErr w:type="spellEnd"/>
+            <w:r>
+              <w:rPr>
+                <w:i/>
+                <w:sz w:val="24"/>
+                <w:szCs w:val="24"/>
+              </w:rPr>
+              <w:t xml:space="preserve">, </w:t>
+            </w:r>
+            <w:proofErr w:type="spellStart"/>
+            <w:r>
+              <w:rPr>
+                <w:i/>
+                <w:sz w:val="24"/>
+                <w:szCs w:val="24"/>
+              </w:rPr>
+              <w:t>cert_est</w:t>
+            </w:r>
+            <w:proofErr w:type="spellEnd"/>
+            <w:r>
+              <w:rPr>
+                <w:sz w:val="24"/>
+                <w:szCs w:val="24"/>
+              </w:rPr>
+              <w:t xml:space="preserve"> (creación de instancia).</w:t>
+            </w:r>
+          </w:p>
+          <w:p>
+            <w:pPr>
+              <w:pStyle w:val="ListParagraph"/>
               <w:numPr>
                 <w:ilvl w:val="0"/>
                 <w:numId w:val="8"/>
@@ -6093,7 +6372,6 @@
                 <w:sz w:val="24"/>
                 <w:szCs w:val="24"/>
               </w:rPr>
-              <w:lastRenderedPageBreak/>
               <w:t xml:space="preserve">Se asoció una instancia </w:t>
             </w:r>
             <w:r>
@@ -6111,6 +6389,7 @@
               </w:rPr>
               <w:t xml:space="preserve"> a la </w:t>
             </w:r>
+            <w:proofErr w:type="spellStart"/>
             <w:r>
               <w:rPr>
                 <w:i/>
@@ -6127,6 +6406,7 @@
               </w:rPr>
               <w:t>Estudiante</w:t>
             </w:r>
+            <w:proofErr w:type="spellEnd"/>
             <w:r>
               <w:rPr>
                 <w:sz w:val="24"/>
@@ -6134,13 +6414,14 @@
               </w:rPr>
               <w:t xml:space="preserve"> basada en la correspondencia de la </w:t>
             </w:r>
+            <w:proofErr w:type="spellStart"/>
             <w:r>
               <w:rPr>
                 <w:i/>
                 <w:sz w:val="24"/>
                 <w:szCs w:val="24"/>
               </w:rPr>
-              <w:t>fecha</w:t>
+              <w:t>fecha_</w:t>
             </w:r>
             <w:r>
               <w:rPr>
@@ -6148,687 +6429,9 @@
                 <w:sz w:val="24"/>
                 <w:szCs w:val="24"/>
               </w:rPr>
-              <w:t>_</w:t>
-            </w:r>
-            <w:r>
-              <w:rPr>
-                <w:i/>
-                <w:sz w:val="24"/>
-                <w:szCs w:val="24"/>
-              </w:rPr>
               <w:t>ingreso</w:t>
             </w:r>
-            <w:r>
-              <w:rPr>
-                <w:sz w:val="24"/>
-                <w:szCs w:val="24"/>
-              </w:rPr>
-              <w:t xml:space="preserve"> (asociación formada).</w:t>
-            </w:r>
-          </w:p>
-        </w:tc>
-      </w:tr>
-    </w:tbl>
-    <w:p>
-      <w:pPr>
-        <w:pStyle w:val="Ttulo3"/>
-        <w:spacing w:before="240" w:after="240"/>
-        <w:jc w:val="both"/>
-        <w:rPr>
-          <w:rFonts w:asciiTheme="minorHAnsi" w:hAnsiTheme="minorHAnsi"/>
-          <w:b/>
-          <w:color w:val="auto"/>
-        </w:rPr>
-      </w:pPr>
-      <w:bookmarkStart w:id="9" w:name="_Toc400574848"/>
-      <w:r>
-        <w:rPr>
-          <w:rFonts w:asciiTheme="minorHAnsi" w:hAnsiTheme="minorHAnsi"/>
-          <w:b/>
-          <w:color w:val="auto"/>
-        </w:rPr>
-        <w:lastRenderedPageBreak/>
-        <w:t xml:space="preserve">2.2.2. </w:t>
-      </w:r>
-      <w:r>
-        <w:rPr>
-          <w:rFonts w:asciiTheme="minorHAnsi" w:hAnsiTheme="minorHAnsi"/>
-          <w:b/>
-          <w:color w:val="auto"/>
-        </w:rPr>
-        <w:t>Ingresar</w:t>
-      </w:r>
-      <w:r>
-        <w:rPr>
-          <w:rFonts w:asciiTheme="minorHAnsi" w:hAnsiTheme="minorHAnsi"/>
-          <w:b/>
-          <w:color w:val="auto"/>
-        </w:rPr>
-        <w:t xml:space="preserve"> </w:t>
-      </w:r>
-      <w:r>
-        <w:rPr>
-          <w:rFonts w:asciiTheme="minorHAnsi" w:hAnsiTheme="minorHAnsi"/>
-          <w:b/>
-          <w:color w:val="auto"/>
-        </w:rPr>
-        <w:t>horario de Clase Teo</w:t>
-      </w:r>
-      <w:r>
-        <w:rPr>
-          <w:rFonts w:asciiTheme="minorHAnsi" w:hAnsiTheme="minorHAnsi"/>
-          <w:b/>
-          <w:color w:val="auto"/>
-        </w:rPr>
-        <w:t>rica:</w:t>
-      </w:r>
-      <w:bookmarkEnd w:id="9"/>
-    </w:p>
-    <w:tbl>
-      <w:tblPr>
-        <w:tblStyle w:val="Tablaconcuadrcula"/>
-        <w:tblW w:w="0" w:type="auto"/>
-        <w:tblBorders>
-          <w:top w:val="none" w:sz="0" w:space="0" w:color="auto"/>
-          <w:left w:val="none" w:sz="0" w:space="0" w:color="auto"/>
-          <w:bottom w:val="none" w:sz="0" w:space="0" w:color="auto"/>
-          <w:right w:val="none" w:sz="0" w:space="0" w:color="auto"/>
-          <w:insideH w:val="none" w:sz="0" w:space="0" w:color="auto"/>
-          <w:insideV w:val="none" w:sz="0" w:space="0" w:color="auto"/>
-        </w:tblBorders>
-        <w:tblLook w:val="04A0" w:firstRow="1" w:lastRow="0" w:firstColumn="1" w:lastColumn="0" w:noHBand="0" w:noVBand="1"/>
-      </w:tblPr>
-      <w:tblGrid>
-        <w:gridCol w:w="2405"/>
-        <w:gridCol w:w="6423"/>
-      </w:tblGrid>
-      <w:tr>
-        <w:tc>
-          <w:tcPr>
-            <w:tcW w:w="2405" w:type="dxa"/>
-          </w:tcPr>
-          <w:p>
-            <w:pPr>
-              <w:jc w:val="both"/>
-            </w:pPr>
-            <w:r>
-              <w:rPr>
-                <w:b/>
-                <w:sz w:val="24"/>
-                <w:szCs w:val="24"/>
-              </w:rPr>
-              <w:t>Nombre</w:t>
-            </w:r>
-            <w:r>
-              <w:rPr>
-                <w:b/>
-              </w:rPr>
-              <w:t>:</w:t>
-            </w:r>
-          </w:p>
-        </w:tc>
-        <w:tc>
-          <w:tcPr>
-            <w:tcW w:w="6423" w:type="dxa"/>
-          </w:tcPr>
-          <w:p>
-            <w:pPr>
-              <w:rPr>
-                <w:sz w:val="24"/>
-                <w:szCs w:val="24"/>
-              </w:rPr>
-            </w:pPr>
-            <w:r>
-              <w:rPr>
-                <w:sz w:val="24"/>
-                <w:szCs w:val="24"/>
-              </w:rPr>
-              <w:t>Ingre</w:t>
-            </w:r>
-            <w:r>
-              <w:rPr>
-                <w:sz w:val="24"/>
-                <w:szCs w:val="24"/>
-              </w:rPr>
-              <w:t xml:space="preserve">sar_horario_teorico (h_teorico: </w:t>
-            </w:r>
-            <w:r>
-              <w:rPr>
-                <w:sz w:val="24"/>
-                <w:szCs w:val="24"/>
-              </w:rPr>
-              <w:t>date</w:t>
-            </w:r>
-            <w:r>
-              <w:rPr>
-                <w:sz w:val="24"/>
-                <w:szCs w:val="24"/>
-              </w:rPr>
-              <w:t>, Estudiante: Estudiante</w:t>
-            </w:r>
-            <w:r>
-              <w:rPr>
-                <w:sz w:val="24"/>
-                <w:szCs w:val="24"/>
-              </w:rPr>
-              <w:t>)</w:t>
-            </w:r>
-          </w:p>
-        </w:tc>
-      </w:tr>
-      <w:tr>
-        <w:tc>
-          <w:tcPr>
-            <w:tcW w:w="2405" w:type="dxa"/>
-          </w:tcPr>
-          <w:p>
-            <w:pPr>
-              <w:jc w:val="both"/>
-            </w:pPr>
-            <w:r>
-              <w:rPr>
-                <w:b/>
-                <w:sz w:val="24"/>
-                <w:szCs w:val="24"/>
-              </w:rPr>
-              <w:t>Responsabilidades:</w:t>
-            </w:r>
-          </w:p>
-        </w:tc>
-        <w:tc>
-          <w:tcPr>
-            <w:tcW w:w="6423" w:type="dxa"/>
-          </w:tcPr>
-          <w:p>
-            <w:pPr>
-              <w:jc w:val="both"/>
-              <w:rPr>
-                <w:sz w:val="24"/>
-                <w:szCs w:val="24"/>
-              </w:rPr>
-            </w:pPr>
-            <w:r>
-              <w:rPr>
-                <w:sz w:val="24"/>
-                <w:szCs w:val="24"/>
-              </w:rPr>
-              <w:t>I</w:t>
-            </w:r>
-            <w:r>
-              <w:rPr>
-                <w:sz w:val="24"/>
-                <w:szCs w:val="24"/>
-              </w:rPr>
-              <w:t>ngresar el horario de la clase teorica al sistema.</w:t>
-            </w:r>
-          </w:p>
-        </w:tc>
-      </w:tr>
-      <w:tr>
-        <w:tc>
-          <w:tcPr>
-            <w:tcW w:w="2405" w:type="dxa"/>
-          </w:tcPr>
-          <w:p>
-            <w:pPr>
-              <w:jc w:val="both"/>
-            </w:pPr>
-            <w:r>
-              <w:rPr>
-                <w:b/>
-                <w:sz w:val="24"/>
-                <w:szCs w:val="24"/>
-              </w:rPr>
-              <w:t>Tipo:</w:t>
-            </w:r>
-          </w:p>
-        </w:tc>
-        <w:tc>
-          <w:tcPr>
-            <w:tcW w:w="6423" w:type="dxa"/>
-          </w:tcPr>
-          <w:p>
-            <w:pPr>
-              <w:jc w:val="both"/>
-              <w:rPr>
-                <w:sz w:val="24"/>
-                <w:szCs w:val="24"/>
-              </w:rPr>
-            </w:pPr>
-            <w:r>
-              <w:rPr>
-                <w:sz w:val="24"/>
-                <w:szCs w:val="24"/>
-              </w:rPr>
-              <w:t>Sistema.</w:t>
-            </w:r>
-          </w:p>
-        </w:tc>
-      </w:tr>
-      <w:tr>
-        <w:tc>
-          <w:tcPr>
-            <w:tcW w:w="2405" w:type="dxa"/>
-          </w:tcPr>
-          <w:p>
-            <w:pPr>
-              <w:jc w:val="both"/>
-            </w:pPr>
-            <w:r>
-              <w:rPr>
-                <w:b/>
-                <w:sz w:val="24"/>
-                <w:szCs w:val="24"/>
-              </w:rPr>
-              <w:t>Referencias Cruzadas:</w:t>
-            </w:r>
-          </w:p>
-        </w:tc>
-        <w:tc>
-          <w:tcPr>
-            <w:tcW w:w="6423" w:type="dxa"/>
-          </w:tcPr>
-          <w:p>
-            <w:pPr>
-              <w:pStyle w:val="Prrafodelista"/>
-              <w:numPr>
-                <w:ilvl w:val="0"/>
-                <w:numId w:val="3"/>
-              </w:numPr>
-              <w:jc w:val="both"/>
-              <w:rPr>
-                <w:sz w:val="24"/>
-                <w:szCs w:val="24"/>
-              </w:rPr>
-            </w:pPr>
-            <w:r>
-              <w:rPr>
-                <w:sz w:val="24"/>
-                <w:szCs w:val="24"/>
-              </w:rPr>
-              <w:t xml:space="preserve">Funciones del sistema: </w:t>
-            </w:r>
-            <w:r>
-              <w:rPr>
-                <w:sz w:val="24"/>
-                <w:szCs w:val="24"/>
-              </w:rPr>
-              <w:t>REQ34, REQ35, REQ36, REQ37</w:t>
-            </w:r>
-            <w:r>
-              <w:rPr>
-                <w:sz w:val="24"/>
-                <w:szCs w:val="24"/>
-              </w:rPr>
-              <w:t>, REQ49</w:t>
-            </w:r>
-            <w:r>
-              <w:rPr>
-                <w:sz w:val="24"/>
-                <w:szCs w:val="24"/>
-              </w:rPr>
-              <w:t>.</w:t>
-            </w:r>
-          </w:p>
-          <w:p>
-            <w:pPr>
-              <w:pStyle w:val="Prrafodelista"/>
-              <w:numPr>
-                <w:ilvl w:val="0"/>
-                <w:numId w:val="3"/>
-              </w:numPr>
-              <w:jc w:val="both"/>
-              <w:rPr>
-                <w:sz w:val="24"/>
-                <w:szCs w:val="24"/>
-              </w:rPr>
-            </w:pPr>
-            <w:r>
-              <w:rPr>
-                <w:sz w:val="24"/>
-                <w:szCs w:val="24"/>
-              </w:rPr>
-              <w:t>Caso de Uso: Matricular cliente.</w:t>
-            </w:r>
-          </w:p>
-        </w:tc>
-      </w:tr>
-      <w:tr>
-        <w:tc>
-          <w:tcPr>
-            <w:tcW w:w="2405" w:type="dxa"/>
-          </w:tcPr>
-          <w:p>
-            <w:pPr>
-              <w:jc w:val="both"/>
-            </w:pPr>
-            <w:r>
-              <w:rPr>
-                <w:b/>
-                <w:sz w:val="24"/>
-                <w:szCs w:val="24"/>
-              </w:rPr>
-              <w:t>Notas:</w:t>
-            </w:r>
-          </w:p>
-        </w:tc>
-        <w:tc>
-          <w:tcPr>
-            <w:tcW w:w="6423" w:type="dxa"/>
-          </w:tcPr>
-          <w:p>
-            <w:pPr>
-              <w:jc w:val="both"/>
-              <w:rPr>
-                <w:sz w:val="24"/>
-                <w:szCs w:val="24"/>
-              </w:rPr>
-            </w:pPr>
-            <w:r>
-              <w:rPr>
-                <w:sz w:val="24"/>
-                <w:szCs w:val="24"/>
-              </w:rPr>
-              <w:t>Utilizar un acceso rápido a la base de datos y a la interfaz gráfica.</w:t>
-            </w:r>
-          </w:p>
-        </w:tc>
-      </w:tr>
-      <w:tr>
-        <w:tc>
-          <w:tcPr>
-            <w:tcW w:w="2405" w:type="dxa"/>
-          </w:tcPr>
-          <w:p>
-            <w:pPr>
-              <w:jc w:val="both"/>
-            </w:pPr>
-            <w:r>
-              <w:rPr>
-                <w:b/>
-                <w:sz w:val="24"/>
-                <w:szCs w:val="24"/>
-              </w:rPr>
-              <w:t>Excepciones:</w:t>
-            </w:r>
-          </w:p>
-        </w:tc>
-        <w:tc>
-          <w:tcPr>
-            <w:tcW w:w="6423" w:type="dxa"/>
-          </w:tcPr>
-          <w:p>
-            <w:pPr>
-              <w:jc w:val="both"/>
-              <w:rPr>
-                <w:sz w:val="24"/>
-                <w:szCs w:val="24"/>
-              </w:rPr>
-            </w:pPr>
-            <w:r>
-              <w:rPr>
-                <w:sz w:val="24"/>
-                <w:szCs w:val="24"/>
-              </w:rPr>
-              <w:t>Horario entregado no coincide con los horarios actuales de clases.</w:t>
-            </w:r>
-            <w:r>
-              <w:rPr>
-                <w:sz w:val="24"/>
-                <w:szCs w:val="24"/>
-              </w:rPr>
-              <w:tab/>
-              <w:t>Se reporta el error, indicando la entrega de un nuevo horario, el proceso se detiene.</w:t>
-            </w:r>
-          </w:p>
-        </w:tc>
-      </w:tr>
-      <w:tr>
-        <w:tc>
-          <w:tcPr>
-            <w:tcW w:w="2405" w:type="dxa"/>
-          </w:tcPr>
-          <w:p>
-            <w:pPr>
-              <w:jc w:val="both"/>
-            </w:pPr>
-            <w:r>
-              <w:rPr>
-                <w:b/>
-                <w:sz w:val="24"/>
-                <w:szCs w:val="24"/>
-              </w:rPr>
-              <w:t>Salida:</w:t>
-            </w:r>
-          </w:p>
-        </w:tc>
-        <w:tc>
-          <w:tcPr>
-            <w:tcW w:w="6423" w:type="dxa"/>
-          </w:tcPr>
-          <w:p>
-            <w:pPr>
-              <w:pStyle w:val="Prrafodelista"/>
-              <w:numPr>
-                <w:ilvl w:val="0"/>
-                <w:numId w:val="12"/>
-              </w:numPr>
-              <w:jc w:val="both"/>
-              <w:rPr>
-                <w:sz w:val="24"/>
-                <w:szCs w:val="24"/>
-              </w:rPr>
-            </w:pPr>
-            <w:r>
-              <w:rPr>
-                <w:sz w:val="24"/>
-                <w:szCs w:val="24"/>
-              </w:rPr>
-              <w:t xml:space="preserve">Procesa_horario_clase_teorica. </w:t>
-            </w:r>
-          </w:p>
-          <w:p>
-            <w:pPr>
-              <w:pStyle w:val="Prrafodelista"/>
-              <w:numPr>
-                <w:ilvl w:val="0"/>
-                <w:numId w:val="12"/>
-              </w:numPr>
-              <w:jc w:val="both"/>
-              <w:rPr>
-                <w:sz w:val="24"/>
-                <w:szCs w:val="24"/>
-              </w:rPr>
-            </w:pPr>
-            <w:r>
-              <w:rPr>
-                <w:sz w:val="24"/>
-                <w:szCs w:val="24"/>
-              </w:rPr>
-              <w:t>Asociar_clase_teorica.</w:t>
-            </w:r>
-          </w:p>
-        </w:tc>
-      </w:tr>
-      <w:tr>
-        <w:tc>
-          <w:tcPr>
-            <w:tcW w:w="2405" w:type="dxa"/>
-          </w:tcPr>
-          <w:p>
-            <w:pPr>
-              <w:jc w:val="both"/>
-            </w:pPr>
-            <w:r>
-              <w:rPr>
-                <w:b/>
-                <w:sz w:val="24"/>
-                <w:szCs w:val="24"/>
-              </w:rPr>
-              <w:t>Precondiciones:</w:t>
-            </w:r>
-          </w:p>
-        </w:tc>
-        <w:tc>
-          <w:tcPr>
-            <w:tcW w:w="6423" w:type="dxa"/>
-          </w:tcPr>
-          <w:p>
-            <w:pPr>
-              <w:pStyle w:val="Prrafodelista"/>
-              <w:numPr>
-                <w:ilvl w:val="0"/>
-                <w:numId w:val="4"/>
-              </w:numPr>
-              <w:spacing w:line="240" w:lineRule="auto"/>
-              <w:rPr>
-                <w:b/>
-                <w:sz w:val="24"/>
-                <w:szCs w:val="24"/>
-              </w:rPr>
-            </w:pPr>
-            <w:r>
-              <w:rPr>
-                <w:sz w:val="24"/>
-                <w:szCs w:val="24"/>
-              </w:rPr>
-              <w:t>Funcionario identificado como usuario</w:t>
-            </w:r>
-            <w:r>
-              <w:rPr>
-                <w:b/>
-                <w:sz w:val="24"/>
-                <w:szCs w:val="24"/>
-              </w:rPr>
-              <w:t>.</w:t>
-            </w:r>
-          </w:p>
-          <w:p>
-            <w:pPr>
-              <w:pStyle w:val="Prrafodelista"/>
-              <w:numPr>
-                <w:ilvl w:val="0"/>
-                <w:numId w:val="4"/>
-              </w:numPr>
-              <w:spacing w:line="240" w:lineRule="auto"/>
-              <w:jc w:val="both"/>
-              <w:rPr>
-                <w:sz w:val="24"/>
-                <w:szCs w:val="24"/>
-              </w:rPr>
-            </w:pPr>
-            <w:r>
-              <w:rPr>
-                <w:sz w:val="24"/>
-                <w:szCs w:val="24"/>
-              </w:rPr>
-              <w:t>Cliente</w:t>
-            </w:r>
-            <w:r>
-              <w:rPr>
-                <w:sz w:val="24"/>
-                <w:szCs w:val="24"/>
-              </w:rPr>
-              <w:t xml:space="preserve"> debe estar registrado</w:t>
-            </w:r>
-            <w:r>
-              <w:rPr>
-                <w:sz w:val="24"/>
-                <w:szCs w:val="24"/>
-              </w:rPr>
-              <w:t xml:space="preserve"> como Estudiante</w:t>
-            </w:r>
-            <w:r>
-              <w:rPr>
-                <w:sz w:val="24"/>
-                <w:szCs w:val="24"/>
-              </w:rPr>
-              <w:t>.</w:t>
-            </w:r>
-          </w:p>
-        </w:tc>
-      </w:tr>
-      <w:tr>
-        <w:tc>
-          <w:tcPr>
-            <w:tcW w:w="2405" w:type="dxa"/>
-          </w:tcPr>
-          <w:p>
-            <w:pPr>
-              <w:jc w:val="both"/>
-            </w:pPr>
-            <w:r>
-              <w:rPr>
-                <w:b/>
-                <w:sz w:val="24"/>
-                <w:szCs w:val="24"/>
-              </w:rPr>
-              <w:t>Poscondiciones:</w:t>
-            </w:r>
-          </w:p>
-        </w:tc>
-        <w:tc>
-          <w:tcPr>
-            <w:tcW w:w="6423" w:type="dxa"/>
-          </w:tcPr>
-          <w:p>
-            <w:pPr>
-              <w:pStyle w:val="Prrafodelista"/>
-              <w:numPr>
-                <w:ilvl w:val="0"/>
-                <w:numId w:val="8"/>
-              </w:numPr>
-              <w:jc w:val="both"/>
-              <w:rPr>
-                <w:sz w:val="24"/>
-                <w:szCs w:val="24"/>
-              </w:rPr>
-            </w:pPr>
-            <w:r>
-              <w:rPr>
-                <w:sz w:val="24"/>
-                <w:szCs w:val="24"/>
-              </w:rPr>
-              <w:t xml:space="preserve">Se asoció una instancia </w:t>
-            </w:r>
-            <w:r>
-              <w:rPr>
-                <w:i/>
-                <w:sz w:val="24"/>
-                <w:szCs w:val="24"/>
-              </w:rPr>
-              <w:t>Estudiante</w:t>
-            </w:r>
-            <w:r>
-              <w:rPr>
-                <w:sz w:val="24"/>
-                <w:szCs w:val="24"/>
-              </w:rPr>
-              <w:t xml:space="preserve"> a la </w:t>
-            </w:r>
-            <w:r>
-              <w:rPr>
-                <w:i/>
-                <w:sz w:val="24"/>
-                <w:szCs w:val="24"/>
-              </w:rPr>
-              <w:t>ClaseTeorica</w:t>
-            </w:r>
-            <w:r>
-              <w:rPr>
-                <w:sz w:val="24"/>
-                <w:szCs w:val="24"/>
-              </w:rPr>
-              <w:t xml:space="preserve"> basada en la correspondencia de la </w:t>
-            </w:r>
-            <w:r>
-              <w:rPr>
-                <w:i/>
-                <w:sz w:val="24"/>
-                <w:szCs w:val="24"/>
-              </w:rPr>
-              <w:t>h_teorico</w:t>
-            </w:r>
+            <w:proofErr w:type="spellEnd"/>
             <w:r>
               <w:rPr>
                 <w:sz w:val="24"/>
@@ -6841,1450 +6444,6 @@
       </w:tr>
     </w:tbl>
     <w:p/>
-    <w:p>
-      <w:pPr>
-        <w:pStyle w:val="Ttulo3"/>
-        <w:spacing w:before="240" w:after="240"/>
-        <w:jc w:val="both"/>
-        <w:rPr>
-          <w:rFonts w:asciiTheme="minorHAnsi" w:hAnsiTheme="minorHAnsi"/>
-          <w:b/>
-          <w:color w:val="auto"/>
-        </w:rPr>
-      </w:pPr>
-      <w:bookmarkStart w:id="10" w:name="_Toc400574849"/>
-      <w:r>
-        <w:rPr>
-          <w:rFonts w:asciiTheme="minorHAnsi" w:hAnsiTheme="minorHAnsi"/>
-          <w:b/>
-          <w:color w:val="auto"/>
-        </w:rPr>
-        <w:t>2.2.3</w:t>
-      </w:r>
-      <w:r>
-        <w:rPr>
-          <w:rFonts w:asciiTheme="minorHAnsi" w:hAnsiTheme="minorHAnsi"/>
-          <w:b/>
-          <w:color w:val="auto"/>
-        </w:rPr>
-        <w:t xml:space="preserve">. </w:t>
-      </w:r>
-      <w:r>
-        <w:rPr>
-          <w:rFonts w:asciiTheme="minorHAnsi" w:hAnsiTheme="minorHAnsi"/>
-          <w:b/>
-          <w:color w:val="auto"/>
-        </w:rPr>
-        <w:t>Ingresar</w:t>
-      </w:r>
-      <w:r>
-        <w:rPr>
-          <w:rFonts w:asciiTheme="minorHAnsi" w:hAnsiTheme="minorHAnsi"/>
-          <w:b/>
-          <w:color w:val="auto"/>
-        </w:rPr>
-        <w:t xml:space="preserve"> </w:t>
-      </w:r>
-      <w:r>
-        <w:rPr>
-          <w:rFonts w:asciiTheme="minorHAnsi" w:hAnsiTheme="minorHAnsi"/>
-          <w:b/>
-          <w:color w:val="auto"/>
-        </w:rPr>
-        <w:t>horario de Clase Práctica</w:t>
-      </w:r>
-      <w:r>
-        <w:rPr>
-          <w:rFonts w:asciiTheme="minorHAnsi" w:hAnsiTheme="minorHAnsi"/>
-          <w:b/>
-          <w:color w:val="auto"/>
-        </w:rPr>
-        <w:t>:</w:t>
-      </w:r>
-      <w:bookmarkEnd w:id="10"/>
-    </w:p>
-    <w:tbl>
-      <w:tblPr>
-        <w:tblStyle w:val="Tablaconcuadrcula"/>
-        <w:tblW w:w="0" w:type="auto"/>
-        <w:tblBorders>
-          <w:top w:val="none" w:sz="0" w:space="0" w:color="auto"/>
-          <w:left w:val="none" w:sz="0" w:space="0" w:color="auto"/>
-          <w:bottom w:val="none" w:sz="0" w:space="0" w:color="auto"/>
-          <w:right w:val="none" w:sz="0" w:space="0" w:color="auto"/>
-          <w:insideH w:val="none" w:sz="0" w:space="0" w:color="auto"/>
-          <w:insideV w:val="none" w:sz="0" w:space="0" w:color="auto"/>
-        </w:tblBorders>
-        <w:tblLook w:val="04A0" w:firstRow="1" w:lastRow="0" w:firstColumn="1" w:lastColumn="0" w:noHBand="0" w:noVBand="1"/>
-      </w:tblPr>
-      <w:tblGrid>
-        <w:gridCol w:w="2405"/>
-        <w:gridCol w:w="6423"/>
-      </w:tblGrid>
-      <w:tr>
-        <w:tc>
-          <w:tcPr>
-            <w:tcW w:w="2405" w:type="dxa"/>
-          </w:tcPr>
-          <w:p>
-            <w:pPr>
-              <w:jc w:val="both"/>
-            </w:pPr>
-            <w:r>
-              <w:rPr>
-                <w:b/>
-                <w:sz w:val="24"/>
-                <w:szCs w:val="24"/>
-              </w:rPr>
-              <w:t>Nombre</w:t>
-            </w:r>
-            <w:r>
-              <w:rPr>
-                <w:b/>
-              </w:rPr>
-              <w:t>:</w:t>
-            </w:r>
-          </w:p>
-        </w:tc>
-        <w:tc>
-          <w:tcPr>
-            <w:tcW w:w="6423" w:type="dxa"/>
-          </w:tcPr>
-          <w:p>
-            <w:pPr>
-              <w:rPr>
-                <w:sz w:val="24"/>
-                <w:szCs w:val="24"/>
-              </w:rPr>
-            </w:pPr>
-            <w:r>
-              <w:rPr>
-                <w:sz w:val="24"/>
-                <w:szCs w:val="24"/>
-              </w:rPr>
-              <w:t>Ingresar_horario_</w:t>
-            </w:r>
-            <w:r>
-              <w:rPr>
-                <w:sz w:val="24"/>
-                <w:szCs w:val="24"/>
-              </w:rPr>
-              <w:t>practico</w:t>
-            </w:r>
-            <w:r>
-              <w:rPr>
-                <w:sz w:val="24"/>
-                <w:szCs w:val="24"/>
-              </w:rPr>
-              <w:t xml:space="preserve"> (h_</w:t>
-            </w:r>
-            <w:r>
-              <w:rPr>
-                <w:sz w:val="24"/>
-                <w:szCs w:val="24"/>
-              </w:rPr>
-              <w:t>practico</w:t>
-            </w:r>
-            <w:r>
-              <w:rPr>
-                <w:sz w:val="24"/>
-                <w:szCs w:val="24"/>
-              </w:rPr>
-              <w:t xml:space="preserve">: </w:t>
-            </w:r>
-            <w:r>
-              <w:rPr>
-                <w:sz w:val="24"/>
-                <w:szCs w:val="24"/>
-              </w:rPr>
-              <w:t>date</w:t>
-            </w:r>
-            <w:r>
-              <w:rPr>
-                <w:sz w:val="24"/>
-                <w:szCs w:val="24"/>
-              </w:rPr>
-              <w:t>, Estudiante: Estudiante</w:t>
-            </w:r>
-            <w:r>
-              <w:rPr>
-                <w:sz w:val="24"/>
-                <w:szCs w:val="24"/>
-              </w:rPr>
-              <w:t>)</w:t>
-            </w:r>
-          </w:p>
-        </w:tc>
-      </w:tr>
-      <w:tr>
-        <w:tc>
-          <w:tcPr>
-            <w:tcW w:w="2405" w:type="dxa"/>
-          </w:tcPr>
-          <w:p>
-            <w:pPr>
-              <w:jc w:val="both"/>
-            </w:pPr>
-            <w:r>
-              <w:rPr>
-                <w:b/>
-                <w:sz w:val="24"/>
-                <w:szCs w:val="24"/>
-              </w:rPr>
-              <w:t>Responsabilidades:</w:t>
-            </w:r>
-          </w:p>
-        </w:tc>
-        <w:tc>
-          <w:tcPr>
-            <w:tcW w:w="6423" w:type="dxa"/>
-          </w:tcPr>
-          <w:p>
-            <w:pPr>
-              <w:jc w:val="both"/>
-              <w:rPr>
-                <w:sz w:val="24"/>
-                <w:szCs w:val="24"/>
-              </w:rPr>
-            </w:pPr>
-            <w:r>
-              <w:rPr>
-                <w:sz w:val="24"/>
-                <w:szCs w:val="24"/>
-              </w:rPr>
-              <w:t>I</w:t>
-            </w:r>
-            <w:r>
-              <w:rPr>
-                <w:sz w:val="24"/>
-                <w:szCs w:val="24"/>
-              </w:rPr>
-              <w:t>ngresar el horario de la clase práctica al sistema.</w:t>
-            </w:r>
-          </w:p>
-        </w:tc>
-      </w:tr>
-      <w:tr>
-        <w:tc>
-          <w:tcPr>
-            <w:tcW w:w="2405" w:type="dxa"/>
-          </w:tcPr>
-          <w:p>
-            <w:pPr>
-              <w:jc w:val="both"/>
-            </w:pPr>
-            <w:r>
-              <w:rPr>
-                <w:b/>
-                <w:sz w:val="24"/>
-                <w:szCs w:val="24"/>
-              </w:rPr>
-              <w:t>Tipo:</w:t>
-            </w:r>
-          </w:p>
-        </w:tc>
-        <w:tc>
-          <w:tcPr>
-            <w:tcW w:w="6423" w:type="dxa"/>
-          </w:tcPr>
-          <w:p>
-            <w:pPr>
-              <w:jc w:val="both"/>
-              <w:rPr>
-                <w:sz w:val="24"/>
-                <w:szCs w:val="24"/>
-              </w:rPr>
-            </w:pPr>
-            <w:r>
-              <w:rPr>
-                <w:sz w:val="24"/>
-                <w:szCs w:val="24"/>
-              </w:rPr>
-              <w:t>Sistema.</w:t>
-            </w:r>
-          </w:p>
-        </w:tc>
-      </w:tr>
-      <w:tr>
-        <w:tc>
-          <w:tcPr>
-            <w:tcW w:w="2405" w:type="dxa"/>
-          </w:tcPr>
-          <w:p>
-            <w:pPr>
-              <w:jc w:val="both"/>
-            </w:pPr>
-            <w:r>
-              <w:rPr>
-                <w:b/>
-                <w:sz w:val="24"/>
-                <w:szCs w:val="24"/>
-              </w:rPr>
-              <w:t>Referencias Cruzadas:</w:t>
-            </w:r>
-          </w:p>
-        </w:tc>
-        <w:tc>
-          <w:tcPr>
-            <w:tcW w:w="6423" w:type="dxa"/>
-          </w:tcPr>
-          <w:p>
-            <w:pPr>
-              <w:pStyle w:val="Prrafodelista"/>
-              <w:numPr>
-                <w:ilvl w:val="0"/>
-                <w:numId w:val="3"/>
-              </w:numPr>
-              <w:jc w:val="both"/>
-              <w:rPr>
-                <w:sz w:val="24"/>
-                <w:szCs w:val="24"/>
-              </w:rPr>
-            </w:pPr>
-            <w:r>
-              <w:rPr>
-                <w:sz w:val="24"/>
-                <w:szCs w:val="24"/>
-              </w:rPr>
-              <w:t xml:space="preserve">Funciones del sistema: </w:t>
-            </w:r>
-            <w:r>
-              <w:rPr>
-                <w:sz w:val="24"/>
-                <w:szCs w:val="24"/>
-              </w:rPr>
-              <w:t>REQ34, REQ35, REQ36, REQ37</w:t>
-            </w:r>
-            <w:r>
-              <w:rPr>
-                <w:sz w:val="24"/>
-                <w:szCs w:val="24"/>
-              </w:rPr>
-              <w:t>, REQ49, REQ50, REQ51</w:t>
-            </w:r>
-            <w:r>
-              <w:rPr>
-                <w:sz w:val="24"/>
-                <w:szCs w:val="24"/>
-              </w:rPr>
-              <w:t>.</w:t>
-            </w:r>
-          </w:p>
-          <w:p>
-            <w:pPr>
-              <w:pStyle w:val="Prrafodelista"/>
-              <w:numPr>
-                <w:ilvl w:val="0"/>
-                <w:numId w:val="3"/>
-              </w:numPr>
-              <w:jc w:val="both"/>
-              <w:rPr>
-                <w:sz w:val="24"/>
-                <w:szCs w:val="24"/>
-              </w:rPr>
-            </w:pPr>
-            <w:r>
-              <w:rPr>
-                <w:sz w:val="24"/>
-                <w:szCs w:val="24"/>
-              </w:rPr>
-              <w:t>Caso de Uso: Matricular cliente.</w:t>
-            </w:r>
-          </w:p>
-        </w:tc>
-      </w:tr>
-      <w:tr>
-        <w:tc>
-          <w:tcPr>
-            <w:tcW w:w="2405" w:type="dxa"/>
-          </w:tcPr>
-          <w:p>
-            <w:pPr>
-              <w:jc w:val="both"/>
-            </w:pPr>
-            <w:r>
-              <w:rPr>
-                <w:b/>
-                <w:sz w:val="24"/>
-                <w:szCs w:val="24"/>
-              </w:rPr>
-              <w:t>Notas:</w:t>
-            </w:r>
-          </w:p>
-        </w:tc>
-        <w:tc>
-          <w:tcPr>
-            <w:tcW w:w="6423" w:type="dxa"/>
-          </w:tcPr>
-          <w:p>
-            <w:pPr>
-              <w:jc w:val="both"/>
-              <w:rPr>
-                <w:sz w:val="24"/>
-                <w:szCs w:val="24"/>
-              </w:rPr>
-            </w:pPr>
-            <w:r>
-              <w:rPr>
-                <w:sz w:val="24"/>
-                <w:szCs w:val="24"/>
-              </w:rPr>
-              <w:t>Utilizar un acceso rápido a la base de datos y a la interfaz gráfica.</w:t>
-            </w:r>
-          </w:p>
-        </w:tc>
-      </w:tr>
-      <w:tr>
-        <w:tc>
-          <w:tcPr>
-            <w:tcW w:w="2405" w:type="dxa"/>
-          </w:tcPr>
-          <w:p>
-            <w:pPr>
-              <w:jc w:val="both"/>
-            </w:pPr>
-            <w:r>
-              <w:rPr>
-                <w:b/>
-                <w:sz w:val="24"/>
-                <w:szCs w:val="24"/>
-              </w:rPr>
-              <w:t>Excepciones:</w:t>
-            </w:r>
-          </w:p>
-        </w:tc>
-        <w:tc>
-          <w:tcPr>
-            <w:tcW w:w="6423" w:type="dxa"/>
-          </w:tcPr>
-          <w:p>
-            <w:pPr>
-              <w:jc w:val="both"/>
-              <w:rPr>
-                <w:sz w:val="24"/>
-                <w:szCs w:val="24"/>
-              </w:rPr>
-            </w:pPr>
-            <w:r>
-              <w:rPr>
-                <w:sz w:val="24"/>
-                <w:szCs w:val="24"/>
-              </w:rPr>
-              <w:t>Horario entregado no coincide con los horarios actuales de clases.</w:t>
-            </w:r>
-            <w:r>
-              <w:rPr>
-                <w:sz w:val="24"/>
-                <w:szCs w:val="24"/>
-              </w:rPr>
-              <w:tab/>
-              <w:t>Se reporta el error, indicando la entrega de un nuevo horario, el proceso se detiene.</w:t>
-            </w:r>
-          </w:p>
-        </w:tc>
-      </w:tr>
-      <w:tr>
-        <w:tc>
-          <w:tcPr>
-            <w:tcW w:w="2405" w:type="dxa"/>
-          </w:tcPr>
-          <w:p>
-            <w:pPr>
-              <w:jc w:val="both"/>
-            </w:pPr>
-            <w:r>
-              <w:rPr>
-                <w:b/>
-                <w:sz w:val="24"/>
-                <w:szCs w:val="24"/>
-              </w:rPr>
-              <w:t>Salida:</w:t>
-            </w:r>
-          </w:p>
-        </w:tc>
-        <w:tc>
-          <w:tcPr>
-            <w:tcW w:w="6423" w:type="dxa"/>
-          </w:tcPr>
-          <w:p>
-            <w:pPr>
-              <w:pStyle w:val="Prrafodelista"/>
-              <w:numPr>
-                <w:ilvl w:val="0"/>
-                <w:numId w:val="12"/>
-              </w:numPr>
-              <w:jc w:val="both"/>
-              <w:rPr>
-                <w:sz w:val="24"/>
-                <w:szCs w:val="24"/>
-              </w:rPr>
-            </w:pPr>
-            <w:r>
-              <w:rPr>
-                <w:sz w:val="24"/>
-                <w:szCs w:val="24"/>
-              </w:rPr>
-              <w:t>Procesa_horario_clase_</w:t>
-            </w:r>
-            <w:r>
-              <w:rPr>
-                <w:sz w:val="24"/>
-                <w:szCs w:val="24"/>
-              </w:rPr>
-              <w:t>pr</w:t>
-            </w:r>
-            <w:r>
-              <w:rPr>
-                <w:sz w:val="24"/>
-                <w:szCs w:val="24"/>
-              </w:rPr>
-              <w:t>a</w:t>
-            </w:r>
-            <w:r>
-              <w:rPr>
-                <w:sz w:val="24"/>
-                <w:szCs w:val="24"/>
-              </w:rPr>
-              <w:t xml:space="preserve">ctica. </w:t>
-            </w:r>
-          </w:p>
-          <w:p>
-            <w:pPr>
-              <w:pStyle w:val="Prrafodelista"/>
-              <w:numPr>
-                <w:ilvl w:val="0"/>
-                <w:numId w:val="12"/>
-              </w:numPr>
-              <w:jc w:val="both"/>
-              <w:rPr>
-                <w:sz w:val="24"/>
-                <w:szCs w:val="24"/>
-              </w:rPr>
-            </w:pPr>
-            <w:r>
-              <w:rPr>
-                <w:sz w:val="24"/>
-                <w:szCs w:val="24"/>
-              </w:rPr>
-              <w:t>Asociar_clase_practica</w:t>
-            </w:r>
-            <w:r>
-              <w:rPr>
-                <w:sz w:val="24"/>
-                <w:szCs w:val="24"/>
-              </w:rPr>
-              <w:t>.</w:t>
-            </w:r>
-          </w:p>
-        </w:tc>
-      </w:tr>
-      <w:tr>
-        <w:tc>
-          <w:tcPr>
-            <w:tcW w:w="2405" w:type="dxa"/>
-          </w:tcPr>
-          <w:p>
-            <w:pPr>
-              <w:jc w:val="both"/>
-            </w:pPr>
-            <w:r>
-              <w:rPr>
-                <w:b/>
-                <w:sz w:val="24"/>
-                <w:szCs w:val="24"/>
-              </w:rPr>
-              <w:t>Precondiciones:</w:t>
-            </w:r>
-          </w:p>
-        </w:tc>
-        <w:tc>
-          <w:tcPr>
-            <w:tcW w:w="6423" w:type="dxa"/>
-          </w:tcPr>
-          <w:p>
-            <w:pPr>
-              <w:pStyle w:val="Prrafodelista"/>
-              <w:numPr>
-                <w:ilvl w:val="0"/>
-                <w:numId w:val="4"/>
-              </w:numPr>
-              <w:spacing w:line="240" w:lineRule="auto"/>
-              <w:rPr>
-                <w:b/>
-                <w:sz w:val="24"/>
-                <w:szCs w:val="24"/>
-              </w:rPr>
-            </w:pPr>
-            <w:r>
-              <w:rPr>
-                <w:sz w:val="24"/>
-                <w:szCs w:val="24"/>
-              </w:rPr>
-              <w:t>Funcionario identificado como usuario</w:t>
-            </w:r>
-            <w:r>
-              <w:rPr>
-                <w:b/>
-                <w:sz w:val="24"/>
-                <w:szCs w:val="24"/>
-              </w:rPr>
-              <w:t>.</w:t>
-            </w:r>
-          </w:p>
-          <w:p>
-            <w:pPr>
-              <w:pStyle w:val="Prrafodelista"/>
-              <w:numPr>
-                <w:ilvl w:val="0"/>
-                <w:numId w:val="4"/>
-              </w:numPr>
-              <w:spacing w:line="240" w:lineRule="auto"/>
-              <w:jc w:val="both"/>
-              <w:rPr>
-                <w:sz w:val="24"/>
-                <w:szCs w:val="24"/>
-              </w:rPr>
-            </w:pPr>
-            <w:r>
-              <w:rPr>
-                <w:sz w:val="24"/>
-                <w:szCs w:val="24"/>
-              </w:rPr>
-              <w:lastRenderedPageBreak/>
-              <w:t>Cliente</w:t>
-            </w:r>
-            <w:r>
-              <w:rPr>
-                <w:sz w:val="24"/>
-                <w:szCs w:val="24"/>
-              </w:rPr>
-              <w:t xml:space="preserve"> debe estar registrado</w:t>
-            </w:r>
-            <w:r>
-              <w:rPr>
-                <w:sz w:val="24"/>
-                <w:szCs w:val="24"/>
-              </w:rPr>
-              <w:t xml:space="preserve"> como Estudiante</w:t>
-            </w:r>
-            <w:r>
-              <w:rPr>
-                <w:sz w:val="24"/>
-                <w:szCs w:val="24"/>
-              </w:rPr>
-              <w:t>.</w:t>
-            </w:r>
-          </w:p>
-        </w:tc>
-      </w:tr>
-      <w:tr>
-        <w:tc>
-          <w:tcPr>
-            <w:tcW w:w="2405" w:type="dxa"/>
-          </w:tcPr>
-          <w:p>
-            <w:pPr>
-              <w:jc w:val="both"/>
-            </w:pPr>
-            <w:r>
-              <w:rPr>
-                <w:b/>
-                <w:sz w:val="24"/>
-                <w:szCs w:val="24"/>
-              </w:rPr>
-              <w:lastRenderedPageBreak/>
-              <w:t>Poscondiciones:</w:t>
-            </w:r>
-          </w:p>
-        </w:tc>
-        <w:tc>
-          <w:tcPr>
-            <w:tcW w:w="6423" w:type="dxa"/>
-          </w:tcPr>
-          <w:p>
-            <w:pPr>
-              <w:pStyle w:val="Prrafodelista"/>
-              <w:numPr>
-                <w:ilvl w:val="0"/>
-                <w:numId w:val="8"/>
-              </w:numPr>
-              <w:jc w:val="both"/>
-              <w:rPr>
-                <w:sz w:val="24"/>
-                <w:szCs w:val="24"/>
-              </w:rPr>
-            </w:pPr>
-            <w:r>
-              <w:rPr>
-                <w:sz w:val="24"/>
-                <w:szCs w:val="24"/>
-              </w:rPr>
-              <w:t xml:space="preserve">Se asoció una instancia </w:t>
-            </w:r>
-            <w:r>
-              <w:rPr>
-                <w:i/>
-                <w:sz w:val="24"/>
-                <w:szCs w:val="24"/>
-              </w:rPr>
-              <w:t>Estudiante</w:t>
-            </w:r>
-            <w:r>
-              <w:rPr>
-                <w:sz w:val="24"/>
-                <w:szCs w:val="24"/>
-              </w:rPr>
-              <w:t xml:space="preserve"> a la </w:t>
-            </w:r>
-            <w:r>
-              <w:rPr>
-                <w:i/>
-                <w:sz w:val="24"/>
-                <w:szCs w:val="24"/>
-              </w:rPr>
-              <w:t>ClasePractica</w:t>
-            </w:r>
-            <w:r>
-              <w:rPr>
-                <w:sz w:val="24"/>
-                <w:szCs w:val="24"/>
-              </w:rPr>
-              <w:t xml:space="preserve"> basada en la correspondencia de la </w:t>
-            </w:r>
-            <w:r>
-              <w:rPr>
-                <w:i/>
-                <w:sz w:val="24"/>
-                <w:szCs w:val="24"/>
-              </w:rPr>
-              <w:t>h_practico</w:t>
-            </w:r>
-            <w:r>
-              <w:rPr>
-                <w:sz w:val="24"/>
-                <w:szCs w:val="24"/>
-              </w:rPr>
-              <w:t xml:space="preserve"> (asociación formada).</w:t>
-            </w:r>
-          </w:p>
-        </w:tc>
-      </w:tr>
-    </w:tbl>
-    <w:p>
-      <w:pPr>
-        <w:pStyle w:val="Ttulo3"/>
-        <w:spacing w:before="240" w:after="240"/>
-        <w:jc w:val="both"/>
-        <w:rPr>
-          <w:rFonts w:asciiTheme="minorHAnsi" w:hAnsiTheme="minorHAnsi"/>
-          <w:b/>
-          <w:color w:val="auto"/>
-        </w:rPr>
-      </w:pPr>
-      <w:bookmarkStart w:id="11" w:name="_Toc400574850"/>
-      <w:r>
-        <w:rPr>
-          <w:rFonts w:asciiTheme="minorHAnsi" w:hAnsiTheme="minorHAnsi"/>
-          <w:b/>
-          <w:color w:val="auto"/>
-        </w:rPr>
-        <w:t>2.2.</w:t>
-      </w:r>
-      <w:r>
-        <w:rPr>
-          <w:rFonts w:asciiTheme="minorHAnsi" w:hAnsiTheme="minorHAnsi"/>
-          <w:b/>
-          <w:color w:val="auto"/>
-        </w:rPr>
-        <w:t>4</w:t>
-      </w:r>
-      <w:r>
-        <w:rPr>
-          <w:rFonts w:asciiTheme="minorHAnsi" w:hAnsiTheme="minorHAnsi"/>
-          <w:b/>
-          <w:color w:val="auto"/>
-        </w:rPr>
-        <w:t xml:space="preserve">. </w:t>
-      </w:r>
-      <w:r>
-        <w:rPr>
-          <w:rFonts w:asciiTheme="minorHAnsi" w:hAnsiTheme="minorHAnsi"/>
-          <w:b/>
-          <w:color w:val="auto"/>
-        </w:rPr>
-        <w:t>Ingres</w:t>
-      </w:r>
-      <w:r>
-        <w:rPr>
-          <w:rFonts w:asciiTheme="minorHAnsi" w:hAnsiTheme="minorHAnsi"/>
-          <w:b/>
-          <w:color w:val="auto"/>
-        </w:rPr>
-        <w:t>ar Pago</w:t>
-      </w:r>
-      <w:r>
-        <w:rPr>
-          <w:rFonts w:asciiTheme="minorHAnsi" w:hAnsiTheme="minorHAnsi"/>
-          <w:b/>
-          <w:color w:val="auto"/>
-        </w:rPr>
-        <w:t xml:space="preserve"> de matrícula</w:t>
-      </w:r>
-      <w:r>
-        <w:rPr>
-          <w:rFonts w:asciiTheme="minorHAnsi" w:hAnsiTheme="minorHAnsi"/>
-          <w:b/>
-          <w:color w:val="auto"/>
-        </w:rPr>
-        <w:t>:</w:t>
-      </w:r>
-      <w:bookmarkEnd w:id="11"/>
-    </w:p>
-    <w:tbl>
-      <w:tblPr>
-        <w:tblStyle w:val="Tablaconcuadrcula"/>
-        <w:tblW w:w="0" w:type="auto"/>
-        <w:tblBorders>
-          <w:top w:val="none" w:sz="0" w:space="0" w:color="auto"/>
-          <w:left w:val="none" w:sz="0" w:space="0" w:color="auto"/>
-          <w:bottom w:val="none" w:sz="0" w:space="0" w:color="auto"/>
-          <w:right w:val="none" w:sz="0" w:space="0" w:color="auto"/>
-          <w:insideH w:val="none" w:sz="0" w:space="0" w:color="auto"/>
-          <w:insideV w:val="none" w:sz="0" w:space="0" w:color="auto"/>
-        </w:tblBorders>
-        <w:tblLook w:val="04A0" w:firstRow="1" w:lastRow="0" w:firstColumn="1" w:lastColumn="0" w:noHBand="0" w:noVBand="1"/>
-      </w:tblPr>
-      <w:tblGrid>
-        <w:gridCol w:w="2405"/>
-        <w:gridCol w:w="6423"/>
-      </w:tblGrid>
-      <w:tr>
-        <w:tc>
-          <w:tcPr>
-            <w:tcW w:w="2405" w:type="dxa"/>
-          </w:tcPr>
-          <w:p>
-            <w:pPr>
-              <w:jc w:val="both"/>
-            </w:pPr>
-            <w:r>
-              <w:rPr>
-                <w:b/>
-                <w:sz w:val="24"/>
-                <w:szCs w:val="24"/>
-              </w:rPr>
-              <w:t>Nombre</w:t>
-            </w:r>
-            <w:r>
-              <w:rPr>
-                <w:b/>
-              </w:rPr>
-              <w:t>:</w:t>
-            </w:r>
-          </w:p>
-        </w:tc>
-        <w:tc>
-          <w:tcPr>
-            <w:tcW w:w="6423" w:type="dxa"/>
-          </w:tcPr>
-          <w:p>
-            <w:pPr>
-              <w:rPr>
-                <w:sz w:val="24"/>
-                <w:szCs w:val="24"/>
-              </w:rPr>
-            </w:pPr>
-            <w:r>
-              <w:rPr>
-                <w:sz w:val="24"/>
-                <w:szCs w:val="24"/>
-              </w:rPr>
-              <w:t xml:space="preserve">Ingresar_pago </w:t>
-            </w:r>
-            <w:r>
-              <w:rPr>
-                <w:sz w:val="24"/>
-                <w:szCs w:val="24"/>
-              </w:rPr>
-              <w:t>(pago</w:t>
-            </w:r>
-            <w:r>
-              <w:rPr>
-                <w:sz w:val="24"/>
-                <w:szCs w:val="24"/>
-              </w:rPr>
-              <w:t>_matricula</w:t>
-            </w:r>
-            <w:r>
-              <w:rPr>
-                <w:sz w:val="24"/>
-                <w:szCs w:val="24"/>
-              </w:rPr>
-              <w:t>: numero, Estudiante: Estudiante)</w:t>
-            </w:r>
-            <w:r>
-              <w:rPr>
-                <w:sz w:val="24"/>
-                <w:szCs w:val="24"/>
-              </w:rPr>
-              <w:t>.</w:t>
-            </w:r>
-          </w:p>
-        </w:tc>
-      </w:tr>
-      <w:tr>
-        <w:tc>
-          <w:tcPr>
-            <w:tcW w:w="2405" w:type="dxa"/>
-          </w:tcPr>
-          <w:p>
-            <w:pPr>
-              <w:jc w:val="both"/>
-            </w:pPr>
-            <w:r>
-              <w:rPr>
-                <w:b/>
-                <w:sz w:val="24"/>
-                <w:szCs w:val="24"/>
-              </w:rPr>
-              <w:t>Responsabilidades:</w:t>
-            </w:r>
-          </w:p>
-        </w:tc>
-        <w:tc>
-          <w:tcPr>
-            <w:tcW w:w="6423" w:type="dxa"/>
-          </w:tcPr>
-          <w:p>
-            <w:pPr>
-              <w:jc w:val="both"/>
-              <w:rPr>
-                <w:sz w:val="24"/>
-                <w:szCs w:val="24"/>
-              </w:rPr>
-            </w:pPr>
-            <w:r>
-              <w:rPr>
-                <w:sz w:val="24"/>
-                <w:szCs w:val="24"/>
-              </w:rPr>
-              <w:t>Ingresar pago de matrícula al sistema.</w:t>
-            </w:r>
-          </w:p>
-        </w:tc>
-      </w:tr>
-      <w:tr>
-        <w:tc>
-          <w:tcPr>
-            <w:tcW w:w="2405" w:type="dxa"/>
-          </w:tcPr>
-          <w:p>
-            <w:pPr>
-              <w:jc w:val="both"/>
-            </w:pPr>
-            <w:r>
-              <w:rPr>
-                <w:b/>
-                <w:sz w:val="24"/>
-                <w:szCs w:val="24"/>
-              </w:rPr>
-              <w:t>Tipo:</w:t>
-            </w:r>
-          </w:p>
-        </w:tc>
-        <w:tc>
-          <w:tcPr>
-            <w:tcW w:w="6423" w:type="dxa"/>
-          </w:tcPr>
-          <w:p>
-            <w:pPr>
-              <w:jc w:val="both"/>
-              <w:rPr>
-                <w:sz w:val="24"/>
-                <w:szCs w:val="24"/>
-              </w:rPr>
-            </w:pPr>
-            <w:r>
-              <w:rPr>
-                <w:sz w:val="24"/>
-                <w:szCs w:val="24"/>
-              </w:rPr>
-              <w:t>Sistema:</w:t>
-            </w:r>
-          </w:p>
-        </w:tc>
-      </w:tr>
-      <w:tr>
-        <w:tc>
-          <w:tcPr>
-            <w:tcW w:w="2405" w:type="dxa"/>
-          </w:tcPr>
-          <w:p>
-            <w:pPr>
-              <w:jc w:val="both"/>
-            </w:pPr>
-            <w:r>
-              <w:rPr>
-                <w:b/>
-                <w:sz w:val="24"/>
-                <w:szCs w:val="24"/>
-              </w:rPr>
-              <w:t>Referencias Cruzadas:</w:t>
-            </w:r>
-          </w:p>
-        </w:tc>
-        <w:tc>
-          <w:tcPr>
-            <w:tcW w:w="6423" w:type="dxa"/>
-          </w:tcPr>
-          <w:p>
-            <w:pPr>
-              <w:pStyle w:val="Prrafodelista"/>
-              <w:numPr>
-                <w:ilvl w:val="0"/>
-                <w:numId w:val="3"/>
-              </w:numPr>
-              <w:jc w:val="both"/>
-              <w:rPr>
-                <w:sz w:val="24"/>
-                <w:szCs w:val="24"/>
-              </w:rPr>
-            </w:pPr>
-            <w:r>
-              <w:rPr>
-                <w:sz w:val="24"/>
-                <w:szCs w:val="24"/>
-              </w:rPr>
-              <w:t xml:space="preserve">Funciones del sistema: REQ05, REQ06, REQ07, REQ08, </w:t>
-            </w:r>
-            <w:r>
-              <w:rPr>
-                <w:sz w:val="24"/>
-                <w:szCs w:val="24"/>
-              </w:rPr>
-              <w:t>REQ</w:t>
-            </w:r>
-            <w:r>
-              <w:rPr>
-                <w:sz w:val="24"/>
-                <w:szCs w:val="24"/>
-              </w:rPr>
-              <w:t>58</w:t>
-            </w:r>
-            <w:r>
-              <w:rPr>
-                <w:sz w:val="24"/>
-                <w:szCs w:val="24"/>
-              </w:rPr>
-              <w:t xml:space="preserve">, </w:t>
-            </w:r>
-            <w:r>
-              <w:rPr>
-                <w:sz w:val="24"/>
-                <w:szCs w:val="24"/>
-              </w:rPr>
-              <w:t>REQ59, REQ60, REQ61.</w:t>
-            </w:r>
-          </w:p>
-          <w:p>
-            <w:pPr>
-              <w:pStyle w:val="Prrafodelista"/>
-              <w:numPr>
-                <w:ilvl w:val="0"/>
-                <w:numId w:val="3"/>
-              </w:numPr>
-              <w:jc w:val="both"/>
-              <w:rPr>
-                <w:sz w:val="24"/>
-                <w:szCs w:val="24"/>
-              </w:rPr>
-            </w:pPr>
-            <w:r>
-              <w:rPr>
-                <w:sz w:val="24"/>
-                <w:szCs w:val="24"/>
-              </w:rPr>
-              <w:t>Caso de Uso: Matricular cliente.</w:t>
-            </w:r>
-          </w:p>
-        </w:tc>
-      </w:tr>
-      <w:tr>
-        <w:tc>
-          <w:tcPr>
-            <w:tcW w:w="2405" w:type="dxa"/>
-          </w:tcPr>
-          <w:p>
-            <w:pPr>
-              <w:jc w:val="both"/>
-            </w:pPr>
-            <w:r>
-              <w:rPr>
-                <w:b/>
-                <w:sz w:val="24"/>
-                <w:szCs w:val="24"/>
-              </w:rPr>
-              <w:t>Notas:</w:t>
-            </w:r>
-          </w:p>
-        </w:tc>
-        <w:tc>
-          <w:tcPr>
-            <w:tcW w:w="6423" w:type="dxa"/>
-          </w:tcPr>
-          <w:p>
-            <w:pPr>
-              <w:jc w:val="both"/>
-              <w:rPr>
-                <w:sz w:val="24"/>
-                <w:szCs w:val="24"/>
-              </w:rPr>
-            </w:pPr>
-            <w:r>
-              <w:rPr>
-                <w:sz w:val="24"/>
-                <w:szCs w:val="24"/>
-              </w:rPr>
-              <w:t>Utilizar un acceso rápido a la base de datos y a la interfaz gráfica.</w:t>
-            </w:r>
-          </w:p>
-        </w:tc>
-      </w:tr>
-      <w:tr>
-        <w:tc>
-          <w:tcPr>
-            <w:tcW w:w="2405" w:type="dxa"/>
-          </w:tcPr>
-          <w:p>
-            <w:pPr>
-              <w:jc w:val="both"/>
-            </w:pPr>
-            <w:r>
-              <w:rPr>
-                <w:b/>
-                <w:sz w:val="24"/>
-                <w:szCs w:val="24"/>
-              </w:rPr>
-              <w:t>Excepciones:</w:t>
-            </w:r>
-          </w:p>
-        </w:tc>
-        <w:tc>
-          <w:tcPr>
-            <w:tcW w:w="6423" w:type="dxa"/>
-          </w:tcPr>
-          <w:p>
-            <w:pPr>
-              <w:jc w:val="both"/>
-              <w:rPr>
-                <w:sz w:val="24"/>
-                <w:szCs w:val="24"/>
-              </w:rPr>
-            </w:pPr>
-            <w:r>
-              <w:rPr>
-                <w:sz w:val="24"/>
-                <w:szCs w:val="24"/>
-              </w:rPr>
-              <w:t>Pago no aceptado por ser menos qu</w:t>
-            </w:r>
-            <w:r>
-              <w:rPr>
-                <w:sz w:val="24"/>
-                <w:szCs w:val="24"/>
-              </w:rPr>
-              <w:t xml:space="preserve">e la cantidad mínima requerida. </w:t>
-            </w:r>
-            <w:r>
-              <w:rPr>
-                <w:sz w:val="24"/>
-                <w:szCs w:val="24"/>
-              </w:rPr>
-              <w:t>Se reporta el error, indicando la entrega de una cantidad suficiente igual o superior a la mínima requerida.</w:t>
-            </w:r>
-          </w:p>
-        </w:tc>
-      </w:tr>
-      <w:tr>
-        <w:tc>
-          <w:tcPr>
-            <w:tcW w:w="2405" w:type="dxa"/>
-          </w:tcPr>
-          <w:p>
-            <w:pPr>
-              <w:jc w:val="both"/>
-            </w:pPr>
-            <w:r>
-              <w:rPr>
-                <w:b/>
-                <w:sz w:val="24"/>
-                <w:szCs w:val="24"/>
-              </w:rPr>
-              <w:t>Salida:</w:t>
-            </w:r>
-          </w:p>
-        </w:tc>
-        <w:tc>
-          <w:tcPr>
-            <w:tcW w:w="6423" w:type="dxa"/>
-          </w:tcPr>
-          <w:p>
-            <w:pPr>
-              <w:jc w:val="both"/>
-              <w:rPr>
-                <w:sz w:val="24"/>
-                <w:szCs w:val="24"/>
-              </w:rPr>
-            </w:pPr>
-            <w:r>
-              <w:rPr>
-                <w:sz w:val="24"/>
-                <w:szCs w:val="24"/>
-              </w:rPr>
-              <w:t>Procesar_pago</w:t>
-            </w:r>
-            <w:r>
-              <w:rPr>
-                <w:sz w:val="24"/>
-                <w:szCs w:val="24"/>
-              </w:rPr>
-              <w:t>.</w:t>
-            </w:r>
-          </w:p>
-        </w:tc>
-      </w:tr>
-      <w:tr>
-        <w:tc>
-          <w:tcPr>
-            <w:tcW w:w="2405" w:type="dxa"/>
-          </w:tcPr>
-          <w:p>
-            <w:pPr>
-              <w:jc w:val="both"/>
-            </w:pPr>
-            <w:r>
-              <w:rPr>
-                <w:b/>
-                <w:sz w:val="24"/>
-                <w:szCs w:val="24"/>
-              </w:rPr>
-              <w:t>Precondiciones:</w:t>
-            </w:r>
-          </w:p>
-        </w:tc>
-        <w:tc>
-          <w:tcPr>
-            <w:tcW w:w="6423" w:type="dxa"/>
-          </w:tcPr>
-          <w:p>
-            <w:pPr>
-              <w:pStyle w:val="Prrafodelista"/>
-              <w:numPr>
-                <w:ilvl w:val="0"/>
-                <w:numId w:val="4"/>
-              </w:numPr>
-              <w:spacing w:line="240" w:lineRule="auto"/>
-              <w:rPr>
-                <w:b/>
-                <w:sz w:val="24"/>
-                <w:szCs w:val="24"/>
-              </w:rPr>
-            </w:pPr>
-            <w:r>
-              <w:rPr>
-                <w:sz w:val="24"/>
-                <w:szCs w:val="24"/>
-              </w:rPr>
-              <w:t>Funcionario identificado como usuario</w:t>
-            </w:r>
-            <w:r>
-              <w:rPr>
-                <w:b/>
-                <w:sz w:val="24"/>
-                <w:szCs w:val="24"/>
-              </w:rPr>
-              <w:t>.</w:t>
-            </w:r>
-          </w:p>
-        </w:tc>
-      </w:tr>
-      <w:tr>
-        <w:tc>
-          <w:tcPr>
-            <w:tcW w:w="2405" w:type="dxa"/>
-          </w:tcPr>
-          <w:p>
-            <w:pPr>
-              <w:jc w:val="both"/>
-            </w:pPr>
-            <w:r>
-              <w:rPr>
-                <w:b/>
-                <w:sz w:val="24"/>
-                <w:szCs w:val="24"/>
-              </w:rPr>
-              <w:t>Poscondiciones:</w:t>
-            </w:r>
-          </w:p>
-        </w:tc>
-        <w:tc>
-          <w:tcPr>
-            <w:tcW w:w="6423" w:type="dxa"/>
-          </w:tcPr>
-          <w:p>
-            <w:pPr>
-              <w:pStyle w:val="Prrafodelista"/>
-              <w:numPr>
-                <w:ilvl w:val="0"/>
-                <w:numId w:val="13"/>
-              </w:numPr>
-              <w:jc w:val="both"/>
-              <w:rPr>
-                <w:sz w:val="24"/>
-                <w:szCs w:val="24"/>
-              </w:rPr>
-            </w:pPr>
-            <w:r>
-              <w:rPr>
-                <w:sz w:val="24"/>
-                <w:szCs w:val="24"/>
-              </w:rPr>
-              <w:t xml:space="preserve">Si se trata de un nuevo </w:t>
-            </w:r>
-            <w:r>
-              <w:rPr>
-                <w:sz w:val="24"/>
-                <w:szCs w:val="24"/>
-              </w:rPr>
-              <w:t xml:space="preserve">ficha económica del </w:t>
-            </w:r>
-            <w:r>
-              <w:rPr>
-                <w:sz w:val="24"/>
-                <w:szCs w:val="24"/>
-              </w:rPr>
-              <w:t xml:space="preserve">estudiante entonces se crea la instancia </w:t>
-            </w:r>
-            <w:r>
-              <w:rPr>
-                <w:i/>
-                <w:sz w:val="24"/>
-                <w:szCs w:val="24"/>
-              </w:rPr>
-              <w:t>E_Financiero_Estudiante</w:t>
-            </w:r>
-            <w:r>
-              <w:rPr>
-                <w:sz w:val="24"/>
-                <w:szCs w:val="24"/>
-              </w:rPr>
-              <w:t xml:space="preserve"> </w:t>
-            </w:r>
-            <w:r>
-              <w:rPr>
-                <w:sz w:val="24"/>
-                <w:szCs w:val="24"/>
-              </w:rPr>
-              <w:t>(creación de instancia).</w:t>
-            </w:r>
-          </w:p>
-          <w:p>
-            <w:pPr>
-              <w:pStyle w:val="Prrafodelista"/>
-              <w:numPr>
-                <w:ilvl w:val="0"/>
-                <w:numId w:val="13"/>
-              </w:numPr>
-              <w:jc w:val="both"/>
-              <w:rPr>
-                <w:sz w:val="24"/>
-                <w:szCs w:val="24"/>
-              </w:rPr>
-            </w:pPr>
-            <w:r>
-              <w:rPr>
-                <w:sz w:val="24"/>
-                <w:szCs w:val="24"/>
-              </w:rPr>
-              <w:t xml:space="preserve">Se asoció una instancia </w:t>
-            </w:r>
-            <w:r>
-              <w:rPr>
-                <w:i/>
-                <w:sz w:val="24"/>
-                <w:szCs w:val="24"/>
-              </w:rPr>
-              <w:t xml:space="preserve">Estudiante </w:t>
-            </w:r>
-            <w:r>
-              <w:rPr>
-                <w:sz w:val="24"/>
-                <w:szCs w:val="24"/>
-              </w:rPr>
-              <w:t>a</w:t>
-            </w:r>
-            <w:r>
-              <w:rPr>
-                <w:sz w:val="24"/>
-                <w:szCs w:val="24"/>
-              </w:rPr>
-              <w:t xml:space="preserve"> </w:t>
-            </w:r>
-            <w:r>
-              <w:rPr>
-                <w:i/>
-                <w:sz w:val="24"/>
-                <w:szCs w:val="24"/>
-              </w:rPr>
-              <w:t>E_Financiero_Estudiante</w:t>
-            </w:r>
-            <w:r>
-              <w:rPr>
-                <w:sz w:val="24"/>
-                <w:szCs w:val="24"/>
-              </w:rPr>
-              <w:t xml:space="preserve">  </w:t>
-            </w:r>
-            <w:r>
-              <w:rPr>
-                <w:sz w:val="24"/>
-                <w:szCs w:val="24"/>
-              </w:rPr>
-              <w:t>ba</w:t>
-            </w:r>
-            <w:r>
-              <w:rPr>
-                <w:sz w:val="24"/>
-                <w:szCs w:val="24"/>
-              </w:rPr>
-              <w:t>sada en la correspondencia de</w:t>
-            </w:r>
-            <w:r>
-              <w:rPr>
-                <w:sz w:val="24"/>
-                <w:szCs w:val="24"/>
-              </w:rPr>
-              <w:t xml:space="preserve"> </w:t>
-            </w:r>
-            <w:r>
-              <w:rPr>
-                <w:i/>
-                <w:sz w:val="24"/>
-                <w:szCs w:val="24"/>
-              </w:rPr>
-              <w:t>Pago</w:t>
-            </w:r>
-            <w:r>
-              <w:rPr>
-                <w:sz w:val="24"/>
-                <w:szCs w:val="24"/>
-              </w:rPr>
-              <w:t xml:space="preserve"> (asociación formada).</w:t>
-            </w:r>
-          </w:p>
-        </w:tc>
-      </w:tr>
-    </w:tbl>
     <w:p>
       <w:pPr>
         <w:spacing w:before="240" w:after="240"/>
@@ -8298,7 +6457,7 @@
     </w:p>
     <w:p>
       <w:pPr>
-        <w:pStyle w:val="Ttulo2"/>
+        <w:pStyle w:val="Heading2"/>
         <w:spacing w:after="240"/>
         <w:jc w:val="both"/>
         <w:rPr>
@@ -8309,8 +6468,8 @@
           <w:szCs w:val="28"/>
         </w:rPr>
       </w:pPr>
-      <w:bookmarkStart w:id="12" w:name="_Toc392534846"/>
-      <w:bookmarkStart w:id="13" w:name="_Toc400574851"/>
+      <w:bookmarkStart w:id="9" w:name="_Toc392534846"/>
+      <w:bookmarkStart w:id="10" w:name="_Toc400574851"/>
       <w:r>
         <w:rPr>
           <w:rFonts w:asciiTheme="minorHAnsi" w:hAnsiTheme="minorHAnsi"/>
@@ -8331,12 +6490,12 @@
         </w:rPr>
         <w:t>:</w:t>
       </w:r>
-      <w:bookmarkEnd w:id="12"/>
-      <w:bookmarkEnd w:id="13"/>
+      <w:bookmarkEnd w:id="9"/>
+      <w:bookmarkEnd w:id="10"/>
     </w:p>
     <w:p>
       <w:pPr>
-        <w:pStyle w:val="Ttulo3"/>
+        <w:pStyle w:val="Heading3"/>
         <w:spacing w:after="240"/>
         <w:jc w:val="both"/>
         <w:rPr>
@@ -8345,7 +6504,7 @@
           <w:color w:val="auto"/>
         </w:rPr>
       </w:pPr>
-      <w:bookmarkStart w:id="14" w:name="_Toc400574852"/>
+      <w:bookmarkStart w:id="11" w:name="_Toc400574852"/>
       <w:r>
         <w:rPr>
           <w:rFonts w:asciiTheme="minorHAnsi" w:hAnsiTheme="minorHAnsi"/>
@@ -8370,11 +6529,11 @@
         </w:rPr>
         <w:t>:</w:t>
       </w:r>
-      <w:bookmarkEnd w:id="14"/>
+      <w:bookmarkEnd w:id="11"/>
     </w:p>
     <w:tbl>
       <w:tblPr>
-        <w:tblStyle w:val="Tablaconcuadrcula"/>
+        <w:tblStyle w:val="TableGrid"/>
         <w:tblW w:w="0" w:type="auto"/>
         <w:tblBorders>
           <w:top w:val="none" w:sz="0" w:space="0" w:color="auto"/>
@@ -8558,7 +6717,7 @@
           </w:tcPr>
           <w:p>
             <w:pPr>
-              <w:pStyle w:val="Prrafodelista"/>
+              <w:pStyle w:val="ListParagraph"/>
               <w:numPr>
                 <w:ilvl w:val="0"/>
                 <w:numId w:val="14"/>
@@ -8586,7 +6745,7 @@
           </w:p>
           <w:p>
             <w:pPr>
-              <w:pStyle w:val="Prrafodelista"/>
+              <w:pStyle w:val="ListParagraph"/>
               <w:numPr>
                 <w:ilvl w:val="0"/>
                 <w:numId w:val="14"/>
@@ -8762,7 +6921,7 @@
           </w:tcPr>
           <w:p>
             <w:pPr>
-              <w:pStyle w:val="Prrafodelista"/>
+              <w:pStyle w:val="ListParagraph"/>
               <w:numPr>
                 <w:ilvl w:val="0"/>
                 <w:numId w:val="15"/>
@@ -8792,7 +6951,7 @@
           </w:p>
           <w:p>
             <w:pPr>
-              <w:pStyle w:val="Prrafodelista"/>
+              <w:pStyle w:val="ListParagraph"/>
               <w:numPr>
                 <w:ilvl w:val="0"/>
                 <w:numId w:val="15"/>
@@ -8810,7 +6969,6 @@
                 <w:sz w:val="24"/>
                 <w:szCs w:val="24"/>
               </w:rPr>
-              <w:lastRenderedPageBreak/>
               <w:t>Cliente debe estar registrado como Estudiante.</w:t>
             </w:r>
           </w:p>
@@ -8831,7 +6989,6 @@
                 <w:sz w:val="24"/>
                 <w:szCs w:val="24"/>
               </w:rPr>
-              <w:lastRenderedPageBreak/>
               <w:t>Poscondiciones:</w:t>
             </w:r>
           </w:p>
@@ -8842,7 +6999,7 @@
           </w:tcPr>
           <w:p>
             <w:pPr>
-              <w:pStyle w:val="Prrafodelista"/>
+              <w:pStyle w:val="ListParagraph"/>
               <w:numPr>
                 <w:ilvl w:val="0"/>
                 <w:numId w:val="15"/>
@@ -8940,7 +7097,7 @@
           </w:p>
           <w:p>
             <w:pPr>
-              <w:pStyle w:val="Prrafodelista"/>
+              <w:pStyle w:val="ListParagraph"/>
               <w:numPr>
                 <w:ilvl w:val="0"/>
                 <w:numId w:val="15"/>
@@ -9027,7 +7184,7 @@
     </w:tbl>
     <w:p>
       <w:pPr>
-        <w:pStyle w:val="Ttulo3"/>
+        <w:pStyle w:val="Heading3"/>
         <w:spacing w:before="240" w:after="240"/>
         <w:jc w:val="both"/>
         <w:rPr>
@@ -9036,7 +7193,7 @@
           <w:color w:val="auto"/>
         </w:rPr>
       </w:pPr>
-      <w:bookmarkStart w:id="15" w:name="_Toc400574853"/>
+      <w:bookmarkStart w:id="12" w:name="_Toc400574853"/>
       <w:r>
         <w:rPr>
           <w:rFonts w:asciiTheme="minorHAnsi" w:hAnsiTheme="minorHAnsi"/>
@@ -9085,11 +7242,11 @@
         </w:rPr>
         <w:t>:</w:t>
       </w:r>
-      <w:bookmarkEnd w:id="15"/>
+      <w:bookmarkEnd w:id="12"/>
     </w:p>
     <w:tbl>
       <w:tblPr>
-        <w:tblStyle w:val="Tablaconcuadrcula"/>
+        <w:tblStyle w:val="TableGrid"/>
         <w:tblW w:w="0" w:type="auto"/>
         <w:tblBorders>
           <w:top w:val="none" w:sz="0" w:space="0" w:color="auto"/>
@@ -9297,7 +7454,7 @@
           </w:tcPr>
           <w:p>
             <w:pPr>
-              <w:pStyle w:val="Prrafodelista"/>
+              <w:pStyle w:val="ListParagraph"/>
               <w:numPr>
                 <w:ilvl w:val="0"/>
                 <w:numId w:val="16"/>
@@ -9318,7 +7475,7 @@
           </w:p>
           <w:p>
             <w:pPr>
-              <w:pStyle w:val="Prrafodelista"/>
+              <w:pStyle w:val="ListParagraph"/>
               <w:numPr>
                 <w:ilvl w:val="0"/>
                 <w:numId w:val="16"/>
@@ -9448,6 +7605,7 @@
                 <w:sz w:val="24"/>
                 <w:szCs w:val="24"/>
               </w:rPr>
+              <w:lastRenderedPageBreak/>
               <w:t>Salida:</w:t>
             </w:r>
           </w:p>
@@ -9503,7 +7661,7 @@
           </w:tcPr>
           <w:p>
             <w:pPr>
-              <w:pStyle w:val="Prrafodelista"/>
+              <w:pStyle w:val="ListParagraph"/>
               <w:numPr>
                 <w:ilvl w:val="0"/>
                 <w:numId w:val="17"/>
@@ -9533,7 +7691,7 @@
           </w:p>
           <w:p>
             <w:pPr>
-              <w:pStyle w:val="Prrafodelista"/>
+              <w:pStyle w:val="ListParagraph"/>
               <w:numPr>
                 <w:ilvl w:val="0"/>
                 <w:numId w:val="17"/>
@@ -9585,7 +7743,7 @@
           </w:tcPr>
           <w:p>
             <w:pPr>
-              <w:pStyle w:val="Prrafodelista"/>
+              <w:pStyle w:val="ListParagraph"/>
               <w:numPr>
                 <w:ilvl w:val="0"/>
                 <w:numId w:val="17"/>
@@ -9699,7 +7857,7 @@
           </w:p>
           <w:p>
             <w:pPr>
-              <w:pStyle w:val="Prrafodelista"/>
+              <w:pStyle w:val="ListParagraph"/>
               <w:numPr>
                 <w:ilvl w:val="0"/>
                 <w:numId w:val="17"/>
@@ -9777,7 +7935,7 @@
     </w:tbl>
     <w:p>
       <w:pPr>
-        <w:pStyle w:val="Ttulo2"/>
+        <w:pStyle w:val="Heading2"/>
         <w:spacing w:before="240" w:after="240"/>
         <w:jc w:val="both"/>
         <w:rPr>
@@ -9788,8 +7946,8 @@
           <w:szCs w:val="28"/>
         </w:rPr>
       </w:pPr>
-      <w:bookmarkStart w:id="16" w:name="_Toc392534850"/>
-      <w:bookmarkStart w:id="17" w:name="_Toc400574854"/>
+      <w:bookmarkStart w:id="13" w:name="_Toc392534850"/>
+      <w:bookmarkStart w:id="14" w:name="_Toc400574854"/>
       <w:r>
         <w:rPr>
           <w:rFonts w:asciiTheme="minorHAnsi" w:hAnsiTheme="minorHAnsi"/>
@@ -9810,12 +7968,12 @@
         </w:rPr>
         <w:t>:</w:t>
       </w:r>
-      <w:bookmarkEnd w:id="16"/>
-      <w:bookmarkEnd w:id="17"/>
+      <w:bookmarkEnd w:id="13"/>
+      <w:bookmarkEnd w:id="14"/>
     </w:p>
     <w:p>
       <w:pPr>
-        <w:pStyle w:val="Ttulo3"/>
+        <w:pStyle w:val="Heading3"/>
         <w:spacing w:after="240"/>
         <w:jc w:val="both"/>
         <w:rPr>
@@ -9824,7 +7982,7 @@
           <w:color w:val="auto"/>
         </w:rPr>
       </w:pPr>
-      <w:bookmarkStart w:id="18" w:name="_Toc400574855"/>
+      <w:bookmarkStart w:id="15" w:name="_Toc400574855"/>
       <w:r>
         <w:rPr>
           <w:rFonts w:asciiTheme="minorHAnsi" w:hAnsiTheme="minorHAnsi"/>
@@ -9849,11 +8007,11 @@
         </w:rPr>
         <w:t xml:space="preserve"> de Asistencia y Contenido:</w:t>
       </w:r>
-      <w:bookmarkEnd w:id="18"/>
+      <w:bookmarkEnd w:id="15"/>
     </w:p>
     <w:tbl>
       <w:tblPr>
-        <w:tblStyle w:val="Tablaconcuadrcula"/>
+        <w:tblStyle w:val="TableGrid"/>
         <w:tblW w:w="0" w:type="auto"/>
         <w:tblBorders>
           <w:top w:val="none" w:sz="0" w:space="0" w:color="auto"/>
@@ -10156,7 +8314,7 @@
           </w:tcPr>
           <w:p>
             <w:pPr>
-              <w:pStyle w:val="Prrafodelista"/>
+              <w:pStyle w:val="ListParagraph"/>
               <w:numPr>
                 <w:ilvl w:val="0"/>
                 <w:numId w:val="18"/>
@@ -10177,7 +8335,7 @@
           </w:p>
           <w:p>
             <w:pPr>
-              <w:pStyle w:val="Prrafodelista"/>
+              <w:pStyle w:val="ListParagraph"/>
               <w:numPr>
                 <w:ilvl w:val="0"/>
                 <w:numId w:val="18"/>
@@ -10353,7 +8511,7 @@
           </w:tcPr>
           <w:p>
             <w:pPr>
-              <w:pStyle w:val="Prrafodelista"/>
+              <w:pStyle w:val="ListParagraph"/>
               <w:numPr>
                 <w:ilvl w:val="0"/>
                 <w:numId w:val="19"/>
@@ -10383,7 +8541,7 @@
           </w:p>
           <w:p>
             <w:pPr>
-              <w:pStyle w:val="Prrafodelista"/>
+              <w:pStyle w:val="ListParagraph"/>
               <w:numPr>
                 <w:ilvl w:val="0"/>
                 <w:numId w:val="19"/>
@@ -10406,7 +8564,7 @@
           </w:p>
           <w:p>
             <w:pPr>
-              <w:pStyle w:val="Prrafodelista"/>
+              <w:pStyle w:val="ListParagraph"/>
               <w:numPr>
                 <w:ilvl w:val="0"/>
                 <w:numId w:val="19"/>
@@ -10429,7 +8587,7 @@
           </w:p>
           <w:p>
             <w:pPr>
-              <w:pStyle w:val="Prrafodelista"/>
+              <w:pStyle w:val="ListParagraph"/>
               <w:numPr>
                 <w:ilvl w:val="0"/>
                 <w:numId w:val="19"/>
@@ -10447,7 +8605,6 @@
                 <w:sz w:val="24"/>
                 <w:szCs w:val="24"/>
               </w:rPr>
-              <w:lastRenderedPageBreak/>
               <w:t xml:space="preserve">Debe existir </w:t>
             </w:r>
             <w:r>
@@ -10467,7 +8624,7 @@
           </w:p>
           <w:p>
             <w:pPr>
-              <w:pStyle w:val="Prrafodelista"/>
+              <w:pStyle w:val="ListParagraph"/>
               <w:numPr>
                 <w:ilvl w:val="0"/>
                 <w:numId w:val="19"/>
@@ -10490,7 +8647,7 @@
           </w:p>
           <w:p>
             <w:pPr>
-              <w:pStyle w:val="Prrafodelista"/>
+              <w:pStyle w:val="ListParagraph"/>
               <w:numPr>
                 <w:ilvl w:val="0"/>
                 <w:numId w:val="19"/>
@@ -10513,7 +8670,7 @@
           </w:p>
           <w:p>
             <w:pPr>
-              <w:pStyle w:val="Prrafodelista"/>
+              <w:pStyle w:val="ListParagraph"/>
               <w:numPr>
                 <w:ilvl w:val="0"/>
                 <w:numId w:val="19"/>
@@ -10558,7 +8715,6 @@
                 <w:sz w:val="24"/>
                 <w:szCs w:val="24"/>
               </w:rPr>
-              <w:lastRenderedPageBreak/>
               <w:t>Poscondiciones:</w:t>
             </w:r>
           </w:p>
@@ -10569,7 +8725,7 @@
           </w:tcPr>
           <w:p>
             <w:pPr>
-              <w:pStyle w:val="Prrafodelista"/>
+              <w:pStyle w:val="ListParagraph"/>
               <w:numPr>
                 <w:ilvl w:val="0"/>
                 <w:numId w:val="20"/>
@@ -10605,7 +8761,7 @@
           </w:p>
           <w:p>
             <w:pPr>
-              <w:pStyle w:val="Prrafodelista"/>
+              <w:pStyle w:val="ListParagraph"/>
               <w:numPr>
                 <w:ilvl w:val="0"/>
                 <w:numId w:val="20"/>
@@ -10730,7 +8886,7 @@
     </w:p>
     <w:p>
       <w:pPr>
-        <w:pStyle w:val="Ttulo2"/>
+        <w:pStyle w:val="Heading2"/>
         <w:spacing w:after="240"/>
         <w:jc w:val="both"/>
         <w:rPr>
@@ -10741,8 +8897,8 @@
           <w:szCs w:val="28"/>
         </w:rPr>
       </w:pPr>
-      <w:bookmarkStart w:id="19" w:name="_Toc392534854"/>
-      <w:bookmarkStart w:id="20" w:name="_Toc400574856"/>
+      <w:bookmarkStart w:id="16" w:name="_Toc392534854"/>
+      <w:bookmarkStart w:id="17" w:name="_Toc400574856"/>
       <w:r>
         <w:rPr>
           <w:rFonts w:asciiTheme="minorHAnsi" w:hAnsiTheme="minorHAnsi"/>
@@ -10763,12 +8919,12 @@
         </w:rPr>
         <w:t>:</w:t>
       </w:r>
-      <w:bookmarkEnd w:id="19"/>
-      <w:bookmarkEnd w:id="20"/>
+      <w:bookmarkEnd w:id="16"/>
+      <w:bookmarkEnd w:id="17"/>
     </w:p>
     <w:p>
       <w:pPr>
-        <w:pStyle w:val="Ttulo3"/>
+        <w:pStyle w:val="Heading3"/>
         <w:spacing w:after="240"/>
         <w:jc w:val="both"/>
         <w:rPr>
@@ -10777,7 +8933,7 @@
           <w:color w:val="auto"/>
         </w:rPr>
       </w:pPr>
-      <w:bookmarkStart w:id="21" w:name="_Toc400574857"/>
+      <w:bookmarkStart w:id="18" w:name="_Toc400574857"/>
       <w:r>
         <w:rPr>
           <w:rFonts w:asciiTheme="minorHAnsi" w:hAnsiTheme="minorHAnsi"/>
@@ -10858,11 +9014,11 @@
         </w:rPr>
         <w:t>:</w:t>
       </w:r>
-      <w:bookmarkEnd w:id="21"/>
+      <w:bookmarkEnd w:id="18"/>
     </w:p>
     <w:tbl>
       <w:tblPr>
-        <w:tblStyle w:val="Tablaconcuadrcula"/>
+        <w:tblStyle w:val="TableGrid"/>
         <w:tblW w:w="0" w:type="auto"/>
         <w:tblBorders>
           <w:top w:val="none" w:sz="0" w:space="0" w:color="auto"/>
@@ -11100,6 +9256,7 @@
                 <w:sz w:val="24"/>
                 <w:szCs w:val="24"/>
               </w:rPr>
+              <w:lastRenderedPageBreak/>
               <w:t>Tipo:</w:t>
             </w:r>
           </w:p>
@@ -11151,7 +9308,7 @@
           </w:tcPr>
           <w:p>
             <w:pPr>
-              <w:pStyle w:val="Prrafodelista"/>
+              <w:pStyle w:val="ListParagraph"/>
               <w:numPr>
                 <w:ilvl w:val="0"/>
                 <w:numId w:val="21"/>
@@ -11172,7 +9329,7 @@
           </w:p>
           <w:p>
             <w:pPr>
-              <w:pStyle w:val="Prrafodelista"/>
+              <w:pStyle w:val="ListParagraph"/>
               <w:numPr>
                 <w:ilvl w:val="0"/>
                 <w:numId w:val="21"/>
@@ -11348,7 +9505,7 @@
           </w:tcPr>
           <w:p>
             <w:pPr>
-              <w:pStyle w:val="Prrafodelista"/>
+              <w:pStyle w:val="ListParagraph"/>
               <w:numPr>
                 <w:ilvl w:val="0"/>
                 <w:numId w:val="22"/>
@@ -11378,7 +9535,7 @@
           </w:p>
           <w:p>
             <w:pPr>
-              <w:pStyle w:val="Prrafodelista"/>
+              <w:pStyle w:val="ListParagraph"/>
               <w:numPr>
                 <w:ilvl w:val="0"/>
                 <w:numId w:val="22"/>
@@ -11401,7 +9558,7 @@
           </w:p>
           <w:p>
             <w:pPr>
-              <w:pStyle w:val="Prrafodelista"/>
+              <w:pStyle w:val="ListParagraph"/>
               <w:numPr>
                 <w:ilvl w:val="0"/>
                 <w:numId w:val="22"/>
@@ -11424,7 +9581,7 @@
           </w:p>
           <w:p>
             <w:pPr>
-              <w:pStyle w:val="Prrafodelista"/>
+              <w:pStyle w:val="ListParagraph"/>
               <w:numPr>
                 <w:ilvl w:val="0"/>
                 <w:numId w:val="22"/>
@@ -11447,7 +9604,7 @@
           </w:p>
           <w:p>
             <w:pPr>
-              <w:pStyle w:val="Prrafodelista"/>
+              <w:pStyle w:val="ListParagraph"/>
               <w:numPr>
                 <w:ilvl w:val="0"/>
                 <w:numId w:val="22"/>
@@ -11477,7 +9634,7 @@
           </w:p>
           <w:p>
             <w:pPr>
-              <w:pStyle w:val="Prrafodelista"/>
+              <w:pStyle w:val="ListParagraph"/>
               <w:numPr>
                 <w:ilvl w:val="0"/>
                 <w:numId w:val="22"/>
@@ -11525,7 +9682,7 @@
           </w:tcPr>
           <w:p>
             <w:pPr>
-              <w:pStyle w:val="Prrafodelista"/>
+              <w:pStyle w:val="ListParagraph"/>
               <w:numPr>
                 <w:ilvl w:val="0"/>
                 <w:numId w:val="22"/>
@@ -11576,7 +9733,7 @@
           </w:p>
           <w:p>
             <w:pPr>
-              <w:pStyle w:val="Prrafodelista"/>
+              <w:pStyle w:val="ListParagraph"/>
               <w:numPr>
                 <w:ilvl w:val="0"/>
                 <w:numId w:val="22"/>
@@ -11675,7 +9832,7 @@
     </w:tbl>
     <w:p>
       <w:pPr>
-        <w:pStyle w:val="Ttulo3"/>
+        <w:pStyle w:val="Heading3"/>
         <w:spacing w:before="240" w:after="240"/>
         <w:jc w:val="both"/>
         <w:rPr>
@@ -11684,7 +9841,7 @@
           <w:color w:val="auto"/>
         </w:rPr>
       </w:pPr>
-      <w:bookmarkStart w:id="22" w:name="_Toc400574858"/>
+      <w:bookmarkStart w:id="19" w:name="_Toc400574858"/>
       <w:r>
         <w:rPr>
           <w:rFonts w:asciiTheme="minorHAnsi" w:hAnsiTheme="minorHAnsi"/>
@@ -11773,11 +9930,11 @@
         </w:rPr>
         <w:t>:</w:t>
       </w:r>
-      <w:bookmarkEnd w:id="22"/>
+      <w:bookmarkEnd w:id="19"/>
     </w:p>
     <w:tbl>
       <w:tblPr>
-        <w:tblStyle w:val="Tablaconcuadrcula"/>
+        <w:tblStyle w:val="TableGrid"/>
         <w:tblW w:w="8828" w:type="dxa"/>
         <w:tblBorders>
           <w:top w:val="none" w:sz="0" w:space="0" w:color="auto"/>
@@ -11971,7 +10128,7 @@
           </w:tcPr>
           <w:p>
             <w:pPr>
-              <w:pStyle w:val="Prrafodelista"/>
+              <w:pStyle w:val="ListParagraph"/>
               <w:numPr>
                 <w:ilvl w:val="0"/>
                 <w:numId w:val="21"/>
@@ -11992,7 +10149,7 @@
           </w:p>
           <w:p>
             <w:pPr>
-              <w:pStyle w:val="Prrafodelista"/>
+              <w:pStyle w:val="ListParagraph"/>
               <w:numPr>
                 <w:ilvl w:val="0"/>
                 <w:numId w:val="21"/>
@@ -12032,7 +10189,6 @@
                 <w:sz w:val="24"/>
                 <w:szCs w:val="24"/>
               </w:rPr>
-              <w:lastRenderedPageBreak/>
               <w:t>Notas:</w:t>
             </w:r>
           </w:p>
@@ -12178,7 +10334,7 @@
           </w:tcPr>
           <w:p>
             <w:pPr>
-              <w:pStyle w:val="Prrafodelista"/>
+              <w:pStyle w:val="ListParagraph"/>
               <w:numPr>
                 <w:ilvl w:val="0"/>
                 <w:numId w:val="22"/>
@@ -12208,7 +10364,7 @@
           </w:p>
           <w:p>
             <w:pPr>
-              <w:pStyle w:val="Prrafodelista"/>
+              <w:pStyle w:val="ListParagraph"/>
               <w:numPr>
                 <w:ilvl w:val="0"/>
                 <w:numId w:val="22"/>
@@ -12231,7 +10387,7 @@
           </w:p>
           <w:p>
             <w:pPr>
-              <w:pStyle w:val="Prrafodelista"/>
+              <w:pStyle w:val="ListParagraph"/>
               <w:numPr>
                 <w:ilvl w:val="0"/>
                 <w:numId w:val="22"/>
@@ -12254,7 +10410,7 @@
           </w:p>
           <w:p>
             <w:pPr>
-              <w:pStyle w:val="Prrafodelista"/>
+              <w:pStyle w:val="ListParagraph"/>
               <w:numPr>
                 <w:ilvl w:val="0"/>
                 <w:numId w:val="22"/>
@@ -12277,7 +10433,7 @@
           </w:p>
           <w:p>
             <w:pPr>
-              <w:pStyle w:val="Prrafodelista"/>
+              <w:pStyle w:val="ListParagraph"/>
               <w:numPr>
                 <w:ilvl w:val="0"/>
                 <w:numId w:val="22"/>
@@ -12307,7 +10463,7 @@
           </w:p>
           <w:p>
             <w:pPr>
-              <w:pStyle w:val="Prrafodelista"/>
+              <w:pStyle w:val="ListParagraph"/>
               <w:numPr>
                 <w:ilvl w:val="0"/>
                 <w:numId w:val="22"/>
@@ -12359,7 +10515,7 @@
           </w:tcPr>
           <w:p>
             <w:pPr>
-              <w:pStyle w:val="Prrafodelista"/>
+              <w:pStyle w:val="ListParagraph"/>
               <w:numPr>
                 <w:ilvl w:val="0"/>
                 <w:numId w:val="22"/>
@@ -12410,7 +10566,7 @@
           </w:p>
           <w:p>
             <w:pPr>
-              <w:pStyle w:val="Prrafodelista"/>
+              <w:pStyle w:val="ListParagraph"/>
               <w:numPr>
                 <w:ilvl w:val="0"/>
                 <w:numId w:val="22"/>
@@ -12508,11 +10664,11 @@
       </w:tr>
     </w:tbl>
     <w:p>
-      <w:bookmarkStart w:id="23" w:name="_Toc392534858"/>
+      <w:bookmarkStart w:id="20" w:name="_Toc392534858"/>
     </w:p>
     <w:p>
       <w:pPr>
-        <w:pStyle w:val="Ttulo2"/>
+        <w:pStyle w:val="Heading2"/>
         <w:spacing w:after="240"/>
         <w:jc w:val="both"/>
         <w:rPr>
@@ -12523,7 +10679,7 @@
           <w:szCs w:val="28"/>
         </w:rPr>
       </w:pPr>
-      <w:bookmarkStart w:id="24" w:name="_Toc400574859"/>
+      <w:bookmarkStart w:id="21" w:name="_Toc400574859"/>
       <w:r>
         <w:rPr>
           <w:rFonts w:asciiTheme="minorHAnsi" w:hAnsiTheme="minorHAnsi"/>
@@ -12532,6 +10688,7 @@
           <w:sz w:val="28"/>
           <w:szCs w:val="28"/>
         </w:rPr>
+        <w:lastRenderedPageBreak/>
         <w:t>2.6. Encuesta Calidad</w:t>
       </w:r>
       <w:r>
@@ -12544,12 +10701,12 @@
         </w:rPr>
         <w:t>:</w:t>
       </w:r>
-      <w:bookmarkEnd w:id="23"/>
-      <w:bookmarkEnd w:id="24"/>
+      <w:bookmarkEnd w:id="20"/>
+      <w:bookmarkEnd w:id="21"/>
     </w:p>
     <w:p>
       <w:pPr>
-        <w:pStyle w:val="Ttulo3"/>
+        <w:pStyle w:val="Heading3"/>
         <w:spacing w:after="240"/>
         <w:jc w:val="both"/>
         <w:rPr>
@@ -12558,7 +10715,7 @@
           <w:color w:val="auto"/>
         </w:rPr>
       </w:pPr>
-      <w:bookmarkStart w:id="25" w:name="_Toc400574860"/>
+      <w:bookmarkStart w:id="22" w:name="_Toc400574860"/>
       <w:r>
         <w:rPr>
           <w:rFonts w:asciiTheme="minorHAnsi" w:hAnsiTheme="minorHAnsi"/>
@@ -12583,11 +10740,11 @@
         </w:rPr>
         <w:t>:</w:t>
       </w:r>
-      <w:bookmarkEnd w:id="25"/>
+      <w:bookmarkEnd w:id="22"/>
     </w:p>
     <w:tbl>
       <w:tblPr>
-        <w:tblStyle w:val="Tablaconcuadrcula"/>
+        <w:tblStyle w:val="TableGrid"/>
         <w:tblW w:w="0" w:type="auto"/>
         <w:tblBorders>
           <w:top w:val="none" w:sz="0" w:space="0" w:color="auto"/>
@@ -12781,7 +10938,7 @@
           </w:tcPr>
           <w:p>
             <w:pPr>
-              <w:pStyle w:val="Prrafodelista"/>
+              <w:pStyle w:val="ListParagraph"/>
               <w:numPr>
                 <w:ilvl w:val="0"/>
                 <w:numId w:val="3"/>
@@ -12802,7 +10959,7 @@
           </w:p>
           <w:p>
             <w:pPr>
-              <w:pStyle w:val="Prrafodelista"/>
+              <w:pStyle w:val="ListParagraph"/>
               <w:numPr>
                 <w:ilvl w:val="0"/>
                 <w:numId w:val="3"/>
@@ -12987,7 +11144,7 @@
           </w:tcPr>
           <w:p>
             <w:pPr>
-              <w:pStyle w:val="Prrafodelista"/>
+              <w:pStyle w:val="ListParagraph"/>
               <w:numPr>
                 <w:ilvl w:val="0"/>
                 <w:numId w:val="23"/>
@@ -13017,7 +11174,7 @@
           </w:p>
           <w:p>
             <w:pPr>
-              <w:pStyle w:val="Prrafodelista"/>
+              <w:pStyle w:val="ListParagraph"/>
               <w:numPr>
                 <w:ilvl w:val="0"/>
                 <w:numId w:val="23"/>
@@ -13038,7 +11195,7 @@
           </w:p>
           <w:p>
             <w:pPr>
-              <w:pStyle w:val="Prrafodelista"/>
+              <w:pStyle w:val="ListParagraph"/>
               <w:numPr>
                 <w:ilvl w:val="0"/>
                 <w:numId w:val="24"/>
@@ -13090,7 +11247,7 @@
           </w:tcPr>
           <w:p>
             <w:pPr>
-              <w:pStyle w:val="Prrafodelista"/>
+              <w:pStyle w:val="ListParagraph"/>
               <w:numPr>
                 <w:ilvl w:val="0"/>
                 <w:numId w:val="24"/>
@@ -13126,7 +11283,7 @@
           </w:p>
           <w:p>
             <w:pPr>
-              <w:pStyle w:val="Prrafodelista"/>
+              <w:pStyle w:val="ListParagraph"/>
               <w:numPr>
                 <w:ilvl w:val="0"/>
                 <w:numId w:val="24"/>
@@ -13196,7 +11353,7 @@
     <w:p/>
     <w:p>
       <w:pPr>
-        <w:pStyle w:val="Ttulo2"/>
+        <w:pStyle w:val="Heading2"/>
         <w:spacing w:after="240"/>
         <w:jc w:val="both"/>
         <w:rPr>
@@ -13207,7 +11364,7 @@
           <w:szCs w:val="28"/>
         </w:rPr>
       </w:pPr>
-      <w:bookmarkStart w:id="26" w:name="_Toc400574861"/>
+      <w:bookmarkStart w:id="23" w:name="_Toc400574861"/>
       <w:r>
         <w:rPr>
           <w:rFonts w:asciiTheme="minorHAnsi" w:hAnsiTheme="minorHAnsi"/>
@@ -13228,11 +11385,11 @@
         </w:rPr>
         <w:t>:</w:t>
       </w:r>
-      <w:bookmarkEnd w:id="26"/>
+      <w:bookmarkEnd w:id="23"/>
     </w:p>
     <w:p>
       <w:pPr>
-        <w:pStyle w:val="Ttulo3"/>
+        <w:pStyle w:val="Heading3"/>
         <w:spacing w:after="240"/>
         <w:jc w:val="both"/>
         <w:rPr>
@@ -13241,7 +11398,7 @@
           <w:color w:val="auto"/>
         </w:rPr>
       </w:pPr>
-      <w:bookmarkStart w:id="27" w:name="_Toc400574862"/>
+      <w:bookmarkStart w:id="24" w:name="_Toc400574862"/>
       <w:r>
         <w:rPr>
           <w:rFonts w:asciiTheme="minorHAnsi" w:hAnsiTheme="minorHAnsi"/>
@@ -13266,11 +11423,11 @@
         </w:rPr>
         <w:t>:</w:t>
       </w:r>
-      <w:bookmarkEnd w:id="27"/>
+      <w:bookmarkEnd w:id="24"/>
     </w:p>
     <w:tbl>
       <w:tblPr>
-        <w:tblStyle w:val="Tablaconcuadrcula"/>
+        <w:tblStyle w:val="TableGrid"/>
         <w:tblW w:w="0" w:type="auto"/>
         <w:tblBorders>
           <w:top w:val="none" w:sz="0" w:space="0" w:color="auto"/>
@@ -13369,7 +11526,6 @@
                 <w:sz w:val="24"/>
                 <w:szCs w:val="24"/>
               </w:rPr>
-              <w:lastRenderedPageBreak/>
               <w:t>Responsabilidades:</w:t>
             </w:r>
           </w:p>
@@ -13462,7 +11618,7 @@
           </w:tcPr>
           <w:p>
             <w:pPr>
-              <w:pStyle w:val="Prrafodelista"/>
+              <w:pStyle w:val="ListParagraph"/>
               <w:numPr>
                 <w:ilvl w:val="0"/>
                 <w:numId w:val="25"/>
@@ -13499,7 +11655,7 @@
           </w:p>
           <w:p>
             <w:pPr>
-              <w:pStyle w:val="Prrafodelista"/>
+              <w:pStyle w:val="ListParagraph"/>
               <w:numPr>
                 <w:ilvl w:val="0"/>
                 <w:numId w:val="3"/>
@@ -13696,7 +11852,7 @@
           </w:tcPr>
           <w:p>
             <w:pPr>
-              <w:pStyle w:val="Prrafodelista"/>
+              <w:pStyle w:val="ListParagraph"/>
               <w:numPr>
                 <w:ilvl w:val="0"/>
                 <w:numId w:val="24"/>
@@ -13740,7 +11896,7 @@
           </w:p>
           <w:p>
             <w:pPr>
-              <w:pStyle w:val="Prrafodelista"/>
+              <w:pStyle w:val="ListParagraph"/>
               <w:numPr>
                 <w:ilvl w:val="0"/>
                 <w:numId w:val="24"/>
@@ -13757,12 +11913,13 @@
                 <w:sz w:val="24"/>
                 <w:szCs w:val="24"/>
               </w:rPr>
+              <w:lastRenderedPageBreak/>
               <w:t>Instructor identificado en el Sistema como tal.</w:t>
             </w:r>
           </w:p>
           <w:p>
             <w:pPr>
-              <w:pStyle w:val="Prrafodelista"/>
+              <w:pStyle w:val="ListParagraph"/>
               <w:numPr>
                 <w:ilvl w:val="0"/>
                 <w:numId w:val="24"/>
@@ -13790,7 +11947,7 @@
           </w:p>
           <w:p>
             <w:pPr>
-              <w:pStyle w:val="Prrafodelista"/>
+              <w:pStyle w:val="ListParagraph"/>
               <w:numPr>
                 <w:ilvl w:val="0"/>
                 <w:numId w:val="24"/>
@@ -13828,6 +11985,7 @@
                 <w:sz w:val="24"/>
                 <w:szCs w:val="24"/>
               </w:rPr>
+              <w:lastRenderedPageBreak/>
               <w:t>Poscondiciones:</w:t>
             </w:r>
           </w:p>
@@ -13838,7 +11996,7 @@
           </w:tcPr>
           <w:p>
             <w:pPr>
-              <w:pStyle w:val="Prrafodelista"/>
+              <w:pStyle w:val="ListParagraph"/>
               <w:numPr>
                 <w:ilvl w:val="0"/>
                 <w:numId w:val="24"/>
@@ -13889,7 +12047,7 @@
           </w:p>
           <w:p>
             <w:pPr>
-              <w:pStyle w:val="Prrafodelista"/>
+              <w:pStyle w:val="ListParagraph"/>
               <w:numPr>
                 <w:ilvl w:val="0"/>
                 <w:numId w:val="24"/>
@@ -13948,7 +12106,7 @@
           </w:p>
           <w:p>
             <w:pPr>
-              <w:pStyle w:val="Prrafodelista"/>
+              <w:pStyle w:val="ListParagraph"/>
               <w:numPr>
                 <w:ilvl w:val="0"/>
                 <w:numId w:val="24"/>
@@ -14026,7 +12184,7 @@
     <w:p/>
     <w:p>
       <w:pPr>
-        <w:pStyle w:val="Ttulo3"/>
+        <w:pStyle w:val="Heading3"/>
         <w:spacing w:after="240"/>
         <w:jc w:val="both"/>
         <w:rPr>
@@ -14035,7 +12193,7 @@
           <w:color w:val="auto"/>
         </w:rPr>
       </w:pPr>
-      <w:bookmarkStart w:id="28" w:name="_Toc400574863"/>
+      <w:bookmarkStart w:id="25" w:name="_Toc400574863"/>
       <w:r>
         <w:rPr>
           <w:rFonts w:asciiTheme="minorHAnsi" w:hAnsiTheme="minorHAnsi"/>
@@ -14060,11 +12218,11 @@
         </w:rPr>
         <w:t>:</w:t>
       </w:r>
-      <w:bookmarkEnd w:id="28"/>
+      <w:bookmarkEnd w:id="25"/>
     </w:p>
     <w:tbl>
       <w:tblPr>
-        <w:tblStyle w:val="Tablaconcuadrcula"/>
+        <w:tblStyle w:val="TableGrid"/>
         <w:tblW w:w="0" w:type="auto"/>
         <w:tblBorders>
           <w:top w:val="none" w:sz="0" w:space="0" w:color="auto"/>
@@ -14261,7 +12419,7 @@
           </w:tcPr>
           <w:p>
             <w:pPr>
-              <w:pStyle w:val="Prrafodelista"/>
+              <w:pStyle w:val="ListParagraph"/>
               <w:numPr>
                 <w:ilvl w:val="0"/>
                 <w:numId w:val="25"/>
@@ -14305,7 +12463,7 @@
           </w:p>
           <w:p>
             <w:pPr>
-              <w:pStyle w:val="Prrafodelista"/>
+              <w:pStyle w:val="ListParagraph"/>
               <w:numPr>
                 <w:ilvl w:val="0"/>
                 <w:numId w:val="3"/>
@@ -14502,7 +12660,7 @@
           </w:tcPr>
           <w:p>
             <w:pPr>
-              <w:pStyle w:val="Prrafodelista"/>
+              <w:pStyle w:val="ListParagraph"/>
               <w:numPr>
                 <w:ilvl w:val="0"/>
                 <w:numId w:val="24"/>
@@ -14546,7 +12704,7 @@
           </w:p>
           <w:p>
             <w:pPr>
-              <w:pStyle w:val="Prrafodelista"/>
+              <w:pStyle w:val="ListParagraph"/>
               <w:numPr>
                 <w:ilvl w:val="0"/>
                 <w:numId w:val="24"/>
@@ -14568,7 +12726,7 @@
           </w:p>
           <w:p>
             <w:pPr>
-              <w:pStyle w:val="Prrafodelista"/>
+              <w:pStyle w:val="ListParagraph"/>
               <w:numPr>
                 <w:ilvl w:val="0"/>
                 <w:numId w:val="24"/>
@@ -14584,7 +12742,6 @@
                 <w:sz w:val="24"/>
                 <w:szCs w:val="24"/>
               </w:rPr>
-              <w:lastRenderedPageBreak/>
               <w:t>Estudiante</w:t>
             </w:r>
             <w:r>
@@ -14597,7 +12754,7 @@
           </w:p>
           <w:p>
             <w:pPr>
-              <w:pStyle w:val="Prrafodelista"/>
+              <w:pStyle w:val="ListParagraph"/>
               <w:numPr>
                 <w:ilvl w:val="0"/>
                 <w:numId w:val="24"/>
@@ -14635,7 +12792,6 @@
                 <w:sz w:val="24"/>
                 <w:szCs w:val="24"/>
               </w:rPr>
-              <w:lastRenderedPageBreak/>
               <w:t>Poscondiciones:</w:t>
             </w:r>
           </w:p>
@@ -14646,7 +12802,7 @@
           </w:tcPr>
           <w:p>
             <w:pPr>
-              <w:pStyle w:val="Prrafodelista"/>
+              <w:pStyle w:val="ListParagraph"/>
               <w:numPr>
                 <w:ilvl w:val="0"/>
                 <w:numId w:val="24"/>
@@ -14689,7 +12845,7 @@
           </w:p>
           <w:p>
             <w:pPr>
-              <w:pStyle w:val="Prrafodelista"/>
+              <w:pStyle w:val="ListParagraph"/>
               <w:numPr>
                 <w:ilvl w:val="0"/>
                 <w:numId w:val="24"/>
@@ -14782,7 +12938,7 @@
     <w:p/>
     <w:p>
       <w:pPr>
-        <w:pStyle w:val="Ttulo3"/>
+        <w:pStyle w:val="Heading3"/>
         <w:spacing w:after="240"/>
         <w:jc w:val="both"/>
         <w:rPr>
@@ -14791,7 +12947,7 @@
           <w:color w:val="auto"/>
         </w:rPr>
       </w:pPr>
-      <w:bookmarkStart w:id="29" w:name="_Toc400574864"/>
+      <w:bookmarkStart w:id="26" w:name="_Toc400574864"/>
       <w:r>
         <w:rPr>
           <w:rFonts w:asciiTheme="minorHAnsi" w:hAnsiTheme="minorHAnsi"/>
@@ -14832,11 +12988,11 @@
         </w:rPr>
         <w:t>:</w:t>
       </w:r>
-      <w:bookmarkEnd w:id="29"/>
+      <w:bookmarkEnd w:id="26"/>
     </w:p>
     <w:tbl>
       <w:tblPr>
-        <w:tblStyle w:val="Tablaconcuadrcula"/>
+        <w:tblStyle w:val="TableGrid"/>
         <w:tblW w:w="0" w:type="auto"/>
         <w:tblBorders>
           <w:top w:val="none" w:sz="0" w:space="0" w:color="auto"/>
@@ -15038,6 +13194,7 @@
                 <w:sz w:val="24"/>
                 <w:szCs w:val="24"/>
               </w:rPr>
+              <w:lastRenderedPageBreak/>
               <w:t>Tipo:</w:t>
             </w:r>
           </w:p>
@@ -15089,7 +13246,7 @@
           </w:tcPr>
           <w:p>
             <w:pPr>
-              <w:pStyle w:val="Prrafodelista"/>
+              <w:pStyle w:val="ListParagraph"/>
               <w:numPr>
                 <w:ilvl w:val="0"/>
                 <w:numId w:val="3"/>
@@ -15133,7 +13290,7 @@
           </w:p>
           <w:p>
             <w:pPr>
-              <w:pStyle w:val="Prrafodelista"/>
+              <w:pStyle w:val="ListParagraph"/>
               <w:numPr>
                 <w:ilvl w:val="0"/>
                 <w:numId w:val="3"/>
@@ -15330,7 +13487,7 @@
           </w:tcPr>
           <w:p>
             <w:pPr>
-              <w:pStyle w:val="Prrafodelista"/>
+              <w:pStyle w:val="ListParagraph"/>
               <w:numPr>
                 <w:ilvl w:val="0"/>
                 <w:numId w:val="24"/>
@@ -15374,7 +13531,7 @@
           </w:p>
           <w:p>
             <w:pPr>
-              <w:pStyle w:val="Prrafodelista"/>
+              <w:pStyle w:val="ListParagraph"/>
               <w:numPr>
                 <w:ilvl w:val="0"/>
                 <w:numId w:val="24"/>
@@ -15396,7 +13553,7 @@
           </w:p>
           <w:p>
             <w:pPr>
-              <w:pStyle w:val="Prrafodelista"/>
+              <w:pStyle w:val="ListParagraph"/>
               <w:numPr>
                 <w:ilvl w:val="0"/>
                 <w:numId w:val="24"/>
@@ -15424,7 +13581,7 @@
           </w:p>
           <w:p>
             <w:pPr>
-              <w:pStyle w:val="Prrafodelista"/>
+              <w:pStyle w:val="ListParagraph"/>
               <w:numPr>
                 <w:ilvl w:val="0"/>
                 <w:numId w:val="24"/>
@@ -15472,7 +13629,7 @@
           </w:tcPr>
           <w:p>
             <w:pPr>
-              <w:pStyle w:val="Prrafodelista"/>
+              <w:pStyle w:val="ListParagraph"/>
               <w:numPr>
                 <w:ilvl w:val="0"/>
                 <w:numId w:val="24"/>
@@ -15588,7 +13745,7 @@
     <w:p/>
     <w:p>
       <w:pPr>
-        <w:pStyle w:val="Ttulo3"/>
+        <w:pStyle w:val="Heading3"/>
         <w:spacing w:after="240"/>
         <w:jc w:val="both"/>
         <w:rPr>
@@ -15597,7 +13754,7 @@
           <w:color w:val="auto"/>
         </w:rPr>
       </w:pPr>
-      <w:bookmarkStart w:id="30" w:name="_Toc400574865"/>
+      <w:bookmarkStart w:id="27" w:name="_Toc400574865"/>
       <w:r>
         <w:rPr>
           <w:rFonts w:asciiTheme="minorHAnsi" w:hAnsiTheme="minorHAnsi"/>
@@ -15622,11 +13779,11 @@
         </w:rPr>
         <w:t>:</w:t>
       </w:r>
-      <w:bookmarkEnd w:id="30"/>
+      <w:bookmarkEnd w:id="27"/>
     </w:p>
     <w:tbl>
       <w:tblPr>
-        <w:tblStyle w:val="Tablaconcuadrcula"/>
+        <w:tblStyle w:val="TableGrid"/>
         <w:tblW w:w="0" w:type="auto"/>
         <w:tblBorders>
           <w:top w:val="none" w:sz="0" w:space="0" w:color="auto"/>
@@ -15822,7 +13979,7 @@
           </w:tcPr>
           <w:p>
             <w:pPr>
-              <w:pStyle w:val="Prrafodelista"/>
+              <w:pStyle w:val="ListParagraph"/>
               <w:numPr>
                 <w:ilvl w:val="0"/>
                 <w:numId w:val="3"/>
@@ -15866,7 +14023,7 @@
           </w:p>
           <w:p>
             <w:pPr>
-              <w:pStyle w:val="Prrafodelista"/>
+              <w:pStyle w:val="ListParagraph"/>
               <w:numPr>
                 <w:ilvl w:val="0"/>
                 <w:numId w:val="3"/>
@@ -15957,7 +14114,6 @@
                 <w:sz w:val="24"/>
                 <w:szCs w:val="24"/>
               </w:rPr>
-              <w:lastRenderedPageBreak/>
               <w:t>Excepciones:</w:t>
             </w:r>
           </w:p>
@@ -16064,7 +14220,7 @@
           </w:tcPr>
           <w:p>
             <w:pPr>
-              <w:pStyle w:val="Prrafodelista"/>
+              <w:pStyle w:val="ListParagraph"/>
               <w:numPr>
                 <w:ilvl w:val="0"/>
                 <w:numId w:val="24"/>
@@ -16108,7 +14264,7 @@
           </w:p>
           <w:p>
             <w:pPr>
-              <w:pStyle w:val="Prrafodelista"/>
+              <w:pStyle w:val="ListParagraph"/>
               <w:numPr>
                 <w:ilvl w:val="0"/>
                 <w:numId w:val="24"/>
@@ -16130,7 +14286,7 @@
           </w:p>
           <w:p>
             <w:pPr>
-              <w:pStyle w:val="Prrafodelista"/>
+              <w:pStyle w:val="ListParagraph"/>
               <w:numPr>
                 <w:ilvl w:val="0"/>
                 <w:numId w:val="24"/>
@@ -16158,7 +14314,7 @@
           </w:p>
           <w:p>
             <w:pPr>
-              <w:pStyle w:val="Prrafodelista"/>
+              <w:pStyle w:val="ListParagraph"/>
               <w:numPr>
                 <w:ilvl w:val="0"/>
                 <w:numId w:val="24"/>
@@ -16206,7 +14362,7 @@
           </w:tcPr>
           <w:p>
             <w:pPr>
-              <w:pStyle w:val="Prrafodelista"/>
+              <w:pStyle w:val="ListParagraph"/>
               <w:numPr>
                 <w:ilvl w:val="0"/>
                 <w:numId w:val="24"/>
@@ -16298,7 +14454,7 @@
     <w:p/>
     <w:p>
       <w:pPr>
-        <w:pStyle w:val="Ttulo2"/>
+        <w:pStyle w:val="Heading2"/>
         <w:spacing w:after="240"/>
         <w:rPr>
           <w:rFonts w:asciiTheme="minorHAnsi" w:hAnsiTheme="minorHAnsi"/>
@@ -16308,8 +14464,8 @@
           <w:szCs w:val="28"/>
         </w:rPr>
       </w:pPr>
-      <w:bookmarkStart w:id="31" w:name="_Toc393444082"/>
-      <w:bookmarkStart w:id="32" w:name="_Toc400574866"/>
+      <w:bookmarkStart w:id="28" w:name="_Toc393444082"/>
+      <w:bookmarkStart w:id="29" w:name="_Toc400574866"/>
       <w:r>
         <w:rPr>
           <w:rFonts w:asciiTheme="minorHAnsi" w:hAnsiTheme="minorHAnsi"/>
@@ -16318,6 +14474,7 @@
           <w:sz w:val="28"/>
           <w:szCs w:val="28"/>
         </w:rPr>
+        <w:lastRenderedPageBreak/>
         <w:t>2.8. Examen Práctico</w:t>
       </w:r>
       <w:r>
@@ -16330,12 +14487,12 @@
         </w:rPr>
         <w:t>:</w:t>
       </w:r>
-      <w:bookmarkEnd w:id="31"/>
-      <w:bookmarkEnd w:id="32"/>
+      <w:bookmarkEnd w:id="28"/>
+      <w:bookmarkEnd w:id="29"/>
     </w:p>
     <w:p>
       <w:pPr>
-        <w:pStyle w:val="Ttulo3"/>
+        <w:pStyle w:val="Heading3"/>
         <w:spacing w:after="240"/>
         <w:jc w:val="both"/>
         <w:rPr>
@@ -16344,7 +14501,7 @@
           <w:color w:val="auto"/>
         </w:rPr>
       </w:pPr>
-      <w:bookmarkStart w:id="33" w:name="_Toc400574867"/>
+      <w:bookmarkStart w:id="30" w:name="_Toc400574867"/>
       <w:r>
         <w:rPr>
           <w:rFonts w:asciiTheme="minorHAnsi" w:hAnsiTheme="minorHAnsi"/>
@@ -16377,11 +14534,11 @@
         </w:rPr>
         <w:t>:</w:t>
       </w:r>
-      <w:bookmarkEnd w:id="33"/>
+      <w:bookmarkEnd w:id="30"/>
     </w:p>
     <w:tbl>
       <w:tblPr>
-        <w:tblStyle w:val="Tablaconcuadrcula"/>
+        <w:tblStyle w:val="TableGrid"/>
         <w:tblW w:w="0" w:type="auto"/>
         <w:tblBorders>
           <w:top w:val="none" w:sz="0" w:space="0" w:color="auto"/>
@@ -16585,7 +14742,7 @@
           </w:tcPr>
           <w:p>
             <w:pPr>
-              <w:pStyle w:val="Prrafodelista"/>
+              <w:pStyle w:val="ListParagraph"/>
               <w:numPr>
                 <w:ilvl w:val="0"/>
                 <w:numId w:val="3"/>
@@ -16615,7 +14772,7 @@
           </w:p>
           <w:p>
             <w:pPr>
-              <w:pStyle w:val="Prrafodelista"/>
+              <w:pStyle w:val="ListParagraph"/>
               <w:numPr>
                 <w:ilvl w:val="0"/>
                 <w:numId w:val="3"/>
@@ -16812,7 +14969,7 @@
           </w:tcPr>
           <w:p>
             <w:pPr>
-              <w:pStyle w:val="Prrafodelista"/>
+              <w:pStyle w:val="ListParagraph"/>
               <w:numPr>
                 <w:ilvl w:val="0"/>
                 <w:numId w:val="24"/>
@@ -16856,7 +15013,7 @@
           </w:p>
           <w:p>
             <w:pPr>
-              <w:pStyle w:val="Prrafodelista"/>
+              <w:pStyle w:val="ListParagraph"/>
               <w:numPr>
                 <w:ilvl w:val="0"/>
                 <w:numId w:val="24"/>
@@ -16878,7 +15035,7 @@
           </w:p>
           <w:p>
             <w:pPr>
-              <w:pStyle w:val="Prrafodelista"/>
+              <w:pStyle w:val="ListParagraph"/>
               <w:numPr>
                 <w:ilvl w:val="0"/>
                 <w:numId w:val="24"/>
@@ -16906,7 +15063,7 @@
           </w:p>
           <w:p>
             <w:pPr>
-              <w:pStyle w:val="Prrafodelista"/>
+              <w:pStyle w:val="ListParagraph"/>
               <w:numPr>
                 <w:ilvl w:val="0"/>
                 <w:numId w:val="24"/>
@@ -16954,7 +15111,7 @@
           </w:tcPr>
           <w:p>
             <w:pPr>
-              <w:pStyle w:val="Prrafodelista"/>
+              <w:pStyle w:val="ListParagraph"/>
               <w:numPr>
                 <w:ilvl w:val="0"/>
                 <w:numId w:val="24"/>
@@ -16997,7 +15154,7 @@
           </w:p>
           <w:p>
             <w:pPr>
-              <w:pStyle w:val="Prrafodelista"/>
+              <w:pStyle w:val="ListParagraph"/>
               <w:numPr>
                 <w:ilvl w:val="0"/>
                 <w:numId w:val="24"/>
@@ -17096,7 +15253,7 @@
     <w:p/>
     <w:p>
       <w:pPr>
-        <w:pStyle w:val="Ttulo2"/>
+        <w:pStyle w:val="Heading2"/>
         <w:spacing w:after="240"/>
         <w:rPr>
           <w:rFonts w:asciiTheme="minorHAnsi" w:hAnsiTheme="minorHAnsi"/>
@@ -17106,7 +15263,7 @@
           <w:szCs w:val="28"/>
         </w:rPr>
       </w:pPr>
-      <w:bookmarkStart w:id="34" w:name="_Toc400574868"/>
+      <w:bookmarkStart w:id="31" w:name="_Toc400574868"/>
       <w:r>
         <w:rPr>
           <w:rFonts w:ascii="Calibri" w:hAnsi="Calibri" w:cs="Calibri"/>
@@ -17128,11 +15285,11 @@
         </w:rPr>
         <w:t>:</w:t>
       </w:r>
-      <w:bookmarkEnd w:id="34"/>
+      <w:bookmarkEnd w:id="31"/>
     </w:p>
     <w:p>
       <w:pPr>
-        <w:pStyle w:val="Ttulo3"/>
+        <w:pStyle w:val="Heading3"/>
         <w:spacing w:after="240"/>
         <w:jc w:val="both"/>
         <w:rPr>
@@ -17141,7 +15298,7 @@
           <w:color w:val="auto"/>
         </w:rPr>
       </w:pPr>
-      <w:bookmarkStart w:id="35" w:name="_Toc400574869"/>
+      <w:bookmarkStart w:id="32" w:name="_Toc400574869"/>
       <w:r>
         <w:rPr>
           <w:rFonts w:asciiTheme="minorHAnsi" w:hAnsiTheme="minorHAnsi"/>
@@ -17166,11 +15323,11 @@
         </w:rPr>
         <w:t>:</w:t>
       </w:r>
-      <w:bookmarkEnd w:id="35"/>
+      <w:bookmarkEnd w:id="32"/>
     </w:p>
     <w:tbl>
       <w:tblPr>
-        <w:tblStyle w:val="Tablaconcuadrcula"/>
+        <w:tblStyle w:val="TableGrid"/>
         <w:tblW w:w="0" w:type="auto"/>
         <w:tblBorders>
           <w:top w:val="none" w:sz="0" w:space="0" w:color="auto"/>
@@ -17397,7 +15554,7 @@
           </w:tcPr>
           <w:p>
             <w:pPr>
-              <w:pStyle w:val="Prrafodelista"/>
+              <w:pStyle w:val="ListParagraph"/>
               <w:numPr>
                 <w:ilvl w:val="0"/>
                 <w:numId w:val="3"/>
@@ -17434,7 +15591,7 @@
           </w:p>
           <w:p>
             <w:pPr>
-              <w:pStyle w:val="Prrafodelista"/>
+              <w:pStyle w:val="ListParagraph"/>
               <w:numPr>
                 <w:ilvl w:val="0"/>
                 <w:numId w:val="3"/>
@@ -17532,6 +15689,7 @@
                 <w:sz w:val="24"/>
                 <w:szCs w:val="24"/>
               </w:rPr>
+              <w:lastRenderedPageBreak/>
               <w:t>Excepciones:</w:t>
             </w:r>
           </w:p>
@@ -17542,7 +15700,7 @@
           </w:tcPr>
           <w:p>
             <w:pPr>
-              <w:pStyle w:val="Prrafodelista"/>
+              <w:pStyle w:val="ListParagraph"/>
               <w:numPr>
                 <w:ilvl w:val="0"/>
                 <w:numId w:val="29"/>
@@ -17588,7 +15746,7 @@
           </w:tcPr>
           <w:p>
             <w:pPr>
-              <w:pStyle w:val="Prrafodelista"/>
+              <w:pStyle w:val="ListParagraph"/>
               <w:numPr>
                 <w:ilvl w:val="0"/>
                 <w:numId w:val="27"/>
@@ -17611,7 +15769,7 @@
           </w:p>
           <w:p>
             <w:pPr>
-              <w:pStyle w:val="Prrafodelista"/>
+              <w:pStyle w:val="ListParagraph"/>
               <w:numPr>
                 <w:ilvl w:val="0"/>
                 <w:numId w:val="27"/>
@@ -17659,7 +15817,7 @@
           </w:tcPr>
           <w:p>
             <w:pPr>
-              <w:pStyle w:val="Prrafodelista"/>
+              <w:pStyle w:val="ListParagraph"/>
               <w:numPr>
                 <w:ilvl w:val="0"/>
                 <w:numId w:val="24"/>
@@ -17689,7 +15847,7 @@
           </w:p>
           <w:p>
             <w:pPr>
-              <w:pStyle w:val="Prrafodelista"/>
+              <w:pStyle w:val="ListParagraph"/>
               <w:numPr>
                 <w:ilvl w:val="0"/>
                 <w:numId w:val="24"/>
@@ -17711,7 +15869,7 @@
           </w:p>
           <w:p>
             <w:pPr>
-              <w:pStyle w:val="Prrafodelista"/>
+              <w:pStyle w:val="ListParagraph"/>
               <w:numPr>
                 <w:ilvl w:val="0"/>
                 <w:numId w:val="24"/>
@@ -17732,7 +15890,7 @@
           </w:p>
           <w:p>
             <w:pPr>
-              <w:pStyle w:val="Prrafodelista"/>
+              <w:pStyle w:val="ListParagraph"/>
               <w:numPr>
                 <w:ilvl w:val="0"/>
                 <w:numId w:val="24"/>
@@ -17780,7 +15938,7 @@
           </w:tcPr>
           <w:p>
             <w:pPr>
-              <w:pStyle w:val="Prrafodelista"/>
+              <w:pStyle w:val="ListParagraph"/>
               <w:numPr>
                 <w:ilvl w:val="0"/>
                 <w:numId w:val="24"/>
@@ -17816,7 +15974,7 @@
           </w:p>
           <w:p>
             <w:pPr>
-              <w:pStyle w:val="Prrafodelista"/>
+              <w:pStyle w:val="ListParagraph"/>
               <w:numPr>
                 <w:ilvl w:val="0"/>
                 <w:numId w:val="24"/>
@@ -17951,7 +16109,7 @@
           </w:p>
           <w:p>
             <w:pPr>
-              <w:pStyle w:val="Prrafodelista"/>
+              <w:pStyle w:val="ListParagraph"/>
               <w:jc w:val="both"/>
               <w:rPr>
                 <w:sz w:val="24"/>
@@ -17964,7 +16122,7 @@
     </w:tbl>
     <w:p>
       <w:pPr>
-        <w:pStyle w:val="Ttulo3"/>
+        <w:pStyle w:val="Heading3"/>
         <w:spacing w:after="240"/>
         <w:jc w:val="both"/>
         <w:rPr>
@@ -17973,7 +16131,7 @@
           <w:color w:val="auto"/>
         </w:rPr>
       </w:pPr>
-      <w:bookmarkStart w:id="36" w:name="_Toc400574870"/>
+      <w:bookmarkStart w:id="33" w:name="_Toc400574870"/>
       <w:r>
         <w:rPr>
           <w:rFonts w:asciiTheme="minorHAnsi" w:hAnsiTheme="minorHAnsi"/>
@@ -18014,11 +16172,11 @@
         </w:rPr>
         <w:t>:</w:t>
       </w:r>
-      <w:bookmarkEnd w:id="36"/>
+      <w:bookmarkEnd w:id="33"/>
     </w:p>
     <w:tbl>
       <w:tblPr>
-        <w:tblStyle w:val="Tablaconcuadrcula"/>
+        <w:tblStyle w:val="TableGrid"/>
         <w:tblW w:w="0" w:type="auto"/>
         <w:tblBorders>
           <w:top w:val="none" w:sz="0" w:space="0" w:color="auto"/>
@@ -18195,7 +16353,7 @@
           </w:tcPr>
           <w:p>
             <w:pPr>
-              <w:pStyle w:val="Prrafodelista"/>
+              <w:pStyle w:val="ListParagraph"/>
               <w:numPr>
                 <w:ilvl w:val="0"/>
                 <w:numId w:val="3"/>
@@ -18232,7 +16390,7 @@
           </w:p>
           <w:p>
             <w:pPr>
-              <w:pStyle w:val="Prrafodelista"/>
+              <w:pStyle w:val="ListParagraph"/>
               <w:numPr>
                 <w:ilvl w:val="0"/>
                 <w:numId w:val="3"/>
@@ -18333,7 +16491,7 @@
           </w:tcPr>
           <w:p>
             <w:pPr>
-              <w:pStyle w:val="Prrafodelista"/>
+              <w:pStyle w:val="ListParagraph"/>
               <w:numPr>
                 <w:ilvl w:val="0"/>
                 <w:numId w:val="26"/>
@@ -18368,7 +16526,7 @@
           </w:p>
           <w:p>
             <w:pPr>
-              <w:pStyle w:val="Prrafodelista"/>
+              <w:pStyle w:val="ListParagraph"/>
               <w:numPr>
                 <w:ilvl w:val="0"/>
                 <w:numId w:val="26"/>
@@ -18428,7 +16586,7 @@
           </w:tcPr>
           <w:p>
             <w:pPr>
-              <w:pStyle w:val="Prrafodelista"/>
+              <w:pStyle w:val="ListParagraph"/>
               <w:numPr>
                 <w:ilvl w:val="0"/>
                 <w:numId w:val="27"/>
@@ -18466,7 +16624,6 @@
                 <w:sz w:val="24"/>
                 <w:szCs w:val="24"/>
               </w:rPr>
-              <w:lastRenderedPageBreak/>
               <w:t>Precondiciones:</w:t>
             </w:r>
           </w:p>
@@ -18477,7 +16634,7 @@
           </w:tcPr>
           <w:p>
             <w:pPr>
-              <w:pStyle w:val="Prrafodelista"/>
+              <w:pStyle w:val="ListParagraph"/>
               <w:numPr>
                 <w:ilvl w:val="0"/>
                 <w:numId w:val="24"/>
@@ -18507,7 +16664,7 @@
           </w:p>
           <w:p>
             <w:pPr>
-              <w:pStyle w:val="Prrafodelista"/>
+              <w:pStyle w:val="ListParagraph"/>
               <w:numPr>
                 <w:ilvl w:val="0"/>
                 <w:numId w:val="24"/>
@@ -18529,7 +16686,7 @@
           </w:p>
           <w:p>
             <w:pPr>
-              <w:pStyle w:val="Prrafodelista"/>
+              <w:pStyle w:val="ListParagraph"/>
               <w:numPr>
                 <w:ilvl w:val="0"/>
                 <w:numId w:val="24"/>
@@ -18550,7 +16707,7 @@
           </w:p>
           <w:p>
             <w:pPr>
-              <w:pStyle w:val="Prrafodelista"/>
+              <w:pStyle w:val="ListParagraph"/>
               <w:numPr>
                 <w:ilvl w:val="0"/>
                 <w:numId w:val="24"/>
@@ -18598,7 +16755,7 @@
           </w:tcPr>
           <w:p>
             <w:pPr>
-              <w:pStyle w:val="Prrafodelista"/>
+              <w:pStyle w:val="ListParagraph"/>
               <w:numPr>
                 <w:ilvl w:val="0"/>
                 <w:numId w:val="24"/>
@@ -18676,7 +16833,7 @@
     <w:p/>
     <w:p>
       <w:pPr>
-        <w:pStyle w:val="Ttulo2"/>
+        <w:pStyle w:val="Heading2"/>
         <w:spacing w:after="240"/>
         <w:rPr>
           <w:rFonts w:asciiTheme="minorHAnsi" w:hAnsiTheme="minorHAnsi"/>
@@ -18686,8 +16843,8 @@
           <w:szCs w:val="28"/>
         </w:rPr>
       </w:pPr>
-      <w:bookmarkStart w:id="37" w:name="_Toc393444090"/>
-      <w:bookmarkStart w:id="38" w:name="_Toc400574871"/>
+      <w:bookmarkStart w:id="34" w:name="_Toc393444090"/>
+      <w:bookmarkStart w:id="35" w:name="_Toc400574871"/>
       <w:r>
         <w:rPr>
           <w:rFonts w:asciiTheme="minorHAnsi" w:hAnsiTheme="minorHAnsi"/>
@@ -18696,6 +16853,7 @@
           <w:sz w:val="28"/>
           <w:szCs w:val="28"/>
         </w:rPr>
+        <w:lastRenderedPageBreak/>
         <w:t>2.10. Práctica Psicotécnico</w:t>
       </w:r>
       <w:r>
@@ -18708,12 +16866,12 @@
         </w:rPr>
         <w:t>:</w:t>
       </w:r>
-      <w:bookmarkEnd w:id="37"/>
-      <w:bookmarkEnd w:id="38"/>
+      <w:bookmarkEnd w:id="34"/>
+      <w:bookmarkEnd w:id="35"/>
     </w:p>
     <w:p>
       <w:pPr>
-        <w:pStyle w:val="Ttulo3"/>
+        <w:pStyle w:val="Heading3"/>
         <w:spacing w:after="240"/>
         <w:jc w:val="both"/>
         <w:rPr>
@@ -18722,7 +16880,7 @@
           <w:color w:val="auto"/>
         </w:rPr>
       </w:pPr>
-      <w:bookmarkStart w:id="39" w:name="_Toc400574872"/>
+      <w:bookmarkStart w:id="36" w:name="_Toc400574872"/>
       <w:r>
         <w:rPr>
           <w:rFonts w:asciiTheme="minorHAnsi" w:hAnsiTheme="minorHAnsi"/>
@@ -18755,11 +16913,11 @@
         </w:rPr>
         <w:t>:</w:t>
       </w:r>
-      <w:bookmarkEnd w:id="39"/>
+      <w:bookmarkEnd w:id="36"/>
     </w:p>
     <w:tbl>
       <w:tblPr>
-        <w:tblStyle w:val="Tablaconcuadrcula"/>
+        <w:tblStyle w:val="TableGrid"/>
         <w:tblW w:w="0" w:type="auto"/>
         <w:tblBorders>
           <w:top w:val="none" w:sz="0" w:space="0" w:color="auto"/>
@@ -18968,7 +17126,7 @@
           </w:tcPr>
           <w:p>
             <w:pPr>
-              <w:pStyle w:val="Prrafodelista"/>
+              <w:pStyle w:val="ListParagraph"/>
               <w:numPr>
                 <w:ilvl w:val="0"/>
                 <w:numId w:val="3"/>
@@ -19005,7 +17163,7 @@
           </w:p>
           <w:p>
             <w:pPr>
-              <w:pStyle w:val="Prrafodelista"/>
+              <w:pStyle w:val="ListParagraph"/>
               <w:numPr>
                 <w:ilvl w:val="0"/>
                 <w:numId w:val="3"/>
@@ -19106,7 +17264,7 @@
           </w:tcPr>
           <w:p>
             <w:pPr>
-              <w:pStyle w:val="Prrafodelista"/>
+              <w:pStyle w:val="ListParagraph"/>
               <w:numPr>
                 <w:ilvl w:val="0"/>
                 <w:numId w:val="26"/>
@@ -19160,7 +17318,7 @@
           </w:tcPr>
           <w:p>
             <w:pPr>
-              <w:pStyle w:val="Prrafodelista"/>
+              <w:pStyle w:val="ListParagraph"/>
               <w:numPr>
                 <w:ilvl w:val="0"/>
                 <w:numId w:val="27"/>
@@ -19183,7 +17341,7 @@
           </w:p>
           <w:p>
             <w:pPr>
-              <w:pStyle w:val="Prrafodelista"/>
+              <w:pStyle w:val="ListParagraph"/>
               <w:numPr>
                 <w:ilvl w:val="0"/>
                 <w:numId w:val="27"/>
@@ -19231,7 +17389,7 @@
           </w:tcPr>
           <w:p>
             <w:pPr>
-              <w:pStyle w:val="Prrafodelista"/>
+              <w:pStyle w:val="ListParagraph"/>
               <w:numPr>
                 <w:ilvl w:val="0"/>
                 <w:numId w:val="24"/>
@@ -19261,7 +17419,7 @@
           </w:p>
           <w:p>
             <w:pPr>
-              <w:pStyle w:val="Prrafodelista"/>
+              <w:pStyle w:val="ListParagraph"/>
               <w:numPr>
                 <w:ilvl w:val="0"/>
                 <w:numId w:val="24"/>
@@ -19282,7 +17440,7 @@
           </w:p>
           <w:p>
             <w:pPr>
-              <w:pStyle w:val="Prrafodelista"/>
+              <w:pStyle w:val="ListParagraph"/>
               <w:numPr>
                 <w:ilvl w:val="0"/>
                 <w:numId w:val="24"/>
@@ -19330,7 +17488,7 @@
           </w:tcPr>
           <w:p>
             <w:pPr>
-              <w:pStyle w:val="Prrafodelista"/>
+              <w:pStyle w:val="ListParagraph"/>
               <w:numPr>
                 <w:ilvl w:val="0"/>
                 <w:numId w:val="24"/>
@@ -19366,7 +17524,7 @@
           </w:p>
           <w:p>
             <w:pPr>
-              <w:pStyle w:val="Prrafodelista"/>
+              <w:pStyle w:val="ListParagraph"/>
               <w:numPr>
                 <w:ilvl w:val="0"/>
                 <w:numId w:val="24"/>
@@ -19498,7 +17656,7 @@
     <w:p/>
     <w:p>
       <w:pPr>
-        <w:pStyle w:val="Ttulo3"/>
+        <w:pStyle w:val="Heading3"/>
         <w:spacing w:after="240"/>
         <w:jc w:val="both"/>
         <w:rPr>
@@ -19507,7 +17665,7 @@
           <w:color w:val="auto"/>
         </w:rPr>
       </w:pPr>
-      <w:bookmarkStart w:id="40" w:name="_Toc400574873"/>
+      <w:bookmarkStart w:id="37" w:name="_Toc400574873"/>
       <w:r>
         <w:rPr>
           <w:rFonts w:asciiTheme="minorHAnsi" w:hAnsiTheme="minorHAnsi"/>
@@ -19548,11 +17706,11 @@
         </w:rPr>
         <w:t>:</w:t>
       </w:r>
-      <w:bookmarkEnd w:id="40"/>
+      <w:bookmarkEnd w:id="37"/>
     </w:p>
     <w:tbl>
       <w:tblPr>
-        <w:tblStyle w:val="Tablaconcuadrcula"/>
+        <w:tblStyle w:val="TableGrid"/>
         <w:tblW w:w="0" w:type="auto"/>
         <w:tblBorders>
           <w:top w:val="none" w:sz="0" w:space="0" w:color="auto"/>
@@ -19747,7 +17905,6 @@
                 <w:sz w:val="24"/>
                 <w:szCs w:val="24"/>
               </w:rPr>
-              <w:lastRenderedPageBreak/>
               <w:t>Referencias Cruzadas:</w:t>
             </w:r>
           </w:p>
@@ -19758,7 +17915,7 @@
           </w:tcPr>
           <w:p>
             <w:pPr>
-              <w:pStyle w:val="Prrafodelista"/>
+              <w:pStyle w:val="ListParagraph"/>
               <w:numPr>
                 <w:ilvl w:val="0"/>
                 <w:numId w:val="3"/>
@@ -19795,7 +17952,7 @@
           </w:p>
           <w:p>
             <w:pPr>
-              <w:pStyle w:val="Prrafodelista"/>
+              <w:pStyle w:val="ListParagraph"/>
               <w:numPr>
                 <w:ilvl w:val="0"/>
                 <w:numId w:val="3"/>
@@ -19896,7 +18053,7 @@
           </w:tcPr>
           <w:p>
             <w:pPr>
-              <w:pStyle w:val="Prrafodelista"/>
+              <w:pStyle w:val="ListParagraph"/>
               <w:numPr>
                 <w:ilvl w:val="0"/>
                 <w:numId w:val="26"/>
@@ -19940,6 +18097,7 @@
                 <w:sz w:val="24"/>
                 <w:szCs w:val="24"/>
               </w:rPr>
+              <w:lastRenderedPageBreak/>
               <w:t>Salida:</w:t>
             </w:r>
           </w:p>
@@ -19950,7 +18108,7 @@
           </w:tcPr>
           <w:p>
             <w:pPr>
-              <w:pStyle w:val="Prrafodelista"/>
+              <w:pStyle w:val="ListParagraph"/>
               <w:numPr>
                 <w:ilvl w:val="0"/>
                 <w:numId w:val="27"/>
@@ -19998,7 +18156,7 @@
           </w:tcPr>
           <w:p>
             <w:pPr>
-              <w:pStyle w:val="Prrafodelista"/>
+              <w:pStyle w:val="ListParagraph"/>
               <w:numPr>
                 <w:ilvl w:val="0"/>
                 <w:numId w:val="24"/>
@@ -20028,7 +18186,7 @@
           </w:p>
           <w:p>
             <w:pPr>
-              <w:pStyle w:val="Prrafodelista"/>
+              <w:pStyle w:val="ListParagraph"/>
               <w:numPr>
                 <w:ilvl w:val="0"/>
                 <w:numId w:val="24"/>
@@ -20049,7 +18207,7 @@
           </w:p>
           <w:p>
             <w:pPr>
-              <w:pStyle w:val="Prrafodelista"/>
+              <w:pStyle w:val="ListParagraph"/>
               <w:numPr>
                 <w:ilvl w:val="0"/>
                 <w:numId w:val="24"/>
@@ -20097,7 +18255,7 @@
           </w:tcPr>
           <w:p>
             <w:pPr>
-              <w:pStyle w:val="Prrafodelista"/>
+              <w:pStyle w:val="ListParagraph"/>
               <w:numPr>
                 <w:ilvl w:val="0"/>
                 <w:numId w:val="24"/>
@@ -20188,7 +18346,7 @@
     </w:p>
     <w:p>
       <w:pPr>
-        <w:pStyle w:val="Ttulo2"/>
+        <w:pStyle w:val="Heading2"/>
         <w:spacing w:after="240"/>
         <w:rPr>
           <w:rFonts w:asciiTheme="minorHAnsi" w:hAnsiTheme="minorHAnsi"/>
@@ -20198,8 +18356,8 @@
           <w:szCs w:val="28"/>
         </w:rPr>
       </w:pPr>
-      <w:bookmarkStart w:id="41" w:name="_Toc393444094"/>
-      <w:bookmarkStart w:id="42" w:name="_Toc400574874"/>
+      <w:bookmarkStart w:id="38" w:name="_Toc393444094"/>
+      <w:bookmarkStart w:id="39" w:name="_Toc400574874"/>
       <w:r>
         <w:rPr>
           <w:rFonts w:asciiTheme="minorHAnsi" w:hAnsiTheme="minorHAnsi"/>
@@ -20220,12 +18378,12 @@
         </w:rPr>
         <w:t>:</w:t>
       </w:r>
-      <w:bookmarkEnd w:id="41"/>
-      <w:bookmarkEnd w:id="42"/>
+      <w:bookmarkEnd w:id="38"/>
+      <w:bookmarkEnd w:id="39"/>
     </w:p>
     <w:p>
       <w:pPr>
-        <w:pStyle w:val="Ttulo3"/>
+        <w:pStyle w:val="Heading3"/>
         <w:spacing w:after="240"/>
         <w:jc w:val="both"/>
         <w:rPr>
@@ -20234,7 +18392,7 @@
           <w:color w:val="auto"/>
         </w:rPr>
       </w:pPr>
-      <w:bookmarkStart w:id="43" w:name="_Toc400574875"/>
+      <w:bookmarkStart w:id="40" w:name="_Toc400574875"/>
       <w:r>
         <w:rPr>
           <w:rFonts w:asciiTheme="minorHAnsi" w:hAnsiTheme="minorHAnsi"/>
@@ -20259,11 +18417,11 @@
         </w:rPr>
         <w:t>:</w:t>
       </w:r>
-      <w:bookmarkEnd w:id="43"/>
+      <w:bookmarkEnd w:id="40"/>
     </w:p>
     <w:tbl>
       <w:tblPr>
-        <w:tblStyle w:val="Tablaconcuadrcula"/>
+        <w:tblStyle w:val="TableGrid"/>
         <w:tblW w:w="0" w:type="auto"/>
         <w:tblBorders>
           <w:top w:val="none" w:sz="0" w:space="0" w:color="auto"/>
@@ -20492,7 +18650,7 @@
           </w:tcPr>
           <w:p>
             <w:pPr>
-              <w:pStyle w:val="Prrafodelista"/>
+              <w:pStyle w:val="ListParagraph"/>
               <w:numPr>
                 <w:ilvl w:val="0"/>
                 <w:numId w:val="3"/>
@@ -20533,7 +18691,7 @@
           </w:p>
           <w:p>
             <w:pPr>
-              <w:pStyle w:val="Prrafodelista"/>
+              <w:pStyle w:val="ListParagraph"/>
               <w:numPr>
                 <w:ilvl w:val="0"/>
                 <w:numId w:val="3"/>
@@ -20633,7 +18791,7 @@
           </w:tcPr>
           <w:p>
             <w:pPr>
-              <w:pStyle w:val="Prrafodelista"/>
+              <w:pStyle w:val="ListParagraph"/>
               <w:numPr>
                 <w:ilvl w:val="0"/>
                 <w:numId w:val="26"/>
@@ -20693,7 +18851,7 @@
           </w:tcPr>
           <w:p>
             <w:pPr>
-              <w:pStyle w:val="Prrafodelista"/>
+              <w:pStyle w:val="ListParagraph"/>
               <w:numPr>
                 <w:ilvl w:val="0"/>
                 <w:numId w:val="27"/>
@@ -20714,7 +18872,7 @@
           </w:p>
           <w:p>
             <w:pPr>
-              <w:pStyle w:val="Prrafodelista"/>
+              <w:pStyle w:val="ListParagraph"/>
               <w:numPr>
                 <w:ilvl w:val="0"/>
                 <w:numId w:val="27"/>
@@ -20760,7 +18918,7 @@
           </w:tcPr>
           <w:p>
             <w:pPr>
-              <w:pStyle w:val="Prrafodelista"/>
+              <w:pStyle w:val="ListParagraph"/>
               <w:numPr>
                 <w:ilvl w:val="0"/>
                 <w:numId w:val="24"/>
@@ -20816,7 +18974,7 @@
           </w:tcPr>
           <w:p>
             <w:pPr>
-              <w:pStyle w:val="Prrafodelista"/>
+              <w:pStyle w:val="ListParagraph"/>
               <w:numPr>
                 <w:ilvl w:val="0"/>
                 <w:numId w:val="24"/>
@@ -20853,7 +19011,7 @@
           </w:p>
           <w:p>
             <w:pPr>
-              <w:pStyle w:val="Prrafodelista"/>
+              <w:pStyle w:val="ListParagraph"/>
               <w:numPr>
                 <w:ilvl w:val="0"/>
                 <w:numId w:val="24"/>
@@ -20949,7 +19107,7 @@
           </w:p>
           <w:p>
             <w:pPr>
-              <w:pStyle w:val="Prrafodelista"/>
+              <w:pStyle w:val="ListParagraph"/>
               <w:numPr>
                 <w:ilvl w:val="0"/>
                 <w:numId w:val="24"/>
@@ -20966,7 +19124,6 @@
                 <w:sz w:val="24"/>
                 <w:szCs w:val="24"/>
               </w:rPr>
-              <w:lastRenderedPageBreak/>
               <w:t xml:space="preserve">Si no existe una Tabla de estudiante  se crea la instancia </w:t>
             </w:r>
             <w:r>
@@ -20995,7 +19152,7 @@
           </w:p>
           <w:p>
             <w:pPr>
-              <w:pStyle w:val="Prrafodelista"/>
+              <w:pStyle w:val="ListParagraph"/>
               <w:numPr>
                 <w:ilvl w:val="0"/>
                 <w:numId w:val="24"/>
@@ -21117,7 +19274,7 @@
     <w:p/>
     <w:p>
       <w:pPr>
-        <w:pStyle w:val="Ttulo3"/>
+        <w:pStyle w:val="Heading3"/>
         <w:spacing w:after="240"/>
         <w:jc w:val="both"/>
         <w:rPr>
@@ -21126,13 +19283,14 @@
           <w:color w:val="auto"/>
         </w:rPr>
       </w:pPr>
-      <w:bookmarkStart w:id="44" w:name="_Toc400574876"/>
+      <w:bookmarkStart w:id="41" w:name="_Toc400574876"/>
       <w:r>
         <w:rPr>
           <w:rFonts w:asciiTheme="minorHAnsi" w:hAnsiTheme="minorHAnsi"/>
           <w:b/>
           <w:color w:val="auto"/>
         </w:rPr>
+        <w:lastRenderedPageBreak/>
         <w:t>2.</w:t>
       </w:r>
       <w:r>
@@ -21151,11 +19309,11 @@
         </w:rPr>
         <w:t>:</w:t>
       </w:r>
-      <w:bookmarkEnd w:id="44"/>
+      <w:bookmarkEnd w:id="41"/>
     </w:p>
     <w:tbl>
       <w:tblPr>
-        <w:tblStyle w:val="Tablaconcuadrcula"/>
+        <w:tblStyle w:val="TableGrid"/>
         <w:tblW w:w="0" w:type="auto"/>
         <w:tblBorders>
           <w:top w:val="none" w:sz="0" w:space="0" w:color="auto"/>
@@ -21345,7 +19503,7 @@
           </w:tcPr>
           <w:p>
             <w:pPr>
-              <w:pStyle w:val="Prrafodelista"/>
+              <w:pStyle w:val="ListParagraph"/>
               <w:numPr>
                 <w:ilvl w:val="0"/>
                 <w:numId w:val="31"/>
@@ -21379,7 +19537,7 @@
           </w:p>
           <w:p>
             <w:pPr>
-              <w:pStyle w:val="Prrafodelista"/>
+              <w:pStyle w:val="ListParagraph"/>
               <w:numPr>
                 <w:ilvl w:val="0"/>
                 <w:numId w:val="31"/>
@@ -21503,7 +19661,7 @@
           </w:tcPr>
           <w:p>
             <w:pPr>
-              <w:pStyle w:val="Prrafodelista"/>
+              <w:pStyle w:val="ListParagraph"/>
               <w:numPr>
                 <w:ilvl w:val="0"/>
                 <w:numId w:val="33"/>
@@ -21550,7 +19708,7 @@
           </w:tcPr>
           <w:p>
             <w:pPr>
-              <w:pStyle w:val="Prrafodelista"/>
+              <w:pStyle w:val="ListParagraph"/>
               <w:numPr>
                 <w:ilvl w:val="0"/>
                 <w:numId w:val="34"/>
@@ -21607,7 +19765,7 @@
           </w:tcPr>
           <w:p>
             <w:pPr>
-              <w:pStyle w:val="Prrafodelista"/>
+              <w:pStyle w:val="ListParagraph"/>
               <w:numPr>
                 <w:ilvl w:val="0"/>
                 <w:numId w:val="34"/>
@@ -21691,7 +19849,7 @@
     <w:p/>
     <w:p>
       <w:pPr>
-        <w:pStyle w:val="Ttulo3"/>
+        <w:pStyle w:val="Heading3"/>
         <w:spacing w:after="240"/>
         <w:jc w:val="both"/>
         <w:rPr>
@@ -21700,7 +19858,7 @@
           <w:color w:val="auto"/>
         </w:rPr>
       </w:pPr>
-      <w:bookmarkStart w:id="45" w:name="_Toc400574877"/>
+      <w:bookmarkStart w:id="42" w:name="_Toc400574877"/>
       <w:r>
         <w:rPr>
           <w:rFonts w:asciiTheme="minorHAnsi" w:hAnsiTheme="minorHAnsi"/>
@@ -21725,11 +19883,11 @@
         </w:rPr>
         <w:t>:</w:t>
       </w:r>
-      <w:bookmarkEnd w:id="45"/>
+      <w:bookmarkEnd w:id="42"/>
     </w:p>
     <w:tbl>
       <w:tblPr>
-        <w:tblStyle w:val="Tablaconcuadrcula"/>
+        <w:tblStyle w:val="TableGrid"/>
         <w:tblW w:w="0" w:type="auto"/>
         <w:tblBorders>
           <w:top w:val="none" w:sz="0" w:space="0" w:color="auto"/>
@@ -21912,7 +20070,7 @@
           </w:tcPr>
           <w:p>
             <w:pPr>
-              <w:pStyle w:val="Prrafodelista"/>
+              <w:pStyle w:val="ListParagraph"/>
               <w:numPr>
                 <w:ilvl w:val="0"/>
                 <w:numId w:val="31"/>
@@ -21946,7 +20104,7 @@
           </w:p>
           <w:p>
             <w:pPr>
-              <w:pStyle w:val="Prrafodelista"/>
+              <w:pStyle w:val="ListParagraph"/>
               <w:numPr>
                 <w:ilvl w:val="0"/>
                 <w:numId w:val="31"/>
@@ -22070,7 +20228,7 @@
           </w:tcPr>
           <w:p>
             <w:pPr>
-              <w:pStyle w:val="Prrafodelista"/>
+              <w:pStyle w:val="ListParagraph"/>
               <w:numPr>
                 <w:ilvl w:val="0"/>
                 <w:numId w:val="33"/>
@@ -22117,7 +20275,7 @@
           </w:tcPr>
           <w:p>
             <w:pPr>
-              <w:pStyle w:val="Prrafodelista"/>
+              <w:pStyle w:val="ListParagraph"/>
               <w:numPr>
                 <w:ilvl w:val="0"/>
                 <w:numId w:val="34"/>
@@ -22174,7 +20332,7 @@
           </w:tcPr>
           <w:p>
             <w:pPr>
-              <w:pStyle w:val="Prrafodelista"/>
+              <w:pStyle w:val="ListParagraph"/>
               <w:numPr>
                 <w:ilvl w:val="0"/>
                 <w:numId w:val="34"/>
@@ -22236,7 +20394,7 @@
     </w:tbl>
     <w:p>
       <w:pPr>
-        <w:pStyle w:val="Ttulo2"/>
+        <w:pStyle w:val="Heading2"/>
         <w:spacing w:after="240"/>
         <w:rPr>
           <w:rFonts w:asciiTheme="minorHAnsi" w:hAnsiTheme="minorHAnsi"/>
@@ -22246,8 +20404,8 @@
           <w:szCs w:val="28"/>
         </w:rPr>
       </w:pPr>
-      <w:bookmarkStart w:id="46" w:name="_Toc393444098"/>
-      <w:bookmarkStart w:id="47" w:name="_Toc400574878"/>
+      <w:bookmarkStart w:id="43" w:name="_Toc393444098"/>
+      <w:bookmarkStart w:id="44" w:name="_Toc400574878"/>
       <w:r>
         <w:rPr>
           <w:rFonts w:asciiTheme="minorHAnsi" w:hAnsiTheme="minorHAnsi"/>
@@ -22256,7 +20414,6 @@
           <w:sz w:val="28"/>
           <w:szCs w:val="28"/>
         </w:rPr>
-        <w:lastRenderedPageBreak/>
         <w:t>2.12. Petición vehiculo y examen municipal</w:t>
       </w:r>
       <w:r>
@@ -22269,12 +20426,12 @@
         </w:rPr>
         <w:t>:</w:t>
       </w:r>
-      <w:bookmarkEnd w:id="46"/>
-      <w:bookmarkEnd w:id="47"/>
+      <w:bookmarkEnd w:id="43"/>
+      <w:bookmarkEnd w:id="44"/>
     </w:p>
     <w:p>
       <w:pPr>
-        <w:pStyle w:val="Ttulo3"/>
+        <w:pStyle w:val="Heading3"/>
         <w:spacing w:after="240"/>
         <w:rPr>
           <w:rFonts w:asciiTheme="minorHAnsi" w:hAnsiTheme="minorHAnsi"/>
@@ -22282,7 +20439,7 @@
           <w:color w:val="auto"/>
         </w:rPr>
       </w:pPr>
-      <w:bookmarkStart w:id="48" w:name="_Toc400574879"/>
+      <w:bookmarkStart w:id="45" w:name="_Toc400574879"/>
       <w:r>
         <w:rPr>
           <w:rFonts w:asciiTheme="minorHAnsi" w:hAnsiTheme="minorHAnsi"/>
@@ -22291,11 +20448,11 @@
         </w:rPr>
         <w:t>2.12.1. Verificar aprobación del estudiante en el examen práctico:</w:t>
       </w:r>
-      <w:bookmarkEnd w:id="48"/>
+      <w:bookmarkEnd w:id="45"/>
     </w:p>
     <w:tbl>
       <w:tblPr>
-        <w:tblStyle w:val="Tablaconcuadrcula"/>
+        <w:tblStyle w:val="TableGrid"/>
         <w:tblW w:w="0" w:type="auto"/>
         <w:tblBorders>
           <w:top w:val="none" w:sz="0" w:space="0" w:color="auto"/>
@@ -22494,6 +20651,7 @@
                 <w:sz w:val="24"/>
                 <w:szCs w:val="24"/>
               </w:rPr>
+              <w:lastRenderedPageBreak/>
               <w:t>Referencias Cruzadas:</w:t>
             </w:r>
           </w:p>
@@ -22505,7 +20663,7 @@
           </w:tcPr>
           <w:p>
             <w:pPr>
-              <w:pStyle w:val="Prrafodelista"/>
+              <w:pStyle w:val="ListParagraph"/>
               <w:numPr>
                 <w:ilvl w:val="0"/>
                 <w:numId w:val="31"/>
@@ -22539,7 +20697,7 @@
           </w:p>
           <w:p>
             <w:pPr>
-              <w:pStyle w:val="Prrafodelista"/>
+              <w:pStyle w:val="ListParagraph"/>
               <w:numPr>
                 <w:ilvl w:val="0"/>
                 <w:numId w:val="31"/>
@@ -22635,7 +20793,7 @@
           </w:tcPr>
           <w:p>
             <w:pPr>
-              <w:pStyle w:val="Prrafodelista"/>
+              <w:pStyle w:val="ListParagraph"/>
               <w:numPr>
                 <w:ilvl w:val="0"/>
                 <w:numId w:val="35"/>
@@ -22696,7 +20854,7 @@
           </w:tcPr>
           <w:p>
             <w:pPr>
-              <w:pStyle w:val="Prrafodelista"/>
+              <w:pStyle w:val="ListParagraph"/>
               <w:numPr>
                 <w:ilvl w:val="0"/>
                 <w:numId w:val="33"/>
@@ -22743,7 +20901,7 @@
           </w:tcPr>
           <w:p>
             <w:pPr>
-              <w:pStyle w:val="Prrafodelista"/>
+              <w:pStyle w:val="ListParagraph"/>
               <w:numPr>
                 <w:ilvl w:val="0"/>
                 <w:numId w:val="34"/>
@@ -22773,7 +20931,7 @@
           </w:p>
           <w:p>
             <w:pPr>
-              <w:pStyle w:val="Prrafodelista"/>
+              <w:pStyle w:val="ListParagraph"/>
               <w:numPr>
                 <w:ilvl w:val="0"/>
                 <w:numId w:val="34"/>
@@ -22794,7 +20952,7 @@
           </w:p>
           <w:p>
             <w:pPr>
-              <w:pStyle w:val="Prrafodelista"/>
+              <w:pStyle w:val="ListParagraph"/>
               <w:numPr>
                 <w:ilvl w:val="0"/>
                 <w:numId w:val="34"/>
@@ -22815,7 +20973,7 @@
           </w:p>
           <w:p>
             <w:pPr>
-              <w:pStyle w:val="Prrafodelista"/>
+              <w:pStyle w:val="ListParagraph"/>
               <w:numPr>
                 <w:ilvl w:val="0"/>
                 <w:numId w:val="34"/>
@@ -22864,7 +21022,7 @@
           </w:tcPr>
           <w:p>
             <w:pPr>
-              <w:pStyle w:val="Prrafodelista"/>
+              <w:pStyle w:val="ListParagraph"/>
               <w:numPr>
                 <w:ilvl w:val="0"/>
                 <w:numId w:val="34"/>
@@ -22930,7 +21088,7 @@
           </w:p>
           <w:p>
             <w:pPr>
-              <w:pStyle w:val="Prrafodelista"/>
+              <w:pStyle w:val="ListParagraph"/>
               <w:numPr>
                 <w:ilvl w:val="0"/>
                 <w:numId w:val="34"/>
@@ -22987,7 +21145,7 @@
     <w:p/>
     <w:p>
       <w:pPr>
-        <w:pStyle w:val="Ttulo3"/>
+        <w:pStyle w:val="Heading3"/>
         <w:spacing w:after="240"/>
         <w:rPr>
           <w:rFonts w:asciiTheme="minorHAnsi" w:hAnsiTheme="minorHAnsi"/>
@@ -22995,7 +21153,7 @@
           <w:color w:val="auto"/>
         </w:rPr>
       </w:pPr>
-      <w:bookmarkStart w:id="49" w:name="_Toc400574880"/>
+      <w:bookmarkStart w:id="46" w:name="_Toc400574880"/>
       <w:r>
         <w:rPr>
           <w:rFonts w:asciiTheme="minorHAnsi" w:hAnsiTheme="minorHAnsi"/>
@@ -23036,11 +21194,11 @@
         </w:rPr>
         <w:t>:</w:t>
       </w:r>
-      <w:bookmarkEnd w:id="49"/>
+      <w:bookmarkEnd w:id="46"/>
     </w:p>
     <w:tbl>
       <w:tblPr>
-        <w:tblStyle w:val="Tablaconcuadrcula"/>
+        <w:tblStyle w:val="TableGrid"/>
         <w:tblW w:w="0" w:type="auto"/>
         <w:tblBorders>
           <w:top w:val="none" w:sz="0" w:space="0" w:color="auto"/>
@@ -23251,7 +21409,7 @@
           </w:tcPr>
           <w:p>
             <w:pPr>
-              <w:pStyle w:val="Prrafodelista"/>
+              <w:pStyle w:val="ListParagraph"/>
               <w:numPr>
                 <w:ilvl w:val="0"/>
                 <w:numId w:val="31"/>
@@ -23322,7 +21480,7 @@
           </w:p>
           <w:p>
             <w:pPr>
-              <w:pStyle w:val="Prrafodelista"/>
+              <w:pStyle w:val="ListParagraph"/>
               <w:numPr>
                 <w:ilvl w:val="0"/>
                 <w:numId w:val="31"/>
@@ -23365,7 +21523,6 @@
                 <w:sz w:val="24"/>
                 <w:szCs w:val="24"/>
               </w:rPr>
-              <w:lastRenderedPageBreak/>
               <w:t>Notas:</w:t>
             </w:r>
           </w:p>
@@ -23419,7 +21576,7 @@
           </w:tcPr>
           <w:p>
             <w:pPr>
-              <w:pStyle w:val="Prrafodelista"/>
+              <w:pStyle w:val="ListParagraph"/>
               <w:numPr>
                 <w:ilvl w:val="0"/>
                 <w:numId w:val="37"/>
@@ -23480,7 +21637,7 @@
           </w:tcPr>
           <w:p>
             <w:pPr>
-              <w:pStyle w:val="Prrafodelista"/>
+              <w:pStyle w:val="ListParagraph"/>
               <w:numPr>
                 <w:ilvl w:val="0"/>
                 <w:numId w:val="33"/>
@@ -23528,7 +21685,7 @@
           </w:tcPr>
           <w:p>
             <w:pPr>
-              <w:pStyle w:val="Prrafodelista"/>
+              <w:pStyle w:val="ListParagraph"/>
               <w:numPr>
                 <w:ilvl w:val="0"/>
                 <w:numId w:val="34"/>
@@ -23559,7 +21716,7 @@
           </w:p>
           <w:p>
             <w:pPr>
-              <w:pStyle w:val="Prrafodelista"/>
+              <w:pStyle w:val="ListParagraph"/>
               <w:numPr>
                 <w:ilvl w:val="0"/>
                 <w:numId w:val="34"/>
@@ -23580,7 +21737,7 @@
           </w:p>
           <w:p>
             <w:pPr>
-              <w:pStyle w:val="Prrafodelista"/>
+              <w:pStyle w:val="ListParagraph"/>
               <w:numPr>
                 <w:ilvl w:val="0"/>
                 <w:numId w:val="34"/>
@@ -23601,7 +21758,7 @@
           </w:p>
           <w:p>
             <w:pPr>
-              <w:pStyle w:val="Prrafodelista"/>
+              <w:pStyle w:val="ListParagraph"/>
               <w:numPr>
                 <w:ilvl w:val="0"/>
                 <w:numId w:val="34"/>
@@ -23619,6 +21776,7 @@
                 <w:sz w:val="24"/>
                 <w:szCs w:val="24"/>
               </w:rPr>
+              <w:lastRenderedPageBreak/>
               <w:t>Examen práctico aprobado.</w:t>
             </w:r>
           </w:p>
@@ -23640,6 +21798,7 @@
                 <w:sz w:val="24"/>
                 <w:szCs w:val="24"/>
               </w:rPr>
+              <w:lastRenderedPageBreak/>
               <w:t>Poscondiciones:</w:t>
             </w:r>
           </w:p>
@@ -23650,7 +21809,7 @@
           </w:tcPr>
           <w:p>
             <w:pPr>
-              <w:pStyle w:val="Prrafodelista"/>
+              <w:pStyle w:val="ListParagraph"/>
               <w:numPr>
                 <w:ilvl w:val="0"/>
                 <w:numId w:val="34"/>
@@ -23687,7 +21846,7 @@
           </w:p>
           <w:p>
             <w:pPr>
-              <w:pStyle w:val="Prrafodelista"/>
+              <w:pStyle w:val="ListParagraph"/>
               <w:numPr>
                 <w:ilvl w:val="0"/>
                 <w:numId w:val="34"/>
@@ -23790,7 +21949,7 @@
           </w:p>
           <w:p>
             <w:pPr>
-              <w:pStyle w:val="Prrafodelista"/>
+              <w:pStyle w:val="ListParagraph"/>
               <w:numPr>
                 <w:ilvl w:val="0"/>
                 <w:numId w:val="34"/>
@@ -23913,7 +22072,7 @@
     <w:p/>
     <w:p>
       <w:pPr>
-        <w:pStyle w:val="Ttulo3"/>
+        <w:pStyle w:val="Heading3"/>
         <w:spacing w:after="240"/>
         <w:rPr>
           <w:rFonts w:asciiTheme="minorHAnsi" w:hAnsiTheme="minorHAnsi"/>
@@ -23921,7 +22080,7 @@
           <w:color w:val="auto"/>
         </w:rPr>
       </w:pPr>
-      <w:bookmarkStart w:id="50" w:name="_Toc400574881"/>
+      <w:bookmarkStart w:id="47" w:name="_Toc400574881"/>
       <w:r>
         <w:rPr>
           <w:rFonts w:asciiTheme="minorHAnsi" w:hAnsiTheme="minorHAnsi"/>
@@ -23962,11 +22121,11 @@
         </w:rPr>
         <w:t>:</w:t>
       </w:r>
-      <w:bookmarkEnd w:id="50"/>
+      <w:bookmarkEnd w:id="47"/>
     </w:p>
     <w:tbl>
       <w:tblPr>
-        <w:tblStyle w:val="Tablaconcuadrcula"/>
+        <w:tblStyle w:val="TableGrid"/>
         <w:tblW w:w="0" w:type="auto"/>
         <w:tblBorders>
           <w:top w:val="none" w:sz="0" w:space="0" w:color="auto"/>
@@ -24172,7 +22331,7 @@
           </w:tcPr>
           <w:p>
             <w:pPr>
-              <w:pStyle w:val="Prrafodelista"/>
+              <w:pStyle w:val="ListParagraph"/>
               <w:numPr>
                 <w:ilvl w:val="0"/>
                 <w:numId w:val="31"/>
@@ -24222,7 +22381,7 @@
           </w:p>
           <w:p>
             <w:pPr>
-              <w:pStyle w:val="Prrafodelista"/>
+              <w:pStyle w:val="ListParagraph"/>
               <w:numPr>
                 <w:ilvl w:val="0"/>
                 <w:numId w:val="31"/>
@@ -24319,7 +22478,7 @@
           </w:tcPr>
           <w:p>
             <w:pPr>
-              <w:pStyle w:val="Prrafodelista"/>
+              <w:pStyle w:val="ListParagraph"/>
               <w:numPr>
                 <w:ilvl w:val="0"/>
                 <w:numId w:val="37"/>
@@ -24380,7 +22539,7 @@
           </w:tcPr>
           <w:p>
             <w:pPr>
-              <w:pStyle w:val="Prrafodelista"/>
+              <w:pStyle w:val="ListParagraph"/>
               <w:numPr>
                 <w:ilvl w:val="0"/>
                 <w:numId w:val="33"/>
@@ -24428,7 +22587,7 @@
           </w:tcPr>
           <w:p>
             <w:pPr>
-              <w:pStyle w:val="Prrafodelista"/>
+              <w:pStyle w:val="ListParagraph"/>
               <w:numPr>
                 <w:ilvl w:val="0"/>
                 <w:numId w:val="34"/>
@@ -24459,7 +22618,7 @@
           </w:p>
           <w:p>
             <w:pPr>
-              <w:pStyle w:val="Prrafodelista"/>
+              <w:pStyle w:val="ListParagraph"/>
               <w:numPr>
                 <w:ilvl w:val="0"/>
                 <w:numId w:val="34"/>
@@ -24481,7 +22640,7 @@
           </w:p>
           <w:p>
             <w:pPr>
-              <w:pStyle w:val="Prrafodelista"/>
+              <w:pStyle w:val="ListParagraph"/>
               <w:numPr>
                 <w:ilvl w:val="0"/>
                 <w:numId w:val="34"/>
@@ -24503,7 +22662,7 @@
           </w:p>
           <w:p>
             <w:pPr>
-              <w:pStyle w:val="Prrafodelista"/>
+              <w:pStyle w:val="ListParagraph"/>
               <w:numPr>
                 <w:ilvl w:val="0"/>
                 <w:numId w:val="34"/>
@@ -24542,7 +22701,6 @@
                 <w:sz w:val="24"/>
                 <w:szCs w:val="24"/>
               </w:rPr>
-              <w:lastRenderedPageBreak/>
               <w:t>Poscondiciones:</w:t>
             </w:r>
           </w:p>
@@ -24553,7 +22711,7 @@
           </w:tcPr>
           <w:p>
             <w:pPr>
-              <w:pStyle w:val="Prrafodelista"/>
+              <w:pStyle w:val="ListParagraph"/>
               <w:numPr>
                 <w:ilvl w:val="0"/>
                 <w:numId w:val="34"/>
@@ -24675,7 +22833,7 @@
     </w:tbl>
     <w:p>
       <w:pPr>
-        <w:pStyle w:val="Ttulo2"/>
+        <w:pStyle w:val="Heading2"/>
         <w:spacing w:after="240"/>
         <w:rPr>
           <w:rFonts w:asciiTheme="minorHAnsi" w:hAnsiTheme="minorHAnsi"/>
@@ -24685,8 +22843,8 @@
           <w:szCs w:val="28"/>
         </w:rPr>
       </w:pPr>
-      <w:bookmarkStart w:id="51" w:name="_Toc393444102"/>
-      <w:bookmarkStart w:id="52" w:name="_Toc400574882"/>
+      <w:bookmarkStart w:id="48" w:name="_Toc393444102"/>
+      <w:bookmarkStart w:id="49" w:name="_Toc400574882"/>
       <w:r>
         <w:rPr>
           <w:rFonts w:asciiTheme="minorHAnsi" w:hAnsiTheme="minorHAnsi"/>
@@ -24697,12 +22855,12 @@
         </w:rPr>
         <w:t>2.13. Revisión:</w:t>
       </w:r>
-      <w:bookmarkEnd w:id="51"/>
-      <w:bookmarkEnd w:id="52"/>
+      <w:bookmarkEnd w:id="48"/>
+      <w:bookmarkEnd w:id="49"/>
     </w:p>
     <w:p>
       <w:pPr>
-        <w:pStyle w:val="Ttulo3"/>
+        <w:pStyle w:val="Heading3"/>
         <w:spacing w:after="240"/>
         <w:rPr>
           <w:rFonts w:asciiTheme="minorHAnsi" w:hAnsiTheme="minorHAnsi"/>
@@ -24710,7 +22868,7 @@
           <w:color w:val="auto"/>
         </w:rPr>
       </w:pPr>
-      <w:bookmarkStart w:id="53" w:name="_Toc400574883"/>
+      <w:bookmarkStart w:id="50" w:name="_Toc400574883"/>
       <w:r>
         <w:rPr>
           <w:rFonts w:asciiTheme="minorHAnsi" w:hAnsiTheme="minorHAnsi"/>
@@ -24751,11 +22909,11 @@
         </w:rPr>
         <w:t>:</w:t>
       </w:r>
-      <w:bookmarkEnd w:id="53"/>
+      <w:bookmarkEnd w:id="50"/>
     </w:p>
     <w:tbl>
       <w:tblPr>
-        <w:tblStyle w:val="Tablaconcuadrcula"/>
+        <w:tblStyle w:val="TableGrid"/>
         <w:tblW w:w="0" w:type="auto"/>
         <w:tblBorders>
           <w:top w:val="none" w:sz="0" w:space="0" w:color="auto"/>
@@ -24836,6 +22994,7 @@
                 <w:sz w:val="24"/>
                 <w:szCs w:val="24"/>
               </w:rPr>
+              <w:lastRenderedPageBreak/>
               <w:t>Responsabilidades:</w:t>
             </w:r>
           </w:p>
@@ -24933,7 +23092,7 @@
           </w:tcPr>
           <w:p>
             <w:pPr>
-              <w:pStyle w:val="Prrafodelista"/>
+              <w:pStyle w:val="ListParagraph"/>
               <w:numPr>
                 <w:ilvl w:val="0"/>
                 <w:numId w:val="38"/>
@@ -24954,7 +23113,7 @@
           </w:p>
           <w:p>
             <w:pPr>
-              <w:pStyle w:val="Prrafodelista"/>
+              <w:pStyle w:val="ListParagraph"/>
               <w:numPr>
                 <w:ilvl w:val="0"/>
                 <w:numId w:val="38"/>
@@ -25059,7 +23218,7 @@
           </w:tcPr>
           <w:p>
             <w:pPr>
-              <w:pStyle w:val="Prrafodelista"/>
+              <w:pStyle w:val="ListParagraph"/>
               <w:numPr>
                 <w:ilvl w:val="0"/>
                 <w:numId w:val="39"/>
@@ -25121,7 +23280,7 @@
           </w:tcPr>
           <w:p>
             <w:pPr>
-              <w:pStyle w:val="Prrafodelista"/>
+              <w:pStyle w:val="ListParagraph"/>
               <w:numPr>
                 <w:ilvl w:val="0"/>
                 <w:numId w:val="40"/>
@@ -25142,7 +23301,7 @@
           </w:p>
           <w:p>
             <w:pPr>
-              <w:pStyle w:val="Prrafodelista"/>
+              <w:pStyle w:val="ListParagraph"/>
               <w:numPr>
                 <w:ilvl w:val="0"/>
                 <w:numId w:val="40"/>
@@ -25190,7 +23349,7 @@
           </w:tcPr>
           <w:p>
             <w:pPr>
-              <w:pStyle w:val="Prrafodelista"/>
+              <w:pStyle w:val="ListParagraph"/>
               <w:numPr>
                 <w:ilvl w:val="0"/>
                 <w:numId w:val="41"/>
@@ -25248,7 +23407,7 @@
           </w:tcPr>
           <w:p>
             <w:pPr>
-              <w:pStyle w:val="Prrafodelista"/>
+              <w:pStyle w:val="ListParagraph"/>
               <w:numPr>
                 <w:ilvl w:val="0"/>
                 <w:numId w:val="41"/>
@@ -25285,7 +23444,7 @@
           </w:p>
           <w:p>
             <w:pPr>
-              <w:pStyle w:val="Prrafodelista"/>
+              <w:pStyle w:val="ListParagraph"/>
               <w:numPr>
                 <w:ilvl w:val="0"/>
                 <w:numId w:val="41"/>
@@ -25351,7 +23510,7 @@
           </w:p>
           <w:p>
             <w:pPr>
-              <w:pStyle w:val="Prrafodelista"/>
+              <w:pStyle w:val="ListParagraph"/>
               <w:numPr>
                 <w:ilvl w:val="0"/>
                 <w:numId w:val="41"/>
@@ -25388,7 +23547,7 @@
           </w:p>
           <w:p>
             <w:pPr>
-              <w:pStyle w:val="Prrafodelista"/>
+              <w:pStyle w:val="ListParagraph"/>
               <w:numPr>
                 <w:ilvl w:val="0"/>
                 <w:numId w:val="41"/>
@@ -25479,7 +23638,7 @@
     </w:tbl>
     <w:p>
       <w:pPr>
-        <w:pStyle w:val="Ttulo2"/>
+        <w:pStyle w:val="Heading2"/>
         <w:spacing w:after="240"/>
         <w:rPr>
           <w:b/>
@@ -25490,7 +23649,7 @@
     </w:p>
     <w:p>
       <w:pPr>
-        <w:pStyle w:val="Ttulo2"/>
+        <w:pStyle w:val="Heading2"/>
         <w:spacing w:after="240"/>
         <w:rPr>
           <w:rFonts w:asciiTheme="minorHAnsi" w:hAnsiTheme="minorHAnsi"/>
@@ -25500,8 +23659,8 @@
           <w:szCs w:val="28"/>
         </w:rPr>
       </w:pPr>
-      <w:bookmarkStart w:id="54" w:name="_Toc393444106"/>
-      <w:bookmarkStart w:id="55" w:name="_Toc400574884"/>
+      <w:bookmarkStart w:id="51" w:name="_Toc393444106"/>
+      <w:bookmarkStart w:id="52" w:name="_Toc400574884"/>
       <w:r>
         <w:rPr>
           <w:rFonts w:asciiTheme="minorHAnsi" w:hAnsiTheme="minorHAnsi"/>
@@ -25512,12 +23671,12 @@
         </w:rPr>
         <w:t>2.14. Generar Registro de Vehículos:</w:t>
       </w:r>
-      <w:bookmarkEnd w:id="54"/>
-      <w:bookmarkEnd w:id="55"/>
+      <w:bookmarkEnd w:id="51"/>
+      <w:bookmarkEnd w:id="52"/>
     </w:p>
     <w:p>
       <w:pPr>
-        <w:pStyle w:val="Ttulo3"/>
+        <w:pStyle w:val="Heading3"/>
         <w:spacing w:after="240"/>
         <w:rPr>
           <w:rFonts w:asciiTheme="minorHAnsi" w:hAnsiTheme="minorHAnsi"/>
@@ -25525,7 +23684,7 @@
           <w:color w:val="auto"/>
         </w:rPr>
       </w:pPr>
-      <w:bookmarkStart w:id="56" w:name="_Toc400574885"/>
+      <w:bookmarkStart w:id="53" w:name="_Toc400574885"/>
       <w:r>
         <w:rPr>
           <w:rFonts w:asciiTheme="minorHAnsi" w:hAnsiTheme="minorHAnsi"/>
@@ -25566,11 +23725,11 @@
         </w:rPr>
         <w:t>:</w:t>
       </w:r>
-      <w:bookmarkEnd w:id="56"/>
+      <w:bookmarkEnd w:id="53"/>
     </w:p>
     <w:tbl>
       <w:tblPr>
-        <w:tblStyle w:val="Tablaconcuadrcula"/>
+        <w:tblStyle w:val="TableGrid"/>
         <w:tblW w:w="0" w:type="auto"/>
         <w:tblBorders>
           <w:top w:val="none" w:sz="0" w:space="0" w:color="auto"/>
@@ -25753,7 +23912,6 @@
                 <w:sz w:val="24"/>
                 <w:szCs w:val="24"/>
               </w:rPr>
-              <w:lastRenderedPageBreak/>
               <w:t>Referencias Cruzadas:</w:t>
             </w:r>
           </w:p>
@@ -25765,7 +23923,7 @@
           </w:tcPr>
           <w:p>
             <w:pPr>
-              <w:pStyle w:val="Prrafodelista"/>
+              <w:pStyle w:val="ListParagraph"/>
               <w:numPr>
                 <w:ilvl w:val="0"/>
                 <w:numId w:val="38"/>
@@ -25793,7 +23951,7 @@
           </w:p>
           <w:p>
             <w:pPr>
-              <w:pStyle w:val="Prrafodelista"/>
+              <w:pStyle w:val="ListParagraph"/>
               <w:numPr>
                 <w:ilvl w:val="0"/>
                 <w:numId w:val="38"/>
@@ -25891,7 +24049,7 @@
           </w:tcPr>
           <w:p>
             <w:pPr>
-              <w:pStyle w:val="Prrafodelista"/>
+              <w:pStyle w:val="ListParagraph"/>
               <w:numPr>
                 <w:ilvl w:val="0"/>
                 <w:numId w:val="39"/>
@@ -25953,7 +24111,7 @@
           </w:tcPr>
           <w:p>
             <w:pPr>
-              <w:pStyle w:val="Prrafodelista"/>
+              <w:pStyle w:val="ListParagraph"/>
               <w:numPr>
                 <w:ilvl w:val="0"/>
                 <w:numId w:val="40"/>
@@ -25974,7 +24132,7 @@
           </w:p>
           <w:p>
             <w:pPr>
-              <w:pStyle w:val="Prrafodelista"/>
+              <w:pStyle w:val="ListParagraph"/>
               <w:numPr>
                 <w:ilvl w:val="0"/>
                 <w:numId w:val="40"/>
@@ -26011,6 +24169,7 @@
                 <w:sz w:val="24"/>
                 <w:szCs w:val="24"/>
               </w:rPr>
+              <w:lastRenderedPageBreak/>
               <w:t>Precondiciones:</w:t>
             </w:r>
           </w:p>
@@ -26022,7 +24181,7 @@
           </w:tcPr>
           <w:p>
             <w:pPr>
-              <w:pStyle w:val="Prrafodelista"/>
+              <w:pStyle w:val="ListParagraph"/>
               <w:numPr>
                 <w:ilvl w:val="0"/>
                 <w:numId w:val="41"/>
@@ -26080,7 +24239,7 @@
           </w:tcPr>
           <w:p>
             <w:pPr>
-              <w:pStyle w:val="Prrafodelista"/>
+              <w:pStyle w:val="ListParagraph"/>
               <w:numPr>
                 <w:ilvl w:val="0"/>
                 <w:numId w:val="41"/>
@@ -26117,7 +24276,7 @@
           </w:p>
           <w:p>
             <w:pPr>
-              <w:pStyle w:val="Prrafodelista"/>
+              <w:pStyle w:val="ListParagraph"/>
               <w:numPr>
                 <w:ilvl w:val="0"/>
                 <w:numId w:val="41"/>
@@ -26223,7 +24382,7 @@
           </w:p>
           <w:p>
             <w:pPr>
-              <w:pStyle w:val="Prrafodelista"/>
+              <w:pStyle w:val="ListParagraph"/>
               <w:numPr>
                 <w:ilvl w:val="0"/>
                 <w:numId w:val="41"/>
@@ -26362,7 +24521,7 @@
     </w:p>
     <w:p>
       <w:pPr>
-        <w:pStyle w:val="Ttulo2"/>
+        <w:pStyle w:val="Heading2"/>
         <w:rPr>
           <w:rFonts w:asciiTheme="minorHAnsi" w:hAnsiTheme="minorHAnsi"/>
           <w:b/>
@@ -26371,7 +24530,7 @@
           <w:szCs w:val="28"/>
         </w:rPr>
       </w:pPr>
-      <w:bookmarkStart w:id="57" w:name="_Toc400574886"/>
+      <w:bookmarkStart w:id="54" w:name="_Toc400574886"/>
       <w:r>
         <w:rPr>
           <w:rFonts w:asciiTheme="minorHAnsi" w:hAnsiTheme="minorHAnsi"/>
@@ -26382,12 +24541,12 @@
         </w:rPr>
         <w:t>2.15. Gestión de Flota:</w:t>
       </w:r>
-      <w:bookmarkEnd w:id="57"/>
+      <w:bookmarkEnd w:id="54"/>
     </w:p>
     <w:p/>
     <w:p>
       <w:pPr>
-        <w:pStyle w:val="Ttulo3"/>
+        <w:pStyle w:val="Heading3"/>
         <w:spacing w:after="240"/>
         <w:rPr>
           <w:rFonts w:asciiTheme="minorHAnsi" w:hAnsiTheme="minorHAnsi"/>
@@ -26395,7 +24554,7 @@
           <w:color w:val="auto"/>
         </w:rPr>
       </w:pPr>
-      <w:bookmarkStart w:id="58" w:name="_Toc400574887"/>
+      <w:bookmarkStart w:id="55" w:name="_Toc400574887"/>
       <w:r>
         <w:rPr>
           <w:rFonts w:asciiTheme="minorHAnsi" w:hAnsiTheme="minorHAnsi"/>
@@ -26436,11 +24595,11 @@
         </w:rPr>
         <w:t>:</w:t>
       </w:r>
-      <w:bookmarkEnd w:id="58"/>
+      <w:bookmarkEnd w:id="55"/>
     </w:p>
     <w:tbl>
       <w:tblPr>
-        <w:tblStyle w:val="Tablaconcuadrcula"/>
+        <w:tblStyle w:val="TableGrid"/>
         <w:tblW w:w="0" w:type="auto"/>
         <w:tblBorders>
           <w:top w:val="none" w:sz="0" w:space="0" w:color="auto"/>
@@ -26646,7 +24805,7 @@
           </w:tcPr>
           <w:p>
             <w:pPr>
-              <w:pStyle w:val="Prrafodelista"/>
+              <w:pStyle w:val="ListParagraph"/>
               <w:numPr>
                 <w:ilvl w:val="0"/>
                 <w:numId w:val="38"/>
@@ -26674,7 +24833,7 @@
           </w:p>
           <w:p>
             <w:pPr>
-              <w:pStyle w:val="Prrafodelista"/>
+              <w:pStyle w:val="ListParagraph"/>
               <w:numPr>
                 <w:ilvl w:val="0"/>
                 <w:numId w:val="38"/>
@@ -26772,7 +24931,7 @@
           </w:tcPr>
           <w:p>
             <w:pPr>
-              <w:pStyle w:val="Prrafodelista"/>
+              <w:pStyle w:val="ListParagraph"/>
               <w:numPr>
                 <w:ilvl w:val="0"/>
                 <w:numId w:val="39"/>
@@ -26807,7 +24966,7 @@
           </w:p>
           <w:p>
             <w:pPr>
-              <w:pStyle w:val="Prrafodelista"/>
+              <w:pStyle w:val="ListParagraph"/>
               <w:numPr>
                 <w:ilvl w:val="0"/>
                 <w:numId w:val="39"/>
@@ -26858,7 +25017,6 @@
                 <w:sz w:val="24"/>
                 <w:szCs w:val="24"/>
               </w:rPr>
-              <w:lastRenderedPageBreak/>
               <w:t>Salida:</w:t>
             </w:r>
           </w:p>
@@ -26870,7 +25028,7 @@
           </w:tcPr>
           <w:p>
             <w:pPr>
-              <w:pStyle w:val="Prrafodelista"/>
+              <w:pStyle w:val="ListParagraph"/>
               <w:numPr>
                 <w:ilvl w:val="0"/>
                 <w:numId w:val="40"/>
@@ -26918,7 +25076,7 @@
           </w:tcPr>
           <w:p>
             <w:pPr>
-              <w:pStyle w:val="Prrafodelista"/>
+              <w:pStyle w:val="ListParagraph"/>
               <w:numPr>
                 <w:ilvl w:val="0"/>
                 <w:numId w:val="41"/>
@@ -26976,7 +25134,7 @@
           </w:tcPr>
           <w:p>
             <w:pPr>
-              <w:pStyle w:val="Prrafodelista"/>
+              <w:pStyle w:val="ListParagraph"/>
               <w:numPr>
                 <w:ilvl w:val="0"/>
                 <w:numId w:val="41"/>
@@ -27035,7 +25193,7 @@
           </w:p>
           <w:p>
             <w:pPr>
-              <w:pStyle w:val="Prrafodelista"/>
+              <w:pStyle w:val="ListParagraph"/>
               <w:spacing w:after="160"/>
               <w:jc w:val="both"/>
               <w:rPr>
@@ -27049,7 +25207,7 @@
     </w:tbl>
     <w:p>
       <w:pPr>
-        <w:pStyle w:val="Ttulo2"/>
+        <w:pStyle w:val="Heading2"/>
         <w:rPr>
           <w:rFonts w:asciiTheme="minorHAnsi" w:hAnsiTheme="minorHAnsi"/>
           <w:b/>
@@ -27058,7 +25216,7 @@
           <w:szCs w:val="28"/>
         </w:rPr>
       </w:pPr>
-      <w:bookmarkStart w:id="59" w:name="_Toc400574888"/>
+      <w:bookmarkStart w:id="56" w:name="_Toc400574888"/>
       <w:r>
         <w:rPr>
           <w:rFonts w:asciiTheme="minorHAnsi" w:hAnsiTheme="minorHAnsi"/>
@@ -27109,12 +25267,12 @@
         </w:rPr>
         <w:t>:</w:t>
       </w:r>
-      <w:bookmarkEnd w:id="59"/>
+      <w:bookmarkEnd w:id="56"/>
     </w:p>
     <w:p/>
     <w:p>
       <w:pPr>
-        <w:pStyle w:val="Ttulo3"/>
+        <w:pStyle w:val="Heading3"/>
         <w:spacing w:after="240"/>
         <w:rPr>
           <w:rFonts w:asciiTheme="minorHAnsi" w:hAnsiTheme="minorHAnsi"/>
@@ -27122,13 +25280,14 @@
           <w:color w:val="auto"/>
         </w:rPr>
       </w:pPr>
-      <w:bookmarkStart w:id="60" w:name="_Toc400574889"/>
+      <w:bookmarkStart w:id="57" w:name="_Toc400574889"/>
       <w:r>
         <w:rPr>
           <w:rFonts w:asciiTheme="minorHAnsi" w:hAnsiTheme="minorHAnsi"/>
           <w:b/>
           <w:color w:val="auto"/>
         </w:rPr>
+        <w:lastRenderedPageBreak/>
         <w:t>2.1</w:t>
       </w:r>
       <w:r>
@@ -27163,11 +25322,11 @@
         </w:rPr>
         <w:t>:</w:t>
       </w:r>
-      <w:bookmarkEnd w:id="60"/>
+      <w:bookmarkEnd w:id="57"/>
     </w:p>
     <w:tbl>
       <w:tblPr>
-        <w:tblStyle w:val="Tablaconcuadrcula"/>
+        <w:tblStyle w:val="TableGrid"/>
         <w:tblW w:w="0" w:type="auto"/>
         <w:tblBorders>
           <w:top w:val="none" w:sz="0" w:space="0" w:color="auto"/>
@@ -27373,7 +25532,7 @@
           </w:tcPr>
           <w:p>
             <w:pPr>
-              <w:pStyle w:val="Prrafodelista"/>
+              <w:pStyle w:val="ListParagraph"/>
               <w:numPr>
                 <w:ilvl w:val="0"/>
                 <w:numId w:val="38"/>
@@ -27401,7 +25560,7 @@
           </w:p>
           <w:p>
             <w:pPr>
-              <w:pStyle w:val="Prrafodelista"/>
+              <w:pStyle w:val="ListParagraph"/>
               <w:numPr>
                 <w:ilvl w:val="0"/>
                 <w:numId w:val="38"/>
@@ -27499,7 +25658,7 @@
           </w:tcPr>
           <w:p>
             <w:pPr>
-              <w:pStyle w:val="Prrafodelista"/>
+              <w:pStyle w:val="ListParagraph"/>
               <w:numPr>
                 <w:ilvl w:val="0"/>
                 <w:numId w:val="39"/>
@@ -27555,7 +25714,7 @@
           </w:tcPr>
           <w:p>
             <w:pPr>
-              <w:pStyle w:val="Prrafodelista"/>
+              <w:pStyle w:val="ListParagraph"/>
               <w:numPr>
                 <w:ilvl w:val="0"/>
                 <w:numId w:val="40"/>
@@ -27603,7 +25762,7 @@
           </w:tcPr>
           <w:p>
             <w:pPr>
-              <w:pStyle w:val="Prrafodelista"/>
+              <w:pStyle w:val="ListParagraph"/>
               <w:numPr>
                 <w:ilvl w:val="0"/>
                 <w:numId w:val="41"/>
@@ -27677,7 +25836,7 @@
           </w:tcPr>
           <w:p>
             <w:pPr>
-              <w:pStyle w:val="Prrafodelista"/>
+              <w:pStyle w:val="ListParagraph"/>
               <w:numPr>
                 <w:ilvl w:val="0"/>
                 <w:numId w:val="41"/>
@@ -27798,7 +25957,7 @@
           </w:p>
           <w:p>
             <w:pPr>
-              <w:pStyle w:val="Prrafodelista"/>
+              <w:pStyle w:val="ListParagraph"/>
               <w:numPr>
                 <w:ilvl w:val="0"/>
                 <w:numId w:val="41"/>
@@ -27857,7 +26016,7 @@
           </w:p>
           <w:p>
             <w:pPr>
-              <w:pStyle w:val="Prrafodelista"/>
+              <w:pStyle w:val="ListParagraph"/>
               <w:spacing w:after="160"/>
               <w:jc w:val="both"/>
               <w:rPr>
@@ -27927,7 +26086,7 @@
     </w:p>
     <w:p>
       <w:pPr>
-        <w:pStyle w:val="Ttulo3"/>
+        <w:pStyle w:val="Heading3"/>
         <w:spacing w:after="240"/>
         <w:rPr>
           <w:rFonts w:asciiTheme="minorHAnsi" w:hAnsiTheme="minorHAnsi"/>
@@ -27935,14 +26094,13 @@
           <w:color w:val="auto"/>
         </w:rPr>
       </w:pPr>
-      <w:bookmarkStart w:id="61" w:name="_Toc400574890"/>
+      <w:bookmarkStart w:id="58" w:name="_Toc400574890"/>
       <w:r>
         <w:rPr>
           <w:rFonts w:asciiTheme="minorHAnsi" w:hAnsiTheme="minorHAnsi"/>
           <w:b/>
           <w:color w:val="auto"/>
         </w:rPr>
-        <w:lastRenderedPageBreak/>
         <w:t>2.1</w:t>
       </w:r>
       <w:r>
@@ -27993,11 +26151,11 @@
         </w:rPr>
         <w:t>:</w:t>
       </w:r>
-      <w:bookmarkEnd w:id="61"/>
+      <w:bookmarkEnd w:id="58"/>
     </w:p>
     <w:tbl>
       <w:tblPr>
-        <w:tblStyle w:val="Tablaconcuadrcula"/>
+        <w:tblStyle w:val="TableGrid"/>
         <w:tblW w:w="0" w:type="auto"/>
         <w:tblBorders>
           <w:top w:val="none" w:sz="0" w:space="0" w:color="auto"/>
@@ -28195,7 +26353,7 @@
           </w:tcPr>
           <w:p>
             <w:pPr>
-              <w:pStyle w:val="Prrafodelista"/>
+              <w:pStyle w:val="ListParagraph"/>
               <w:numPr>
                 <w:ilvl w:val="0"/>
                 <w:numId w:val="38"/>
@@ -28223,7 +26381,7 @@
           </w:p>
           <w:p>
             <w:pPr>
-              <w:pStyle w:val="Prrafodelista"/>
+              <w:pStyle w:val="ListParagraph"/>
               <w:numPr>
                 <w:ilvl w:val="0"/>
                 <w:numId w:val="38"/>
@@ -28310,6 +26468,7 @@
                 <w:sz w:val="24"/>
                 <w:szCs w:val="24"/>
               </w:rPr>
+              <w:lastRenderedPageBreak/>
               <w:t>Excepciones:</w:t>
             </w:r>
           </w:p>
@@ -28321,7 +26480,7 @@
           </w:tcPr>
           <w:p>
             <w:pPr>
-              <w:pStyle w:val="Prrafodelista"/>
+              <w:pStyle w:val="ListParagraph"/>
               <w:numPr>
                 <w:ilvl w:val="0"/>
                 <w:numId w:val="39"/>
@@ -28377,7 +26536,7 @@
           </w:tcPr>
           <w:p>
             <w:pPr>
-              <w:pStyle w:val="Prrafodelista"/>
+              <w:pStyle w:val="ListParagraph"/>
               <w:numPr>
                 <w:ilvl w:val="0"/>
                 <w:numId w:val="40"/>
@@ -28398,7 +26557,7 @@
           </w:p>
           <w:p>
             <w:pPr>
-              <w:pStyle w:val="Prrafodelista"/>
+              <w:pStyle w:val="ListParagraph"/>
               <w:numPr>
                 <w:ilvl w:val="0"/>
                 <w:numId w:val="40"/>
@@ -28446,7 +26605,7 @@
           </w:tcPr>
           <w:p>
             <w:pPr>
-              <w:pStyle w:val="Prrafodelista"/>
+              <w:pStyle w:val="ListParagraph"/>
               <w:numPr>
                 <w:ilvl w:val="0"/>
                 <w:numId w:val="41"/>
@@ -28520,7 +26679,7 @@
           </w:tcPr>
           <w:p>
             <w:pPr>
-              <w:pStyle w:val="Prrafodelista"/>
+              <w:pStyle w:val="ListParagraph"/>
               <w:numPr>
                 <w:ilvl w:val="0"/>
                 <w:numId w:val="41"/>
@@ -28572,7 +26731,7 @@
           </w:p>
           <w:p>
             <w:pPr>
-              <w:pStyle w:val="Prrafodelista"/>
+              <w:pStyle w:val="ListParagraph"/>
               <w:numPr>
                 <w:ilvl w:val="0"/>
                 <w:numId w:val="41"/>
@@ -28625,7 +26784,7 @@
           </w:p>
           <w:p>
             <w:pPr>
-              <w:pStyle w:val="Prrafodelista"/>
+              <w:pStyle w:val="ListParagraph"/>
               <w:numPr>
                 <w:ilvl w:val="0"/>
                 <w:numId w:val="41"/>
@@ -28748,7 +26907,7 @@
     </w:tbl>
     <w:p>
       <w:pPr>
-        <w:pStyle w:val="Ttulo2"/>
+        <w:pStyle w:val="Heading2"/>
         <w:spacing w:after="240"/>
         <w:rPr>
           <w:rFonts w:asciiTheme="minorHAnsi" w:hAnsiTheme="minorHAnsi"/>
@@ -28758,7 +26917,7 @@
           <w:szCs w:val="28"/>
         </w:rPr>
       </w:pPr>
-      <w:bookmarkStart w:id="62" w:name="_Toc400574891"/>
+      <w:bookmarkStart w:id="59" w:name="_Toc400574891"/>
       <w:r>
         <w:rPr>
           <w:rFonts w:asciiTheme="minorHAnsi" w:hAnsiTheme="minorHAnsi"/>
@@ -28779,11 +26938,11 @@
         </w:rPr>
         <w:t>:</w:t>
       </w:r>
-      <w:bookmarkEnd w:id="62"/>
+      <w:bookmarkEnd w:id="59"/>
     </w:p>
     <w:p>
       <w:pPr>
-        <w:pStyle w:val="Ttulo3"/>
+        <w:pStyle w:val="Heading3"/>
         <w:spacing w:after="240"/>
         <w:rPr>
           <w:rFonts w:asciiTheme="minorHAnsi" w:hAnsiTheme="minorHAnsi"/>
@@ -28791,7 +26950,7 @@
           <w:color w:val="auto"/>
         </w:rPr>
       </w:pPr>
-      <w:bookmarkStart w:id="63" w:name="_Toc400574892"/>
+      <w:bookmarkStart w:id="60" w:name="_Toc400574892"/>
       <w:r>
         <w:rPr>
           <w:rFonts w:asciiTheme="minorHAnsi" w:hAnsiTheme="minorHAnsi"/>
@@ -28832,13 +26991,11 @@
         </w:rPr>
         <w:t>:</w:t>
       </w:r>
-      <w:bookmarkStart w:id="64" w:name="_GoBack"/>
-      <w:bookmarkEnd w:id="63"/>
-      <w:bookmarkEnd w:id="64"/>
+      <w:bookmarkEnd w:id="60"/>
     </w:p>
     <w:tbl>
       <w:tblPr>
-        <w:tblStyle w:val="Tablaconcuadrcula"/>
+        <w:tblStyle w:val="TableGrid"/>
         <w:tblW w:w="0" w:type="auto"/>
         <w:tblBorders>
           <w:top w:val="none" w:sz="0" w:space="0" w:color="auto"/>
@@ -29036,7 +27193,7 @@
           </w:tcPr>
           <w:p>
             <w:pPr>
-              <w:pStyle w:val="Prrafodelista"/>
+              <w:pStyle w:val="ListParagraph"/>
               <w:numPr>
                 <w:ilvl w:val="0"/>
                 <w:numId w:val="3"/>
@@ -29064,7 +27221,7 @@
           </w:p>
           <w:p>
             <w:pPr>
-              <w:pStyle w:val="Prrafodelista"/>
+              <w:pStyle w:val="ListParagraph"/>
               <w:numPr>
                 <w:ilvl w:val="0"/>
                 <w:numId w:val="3"/>
@@ -29169,7 +27326,7 @@
           </w:tcPr>
           <w:p>
             <w:pPr>
-              <w:pStyle w:val="Prrafodelista"/>
+              <w:pStyle w:val="ListParagraph"/>
               <w:numPr>
                 <w:ilvl w:val="0"/>
                 <w:numId w:val="37"/>
@@ -29232,7 +27389,7 @@
           </w:tcPr>
           <w:p>
             <w:pPr>
-              <w:pStyle w:val="Prrafodelista"/>
+              <w:pStyle w:val="ListParagraph"/>
               <w:numPr>
                 <w:ilvl w:val="0"/>
                 <w:numId w:val="27"/>
@@ -29280,7 +27437,7 @@
           </w:tcPr>
           <w:p>
             <w:pPr>
-              <w:pStyle w:val="Prrafodelista"/>
+              <w:pStyle w:val="ListParagraph"/>
               <w:numPr>
                 <w:ilvl w:val="0"/>
                 <w:numId w:val="24"/>
@@ -29343,7 +27500,6 @@
                 <w:sz w:val="24"/>
                 <w:szCs w:val="24"/>
               </w:rPr>
-              <w:lastRenderedPageBreak/>
               <w:t>Poscondiciones:</w:t>
             </w:r>
           </w:p>
@@ -29355,7 +27511,7 @@
           </w:tcPr>
           <w:p>
             <w:pPr>
-              <w:pStyle w:val="Prrafodelista"/>
+              <w:pStyle w:val="ListParagraph"/>
               <w:numPr>
                 <w:ilvl w:val="0"/>
                 <w:numId w:val="24"/>
@@ -29407,7 +27563,7 @@
           </w:p>
           <w:p>
             <w:pPr>
-              <w:pStyle w:val="Prrafodelista"/>
+              <w:pStyle w:val="ListParagraph"/>
               <w:numPr>
                 <w:ilvl w:val="0"/>
                 <w:numId w:val="24"/>
@@ -29459,7 +27615,7 @@
           </w:p>
           <w:p>
             <w:pPr>
-              <w:pStyle w:val="Prrafodelista"/>
+              <w:pStyle w:val="ListParagraph"/>
               <w:numPr>
                 <w:ilvl w:val="0"/>
                 <w:numId w:val="24"/>
@@ -29587,7 +27743,7 @@
 <w:ftr xmlns:wpc="http://schemas.microsoft.com/office/word/2010/wordprocessingCanvas" xmlns:mc="http://schemas.openxmlformats.org/markup-compatibility/2006" xmlns:o="urn:schemas-microsoft-com:office:office" xmlns:r="http://schemas.openxmlformats.org/officeDocument/2006/relationships" xmlns:m="http://schemas.openxmlformats.org/officeDocument/2006/math" xmlns:v="urn:schemas-microsoft-com:vml" xmlns:wp14="http://schemas.microsoft.com/office/word/2010/wordprocessingDrawing" xmlns:wp="http://schemas.openxmlformats.org/drawingml/2006/wordprocessingDrawing" xmlns:w10="urn:schemas-microsoft-com:office:word" xmlns:w="http://schemas.openxmlformats.org/wordprocessingml/2006/main" xmlns:w14="http://schemas.microsoft.com/office/word/2010/wordml" xmlns:w15="http://schemas.microsoft.com/office/word/2012/wordml" xmlns:wpg="http://schemas.microsoft.com/office/word/2010/wordprocessingGroup" xmlns:wpi="http://schemas.microsoft.com/office/word/2010/wordprocessingInk" xmlns:wne="http://schemas.microsoft.com/office/word/2006/wordml" xmlns:wps="http://schemas.microsoft.com/office/word/2010/wordprocessingShape" mc:Ignorable="w14 w15 wp14">
   <w:p>
     <w:pPr>
-      <w:pStyle w:val="Piedepgina"/>
+      <w:pStyle w:val="Footer"/>
     </w:pPr>
     <w:r>
       <w:rPr>
@@ -29658,7 +27814,7 @@
             <w:szCs w:val="28"/>
             <w:lang w:val="es-ES"/>
           </w:rPr>
-          <w:t>22</w:t>
+          <w:t>20</w:t>
         </w:r>
         <w:r>
           <w:rPr>
@@ -29672,7 +27828,7 @@
   </w:p>
   <w:p>
     <w:pPr>
-      <w:pStyle w:val="Piedepgina"/>
+      <w:pStyle w:val="Footer"/>
     </w:pPr>
   </w:p>
 </w:ftr>
@@ -33843,11 +31999,11 @@
       <w:spacing w:line="254" w:lineRule="auto"/>
     </w:pPr>
   </w:style>
-  <w:style w:type="paragraph" w:styleId="Ttulo1">
+  <w:style w:type="paragraph" w:styleId="Heading1">
     <w:name w:val="heading 1"/>
     <w:basedOn w:val="Normal"/>
     <w:next w:val="Normal"/>
-    <w:link w:val="Ttulo1Car"/>
+    <w:link w:val="Heading1Char"/>
     <w:uiPriority w:val="9"/>
     <w:qFormat/>
     <w:rsid w:val="003437F8"/>
@@ -33864,11 +32020,11 @@
       <w:szCs w:val="32"/>
     </w:rPr>
   </w:style>
-  <w:style w:type="paragraph" w:styleId="Ttulo2">
+  <w:style w:type="paragraph" w:styleId="Heading2">
     <w:name w:val="heading 2"/>
     <w:basedOn w:val="Normal"/>
     <w:next w:val="Normal"/>
-    <w:link w:val="Ttulo2Car"/>
+    <w:link w:val="Heading2Char"/>
     <w:uiPriority w:val="9"/>
     <w:unhideWhenUsed/>
     <w:qFormat/>
@@ -33886,11 +32042,11 @@
       <w:szCs w:val="26"/>
     </w:rPr>
   </w:style>
-  <w:style w:type="paragraph" w:styleId="Ttulo3">
+  <w:style w:type="paragraph" w:styleId="Heading3">
     <w:name w:val="heading 3"/>
     <w:basedOn w:val="Normal"/>
     <w:next w:val="Normal"/>
-    <w:link w:val="Ttulo3Car"/>
+    <w:link w:val="Heading3Char"/>
     <w:uiPriority w:val="9"/>
     <w:unhideWhenUsed/>
     <w:qFormat/>
@@ -33908,12 +32064,13 @@
       <w:szCs w:val="24"/>
     </w:rPr>
   </w:style>
-  <w:style w:type="character" w:default="1" w:styleId="Fuentedeprrafopredeter">
+  <w:style w:type="character" w:default="1" w:styleId="DefaultParagraphFont">
     <w:name w:val="Default Paragraph Font"/>
     <w:uiPriority w:val="1"/>
+    <w:semiHidden/>
     <w:unhideWhenUsed/>
   </w:style>
-  <w:style w:type="table" w:default="1" w:styleId="Tablanormal">
+  <w:style w:type="table" w:default="1" w:styleId="TableNormal">
     <w:name w:val="Normal Table"/>
     <w:uiPriority w:val="99"/>
     <w:semiHidden/>
@@ -33928,16 +32085,16 @@
       </w:tblCellMar>
     </w:tblPr>
   </w:style>
-  <w:style w:type="numbering" w:default="1" w:styleId="Sinlista">
+  <w:style w:type="numbering" w:default="1" w:styleId="NoList">
     <w:name w:val="No List"/>
     <w:uiPriority w:val="99"/>
     <w:semiHidden/>
     <w:unhideWhenUsed/>
   </w:style>
-  <w:style w:type="character" w:customStyle="1" w:styleId="Ttulo1Car">
-    <w:name w:val="Título 1 Car"/>
-    <w:basedOn w:val="Fuentedeprrafopredeter"/>
-    <w:link w:val="Ttulo1"/>
+  <w:style w:type="character" w:customStyle="1" w:styleId="Heading1Char">
+    <w:name w:val="Heading 1 Char"/>
+    <w:basedOn w:val="DefaultParagraphFont"/>
+    <w:link w:val="Heading1"/>
     <w:uiPriority w:val="9"/>
     <w:rsid w:val="003437F8"/>
     <w:rPr>
@@ -33947,9 +32104,9 @@
       <w:szCs w:val="32"/>
     </w:rPr>
   </w:style>
-  <w:style w:type="paragraph" w:styleId="TtulodeTDC">
+  <w:style w:type="paragraph" w:styleId="TOCHeading">
     <w:name w:val="TOC Heading"/>
-    <w:basedOn w:val="Ttulo1"/>
+    <w:basedOn w:val="Heading1"/>
     <w:next w:val="Normal"/>
     <w:uiPriority w:val="39"/>
     <w:unhideWhenUsed/>
@@ -33963,7 +32120,7 @@
       <w:lang w:eastAsia="es-CL"/>
     </w:rPr>
   </w:style>
-  <w:style w:type="paragraph" w:styleId="TDC1">
+  <w:style w:type="paragraph" w:styleId="TOC1">
     <w:name w:val="toc 1"/>
     <w:basedOn w:val="Normal"/>
     <w:next w:val="Normal"/>
@@ -33985,7 +32142,7 @@
       <w:szCs w:val="32"/>
     </w:rPr>
   </w:style>
-  <w:style w:type="paragraph" w:styleId="TDC2">
+  <w:style w:type="paragraph" w:styleId="TOC2">
     <w:name w:val="toc 2"/>
     <w:basedOn w:val="Normal"/>
     <w:next w:val="Normal"/>
@@ -34007,9 +32164,9 @@
       <w:szCs w:val="26"/>
     </w:rPr>
   </w:style>
-  <w:style w:type="character" w:styleId="Hipervnculo">
+  <w:style w:type="character" w:styleId="Hyperlink">
     <w:name w:val="Hyperlink"/>
-    <w:basedOn w:val="Fuentedeprrafopredeter"/>
+    <w:basedOn w:val="DefaultParagraphFont"/>
     <w:uiPriority w:val="99"/>
     <w:unhideWhenUsed/>
     <w:rsid w:val="003437F8"/>
@@ -34018,10 +32175,10 @@
       <w:u w:val="single"/>
     </w:rPr>
   </w:style>
-  <w:style w:type="character" w:customStyle="1" w:styleId="Ttulo2Car">
-    <w:name w:val="Título 2 Car"/>
-    <w:basedOn w:val="Fuentedeprrafopredeter"/>
-    <w:link w:val="Ttulo2"/>
+  <w:style w:type="character" w:customStyle="1" w:styleId="Heading2Char">
+    <w:name w:val="Heading 2 Char"/>
+    <w:basedOn w:val="DefaultParagraphFont"/>
+    <w:link w:val="Heading2"/>
     <w:uiPriority w:val="9"/>
     <w:rsid w:val="003437F8"/>
     <w:rPr>
@@ -34031,9 +32188,9 @@
       <w:szCs w:val="26"/>
     </w:rPr>
   </w:style>
-  <w:style w:type="table" w:styleId="Tablaconcuadrcula">
+  <w:style w:type="table" w:styleId="TableGrid">
     <w:name w:val="Table Grid"/>
-    <w:basedOn w:val="Tablanormal"/>
+    <w:basedOn w:val="TableNormal"/>
     <w:uiPriority w:val="39"/>
     <w:rsid w:val="00B62F19"/>
     <w:pPr>
@@ -34054,7 +32211,7 @@
       </w:tblBorders>
     </w:tblPr>
   </w:style>
-  <w:style w:type="paragraph" w:styleId="Prrafodelista">
+  <w:style w:type="paragraph" w:styleId="ListParagraph">
     <w:name w:val="List Paragraph"/>
     <w:basedOn w:val="Normal"/>
     <w:uiPriority w:val="34"/>
@@ -34066,10 +32223,10 @@
       <w:contextualSpacing/>
     </w:pPr>
   </w:style>
-  <w:style w:type="character" w:customStyle="1" w:styleId="Ttulo3Car">
-    <w:name w:val="Título 3 Car"/>
-    <w:basedOn w:val="Fuentedeprrafopredeter"/>
-    <w:link w:val="Ttulo3"/>
+  <w:style w:type="character" w:customStyle="1" w:styleId="Heading3Char">
+    <w:name w:val="Heading 3 Char"/>
+    <w:basedOn w:val="DefaultParagraphFont"/>
+    <w:link w:val="Heading3"/>
     <w:uiPriority w:val="9"/>
     <w:rsid w:val="00B62F19"/>
     <w:rPr>
@@ -34079,7 +32236,7 @@
       <w:szCs w:val="24"/>
     </w:rPr>
   </w:style>
-  <w:style w:type="paragraph" w:styleId="TDC3">
+  <w:style w:type="paragraph" w:styleId="TOC3">
     <w:name w:val="toc 3"/>
     <w:basedOn w:val="Normal"/>
     <w:next w:val="Normal"/>
@@ -34092,10 +32249,10 @@
       <w:ind w:left="440"/>
     </w:pPr>
   </w:style>
-  <w:style w:type="paragraph" w:styleId="Encabezado">
+  <w:style w:type="paragraph" w:styleId="Header">
     <w:name w:val="header"/>
     <w:basedOn w:val="Normal"/>
-    <w:link w:val="EncabezadoCar"/>
+    <w:link w:val="HeaderChar"/>
     <w:uiPriority w:val="99"/>
     <w:unhideWhenUsed/>
     <w:rsid w:val="00195113"/>
@@ -34107,17 +32264,17 @@
       <w:spacing w:after="0" w:line="240" w:lineRule="auto"/>
     </w:pPr>
   </w:style>
-  <w:style w:type="character" w:customStyle="1" w:styleId="EncabezadoCar">
-    <w:name w:val="Encabezado Car"/>
-    <w:basedOn w:val="Fuentedeprrafopredeter"/>
-    <w:link w:val="Encabezado"/>
+  <w:style w:type="character" w:customStyle="1" w:styleId="HeaderChar">
+    <w:name w:val="Header Char"/>
+    <w:basedOn w:val="DefaultParagraphFont"/>
+    <w:link w:val="Header"/>
     <w:uiPriority w:val="99"/>
     <w:rsid w:val="00195113"/>
   </w:style>
-  <w:style w:type="paragraph" w:styleId="Piedepgina">
+  <w:style w:type="paragraph" w:styleId="Footer">
     <w:name w:val="footer"/>
     <w:basedOn w:val="Normal"/>
-    <w:link w:val="PiedepginaCar"/>
+    <w:link w:val="FooterChar"/>
     <w:uiPriority w:val="99"/>
     <w:unhideWhenUsed/>
     <w:rsid w:val="00195113"/>
@@ -34129,10 +32286,10 @@
       <w:spacing w:after="0" w:line="240" w:lineRule="auto"/>
     </w:pPr>
   </w:style>
-  <w:style w:type="character" w:customStyle="1" w:styleId="PiedepginaCar">
-    <w:name w:val="Pie de página Car"/>
-    <w:basedOn w:val="Fuentedeprrafopredeter"/>
-    <w:link w:val="Piedepgina"/>
+  <w:style w:type="character" w:customStyle="1" w:styleId="FooterChar">
+    <w:name w:val="Footer Char"/>
+    <w:basedOn w:val="DefaultParagraphFont"/>
+    <w:link w:val="Footer"/>
     <w:uiPriority w:val="99"/>
     <w:rsid w:val="00195113"/>
   </w:style>
@@ -34405,7 +32562,7 @@
 </file>
 
 <file path=customXml/itemProps1.xml><?xml version="1.0" encoding="utf-8"?>
-<ds:datastoreItem xmlns:ds="http://schemas.openxmlformats.org/officeDocument/2006/customXml" ds:itemID="{B9ADBC1E-3A26-4E56-9F12-CD89331EBFD9}">
+<ds:datastoreItem xmlns:ds="http://schemas.openxmlformats.org/officeDocument/2006/customXml" ds:itemID="{8E5EDFBE-706E-4C3F-8FD3-2CD1885AA015}">
   <ds:schemaRefs>
     <ds:schemaRef ds:uri="http://schemas.openxmlformats.org/officeDocument/2006/bibliography"/>
   </ds:schemaRefs>

--- a/Analisis/Contratos/Contratos.docx
+++ b/Analisis/Contratos/Contratos.docx
@@ -5381,7 +5381,7 @@
                 <w:sz w:val="24"/>
                 <w:szCs w:val="24"/>
               </w:rPr>
-              <w:t>numero_registro</w:t>
+              <w:t>nroReg</w:t>
             </w:r>
             <w:proofErr w:type="spellEnd"/>
             <w:r>
@@ -5425,7 +5425,14 @@
                 <w:sz w:val="24"/>
                 <w:szCs w:val="24"/>
               </w:rPr>
-              <w:t>fecha_nacimiento</w:t>
+              <w:t>fecha_</w:t>
+            </w:r>
+            <w:r>
+              <w:rPr>
+                <w:sz w:val="24"/>
+                <w:szCs w:val="24"/>
+              </w:rPr>
+              <w:t>Nac</w:t>
             </w:r>
             <w:proofErr w:type="spellEnd"/>
             <w:r>
@@ -5433,7 +5440,7 @@
                 <w:sz w:val="24"/>
                 <w:szCs w:val="24"/>
               </w:rPr>
-              <w:t xml:space="preserve">: date, teléfono: </w:t>
+              <w:t xml:space="preserve">: date, </w:t>
             </w:r>
             <w:proofErr w:type="spellStart"/>
             <w:r>
@@ -5441,6 +5448,29 @@
                 <w:sz w:val="24"/>
                 <w:szCs w:val="24"/>
               </w:rPr>
+              <w:t>tele</w:t>
+            </w:r>
+            <w:r>
+              <w:rPr>
+                <w:sz w:val="24"/>
+                <w:szCs w:val="24"/>
+              </w:rPr>
+              <w:t>fono</w:t>
+            </w:r>
+            <w:proofErr w:type="spellEnd"/>
+            <w:r>
+              <w:rPr>
+                <w:sz w:val="24"/>
+                <w:szCs w:val="24"/>
+              </w:rPr>
+              <w:t xml:space="preserve">: </w:t>
+            </w:r>
+            <w:proofErr w:type="spellStart"/>
+            <w:r>
+              <w:rPr>
+                <w:sz w:val="24"/>
+                <w:szCs w:val="24"/>
+              </w:rPr>
               <w:t>numeric</w:t>
             </w:r>
             <w:proofErr w:type="spellEnd"/>
@@ -5457,7 +5487,14 @@
                 <w:sz w:val="24"/>
                 <w:szCs w:val="24"/>
               </w:rPr>
-              <w:t>tipo_cliente</w:t>
+              <w:t>tipoC</w:t>
+            </w:r>
+            <w:r>
+              <w:rPr>
+                <w:sz w:val="24"/>
+                <w:szCs w:val="24"/>
+              </w:rPr>
+              <w:t>liente</w:t>
             </w:r>
             <w:proofErr w:type="spellEnd"/>
             <w:r>
@@ -5467,13 +5504,34 @@
               </w:rPr>
               <w:t xml:space="preserve">: cadena, licencia: cadena, </w:t>
             </w:r>
+            <w:r>
+              <w:rPr>
+                <w:sz w:val="24"/>
+                <w:szCs w:val="24"/>
+              </w:rPr>
+              <w:t>fecha</w:t>
+            </w:r>
+            <w:r>
+              <w:rPr>
+                <w:sz w:val="24"/>
+                <w:szCs w:val="24"/>
+              </w:rPr>
+              <w:t xml:space="preserve">: date, </w:t>
+            </w:r>
+            <w:r>
+              <w:rPr>
+                <w:sz w:val="24"/>
+                <w:szCs w:val="24"/>
+              </w:rPr>
+              <w:t xml:space="preserve">usuario: cadena, curso: cadena, </w:t>
+            </w:r>
             <w:proofErr w:type="spellStart"/>
             <w:r>
               <w:rPr>
                 <w:sz w:val="24"/>
                 <w:szCs w:val="24"/>
               </w:rPr>
-              <w:t>fecha_ingreso</w:t>
+              <w:t>hraTeorica</w:t>
             </w:r>
             <w:proofErr w:type="spellEnd"/>
             <w:r>
@@ -5481,14 +5539,7 @@
                 <w:sz w:val="24"/>
                 <w:szCs w:val="24"/>
               </w:rPr>
-              <w:t xml:space="preserve">: date, </w:t>
-            </w:r>
-            <w:r>
-              <w:rPr>
-                <w:sz w:val="24"/>
-                <w:szCs w:val="24"/>
-              </w:rPr>
-              <w:t xml:space="preserve">usuario: cadena, curso: cadena, </w:t>
+              <w:t xml:space="preserve">: time, </w:t>
             </w:r>
             <w:proofErr w:type="spellStart"/>
             <w:r>
@@ -5496,7 +5547,7 @@
                 <w:sz w:val="24"/>
                 <w:szCs w:val="24"/>
               </w:rPr>
-              <w:t>hora_teoria</w:t>
+              <w:t>hraPractica</w:t>
             </w:r>
             <w:proofErr w:type="spellEnd"/>
             <w:r>
@@ -5512,7 +5563,7 @@
                 <w:sz w:val="24"/>
                 <w:szCs w:val="24"/>
               </w:rPr>
-              <w:t>hora_practica</w:t>
+              <w:t>l_v</w:t>
             </w:r>
             <w:proofErr w:type="spellEnd"/>
             <w:r>
@@ -5520,7 +5571,7 @@
                 <w:sz w:val="24"/>
                 <w:szCs w:val="24"/>
               </w:rPr>
-              <w:t xml:space="preserve">: time, </w:t>
+              <w:t xml:space="preserve">: </w:t>
             </w:r>
             <w:proofErr w:type="spellStart"/>
             <w:r>
@@ -5528,7 +5579,7 @@
                 <w:sz w:val="24"/>
                 <w:szCs w:val="24"/>
               </w:rPr>
-              <w:t>lunes_viernes</w:t>
+              <w:t>bool</w:t>
             </w:r>
             <w:proofErr w:type="spellEnd"/>
             <w:r>
@@ -5536,6 +5587,22 @@
                 <w:sz w:val="24"/>
                 <w:szCs w:val="24"/>
               </w:rPr>
+              <w:t xml:space="preserve">, </w:t>
+            </w:r>
+            <w:proofErr w:type="spellStart"/>
+            <w:r>
+              <w:rPr>
+                <w:sz w:val="24"/>
+                <w:szCs w:val="24"/>
+              </w:rPr>
+              <w:t>n_fotos</w:t>
+            </w:r>
+            <w:proofErr w:type="spellEnd"/>
+            <w:r>
+              <w:rPr>
+                <w:sz w:val="24"/>
+                <w:szCs w:val="24"/>
+              </w:rPr>
               <w:t xml:space="preserve">: </w:t>
             </w:r>
             <w:proofErr w:type="spellStart"/>
@@ -5560,7 +5627,7 @@
                 <w:sz w:val="24"/>
                 <w:szCs w:val="24"/>
               </w:rPr>
-              <w:t>n_fotos</w:t>
+              <w:t>c_estudios</w:t>
             </w:r>
             <w:proofErr w:type="spellEnd"/>
             <w:r>
@@ -5568,7 +5635,7 @@
                 <w:sz w:val="24"/>
                 <w:szCs w:val="24"/>
               </w:rPr>
-              <w:t xml:space="preserve">: </w:t>
+              <w:t xml:space="preserve">: cadena, </w:t>
             </w:r>
             <w:proofErr w:type="spellStart"/>
             <w:r>
@@ -5576,6 +5643,91 @@
                 <w:sz w:val="24"/>
                 <w:szCs w:val="24"/>
               </w:rPr>
+              <w:t>c_notarial</w:t>
+            </w:r>
+            <w:proofErr w:type="spellEnd"/>
+            <w:r>
+              <w:rPr>
+                <w:sz w:val="24"/>
+                <w:szCs w:val="24"/>
+              </w:rPr>
+              <w:t xml:space="preserve">: cadena, descuento: </w:t>
+            </w:r>
+            <w:proofErr w:type="spellStart"/>
+            <w:r>
+              <w:rPr>
+                <w:sz w:val="24"/>
+                <w:szCs w:val="24"/>
+              </w:rPr>
+              <w:t>int</w:t>
+            </w:r>
+            <w:proofErr w:type="spellEnd"/>
+            <w:r>
+              <w:rPr>
+                <w:sz w:val="24"/>
+                <w:szCs w:val="24"/>
+              </w:rPr>
+              <w:t xml:space="preserve">, </w:t>
+            </w:r>
+            <w:proofErr w:type="spellStart"/>
+            <w:r>
+              <w:rPr>
+                <w:sz w:val="24"/>
+                <w:szCs w:val="24"/>
+              </w:rPr>
+              <w:t>docu</w:t>
+            </w:r>
+            <w:r>
+              <w:rPr>
+                <w:sz w:val="24"/>
+                <w:szCs w:val="24"/>
+              </w:rPr>
+              <w:t>Pago</w:t>
+            </w:r>
+            <w:proofErr w:type="spellEnd"/>
+            <w:r>
+              <w:rPr>
+                <w:sz w:val="24"/>
+                <w:szCs w:val="24"/>
+              </w:rPr>
+              <w:t xml:space="preserve">: cadena, </w:t>
+            </w:r>
+            <w:proofErr w:type="spellStart"/>
+            <w:r>
+              <w:rPr>
+                <w:sz w:val="24"/>
+                <w:szCs w:val="24"/>
+              </w:rPr>
+              <w:t>medioP</w:t>
+            </w:r>
+            <w:r>
+              <w:rPr>
+                <w:sz w:val="24"/>
+                <w:szCs w:val="24"/>
+              </w:rPr>
+              <w:t>ago</w:t>
+            </w:r>
+            <w:proofErr w:type="spellEnd"/>
+            <w:r>
+              <w:rPr>
+                <w:sz w:val="24"/>
+                <w:szCs w:val="24"/>
+              </w:rPr>
+              <w:t>: cadena</w:t>
+            </w:r>
+            <w:r>
+              <w:rPr>
+                <w:sz w:val="24"/>
+                <w:szCs w:val="24"/>
+              </w:rPr>
+              <w:t xml:space="preserve">, pagado: </w:t>
+            </w:r>
+            <w:proofErr w:type="spellStart"/>
+            <w:r>
+              <w:rPr>
+                <w:sz w:val="24"/>
+                <w:szCs w:val="24"/>
+              </w:rPr>
               <w:t>bool</w:t>
             </w:r>
             <w:proofErr w:type="spellEnd"/>
@@ -5592,110 +5744,14 @@
                 <w:sz w:val="24"/>
                 <w:szCs w:val="24"/>
               </w:rPr>
-              <w:t>certificado_estudios</w:t>
-            </w:r>
-            <w:proofErr w:type="spellEnd"/>
-            <w:r>
-              <w:rPr>
-                <w:sz w:val="24"/>
-                <w:szCs w:val="24"/>
-              </w:rPr>
-              <w:t xml:space="preserve">: cadena, </w:t>
-            </w:r>
-            <w:proofErr w:type="spellStart"/>
-            <w:r>
-              <w:rPr>
-                <w:sz w:val="24"/>
-                <w:szCs w:val="24"/>
-              </w:rPr>
-              <w:t>certificado_notarial</w:t>
-            </w:r>
-            <w:proofErr w:type="spellEnd"/>
-            <w:r>
-              <w:rPr>
-                <w:sz w:val="24"/>
-                <w:szCs w:val="24"/>
-              </w:rPr>
-              <w:t xml:space="preserve">: cadena, descuento: </w:t>
-            </w:r>
-            <w:proofErr w:type="spellStart"/>
-            <w:r>
-              <w:rPr>
-                <w:sz w:val="24"/>
-                <w:szCs w:val="24"/>
-              </w:rPr>
-              <w:t>int</w:t>
-            </w:r>
-            <w:proofErr w:type="spellEnd"/>
-            <w:r>
-              <w:rPr>
-                <w:sz w:val="24"/>
-                <w:szCs w:val="24"/>
-              </w:rPr>
-              <w:t xml:space="preserve">, </w:t>
-            </w:r>
-            <w:proofErr w:type="spellStart"/>
-            <w:r>
-              <w:rPr>
-                <w:sz w:val="24"/>
-                <w:szCs w:val="24"/>
-              </w:rPr>
-              <w:t>documento_pago</w:t>
-            </w:r>
-            <w:proofErr w:type="spellEnd"/>
-            <w:r>
-              <w:rPr>
-                <w:sz w:val="24"/>
-                <w:szCs w:val="24"/>
-              </w:rPr>
-              <w:t xml:space="preserve">: cadena, </w:t>
-            </w:r>
-            <w:proofErr w:type="spellStart"/>
-            <w:r>
-              <w:rPr>
-                <w:sz w:val="24"/>
-                <w:szCs w:val="24"/>
-              </w:rPr>
-              <w:t>medio_pago</w:t>
-            </w:r>
-            <w:proofErr w:type="spellEnd"/>
-            <w:r>
-              <w:rPr>
-                <w:sz w:val="24"/>
-                <w:szCs w:val="24"/>
-              </w:rPr>
-              <w:t>: cadena</w:t>
-            </w:r>
-            <w:r>
-              <w:rPr>
-                <w:sz w:val="24"/>
-                <w:szCs w:val="24"/>
-              </w:rPr>
-              <w:t xml:space="preserve">, pagado: </w:t>
-            </w:r>
-            <w:proofErr w:type="spellStart"/>
-            <w:r>
-              <w:rPr>
-                <w:sz w:val="24"/>
-                <w:szCs w:val="24"/>
-              </w:rPr>
-              <w:t>bool</w:t>
-            </w:r>
-            <w:proofErr w:type="spellEnd"/>
-            <w:r>
-              <w:rPr>
-                <w:sz w:val="24"/>
-                <w:szCs w:val="24"/>
-              </w:rPr>
-              <w:t xml:space="preserve">, </w:t>
-            </w:r>
-            <w:proofErr w:type="spellStart"/>
-            <w:r>
-              <w:rPr>
-                <w:sz w:val="24"/>
-                <w:szCs w:val="24"/>
-              </w:rPr>
-              <w:t>código_pago</w:t>
+              <w:t>codigoP</w:t>
+            </w:r>
+            <w:r>
+              <w:rPr>
+                <w:sz w:val="24"/>
+                <w:szCs w:val="24"/>
+              </w:rPr>
+              <w:t>ago</w:t>
             </w:r>
             <w:proofErr w:type="spellEnd"/>
             <w:r>
@@ -5838,7 +5894,21 @@
                 <w:sz w:val="24"/>
                 <w:szCs w:val="24"/>
               </w:rPr>
-              <w:t>Funciones del sistema: REQ01, REQ02, REQ04</w:t>
+              <w:t>Funci</w:t>
+            </w:r>
+            <w:r>
+              <w:rPr>
+                <w:sz w:val="24"/>
+                <w:szCs w:val="24"/>
+              </w:rPr>
+              <w:t xml:space="preserve">ones del sistema: REQ01, REQ02, </w:t>
+            </w:r>
+            <w:r>
+              <w:rPr>
+                <w:sz w:val="24"/>
+                <w:szCs w:val="24"/>
+              </w:rPr>
+              <w:t>REQ04</w:t>
             </w:r>
             <w:r>
               <w:rPr>
@@ -5846,6 +5916,13 @@
                 <w:szCs w:val="24"/>
               </w:rPr>
               <w:t>, REQ05</w:t>
+            </w:r>
+            <w:r>
+              <w:rPr>
+                <w:sz w:val="24"/>
+                <w:szCs w:val="24"/>
+              </w:rPr>
+              <w:t>, REQ58, REQ59, REQ61</w:t>
             </w:r>
             <w:r>
               <w:rPr>
@@ -6083,7 +6160,14 @@
                 <w:sz w:val="24"/>
                 <w:szCs w:val="24"/>
               </w:rPr>
-              <w:t>Procesar_Documentos</w:t>
+              <w:t>Procesar_</w:t>
+            </w:r>
+            <w:r>
+              <w:rPr>
+                <w:sz w:val="24"/>
+                <w:szCs w:val="24"/>
+              </w:rPr>
+              <w:t>Información</w:t>
             </w:r>
             <w:proofErr w:type="spellEnd"/>
             <w:r>
@@ -6092,13 +6176,6 @@
                 <w:szCs w:val="24"/>
               </w:rPr>
               <w:t xml:space="preserve"> </w:t>
-            </w:r>
-            <w:r>
-              <w:rPr>
-                <w:sz w:val="24"/>
-                <w:szCs w:val="24"/>
-              </w:rPr>
-              <w:t>¿?</w:t>
             </w:r>
           </w:p>
           <w:p>
@@ -6120,10 +6197,53 @@
                 <w:szCs w:val="24"/>
               </w:rPr>
               <w:lastRenderedPageBreak/>
+              <w:t>Procesar_Documentos</w:t>
+            </w:r>
+            <w:proofErr w:type="spellEnd"/>
+          </w:p>
+          <w:p>
+            <w:pPr>
+              <w:pStyle w:val="ListParagraph"/>
+              <w:numPr>
+                <w:ilvl w:val="0"/>
+                <w:numId w:val="10"/>
+              </w:numPr>
+              <w:rPr>
+                <w:sz w:val="24"/>
+                <w:szCs w:val="24"/>
+              </w:rPr>
+            </w:pPr>
+            <w:proofErr w:type="spellStart"/>
+            <w:r>
+              <w:rPr>
+                <w:sz w:val="24"/>
+                <w:szCs w:val="24"/>
+              </w:rPr>
+              <w:t>Procesar_Pago</w:t>
+            </w:r>
+            <w:proofErr w:type="spellEnd"/>
+          </w:p>
+          <w:p>
+            <w:pPr>
+              <w:pStyle w:val="ListParagraph"/>
+              <w:numPr>
+                <w:ilvl w:val="0"/>
+                <w:numId w:val="10"/>
+              </w:numPr>
+              <w:rPr>
+                <w:sz w:val="24"/>
+                <w:szCs w:val="24"/>
+              </w:rPr>
+            </w:pPr>
+            <w:proofErr w:type="spellStart"/>
+            <w:r>
+              <w:rPr>
+                <w:sz w:val="24"/>
+                <w:szCs w:val="24"/>
+              </w:rPr>
               <w:t>Registrar_Estudiante</w:t>
             </w:r>
             <w:proofErr w:type="spellEnd"/>
-            <w:proofErr w:type="gramStart"/>
             <w:r>
               <w:rPr>
                 <w:sz w:val="24"/>
@@ -6131,14 +6251,6 @@
               </w:rPr>
               <w:t>.</w:t>
             </w:r>
-            <w:r>
-              <w:rPr>
-                <w:sz w:val="24"/>
-                <w:szCs w:val="24"/>
-              </w:rPr>
-              <w:t>??</w:t>
-            </w:r>
-            <w:proofErr w:type="gramEnd"/>
           </w:p>
         </w:tc>
       </w:tr>
@@ -6271,16 +6383,14 @@
                 <w:sz w:val="24"/>
                 <w:szCs w:val="24"/>
               </w:rPr>
-              <w:t>S</w:t>
-            </w:r>
-            <w:bookmarkStart w:id="8" w:name="_GoBack"/>
-            <w:bookmarkEnd w:id="8"/>
-            <w:r>
-              <w:rPr>
-                <w:sz w:val="24"/>
-                <w:szCs w:val="24"/>
-              </w:rPr>
-              <w:t xml:space="preserve">e crea la instancia </w:t>
+              <w:t xml:space="preserve">Se crea </w:t>
+            </w:r>
+            <w:r>
+              <w:rPr>
+                <w:sz w:val="24"/>
+                <w:szCs w:val="24"/>
+              </w:rPr>
+              <w:t xml:space="preserve">el registro </w:t>
             </w:r>
             <w:r>
               <w:rPr>
@@ -6288,22 +6398,107 @@
                 <w:sz w:val="24"/>
                 <w:szCs w:val="24"/>
               </w:rPr>
-              <w:t>Estudiante</w:t>
-            </w:r>
-            <w:r>
-              <w:rPr>
+              <w:t xml:space="preserve">Cliente </w:t>
+            </w:r>
+            <w:r>
+              <w:rPr>
+                <w:sz w:val="24"/>
+                <w:szCs w:val="24"/>
+              </w:rPr>
+              <w:t>basado</w:t>
+            </w:r>
+            <w:r>
+              <w:rPr>
+                <w:sz w:val="24"/>
+                <w:szCs w:val="24"/>
+              </w:rPr>
+              <w:t xml:space="preserve"> en la correspondencia de </w:t>
+            </w:r>
+            <w:r>
+              <w:rPr>
+                <w:i/>
+                <w:sz w:val="24"/>
+                <w:szCs w:val="24"/>
+              </w:rPr>
+              <w:t xml:space="preserve">nombre, </w:t>
+            </w:r>
+            <w:proofErr w:type="spellStart"/>
+            <w:r>
+              <w:rPr>
+                <w:i/>
+                <w:sz w:val="24"/>
+                <w:szCs w:val="24"/>
+              </w:rPr>
+              <w:t>rut</w:t>
+            </w:r>
+            <w:proofErr w:type="spellEnd"/>
+            <w:r>
+              <w:rPr>
+                <w:i/>
+                <w:sz w:val="24"/>
+                <w:szCs w:val="24"/>
+              </w:rPr>
+              <w:t xml:space="preserve">, </w:t>
+            </w:r>
+            <w:proofErr w:type="spellStart"/>
+            <w:r>
+              <w:rPr>
+                <w:i/>
+                <w:sz w:val="24"/>
+                <w:szCs w:val="24"/>
+              </w:rPr>
+              <w:t>fecha_Nac</w:t>
+            </w:r>
+            <w:proofErr w:type="spellEnd"/>
+            <w:r>
+              <w:rPr>
+                <w:i/>
+                <w:sz w:val="24"/>
+                <w:szCs w:val="24"/>
+              </w:rPr>
+              <w:t xml:space="preserve">, </w:t>
+            </w:r>
+            <w:proofErr w:type="spellStart"/>
+            <w:r>
+              <w:rPr>
+                <w:i/>
+                <w:sz w:val="24"/>
+                <w:szCs w:val="24"/>
+              </w:rPr>
+              <w:t>telefono</w:t>
+            </w:r>
+            <w:proofErr w:type="spellEnd"/>
+            <w:r>
+              <w:rPr>
+                <w:i/>
+                <w:sz w:val="24"/>
+                <w:szCs w:val="24"/>
+              </w:rPr>
+              <w:t>, emai</w:t>
+            </w:r>
+            <w:r>
+              <w:rPr>
+                <w:i/>
+                <w:sz w:val="24"/>
+                <w:szCs w:val="24"/>
+              </w:rPr>
+              <w:t xml:space="preserve">l </w:t>
+            </w:r>
+            <w:r>
+              <w:rPr>
+                <w:sz w:val="24"/>
+                <w:szCs w:val="24"/>
+              </w:rPr>
+              <w:t>y</w:t>
+            </w:r>
+            <w:r>
+              <w:rPr>
+                <w:i/>
                 <w:sz w:val="24"/>
                 <w:szCs w:val="24"/>
               </w:rPr>
               <w:t xml:space="preserve"> </w:t>
             </w:r>
-            <w:r>
-              <w:rPr>
-                <w:sz w:val="24"/>
-                <w:szCs w:val="24"/>
-              </w:rPr>
-              <w:t xml:space="preserve">basada en la correspondencia del </w:t>
-            </w:r>
             <w:proofErr w:type="spellStart"/>
             <w:r>
               <w:rPr>
@@ -6311,7 +6506,7 @@
                 <w:sz w:val="24"/>
                 <w:szCs w:val="24"/>
               </w:rPr>
-              <w:t>id_carnet</w:t>
+              <w:t>tipocliente</w:t>
             </w:r>
             <w:proofErr w:type="spellEnd"/>
             <w:r>
@@ -6320,42 +6515,28 @@
                 <w:sz w:val="24"/>
                 <w:szCs w:val="24"/>
               </w:rPr>
-              <w:t xml:space="preserve">, foto, </w:t>
-            </w:r>
-            <w:proofErr w:type="spellStart"/>
-            <w:r>
-              <w:rPr>
-                <w:i/>
-                <w:sz w:val="24"/>
-                <w:szCs w:val="24"/>
-              </w:rPr>
-              <w:t>menor_edad</w:t>
-            </w:r>
-            <w:proofErr w:type="spellEnd"/>
-            <w:r>
-              <w:rPr>
-                <w:i/>
-                <w:sz w:val="24"/>
-                <w:szCs w:val="24"/>
-              </w:rPr>
-              <w:t xml:space="preserve">, </w:t>
-            </w:r>
-            <w:proofErr w:type="spellStart"/>
-            <w:r>
-              <w:rPr>
-                <w:i/>
-                <w:sz w:val="24"/>
-                <w:szCs w:val="24"/>
-              </w:rPr>
-              <w:t>cert_est</w:t>
-            </w:r>
-            <w:proofErr w:type="spellEnd"/>
-            <w:r>
-              <w:rPr>
-                <w:sz w:val="24"/>
-                <w:szCs w:val="24"/>
-              </w:rPr>
-              <w:t xml:space="preserve"> (creación de instancia).</w:t>
+              <w:t xml:space="preserve"> </w:t>
+            </w:r>
+            <w:r>
+              <w:rPr>
+                <w:sz w:val="24"/>
+                <w:szCs w:val="24"/>
+              </w:rPr>
+              <w:t>(</w:t>
+            </w:r>
+            <w:r>
+              <w:rPr>
+                <w:sz w:val="24"/>
+                <w:szCs w:val="24"/>
+              </w:rPr>
+              <w:t>creación de instancia</w:t>
+            </w:r>
+            <w:r>
+              <w:rPr>
+                <w:sz w:val="24"/>
+                <w:szCs w:val="24"/>
+              </w:rPr>
+              <w:t>).</w:t>
             </w:r>
           </w:p>
           <w:p>
@@ -6366,6 +6547,564 @@
                 <w:numId w:val="8"/>
               </w:numPr>
               <w:jc w:val="both"/>
+              <w:rPr>
+                <w:sz w:val="24"/>
+                <w:szCs w:val="24"/>
+              </w:rPr>
+            </w:pPr>
+            <w:r>
+              <w:rPr>
+                <w:sz w:val="24"/>
+                <w:szCs w:val="24"/>
+              </w:rPr>
+              <w:t xml:space="preserve">Se crea </w:t>
+            </w:r>
+            <w:r>
+              <w:rPr>
+                <w:sz w:val="24"/>
+                <w:szCs w:val="24"/>
+              </w:rPr>
+              <w:t xml:space="preserve">el registro </w:t>
+            </w:r>
+            <w:r>
+              <w:rPr>
+                <w:i/>
+                <w:sz w:val="24"/>
+                <w:szCs w:val="24"/>
+              </w:rPr>
+              <w:t>Compra</w:t>
+            </w:r>
+            <w:r>
+              <w:rPr>
+                <w:sz w:val="24"/>
+                <w:szCs w:val="24"/>
+              </w:rPr>
+              <w:t xml:space="preserve"> basado en la correspondencia de </w:t>
+            </w:r>
+            <w:r>
+              <w:rPr>
+                <w:i/>
+                <w:sz w:val="24"/>
+                <w:szCs w:val="24"/>
+              </w:rPr>
+              <w:t xml:space="preserve">licencia </w:t>
+            </w:r>
+            <w:r>
+              <w:rPr>
+                <w:sz w:val="24"/>
+                <w:szCs w:val="24"/>
+              </w:rPr>
+              <w:t xml:space="preserve">y </w:t>
+            </w:r>
+            <w:r>
+              <w:rPr>
+                <w:i/>
+                <w:sz w:val="24"/>
+                <w:szCs w:val="24"/>
+              </w:rPr>
+              <w:t xml:space="preserve">fecha </w:t>
+            </w:r>
+            <w:r>
+              <w:rPr>
+                <w:sz w:val="24"/>
+                <w:szCs w:val="24"/>
+              </w:rPr>
+              <w:t>(</w:t>
+            </w:r>
+            <w:r>
+              <w:rPr>
+                <w:sz w:val="24"/>
+                <w:szCs w:val="24"/>
+              </w:rPr>
+              <w:t>creación de instancia</w:t>
+            </w:r>
+            <w:r>
+              <w:rPr>
+                <w:sz w:val="24"/>
+                <w:szCs w:val="24"/>
+              </w:rPr>
+              <w:t>)</w:t>
+            </w:r>
+            <w:r>
+              <w:rPr>
+                <w:i/>
+                <w:sz w:val="24"/>
+                <w:szCs w:val="24"/>
+              </w:rPr>
+              <w:t>.</w:t>
+            </w:r>
+          </w:p>
+          <w:p>
+            <w:pPr>
+              <w:pStyle w:val="ListParagraph"/>
+              <w:numPr>
+                <w:ilvl w:val="0"/>
+                <w:numId w:val="8"/>
+              </w:numPr>
+              <w:jc w:val="both"/>
+              <w:rPr>
+                <w:sz w:val="24"/>
+                <w:szCs w:val="24"/>
+              </w:rPr>
+            </w:pPr>
+            <w:r>
+              <w:rPr>
+                <w:sz w:val="24"/>
+                <w:szCs w:val="24"/>
+              </w:rPr>
+              <w:t xml:space="preserve">Se crea el registro </w:t>
+            </w:r>
+            <w:r>
+              <w:rPr>
+                <w:i/>
+                <w:sz w:val="24"/>
+                <w:szCs w:val="24"/>
+              </w:rPr>
+              <w:t>Pago</w:t>
+            </w:r>
+            <w:r>
+              <w:rPr>
+                <w:sz w:val="24"/>
+                <w:szCs w:val="24"/>
+              </w:rPr>
+              <w:t xml:space="preserve"> basado en la correspondencia de </w:t>
+            </w:r>
+            <w:proofErr w:type="spellStart"/>
+            <w:r>
+              <w:rPr>
+                <w:i/>
+                <w:sz w:val="24"/>
+                <w:szCs w:val="24"/>
+              </w:rPr>
+              <w:t>codigoPago</w:t>
+            </w:r>
+            <w:proofErr w:type="spellEnd"/>
+            <w:r>
+              <w:rPr>
+                <w:i/>
+                <w:sz w:val="24"/>
+                <w:szCs w:val="24"/>
+              </w:rPr>
+              <w:t xml:space="preserve">, </w:t>
+            </w:r>
+            <w:proofErr w:type="spellStart"/>
+            <w:r>
+              <w:rPr>
+                <w:i/>
+                <w:sz w:val="24"/>
+                <w:szCs w:val="24"/>
+              </w:rPr>
+              <w:t>medioPago</w:t>
+            </w:r>
+            <w:proofErr w:type="spellEnd"/>
+            <w:r>
+              <w:rPr>
+                <w:i/>
+                <w:sz w:val="24"/>
+                <w:szCs w:val="24"/>
+              </w:rPr>
+              <w:t xml:space="preserve">, fecha </w:t>
+            </w:r>
+            <w:r>
+              <w:rPr>
+                <w:sz w:val="24"/>
+                <w:szCs w:val="24"/>
+              </w:rPr>
+              <w:t xml:space="preserve">y </w:t>
+            </w:r>
+            <w:r>
+              <w:rPr>
+                <w:i/>
+                <w:sz w:val="24"/>
+                <w:szCs w:val="24"/>
+              </w:rPr>
+              <w:t xml:space="preserve">descuento </w:t>
+            </w:r>
+            <w:r>
+              <w:rPr>
+                <w:sz w:val="24"/>
+                <w:szCs w:val="24"/>
+              </w:rPr>
+              <w:t>(creación de instancia).</w:t>
+            </w:r>
+          </w:p>
+          <w:p>
+            <w:pPr>
+              <w:pStyle w:val="ListParagraph"/>
+              <w:numPr>
+                <w:ilvl w:val="0"/>
+                <w:numId w:val="8"/>
+              </w:numPr>
+              <w:jc w:val="both"/>
+              <w:rPr>
+                <w:sz w:val="24"/>
+                <w:szCs w:val="24"/>
+              </w:rPr>
+            </w:pPr>
+            <w:r>
+              <w:rPr>
+                <w:sz w:val="24"/>
+                <w:szCs w:val="24"/>
+              </w:rPr>
+              <w:t>S</w:t>
+            </w:r>
+            <w:r>
+              <w:rPr>
+                <w:sz w:val="24"/>
+                <w:szCs w:val="24"/>
+              </w:rPr>
+              <w:t xml:space="preserve">e crea el registro </w:t>
+            </w:r>
+            <w:r>
+              <w:rPr>
+                <w:i/>
+                <w:sz w:val="24"/>
+                <w:szCs w:val="24"/>
+              </w:rPr>
+              <w:t xml:space="preserve">Documento </w:t>
+            </w:r>
+            <w:r>
+              <w:rPr>
+                <w:sz w:val="24"/>
+                <w:szCs w:val="24"/>
+              </w:rPr>
+              <w:t xml:space="preserve">basado en la correspondencia de </w:t>
+            </w:r>
+            <w:r>
+              <w:rPr>
+                <w:i/>
+                <w:sz w:val="24"/>
+                <w:szCs w:val="24"/>
+              </w:rPr>
+              <w:t xml:space="preserve">fecha </w:t>
+            </w:r>
+            <w:r>
+              <w:rPr>
+                <w:sz w:val="24"/>
+                <w:szCs w:val="24"/>
+              </w:rPr>
+              <w:t>(</w:t>
+            </w:r>
+            <w:r>
+              <w:rPr>
+                <w:sz w:val="24"/>
+                <w:szCs w:val="24"/>
+              </w:rPr>
+              <w:t>creación de instancia</w:t>
+            </w:r>
+            <w:r>
+              <w:rPr>
+                <w:sz w:val="24"/>
+                <w:szCs w:val="24"/>
+              </w:rPr>
+              <w:t>).</w:t>
+            </w:r>
+          </w:p>
+          <w:p>
+            <w:pPr>
+              <w:pStyle w:val="ListParagraph"/>
+              <w:numPr>
+                <w:ilvl w:val="0"/>
+                <w:numId w:val="8"/>
+              </w:numPr>
+              <w:jc w:val="both"/>
+              <w:rPr>
+                <w:sz w:val="24"/>
+                <w:szCs w:val="24"/>
+              </w:rPr>
+            </w:pPr>
+            <w:r>
+              <w:rPr>
+                <w:sz w:val="24"/>
+                <w:szCs w:val="24"/>
+              </w:rPr>
+              <w:t xml:space="preserve">Se crea el registro </w:t>
+            </w:r>
+            <w:r>
+              <w:rPr>
+                <w:i/>
+                <w:sz w:val="24"/>
+                <w:szCs w:val="24"/>
+              </w:rPr>
+              <w:t xml:space="preserve">Matricula </w:t>
+            </w:r>
+            <w:r>
+              <w:rPr>
+                <w:sz w:val="24"/>
+                <w:szCs w:val="24"/>
+              </w:rPr>
+              <w:t xml:space="preserve">basado en la correspondencia de </w:t>
+            </w:r>
+            <w:r>
+              <w:rPr>
+                <w:i/>
+                <w:sz w:val="24"/>
+                <w:szCs w:val="24"/>
+              </w:rPr>
+              <w:t xml:space="preserve">curso, </w:t>
+            </w:r>
+            <w:proofErr w:type="spellStart"/>
+            <w:r>
+              <w:rPr>
+                <w:i/>
+                <w:sz w:val="24"/>
+                <w:szCs w:val="24"/>
+              </w:rPr>
+              <w:t>nroReg</w:t>
+            </w:r>
+            <w:proofErr w:type="spellEnd"/>
+            <w:r>
+              <w:rPr>
+                <w:i/>
+                <w:sz w:val="24"/>
+                <w:szCs w:val="24"/>
+              </w:rPr>
+              <w:t xml:space="preserve">, </w:t>
+            </w:r>
+            <w:proofErr w:type="spellStart"/>
+            <w:r>
+              <w:rPr>
+                <w:i/>
+                <w:sz w:val="24"/>
+                <w:szCs w:val="24"/>
+              </w:rPr>
+              <w:t>hraTeoria</w:t>
+            </w:r>
+            <w:proofErr w:type="spellEnd"/>
+            <w:r>
+              <w:rPr>
+                <w:i/>
+                <w:sz w:val="24"/>
+                <w:szCs w:val="24"/>
+              </w:rPr>
+              <w:t xml:space="preserve">, </w:t>
+            </w:r>
+            <w:proofErr w:type="spellStart"/>
+            <w:r>
+              <w:rPr>
+                <w:i/>
+                <w:sz w:val="24"/>
+                <w:szCs w:val="24"/>
+              </w:rPr>
+              <w:t>hraPractica</w:t>
+            </w:r>
+            <w:proofErr w:type="spellEnd"/>
+            <w:r>
+              <w:rPr>
+                <w:i/>
+                <w:sz w:val="24"/>
+                <w:szCs w:val="24"/>
+              </w:rPr>
+              <w:t xml:space="preserve"> </w:t>
+            </w:r>
+            <w:r>
+              <w:rPr>
+                <w:sz w:val="24"/>
+                <w:szCs w:val="24"/>
+              </w:rPr>
+              <w:t xml:space="preserve">y </w:t>
+            </w:r>
+            <w:proofErr w:type="spellStart"/>
+            <w:r>
+              <w:rPr>
+                <w:i/>
+              </w:rPr>
+              <w:t>l_v</w:t>
+            </w:r>
+            <w:proofErr w:type="spellEnd"/>
+            <w:r>
+              <w:rPr>
+                <w:i/>
+              </w:rPr>
+              <w:t xml:space="preserve"> </w:t>
+            </w:r>
+            <w:r>
+              <w:t>(</w:t>
+            </w:r>
+            <w:r>
+              <w:rPr>
+                <w:sz w:val="24"/>
+                <w:szCs w:val="24"/>
+              </w:rPr>
+              <w:t>creación de instancia</w:t>
+            </w:r>
+            <w:r>
+              <w:t>).</w:t>
+            </w:r>
+          </w:p>
+          <w:p>
+            <w:pPr>
+              <w:pStyle w:val="ListParagraph"/>
+              <w:numPr>
+                <w:ilvl w:val="0"/>
+                <w:numId w:val="8"/>
+              </w:numPr>
+              <w:jc w:val="both"/>
+              <w:rPr>
+                <w:sz w:val="24"/>
+                <w:szCs w:val="24"/>
+              </w:rPr>
+            </w:pPr>
+            <w:r>
+              <w:rPr>
+                <w:sz w:val="24"/>
+                <w:szCs w:val="24"/>
+              </w:rPr>
+              <w:t xml:space="preserve">Se crea el registro </w:t>
+            </w:r>
+            <w:bookmarkStart w:id="8" w:name="_GoBack"/>
+            <w:r>
+              <w:rPr>
+                <w:i/>
+                <w:sz w:val="24"/>
+                <w:szCs w:val="24"/>
+              </w:rPr>
+              <w:t>Estudiante</w:t>
+            </w:r>
+            <w:r>
+              <w:rPr>
+                <w:sz w:val="24"/>
+                <w:szCs w:val="24"/>
+              </w:rPr>
+              <w:t xml:space="preserve"> </w:t>
+            </w:r>
+            <w:bookmarkEnd w:id="8"/>
+            <w:r>
+              <w:rPr>
+                <w:sz w:val="24"/>
+                <w:szCs w:val="24"/>
+              </w:rPr>
+              <w:t>basad</w:t>
+            </w:r>
+            <w:r>
+              <w:rPr>
+                <w:sz w:val="24"/>
+                <w:szCs w:val="24"/>
+              </w:rPr>
+              <w:t>o</w:t>
+            </w:r>
+            <w:r>
+              <w:rPr>
+                <w:sz w:val="24"/>
+                <w:szCs w:val="24"/>
+              </w:rPr>
+              <w:t xml:space="preserve"> en la correspondencia </w:t>
+            </w:r>
+            <w:r>
+              <w:rPr>
+                <w:sz w:val="24"/>
+                <w:szCs w:val="24"/>
+              </w:rPr>
+              <w:t xml:space="preserve">de </w:t>
+            </w:r>
+            <w:proofErr w:type="spellStart"/>
+            <w:r>
+              <w:rPr>
+                <w:i/>
+                <w:sz w:val="24"/>
+                <w:szCs w:val="24"/>
+              </w:rPr>
+              <w:t>nroReg</w:t>
+            </w:r>
+            <w:proofErr w:type="spellEnd"/>
+            <w:r>
+              <w:rPr>
+                <w:i/>
+                <w:sz w:val="24"/>
+                <w:szCs w:val="24"/>
+              </w:rPr>
+              <w:t xml:space="preserve">, </w:t>
+            </w:r>
+            <w:proofErr w:type="spellStart"/>
+            <w:r>
+              <w:rPr>
+                <w:i/>
+                <w:sz w:val="24"/>
+                <w:szCs w:val="24"/>
+              </w:rPr>
+              <w:t>n_fotos</w:t>
+            </w:r>
+            <w:proofErr w:type="spellEnd"/>
+            <w:r>
+              <w:rPr>
+                <w:i/>
+                <w:sz w:val="24"/>
+                <w:szCs w:val="24"/>
+              </w:rPr>
+              <w:t xml:space="preserve">, </w:t>
+            </w:r>
+            <w:proofErr w:type="spellStart"/>
+            <w:r>
+              <w:rPr>
+                <w:i/>
+                <w:sz w:val="24"/>
+                <w:szCs w:val="24"/>
+              </w:rPr>
+              <w:t>c_estudios</w:t>
+            </w:r>
+            <w:proofErr w:type="spellEnd"/>
+            <w:r>
+              <w:rPr>
+                <w:i/>
+                <w:sz w:val="24"/>
+                <w:szCs w:val="24"/>
+              </w:rPr>
+              <w:t xml:space="preserve">  </w:t>
+            </w:r>
+            <w:r>
+              <w:rPr>
+                <w:sz w:val="24"/>
+                <w:szCs w:val="24"/>
+              </w:rPr>
+              <w:t xml:space="preserve">y </w:t>
+            </w:r>
+            <w:proofErr w:type="spellStart"/>
+            <w:r>
+              <w:rPr>
+                <w:i/>
+                <w:sz w:val="24"/>
+                <w:szCs w:val="24"/>
+              </w:rPr>
+              <w:t>c_notarial</w:t>
+            </w:r>
+            <w:proofErr w:type="spellEnd"/>
+            <w:r>
+              <w:rPr>
+                <w:sz w:val="24"/>
+                <w:szCs w:val="24"/>
+              </w:rPr>
+              <w:t xml:space="preserve"> </w:t>
+            </w:r>
+            <w:r>
+              <w:rPr>
+                <w:sz w:val="24"/>
+                <w:szCs w:val="24"/>
+              </w:rPr>
+              <w:t>(</w:t>
+            </w:r>
+            <w:r>
+              <w:rPr>
+                <w:sz w:val="24"/>
+                <w:szCs w:val="24"/>
+              </w:rPr>
+              <w:t>creación de instancia</w:t>
+            </w:r>
+            <w:r>
+              <w:rPr>
+                <w:sz w:val="24"/>
+                <w:szCs w:val="24"/>
+              </w:rPr>
+              <w:t>).</w:t>
+            </w:r>
+          </w:p>
+          <w:p>
+            <w:pPr>
+              <w:pStyle w:val="ListParagraph"/>
+              <w:numPr>
+                <w:ilvl w:val="0"/>
+                <w:numId w:val="8"/>
+              </w:numPr>
+              <w:jc w:val="both"/>
             </w:pPr>
             <w:r>
               <w:rPr>
@@ -6387,7 +7126,28 @@
                 <w:sz w:val="24"/>
                 <w:szCs w:val="24"/>
               </w:rPr>
-              <w:t xml:space="preserve"> a la </w:t>
+              <w:t xml:space="preserve"> a la</w:t>
+            </w:r>
+            <w:r>
+              <w:rPr>
+                <w:sz w:val="24"/>
+                <w:szCs w:val="24"/>
+              </w:rPr>
+              <w:t>s</w:t>
+            </w:r>
+            <w:r>
+              <w:rPr>
+                <w:sz w:val="24"/>
+                <w:szCs w:val="24"/>
+              </w:rPr>
+              <w:t xml:space="preserve"> Tabla</w:t>
+            </w:r>
+            <w:r>
+              <w:rPr>
+                <w:sz w:val="24"/>
+                <w:szCs w:val="24"/>
+              </w:rPr>
+              <w:t xml:space="preserve">s </w:t>
             </w:r>
             <w:proofErr w:type="spellStart"/>
             <w:r>
@@ -6396,15 +7156,32 @@
                 <w:sz w:val="24"/>
                 <w:szCs w:val="24"/>
               </w:rPr>
-              <w:t>Lista</w:t>
-            </w:r>
+              <w:t>teoría_estudiante</w:t>
+            </w:r>
+            <w:proofErr w:type="spellEnd"/>
             <w:r>
               <w:rPr>
                 <w:i/>
                 <w:sz w:val="24"/>
                 <w:szCs w:val="24"/>
               </w:rPr>
-              <w:t>Estudiante</w:t>
+              <w:t xml:space="preserve"> </w:t>
+            </w:r>
+            <w:r>
+              <w:rPr>
+                <w:sz w:val="24"/>
+                <w:szCs w:val="24"/>
+              </w:rPr>
+              <w:t xml:space="preserve">y </w:t>
+            </w:r>
+            <w:proofErr w:type="spellStart"/>
+            <w:r>
+              <w:rPr>
+                <w:i/>
+                <w:sz w:val="24"/>
+                <w:szCs w:val="24"/>
+              </w:rPr>
+              <w:t>practica_estudiante</w:t>
             </w:r>
             <w:proofErr w:type="spellEnd"/>
             <w:r>
@@ -6412,6 +7189,13 @@
                 <w:sz w:val="24"/>
                 <w:szCs w:val="24"/>
               </w:rPr>
+              <w:t xml:space="preserve"> </w:t>
+            </w:r>
+            <w:r>
+              <w:rPr>
+                <w:sz w:val="24"/>
+                <w:szCs w:val="24"/>
+              </w:rPr>
               <w:t xml:space="preserve"> basada en la correspondencia de la </w:t>
             </w:r>
             <w:proofErr w:type="spellStart"/>
@@ -6421,17 +7205,32 @@
                 <w:sz w:val="24"/>
                 <w:szCs w:val="24"/>
               </w:rPr>
-              <w:t>fecha_</w:t>
-            </w:r>
+              <w:t>nroReg</w:t>
+            </w:r>
+            <w:proofErr w:type="spellEnd"/>
             <w:r>
               <w:rPr>
                 <w:i/>
                 <w:sz w:val="24"/>
                 <w:szCs w:val="24"/>
               </w:rPr>
-              <w:t>ingreso</w:t>
-            </w:r>
-            <w:proofErr w:type="spellEnd"/>
+              <w:t xml:space="preserve"> </w:t>
+            </w:r>
+            <w:r>
+              <w:rPr>
+                <w:sz w:val="24"/>
+                <w:szCs w:val="24"/>
+              </w:rPr>
+              <w:t xml:space="preserve">y </w:t>
+            </w:r>
+            <w:r>
+              <w:rPr>
+                <w:i/>
+                <w:sz w:val="24"/>
+                <w:szCs w:val="24"/>
+              </w:rPr>
+              <w:t>curso</w:t>
+            </w:r>
             <w:r>
               <w:rPr>
                 <w:sz w:val="24"/>
@@ -6969,6 +7768,7 @@
                 <w:sz w:val="24"/>
                 <w:szCs w:val="24"/>
               </w:rPr>
+              <w:lastRenderedPageBreak/>
               <w:t>Cliente debe estar registrado como Estudiante.</w:t>
             </w:r>
           </w:p>
@@ -6989,6 +7789,7 @@
                 <w:sz w:val="24"/>
                 <w:szCs w:val="24"/>
               </w:rPr>
+              <w:lastRenderedPageBreak/>
               <w:t>Poscondiciones:</w:t>
             </w:r>
           </w:p>
@@ -7605,7 +8406,6 @@
                 <w:sz w:val="24"/>
                 <w:szCs w:val="24"/>
               </w:rPr>
-              <w:lastRenderedPageBreak/>
               <w:t>Salida:</w:t>
             </w:r>
           </w:p>
@@ -8605,6 +9405,7 @@
                 <w:sz w:val="24"/>
                 <w:szCs w:val="24"/>
               </w:rPr>
+              <w:lastRenderedPageBreak/>
               <w:t xml:space="preserve">Debe existir </w:t>
             </w:r>
             <w:r>
@@ -8715,6 +9516,7 @@
                 <w:sz w:val="24"/>
                 <w:szCs w:val="24"/>
               </w:rPr>
+              <w:lastRenderedPageBreak/>
               <w:t>Poscondiciones:</w:t>
             </w:r>
           </w:p>
@@ -9256,7 +10058,6 @@
                 <w:sz w:val="24"/>
                 <w:szCs w:val="24"/>
               </w:rPr>
-              <w:lastRenderedPageBreak/>
               <w:t>Tipo:</w:t>
             </w:r>
           </w:p>
@@ -10189,6 +10990,7 @@
                 <w:sz w:val="24"/>
                 <w:szCs w:val="24"/>
               </w:rPr>
+              <w:lastRenderedPageBreak/>
               <w:t>Notas:</w:t>
             </w:r>
           </w:p>
@@ -10688,7 +11490,6 @@
           <w:sz w:val="28"/>
           <w:szCs w:val="28"/>
         </w:rPr>
-        <w:lastRenderedPageBreak/>
         <w:t>2.6. Encuesta Calidad</w:t>
       </w:r>
       <w:r>
@@ -11526,6 +12327,7 @@
                 <w:sz w:val="24"/>
                 <w:szCs w:val="24"/>
               </w:rPr>
+              <w:lastRenderedPageBreak/>
               <w:t>Responsabilidades:</w:t>
             </w:r>
           </w:p>
@@ -11913,7 +12715,6 @@
                 <w:sz w:val="24"/>
                 <w:szCs w:val="24"/>
               </w:rPr>
-              <w:lastRenderedPageBreak/>
               <w:t>Instructor identificado en el Sistema como tal.</w:t>
             </w:r>
           </w:p>
@@ -11985,7 +12786,6 @@
                 <w:sz w:val="24"/>
                 <w:szCs w:val="24"/>
               </w:rPr>
-              <w:lastRenderedPageBreak/>
               <w:t>Poscondiciones:</w:t>
             </w:r>
           </w:p>
@@ -12742,6 +13542,7 @@
                 <w:sz w:val="24"/>
                 <w:szCs w:val="24"/>
               </w:rPr>
+              <w:lastRenderedPageBreak/>
               <w:t>Estudiante</w:t>
             </w:r>
             <w:r>
@@ -12792,6 +13593,7 @@
                 <w:sz w:val="24"/>
                 <w:szCs w:val="24"/>
               </w:rPr>
+              <w:lastRenderedPageBreak/>
               <w:t>Poscondiciones:</w:t>
             </w:r>
           </w:p>
@@ -13194,7 +13996,6 @@
                 <w:sz w:val="24"/>
                 <w:szCs w:val="24"/>
               </w:rPr>
-              <w:lastRenderedPageBreak/>
               <w:t>Tipo:</w:t>
             </w:r>
           </w:p>
@@ -14114,6 +14915,7 @@
                 <w:sz w:val="24"/>
                 <w:szCs w:val="24"/>
               </w:rPr>
+              <w:lastRenderedPageBreak/>
               <w:t>Excepciones:</w:t>
             </w:r>
           </w:p>
@@ -14474,7 +15276,6 @@
           <w:sz w:val="28"/>
           <w:szCs w:val="28"/>
         </w:rPr>
-        <w:lastRenderedPageBreak/>
         <w:t>2.8. Examen Práctico</w:t>
       </w:r>
       <w:r>
@@ -15689,7 +16490,6 @@
                 <w:sz w:val="24"/>
                 <w:szCs w:val="24"/>
               </w:rPr>
-              <w:lastRenderedPageBreak/>
               <w:t>Excepciones:</w:t>
             </w:r>
           </w:p>
@@ -16624,6 +17424,7 @@
                 <w:sz w:val="24"/>
                 <w:szCs w:val="24"/>
               </w:rPr>
+              <w:lastRenderedPageBreak/>
               <w:t>Precondiciones:</w:t>
             </w:r>
           </w:p>
@@ -16853,7 +17654,6 @@
           <w:sz w:val="28"/>
           <w:szCs w:val="28"/>
         </w:rPr>
-        <w:lastRenderedPageBreak/>
         <w:t>2.10. Práctica Psicotécnico</w:t>
       </w:r>
       <w:r>
@@ -17905,6 +18705,7 @@
                 <w:sz w:val="24"/>
                 <w:szCs w:val="24"/>
               </w:rPr>
+              <w:lastRenderedPageBreak/>
               <w:t>Referencias Cruzadas:</w:t>
             </w:r>
           </w:p>
@@ -18097,7 +18898,6 @@
                 <w:sz w:val="24"/>
                 <w:szCs w:val="24"/>
               </w:rPr>
-              <w:lastRenderedPageBreak/>
               <w:t>Salida:</w:t>
             </w:r>
           </w:p>
@@ -19124,6 +19924,7 @@
                 <w:sz w:val="24"/>
                 <w:szCs w:val="24"/>
               </w:rPr>
+              <w:lastRenderedPageBreak/>
               <w:t xml:space="preserve">Si no existe una Tabla de estudiante  se crea la instancia </w:t>
             </w:r>
             <w:r>
@@ -19290,7 +20091,6 @@
           <w:b/>
           <w:color w:val="auto"/>
         </w:rPr>
-        <w:lastRenderedPageBreak/>
         <w:t>2.</w:t>
       </w:r>
       <w:r>
@@ -20414,6 +21214,7 @@
           <w:sz w:val="28"/>
           <w:szCs w:val="28"/>
         </w:rPr>
+        <w:lastRenderedPageBreak/>
         <w:t>2.12. Petición vehiculo y examen municipal</w:t>
       </w:r>
       <w:r>
@@ -20651,7 +21452,6 @@
                 <w:sz w:val="24"/>
                 <w:szCs w:val="24"/>
               </w:rPr>
-              <w:lastRenderedPageBreak/>
               <w:t>Referencias Cruzadas:</w:t>
             </w:r>
           </w:p>
@@ -21523,6 +22323,7 @@
                 <w:sz w:val="24"/>
                 <w:szCs w:val="24"/>
               </w:rPr>
+              <w:lastRenderedPageBreak/>
               <w:t>Notas:</w:t>
             </w:r>
           </w:p>
@@ -21776,7 +22577,6 @@
                 <w:sz w:val="24"/>
                 <w:szCs w:val="24"/>
               </w:rPr>
-              <w:lastRenderedPageBreak/>
               <w:t>Examen práctico aprobado.</w:t>
             </w:r>
           </w:p>
@@ -21798,7 +22598,6 @@
                 <w:sz w:val="24"/>
                 <w:szCs w:val="24"/>
               </w:rPr>
-              <w:lastRenderedPageBreak/>
               <w:t>Poscondiciones:</w:t>
             </w:r>
           </w:p>
@@ -22701,6 +23500,7 @@
                 <w:sz w:val="24"/>
                 <w:szCs w:val="24"/>
               </w:rPr>
+              <w:lastRenderedPageBreak/>
               <w:t>Poscondiciones:</w:t>
             </w:r>
           </w:p>
@@ -22994,7 +23794,6 @@
                 <w:sz w:val="24"/>
                 <w:szCs w:val="24"/>
               </w:rPr>
-              <w:lastRenderedPageBreak/>
               <w:t>Responsabilidades:</w:t>
             </w:r>
           </w:p>
@@ -23912,6 +24711,7 @@
                 <w:sz w:val="24"/>
                 <w:szCs w:val="24"/>
               </w:rPr>
+              <w:lastRenderedPageBreak/>
               <w:t>Referencias Cruzadas:</w:t>
             </w:r>
           </w:p>
@@ -24169,7 +24969,6 @@
                 <w:sz w:val="24"/>
                 <w:szCs w:val="24"/>
               </w:rPr>
-              <w:lastRenderedPageBreak/>
               <w:t>Precondiciones:</w:t>
             </w:r>
           </w:p>
@@ -25017,6 +25816,7 @@
                 <w:sz w:val="24"/>
                 <w:szCs w:val="24"/>
               </w:rPr>
+              <w:lastRenderedPageBreak/>
               <w:t>Salida:</w:t>
             </w:r>
           </w:p>
@@ -25287,7 +26087,6 @@
           <w:b/>
           <w:color w:val="auto"/>
         </w:rPr>
-        <w:lastRenderedPageBreak/>
         <w:t>2.1</w:t>
       </w:r>
       <w:r>
@@ -26101,6 +26900,7 @@
           <w:b/>
           <w:color w:val="auto"/>
         </w:rPr>
+        <w:lastRenderedPageBreak/>
         <w:t>2.1</w:t>
       </w:r>
       <w:r>
@@ -26468,7 +27268,6 @@
                 <w:sz w:val="24"/>
                 <w:szCs w:val="24"/>
               </w:rPr>
-              <w:lastRenderedPageBreak/>
               <w:t>Excepciones:</w:t>
             </w:r>
           </w:p>
@@ -27500,6 +28299,7 @@
                 <w:sz w:val="24"/>
                 <w:szCs w:val="24"/>
               </w:rPr>
+              <w:lastRenderedPageBreak/>
               <w:t>Poscondiciones:</w:t>
             </w:r>
           </w:p>
@@ -27814,7 +28614,7 @@
             <w:szCs w:val="28"/>
             <w:lang w:val="es-ES"/>
           </w:rPr>
-          <w:t>20</w:t>
+          <w:t>7</w:t>
         </w:r>
         <w:r>
           <w:rPr>
@@ -32067,7 +32867,6 @@
   <w:style w:type="character" w:default="1" w:styleId="DefaultParagraphFont">
     <w:name w:val="Default Paragraph Font"/>
     <w:uiPriority w:val="1"/>
-    <w:semiHidden/>
     <w:unhideWhenUsed/>
   </w:style>
   <w:style w:type="table" w:default="1" w:styleId="TableNormal">
@@ -32562,7 +33361,7 @@
 </file>
 
 <file path=customXml/itemProps1.xml><?xml version="1.0" encoding="utf-8"?>
-<ds:datastoreItem xmlns:ds="http://schemas.openxmlformats.org/officeDocument/2006/customXml" ds:itemID="{8E5EDFBE-706E-4C3F-8FD3-2CD1885AA015}">
+<ds:datastoreItem xmlns:ds="http://schemas.openxmlformats.org/officeDocument/2006/customXml" ds:itemID="{01D6E065-8C0B-4A20-AF24-3A65D137AC52}">
   <ds:schemaRefs>
     <ds:schemaRef ds:uri="http://schemas.openxmlformats.org/officeDocument/2006/bibliography"/>
   </ds:schemaRefs>
